--- a/docs/MyProjectMgnt.docx
+++ b/docs/MyProjectMgnt.docx
@@ -3407,43 +3407,41 @@
         </w:rPr>
         <w:t>….</w:t>
       </w:r>
-      <w:bookmarkStart w:id="2" w:name="_GoBack"/>
+    </w:p>
+    <w:p>
+      <w:pPr>
+        <w:pStyle w:val="Heading2"/>
+      </w:pPr>
+      <w:bookmarkStart w:id="2" w:name="_Toc25660380"/>
+      <w:proofErr w:type="spellStart"/>
+      <w:r>
+        <w:t>Công</w:t>
+      </w:r>
+      <w:proofErr w:type="spellEnd"/>
+      <w:r>
+        <w:t xml:space="preserve"> </w:t>
+      </w:r>
+      <w:proofErr w:type="spellStart"/>
+      <w:r>
+        <w:t>cụ</w:t>
+      </w:r>
+      <w:proofErr w:type="spellEnd"/>
+      <w:r>
+        <w:t xml:space="preserve"> </w:t>
+      </w:r>
+      <w:proofErr w:type="spellStart"/>
+      <w:r>
+        <w:t>quản</w:t>
+      </w:r>
+      <w:proofErr w:type="spellEnd"/>
+      <w:r>
+        <w:t xml:space="preserve"> </w:t>
+      </w:r>
+      <w:proofErr w:type="spellStart"/>
+      <w:r>
+        <w:t>lý</w:t>
+      </w:r>
       <w:bookmarkEnd w:id="2"/>
-    </w:p>
-    <w:p>
-      <w:pPr>
-        <w:pStyle w:val="Heading2"/>
-      </w:pPr>
-      <w:bookmarkStart w:id="3" w:name="_Toc25660380"/>
-      <w:proofErr w:type="spellStart"/>
-      <w:r>
-        <w:t>Công</w:t>
-      </w:r>
-      <w:proofErr w:type="spellEnd"/>
-      <w:r>
-        <w:t xml:space="preserve"> </w:t>
-      </w:r>
-      <w:proofErr w:type="spellStart"/>
-      <w:r>
-        <w:t>cụ</w:t>
-      </w:r>
-      <w:proofErr w:type="spellEnd"/>
-      <w:r>
-        <w:t xml:space="preserve"> </w:t>
-      </w:r>
-      <w:proofErr w:type="spellStart"/>
-      <w:r>
-        <w:t>quản</w:t>
-      </w:r>
-      <w:proofErr w:type="spellEnd"/>
-      <w:r>
-        <w:t xml:space="preserve"> </w:t>
-      </w:r>
-      <w:proofErr w:type="spellStart"/>
-      <w:r>
-        <w:t>lý</w:t>
-      </w:r>
-      <w:bookmarkEnd w:id="3"/>
       <w:proofErr w:type="spellEnd"/>
     </w:p>
     <w:p>
@@ -3624,7 +3622,7 @@
           <w:b/>
           <w:bCs/>
         </w:rPr>
-        <w:t xml:space="preserve"> </w:t>
+        <w:t xml:space="preserve"> lý </w:t>
       </w:r>
       <w:proofErr w:type="spellStart"/>
       <w:r>
@@ -3632,7 +3630,7 @@
           <w:b/>
           <w:bCs/>
         </w:rPr>
-        <w:t>lý</w:t>
+        <w:t>mã</w:t>
       </w:r>
       <w:proofErr w:type="spellEnd"/>
       <w:r>
@@ -3648,7 +3646,7 @@
           <w:b/>
           <w:bCs/>
         </w:rPr>
-        <w:t>mã</w:t>
+        <w:t>nguồn</w:t>
       </w:r>
       <w:proofErr w:type="spellEnd"/>
       <w:r>
@@ -3656,22 +3654,6 @@
           <w:b/>
           <w:bCs/>
         </w:rPr>
-        <w:t xml:space="preserve"> </w:t>
-      </w:r>
-      <w:proofErr w:type="spellStart"/>
-      <w:r>
-        <w:rPr>
-          <w:b/>
-          <w:bCs/>
-        </w:rPr>
-        <w:t>nguồn</w:t>
-      </w:r>
-      <w:proofErr w:type="spellEnd"/>
-      <w:r>
-        <w:rPr>
-          <w:b/>
-          <w:bCs/>
-        </w:rPr>
         <w:t>:</w:t>
       </w:r>
       <w:r>
@@ -3747,7 +3729,7 @@
       <w:pPr>
         <w:pStyle w:val="Heading1"/>
       </w:pPr>
-      <w:bookmarkStart w:id="4" w:name="_Toc25660381"/>
+      <w:bookmarkStart w:id="3" w:name="_Toc25660381"/>
       <w:proofErr w:type="spellStart"/>
       <w:r>
         <w:t>Các</w:t>
@@ -3800,14 +3782,113 @@
       <w:r>
         <w:t>án</w:t>
       </w:r>
+      <w:bookmarkEnd w:id="3"/>
+      <w:proofErr w:type="spellEnd"/>
+    </w:p>
+    <w:p>
+      <w:pPr>
+        <w:pStyle w:val="Heading2"/>
+      </w:pPr>
+      <w:bookmarkStart w:id="4" w:name="_Toc25660382"/>
+      <w:proofErr w:type="spellStart"/>
+      <w:r>
+        <w:t>Thông</w:t>
+      </w:r>
+      <w:proofErr w:type="spellEnd"/>
+      <w:r>
+        <w:t xml:space="preserve"> tin </w:t>
+      </w:r>
+      <w:proofErr w:type="spellStart"/>
+      <w:r>
+        <w:t>liên</w:t>
+      </w:r>
+      <w:proofErr w:type="spellEnd"/>
+      <w:r>
+        <w:t xml:space="preserve"> </w:t>
+      </w:r>
+      <w:proofErr w:type="spellStart"/>
+      <w:r>
+        <w:t>hệ</w:t>
+      </w:r>
+      <w:proofErr w:type="spellEnd"/>
+      <w:r>
+        <w:t xml:space="preserve"> </w:t>
+      </w:r>
+      <w:proofErr w:type="spellStart"/>
+      <w:r>
+        <w:t>phía</w:t>
+      </w:r>
+      <w:proofErr w:type="spellEnd"/>
+      <w:r>
+        <w:t xml:space="preserve"> </w:t>
+      </w:r>
+      <w:proofErr w:type="spellStart"/>
+      <w:r>
+        <w:t>khách</w:t>
+      </w:r>
+      <w:proofErr w:type="spellEnd"/>
+      <w:r>
+        <w:t xml:space="preserve"> </w:t>
+      </w:r>
+      <w:proofErr w:type="spellStart"/>
+      <w:r>
+        <w:t>hàng</w:t>
+      </w:r>
       <w:bookmarkEnd w:id="4"/>
       <w:proofErr w:type="spellEnd"/>
     </w:p>
     <w:p>
       <w:pPr>
+        <w:rPr>
+          <w:i/>
+          <w:iCs/>
+        </w:rPr>
+      </w:pPr>
+      <w:r>
+        <w:rPr>
+          <w:i/>
+          <w:iCs/>
+        </w:rPr>
+        <w:t xml:space="preserve">Anh </w:t>
+      </w:r>
+      <w:proofErr w:type="spellStart"/>
+      <w:r>
+        <w:rPr>
+          <w:i/>
+          <w:iCs/>
+        </w:rPr>
+        <w:t>Ngô</w:t>
+      </w:r>
+      <w:proofErr w:type="spellEnd"/>
+      <w:r>
+        <w:rPr>
+          <w:i/>
+          <w:iCs/>
+        </w:rPr>
+        <w:t xml:space="preserve"> Lam </w:t>
+      </w:r>
+      <w:proofErr w:type="spellStart"/>
+      <w:r>
+        <w:rPr>
+          <w:i/>
+          <w:iCs/>
+        </w:rPr>
+        <w:t>Trung</w:t>
+      </w:r>
+      <w:proofErr w:type="spellEnd"/>
+      <w:r>
+        <w:rPr>
+          <w:i/>
+          <w:iCs/>
+        </w:rPr>
+        <w:t xml:space="preserve">: </w:t>
+      </w:r>
+    </w:p>
+    <w:p>
+      <w:pPr>
         <w:pStyle w:val="Heading2"/>
       </w:pPr>
-      <w:bookmarkStart w:id="5" w:name="_Toc25660382"/>
+      <w:bookmarkStart w:id="5" w:name="_Toc25660383"/>
       <w:proofErr w:type="spellStart"/>
       <w:r>
         <w:t>Thông</w:t>
@@ -3842,6 +3923,205 @@
       </w:r>
       <w:proofErr w:type="spellStart"/>
       <w:r>
+        <w:t>công</w:t>
+      </w:r>
+      <w:proofErr w:type="spellEnd"/>
+      <w:r>
+        <w:t xml:space="preserve"> ty</w:t>
+      </w:r>
+      <w:bookmarkEnd w:id="5"/>
+    </w:p>
+    <w:p>
+      <w:pPr>
+        <w:rPr>
+          <w:i/>
+          <w:iCs/>
+        </w:rPr>
+      </w:pPr>
+      <w:proofErr w:type="spellStart"/>
+      <w:r>
+        <w:rPr>
+          <w:i/>
+          <w:iCs/>
+        </w:rPr>
+        <w:t>Lập</w:t>
+      </w:r>
+      <w:proofErr w:type="spellEnd"/>
+      <w:r>
+        <w:rPr>
+          <w:i/>
+          <w:iCs/>
+        </w:rPr>
+        <w:t xml:space="preserve"> </w:t>
+      </w:r>
+      <w:proofErr w:type="spellStart"/>
+      <w:r>
+        <w:rPr>
+          <w:i/>
+          <w:iCs/>
+        </w:rPr>
+        <w:t>trình</w:t>
+      </w:r>
+      <w:proofErr w:type="spellEnd"/>
+      <w:r>
+        <w:rPr>
+          <w:i/>
+          <w:iCs/>
+        </w:rPr>
+        <w:t xml:space="preserve"> </w:t>
+      </w:r>
+      <w:proofErr w:type="spellStart"/>
+      <w:r>
+        <w:rPr>
+          <w:i/>
+          <w:iCs/>
+        </w:rPr>
+        <w:t>viên</w:t>
+      </w:r>
+      <w:proofErr w:type="spellEnd"/>
+      <w:r>
+        <w:rPr>
+          <w:i/>
+          <w:iCs/>
+        </w:rPr>
+        <w:t>:  Pham Lan</w:t>
+      </w:r>
+    </w:p>
+    <w:p>
+      <w:pPr>
+        <w:rPr>
+          <w:i/>
+          <w:iCs/>
+        </w:rPr>
+      </w:pPr>
+      <w:proofErr w:type="spellStart"/>
+      <w:r>
+        <w:rPr>
+          <w:i/>
+          <w:iCs/>
+        </w:rPr>
+        <w:t>Phiên</w:t>
+      </w:r>
+      <w:proofErr w:type="spellEnd"/>
+      <w:r>
+        <w:rPr>
+          <w:i/>
+          <w:iCs/>
+        </w:rPr>
+        <w:t xml:space="preserve"> </w:t>
+      </w:r>
+      <w:proofErr w:type="spellStart"/>
+      <w:r>
+        <w:rPr>
+          <w:i/>
+          <w:iCs/>
+        </w:rPr>
+        <w:t>dịch</w:t>
+      </w:r>
+      <w:proofErr w:type="spellEnd"/>
+      <w:r>
+        <w:rPr>
+          <w:i/>
+          <w:iCs/>
+        </w:rPr>
+        <w:t xml:space="preserve">: </w:t>
+      </w:r>
+      <w:proofErr w:type="spellStart"/>
+      <w:r>
+        <w:rPr>
+          <w:i/>
+          <w:iCs/>
+        </w:rPr>
+        <w:t>Ngọc</w:t>
+      </w:r>
+      <w:proofErr w:type="spellEnd"/>
+      <w:r>
+        <w:rPr>
+          <w:i/>
+          <w:iCs/>
+        </w:rPr>
+        <w:t xml:space="preserve">, </w:t>
+      </w:r>
+    </w:p>
+    <w:p>
+      <w:pPr>
+        <w:pStyle w:val="Heading2"/>
+      </w:pPr>
+      <w:bookmarkStart w:id="6" w:name="_Toc25660384"/>
+      <w:proofErr w:type="spellStart"/>
+      <w:r>
+        <w:t>Phân</w:t>
+      </w:r>
+      <w:proofErr w:type="spellEnd"/>
+      <w:r>
+        <w:t xml:space="preserve"> chia </w:t>
+      </w:r>
+      <w:proofErr w:type="spellStart"/>
+      <w:r>
+        <w:t>vai</w:t>
+      </w:r>
+      <w:proofErr w:type="spellEnd"/>
+      <w:r>
+        <w:t xml:space="preserve"> </w:t>
+      </w:r>
+      <w:proofErr w:type="spellStart"/>
+      <w:r>
+        <w:t>trò</w:t>
+      </w:r>
+      <w:proofErr w:type="spellEnd"/>
+      <w:r>
+        <w:t xml:space="preserve"> </w:t>
+      </w:r>
+      <w:proofErr w:type="spellStart"/>
+      <w:r>
+        <w:t>của</w:t>
+      </w:r>
+      <w:proofErr w:type="spellEnd"/>
+      <w:r>
+        <w:t xml:space="preserve"> </w:t>
+      </w:r>
+      <w:proofErr w:type="spellStart"/>
+      <w:r>
+        <w:t>thành</w:t>
+      </w:r>
+      <w:proofErr w:type="spellEnd"/>
+      <w:r>
+        <w:t xml:space="preserve"> </w:t>
+      </w:r>
+      <w:proofErr w:type="spellStart"/>
+      <w:r>
+        <w:t>viên</w:t>
+      </w:r>
+      <w:proofErr w:type="spellEnd"/>
+      <w:r>
+        <w:t xml:space="preserve"> </w:t>
+      </w:r>
+      <w:proofErr w:type="spellStart"/>
+      <w:r>
+        <w:t>dự</w:t>
+      </w:r>
+      <w:proofErr w:type="spellEnd"/>
+      <w:r>
+        <w:t xml:space="preserve"> </w:t>
+      </w:r>
+      <w:proofErr w:type="spellStart"/>
+      <w:r>
+        <w:t>án</w:t>
+      </w:r>
+      <w:proofErr w:type="spellEnd"/>
+      <w:r>
+        <w:t xml:space="preserve"> </w:t>
+      </w:r>
+      <w:proofErr w:type="spellStart"/>
+      <w:r>
+        <w:t>và</w:t>
+      </w:r>
+      <w:proofErr w:type="spellEnd"/>
+      <w:r>
+        <w:t xml:space="preserve"> </w:t>
+      </w:r>
+      <w:proofErr w:type="spellStart"/>
+      <w:r>
         <w:t>khách</w:t>
       </w:r>
       <w:proofErr w:type="spellEnd"/>
@@ -3852,305 +4132,7 @@
       <w:r>
         <w:t>hàng</w:t>
       </w:r>
-      <w:bookmarkEnd w:id="5"/>
-      <w:proofErr w:type="spellEnd"/>
-    </w:p>
-    <w:p>
-      <w:pPr>
-        <w:rPr>
-          <w:i/>
-          <w:iCs/>
-        </w:rPr>
-      </w:pPr>
-      <w:r>
-        <w:rPr>
-          <w:i/>
-          <w:iCs/>
-        </w:rPr>
-        <w:t xml:space="preserve">Anh </w:t>
-      </w:r>
-      <w:proofErr w:type="spellStart"/>
-      <w:r>
-        <w:rPr>
-          <w:i/>
-          <w:iCs/>
-        </w:rPr>
-        <w:t>Ngô</w:t>
-      </w:r>
-      <w:proofErr w:type="spellEnd"/>
-      <w:r>
-        <w:rPr>
-          <w:i/>
-          <w:iCs/>
-        </w:rPr>
-        <w:t xml:space="preserve"> Lam </w:t>
-      </w:r>
-      <w:proofErr w:type="spellStart"/>
-      <w:r>
-        <w:rPr>
-          <w:i/>
-          <w:iCs/>
-        </w:rPr>
-        <w:t>Trung</w:t>
-      </w:r>
-      <w:proofErr w:type="spellEnd"/>
-      <w:r>
-        <w:rPr>
-          <w:i/>
-          <w:iCs/>
-        </w:rPr>
-        <w:t xml:space="preserve">: </w:t>
-      </w:r>
-    </w:p>
-    <w:p>
-      <w:pPr>
-        <w:pStyle w:val="Heading2"/>
-      </w:pPr>
-      <w:bookmarkStart w:id="6" w:name="_Toc25660383"/>
-      <w:proofErr w:type="spellStart"/>
-      <w:r>
-        <w:t>Thông</w:t>
-      </w:r>
-      <w:proofErr w:type="spellEnd"/>
-      <w:r>
-        <w:t xml:space="preserve"> tin </w:t>
-      </w:r>
-      <w:proofErr w:type="spellStart"/>
-      <w:r>
-        <w:t>liên</w:t>
-      </w:r>
-      <w:proofErr w:type="spellEnd"/>
-      <w:r>
-        <w:t xml:space="preserve"> </w:t>
-      </w:r>
-      <w:proofErr w:type="spellStart"/>
-      <w:r>
-        <w:t>hệ</w:t>
-      </w:r>
-      <w:proofErr w:type="spellEnd"/>
-      <w:r>
-        <w:t xml:space="preserve"> </w:t>
-      </w:r>
-      <w:proofErr w:type="spellStart"/>
-      <w:r>
-        <w:t>phía</w:t>
-      </w:r>
-      <w:proofErr w:type="spellEnd"/>
-      <w:r>
-        <w:t xml:space="preserve"> </w:t>
-      </w:r>
-      <w:proofErr w:type="spellStart"/>
-      <w:r>
-        <w:t>công</w:t>
-      </w:r>
-      <w:proofErr w:type="spellEnd"/>
-      <w:r>
-        <w:t xml:space="preserve"> ty</w:t>
-      </w:r>
       <w:bookmarkEnd w:id="6"/>
-    </w:p>
-    <w:p>
-      <w:pPr>
-        <w:rPr>
-          <w:i/>
-          <w:iCs/>
-        </w:rPr>
-      </w:pPr>
-      <w:proofErr w:type="spellStart"/>
-      <w:r>
-        <w:rPr>
-          <w:i/>
-          <w:iCs/>
-        </w:rPr>
-        <w:t>Lập</w:t>
-      </w:r>
-      <w:proofErr w:type="spellEnd"/>
-      <w:r>
-        <w:rPr>
-          <w:i/>
-          <w:iCs/>
-        </w:rPr>
-        <w:t xml:space="preserve"> </w:t>
-      </w:r>
-      <w:proofErr w:type="spellStart"/>
-      <w:r>
-        <w:rPr>
-          <w:i/>
-          <w:iCs/>
-        </w:rPr>
-        <w:t>trình</w:t>
-      </w:r>
-      <w:proofErr w:type="spellEnd"/>
-      <w:r>
-        <w:rPr>
-          <w:i/>
-          <w:iCs/>
-        </w:rPr>
-        <w:t xml:space="preserve"> </w:t>
-      </w:r>
-      <w:proofErr w:type="spellStart"/>
-      <w:r>
-        <w:rPr>
-          <w:i/>
-          <w:iCs/>
-        </w:rPr>
-        <w:t>viên</w:t>
-      </w:r>
-      <w:proofErr w:type="spellEnd"/>
-      <w:r>
-        <w:rPr>
-          <w:i/>
-          <w:iCs/>
-        </w:rPr>
-        <w:t>:  Pham Lan</w:t>
-      </w:r>
-    </w:p>
-    <w:p>
-      <w:pPr>
-        <w:rPr>
-          <w:i/>
-          <w:iCs/>
-        </w:rPr>
-      </w:pPr>
-      <w:proofErr w:type="spellStart"/>
-      <w:r>
-        <w:rPr>
-          <w:i/>
-          <w:iCs/>
-        </w:rPr>
-        <w:t>Phiên</w:t>
-      </w:r>
-      <w:proofErr w:type="spellEnd"/>
-      <w:r>
-        <w:rPr>
-          <w:i/>
-          <w:iCs/>
-        </w:rPr>
-        <w:t xml:space="preserve"> </w:t>
-      </w:r>
-      <w:proofErr w:type="spellStart"/>
-      <w:r>
-        <w:rPr>
-          <w:i/>
-          <w:iCs/>
-        </w:rPr>
-        <w:t>dịch</w:t>
-      </w:r>
-      <w:proofErr w:type="spellEnd"/>
-      <w:r>
-        <w:rPr>
-          <w:i/>
-          <w:iCs/>
-        </w:rPr>
-        <w:t xml:space="preserve">: </w:t>
-      </w:r>
-      <w:proofErr w:type="spellStart"/>
-      <w:r>
-        <w:rPr>
-          <w:i/>
-          <w:iCs/>
-        </w:rPr>
-        <w:t>Ngọc</w:t>
-      </w:r>
-      <w:proofErr w:type="spellEnd"/>
-      <w:r>
-        <w:rPr>
-          <w:i/>
-          <w:iCs/>
-        </w:rPr>
-        <w:t xml:space="preserve">, </w:t>
-      </w:r>
-    </w:p>
-    <w:p>
-      <w:pPr>
-        <w:pStyle w:val="Heading2"/>
-      </w:pPr>
-      <w:bookmarkStart w:id="7" w:name="_Toc25660384"/>
-      <w:proofErr w:type="spellStart"/>
-      <w:r>
-        <w:t>Phân</w:t>
-      </w:r>
-      <w:proofErr w:type="spellEnd"/>
-      <w:r>
-        <w:t xml:space="preserve"> chia </w:t>
-      </w:r>
-      <w:proofErr w:type="spellStart"/>
-      <w:r>
-        <w:t>vai</w:t>
-      </w:r>
-      <w:proofErr w:type="spellEnd"/>
-      <w:r>
-        <w:t xml:space="preserve"> </w:t>
-      </w:r>
-      <w:proofErr w:type="spellStart"/>
-      <w:r>
-        <w:t>trò</w:t>
-      </w:r>
-      <w:proofErr w:type="spellEnd"/>
-      <w:r>
-        <w:t xml:space="preserve"> </w:t>
-      </w:r>
-      <w:proofErr w:type="spellStart"/>
-      <w:r>
-        <w:t>của</w:t>
-      </w:r>
-      <w:proofErr w:type="spellEnd"/>
-      <w:r>
-        <w:t xml:space="preserve"> </w:t>
-      </w:r>
-      <w:proofErr w:type="spellStart"/>
-      <w:r>
-        <w:t>thành</w:t>
-      </w:r>
-      <w:proofErr w:type="spellEnd"/>
-      <w:r>
-        <w:t xml:space="preserve"> </w:t>
-      </w:r>
-      <w:proofErr w:type="spellStart"/>
-      <w:r>
-        <w:t>viên</w:t>
-      </w:r>
-      <w:proofErr w:type="spellEnd"/>
-      <w:r>
-        <w:t xml:space="preserve"> </w:t>
-      </w:r>
-      <w:proofErr w:type="spellStart"/>
-      <w:r>
-        <w:t>dự</w:t>
-      </w:r>
-      <w:proofErr w:type="spellEnd"/>
-      <w:r>
-        <w:t xml:space="preserve"> </w:t>
-      </w:r>
-      <w:proofErr w:type="spellStart"/>
-      <w:r>
-        <w:t>án</w:t>
-      </w:r>
-      <w:proofErr w:type="spellEnd"/>
-      <w:r>
-        <w:t xml:space="preserve"> </w:t>
-      </w:r>
-      <w:proofErr w:type="spellStart"/>
-      <w:r>
-        <w:t>và</w:t>
-      </w:r>
-      <w:proofErr w:type="spellEnd"/>
-      <w:r>
-        <w:t xml:space="preserve"> </w:t>
-      </w:r>
-      <w:proofErr w:type="spellStart"/>
-      <w:r>
-        <w:t>khách</w:t>
-      </w:r>
-      <w:proofErr w:type="spellEnd"/>
-      <w:r>
-        <w:t xml:space="preserve"> </w:t>
-      </w:r>
-      <w:proofErr w:type="spellStart"/>
-      <w:r>
-        <w:t>hàng</w:t>
-      </w:r>
-      <w:bookmarkEnd w:id="7"/>
       <w:proofErr w:type="spellEnd"/>
     </w:p>
     <w:p>
@@ -4506,7 +4488,7 @@
       <w:pPr>
         <w:pStyle w:val="Heading1"/>
       </w:pPr>
-      <w:bookmarkStart w:id="8" w:name="_Toc25660385"/>
+      <w:bookmarkStart w:id="7" w:name="_Toc25660385"/>
       <w:proofErr w:type="spellStart"/>
       <w:r>
         <w:t>Khảo</w:t>
@@ -4535,6 +4517,42 @@
       <w:r>
         <w:t>án</w:t>
       </w:r>
+      <w:bookmarkEnd w:id="7"/>
+      <w:proofErr w:type="spellEnd"/>
+    </w:p>
+    <w:p>
+      <w:pPr>
+        <w:pStyle w:val="Heading2"/>
+      </w:pPr>
+      <w:bookmarkStart w:id="8" w:name="_Toc25660386"/>
+      <w:proofErr w:type="spellStart"/>
+      <w:r>
+        <w:t>Yêu</w:t>
+      </w:r>
+      <w:proofErr w:type="spellEnd"/>
+      <w:r>
+        <w:t xml:space="preserve"> </w:t>
+      </w:r>
+      <w:proofErr w:type="spellStart"/>
+      <w:r>
+        <w:t>cầu</w:t>
+      </w:r>
+      <w:proofErr w:type="spellEnd"/>
+      <w:r>
+        <w:t xml:space="preserve"> </w:t>
+      </w:r>
+      <w:proofErr w:type="spellStart"/>
+      <w:r>
+        <w:t>khách</w:t>
+      </w:r>
+      <w:proofErr w:type="spellEnd"/>
+      <w:r>
+        <w:t xml:space="preserve"> </w:t>
+      </w:r>
+      <w:proofErr w:type="spellStart"/>
+      <w:r>
+        <w:t>hàng</w:t>
+      </w:r>
       <w:bookmarkEnd w:id="8"/>
       <w:proofErr w:type="spellEnd"/>
     </w:p>
@@ -4542,553 +4560,517 @@
       <w:pPr>
         <w:pStyle w:val="Heading2"/>
       </w:pPr>
-      <w:bookmarkStart w:id="9" w:name="_Toc25660386"/>
-      <w:proofErr w:type="spellStart"/>
-      <w:r>
-        <w:t>Yêu</w:t>
-      </w:r>
-      <w:proofErr w:type="spellEnd"/>
-      <w:r>
-        <w:t xml:space="preserve"> </w:t>
-      </w:r>
-      <w:proofErr w:type="spellStart"/>
-      <w:r>
-        <w:t>cầu</w:t>
-      </w:r>
-      <w:proofErr w:type="spellEnd"/>
-      <w:r>
-        <w:t xml:space="preserve"> </w:t>
-      </w:r>
-      <w:proofErr w:type="spellStart"/>
-      <w:r>
+      <w:bookmarkStart w:id="9" w:name="_Toc25660387"/>
+      <w:proofErr w:type="spellStart"/>
+      <w:r>
+        <w:t>Mô</w:t>
+      </w:r>
+      <w:proofErr w:type="spellEnd"/>
+      <w:r>
+        <w:t xml:space="preserve"> </w:t>
+      </w:r>
+      <w:proofErr w:type="spellStart"/>
+      <w:r>
+        <w:t>hình</w:t>
+      </w:r>
+      <w:proofErr w:type="spellEnd"/>
+      <w:r>
+        <w:t xml:space="preserve"> </w:t>
+      </w:r>
+      <w:proofErr w:type="spellStart"/>
+      <w:r>
+        <w:t>hoạt</w:t>
+      </w:r>
+      <w:proofErr w:type="spellEnd"/>
+      <w:r>
+        <w:t xml:space="preserve"> </w:t>
+      </w:r>
+      <w:proofErr w:type="spellStart"/>
+      <w:r>
+        <w:t>động</w:t>
+      </w:r>
+      <w:proofErr w:type="spellEnd"/>
+      <w:r>
+        <w:t xml:space="preserve"> </w:t>
+      </w:r>
+      <w:proofErr w:type="spellStart"/>
+      <w:r>
+        <w:t>hiện</w:t>
+      </w:r>
+      <w:proofErr w:type="spellEnd"/>
+      <w:r>
+        <w:t xml:space="preserve"> </w:t>
+      </w:r>
+      <w:proofErr w:type="spellStart"/>
+      <w:r>
+        <w:t>thời</w:t>
+      </w:r>
+      <w:proofErr w:type="spellEnd"/>
+      <w:r>
+        <w:t xml:space="preserve"> – </w:t>
+      </w:r>
+      <w:proofErr w:type="spellStart"/>
+      <w:r>
+        <w:t>nghiệp</w:t>
+      </w:r>
+      <w:proofErr w:type="spellEnd"/>
+      <w:r>
+        <w:t xml:space="preserve"> </w:t>
+      </w:r>
+      <w:proofErr w:type="spellStart"/>
+      <w:r>
+        <w:t>vụ</w:t>
+      </w:r>
+      <w:bookmarkEnd w:id="9"/>
+      <w:proofErr w:type="spellEnd"/>
+    </w:p>
+    <w:p>
+      <w:pPr>
+        <w:pStyle w:val="Heading2"/>
+      </w:pPr>
+      <w:bookmarkStart w:id="10" w:name="_Toc25660388"/>
+      <w:proofErr w:type="spellStart"/>
+      <w:r>
+        <w:t>Mô</w:t>
+      </w:r>
+      <w:proofErr w:type="spellEnd"/>
+      <w:r>
+        <w:t xml:space="preserve"> </w:t>
+      </w:r>
+      <w:proofErr w:type="spellStart"/>
+      <w:r>
+        <w:t>hình</w:t>
+      </w:r>
+      <w:proofErr w:type="spellEnd"/>
+      <w:r>
+        <w:t xml:space="preserve"> </w:t>
+      </w:r>
+      <w:proofErr w:type="spellStart"/>
+      <w:r>
+        <w:t>hoạt</w:t>
+      </w:r>
+      <w:proofErr w:type="spellEnd"/>
+      <w:r>
+        <w:t xml:space="preserve"> </w:t>
+      </w:r>
+      <w:proofErr w:type="spellStart"/>
+      <w:r>
+        <w:t>động</w:t>
+      </w:r>
+      <w:proofErr w:type="spellEnd"/>
+      <w:r>
+        <w:t xml:space="preserve"> </w:t>
+      </w:r>
+      <w:proofErr w:type="spellStart"/>
+      <w:r>
+        <w:t>dự</w:t>
+      </w:r>
+      <w:proofErr w:type="spellEnd"/>
+      <w:r>
+        <w:t xml:space="preserve"> </w:t>
+      </w:r>
+      <w:proofErr w:type="spellStart"/>
+      <w:r>
+        <w:t>kiến</w:t>
+      </w:r>
+      <w:proofErr w:type="spellEnd"/>
+      <w:r>
+        <w:t xml:space="preserve"> </w:t>
+      </w:r>
+      <w:proofErr w:type="spellStart"/>
+      <w:r>
+        <w:t>sau</w:t>
+      </w:r>
+      <w:proofErr w:type="spellEnd"/>
+      <w:r>
+        <w:t xml:space="preserve"> </w:t>
+      </w:r>
+      <w:proofErr w:type="spellStart"/>
+      <w:r>
+        <w:t>khi</w:t>
+      </w:r>
+      <w:proofErr w:type="spellEnd"/>
+      <w:r>
+        <w:t xml:space="preserve"> </w:t>
+      </w:r>
+      <w:proofErr w:type="spellStart"/>
+      <w:r>
+        <w:t>áp</w:t>
+      </w:r>
+      <w:proofErr w:type="spellEnd"/>
+      <w:r>
+        <w:t xml:space="preserve"> </w:t>
+      </w:r>
+      <w:proofErr w:type="spellStart"/>
+      <w:r>
+        <w:t>dụng</w:t>
+      </w:r>
+      <w:proofErr w:type="spellEnd"/>
+      <w:r>
+        <w:t xml:space="preserve"> </w:t>
+      </w:r>
+      <w:proofErr w:type="spellStart"/>
+      <w:r>
+        <w:t>sản</w:t>
+      </w:r>
+      <w:proofErr w:type="spellEnd"/>
+      <w:r>
+        <w:t xml:space="preserve"> </w:t>
+      </w:r>
+      <w:proofErr w:type="spellStart"/>
+      <w:r>
+        <w:t>phẩm</w:t>
+      </w:r>
+      <w:proofErr w:type="spellEnd"/>
+      <w:r>
+        <w:t xml:space="preserve"> </w:t>
+      </w:r>
+      <w:proofErr w:type="spellStart"/>
+      <w:r>
+        <w:t>mới</w:t>
+      </w:r>
+      <w:bookmarkEnd w:id="10"/>
+      <w:proofErr w:type="spellEnd"/>
+    </w:p>
+    <w:p>
+      <w:pPr>
+        <w:pStyle w:val="Heading2"/>
+      </w:pPr>
+      <w:bookmarkStart w:id="11" w:name="_Toc25660389"/>
+      <w:proofErr w:type="spellStart"/>
+      <w:r>
+        <w:t>Phạm</w:t>
+      </w:r>
+      <w:proofErr w:type="spellEnd"/>
+      <w:r>
+        <w:t xml:space="preserve"> vi</w:t>
+      </w:r>
+      <w:r>
+        <w:t xml:space="preserve"> </w:t>
+      </w:r>
+      <w:proofErr w:type="spellStart"/>
+      <w:r>
+        <w:t>dự</w:t>
+      </w:r>
+      <w:proofErr w:type="spellEnd"/>
+      <w:r>
+        <w:t xml:space="preserve"> </w:t>
+      </w:r>
+      <w:proofErr w:type="spellStart"/>
+      <w:r>
+        <w:t>án</w:t>
+      </w:r>
+      <w:bookmarkEnd w:id="11"/>
+      <w:proofErr w:type="spellEnd"/>
+    </w:p>
+    <w:p>
+      <w:pPr>
+        <w:pStyle w:val="Heading1"/>
+      </w:pPr>
+      <w:bookmarkStart w:id="12" w:name="_Toc25660390"/>
+      <w:proofErr w:type="spellStart"/>
+      <w:r>
+        <w:t>Giao</w:t>
+      </w:r>
+      <w:proofErr w:type="spellEnd"/>
+      <w:r>
+        <w:t xml:space="preserve"> </w:t>
+      </w:r>
+      <w:proofErr w:type="spellStart"/>
+      <w:r>
+        <w:t>tiếp</w:t>
+      </w:r>
+      <w:proofErr w:type="spellEnd"/>
+      <w:r>
+        <w:t>/</w:t>
+      </w:r>
+      <w:proofErr w:type="spellStart"/>
+      <w:r>
+        <w:t>Trao</w:t>
+      </w:r>
+      <w:proofErr w:type="spellEnd"/>
+      <w:r>
+        <w:t xml:space="preserve"> </w:t>
+      </w:r>
+      <w:proofErr w:type="spellStart"/>
+      <w:r>
+        <w:t>đổi</w:t>
+      </w:r>
+      <w:proofErr w:type="spellEnd"/>
+      <w:r>
+        <w:t xml:space="preserve"> </w:t>
+      </w:r>
+      <w:proofErr w:type="spellStart"/>
+      <w:r>
+        <w:t>thông</w:t>
+      </w:r>
+      <w:proofErr w:type="spellEnd"/>
+      <w:r>
+        <w:t xml:space="preserve"> tin</w:t>
+      </w:r>
+      <w:bookmarkEnd w:id="12"/>
+    </w:p>
+    <w:p>
+      <w:pPr>
+        <w:rPr>
+          <w:i/>
+          <w:iCs/>
+        </w:rPr>
+      </w:pPr>
+      <w:proofErr w:type="spellStart"/>
+      <w:r>
+        <w:rPr>
+          <w:i/>
+          <w:iCs/>
+        </w:rPr>
+        <w:t>Các</w:t>
+      </w:r>
+      <w:proofErr w:type="spellEnd"/>
+      <w:r>
+        <w:rPr>
+          <w:i/>
+          <w:iCs/>
+        </w:rPr>
+        <w:t xml:space="preserve"> qui </w:t>
+      </w:r>
+      <w:proofErr w:type="spellStart"/>
+      <w:r>
+        <w:rPr>
+          <w:i/>
+          <w:iCs/>
+        </w:rPr>
+        <w:t>định</w:t>
+      </w:r>
+      <w:proofErr w:type="spellEnd"/>
+      <w:r>
+        <w:rPr>
+          <w:i/>
+          <w:iCs/>
+        </w:rPr>
+        <w:t xml:space="preserve"> </w:t>
+      </w:r>
+      <w:proofErr w:type="spellStart"/>
+      <w:r>
+        <w:rPr>
+          <w:i/>
+          <w:iCs/>
+        </w:rPr>
+        <w:t>về</w:t>
+      </w:r>
+      <w:proofErr w:type="spellEnd"/>
+      <w:r>
+        <w:rPr>
+          <w:i/>
+          <w:iCs/>
+        </w:rPr>
+        <w:t xml:space="preserve"> </w:t>
+      </w:r>
+      <w:proofErr w:type="spellStart"/>
+      <w:r>
+        <w:rPr>
+          <w:i/>
+          <w:iCs/>
+        </w:rPr>
+        <w:t>h</w:t>
+      </w:r>
+      <w:r>
+        <w:rPr>
+          <w:i/>
+          <w:iCs/>
+        </w:rPr>
+        <w:t>ọp</w:t>
+      </w:r>
+      <w:proofErr w:type="spellEnd"/>
+      <w:r>
+        <w:rPr>
+          <w:i/>
+          <w:iCs/>
+        </w:rPr>
+        <w:t xml:space="preserve"> </w:t>
+      </w:r>
+      <w:proofErr w:type="spellStart"/>
+      <w:r>
+        <w:rPr>
+          <w:i/>
+          <w:iCs/>
+        </w:rPr>
+        <w:t>hành</w:t>
+      </w:r>
+      <w:proofErr w:type="spellEnd"/>
+      <w:r>
+        <w:rPr>
+          <w:i/>
+          <w:iCs/>
+        </w:rPr>
+        <w:t xml:space="preserve"> </w:t>
+      </w:r>
+      <w:proofErr w:type="spellStart"/>
+      <w:r>
+        <w:rPr>
+          <w:i/>
+          <w:iCs/>
+        </w:rPr>
+        <w:t>nội</w:t>
+      </w:r>
+      <w:proofErr w:type="spellEnd"/>
+      <w:r>
+        <w:rPr>
+          <w:i/>
+          <w:iCs/>
+        </w:rPr>
+        <w:t xml:space="preserve"> </w:t>
+      </w:r>
+      <w:proofErr w:type="spellStart"/>
+      <w:r>
+        <w:rPr>
+          <w:i/>
+          <w:iCs/>
+        </w:rPr>
+        <w:t>bộ</w:t>
+      </w:r>
+      <w:proofErr w:type="spellEnd"/>
+    </w:p>
+    <w:p>
+      <w:pPr>
+        <w:rPr>
+          <w:i/>
+          <w:iCs/>
+        </w:rPr>
+      </w:pPr>
+      <w:proofErr w:type="spellStart"/>
+      <w:r>
+        <w:rPr>
+          <w:i/>
+          <w:iCs/>
+        </w:rPr>
+        <w:t>Các</w:t>
+      </w:r>
+      <w:proofErr w:type="spellEnd"/>
+      <w:r>
+        <w:rPr>
+          <w:i/>
+          <w:iCs/>
+        </w:rPr>
+        <w:t xml:space="preserve"> qui </w:t>
+      </w:r>
+      <w:proofErr w:type="spellStart"/>
+      <w:r>
+        <w:rPr>
+          <w:i/>
+          <w:iCs/>
+        </w:rPr>
+        <w:t>định</w:t>
+      </w:r>
+      <w:proofErr w:type="spellEnd"/>
+      <w:r>
+        <w:rPr>
+          <w:i/>
+          <w:iCs/>
+        </w:rPr>
+        <w:t xml:space="preserve"> </w:t>
+      </w:r>
+      <w:proofErr w:type="spellStart"/>
+      <w:r>
+        <w:rPr>
+          <w:i/>
+          <w:iCs/>
+        </w:rPr>
+        <w:t>về</w:t>
+      </w:r>
+      <w:proofErr w:type="spellEnd"/>
+      <w:r>
+        <w:rPr>
+          <w:i/>
+          <w:iCs/>
+        </w:rPr>
+        <w:t xml:space="preserve"> </w:t>
+      </w:r>
+      <w:proofErr w:type="spellStart"/>
+      <w:r>
+        <w:rPr>
+          <w:i/>
+          <w:iCs/>
+        </w:rPr>
+        <w:t>h</w:t>
+      </w:r>
+      <w:r>
+        <w:rPr>
+          <w:i/>
+          <w:iCs/>
+        </w:rPr>
+        <w:t>ọp</w:t>
+      </w:r>
+      <w:proofErr w:type="spellEnd"/>
+      <w:r>
+        <w:rPr>
+          <w:i/>
+          <w:iCs/>
+        </w:rPr>
+        <w:t xml:space="preserve"> </w:t>
+      </w:r>
+      <w:proofErr w:type="spellStart"/>
+      <w:r>
+        <w:rPr>
+          <w:i/>
+          <w:iCs/>
+        </w:rPr>
+        <w:t>hành</w:t>
+      </w:r>
+      <w:proofErr w:type="spellEnd"/>
+      <w:r>
+        <w:rPr>
+          <w:i/>
+          <w:iCs/>
+        </w:rPr>
+        <w:t xml:space="preserve"> </w:t>
+      </w:r>
+      <w:proofErr w:type="spellStart"/>
+      <w:r>
+        <w:rPr>
+          <w:i/>
+          <w:iCs/>
+        </w:rPr>
+        <w:t>với</w:t>
+      </w:r>
+      <w:proofErr w:type="spellEnd"/>
+      <w:r>
+        <w:rPr>
+          <w:i/>
+          <w:iCs/>
+        </w:rPr>
+        <w:t xml:space="preserve"> </w:t>
+      </w:r>
+      <w:proofErr w:type="spellStart"/>
+      <w:r>
+        <w:rPr>
+          <w:i/>
+          <w:iCs/>
+        </w:rPr>
         <w:t>khách</w:t>
       </w:r>
       <w:proofErr w:type="spellEnd"/>
       <w:r>
-        <w:t xml:space="preserve"> </w:t>
-      </w:r>
-      <w:proofErr w:type="spellStart"/>
-      <w:r>
+        <w:rPr>
+          <w:i/>
+          <w:iCs/>
+        </w:rPr>
+        <w:t xml:space="preserve"> </w:t>
+      </w:r>
+      <w:proofErr w:type="spellStart"/>
+      <w:r>
+        <w:rPr>
+          <w:i/>
+          <w:iCs/>
+        </w:rPr>
         <w:t>hàng</w:t>
       </w:r>
-      <w:bookmarkEnd w:id="9"/>
-      <w:proofErr w:type="spellEnd"/>
-    </w:p>
-    <w:p>
-      <w:pPr>
-        <w:pStyle w:val="Heading2"/>
-      </w:pPr>
-      <w:bookmarkStart w:id="10" w:name="_Toc25660387"/>
-      <w:proofErr w:type="spellStart"/>
-      <w:r>
-        <w:t>Mô</w:t>
-      </w:r>
-      <w:proofErr w:type="spellEnd"/>
-      <w:r>
-        <w:t xml:space="preserve"> </w:t>
-      </w:r>
-      <w:proofErr w:type="spellStart"/>
-      <w:r>
-        <w:t>hình</w:t>
-      </w:r>
-      <w:proofErr w:type="spellEnd"/>
-      <w:r>
-        <w:t xml:space="preserve"> </w:t>
-      </w:r>
-      <w:proofErr w:type="spellStart"/>
-      <w:r>
-        <w:t>hoạt</w:t>
-      </w:r>
-      <w:proofErr w:type="spellEnd"/>
-      <w:r>
-        <w:t xml:space="preserve"> </w:t>
-      </w:r>
-      <w:proofErr w:type="spellStart"/>
-      <w:r>
-        <w:t>động</w:t>
-      </w:r>
-      <w:proofErr w:type="spellEnd"/>
-      <w:r>
-        <w:t xml:space="preserve"> </w:t>
-      </w:r>
-      <w:proofErr w:type="spellStart"/>
-      <w:r>
-        <w:t>hiện</w:t>
-      </w:r>
-      <w:proofErr w:type="spellEnd"/>
-      <w:r>
-        <w:t xml:space="preserve"> </w:t>
-      </w:r>
-      <w:proofErr w:type="spellStart"/>
-      <w:r>
-        <w:t>thời</w:t>
-      </w:r>
-      <w:proofErr w:type="spellEnd"/>
-      <w:r>
-        <w:t xml:space="preserve"> – </w:t>
-      </w:r>
-      <w:proofErr w:type="spellStart"/>
-      <w:r>
-        <w:t>nghiệp</w:t>
-      </w:r>
-      <w:proofErr w:type="spellEnd"/>
-      <w:r>
-        <w:t xml:space="preserve"> </w:t>
-      </w:r>
-      <w:proofErr w:type="spellStart"/>
-      <w:r>
-        <w:t>vụ</w:t>
-      </w:r>
-      <w:bookmarkEnd w:id="10"/>
-      <w:proofErr w:type="spellEnd"/>
-    </w:p>
-    <w:p>
-      <w:pPr>
-        <w:pStyle w:val="Heading2"/>
-      </w:pPr>
-      <w:bookmarkStart w:id="11" w:name="_Toc25660388"/>
-      <w:proofErr w:type="spellStart"/>
-      <w:r>
-        <w:t>Mô</w:t>
-      </w:r>
-      <w:proofErr w:type="spellEnd"/>
-      <w:r>
-        <w:t xml:space="preserve"> </w:t>
-      </w:r>
-      <w:proofErr w:type="spellStart"/>
-      <w:r>
-        <w:t>hình</w:t>
-      </w:r>
-      <w:proofErr w:type="spellEnd"/>
-      <w:r>
-        <w:t xml:space="preserve"> </w:t>
-      </w:r>
-      <w:proofErr w:type="spellStart"/>
-      <w:r>
-        <w:t>hoạt</w:t>
-      </w:r>
-      <w:proofErr w:type="spellEnd"/>
-      <w:r>
-        <w:t xml:space="preserve"> </w:t>
-      </w:r>
-      <w:proofErr w:type="spellStart"/>
-      <w:r>
-        <w:t>động</w:t>
-      </w:r>
-      <w:proofErr w:type="spellEnd"/>
-      <w:r>
-        <w:t xml:space="preserve"> </w:t>
-      </w:r>
-      <w:proofErr w:type="spellStart"/>
-      <w:r>
-        <w:t>dự</w:t>
-      </w:r>
-      <w:proofErr w:type="spellEnd"/>
-      <w:r>
-        <w:t xml:space="preserve"> </w:t>
-      </w:r>
-      <w:proofErr w:type="spellStart"/>
-      <w:r>
-        <w:t>kiến</w:t>
-      </w:r>
-      <w:proofErr w:type="spellEnd"/>
-      <w:r>
-        <w:t xml:space="preserve"> </w:t>
-      </w:r>
-      <w:proofErr w:type="spellStart"/>
-      <w:r>
-        <w:t>sau</w:t>
-      </w:r>
-      <w:proofErr w:type="spellEnd"/>
-      <w:r>
-        <w:t xml:space="preserve"> </w:t>
-      </w:r>
-      <w:proofErr w:type="spellStart"/>
-      <w:r>
-        <w:t>khi</w:t>
-      </w:r>
-      <w:proofErr w:type="spellEnd"/>
-      <w:r>
-        <w:t xml:space="preserve"> </w:t>
-      </w:r>
-      <w:proofErr w:type="spellStart"/>
-      <w:r>
-        <w:t>áp</w:t>
-      </w:r>
-      <w:proofErr w:type="spellEnd"/>
-      <w:r>
-        <w:t xml:space="preserve"> </w:t>
-      </w:r>
-      <w:proofErr w:type="spellStart"/>
-      <w:r>
-        <w:t>dụng</w:t>
-      </w:r>
-      <w:proofErr w:type="spellEnd"/>
-      <w:r>
-        <w:t xml:space="preserve"> </w:t>
-      </w:r>
-      <w:proofErr w:type="spellStart"/>
-      <w:r>
-        <w:t>sản</w:t>
-      </w:r>
-      <w:proofErr w:type="spellEnd"/>
-      <w:r>
-        <w:t xml:space="preserve"> </w:t>
-      </w:r>
-      <w:proofErr w:type="spellStart"/>
-      <w:r>
-        <w:t>phẩm</w:t>
-      </w:r>
-      <w:proofErr w:type="spellEnd"/>
-      <w:r>
-        <w:t xml:space="preserve"> </w:t>
-      </w:r>
-      <w:proofErr w:type="spellStart"/>
-      <w:r>
-        <w:t>mới</w:t>
-      </w:r>
-      <w:bookmarkEnd w:id="11"/>
-      <w:proofErr w:type="spellEnd"/>
-    </w:p>
-    <w:p>
-      <w:pPr>
-        <w:pStyle w:val="Heading2"/>
-      </w:pPr>
-      <w:bookmarkStart w:id="12" w:name="_Toc25660389"/>
-      <w:proofErr w:type="spellStart"/>
-      <w:r>
-        <w:t>Phạm</w:t>
-      </w:r>
-      <w:proofErr w:type="spellEnd"/>
-      <w:r>
-        <w:t xml:space="preserve"> vi</w:t>
-      </w:r>
-      <w:r>
-        <w:t xml:space="preserve"> </w:t>
-      </w:r>
-      <w:proofErr w:type="spellStart"/>
-      <w:r>
-        <w:t>dự</w:t>
-      </w:r>
-      <w:proofErr w:type="spellEnd"/>
-      <w:r>
-        <w:t xml:space="preserve"> </w:t>
-      </w:r>
-      <w:proofErr w:type="spellStart"/>
-      <w:r>
-        <w:t>án</w:t>
-      </w:r>
-      <w:bookmarkEnd w:id="12"/>
       <w:proofErr w:type="spellEnd"/>
     </w:p>
     <w:p>
       <w:pPr>
         <w:pStyle w:val="Heading1"/>
       </w:pPr>
-      <w:bookmarkStart w:id="13" w:name="_Toc25660390"/>
-      <w:proofErr w:type="spellStart"/>
-      <w:r>
-        <w:t>Giao</w:t>
-      </w:r>
-      <w:proofErr w:type="spellEnd"/>
-      <w:r>
-        <w:t xml:space="preserve"> </w:t>
-      </w:r>
-      <w:proofErr w:type="spellStart"/>
-      <w:r>
-        <w:t>tiếp</w:t>
-      </w:r>
-      <w:proofErr w:type="spellEnd"/>
-      <w:r>
-        <w:t>/</w:t>
-      </w:r>
-      <w:proofErr w:type="spellStart"/>
-      <w:r>
-        <w:t>Trao</w:t>
-      </w:r>
-      <w:proofErr w:type="spellEnd"/>
-      <w:r>
-        <w:t xml:space="preserve"> </w:t>
-      </w:r>
-      <w:proofErr w:type="spellStart"/>
-      <w:r>
-        <w:t>đổi</w:t>
-      </w:r>
-      <w:proofErr w:type="spellEnd"/>
-      <w:r>
-        <w:t xml:space="preserve"> </w:t>
-      </w:r>
-      <w:proofErr w:type="spellStart"/>
-      <w:r>
-        <w:t>thông</w:t>
-      </w:r>
-      <w:proofErr w:type="spellEnd"/>
-      <w:r>
-        <w:t xml:space="preserve"> tin</w:t>
-      </w:r>
-      <w:bookmarkEnd w:id="13"/>
-    </w:p>
-    <w:p>
-      <w:pPr>
-        <w:rPr>
-          <w:i/>
-          <w:iCs/>
-        </w:rPr>
-      </w:pPr>
-      <w:proofErr w:type="spellStart"/>
-      <w:r>
-        <w:rPr>
-          <w:i/>
-          <w:iCs/>
-        </w:rPr>
-        <w:t>Các</w:t>
-      </w:r>
-      <w:proofErr w:type="spellEnd"/>
-      <w:r>
-        <w:rPr>
-          <w:i/>
-          <w:iCs/>
-        </w:rPr>
-        <w:t xml:space="preserve"> qui </w:t>
-      </w:r>
-      <w:proofErr w:type="spellStart"/>
-      <w:r>
-        <w:rPr>
-          <w:i/>
-          <w:iCs/>
-        </w:rPr>
-        <w:t>định</w:t>
-      </w:r>
-      <w:proofErr w:type="spellEnd"/>
-      <w:r>
-        <w:rPr>
-          <w:i/>
-          <w:iCs/>
-        </w:rPr>
-        <w:t xml:space="preserve"> </w:t>
-      </w:r>
-      <w:proofErr w:type="spellStart"/>
-      <w:r>
-        <w:rPr>
-          <w:i/>
-          <w:iCs/>
-        </w:rPr>
-        <w:t>về</w:t>
-      </w:r>
-      <w:proofErr w:type="spellEnd"/>
-      <w:r>
-        <w:rPr>
-          <w:i/>
-          <w:iCs/>
-        </w:rPr>
-        <w:t xml:space="preserve"> </w:t>
-      </w:r>
-      <w:proofErr w:type="spellStart"/>
-      <w:r>
-        <w:rPr>
-          <w:i/>
-          <w:iCs/>
-        </w:rPr>
-        <w:t>h</w:t>
-      </w:r>
-      <w:r>
-        <w:rPr>
-          <w:i/>
-          <w:iCs/>
-        </w:rPr>
-        <w:t>ọp</w:t>
-      </w:r>
-      <w:proofErr w:type="spellEnd"/>
-      <w:r>
-        <w:rPr>
-          <w:i/>
-          <w:iCs/>
-        </w:rPr>
-        <w:t xml:space="preserve"> </w:t>
-      </w:r>
-      <w:proofErr w:type="spellStart"/>
-      <w:r>
-        <w:rPr>
-          <w:i/>
-          <w:iCs/>
-        </w:rPr>
-        <w:t>hành</w:t>
-      </w:r>
-      <w:proofErr w:type="spellEnd"/>
-      <w:r>
-        <w:rPr>
-          <w:i/>
-          <w:iCs/>
-        </w:rPr>
-        <w:t xml:space="preserve"> </w:t>
-      </w:r>
-      <w:proofErr w:type="spellStart"/>
-      <w:r>
-        <w:rPr>
-          <w:i/>
-          <w:iCs/>
-        </w:rPr>
-        <w:t>nội</w:t>
-      </w:r>
-      <w:proofErr w:type="spellEnd"/>
-      <w:r>
-        <w:rPr>
-          <w:i/>
-          <w:iCs/>
-        </w:rPr>
-        <w:t xml:space="preserve"> </w:t>
-      </w:r>
-      <w:proofErr w:type="spellStart"/>
-      <w:r>
-        <w:rPr>
-          <w:i/>
-          <w:iCs/>
-        </w:rPr>
-        <w:t>bộ</w:t>
-      </w:r>
-      <w:proofErr w:type="spellEnd"/>
-    </w:p>
-    <w:p>
-      <w:pPr>
-        <w:rPr>
-          <w:i/>
-          <w:iCs/>
-        </w:rPr>
-      </w:pPr>
-      <w:proofErr w:type="spellStart"/>
-      <w:r>
-        <w:rPr>
-          <w:i/>
-          <w:iCs/>
-        </w:rPr>
-        <w:t>Các</w:t>
-      </w:r>
-      <w:proofErr w:type="spellEnd"/>
-      <w:r>
-        <w:rPr>
-          <w:i/>
-          <w:iCs/>
-        </w:rPr>
-        <w:t xml:space="preserve"> qui </w:t>
-      </w:r>
-      <w:proofErr w:type="spellStart"/>
-      <w:r>
-        <w:rPr>
-          <w:i/>
-          <w:iCs/>
-        </w:rPr>
-        <w:t>định</w:t>
-      </w:r>
-      <w:proofErr w:type="spellEnd"/>
-      <w:r>
-        <w:rPr>
-          <w:i/>
-          <w:iCs/>
-        </w:rPr>
-        <w:t xml:space="preserve"> </w:t>
-      </w:r>
-      <w:proofErr w:type="spellStart"/>
-      <w:r>
-        <w:rPr>
-          <w:i/>
-          <w:iCs/>
-        </w:rPr>
-        <w:t>về</w:t>
-      </w:r>
-      <w:proofErr w:type="spellEnd"/>
-      <w:r>
-        <w:rPr>
-          <w:i/>
-          <w:iCs/>
-        </w:rPr>
-        <w:t xml:space="preserve"> </w:t>
-      </w:r>
-      <w:proofErr w:type="spellStart"/>
-      <w:r>
-        <w:rPr>
-          <w:i/>
-          <w:iCs/>
-        </w:rPr>
-        <w:t>h</w:t>
-      </w:r>
-      <w:r>
-        <w:rPr>
-          <w:i/>
-          <w:iCs/>
-        </w:rPr>
-        <w:t>ọp</w:t>
-      </w:r>
-      <w:proofErr w:type="spellEnd"/>
-      <w:r>
-        <w:rPr>
-          <w:i/>
-          <w:iCs/>
-        </w:rPr>
-        <w:t xml:space="preserve"> </w:t>
-      </w:r>
-      <w:proofErr w:type="spellStart"/>
-      <w:r>
-        <w:rPr>
-          <w:i/>
-          <w:iCs/>
-        </w:rPr>
-        <w:t>hành</w:t>
-      </w:r>
-      <w:proofErr w:type="spellEnd"/>
-      <w:r>
-        <w:rPr>
-          <w:i/>
-          <w:iCs/>
-        </w:rPr>
-        <w:t xml:space="preserve"> </w:t>
-      </w:r>
-      <w:proofErr w:type="spellStart"/>
-      <w:r>
-        <w:rPr>
-          <w:i/>
-          <w:iCs/>
-        </w:rPr>
-        <w:t>với</w:t>
-      </w:r>
-      <w:proofErr w:type="spellEnd"/>
-      <w:r>
-        <w:rPr>
-          <w:i/>
-          <w:iCs/>
-        </w:rPr>
-        <w:t xml:space="preserve"> </w:t>
-      </w:r>
-      <w:proofErr w:type="spellStart"/>
-      <w:r>
-        <w:rPr>
-          <w:i/>
-          <w:iCs/>
-        </w:rPr>
-        <w:t>khách</w:t>
-      </w:r>
-      <w:proofErr w:type="spellEnd"/>
-      <w:r>
-        <w:rPr>
-          <w:i/>
-          <w:iCs/>
-        </w:rPr>
-        <w:t xml:space="preserve"> </w:t>
-      </w:r>
-      <w:proofErr w:type="spellStart"/>
-      <w:r>
-        <w:rPr>
-          <w:i/>
-          <w:iCs/>
-        </w:rPr>
-        <w:t>hàng</w:t>
-      </w:r>
-      <w:proofErr w:type="spellEnd"/>
-    </w:p>
-    <w:p>
-      <w:pPr>
-        <w:pStyle w:val="Heading1"/>
-      </w:pPr>
-      <w:bookmarkStart w:id="14" w:name="_Toc25660391"/>
+      <w:bookmarkStart w:id="13" w:name="_Toc25660391"/>
       <w:proofErr w:type="spellStart"/>
       <w:r>
         <w:lastRenderedPageBreak/>
@@ -5110,14 +5092,555 @@
       <w:r>
         <w:t>chung</w:t>
       </w:r>
+      <w:bookmarkEnd w:id="13"/>
+      <w:proofErr w:type="spellEnd"/>
+    </w:p>
+    <w:p>
+      <w:pPr>
+        <w:pStyle w:val="Heading2"/>
+      </w:pPr>
+      <w:bookmarkStart w:id="14" w:name="_Toc25660392"/>
+      <w:proofErr w:type="spellStart"/>
+      <w:r>
+        <w:t>Ước</w:t>
+      </w:r>
+      <w:proofErr w:type="spellEnd"/>
+      <w:r>
+        <w:t xml:space="preserve"> </w:t>
+      </w:r>
+      <w:proofErr w:type="spellStart"/>
+      <w:r>
+        <w:t>lượng</w:t>
+      </w:r>
+      <w:proofErr w:type="spellEnd"/>
+      <w:r>
+        <w:t xml:space="preserve"> </w:t>
+      </w:r>
+      <w:proofErr w:type="spellStart"/>
+      <w:r>
+        <w:t>tính</w:t>
+      </w:r>
+      <w:proofErr w:type="spellEnd"/>
+      <w:r>
+        <w:t xml:space="preserve"> </w:t>
+      </w:r>
+      <w:proofErr w:type="spellStart"/>
+      <w:r>
+        <w:t>năng</w:t>
+      </w:r>
       <w:bookmarkEnd w:id="14"/>
       <w:proofErr w:type="spellEnd"/>
     </w:p>
     <w:p>
       <w:pPr>
+        <w:rPr>
+          <w:i/>
+          <w:iCs/>
+        </w:rPr>
+      </w:pPr>
+      <w:proofErr w:type="spellStart"/>
+      <w:r>
+        <w:rPr>
+          <w:i/>
+          <w:iCs/>
+        </w:rPr>
+        <w:t>Nêu</w:t>
+      </w:r>
+      <w:proofErr w:type="spellEnd"/>
+      <w:r>
+        <w:rPr>
+          <w:i/>
+          <w:iCs/>
+        </w:rPr>
+        <w:t xml:space="preserve"> </w:t>
+      </w:r>
+      <w:proofErr w:type="spellStart"/>
+      <w:r>
+        <w:rPr>
+          <w:i/>
+          <w:iCs/>
+        </w:rPr>
+        <w:t>khoảng</w:t>
+      </w:r>
+      <w:proofErr w:type="spellEnd"/>
+      <w:r>
+        <w:rPr>
+          <w:i/>
+          <w:iCs/>
+        </w:rPr>
+        <w:t xml:space="preserve"> 5 </w:t>
+      </w:r>
+      <w:proofErr w:type="spellStart"/>
+      <w:r>
+        <w:rPr>
+          <w:i/>
+          <w:iCs/>
+        </w:rPr>
+        <w:t>tính</w:t>
+      </w:r>
+      <w:proofErr w:type="spellEnd"/>
+      <w:r>
+        <w:rPr>
+          <w:i/>
+          <w:iCs/>
+        </w:rPr>
+        <w:t xml:space="preserve"> </w:t>
+      </w:r>
+      <w:proofErr w:type="spellStart"/>
+      <w:r>
+        <w:rPr>
+          <w:i/>
+          <w:iCs/>
+        </w:rPr>
+        <w:t>năng</w:t>
+      </w:r>
+      <w:proofErr w:type="spellEnd"/>
+    </w:p>
+    <w:p>
+      <w:pPr>
         <w:pStyle w:val="Heading2"/>
       </w:pPr>
-      <w:bookmarkStart w:id="15" w:name="_Toc25660392"/>
+      <w:bookmarkStart w:id="15" w:name="_Toc25660393"/>
+      <w:r>
+        <w:t>Work Breakdown Structure</w:t>
+      </w:r>
+      <w:bookmarkEnd w:id="15"/>
+    </w:p>
+    <w:p>
+      <w:pPr>
+        <w:rPr>
+          <w:i/>
+          <w:iCs/>
+        </w:rPr>
+      </w:pPr>
+      <w:proofErr w:type="spellStart"/>
+      <w:r>
+        <w:rPr>
+          <w:i/>
+          <w:iCs/>
+        </w:rPr>
+        <w:t>Vẽ</w:t>
+      </w:r>
+      <w:proofErr w:type="spellEnd"/>
+      <w:r>
+        <w:rPr>
+          <w:i/>
+          <w:iCs/>
+        </w:rPr>
+        <w:t xml:space="preserve"> WBS </w:t>
+      </w:r>
+      <w:proofErr w:type="spellStart"/>
+      <w:r>
+        <w:rPr>
+          <w:i/>
+          <w:iCs/>
+        </w:rPr>
+        <w:t>cho</w:t>
+      </w:r>
+      <w:proofErr w:type="spellEnd"/>
+      <w:r>
+        <w:rPr>
+          <w:i/>
+          <w:iCs/>
+        </w:rPr>
+        <w:t xml:space="preserve"> </w:t>
+      </w:r>
+      <w:proofErr w:type="spellStart"/>
+      <w:r>
+        <w:rPr>
+          <w:i/>
+          <w:iCs/>
+        </w:rPr>
+        <w:t>khoảng</w:t>
+      </w:r>
+      <w:proofErr w:type="spellEnd"/>
+      <w:r>
+        <w:rPr>
+          <w:i/>
+          <w:iCs/>
+        </w:rPr>
+        <w:t xml:space="preserve"> 5 </w:t>
+      </w:r>
+      <w:proofErr w:type="spellStart"/>
+      <w:r>
+        <w:rPr>
+          <w:i/>
+          <w:iCs/>
+        </w:rPr>
+        <w:t>tính</w:t>
+      </w:r>
+      <w:proofErr w:type="spellEnd"/>
+      <w:r>
+        <w:rPr>
+          <w:i/>
+          <w:iCs/>
+        </w:rPr>
+        <w:t xml:space="preserve"> </w:t>
+      </w:r>
+      <w:proofErr w:type="spellStart"/>
+      <w:r>
+        <w:rPr>
+          <w:i/>
+          <w:iCs/>
+        </w:rPr>
+        <w:t>năng</w:t>
+      </w:r>
+      <w:proofErr w:type="spellEnd"/>
+      <w:r>
+        <w:rPr>
+          <w:i/>
+          <w:iCs/>
+        </w:rPr>
+        <w:t xml:space="preserve"> </w:t>
+      </w:r>
+      <w:proofErr w:type="spellStart"/>
+      <w:r>
+        <w:rPr>
+          <w:i/>
+          <w:iCs/>
+        </w:rPr>
+        <w:t>nói</w:t>
+      </w:r>
+      <w:proofErr w:type="spellEnd"/>
+      <w:r>
+        <w:rPr>
+          <w:i/>
+          <w:iCs/>
+        </w:rPr>
+        <w:t xml:space="preserve"> trên</w:t>
+      </w:r>
+    </w:p>
+    <w:p>
+      <w:pPr>
+        <w:rPr>
+          <w:i/>
+          <w:iCs/>
+        </w:rPr>
+      </w:pPr>
+      <w:proofErr w:type="spellStart"/>
+      <w:r>
+        <w:rPr>
+          <w:i/>
+          <w:iCs/>
+        </w:rPr>
+        <w:t>Phải</w:t>
+      </w:r>
+      <w:proofErr w:type="spellEnd"/>
+      <w:r>
+        <w:rPr>
+          <w:i/>
+          <w:iCs/>
+        </w:rPr>
+        <w:t xml:space="preserve"> </w:t>
+      </w:r>
+      <w:proofErr w:type="spellStart"/>
+      <w:r>
+        <w:rPr>
+          <w:i/>
+          <w:iCs/>
+        </w:rPr>
+        <w:t>quan</w:t>
+      </w:r>
+      <w:proofErr w:type="spellEnd"/>
+      <w:r>
+        <w:rPr>
+          <w:i/>
+          <w:iCs/>
+        </w:rPr>
+        <w:t xml:space="preserve"> </w:t>
+      </w:r>
+      <w:proofErr w:type="spellStart"/>
+      <w:r>
+        <w:rPr>
+          <w:i/>
+          <w:iCs/>
+        </w:rPr>
+        <w:t>tâm</w:t>
+      </w:r>
+      <w:proofErr w:type="spellEnd"/>
+      <w:r>
+        <w:rPr>
+          <w:i/>
+          <w:iCs/>
+        </w:rPr>
+        <w:t xml:space="preserve"> </w:t>
+      </w:r>
+      <w:proofErr w:type="spellStart"/>
+      <w:r>
+        <w:rPr>
+          <w:i/>
+          <w:iCs/>
+        </w:rPr>
+        <w:t>tới</w:t>
+      </w:r>
+      <w:proofErr w:type="spellEnd"/>
+      <w:r>
+        <w:rPr>
+          <w:i/>
+          <w:iCs/>
+        </w:rPr>
+        <w:t xml:space="preserve"> deadline </w:t>
+      </w:r>
+      <w:proofErr w:type="spellStart"/>
+      <w:r>
+        <w:rPr>
+          <w:i/>
+          <w:iCs/>
+        </w:rPr>
+        <w:t>mà</w:t>
+      </w:r>
+      <w:proofErr w:type="spellEnd"/>
+      <w:r>
+        <w:rPr>
+          <w:i/>
+          <w:iCs/>
+        </w:rPr>
+        <w:t xml:space="preserve"> </w:t>
+      </w:r>
+      <w:proofErr w:type="spellStart"/>
+      <w:r>
+        <w:rPr>
+          <w:i/>
+          <w:iCs/>
+        </w:rPr>
+        <w:t>kh</w:t>
+      </w:r>
+      <w:r>
+        <w:rPr>
+          <w:i/>
+          <w:iCs/>
+        </w:rPr>
+        <w:t>ách</w:t>
+      </w:r>
+      <w:proofErr w:type="spellEnd"/>
+      <w:r>
+        <w:rPr>
+          <w:i/>
+          <w:iCs/>
+        </w:rPr>
+        <w:t xml:space="preserve"> </w:t>
+      </w:r>
+      <w:proofErr w:type="spellStart"/>
+      <w:r>
+        <w:rPr>
+          <w:i/>
+          <w:iCs/>
+        </w:rPr>
+        <w:t>hàng</w:t>
+      </w:r>
+      <w:proofErr w:type="spellEnd"/>
+      <w:r>
+        <w:rPr>
+          <w:i/>
+          <w:iCs/>
+        </w:rPr>
+        <w:t xml:space="preserve"> </w:t>
+      </w:r>
+      <w:proofErr w:type="spellStart"/>
+      <w:r>
+        <w:rPr>
+          <w:i/>
+          <w:iCs/>
+        </w:rPr>
+        <w:t>yêu</w:t>
+      </w:r>
+      <w:proofErr w:type="spellEnd"/>
+      <w:r>
+        <w:rPr>
+          <w:i/>
+          <w:iCs/>
+        </w:rPr>
+        <w:t xml:space="preserve"> </w:t>
+      </w:r>
+      <w:proofErr w:type="spellStart"/>
+      <w:r>
+        <w:rPr>
+          <w:i/>
+          <w:iCs/>
+        </w:rPr>
+        <w:t>cầu</w:t>
+      </w:r>
+      <w:proofErr w:type="spellEnd"/>
+      <w:r>
+        <w:rPr>
+          <w:i/>
+          <w:iCs/>
+        </w:rPr>
+        <w:t xml:space="preserve">, </w:t>
+      </w:r>
+      <w:proofErr w:type="spellStart"/>
+      <w:r>
+        <w:rPr>
+          <w:i/>
+          <w:iCs/>
+        </w:rPr>
+        <w:t>và</w:t>
+      </w:r>
+      <w:proofErr w:type="spellEnd"/>
+      <w:r>
+        <w:rPr>
+          <w:i/>
+          <w:iCs/>
+        </w:rPr>
+        <w:t xml:space="preserve"> </w:t>
+      </w:r>
+      <w:proofErr w:type="spellStart"/>
+      <w:r>
+        <w:rPr>
+          <w:i/>
+          <w:iCs/>
+        </w:rPr>
+        <w:t>chỉ</w:t>
+      </w:r>
+      <w:proofErr w:type="spellEnd"/>
+      <w:r>
+        <w:rPr>
+          <w:i/>
+          <w:iCs/>
+        </w:rPr>
+        <w:t xml:space="preserve"> </w:t>
+      </w:r>
+      <w:proofErr w:type="spellStart"/>
+      <w:r>
+        <w:rPr>
+          <w:i/>
+          <w:iCs/>
+        </w:rPr>
+        <w:t>nên</w:t>
+      </w:r>
+      <w:proofErr w:type="spellEnd"/>
+      <w:r>
+        <w:rPr>
+          <w:i/>
+          <w:iCs/>
+        </w:rPr>
+        <w:t xml:space="preserve"> </w:t>
+      </w:r>
+      <w:proofErr w:type="spellStart"/>
+      <w:r>
+        <w:rPr>
+          <w:i/>
+          <w:iCs/>
+        </w:rPr>
+        <w:t>sử</w:t>
+      </w:r>
+      <w:proofErr w:type="spellEnd"/>
+      <w:r>
+        <w:rPr>
+          <w:i/>
+          <w:iCs/>
+        </w:rPr>
+        <w:t xml:space="preserve"> </w:t>
+      </w:r>
+      <w:proofErr w:type="spellStart"/>
+      <w:r>
+        <w:rPr>
+          <w:i/>
+          <w:iCs/>
+        </w:rPr>
+        <w:t>dụng</w:t>
+      </w:r>
+      <w:proofErr w:type="spellEnd"/>
+      <w:r>
+        <w:rPr>
+          <w:i/>
+          <w:iCs/>
+        </w:rPr>
+        <w:t xml:space="preserve"> </w:t>
+      </w:r>
+      <w:proofErr w:type="spellStart"/>
+      <w:r>
+        <w:rPr>
+          <w:i/>
+          <w:iCs/>
+        </w:rPr>
+        <w:t>tầm</w:t>
+      </w:r>
+      <w:proofErr w:type="spellEnd"/>
+      <w:r>
+        <w:rPr>
+          <w:i/>
+          <w:iCs/>
+        </w:rPr>
+        <w:t xml:space="preserve"> 90% </w:t>
+      </w:r>
+      <w:proofErr w:type="spellStart"/>
+      <w:r>
+        <w:rPr>
+          <w:i/>
+          <w:iCs/>
+        </w:rPr>
+        <w:t>thời</w:t>
+      </w:r>
+      <w:proofErr w:type="spellEnd"/>
+      <w:r>
+        <w:rPr>
+          <w:i/>
+          <w:iCs/>
+        </w:rPr>
+        <w:t xml:space="preserve"> </w:t>
+      </w:r>
+      <w:proofErr w:type="spellStart"/>
+      <w:r>
+        <w:rPr>
+          <w:i/>
+          <w:iCs/>
+        </w:rPr>
+        <w:t>gian</w:t>
+      </w:r>
+      <w:proofErr w:type="spellEnd"/>
+      <w:r>
+        <w:rPr>
+          <w:i/>
+          <w:iCs/>
+        </w:rPr>
+        <w:t>.</w:t>
+      </w:r>
+      <w:r>
+        <w:rPr>
+          <w:i/>
+          <w:iCs/>
+        </w:rPr>
+        <w:t xml:space="preserve"> 10% </w:t>
+      </w:r>
+      <w:proofErr w:type="spellStart"/>
+      <w:r>
+        <w:rPr>
+          <w:i/>
+          <w:iCs/>
+        </w:rPr>
+        <w:t>còn</w:t>
+      </w:r>
+      <w:proofErr w:type="spellEnd"/>
+      <w:r>
+        <w:rPr>
+          <w:i/>
+          <w:iCs/>
+        </w:rPr>
+        <w:t xml:space="preserve"> lại </w:t>
+      </w:r>
+      <w:proofErr w:type="spellStart"/>
+      <w:r>
+        <w:rPr>
+          <w:i/>
+          <w:iCs/>
+        </w:rPr>
+        <w:t>là</w:t>
+      </w:r>
+      <w:proofErr w:type="spellEnd"/>
+      <w:r>
+        <w:rPr>
+          <w:i/>
+          <w:iCs/>
+        </w:rPr>
+        <w:t xml:space="preserve"> buffer.</w:t>
+      </w:r>
+    </w:p>
+    <w:p>
+      <w:pPr>
+        <w:pStyle w:val="Heading2"/>
+      </w:pPr>
+      <w:bookmarkStart w:id="16" w:name="_Toc25660394"/>
       <w:proofErr w:type="spellStart"/>
       <w:r>
         <w:t>Ước</w:t>
@@ -5136,353 +5659,519 @@
       </w:r>
       <w:proofErr w:type="spellStart"/>
       <w:r>
-        <w:t>tính</w:t>
-      </w:r>
-      <w:proofErr w:type="spellEnd"/>
-      <w:r>
-        <w:t xml:space="preserve"> </w:t>
-      </w:r>
-      <w:proofErr w:type="spellStart"/>
-      <w:r>
-        <w:t>năng</w:t>
-      </w:r>
-      <w:bookmarkEnd w:id="15"/>
-      <w:proofErr w:type="spellEnd"/>
-    </w:p>
-    <w:p>
-      <w:pPr>
-        <w:rPr>
-          <w:i/>
-          <w:iCs/>
-        </w:rPr>
-      </w:pPr>
-      <w:proofErr w:type="spellStart"/>
-      <w:r>
-        <w:rPr>
-          <w:i/>
-          <w:iCs/>
-        </w:rPr>
-        <w:t>Nêu</w:t>
-      </w:r>
-      <w:proofErr w:type="spellEnd"/>
-      <w:r>
-        <w:rPr>
-          <w:i/>
-          <w:iCs/>
-        </w:rPr>
-        <w:t xml:space="preserve"> </w:t>
-      </w:r>
-      <w:proofErr w:type="spellStart"/>
-      <w:r>
-        <w:rPr>
-          <w:i/>
-          <w:iCs/>
-        </w:rPr>
-        <w:t>khoảng</w:t>
-      </w:r>
-      <w:proofErr w:type="spellEnd"/>
-      <w:r>
-        <w:rPr>
-          <w:i/>
-          <w:iCs/>
-        </w:rPr>
-        <w:t xml:space="preserve"> 5 </w:t>
-      </w:r>
-      <w:proofErr w:type="spellStart"/>
-      <w:r>
-        <w:rPr>
-          <w:i/>
-          <w:iCs/>
-        </w:rPr>
-        <w:t>tính</w:t>
-      </w:r>
-      <w:proofErr w:type="spellEnd"/>
-      <w:r>
-        <w:rPr>
-          <w:i/>
-          <w:iCs/>
-        </w:rPr>
-        <w:t xml:space="preserve"> </w:t>
-      </w:r>
-      <w:proofErr w:type="spellStart"/>
-      <w:r>
-        <w:rPr>
-          <w:i/>
-          <w:iCs/>
-        </w:rPr>
-        <w:t>năng</w:t>
-      </w:r>
-      <w:proofErr w:type="spellEnd"/>
+        <w:t>thời</w:t>
+      </w:r>
+      <w:proofErr w:type="spellEnd"/>
+      <w:r>
+        <w:t xml:space="preserve"> </w:t>
+      </w:r>
+      <w:proofErr w:type="spellStart"/>
+      <w:r>
+        <w:t>gian</w:t>
+      </w:r>
+      <w:bookmarkEnd w:id="16"/>
+      <w:proofErr w:type="spellEnd"/>
+    </w:p>
+    <w:p>
+      <w:pPr>
+        <w:rPr>
+          <w:i/>
+          <w:iCs/>
+        </w:rPr>
+      </w:pPr>
+      <w:proofErr w:type="spellStart"/>
+      <w:r>
+        <w:rPr>
+          <w:i/>
+          <w:iCs/>
+        </w:rPr>
+        <w:t>Từ</w:t>
+      </w:r>
+      <w:proofErr w:type="spellEnd"/>
+      <w:r>
+        <w:rPr>
+          <w:i/>
+          <w:iCs/>
+        </w:rPr>
+        <w:t xml:space="preserve"> WBS</w:t>
+      </w:r>
+      <w:r>
+        <w:rPr>
+          <w:i/>
+          <w:iCs/>
+        </w:rPr>
+        <w:t xml:space="preserve"> </w:t>
+      </w:r>
+      <w:proofErr w:type="spellStart"/>
+      <w:r>
+        <w:rPr>
+          <w:i/>
+          <w:iCs/>
+        </w:rPr>
+        <w:t>x</w:t>
+      </w:r>
+      <w:r>
+        <w:rPr>
+          <w:i/>
+          <w:iCs/>
+        </w:rPr>
+        <w:t>ác</w:t>
+      </w:r>
+      <w:proofErr w:type="spellEnd"/>
+      <w:r>
+        <w:rPr>
+          <w:i/>
+          <w:iCs/>
+        </w:rPr>
+        <w:t xml:space="preserve"> </w:t>
+      </w:r>
+      <w:proofErr w:type="spellStart"/>
+      <w:r>
+        <w:rPr>
+          <w:i/>
+          <w:iCs/>
+        </w:rPr>
+        <w:t>định</w:t>
+      </w:r>
+      <w:proofErr w:type="spellEnd"/>
+      <w:r>
+        <w:rPr>
+          <w:i/>
+          <w:iCs/>
+        </w:rPr>
+        <w:t xml:space="preserve"> </w:t>
+      </w:r>
+      <w:proofErr w:type="spellStart"/>
+      <w:r>
+        <w:rPr>
+          <w:i/>
+          <w:iCs/>
+        </w:rPr>
+        <w:t>đường</w:t>
+      </w:r>
+      <w:proofErr w:type="spellEnd"/>
+      <w:r>
+        <w:rPr>
+          <w:i/>
+          <w:iCs/>
+        </w:rPr>
+        <w:t xml:space="preserve"> </w:t>
+      </w:r>
+      <w:proofErr w:type="spellStart"/>
+      <w:r>
+        <w:rPr>
+          <w:i/>
+          <w:iCs/>
+        </w:rPr>
+        <w:t>găng</w:t>
+      </w:r>
+      <w:proofErr w:type="spellEnd"/>
+      <w:r>
+        <w:rPr>
+          <w:i/>
+          <w:iCs/>
+        </w:rPr>
+        <w:t xml:space="preserve"> </w:t>
+      </w:r>
+      <w:proofErr w:type="spellStart"/>
+      <w:r>
+        <w:rPr>
+          <w:i/>
+          <w:iCs/>
+        </w:rPr>
+        <w:t>và</w:t>
+      </w:r>
+      <w:proofErr w:type="spellEnd"/>
+      <w:r>
+        <w:rPr>
+          <w:i/>
+          <w:iCs/>
+        </w:rPr>
+        <w:t xml:space="preserve"> </w:t>
+      </w:r>
+      <w:proofErr w:type="spellStart"/>
+      <w:r>
+        <w:rPr>
+          <w:i/>
+          <w:iCs/>
+        </w:rPr>
+        <w:t>c</w:t>
+      </w:r>
+      <w:r>
+        <w:rPr>
+          <w:i/>
+          <w:iCs/>
+        </w:rPr>
+        <w:t>ho</w:t>
+      </w:r>
+      <w:proofErr w:type="spellEnd"/>
+      <w:r>
+        <w:rPr>
+          <w:i/>
+          <w:iCs/>
+        </w:rPr>
+        <w:t xml:space="preserve"> </w:t>
+      </w:r>
+      <w:proofErr w:type="spellStart"/>
+      <w:r>
+        <w:rPr>
+          <w:i/>
+          <w:iCs/>
+        </w:rPr>
+        <w:t>biết</w:t>
+      </w:r>
+      <w:proofErr w:type="spellEnd"/>
+      <w:r>
+        <w:rPr>
+          <w:i/>
+          <w:iCs/>
+        </w:rPr>
+        <w:t xml:space="preserve"> </w:t>
+      </w:r>
+      <w:proofErr w:type="spellStart"/>
+      <w:r>
+        <w:rPr>
+          <w:i/>
+          <w:iCs/>
+        </w:rPr>
+        <w:t>thời</w:t>
+      </w:r>
+      <w:proofErr w:type="spellEnd"/>
+      <w:r>
+        <w:rPr>
+          <w:i/>
+          <w:iCs/>
+        </w:rPr>
+        <w:t xml:space="preserve"> </w:t>
+      </w:r>
+      <w:proofErr w:type="spellStart"/>
+      <w:r>
+        <w:rPr>
+          <w:i/>
+          <w:iCs/>
+        </w:rPr>
+        <w:t>gian</w:t>
+      </w:r>
+      <w:proofErr w:type="spellEnd"/>
+      <w:r>
+        <w:rPr>
+          <w:i/>
+          <w:iCs/>
+        </w:rPr>
+        <w:t xml:space="preserve"> </w:t>
+      </w:r>
+      <w:proofErr w:type="spellStart"/>
+      <w:r>
+        <w:rPr>
+          <w:i/>
+          <w:iCs/>
+        </w:rPr>
+        <w:t>cần</w:t>
+      </w:r>
+      <w:proofErr w:type="spellEnd"/>
+      <w:r>
+        <w:rPr>
+          <w:i/>
+          <w:iCs/>
+        </w:rPr>
+        <w:t xml:space="preserve"> </w:t>
+      </w:r>
+      <w:proofErr w:type="spellStart"/>
+      <w:r>
+        <w:rPr>
+          <w:i/>
+          <w:iCs/>
+        </w:rPr>
+        <w:t>thiết</w:t>
+      </w:r>
+      <w:proofErr w:type="spellEnd"/>
+      <w:r>
+        <w:rPr>
+          <w:i/>
+          <w:iCs/>
+        </w:rPr>
+        <w:t xml:space="preserve"> </w:t>
+      </w:r>
+      <w:proofErr w:type="spellStart"/>
+      <w:r>
+        <w:rPr>
+          <w:i/>
+          <w:iCs/>
+        </w:rPr>
+        <w:t>để</w:t>
+      </w:r>
+      <w:proofErr w:type="spellEnd"/>
+      <w:r>
+        <w:rPr>
+          <w:i/>
+          <w:iCs/>
+        </w:rPr>
+        <w:t xml:space="preserve"> </w:t>
+      </w:r>
+      <w:proofErr w:type="spellStart"/>
+      <w:r>
+        <w:rPr>
+          <w:i/>
+          <w:iCs/>
+        </w:rPr>
+        <w:t>làm</w:t>
+      </w:r>
+      <w:proofErr w:type="spellEnd"/>
+      <w:r>
+        <w:rPr>
+          <w:i/>
+          <w:iCs/>
+        </w:rPr>
+        <w:t xml:space="preserve"> </w:t>
+      </w:r>
+      <w:proofErr w:type="spellStart"/>
+      <w:r>
+        <w:rPr>
+          <w:i/>
+          <w:iCs/>
+        </w:rPr>
+        <w:t>dự</w:t>
+      </w:r>
+      <w:proofErr w:type="spellEnd"/>
+      <w:r>
+        <w:rPr>
+          <w:i/>
+          <w:iCs/>
+        </w:rPr>
+        <w:t xml:space="preserve"> </w:t>
+      </w:r>
+      <w:proofErr w:type="spellStart"/>
+      <w:r>
+        <w:rPr>
+          <w:i/>
+          <w:iCs/>
+        </w:rPr>
+        <w:t>án</w:t>
+      </w:r>
+      <w:proofErr w:type="spellEnd"/>
+      <w:r>
+        <w:rPr>
+          <w:i/>
+          <w:iCs/>
+        </w:rPr>
+        <w:t>.</w:t>
+      </w:r>
     </w:p>
     <w:p>
       <w:pPr>
         <w:pStyle w:val="Heading2"/>
       </w:pPr>
-      <w:bookmarkStart w:id="16" w:name="_Toc25660393"/>
-      <w:r>
-        <w:t>Work Breakdown Structure</w:t>
-      </w:r>
-      <w:bookmarkEnd w:id="16"/>
-    </w:p>
-    <w:p>
-      <w:pPr>
-        <w:rPr>
-          <w:i/>
-          <w:iCs/>
-        </w:rPr>
-      </w:pPr>
-      <w:proofErr w:type="spellStart"/>
-      <w:r>
-        <w:rPr>
-          <w:i/>
-          <w:iCs/>
-        </w:rPr>
-        <w:t>Vẽ</w:t>
-      </w:r>
-      <w:proofErr w:type="spellEnd"/>
-      <w:r>
-        <w:rPr>
-          <w:i/>
-          <w:iCs/>
-        </w:rPr>
-        <w:t xml:space="preserve"> WBS </w:t>
-      </w:r>
-      <w:proofErr w:type="spellStart"/>
-      <w:r>
-        <w:rPr>
-          <w:i/>
-          <w:iCs/>
-        </w:rPr>
-        <w:t>cho</w:t>
-      </w:r>
-      <w:proofErr w:type="spellEnd"/>
-      <w:r>
-        <w:rPr>
-          <w:i/>
-          <w:iCs/>
-        </w:rPr>
-        <w:t xml:space="preserve"> </w:t>
-      </w:r>
-      <w:proofErr w:type="spellStart"/>
-      <w:r>
-        <w:rPr>
-          <w:i/>
-          <w:iCs/>
-        </w:rPr>
-        <w:t>khoảng</w:t>
-      </w:r>
-      <w:proofErr w:type="spellEnd"/>
-      <w:r>
-        <w:rPr>
-          <w:i/>
-          <w:iCs/>
-        </w:rPr>
-        <w:t xml:space="preserve"> 5 </w:t>
-      </w:r>
-      <w:proofErr w:type="spellStart"/>
-      <w:r>
-        <w:rPr>
-          <w:i/>
-          <w:iCs/>
-        </w:rPr>
-        <w:t>tính</w:t>
-      </w:r>
-      <w:proofErr w:type="spellEnd"/>
-      <w:r>
-        <w:rPr>
-          <w:i/>
-          <w:iCs/>
-        </w:rPr>
-        <w:t xml:space="preserve"> </w:t>
-      </w:r>
-      <w:proofErr w:type="spellStart"/>
-      <w:r>
-        <w:rPr>
-          <w:i/>
-          <w:iCs/>
-        </w:rPr>
-        <w:t>năng</w:t>
-      </w:r>
-      <w:proofErr w:type="spellEnd"/>
-      <w:r>
-        <w:rPr>
-          <w:i/>
-          <w:iCs/>
-        </w:rPr>
-        <w:t xml:space="preserve"> </w:t>
-      </w:r>
-      <w:proofErr w:type="spellStart"/>
-      <w:r>
-        <w:rPr>
-          <w:i/>
-          <w:iCs/>
-        </w:rPr>
-        <w:t>nói</w:t>
-      </w:r>
-      <w:proofErr w:type="spellEnd"/>
-      <w:r>
-        <w:rPr>
-          <w:i/>
-          <w:iCs/>
-        </w:rPr>
-        <w:t xml:space="preserve"> trên</w:t>
-      </w:r>
-    </w:p>
-    <w:p>
-      <w:pPr>
-        <w:rPr>
-          <w:i/>
-          <w:iCs/>
-        </w:rPr>
-      </w:pPr>
-      <w:proofErr w:type="spellStart"/>
-      <w:r>
-        <w:rPr>
-          <w:i/>
-          <w:iCs/>
-        </w:rPr>
-        <w:t>Phải</w:t>
-      </w:r>
-      <w:proofErr w:type="spellEnd"/>
-      <w:r>
-        <w:rPr>
-          <w:i/>
-          <w:iCs/>
-        </w:rPr>
-        <w:t xml:space="preserve"> </w:t>
-      </w:r>
-      <w:proofErr w:type="spellStart"/>
-      <w:r>
-        <w:rPr>
-          <w:i/>
-          <w:iCs/>
-        </w:rPr>
-        <w:t>quan</w:t>
-      </w:r>
-      <w:proofErr w:type="spellEnd"/>
-      <w:r>
-        <w:rPr>
-          <w:i/>
-          <w:iCs/>
-        </w:rPr>
-        <w:t xml:space="preserve"> </w:t>
-      </w:r>
-      <w:proofErr w:type="spellStart"/>
-      <w:r>
-        <w:rPr>
-          <w:i/>
-          <w:iCs/>
-        </w:rPr>
-        <w:t>tâm</w:t>
-      </w:r>
-      <w:proofErr w:type="spellEnd"/>
-      <w:r>
-        <w:rPr>
-          <w:i/>
-          <w:iCs/>
-        </w:rPr>
-        <w:t xml:space="preserve"> </w:t>
-      </w:r>
-      <w:proofErr w:type="spellStart"/>
-      <w:r>
-        <w:rPr>
-          <w:i/>
-          <w:iCs/>
-        </w:rPr>
-        <w:t>tới</w:t>
-      </w:r>
-      <w:proofErr w:type="spellEnd"/>
-      <w:r>
-        <w:rPr>
-          <w:i/>
-          <w:iCs/>
-        </w:rPr>
-        <w:t xml:space="preserve"> deadline </w:t>
-      </w:r>
-      <w:proofErr w:type="spellStart"/>
-      <w:r>
-        <w:rPr>
-          <w:i/>
-          <w:iCs/>
-        </w:rPr>
-        <w:t>mà</w:t>
-      </w:r>
-      <w:proofErr w:type="spellEnd"/>
-      <w:r>
-        <w:rPr>
-          <w:i/>
-          <w:iCs/>
-        </w:rPr>
-        <w:t xml:space="preserve"> </w:t>
-      </w:r>
-      <w:proofErr w:type="spellStart"/>
-      <w:r>
-        <w:rPr>
-          <w:i/>
-          <w:iCs/>
-        </w:rPr>
-        <w:t>kh</w:t>
-      </w:r>
-      <w:r>
-        <w:rPr>
-          <w:i/>
-          <w:iCs/>
-        </w:rPr>
-        <w:t>ách</w:t>
-      </w:r>
-      <w:proofErr w:type="spellEnd"/>
-      <w:r>
-        <w:rPr>
-          <w:i/>
-          <w:iCs/>
-        </w:rPr>
-        <w:t xml:space="preserve"> </w:t>
-      </w:r>
-      <w:proofErr w:type="spellStart"/>
-      <w:r>
-        <w:rPr>
-          <w:i/>
-          <w:iCs/>
-        </w:rPr>
-        <w:t>hàng</w:t>
-      </w:r>
-      <w:proofErr w:type="spellEnd"/>
-      <w:r>
-        <w:rPr>
-          <w:i/>
-          <w:iCs/>
-        </w:rPr>
-        <w:t xml:space="preserve"> </w:t>
-      </w:r>
-      <w:proofErr w:type="spellStart"/>
-      <w:r>
-        <w:rPr>
-          <w:i/>
-          <w:iCs/>
-        </w:rPr>
-        <w:t>yêu</w:t>
-      </w:r>
-      <w:proofErr w:type="spellEnd"/>
-      <w:r>
-        <w:rPr>
-          <w:i/>
-          <w:iCs/>
-        </w:rPr>
-        <w:t xml:space="preserve"> </w:t>
-      </w:r>
-      <w:proofErr w:type="spellStart"/>
-      <w:r>
-        <w:rPr>
-          <w:i/>
-          <w:iCs/>
-        </w:rPr>
-        <w:t>cầu</w:t>
-      </w:r>
-      <w:proofErr w:type="spellEnd"/>
-      <w:r>
-        <w:rPr>
-          <w:i/>
-          <w:iCs/>
+      <w:bookmarkStart w:id="17" w:name="_Toc25660395"/>
+      <w:proofErr w:type="spellStart"/>
+      <w:r>
+        <w:t>Ước</w:t>
+      </w:r>
+      <w:proofErr w:type="spellEnd"/>
+      <w:r>
+        <w:t xml:space="preserve"> </w:t>
+      </w:r>
+      <w:proofErr w:type="spellStart"/>
+      <w:r>
+        <w:t>lượng</w:t>
+      </w:r>
+      <w:proofErr w:type="spellEnd"/>
+      <w:r>
+        <w:t xml:space="preserve"> </w:t>
+      </w:r>
+      <w:proofErr w:type="spellStart"/>
+      <w:r>
+        <w:t>rủi</w:t>
+      </w:r>
+      <w:proofErr w:type="spellEnd"/>
+      <w:r>
+        <w:t xml:space="preserve"> </w:t>
+      </w:r>
+      <w:proofErr w:type="spellStart"/>
+      <w:r>
+        <w:t>ro</w:t>
+      </w:r>
+      <w:bookmarkEnd w:id="17"/>
+      <w:proofErr w:type="spellEnd"/>
+    </w:p>
+    <w:p/>
+    <w:p>
+      <w:pPr>
+        <w:pStyle w:val="Heading1"/>
+      </w:pPr>
+      <w:bookmarkStart w:id="18" w:name="_Toc25660396"/>
+      <w:proofErr w:type="spellStart"/>
+      <w:r>
+        <w:t>Ước</w:t>
+      </w:r>
+      <w:proofErr w:type="spellEnd"/>
+      <w:r>
+        <w:t xml:space="preserve"> </w:t>
+      </w:r>
+      <w:proofErr w:type="spellStart"/>
+      <w:r>
+        <w:t>lượng</w:t>
+      </w:r>
+      <w:proofErr w:type="spellEnd"/>
+      <w:r>
+        <w:t xml:space="preserve"> </w:t>
+      </w:r>
+      <w:proofErr w:type="spellStart"/>
+      <w:r>
+        <w:t>giá</w:t>
+      </w:r>
+      <w:proofErr w:type="spellEnd"/>
+      <w:r>
+        <w:t xml:space="preserve"> </w:t>
+      </w:r>
+      <w:proofErr w:type="spellStart"/>
+      <w:r>
+        <w:t>thành</w:t>
+      </w:r>
+      <w:bookmarkEnd w:id="18"/>
+      <w:proofErr w:type="spellEnd"/>
+    </w:p>
+    <w:p>
+      <w:pPr>
+        <w:rPr>
+          <w:i/>
+        </w:rPr>
+      </w:pPr>
+      <w:r>
+        <w:rPr>
+          <w:i/>
+        </w:rPr>
+        <w:t xml:space="preserve">Chi </w:t>
+      </w:r>
+      <w:proofErr w:type="spellStart"/>
+      <w:r>
+        <w:rPr>
+          <w:i/>
+        </w:rPr>
+        <w:t>phí</w:t>
+      </w:r>
+      <w:proofErr w:type="spellEnd"/>
+      <w:r>
+        <w:rPr>
+          <w:i/>
+        </w:rPr>
+        <w:t xml:space="preserve"> </w:t>
+      </w:r>
+      <w:proofErr w:type="spellStart"/>
+      <w:r>
+        <w:rPr>
+          <w:i/>
+        </w:rPr>
+        <w:t>phát</w:t>
+      </w:r>
+      <w:proofErr w:type="spellEnd"/>
+      <w:r>
+        <w:rPr>
+          <w:i/>
+        </w:rPr>
+        <w:t xml:space="preserve"> </w:t>
+      </w:r>
+      <w:proofErr w:type="spellStart"/>
+      <w:proofErr w:type="gramStart"/>
+      <w:r>
+        <w:rPr>
+          <w:i/>
+        </w:rPr>
+        <w:t>triển</w:t>
+      </w:r>
+      <w:proofErr w:type="spellEnd"/>
+      <w:r>
+        <w:rPr>
+          <w:i/>
+        </w:rPr>
+        <w:t xml:space="preserve">  +</w:t>
+      </w:r>
+      <w:proofErr w:type="gramEnd"/>
+      <w:r>
+        <w:rPr>
+          <w:i/>
+        </w:rPr>
+        <w:t xml:space="preserve">  Chi </w:t>
+      </w:r>
+      <w:proofErr w:type="spellStart"/>
+      <w:r>
+        <w:rPr>
+          <w:i/>
+        </w:rPr>
+        <w:t>phí</w:t>
+      </w:r>
+      <w:proofErr w:type="spellEnd"/>
+      <w:r>
+        <w:rPr>
+          <w:i/>
+        </w:rPr>
+        <w:t xml:space="preserve"> </w:t>
+      </w:r>
+      <w:proofErr w:type="spellStart"/>
+      <w:r>
+        <w:rPr>
+          <w:i/>
+        </w:rPr>
+        <w:t>kiểm</w:t>
+      </w:r>
+      <w:proofErr w:type="spellEnd"/>
+      <w:r>
+        <w:rPr>
+          <w:i/>
+        </w:rPr>
+        <w:t xml:space="preserve"> thử</w:t>
+      </w:r>
+    </w:p>
+    <w:p>
+      <w:pPr>
+        <w:rPr>
+          <w:i/>
+        </w:rPr>
+      </w:pPr>
+      <w:r>
+        <w:rPr>
+          <w:i/>
+        </w:rPr>
+        <w:t xml:space="preserve">Chi </w:t>
+      </w:r>
+      <w:proofErr w:type="spellStart"/>
+      <w:r>
+        <w:rPr>
+          <w:i/>
+        </w:rPr>
+        <w:t>phí</w:t>
+      </w:r>
+      <w:proofErr w:type="spellEnd"/>
+      <w:r>
+        <w:rPr>
+          <w:i/>
+        </w:rPr>
+        <w:t xml:space="preserve"> </w:t>
+      </w:r>
+      <w:proofErr w:type="spellStart"/>
+      <w:r>
+        <w:rPr>
+          <w:i/>
+        </w:rPr>
+        <w:t>vận</w:t>
+      </w:r>
+      <w:proofErr w:type="spellEnd"/>
+      <w:r>
+        <w:rPr>
+          <w:i/>
+        </w:rPr>
+        <w:t xml:space="preserve"> </w:t>
+      </w:r>
+      <w:proofErr w:type="spellStart"/>
+      <w:r>
+        <w:rPr>
+          <w:i/>
+        </w:rPr>
+        <w:t>hành</w:t>
+      </w:r>
+      <w:proofErr w:type="spellEnd"/>
+      <w:r>
+        <w:rPr>
+          <w:i/>
         </w:rPr>
         <w:t xml:space="preserve">, </w:t>
       </w:r>
@@ -5490,1544 +6179,1193 @@
       <w:r>
         <w:rPr>
           <w:i/>
-          <w:iCs/>
-        </w:rPr>
-        <w:t>và</w:t>
-      </w:r>
-      <w:proofErr w:type="spellEnd"/>
-      <w:r>
-        <w:rPr>
-          <w:i/>
-          <w:iCs/>
-        </w:rPr>
-        <w:t xml:space="preserve"> </w:t>
-      </w:r>
-      <w:proofErr w:type="spellStart"/>
-      <w:r>
-        <w:rPr>
-          <w:i/>
-          <w:iCs/>
-        </w:rPr>
-        <w:t>chỉ</w:t>
-      </w:r>
-      <w:proofErr w:type="spellEnd"/>
-      <w:r>
-        <w:rPr>
-          <w:i/>
-          <w:iCs/>
-        </w:rPr>
-        <w:t xml:space="preserve"> </w:t>
-      </w:r>
-      <w:proofErr w:type="spellStart"/>
-      <w:r>
-        <w:rPr>
-          <w:i/>
-          <w:iCs/>
-        </w:rPr>
-        <w:t>nên</w:t>
-      </w:r>
-      <w:proofErr w:type="spellEnd"/>
-      <w:r>
-        <w:rPr>
-          <w:i/>
-          <w:iCs/>
-        </w:rPr>
-        <w:t xml:space="preserve"> </w:t>
-      </w:r>
-      <w:proofErr w:type="spellStart"/>
-      <w:r>
-        <w:rPr>
-          <w:i/>
-          <w:iCs/>
-        </w:rPr>
-        <w:t>sử</w:t>
-      </w:r>
-      <w:proofErr w:type="spellEnd"/>
-      <w:r>
-        <w:rPr>
-          <w:i/>
-          <w:iCs/>
-        </w:rPr>
-        <w:t xml:space="preserve"> </w:t>
-      </w:r>
-      <w:proofErr w:type="spellStart"/>
-      <w:r>
-        <w:rPr>
-          <w:i/>
-          <w:iCs/>
-        </w:rPr>
-        <w:t>dụng</w:t>
-      </w:r>
-      <w:proofErr w:type="spellEnd"/>
-      <w:r>
-        <w:rPr>
-          <w:i/>
-          <w:iCs/>
-        </w:rPr>
-        <w:t xml:space="preserve"> </w:t>
-      </w:r>
-      <w:proofErr w:type="spellStart"/>
-      <w:r>
-        <w:rPr>
-          <w:i/>
-          <w:iCs/>
-        </w:rPr>
-        <w:t>tầm</w:t>
-      </w:r>
-      <w:proofErr w:type="spellEnd"/>
-      <w:r>
-        <w:rPr>
-          <w:i/>
-          <w:iCs/>
-        </w:rPr>
-        <w:t xml:space="preserve"> 90% </w:t>
-      </w:r>
-      <w:proofErr w:type="spellStart"/>
-      <w:r>
-        <w:rPr>
-          <w:i/>
-          <w:iCs/>
-        </w:rPr>
-        <w:t>thời</w:t>
-      </w:r>
-      <w:proofErr w:type="spellEnd"/>
-      <w:r>
-        <w:rPr>
-          <w:i/>
-          <w:iCs/>
-        </w:rPr>
-        <w:t xml:space="preserve"> </w:t>
-      </w:r>
-      <w:proofErr w:type="spellStart"/>
-      <w:r>
-        <w:rPr>
-          <w:i/>
-          <w:iCs/>
-        </w:rPr>
-        <w:t>gian</w:t>
-      </w:r>
-      <w:proofErr w:type="spellEnd"/>
-      <w:r>
-        <w:rPr>
-          <w:i/>
-          <w:iCs/>
-        </w:rPr>
-        <w:t>.</w:t>
-      </w:r>
-      <w:r>
-        <w:rPr>
-          <w:i/>
-          <w:iCs/>
-        </w:rPr>
-        <w:t xml:space="preserve"> 10% </w:t>
-      </w:r>
-      <w:proofErr w:type="spellStart"/>
-      <w:r>
-        <w:rPr>
-          <w:i/>
-          <w:iCs/>
-        </w:rPr>
-        <w:t>còn</w:t>
-      </w:r>
-      <w:proofErr w:type="spellEnd"/>
-      <w:r>
-        <w:rPr>
-          <w:i/>
-          <w:iCs/>
-        </w:rPr>
-        <w:t xml:space="preserve"> lại </w:t>
-      </w:r>
-      <w:proofErr w:type="spellStart"/>
-      <w:r>
-        <w:rPr>
-          <w:i/>
-          <w:iCs/>
-        </w:rPr>
-        <w:t>là</w:t>
-      </w:r>
-      <w:proofErr w:type="spellEnd"/>
-      <w:r>
-        <w:rPr>
-          <w:i/>
-          <w:iCs/>
-        </w:rPr>
-        <w:t xml:space="preserve"> buffer.</w:t>
+        </w:rPr>
+        <w:t>quản</w:t>
+      </w:r>
+      <w:proofErr w:type="spellEnd"/>
+      <w:r>
+        <w:rPr>
+          <w:i/>
+        </w:rPr>
+        <w:t xml:space="preserve"> </w:t>
+      </w:r>
+      <w:proofErr w:type="spellStart"/>
+      <w:r>
+        <w:rPr>
+          <w:i/>
+        </w:rPr>
+        <w:t>lý</w:t>
+      </w:r>
+      <w:proofErr w:type="spellEnd"/>
+      <w:r>
+        <w:rPr>
+          <w:i/>
+        </w:rPr>
+        <w:t xml:space="preserve">, </w:t>
+      </w:r>
+      <w:proofErr w:type="spellStart"/>
+      <w:r>
+        <w:rPr>
+          <w:i/>
+        </w:rPr>
+        <w:t>hành</w:t>
+      </w:r>
+      <w:proofErr w:type="spellEnd"/>
+      <w:r>
+        <w:rPr>
+          <w:i/>
+        </w:rPr>
+        <w:t xml:space="preserve"> </w:t>
+      </w:r>
+      <w:proofErr w:type="spellStart"/>
+      <w:r>
+        <w:rPr>
+          <w:i/>
+        </w:rPr>
+        <w:t>chính</w:t>
+      </w:r>
+      <w:proofErr w:type="spellEnd"/>
+    </w:p>
+    <w:p>
+      <w:pPr>
+        <w:rPr>
+          <w:i/>
+        </w:rPr>
+      </w:pPr>
+      <w:r>
+        <w:rPr>
+          <w:i/>
+        </w:rPr>
+        <w:t xml:space="preserve">Chi </w:t>
+      </w:r>
+      <w:proofErr w:type="spellStart"/>
+      <w:r>
+        <w:rPr>
+          <w:i/>
+        </w:rPr>
+        <w:t>phí</w:t>
+      </w:r>
+      <w:proofErr w:type="spellEnd"/>
+      <w:r>
+        <w:rPr>
+          <w:i/>
+        </w:rPr>
+        <w:t xml:space="preserve"> </w:t>
+      </w:r>
+      <w:proofErr w:type="spellStart"/>
+      <w:r>
+        <w:rPr>
+          <w:i/>
+        </w:rPr>
+        <w:t>kính</w:t>
+      </w:r>
+      <w:proofErr w:type="spellEnd"/>
+      <w:r>
+        <w:rPr>
+          <w:i/>
+        </w:rPr>
+        <w:t xml:space="preserve"> </w:t>
+      </w:r>
+      <w:proofErr w:type="spellStart"/>
+      <w:r>
+        <w:rPr>
+          <w:i/>
+        </w:rPr>
+        <w:t>doanh</w:t>
+      </w:r>
+      <w:proofErr w:type="spellEnd"/>
+      <w:r>
+        <w:rPr>
+          <w:i/>
+        </w:rPr>
+        <w:t xml:space="preserve">, </w:t>
+      </w:r>
+      <w:proofErr w:type="spellStart"/>
+      <w:r>
+        <w:rPr>
+          <w:i/>
+        </w:rPr>
+        <w:t>quảng</w:t>
+      </w:r>
+      <w:proofErr w:type="spellEnd"/>
+      <w:r>
+        <w:rPr>
+          <w:i/>
+        </w:rPr>
+        <w:t xml:space="preserve"> </w:t>
+      </w:r>
+      <w:proofErr w:type="spellStart"/>
+      <w:r>
+        <w:rPr>
+          <w:i/>
+        </w:rPr>
+        <w:t>cáo</w:t>
+      </w:r>
+      <w:proofErr w:type="spellEnd"/>
+      <w:r>
+        <w:rPr>
+          <w:i/>
+        </w:rPr>
+        <w:t xml:space="preserve">, </w:t>
+      </w:r>
+      <w:proofErr w:type="spellStart"/>
+      <w:r>
+        <w:rPr>
+          <w:i/>
+        </w:rPr>
+        <w:t>tiếp</w:t>
+      </w:r>
+      <w:proofErr w:type="spellEnd"/>
+      <w:r>
+        <w:rPr>
+          <w:i/>
+        </w:rPr>
+        <w:t xml:space="preserve"> </w:t>
+      </w:r>
+      <w:proofErr w:type="spellStart"/>
+      <w:r>
+        <w:rPr>
+          <w:i/>
+        </w:rPr>
+        <w:t>thị</w:t>
+      </w:r>
+      <w:proofErr w:type="spellEnd"/>
+    </w:p>
+    <w:p>
+      <w:pPr>
+        <w:pStyle w:val="Heading1"/>
+      </w:pPr>
+      <w:bookmarkStart w:id="19" w:name="_Toc25660397"/>
+      <w:proofErr w:type="spellStart"/>
+      <w:r>
+        <w:t>Ước</w:t>
+      </w:r>
+      <w:proofErr w:type="spellEnd"/>
+      <w:r>
+        <w:t xml:space="preserve"> </w:t>
+      </w:r>
+      <w:proofErr w:type="spellStart"/>
+      <w:r>
+        <w:t>lượng</w:t>
+      </w:r>
+      <w:proofErr w:type="spellEnd"/>
+      <w:r>
+        <w:t xml:space="preserve"> </w:t>
+      </w:r>
+      <w:proofErr w:type="spellStart"/>
+      <w:r>
+        <w:t>chất</w:t>
+      </w:r>
+      <w:proofErr w:type="spellEnd"/>
+      <w:r>
+        <w:t xml:space="preserve"> </w:t>
+      </w:r>
+      <w:proofErr w:type="spellStart"/>
+      <w:r>
+        <w:t>lượng</w:t>
+      </w:r>
+      <w:bookmarkEnd w:id="19"/>
+      <w:proofErr w:type="spellEnd"/>
+    </w:p>
+    <w:p>
+      <w:pPr>
+        <w:rPr>
+          <w:i/>
+        </w:rPr>
+      </w:pPr>
+      <w:proofErr w:type="spellStart"/>
+      <w:r>
+        <w:rPr>
+          <w:i/>
+        </w:rPr>
+        <w:t>Ước</w:t>
+      </w:r>
+      <w:proofErr w:type="spellEnd"/>
+      <w:r>
+        <w:rPr>
+          <w:i/>
+        </w:rPr>
+        <w:t xml:space="preserve"> </w:t>
+      </w:r>
+      <w:proofErr w:type="spellStart"/>
+      <w:r>
+        <w:rPr>
+          <w:i/>
+        </w:rPr>
+        <w:t>lượng</w:t>
+      </w:r>
+      <w:proofErr w:type="spellEnd"/>
+      <w:r>
+        <w:rPr>
+          <w:i/>
+        </w:rPr>
+        <w:t xml:space="preserve"> </w:t>
+      </w:r>
+      <w:proofErr w:type="spellStart"/>
+      <w:r>
+        <w:rPr>
+          <w:i/>
+        </w:rPr>
+        <w:t>số</w:t>
+      </w:r>
+      <w:proofErr w:type="spellEnd"/>
+      <w:r>
+        <w:rPr>
+          <w:i/>
+        </w:rPr>
+        <w:t xml:space="preserve"> </w:t>
+      </w:r>
+      <w:proofErr w:type="spellStart"/>
+      <w:r>
+        <w:rPr>
+          <w:i/>
+        </w:rPr>
+        <w:t>dòng</w:t>
+      </w:r>
+      <w:proofErr w:type="spellEnd"/>
+      <w:r>
+        <w:rPr>
+          <w:i/>
+        </w:rPr>
+        <w:t xml:space="preserve"> code</w:t>
+      </w:r>
+    </w:p>
+    <w:p>
+      <w:pPr>
+        <w:rPr>
+          <w:i/>
+        </w:rPr>
+      </w:pPr>
+      <w:proofErr w:type="spellStart"/>
+      <w:r>
+        <w:rPr>
+          <w:i/>
+        </w:rPr>
+        <w:t>Ước</w:t>
+      </w:r>
+      <w:proofErr w:type="spellEnd"/>
+      <w:r>
+        <w:rPr>
+          <w:i/>
+        </w:rPr>
+        <w:t xml:space="preserve"> </w:t>
+      </w:r>
+      <w:proofErr w:type="spellStart"/>
+      <w:r>
+        <w:rPr>
+          <w:i/>
+        </w:rPr>
+        <w:t>lượng</w:t>
+      </w:r>
+      <w:proofErr w:type="spellEnd"/>
+      <w:r>
+        <w:rPr>
+          <w:i/>
+        </w:rPr>
+        <w:t xml:space="preserve"> </w:t>
+      </w:r>
+      <w:proofErr w:type="spellStart"/>
+      <w:r>
+        <w:rPr>
+          <w:i/>
+        </w:rPr>
+        <w:t>số</w:t>
+      </w:r>
+      <w:proofErr w:type="spellEnd"/>
+      <w:r>
+        <w:rPr>
+          <w:i/>
+        </w:rPr>
+        <w:t xml:space="preserve"> testcase </w:t>
+      </w:r>
+    </w:p>
+    <w:p>
+      <w:pPr>
+        <w:rPr>
+          <w:i/>
+          <w:lang w:val="fr-FR"/>
+        </w:rPr>
+      </w:pPr>
+      <w:r>
+        <w:rPr>
+          <w:i/>
+          <w:lang w:val="fr-FR"/>
+        </w:rPr>
+        <w:t xml:space="preserve">Qui </w:t>
+      </w:r>
+      <w:proofErr w:type="spellStart"/>
+      <w:r>
+        <w:rPr>
+          <w:i/>
+          <w:lang w:val="fr-FR"/>
+        </w:rPr>
+        <w:t>định</w:t>
+      </w:r>
+      <w:proofErr w:type="spellEnd"/>
+      <w:r>
+        <w:rPr>
+          <w:i/>
+          <w:lang w:val="fr-FR"/>
+        </w:rPr>
+        <w:t xml:space="preserve"> </w:t>
+      </w:r>
+      <w:proofErr w:type="spellStart"/>
+      <w:r>
+        <w:rPr>
+          <w:i/>
+          <w:lang w:val="fr-FR"/>
+        </w:rPr>
+        <w:t>số</w:t>
+      </w:r>
+      <w:proofErr w:type="spellEnd"/>
+      <w:r>
+        <w:rPr>
+          <w:i/>
+          <w:lang w:val="fr-FR"/>
+        </w:rPr>
+        <w:t xml:space="preserve"> </w:t>
+      </w:r>
+      <w:proofErr w:type="spellStart"/>
+      <w:r>
+        <w:rPr>
+          <w:i/>
+          <w:lang w:val="fr-FR"/>
+        </w:rPr>
+        <w:t>dòng</w:t>
+      </w:r>
+      <w:proofErr w:type="spellEnd"/>
+      <w:r>
+        <w:rPr>
+          <w:i/>
+          <w:lang w:val="fr-FR"/>
+        </w:rPr>
+        <w:t xml:space="preserve"> comme</w:t>
+      </w:r>
+      <w:r>
+        <w:rPr>
+          <w:i/>
+          <w:lang w:val="fr-FR"/>
+        </w:rPr>
+        <w:t xml:space="preserve">nt </w:t>
+      </w:r>
+      <w:proofErr w:type="spellStart"/>
+      <w:r>
+        <w:rPr>
+          <w:i/>
+          <w:lang w:val="fr-FR"/>
+        </w:rPr>
+        <w:t>trên</w:t>
+      </w:r>
+      <w:proofErr w:type="spellEnd"/>
+      <w:r>
+        <w:rPr>
+          <w:i/>
+          <w:lang w:val="fr-FR"/>
+        </w:rPr>
+        <w:t xml:space="preserve"> </w:t>
+      </w:r>
+      <w:proofErr w:type="spellStart"/>
+      <w:r>
+        <w:rPr>
+          <w:i/>
+          <w:lang w:val="fr-FR"/>
+        </w:rPr>
+        <w:t>mỗi</w:t>
+      </w:r>
+      <w:proofErr w:type="spellEnd"/>
+      <w:r>
+        <w:rPr>
+          <w:i/>
+          <w:lang w:val="fr-FR"/>
+        </w:rPr>
+        <w:t xml:space="preserve"> </w:t>
+      </w:r>
+      <w:proofErr w:type="spellStart"/>
+      <w:r>
+        <w:rPr>
+          <w:i/>
+          <w:lang w:val="fr-FR"/>
+        </w:rPr>
+        <w:t>K</w:t>
+      </w:r>
+      <w:r>
+        <w:rPr>
+          <w:i/>
+          <w:lang w:val="fr-FR"/>
+        </w:rPr>
+        <w:t>l</w:t>
+      </w:r>
+      <w:r>
+        <w:rPr>
+          <w:i/>
+          <w:lang w:val="fr-FR"/>
+        </w:rPr>
+        <w:t>oc</w:t>
+      </w:r>
+      <w:proofErr w:type="spellEnd"/>
+    </w:p>
+    <w:p>
+      <w:pPr>
+        <w:rPr>
+          <w:i/>
+          <w:lang w:val="fr-FR"/>
+        </w:rPr>
+      </w:pPr>
+      <w:r>
+        <w:rPr>
+          <w:i/>
+          <w:lang w:val="fr-FR"/>
+        </w:rPr>
+        <w:t xml:space="preserve">Qui </w:t>
+      </w:r>
+      <w:proofErr w:type="spellStart"/>
+      <w:r>
+        <w:rPr>
+          <w:i/>
+          <w:lang w:val="fr-FR"/>
+        </w:rPr>
+        <w:t>định</w:t>
+      </w:r>
+      <w:proofErr w:type="spellEnd"/>
+      <w:r>
+        <w:rPr>
+          <w:i/>
+          <w:lang w:val="fr-FR"/>
+        </w:rPr>
+        <w:t xml:space="preserve"> </w:t>
+      </w:r>
+      <w:proofErr w:type="spellStart"/>
+      <w:r>
+        <w:rPr>
+          <w:i/>
+          <w:lang w:val="fr-FR"/>
+        </w:rPr>
+        <w:t>về</w:t>
+      </w:r>
+      <w:proofErr w:type="spellEnd"/>
+      <w:r>
+        <w:rPr>
+          <w:i/>
+          <w:lang w:val="fr-FR"/>
+        </w:rPr>
+        <w:t xml:space="preserve"> </w:t>
+      </w:r>
+      <w:proofErr w:type="spellStart"/>
+      <w:r>
+        <w:rPr>
+          <w:i/>
+          <w:lang w:val="fr-FR"/>
+        </w:rPr>
+        <w:t>số</w:t>
+      </w:r>
+      <w:proofErr w:type="spellEnd"/>
+      <w:r>
+        <w:rPr>
+          <w:i/>
+          <w:lang w:val="fr-FR"/>
+        </w:rPr>
+        <w:t xml:space="preserve"> unit test, au</w:t>
+      </w:r>
+      <w:r>
+        <w:rPr>
+          <w:i/>
+          <w:lang w:val="fr-FR"/>
+        </w:rPr>
+        <w:t>tomation test</w:t>
+      </w:r>
+    </w:p>
+    <w:p>
+      <w:pPr>
+        <w:pStyle w:val="Heading1"/>
+      </w:pPr>
+      <w:bookmarkStart w:id="20" w:name="_Toc25660398"/>
+      <w:proofErr w:type="spellStart"/>
+      <w:r>
+        <w:t>Phân</w:t>
+      </w:r>
+      <w:proofErr w:type="spellEnd"/>
+      <w:r>
+        <w:t xml:space="preserve"> </w:t>
+      </w:r>
+      <w:proofErr w:type="spellStart"/>
+      <w:r>
+        <w:t>tích</w:t>
+      </w:r>
+      <w:proofErr w:type="spellEnd"/>
+      <w:r>
+        <w:t xml:space="preserve"> </w:t>
+      </w:r>
+      <w:proofErr w:type="spellStart"/>
+      <w:r>
+        <w:t>thiết</w:t>
+      </w:r>
+      <w:proofErr w:type="spellEnd"/>
+      <w:r>
+        <w:t xml:space="preserve"> </w:t>
+      </w:r>
+      <w:proofErr w:type="spellStart"/>
+      <w:r>
+        <w:t>kế</w:t>
+      </w:r>
+      <w:bookmarkEnd w:id="20"/>
+      <w:proofErr w:type="spellEnd"/>
+      <w:r>
+        <w:t xml:space="preserve"> </w:t>
       </w:r>
     </w:p>
     <w:p>
       <w:pPr>
         <w:pStyle w:val="Heading2"/>
-      </w:pPr>
-      <w:bookmarkStart w:id="17" w:name="_Toc25660394"/>
-      <w:proofErr w:type="spellStart"/>
-      <w:r>
-        <w:t>Ước</w:t>
-      </w:r>
-      <w:proofErr w:type="spellEnd"/>
-      <w:r>
-        <w:t xml:space="preserve"> </w:t>
-      </w:r>
-      <w:proofErr w:type="spellStart"/>
-      <w:r>
-        <w:t>lượng</w:t>
-      </w:r>
-      <w:proofErr w:type="spellEnd"/>
-      <w:r>
-        <w:t xml:space="preserve"> </w:t>
-      </w:r>
-      <w:proofErr w:type="spellStart"/>
-      <w:r>
-        <w:t>thời</w:t>
-      </w:r>
-      <w:proofErr w:type="spellEnd"/>
-      <w:r>
-        <w:t xml:space="preserve"> </w:t>
-      </w:r>
-      <w:proofErr w:type="spellStart"/>
-      <w:r>
-        <w:t>gian</w:t>
-      </w:r>
-      <w:bookmarkEnd w:id="17"/>
-      <w:proofErr w:type="spellEnd"/>
-    </w:p>
-    <w:p>
-      <w:pPr>
-        <w:rPr>
-          <w:i/>
-          <w:iCs/>
-        </w:rPr>
-      </w:pPr>
-      <w:proofErr w:type="spellStart"/>
-      <w:r>
-        <w:rPr>
-          <w:i/>
-          <w:iCs/>
-        </w:rPr>
-        <w:t>Từ</w:t>
-      </w:r>
-      <w:proofErr w:type="spellEnd"/>
-      <w:r>
-        <w:rPr>
-          <w:i/>
-          <w:iCs/>
-        </w:rPr>
-        <w:t xml:space="preserve"> WBS</w:t>
-      </w:r>
-      <w:r>
-        <w:rPr>
-          <w:i/>
-          <w:iCs/>
-        </w:rPr>
-        <w:t xml:space="preserve"> </w:t>
-      </w:r>
-      <w:proofErr w:type="spellStart"/>
-      <w:r>
-        <w:rPr>
-          <w:i/>
-          <w:iCs/>
-        </w:rPr>
-        <w:t>x</w:t>
-      </w:r>
-      <w:r>
-        <w:rPr>
-          <w:i/>
-          <w:iCs/>
-        </w:rPr>
-        <w:t>ác</w:t>
-      </w:r>
-      <w:proofErr w:type="spellEnd"/>
-      <w:r>
-        <w:rPr>
-          <w:i/>
-          <w:iCs/>
-        </w:rPr>
-        <w:t xml:space="preserve"> </w:t>
-      </w:r>
-      <w:proofErr w:type="spellStart"/>
-      <w:r>
-        <w:rPr>
-          <w:i/>
-          <w:iCs/>
-        </w:rPr>
-        <w:t>định</w:t>
-      </w:r>
-      <w:proofErr w:type="spellEnd"/>
-      <w:r>
-        <w:rPr>
-          <w:i/>
-          <w:iCs/>
-        </w:rPr>
-        <w:t xml:space="preserve"> </w:t>
-      </w:r>
-      <w:proofErr w:type="spellStart"/>
-      <w:r>
-        <w:rPr>
-          <w:i/>
-          <w:iCs/>
-        </w:rPr>
-        <w:t>đường</w:t>
-      </w:r>
-      <w:proofErr w:type="spellEnd"/>
-      <w:r>
-        <w:rPr>
-          <w:i/>
-          <w:iCs/>
-        </w:rPr>
-        <w:t xml:space="preserve"> </w:t>
-      </w:r>
-      <w:proofErr w:type="spellStart"/>
-      <w:r>
-        <w:rPr>
-          <w:i/>
-          <w:iCs/>
-        </w:rPr>
-        <w:t>găng</w:t>
-      </w:r>
-      <w:proofErr w:type="spellEnd"/>
-      <w:r>
-        <w:rPr>
-          <w:i/>
-          <w:iCs/>
-        </w:rPr>
-        <w:t xml:space="preserve"> </w:t>
-      </w:r>
-      <w:proofErr w:type="spellStart"/>
-      <w:r>
-        <w:rPr>
-          <w:i/>
-          <w:iCs/>
-        </w:rPr>
-        <w:t>và</w:t>
-      </w:r>
-      <w:proofErr w:type="spellEnd"/>
-      <w:r>
-        <w:rPr>
-          <w:i/>
-          <w:iCs/>
-        </w:rPr>
-        <w:t xml:space="preserve"> </w:t>
-      </w:r>
-      <w:proofErr w:type="spellStart"/>
-      <w:r>
-        <w:rPr>
-          <w:i/>
-          <w:iCs/>
-        </w:rPr>
-        <w:t>c</w:t>
-      </w:r>
-      <w:r>
-        <w:rPr>
-          <w:i/>
-          <w:iCs/>
-        </w:rPr>
-        <w:t>ho</w:t>
-      </w:r>
-      <w:proofErr w:type="spellEnd"/>
-      <w:r>
-        <w:rPr>
-          <w:i/>
-          <w:iCs/>
-        </w:rPr>
-        <w:t xml:space="preserve"> </w:t>
-      </w:r>
-      <w:proofErr w:type="spellStart"/>
-      <w:r>
-        <w:rPr>
-          <w:i/>
-          <w:iCs/>
-        </w:rPr>
-        <w:t>biết</w:t>
-      </w:r>
-      <w:proofErr w:type="spellEnd"/>
-      <w:r>
-        <w:rPr>
-          <w:i/>
-          <w:iCs/>
-        </w:rPr>
-        <w:t xml:space="preserve"> </w:t>
-      </w:r>
-      <w:proofErr w:type="spellStart"/>
-      <w:r>
-        <w:rPr>
-          <w:i/>
-          <w:iCs/>
-        </w:rPr>
-        <w:t>thời</w:t>
-      </w:r>
-      <w:proofErr w:type="spellEnd"/>
-      <w:r>
-        <w:rPr>
-          <w:i/>
-          <w:iCs/>
-        </w:rPr>
-        <w:t xml:space="preserve"> </w:t>
-      </w:r>
-      <w:proofErr w:type="spellStart"/>
-      <w:r>
-        <w:rPr>
-          <w:i/>
-          <w:iCs/>
-        </w:rPr>
-        <w:t>gian</w:t>
-      </w:r>
-      <w:proofErr w:type="spellEnd"/>
-      <w:r>
-        <w:rPr>
-          <w:i/>
-          <w:iCs/>
-        </w:rPr>
-        <w:t xml:space="preserve"> </w:t>
-      </w:r>
-      <w:proofErr w:type="spellStart"/>
-      <w:r>
-        <w:rPr>
-          <w:i/>
-          <w:iCs/>
-        </w:rPr>
-        <w:t>cần</w:t>
-      </w:r>
-      <w:proofErr w:type="spellEnd"/>
-      <w:r>
-        <w:rPr>
-          <w:i/>
-          <w:iCs/>
-        </w:rPr>
-        <w:t xml:space="preserve"> </w:t>
-      </w:r>
-      <w:proofErr w:type="spellStart"/>
-      <w:r>
-        <w:rPr>
-          <w:i/>
-          <w:iCs/>
-        </w:rPr>
-        <w:t>thiết</w:t>
-      </w:r>
-      <w:proofErr w:type="spellEnd"/>
-      <w:r>
-        <w:rPr>
-          <w:i/>
-          <w:iCs/>
-        </w:rPr>
-        <w:t xml:space="preserve"> </w:t>
-      </w:r>
-      <w:proofErr w:type="spellStart"/>
-      <w:r>
-        <w:rPr>
-          <w:i/>
-          <w:iCs/>
-        </w:rPr>
-        <w:t>để</w:t>
-      </w:r>
-      <w:proofErr w:type="spellEnd"/>
-      <w:r>
-        <w:rPr>
-          <w:i/>
-          <w:iCs/>
-        </w:rPr>
-        <w:t xml:space="preserve"> </w:t>
-      </w:r>
-      <w:proofErr w:type="spellStart"/>
-      <w:r>
-        <w:rPr>
-          <w:i/>
-          <w:iCs/>
-        </w:rPr>
-        <w:t>làm</w:t>
-      </w:r>
-      <w:proofErr w:type="spellEnd"/>
-      <w:r>
-        <w:rPr>
-          <w:i/>
-          <w:iCs/>
-        </w:rPr>
-        <w:t xml:space="preserve"> </w:t>
-      </w:r>
-      <w:proofErr w:type="spellStart"/>
-      <w:r>
-        <w:rPr>
-          <w:i/>
-          <w:iCs/>
-        </w:rPr>
+        <w:rPr>
+          <w:lang w:eastAsia="en-US" w:bidi="ar-SA"/>
+        </w:rPr>
+      </w:pPr>
+      <w:proofErr w:type="spellStart"/>
+      <w:r>
+        <w:rPr>
+          <w:lang w:eastAsia="en-US" w:bidi="ar-SA"/>
+        </w:rPr>
+        <w:t>Kiến</w:t>
+      </w:r>
+      <w:proofErr w:type="spellEnd"/>
+      <w:r>
+        <w:rPr>
+          <w:lang w:eastAsia="en-US" w:bidi="ar-SA"/>
+        </w:rPr>
+        <w:t xml:space="preserve"> </w:t>
+      </w:r>
+      <w:proofErr w:type="spellStart"/>
+      <w:r>
+        <w:rPr>
+          <w:lang w:eastAsia="en-US" w:bidi="ar-SA"/>
+        </w:rPr>
+        <w:t>trúc</w:t>
+      </w:r>
+      <w:proofErr w:type="spellEnd"/>
+      <w:r>
+        <w:rPr>
+          <w:lang w:eastAsia="en-US" w:bidi="ar-SA"/>
+        </w:rPr>
+        <w:t xml:space="preserve"> </w:t>
+      </w:r>
+      <w:proofErr w:type="spellStart"/>
+      <w:r>
+        <w:rPr>
+          <w:lang w:eastAsia="en-US" w:bidi="ar-SA"/>
+        </w:rPr>
+        <w:t>hạ</w:t>
+      </w:r>
+      <w:proofErr w:type="spellEnd"/>
+      <w:r>
+        <w:rPr>
+          <w:lang w:eastAsia="en-US" w:bidi="ar-SA"/>
+        </w:rPr>
+        <w:t xml:space="preserve"> </w:t>
+      </w:r>
+      <w:proofErr w:type="spellStart"/>
+      <w:r>
+        <w:rPr>
+          <w:lang w:eastAsia="en-US" w:bidi="ar-SA"/>
+        </w:rPr>
+        <w:t>tầng</w:t>
+      </w:r>
+      <w:proofErr w:type="spellEnd"/>
+      <w:r>
+        <w:rPr>
+          <w:lang w:eastAsia="en-US" w:bidi="ar-SA"/>
+        </w:rPr>
+        <w:t xml:space="preserve"> </w:t>
+      </w:r>
+      <w:proofErr w:type="spellStart"/>
+      <w:r>
+        <w:rPr>
+          <w:lang w:eastAsia="en-US" w:bidi="ar-SA"/>
+        </w:rPr>
+        <w:t>phần</w:t>
+      </w:r>
+      <w:proofErr w:type="spellEnd"/>
+      <w:r>
+        <w:rPr>
+          <w:lang w:eastAsia="en-US" w:bidi="ar-SA"/>
+        </w:rPr>
+        <w:t xml:space="preserve"> </w:t>
+      </w:r>
+      <w:proofErr w:type="spellStart"/>
+      <w:r>
+        <w:rPr>
+          <w:lang w:eastAsia="en-US" w:bidi="ar-SA"/>
+        </w:rPr>
+        <w:t>cứng</w:t>
+      </w:r>
+      <w:proofErr w:type="spellEnd"/>
+    </w:p>
+    <w:p>
+      <w:pPr>
+        <w:rPr>
+          <w:noProof/>
+          <w:lang w:val="vi-VN" w:eastAsia="en-US" w:bidi="ar-SA"/>
+        </w:rPr>
+      </w:pPr>
+      <w:r>
+        <w:rPr>
+          <w:noProof/>
+          <w:lang w:val="vi-VN" w:eastAsia="en-US" w:bidi="ar-SA"/>
+        </w:rPr>
+        <w:t>Sử dụng dịch vụ đám mây của Amazon xây dựng hạ tầng:</w:t>
+      </w:r>
+    </w:p>
+    <w:p>
+      <w:pPr>
+        <w:rPr>
+          <w:noProof/>
+          <w:lang w:val="vi-VN" w:eastAsia="en-US" w:bidi="ar-SA"/>
+        </w:rPr>
+      </w:pPr>
+    </w:p>
+    <w:p>
+      <w:pPr>
+        <w:jc w:val="center"/>
+      </w:pPr>
+      <w:r>
+        <w:rPr>
+          <w:noProof/>
+          <w:lang w:eastAsia="en-US" w:bidi="ar-SA"/>
+        </w:rPr>
+        <w:lastRenderedPageBreak/>
+        <w:drawing>
+          <wp:inline distT="0" distB="0" distL="0" distR="0" wp14:anchorId="5DD8C7D9" wp14:editId="6077BA4E">
+            <wp:extent cx="4381500" cy="4572000"/>
+            <wp:effectExtent l="0" t="0" r="0" b="0"/>
+            <wp:docPr id="388330518" name="Picture 388330518"/>
+            <wp:cNvGraphicFramePr>
+              <a:graphicFrameLocks xmlns:a="http://schemas.openxmlformats.org/drawingml/2006/main" noChangeAspect="1"/>
+            </wp:cNvGraphicFramePr>
+            <a:graphic xmlns:a="http://schemas.openxmlformats.org/drawingml/2006/main">
+              <a:graphicData uri="http://schemas.openxmlformats.org/drawingml/2006/picture">
+                <pic:pic xmlns:pic="http://schemas.openxmlformats.org/drawingml/2006/picture">
+                  <pic:nvPicPr>
+                    <pic:cNvPr id="0" name=""/>
+                    <pic:cNvPicPr/>
+                  </pic:nvPicPr>
+                  <pic:blipFill>
+                    <a:blip r:embed="rId8">
+                      <a:extLst>
+                        <a:ext uri="{28A0092B-C50C-407E-A947-70E740481C1C}">
+                          <a14:useLocalDpi xmlns:a14="http://schemas.microsoft.com/office/drawing/2010/main" val="0"/>
+                        </a:ext>
+                      </a:extLst>
+                    </a:blip>
+                    <a:stretch>
+                      <a:fillRect/>
+                    </a:stretch>
+                  </pic:blipFill>
+                  <pic:spPr>
+                    <a:xfrm>
+                      <a:off x="0" y="0"/>
+                      <a:ext cx="4381500" cy="4572000"/>
+                    </a:xfrm>
+                    <a:prstGeom prst="rect">
+                      <a:avLst/>
+                    </a:prstGeom>
+                  </pic:spPr>
+                </pic:pic>
+              </a:graphicData>
+            </a:graphic>
+          </wp:inline>
+        </w:drawing>
+      </w:r>
+    </w:p>
+    <w:p>
+      <w:pPr>
+        <w:jc w:val="center"/>
+      </w:pPr>
+    </w:p>
+    <w:p>
+      <w:pPr>
+        <w:jc w:val="center"/>
+      </w:pPr>
+    </w:p>
+    <w:p>
+      <w:pPr>
+        <w:jc w:val="center"/>
+      </w:pPr>
+    </w:p>
+    <w:p>
+      <w:pPr>
+        <w:rPr>
+          <w:b/>
+          <w:bCs/>
+          <w:noProof/>
+          <w:lang w:val="vi-VN" w:eastAsia="en-US" w:bidi="ar-SA"/>
+        </w:rPr>
+      </w:pPr>
+      <w:r>
+        <w:rPr>
+          <w:b/>
+          <w:bCs/>
+          <w:noProof/>
+          <w:lang w:val="vi-VN" w:eastAsia="en-US" w:bidi="ar-SA"/>
+        </w:rPr>
+        <w:t>Máy chủ</w:t>
+      </w:r>
+    </w:p>
+    <w:p>
+      <w:pPr>
+        <w:rPr>
+          <w:noProof/>
+          <w:lang w:val="vi-VN" w:eastAsia="en-US" w:bidi="ar-SA"/>
+        </w:rPr>
+      </w:pPr>
+      <w:r>
+        <w:rPr>
+          <w:noProof/>
+          <w:lang w:val="vi-VN" w:eastAsia="en-US" w:bidi="ar-SA"/>
+        </w:rPr>
+        <w:t>Dịch vụ máy ảo EC2 để chạy các tác vụ web. Ta sẽ sử dụng 2 máy chủ EC2 riêng cho website phục vụ công dân và website phục vụ cán bộ quản lý.</w:t>
+      </w:r>
+    </w:p>
+    <w:p>
+      <w:pPr>
+        <w:rPr>
+          <w:noProof/>
+          <w:lang w:val="vi-VN" w:eastAsia="en-US" w:bidi="ar-SA"/>
+        </w:rPr>
+      </w:pPr>
+      <w:r>
+        <w:rPr>
+          <w:noProof/>
+          <w:lang w:val="vi-VN" w:eastAsia="en-US" w:bidi="ar-SA"/>
+        </w:rPr>
+        <w:t>Cài máy chủ cài đặt hệ điều hành ubuntu 18.04</w:t>
+      </w:r>
+    </w:p>
+    <w:p>
+      <w:pPr>
+        <w:rPr>
+          <w:b/>
+          <w:bCs/>
+          <w:noProof/>
+          <w:lang w:val="vi-VN" w:eastAsia="en-US" w:bidi="ar-SA"/>
+        </w:rPr>
+      </w:pPr>
+      <w:r>
+        <w:rPr>
+          <w:b/>
+          <w:bCs/>
+          <w:noProof/>
+          <w:lang w:val="vi-VN" w:eastAsia="en-US" w:bidi="ar-SA"/>
+        </w:rPr>
+        <w:t>Cân bằng tải</w:t>
+      </w:r>
+    </w:p>
+    <w:p>
+      <w:r>
+        <w:rPr>
+          <w:noProof/>
+          <w:lang w:val="vi-VN" w:eastAsia="en-US" w:bidi="ar-SA"/>
+        </w:rPr>
+        <w:t>Cân bằng tải sẽ sử dụng dịch vụ ELB. Đây là dịch vụ hoàn toàn miễn phí giúp hệ thống có thể đáp ứng nhiều yêu cầu cùng lúc.</w:t>
+      </w:r>
+    </w:p>
+    <w:p>
+      <w:pPr>
+        <w:rPr>
+          <w:b/>
+          <w:bCs/>
+          <w:noProof/>
+          <w:lang w:val="vi-VN" w:eastAsia="en-US" w:bidi="ar-SA"/>
+        </w:rPr>
+      </w:pPr>
+      <w:r>
+        <w:rPr>
+          <w:b/>
+          <w:bCs/>
+          <w:noProof/>
+          <w:lang w:val="vi-VN" w:eastAsia="en-US" w:bidi="ar-SA"/>
+        </w:rPr>
+        <w:t>Cơ sở dữ liệu</w:t>
+      </w:r>
+    </w:p>
+    <w:p>
+      <w:pPr>
+        <w:rPr>
+          <w:rFonts w:eastAsia="Tahoma" w:cs="Tahoma"/>
+          <w:noProof/>
+          <w:color w:val="000000" w:themeColor="text1"/>
+          <w:lang w:val="vi-VN"/>
+        </w:rPr>
+      </w:pPr>
+      <w:r>
+        <w:rPr>
+          <w:noProof/>
+          <w:lang w:val="vi-VN" w:eastAsia="en-US" w:bidi="ar-SA"/>
+        </w:rPr>
+        <w:t xml:space="preserve">Cơ sở dữ liệu chính và backup sử dụng dịch vụ RDS. </w:t>
+      </w:r>
+      <w:r>
+        <w:rPr>
+          <w:noProof/>
+          <w:color w:val="000000" w:themeColor="text1"/>
+          <w:lang w:val="vi-VN" w:eastAsia="en-US" w:bidi="ar-SA"/>
+        </w:rPr>
+        <w:t xml:space="preserve">Đây </w:t>
+      </w:r>
+      <w:r>
+        <w:rPr>
+          <w:rFonts w:eastAsia="Tahoma" w:cs="Tahoma"/>
+          <w:noProof/>
+          <w:color w:val="000000" w:themeColor="text1"/>
+          <w:lang w:val="vi-VN"/>
+        </w:rPr>
+        <w:t xml:space="preserve">là một dịch vụ được quản lý giúp bạn dễ dàng thiết lập, vận hành và thay đổi quy mô </w:t>
+      </w:r>
+      <w:hyperlink r:id="rId9">
+        <w:r>
+          <w:rPr>
+            <w:rStyle w:val="Hyperlink"/>
+            <w:rFonts w:eastAsia="Tahoma" w:cs="Tahoma"/>
+            <w:noProof/>
+            <w:color w:val="000000" w:themeColor="text1"/>
+            <w:u w:val="none"/>
+            <w:lang w:val="vi-VN"/>
+          </w:rPr>
+          <w:t>cơ sở dữ liệu quan hệ</w:t>
+        </w:r>
+      </w:hyperlink>
+      <w:r>
+        <w:rPr>
+          <w:rFonts w:eastAsia="Tahoma" w:cs="Tahoma"/>
+          <w:noProof/>
+          <w:color w:val="000000" w:themeColor="text1"/>
+          <w:lang w:val="vi-VN"/>
+        </w:rPr>
+        <w:t xml:space="preserve"> trên </w:t>
+      </w:r>
+      <w:hyperlink r:id="rId10">
+        <w:r>
+          <w:rPr>
+            <w:rStyle w:val="Hyperlink"/>
+            <w:rFonts w:eastAsia="Tahoma" w:cs="Tahoma"/>
+            <w:noProof/>
+            <w:color w:val="000000" w:themeColor="text1"/>
+            <w:u w:val="none"/>
+            <w:lang w:val="vi-VN"/>
+          </w:rPr>
+          <w:t>đám mây</w:t>
+        </w:r>
+      </w:hyperlink>
+      <w:r>
+        <w:rPr>
+          <w:rFonts w:eastAsia="Tahoma" w:cs="Tahoma"/>
+          <w:noProof/>
+          <w:color w:val="000000" w:themeColor="text1"/>
+          <w:lang w:val="vi-VN"/>
+        </w:rPr>
+        <w:t>. Dịch vụ này cung cấp tính năng hiệu quả về chi phí và có thể thay đổi quy mô, trong khi vẫn quản lý được các tác vụ quản trị cơ sở dữ liệu tiêu tốn nhiều thời gian, giúp bạn thoải mái tập trung vào các ứng dụng và công việc của bạn.</w:t>
+      </w:r>
+    </w:p>
+    <w:p>
+      <w:pPr>
+        <w:rPr>
+          <w:rFonts w:eastAsia="Tahoma" w:cs="Tahoma"/>
+          <w:noProof/>
+          <w:color w:val="000000" w:themeColor="text1"/>
+          <w:lang w:val="vi-VN"/>
+        </w:rPr>
+      </w:pPr>
+      <w:r>
+        <w:rPr>
+          <w:rFonts w:eastAsia="Tahoma" w:cs="Tahoma"/>
+          <w:noProof/>
+          <w:color w:val="000000" w:themeColor="text1"/>
+          <w:lang w:val="vi-VN"/>
+        </w:rPr>
+        <w:t>Cơ sở dữ liệu chính và các máy chủ web sẽ được thiết lập ưu tiên tốc độ đường truyền bằng cách đặt chung AZ.</w:t>
+      </w:r>
+    </w:p>
+    <w:p>
+      <w:pPr>
+        <w:rPr>
+          <w:rFonts w:eastAsia="Tahoma" w:cs="Tahoma"/>
+          <w:noProof/>
+          <w:color w:val="000000" w:themeColor="text1"/>
+          <w:lang w:val="vi-VN"/>
+        </w:rPr>
+      </w:pPr>
+      <w:r>
+        <w:rPr>
+          <w:rFonts w:eastAsia="Tahoma" w:cs="Tahoma"/>
+          <w:noProof/>
+          <w:color w:val="000000" w:themeColor="text1"/>
+          <w:lang w:val="vi-VN"/>
+        </w:rPr>
+        <w:t>Cơ sở dữ liệu backup sẽ được backup mỗi khi cơ sở dữ liệu chính có thay đổi. Và nó có thể được dùng thay thế bất cứ lúc nào cơ sở dữ liệu chính gặp vấn đề mà không làm hệ thống bị gián đoạn.</w:t>
+      </w:r>
+    </w:p>
+    <w:p>
+      <w:pPr>
+        <w:rPr>
+          <w:rFonts w:eastAsia="Tahoma" w:cs="Tahoma"/>
+          <w:b/>
+          <w:bCs/>
+          <w:noProof/>
+          <w:color w:val="000000" w:themeColor="text1"/>
+          <w:sz w:val="22"/>
+          <w:szCs w:val="22"/>
+          <w:lang w:val="vi-VN"/>
+        </w:rPr>
+      </w:pPr>
+      <w:r>
+        <w:rPr>
+          <w:rFonts w:eastAsia="Tahoma" w:cs="Tahoma"/>
+          <w:b/>
+          <w:bCs/>
+          <w:noProof/>
+          <w:color w:val="000000" w:themeColor="text1"/>
+          <w:sz w:val="22"/>
+          <w:szCs w:val="22"/>
+          <w:lang w:val="vi-VN"/>
+        </w:rPr>
+        <w:lastRenderedPageBreak/>
+        <w:t>Mạng</w:t>
+      </w:r>
+    </w:p>
+    <w:p>
+      <w:pPr>
+        <w:rPr>
+          <w:rFonts w:eastAsia="Tahoma" w:cs="Tahoma"/>
+          <w:noProof/>
+          <w:color w:val="000000" w:themeColor="text1"/>
+          <w:lang w:val="vi-VN"/>
+        </w:rPr>
+      </w:pPr>
+      <w:r>
+        <w:rPr>
+          <w:rFonts w:eastAsia="Tahoma" w:cs="Tahoma"/>
+          <w:noProof/>
+          <w:color w:val="000000" w:themeColor="text1"/>
+          <w:lang w:val="vi-VN"/>
+        </w:rPr>
+        <w:t>Tất cả hệ thống của chúng ta sẽ được đặt trong một mạng riêng ảo sử dụng dịch vụ VPC.</w:t>
+      </w:r>
+    </w:p>
+    <w:p>
+      <w:pPr>
+        <w:rPr>
+          <w:rFonts w:eastAsia="Tahoma" w:cs="Tahoma"/>
+          <w:noProof/>
+          <w:color w:val="000000" w:themeColor="text1"/>
+          <w:lang w:val="vi-VN"/>
+        </w:rPr>
+      </w:pPr>
+      <w:r>
+        <w:rPr>
+          <w:rFonts w:eastAsia="Tahoma" w:cs="Tahoma"/>
+          <w:noProof/>
+          <w:color w:val="000000" w:themeColor="text1"/>
+          <w:lang w:val="vi-VN"/>
+        </w:rPr>
+        <w:t>Tên miền được đăn ký và lý bởi dịch vụ route53.</w:t>
+      </w:r>
+    </w:p>
+    <w:p>
+      <w:pPr>
+        <w:ind w:firstLine="576"/>
+        <w:rPr>
+          <w:noProof/>
+          <w:lang w:val="vi-VN" w:eastAsia="en-US" w:bidi="ar-SA"/>
+        </w:rPr>
+      </w:pPr>
+    </w:p>
+    <w:p>
+      <w:pPr>
+        <w:rPr>
+          <w:lang w:eastAsia="en-US" w:bidi="ar-SA"/>
+        </w:rPr>
+      </w:pPr>
+    </w:p>
+    <w:p>
+      <w:pPr>
+        <w:pStyle w:val="Heading2"/>
+        <w:rPr>
+          <w:lang w:eastAsia="en-US" w:bidi="ar-SA"/>
+        </w:rPr>
+      </w:pPr>
+      <w:bookmarkStart w:id="21" w:name="_Toc25660400"/>
+      <w:bookmarkStart w:id="22" w:name="_GoBack"/>
+      <w:proofErr w:type="spellStart"/>
+      <w:r>
+        <w:rPr>
+          <w:lang w:eastAsia="en-US" w:bidi="ar-SA"/>
+        </w:rPr>
+        <w:t>Giao</w:t>
+      </w:r>
+      <w:proofErr w:type="spellEnd"/>
+      <w:r>
+        <w:rPr>
+          <w:lang w:eastAsia="en-US" w:bidi="ar-SA"/>
+        </w:rPr>
+        <w:t xml:space="preserve"> </w:t>
+      </w:r>
+      <w:proofErr w:type="spellStart"/>
+      <w:r>
+        <w:rPr>
+          <w:lang w:eastAsia="en-US" w:bidi="ar-SA"/>
+        </w:rPr>
+        <w:t>diện</w:t>
+      </w:r>
+      <w:bookmarkEnd w:id="21"/>
+      <w:proofErr w:type="spellEnd"/>
+    </w:p>
+    <w:p>
+      <w:pPr>
+        <w:pStyle w:val="Heading2"/>
+        <w:rPr>
+          <w:lang w:eastAsia="en-US" w:bidi="ar-SA"/>
+        </w:rPr>
+      </w:pPr>
+      <w:bookmarkStart w:id="23" w:name="_Toc25660401"/>
+      <w:bookmarkEnd w:id="22"/>
+      <w:proofErr w:type="spellStart"/>
+      <w:r>
+        <w:rPr>
+          <w:lang w:eastAsia="en-US" w:bidi="ar-SA"/>
+        </w:rPr>
+        <w:t>Cơ</w:t>
+      </w:r>
+      <w:proofErr w:type="spellEnd"/>
+      <w:r>
+        <w:rPr>
+          <w:lang w:eastAsia="en-US" w:bidi="ar-SA"/>
+        </w:rPr>
+        <w:t xml:space="preserve"> </w:t>
+      </w:r>
+      <w:proofErr w:type="spellStart"/>
+      <w:r>
+        <w:rPr>
+          <w:lang w:eastAsia="en-US" w:bidi="ar-SA"/>
+        </w:rPr>
+        <w:t>sở</w:t>
+      </w:r>
+      <w:proofErr w:type="spellEnd"/>
+      <w:r>
+        <w:rPr>
+          <w:lang w:eastAsia="en-US" w:bidi="ar-SA"/>
+        </w:rPr>
+        <w:t xml:space="preserve"> </w:t>
+      </w:r>
+      <w:proofErr w:type="spellStart"/>
+      <w:r>
+        <w:rPr>
+          <w:lang w:eastAsia="en-US" w:bidi="ar-SA"/>
+        </w:rPr>
+        <w:t>dữ</w:t>
+      </w:r>
+      <w:proofErr w:type="spellEnd"/>
+      <w:r>
+        <w:rPr>
+          <w:lang w:eastAsia="en-US" w:bidi="ar-SA"/>
+        </w:rPr>
+        <w:t xml:space="preserve"> </w:t>
+      </w:r>
+      <w:proofErr w:type="spellStart"/>
+      <w:r>
+        <w:rPr>
+          <w:lang w:eastAsia="en-US" w:bidi="ar-SA"/>
+        </w:rPr>
+        <w:t>liệu</w:t>
+      </w:r>
+      <w:bookmarkEnd w:id="23"/>
+      <w:proofErr w:type="spellEnd"/>
+    </w:p>
+    <w:p>
+      <w:pPr>
+        <w:pStyle w:val="Heading2"/>
+        <w:rPr>
+          <w:lang w:eastAsia="en-US" w:bidi="ar-SA"/>
+        </w:rPr>
+      </w:pPr>
+      <w:bookmarkStart w:id="24" w:name="_Toc25660402"/>
+      <w:proofErr w:type="spellStart"/>
+      <w:r>
+        <w:rPr>
+          <w:lang w:eastAsia="en-US" w:bidi="ar-SA"/>
+        </w:rPr>
+        <w:t>Mạng</w:t>
+      </w:r>
+      <w:bookmarkEnd w:id="24"/>
+      <w:proofErr w:type="spellEnd"/>
+    </w:p>
+    <w:p>
+      <w:pPr>
+        <w:pStyle w:val="Heading1"/>
+      </w:pPr>
+      <w:bookmarkStart w:id="25" w:name="_Toc25660403"/>
+      <w:proofErr w:type="spellStart"/>
+      <w:r>
+        <w:t>Giám</w:t>
+      </w:r>
+      <w:proofErr w:type="spellEnd"/>
+      <w:r>
+        <w:t xml:space="preserve"> </w:t>
+      </w:r>
+      <w:proofErr w:type="spellStart"/>
+      <w:r>
+        <w:t>sát</w:t>
+      </w:r>
+      <w:proofErr w:type="spellEnd"/>
+      <w:r>
+        <w:t xml:space="preserve"> </w:t>
+      </w:r>
+      <w:proofErr w:type="spellStart"/>
+      <w:r>
         <w:t>dự</w:t>
       </w:r>
       <w:proofErr w:type="spellEnd"/>
       <w:r>
-        <w:rPr>
-          <w:i/>
-          <w:iCs/>
-        </w:rPr>
-        <w:t xml:space="preserve"> </w:t>
-      </w:r>
-      <w:proofErr w:type="spellStart"/>
-      <w:r>
-        <w:rPr>
-          <w:i/>
-          <w:iCs/>
-        </w:rPr>
+        <w:t xml:space="preserve"> </w:t>
+      </w:r>
+      <w:proofErr w:type="spellStart"/>
+      <w:r>
         <w:t>án</w:t>
       </w:r>
-      <w:proofErr w:type="spellEnd"/>
-      <w:r>
-        <w:rPr>
-          <w:i/>
-          <w:iCs/>
-        </w:rPr>
-        <w:t>.</w:t>
-      </w:r>
+      <w:bookmarkEnd w:id="25"/>
+      <w:proofErr w:type="spellEnd"/>
     </w:p>
     <w:p>
       <w:pPr>
         <w:pStyle w:val="Heading2"/>
       </w:pPr>
-      <w:bookmarkStart w:id="18" w:name="_Toc25660395"/>
-      <w:proofErr w:type="spellStart"/>
-      <w:r>
-        <w:t>Ước</w:t>
-      </w:r>
-      <w:proofErr w:type="spellEnd"/>
-      <w:r>
-        <w:t xml:space="preserve"> </w:t>
-      </w:r>
-      <w:proofErr w:type="spellStart"/>
-      <w:r>
-        <w:t>lượng</w:t>
-      </w:r>
-      <w:proofErr w:type="spellEnd"/>
-      <w:r>
-        <w:t xml:space="preserve"> </w:t>
-      </w:r>
-      <w:proofErr w:type="spellStart"/>
-      <w:r>
-        <w:t>rủi</w:t>
-      </w:r>
-      <w:proofErr w:type="spellEnd"/>
-      <w:r>
-        <w:t xml:space="preserve"> </w:t>
-      </w:r>
-      <w:proofErr w:type="spellStart"/>
-      <w:r>
-        <w:t>ro</w:t>
-      </w:r>
-      <w:bookmarkEnd w:id="18"/>
-      <w:proofErr w:type="spellEnd"/>
-    </w:p>
-    <w:p/>
-    <w:p>
-      <w:pPr>
-        <w:pStyle w:val="Heading1"/>
-      </w:pPr>
-      <w:bookmarkStart w:id="19" w:name="_Toc25660396"/>
-      <w:proofErr w:type="spellStart"/>
-      <w:r>
-        <w:t>Ước</w:t>
-      </w:r>
-      <w:proofErr w:type="spellEnd"/>
-      <w:r>
-        <w:t xml:space="preserve"> </w:t>
-      </w:r>
-      <w:proofErr w:type="spellStart"/>
-      <w:r>
-        <w:t>lượng</w:t>
-      </w:r>
-      <w:proofErr w:type="spellEnd"/>
-      <w:r>
-        <w:t xml:space="preserve"> </w:t>
-      </w:r>
-      <w:proofErr w:type="spellStart"/>
-      <w:r>
-        <w:t>giá</w:t>
-      </w:r>
-      <w:proofErr w:type="spellEnd"/>
-      <w:r>
-        <w:t xml:space="preserve"> </w:t>
-      </w:r>
-      <w:proofErr w:type="spellStart"/>
-      <w:r>
-        <w:t>thành</w:t>
-      </w:r>
-      <w:bookmarkEnd w:id="19"/>
-      <w:proofErr w:type="spellEnd"/>
-    </w:p>
-    <w:p>
-      <w:pPr>
-        <w:rPr>
-          <w:i/>
-        </w:rPr>
-      </w:pPr>
-      <w:r>
-        <w:rPr>
-          <w:i/>
-        </w:rPr>
-        <w:t xml:space="preserve">Chi </w:t>
-      </w:r>
-      <w:proofErr w:type="spellStart"/>
-      <w:r>
-        <w:rPr>
-          <w:i/>
-        </w:rPr>
-        <w:t>phí</w:t>
-      </w:r>
-      <w:proofErr w:type="spellEnd"/>
-      <w:r>
-        <w:rPr>
-          <w:i/>
-        </w:rPr>
-        <w:t xml:space="preserve"> </w:t>
-      </w:r>
-      <w:proofErr w:type="spellStart"/>
-      <w:r>
-        <w:rPr>
-          <w:i/>
-        </w:rPr>
-        <w:t>phát</w:t>
-      </w:r>
-      <w:proofErr w:type="spellEnd"/>
-      <w:r>
-        <w:rPr>
-          <w:i/>
-        </w:rPr>
-        <w:t xml:space="preserve"> </w:t>
-      </w:r>
-      <w:proofErr w:type="spellStart"/>
-      <w:proofErr w:type="gramStart"/>
-      <w:r>
-        <w:rPr>
-          <w:i/>
-        </w:rPr>
-        <w:t>triển</w:t>
-      </w:r>
-      <w:proofErr w:type="spellEnd"/>
-      <w:r>
-        <w:rPr>
-          <w:i/>
-        </w:rPr>
-        <w:t xml:space="preserve">  +</w:t>
-      </w:r>
-      <w:proofErr w:type="gramEnd"/>
-      <w:r>
-        <w:rPr>
-          <w:i/>
-        </w:rPr>
-        <w:t xml:space="preserve">  Chi </w:t>
-      </w:r>
-      <w:proofErr w:type="spellStart"/>
-      <w:r>
-        <w:rPr>
-          <w:i/>
-        </w:rPr>
-        <w:t>phí</w:t>
-      </w:r>
-      <w:proofErr w:type="spellEnd"/>
-      <w:r>
-        <w:rPr>
-          <w:i/>
-        </w:rPr>
-        <w:t xml:space="preserve"> </w:t>
-      </w:r>
-      <w:proofErr w:type="spellStart"/>
-      <w:r>
-        <w:rPr>
-          <w:i/>
-        </w:rPr>
-        <w:t>kiểm</w:t>
-      </w:r>
-      <w:proofErr w:type="spellEnd"/>
-      <w:r>
-        <w:rPr>
-          <w:i/>
-        </w:rPr>
-        <w:t xml:space="preserve"> thử</w:t>
-      </w:r>
-    </w:p>
-    <w:p>
-      <w:pPr>
-        <w:rPr>
-          <w:i/>
-        </w:rPr>
-      </w:pPr>
-      <w:r>
-        <w:rPr>
-          <w:i/>
-        </w:rPr>
-        <w:t xml:space="preserve">Chi </w:t>
-      </w:r>
-      <w:proofErr w:type="spellStart"/>
-      <w:r>
-        <w:rPr>
-          <w:i/>
-        </w:rPr>
-        <w:t>phí</w:t>
-      </w:r>
-      <w:proofErr w:type="spellEnd"/>
-      <w:r>
-        <w:rPr>
-          <w:i/>
-        </w:rPr>
-        <w:t xml:space="preserve"> </w:t>
-      </w:r>
-      <w:proofErr w:type="spellStart"/>
-      <w:r>
-        <w:rPr>
-          <w:i/>
-        </w:rPr>
-        <w:t>vận</w:t>
-      </w:r>
-      <w:proofErr w:type="spellEnd"/>
-      <w:r>
-        <w:rPr>
-          <w:i/>
-        </w:rPr>
-        <w:t xml:space="preserve"> </w:t>
-      </w:r>
-      <w:proofErr w:type="spellStart"/>
-      <w:r>
-        <w:rPr>
-          <w:i/>
-        </w:rPr>
-        <w:t>hành</w:t>
-      </w:r>
-      <w:proofErr w:type="spellEnd"/>
-      <w:r>
-        <w:rPr>
-          <w:i/>
-        </w:rPr>
-        <w:t xml:space="preserve">, </w:t>
-      </w:r>
-      <w:proofErr w:type="spellStart"/>
-      <w:r>
-        <w:rPr>
-          <w:i/>
-        </w:rPr>
-        <w:t>quản</w:t>
-      </w:r>
-      <w:proofErr w:type="spellEnd"/>
-      <w:r>
-        <w:rPr>
-          <w:i/>
-        </w:rPr>
-        <w:t xml:space="preserve"> </w:t>
-      </w:r>
-      <w:proofErr w:type="spellStart"/>
-      <w:r>
-        <w:rPr>
-          <w:i/>
-        </w:rPr>
-        <w:t>lý</w:t>
-      </w:r>
-      <w:proofErr w:type="spellEnd"/>
-      <w:r>
-        <w:rPr>
-          <w:i/>
-        </w:rPr>
-        <w:t xml:space="preserve">, </w:t>
-      </w:r>
-      <w:proofErr w:type="spellStart"/>
-      <w:r>
-        <w:rPr>
-          <w:i/>
-        </w:rPr>
-        <w:t>hành</w:t>
-      </w:r>
-      <w:proofErr w:type="spellEnd"/>
-      <w:r>
-        <w:rPr>
-          <w:i/>
-        </w:rPr>
-        <w:t xml:space="preserve"> </w:t>
-      </w:r>
-      <w:proofErr w:type="spellStart"/>
-      <w:r>
-        <w:rPr>
-          <w:i/>
-        </w:rPr>
-        <w:t>chính</w:t>
-      </w:r>
-      <w:proofErr w:type="spellEnd"/>
-    </w:p>
-    <w:p>
-      <w:pPr>
-        <w:rPr>
-          <w:i/>
-        </w:rPr>
-      </w:pPr>
-      <w:r>
-        <w:rPr>
-          <w:i/>
-        </w:rPr>
-        <w:t xml:space="preserve">Chi </w:t>
-      </w:r>
-      <w:proofErr w:type="spellStart"/>
-      <w:r>
-        <w:rPr>
-          <w:i/>
-        </w:rPr>
-        <w:t>phí</w:t>
-      </w:r>
-      <w:proofErr w:type="spellEnd"/>
-      <w:r>
-        <w:rPr>
-          <w:i/>
-        </w:rPr>
-        <w:t xml:space="preserve"> </w:t>
-      </w:r>
-      <w:proofErr w:type="spellStart"/>
-      <w:r>
-        <w:rPr>
-          <w:i/>
-        </w:rPr>
-        <w:t>kính</w:t>
-      </w:r>
-      <w:proofErr w:type="spellEnd"/>
-      <w:r>
-        <w:rPr>
-          <w:i/>
-        </w:rPr>
-        <w:t xml:space="preserve"> </w:t>
-      </w:r>
-      <w:proofErr w:type="spellStart"/>
-      <w:r>
-        <w:rPr>
-          <w:i/>
-        </w:rPr>
-        <w:t>doanh</w:t>
-      </w:r>
-      <w:proofErr w:type="spellEnd"/>
-      <w:r>
-        <w:rPr>
-          <w:i/>
-        </w:rPr>
-        <w:t xml:space="preserve">, </w:t>
-      </w:r>
-      <w:proofErr w:type="spellStart"/>
-      <w:r>
-        <w:rPr>
-          <w:i/>
-        </w:rPr>
-        <w:t>quảng</w:t>
-      </w:r>
-      <w:proofErr w:type="spellEnd"/>
-      <w:r>
-        <w:rPr>
-          <w:i/>
-        </w:rPr>
-        <w:t xml:space="preserve"> </w:t>
-      </w:r>
-      <w:proofErr w:type="spellStart"/>
-      <w:r>
-        <w:rPr>
-          <w:i/>
-        </w:rPr>
-        <w:t>cáo</w:t>
-      </w:r>
-      <w:proofErr w:type="spellEnd"/>
-      <w:r>
-        <w:rPr>
-          <w:i/>
-        </w:rPr>
-        <w:t xml:space="preserve">, </w:t>
-      </w:r>
-      <w:proofErr w:type="spellStart"/>
-      <w:r>
-        <w:rPr>
-          <w:i/>
-        </w:rPr>
-        <w:t>tiếp</w:t>
-      </w:r>
-      <w:proofErr w:type="spellEnd"/>
-      <w:r>
-        <w:rPr>
-          <w:i/>
-        </w:rPr>
-        <w:t xml:space="preserve"> </w:t>
-      </w:r>
-      <w:proofErr w:type="spellStart"/>
-      <w:r>
-        <w:rPr>
-          <w:i/>
-        </w:rPr>
-        <w:t>thị</w:t>
-      </w:r>
-      <w:proofErr w:type="spellEnd"/>
-    </w:p>
-    <w:p>
-      <w:pPr>
-        <w:pStyle w:val="Heading1"/>
-      </w:pPr>
-      <w:bookmarkStart w:id="20" w:name="_Toc25660397"/>
-      <w:proofErr w:type="spellStart"/>
-      <w:r>
-        <w:t>Ước</w:t>
-      </w:r>
-      <w:proofErr w:type="spellEnd"/>
-      <w:r>
-        <w:t xml:space="preserve"> </w:t>
-      </w:r>
-      <w:proofErr w:type="spellStart"/>
-      <w:r>
-        <w:t>lượng</w:t>
-      </w:r>
-      <w:proofErr w:type="spellEnd"/>
-      <w:r>
-        <w:t xml:space="preserve"> </w:t>
-      </w:r>
-      <w:proofErr w:type="spellStart"/>
-      <w:r>
-        <w:t>chất</w:t>
-      </w:r>
-      <w:proofErr w:type="spellEnd"/>
-      <w:r>
-        <w:t xml:space="preserve"> </w:t>
-      </w:r>
-      <w:proofErr w:type="spellStart"/>
-      <w:r>
-        <w:t>lượng</w:t>
-      </w:r>
-      <w:bookmarkEnd w:id="20"/>
-      <w:proofErr w:type="spellEnd"/>
-    </w:p>
-    <w:p>
-      <w:pPr>
-        <w:rPr>
-          <w:i/>
-        </w:rPr>
-      </w:pPr>
-      <w:proofErr w:type="spellStart"/>
-      <w:r>
-        <w:rPr>
-          <w:i/>
-        </w:rPr>
-        <w:t>Ước</w:t>
-      </w:r>
-      <w:proofErr w:type="spellEnd"/>
-      <w:r>
-        <w:rPr>
-          <w:i/>
-        </w:rPr>
-        <w:t xml:space="preserve"> </w:t>
-      </w:r>
-      <w:proofErr w:type="spellStart"/>
-      <w:r>
-        <w:rPr>
-          <w:i/>
-        </w:rPr>
-        <w:t>lượng</w:t>
-      </w:r>
-      <w:proofErr w:type="spellEnd"/>
-      <w:r>
-        <w:rPr>
-          <w:i/>
-        </w:rPr>
-        <w:t xml:space="preserve"> </w:t>
-      </w:r>
-      <w:proofErr w:type="spellStart"/>
-      <w:r>
-        <w:rPr>
-          <w:i/>
-        </w:rPr>
-        <w:t>số</w:t>
-      </w:r>
-      <w:proofErr w:type="spellEnd"/>
-      <w:r>
-        <w:rPr>
-          <w:i/>
-        </w:rPr>
-        <w:t xml:space="preserve"> </w:t>
-      </w:r>
-      <w:proofErr w:type="spellStart"/>
-      <w:r>
-        <w:rPr>
-          <w:i/>
-        </w:rPr>
-        <w:t>dòng</w:t>
-      </w:r>
-      <w:proofErr w:type="spellEnd"/>
-      <w:r>
-        <w:rPr>
-          <w:i/>
-        </w:rPr>
-        <w:t xml:space="preserve"> code</w:t>
-      </w:r>
-    </w:p>
-    <w:p>
-      <w:pPr>
-        <w:rPr>
-          <w:i/>
-        </w:rPr>
-      </w:pPr>
-      <w:proofErr w:type="spellStart"/>
-      <w:r>
-        <w:rPr>
-          <w:i/>
-        </w:rPr>
-        <w:t>Ước</w:t>
-      </w:r>
-      <w:proofErr w:type="spellEnd"/>
-      <w:r>
-        <w:rPr>
-          <w:i/>
-        </w:rPr>
-        <w:t xml:space="preserve"> </w:t>
-      </w:r>
-      <w:proofErr w:type="spellStart"/>
-      <w:r>
-        <w:rPr>
-          <w:i/>
-        </w:rPr>
-        <w:t>lượng</w:t>
-      </w:r>
-      <w:proofErr w:type="spellEnd"/>
-      <w:r>
-        <w:rPr>
-          <w:i/>
-        </w:rPr>
-        <w:t xml:space="preserve"> </w:t>
-      </w:r>
-      <w:proofErr w:type="spellStart"/>
-      <w:r>
-        <w:rPr>
-          <w:i/>
-        </w:rPr>
-        <w:t>số</w:t>
-      </w:r>
-      <w:proofErr w:type="spellEnd"/>
-      <w:r>
-        <w:rPr>
-          <w:i/>
-        </w:rPr>
-        <w:t xml:space="preserve"> testcase </w:t>
-      </w:r>
-    </w:p>
-    <w:p>
-      <w:pPr>
-        <w:rPr>
-          <w:i/>
-          <w:lang w:val="fr-FR"/>
-        </w:rPr>
-      </w:pPr>
-      <w:r>
-        <w:rPr>
-          <w:i/>
-          <w:lang w:val="fr-FR"/>
-        </w:rPr>
-        <w:t xml:space="preserve">Qui </w:t>
-      </w:r>
-      <w:proofErr w:type="spellStart"/>
-      <w:r>
-        <w:rPr>
-          <w:i/>
-          <w:lang w:val="fr-FR"/>
-        </w:rPr>
-        <w:t>định</w:t>
-      </w:r>
-      <w:proofErr w:type="spellEnd"/>
-      <w:r>
-        <w:rPr>
-          <w:i/>
-          <w:lang w:val="fr-FR"/>
-        </w:rPr>
-        <w:t xml:space="preserve"> </w:t>
-      </w:r>
-      <w:proofErr w:type="spellStart"/>
-      <w:r>
-        <w:rPr>
-          <w:i/>
-          <w:lang w:val="fr-FR"/>
-        </w:rPr>
-        <w:t>số</w:t>
-      </w:r>
-      <w:proofErr w:type="spellEnd"/>
-      <w:r>
-        <w:rPr>
-          <w:i/>
-          <w:lang w:val="fr-FR"/>
-        </w:rPr>
-        <w:t xml:space="preserve"> </w:t>
-      </w:r>
-      <w:proofErr w:type="spellStart"/>
-      <w:r>
-        <w:rPr>
-          <w:i/>
-          <w:lang w:val="fr-FR"/>
-        </w:rPr>
-        <w:t>dòng</w:t>
-      </w:r>
-      <w:proofErr w:type="spellEnd"/>
-      <w:r>
-        <w:rPr>
-          <w:i/>
-          <w:lang w:val="fr-FR"/>
-        </w:rPr>
-        <w:t xml:space="preserve"> comme</w:t>
-      </w:r>
-      <w:r>
-        <w:rPr>
-          <w:i/>
-          <w:lang w:val="fr-FR"/>
-        </w:rPr>
-        <w:t xml:space="preserve">nt </w:t>
-      </w:r>
-      <w:proofErr w:type="spellStart"/>
-      <w:r>
-        <w:rPr>
-          <w:i/>
-          <w:lang w:val="fr-FR"/>
-        </w:rPr>
-        <w:t>trên</w:t>
-      </w:r>
-      <w:proofErr w:type="spellEnd"/>
-      <w:r>
-        <w:rPr>
-          <w:i/>
-          <w:lang w:val="fr-FR"/>
-        </w:rPr>
-        <w:t xml:space="preserve"> </w:t>
-      </w:r>
-      <w:proofErr w:type="spellStart"/>
-      <w:r>
-        <w:rPr>
-          <w:i/>
-          <w:lang w:val="fr-FR"/>
-        </w:rPr>
-        <w:t>mỗi</w:t>
-      </w:r>
-      <w:proofErr w:type="spellEnd"/>
-      <w:r>
-        <w:rPr>
-          <w:i/>
-          <w:lang w:val="fr-FR"/>
-        </w:rPr>
-        <w:t xml:space="preserve"> </w:t>
-      </w:r>
-      <w:proofErr w:type="spellStart"/>
-      <w:r>
-        <w:rPr>
-          <w:i/>
-          <w:lang w:val="fr-FR"/>
-        </w:rPr>
-        <w:t>K</w:t>
-      </w:r>
-      <w:r>
-        <w:rPr>
-          <w:i/>
-          <w:lang w:val="fr-FR"/>
-        </w:rPr>
-        <w:t>l</w:t>
-      </w:r>
-      <w:r>
-        <w:rPr>
-          <w:i/>
-          <w:lang w:val="fr-FR"/>
-        </w:rPr>
-        <w:t>oc</w:t>
-      </w:r>
-      <w:proofErr w:type="spellEnd"/>
-    </w:p>
-    <w:p>
-      <w:pPr>
-        <w:rPr>
-          <w:i/>
-          <w:lang w:val="fr-FR"/>
-        </w:rPr>
-      </w:pPr>
-      <w:r>
-        <w:rPr>
-          <w:i/>
-          <w:lang w:val="fr-FR"/>
-        </w:rPr>
-        <w:t xml:space="preserve">Qui </w:t>
-      </w:r>
-      <w:proofErr w:type="spellStart"/>
-      <w:r>
-        <w:rPr>
-          <w:i/>
-          <w:lang w:val="fr-FR"/>
-        </w:rPr>
-        <w:t>định</w:t>
-      </w:r>
-      <w:proofErr w:type="spellEnd"/>
-      <w:r>
-        <w:rPr>
-          <w:i/>
-          <w:lang w:val="fr-FR"/>
-        </w:rPr>
-        <w:t xml:space="preserve"> </w:t>
-      </w:r>
-      <w:proofErr w:type="spellStart"/>
-      <w:r>
-        <w:rPr>
-          <w:i/>
-          <w:lang w:val="fr-FR"/>
-        </w:rPr>
-        <w:t>về</w:t>
-      </w:r>
-      <w:proofErr w:type="spellEnd"/>
-      <w:r>
-        <w:rPr>
-          <w:i/>
-          <w:lang w:val="fr-FR"/>
-        </w:rPr>
-        <w:t xml:space="preserve"> </w:t>
-      </w:r>
-      <w:proofErr w:type="spellStart"/>
-      <w:r>
-        <w:rPr>
-          <w:i/>
-          <w:lang w:val="fr-FR"/>
-        </w:rPr>
-        <w:t>số</w:t>
-      </w:r>
-      <w:proofErr w:type="spellEnd"/>
-      <w:r>
-        <w:rPr>
-          <w:i/>
-          <w:lang w:val="fr-FR"/>
-        </w:rPr>
-        <w:t xml:space="preserve"> unit test, au</w:t>
-      </w:r>
-      <w:r>
-        <w:rPr>
-          <w:i/>
-          <w:lang w:val="fr-FR"/>
-        </w:rPr>
-        <w:t>tomation test</w:t>
-      </w:r>
-    </w:p>
-    <w:p>
-      <w:pPr>
-        <w:pStyle w:val="Heading1"/>
-      </w:pPr>
-      <w:bookmarkStart w:id="21" w:name="_Toc25660398"/>
-      <w:proofErr w:type="spellStart"/>
-      <w:r>
-        <w:lastRenderedPageBreak/>
-        <w:t>Phân</w:t>
-      </w:r>
-      <w:proofErr w:type="spellEnd"/>
-      <w:r>
-        <w:t xml:space="preserve"> </w:t>
-      </w:r>
-      <w:proofErr w:type="spellStart"/>
-      <w:r>
-        <w:t>tích</w:t>
-      </w:r>
-      <w:proofErr w:type="spellEnd"/>
-      <w:r>
-        <w:t xml:space="preserve"> </w:t>
-      </w:r>
-      <w:proofErr w:type="spellStart"/>
-      <w:r>
-        <w:t>thiết</w:t>
-      </w:r>
-      <w:proofErr w:type="spellEnd"/>
-      <w:r>
-        <w:t xml:space="preserve"> </w:t>
-      </w:r>
-      <w:proofErr w:type="spellStart"/>
-      <w:r>
-        <w:t>kế</w:t>
-      </w:r>
-      <w:bookmarkEnd w:id="21"/>
-      <w:proofErr w:type="spellEnd"/>
-      <w:r>
-        <w:t xml:space="preserve"> </w:t>
-      </w:r>
-    </w:p>
-    <w:p>
-      <w:pPr>
-        <w:pStyle w:val="Heading2"/>
-        <w:rPr>
-          <w:lang w:eastAsia="en-US" w:bidi="ar-SA"/>
-        </w:rPr>
-      </w:pPr>
-      <w:bookmarkStart w:id="22" w:name="_Toc25660399"/>
-      <w:proofErr w:type="spellStart"/>
-      <w:r>
-        <w:rPr>
-          <w:lang w:eastAsia="en-US" w:bidi="ar-SA"/>
-        </w:rPr>
-        <w:t>Mô</w:t>
-      </w:r>
-      <w:proofErr w:type="spellEnd"/>
-      <w:r>
-        <w:rPr>
-          <w:lang w:eastAsia="en-US" w:bidi="ar-SA"/>
-        </w:rPr>
-        <w:t xml:space="preserve"> </w:t>
-      </w:r>
-      <w:proofErr w:type="spellStart"/>
-      <w:r>
-        <w:rPr>
-          <w:lang w:eastAsia="en-US" w:bidi="ar-SA"/>
-        </w:rPr>
-        <w:t>hình</w:t>
-      </w:r>
-      <w:proofErr w:type="spellEnd"/>
-      <w:r>
-        <w:rPr>
-          <w:lang w:eastAsia="en-US" w:bidi="ar-SA"/>
-        </w:rPr>
-        <w:t xml:space="preserve"> </w:t>
-      </w:r>
-      <w:proofErr w:type="spellStart"/>
-      <w:r>
-        <w:rPr>
-          <w:lang w:eastAsia="en-US" w:bidi="ar-SA"/>
-        </w:rPr>
-        <w:t>tích</w:t>
-      </w:r>
-      <w:proofErr w:type="spellEnd"/>
-      <w:r>
-        <w:rPr>
-          <w:lang w:eastAsia="en-US" w:bidi="ar-SA"/>
-        </w:rPr>
-        <w:t xml:space="preserve"> </w:t>
-      </w:r>
-      <w:proofErr w:type="spellStart"/>
-      <w:r>
-        <w:rPr>
-          <w:lang w:eastAsia="en-US" w:bidi="ar-SA"/>
-        </w:rPr>
-        <w:t>hợp</w:t>
-      </w:r>
-      <w:proofErr w:type="spellEnd"/>
-      <w:r>
-        <w:rPr>
-          <w:lang w:eastAsia="en-US" w:bidi="ar-SA"/>
-        </w:rPr>
-        <w:t xml:space="preserve"> </w:t>
-      </w:r>
-      <w:proofErr w:type="spellStart"/>
-      <w:r>
-        <w:rPr>
-          <w:lang w:eastAsia="en-US" w:bidi="ar-SA"/>
-        </w:rPr>
-        <w:t>phần</w:t>
-      </w:r>
-      <w:proofErr w:type="spellEnd"/>
-      <w:r>
-        <w:rPr>
-          <w:lang w:eastAsia="en-US" w:bidi="ar-SA"/>
-        </w:rPr>
-        <w:t xml:space="preserve"> </w:t>
-      </w:r>
-      <w:proofErr w:type="spellStart"/>
-      <w:r>
-        <w:rPr>
-          <w:lang w:eastAsia="en-US" w:bidi="ar-SA"/>
-        </w:rPr>
-        <w:t>cứng</w:t>
-      </w:r>
-      <w:proofErr w:type="spellEnd"/>
-      <w:r>
-        <w:rPr>
-          <w:lang w:eastAsia="en-US" w:bidi="ar-SA"/>
-        </w:rPr>
-        <w:t>/</w:t>
-      </w:r>
-      <w:proofErr w:type="spellStart"/>
-      <w:r>
-        <w:rPr>
-          <w:lang w:eastAsia="en-US" w:bidi="ar-SA"/>
-        </w:rPr>
-        <w:t>phần</w:t>
-      </w:r>
-      <w:proofErr w:type="spellEnd"/>
-      <w:r>
-        <w:rPr>
-          <w:lang w:eastAsia="en-US" w:bidi="ar-SA"/>
-        </w:rPr>
-        <w:t xml:space="preserve"> </w:t>
-      </w:r>
-      <w:proofErr w:type="spellStart"/>
-      <w:r>
-        <w:rPr>
-          <w:lang w:eastAsia="en-US" w:bidi="ar-SA"/>
-        </w:rPr>
-        <w:t>mềm</w:t>
-      </w:r>
-      <w:bookmarkEnd w:id="22"/>
-      <w:proofErr w:type="spellEnd"/>
-    </w:p>
-    <w:p>
-      <w:pPr>
-        <w:pStyle w:val="Heading2"/>
-        <w:rPr>
-          <w:lang w:eastAsia="en-US" w:bidi="ar-SA"/>
-        </w:rPr>
-      </w:pPr>
-      <w:bookmarkStart w:id="23" w:name="_Toc25660400"/>
-      <w:proofErr w:type="spellStart"/>
-      <w:r>
-        <w:rPr>
-          <w:lang w:eastAsia="en-US" w:bidi="ar-SA"/>
-        </w:rPr>
-        <w:t>Giao</w:t>
-      </w:r>
-      <w:proofErr w:type="spellEnd"/>
-      <w:r>
-        <w:rPr>
-          <w:lang w:eastAsia="en-US" w:bidi="ar-SA"/>
-        </w:rPr>
-        <w:t xml:space="preserve"> </w:t>
-      </w:r>
-      <w:proofErr w:type="spellStart"/>
-      <w:r>
-        <w:rPr>
-          <w:lang w:eastAsia="en-US" w:bidi="ar-SA"/>
-        </w:rPr>
-        <w:t>diện</w:t>
-      </w:r>
-      <w:bookmarkEnd w:id="23"/>
-      <w:proofErr w:type="spellEnd"/>
-    </w:p>
-    <w:p>
-      <w:pPr>
-        <w:pStyle w:val="Heading2"/>
-        <w:rPr>
-          <w:lang w:eastAsia="en-US" w:bidi="ar-SA"/>
-        </w:rPr>
-      </w:pPr>
-      <w:bookmarkStart w:id="24" w:name="_Toc25660401"/>
-      <w:proofErr w:type="spellStart"/>
-      <w:r>
-        <w:rPr>
-          <w:lang w:eastAsia="en-US" w:bidi="ar-SA"/>
-        </w:rPr>
-        <w:t>Cơ</w:t>
-      </w:r>
-      <w:proofErr w:type="spellEnd"/>
-      <w:r>
-        <w:rPr>
-          <w:lang w:eastAsia="en-US" w:bidi="ar-SA"/>
-        </w:rPr>
-        <w:t xml:space="preserve"> </w:t>
-      </w:r>
-      <w:proofErr w:type="spellStart"/>
-      <w:r>
-        <w:rPr>
-          <w:lang w:eastAsia="en-US" w:bidi="ar-SA"/>
-        </w:rPr>
-        <w:t>sở</w:t>
-      </w:r>
-      <w:proofErr w:type="spellEnd"/>
-      <w:r>
-        <w:rPr>
-          <w:lang w:eastAsia="en-US" w:bidi="ar-SA"/>
-        </w:rPr>
-        <w:t xml:space="preserve"> </w:t>
-      </w:r>
-      <w:proofErr w:type="spellStart"/>
-      <w:r>
-        <w:rPr>
-          <w:lang w:eastAsia="en-US" w:bidi="ar-SA"/>
-        </w:rPr>
-        <w:t>dữ</w:t>
-      </w:r>
-      <w:proofErr w:type="spellEnd"/>
-      <w:r>
-        <w:rPr>
-          <w:lang w:eastAsia="en-US" w:bidi="ar-SA"/>
-        </w:rPr>
-        <w:t xml:space="preserve"> </w:t>
-      </w:r>
-      <w:proofErr w:type="spellStart"/>
-      <w:r>
-        <w:rPr>
-          <w:lang w:eastAsia="en-US" w:bidi="ar-SA"/>
-        </w:rPr>
-        <w:t>liệu</w:t>
-      </w:r>
-      <w:bookmarkEnd w:id="24"/>
-      <w:proofErr w:type="spellEnd"/>
-    </w:p>
-    <w:p>
-      <w:pPr>
-        <w:pStyle w:val="Heading2"/>
-        <w:rPr>
-          <w:lang w:eastAsia="en-US" w:bidi="ar-SA"/>
-        </w:rPr>
-      </w:pPr>
-      <w:bookmarkStart w:id="25" w:name="_Toc25660402"/>
-      <w:proofErr w:type="spellStart"/>
-      <w:r>
-        <w:rPr>
-          <w:lang w:eastAsia="en-US" w:bidi="ar-SA"/>
-        </w:rPr>
-        <w:t>Mạng</w:t>
-      </w:r>
-      <w:bookmarkEnd w:id="25"/>
-      <w:proofErr w:type="spellEnd"/>
-    </w:p>
-    <w:p>
-      <w:pPr>
-        <w:pStyle w:val="Heading1"/>
-      </w:pPr>
-      <w:bookmarkStart w:id="26" w:name="_Toc25660403"/>
-      <w:proofErr w:type="spellStart"/>
-      <w:r>
-        <w:t>Giám</w:t>
-      </w:r>
-      <w:proofErr w:type="spellEnd"/>
-      <w:r>
-        <w:t xml:space="preserve"> </w:t>
-      </w:r>
-      <w:proofErr w:type="spellStart"/>
-      <w:r>
-        <w:t>sát</w:t>
-      </w:r>
-      <w:proofErr w:type="spellEnd"/>
-      <w:r>
-        <w:t xml:space="preserve"> </w:t>
-      </w:r>
-      <w:proofErr w:type="spellStart"/>
-      <w:r>
-        <w:t>dự</w:t>
-      </w:r>
-      <w:proofErr w:type="spellEnd"/>
-      <w:r>
-        <w:t xml:space="preserve"> </w:t>
-      </w:r>
-      <w:proofErr w:type="spellStart"/>
-      <w:r>
-        <w:t>án</w:t>
+      <w:bookmarkStart w:id="26" w:name="_Toc25660404"/>
+      <w:proofErr w:type="spellStart"/>
+      <w:r>
+        <w:t>Trả</w:t>
+      </w:r>
+      <w:proofErr w:type="spellEnd"/>
+      <w:r>
+        <w:t xml:space="preserve"> </w:t>
+      </w:r>
+      <w:proofErr w:type="spellStart"/>
+      <w:r>
+        <w:t>lời</w:t>
+      </w:r>
+      <w:proofErr w:type="spellEnd"/>
+      <w:r>
+        <w:t xml:space="preserve"> </w:t>
+      </w:r>
+      <w:proofErr w:type="spellStart"/>
+      <w:r>
+        <w:t>câu</w:t>
+      </w:r>
+      <w:proofErr w:type="spellEnd"/>
+      <w:r>
+        <w:t xml:space="preserve"> </w:t>
+      </w:r>
+      <w:proofErr w:type="spellStart"/>
+      <w:r>
+        <w:t>hỏi</w:t>
       </w:r>
       <w:bookmarkEnd w:id="26"/>
-      <w:proofErr w:type="spellEnd"/>
-    </w:p>
-    <w:p>
-      <w:pPr>
-        <w:pStyle w:val="Heading2"/>
-      </w:pPr>
-      <w:bookmarkStart w:id="27" w:name="_Toc25660404"/>
-      <w:proofErr w:type="spellStart"/>
-      <w:r>
-        <w:t>Trả</w:t>
-      </w:r>
-      <w:proofErr w:type="spellEnd"/>
-      <w:r>
-        <w:t xml:space="preserve"> </w:t>
-      </w:r>
-      <w:proofErr w:type="spellStart"/>
-      <w:r>
-        <w:t>lời</w:t>
-      </w:r>
-      <w:proofErr w:type="spellEnd"/>
-      <w:r>
-        <w:t xml:space="preserve"> </w:t>
-      </w:r>
-      <w:proofErr w:type="spellStart"/>
-      <w:r>
-        <w:t>câu</w:t>
-      </w:r>
-      <w:proofErr w:type="spellEnd"/>
-      <w:r>
-        <w:t xml:space="preserve"> </w:t>
-      </w:r>
-      <w:proofErr w:type="spellStart"/>
-      <w:r>
-        <w:t>hỏi</w:t>
-      </w:r>
-      <w:bookmarkEnd w:id="27"/>
       <w:proofErr w:type="spellEnd"/>
     </w:p>
     <w:p>
@@ -8047,7 +8385,7 @@
       <w:pPr>
         <w:pStyle w:val="Heading1"/>
       </w:pPr>
-      <w:bookmarkStart w:id="28" w:name="_Toc25660405"/>
+      <w:bookmarkStart w:id="27" w:name="_Toc25660405"/>
       <w:proofErr w:type="spellStart"/>
       <w:r>
         <w:t>Đóng</w:t>
@@ -8068,82 +8406,83 @@
       <w:r>
         <w:t>án</w:t>
       </w:r>
+      <w:bookmarkEnd w:id="27"/>
+      <w:proofErr w:type="spellEnd"/>
+    </w:p>
+    <w:p>
+      <w:proofErr w:type="spellStart"/>
+      <w:r>
+        <w:t>Thực</w:t>
+      </w:r>
+      <w:proofErr w:type="spellEnd"/>
+      <w:r>
+        <w:t xml:space="preserve"> </w:t>
+      </w:r>
+      <w:proofErr w:type="spellStart"/>
+      <w:r>
+        <w:t>hiện</w:t>
+      </w:r>
+      <w:proofErr w:type="spellEnd"/>
+      <w:r>
+        <w:t xml:space="preserve"> </w:t>
+      </w:r>
+      <w:proofErr w:type="spellStart"/>
+      <w:r>
+        <w:t>các</w:t>
+      </w:r>
+      <w:proofErr w:type="spellEnd"/>
+      <w:r>
+        <w:t xml:space="preserve"> </w:t>
+      </w:r>
+      <w:proofErr w:type="spellStart"/>
+      <w:r>
+        <w:t>thống</w:t>
+      </w:r>
+      <w:proofErr w:type="spellEnd"/>
+      <w:r>
+        <w:t xml:space="preserve"> </w:t>
+      </w:r>
+      <w:proofErr w:type="spellStart"/>
+      <w:r>
+        <w:t>kê</w:t>
+      </w:r>
+      <w:proofErr w:type="spellEnd"/>
+    </w:p>
+    <w:p>
+      <w:pPr>
+        <w:pStyle w:val="Heading2"/>
+      </w:pPr>
+      <w:bookmarkStart w:id="28" w:name="_Toc25660406"/>
+      <w:proofErr w:type="spellStart"/>
+      <w:r>
+        <w:lastRenderedPageBreak/>
+        <w:t>Quản</w:t>
+      </w:r>
+      <w:proofErr w:type="spellEnd"/>
+      <w:r>
+        <w:t xml:space="preserve"> </w:t>
+      </w:r>
+      <w:proofErr w:type="spellStart"/>
+      <w:r>
+        <w:t>lý</w:t>
+      </w:r>
+      <w:proofErr w:type="spellEnd"/>
+      <w:r>
+        <w:t xml:space="preserve"> </w:t>
+      </w:r>
+      <w:proofErr w:type="spellStart"/>
+      <w:r>
+        <w:t>mã</w:t>
+      </w:r>
+      <w:proofErr w:type="spellEnd"/>
+      <w:r>
+        <w:t xml:space="preserve"> </w:t>
+      </w:r>
+      <w:proofErr w:type="spellStart"/>
+      <w:r>
+        <w:t>nguồn</w:t>
+      </w:r>
       <w:bookmarkEnd w:id="28"/>
-      <w:proofErr w:type="spellEnd"/>
-    </w:p>
-    <w:p>
-      <w:proofErr w:type="spellStart"/>
-      <w:r>
-        <w:t>Thực</w:t>
-      </w:r>
-      <w:proofErr w:type="spellEnd"/>
-      <w:r>
-        <w:t xml:space="preserve"> </w:t>
-      </w:r>
-      <w:proofErr w:type="spellStart"/>
-      <w:r>
-        <w:t>hiện</w:t>
-      </w:r>
-      <w:proofErr w:type="spellEnd"/>
-      <w:r>
-        <w:t xml:space="preserve"> </w:t>
-      </w:r>
-      <w:proofErr w:type="spellStart"/>
-      <w:r>
-        <w:t>các</w:t>
-      </w:r>
-      <w:proofErr w:type="spellEnd"/>
-      <w:r>
-        <w:t xml:space="preserve"> </w:t>
-      </w:r>
-      <w:proofErr w:type="spellStart"/>
-      <w:r>
-        <w:t>thống</w:t>
-      </w:r>
-      <w:proofErr w:type="spellEnd"/>
-      <w:r>
-        <w:t xml:space="preserve"> </w:t>
-      </w:r>
-      <w:proofErr w:type="spellStart"/>
-      <w:r>
-        <w:t>kê</w:t>
-      </w:r>
-      <w:proofErr w:type="spellEnd"/>
-    </w:p>
-    <w:p>
-      <w:pPr>
-        <w:pStyle w:val="Heading2"/>
-      </w:pPr>
-      <w:bookmarkStart w:id="29" w:name="_Toc25660406"/>
-      <w:proofErr w:type="spellStart"/>
-      <w:r>
-        <w:t>Quản</w:t>
-      </w:r>
-      <w:proofErr w:type="spellEnd"/>
-      <w:r>
-        <w:t xml:space="preserve"> </w:t>
-      </w:r>
-      <w:proofErr w:type="spellStart"/>
-      <w:r>
-        <w:t>lý</w:t>
-      </w:r>
-      <w:proofErr w:type="spellEnd"/>
-      <w:r>
-        <w:t xml:space="preserve"> </w:t>
-      </w:r>
-      <w:proofErr w:type="spellStart"/>
-      <w:r>
-        <w:t>mã</w:t>
-      </w:r>
-      <w:proofErr w:type="spellEnd"/>
-      <w:r>
-        <w:t xml:space="preserve"> </w:t>
-      </w:r>
-      <w:proofErr w:type="spellStart"/>
-      <w:r>
-        <w:t>nguồn</w:t>
-      </w:r>
-      <w:bookmarkEnd w:id="29"/>
       <w:proofErr w:type="spellEnd"/>
     </w:p>
     <w:p>
@@ -8334,7 +8673,6 @@
       </w:pPr>
       <w:proofErr w:type="spellStart"/>
       <w:r>
-        <w:lastRenderedPageBreak/>
         <w:t>Phân</w:t>
       </w:r>
       <w:proofErr w:type="spellEnd"/>
@@ -8562,7 +8900,7 @@
       <w:pPr>
         <w:pStyle w:val="Heading2"/>
       </w:pPr>
-      <w:bookmarkStart w:id="30" w:name="_Toc25660407"/>
+      <w:bookmarkStart w:id="29" w:name="_Toc25660407"/>
       <w:proofErr w:type="spellStart"/>
       <w:r>
         <w:t>Quản</w:t>
@@ -8591,7 +8929,7 @@
       <w:r>
         <w:t>việc</w:t>
       </w:r>
-      <w:bookmarkEnd w:id="30"/>
+      <w:bookmarkEnd w:id="29"/>
       <w:proofErr w:type="spellEnd"/>
     </w:p>
     <w:p>
@@ -8805,7 +9143,7 @@
           <w:lang w:eastAsia="en-US" w:bidi="ar-SA"/>
         </w:rPr>
       </w:pPr>
-      <w:bookmarkStart w:id="31" w:name="_Toc25660408"/>
+      <w:bookmarkStart w:id="30" w:name="_Toc25660408"/>
       <w:proofErr w:type="spellStart"/>
       <w:r>
         <w:rPr>
@@ -8883,7 +9221,7 @@
         </w:rPr>
         <w:t>quan</w:t>
       </w:r>
-      <w:bookmarkEnd w:id="31"/>
+      <w:bookmarkEnd w:id="30"/>
       <w:proofErr w:type="spellEnd"/>
     </w:p>
     <w:p>
@@ -8912,12 +9250,12 @@
     <w:p/>
     <w:p/>
     <w:sectPr>
-      <w:headerReference w:type="even" r:id="rId8"/>
-      <w:headerReference w:type="default" r:id="rId9"/>
-      <w:footerReference w:type="even" r:id="rId10"/>
-      <w:footerReference w:type="default" r:id="rId11"/>
-      <w:headerReference w:type="first" r:id="rId12"/>
-      <w:footerReference w:type="first" r:id="rId13"/>
+      <w:headerReference w:type="even" r:id="rId11"/>
+      <w:headerReference w:type="default" r:id="rId12"/>
+      <w:footerReference w:type="even" r:id="rId13"/>
+      <w:footerReference w:type="default" r:id="rId14"/>
+      <w:headerReference w:type="first" r:id="rId15"/>
+      <w:footerReference w:type="first" r:id="rId16"/>
       <w:footnotePr>
         <w:pos w:val="beneathText"/>
       </w:footnotePr>
@@ -14516,7 +14854,7 @@
 </file>
 
 <file path=customXml/itemProps1.xml><?xml version="1.0" encoding="utf-8"?>
-<ds:datastoreItem xmlns:ds="http://schemas.openxmlformats.org/officeDocument/2006/customXml" ds:itemID="{58A9536A-B15B-4035-9251-8F1D72CD081A}">
+<ds:datastoreItem xmlns:ds="http://schemas.openxmlformats.org/officeDocument/2006/customXml" ds:itemID="{42ED8E14-8357-4326-9207-D044F49BFF59}">
   <ds:schemaRefs>
     <ds:schemaRef ds:uri="http://schemas.openxmlformats.org/officeDocument/2006/bibliography"/>
   </ds:schemaRefs>

--- a/docs/MyProjectMgnt.docx
+++ b/docs/MyProjectMgnt.docx
@@ -7191,14 +7191,12 @@
           <w:lang w:eastAsia="en-US" w:bidi="ar-SA"/>
         </w:rPr>
       </w:pPr>
-      <w:bookmarkStart w:id="21" w:name="_Toc25660400"/>
-      <w:bookmarkStart w:id="22" w:name="_GoBack"/>
       <w:proofErr w:type="spellStart"/>
       <w:r>
         <w:rPr>
           <w:lang w:eastAsia="en-US" w:bidi="ar-SA"/>
         </w:rPr>
-        <w:t>Giao</w:t>
+        <w:t>Kiến</w:t>
       </w:r>
       <w:proofErr w:type="spellEnd"/>
       <w:r>
@@ -7212,160 +7210,243 @@
         <w:rPr>
           <w:lang w:eastAsia="en-US" w:bidi="ar-SA"/>
         </w:rPr>
-        <w:t>diện</w:t>
-      </w:r>
+        <w:t>trúc</w:t>
+      </w:r>
+      <w:proofErr w:type="spellEnd"/>
+      <w:r>
+        <w:rPr>
+          <w:lang w:eastAsia="en-US" w:bidi="ar-SA"/>
+        </w:rPr>
+        <w:t xml:space="preserve"> </w:t>
+      </w:r>
+      <w:proofErr w:type="spellStart"/>
+      <w:r>
+        <w:rPr>
+          <w:lang w:eastAsia="en-US" w:bidi="ar-SA"/>
+        </w:rPr>
+        <w:t>phần</w:t>
+      </w:r>
+      <w:proofErr w:type="spellEnd"/>
+      <w:r>
+        <w:rPr>
+          <w:lang w:eastAsia="en-US" w:bidi="ar-SA"/>
+        </w:rPr>
+        <w:t xml:space="preserve"> </w:t>
+      </w:r>
+      <w:proofErr w:type="spellStart"/>
+      <w:r>
+        <w:rPr>
+          <w:lang w:eastAsia="en-US" w:bidi="ar-SA"/>
+        </w:rPr>
+        <w:t>mềm</w:t>
+      </w:r>
+      <w:bookmarkStart w:id="21" w:name="_GoBack"/>
       <w:bookmarkEnd w:id="21"/>
       <w:proofErr w:type="spellEnd"/>
     </w:p>
     <w:p>
       <w:pPr>
+        <w:jc w:val="center"/>
+        <w:rPr>
+          <w:lang w:eastAsia="en-US" w:bidi="ar-SA"/>
+        </w:rPr>
+      </w:pPr>
+      <w:r>
+        <w:rPr>
+          <w:noProof/>
+          <w:lang w:eastAsia="en-US" w:bidi="ar-SA"/>
+        </w:rPr>
+        <w:drawing>
+          <wp:inline distT="0" distB="0" distL="0" distR="0" wp14:anchorId="43E43005" wp14:editId="2413035D">
+            <wp:extent cx="3562350" cy="4572000"/>
+            <wp:effectExtent l="0" t="0" r="0" b="0"/>
+            <wp:docPr id="1572780112" name="Picture 1572780112"/>
+            <wp:cNvGraphicFramePr>
+              <a:graphicFrameLocks xmlns:a="http://schemas.openxmlformats.org/drawingml/2006/main" noChangeAspect="1"/>
+            </wp:cNvGraphicFramePr>
+            <a:graphic xmlns:a="http://schemas.openxmlformats.org/drawingml/2006/main">
+              <a:graphicData uri="http://schemas.openxmlformats.org/drawingml/2006/picture">
+                <pic:pic xmlns:pic="http://schemas.openxmlformats.org/drawingml/2006/picture">
+                  <pic:nvPicPr>
+                    <pic:cNvPr id="0" name=""/>
+                    <pic:cNvPicPr/>
+                  </pic:nvPicPr>
+                  <pic:blipFill>
+                    <a:blip r:embed="rId11">
+                      <a:extLst>
+                        <a:ext uri="{28A0092B-C50C-407E-A947-70E740481C1C}">
+                          <a14:useLocalDpi xmlns:a14="http://schemas.microsoft.com/office/drawing/2010/main" val="0"/>
+                        </a:ext>
+                      </a:extLst>
+                    </a:blip>
+                    <a:stretch>
+                      <a:fillRect/>
+                    </a:stretch>
+                  </pic:blipFill>
+                  <pic:spPr>
+                    <a:xfrm>
+                      <a:off x="0" y="0"/>
+                      <a:ext cx="3562350" cy="4572000"/>
+                    </a:xfrm>
+                    <a:prstGeom prst="rect">
+                      <a:avLst/>
+                    </a:prstGeom>
+                  </pic:spPr>
+                </pic:pic>
+              </a:graphicData>
+            </a:graphic>
+          </wp:inline>
+        </w:drawing>
+      </w:r>
+    </w:p>
+    <w:p>
+      <w:pPr>
         <w:pStyle w:val="Heading2"/>
         <w:rPr>
           <w:lang w:eastAsia="en-US" w:bidi="ar-SA"/>
         </w:rPr>
       </w:pPr>
-      <w:bookmarkStart w:id="23" w:name="_Toc25660401"/>
+      <w:bookmarkStart w:id="22" w:name="_Toc25660401"/>
+      <w:proofErr w:type="spellStart"/>
+      <w:r>
+        <w:rPr>
+          <w:lang w:eastAsia="en-US" w:bidi="ar-SA"/>
+        </w:rPr>
+        <w:t>Cơ</w:t>
+      </w:r>
+      <w:proofErr w:type="spellEnd"/>
+      <w:r>
+        <w:rPr>
+          <w:lang w:eastAsia="en-US" w:bidi="ar-SA"/>
+        </w:rPr>
+        <w:t xml:space="preserve"> </w:t>
+      </w:r>
+      <w:proofErr w:type="spellStart"/>
+      <w:r>
+        <w:rPr>
+          <w:lang w:eastAsia="en-US" w:bidi="ar-SA"/>
+        </w:rPr>
+        <w:t>sở</w:t>
+      </w:r>
+      <w:proofErr w:type="spellEnd"/>
+      <w:r>
+        <w:rPr>
+          <w:lang w:eastAsia="en-US" w:bidi="ar-SA"/>
+        </w:rPr>
+        <w:t xml:space="preserve"> </w:t>
+      </w:r>
+      <w:proofErr w:type="spellStart"/>
+      <w:r>
+        <w:rPr>
+          <w:lang w:eastAsia="en-US" w:bidi="ar-SA"/>
+        </w:rPr>
+        <w:t>dữ</w:t>
+      </w:r>
+      <w:proofErr w:type="spellEnd"/>
+      <w:r>
+        <w:rPr>
+          <w:lang w:eastAsia="en-US" w:bidi="ar-SA"/>
+        </w:rPr>
+        <w:t xml:space="preserve"> </w:t>
+      </w:r>
+      <w:proofErr w:type="spellStart"/>
+      <w:r>
+        <w:rPr>
+          <w:lang w:eastAsia="en-US" w:bidi="ar-SA"/>
+        </w:rPr>
+        <w:t>liệu</w:t>
+      </w:r>
       <w:bookmarkEnd w:id="22"/>
-      <w:proofErr w:type="spellStart"/>
-      <w:r>
+      <w:proofErr w:type="spellEnd"/>
+    </w:p>
+    <w:p>
+      <w:pPr>
+        <w:pStyle w:val="Heading2"/>
         <w:rPr>
           <w:lang w:eastAsia="en-US" w:bidi="ar-SA"/>
         </w:rPr>
-        <w:t>Cơ</w:t>
-      </w:r>
-      <w:proofErr w:type="spellEnd"/>
+      </w:pPr>
+      <w:bookmarkStart w:id="23" w:name="_Toc25660402"/>
+      <w:proofErr w:type="spellStart"/>
       <w:r>
         <w:rPr>
           <w:lang w:eastAsia="en-US" w:bidi="ar-SA"/>
         </w:rPr>
-        <w:t xml:space="preserve"> </w:t>
-      </w:r>
-      <w:proofErr w:type="spellStart"/>
-      <w:r>
-        <w:rPr>
-          <w:lang w:eastAsia="en-US" w:bidi="ar-SA"/>
-        </w:rPr>
-        <w:t>sở</w:t>
-      </w:r>
-      <w:proofErr w:type="spellEnd"/>
-      <w:r>
-        <w:rPr>
-          <w:lang w:eastAsia="en-US" w:bidi="ar-SA"/>
-        </w:rPr>
-        <w:t xml:space="preserve"> </w:t>
-      </w:r>
-      <w:proofErr w:type="spellStart"/>
-      <w:r>
-        <w:rPr>
-          <w:lang w:eastAsia="en-US" w:bidi="ar-SA"/>
-        </w:rPr>
-        <w:t>dữ</w:t>
-      </w:r>
-      <w:proofErr w:type="spellEnd"/>
-      <w:r>
-        <w:rPr>
-          <w:lang w:eastAsia="en-US" w:bidi="ar-SA"/>
-        </w:rPr>
-        <w:t xml:space="preserve"> </w:t>
-      </w:r>
-      <w:proofErr w:type="spellStart"/>
-      <w:r>
-        <w:rPr>
-          <w:lang w:eastAsia="en-US" w:bidi="ar-SA"/>
-        </w:rPr>
-        <w:t>liệu</w:t>
+        <w:t>Mạng</w:t>
       </w:r>
       <w:bookmarkEnd w:id="23"/>
       <w:proofErr w:type="spellEnd"/>
     </w:p>
     <w:p>
       <w:pPr>
+        <w:pStyle w:val="Heading1"/>
+      </w:pPr>
+      <w:bookmarkStart w:id="24" w:name="_Toc25660403"/>
+      <w:proofErr w:type="spellStart"/>
+      <w:r>
+        <w:t>Giám</w:t>
+      </w:r>
+      <w:proofErr w:type="spellEnd"/>
+      <w:r>
+        <w:t xml:space="preserve"> </w:t>
+      </w:r>
+      <w:proofErr w:type="spellStart"/>
+      <w:r>
+        <w:t>sát</w:t>
+      </w:r>
+      <w:proofErr w:type="spellEnd"/>
+      <w:r>
+        <w:t xml:space="preserve"> </w:t>
+      </w:r>
+      <w:proofErr w:type="spellStart"/>
+      <w:r>
+        <w:t>dự</w:t>
+      </w:r>
+      <w:proofErr w:type="spellEnd"/>
+      <w:r>
+        <w:t xml:space="preserve"> </w:t>
+      </w:r>
+      <w:proofErr w:type="spellStart"/>
+      <w:r>
+        <w:t>án</w:t>
+      </w:r>
+      <w:bookmarkEnd w:id="24"/>
+      <w:proofErr w:type="spellEnd"/>
+    </w:p>
+    <w:p>
+      <w:pPr>
         <w:pStyle w:val="Heading2"/>
-        <w:rPr>
-          <w:lang w:eastAsia="en-US" w:bidi="ar-SA"/>
-        </w:rPr>
-      </w:pPr>
-      <w:bookmarkStart w:id="24" w:name="_Toc25660402"/>
-      <w:proofErr w:type="spellStart"/>
-      <w:r>
-        <w:rPr>
-          <w:lang w:eastAsia="en-US" w:bidi="ar-SA"/>
-        </w:rPr>
-        <w:t>Mạng</w:t>
-      </w:r>
-      <w:bookmarkEnd w:id="24"/>
-      <w:proofErr w:type="spellEnd"/>
-    </w:p>
-    <w:p>
-      <w:pPr>
-        <w:pStyle w:val="Heading1"/>
-      </w:pPr>
-      <w:bookmarkStart w:id="25" w:name="_Toc25660403"/>
-      <w:proofErr w:type="spellStart"/>
-      <w:r>
-        <w:t>Giám</w:t>
-      </w:r>
-      <w:proofErr w:type="spellEnd"/>
-      <w:r>
-        <w:t xml:space="preserve"> </w:t>
-      </w:r>
-      <w:proofErr w:type="spellStart"/>
-      <w:r>
-        <w:t>sát</w:t>
-      </w:r>
-      <w:proofErr w:type="spellEnd"/>
-      <w:r>
-        <w:t xml:space="preserve"> </w:t>
-      </w:r>
-      <w:proofErr w:type="spellStart"/>
-      <w:r>
-        <w:t>dự</w:t>
-      </w:r>
-      <w:proofErr w:type="spellEnd"/>
-      <w:r>
-        <w:t xml:space="preserve"> </w:t>
-      </w:r>
-      <w:proofErr w:type="spellStart"/>
-      <w:r>
-        <w:t>án</w:t>
+      </w:pPr>
+      <w:bookmarkStart w:id="25" w:name="_Toc25660404"/>
+      <w:proofErr w:type="spellStart"/>
+      <w:r>
+        <w:t>Trả</w:t>
+      </w:r>
+      <w:proofErr w:type="spellEnd"/>
+      <w:r>
+        <w:t xml:space="preserve"> </w:t>
+      </w:r>
+      <w:proofErr w:type="spellStart"/>
+      <w:r>
+        <w:t>lời</w:t>
+      </w:r>
+      <w:proofErr w:type="spellEnd"/>
+      <w:r>
+        <w:t xml:space="preserve"> </w:t>
+      </w:r>
+      <w:proofErr w:type="spellStart"/>
+      <w:r>
+        <w:t>câu</w:t>
+      </w:r>
+      <w:proofErr w:type="spellEnd"/>
+      <w:r>
+        <w:t xml:space="preserve"> </w:t>
+      </w:r>
+      <w:proofErr w:type="spellStart"/>
+      <w:r>
+        <w:t>hỏi</w:t>
       </w:r>
       <w:bookmarkEnd w:id="25"/>
-      <w:proofErr w:type="spellEnd"/>
-    </w:p>
-    <w:p>
-      <w:pPr>
-        <w:pStyle w:val="Heading2"/>
-      </w:pPr>
-      <w:bookmarkStart w:id="26" w:name="_Toc25660404"/>
-      <w:proofErr w:type="spellStart"/>
-      <w:r>
-        <w:t>Trả</w:t>
-      </w:r>
-      <w:proofErr w:type="spellEnd"/>
-      <w:r>
-        <w:t xml:space="preserve"> </w:t>
-      </w:r>
-      <w:proofErr w:type="spellStart"/>
-      <w:r>
-        <w:t>lời</w:t>
-      </w:r>
-      <w:proofErr w:type="spellEnd"/>
-      <w:r>
-        <w:t xml:space="preserve"> </w:t>
-      </w:r>
-      <w:proofErr w:type="spellStart"/>
-      <w:r>
-        <w:t>câu</w:t>
-      </w:r>
-      <w:proofErr w:type="spellEnd"/>
-      <w:r>
-        <w:t xml:space="preserve"> </w:t>
-      </w:r>
-      <w:proofErr w:type="spellStart"/>
-      <w:r>
-        <w:t>hỏi</w:t>
-      </w:r>
-      <w:bookmarkEnd w:id="26"/>
       <w:proofErr w:type="spellEnd"/>
     </w:p>
     <w:p>
@@ -7655,6 +7736,7 @@
         <w:ind w:left="720"/>
       </w:pPr>
       <w:r>
+        <w:lastRenderedPageBreak/>
         <w:tab/>
       </w:r>
     </w:p>
@@ -8385,7 +8467,7 @@
       <w:pPr>
         <w:pStyle w:val="Heading1"/>
       </w:pPr>
-      <w:bookmarkStart w:id="27" w:name="_Toc25660405"/>
+      <w:bookmarkStart w:id="26" w:name="_Toc25660405"/>
       <w:proofErr w:type="spellStart"/>
       <w:r>
         <w:t>Đóng</w:t>
@@ -8406,83 +8488,82 @@
       <w:r>
         <w:t>án</w:t>
       </w:r>
+      <w:bookmarkEnd w:id="26"/>
+      <w:proofErr w:type="spellEnd"/>
+    </w:p>
+    <w:p>
+      <w:proofErr w:type="spellStart"/>
+      <w:r>
+        <w:t>Thực</w:t>
+      </w:r>
+      <w:proofErr w:type="spellEnd"/>
+      <w:r>
+        <w:t xml:space="preserve"> </w:t>
+      </w:r>
+      <w:proofErr w:type="spellStart"/>
+      <w:r>
+        <w:t>hiện</w:t>
+      </w:r>
+      <w:proofErr w:type="spellEnd"/>
+      <w:r>
+        <w:t xml:space="preserve"> </w:t>
+      </w:r>
+      <w:proofErr w:type="spellStart"/>
+      <w:r>
+        <w:t>các</w:t>
+      </w:r>
+      <w:proofErr w:type="spellEnd"/>
+      <w:r>
+        <w:t xml:space="preserve"> </w:t>
+      </w:r>
+      <w:proofErr w:type="spellStart"/>
+      <w:r>
+        <w:t>thống</w:t>
+      </w:r>
+      <w:proofErr w:type="spellEnd"/>
+      <w:r>
+        <w:t xml:space="preserve"> </w:t>
+      </w:r>
+      <w:proofErr w:type="spellStart"/>
+      <w:r>
+        <w:t>kê</w:t>
+      </w:r>
+      <w:proofErr w:type="spellEnd"/>
+    </w:p>
+    <w:p>
+      <w:pPr>
+        <w:pStyle w:val="Heading2"/>
+      </w:pPr>
+      <w:bookmarkStart w:id="27" w:name="_Toc25660406"/>
+      <w:proofErr w:type="spellStart"/>
+      <w:r>
+        <w:t>Quản</w:t>
+      </w:r>
+      <w:proofErr w:type="spellEnd"/>
+      <w:r>
+        <w:t xml:space="preserve"> </w:t>
+      </w:r>
+      <w:proofErr w:type="spellStart"/>
+      <w:r>
+        <w:t>lý</w:t>
+      </w:r>
+      <w:proofErr w:type="spellEnd"/>
+      <w:r>
+        <w:t xml:space="preserve"> </w:t>
+      </w:r>
+      <w:proofErr w:type="spellStart"/>
+      <w:r>
+        <w:t>mã</w:t>
+      </w:r>
+      <w:proofErr w:type="spellEnd"/>
+      <w:r>
+        <w:t xml:space="preserve"> </w:t>
+      </w:r>
+      <w:proofErr w:type="spellStart"/>
+      <w:r>
+        <w:t>nguồn</w:t>
+      </w:r>
       <w:bookmarkEnd w:id="27"/>
-      <w:proofErr w:type="spellEnd"/>
-    </w:p>
-    <w:p>
-      <w:proofErr w:type="spellStart"/>
-      <w:r>
-        <w:t>Thực</w:t>
-      </w:r>
-      <w:proofErr w:type="spellEnd"/>
-      <w:r>
-        <w:t xml:space="preserve"> </w:t>
-      </w:r>
-      <w:proofErr w:type="spellStart"/>
-      <w:r>
-        <w:t>hiện</w:t>
-      </w:r>
-      <w:proofErr w:type="spellEnd"/>
-      <w:r>
-        <w:t xml:space="preserve"> </w:t>
-      </w:r>
-      <w:proofErr w:type="spellStart"/>
-      <w:r>
-        <w:t>các</w:t>
-      </w:r>
-      <w:proofErr w:type="spellEnd"/>
-      <w:r>
-        <w:t xml:space="preserve"> </w:t>
-      </w:r>
-      <w:proofErr w:type="spellStart"/>
-      <w:r>
-        <w:t>thống</w:t>
-      </w:r>
-      <w:proofErr w:type="spellEnd"/>
-      <w:r>
-        <w:t xml:space="preserve"> </w:t>
-      </w:r>
-      <w:proofErr w:type="spellStart"/>
-      <w:r>
-        <w:t>kê</w:t>
-      </w:r>
-      <w:proofErr w:type="spellEnd"/>
-    </w:p>
-    <w:p>
-      <w:pPr>
-        <w:pStyle w:val="Heading2"/>
-      </w:pPr>
-      <w:bookmarkStart w:id="28" w:name="_Toc25660406"/>
-      <w:proofErr w:type="spellStart"/>
-      <w:r>
-        <w:lastRenderedPageBreak/>
-        <w:t>Quản</w:t>
-      </w:r>
-      <w:proofErr w:type="spellEnd"/>
-      <w:r>
-        <w:t xml:space="preserve"> </w:t>
-      </w:r>
-      <w:proofErr w:type="spellStart"/>
-      <w:r>
-        <w:t>lý</w:t>
-      </w:r>
-      <w:proofErr w:type="spellEnd"/>
-      <w:r>
-        <w:t xml:space="preserve"> </w:t>
-      </w:r>
-      <w:proofErr w:type="spellStart"/>
-      <w:r>
-        <w:t>mã</w:t>
-      </w:r>
-      <w:proofErr w:type="spellEnd"/>
-      <w:r>
-        <w:t xml:space="preserve"> </w:t>
-      </w:r>
-      <w:proofErr w:type="spellStart"/>
-      <w:r>
-        <w:t>nguồn</w:t>
-      </w:r>
-      <w:bookmarkEnd w:id="28"/>
       <w:proofErr w:type="spellEnd"/>
     </w:p>
     <w:p>
@@ -8900,7 +8981,7 @@
       <w:pPr>
         <w:pStyle w:val="Heading2"/>
       </w:pPr>
-      <w:bookmarkStart w:id="29" w:name="_Toc25660407"/>
+      <w:bookmarkStart w:id="28" w:name="_Toc25660407"/>
       <w:proofErr w:type="spellStart"/>
       <w:r>
         <w:t>Quản</w:t>
@@ -8929,7 +9010,7 @@
       <w:r>
         <w:t>việc</w:t>
       </w:r>
-      <w:bookmarkEnd w:id="29"/>
+      <w:bookmarkEnd w:id="28"/>
       <w:proofErr w:type="spellEnd"/>
     </w:p>
     <w:p>
@@ -9143,7 +9224,7 @@
           <w:lang w:eastAsia="en-US" w:bidi="ar-SA"/>
         </w:rPr>
       </w:pPr>
-      <w:bookmarkStart w:id="30" w:name="_Toc25660408"/>
+      <w:bookmarkStart w:id="29" w:name="_Toc25660408"/>
       <w:proofErr w:type="spellStart"/>
       <w:r>
         <w:rPr>
@@ -9221,7 +9302,7 @@
         </w:rPr>
         <w:t>quan</w:t>
       </w:r>
-      <w:bookmarkEnd w:id="30"/>
+      <w:bookmarkEnd w:id="29"/>
       <w:proofErr w:type="spellEnd"/>
     </w:p>
     <w:p>
@@ -9250,12 +9331,12 @@
     <w:p/>
     <w:p/>
     <w:sectPr>
-      <w:headerReference w:type="even" r:id="rId11"/>
-      <w:headerReference w:type="default" r:id="rId12"/>
-      <w:footerReference w:type="even" r:id="rId13"/>
-      <w:footerReference w:type="default" r:id="rId14"/>
-      <w:headerReference w:type="first" r:id="rId15"/>
-      <w:footerReference w:type="first" r:id="rId16"/>
+      <w:headerReference w:type="even" r:id="rId12"/>
+      <w:headerReference w:type="default" r:id="rId13"/>
+      <w:footerReference w:type="even" r:id="rId14"/>
+      <w:footerReference w:type="default" r:id="rId15"/>
+      <w:headerReference w:type="first" r:id="rId16"/>
+      <w:footerReference w:type="first" r:id="rId17"/>
       <w:footnotePr>
         <w:pos w:val="beneathText"/>
       </w:footnotePr>
@@ -14854,7 +14935,7 @@
 </file>
 
 <file path=customXml/itemProps1.xml><?xml version="1.0" encoding="utf-8"?>
-<ds:datastoreItem xmlns:ds="http://schemas.openxmlformats.org/officeDocument/2006/customXml" ds:itemID="{42ED8E14-8357-4326-9207-D044F49BFF59}">
+<ds:datastoreItem xmlns:ds="http://schemas.openxmlformats.org/officeDocument/2006/customXml" ds:itemID="{6E113593-3449-4110-9D66-59D69F45AC73}">
   <ds:schemaRefs>
     <ds:schemaRef ds:uri="http://schemas.openxmlformats.org/officeDocument/2006/bibliography"/>
   </ds:schemaRefs>

--- a/docs/MyProjectMgnt.docx
+++ b/docs/MyProjectMgnt.docx
@@ -7240,8 +7240,6 @@
         </w:rPr>
         <w:t>mềm</w:t>
       </w:r>
-      <w:bookmarkStart w:id="21" w:name="_GoBack"/>
-      <w:bookmarkEnd w:id="21"/>
       <w:proofErr w:type="spellEnd"/>
     </w:p>
     <w:p>
@@ -7306,13 +7304,13 @@
           <w:lang w:eastAsia="en-US" w:bidi="ar-SA"/>
         </w:rPr>
       </w:pPr>
-      <w:bookmarkStart w:id="22" w:name="_Toc25660401"/>
       <w:proofErr w:type="spellStart"/>
       <w:r>
         <w:rPr>
           <w:lang w:eastAsia="en-US" w:bidi="ar-SA"/>
         </w:rPr>
-        <w:t>Cơ</w:t>
+        <w:lastRenderedPageBreak/>
+        <w:t>Giao</w:t>
       </w:r>
       <w:proofErr w:type="spellEnd"/>
       <w:r>
@@ -7326,35 +7324,99 @@
         <w:rPr>
           <w:lang w:eastAsia="en-US" w:bidi="ar-SA"/>
         </w:rPr>
-        <w:t>sở</w:t>
-      </w:r>
-      <w:proofErr w:type="spellEnd"/>
-      <w:r>
+        <w:t>diện</w:t>
+      </w:r>
+      <w:proofErr w:type="spellEnd"/>
+    </w:p>
+    <w:p>
+      <w:pPr>
+        <w:jc w:val="center"/>
         <w:rPr>
           <w:lang w:eastAsia="en-US" w:bidi="ar-SA"/>
         </w:rPr>
-        <w:t xml:space="preserve"> </w:t>
-      </w:r>
-      <w:proofErr w:type="spellStart"/>
-      <w:r>
-        <w:rPr>
+      </w:pPr>
+      <w:bookmarkStart w:id="21" w:name="_GoBack"/>
+      <w:r>
+        <w:rPr>
+          <w:noProof/>
           <w:lang w:eastAsia="en-US" w:bidi="ar-SA"/>
         </w:rPr>
-        <w:t>dữ</w:t>
-      </w:r>
-      <w:proofErr w:type="spellEnd"/>
-      <w:r>
-        <w:rPr>
-          <w:lang w:eastAsia="en-US" w:bidi="ar-SA"/>
-        </w:rPr>
-        <w:t xml:space="preserve"> </w:t>
-      </w:r>
-      <w:proofErr w:type="spellStart"/>
-      <w:r>
-        <w:rPr>
-          <w:lang w:eastAsia="en-US" w:bidi="ar-SA"/>
-        </w:rPr>
-        <w:t>liệu</w:t>
+        <w:drawing>
+          <wp:inline distT="0" distB="0" distL="0" distR="0" wp14:anchorId="7094601C" wp14:editId="0737FC0D">
+            <wp:extent cx="5575298" cy="2749550"/>
+            <wp:effectExtent l="0" t="0" r="6350" b="0"/>
+            <wp:docPr id="1880022728" name="Picture 3"/>
+            <wp:cNvGraphicFramePr>
+              <a:graphicFrameLocks xmlns:a="http://schemas.openxmlformats.org/drawingml/2006/main" noChangeAspect="1"/>
+            </wp:cNvGraphicFramePr>
+            <a:graphic xmlns:a="http://schemas.openxmlformats.org/drawingml/2006/main">
+              <a:graphicData uri="http://schemas.openxmlformats.org/drawingml/2006/picture">
+                <pic:pic xmlns:pic="http://schemas.openxmlformats.org/drawingml/2006/picture">
+                  <pic:nvPicPr>
+                    <pic:cNvPr id="0" name="Picture 3"/>
+                    <pic:cNvPicPr/>
+                  </pic:nvPicPr>
+                  <pic:blipFill>
+                    <a:blip r:embed="rId12">
+                      <a:extLst>
+                        <a:ext uri="{FF2B5EF4-FFF2-40B4-BE49-F238E27FC236}">
+                          <a16:creationId xmlns:a16="http://schemas.microsoft.com/office/drawing/2014/main" xmlns:a14="http://schemas.microsoft.com/office/drawing/2010/main" xmlns:w="http://schemas.openxmlformats.org/wordprocessingml/2006/main" xmlns:w10="urn:schemas-microsoft-com:office:word" xmlns:v="urn:schemas-microsoft-com:vml" xmlns:o="urn:schemas-microsoft-com:office:office" xmlns="" id="{128A5B27-50AC-46E6-83ED-C82672171DA9}"/>
+                        </a:ext>
+                      </a:extLst>
+                    </a:blip>
+                    <a:stretch>
+                      <a:fillRect/>
+                    </a:stretch>
+                  </pic:blipFill>
+                  <pic:spPr>
+                    <a:xfrm>
+                      <a:off x="0" y="0"/>
+                      <a:ext cx="5575298" cy="2749550"/>
+                    </a:xfrm>
+                    <a:prstGeom prst="rect">
+                      <a:avLst/>
+                    </a:prstGeom>
+                  </pic:spPr>
+                </pic:pic>
+              </a:graphicData>
+            </a:graphic>
+          </wp:inline>
+        </w:drawing>
+      </w:r>
+      <w:bookmarkEnd w:id="21"/>
+    </w:p>
+    <w:p>
+      <w:pPr>
+        <w:pStyle w:val="Heading1"/>
+      </w:pPr>
+      <w:bookmarkStart w:id="22" w:name="_Toc25660403"/>
+      <w:proofErr w:type="spellStart"/>
+      <w:r>
+        <w:t>Giám</w:t>
+      </w:r>
+      <w:proofErr w:type="spellEnd"/>
+      <w:r>
+        <w:t xml:space="preserve"> </w:t>
+      </w:r>
+      <w:proofErr w:type="spellStart"/>
+      <w:r>
+        <w:t>sát</w:t>
+      </w:r>
+      <w:proofErr w:type="spellEnd"/>
+      <w:r>
+        <w:t xml:space="preserve"> </w:t>
+      </w:r>
+      <w:proofErr w:type="spellStart"/>
+      <w:r>
+        <w:t>dự</w:t>
+      </w:r>
+      <w:proofErr w:type="spellEnd"/>
+      <w:r>
+        <w:t xml:space="preserve"> </w:t>
+      </w:r>
+      <w:proofErr w:type="spellStart"/>
+      <w:r>
+        <w:t>án</w:t>
       </w:r>
       <w:bookmarkEnd w:id="22"/>
       <w:proofErr w:type="spellEnd"/>
@@ -7362,91 +7424,37 @@
     <w:p>
       <w:pPr>
         <w:pStyle w:val="Heading2"/>
-        <w:rPr>
-          <w:lang w:eastAsia="en-US" w:bidi="ar-SA"/>
-        </w:rPr>
-      </w:pPr>
-      <w:bookmarkStart w:id="23" w:name="_Toc25660402"/>
-      <w:proofErr w:type="spellStart"/>
-      <w:r>
-        <w:rPr>
-          <w:lang w:eastAsia="en-US" w:bidi="ar-SA"/>
-        </w:rPr>
-        <w:t>Mạng</w:t>
+      </w:pPr>
+      <w:bookmarkStart w:id="23" w:name="_Toc25660404"/>
+      <w:proofErr w:type="spellStart"/>
+      <w:r>
+        <w:t>Trả</w:t>
+      </w:r>
+      <w:proofErr w:type="spellEnd"/>
+      <w:r>
+        <w:t xml:space="preserve"> </w:t>
+      </w:r>
+      <w:proofErr w:type="spellStart"/>
+      <w:r>
+        <w:t>lời</w:t>
+      </w:r>
+      <w:proofErr w:type="spellEnd"/>
+      <w:r>
+        <w:t xml:space="preserve"> </w:t>
+      </w:r>
+      <w:proofErr w:type="spellStart"/>
+      <w:r>
+        <w:t>câu</w:t>
+      </w:r>
+      <w:proofErr w:type="spellEnd"/>
+      <w:r>
+        <w:t xml:space="preserve"> </w:t>
+      </w:r>
+      <w:proofErr w:type="spellStart"/>
+      <w:r>
+        <w:t>hỏi</w:t>
       </w:r>
       <w:bookmarkEnd w:id="23"/>
-      <w:proofErr w:type="spellEnd"/>
-    </w:p>
-    <w:p>
-      <w:pPr>
-        <w:pStyle w:val="Heading1"/>
-      </w:pPr>
-      <w:bookmarkStart w:id="24" w:name="_Toc25660403"/>
-      <w:proofErr w:type="spellStart"/>
-      <w:r>
-        <w:t>Giám</w:t>
-      </w:r>
-      <w:proofErr w:type="spellEnd"/>
-      <w:r>
-        <w:t xml:space="preserve"> </w:t>
-      </w:r>
-      <w:proofErr w:type="spellStart"/>
-      <w:r>
-        <w:t>sát</w:t>
-      </w:r>
-      <w:proofErr w:type="spellEnd"/>
-      <w:r>
-        <w:t xml:space="preserve"> </w:t>
-      </w:r>
-      <w:proofErr w:type="spellStart"/>
-      <w:r>
-        <w:t>dự</w:t>
-      </w:r>
-      <w:proofErr w:type="spellEnd"/>
-      <w:r>
-        <w:t xml:space="preserve"> </w:t>
-      </w:r>
-      <w:proofErr w:type="spellStart"/>
-      <w:r>
-        <w:t>án</w:t>
-      </w:r>
-      <w:bookmarkEnd w:id="24"/>
-      <w:proofErr w:type="spellEnd"/>
-    </w:p>
-    <w:p>
-      <w:pPr>
-        <w:pStyle w:val="Heading2"/>
-      </w:pPr>
-      <w:bookmarkStart w:id="25" w:name="_Toc25660404"/>
-      <w:proofErr w:type="spellStart"/>
-      <w:r>
-        <w:t>Trả</w:t>
-      </w:r>
-      <w:proofErr w:type="spellEnd"/>
-      <w:r>
-        <w:t xml:space="preserve"> </w:t>
-      </w:r>
-      <w:proofErr w:type="spellStart"/>
-      <w:r>
-        <w:t>lời</w:t>
-      </w:r>
-      <w:proofErr w:type="spellEnd"/>
-      <w:r>
-        <w:t xml:space="preserve"> </w:t>
-      </w:r>
-      <w:proofErr w:type="spellStart"/>
-      <w:r>
-        <w:t>câu</w:t>
-      </w:r>
-      <w:proofErr w:type="spellEnd"/>
-      <w:r>
-        <w:t xml:space="preserve"> </w:t>
-      </w:r>
-      <w:proofErr w:type="spellStart"/>
-      <w:r>
-        <w:t>hỏi</w:t>
-      </w:r>
-      <w:bookmarkEnd w:id="25"/>
       <w:proofErr w:type="spellEnd"/>
     </w:p>
     <w:p>
@@ -7736,7 +7744,6 @@
         <w:ind w:left="720"/>
       </w:pPr>
       <w:r>
-        <w:lastRenderedPageBreak/>
         <w:tab/>
       </w:r>
     </w:p>
@@ -8467,9 +8474,10 @@
       <w:pPr>
         <w:pStyle w:val="Heading1"/>
       </w:pPr>
-      <w:bookmarkStart w:id="26" w:name="_Toc25660405"/>
-      <w:proofErr w:type="spellStart"/>
-      <w:r>
+      <w:bookmarkStart w:id="24" w:name="_Toc25660405"/>
+      <w:proofErr w:type="spellStart"/>
+      <w:r>
+        <w:lastRenderedPageBreak/>
         <w:t>Đóng</w:t>
       </w:r>
       <w:proofErr w:type="spellEnd"/>
@@ -8488,7 +8496,7 @@
       <w:r>
         <w:t>án</w:t>
       </w:r>
-      <w:bookmarkEnd w:id="26"/>
+      <w:bookmarkEnd w:id="24"/>
       <w:proofErr w:type="spellEnd"/>
     </w:p>
     <w:p>
@@ -8534,7 +8542,7 @@
       <w:pPr>
         <w:pStyle w:val="Heading2"/>
       </w:pPr>
-      <w:bookmarkStart w:id="27" w:name="_Toc25660406"/>
+      <w:bookmarkStart w:id="25" w:name="_Toc25660406"/>
       <w:proofErr w:type="spellStart"/>
       <w:r>
         <w:t>Quản</w:t>
@@ -8563,7 +8571,7 @@
       <w:r>
         <w:t>nguồn</w:t>
       </w:r>
-      <w:bookmarkEnd w:id="27"/>
+      <w:bookmarkEnd w:id="25"/>
       <w:proofErr w:type="spellEnd"/>
     </w:p>
     <w:p>
@@ -8981,7 +8989,7 @@
       <w:pPr>
         <w:pStyle w:val="Heading2"/>
       </w:pPr>
-      <w:bookmarkStart w:id="28" w:name="_Toc25660407"/>
+      <w:bookmarkStart w:id="26" w:name="_Toc25660407"/>
       <w:proofErr w:type="spellStart"/>
       <w:r>
         <w:t>Quản</w:t>
@@ -9010,7 +9018,7 @@
       <w:r>
         <w:t>việc</w:t>
       </w:r>
-      <w:bookmarkEnd w:id="28"/>
+      <w:bookmarkEnd w:id="26"/>
       <w:proofErr w:type="spellEnd"/>
     </w:p>
     <w:p>
@@ -9224,7 +9232,7 @@
           <w:lang w:eastAsia="en-US" w:bidi="ar-SA"/>
         </w:rPr>
       </w:pPr>
-      <w:bookmarkStart w:id="29" w:name="_Toc25660408"/>
+      <w:bookmarkStart w:id="27" w:name="_Toc25660408"/>
       <w:proofErr w:type="spellStart"/>
       <w:r>
         <w:rPr>
@@ -9302,7 +9310,7 @@
         </w:rPr>
         <w:t>quan</w:t>
       </w:r>
-      <w:bookmarkEnd w:id="29"/>
+      <w:bookmarkEnd w:id="27"/>
       <w:proofErr w:type="spellEnd"/>
     </w:p>
     <w:p>
@@ -9331,12 +9339,12 @@
     <w:p/>
     <w:p/>
     <w:sectPr>
-      <w:headerReference w:type="even" r:id="rId12"/>
-      <w:headerReference w:type="default" r:id="rId13"/>
-      <w:footerReference w:type="even" r:id="rId14"/>
-      <w:footerReference w:type="default" r:id="rId15"/>
-      <w:headerReference w:type="first" r:id="rId16"/>
-      <w:footerReference w:type="first" r:id="rId17"/>
+      <w:headerReference w:type="even" r:id="rId13"/>
+      <w:headerReference w:type="default" r:id="rId14"/>
+      <w:footerReference w:type="even" r:id="rId15"/>
+      <w:footerReference w:type="default" r:id="rId16"/>
+      <w:headerReference w:type="first" r:id="rId17"/>
+      <w:footerReference w:type="first" r:id="rId18"/>
       <w:footnotePr>
         <w:pos w:val="beneathText"/>
       </w:footnotePr>
@@ -14935,7 +14943,7 @@
 </file>
 
 <file path=customXml/itemProps1.xml><?xml version="1.0" encoding="utf-8"?>
-<ds:datastoreItem xmlns:ds="http://schemas.openxmlformats.org/officeDocument/2006/customXml" ds:itemID="{6E113593-3449-4110-9D66-59D69F45AC73}">
+<ds:datastoreItem xmlns:ds="http://schemas.openxmlformats.org/officeDocument/2006/customXml" ds:itemID="{76BE9CBD-1989-47A2-AD65-095E1B55C628}">
   <ds:schemaRefs>
     <ds:schemaRef ds:uri="http://schemas.openxmlformats.org/officeDocument/2006/bibliography"/>
   </ds:schemaRefs>

--- a/docs/MyProjectMgnt.docx
+++ b/docs/MyProjectMgnt.docx
@@ -1,6 +1,6 @@
 
 <file path=word/document.xml><?xml version="1.0" encoding="utf-8"?>
-<w:document xmlns:wpc="http://schemas.microsoft.com/office/word/2010/wordprocessingCanvas" xmlns:cx="http://schemas.microsoft.com/office/drawing/2014/chartex" xmlns:cx1="http://schemas.microsoft.com/office/drawing/2015/9/8/chartex" xmlns:cx2="http://schemas.microsoft.com/office/drawing/2015/10/21/chartex" xmlns:cx3="http://schemas.microsoft.com/office/drawing/2016/5/9/chartex" xmlns:cx4="http://schemas.microsoft.com/office/drawing/2016/5/10/chartex" xmlns:cx5="http://schemas.microsoft.com/office/drawing/2016/5/11/chartex" xmlns:cx6="http://schemas.microsoft.com/office/drawing/2016/5/12/chartex" xmlns:cx7="http://schemas.microsoft.com/office/drawing/2016/5/13/chartex" xmlns:cx8="http://schemas.microsoft.com/office/drawing/2016/5/14/chartex" xmlns:mc="http://schemas.openxmlformats.org/markup-compatibility/2006" xmlns:aink="http://schemas.microsoft.com/office/drawing/2016/ink" xmlns:am3d="http://schemas.microsoft.com/office/drawing/2017/model3d" xmlns:o="urn:schemas-microsoft-com:office:office" xmlns:r="http://schemas.openxmlformats.org/officeDocument/2006/relationships" xmlns:m="http://schemas.openxmlformats.org/officeDocument/2006/math" xmlns:v="urn:schemas-microsoft-com:vml" xmlns:wp14="http://schemas.microsoft.com/office/word/2010/wordprocessingDrawing" xmlns:wp="http://schemas.openxmlformats.org/drawingml/2006/wordprocessingDrawing" xmlns:w10="urn:schemas-microsoft-com:office:word" xmlns:w="http://schemas.openxmlformats.org/wordprocessingml/2006/main" xmlns:w14="http://schemas.microsoft.com/office/word/2010/wordml" xmlns:w15="http://schemas.microsoft.com/office/word/2012/wordml" xmlns:w16cid="http://schemas.microsoft.com/office/word/2016/wordml/cid" xmlns:w16se="http://schemas.microsoft.com/office/word/2015/wordml/symex" xmlns:wpg="http://schemas.microsoft.com/office/word/2010/wordprocessingGroup" xmlns:wpi="http://schemas.microsoft.com/office/word/2010/wordprocessingInk" xmlns:wne="http://schemas.microsoft.com/office/word/2006/wordml" xmlns:wps="http://schemas.microsoft.com/office/word/2010/wordprocessingShape" mc:Ignorable="w14 w15 w16se w16cid wp14">
+<w:document xmlns:wpc="http://schemas.microsoft.com/office/word/2010/wordprocessingCanvas" xmlns:cx="http://schemas.microsoft.com/office/drawing/2014/chartex" xmlns:mc="http://schemas.openxmlformats.org/markup-compatibility/2006" xmlns:o="urn:schemas-microsoft-com:office:office" xmlns:r="http://schemas.openxmlformats.org/officeDocument/2006/relationships" xmlns:m="http://schemas.openxmlformats.org/officeDocument/2006/math" xmlns:v="urn:schemas-microsoft-com:vml" xmlns:wp14="http://schemas.microsoft.com/office/word/2010/wordprocessingDrawing" xmlns:wp="http://schemas.openxmlformats.org/drawingml/2006/wordprocessingDrawing" xmlns:w10="urn:schemas-microsoft-com:office:word" xmlns:w="http://schemas.openxmlformats.org/wordprocessingml/2006/main" xmlns:w14="http://schemas.microsoft.com/office/word/2010/wordml" xmlns:w15="http://schemas.microsoft.com/office/word/2012/wordml" xmlns:w16se="http://schemas.microsoft.com/office/word/2015/wordml/symex" xmlns:wpg="http://schemas.microsoft.com/office/word/2010/wordprocessingGroup" xmlns:wpi="http://schemas.microsoft.com/office/word/2010/wordprocessingInk" xmlns:wne="http://schemas.microsoft.com/office/word/2006/wordml" xmlns:wps="http://schemas.microsoft.com/office/word/2010/wordprocessingShape" mc:Ignorable="w14 w15 w16se wp14">
   <w:background w:color="FFFFFF"/>
   <w:body>
     <w:p>
@@ -22,6 +22,7 @@
           <w:color w:val="2A62A6"/>
           <w:sz w:val="32"/>
           <w:szCs w:val="32"/>
+          <w:lang w:eastAsia="en-US" w:bidi="ar-SA"/>
         </w:rPr>
         <mc:AlternateContent>
           <mc:Choice Requires="wps">
@@ -93,7 +94,7 @@
               </wp:anchor>
             </w:drawing>
           </mc:Choice>
-          <mc:Fallback>
+          <mc:Fallback xmlns:w16cid="http://schemas.microsoft.com/office/word/2016/wordml/cid" xmlns:am3d="http://schemas.microsoft.com/office/drawing/2017/model3d" xmlns:aink="http://schemas.microsoft.com/office/drawing/2016/ink" xmlns:cx8="http://schemas.microsoft.com/office/drawing/2016/5/14/chartex" xmlns:cx7="http://schemas.microsoft.com/office/drawing/2016/5/13/chartex" xmlns:cx6="http://schemas.microsoft.com/office/drawing/2016/5/12/chartex" xmlns:cx5="http://schemas.microsoft.com/office/drawing/2016/5/11/chartex" xmlns:cx4="http://schemas.microsoft.com/office/drawing/2016/5/10/chartex" xmlns:cx3="http://schemas.microsoft.com/office/drawing/2016/5/9/chartex" xmlns:cx2="http://schemas.microsoft.com/office/drawing/2015/10/21/chartex" xmlns:cx1="http://schemas.microsoft.com/office/drawing/2015/9/8/chartex">
             <w:pict>
               <v:shapetype w14:anchorId="3470755F" id="_x0000_t202" coordsize="21600,21600" o:spt="202" path="m,l,21600r21600,l21600,xe">
                 <v:stroke joinstyle="miter"/>
@@ -3213,73 +3214,24 @@
         <w:pStyle w:val="Heading1"/>
       </w:pPr>
       <w:bookmarkStart w:id="0" w:name="_Toc25660378"/>
-      <w:proofErr w:type="spellStart"/>
       <w:r>
         <w:lastRenderedPageBreak/>
-        <w:t>Giới</w:t>
-      </w:r>
-      <w:proofErr w:type="spellEnd"/>
-      <w:r>
-        <w:t xml:space="preserve"> </w:t>
-      </w:r>
-      <w:proofErr w:type="spellStart"/>
-      <w:r>
-        <w:t>thiệu</w:t>
-      </w:r>
-      <w:proofErr w:type="spellEnd"/>
-      <w:r>
-        <w:t xml:space="preserve"> </w:t>
-      </w:r>
-      <w:proofErr w:type="spellStart"/>
-      <w:r>
-        <w:t>dự</w:t>
-      </w:r>
-      <w:proofErr w:type="spellEnd"/>
-      <w:r>
-        <w:t xml:space="preserve"> </w:t>
-      </w:r>
-      <w:proofErr w:type="spellStart"/>
-      <w:r>
-        <w:t>án</w:t>
+        <w:t>Giới thiệu dự án</w:t>
       </w:r>
       <w:bookmarkEnd w:id="0"/>
-      <w:proofErr w:type="spellEnd"/>
     </w:p>
     <w:p>
       <w:pPr>
         <w:pStyle w:val="Heading2"/>
       </w:pPr>
       <w:bookmarkStart w:id="1" w:name="_Toc25660379"/>
-      <w:proofErr w:type="spellStart"/>
-      <w:r>
-        <w:t>Mô</w:t>
-      </w:r>
-      <w:proofErr w:type="spellEnd"/>
-      <w:r>
-        <w:t xml:space="preserve"> </w:t>
-      </w:r>
-      <w:proofErr w:type="spellStart"/>
-      <w:r>
-        <w:t>tả</w:t>
-      </w:r>
-      <w:proofErr w:type="spellEnd"/>
-      <w:r>
-        <w:t xml:space="preserve"> </w:t>
-      </w:r>
-      <w:proofErr w:type="spellStart"/>
-      <w:r>
-        <w:t>dự</w:t>
-      </w:r>
-      <w:proofErr w:type="spellEnd"/>
-      <w:r>
-        <w:t xml:space="preserve"> </w:t>
-      </w:r>
-      <w:proofErr w:type="spellStart"/>
-      <w:r>
-        <w:t>án</w:t>
+      <w:r>
+        <w:t xml:space="preserve">Mô tả </w:t>
+      </w:r>
+      <w:r>
+        <w:t>dự án</w:t>
       </w:r>
       <w:bookmarkEnd w:id="1"/>
-      <w:proofErr w:type="spellEnd"/>
     </w:p>
     <w:p>
       <w:pPr>
@@ -3293,1211 +3245,259 @@
           <w:i/>
           <w:iCs/>
         </w:rPr>
-        <w:t xml:space="preserve">Robot </w:t>
-      </w:r>
-      <w:proofErr w:type="spellStart"/>
-      <w:r>
+        <w:t>Robot dò đường, website quảng cáo, bài tập lớn….</w:t>
+      </w:r>
+    </w:p>
+    <w:p>
+      <w:pPr>
+        <w:pStyle w:val="Heading2"/>
+      </w:pPr>
+      <w:bookmarkStart w:id="2" w:name="_Toc25660380"/>
+      <w:r>
+        <w:t>Công cụ quản lý</w:t>
+      </w:r>
+      <w:bookmarkEnd w:id="2"/>
+    </w:p>
+    <w:p>
+      <w:r>
+        <w:rPr>
+          <w:b/>
+          <w:bCs/>
+        </w:rPr>
+        <w:t xml:space="preserve">Link </w:t>
+      </w:r>
+      <w:r>
+        <w:rPr>
+          <w:b/>
+          <w:bCs/>
+        </w:rPr>
+        <w:t>Quản lý và phân chia công việc:</w:t>
+      </w:r>
+      <w:r>
+        <w:t xml:space="preserve"> MS Planner </w:t>
+      </w:r>
+      <w:r>
+        <w:rPr>
+          <w:color w:val="FF0000"/>
+        </w:rPr>
+        <w:t xml:space="preserve">(bắt buộc): </w:t>
+      </w:r>
+      <w:r>
+        <w:t>…</w:t>
+      </w:r>
+      <w:r>
+        <w:t>………………………………………..</w:t>
+      </w:r>
+      <w:r>
+        <w:t>…..</w:t>
+      </w:r>
+    </w:p>
+    <w:p>
+      <w:r>
+        <w:rPr>
+          <w:b/>
+          <w:bCs/>
+        </w:rPr>
+        <w:t xml:space="preserve">Link </w:t>
+      </w:r>
+      <w:r>
+        <w:rPr>
+          <w:b/>
+          <w:bCs/>
+        </w:rPr>
+        <w:t>Quản lý mã nguồn</w:t>
+      </w:r>
+      <w:r>
+        <w:rPr>
+          <w:b/>
+          <w:bCs/>
+        </w:rPr>
+        <w:t>:</w:t>
+      </w:r>
+      <w:r>
+        <w:t xml:space="preserve"> </w:t>
+      </w:r>
+      <w:r>
+        <w:t>Git</w:t>
+      </w:r>
+      <w:r>
+        <w:t>H</w:t>
+      </w:r>
+      <w:r>
+        <w:t>ub</w:t>
+      </w:r>
+      <w:r>
+        <w:t xml:space="preserve">/GitLab </w:t>
+      </w:r>
+      <w:r>
+        <w:rPr>
+          <w:color w:val="FF0000"/>
+        </w:rPr>
+        <w:t>(bắt buộc)</w:t>
+      </w:r>
+      <w:r>
+        <w:rPr>
+          <w:color w:val="FF0000"/>
+        </w:rPr>
+        <w:t>:</w:t>
+      </w:r>
+      <w:r>
+        <w:rPr>
+          <w:color w:val="FF0000"/>
+        </w:rPr>
+        <w:t xml:space="preserve"> </w:t>
+      </w:r>
+      <w:r>
+        <w:t>…………………………………………</w:t>
+      </w:r>
+      <w:r>
+        <w:t>…………………….</w:t>
+      </w:r>
+    </w:p>
+    <w:p/>
+    <w:p>
+      <w:pPr>
+        <w:pStyle w:val="Heading1"/>
+      </w:pPr>
+      <w:bookmarkStart w:id="3" w:name="_Toc25660381"/>
+      <w:r>
+        <w:t>Các nhân sự tham gia dự án</w:t>
+      </w:r>
+      <w:bookmarkEnd w:id="3"/>
+    </w:p>
+    <w:p>
+      <w:pPr>
+        <w:pStyle w:val="Heading2"/>
+      </w:pPr>
+      <w:bookmarkStart w:id="4" w:name="_Toc25660382"/>
+      <w:r>
+        <w:t>Thông tin liên hệ phía khách hàng</w:t>
+      </w:r>
+      <w:bookmarkEnd w:id="4"/>
+    </w:p>
+    <w:p>
+      <w:pPr>
         <w:rPr>
           <w:i/>
           <w:iCs/>
         </w:rPr>
-        <w:t>dò</w:t>
-      </w:r>
-      <w:proofErr w:type="spellEnd"/>
+      </w:pPr>
       <w:r>
         <w:rPr>
           <w:i/>
           <w:iCs/>
         </w:rPr>
-        <w:t xml:space="preserve"> </w:t>
-      </w:r>
-      <w:proofErr w:type="spellStart"/>
-      <w:r>
+        <w:t xml:space="preserve">Anh Ngô Lam Trung: </w:t>
+      </w:r>
+    </w:p>
+    <w:p>
+      <w:pPr>
+        <w:pStyle w:val="Heading2"/>
+      </w:pPr>
+      <w:bookmarkStart w:id="5" w:name="_Toc25660383"/>
+      <w:r>
+        <w:t>Thông tin liên hệ phía công ty</w:t>
+      </w:r>
+      <w:bookmarkEnd w:id="5"/>
+    </w:p>
+    <w:p>
+      <w:pPr>
         <w:rPr>
           <w:i/>
           <w:iCs/>
         </w:rPr>
-        <w:t>đường</w:t>
-      </w:r>
-      <w:proofErr w:type="spellEnd"/>
+      </w:pPr>
       <w:r>
         <w:rPr>
           <w:i/>
           <w:iCs/>
         </w:rPr>
-        <w:t xml:space="preserve">, website </w:t>
-      </w:r>
-      <w:proofErr w:type="spellStart"/>
-      <w:r>
+        <w:t>Lập trình viên:  Pham Lan</w:t>
+      </w:r>
+    </w:p>
+    <w:p>
+      <w:pPr>
         <w:rPr>
           <w:i/>
           <w:iCs/>
         </w:rPr>
-        <w:t>quảng</w:t>
-      </w:r>
-      <w:proofErr w:type="spellEnd"/>
+      </w:pPr>
       <w:r>
         <w:rPr>
           <w:i/>
           <w:iCs/>
         </w:rPr>
-        <w:t xml:space="preserve"> </w:t>
-      </w:r>
-      <w:proofErr w:type="spellStart"/>
-      <w:r>
+        <w:t xml:space="preserve">Phiên dịch: Ngọc, </w:t>
+      </w:r>
+    </w:p>
+    <w:p>
+      <w:pPr>
+        <w:pStyle w:val="Heading2"/>
+      </w:pPr>
+      <w:bookmarkStart w:id="6" w:name="_Toc25660384"/>
+      <w:r>
+        <w:t>Phân chia vai trò của thành viên dự án và khách hàng</w:t>
+      </w:r>
+      <w:bookmarkEnd w:id="6"/>
+    </w:p>
+    <w:p>
+      <w:pPr>
         <w:rPr>
           <w:i/>
           <w:iCs/>
         </w:rPr>
-        <w:t>cáo</w:t>
-      </w:r>
-      <w:proofErr w:type="spellEnd"/>
+      </w:pPr>
       <w:r>
         <w:rPr>
           <w:i/>
           <w:iCs/>
         </w:rPr>
-        <w:t xml:space="preserve">, </w:t>
-      </w:r>
-      <w:proofErr w:type="spellStart"/>
+        <w:t xml:space="preserve">Giám đốc: Hưng, tài chính, nhân sự, </w:t>
+      </w:r>
       <w:r>
         <w:rPr>
           <w:i/>
           <w:iCs/>
         </w:rPr>
-        <w:t>bài</w:t>
-      </w:r>
-      <w:proofErr w:type="spellEnd"/>
-      <w:r>
+        <w:t>yêu càu cơ bản: đẹp, tròn, vàng</w:t>
+      </w:r>
+    </w:p>
+    <w:p>
+      <w:pPr>
         <w:rPr>
           <w:i/>
           <w:iCs/>
         </w:rPr>
-        <w:t xml:space="preserve"> </w:t>
-      </w:r>
-      <w:proofErr w:type="spellStart"/>
+      </w:pPr>
       <w:r>
         <w:rPr>
           <w:i/>
           <w:iCs/>
         </w:rPr>
-        <w:t>tập</w:t>
-      </w:r>
-      <w:proofErr w:type="spellEnd"/>
+        <w:t>Trung: IT, chi tiết, báo tiến đ</w:t>
+      </w:r>
       <w:r>
         <w:rPr>
           <w:i/>
           <w:iCs/>
         </w:rPr>
-        <w:t xml:space="preserve"> </w:t>
-      </w:r>
-      <w:proofErr w:type="spellStart"/>
-      <w:r>
+        <w:t>ộ</w:t>
+      </w:r>
+    </w:p>
+    <w:p>
+      <w:pPr>
         <w:rPr>
           <w:i/>
           <w:iCs/>
         </w:rPr>
-        <w:t>lớn</w:t>
-      </w:r>
-      <w:proofErr w:type="spellEnd"/>
+      </w:pPr>
       <w:r>
         <w:rPr>
           <w:i/>
           <w:iCs/>
         </w:rPr>
-        <w:t>….</w:t>
-      </w:r>
-      <w:bookmarkStart w:id="2" w:name="_GoBack"/>
-      <w:bookmarkEnd w:id="2"/>
-    </w:p>
-    <w:p>
-      <w:pPr>
-        <w:pStyle w:val="Heading2"/>
-      </w:pPr>
-      <w:bookmarkStart w:id="3" w:name="_Toc25660380"/>
-      <w:proofErr w:type="spellStart"/>
-      <w:r>
-        <w:t>Công</w:t>
-      </w:r>
-      <w:proofErr w:type="spellEnd"/>
-      <w:r>
-        <w:t xml:space="preserve"> </w:t>
-      </w:r>
-      <w:proofErr w:type="spellStart"/>
-      <w:r>
-        <w:t>cụ</w:t>
-      </w:r>
-      <w:proofErr w:type="spellEnd"/>
-      <w:r>
-        <w:t xml:space="preserve"> </w:t>
-      </w:r>
-      <w:proofErr w:type="spellStart"/>
-      <w:r>
-        <w:t>quản</w:t>
-      </w:r>
-      <w:proofErr w:type="spellEnd"/>
-      <w:r>
-        <w:t xml:space="preserve"> </w:t>
-      </w:r>
-      <w:proofErr w:type="spellStart"/>
-      <w:r>
-        <w:t>lý</w:t>
-      </w:r>
-      <w:bookmarkEnd w:id="3"/>
-      <w:proofErr w:type="spellEnd"/>
-    </w:p>
-    <w:p>
-      <w:r>
-        <w:rPr>
-          <w:b/>
-          <w:bCs/>
-        </w:rPr>
-        <w:t xml:space="preserve">Link </w:t>
-      </w:r>
-      <w:proofErr w:type="spellStart"/>
-      <w:r>
-        <w:rPr>
-          <w:b/>
-          <w:bCs/>
-        </w:rPr>
-        <w:t>Quản</w:t>
-      </w:r>
-      <w:proofErr w:type="spellEnd"/>
-      <w:r>
-        <w:rPr>
-          <w:b/>
-          <w:bCs/>
-        </w:rPr>
-        <w:t xml:space="preserve"> </w:t>
-      </w:r>
-      <w:proofErr w:type="spellStart"/>
-      <w:r>
-        <w:rPr>
-          <w:b/>
-          <w:bCs/>
-        </w:rPr>
-        <w:t>lý</w:t>
-      </w:r>
-      <w:proofErr w:type="spellEnd"/>
-      <w:r>
-        <w:rPr>
-          <w:b/>
-          <w:bCs/>
-        </w:rPr>
-        <w:t xml:space="preserve"> </w:t>
-      </w:r>
-      <w:proofErr w:type="spellStart"/>
-      <w:r>
-        <w:rPr>
-          <w:b/>
-          <w:bCs/>
-        </w:rPr>
-        <w:t>và</w:t>
-      </w:r>
-      <w:proofErr w:type="spellEnd"/>
-      <w:r>
-        <w:rPr>
-          <w:b/>
-          <w:bCs/>
-        </w:rPr>
-        <w:t xml:space="preserve"> </w:t>
-      </w:r>
-      <w:proofErr w:type="spellStart"/>
-      <w:r>
-        <w:rPr>
-          <w:b/>
-          <w:bCs/>
-        </w:rPr>
-        <w:t>phân</w:t>
-      </w:r>
-      <w:proofErr w:type="spellEnd"/>
-      <w:r>
-        <w:rPr>
-          <w:b/>
-          <w:bCs/>
-        </w:rPr>
-        <w:t xml:space="preserve"> chia </w:t>
-      </w:r>
-      <w:proofErr w:type="spellStart"/>
-      <w:r>
-        <w:rPr>
-          <w:b/>
-          <w:bCs/>
-        </w:rPr>
-        <w:t>công</w:t>
-      </w:r>
-      <w:proofErr w:type="spellEnd"/>
-      <w:r>
-        <w:rPr>
-          <w:b/>
-          <w:bCs/>
-        </w:rPr>
-        <w:t xml:space="preserve"> </w:t>
-      </w:r>
-      <w:proofErr w:type="spellStart"/>
-      <w:r>
-        <w:rPr>
-          <w:b/>
-          <w:bCs/>
-        </w:rPr>
-        <w:t>việc</w:t>
-      </w:r>
-      <w:proofErr w:type="spellEnd"/>
-      <w:r>
-        <w:rPr>
-          <w:b/>
-          <w:bCs/>
-        </w:rPr>
-        <w:t>:</w:t>
-      </w:r>
-      <w:r>
-        <w:t xml:space="preserve"> MS Planner </w:t>
-      </w:r>
-      <w:r>
-        <w:rPr>
-          <w:color w:val="FF0000"/>
-        </w:rPr>
-        <w:t>(</w:t>
-      </w:r>
-      <w:proofErr w:type="spellStart"/>
-      <w:r>
-        <w:rPr>
-          <w:color w:val="FF0000"/>
-        </w:rPr>
-        <w:t>bắt</w:t>
-      </w:r>
-      <w:proofErr w:type="spellEnd"/>
-      <w:r>
-        <w:rPr>
-          <w:color w:val="FF0000"/>
-        </w:rPr>
-        <w:t xml:space="preserve"> </w:t>
-      </w:r>
-      <w:proofErr w:type="spellStart"/>
-      <w:r>
-        <w:rPr>
-          <w:color w:val="FF0000"/>
-        </w:rPr>
-        <w:t>buộc</w:t>
-      </w:r>
-      <w:proofErr w:type="spellEnd"/>
-      <w:r>
-        <w:rPr>
-          <w:color w:val="FF0000"/>
-        </w:rPr>
-        <w:t xml:space="preserve">): </w:t>
-      </w:r>
-      <w:r>
-        <w:t>…</w:t>
-      </w:r>
-      <w:r>
-        <w:t>……………………………………</w:t>
-      </w:r>
-      <w:proofErr w:type="gramStart"/>
-      <w:r>
-        <w:t>…..</w:t>
-      </w:r>
-      <w:proofErr w:type="gramEnd"/>
-      <w:r>
-        <w:t>…..</w:t>
-      </w:r>
-    </w:p>
-    <w:p>
-      <w:r>
-        <w:rPr>
-          <w:b/>
-          <w:bCs/>
-        </w:rPr>
-        <w:t xml:space="preserve">Link </w:t>
-      </w:r>
-      <w:proofErr w:type="spellStart"/>
-      <w:r>
-        <w:rPr>
-          <w:b/>
-          <w:bCs/>
-        </w:rPr>
-        <w:t>Quản</w:t>
-      </w:r>
-      <w:proofErr w:type="spellEnd"/>
-      <w:r>
-        <w:rPr>
-          <w:b/>
-          <w:bCs/>
-        </w:rPr>
-        <w:t xml:space="preserve"> </w:t>
-      </w:r>
-      <w:proofErr w:type="spellStart"/>
-      <w:r>
-        <w:rPr>
-          <w:b/>
-          <w:bCs/>
-        </w:rPr>
-        <w:t>lý</w:t>
-      </w:r>
-      <w:proofErr w:type="spellEnd"/>
-      <w:r>
-        <w:rPr>
-          <w:b/>
-          <w:bCs/>
-        </w:rPr>
-        <w:t xml:space="preserve"> </w:t>
-      </w:r>
-      <w:proofErr w:type="spellStart"/>
-      <w:r>
-        <w:rPr>
-          <w:b/>
-          <w:bCs/>
-        </w:rPr>
-        <w:t>mã</w:t>
-      </w:r>
-      <w:proofErr w:type="spellEnd"/>
-      <w:r>
-        <w:rPr>
-          <w:b/>
-          <w:bCs/>
-        </w:rPr>
-        <w:t xml:space="preserve"> </w:t>
-      </w:r>
-      <w:proofErr w:type="spellStart"/>
-      <w:r>
-        <w:rPr>
-          <w:b/>
-          <w:bCs/>
-        </w:rPr>
-        <w:t>nguồn</w:t>
-      </w:r>
-      <w:proofErr w:type="spellEnd"/>
-      <w:r>
-        <w:rPr>
-          <w:b/>
-          <w:bCs/>
-        </w:rPr>
-        <w:t>:</w:t>
-      </w:r>
-      <w:r>
-        <w:t xml:space="preserve"> </w:t>
-      </w:r>
-      <w:r>
-        <w:t>Git</w:t>
-      </w:r>
-      <w:r>
-        <w:t>H</w:t>
-      </w:r>
-      <w:r>
-        <w:t>ub</w:t>
-      </w:r>
-      <w:r>
-        <w:t xml:space="preserve">/GitLab </w:t>
-      </w:r>
-      <w:r>
-        <w:rPr>
-          <w:color w:val="FF0000"/>
-        </w:rPr>
-        <w:t>(</w:t>
-      </w:r>
-      <w:proofErr w:type="spellStart"/>
-      <w:r>
-        <w:rPr>
-          <w:color w:val="FF0000"/>
-        </w:rPr>
-        <w:t>bắt</w:t>
-      </w:r>
-      <w:proofErr w:type="spellEnd"/>
-      <w:r>
-        <w:rPr>
-          <w:color w:val="FF0000"/>
-        </w:rPr>
-        <w:t xml:space="preserve"> </w:t>
-      </w:r>
-      <w:proofErr w:type="spellStart"/>
-      <w:r>
-        <w:rPr>
-          <w:color w:val="FF0000"/>
-        </w:rPr>
-        <w:t>buộc</w:t>
-      </w:r>
-      <w:proofErr w:type="spellEnd"/>
-      <w:r>
-        <w:rPr>
-          <w:color w:val="FF0000"/>
-        </w:rPr>
-        <w:t>)</w:t>
-      </w:r>
-      <w:r>
-        <w:rPr>
-          <w:color w:val="FF0000"/>
-        </w:rPr>
-        <w:t>:</w:t>
-      </w:r>
-      <w:r>
-        <w:rPr>
-          <w:color w:val="FF0000"/>
-        </w:rPr>
-        <w:t xml:space="preserve"> </w:t>
-      </w:r>
-      <w:r>
-        <w:t>…………………………………………</w:t>
-      </w:r>
-      <w:r>
-        <w:t>…………………….</w:t>
-      </w:r>
-    </w:p>
-    <w:p/>
-    <w:p>
-      <w:pPr>
-        <w:pStyle w:val="Heading1"/>
-      </w:pPr>
-      <w:bookmarkStart w:id="4" w:name="_Toc25660381"/>
-      <w:proofErr w:type="spellStart"/>
-      <w:r>
-        <w:t>Các</w:t>
-      </w:r>
-      <w:proofErr w:type="spellEnd"/>
-      <w:r>
-        <w:t xml:space="preserve"> </w:t>
-      </w:r>
-      <w:proofErr w:type="spellStart"/>
-      <w:r>
-        <w:t>nhân</w:t>
-      </w:r>
-      <w:proofErr w:type="spellEnd"/>
-      <w:r>
-        <w:t xml:space="preserve"> </w:t>
-      </w:r>
-      <w:proofErr w:type="spellStart"/>
-      <w:r>
-        <w:t>sự</w:t>
-      </w:r>
-      <w:proofErr w:type="spellEnd"/>
-      <w:r>
-        <w:t xml:space="preserve"> </w:t>
-      </w:r>
-      <w:proofErr w:type="spellStart"/>
-      <w:r>
-        <w:t>tham</w:t>
-      </w:r>
-      <w:proofErr w:type="spellEnd"/>
-      <w:r>
-        <w:t xml:space="preserve"> </w:t>
-      </w:r>
-      <w:proofErr w:type="spellStart"/>
-      <w:r>
-        <w:t>gia</w:t>
-      </w:r>
-      <w:proofErr w:type="spellEnd"/>
-      <w:r>
-        <w:t xml:space="preserve"> </w:t>
-      </w:r>
-      <w:proofErr w:type="spellStart"/>
-      <w:r>
-        <w:t>dự</w:t>
-      </w:r>
-      <w:proofErr w:type="spellEnd"/>
-      <w:r>
-        <w:t xml:space="preserve"> </w:t>
-      </w:r>
-      <w:proofErr w:type="spellStart"/>
-      <w:r>
-        <w:t>án</w:t>
-      </w:r>
-      <w:bookmarkEnd w:id="4"/>
-      <w:proofErr w:type="spellEnd"/>
-    </w:p>
-    <w:p>
-      <w:pPr>
-        <w:pStyle w:val="Heading2"/>
-      </w:pPr>
-      <w:bookmarkStart w:id="5" w:name="_Toc25660382"/>
-      <w:proofErr w:type="spellStart"/>
-      <w:r>
-        <w:t>Thông</w:t>
-      </w:r>
-      <w:proofErr w:type="spellEnd"/>
-      <w:r>
-        <w:t xml:space="preserve"> tin </w:t>
-      </w:r>
-      <w:proofErr w:type="spellStart"/>
-      <w:r>
-        <w:t>liên</w:t>
-      </w:r>
-      <w:proofErr w:type="spellEnd"/>
-      <w:r>
-        <w:t xml:space="preserve"> </w:t>
-      </w:r>
-      <w:proofErr w:type="spellStart"/>
-      <w:r>
-        <w:t>hệ</w:t>
-      </w:r>
-      <w:proofErr w:type="spellEnd"/>
-      <w:r>
-        <w:t xml:space="preserve"> </w:t>
-      </w:r>
-      <w:proofErr w:type="spellStart"/>
-      <w:r>
-        <w:t>phía</w:t>
-      </w:r>
-      <w:proofErr w:type="spellEnd"/>
-      <w:r>
-        <w:t xml:space="preserve"> </w:t>
-      </w:r>
-      <w:proofErr w:type="spellStart"/>
-      <w:r>
-        <w:t>khách</w:t>
-      </w:r>
-      <w:proofErr w:type="spellEnd"/>
-      <w:r>
-        <w:t xml:space="preserve"> </w:t>
-      </w:r>
-      <w:proofErr w:type="spellStart"/>
-      <w:r>
-        <w:t>hàng</w:t>
-      </w:r>
-      <w:bookmarkEnd w:id="5"/>
-      <w:proofErr w:type="spellEnd"/>
-    </w:p>
-    <w:p>
-      <w:pPr>
-        <w:rPr>
-          <w:i/>
-          <w:iCs/>
-        </w:rPr>
-      </w:pPr>
-      <w:r>
-        <w:rPr>
-          <w:i/>
-          <w:iCs/>
-        </w:rPr>
-        <w:t xml:space="preserve">Anh </w:t>
-      </w:r>
-      <w:proofErr w:type="spellStart"/>
-      <w:r>
-        <w:rPr>
-          <w:i/>
-          <w:iCs/>
-        </w:rPr>
-        <w:t>Ngô</w:t>
-      </w:r>
-      <w:proofErr w:type="spellEnd"/>
-      <w:r>
-        <w:rPr>
-          <w:i/>
-          <w:iCs/>
-        </w:rPr>
-        <w:t xml:space="preserve"> Lam </w:t>
-      </w:r>
-      <w:proofErr w:type="spellStart"/>
-      <w:r>
-        <w:rPr>
-          <w:i/>
-          <w:iCs/>
-        </w:rPr>
-        <w:t>Trung</w:t>
-      </w:r>
-      <w:proofErr w:type="spellEnd"/>
-      <w:r>
-        <w:rPr>
-          <w:i/>
-          <w:iCs/>
-        </w:rPr>
-        <w:t xml:space="preserve">: </w:t>
-      </w:r>
-    </w:p>
-    <w:p>
-      <w:pPr>
-        <w:pStyle w:val="Heading2"/>
-      </w:pPr>
-      <w:bookmarkStart w:id="6" w:name="_Toc25660383"/>
-      <w:proofErr w:type="spellStart"/>
-      <w:r>
-        <w:t>Thông</w:t>
-      </w:r>
-      <w:proofErr w:type="spellEnd"/>
-      <w:r>
-        <w:t xml:space="preserve"> tin </w:t>
-      </w:r>
-      <w:proofErr w:type="spellStart"/>
-      <w:r>
-        <w:t>liên</w:t>
-      </w:r>
-      <w:proofErr w:type="spellEnd"/>
-      <w:r>
-        <w:t xml:space="preserve"> </w:t>
-      </w:r>
-      <w:proofErr w:type="spellStart"/>
-      <w:r>
-        <w:t>hệ</w:t>
-      </w:r>
-      <w:proofErr w:type="spellEnd"/>
-      <w:r>
-        <w:t xml:space="preserve"> </w:t>
-      </w:r>
-      <w:proofErr w:type="spellStart"/>
-      <w:r>
-        <w:t>phía</w:t>
-      </w:r>
-      <w:proofErr w:type="spellEnd"/>
-      <w:r>
-        <w:t xml:space="preserve"> </w:t>
-      </w:r>
-      <w:proofErr w:type="spellStart"/>
-      <w:r>
-        <w:t>công</w:t>
-      </w:r>
-      <w:proofErr w:type="spellEnd"/>
-      <w:r>
-        <w:t xml:space="preserve"> ty</w:t>
-      </w:r>
-      <w:bookmarkEnd w:id="6"/>
-    </w:p>
-    <w:p>
-      <w:pPr>
-        <w:rPr>
-          <w:i/>
-          <w:iCs/>
-        </w:rPr>
-      </w:pPr>
-      <w:proofErr w:type="spellStart"/>
-      <w:r>
-        <w:rPr>
-          <w:i/>
-          <w:iCs/>
-        </w:rPr>
-        <w:t>Lập</w:t>
-      </w:r>
-      <w:proofErr w:type="spellEnd"/>
-      <w:r>
-        <w:rPr>
-          <w:i/>
-          <w:iCs/>
-        </w:rPr>
-        <w:t xml:space="preserve"> </w:t>
-      </w:r>
-      <w:proofErr w:type="spellStart"/>
-      <w:r>
-        <w:rPr>
-          <w:i/>
-          <w:iCs/>
-        </w:rPr>
-        <w:t>trình</w:t>
-      </w:r>
-      <w:proofErr w:type="spellEnd"/>
-      <w:r>
-        <w:rPr>
-          <w:i/>
-          <w:iCs/>
-        </w:rPr>
-        <w:t xml:space="preserve"> </w:t>
-      </w:r>
-      <w:proofErr w:type="spellStart"/>
-      <w:r>
-        <w:rPr>
-          <w:i/>
-          <w:iCs/>
-        </w:rPr>
-        <w:t>viên</w:t>
-      </w:r>
-      <w:proofErr w:type="spellEnd"/>
-      <w:r>
-        <w:rPr>
-          <w:i/>
-          <w:iCs/>
-        </w:rPr>
-        <w:t>:  Pham Lan</w:t>
-      </w:r>
-    </w:p>
-    <w:p>
-      <w:pPr>
-        <w:rPr>
-          <w:i/>
-          <w:iCs/>
-        </w:rPr>
-      </w:pPr>
-      <w:proofErr w:type="spellStart"/>
-      <w:r>
-        <w:rPr>
-          <w:i/>
-          <w:iCs/>
-        </w:rPr>
-        <w:t>Phiên</w:t>
-      </w:r>
-      <w:proofErr w:type="spellEnd"/>
-      <w:r>
-        <w:rPr>
-          <w:i/>
-          <w:iCs/>
-        </w:rPr>
-        <w:t xml:space="preserve"> </w:t>
-      </w:r>
-      <w:proofErr w:type="spellStart"/>
-      <w:r>
-        <w:rPr>
-          <w:i/>
-          <w:iCs/>
-        </w:rPr>
-        <w:t>dịch</w:t>
-      </w:r>
-      <w:proofErr w:type="spellEnd"/>
-      <w:r>
-        <w:rPr>
-          <w:i/>
-          <w:iCs/>
-        </w:rPr>
-        <w:t xml:space="preserve">: </w:t>
-      </w:r>
-      <w:proofErr w:type="spellStart"/>
-      <w:r>
-        <w:rPr>
-          <w:i/>
-          <w:iCs/>
-        </w:rPr>
-        <w:t>Ngọc</w:t>
-      </w:r>
-      <w:proofErr w:type="spellEnd"/>
-      <w:r>
-        <w:rPr>
-          <w:i/>
-          <w:iCs/>
-        </w:rPr>
-        <w:t xml:space="preserve">, </w:t>
-      </w:r>
-    </w:p>
-    <w:p>
-      <w:pPr>
-        <w:pStyle w:val="Heading2"/>
-      </w:pPr>
-      <w:bookmarkStart w:id="7" w:name="_Toc25660384"/>
-      <w:proofErr w:type="spellStart"/>
-      <w:r>
-        <w:t>Phân</w:t>
-      </w:r>
-      <w:proofErr w:type="spellEnd"/>
-      <w:r>
-        <w:t xml:space="preserve"> chia </w:t>
-      </w:r>
-      <w:proofErr w:type="spellStart"/>
-      <w:r>
-        <w:t>vai</w:t>
-      </w:r>
-      <w:proofErr w:type="spellEnd"/>
-      <w:r>
-        <w:t xml:space="preserve"> </w:t>
-      </w:r>
-      <w:proofErr w:type="spellStart"/>
-      <w:r>
-        <w:t>trò</w:t>
-      </w:r>
-      <w:proofErr w:type="spellEnd"/>
-      <w:r>
-        <w:t xml:space="preserve"> </w:t>
-      </w:r>
-      <w:proofErr w:type="spellStart"/>
-      <w:r>
-        <w:t>của</w:t>
-      </w:r>
-      <w:proofErr w:type="spellEnd"/>
-      <w:r>
-        <w:t xml:space="preserve"> </w:t>
-      </w:r>
-      <w:proofErr w:type="spellStart"/>
-      <w:r>
-        <w:t>thành</w:t>
-      </w:r>
-      <w:proofErr w:type="spellEnd"/>
-      <w:r>
-        <w:t xml:space="preserve"> </w:t>
-      </w:r>
-      <w:proofErr w:type="spellStart"/>
-      <w:r>
-        <w:t>viên</w:t>
-      </w:r>
-      <w:proofErr w:type="spellEnd"/>
-      <w:r>
-        <w:t xml:space="preserve"> </w:t>
-      </w:r>
-      <w:proofErr w:type="spellStart"/>
-      <w:r>
-        <w:t>dự</w:t>
-      </w:r>
-      <w:proofErr w:type="spellEnd"/>
-      <w:r>
-        <w:t xml:space="preserve"> </w:t>
-      </w:r>
-      <w:proofErr w:type="spellStart"/>
-      <w:r>
-        <w:t>án</w:t>
-      </w:r>
-      <w:proofErr w:type="spellEnd"/>
-      <w:r>
-        <w:t xml:space="preserve"> </w:t>
-      </w:r>
-      <w:proofErr w:type="spellStart"/>
-      <w:r>
-        <w:t>và</w:t>
-      </w:r>
-      <w:proofErr w:type="spellEnd"/>
-      <w:r>
-        <w:t xml:space="preserve"> </w:t>
-      </w:r>
-      <w:proofErr w:type="spellStart"/>
-      <w:r>
-        <w:t>khách</w:t>
-      </w:r>
-      <w:proofErr w:type="spellEnd"/>
-      <w:r>
-        <w:t xml:space="preserve"> </w:t>
-      </w:r>
-      <w:proofErr w:type="spellStart"/>
-      <w:r>
-        <w:t>hàng</w:t>
-      </w:r>
-      <w:bookmarkEnd w:id="7"/>
-      <w:proofErr w:type="spellEnd"/>
-    </w:p>
-    <w:p>
-      <w:pPr>
-        <w:rPr>
-          <w:i/>
-          <w:iCs/>
-        </w:rPr>
-      </w:pPr>
-      <w:proofErr w:type="spellStart"/>
-      <w:r>
-        <w:rPr>
-          <w:i/>
-          <w:iCs/>
-        </w:rPr>
-        <w:t>Giám</w:t>
-      </w:r>
-      <w:proofErr w:type="spellEnd"/>
-      <w:r>
-        <w:rPr>
-          <w:i/>
-          <w:iCs/>
-        </w:rPr>
-        <w:t xml:space="preserve"> </w:t>
-      </w:r>
-      <w:proofErr w:type="spellStart"/>
-      <w:r>
-        <w:rPr>
-          <w:i/>
-          <w:iCs/>
-        </w:rPr>
-        <w:t>đốc</w:t>
-      </w:r>
-      <w:proofErr w:type="spellEnd"/>
-      <w:r>
-        <w:rPr>
-          <w:i/>
-          <w:iCs/>
-        </w:rPr>
-        <w:t xml:space="preserve">: </w:t>
-      </w:r>
-      <w:proofErr w:type="spellStart"/>
-      <w:r>
-        <w:rPr>
-          <w:i/>
-          <w:iCs/>
-        </w:rPr>
-        <w:t>Hưng</w:t>
-      </w:r>
-      <w:proofErr w:type="spellEnd"/>
-      <w:r>
-        <w:rPr>
-          <w:i/>
-          <w:iCs/>
-        </w:rPr>
-        <w:t xml:space="preserve">, </w:t>
-      </w:r>
-      <w:proofErr w:type="spellStart"/>
-      <w:r>
-        <w:rPr>
-          <w:i/>
-          <w:iCs/>
-        </w:rPr>
-        <w:t>tài</w:t>
-      </w:r>
-      <w:proofErr w:type="spellEnd"/>
-      <w:r>
-        <w:rPr>
-          <w:i/>
-          <w:iCs/>
-        </w:rPr>
-        <w:t xml:space="preserve"> </w:t>
-      </w:r>
-      <w:proofErr w:type="spellStart"/>
-      <w:r>
-        <w:rPr>
-          <w:i/>
-          <w:iCs/>
-        </w:rPr>
-        <w:t>chính</w:t>
-      </w:r>
-      <w:proofErr w:type="spellEnd"/>
-      <w:r>
-        <w:rPr>
-          <w:i/>
-          <w:iCs/>
-        </w:rPr>
-        <w:t xml:space="preserve">, </w:t>
-      </w:r>
-      <w:proofErr w:type="spellStart"/>
-      <w:r>
-        <w:rPr>
-          <w:i/>
-          <w:iCs/>
-        </w:rPr>
-        <w:t>nhân</w:t>
-      </w:r>
-      <w:proofErr w:type="spellEnd"/>
-      <w:r>
-        <w:rPr>
-          <w:i/>
-          <w:iCs/>
-        </w:rPr>
-        <w:t xml:space="preserve"> </w:t>
-      </w:r>
-      <w:proofErr w:type="spellStart"/>
-      <w:r>
-        <w:rPr>
-          <w:i/>
-          <w:iCs/>
-        </w:rPr>
-        <w:t>sự</w:t>
-      </w:r>
-      <w:proofErr w:type="spellEnd"/>
-      <w:r>
-        <w:rPr>
-          <w:i/>
-          <w:iCs/>
-        </w:rPr>
-        <w:t xml:space="preserve">, </w:t>
-      </w:r>
-      <w:proofErr w:type="spellStart"/>
-      <w:r>
-        <w:rPr>
-          <w:i/>
-          <w:iCs/>
-        </w:rPr>
-        <w:t>yêu</w:t>
-      </w:r>
-      <w:proofErr w:type="spellEnd"/>
-      <w:r>
-        <w:rPr>
-          <w:i/>
-          <w:iCs/>
-        </w:rPr>
-        <w:t xml:space="preserve"> </w:t>
-      </w:r>
-      <w:proofErr w:type="spellStart"/>
-      <w:r>
-        <w:rPr>
-          <w:i/>
-          <w:iCs/>
-        </w:rPr>
-        <w:t>càu</w:t>
-      </w:r>
-      <w:proofErr w:type="spellEnd"/>
-      <w:r>
-        <w:rPr>
-          <w:i/>
-          <w:iCs/>
-        </w:rPr>
-        <w:t xml:space="preserve"> </w:t>
-      </w:r>
-      <w:proofErr w:type="spellStart"/>
-      <w:r>
-        <w:rPr>
-          <w:i/>
-          <w:iCs/>
-        </w:rPr>
-        <w:t>cơ</w:t>
-      </w:r>
-      <w:proofErr w:type="spellEnd"/>
-      <w:r>
-        <w:rPr>
-          <w:i/>
-          <w:iCs/>
-        </w:rPr>
-        <w:t xml:space="preserve"> bản: </w:t>
-      </w:r>
-      <w:proofErr w:type="spellStart"/>
-      <w:r>
-        <w:rPr>
-          <w:i/>
-          <w:iCs/>
-        </w:rPr>
-        <w:t>đẹp</w:t>
-      </w:r>
-      <w:proofErr w:type="spellEnd"/>
-      <w:r>
-        <w:rPr>
-          <w:i/>
-          <w:iCs/>
-        </w:rPr>
-        <w:t xml:space="preserve">, </w:t>
-      </w:r>
-      <w:proofErr w:type="spellStart"/>
-      <w:r>
-        <w:rPr>
-          <w:i/>
-          <w:iCs/>
-        </w:rPr>
-        <w:t>tròn</w:t>
-      </w:r>
-      <w:proofErr w:type="spellEnd"/>
-      <w:r>
-        <w:rPr>
-          <w:i/>
-          <w:iCs/>
-        </w:rPr>
-        <w:t xml:space="preserve">, </w:t>
-      </w:r>
-      <w:proofErr w:type="spellStart"/>
-      <w:r>
-        <w:rPr>
-          <w:i/>
-          <w:iCs/>
-        </w:rPr>
-        <w:t>vàng</w:t>
-      </w:r>
-      <w:proofErr w:type="spellEnd"/>
-    </w:p>
-    <w:p>
-      <w:pPr>
-        <w:rPr>
-          <w:i/>
-          <w:iCs/>
-        </w:rPr>
-      </w:pPr>
-      <w:proofErr w:type="spellStart"/>
-      <w:r>
-        <w:rPr>
-          <w:i/>
-          <w:iCs/>
-        </w:rPr>
-        <w:t>Trung</w:t>
-      </w:r>
-      <w:proofErr w:type="spellEnd"/>
-      <w:r>
-        <w:rPr>
-          <w:i/>
-          <w:iCs/>
-        </w:rPr>
-        <w:t xml:space="preserve">: IT, chi </w:t>
-      </w:r>
-      <w:proofErr w:type="spellStart"/>
-      <w:r>
-        <w:rPr>
-          <w:i/>
-          <w:iCs/>
-        </w:rPr>
-        <w:t>tiết</w:t>
-      </w:r>
-      <w:proofErr w:type="spellEnd"/>
-      <w:r>
-        <w:rPr>
-          <w:i/>
-          <w:iCs/>
-        </w:rPr>
-        <w:t xml:space="preserve">, </w:t>
-      </w:r>
-      <w:proofErr w:type="spellStart"/>
-      <w:r>
-        <w:rPr>
-          <w:i/>
-          <w:iCs/>
-        </w:rPr>
-        <w:t>báo</w:t>
-      </w:r>
-      <w:proofErr w:type="spellEnd"/>
-      <w:r>
-        <w:rPr>
-          <w:i/>
-          <w:iCs/>
-        </w:rPr>
-        <w:t xml:space="preserve"> </w:t>
-      </w:r>
-      <w:proofErr w:type="spellStart"/>
-      <w:r>
-        <w:rPr>
-          <w:i/>
-          <w:iCs/>
-        </w:rPr>
-        <w:t>tiến</w:t>
-      </w:r>
-      <w:proofErr w:type="spellEnd"/>
-      <w:r>
-        <w:rPr>
-          <w:i/>
-          <w:iCs/>
-        </w:rPr>
-        <w:t xml:space="preserve"> </w:t>
-      </w:r>
-      <w:proofErr w:type="spellStart"/>
-      <w:r>
-        <w:rPr>
-          <w:i/>
-          <w:iCs/>
-        </w:rPr>
-        <w:t>đ</w:t>
-      </w:r>
-      <w:r>
-        <w:rPr>
-          <w:i/>
-          <w:iCs/>
-        </w:rPr>
-        <w:t>ộ</w:t>
-      </w:r>
-      <w:proofErr w:type="spellEnd"/>
-    </w:p>
-    <w:p>
-      <w:pPr>
-        <w:rPr>
-          <w:i/>
-          <w:iCs/>
-        </w:rPr>
-      </w:pPr>
-      <w:proofErr w:type="spellStart"/>
-      <w:r>
-        <w:rPr>
-          <w:i/>
-          <w:iCs/>
-        </w:rPr>
-        <w:t>Phiên</w:t>
-      </w:r>
-      <w:proofErr w:type="spellEnd"/>
-      <w:r>
-        <w:rPr>
-          <w:i/>
-          <w:iCs/>
-        </w:rPr>
-        <w:t xml:space="preserve"> </w:t>
-      </w:r>
-      <w:proofErr w:type="spellStart"/>
-      <w:r>
-        <w:rPr>
-          <w:i/>
-          <w:iCs/>
-        </w:rPr>
-        <w:t>dịch</w:t>
-      </w:r>
-      <w:proofErr w:type="spellEnd"/>
-      <w:r>
-        <w:rPr>
-          <w:i/>
-          <w:iCs/>
-        </w:rPr>
-        <w:t xml:space="preserve">: </w:t>
-      </w:r>
-      <w:proofErr w:type="spellStart"/>
-      <w:r>
-        <w:rPr>
-          <w:i/>
-          <w:iCs/>
-        </w:rPr>
-        <w:t>Bích</w:t>
-      </w:r>
-      <w:proofErr w:type="spellEnd"/>
+        <w:t>Phiên dịch: Bích</w:t>
+      </w:r>
     </w:p>
     <w:p/>
     <w:p/>
@@ -4506,325 +3506,88 @@
       <w:pPr>
         <w:pStyle w:val="Heading1"/>
       </w:pPr>
-      <w:bookmarkStart w:id="8" w:name="_Toc25660385"/>
-      <w:proofErr w:type="spellStart"/>
-      <w:r>
-        <w:t>Khảo</w:t>
-      </w:r>
-      <w:proofErr w:type="spellEnd"/>
-      <w:r>
-        <w:t xml:space="preserve"> </w:t>
-      </w:r>
-      <w:proofErr w:type="spellStart"/>
-      <w:r>
-        <w:t>sát</w:t>
-      </w:r>
-      <w:proofErr w:type="spellEnd"/>
-      <w:r>
-        <w:t xml:space="preserve"> </w:t>
-      </w:r>
-      <w:proofErr w:type="spellStart"/>
-      <w:r>
-        <w:t>dự</w:t>
-      </w:r>
-      <w:proofErr w:type="spellEnd"/>
-      <w:r>
-        <w:t xml:space="preserve"> </w:t>
-      </w:r>
-      <w:proofErr w:type="spellStart"/>
-      <w:r>
-        <w:t>án</w:t>
+      <w:bookmarkStart w:id="7" w:name="_Toc25660385"/>
+      <w:r>
+        <w:t>Khảo sát dự án</w:t>
+      </w:r>
+      <w:bookmarkEnd w:id="7"/>
+    </w:p>
+    <w:p>
+      <w:pPr>
+        <w:pStyle w:val="Heading2"/>
+      </w:pPr>
+      <w:bookmarkStart w:id="8" w:name="_Toc25660386"/>
+      <w:r>
+        <w:t>Yêu cầu khách hàng</w:t>
       </w:r>
       <w:bookmarkEnd w:id="8"/>
-      <w:proofErr w:type="spellEnd"/>
+    </w:p>
+    <w:p>
+      <w:pPr>
+        <w:rPr>
+          <w:noProof/>
+          <w:lang w:val="vi-VN"/>
+        </w:rPr>
+      </w:pPr>
+      <w:r>
+        <w:rPr>
+          <w:noProof/>
+          <w:lang w:val="vi-VN"/>
+        </w:rPr>
+        <w:t>Xây dựng cơ sở dữ liệu (CSDL) phân tán cho hệ thống thông tin cấp phát và quản lý thẻ công dân.</w:t>
+      </w:r>
+      <w:bookmarkStart w:id="9" w:name="_GoBack"/>
+      <w:bookmarkEnd w:id="9"/>
     </w:p>
     <w:p>
       <w:pPr>
         <w:pStyle w:val="Heading2"/>
       </w:pPr>
-      <w:bookmarkStart w:id="9" w:name="_Toc25660386"/>
-      <w:proofErr w:type="spellStart"/>
-      <w:r>
-        <w:t>Yêu</w:t>
-      </w:r>
-      <w:proofErr w:type="spellEnd"/>
-      <w:r>
-        <w:t xml:space="preserve"> </w:t>
-      </w:r>
-      <w:proofErr w:type="spellStart"/>
-      <w:r>
-        <w:t>cầu</w:t>
-      </w:r>
-      <w:proofErr w:type="spellEnd"/>
-      <w:r>
-        <w:t xml:space="preserve"> </w:t>
-      </w:r>
-      <w:proofErr w:type="spellStart"/>
-      <w:r>
-        <w:t>khách</w:t>
-      </w:r>
-      <w:proofErr w:type="spellEnd"/>
-      <w:r>
-        <w:t xml:space="preserve"> </w:t>
-      </w:r>
-      <w:proofErr w:type="spellStart"/>
-      <w:r>
-        <w:t>hàng</w:t>
-      </w:r>
-      <w:bookmarkEnd w:id="9"/>
-      <w:proofErr w:type="spellEnd"/>
+      <w:bookmarkStart w:id="10" w:name="_Toc25660387"/>
+      <w:r>
+        <w:t xml:space="preserve">Mô hình </w:t>
+      </w:r>
+      <w:r>
+        <w:t>hoạt động</w:t>
+      </w:r>
+      <w:r>
+        <w:t xml:space="preserve"> hiện thời</w:t>
+      </w:r>
+      <w:r>
+        <w:t xml:space="preserve"> – nghiệp vụ</w:t>
+      </w:r>
+      <w:bookmarkEnd w:id="10"/>
     </w:p>
     <w:p>
       <w:pPr>
         <w:pStyle w:val="Heading2"/>
       </w:pPr>
-      <w:bookmarkStart w:id="10" w:name="_Toc25660387"/>
-      <w:proofErr w:type="spellStart"/>
-      <w:r>
-        <w:t>Mô</w:t>
-      </w:r>
-      <w:proofErr w:type="spellEnd"/>
-      <w:r>
-        <w:t xml:space="preserve"> </w:t>
-      </w:r>
-      <w:proofErr w:type="spellStart"/>
-      <w:r>
-        <w:t>hình</w:t>
-      </w:r>
-      <w:proofErr w:type="spellEnd"/>
-      <w:r>
-        <w:t xml:space="preserve"> </w:t>
-      </w:r>
-      <w:proofErr w:type="spellStart"/>
-      <w:r>
-        <w:t>hoạt</w:t>
-      </w:r>
-      <w:proofErr w:type="spellEnd"/>
-      <w:r>
-        <w:t xml:space="preserve"> </w:t>
-      </w:r>
-      <w:proofErr w:type="spellStart"/>
-      <w:r>
-        <w:t>động</w:t>
-      </w:r>
-      <w:proofErr w:type="spellEnd"/>
-      <w:r>
-        <w:t xml:space="preserve"> </w:t>
-      </w:r>
-      <w:proofErr w:type="spellStart"/>
-      <w:r>
-        <w:t>hiện</w:t>
-      </w:r>
-      <w:proofErr w:type="spellEnd"/>
-      <w:r>
-        <w:t xml:space="preserve"> </w:t>
-      </w:r>
-      <w:proofErr w:type="spellStart"/>
-      <w:r>
-        <w:t>thời</w:t>
-      </w:r>
-      <w:proofErr w:type="spellEnd"/>
-      <w:r>
-        <w:t xml:space="preserve"> – </w:t>
-      </w:r>
-      <w:proofErr w:type="spellStart"/>
-      <w:r>
-        <w:t>nghiệp</w:t>
-      </w:r>
-      <w:proofErr w:type="spellEnd"/>
-      <w:r>
-        <w:t xml:space="preserve"> </w:t>
-      </w:r>
-      <w:proofErr w:type="spellStart"/>
-      <w:r>
-        <w:t>vụ</w:t>
-      </w:r>
-      <w:bookmarkEnd w:id="10"/>
-      <w:proofErr w:type="spellEnd"/>
+      <w:bookmarkStart w:id="11" w:name="_Toc25660388"/>
+      <w:r>
+        <w:t>Mô hình hoạt động dự kiến sau khi áp dụng sản phẩm mới</w:t>
+      </w:r>
+      <w:bookmarkEnd w:id="11"/>
     </w:p>
     <w:p>
       <w:pPr>
         <w:pStyle w:val="Heading2"/>
       </w:pPr>
-      <w:bookmarkStart w:id="11" w:name="_Toc25660388"/>
-      <w:proofErr w:type="spellStart"/>
-      <w:r>
-        <w:t>Mô</w:t>
-      </w:r>
-      <w:proofErr w:type="spellEnd"/>
-      <w:r>
-        <w:t xml:space="preserve"> </w:t>
-      </w:r>
-      <w:proofErr w:type="spellStart"/>
-      <w:r>
-        <w:t>hình</w:t>
-      </w:r>
-      <w:proofErr w:type="spellEnd"/>
-      <w:r>
-        <w:t xml:space="preserve"> </w:t>
-      </w:r>
-      <w:proofErr w:type="spellStart"/>
-      <w:r>
-        <w:t>hoạt</w:t>
-      </w:r>
-      <w:proofErr w:type="spellEnd"/>
-      <w:r>
-        <w:t xml:space="preserve"> </w:t>
-      </w:r>
-      <w:proofErr w:type="spellStart"/>
-      <w:r>
-        <w:t>động</w:t>
-      </w:r>
-      <w:proofErr w:type="spellEnd"/>
-      <w:r>
-        <w:t xml:space="preserve"> </w:t>
-      </w:r>
-      <w:proofErr w:type="spellStart"/>
-      <w:r>
-        <w:t>dự</w:t>
-      </w:r>
-      <w:proofErr w:type="spellEnd"/>
-      <w:r>
-        <w:t xml:space="preserve"> </w:t>
-      </w:r>
-      <w:proofErr w:type="spellStart"/>
-      <w:r>
-        <w:t>kiến</w:t>
-      </w:r>
-      <w:proofErr w:type="spellEnd"/>
-      <w:r>
-        <w:t xml:space="preserve"> </w:t>
-      </w:r>
-      <w:proofErr w:type="spellStart"/>
-      <w:r>
-        <w:t>sau</w:t>
-      </w:r>
-      <w:proofErr w:type="spellEnd"/>
-      <w:r>
-        <w:t xml:space="preserve"> </w:t>
-      </w:r>
-      <w:proofErr w:type="spellStart"/>
-      <w:r>
-        <w:t>khi</w:t>
-      </w:r>
-      <w:proofErr w:type="spellEnd"/>
-      <w:r>
-        <w:t xml:space="preserve"> </w:t>
-      </w:r>
-      <w:proofErr w:type="spellStart"/>
-      <w:r>
-        <w:t>áp</w:t>
-      </w:r>
-      <w:proofErr w:type="spellEnd"/>
-      <w:r>
-        <w:t xml:space="preserve"> </w:t>
-      </w:r>
-      <w:proofErr w:type="spellStart"/>
-      <w:r>
-        <w:t>dụng</w:t>
-      </w:r>
-      <w:proofErr w:type="spellEnd"/>
-      <w:r>
-        <w:t xml:space="preserve"> </w:t>
-      </w:r>
-      <w:proofErr w:type="spellStart"/>
-      <w:r>
-        <w:t>sản</w:t>
-      </w:r>
-      <w:proofErr w:type="spellEnd"/>
-      <w:r>
-        <w:t xml:space="preserve"> </w:t>
-      </w:r>
-      <w:proofErr w:type="spellStart"/>
-      <w:r>
-        <w:t>phẩm</w:t>
-      </w:r>
-      <w:proofErr w:type="spellEnd"/>
-      <w:r>
-        <w:t xml:space="preserve"> </w:t>
-      </w:r>
-      <w:proofErr w:type="spellStart"/>
-      <w:r>
-        <w:t>mới</w:t>
-      </w:r>
-      <w:bookmarkEnd w:id="11"/>
-      <w:proofErr w:type="spellEnd"/>
-    </w:p>
-    <w:p>
-      <w:pPr>
-        <w:pStyle w:val="Heading2"/>
-      </w:pPr>
       <w:bookmarkStart w:id="12" w:name="_Toc25660389"/>
-      <w:proofErr w:type="spellStart"/>
-      <w:r>
-        <w:t>Phạm</w:t>
-      </w:r>
-      <w:proofErr w:type="spellEnd"/>
-      <w:r>
-        <w:t xml:space="preserve"> vi</w:t>
-      </w:r>
-      <w:r>
-        <w:t xml:space="preserve"> </w:t>
-      </w:r>
-      <w:proofErr w:type="spellStart"/>
-      <w:r>
-        <w:t>dự</w:t>
-      </w:r>
-      <w:proofErr w:type="spellEnd"/>
-      <w:r>
-        <w:t xml:space="preserve"> </w:t>
-      </w:r>
-      <w:proofErr w:type="spellStart"/>
-      <w:r>
-        <w:t>án</w:t>
+      <w:r>
+        <w:t>Phạm vi</w:t>
+      </w:r>
+      <w:r>
+        <w:t xml:space="preserve"> dự án</w:t>
       </w:r>
       <w:bookmarkEnd w:id="12"/>
-      <w:proofErr w:type="spellEnd"/>
     </w:p>
     <w:p>
       <w:pPr>
         <w:pStyle w:val="Heading1"/>
       </w:pPr>
       <w:bookmarkStart w:id="13" w:name="_Toc25660390"/>
-      <w:proofErr w:type="spellStart"/>
-      <w:r>
-        <w:t>Giao</w:t>
-      </w:r>
-      <w:proofErr w:type="spellEnd"/>
-      <w:r>
-        <w:t xml:space="preserve"> </w:t>
-      </w:r>
-      <w:proofErr w:type="spellStart"/>
-      <w:r>
-        <w:t>tiếp</w:t>
-      </w:r>
-      <w:proofErr w:type="spellEnd"/>
-      <w:r>
-        <w:t>/</w:t>
-      </w:r>
-      <w:proofErr w:type="spellStart"/>
-      <w:r>
-        <w:t>Trao</w:t>
-      </w:r>
-      <w:proofErr w:type="spellEnd"/>
-      <w:r>
-        <w:t xml:space="preserve"> </w:t>
-      </w:r>
-      <w:proofErr w:type="spellStart"/>
-      <w:r>
-        <w:t>đổi</w:t>
-      </w:r>
-      <w:proofErr w:type="spellEnd"/>
-      <w:r>
-        <w:t xml:space="preserve"> </w:t>
-      </w:r>
-      <w:proofErr w:type="spellStart"/>
-      <w:r>
-        <w:t>thông</w:t>
-      </w:r>
-      <w:proofErr w:type="spellEnd"/>
-      <w:r>
-        <w:t xml:space="preserve"> tin</w:t>
+      <w:r>
+        <w:t>Giao tiếp/Trao đổi thông tin</w:t>
       </w:r>
       <w:bookmarkEnd w:id="13"/>
     </w:p>
@@ -4835,118 +3598,152 @@
           <w:iCs/>
         </w:rPr>
       </w:pPr>
-      <w:proofErr w:type="spellStart"/>
       <w:r>
         <w:rPr>
           <w:i/>
           <w:iCs/>
         </w:rPr>
-        <w:t>Các</w:t>
-      </w:r>
-      <w:proofErr w:type="spellEnd"/>
+        <w:t>Các qui định về h</w:t>
+      </w:r>
       <w:r>
         <w:rPr>
           <w:i/>
           <w:iCs/>
         </w:rPr>
-        <w:t xml:space="preserve"> qui </w:t>
-      </w:r>
-      <w:proofErr w:type="spellStart"/>
-      <w:r>
+        <w:t>ọp hành nội bộ</w:t>
+      </w:r>
+    </w:p>
+    <w:p>
+      <w:pPr>
         <w:rPr>
           <w:i/>
           <w:iCs/>
         </w:rPr>
-        <w:t>định</w:t>
-      </w:r>
-      <w:proofErr w:type="spellEnd"/>
+      </w:pPr>
       <w:r>
         <w:rPr>
           <w:i/>
           <w:iCs/>
         </w:rPr>
-        <w:t xml:space="preserve"> </w:t>
-      </w:r>
-      <w:proofErr w:type="spellStart"/>
+        <w:lastRenderedPageBreak/>
+        <w:t>Các qui định về h</w:t>
+      </w:r>
       <w:r>
         <w:rPr>
           <w:i/>
           <w:iCs/>
         </w:rPr>
-        <w:t>về</w:t>
-      </w:r>
-      <w:proofErr w:type="spellEnd"/>
-      <w:r>
+        <w:t>ọp hành với khách hàng</w:t>
+      </w:r>
+    </w:p>
+    <w:p>
+      <w:pPr>
+        <w:pStyle w:val="Heading1"/>
+      </w:pPr>
+      <w:bookmarkStart w:id="14" w:name="_Toc25660391"/>
+      <w:r>
+        <w:t>Ước lượng</w:t>
+      </w:r>
+      <w:r>
+        <w:t xml:space="preserve"> chung</w:t>
+      </w:r>
+      <w:bookmarkEnd w:id="14"/>
+    </w:p>
+    <w:p>
+      <w:pPr>
+        <w:pStyle w:val="Heading2"/>
+      </w:pPr>
+      <w:bookmarkStart w:id="15" w:name="_Toc25660392"/>
+      <w:r>
+        <w:t>Ước lượng tính năng</w:t>
+      </w:r>
+      <w:bookmarkEnd w:id="15"/>
+    </w:p>
+    <w:p>
+      <w:pPr>
         <w:rPr>
           <w:i/>
           <w:iCs/>
         </w:rPr>
-        <w:t xml:space="preserve"> </w:t>
-      </w:r>
-      <w:proofErr w:type="spellStart"/>
+      </w:pPr>
       <w:r>
         <w:rPr>
           <w:i/>
           <w:iCs/>
         </w:rPr>
-        <w:t>h</w:t>
-      </w:r>
-      <w:r>
+        <w:t>Nêu khoảng 5 tính năng</w:t>
+      </w:r>
+    </w:p>
+    <w:p>
+      <w:pPr>
+        <w:pStyle w:val="Heading2"/>
+      </w:pPr>
+      <w:bookmarkStart w:id="16" w:name="_Toc25660393"/>
+      <w:r>
+        <w:t>Work Breakdown Structure</w:t>
+      </w:r>
+      <w:bookmarkEnd w:id="16"/>
+    </w:p>
+    <w:p>
+      <w:pPr>
         <w:rPr>
           <w:i/>
           <w:iCs/>
         </w:rPr>
-        <w:t>ọp</w:t>
-      </w:r>
-      <w:proofErr w:type="spellEnd"/>
+      </w:pPr>
       <w:r>
         <w:rPr>
           <w:i/>
           <w:iCs/>
         </w:rPr>
-        <w:t xml:space="preserve"> </w:t>
-      </w:r>
-      <w:proofErr w:type="spellStart"/>
-      <w:r>
+        <w:t>Vẽ WBS cho khoảng 5 tính năng nói trên</w:t>
+      </w:r>
+    </w:p>
+    <w:p>
+      <w:pPr>
         <w:rPr>
           <w:i/>
           <w:iCs/>
         </w:rPr>
-        <w:t>hành</w:t>
-      </w:r>
-      <w:proofErr w:type="spellEnd"/>
+      </w:pPr>
       <w:r>
         <w:rPr>
           <w:i/>
           <w:iCs/>
         </w:rPr>
-        <w:t xml:space="preserve"> </w:t>
-      </w:r>
-      <w:proofErr w:type="spellStart"/>
+        <w:t>Phải quan tâm tới deadline mà kh</w:t>
+      </w:r>
       <w:r>
         <w:rPr>
           <w:i/>
           <w:iCs/>
         </w:rPr>
-        <w:t>nội</w:t>
-      </w:r>
-      <w:proofErr w:type="spellEnd"/>
+        <w:t>ách hàng yêu cầu, và chỉ nên sử dụng tầm 90% thời gian</w:t>
+      </w:r>
       <w:r>
         <w:rPr>
           <w:i/>
           <w:iCs/>
         </w:rPr>
-        <w:t xml:space="preserve"> </w:t>
-      </w:r>
-      <w:proofErr w:type="spellStart"/>
+        <w:t>.</w:t>
+      </w:r>
       <w:r>
         <w:rPr>
           <w:i/>
           <w:iCs/>
         </w:rPr>
-        <w:t>bộ</w:t>
-      </w:r>
-      <w:proofErr w:type="spellEnd"/>
+        <w:t xml:space="preserve"> 10% còn lại là buffer.</w:t>
+      </w:r>
+    </w:p>
+    <w:p>
+      <w:pPr>
+        <w:pStyle w:val="Heading2"/>
+      </w:pPr>
+      <w:bookmarkStart w:id="17" w:name="_Toc25660394"/>
+      <w:r>
+        <w:t>Ước lượng thời gian</w:t>
+      </w:r>
+      <w:bookmarkEnd w:id="17"/>
     </w:p>
     <w:p>
       <w:pPr>
@@ -4955,1546 +3752,148 @@
           <w:iCs/>
         </w:rPr>
       </w:pPr>
-      <w:proofErr w:type="spellStart"/>
       <w:r>
         <w:rPr>
           <w:i/>
           <w:iCs/>
         </w:rPr>
-        <w:t>Các</w:t>
-      </w:r>
-      <w:proofErr w:type="spellEnd"/>
+        <w:t>Từ WBS</w:t>
+      </w:r>
       <w:r>
         <w:rPr>
           <w:i/>
           <w:iCs/>
         </w:rPr>
-        <w:t xml:space="preserve"> qui </w:t>
-      </w:r>
-      <w:proofErr w:type="spellStart"/>
+        <w:t xml:space="preserve"> x</w:t>
+      </w:r>
       <w:r>
         <w:rPr>
           <w:i/>
           <w:iCs/>
         </w:rPr>
-        <w:t>định</w:t>
-      </w:r>
-      <w:proofErr w:type="spellEnd"/>
+        <w:t>ác định đường găng và c</w:t>
+      </w:r>
       <w:r>
         <w:rPr>
           <w:i/>
           <w:iCs/>
         </w:rPr>
-        <w:t xml:space="preserve"> </w:t>
-      </w:r>
-      <w:proofErr w:type="spellStart"/>
+        <w:t>ho biết thời gian cần thiết để làm dự án</w:t>
+      </w:r>
       <w:r>
         <w:rPr>
           <w:i/>
           <w:iCs/>
         </w:rPr>
-        <w:t>về</w:t>
-      </w:r>
-      <w:proofErr w:type="spellEnd"/>
-      <w:r>
+        <w:t>.</w:t>
+      </w:r>
+    </w:p>
+    <w:p>
+      <w:pPr>
+        <w:pStyle w:val="Heading2"/>
+      </w:pPr>
+      <w:bookmarkStart w:id="18" w:name="_Toc25660395"/>
+      <w:r>
+        <w:t>Ước lượng rủi ro</w:t>
+      </w:r>
+      <w:bookmarkEnd w:id="18"/>
+    </w:p>
+    <w:p/>
+    <w:p>
+      <w:pPr>
+        <w:pStyle w:val="Heading1"/>
+      </w:pPr>
+      <w:bookmarkStart w:id="19" w:name="_Toc25660396"/>
+      <w:r>
+        <w:t>Ước lượng giá thành</w:t>
+      </w:r>
+      <w:bookmarkEnd w:id="19"/>
+    </w:p>
+    <w:p>
+      <w:pPr>
         <w:rPr>
           <w:i/>
-          <w:iCs/>
-        </w:rPr>
-        <w:t xml:space="preserve"> </w:t>
-      </w:r>
-      <w:proofErr w:type="spellStart"/>
+        </w:rPr>
+      </w:pPr>
       <w:r>
         <w:rPr>
           <w:i/>
-          <w:iCs/>
-        </w:rPr>
-        <w:t>h</w:t>
+        </w:rPr>
+        <w:t xml:space="preserve">Chi phí </w:t>
       </w:r>
       <w:r>
         <w:rPr>
           <w:i/>
-          <w:iCs/>
-        </w:rPr>
-        <w:t>ọp</w:t>
-      </w:r>
-      <w:proofErr w:type="spellEnd"/>
-      <w:r>
+        </w:rPr>
+        <w:t>phát triển  +  Chi phí kiểm thử</w:t>
+      </w:r>
+    </w:p>
+    <w:p>
+      <w:pPr>
         <w:rPr>
           <w:i/>
-          <w:iCs/>
-        </w:rPr>
-        <w:t xml:space="preserve"> </w:t>
-      </w:r>
-      <w:proofErr w:type="spellStart"/>
+        </w:rPr>
+      </w:pPr>
       <w:r>
         <w:rPr>
           <w:i/>
-          <w:iCs/>
-        </w:rPr>
-        <w:t>hành</w:t>
-      </w:r>
-      <w:proofErr w:type="spellEnd"/>
+        </w:rPr>
+        <w:t>Chi phí vận hành</w:t>
+      </w:r>
       <w:r>
         <w:rPr>
           <w:i/>
-          <w:iCs/>
-        </w:rPr>
-        <w:t xml:space="preserve"> </w:t>
-      </w:r>
-      <w:proofErr w:type="spellStart"/>
-      <w:r>
+        </w:rPr>
+        <w:t>, quản lý, hành chính</w:t>
+      </w:r>
+    </w:p>
+    <w:p>
+      <w:pPr>
         <w:rPr>
           <w:i/>
-          <w:iCs/>
-        </w:rPr>
-        <w:t>với</w:t>
-      </w:r>
-      <w:proofErr w:type="spellEnd"/>
+        </w:rPr>
+      </w:pPr>
       <w:r>
         <w:rPr>
           <w:i/>
-          <w:iCs/>
-        </w:rPr>
-        <w:t xml:space="preserve"> </w:t>
-      </w:r>
-      <w:proofErr w:type="spellStart"/>
-      <w:r>
+        </w:rPr>
+        <w:t>Chi phí kính doanh, quảng cáo, tiếp thị</w:t>
+      </w:r>
+    </w:p>
+    <w:p>
+      <w:pPr>
+        <w:pStyle w:val="Heading1"/>
+      </w:pPr>
+      <w:bookmarkStart w:id="20" w:name="_Toc25660397"/>
+      <w:r>
+        <w:t>Ước lượng chất lượng</w:t>
+      </w:r>
+      <w:bookmarkEnd w:id="20"/>
+    </w:p>
+    <w:p>
+      <w:pPr>
         <w:rPr>
           <w:i/>
-          <w:iCs/>
-        </w:rPr>
-        <w:t>khách</w:t>
-      </w:r>
-      <w:proofErr w:type="spellEnd"/>
+        </w:rPr>
+      </w:pPr>
       <w:r>
         <w:rPr>
           <w:i/>
-          <w:iCs/>
-        </w:rPr>
-        <w:t xml:space="preserve"> </w:t>
-      </w:r>
-      <w:proofErr w:type="spellStart"/>
-      <w:r>
+        </w:rPr>
+        <w:t>Ước lượng số dòng code</w:t>
+      </w:r>
+    </w:p>
+    <w:p>
+      <w:pPr>
         <w:rPr>
           <w:i/>
-          <w:iCs/>
-        </w:rPr>
-        <w:t>hàng</w:t>
-      </w:r>
-      <w:proofErr w:type="spellEnd"/>
-    </w:p>
-    <w:p>
-      <w:pPr>
-        <w:pStyle w:val="Heading1"/>
-      </w:pPr>
-      <w:bookmarkStart w:id="14" w:name="_Toc25660391"/>
-      <w:proofErr w:type="spellStart"/>
-      <w:r>
-        <w:lastRenderedPageBreak/>
-        <w:t>Ước</w:t>
-      </w:r>
-      <w:proofErr w:type="spellEnd"/>
-      <w:r>
-        <w:t xml:space="preserve"> </w:t>
-      </w:r>
-      <w:proofErr w:type="spellStart"/>
-      <w:r>
-        <w:t>lượng</w:t>
-      </w:r>
-      <w:proofErr w:type="spellEnd"/>
-      <w:r>
-        <w:t xml:space="preserve"> </w:t>
-      </w:r>
-      <w:proofErr w:type="spellStart"/>
-      <w:r>
-        <w:t>chung</w:t>
-      </w:r>
-      <w:bookmarkEnd w:id="14"/>
-      <w:proofErr w:type="spellEnd"/>
-    </w:p>
-    <w:p>
-      <w:pPr>
-        <w:pStyle w:val="Heading2"/>
-      </w:pPr>
-      <w:bookmarkStart w:id="15" w:name="_Toc25660392"/>
-      <w:proofErr w:type="spellStart"/>
-      <w:r>
-        <w:t>Ước</w:t>
-      </w:r>
-      <w:proofErr w:type="spellEnd"/>
-      <w:r>
-        <w:t xml:space="preserve"> </w:t>
-      </w:r>
-      <w:proofErr w:type="spellStart"/>
-      <w:r>
-        <w:t>lượng</w:t>
-      </w:r>
-      <w:proofErr w:type="spellEnd"/>
-      <w:r>
-        <w:t xml:space="preserve"> </w:t>
-      </w:r>
-      <w:proofErr w:type="spellStart"/>
-      <w:r>
-        <w:t>tính</w:t>
-      </w:r>
-      <w:proofErr w:type="spellEnd"/>
-      <w:r>
-        <w:t xml:space="preserve"> </w:t>
-      </w:r>
-      <w:proofErr w:type="spellStart"/>
-      <w:r>
-        <w:t>năng</w:t>
-      </w:r>
-      <w:bookmarkEnd w:id="15"/>
-      <w:proofErr w:type="spellEnd"/>
-    </w:p>
-    <w:p>
-      <w:pPr>
+        </w:rPr>
+      </w:pPr>
+      <w:r>
         <w:rPr>
           <w:i/>
-          <w:iCs/>
-        </w:rPr>
-      </w:pPr>
-      <w:proofErr w:type="spellStart"/>
-      <w:r>
-        <w:rPr>
-          <w:i/>
-          <w:iCs/>
-        </w:rPr>
-        <w:t>Nêu</w:t>
-      </w:r>
-      <w:proofErr w:type="spellEnd"/>
-      <w:r>
-        <w:rPr>
-          <w:i/>
-          <w:iCs/>
-        </w:rPr>
-        <w:t xml:space="preserve"> </w:t>
-      </w:r>
-      <w:proofErr w:type="spellStart"/>
-      <w:r>
-        <w:rPr>
-          <w:i/>
-          <w:iCs/>
-        </w:rPr>
-        <w:t>khoảng</w:t>
-      </w:r>
-      <w:proofErr w:type="spellEnd"/>
-      <w:r>
-        <w:rPr>
-          <w:i/>
-          <w:iCs/>
-        </w:rPr>
-        <w:t xml:space="preserve"> 5 </w:t>
-      </w:r>
-      <w:proofErr w:type="spellStart"/>
-      <w:r>
-        <w:rPr>
-          <w:i/>
-          <w:iCs/>
-        </w:rPr>
-        <w:t>tính</w:t>
-      </w:r>
-      <w:proofErr w:type="spellEnd"/>
-      <w:r>
-        <w:rPr>
-          <w:i/>
-          <w:iCs/>
-        </w:rPr>
-        <w:t xml:space="preserve"> </w:t>
-      </w:r>
-      <w:proofErr w:type="spellStart"/>
-      <w:r>
-        <w:rPr>
-          <w:i/>
-          <w:iCs/>
-        </w:rPr>
-        <w:t>năng</w:t>
-      </w:r>
-      <w:proofErr w:type="spellEnd"/>
-    </w:p>
-    <w:p>
-      <w:pPr>
-        <w:pStyle w:val="Heading2"/>
-      </w:pPr>
-      <w:bookmarkStart w:id="16" w:name="_Toc25660393"/>
-      <w:r>
-        <w:t>Work Breakdown Structure</w:t>
-      </w:r>
-      <w:bookmarkEnd w:id="16"/>
-    </w:p>
-    <w:p>
-      <w:pPr>
-        <w:rPr>
-          <w:i/>
-          <w:iCs/>
-        </w:rPr>
-      </w:pPr>
-      <w:proofErr w:type="spellStart"/>
-      <w:r>
-        <w:rPr>
-          <w:i/>
-          <w:iCs/>
-        </w:rPr>
-        <w:t>Vẽ</w:t>
-      </w:r>
-      <w:proofErr w:type="spellEnd"/>
-      <w:r>
-        <w:rPr>
-          <w:i/>
-          <w:iCs/>
-        </w:rPr>
-        <w:t xml:space="preserve"> WBS </w:t>
-      </w:r>
-      <w:proofErr w:type="spellStart"/>
-      <w:r>
-        <w:rPr>
-          <w:i/>
-          <w:iCs/>
-        </w:rPr>
-        <w:t>cho</w:t>
-      </w:r>
-      <w:proofErr w:type="spellEnd"/>
-      <w:r>
-        <w:rPr>
-          <w:i/>
-          <w:iCs/>
-        </w:rPr>
-        <w:t xml:space="preserve"> </w:t>
-      </w:r>
-      <w:proofErr w:type="spellStart"/>
-      <w:r>
-        <w:rPr>
-          <w:i/>
-          <w:iCs/>
-        </w:rPr>
-        <w:t>khoảng</w:t>
-      </w:r>
-      <w:proofErr w:type="spellEnd"/>
-      <w:r>
-        <w:rPr>
-          <w:i/>
-          <w:iCs/>
-        </w:rPr>
-        <w:t xml:space="preserve"> 5 </w:t>
-      </w:r>
-      <w:proofErr w:type="spellStart"/>
-      <w:r>
-        <w:rPr>
-          <w:i/>
-          <w:iCs/>
-        </w:rPr>
-        <w:t>tính</w:t>
-      </w:r>
-      <w:proofErr w:type="spellEnd"/>
-      <w:r>
-        <w:rPr>
-          <w:i/>
-          <w:iCs/>
-        </w:rPr>
-        <w:t xml:space="preserve"> </w:t>
-      </w:r>
-      <w:proofErr w:type="spellStart"/>
-      <w:r>
-        <w:rPr>
-          <w:i/>
-          <w:iCs/>
-        </w:rPr>
-        <w:t>năng</w:t>
-      </w:r>
-      <w:proofErr w:type="spellEnd"/>
-      <w:r>
-        <w:rPr>
-          <w:i/>
-          <w:iCs/>
-        </w:rPr>
-        <w:t xml:space="preserve"> </w:t>
-      </w:r>
-      <w:proofErr w:type="spellStart"/>
-      <w:r>
-        <w:rPr>
-          <w:i/>
-          <w:iCs/>
-        </w:rPr>
-        <w:t>nói</w:t>
-      </w:r>
-      <w:proofErr w:type="spellEnd"/>
-      <w:r>
-        <w:rPr>
-          <w:i/>
-          <w:iCs/>
-        </w:rPr>
-        <w:t xml:space="preserve"> trên</w:t>
-      </w:r>
-    </w:p>
-    <w:p>
-      <w:pPr>
-        <w:rPr>
-          <w:i/>
-          <w:iCs/>
-        </w:rPr>
-      </w:pPr>
-      <w:proofErr w:type="spellStart"/>
-      <w:r>
-        <w:rPr>
-          <w:i/>
-          <w:iCs/>
-        </w:rPr>
-        <w:t>Phải</w:t>
-      </w:r>
-      <w:proofErr w:type="spellEnd"/>
-      <w:r>
-        <w:rPr>
-          <w:i/>
-          <w:iCs/>
-        </w:rPr>
-        <w:t xml:space="preserve"> </w:t>
-      </w:r>
-      <w:proofErr w:type="spellStart"/>
-      <w:r>
-        <w:rPr>
-          <w:i/>
-          <w:iCs/>
-        </w:rPr>
-        <w:t>quan</w:t>
-      </w:r>
-      <w:proofErr w:type="spellEnd"/>
-      <w:r>
-        <w:rPr>
-          <w:i/>
-          <w:iCs/>
-        </w:rPr>
-        <w:t xml:space="preserve"> </w:t>
-      </w:r>
-      <w:proofErr w:type="spellStart"/>
-      <w:r>
-        <w:rPr>
-          <w:i/>
-          <w:iCs/>
-        </w:rPr>
-        <w:t>tâm</w:t>
-      </w:r>
-      <w:proofErr w:type="spellEnd"/>
-      <w:r>
-        <w:rPr>
-          <w:i/>
-          <w:iCs/>
-        </w:rPr>
-        <w:t xml:space="preserve"> </w:t>
-      </w:r>
-      <w:proofErr w:type="spellStart"/>
-      <w:r>
-        <w:rPr>
-          <w:i/>
-          <w:iCs/>
-        </w:rPr>
-        <w:t>tới</w:t>
-      </w:r>
-      <w:proofErr w:type="spellEnd"/>
-      <w:r>
-        <w:rPr>
-          <w:i/>
-          <w:iCs/>
-        </w:rPr>
-        <w:t xml:space="preserve"> deadline </w:t>
-      </w:r>
-      <w:proofErr w:type="spellStart"/>
-      <w:r>
-        <w:rPr>
-          <w:i/>
-          <w:iCs/>
-        </w:rPr>
-        <w:t>mà</w:t>
-      </w:r>
-      <w:proofErr w:type="spellEnd"/>
-      <w:r>
-        <w:rPr>
-          <w:i/>
-          <w:iCs/>
-        </w:rPr>
-        <w:t xml:space="preserve"> </w:t>
-      </w:r>
-      <w:proofErr w:type="spellStart"/>
-      <w:r>
-        <w:rPr>
-          <w:i/>
-          <w:iCs/>
-        </w:rPr>
-        <w:t>kh</w:t>
-      </w:r>
-      <w:r>
-        <w:rPr>
-          <w:i/>
-          <w:iCs/>
-        </w:rPr>
-        <w:t>ách</w:t>
-      </w:r>
-      <w:proofErr w:type="spellEnd"/>
-      <w:r>
-        <w:rPr>
-          <w:i/>
-          <w:iCs/>
-        </w:rPr>
-        <w:t xml:space="preserve"> </w:t>
-      </w:r>
-      <w:proofErr w:type="spellStart"/>
-      <w:r>
-        <w:rPr>
-          <w:i/>
-          <w:iCs/>
-        </w:rPr>
-        <w:t>hàng</w:t>
-      </w:r>
-      <w:proofErr w:type="spellEnd"/>
-      <w:r>
-        <w:rPr>
-          <w:i/>
-          <w:iCs/>
-        </w:rPr>
-        <w:t xml:space="preserve"> </w:t>
-      </w:r>
-      <w:proofErr w:type="spellStart"/>
-      <w:r>
-        <w:rPr>
-          <w:i/>
-          <w:iCs/>
-        </w:rPr>
-        <w:t>yêu</w:t>
-      </w:r>
-      <w:proofErr w:type="spellEnd"/>
-      <w:r>
-        <w:rPr>
-          <w:i/>
-          <w:iCs/>
-        </w:rPr>
-        <w:t xml:space="preserve"> </w:t>
-      </w:r>
-      <w:proofErr w:type="spellStart"/>
-      <w:r>
-        <w:rPr>
-          <w:i/>
-          <w:iCs/>
-        </w:rPr>
-        <w:t>cầu</w:t>
-      </w:r>
-      <w:proofErr w:type="spellEnd"/>
-      <w:r>
-        <w:rPr>
-          <w:i/>
-          <w:iCs/>
-        </w:rPr>
-        <w:t xml:space="preserve">, </w:t>
-      </w:r>
-      <w:proofErr w:type="spellStart"/>
-      <w:r>
-        <w:rPr>
-          <w:i/>
-          <w:iCs/>
-        </w:rPr>
-        <w:t>và</w:t>
-      </w:r>
-      <w:proofErr w:type="spellEnd"/>
-      <w:r>
-        <w:rPr>
-          <w:i/>
-          <w:iCs/>
-        </w:rPr>
-        <w:t xml:space="preserve"> </w:t>
-      </w:r>
-      <w:proofErr w:type="spellStart"/>
-      <w:r>
-        <w:rPr>
-          <w:i/>
-          <w:iCs/>
-        </w:rPr>
-        <w:t>chỉ</w:t>
-      </w:r>
-      <w:proofErr w:type="spellEnd"/>
-      <w:r>
-        <w:rPr>
-          <w:i/>
-          <w:iCs/>
-        </w:rPr>
-        <w:t xml:space="preserve"> </w:t>
-      </w:r>
-      <w:proofErr w:type="spellStart"/>
-      <w:r>
-        <w:rPr>
-          <w:i/>
-          <w:iCs/>
-        </w:rPr>
-        <w:t>nên</w:t>
-      </w:r>
-      <w:proofErr w:type="spellEnd"/>
-      <w:r>
-        <w:rPr>
-          <w:i/>
-          <w:iCs/>
-        </w:rPr>
-        <w:t xml:space="preserve"> </w:t>
-      </w:r>
-      <w:proofErr w:type="spellStart"/>
-      <w:r>
-        <w:rPr>
-          <w:i/>
-          <w:iCs/>
-        </w:rPr>
-        <w:t>sử</w:t>
-      </w:r>
-      <w:proofErr w:type="spellEnd"/>
-      <w:r>
-        <w:rPr>
-          <w:i/>
-          <w:iCs/>
-        </w:rPr>
-        <w:t xml:space="preserve"> </w:t>
-      </w:r>
-      <w:proofErr w:type="spellStart"/>
-      <w:r>
-        <w:rPr>
-          <w:i/>
-          <w:iCs/>
-        </w:rPr>
-        <w:t>dụng</w:t>
-      </w:r>
-      <w:proofErr w:type="spellEnd"/>
-      <w:r>
-        <w:rPr>
-          <w:i/>
-          <w:iCs/>
-        </w:rPr>
-        <w:t xml:space="preserve"> </w:t>
-      </w:r>
-      <w:proofErr w:type="spellStart"/>
-      <w:r>
-        <w:rPr>
-          <w:i/>
-          <w:iCs/>
-        </w:rPr>
-        <w:t>tầm</w:t>
-      </w:r>
-      <w:proofErr w:type="spellEnd"/>
-      <w:r>
-        <w:rPr>
-          <w:i/>
-          <w:iCs/>
-        </w:rPr>
-        <w:t xml:space="preserve"> 90% </w:t>
-      </w:r>
-      <w:proofErr w:type="spellStart"/>
-      <w:r>
-        <w:rPr>
-          <w:i/>
-          <w:iCs/>
-        </w:rPr>
-        <w:t>thời</w:t>
-      </w:r>
-      <w:proofErr w:type="spellEnd"/>
-      <w:r>
-        <w:rPr>
-          <w:i/>
-          <w:iCs/>
-        </w:rPr>
-        <w:t xml:space="preserve"> </w:t>
-      </w:r>
-      <w:proofErr w:type="spellStart"/>
-      <w:r>
-        <w:rPr>
-          <w:i/>
-          <w:iCs/>
-        </w:rPr>
-        <w:t>gian</w:t>
-      </w:r>
-      <w:proofErr w:type="spellEnd"/>
-      <w:r>
-        <w:rPr>
-          <w:i/>
-          <w:iCs/>
-        </w:rPr>
-        <w:t>.</w:t>
-      </w:r>
-      <w:r>
-        <w:rPr>
-          <w:i/>
-          <w:iCs/>
-        </w:rPr>
-        <w:t xml:space="preserve"> 10% </w:t>
-      </w:r>
-      <w:proofErr w:type="spellStart"/>
-      <w:r>
-        <w:rPr>
-          <w:i/>
-          <w:iCs/>
-        </w:rPr>
-        <w:t>còn</w:t>
-      </w:r>
-      <w:proofErr w:type="spellEnd"/>
-      <w:r>
-        <w:rPr>
-          <w:i/>
-          <w:iCs/>
-        </w:rPr>
-        <w:t xml:space="preserve"> lại </w:t>
-      </w:r>
-      <w:proofErr w:type="spellStart"/>
-      <w:r>
-        <w:rPr>
-          <w:i/>
-          <w:iCs/>
-        </w:rPr>
-        <w:t>là</w:t>
-      </w:r>
-      <w:proofErr w:type="spellEnd"/>
-      <w:r>
-        <w:rPr>
-          <w:i/>
-          <w:iCs/>
-        </w:rPr>
-        <w:t xml:space="preserve"> buffer.</w:t>
-      </w:r>
-    </w:p>
-    <w:p>
-      <w:pPr>
-        <w:pStyle w:val="Heading2"/>
-      </w:pPr>
-      <w:bookmarkStart w:id="17" w:name="_Toc25660394"/>
-      <w:proofErr w:type="spellStart"/>
-      <w:r>
-        <w:t>Ước</w:t>
-      </w:r>
-      <w:proofErr w:type="spellEnd"/>
-      <w:r>
-        <w:t xml:space="preserve"> </w:t>
-      </w:r>
-      <w:proofErr w:type="spellStart"/>
-      <w:r>
-        <w:t>lượng</w:t>
-      </w:r>
-      <w:proofErr w:type="spellEnd"/>
-      <w:r>
-        <w:t xml:space="preserve"> </w:t>
-      </w:r>
-      <w:proofErr w:type="spellStart"/>
-      <w:r>
-        <w:t>thời</w:t>
-      </w:r>
-      <w:proofErr w:type="spellEnd"/>
-      <w:r>
-        <w:t xml:space="preserve"> </w:t>
-      </w:r>
-      <w:proofErr w:type="spellStart"/>
-      <w:r>
-        <w:t>gian</w:t>
-      </w:r>
-      <w:bookmarkEnd w:id="17"/>
-      <w:proofErr w:type="spellEnd"/>
-    </w:p>
-    <w:p>
-      <w:pPr>
-        <w:rPr>
-          <w:i/>
-          <w:iCs/>
-        </w:rPr>
-      </w:pPr>
-      <w:proofErr w:type="spellStart"/>
-      <w:r>
-        <w:rPr>
-          <w:i/>
-          <w:iCs/>
-        </w:rPr>
-        <w:t>Từ</w:t>
-      </w:r>
-      <w:proofErr w:type="spellEnd"/>
-      <w:r>
-        <w:rPr>
-          <w:i/>
-          <w:iCs/>
-        </w:rPr>
-        <w:t xml:space="preserve"> WBS</w:t>
-      </w:r>
-      <w:r>
-        <w:rPr>
-          <w:i/>
-          <w:iCs/>
-        </w:rPr>
-        <w:t xml:space="preserve"> </w:t>
-      </w:r>
-      <w:proofErr w:type="spellStart"/>
-      <w:r>
-        <w:rPr>
-          <w:i/>
-          <w:iCs/>
-        </w:rPr>
-        <w:t>x</w:t>
-      </w:r>
-      <w:r>
-        <w:rPr>
-          <w:i/>
-          <w:iCs/>
-        </w:rPr>
-        <w:t>ác</w:t>
-      </w:r>
-      <w:proofErr w:type="spellEnd"/>
-      <w:r>
-        <w:rPr>
-          <w:i/>
-          <w:iCs/>
-        </w:rPr>
-        <w:t xml:space="preserve"> </w:t>
-      </w:r>
-      <w:proofErr w:type="spellStart"/>
-      <w:r>
-        <w:rPr>
-          <w:i/>
-          <w:iCs/>
-        </w:rPr>
-        <w:t>định</w:t>
-      </w:r>
-      <w:proofErr w:type="spellEnd"/>
-      <w:r>
-        <w:rPr>
-          <w:i/>
-          <w:iCs/>
-        </w:rPr>
-        <w:t xml:space="preserve"> </w:t>
-      </w:r>
-      <w:proofErr w:type="spellStart"/>
-      <w:r>
-        <w:rPr>
-          <w:i/>
-          <w:iCs/>
-        </w:rPr>
-        <w:t>đường</w:t>
-      </w:r>
-      <w:proofErr w:type="spellEnd"/>
-      <w:r>
-        <w:rPr>
-          <w:i/>
-          <w:iCs/>
-        </w:rPr>
-        <w:t xml:space="preserve"> </w:t>
-      </w:r>
-      <w:proofErr w:type="spellStart"/>
-      <w:r>
-        <w:rPr>
-          <w:i/>
-          <w:iCs/>
-        </w:rPr>
-        <w:t>găng</w:t>
-      </w:r>
-      <w:proofErr w:type="spellEnd"/>
-      <w:r>
-        <w:rPr>
-          <w:i/>
-          <w:iCs/>
-        </w:rPr>
-        <w:t xml:space="preserve"> </w:t>
-      </w:r>
-      <w:proofErr w:type="spellStart"/>
-      <w:r>
-        <w:rPr>
-          <w:i/>
-          <w:iCs/>
-        </w:rPr>
-        <w:t>và</w:t>
-      </w:r>
-      <w:proofErr w:type="spellEnd"/>
-      <w:r>
-        <w:rPr>
-          <w:i/>
-          <w:iCs/>
-        </w:rPr>
-        <w:t xml:space="preserve"> </w:t>
-      </w:r>
-      <w:proofErr w:type="spellStart"/>
-      <w:r>
-        <w:rPr>
-          <w:i/>
-          <w:iCs/>
-        </w:rPr>
-        <w:t>c</w:t>
-      </w:r>
-      <w:r>
-        <w:rPr>
-          <w:i/>
-          <w:iCs/>
-        </w:rPr>
-        <w:t>ho</w:t>
-      </w:r>
-      <w:proofErr w:type="spellEnd"/>
-      <w:r>
-        <w:rPr>
-          <w:i/>
-          <w:iCs/>
-        </w:rPr>
-        <w:t xml:space="preserve"> </w:t>
-      </w:r>
-      <w:proofErr w:type="spellStart"/>
-      <w:r>
-        <w:rPr>
-          <w:i/>
-          <w:iCs/>
-        </w:rPr>
-        <w:t>biết</w:t>
-      </w:r>
-      <w:proofErr w:type="spellEnd"/>
-      <w:r>
-        <w:rPr>
-          <w:i/>
-          <w:iCs/>
-        </w:rPr>
-        <w:t xml:space="preserve"> </w:t>
-      </w:r>
-      <w:proofErr w:type="spellStart"/>
-      <w:r>
-        <w:rPr>
-          <w:i/>
-          <w:iCs/>
-        </w:rPr>
-        <w:t>thời</w:t>
-      </w:r>
-      <w:proofErr w:type="spellEnd"/>
-      <w:r>
-        <w:rPr>
-          <w:i/>
-          <w:iCs/>
-        </w:rPr>
-        <w:t xml:space="preserve"> </w:t>
-      </w:r>
-      <w:proofErr w:type="spellStart"/>
-      <w:r>
-        <w:rPr>
-          <w:i/>
-          <w:iCs/>
-        </w:rPr>
-        <w:t>gian</w:t>
-      </w:r>
-      <w:proofErr w:type="spellEnd"/>
-      <w:r>
-        <w:rPr>
-          <w:i/>
-          <w:iCs/>
-        </w:rPr>
-        <w:t xml:space="preserve"> </w:t>
-      </w:r>
-      <w:proofErr w:type="spellStart"/>
-      <w:r>
-        <w:rPr>
-          <w:i/>
-          <w:iCs/>
-        </w:rPr>
-        <w:t>cần</w:t>
-      </w:r>
-      <w:proofErr w:type="spellEnd"/>
-      <w:r>
-        <w:rPr>
-          <w:i/>
-          <w:iCs/>
-        </w:rPr>
-        <w:t xml:space="preserve"> </w:t>
-      </w:r>
-      <w:proofErr w:type="spellStart"/>
-      <w:r>
-        <w:rPr>
-          <w:i/>
-          <w:iCs/>
-        </w:rPr>
-        <w:t>thiết</w:t>
-      </w:r>
-      <w:proofErr w:type="spellEnd"/>
-      <w:r>
-        <w:rPr>
-          <w:i/>
-          <w:iCs/>
-        </w:rPr>
-        <w:t xml:space="preserve"> </w:t>
-      </w:r>
-      <w:proofErr w:type="spellStart"/>
-      <w:r>
-        <w:rPr>
-          <w:i/>
-          <w:iCs/>
-        </w:rPr>
-        <w:t>để</w:t>
-      </w:r>
-      <w:proofErr w:type="spellEnd"/>
-      <w:r>
-        <w:rPr>
-          <w:i/>
-          <w:iCs/>
-        </w:rPr>
-        <w:t xml:space="preserve"> </w:t>
-      </w:r>
-      <w:proofErr w:type="spellStart"/>
-      <w:r>
-        <w:rPr>
-          <w:i/>
-          <w:iCs/>
-        </w:rPr>
-        <w:t>làm</w:t>
-      </w:r>
-      <w:proofErr w:type="spellEnd"/>
-      <w:r>
-        <w:rPr>
-          <w:i/>
-          <w:iCs/>
-        </w:rPr>
-        <w:t xml:space="preserve"> </w:t>
-      </w:r>
-      <w:proofErr w:type="spellStart"/>
-      <w:r>
-        <w:rPr>
-          <w:i/>
-          <w:iCs/>
-        </w:rPr>
-        <w:t>dự</w:t>
-      </w:r>
-      <w:proofErr w:type="spellEnd"/>
-      <w:r>
-        <w:rPr>
-          <w:i/>
-          <w:iCs/>
-        </w:rPr>
-        <w:t xml:space="preserve"> </w:t>
-      </w:r>
-      <w:proofErr w:type="spellStart"/>
-      <w:r>
-        <w:rPr>
-          <w:i/>
-          <w:iCs/>
-        </w:rPr>
-        <w:t>án</w:t>
-      </w:r>
-      <w:proofErr w:type="spellEnd"/>
-      <w:r>
-        <w:rPr>
-          <w:i/>
-          <w:iCs/>
-        </w:rPr>
-        <w:t>.</w:t>
-      </w:r>
-    </w:p>
-    <w:p>
-      <w:pPr>
-        <w:pStyle w:val="Heading2"/>
-      </w:pPr>
-      <w:bookmarkStart w:id="18" w:name="_Toc25660395"/>
-      <w:proofErr w:type="spellStart"/>
-      <w:r>
-        <w:t>Ước</w:t>
-      </w:r>
-      <w:proofErr w:type="spellEnd"/>
-      <w:r>
-        <w:t xml:space="preserve"> </w:t>
-      </w:r>
-      <w:proofErr w:type="spellStart"/>
-      <w:r>
-        <w:t>lượng</w:t>
-      </w:r>
-      <w:proofErr w:type="spellEnd"/>
-      <w:r>
-        <w:t xml:space="preserve"> </w:t>
-      </w:r>
-      <w:proofErr w:type="spellStart"/>
-      <w:r>
-        <w:t>rủi</w:t>
-      </w:r>
-      <w:proofErr w:type="spellEnd"/>
-      <w:r>
-        <w:t xml:space="preserve"> </w:t>
-      </w:r>
-      <w:proofErr w:type="spellStart"/>
-      <w:r>
-        <w:t>ro</w:t>
-      </w:r>
-      <w:bookmarkEnd w:id="18"/>
-      <w:proofErr w:type="spellEnd"/>
-    </w:p>
-    <w:p/>
-    <w:p>
-      <w:pPr>
-        <w:pStyle w:val="Heading1"/>
-      </w:pPr>
-      <w:bookmarkStart w:id="19" w:name="_Toc25660396"/>
-      <w:proofErr w:type="spellStart"/>
-      <w:r>
-        <w:t>Ước</w:t>
-      </w:r>
-      <w:proofErr w:type="spellEnd"/>
-      <w:r>
-        <w:t xml:space="preserve"> </w:t>
-      </w:r>
-      <w:proofErr w:type="spellStart"/>
-      <w:r>
-        <w:t>lượng</w:t>
-      </w:r>
-      <w:proofErr w:type="spellEnd"/>
-      <w:r>
-        <w:t xml:space="preserve"> </w:t>
-      </w:r>
-      <w:proofErr w:type="spellStart"/>
-      <w:r>
-        <w:t>giá</w:t>
-      </w:r>
-      <w:proofErr w:type="spellEnd"/>
-      <w:r>
-        <w:t xml:space="preserve"> </w:t>
-      </w:r>
-      <w:proofErr w:type="spellStart"/>
-      <w:r>
-        <w:t>thành</w:t>
-      </w:r>
-      <w:bookmarkEnd w:id="19"/>
-      <w:proofErr w:type="spellEnd"/>
-    </w:p>
-    <w:p>
-      <w:pPr>
-        <w:rPr>
-          <w:i/>
-        </w:rPr>
-      </w:pPr>
-      <w:r>
-        <w:rPr>
-          <w:i/>
-        </w:rPr>
-        <w:t xml:space="preserve">Chi </w:t>
-      </w:r>
-      <w:proofErr w:type="spellStart"/>
-      <w:r>
-        <w:rPr>
-          <w:i/>
-        </w:rPr>
-        <w:t>phí</w:t>
-      </w:r>
-      <w:proofErr w:type="spellEnd"/>
-      <w:r>
-        <w:rPr>
-          <w:i/>
-        </w:rPr>
-        <w:t xml:space="preserve"> </w:t>
-      </w:r>
-      <w:proofErr w:type="spellStart"/>
-      <w:r>
-        <w:rPr>
-          <w:i/>
-        </w:rPr>
-        <w:t>phát</w:t>
-      </w:r>
-      <w:proofErr w:type="spellEnd"/>
-      <w:r>
-        <w:rPr>
-          <w:i/>
-        </w:rPr>
-        <w:t xml:space="preserve"> </w:t>
-      </w:r>
-      <w:proofErr w:type="spellStart"/>
-      <w:proofErr w:type="gramStart"/>
-      <w:r>
-        <w:rPr>
-          <w:i/>
-        </w:rPr>
-        <w:t>triển</w:t>
-      </w:r>
-      <w:proofErr w:type="spellEnd"/>
-      <w:r>
-        <w:rPr>
-          <w:i/>
-        </w:rPr>
-        <w:t xml:space="preserve">  +</w:t>
-      </w:r>
-      <w:proofErr w:type="gramEnd"/>
-      <w:r>
-        <w:rPr>
-          <w:i/>
-        </w:rPr>
-        <w:t xml:space="preserve">  Chi </w:t>
-      </w:r>
-      <w:proofErr w:type="spellStart"/>
-      <w:r>
-        <w:rPr>
-          <w:i/>
-        </w:rPr>
-        <w:t>phí</w:t>
-      </w:r>
-      <w:proofErr w:type="spellEnd"/>
-      <w:r>
-        <w:rPr>
-          <w:i/>
-        </w:rPr>
-        <w:t xml:space="preserve"> </w:t>
-      </w:r>
-      <w:proofErr w:type="spellStart"/>
-      <w:r>
-        <w:rPr>
-          <w:i/>
-        </w:rPr>
-        <w:t>kiểm</w:t>
-      </w:r>
-      <w:proofErr w:type="spellEnd"/>
-      <w:r>
-        <w:rPr>
-          <w:i/>
-        </w:rPr>
-        <w:t xml:space="preserve"> thử</w:t>
-      </w:r>
-    </w:p>
-    <w:p>
-      <w:pPr>
-        <w:rPr>
-          <w:i/>
-        </w:rPr>
-      </w:pPr>
-      <w:r>
-        <w:rPr>
-          <w:i/>
-        </w:rPr>
-        <w:t xml:space="preserve">Chi </w:t>
-      </w:r>
-      <w:proofErr w:type="spellStart"/>
-      <w:r>
-        <w:rPr>
-          <w:i/>
-        </w:rPr>
-        <w:t>phí</w:t>
-      </w:r>
-      <w:proofErr w:type="spellEnd"/>
-      <w:r>
-        <w:rPr>
-          <w:i/>
-        </w:rPr>
-        <w:t xml:space="preserve"> </w:t>
-      </w:r>
-      <w:proofErr w:type="spellStart"/>
-      <w:r>
-        <w:rPr>
-          <w:i/>
-        </w:rPr>
-        <w:t>vận</w:t>
-      </w:r>
-      <w:proofErr w:type="spellEnd"/>
-      <w:r>
-        <w:rPr>
-          <w:i/>
-        </w:rPr>
-        <w:t xml:space="preserve"> </w:t>
-      </w:r>
-      <w:proofErr w:type="spellStart"/>
-      <w:r>
-        <w:rPr>
-          <w:i/>
-        </w:rPr>
-        <w:t>hành</w:t>
-      </w:r>
-      <w:proofErr w:type="spellEnd"/>
-      <w:r>
-        <w:rPr>
-          <w:i/>
-        </w:rPr>
-        <w:t xml:space="preserve">, </w:t>
-      </w:r>
-      <w:proofErr w:type="spellStart"/>
-      <w:r>
-        <w:rPr>
-          <w:i/>
-        </w:rPr>
-        <w:t>quản</w:t>
-      </w:r>
-      <w:proofErr w:type="spellEnd"/>
-      <w:r>
-        <w:rPr>
-          <w:i/>
-        </w:rPr>
-        <w:t xml:space="preserve"> </w:t>
-      </w:r>
-      <w:proofErr w:type="spellStart"/>
-      <w:r>
-        <w:rPr>
-          <w:i/>
-        </w:rPr>
-        <w:t>lý</w:t>
-      </w:r>
-      <w:proofErr w:type="spellEnd"/>
-      <w:r>
-        <w:rPr>
-          <w:i/>
-        </w:rPr>
-        <w:t xml:space="preserve">, </w:t>
-      </w:r>
-      <w:proofErr w:type="spellStart"/>
-      <w:r>
-        <w:rPr>
-          <w:i/>
-        </w:rPr>
-        <w:t>hành</w:t>
-      </w:r>
-      <w:proofErr w:type="spellEnd"/>
-      <w:r>
-        <w:rPr>
-          <w:i/>
-        </w:rPr>
-        <w:t xml:space="preserve"> </w:t>
-      </w:r>
-      <w:proofErr w:type="spellStart"/>
-      <w:r>
-        <w:rPr>
-          <w:i/>
-        </w:rPr>
-        <w:t>chính</w:t>
-      </w:r>
-      <w:proofErr w:type="spellEnd"/>
-    </w:p>
-    <w:p>
-      <w:pPr>
-        <w:rPr>
-          <w:i/>
-        </w:rPr>
-      </w:pPr>
-      <w:r>
-        <w:rPr>
-          <w:i/>
-        </w:rPr>
-        <w:t xml:space="preserve">Chi </w:t>
-      </w:r>
-      <w:proofErr w:type="spellStart"/>
-      <w:r>
-        <w:rPr>
-          <w:i/>
-        </w:rPr>
-        <w:t>phí</w:t>
-      </w:r>
-      <w:proofErr w:type="spellEnd"/>
-      <w:r>
-        <w:rPr>
-          <w:i/>
-        </w:rPr>
-        <w:t xml:space="preserve"> </w:t>
-      </w:r>
-      <w:proofErr w:type="spellStart"/>
-      <w:r>
-        <w:rPr>
-          <w:i/>
-        </w:rPr>
-        <w:t>kính</w:t>
-      </w:r>
-      <w:proofErr w:type="spellEnd"/>
-      <w:r>
-        <w:rPr>
-          <w:i/>
-        </w:rPr>
-        <w:t xml:space="preserve"> </w:t>
-      </w:r>
-      <w:proofErr w:type="spellStart"/>
-      <w:r>
-        <w:rPr>
-          <w:i/>
-        </w:rPr>
-        <w:t>doanh</w:t>
-      </w:r>
-      <w:proofErr w:type="spellEnd"/>
-      <w:r>
-        <w:rPr>
-          <w:i/>
-        </w:rPr>
-        <w:t xml:space="preserve">, </w:t>
-      </w:r>
-      <w:proofErr w:type="spellStart"/>
-      <w:r>
-        <w:rPr>
-          <w:i/>
-        </w:rPr>
-        <w:t>quảng</w:t>
-      </w:r>
-      <w:proofErr w:type="spellEnd"/>
-      <w:r>
-        <w:rPr>
-          <w:i/>
-        </w:rPr>
-        <w:t xml:space="preserve"> </w:t>
-      </w:r>
-      <w:proofErr w:type="spellStart"/>
-      <w:r>
-        <w:rPr>
-          <w:i/>
-        </w:rPr>
-        <w:t>cáo</w:t>
-      </w:r>
-      <w:proofErr w:type="spellEnd"/>
-      <w:r>
-        <w:rPr>
-          <w:i/>
-        </w:rPr>
-        <w:t xml:space="preserve">, </w:t>
-      </w:r>
-      <w:proofErr w:type="spellStart"/>
-      <w:r>
-        <w:rPr>
-          <w:i/>
-        </w:rPr>
-        <w:t>tiếp</w:t>
-      </w:r>
-      <w:proofErr w:type="spellEnd"/>
-      <w:r>
-        <w:rPr>
-          <w:i/>
-        </w:rPr>
-        <w:t xml:space="preserve"> </w:t>
-      </w:r>
-      <w:proofErr w:type="spellStart"/>
-      <w:r>
-        <w:rPr>
-          <w:i/>
-        </w:rPr>
-        <w:t>thị</w:t>
-      </w:r>
-      <w:proofErr w:type="spellEnd"/>
-    </w:p>
-    <w:p>
-      <w:pPr>
-        <w:pStyle w:val="Heading1"/>
-      </w:pPr>
-      <w:bookmarkStart w:id="20" w:name="_Toc25660397"/>
-      <w:proofErr w:type="spellStart"/>
-      <w:r>
-        <w:t>Ước</w:t>
-      </w:r>
-      <w:proofErr w:type="spellEnd"/>
-      <w:r>
-        <w:t xml:space="preserve"> </w:t>
-      </w:r>
-      <w:proofErr w:type="spellStart"/>
-      <w:r>
-        <w:t>lượng</w:t>
-      </w:r>
-      <w:proofErr w:type="spellEnd"/>
-      <w:r>
-        <w:t xml:space="preserve"> </w:t>
-      </w:r>
-      <w:proofErr w:type="spellStart"/>
-      <w:r>
-        <w:t>chất</w:t>
-      </w:r>
-      <w:proofErr w:type="spellEnd"/>
-      <w:r>
-        <w:t xml:space="preserve"> </w:t>
-      </w:r>
-      <w:proofErr w:type="spellStart"/>
-      <w:r>
-        <w:t>lượng</w:t>
-      </w:r>
-      <w:bookmarkEnd w:id="20"/>
-      <w:proofErr w:type="spellEnd"/>
-    </w:p>
-    <w:p>
-      <w:pPr>
-        <w:rPr>
-          <w:i/>
-        </w:rPr>
-      </w:pPr>
-      <w:proofErr w:type="spellStart"/>
-      <w:r>
-        <w:rPr>
-          <w:i/>
-        </w:rPr>
-        <w:t>Ước</w:t>
-      </w:r>
-      <w:proofErr w:type="spellEnd"/>
-      <w:r>
-        <w:rPr>
-          <w:i/>
-        </w:rPr>
-        <w:t xml:space="preserve"> </w:t>
-      </w:r>
-      <w:proofErr w:type="spellStart"/>
-      <w:r>
-        <w:rPr>
-          <w:i/>
-        </w:rPr>
-        <w:t>lượng</w:t>
-      </w:r>
-      <w:proofErr w:type="spellEnd"/>
-      <w:r>
-        <w:rPr>
-          <w:i/>
-        </w:rPr>
-        <w:t xml:space="preserve"> </w:t>
-      </w:r>
-      <w:proofErr w:type="spellStart"/>
-      <w:r>
-        <w:rPr>
-          <w:i/>
-        </w:rPr>
-        <w:t>số</w:t>
-      </w:r>
-      <w:proofErr w:type="spellEnd"/>
-      <w:r>
-        <w:rPr>
-          <w:i/>
-        </w:rPr>
-        <w:t xml:space="preserve"> </w:t>
-      </w:r>
-      <w:proofErr w:type="spellStart"/>
-      <w:r>
-        <w:rPr>
-          <w:i/>
-        </w:rPr>
-        <w:t>dòng</w:t>
-      </w:r>
-      <w:proofErr w:type="spellEnd"/>
-      <w:r>
-        <w:rPr>
-          <w:i/>
-        </w:rPr>
-        <w:t xml:space="preserve"> code</w:t>
-      </w:r>
-    </w:p>
-    <w:p>
-      <w:pPr>
-        <w:rPr>
-          <w:i/>
-        </w:rPr>
-      </w:pPr>
-      <w:proofErr w:type="spellStart"/>
-      <w:r>
-        <w:rPr>
-          <w:i/>
-        </w:rPr>
-        <w:t>Ước</w:t>
-      </w:r>
-      <w:proofErr w:type="spellEnd"/>
-      <w:r>
-        <w:rPr>
-          <w:i/>
-        </w:rPr>
-        <w:t xml:space="preserve"> </w:t>
-      </w:r>
-      <w:proofErr w:type="spellStart"/>
-      <w:r>
-        <w:rPr>
-          <w:i/>
-        </w:rPr>
-        <w:t>lượng</w:t>
-      </w:r>
-      <w:proofErr w:type="spellEnd"/>
-      <w:r>
-        <w:rPr>
-          <w:i/>
-        </w:rPr>
-        <w:t xml:space="preserve"> </w:t>
-      </w:r>
-      <w:proofErr w:type="spellStart"/>
-      <w:r>
-        <w:rPr>
-          <w:i/>
-        </w:rPr>
-        <w:t>số</w:t>
-      </w:r>
-      <w:proofErr w:type="spellEnd"/>
-      <w:r>
-        <w:rPr>
-          <w:i/>
-        </w:rPr>
-        <w:t xml:space="preserve"> testcase </w:t>
+        </w:rPr>
+        <w:t xml:space="preserve">Ước lượng số testcase </w:t>
       </w:r>
     </w:p>
     <w:p>
@@ -6509,526 +3908,149 @@
           <w:i/>
           <w:lang w:val="fr-FR"/>
         </w:rPr>
-        <w:t xml:space="preserve">Qui </w:t>
-      </w:r>
-      <w:proofErr w:type="spellStart"/>
+        <w:t>Qui định số dòng comme</w:t>
+      </w:r>
       <w:r>
         <w:rPr>
           <w:i/>
           <w:lang w:val="fr-FR"/>
         </w:rPr>
-        <w:t>định</w:t>
-      </w:r>
-      <w:proofErr w:type="spellEnd"/>
+        <w:t>nt trên mỗi K</w:t>
+      </w:r>
       <w:r>
         <w:rPr>
           <w:i/>
           <w:lang w:val="fr-FR"/>
         </w:rPr>
-        <w:t xml:space="preserve"> </w:t>
-      </w:r>
-      <w:proofErr w:type="spellStart"/>
+        <w:t>l</w:t>
+      </w:r>
       <w:r>
         <w:rPr>
           <w:i/>
           <w:lang w:val="fr-FR"/>
         </w:rPr>
-        <w:t>số</w:t>
-      </w:r>
-      <w:proofErr w:type="spellEnd"/>
-      <w:r>
+        <w:t>oc</w:t>
+      </w:r>
+    </w:p>
+    <w:p>
+      <w:pPr>
         <w:rPr>
           <w:i/>
           <w:lang w:val="fr-FR"/>
         </w:rPr>
-        <w:t xml:space="preserve"> </w:t>
-      </w:r>
-      <w:proofErr w:type="spellStart"/>
+      </w:pPr>
       <w:r>
         <w:rPr>
           <w:i/>
           <w:lang w:val="fr-FR"/>
         </w:rPr>
-        <w:t>dòng</w:t>
-      </w:r>
-      <w:proofErr w:type="spellEnd"/>
+        <w:t>Qui định về số unit test, au</w:t>
+      </w:r>
       <w:r>
         <w:rPr>
           <w:i/>
           <w:lang w:val="fr-FR"/>
         </w:rPr>
-        <w:t xml:space="preserve"> comme</w:t>
-      </w:r>
-      <w:r>
-        <w:rPr>
-          <w:i/>
-          <w:lang w:val="fr-FR"/>
-        </w:rPr>
-        <w:t xml:space="preserve">nt </w:t>
-      </w:r>
-      <w:proofErr w:type="spellStart"/>
-      <w:r>
-        <w:rPr>
-          <w:i/>
-          <w:lang w:val="fr-FR"/>
-        </w:rPr>
-        <w:t>trên</w:t>
-      </w:r>
-      <w:proofErr w:type="spellEnd"/>
-      <w:r>
-        <w:rPr>
-          <w:i/>
-          <w:lang w:val="fr-FR"/>
-        </w:rPr>
+        <w:t>tomation test</w:t>
+      </w:r>
+    </w:p>
+    <w:p>
+      <w:pPr>
+        <w:pStyle w:val="Heading1"/>
+      </w:pPr>
+      <w:bookmarkStart w:id="21" w:name="_Toc25660398"/>
+      <w:r>
+        <w:lastRenderedPageBreak/>
+        <w:t>Phân tích thiết kế</w:t>
+      </w:r>
+      <w:bookmarkEnd w:id="21"/>
+      <w:r>
         <w:t xml:space="preserve"> </w:t>
       </w:r>
-      <w:proofErr w:type="spellStart"/>
-      <w:r>
-        <w:rPr>
-          <w:i/>
-          <w:lang w:val="fr-FR"/>
-        </w:rPr>
-        <w:t>mỗi</w:t>
-      </w:r>
-      <w:proofErr w:type="spellEnd"/>
-      <w:r>
-        <w:rPr>
-          <w:i/>
-          <w:lang w:val="fr-FR"/>
-        </w:rPr>
-        <w:t xml:space="preserve"> </w:t>
-      </w:r>
-      <w:proofErr w:type="spellStart"/>
-      <w:r>
-        <w:rPr>
-          <w:i/>
-          <w:lang w:val="fr-FR"/>
-        </w:rPr>
-        <w:t>K</w:t>
-      </w:r>
-      <w:r>
-        <w:rPr>
-          <w:i/>
-          <w:lang w:val="fr-FR"/>
-        </w:rPr>
-        <w:t>l</w:t>
-      </w:r>
-      <w:r>
-        <w:rPr>
-          <w:i/>
-          <w:lang w:val="fr-FR"/>
-        </w:rPr>
-        <w:t>oc</w:t>
-      </w:r>
-      <w:proofErr w:type="spellEnd"/>
-    </w:p>
-    <w:p>
-      <w:pPr>
-        <w:rPr>
-          <w:i/>
-          <w:lang w:val="fr-FR"/>
-        </w:rPr>
-      </w:pPr>
-      <w:r>
-        <w:rPr>
-          <w:i/>
-          <w:lang w:val="fr-FR"/>
-        </w:rPr>
-        <w:t xml:space="preserve">Qui </w:t>
-      </w:r>
-      <w:proofErr w:type="spellStart"/>
-      <w:r>
-        <w:rPr>
-          <w:i/>
-          <w:lang w:val="fr-FR"/>
-        </w:rPr>
-        <w:t>định</w:t>
-      </w:r>
-      <w:proofErr w:type="spellEnd"/>
-      <w:r>
-        <w:rPr>
-          <w:i/>
-          <w:lang w:val="fr-FR"/>
-        </w:rPr>
-        <w:t xml:space="preserve"> </w:t>
-      </w:r>
-      <w:proofErr w:type="spellStart"/>
-      <w:r>
-        <w:rPr>
-          <w:i/>
-          <w:lang w:val="fr-FR"/>
-        </w:rPr>
-        <w:t>về</w:t>
-      </w:r>
-      <w:proofErr w:type="spellEnd"/>
-      <w:r>
-        <w:rPr>
-          <w:i/>
-          <w:lang w:val="fr-FR"/>
-        </w:rPr>
-        <w:t xml:space="preserve"> </w:t>
-      </w:r>
-      <w:proofErr w:type="spellStart"/>
-      <w:r>
-        <w:rPr>
-          <w:i/>
-          <w:lang w:val="fr-FR"/>
-        </w:rPr>
-        <w:t>số</w:t>
-      </w:r>
-      <w:proofErr w:type="spellEnd"/>
-      <w:r>
-        <w:rPr>
-          <w:i/>
-          <w:lang w:val="fr-FR"/>
-        </w:rPr>
-        <w:t xml:space="preserve"> unit test, au</w:t>
-      </w:r>
-      <w:r>
-        <w:rPr>
-          <w:i/>
-          <w:lang w:val="fr-FR"/>
-        </w:rPr>
-        <w:t>tomation test</w:t>
-      </w:r>
+    </w:p>
+    <w:p>
+      <w:pPr>
+        <w:pStyle w:val="Heading2"/>
+        <w:rPr>
+          <w:lang w:eastAsia="en-US" w:bidi="ar-SA"/>
+        </w:rPr>
+      </w:pPr>
+      <w:bookmarkStart w:id="22" w:name="_Toc25660399"/>
+      <w:r>
+        <w:rPr>
+          <w:lang w:eastAsia="en-US" w:bidi="ar-SA"/>
+        </w:rPr>
+        <w:t>Mô hình tích hợp phần cứng/phần mềm</w:t>
+      </w:r>
+      <w:bookmarkEnd w:id="22"/>
+    </w:p>
+    <w:p>
+      <w:pPr>
+        <w:pStyle w:val="Heading2"/>
+        <w:rPr>
+          <w:lang w:eastAsia="en-US" w:bidi="ar-SA"/>
+        </w:rPr>
+      </w:pPr>
+      <w:bookmarkStart w:id="23" w:name="_Toc25660400"/>
+      <w:r>
+        <w:rPr>
+          <w:lang w:eastAsia="en-US" w:bidi="ar-SA"/>
+        </w:rPr>
+        <w:t>Giao diện</w:t>
+      </w:r>
+      <w:bookmarkEnd w:id="23"/>
+    </w:p>
+    <w:p>
+      <w:pPr>
+        <w:pStyle w:val="Heading2"/>
+        <w:rPr>
+          <w:lang w:eastAsia="en-US" w:bidi="ar-SA"/>
+        </w:rPr>
+      </w:pPr>
+      <w:bookmarkStart w:id="24" w:name="_Toc25660401"/>
+      <w:r>
+        <w:rPr>
+          <w:lang w:eastAsia="en-US" w:bidi="ar-SA"/>
+        </w:rPr>
+        <w:t>Cơ sở dữ liệu</w:t>
+      </w:r>
+      <w:bookmarkEnd w:id="24"/>
+    </w:p>
+    <w:p>
+      <w:pPr>
+        <w:pStyle w:val="Heading2"/>
+        <w:rPr>
+          <w:lang w:eastAsia="en-US" w:bidi="ar-SA"/>
+        </w:rPr>
+      </w:pPr>
+      <w:bookmarkStart w:id="25" w:name="_Toc25660402"/>
+      <w:r>
+        <w:rPr>
+          <w:lang w:eastAsia="en-US" w:bidi="ar-SA"/>
+        </w:rPr>
+        <w:t>Mạng</w:t>
+      </w:r>
+      <w:bookmarkEnd w:id="25"/>
     </w:p>
     <w:p>
       <w:pPr>
         <w:pStyle w:val="Heading1"/>
       </w:pPr>
-      <w:bookmarkStart w:id="21" w:name="_Toc25660398"/>
-      <w:proofErr w:type="spellStart"/>
-      <w:r>
-        <w:lastRenderedPageBreak/>
-        <w:t>Phân</w:t>
-      </w:r>
-      <w:proofErr w:type="spellEnd"/>
-      <w:r>
-        <w:t xml:space="preserve"> </w:t>
-      </w:r>
-      <w:proofErr w:type="spellStart"/>
-      <w:r>
-        <w:t>tích</w:t>
-      </w:r>
-      <w:proofErr w:type="spellEnd"/>
-      <w:r>
-        <w:t xml:space="preserve"> </w:t>
-      </w:r>
-      <w:proofErr w:type="spellStart"/>
-      <w:r>
-        <w:t>thiết</w:t>
-      </w:r>
-      <w:proofErr w:type="spellEnd"/>
-      <w:r>
-        <w:t xml:space="preserve"> </w:t>
-      </w:r>
-      <w:proofErr w:type="spellStart"/>
-      <w:r>
-        <w:t>kế</w:t>
-      </w:r>
-      <w:bookmarkEnd w:id="21"/>
-      <w:proofErr w:type="spellEnd"/>
-      <w:r>
-        <w:t xml:space="preserve"> </w:t>
-      </w:r>
+      <w:bookmarkStart w:id="26" w:name="_Toc25660403"/>
+      <w:r>
+        <w:t>Giám sát dự án</w:t>
+      </w:r>
+      <w:bookmarkEnd w:id="26"/>
     </w:p>
     <w:p>
       <w:pPr>
         <w:pStyle w:val="Heading2"/>
-        <w:rPr>
-          <w:lang w:eastAsia="en-US" w:bidi="ar-SA"/>
-        </w:rPr>
-      </w:pPr>
-      <w:bookmarkStart w:id="22" w:name="_Toc25660399"/>
-      <w:proofErr w:type="spellStart"/>
-      <w:r>
-        <w:rPr>
-          <w:lang w:eastAsia="en-US" w:bidi="ar-SA"/>
-        </w:rPr>
-        <w:t>Mô</w:t>
-      </w:r>
-      <w:proofErr w:type="spellEnd"/>
-      <w:r>
-        <w:rPr>
-          <w:lang w:eastAsia="en-US" w:bidi="ar-SA"/>
-        </w:rPr>
-        <w:t xml:space="preserve"> </w:t>
-      </w:r>
-      <w:proofErr w:type="spellStart"/>
-      <w:r>
-        <w:rPr>
-          <w:lang w:eastAsia="en-US" w:bidi="ar-SA"/>
-        </w:rPr>
-        <w:t>hình</w:t>
-      </w:r>
-      <w:proofErr w:type="spellEnd"/>
-      <w:r>
-        <w:rPr>
-          <w:lang w:eastAsia="en-US" w:bidi="ar-SA"/>
-        </w:rPr>
-        <w:t xml:space="preserve"> </w:t>
-      </w:r>
-      <w:proofErr w:type="spellStart"/>
-      <w:r>
-        <w:rPr>
-          <w:lang w:eastAsia="en-US" w:bidi="ar-SA"/>
-        </w:rPr>
-        <w:t>tích</w:t>
-      </w:r>
-      <w:proofErr w:type="spellEnd"/>
-      <w:r>
-        <w:rPr>
-          <w:lang w:eastAsia="en-US" w:bidi="ar-SA"/>
-        </w:rPr>
-        <w:t xml:space="preserve"> </w:t>
-      </w:r>
-      <w:proofErr w:type="spellStart"/>
-      <w:r>
-        <w:rPr>
-          <w:lang w:eastAsia="en-US" w:bidi="ar-SA"/>
-        </w:rPr>
-        <w:t>hợp</w:t>
-      </w:r>
-      <w:proofErr w:type="spellEnd"/>
-      <w:r>
-        <w:rPr>
-          <w:lang w:eastAsia="en-US" w:bidi="ar-SA"/>
-        </w:rPr>
-        <w:t xml:space="preserve"> </w:t>
-      </w:r>
-      <w:proofErr w:type="spellStart"/>
-      <w:r>
-        <w:rPr>
-          <w:lang w:eastAsia="en-US" w:bidi="ar-SA"/>
-        </w:rPr>
-        <w:t>phần</w:t>
-      </w:r>
-      <w:proofErr w:type="spellEnd"/>
-      <w:r>
-        <w:rPr>
-          <w:lang w:eastAsia="en-US" w:bidi="ar-SA"/>
-        </w:rPr>
-        <w:t xml:space="preserve"> </w:t>
-      </w:r>
-      <w:proofErr w:type="spellStart"/>
-      <w:r>
-        <w:rPr>
-          <w:lang w:eastAsia="en-US" w:bidi="ar-SA"/>
-        </w:rPr>
-        <w:t>cứng</w:t>
-      </w:r>
-      <w:proofErr w:type="spellEnd"/>
-      <w:r>
-        <w:rPr>
-          <w:lang w:eastAsia="en-US" w:bidi="ar-SA"/>
-        </w:rPr>
-        <w:t>/</w:t>
-      </w:r>
-      <w:proofErr w:type="spellStart"/>
-      <w:r>
-        <w:rPr>
-          <w:lang w:eastAsia="en-US" w:bidi="ar-SA"/>
-        </w:rPr>
-        <w:t>phần</w:t>
-      </w:r>
-      <w:proofErr w:type="spellEnd"/>
-      <w:r>
-        <w:rPr>
-          <w:lang w:eastAsia="en-US" w:bidi="ar-SA"/>
-        </w:rPr>
-        <w:t xml:space="preserve"> </w:t>
-      </w:r>
-      <w:proofErr w:type="spellStart"/>
-      <w:r>
-        <w:rPr>
-          <w:lang w:eastAsia="en-US" w:bidi="ar-SA"/>
-        </w:rPr>
-        <w:t>mềm</w:t>
-      </w:r>
-      <w:bookmarkEnd w:id="22"/>
-      <w:proofErr w:type="spellEnd"/>
-    </w:p>
-    <w:p>
-      <w:pPr>
-        <w:pStyle w:val="Heading2"/>
-        <w:rPr>
-          <w:lang w:eastAsia="en-US" w:bidi="ar-SA"/>
-        </w:rPr>
-      </w:pPr>
-      <w:bookmarkStart w:id="23" w:name="_Toc25660400"/>
-      <w:proofErr w:type="spellStart"/>
-      <w:r>
-        <w:rPr>
-          <w:lang w:eastAsia="en-US" w:bidi="ar-SA"/>
-        </w:rPr>
-        <w:t>Giao</w:t>
-      </w:r>
-      <w:proofErr w:type="spellEnd"/>
-      <w:r>
-        <w:rPr>
-          <w:lang w:eastAsia="en-US" w:bidi="ar-SA"/>
-        </w:rPr>
-        <w:t xml:space="preserve"> </w:t>
-      </w:r>
-      <w:proofErr w:type="spellStart"/>
-      <w:r>
-        <w:rPr>
-          <w:lang w:eastAsia="en-US" w:bidi="ar-SA"/>
-        </w:rPr>
-        <w:t>diện</w:t>
-      </w:r>
-      <w:bookmarkEnd w:id="23"/>
-      <w:proofErr w:type="spellEnd"/>
-    </w:p>
-    <w:p>
-      <w:pPr>
-        <w:pStyle w:val="Heading2"/>
-        <w:rPr>
-          <w:lang w:eastAsia="en-US" w:bidi="ar-SA"/>
-        </w:rPr>
-      </w:pPr>
-      <w:bookmarkStart w:id="24" w:name="_Toc25660401"/>
-      <w:proofErr w:type="spellStart"/>
-      <w:r>
-        <w:rPr>
-          <w:lang w:eastAsia="en-US" w:bidi="ar-SA"/>
-        </w:rPr>
-        <w:t>Cơ</w:t>
-      </w:r>
-      <w:proofErr w:type="spellEnd"/>
-      <w:r>
-        <w:rPr>
-          <w:lang w:eastAsia="en-US" w:bidi="ar-SA"/>
-        </w:rPr>
-        <w:t xml:space="preserve"> </w:t>
-      </w:r>
-      <w:proofErr w:type="spellStart"/>
-      <w:r>
-        <w:rPr>
-          <w:lang w:eastAsia="en-US" w:bidi="ar-SA"/>
-        </w:rPr>
-        <w:t>sở</w:t>
-      </w:r>
-      <w:proofErr w:type="spellEnd"/>
-      <w:r>
-        <w:rPr>
-          <w:lang w:eastAsia="en-US" w:bidi="ar-SA"/>
-        </w:rPr>
-        <w:t xml:space="preserve"> </w:t>
-      </w:r>
-      <w:proofErr w:type="spellStart"/>
-      <w:r>
-        <w:rPr>
-          <w:lang w:eastAsia="en-US" w:bidi="ar-SA"/>
-        </w:rPr>
-        <w:t>dữ</w:t>
-      </w:r>
-      <w:proofErr w:type="spellEnd"/>
-      <w:r>
-        <w:rPr>
-          <w:lang w:eastAsia="en-US" w:bidi="ar-SA"/>
-        </w:rPr>
-        <w:t xml:space="preserve"> </w:t>
-      </w:r>
-      <w:proofErr w:type="spellStart"/>
-      <w:r>
-        <w:rPr>
-          <w:lang w:eastAsia="en-US" w:bidi="ar-SA"/>
-        </w:rPr>
-        <w:t>liệu</w:t>
-      </w:r>
-      <w:bookmarkEnd w:id="24"/>
-      <w:proofErr w:type="spellEnd"/>
-    </w:p>
-    <w:p>
-      <w:pPr>
-        <w:pStyle w:val="Heading2"/>
-        <w:rPr>
-          <w:lang w:eastAsia="en-US" w:bidi="ar-SA"/>
-        </w:rPr>
-      </w:pPr>
-      <w:bookmarkStart w:id="25" w:name="_Toc25660402"/>
-      <w:proofErr w:type="spellStart"/>
-      <w:r>
-        <w:rPr>
-          <w:lang w:eastAsia="en-US" w:bidi="ar-SA"/>
-        </w:rPr>
-        <w:t>Mạng</w:t>
-      </w:r>
-      <w:bookmarkEnd w:id="25"/>
-      <w:proofErr w:type="spellEnd"/>
-    </w:p>
-    <w:p>
-      <w:pPr>
-        <w:pStyle w:val="Heading1"/>
-      </w:pPr>
-      <w:bookmarkStart w:id="26" w:name="_Toc25660403"/>
-      <w:proofErr w:type="spellStart"/>
-      <w:r>
-        <w:t>Giám</w:t>
-      </w:r>
-      <w:proofErr w:type="spellEnd"/>
-      <w:r>
-        <w:t xml:space="preserve"> </w:t>
-      </w:r>
-      <w:proofErr w:type="spellStart"/>
-      <w:r>
-        <w:t>sát</w:t>
-      </w:r>
-      <w:proofErr w:type="spellEnd"/>
-      <w:r>
-        <w:t xml:space="preserve"> </w:t>
-      </w:r>
-      <w:proofErr w:type="spellStart"/>
-      <w:r>
-        <w:t>dự</w:t>
-      </w:r>
-      <w:proofErr w:type="spellEnd"/>
-      <w:r>
-        <w:t xml:space="preserve"> </w:t>
-      </w:r>
-      <w:proofErr w:type="spellStart"/>
-      <w:r>
-        <w:t>án</w:t>
-      </w:r>
-      <w:bookmarkEnd w:id="26"/>
-      <w:proofErr w:type="spellEnd"/>
-    </w:p>
-    <w:p>
-      <w:pPr>
-        <w:pStyle w:val="Heading2"/>
       </w:pPr>
       <w:bookmarkStart w:id="27" w:name="_Toc25660404"/>
-      <w:proofErr w:type="spellStart"/>
-      <w:r>
-        <w:t>Trả</w:t>
-      </w:r>
-      <w:proofErr w:type="spellEnd"/>
-      <w:r>
-        <w:t xml:space="preserve"> </w:t>
-      </w:r>
-      <w:proofErr w:type="spellStart"/>
-      <w:r>
-        <w:t>lời</w:t>
-      </w:r>
-      <w:proofErr w:type="spellEnd"/>
-      <w:r>
-        <w:t xml:space="preserve"> </w:t>
-      </w:r>
-      <w:proofErr w:type="spellStart"/>
-      <w:r>
-        <w:t>câu</w:t>
-      </w:r>
-      <w:proofErr w:type="spellEnd"/>
-      <w:r>
-        <w:t xml:space="preserve"> </w:t>
-      </w:r>
-      <w:proofErr w:type="spellStart"/>
-      <w:r>
-        <w:t>hỏi</w:t>
+      <w:r>
+        <w:t>Trả lời câu hỏi</w:t>
       </w:r>
       <w:bookmarkEnd w:id="27"/>
-      <w:proofErr w:type="spellEnd"/>
     </w:p>
     <w:p>
       <w:pPr>
@@ -7038,174 +4060,26 @@
           <w:numId w:val="39"/>
         </w:numPr>
       </w:pPr>
-      <w:proofErr w:type="spellStart"/>
-      <w:r>
-        <w:t>Khách</w:t>
-      </w:r>
-      <w:proofErr w:type="spellEnd"/>
-      <w:r>
-        <w:t xml:space="preserve"> </w:t>
-      </w:r>
-      <w:proofErr w:type="spellStart"/>
-      <w:r>
-        <w:t>hàng</w:t>
-      </w:r>
-      <w:proofErr w:type="spellEnd"/>
-      <w:r>
-        <w:t xml:space="preserve"> </w:t>
-      </w:r>
-      <w:proofErr w:type="spellStart"/>
-      <w:r>
-        <w:t>yêu</w:t>
-      </w:r>
-      <w:proofErr w:type="spellEnd"/>
-      <w:r>
-        <w:t xml:space="preserve"> </w:t>
-      </w:r>
-      <w:proofErr w:type="spellStart"/>
-      <w:r>
-        <w:t>cầu</w:t>
-      </w:r>
-      <w:proofErr w:type="spellEnd"/>
+      <w:r>
+        <w:t>Khách hàng yêu cầu</w:t>
+      </w:r>
       <w:r>
         <w:t xml:space="preserve">: </w:t>
       </w:r>
       <w:r>
         <w:t>“</w:t>
       </w:r>
-      <w:proofErr w:type="spellStart"/>
       <w:r>
         <w:t>C</w:t>
       </w:r>
       <w:r>
-        <w:t>ần</w:t>
-      </w:r>
-      <w:proofErr w:type="spellEnd"/>
-      <w:r>
-        <w:t xml:space="preserve"> có </w:t>
-      </w:r>
-      <w:proofErr w:type="spellStart"/>
-      <w:r>
-        <w:t>người</w:t>
-      </w:r>
-      <w:proofErr w:type="spellEnd"/>
-      <w:r>
-        <w:t xml:space="preserve"> </w:t>
-      </w:r>
-      <w:proofErr w:type="spellStart"/>
-      <w:r>
-        <w:t>l</w:t>
-      </w:r>
-      <w:r>
-        <w:t>àm</w:t>
-      </w:r>
-      <w:proofErr w:type="spellEnd"/>
-      <w:r>
-        <w:t xml:space="preserve"> </w:t>
-      </w:r>
-      <w:proofErr w:type="spellStart"/>
-      <w:r>
-        <w:t>việc</w:t>
-      </w:r>
-      <w:proofErr w:type="spellEnd"/>
-      <w:r>
-        <w:t xml:space="preserve"> </w:t>
-      </w:r>
-      <w:proofErr w:type="spellStart"/>
-      <w:r>
-        <w:t>trực</w:t>
-      </w:r>
-      <w:proofErr w:type="spellEnd"/>
-      <w:r>
-        <w:t xml:space="preserve"> </w:t>
-      </w:r>
-      <w:proofErr w:type="spellStart"/>
-      <w:r>
-        <w:t>tiếp</w:t>
-      </w:r>
-      <w:proofErr w:type="spellEnd"/>
-      <w:r>
-        <w:t xml:space="preserve"> ở </w:t>
-      </w:r>
-      <w:proofErr w:type="spellStart"/>
-      <w:r>
-        <w:t>công</w:t>
-      </w:r>
-      <w:proofErr w:type="spellEnd"/>
-      <w:r>
-        <w:t xml:space="preserve"> ty </w:t>
-      </w:r>
-      <w:proofErr w:type="spellStart"/>
-      <w:r>
-        <w:t>chúng</w:t>
-      </w:r>
-      <w:proofErr w:type="spellEnd"/>
-      <w:r>
-        <w:t xml:space="preserve"> </w:t>
-      </w:r>
-      <w:proofErr w:type="spellStart"/>
-      <w:r>
-        <w:t>tôi</w:t>
-      </w:r>
-      <w:proofErr w:type="spellEnd"/>
-      <w:r>
-        <w:t xml:space="preserve"> </w:t>
-      </w:r>
-      <w:proofErr w:type="spellStart"/>
-      <w:r>
-        <w:t>để</w:t>
-      </w:r>
-      <w:proofErr w:type="spellEnd"/>
-      <w:r>
-        <w:t xml:space="preserve"> </w:t>
-      </w:r>
-      <w:proofErr w:type="spellStart"/>
-      <w:r>
-        <w:t>tiện</w:t>
-      </w:r>
-      <w:proofErr w:type="spellEnd"/>
-      <w:r>
-        <w:t xml:space="preserve"> </w:t>
-      </w:r>
-      <w:proofErr w:type="spellStart"/>
-      <w:r>
-        <w:t>trao</w:t>
-      </w:r>
-      <w:proofErr w:type="spellEnd"/>
-      <w:r>
-        <w:t xml:space="preserve"> </w:t>
-      </w:r>
-      <w:proofErr w:type="spellStart"/>
-      <w:r>
-        <w:t>đổi</w:t>
-      </w:r>
-      <w:proofErr w:type="spellEnd"/>
-      <w:r>
-        <w:t xml:space="preserve"> </w:t>
-      </w:r>
-      <w:proofErr w:type="spellStart"/>
-      <w:r>
-        <w:t>và</w:t>
-      </w:r>
-      <w:proofErr w:type="spellEnd"/>
-      <w:r>
-        <w:t xml:space="preserve"> </w:t>
-      </w:r>
-      <w:proofErr w:type="spellStart"/>
-      <w:r>
-        <w:t>sửa</w:t>
-      </w:r>
-      <w:proofErr w:type="spellEnd"/>
-      <w:r>
-        <w:t xml:space="preserve"> </w:t>
-      </w:r>
-      <w:proofErr w:type="spellStart"/>
-      <w:r>
-        <w:t>lỗi</w:t>
-      </w:r>
-      <w:proofErr w:type="spellEnd"/>
-      <w:r>
-        <w:t>?”.</w:t>
+        <w:t>ần có người</w:t>
+      </w:r>
+      <w:r>
+        <w:t xml:space="preserve"> l</w:t>
+      </w:r>
+      <w:r>
+        <w:t>àm việc trực tiếp ở công ty chúng tôi để tiện trao đổi và sửa lỗi?”.</w:t>
       </w:r>
     </w:p>
     <w:p>
@@ -7216,67 +4090,9 @@
         </w:tabs>
         <w:ind w:left="720"/>
       </w:pPr>
-      <w:proofErr w:type="spellStart"/>
-      <w:r>
-        <w:t>Nhóm</w:t>
-      </w:r>
-      <w:proofErr w:type="spellEnd"/>
-      <w:r>
-        <w:t xml:space="preserve"> </w:t>
-      </w:r>
-      <w:proofErr w:type="spellStart"/>
-      <w:r>
-        <w:t>quản</w:t>
-      </w:r>
-      <w:proofErr w:type="spellEnd"/>
-      <w:r>
-        <w:t xml:space="preserve"> </w:t>
-      </w:r>
-      <w:proofErr w:type="spellStart"/>
-      <w:r>
-        <w:t>lý</w:t>
-      </w:r>
-      <w:proofErr w:type="spellEnd"/>
-      <w:r>
-        <w:t xml:space="preserve"> </w:t>
-      </w:r>
-      <w:proofErr w:type="spellStart"/>
-      <w:r>
-        <w:t>sẽ</w:t>
-      </w:r>
-      <w:proofErr w:type="spellEnd"/>
-      <w:r>
-        <w:t xml:space="preserve"> </w:t>
-      </w:r>
-      <w:proofErr w:type="spellStart"/>
-      <w:r>
-        <w:t>trả</w:t>
-      </w:r>
-      <w:proofErr w:type="spellEnd"/>
-      <w:r>
-        <w:t xml:space="preserve"> </w:t>
-      </w:r>
-      <w:proofErr w:type="spellStart"/>
-      <w:r>
-        <w:t>lời</w:t>
-      </w:r>
-      <w:proofErr w:type="spellEnd"/>
-      <w:r>
-        <w:t xml:space="preserve"> </w:t>
-      </w:r>
-      <w:proofErr w:type="spellStart"/>
-      <w:r>
-        <w:t>thế</w:t>
-      </w:r>
-      <w:proofErr w:type="spellEnd"/>
-      <w:r>
-        <w:t xml:space="preserve"> </w:t>
-      </w:r>
-      <w:proofErr w:type="spellStart"/>
-      <w:r>
-        <w:t>nào</w:t>
-      </w:r>
-      <w:proofErr w:type="spellEnd"/>
+      <w:r>
+        <w:t>Nhóm quản lý sẽ trả lời thế nào</w:t>
+      </w:r>
       <w:r>
         <w:t>:</w:t>
       </w:r>
@@ -7328,258 +4144,30 @@
           <w:numId w:val="39"/>
         </w:numPr>
       </w:pPr>
-      <w:proofErr w:type="spellStart"/>
-      <w:r>
-        <w:t>Khách</w:t>
-      </w:r>
-      <w:proofErr w:type="spellEnd"/>
-      <w:r>
-        <w:t xml:space="preserve"> </w:t>
-      </w:r>
-      <w:proofErr w:type="spellStart"/>
-      <w:r>
-        <w:t>hàng</w:t>
-      </w:r>
-      <w:proofErr w:type="spellEnd"/>
-      <w:r>
-        <w:t xml:space="preserve"> </w:t>
-      </w:r>
-      <w:proofErr w:type="spellStart"/>
-      <w:r>
-        <w:t>yêu</w:t>
-      </w:r>
-      <w:proofErr w:type="spellEnd"/>
-      <w:r>
-        <w:t xml:space="preserve"> </w:t>
-      </w:r>
-      <w:proofErr w:type="spellStart"/>
-      <w:r>
-        <w:t>cầu</w:t>
-      </w:r>
-      <w:proofErr w:type="spellEnd"/>
-      <w:r>
-        <w:t>: “</w:t>
+      <w:r>
+        <w:t>Khách hàng yêu cầu: “</w:t>
       </w:r>
       <w:r>
         <w:t>Oh</w:t>
       </w:r>
       <w:r>
-        <w:t xml:space="preserve">. </w:t>
-      </w:r>
-      <w:proofErr w:type="spellStart"/>
-      <w:r>
-        <w:t>Xếp</w:t>
-      </w:r>
-      <w:proofErr w:type="spellEnd"/>
-      <w:r>
-        <w:t xml:space="preserve"> </w:t>
-      </w:r>
-      <w:proofErr w:type="spellStart"/>
-      <w:r>
-        <w:t>chúng</w:t>
-      </w:r>
-      <w:proofErr w:type="spellEnd"/>
-      <w:r>
-        <w:t xml:space="preserve"> </w:t>
-      </w:r>
-      <w:proofErr w:type="spellStart"/>
-      <w:r>
-        <w:t>tôi</w:t>
-      </w:r>
-      <w:proofErr w:type="spellEnd"/>
-      <w:r>
-        <w:t xml:space="preserve"> </w:t>
-      </w:r>
-      <w:proofErr w:type="spellStart"/>
-      <w:r>
-        <w:t>sử</w:t>
-      </w:r>
-      <w:proofErr w:type="spellEnd"/>
-      <w:r>
-        <w:t xml:space="preserve"> </w:t>
-      </w:r>
-      <w:proofErr w:type="spellStart"/>
-      <w:r>
-        <w:t>dụng</w:t>
-      </w:r>
-      <w:proofErr w:type="spellEnd"/>
-      <w:r>
-        <w:t xml:space="preserve"> </w:t>
-      </w:r>
-      <w:proofErr w:type="spellStart"/>
-      <w:r>
-        <w:t>máy</w:t>
-      </w:r>
-      <w:proofErr w:type="spellEnd"/>
-      <w:r>
-        <w:t xml:space="preserve"> </w:t>
-      </w:r>
-      <w:proofErr w:type="spellStart"/>
-      <w:r>
-        <w:t>tính</w:t>
-      </w:r>
-      <w:proofErr w:type="spellEnd"/>
-      <w:r>
-        <w:t xml:space="preserve"> </w:t>
-      </w:r>
-      <w:proofErr w:type="spellStart"/>
-      <w:r>
-        <w:t>cài</w:t>
-      </w:r>
-      <w:proofErr w:type="spellEnd"/>
-      <w:r>
-        <w:t xml:space="preserve"> </w:t>
-      </w:r>
-      <w:proofErr w:type="spellStart"/>
-      <w:r>
-        <w:t>hệ</w:t>
-      </w:r>
-      <w:proofErr w:type="spellEnd"/>
-      <w:r>
-        <w:t xml:space="preserve"> </w:t>
-      </w:r>
-      <w:proofErr w:type="spellStart"/>
-      <w:r>
-        <w:t>điều</w:t>
-      </w:r>
-      <w:proofErr w:type="spellEnd"/>
-      <w:r>
-        <w:t xml:space="preserve"> </w:t>
-      </w:r>
-      <w:proofErr w:type="spellStart"/>
-      <w:r>
-        <w:t>hành</w:t>
-      </w:r>
-      <w:proofErr w:type="spellEnd"/>
-      <w:r>
-        <w:t xml:space="preserve"> </w:t>
-      </w:r>
-      <w:r>
-        <w:t xml:space="preserve">Windows 95 </w:t>
-      </w:r>
-      <w:proofErr w:type="spellStart"/>
-      <w:r>
-        <w:t>cơ</w:t>
-      </w:r>
-      <w:proofErr w:type="spellEnd"/>
+        <w:t xml:space="preserve">. Xếp chúng tôi sử dụng máy tính cài hệ điều hành </w:t>
+      </w:r>
+      <w:r>
+        <w:t>Windows 95 cơ</w:t>
+      </w:r>
       <w:r>
         <w:t>.</w:t>
       </w:r>
       <w:r>
-        <w:t xml:space="preserve"> </w:t>
-      </w:r>
-      <w:proofErr w:type="spellStart"/>
-      <w:r>
-        <w:t>Liệu</w:t>
-      </w:r>
-      <w:proofErr w:type="spellEnd"/>
-      <w:r>
-        <w:t xml:space="preserve"> </w:t>
-      </w:r>
-      <w:proofErr w:type="spellStart"/>
-      <w:r>
-        <w:t>phần</w:t>
-      </w:r>
-      <w:proofErr w:type="spellEnd"/>
-      <w:r>
-        <w:t xml:space="preserve"> </w:t>
-      </w:r>
-      <w:proofErr w:type="spellStart"/>
-      <w:r>
-        <w:t>mềm</w:t>
-      </w:r>
-      <w:proofErr w:type="spellEnd"/>
-      <w:r>
-        <w:t xml:space="preserve"> này </w:t>
-      </w:r>
-      <w:proofErr w:type="spellStart"/>
-      <w:r>
-        <w:t>phải</w:t>
-      </w:r>
-      <w:proofErr w:type="spellEnd"/>
-      <w:r>
-        <w:t xml:space="preserve"> </w:t>
-      </w:r>
-      <w:proofErr w:type="spellStart"/>
-      <w:r>
-        <w:t>chạy</w:t>
-      </w:r>
-      <w:proofErr w:type="spellEnd"/>
-      <w:r>
-        <w:t xml:space="preserve"> </w:t>
-      </w:r>
-      <w:proofErr w:type="spellStart"/>
-      <w:r>
-        <w:t>được</w:t>
-      </w:r>
-      <w:proofErr w:type="spellEnd"/>
-      <w:r>
-        <w:t xml:space="preserve"> </w:t>
-      </w:r>
-      <w:proofErr w:type="spellStart"/>
-      <w:r>
-        <w:t>đấy</w:t>
-      </w:r>
-      <w:proofErr w:type="spellEnd"/>
-      <w:r>
-        <w:t xml:space="preserve"> nhé</w:t>
-      </w:r>
-      <w:r>
-        <w:t xml:space="preserve">. </w:t>
-      </w:r>
-      <w:proofErr w:type="spellStart"/>
-      <w:r>
-        <w:t>Ông</w:t>
-      </w:r>
-      <w:proofErr w:type="spellEnd"/>
-      <w:r>
-        <w:t xml:space="preserve"> </w:t>
-      </w:r>
-      <w:proofErr w:type="spellStart"/>
-      <w:r>
-        <w:t>mới</w:t>
-      </w:r>
-      <w:proofErr w:type="spellEnd"/>
-      <w:r>
-        <w:t xml:space="preserve"> </w:t>
-      </w:r>
-      <w:proofErr w:type="spellStart"/>
-      <w:r>
-        <w:t>là</w:t>
-      </w:r>
-      <w:proofErr w:type="spellEnd"/>
-      <w:r>
-        <w:t xml:space="preserve"> </w:t>
-      </w:r>
-      <w:proofErr w:type="spellStart"/>
-      <w:r>
-        <w:t>người</w:t>
-      </w:r>
-      <w:proofErr w:type="spellEnd"/>
-      <w:r>
-        <w:t xml:space="preserve"> </w:t>
-      </w:r>
-      <w:proofErr w:type="spellStart"/>
-      <w:r>
-        <w:t>duyệt</w:t>
-      </w:r>
-      <w:proofErr w:type="spellEnd"/>
-      <w:r>
-        <w:t xml:space="preserve"> </w:t>
-      </w:r>
-      <w:proofErr w:type="spellStart"/>
-      <w:r>
-        <w:t>cái</w:t>
-      </w:r>
-      <w:proofErr w:type="spellEnd"/>
-      <w:r>
-        <w:t xml:space="preserve"> này </w:t>
-      </w:r>
-      <w:proofErr w:type="spellStart"/>
-      <w:r>
-        <w:t>đấy</w:t>
-      </w:r>
-      <w:proofErr w:type="spellEnd"/>
+        <w:t xml:space="preserve"> Liệu phần mềm này </w:t>
+      </w:r>
+      <w:r>
+        <w:t>phải chạy được đấy nhé</w:t>
+      </w:r>
+      <w:r>
+        <w:t>. Ông mới là người duyệt cái này đấy</w:t>
+      </w:r>
       <w:r>
         <w:t>”.</w:t>
       </w:r>
@@ -7592,69 +4180,8 @@
         </w:tabs>
         <w:ind w:left="720"/>
       </w:pPr>
-      <w:proofErr w:type="spellStart"/>
-      <w:r>
-        <w:t>Nhóm</w:t>
-      </w:r>
-      <w:proofErr w:type="spellEnd"/>
-      <w:r>
-        <w:t xml:space="preserve"> </w:t>
-      </w:r>
-      <w:proofErr w:type="spellStart"/>
-      <w:r>
-        <w:t>quản</w:t>
-      </w:r>
-      <w:proofErr w:type="spellEnd"/>
-      <w:r>
-        <w:t xml:space="preserve"> </w:t>
-      </w:r>
-      <w:proofErr w:type="spellStart"/>
-      <w:r>
-        <w:t>lý</w:t>
-      </w:r>
-      <w:proofErr w:type="spellEnd"/>
-      <w:r>
-        <w:t xml:space="preserve"> </w:t>
-      </w:r>
-      <w:proofErr w:type="spellStart"/>
-      <w:r>
-        <w:t>sẽ</w:t>
-      </w:r>
-      <w:proofErr w:type="spellEnd"/>
-      <w:r>
-        <w:t xml:space="preserve"> </w:t>
-      </w:r>
-      <w:proofErr w:type="spellStart"/>
-      <w:r>
-        <w:t>trả</w:t>
-      </w:r>
-      <w:proofErr w:type="spellEnd"/>
-      <w:r>
-        <w:t xml:space="preserve"> </w:t>
-      </w:r>
-      <w:proofErr w:type="spellStart"/>
-      <w:r>
-        <w:t>lời</w:t>
-      </w:r>
-      <w:proofErr w:type="spellEnd"/>
-      <w:r>
-        <w:t xml:space="preserve"> </w:t>
-      </w:r>
-      <w:proofErr w:type="spellStart"/>
-      <w:r>
-        <w:t>thế</w:t>
-      </w:r>
-      <w:proofErr w:type="spellEnd"/>
-      <w:r>
-        <w:t xml:space="preserve"> </w:t>
-      </w:r>
-      <w:proofErr w:type="spellStart"/>
-      <w:r>
-        <w:t>nào</w:t>
-      </w:r>
-      <w:proofErr w:type="spellEnd"/>
-      <w:r>
-        <w:t>:</w:t>
+      <w:r>
+        <w:t>Nhóm quản lý sẽ trả lời thế nào:</w:t>
       </w:r>
       <w:r>
         <w:tab/>
@@ -7704,222 +4231,23 @@
           <w:numId w:val="39"/>
         </w:numPr>
       </w:pPr>
-      <w:proofErr w:type="spellStart"/>
-      <w:r>
-        <w:t>Khách</w:t>
-      </w:r>
-      <w:proofErr w:type="spellEnd"/>
-      <w:r>
-        <w:t xml:space="preserve"> </w:t>
-      </w:r>
-      <w:proofErr w:type="spellStart"/>
-      <w:r>
-        <w:t>hàng</w:t>
-      </w:r>
-      <w:proofErr w:type="spellEnd"/>
-      <w:r>
-        <w:t xml:space="preserve"> </w:t>
-      </w:r>
-      <w:proofErr w:type="spellStart"/>
-      <w:r>
-        <w:t>yêu</w:t>
-      </w:r>
-      <w:proofErr w:type="spellEnd"/>
-      <w:r>
-        <w:t xml:space="preserve"> </w:t>
-      </w:r>
-      <w:proofErr w:type="spellStart"/>
-      <w:r>
-        <w:t>cầu</w:t>
-      </w:r>
-      <w:proofErr w:type="spellEnd"/>
-      <w:r>
-        <w:t>: “</w:t>
-      </w:r>
-      <w:proofErr w:type="spellStart"/>
-      <w:r>
-        <w:t>Dự</w:t>
-      </w:r>
-      <w:proofErr w:type="spellEnd"/>
-      <w:r>
-        <w:t xml:space="preserve"> </w:t>
-      </w:r>
-      <w:proofErr w:type="spellStart"/>
-      <w:r>
-        <w:t>án</w:t>
-      </w:r>
-      <w:proofErr w:type="spellEnd"/>
-      <w:r>
-        <w:t xml:space="preserve"> </w:t>
-      </w:r>
-      <w:proofErr w:type="spellStart"/>
-      <w:r>
-        <w:t>phát</w:t>
-      </w:r>
-      <w:proofErr w:type="spellEnd"/>
-      <w:r>
-        <w:t xml:space="preserve"> </w:t>
-      </w:r>
-      <w:proofErr w:type="spellStart"/>
-      <w:r>
-        <w:t>triển</w:t>
-      </w:r>
-      <w:proofErr w:type="spellEnd"/>
-      <w:r>
-        <w:t xml:space="preserve"> </w:t>
-      </w:r>
-      <w:proofErr w:type="spellStart"/>
-      <w:r>
-        <w:t>phần</w:t>
-      </w:r>
-      <w:proofErr w:type="spellEnd"/>
-      <w:r>
-        <w:t xml:space="preserve"> </w:t>
-      </w:r>
-      <w:proofErr w:type="spellStart"/>
-      <w:r>
-        <w:t>mềm</w:t>
-      </w:r>
-      <w:proofErr w:type="spellEnd"/>
-      <w:r>
-        <w:t xml:space="preserve"> này </w:t>
-      </w:r>
-      <w:proofErr w:type="spellStart"/>
-      <w:r>
-        <w:t>giá</w:t>
-      </w:r>
-      <w:proofErr w:type="spellEnd"/>
-      <w:r>
-        <w:t xml:space="preserve"> 100 </w:t>
-      </w:r>
-      <w:proofErr w:type="spellStart"/>
-      <w:r>
-        <w:t>triệu</w:t>
-      </w:r>
-      <w:proofErr w:type="spellEnd"/>
-      <w:r>
-        <w:t xml:space="preserve">. </w:t>
-      </w:r>
-      <w:proofErr w:type="spellStart"/>
-      <w:r>
-        <w:t>Giá</w:t>
-      </w:r>
-      <w:proofErr w:type="spellEnd"/>
-      <w:r>
-        <w:t xml:space="preserve"> này c</w:t>
+      <w:r>
+        <w:t>Khách hàng yêu cầu: “</w:t>
+      </w:r>
+      <w:r>
+        <w:t>Dự án phát triển phần mềm này giá 100 triệu. Giá này c</w:t>
       </w:r>
       <w:r>
         <w:t xml:space="preserve">ó </w:t>
       </w:r>
       <w:r>
-        <w:t xml:space="preserve">bao </w:t>
-      </w:r>
-      <w:proofErr w:type="spellStart"/>
-      <w:r>
-        <w:t>gồm</w:t>
-      </w:r>
-      <w:proofErr w:type="spellEnd"/>
-      <w:r>
-        <w:t xml:space="preserve"> </w:t>
-      </w:r>
-      <w:r>
-        <w:t xml:space="preserve">VAT hay </w:t>
-      </w:r>
-      <w:proofErr w:type="spellStart"/>
-      <w:r>
-        <w:t>không</w:t>
-      </w:r>
-      <w:proofErr w:type="spellEnd"/>
-      <w:r>
-        <w:t xml:space="preserve"> </w:t>
-      </w:r>
-      <w:proofErr w:type="spellStart"/>
-      <w:r>
-        <w:t>nhỉ</w:t>
-      </w:r>
-      <w:proofErr w:type="spellEnd"/>
-      <w:r>
-        <w:t xml:space="preserve">? </w:t>
-      </w:r>
-      <w:proofErr w:type="spellStart"/>
-      <w:r>
-        <w:t>Giá</w:t>
-      </w:r>
-      <w:proofErr w:type="spellEnd"/>
-      <w:r>
-        <w:t xml:space="preserve"> </w:t>
-      </w:r>
-      <w:proofErr w:type="spellStart"/>
-      <w:r>
-        <w:t>cụ</w:t>
-      </w:r>
-      <w:proofErr w:type="spellEnd"/>
-      <w:r>
-        <w:t xml:space="preserve"> </w:t>
-      </w:r>
-      <w:proofErr w:type="spellStart"/>
-      <w:r>
-        <w:t>thể</w:t>
-      </w:r>
-      <w:proofErr w:type="spellEnd"/>
-      <w:r>
-        <w:t xml:space="preserve"> </w:t>
-      </w:r>
-      <w:proofErr w:type="spellStart"/>
-      <w:r>
-        <w:t>cho</w:t>
-      </w:r>
-      <w:proofErr w:type="spellEnd"/>
-      <w:r>
-        <w:t xml:space="preserve"> </w:t>
-      </w:r>
-      <w:proofErr w:type="spellStart"/>
-      <w:r>
-        <w:t>tình</w:t>
-      </w:r>
-      <w:proofErr w:type="spellEnd"/>
-      <w:r>
-        <w:t xml:space="preserve"> </w:t>
-      </w:r>
-      <w:proofErr w:type="spellStart"/>
-      <w:r>
-        <w:t>huống</w:t>
-      </w:r>
-      <w:proofErr w:type="spellEnd"/>
-      <w:r>
-        <w:t xml:space="preserve"> có VAT </w:t>
-      </w:r>
-      <w:proofErr w:type="spellStart"/>
-      <w:r>
-        <w:t>và</w:t>
-      </w:r>
-      <w:proofErr w:type="spellEnd"/>
-      <w:r>
-        <w:t xml:space="preserve"> </w:t>
-      </w:r>
-      <w:proofErr w:type="spellStart"/>
-      <w:r>
-        <w:t>không</w:t>
-      </w:r>
-      <w:proofErr w:type="spellEnd"/>
-      <w:r>
-        <w:t xml:space="preserve"> VAT </w:t>
-      </w:r>
-      <w:proofErr w:type="spellStart"/>
-      <w:r>
-        <w:t>là</w:t>
-      </w:r>
-      <w:proofErr w:type="spellEnd"/>
-      <w:r>
-        <w:t xml:space="preserve"> bao </w:t>
-      </w:r>
-      <w:proofErr w:type="spellStart"/>
-      <w:r>
-        <w:t>nhiêu</w:t>
-      </w:r>
-      <w:proofErr w:type="spellEnd"/>
-      <w:r>
-        <w:t>?”</w:t>
+        <w:t xml:space="preserve">bao gồm </w:t>
+      </w:r>
+      <w:r>
+        <w:t xml:space="preserve">VAT hay không nhỉ? </w:t>
+      </w:r>
+      <w:r>
+        <w:t>Giá cụ thể cho tình huống có VAT và không VAT là bao nhiêu?”</w:t>
       </w:r>
     </w:p>
     <w:p>
@@ -7930,69 +4258,8 @@
         </w:tabs>
         <w:ind w:left="720"/>
       </w:pPr>
-      <w:proofErr w:type="spellStart"/>
-      <w:r>
-        <w:t>Nhóm</w:t>
-      </w:r>
-      <w:proofErr w:type="spellEnd"/>
-      <w:r>
-        <w:t xml:space="preserve"> </w:t>
-      </w:r>
-      <w:proofErr w:type="spellStart"/>
-      <w:r>
-        <w:t>quản</w:t>
-      </w:r>
-      <w:proofErr w:type="spellEnd"/>
-      <w:r>
-        <w:t xml:space="preserve"> </w:t>
-      </w:r>
-      <w:proofErr w:type="spellStart"/>
-      <w:r>
-        <w:t>lý</w:t>
-      </w:r>
-      <w:proofErr w:type="spellEnd"/>
-      <w:r>
-        <w:t xml:space="preserve"> </w:t>
-      </w:r>
-      <w:proofErr w:type="spellStart"/>
-      <w:r>
-        <w:t>sẽ</w:t>
-      </w:r>
-      <w:proofErr w:type="spellEnd"/>
-      <w:r>
-        <w:t xml:space="preserve"> </w:t>
-      </w:r>
-      <w:proofErr w:type="spellStart"/>
-      <w:r>
-        <w:t>trả</w:t>
-      </w:r>
-      <w:proofErr w:type="spellEnd"/>
-      <w:r>
-        <w:t xml:space="preserve"> </w:t>
-      </w:r>
-      <w:proofErr w:type="spellStart"/>
-      <w:r>
-        <w:t>lời</w:t>
-      </w:r>
-      <w:proofErr w:type="spellEnd"/>
-      <w:r>
-        <w:t xml:space="preserve"> </w:t>
-      </w:r>
-      <w:proofErr w:type="spellStart"/>
-      <w:r>
-        <w:t>thế</w:t>
-      </w:r>
-      <w:proofErr w:type="spellEnd"/>
-      <w:r>
-        <w:t xml:space="preserve"> </w:t>
-      </w:r>
-      <w:proofErr w:type="spellStart"/>
-      <w:r>
-        <w:t>nào</w:t>
-      </w:r>
-      <w:proofErr w:type="spellEnd"/>
-      <w:r>
-        <w:t>:</w:t>
+      <w:r>
+        <w:t>Nhóm quản lý sẽ trả lời thế nào:</w:t>
       </w:r>
       <w:r>
         <w:tab/>
@@ -8048,239 +4315,47 @@
         <w:pStyle w:val="Heading1"/>
       </w:pPr>
       <w:bookmarkStart w:id="28" w:name="_Toc25660405"/>
-      <w:proofErr w:type="spellStart"/>
-      <w:r>
-        <w:t>Đóng</w:t>
-      </w:r>
-      <w:proofErr w:type="spellEnd"/>
-      <w:r>
-        <w:t xml:space="preserve"> </w:t>
-      </w:r>
-      <w:proofErr w:type="spellStart"/>
-      <w:r>
-        <w:t>dự</w:t>
-      </w:r>
-      <w:proofErr w:type="spellEnd"/>
-      <w:r>
-        <w:t xml:space="preserve"> </w:t>
-      </w:r>
-      <w:proofErr w:type="spellStart"/>
-      <w:r>
-        <w:t>án</w:t>
+      <w:r>
+        <w:t>Đóng dự án</w:t>
       </w:r>
       <w:bookmarkEnd w:id="28"/>
-      <w:proofErr w:type="spellEnd"/>
-    </w:p>
-    <w:p>
-      <w:proofErr w:type="spellStart"/>
-      <w:r>
-        <w:t>Thực</w:t>
-      </w:r>
-      <w:proofErr w:type="spellEnd"/>
-      <w:r>
-        <w:t xml:space="preserve"> </w:t>
-      </w:r>
-      <w:proofErr w:type="spellStart"/>
-      <w:r>
-        <w:t>hiện</w:t>
-      </w:r>
-      <w:proofErr w:type="spellEnd"/>
-      <w:r>
-        <w:t xml:space="preserve"> </w:t>
-      </w:r>
-      <w:proofErr w:type="spellStart"/>
-      <w:r>
-        <w:t>các</w:t>
-      </w:r>
-      <w:proofErr w:type="spellEnd"/>
-      <w:r>
-        <w:t xml:space="preserve"> </w:t>
-      </w:r>
-      <w:proofErr w:type="spellStart"/>
-      <w:r>
-        <w:t>thống</w:t>
-      </w:r>
-      <w:proofErr w:type="spellEnd"/>
-      <w:r>
-        <w:t xml:space="preserve"> </w:t>
-      </w:r>
-      <w:proofErr w:type="spellStart"/>
-      <w:r>
-        <w:t>kê</w:t>
-      </w:r>
-      <w:proofErr w:type="spellEnd"/>
+    </w:p>
+    <w:p>
+      <w:r>
+        <w:t>Thực hiện các thống kê</w:t>
+      </w:r>
     </w:p>
     <w:p>
       <w:pPr>
         <w:pStyle w:val="Heading2"/>
       </w:pPr>
       <w:bookmarkStart w:id="29" w:name="_Toc25660406"/>
-      <w:proofErr w:type="spellStart"/>
-      <w:r>
-        <w:t>Quản</w:t>
-      </w:r>
-      <w:proofErr w:type="spellEnd"/>
-      <w:r>
-        <w:t xml:space="preserve"> </w:t>
-      </w:r>
-      <w:proofErr w:type="spellStart"/>
-      <w:r>
-        <w:t>lý</w:t>
-      </w:r>
-      <w:proofErr w:type="spellEnd"/>
-      <w:r>
-        <w:t xml:space="preserve"> </w:t>
-      </w:r>
-      <w:proofErr w:type="spellStart"/>
-      <w:r>
-        <w:t>mã</w:t>
-      </w:r>
-      <w:proofErr w:type="spellEnd"/>
-      <w:r>
-        <w:t xml:space="preserve"> </w:t>
-      </w:r>
-      <w:proofErr w:type="spellStart"/>
-      <w:r>
-        <w:t>nguồn</w:t>
+      <w:r>
+        <w:t>Quản lý mã nguồn</w:t>
       </w:r>
       <w:bookmarkEnd w:id="29"/>
-      <w:proofErr w:type="spellEnd"/>
-    </w:p>
-    <w:p>
-      <w:proofErr w:type="spellStart"/>
-      <w:r>
-        <w:t>Dựa</w:t>
-      </w:r>
-      <w:proofErr w:type="spellEnd"/>
-      <w:r>
-        <w:t xml:space="preserve"> trên </w:t>
-      </w:r>
-      <w:proofErr w:type="spellStart"/>
-      <w:r>
-        <w:t>các</w:t>
-      </w:r>
-      <w:proofErr w:type="spellEnd"/>
-      <w:r>
-        <w:t xml:space="preserve"> </w:t>
-      </w:r>
-      <w:proofErr w:type="spellStart"/>
-      <w:r>
-        <w:t>biểu</w:t>
-      </w:r>
-      <w:proofErr w:type="spellEnd"/>
-      <w:r>
-        <w:t xml:space="preserve"> </w:t>
-      </w:r>
-      <w:proofErr w:type="spellStart"/>
-      <w:r>
-        <w:t>đồ</w:t>
-      </w:r>
-      <w:proofErr w:type="spellEnd"/>
-      <w:r>
-        <w:t xml:space="preserve"> </w:t>
-      </w:r>
-      <w:proofErr w:type="spellStart"/>
-      <w:r>
-        <w:t>của</w:t>
-      </w:r>
-      <w:proofErr w:type="spellEnd"/>
-      <w:r>
-        <w:t xml:space="preserve"> Git</w:t>
-      </w:r>
-      <w:r>
-        <w:t xml:space="preserve">, </w:t>
-      </w:r>
-      <w:proofErr w:type="spellStart"/>
-      <w:r>
-        <w:t>hoặc</w:t>
-      </w:r>
-      <w:proofErr w:type="spellEnd"/>
-      <w:r>
-        <w:t xml:space="preserve"> </w:t>
-      </w:r>
-      <w:proofErr w:type="spellStart"/>
-      <w:r>
-        <w:t>các</w:t>
-      </w:r>
-      <w:proofErr w:type="spellEnd"/>
-      <w:r>
-        <w:t xml:space="preserve"> </w:t>
-      </w:r>
-      <w:proofErr w:type="spellStart"/>
-      <w:r>
-        <w:t>công</w:t>
-      </w:r>
-      <w:proofErr w:type="spellEnd"/>
-      <w:r>
-        <w:t xml:space="preserve"> </w:t>
-      </w:r>
-      <w:proofErr w:type="spellStart"/>
-      <w:r>
-        <w:t>cụ</w:t>
-      </w:r>
-      <w:proofErr w:type="spellEnd"/>
-      <w:r>
-        <w:t xml:space="preserve"> </w:t>
-      </w:r>
-      <w:proofErr w:type="spellStart"/>
-      <w:r>
-        <w:t>phân</w:t>
-      </w:r>
-      <w:proofErr w:type="spellEnd"/>
-      <w:r>
-        <w:t xml:space="preserve"> </w:t>
-      </w:r>
-      <w:proofErr w:type="spellStart"/>
-      <w:r>
-        <w:t>tích</w:t>
-      </w:r>
-      <w:proofErr w:type="spellEnd"/>
-      <w:r>
-        <w:t xml:space="preserve"> code</w:t>
+    </w:p>
+    <w:p>
+      <w:r>
+        <w:t>Dựa trên các biểu đồ của Git</w:t>
+      </w:r>
+      <w:r>
+        <w:t>, hoặc các công cụ phân tích code</w:t>
       </w:r>
       <w:r>
         <w:t>,</w:t>
       </w:r>
       <w:r>
-        <w:t xml:space="preserve"> </w:t>
-      </w:r>
-      <w:proofErr w:type="spellStart"/>
-      <w:r>
-        <w:t>xuất</w:t>
-      </w:r>
-      <w:proofErr w:type="spellEnd"/>
-      <w:r>
-        <w:t xml:space="preserve"> ra </w:t>
+        <w:t xml:space="preserve"> xuất ra </w:t>
       </w:r>
       <w:r>
         <w:t>3</w:t>
       </w:r>
       <w:r>
-        <w:t xml:space="preserve"> </w:t>
-      </w:r>
-      <w:proofErr w:type="spellStart"/>
-      <w:r>
-        <w:t>thông</w:t>
-      </w:r>
-      <w:proofErr w:type="spellEnd"/>
-      <w:r>
-        <w:t xml:space="preserve"> </w:t>
-      </w:r>
-      <w:proofErr w:type="spellStart"/>
-      <w:r>
-        <w:t>kê</w:t>
-      </w:r>
-      <w:proofErr w:type="spellEnd"/>
-      <w:r>
-        <w:t xml:space="preserve">. </w:t>
-      </w:r>
-      <w:proofErr w:type="spellStart"/>
-      <w:r>
-        <w:t>Gợi</w:t>
-      </w:r>
-      <w:proofErr w:type="spellEnd"/>
-      <w:r>
-        <w:t xml:space="preserve"> ý</w:t>
+        <w:t xml:space="preserve"> thông kê</w:t>
+      </w:r>
+      <w:r>
+        <w:t>. Gợi ý</w:t>
       </w:r>
       <w:r>
         <w:t xml:space="preserve"> </w:t>
@@ -8294,35 +4369,9 @@
           <w:numId w:val="37"/>
         </w:numPr>
       </w:pPr>
-      <w:proofErr w:type="spellStart"/>
-      <w:r>
-        <w:t>Số</w:t>
-      </w:r>
-      <w:proofErr w:type="spellEnd"/>
-      <w:r>
-        <w:t xml:space="preserve"> commit </w:t>
-      </w:r>
-      <w:proofErr w:type="spellStart"/>
-      <w:r>
-        <w:t>của</w:t>
-      </w:r>
-      <w:proofErr w:type="spellEnd"/>
-      <w:r>
-        <w:t xml:space="preserve"> </w:t>
-      </w:r>
-      <w:proofErr w:type="spellStart"/>
-      <w:r>
-        <w:t>mỗi</w:t>
-      </w:r>
-      <w:proofErr w:type="spellEnd"/>
-      <w:r>
-        <w:t xml:space="preserve"> </w:t>
-      </w:r>
-      <w:proofErr w:type="spellStart"/>
-      <w:r>
-        <w:t>người</w:t>
-      </w:r>
-      <w:proofErr w:type="spellEnd"/>
+      <w:r>
+        <w:t>Số commit của mỗi người</w:t>
+      </w:r>
     </w:p>
     <w:p>
       <w:pPr>
@@ -8332,70 +4381,9 @@
           <w:numId w:val="37"/>
         </w:numPr>
       </w:pPr>
-      <w:proofErr w:type="spellStart"/>
       <w:r>
         <w:lastRenderedPageBreak/>
-        <w:t>Phân</w:t>
-      </w:r>
-      <w:proofErr w:type="spellEnd"/>
-      <w:r>
-        <w:t xml:space="preserve"> </w:t>
-      </w:r>
-      <w:proofErr w:type="spellStart"/>
-      <w:r>
-        <w:t>bố</w:t>
-      </w:r>
-      <w:proofErr w:type="spellEnd"/>
-      <w:r>
-        <w:t xml:space="preserve"> commit </w:t>
-      </w:r>
-      <w:proofErr w:type="spellStart"/>
-      <w:r>
-        <w:t>của</w:t>
-      </w:r>
-      <w:proofErr w:type="spellEnd"/>
-      <w:r>
-        <w:t xml:space="preserve"> </w:t>
-      </w:r>
-      <w:proofErr w:type="spellStart"/>
-      <w:r>
-        <w:t>dự</w:t>
-      </w:r>
-      <w:proofErr w:type="spellEnd"/>
-      <w:r>
-        <w:t xml:space="preserve"> </w:t>
-      </w:r>
-      <w:proofErr w:type="spellStart"/>
-      <w:r>
-        <w:t>án</w:t>
-      </w:r>
-      <w:proofErr w:type="spellEnd"/>
-      <w:r>
-        <w:t xml:space="preserve"> (</w:t>
-      </w:r>
-      <w:proofErr w:type="spellStart"/>
-      <w:r>
-        <w:t>sáng</w:t>
-      </w:r>
-      <w:proofErr w:type="spellEnd"/>
-      <w:r>
-        <w:t xml:space="preserve"> </w:t>
-      </w:r>
-      <w:proofErr w:type="spellStart"/>
-      <w:r>
-        <w:t>chiều</w:t>
-      </w:r>
-      <w:proofErr w:type="spellEnd"/>
-      <w:r>
-        <w:t xml:space="preserve"> </w:t>
-      </w:r>
-      <w:proofErr w:type="spellStart"/>
-      <w:r>
-        <w:t>đêm</w:t>
-      </w:r>
-      <w:proofErr w:type="spellEnd"/>
-      <w:r>
-        <w:t>…)</w:t>
+        <w:t>Phân bố commit của dự án (sáng chiều đêm…)</w:t>
       </w:r>
     </w:p>
     <w:p>
@@ -8406,51 +4394,15 @@
           <w:numId w:val="37"/>
         </w:numPr>
       </w:pPr>
-      <w:proofErr w:type="spellStart"/>
-      <w:r>
-        <w:t>Số</w:t>
-      </w:r>
-      <w:proofErr w:type="spellEnd"/>
-      <w:r>
-        <w:t xml:space="preserve"> </w:t>
-      </w:r>
-      <w:proofErr w:type="spellStart"/>
-      <w:r>
-        <w:t>dòng</w:t>
-      </w:r>
-      <w:proofErr w:type="spellEnd"/>
-      <w:r>
-        <w:t xml:space="preserve"> </w:t>
-      </w:r>
-      <w:proofErr w:type="spellStart"/>
-      <w:r>
-        <w:t>lệnh</w:t>
-      </w:r>
-      <w:proofErr w:type="spellEnd"/>
-      <w:r>
-        <w:t xml:space="preserve"> </w:t>
-      </w:r>
-      <w:proofErr w:type="spellStart"/>
-      <w:r>
-        <w:t>bị</w:t>
-      </w:r>
-      <w:proofErr w:type="spellEnd"/>
-      <w:r>
-        <w:t xml:space="preserve"> </w:t>
-      </w:r>
-      <w:proofErr w:type="spellStart"/>
-      <w:r>
-        <w:t>thay</w:t>
-      </w:r>
-      <w:proofErr w:type="spellEnd"/>
-      <w:r>
-        <w:t xml:space="preserve"> </w:t>
-      </w:r>
-      <w:proofErr w:type="spellStart"/>
-      <w:r>
-        <w:t>đổi</w:t>
-      </w:r>
-      <w:proofErr w:type="spellEnd"/>
+      <w:r>
+        <w:t xml:space="preserve">Số </w:t>
+      </w:r>
+      <w:r>
+        <w:t xml:space="preserve">dòng lệnh bị </w:t>
+      </w:r>
+      <w:r>
+        <w:t>thay đổi</w:t>
+      </w:r>
     </w:p>
     <w:p>
       <w:pPr>
@@ -8460,48 +4412,11 @@
           <w:numId w:val="37"/>
         </w:numPr>
       </w:pPr>
-      <w:proofErr w:type="spellStart"/>
-      <w:r>
-        <w:t>Sơ</w:t>
-      </w:r>
-      <w:proofErr w:type="spellEnd"/>
-      <w:r>
-        <w:t xml:space="preserve"> </w:t>
-      </w:r>
-      <w:proofErr w:type="spellStart"/>
-      <w:r>
-        <w:t>đồ</w:t>
-      </w:r>
-      <w:proofErr w:type="spellEnd"/>
-      <w:r>
-        <w:t xml:space="preserve"> </w:t>
-      </w:r>
-      <w:proofErr w:type="spellStart"/>
-      <w:r>
-        <w:t>các</w:t>
-      </w:r>
-      <w:proofErr w:type="spellEnd"/>
-      <w:r>
-        <w:t xml:space="preserve"> branch </w:t>
-      </w:r>
-      <w:proofErr w:type="spellStart"/>
-      <w:r>
-        <w:t>được</w:t>
-      </w:r>
-      <w:proofErr w:type="spellEnd"/>
-      <w:r>
-        <w:t xml:space="preserve"> </w:t>
-      </w:r>
-      <w:proofErr w:type="spellStart"/>
-      <w:r>
-        <w:t>t</w:t>
-      </w:r>
-      <w:r>
-        <w:t>ạo</w:t>
-      </w:r>
-      <w:proofErr w:type="spellEnd"/>
-      <w:r>
-        <w:t xml:space="preserve"> ra</w:t>
+      <w:r>
+        <w:t>Sơ đồ các branch được t</w:t>
+      </w:r>
+      <w:r>
+        <w:t>ạo ra</w:t>
       </w:r>
     </w:p>
     <w:p>
@@ -8512,178 +4427,44 @@
           <w:numId w:val="37"/>
         </w:numPr>
       </w:pPr>
-      <w:proofErr w:type="spellStart"/>
-      <w:r>
-        <w:t>Số</w:t>
-      </w:r>
-      <w:proofErr w:type="spellEnd"/>
-      <w:r>
-        <w:t xml:space="preserve"> </w:t>
-      </w:r>
-      <w:proofErr w:type="spellStart"/>
-      <w:r>
-        <w:t>dòng</w:t>
-      </w:r>
-      <w:proofErr w:type="spellEnd"/>
-      <w:r>
-        <w:t xml:space="preserve"> </w:t>
-      </w:r>
-      <w:proofErr w:type="spellStart"/>
-      <w:r>
-        <w:t>lệnh</w:t>
-      </w:r>
-      <w:proofErr w:type="spellEnd"/>
-      <w:r>
-        <w:t xml:space="preserve"> </w:t>
-      </w:r>
-      <w:proofErr w:type="spellStart"/>
-      <w:r>
-        <w:t>của</w:t>
-      </w:r>
-      <w:proofErr w:type="spellEnd"/>
-      <w:r>
-        <w:t xml:space="preserve"> </w:t>
-      </w:r>
-      <w:proofErr w:type="spellStart"/>
-      <w:r>
-        <w:t>dự</w:t>
-      </w:r>
-      <w:proofErr w:type="spellEnd"/>
-      <w:r>
-        <w:t xml:space="preserve"> </w:t>
-      </w:r>
-      <w:proofErr w:type="spellStart"/>
-      <w:r>
-        <w:t>án</w:t>
-      </w:r>
-      <w:proofErr w:type="spellEnd"/>
+      <w:r>
+        <w:t>Số dòng lệnh của dự</w:t>
+      </w:r>
+      <w:r>
+        <w:t xml:space="preserve"> án</w:t>
+      </w:r>
     </w:p>
     <w:p>
       <w:pPr>
         <w:pStyle w:val="Heading2"/>
       </w:pPr>
       <w:bookmarkStart w:id="30" w:name="_Toc25660407"/>
-      <w:proofErr w:type="spellStart"/>
-      <w:r>
-        <w:t>Quản</w:t>
-      </w:r>
-      <w:proofErr w:type="spellEnd"/>
-      <w:r>
-        <w:t xml:space="preserve"> </w:t>
-      </w:r>
-      <w:proofErr w:type="spellStart"/>
-      <w:r>
-        <w:t>lý</w:t>
-      </w:r>
-      <w:proofErr w:type="spellEnd"/>
-      <w:r>
-        <w:t xml:space="preserve"> </w:t>
-      </w:r>
-      <w:proofErr w:type="spellStart"/>
-      <w:r>
-        <w:t>công</w:t>
-      </w:r>
-      <w:proofErr w:type="spellEnd"/>
-      <w:r>
-        <w:t xml:space="preserve"> </w:t>
-      </w:r>
-      <w:proofErr w:type="spellStart"/>
-      <w:r>
-        <w:t>việc</w:t>
+      <w:r>
+        <w:t>Quản lý công việc</w:t>
       </w:r>
       <w:bookmarkEnd w:id="30"/>
-      <w:proofErr w:type="spellEnd"/>
-    </w:p>
-    <w:p>
-      <w:proofErr w:type="spellStart"/>
-      <w:r>
-        <w:t>Dựa</w:t>
-      </w:r>
-      <w:proofErr w:type="spellEnd"/>
-      <w:r>
-        <w:t xml:space="preserve"> trên </w:t>
-      </w:r>
-      <w:proofErr w:type="spellStart"/>
-      <w:r>
-        <w:t>các</w:t>
-      </w:r>
-      <w:proofErr w:type="spellEnd"/>
-      <w:r>
-        <w:t xml:space="preserve"> </w:t>
-      </w:r>
-      <w:proofErr w:type="spellStart"/>
-      <w:r>
-        <w:t>biểu</w:t>
-      </w:r>
-      <w:proofErr w:type="spellEnd"/>
-      <w:r>
-        <w:t xml:space="preserve"> </w:t>
-      </w:r>
-      <w:proofErr w:type="spellStart"/>
-      <w:r>
-        <w:t>đồ</w:t>
-      </w:r>
-      <w:proofErr w:type="spellEnd"/>
-      <w:r>
-        <w:t xml:space="preserve"> </w:t>
-      </w:r>
-      <w:proofErr w:type="spellStart"/>
-      <w:r>
-        <w:t>của</w:t>
-      </w:r>
-      <w:proofErr w:type="spellEnd"/>
-      <w:r>
-        <w:t xml:space="preserve"> </w:t>
+    </w:p>
+    <w:p>
+      <w:r>
+        <w:t xml:space="preserve">Dựa trên các biểu đồ của </w:t>
       </w:r>
       <w:r>
         <w:t>Planner</w:t>
       </w:r>
       <w:r>
-        <w:t xml:space="preserve">, </w:t>
-      </w:r>
-      <w:proofErr w:type="spellStart"/>
-      <w:r>
-        <w:t>xuất</w:t>
-      </w:r>
-      <w:proofErr w:type="spellEnd"/>
-      <w:r>
-        <w:t xml:space="preserve"> ra </w:t>
+        <w:t xml:space="preserve">, xuất ra </w:t>
       </w:r>
       <w:r>
         <w:t>2</w:t>
       </w:r>
       <w:r>
-        <w:t xml:space="preserve"> </w:t>
-      </w:r>
-      <w:proofErr w:type="spellStart"/>
-      <w:r>
-        <w:t>th</w:t>
+        <w:t xml:space="preserve"> th</w:t>
       </w:r>
       <w:r>
         <w:t>ố</w:t>
       </w:r>
       <w:r>
-        <w:t>ng</w:t>
-      </w:r>
-      <w:proofErr w:type="spellEnd"/>
-      <w:r>
-        <w:t xml:space="preserve"> </w:t>
-      </w:r>
-      <w:proofErr w:type="spellStart"/>
-      <w:r>
-        <w:t>kê</w:t>
-      </w:r>
-      <w:proofErr w:type="spellEnd"/>
-      <w:r>
-        <w:t xml:space="preserve">. </w:t>
-      </w:r>
-      <w:proofErr w:type="spellStart"/>
-      <w:r>
-        <w:t>Gợi</w:t>
-      </w:r>
-      <w:proofErr w:type="spellEnd"/>
-      <w:r>
-        <w:t xml:space="preserve"> ý</w:t>
+        <w:t>ng kê. Gợi ý</w:t>
       </w:r>
     </w:p>
     <w:p>
@@ -8694,75 +4475,17 @@
           <w:numId w:val="38"/>
         </w:numPr>
       </w:pPr>
-      <w:proofErr w:type="spellStart"/>
-      <w:r>
-        <w:t>Số</w:t>
-      </w:r>
-      <w:proofErr w:type="spellEnd"/>
-      <w:r>
-        <w:t xml:space="preserve"> task </w:t>
-      </w:r>
-      <w:proofErr w:type="spellStart"/>
-      <w:r>
-        <w:t>đã</w:t>
-      </w:r>
-      <w:proofErr w:type="spellEnd"/>
-      <w:r>
-        <w:t xml:space="preserve"> </w:t>
-      </w:r>
-      <w:proofErr w:type="spellStart"/>
-      <w:r>
-        <w:t>hoàn</w:t>
-      </w:r>
-      <w:proofErr w:type="spellEnd"/>
-      <w:r>
-        <w:t xml:space="preserve"> </w:t>
-      </w:r>
-      <w:proofErr w:type="spellStart"/>
-      <w:r>
-        <w:t>th</w:t>
-      </w:r>
-      <w:r>
-        <w:t>ành</w:t>
-      </w:r>
-      <w:proofErr w:type="spellEnd"/>
-      <w:r>
-        <w:t xml:space="preserve">, </w:t>
-      </w:r>
-      <w:proofErr w:type="spellStart"/>
-      <w:r>
-        <w:t>chưa</w:t>
-      </w:r>
-      <w:proofErr w:type="spellEnd"/>
-      <w:r>
-        <w:t xml:space="preserve"> </w:t>
-      </w:r>
-      <w:proofErr w:type="spellStart"/>
-      <w:r>
-        <w:t>hoàn</w:t>
-      </w:r>
-      <w:proofErr w:type="spellEnd"/>
-      <w:r>
-        <w:t xml:space="preserve"> </w:t>
-      </w:r>
-      <w:proofErr w:type="spellStart"/>
-      <w:r>
-        <w:t>thành</w:t>
-      </w:r>
-      <w:proofErr w:type="spellEnd"/>
-      <w:r>
-        <w:t>,</w:t>
-      </w:r>
-      <w:r>
-        <w:t xml:space="preserve"> </w:t>
-      </w:r>
-      <w:proofErr w:type="spellStart"/>
-      <w:r>
-        <w:t>muộn</w:t>
-      </w:r>
-      <w:proofErr w:type="spellEnd"/>
-      <w:r>
-        <w:t>…</w:t>
+      <w:r>
+        <w:t xml:space="preserve">Số task </w:t>
+      </w:r>
+      <w:r>
+        <w:t>đã hoàn th</w:t>
+      </w:r>
+      <w:r>
+        <w:t>ành, chưa hoàn thành,</w:t>
+      </w:r>
+      <w:r>
+        <w:t xml:space="preserve"> muộn…</w:t>
       </w:r>
     </w:p>
     <w:p>
@@ -8773,29 +4496,8 @@
           <w:numId w:val="38"/>
         </w:numPr>
       </w:pPr>
-      <w:proofErr w:type="spellStart"/>
-      <w:r>
-        <w:t>Bố</w:t>
-      </w:r>
-      <w:proofErr w:type="spellEnd"/>
-      <w:r>
-        <w:t xml:space="preserve"> </w:t>
-      </w:r>
-      <w:proofErr w:type="spellStart"/>
-      <w:r>
-        <w:t>trí</w:t>
-      </w:r>
-      <w:proofErr w:type="spellEnd"/>
-      <w:r>
-        <w:t xml:space="preserve"> task </w:t>
-      </w:r>
-      <w:proofErr w:type="spellStart"/>
-      <w:r>
-        <w:t>theo</w:t>
-      </w:r>
-      <w:proofErr w:type="spellEnd"/>
-      <w:r>
-        <w:t xml:space="preserve"> Schedule</w:t>
+      <w:r>
+        <w:t>Bố trí task theo Schedule</w:t>
       </w:r>
     </w:p>
     <w:p>
@@ -8806,85 +4508,13 @@
         </w:rPr>
       </w:pPr>
       <w:bookmarkStart w:id="31" w:name="_Toc25660408"/>
-      <w:proofErr w:type="spellStart"/>
       <w:r>
         <w:rPr>
           <w:lang w:eastAsia="en-US" w:bidi="ar-SA"/>
         </w:rPr>
-        <w:t>Danh</w:t>
-      </w:r>
-      <w:proofErr w:type="spellEnd"/>
-      <w:r>
-        <w:rPr>
-          <w:lang w:eastAsia="en-US" w:bidi="ar-SA"/>
-        </w:rPr>
-        <w:t xml:space="preserve"> </w:t>
-      </w:r>
-      <w:proofErr w:type="spellStart"/>
-      <w:r>
-        <w:rPr>
-          <w:lang w:eastAsia="en-US" w:bidi="ar-SA"/>
-        </w:rPr>
-        <w:t>mục</w:t>
-      </w:r>
-      <w:proofErr w:type="spellEnd"/>
-      <w:r>
-        <w:rPr>
-          <w:lang w:eastAsia="en-US" w:bidi="ar-SA"/>
-        </w:rPr>
-        <w:t xml:space="preserve"> </w:t>
-      </w:r>
-      <w:proofErr w:type="spellStart"/>
-      <w:r>
-        <w:rPr>
-          <w:lang w:eastAsia="en-US" w:bidi="ar-SA"/>
-        </w:rPr>
-        <w:t>tài</w:t>
-      </w:r>
-      <w:proofErr w:type="spellEnd"/>
-      <w:r>
-        <w:rPr>
-          <w:lang w:eastAsia="en-US" w:bidi="ar-SA"/>
-        </w:rPr>
-        <w:t xml:space="preserve"> </w:t>
-      </w:r>
-      <w:proofErr w:type="spellStart"/>
-      <w:r>
-        <w:rPr>
-          <w:lang w:eastAsia="en-US" w:bidi="ar-SA"/>
-        </w:rPr>
-        <w:t>liệu</w:t>
-      </w:r>
-      <w:proofErr w:type="spellEnd"/>
-      <w:r>
-        <w:rPr>
-          <w:lang w:eastAsia="en-US" w:bidi="ar-SA"/>
-        </w:rPr>
-        <w:t xml:space="preserve"> </w:t>
-      </w:r>
-      <w:proofErr w:type="spellStart"/>
-      <w:r>
-        <w:rPr>
-          <w:lang w:eastAsia="en-US" w:bidi="ar-SA"/>
-        </w:rPr>
-        <w:t>liên</w:t>
-      </w:r>
-      <w:proofErr w:type="spellEnd"/>
-      <w:r>
-        <w:rPr>
-          <w:lang w:eastAsia="en-US" w:bidi="ar-SA"/>
-        </w:rPr>
-        <w:t xml:space="preserve"> </w:t>
-      </w:r>
-      <w:proofErr w:type="spellStart"/>
-      <w:r>
-        <w:rPr>
-          <w:lang w:eastAsia="en-US" w:bidi="ar-SA"/>
-        </w:rPr>
-        <w:t>quan</w:t>
+        <w:t>Danh mục tài liệu liên quan</w:t>
       </w:r>
       <w:bookmarkEnd w:id="31"/>
-      <w:proofErr w:type="spellEnd"/>
     </w:p>
     <w:p>
       <w:pPr>
@@ -8931,7 +4561,7 @@
 </file>
 
 <file path=word/endnotes.xml><?xml version="1.0" encoding="utf-8"?>
-<w:endnotes xmlns:wpc="http://schemas.microsoft.com/office/word/2010/wordprocessingCanvas" xmlns:cx="http://schemas.microsoft.com/office/drawing/2014/chartex" xmlns:cx1="http://schemas.microsoft.com/office/drawing/2015/9/8/chartex" xmlns:cx2="http://schemas.microsoft.com/office/drawing/2015/10/21/chartex" xmlns:cx3="http://schemas.microsoft.com/office/drawing/2016/5/9/chartex" xmlns:cx4="http://schemas.microsoft.com/office/drawing/2016/5/10/chartex" xmlns:cx5="http://schemas.microsoft.com/office/drawing/2016/5/11/chartex" xmlns:cx6="http://schemas.microsoft.com/office/drawing/2016/5/12/chartex" xmlns:cx7="http://schemas.microsoft.com/office/drawing/2016/5/13/chartex" xmlns:cx8="http://schemas.microsoft.com/office/drawing/2016/5/14/chartex" xmlns:mc="http://schemas.openxmlformats.org/markup-compatibility/2006" xmlns:aink="http://schemas.microsoft.com/office/drawing/2016/ink" xmlns:am3d="http://schemas.microsoft.com/office/drawing/2017/model3d" xmlns:o="urn:schemas-microsoft-com:office:office" xmlns:r="http://schemas.openxmlformats.org/officeDocument/2006/relationships" xmlns:m="http://schemas.openxmlformats.org/officeDocument/2006/math" xmlns:v="urn:schemas-microsoft-com:vml" xmlns:wp14="http://schemas.microsoft.com/office/word/2010/wordprocessingDrawing" xmlns:wp="http://schemas.openxmlformats.org/drawingml/2006/wordprocessingDrawing" xmlns:w10="urn:schemas-microsoft-com:office:word" xmlns:w="http://schemas.openxmlformats.org/wordprocessingml/2006/main" xmlns:w14="http://schemas.microsoft.com/office/word/2010/wordml" xmlns:w15="http://schemas.microsoft.com/office/word/2012/wordml" xmlns:w16cid="http://schemas.microsoft.com/office/word/2016/wordml/cid" xmlns:w16se="http://schemas.microsoft.com/office/word/2015/wordml/symex" xmlns:wpg="http://schemas.microsoft.com/office/word/2010/wordprocessingGroup" xmlns:wpi="http://schemas.microsoft.com/office/word/2010/wordprocessingInk" xmlns:wne="http://schemas.microsoft.com/office/word/2006/wordml" xmlns:wps="http://schemas.microsoft.com/office/word/2010/wordprocessingShape" mc:Ignorable="w14 w15 w16se w16cid wp14">
+<w:endnotes xmlns:wpc="http://schemas.microsoft.com/office/word/2010/wordprocessingCanvas" xmlns:cx="http://schemas.microsoft.com/office/drawing/2014/chartex" xmlns:mc="http://schemas.openxmlformats.org/markup-compatibility/2006" xmlns:o="urn:schemas-microsoft-com:office:office" xmlns:r="http://schemas.openxmlformats.org/officeDocument/2006/relationships" xmlns:m="http://schemas.openxmlformats.org/officeDocument/2006/math" xmlns:v="urn:schemas-microsoft-com:vml" xmlns:wp14="http://schemas.microsoft.com/office/word/2010/wordprocessingDrawing" xmlns:wp="http://schemas.openxmlformats.org/drawingml/2006/wordprocessingDrawing" xmlns:w10="urn:schemas-microsoft-com:office:word" xmlns:w="http://schemas.openxmlformats.org/wordprocessingml/2006/main" xmlns:w14="http://schemas.microsoft.com/office/word/2010/wordml" xmlns:w15="http://schemas.microsoft.com/office/word/2012/wordml" xmlns:w16se="http://schemas.microsoft.com/office/word/2015/wordml/symex" xmlns:wpg="http://schemas.microsoft.com/office/word/2010/wordprocessingGroup" xmlns:wpi="http://schemas.microsoft.com/office/word/2010/wordprocessingInk" xmlns:wne="http://schemas.microsoft.com/office/word/2006/wordml" xmlns:wps="http://schemas.microsoft.com/office/word/2010/wordprocessingShape" mc:Ignorable="w14 w15 w16se wp14">
   <w:endnote w:type="separator" w:id="-1">
     <w:p>
       <w:r>
@@ -8952,14 +4582,14 @@
 </file>
 
 <file path=word/footer1.xml><?xml version="1.0" encoding="utf-8"?>
-<w:ftr xmlns:wpc="http://schemas.microsoft.com/office/word/2010/wordprocessingCanvas" xmlns:cx="http://schemas.microsoft.com/office/drawing/2014/chartex" xmlns:cx1="http://schemas.microsoft.com/office/drawing/2015/9/8/chartex" xmlns:cx2="http://schemas.microsoft.com/office/drawing/2015/10/21/chartex" xmlns:cx3="http://schemas.microsoft.com/office/drawing/2016/5/9/chartex" xmlns:cx4="http://schemas.microsoft.com/office/drawing/2016/5/10/chartex" xmlns:cx5="http://schemas.microsoft.com/office/drawing/2016/5/11/chartex" xmlns:cx6="http://schemas.microsoft.com/office/drawing/2016/5/12/chartex" xmlns:cx7="http://schemas.microsoft.com/office/drawing/2016/5/13/chartex" xmlns:cx8="http://schemas.microsoft.com/office/drawing/2016/5/14/chartex" xmlns:mc="http://schemas.openxmlformats.org/markup-compatibility/2006" xmlns:aink="http://schemas.microsoft.com/office/drawing/2016/ink" xmlns:am3d="http://schemas.microsoft.com/office/drawing/2017/model3d" xmlns:o="urn:schemas-microsoft-com:office:office" xmlns:r="http://schemas.openxmlformats.org/officeDocument/2006/relationships" xmlns:m="http://schemas.openxmlformats.org/officeDocument/2006/math" xmlns:v="urn:schemas-microsoft-com:vml" xmlns:wp14="http://schemas.microsoft.com/office/word/2010/wordprocessingDrawing" xmlns:wp="http://schemas.openxmlformats.org/drawingml/2006/wordprocessingDrawing" xmlns:w10="urn:schemas-microsoft-com:office:word" xmlns:w="http://schemas.openxmlformats.org/wordprocessingml/2006/main" xmlns:w14="http://schemas.microsoft.com/office/word/2010/wordml" xmlns:w15="http://schemas.microsoft.com/office/word/2012/wordml" xmlns:w16cid="http://schemas.microsoft.com/office/word/2016/wordml/cid" xmlns:w16se="http://schemas.microsoft.com/office/word/2015/wordml/symex" xmlns:wpg="http://schemas.microsoft.com/office/word/2010/wordprocessingGroup" xmlns:wpi="http://schemas.microsoft.com/office/word/2010/wordprocessingInk" xmlns:wne="http://schemas.microsoft.com/office/word/2006/wordml" xmlns:wps="http://schemas.microsoft.com/office/word/2010/wordprocessingShape" mc:Ignorable="w14 w15 w16se w16cid wp14">
+<w:ftr xmlns:wpc="http://schemas.microsoft.com/office/word/2010/wordprocessingCanvas" xmlns:cx="http://schemas.microsoft.com/office/drawing/2014/chartex" xmlns:mc="http://schemas.openxmlformats.org/markup-compatibility/2006" xmlns:o="urn:schemas-microsoft-com:office:office" xmlns:r="http://schemas.openxmlformats.org/officeDocument/2006/relationships" xmlns:m="http://schemas.openxmlformats.org/officeDocument/2006/math" xmlns:v="urn:schemas-microsoft-com:vml" xmlns:wp14="http://schemas.microsoft.com/office/word/2010/wordprocessingDrawing" xmlns:wp="http://schemas.openxmlformats.org/drawingml/2006/wordprocessingDrawing" xmlns:w10="urn:schemas-microsoft-com:office:word" xmlns:w="http://schemas.openxmlformats.org/wordprocessingml/2006/main" xmlns:w14="http://schemas.microsoft.com/office/word/2010/wordml" xmlns:w15="http://schemas.microsoft.com/office/word/2012/wordml" xmlns:w16se="http://schemas.microsoft.com/office/word/2015/wordml/symex" xmlns:wpg="http://schemas.microsoft.com/office/word/2010/wordprocessingGroup" xmlns:wpi="http://schemas.microsoft.com/office/word/2010/wordprocessingInk" xmlns:wne="http://schemas.microsoft.com/office/word/2006/wordml" xmlns:wps="http://schemas.microsoft.com/office/word/2010/wordprocessingShape" mc:Ignorable="w14 w15 w16se wp14">
   <w:p/>
   <w:p/>
 </w:ftr>
 </file>
 
 <file path=word/footer2.xml><?xml version="1.0" encoding="utf-8"?>
-<w:ftr xmlns:wpc="http://schemas.microsoft.com/office/word/2010/wordprocessingCanvas" xmlns:cx="http://schemas.microsoft.com/office/drawing/2014/chartex" xmlns:cx1="http://schemas.microsoft.com/office/drawing/2015/9/8/chartex" xmlns:cx2="http://schemas.microsoft.com/office/drawing/2015/10/21/chartex" xmlns:cx3="http://schemas.microsoft.com/office/drawing/2016/5/9/chartex" xmlns:cx4="http://schemas.microsoft.com/office/drawing/2016/5/10/chartex" xmlns:cx5="http://schemas.microsoft.com/office/drawing/2016/5/11/chartex" xmlns:cx6="http://schemas.microsoft.com/office/drawing/2016/5/12/chartex" xmlns:cx7="http://schemas.microsoft.com/office/drawing/2016/5/13/chartex" xmlns:cx8="http://schemas.microsoft.com/office/drawing/2016/5/14/chartex" xmlns:mc="http://schemas.openxmlformats.org/markup-compatibility/2006" xmlns:aink="http://schemas.microsoft.com/office/drawing/2016/ink" xmlns:am3d="http://schemas.microsoft.com/office/drawing/2017/model3d" xmlns:o="urn:schemas-microsoft-com:office:office" xmlns:r="http://schemas.openxmlformats.org/officeDocument/2006/relationships" xmlns:m="http://schemas.openxmlformats.org/officeDocument/2006/math" xmlns:v="urn:schemas-microsoft-com:vml" xmlns:wp14="http://schemas.microsoft.com/office/word/2010/wordprocessingDrawing" xmlns:wp="http://schemas.openxmlformats.org/drawingml/2006/wordprocessingDrawing" xmlns:w10="urn:schemas-microsoft-com:office:word" xmlns:w="http://schemas.openxmlformats.org/wordprocessingml/2006/main" xmlns:w14="http://schemas.microsoft.com/office/word/2010/wordml" xmlns:w15="http://schemas.microsoft.com/office/word/2012/wordml" xmlns:w16cid="http://schemas.microsoft.com/office/word/2016/wordml/cid" xmlns:w16se="http://schemas.microsoft.com/office/word/2015/wordml/symex" xmlns:wpg="http://schemas.microsoft.com/office/word/2010/wordprocessingGroup" xmlns:wpi="http://schemas.microsoft.com/office/word/2010/wordprocessingInk" xmlns:wne="http://schemas.microsoft.com/office/word/2006/wordml" xmlns:wps="http://schemas.microsoft.com/office/word/2010/wordprocessingShape" mc:Ignorable="w14 w15 w16se w16cid wp14">
+<w:ftr xmlns:wpc="http://schemas.microsoft.com/office/word/2010/wordprocessingCanvas" xmlns:cx="http://schemas.microsoft.com/office/drawing/2014/chartex" xmlns:mc="http://schemas.openxmlformats.org/markup-compatibility/2006" xmlns:o="urn:schemas-microsoft-com:office:office" xmlns:r="http://schemas.openxmlformats.org/officeDocument/2006/relationships" xmlns:m="http://schemas.openxmlformats.org/officeDocument/2006/math" xmlns:v="urn:schemas-microsoft-com:vml" xmlns:wp14="http://schemas.microsoft.com/office/word/2010/wordprocessingDrawing" xmlns:wp="http://schemas.openxmlformats.org/drawingml/2006/wordprocessingDrawing" xmlns:w10="urn:schemas-microsoft-com:office:word" xmlns:w="http://schemas.openxmlformats.org/wordprocessingml/2006/main" xmlns:w14="http://schemas.microsoft.com/office/word/2010/wordml" xmlns:w15="http://schemas.microsoft.com/office/word/2012/wordml" xmlns:w16se="http://schemas.microsoft.com/office/word/2015/wordml/symex" xmlns:wpg="http://schemas.microsoft.com/office/word/2010/wordprocessingGroup" xmlns:wpi="http://schemas.microsoft.com/office/word/2010/wordprocessingInk" xmlns:wne="http://schemas.microsoft.com/office/word/2006/wordml" xmlns:wps="http://schemas.microsoft.com/office/word/2010/wordprocessingShape" mc:Ignorable="w14 w15 w16se wp14">
   <w:p>
     <w:pPr>
       <w:pStyle w:val="Footer"/>
@@ -9022,7 +4652,7 @@
         <w:color w:val="C00000"/>
         <w:lang w:eastAsia="ar-SA" w:bidi="ar-SA"/>
       </w:rPr>
-      <w:t>12</w:t>
+      <w:t>3</w:t>
     </w:r>
     <w:r>
       <w:rPr>
@@ -9071,7 +4701,7 @@
         <w:color w:val="C00000"/>
         <w:lang w:eastAsia="ar-SA" w:bidi="ar-SA"/>
       </w:rPr>
-      <w:t>12</w:t>
+      <w:t>6</w:t>
     </w:r>
     <w:r>
       <w:rPr>
@@ -9086,13 +4716,13 @@
 </file>
 
 <file path=word/footer3.xml><?xml version="1.0" encoding="utf-8"?>
-<w:ftr xmlns:wpc="http://schemas.microsoft.com/office/word/2010/wordprocessingCanvas" xmlns:cx="http://schemas.microsoft.com/office/drawing/2014/chartex" xmlns:cx1="http://schemas.microsoft.com/office/drawing/2015/9/8/chartex" xmlns:cx2="http://schemas.microsoft.com/office/drawing/2015/10/21/chartex" xmlns:cx3="http://schemas.microsoft.com/office/drawing/2016/5/9/chartex" xmlns:cx4="http://schemas.microsoft.com/office/drawing/2016/5/10/chartex" xmlns:cx5="http://schemas.microsoft.com/office/drawing/2016/5/11/chartex" xmlns:cx6="http://schemas.microsoft.com/office/drawing/2016/5/12/chartex" xmlns:cx7="http://schemas.microsoft.com/office/drawing/2016/5/13/chartex" xmlns:cx8="http://schemas.microsoft.com/office/drawing/2016/5/14/chartex" xmlns:mc="http://schemas.openxmlformats.org/markup-compatibility/2006" xmlns:aink="http://schemas.microsoft.com/office/drawing/2016/ink" xmlns:am3d="http://schemas.microsoft.com/office/drawing/2017/model3d" xmlns:o="urn:schemas-microsoft-com:office:office" xmlns:r="http://schemas.openxmlformats.org/officeDocument/2006/relationships" xmlns:m="http://schemas.openxmlformats.org/officeDocument/2006/math" xmlns:v="urn:schemas-microsoft-com:vml" xmlns:wp14="http://schemas.microsoft.com/office/word/2010/wordprocessingDrawing" xmlns:wp="http://schemas.openxmlformats.org/drawingml/2006/wordprocessingDrawing" xmlns:w10="urn:schemas-microsoft-com:office:word" xmlns:w="http://schemas.openxmlformats.org/wordprocessingml/2006/main" xmlns:w14="http://schemas.microsoft.com/office/word/2010/wordml" xmlns:w15="http://schemas.microsoft.com/office/word/2012/wordml" xmlns:w16cid="http://schemas.microsoft.com/office/word/2016/wordml/cid" xmlns:w16se="http://schemas.microsoft.com/office/word/2015/wordml/symex" xmlns:wpg="http://schemas.microsoft.com/office/word/2010/wordprocessingGroup" xmlns:wpi="http://schemas.microsoft.com/office/word/2010/wordprocessingInk" xmlns:wne="http://schemas.microsoft.com/office/word/2006/wordml" xmlns:wps="http://schemas.microsoft.com/office/word/2010/wordprocessingShape" mc:Ignorable="w14 w15 w16se w16cid wp14">
+<w:ftr xmlns:wpc="http://schemas.microsoft.com/office/word/2010/wordprocessingCanvas" xmlns:cx="http://schemas.microsoft.com/office/drawing/2014/chartex" xmlns:mc="http://schemas.openxmlformats.org/markup-compatibility/2006" xmlns:o="urn:schemas-microsoft-com:office:office" xmlns:r="http://schemas.openxmlformats.org/officeDocument/2006/relationships" xmlns:m="http://schemas.openxmlformats.org/officeDocument/2006/math" xmlns:v="urn:schemas-microsoft-com:vml" xmlns:wp14="http://schemas.microsoft.com/office/word/2010/wordprocessingDrawing" xmlns:wp="http://schemas.openxmlformats.org/drawingml/2006/wordprocessingDrawing" xmlns:w10="urn:schemas-microsoft-com:office:word" xmlns:w="http://schemas.openxmlformats.org/wordprocessingml/2006/main" xmlns:w14="http://schemas.microsoft.com/office/word/2010/wordml" xmlns:w15="http://schemas.microsoft.com/office/word/2012/wordml" xmlns:w16se="http://schemas.microsoft.com/office/word/2015/wordml/symex" xmlns:wpg="http://schemas.microsoft.com/office/word/2010/wordprocessingGroup" xmlns:wpi="http://schemas.microsoft.com/office/word/2010/wordprocessingInk" xmlns:wne="http://schemas.microsoft.com/office/word/2006/wordml" xmlns:wps="http://schemas.microsoft.com/office/word/2010/wordprocessingShape" mc:Ignorable="w14 w15 w16se wp14">
   <w:p/>
 </w:ftr>
 </file>
 
 <file path=word/footnotes.xml><?xml version="1.0" encoding="utf-8"?>
-<w:footnotes xmlns:wpc="http://schemas.microsoft.com/office/word/2010/wordprocessingCanvas" xmlns:cx="http://schemas.microsoft.com/office/drawing/2014/chartex" xmlns:cx1="http://schemas.microsoft.com/office/drawing/2015/9/8/chartex" xmlns:cx2="http://schemas.microsoft.com/office/drawing/2015/10/21/chartex" xmlns:cx3="http://schemas.microsoft.com/office/drawing/2016/5/9/chartex" xmlns:cx4="http://schemas.microsoft.com/office/drawing/2016/5/10/chartex" xmlns:cx5="http://schemas.microsoft.com/office/drawing/2016/5/11/chartex" xmlns:cx6="http://schemas.microsoft.com/office/drawing/2016/5/12/chartex" xmlns:cx7="http://schemas.microsoft.com/office/drawing/2016/5/13/chartex" xmlns:cx8="http://schemas.microsoft.com/office/drawing/2016/5/14/chartex" xmlns:mc="http://schemas.openxmlformats.org/markup-compatibility/2006" xmlns:aink="http://schemas.microsoft.com/office/drawing/2016/ink" xmlns:am3d="http://schemas.microsoft.com/office/drawing/2017/model3d" xmlns:o="urn:schemas-microsoft-com:office:office" xmlns:r="http://schemas.openxmlformats.org/officeDocument/2006/relationships" xmlns:m="http://schemas.openxmlformats.org/officeDocument/2006/math" xmlns:v="urn:schemas-microsoft-com:vml" xmlns:wp14="http://schemas.microsoft.com/office/word/2010/wordprocessingDrawing" xmlns:wp="http://schemas.openxmlformats.org/drawingml/2006/wordprocessingDrawing" xmlns:w10="urn:schemas-microsoft-com:office:word" xmlns:w="http://schemas.openxmlformats.org/wordprocessingml/2006/main" xmlns:w14="http://schemas.microsoft.com/office/word/2010/wordml" xmlns:w15="http://schemas.microsoft.com/office/word/2012/wordml" xmlns:w16cid="http://schemas.microsoft.com/office/word/2016/wordml/cid" xmlns:w16se="http://schemas.microsoft.com/office/word/2015/wordml/symex" xmlns:wpg="http://schemas.microsoft.com/office/word/2010/wordprocessingGroup" xmlns:wpi="http://schemas.microsoft.com/office/word/2010/wordprocessingInk" xmlns:wne="http://schemas.microsoft.com/office/word/2006/wordml" xmlns:wps="http://schemas.microsoft.com/office/word/2010/wordprocessingShape" mc:Ignorable="w14 w15 w16se w16cid wp14">
+<w:footnotes xmlns:wpc="http://schemas.microsoft.com/office/word/2010/wordprocessingCanvas" xmlns:cx="http://schemas.microsoft.com/office/drawing/2014/chartex" xmlns:mc="http://schemas.openxmlformats.org/markup-compatibility/2006" xmlns:o="urn:schemas-microsoft-com:office:office" xmlns:r="http://schemas.openxmlformats.org/officeDocument/2006/relationships" xmlns:m="http://schemas.openxmlformats.org/officeDocument/2006/math" xmlns:v="urn:schemas-microsoft-com:vml" xmlns:wp14="http://schemas.microsoft.com/office/word/2010/wordprocessingDrawing" xmlns:wp="http://schemas.openxmlformats.org/drawingml/2006/wordprocessingDrawing" xmlns:w10="urn:schemas-microsoft-com:office:word" xmlns:w="http://schemas.openxmlformats.org/wordprocessingml/2006/main" xmlns:w14="http://schemas.microsoft.com/office/word/2010/wordml" xmlns:w15="http://schemas.microsoft.com/office/word/2012/wordml" xmlns:w16se="http://schemas.microsoft.com/office/word/2015/wordml/symex" xmlns:wpg="http://schemas.microsoft.com/office/word/2010/wordprocessingGroup" xmlns:wpi="http://schemas.microsoft.com/office/word/2010/wordprocessingInk" xmlns:wne="http://schemas.microsoft.com/office/word/2006/wordml" xmlns:wps="http://schemas.microsoft.com/office/word/2010/wordprocessingShape" mc:Ignorable="w14 w15 w16se wp14">
   <w:footnote w:type="separator" w:id="-1">
     <w:p>
       <w:r>
@@ -9113,13 +4743,13 @@
 </file>
 
 <file path=word/header1.xml><?xml version="1.0" encoding="utf-8"?>
-<w:hdr xmlns:wpc="http://schemas.microsoft.com/office/word/2010/wordprocessingCanvas" xmlns:cx="http://schemas.microsoft.com/office/drawing/2014/chartex" xmlns:cx1="http://schemas.microsoft.com/office/drawing/2015/9/8/chartex" xmlns:cx2="http://schemas.microsoft.com/office/drawing/2015/10/21/chartex" xmlns:cx3="http://schemas.microsoft.com/office/drawing/2016/5/9/chartex" xmlns:cx4="http://schemas.microsoft.com/office/drawing/2016/5/10/chartex" xmlns:cx5="http://schemas.microsoft.com/office/drawing/2016/5/11/chartex" xmlns:cx6="http://schemas.microsoft.com/office/drawing/2016/5/12/chartex" xmlns:cx7="http://schemas.microsoft.com/office/drawing/2016/5/13/chartex" xmlns:cx8="http://schemas.microsoft.com/office/drawing/2016/5/14/chartex" xmlns:mc="http://schemas.openxmlformats.org/markup-compatibility/2006" xmlns:aink="http://schemas.microsoft.com/office/drawing/2016/ink" xmlns:am3d="http://schemas.microsoft.com/office/drawing/2017/model3d" xmlns:o="urn:schemas-microsoft-com:office:office" xmlns:r="http://schemas.openxmlformats.org/officeDocument/2006/relationships" xmlns:m="http://schemas.openxmlformats.org/officeDocument/2006/math" xmlns:v="urn:schemas-microsoft-com:vml" xmlns:wp14="http://schemas.microsoft.com/office/word/2010/wordprocessingDrawing" xmlns:wp="http://schemas.openxmlformats.org/drawingml/2006/wordprocessingDrawing" xmlns:w10="urn:schemas-microsoft-com:office:word" xmlns:w="http://schemas.openxmlformats.org/wordprocessingml/2006/main" xmlns:w14="http://schemas.microsoft.com/office/word/2010/wordml" xmlns:w15="http://schemas.microsoft.com/office/word/2012/wordml" xmlns:w16cid="http://schemas.microsoft.com/office/word/2016/wordml/cid" xmlns:w16se="http://schemas.microsoft.com/office/word/2015/wordml/symex" xmlns:wpg="http://schemas.microsoft.com/office/word/2010/wordprocessingGroup" xmlns:wpi="http://schemas.microsoft.com/office/word/2010/wordprocessingInk" xmlns:wne="http://schemas.microsoft.com/office/word/2006/wordml" xmlns:wps="http://schemas.microsoft.com/office/word/2010/wordprocessingShape" mc:Ignorable="w14 w15 w16se w16cid wp14">
+<w:hdr xmlns:wpc="http://schemas.microsoft.com/office/word/2010/wordprocessingCanvas" xmlns:cx="http://schemas.microsoft.com/office/drawing/2014/chartex" xmlns:mc="http://schemas.openxmlformats.org/markup-compatibility/2006" xmlns:o="urn:schemas-microsoft-com:office:office" xmlns:r="http://schemas.openxmlformats.org/officeDocument/2006/relationships" xmlns:m="http://schemas.openxmlformats.org/officeDocument/2006/math" xmlns:v="urn:schemas-microsoft-com:vml" xmlns:wp14="http://schemas.microsoft.com/office/word/2010/wordprocessingDrawing" xmlns:wp="http://schemas.openxmlformats.org/drawingml/2006/wordprocessingDrawing" xmlns:w10="urn:schemas-microsoft-com:office:word" xmlns:w="http://schemas.openxmlformats.org/wordprocessingml/2006/main" xmlns:w14="http://schemas.microsoft.com/office/word/2010/wordml" xmlns:w15="http://schemas.microsoft.com/office/word/2012/wordml" xmlns:w16se="http://schemas.microsoft.com/office/word/2015/wordml/symex" xmlns:wpg="http://schemas.microsoft.com/office/word/2010/wordprocessingGroup" xmlns:wpi="http://schemas.microsoft.com/office/word/2010/wordprocessingInk" xmlns:wne="http://schemas.microsoft.com/office/word/2006/wordml" xmlns:wps="http://schemas.microsoft.com/office/word/2010/wordprocessingShape" mc:Ignorable="w14 w15 w16se wp14">
   <w:p/>
 </w:hdr>
 </file>
 
 <file path=word/header2.xml><?xml version="1.0" encoding="utf-8"?>
-<w:hdr xmlns:wpc="http://schemas.microsoft.com/office/word/2010/wordprocessingCanvas" xmlns:cx="http://schemas.microsoft.com/office/drawing/2014/chartex" xmlns:cx1="http://schemas.microsoft.com/office/drawing/2015/9/8/chartex" xmlns:cx2="http://schemas.microsoft.com/office/drawing/2015/10/21/chartex" xmlns:cx3="http://schemas.microsoft.com/office/drawing/2016/5/9/chartex" xmlns:cx4="http://schemas.microsoft.com/office/drawing/2016/5/10/chartex" xmlns:cx5="http://schemas.microsoft.com/office/drawing/2016/5/11/chartex" xmlns:cx6="http://schemas.microsoft.com/office/drawing/2016/5/12/chartex" xmlns:cx7="http://schemas.microsoft.com/office/drawing/2016/5/13/chartex" xmlns:cx8="http://schemas.microsoft.com/office/drawing/2016/5/14/chartex" xmlns:mc="http://schemas.openxmlformats.org/markup-compatibility/2006" xmlns:aink="http://schemas.microsoft.com/office/drawing/2016/ink" xmlns:am3d="http://schemas.microsoft.com/office/drawing/2017/model3d" xmlns:o="urn:schemas-microsoft-com:office:office" xmlns:r="http://schemas.openxmlformats.org/officeDocument/2006/relationships" xmlns:m="http://schemas.openxmlformats.org/officeDocument/2006/math" xmlns:v="urn:schemas-microsoft-com:vml" xmlns:wp14="http://schemas.microsoft.com/office/word/2010/wordprocessingDrawing" xmlns:wp="http://schemas.openxmlformats.org/drawingml/2006/wordprocessingDrawing" xmlns:w10="urn:schemas-microsoft-com:office:word" xmlns:w="http://schemas.openxmlformats.org/wordprocessingml/2006/main" xmlns:w14="http://schemas.microsoft.com/office/word/2010/wordml" xmlns:w15="http://schemas.microsoft.com/office/word/2012/wordml" xmlns:w16cid="http://schemas.microsoft.com/office/word/2016/wordml/cid" xmlns:w16se="http://schemas.microsoft.com/office/word/2015/wordml/symex" xmlns:wpg="http://schemas.microsoft.com/office/word/2010/wordprocessingGroup" xmlns:wpi="http://schemas.microsoft.com/office/word/2010/wordprocessingInk" xmlns:wne="http://schemas.microsoft.com/office/word/2006/wordml" xmlns:wps="http://schemas.microsoft.com/office/word/2010/wordprocessingShape" mc:Ignorable="w14 w15 w16se w16cid wp14">
+<w:hdr xmlns:wpc="http://schemas.microsoft.com/office/word/2010/wordprocessingCanvas" xmlns:cx="http://schemas.microsoft.com/office/drawing/2014/chartex" xmlns:mc="http://schemas.openxmlformats.org/markup-compatibility/2006" xmlns:o="urn:schemas-microsoft-com:office:office" xmlns:r="http://schemas.openxmlformats.org/officeDocument/2006/relationships" xmlns:m="http://schemas.openxmlformats.org/officeDocument/2006/math" xmlns:v="urn:schemas-microsoft-com:vml" xmlns:wp14="http://schemas.microsoft.com/office/word/2010/wordprocessingDrawing" xmlns:wp="http://schemas.openxmlformats.org/drawingml/2006/wordprocessingDrawing" xmlns:w10="urn:schemas-microsoft-com:office:word" xmlns:w="http://schemas.openxmlformats.org/wordprocessingml/2006/main" xmlns:w14="http://schemas.microsoft.com/office/word/2010/wordml" xmlns:w15="http://schemas.microsoft.com/office/word/2012/wordml" xmlns:w16se="http://schemas.microsoft.com/office/word/2015/wordml/symex" xmlns:wpg="http://schemas.microsoft.com/office/word/2010/wordprocessingGroup" xmlns:wpi="http://schemas.microsoft.com/office/word/2010/wordprocessingInk" xmlns:wne="http://schemas.microsoft.com/office/word/2006/wordml" xmlns:wps="http://schemas.microsoft.com/office/word/2010/wordprocessingShape" mc:Ignorable="w14 w15 w16se wp14">
   <w:p>
     <w:pPr>
       <w:pStyle w:val="Header"/>
@@ -9144,6 +4774,7 @@
         <w:color w:val="2A62A6"/>
         <w:sz w:val="32"/>
         <w:szCs w:val="32"/>
+        <w:lang w:eastAsia="en-US" w:bidi="ar-SA"/>
       </w:rPr>
       <mc:AlternateContent>
         <mc:Choice Requires="wps">
@@ -9223,7 +4854,7 @@
             </wp:anchor>
           </w:drawing>
         </mc:Choice>
-        <mc:Fallback>
+        <mc:Fallback xmlns:w16cid="http://schemas.microsoft.com/office/word/2016/wordml/cid" xmlns:am3d="http://schemas.microsoft.com/office/drawing/2017/model3d" xmlns:aink="http://schemas.microsoft.com/office/drawing/2016/ink" xmlns:cx8="http://schemas.microsoft.com/office/drawing/2016/5/14/chartex" xmlns:cx7="http://schemas.microsoft.com/office/drawing/2016/5/13/chartex" xmlns:cx6="http://schemas.microsoft.com/office/drawing/2016/5/12/chartex" xmlns:cx5="http://schemas.microsoft.com/office/drawing/2016/5/11/chartex" xmlns:cx4="http://schemas.microsoft.com/office/drawing/2016/5/10/chartex" xmlns:cx3="http://schemas.microsoft.com/office/drawing/2016/5/9/chartex" xmlns:cx2="http://schemas.microsoft.com/office/drawing/2015/10/21/chartex" xmlns:cx1="http://schemas.microsoft.com/office/drawing/2015/9/8/chartex">
           <w:pict>
             <v:shapetype w14:anchorId="2A850F9D" id="_x0000_t202" coordsize="21600,21600" o:spt="202" path="m,l,21600r21600,l21600,xe">
               <v:stroke joinstyle="miter"/>
@@ -9409,13 +5040,13 @@
 </file>
 
 <file path=word/header3.xml><?xml version="1.0" encoding="utf-8"?>
-<w:hdr xmlns:wpc="http://schemas.microsoft.com/office/word/2010/wordprocessingCanvas" xmlns:cx="http://schemas.microsoft.com/office/drawing/2014/chartex" xmlns:cx1="http://schemas.microsoft.com/office/drawing/2015/9/8/chartex" xmlns:cx2="http://schemas.microsoft.com/office/drawing/2015/10/21/chartex" xmlns:cx3="http://schemas.microsoft.com/office/drawing/2016/5/9/chartex" xmlns:cx4="http://schemas.microsoft.com/office/drawing/2016/5/10/chartex" xmlns:cx5="http://schemas.microsoft.com/office/drawing/2016/5/11/chartex" xmlns:cx6="http://schemas.microsoft.com/office/drawing/2016/5/12/chartex" xmlns:cx7="http://schemas.microsoft.com/office/drawing/2016/5/13/chartex" xmlns:cx8="http://schemas.microsoft.com/office/drawing/2016/5/14/chartex" xmlns:mc="http://schemas.openxmlformats.org/markup-compatibility/2006" xmlns:aink="http://schemas.microsoft.com/office/drawing/2016/ink" xmlns:am3d="http://schemas.microsoft.com/office/drawing/2017/model3d" xmlns:o="urn:schemas-microsoft-com:office:office" xmlns:r="http://schemas.openxmlformats.org/officeDocument/2006/relationships" xmlns:m="http://schemas.openxmlformats.org/officeDocument/2006/math" xmlns:v="urn:schemas-microsoft-com:vml" xmlns:wp14="http://schemas.microsoft.com/office/word/2010/wordprocessingDrawing" xmlns:wp="http://schemas.openxmlformats.org/drawingml/2006/wordprocessingDrawing" xmlns:w10="urn:schemas-microsoft-com:office:word" xmlns:w="http://schemas.openxmlformats.org/wordprocessingml/2006/main" xmlns:w14="http://schemas.microsoft.com/office/word/2010/wordml" xmlns:w15="http://schemas.microsoft.com/office/word/2012/wordml" xmlns:w16cid="http://schemas.microsoft.com/office/word/2016/wordml/cid" xmlns:w16se="http://schemas.microsoft.com/office/word/2015/wordml/symex" xmlns:wpg="http://schemas.microsoft.com/office/word/2010/wordprocessingGroup" xmlns:wpi="http://schemas.microsoft.com/office/word/2010/wordprocessingInk" xmlns:wne="http://schemas.microsoft.com/office/word/2006/wordml" xmlns:wps="http://schemas.microsoft.com/office/word/2010/wordprocessingShape" mc:Ignorable="w14 w15 w16se w16cid wp14">
+<w:hdr xmlns:wpc="http://schemas.microsoft.com/office/word/2010/wordprocessingCanvas" xmlns:cx="http://schemas.microsoft.com/office/drawing/2014/chartex" xmlns:mc="http://schemas.openxmlformats.org/markup-compatibility/2006" xmlns:o="urn:schemas-microsoft-com:office:office" xmlns:r="http://schemas.openxmlformats.org/officeDocument/2006/relationships" xmlns:m="http://schemas.openxmlformats.org/officeDocument/2006/math" xmlns:v="urn:schemas-microsoft-com:vml" xmlns:wp14="http://schemas.microsoft.com/office/word/2010/wordprocessingDrawing" xmlns:wp="http://schemas.openxmlformats.org/drawingml/2006/wordprocessingDrawing" xmlns:w10="urn:schemas-microsoft-com:office:word" xmlns:w="http://schemas.openxmlformats.org/wordprocessingml/2006/main" xmlns:w14="http://schemas.microsoft.com/office/word/2010/wordml" xmlns:w15="http://schemas.microsoft.com/office/word/2012/wordml" xmlns:w16se="http://schemas.microsoft.com/office/word/2015/wordml/symex" xmlns:wpg="http://schemas.microsoft.com/office/word/2010/wordprocessingGroup" xmlns:wpi="http://schemas.microsoft.com/office/word/2010/wordprocessingInk" xmlns:wne="http://schemas.microsoft.com/office/word/2006/wordml" xmlns:wps="http://schemas.microsoft.com/office/word/2010/wordprocessingShape" mc:Ignorable="w14 w15 w16se wp14">
   <w:p/>
 </w:hdr>
 </file>
 
 <file path=word/numbering.xml><?xml version="1.0" encoding="utf-8"?>
-<w:numbering xmlns:wpc="http://schemas.microsoft.com/office/word/2010/wordprocessingCanvas" xmlns:cx="http://schemas.microsoft.com/office/drawing/2014/chartex" xmlns:cx1="http://schemas.microsoft.com/office/drawing/2015/9/8/chartex" xmlns:cx2="http://schemas.microsoft.com/office/drawing/2015/10/21/chartex" xmlns:cx3="http://schemas.microsoft.com/office/drawing/2016/5/9/chartex" xmlns:cx4="http://schemas.microsoft.com/office/drawing/2016/5/10/chartex" xmlns:cx5="http://schemas.microsoft.com/office/drawing/2016/5/11/chartex" xmlns:cx6="http://schemas.microsoft.com/office/drawing/2016/5/12/chartex" xmlns:cx7="http://schemas.microsoft.com/office/drawing/2016/5/13/chartex" xmlns:cx8="http://schemas.microsoft.com/office/drawing/2016/5/14/chartex" xmlns:mc="http://schemas.openxmlformats.org/markup-compatibility/2006" xmlns:aink="http://schemas.microsoft.com/office/drawing/2016/ink" xmlns:am3d="http://schemas.microsoft.com/office/drawing/2017/model3d" xmlns:o="urn:schemas-microsoft-com:office:office" xmlns:r="http://schemas.openxmlformats.org/officeDocument/2006/relationships" xmlns:m="http://schemas.openxmlformats.org/officeDocument/2006/math" xmlns:v="urn:schemas-microsoft-com:vml" xmlns:wp14="http://schemas.microsoft.com/office/word/2010/wordprocessingDrawing" xmlns:wp="http://schemas.openxmlformats.org/drawingml/2006/wordprocessingDrawing" xmlns:w10="urn:schemas-microsoft-com:office:word" xmlns:w="http://schemas.openxmlformats.org/wordprocessingml/2006/main" xmlns:w14="http://schemas.microsoft.com/office/word/2010/wordml" xmlns:w15="http://schemas.microsoft.com/office/word/2012/wordml" xmlns:w16cid="http://schemas.microsoft.com/office/word/2016/wordml/cid" xmlns:w16se="http://schemas.microsoft.com/office/word/2015/wordml/symex" xmlns:wpg="http://schemas.microsoft.com/office/word/2010/wordprocessingGroup" xmlns:wpi="http://schemas.microsoft.com/office/word/2010/wordprocessingInk" xmlns:wne="http://schemas.microsoft.com/office/word/2006/wordml" xmlns:wps="http://schemas.microsoft.com/office/word/2010/wordprocessingShape" mc:Ignorable="w14 w15 w16se w16cid wp14">
+<w:numbering xmlns:wpc="http://schemas.microsoft.com/office/word/2010/wordprocessingCanvas" xmlns:cx="http://schemas.microsoft.com/office/drawing/2014/chartex" xmlns:mc="http://schemas.openxmlformats.org/markup-compatibility/2006" xmlns:o="urn:schemas-microsoft-com:office:office" xmlns:r="http://schemas.openxmlformats.org/officeDocument/2006/relationships" xmlns:m="http://schemas.openxmlformats.org/officeDocument/2006/math" xmlns:v="urn:schemas-microsoft-com:vml" xmlns:wp14="http://schemas.microsoft.com/office/word/2010/wordprocessingDrawing" xmlns:wp="http://schemas.openxmlformats.org/drawingml/2006/wordprocessingDrawing" xmlns:w10="urn:schemas-microsoft-com:office:word" xmlns:w="http://schemas.openxmlformats.org/wordprocessingml/2006/main" xmlns:w14="http://schemas.microsoft.com/office/word/2010/wordml" xmlns:w15="http://schemas.microsoft.com/office/word/2012/wordml" xmlns:w16se="http://schemas.microsoft.com/office/word/2015/wordml/symex" xmlns:wpg="http://schemas.microsoft.com/office/word/2010/wordprocessingGroup" xmlns:wpi="http://schemas.microsoft.com/office/word/2010/wordprocessingInk" xmlns:wne="http://schemas.microsoft.com/office/word/2006/wordml" xmlns:wps="http://schemas.microsoft.com/office/word/2010/wordprocessingShape" mc:Ignorable="w14 w15 w16se wp14">
   <w:abstractNum w:abstractNumId="0" w15:restartNumberingAfterBreak="0">
     <w:nsid w:val="00000001"/>
     <w:multiLevelType w:val="multilevel"/>
@@ -12701,7 +8332,7 @@
 </file>
 
 <file path=word/styles.xml><?xml version="1.0" encoding="utf-8"?>
-<w:styles xmlns:mc="http://schemas.openxmlformats.org/markup-compatibility/2006" xmlns:r="http://schemas.openxmlformats.org/officeDocument/2006/relationships" xmlns:w="http://schemas.openxmlformats.org/wordprocessingml/2006/main" xmlns:w14="http://schemas.microsoft.com/office/word/2010/wordml" xmlns:w15="http://schemas.microsoft.com/office/word/2012/wordml" xmlns:w16cid="http://schemas.microsoft.com/office/word/2016/wordml/cid" xmlns:w16se="http://schemas.microsoft.com/office/word/2015/wordml/symex" mc:Ignorable="w14 w15 w16se w16cid">
+<w:styles xmlns:mc="http://schemas.openxmlformats.org/markup-compatibility/2006" xmlns:r="http://schemas.openxmlformats.org/officeDocument/2006/relationships" xmlns:w="http://schemas.openxmlformats.org/wordprocessingml/2006/main" xmlns:w14="http://schemas.microsoft.com/office/word/2010/wordml" xmlns:w15="http://schemas.microsoft.com/office/word/2012/wordml" xmlns:w16se="http://schemas.microsoft.com/office/word/2015/wordml/symex" mc:Ignorable="w14 w15 w16se">
   <w:docDefaults>
     <w:rPrDefault>
       <w:rPr>
@@ -12711,7 +8342,7 @@
     </w:rPrDefault>
     <w:pPrDefault/>
   </w:docDefaults>
-  <w:latentStyles w:defLockedState="0" w:defUIPriority="0" w:defSemiHidden="0" w:defUnhideWhenUsed="0" w:defQFormat="0" w:count="376">
+  <w:latentStyles w:defLockedState="0" w:defUIPriority="0" w:defSemiHidden="0" w:defUnhideWhenUsed="0" w:defQFormat="0" w:count="371">
     <w:lsdException w:name="Normal" w:qFormat="1"/>
     <w:lsdException w:name="heading 1" w:qFormat="1"/>
     <w:lsdException w:name="heading 2" w:qFormat="1"/>
@@ -13075,11 +8706,6 @@
     <w:lsdException w:name="List Table 5 Dark Accent 6" w:uiPriority="50"/>
     <w:lsdException w:name="List Table 6 Colorful Accent 6" w:uiPriority="51"/>
     <w:lsdException w:name="List Table 7 Colorful Accent 6" w:uiPriority="52"/>
-    <w:lsdException w:name="Mention" w:semiHidden="1" w:uiPriority="99" w:unhideWhenUsed="1"/>
-    <w:lsdException w:name="Smart Hyperlink" w:semiHidden="1" w:uiPriority="99" w:unhideWhenUsed="1"/>
-    <w:lsdException w:name="Hashtag" w:semiHidden="1" w:uiPriority="99" w:unhideWhenUsed="1"/>
-    <w:lsdException w:name="Unresolved Mention" w:semiHidden="1" w:uiPriority="99" w:unhideWhenUsed="1"/>
-    <w:lsdException w:name="Smart Link" w:semiHidden="1" w:uiPriority="99" w:unhideWhenUsed="1"/>
   </w:latentStyles>
   <w:style w:type="paragraph" w:default="1" w:styleId="Normal">
     <w:name w:val="Normal"/>
@@ -14059,7 +9685,7 @@
       <w:bCs/>
     </w:rPr>
   </w:style>
-  <w:style w:type="character" w:styleId="UnresolvedMention">
+  <w:style w:type="character" w:customStyle="1" w:styleId="UnresolvedMention">
     <w:name w:val="Unresolved Mention"/>
     <w:basedOn w:val="DefaultParagraphFont"/>
     <w:uiPriority w:val="99"/>
@@ -14516,7 +10142,7 @@
 </file>
 
 <file path=customXml/itemProps1.xml><?xml version="1.0" encoding="utf-8"?>
-<ds:datastoreItem xmlns:ds="http://schemas.openxmlformats.org/officeDocument/2006/customXml" ds:itemID="{58A9536A-B15B-4035-9251-8F1D72CD081A}">
+<ds:datastoreItem xmlns:ds="http://schemas.openxmlformats.org/officeDocument/2006/customXml" ds:itemID="{308CF8BA-742D-4EAF-99F0-E6110E5952CF}">
   <ds:schemaRefs>
     <ds:schemaRef ds:uri="http://schemas.openxmlformats.org/officeDocument/2006/bibliography"/>
   </ds:schemaRefs>

--- a/docs/MyProjectMgnt.docx
+++ b/docs/MyProjectMgnt.docx
@@ -7335,7 +7335,6 @@
           <w:lang w:eastAsia="en-US" w:bidi="ar-SA"/>
         </w:rPr>
       </w:pPr>
-      <w:bookmarkStart w:id="21" w:name="_GoBack"/>
       <w:r>
         <w:rPr>
           <w:noProof/>
@@ -7360,7 +7359,7 @@
                     <a:blip r:embed="rId12">
                       <a:extLst>
                         <a:ext uri="{FF2B5EF4-FFF2-40B4-BE49-F238E27FC236}">
-                          <a16:creationId xmlns:a16="http://schemas.microsoft.com/office/drawing/2014/main" xmlns:a14="http://schemas.microsoft.com/office/drawing/2010/main" xmlns:w="http://schemas.openxmlformats.org/wordprocessingml/2006/main" xmlns:w10="urn:schemas-microsoft-com:office:word" xmlns:v="urn:schemas-microsoft-com:vml" xmlns:o="urn:schemas-microsoft-com:office:office" xmlns="" id="{128A5B27-50AC-46E6-83ED-C82672171DA9}"/>
+                          <a16:creationId xmlns="" xmlns:o="urn:schemas-microsoft-com:office:office" xmlns:v="urn:schemas-microsoft-com:vml" xmlns:w10="urn:schemas-microsoft-com:office:word" xmlns:w="http://schemas.openxmlformats.org/wordprocessingml/2006/main" xmlns:a14="http://schemas.microsoft.com/office/drawing/2010/main" xmlns:a16="http://schemas.microsoft.com/office/drawing/2014/main" id="{128A5B27-50AC-46E6-83ED-C82672171DA9}"/>
                         </a:ext>
                       </a:extLst>
                     </a:blip>
@@ -7383,78 +7382,77 @@
           </wp:inline>
         </w:drawing>
       </w:r>
+    </w:p>
+    <w:p>
+      <w:pPr>
+        <w:pStyle w:val="Heading1"/>
+      </w:pPr>
+      <w:bookmarkStart w:id="21" w:name="_Toc25660403"/>
+      <w:proofErr w:type="spellStart"/>
+      <w:r>
+        <w:t>Giám</w:t>
+      </w:r>
+      <w:proofErr w:type="spellEnd"/>
+      <w:r>
+        <w:t xml:space="preserve"> </w:t>
+      </w:r>
+      <w:proofErr w:type="spellStart"/>
+      <w:r>
+        <w:t>sát</w:t>
+      </w:r>
+      <w:proofErr w:type="spellEnd"/>
+      <w:r>
+        <w:t xml:space="preserve"> </w:t>
+      </w:r>
+      <w:proofErr w:type="spellStart"/>
+      <w:r>
+        <w:t>dự</w:t>
+      </w:r>
+      <w:proofErr w:type="spellEnd"/>
+      <w:r>
+        <w:t xml:space="preserve"> </w:t>
+      </w:r>
+      <w:proofErr w:type="spellStart"/>
+      <w:r>
+        <w:t>án</w:t>
+      </w:r>
       <w:bookmarkEnd w:id="21"/>
-    </w:p>
-    <w:p>
-      <w:pPr>
-        <w:pStyle w:val="Heading1"/>
-      </w:pPr>
-      <w:bookmarkStart w:id="22" w:name="_Toc25660403"/>
-      <w:proofErr w:type="spellStart"/>
-      <w:r>
-        <w:t>Giám</w:t>
-      </w:r>
-      <w:proofErr w:type="spellEnd"/>
-      <w:r>
-        <w:t xml:space="preserve"> </w:t>
-      </w:r>
-      <w:proofErr w:type="spellStart"/>
-      <w:r>
-        <w:t>sát</w:t>
-      </w:r>
-      <w:proofErr w:type="spellEnd"/>
-      <w:r>
-        <w:t xml:space="preserve"> </w:t>
-      </w:r>
-      <w:proofErr w:type="spellStart"/>
-      <w:r>
-        <w:t>dự</w:t>
-      </w:r>
-      <w:proofErr w:type="spellEnd"/>
-      <w:r>
-        <w:t xml:space="preserve"> </w:t>
-      </w:r>
-      <w:proofErr w:type="spellStart"/>
-      <w:r>
-        <w:t>án</w:t>
+      <w:proofErr w:type="spellEnd"/>
+    </w:p>
+    <w:p>
+      <w:pPr>
+        <w:pStyle w:val="Heading2"/>
+      </w:pPr>
+      <w:bookmarkStart w:id="22" w:name="_Toc25660404"/>
+      <w:proofErr w:type="spellStart"/>
+      <w:r>
+        <w:t>Trả</w:t>
+      </w:r>
+      <w:proofErr w:type="spellEnd"/>
+      <w:r>
+        <w:t xml:space="preserve"> </w:t>
+      </w:r>
+      <w:proofErr w:type="spellStart"/>
+      <w:r>
+        <w:t>lời</w:t>
+      </w:r>
+      <w:proofErr w:type="spellEnd"/>
+      <w:r>
+        <w:t xml:space="preserve"> </w:t>
+      </w:r>
+      <w:proofErr w:type="spellStart"/>
+      <w:r>
+        <w:t>câu</w:t>
+      </w:r>
+      <w:proofErr w:type="spellEnd"/>
+      <w:r>
+        <w:t xml:space="preserve"> </w:t>
+      </w:r>
+      <w:proofErr w:type="spellStart"/>
+      <w:r>
+        <w:t>hỏi</w:t>
       </w:r>
       <w:bookmarkEnd w:id="22"/>
-      <w:proofErr w:type="spellEnd"/>
-    </w:p>
-    <w:p>
-      <w:pPr>
-        <w:pStyle w:val="Heading2"/>
-      </w:pPr>
-      <w:bookmarkStart w:id="23" w:name="_Toc25660404"/>
-      <w:proofErr w:type="spellStart"/>
-      <w:r>
-        <w:t>Trả</w:t>
-      </w:r>
-      <w:proofErr w:type="spellEnd"/>
-      <w:r>
-        <w:t xml:space="preserve"> </w:t>
-      </w:r>
-      <w:proofErr w:type="spellStart"/>
-      <w:r>
-        <w:t>lời</w:t>
-      </w:r>
-      <w:proofErr w:type="spellEnd"/>
-      <w:r>
-        <w:t xml:space="preserve"> </w:t>
-      </w:r>
-      <w:proofErr w:type="spellStart"/>
-      <w:r>
-        <w:t>câu</w:t>
-      </w:r>
-      <w:proofErr w:type="spellEnd"/>
-      <w:r>
-        <w:t xml:space="preserve"> </w:t>
-      </w:r>
-      <w:proofErr w:type="spellStart"/>
-      <w:r>
-        <w:t>hỏi</w:t>
-      </w:r>
-      <w:bookmarkEnd w:id="23"/>
       <w:proofErr w:type="spellEnd"/>
     </w:p>
     <w:p>
@@ -7638,113 +7636,37 @@
     <w:p>
       <w:pPr>
         <w:pStyle w:val="ListParagraph"/>
-        <w:tabs>
-          <w:tab w:val="right" w:leader="dot" w:pos="8780"/>
-        </w:tabs>
         <w:ind w:left="720"/>
-      </w:pPr>
-      <w:proofErr w:type="spellStart"/>
-      <w:r>
-        <w:t>Nhóm</w:t>
-      </w:r>
-      <w:proofErr w:type="spellEnd"/>
-      <w:r>
-        <w:t xml:space="preserve"> </w:t>
-      </w:r>
-      <w:proofErr w:type="spellStart"/>
-      <w:r>
-        <w:t>quản</w:t>
-      </w:r>
-      <w:proofErr w:type="spellEnd"/>
-      <w:r>
-        <w:t xml:space="preserve"> </w:t>
-      </w:r>
-      <w:proofErr w:type="spellStart"/>
-      <w:r>
-        <w:t>lý</w:t>
-      </w:r>
-      <w:proofErr w:type="spellEnd"/>
-      <w:r>
-        <w:t xml:space="preserve"> </w:t>
-      </w:r>
-      <w:proofErr w:type="spellStart"/>
-      <w:r>
-        <w:t>sẽ</w:t>
-      </w:r>
-      <w:proofErr w:type="spellEnd"/>
-      <w:r>
-        <w:t xml:space="preserve"> </w:t>
-      </w:r>
-      <w:proofErr w:type="spellStart"/>
-      <w:r>
-        <w:t>trả</w:t>
-      </w:r>
-      <w:proofErr w:type="spellEnd"/>
-      <w:r>
-        <w:t xml:space="preserve"> </w:t>
-      </w:r>
-      <w:proofErr w:type="spellStart"/>
-      <w:r>
-        <w:t>lời</w:t>
-      </w:r>
-      <w:proofErr w:type="spellEnd"/>
-      <w:r>
-        <w:t xml:space="preserve"> </w:t>
-      </w:r>
-      <w:proofErr w:type="spellStart"/>
-      <w:r>
-        <w:t>thế</w:t>
-      </w:r>
-      <w:proofErr w:type="spellEnd"/>
-      <w:r>
-        <w:t xml:space="preserve"> </w:t>
-      </w:r>
-      <w:proofErr w:type="spellStart"/>
-      <w:r>
-        <w:t>nào</w:t>
-      </w:r>
-      <w:proofErr w:type="spellEnd"/>
-      <w:r>
-        <w:t>:</w:t>
-      </w:r>
-      <w:r>
-        <w:tab/>
-      </w:r>
-    </w:p>
-    <w:p>
-      <w:pPr>
-        <w:pStyle w:val="ListParagraph"/>
-        <w:tabs>
-          <w:tab w:val="right" w:leader="dot" w:pos="8780"/>
-        </w:tabs>
-        <w:ind w:left="720"/>
-      </w:pPr>
-      <w:r>
-        <w:tab/>
-      </w:r>
-    </w:p>
-    <w:p>
-      <w:pPr>
-        <w:pStyle w:val="ListParagraph"/>
-        <w:tabs>
-          <w:tab w:val="right" w:leader="dot" w:pos="8780"/>
-        </w:tabs>
-        <w:ind w:left="720"/>
-      </w:pPr>
-      <w:r>
-        <w:tab/>
-      </w:r>
-    </w:p>
-    <w:p>
-      <w:pPr>
-        <w:pStyle w:val="ListParagraph"/>
-        <w:tabs>
-          <w:tab w:val="right" w:leader="dot" w:pos="8780"/>
-        </w:tabs>
-        <w:ind w:left="720"/>
-      </w:pPr>
-      <w:r>
-        <w:tab/>
+        <w:rPr>
+          <w:i/>
+          <w:iCs/>
+          <w:noProof/>
+        </w:rPr>
+      </w:pPr>
+      <w:r>
+        <w:rPr>
+          <w:rFonts w:eastAsia="Tahoma" w:cs="Tahoma"/>
+          <w:noProof/>
+          <w:lang w:val="vi-VN"/>
+        </w:rPr>
+        <w:t>Nhóm quản lý sẽ trả lời</w:t>
+      </w:r>
+      <w:bookmarkStart w:id="23" w:name="_GoBack"/>
+      <w:bookmarkEnd w:id="23"/>
+      <w:r>
+        <w:rPr>
+          <w:rFonts w:eastAsia="Tahoma" w:cs="Tahoma"/>
+          <w:noProof/>
+          <w:lang w:val="vi-VN"/>
+        </w:rPr>
+        <w:t>: Các trao đổi thường ngày các anh có thể trao đổi với qua kênh skype của dự án. Với các vấn đề cụ thể và cấp thiết hơn thì vui lòng liên hệ anh Lã Hồng Anh</w:t>
+      </w:r>
+      <w:r>
+        <w:rPr>
+          <w:rFonts w:eastAsia="Tahoma" w:cs="Tahoma"/>
+          <w:noProof/>
+        </w:rPr>
+        <w:t>.</w:t>
       </w:r>
     </w:p>
     <w:p>
@@ -8477,74 +8399,74 @@
       <w:bookmarkStart w:id="24" w:name="_Toc25660405"/>
       <w:proofErr w:type="spellStart"/>
       <w:r>
+        <w:t>Đóng</w:t>
+      </w:r>
+      <w:proofErr w:type="spellEnd"/>
+      <w:r>
+        <w:t xml:space="preserve"> </w:t>
+      </w:r>
+      <w:proofErr w:type="spellStart"/>
+      <w:r>
+        <w:t>dự</w:t>
+      </w:r>
+      <w:proofErr w:type="spellEnd"/>
+      <w:r>
+        <w:t xml:space="preserve"> </w:t>
+      </w:r>
+      <w:proofErr w:type="spellStart"/>
+      <w:r>
+        <w:t>án</w:t>
+      </w:r>
+      <w:bookmarkEnd w:id="24"/>
+      <w:proofErr w:type="spellEnd"/>
+    </w:p>
+    <w:p>
+      <w:proofErr w:type="spellStart"/>
+      <w:r>
+        <w:t>Thực</w:t>
+      </w:r>
+      <w:proofErr w:type="spellEnd"/>
+      <w:r>
+        <w:t xml:space="preserve"> </w:t>
+      </w:r>
+      <w:proofErr w:type="spellStart"/>
+      <w:r>
+        <w:t>hiện</w:t>
+      </w:r>
+      <w:proofErr w:type="spellEnd"/>
+      <w:r>
+        <w:t xml:space="preserve"> </w:t>
+      </w:r>
+      <w:proofErr w:type="spellStart"/>
+      <w:r>
+        <w:t>các</w:t>
+      </w:r>
+      <w:proofErr w:type="spellEnd"/>
+      <w:r>
+        <w:t xml:space="preserve"> </w:t>
+      </w:r>
+      <w:proofErr w:type="spellStart"/>
+      <w:r>
+        <w:t>thống</w:t>
+      </w:r>
+      <w:proofErr w:type="spellEnd"/>
+      <w:r>
+        <w:t xml:space="preserve"> </w:t>
+      </w:r>
+      <w:proofErr w:type="spellStart"/>
+      <w:r>
+        <w:t>kê</w:t>
+      </w:r>
+      <w:proofErr w:type="spellEnd"/>
+    </w:p>
+    <w:p>
+      <w:pPr>
+        <w:pStyle w:val="Heading2"/>
+      </w:pPr>
+      <w:bookmarkStart w:id="25" w:name="_Toc25660406"/>
+      <w:proofErr w:type="spellStart"/>
+      <w:r>
         <w:lastRenderedPageBreak/>
-        <w:t>Đóng</w:t>
-      </w:r>
-      <w:proofErr w:type="spellEnd"/>
-      <w:r>
-        <w:t xml:space="preserve"> </w:t>
-      </w:r>
-      <w:proofErr w:type="spellStart"/>
-      <w:r>
-        <w:t>dự</w:t>
-      </w:r>
-      <w:proofErr w:type="spellEnd"/>
-      <w:r>
-        <w:t xml:space="preserve"> </w:t>
-      </w:r>
-      <w:proofErr w:type="spellStart"/>
-      <w:r>
-        <w:t>án</w:t>
-      </w:r>
-      <w:bookmarkEnd w:id="24"/>
-      <w:proofErr w:type="spellEnd"/>
-    </w:p>
-    <w:p>
-      <w:proofErr w:type="spellStart"/>
-      <w:r>
-        <w:t>Thực</w:t>
-      </w:r>
-      <w:proofErr w:type="spellEnd"/>
-      <w:r>
-        <w:t xml:space="preserve"> </w:t>
-      </w:r>
-      <w:proofErr w:type="spellStart"/>
-      <w:r>
-        <w:t>hiện</w:t>
-      </w:r>
-      <w:proofErr w:type="spellEnd"/>
-      <w:r>
-        <w:t xml:space="preserve"> </w:t>
-      </w:r>
-      <w:proofErr w:type="spellStart"/>
-      <w:r>
-        <w:t>các</w:t>
-      </w:r>
-      <w:proofErr w:type="spellEnd"/>
-      <w:r>
-        <w:t xml:space="preserve"> </w:t>
-      </w:r>
-      <w:proofErr w:type="spellStart"/>
-      <w:r>
-        <w:t>thống</w:t>
-      </w:r>
-      <w:proofErr w:type="spellEnd"/>
-      <w:r>
-        <w:t xml:space="preserve"> </w:t>
-      </w:r>
-      <w:proofErr w:type="spellStart"/>
-      <w:r>
-        <w:t>kê</w:t>
-      </w:r>
-      <w:proofErr w:type="spellEnd"/>
-    </w:p>
-    <w:p>
-      <w:pPr>
-        <w:pStyle w:val="Heading2"/>
-      </w:pPr>
-      <w:bookmarkStart w:id="25" w:name="_Toc25660406"/>
-      <w:proofErr w:type="spellStart"/>
-      <w:r>
         <w:t>Quản</w:t>
       </w:r>
       <w:proofErr w:type="spellEnd"/>
@@ -14943,7 +14865,7 @@
 </file>
 
 <file path=customXml/itemProps1.xml><?xml version="1.0" encoding="utf-8"?>
-<ds:datastoreItem xmlns:ds="http://schemas.openxmlformats.org/officeDocument/2006/customXml" ds:itemID="{76BE9CBD-1989-47A2-AD65-095E1B55C628}">
+<ds:datastoreItem xmlns:ds="http://schemas.openxmlformats.org/officeDocument/2006/customXml" ds:itemID="{3D8ECE4A-8056-472C-A924-36CF29F6E7A3}">
   <ds:schemaRefs>
     <ds:schemaRef ds:uri="http://schemas.openxmlformats.org/officeDocument/2006/bibliography"/>
   </ds:schemaRefs>

--- a/docs/MyProjectMgnt.docx
+++ b/docs/MyProjectMgnt.docx
@@ -3536,34 +3536,67 @@
         </w:rPr>
         <w:t>Xây dựng cơ sở dữ liệu (CSDL) phân tán cho hệ thống thông tin cấp phát và quản lý thẻ công dân.</w:t>
       </w:r>
-      <w:bookmarkStart w:id="9" w:name="_GoBack"/>
+    </w:p>
+    <w:p>
+      <w:pPr>
+        <w:pStyle w:val="Heading2"/>
+      </w:pPr>
+      <w:bookmarkStart w:id="9" w:name="_Toc25660387"/>
+      <w:r>
+        <w:t xml:space="preserve">Mô hình </w:t>
+      </w:r>
+      <w:r>
+        <w:t>hoạt động</w:t>
+      </w:r>
+      <w:r>
+        <w:t xml:space="preserve"> hiện thời</w:t>
+      </w:r>
+      <w:r>
+        <w:t xml:space="preserve"> – nghiệp vụ</w:t>
+      </w:r>
       <w:bookmarkEnd w:id="9"/>
     </w:p>
     <w:p>
       <w:pPr>
+        <w:rPr>
+          <w:rFonts w:eastAsia="Tahoma" w:cs="Tahoma"/>
+          <w:noProof/>
+          <w:lang w:val="vi-VN"/>
+        </w:rPr>
+      </w:pPr>
+      <w:r>
+        <w:rPr>
+          <w:rFonts w:eastAsia="Tahoma" w:cs="Tahoma"/>
+          <w:noProof/>
+          <w:lang w:val="vi-VN"/>
+        </w:rPr>
+        <w:t>Hệ thống thông tin cấp phát và quản lý thẻ công dân hiện tại có cơ sở dữ liệu (CSDL) được thiết kế theo mô hình tập trung, triển khai độc lập ở các đơn vị hành chính, CSDL cấp huyện không gắn kết với CSDL cấp tỉnh dẫn đến tình trạng các kho dữ liệu rời rạc, thiếu đồng bộ với nhau.</w:t>
+      </w:r>
+    </w:p>
+    <w:p>
+      <w:pPr>
+        <w:rPr>
+          <w:noProof/>
+          <w:lang w:val="vi-VN"/>
+        </w:rPr>
+      </w:pPr>
+      <w:r>
+        <w:rPr>
+          <w:noProof/>
+          <w:lang w:val="vi-VN"/>
+        </w:rPr>
+        <w:t>Khi công dân muốn làm thẻ căn cước (làm mới hoặc cấp lại) sẽ đến cơ quan (công an huyện) để đăng ký, cán bộ tiếp nhận không biết được người này đã thực sự chưa từng làm căn cước bao giờ chưa (với trường hợp cấp mới), hoặc không biết người này đã làm bao nhiêu lần (trường hợp cấp đổi)</w:t>
+      </w:r>
+      <w:bookmarkStart w:id="10" w:name="_GoBack"/>
+      <w:bookmarkEnd w:id="10"/>
+    </w:p>
+    <w:p>
+      <w:pPr>
         <w:pStyle w:val="Heading2"/>
       </w:pPr>
-      <w:bookmarkStart w:id="10" w:name="_Toc25660387"/>
-      <w:r>
-        <w:t xml:space="preserve">Mô hình </w:t>
-      </w:r>
-      <w:r>
-        <w:t>hoạt động</w:t>
-      </w:r>
-      <w:r>
-        <w:t xml:space="preserve"> hiện thời</w:t>
-      </w:r>
-      <w:r>
-        <w:t xml:space="preserve"> – nghiệp vụ</w:t>
-      </w:r>
-      <w:bookmarkEnd w:id="10"/>
-    </w:p>
-    <w:p>
-      <w:pPr>
-        <w:pStyle w:val="Heading2"/>
-      </w:pPr>
       <w:bookmarkStart w:id="11" w:name="_Toc25660388"/>
       <w:r>
+        <w:lastRenderedPageBreak/>
         <w:t>Mô hình hoạt động dự kiến sau khi áp dụng sản phẩm mới</w:t>
       </w:r>
       <w:bookmarkEnd w:id="11"/>
@@ -3625,7 +3658,6 @@
           <w:i/>
           <w:iCs/>
         </w:rPr>
-        <w:lastRenderedPageBreak/>
         <w:t>Các qui định về h</w:t>
       </w:r>
       <w:r>
@@ -10142,7 +10174,7 @@
 </file>
 
 <file path=customXml/itemProps1.xml><?xml version="1.0" encoding="utf-8"?>
-<ds:datastoreItem xmlns:ds="http://schemas.openxmlformats.org/officeDocument/2006/customXml" ds:itemID="{308CF8BA-742D-4EAF-99F0-E6110E5952CF}">
+<ds:datastoreItem xmlns:ds="http://schemas.openxmlformats.org/officeDocument/2006/customXml" ds:itemID="{E0515328-475B-4D61-BE52-BFEF34CBF69A}">
   <ds:schemaRefs>
     <ds:schemaRef ds:uri="http://schemas.openxmlformats.org/officeDocument/2006/bibliography"/>
   </ds:schemaRefs>

--- a/docs/MyProjectMgnt.docx
+++ b/docs/MyProjectMgnt.docx
@@ -3587,18 +3587,50 @@
         </w:rPr>
         <w:t>Khi công dân muốn làm thẻ căn cước (làm mới hoặc cấp lại) sẽ đến cơ quan (công an huyện) để đăng ký, cán bộ tiếp nhận không biết được người này đã thực sự chưa từng làm căn cước bao giờ chưa (với trường hợp cấp mới), hoặc không biết người này đã làm bao nhiêu lần (trường hợp cấp đổi)</w:t>
       </w:r>
-      <w:bookmarkStart w:id="10" w:name="_GoBack"/>
-      <w:bookmarkEnd w:id="10"/>
     </w:p>
     <w:p>
       <w:pPr>
         <w:pStyle w:val="Heading2"/>
       </w:pPr>
-      <w:bookmarkStart w:id="11" w:name="_Toc25660388"/>
+      <w:bookmarkStart w:id="10" w:name="_Toc25660388"/>
       <w:r>
         <w:lastRenderedPageBreak/>
         <w:t>Mô hình hoạt động dự kiến sau khi áp dụng sản phẩm mới</w:t>
       </w:r>
+      <w:bookmarkEnd w:id="10"/>
+    </w:p>
+    <w:p>
+      <w:pPr>
+        <w:rPr>
+          <w:rFonts w:eastAsia="Tahoma" w:cs="Tahoma"/>
+          <w:noProof/>
+          <w:lang w:val="vi-VN"/>
+        </w:rPr>
+      </w:pPr>
+      <w:r>
+        <w:rPr>
+          <w:rFonts w:eastAsia="Tahoma" w:cs="Tahoma"/>
+          <w:noProof/>
+          <w:lang w:val="vi-VN"/>
+        </w:rPr>
+        <w:t>Cơ sở dữ liệu cấp huyện và cấp tỉnh được đồng bộ với nhau</w:t>
+      </w:r>
+    </w:p>
+    <w:p>
+      <w:pPr>
+        <w:rPr>
+          <w:noProof/>
+          <w:lang w:val="vi-VN"/>
+        </w:rPr>
+      </w:pPr>
+      <w:r>
+        <w:rPr>
+          <w:noProof/>
+          <w:lang w:val="vi-VN"/>
+        </w:rPr>
+        <w:t>Cán bộ hành chính dễ dàng tra cứu thông tin quản lý thẻ công cân khi công dân đến yêu cầu làm mới hoặc cấp đổi. Thông tin được cập nhật ở huyện này sẽ được đồng bộ với huyện khác và đồng bộ với cấp tỉnh.</w:t>
+      </w:r>
+      <w:bookmarkStart w:id="11" w:name="_GoBack"/>
       <w:bookmarkEnd w:id="11"/>
     </w:p>
     <w:p>
@@ -4684,7 +4716,7 @@
         <w:color w:val="C00000"/>
         <w:lang w:eastAsia="ar-SA" w:bidi="ar-SA"/>
       </w:rPr>
-      <w:t>3</w:t>
+      <w:t>4</w:t>
     </w:r>
     <w:r>
       <w:rPr>
@@ -10174,7 +10206,7 @@
 </file>
 
 <file path=customXml/itemProps1.xml><?xml version="1.0" encoding="utf-8"?>
-<ds:datastoreItem xmlns:ds="http://schemas.openxmlformats.org/officeDocument/2006/customXml" ds:itemID="{E0515328-475B-4D61-BE52-BFEF34CBF69A}">
+<ds:datastoreItem xmlns:ds="http://schemas.openxmlformats.org/officeDocument/2006/customXml" ds:itemID="{B5134510-4C66-40AA-8857-AE3CF0D92FD2}">
   <ds:schemaRefs>
     <ds:schemaRef ds:uri="http://schemas.openxmlformats.org/officeDocument/2006/bibliography"/>
   </ds:schemaRefs>

--- a/docs/MyProjectMgnt.docx
+++ b/docs/MyProjectMgnt.docx
@@ -3630,20 +3630,35 @@
         </w:rPr>
         <w:t>Cán bộ hành chính dễ dàng tra cứu thông tin quản lý thẻ công cân khi công dân đến yêu cầu làm mới hoặc cấp đổi. Thông tin được cập nhật ở huyện này sẽ được đồng bộ với huyện khác và đồng bộ với cấp tỉnh.</w:t>
       </w:r>
-      <w:bookmarkStart w:id="11" w:name="_GoBack"/>
+    </w:p>
+    <w:p>
+      <w:pPr>
+        <w:pStyle w:val="Heading2"/>
+      </w:pPr>
+      <w:bookmarkStart w:id="11" w:name="_Toc25660389"/>
+      <w:r>
+        <w:t>Phạm vi</w:t>
+      </w:r>
+      <w:r>
+        <w:t xml:space="preserve"> dự án</w:t>
+      </w:r>
       <w:bookmarkEnd w:id="11"/>
     </w:p>
     <w:p>
       <w:pPr>
-        <w:pStyle w:val="Heading2"/>
-      </w:pPr>
-      <w:bookmarkStart w:id="12" w:name="_Toc25660389"/>
-      <w:r>
-        <w:t>Phạm vi</w:t>
-      </w:r>
-      <w:r>
-        <w:t xml:space="preserve"> dự án</w:t>
-      </w:r>
+        <w:rPr>
+          <w:noProof/>
+          <w:lang w:val="vi-VN"/>
+        </w:rPr>
+      </w:pPr>
+      <w:r>
+        <w:rPr>
+          <w:noProof/>
+          <w:lang w:val="vi-VN"/>
+        </w:rPr>
+        <w:t>Triển khai thí điểm ở thành phố Hà Nội.</w:t>
+      </w:r>
+      <w:bookmarkStart w:id="12" w:name="_GoBack"/>
       <w:bookmarkEnd w:id="12"/>
     </w:p>
     <w:p>
@@ -10206,7 +10221,7 @@
 </file>
 
 <file path=customXml/itemProps1.xml><?xml version="1.0" encoding="utf-8"?>
-<ds:datastoreItem xmlns:ds="http://schemas.openxmlformats.org/officeDocument/2006/customXml" ds:itemID="{B5134510-4C66-40AA-8857-AE3CF0D92FD2}">
+<ds:datastoreItem xmlns:ds="http://schemas.openxmlformats.org/officeDocument/2006/customXml" ds:itemID="{91864F6C-63CD-4C94-9D6E-D4589683ED20}">
   <ds:schemaRefs>
     <ds:schemaRef ds:uri="http://schemas.openxmlformats.org/officeDocument/2006/bibliography"/>
   </ds:schemaRefs>

--- a/docs/MyProjectMgnt.docx
+++ b/docs/MyProjectMgnt.docx
@@ -3658,6 +3658,21 @@
         </w:rPr>
         <w:t>Triển khai thí điểm ở thành phố Hà Nội.</w:t>
       </w:r>
+    </w:p>
+    <w:p>
+      <w:pPr>
+        <w:rPr>
+          <w:noProof/>
+          <w:lang w:val="vi-VN"/>
+        </w:rPr>
+      </w:pPr>
+      <w:r>
+        <w:rPr>
+          <w:noProof/>
+          <w:lang w:val="vi-VN"/>
+        </w:rPr>
+        <w:t>Có thể mở rộng ra các tỉnh, thành phố khác nếu triển khai thí điểm tại Hà Nội đạt yêu cầu.</w:t>
+      </w:r>
       <w:bookmarkStart w:id="12" w:name="_GoBack"/>
       <w:bookmarkEnd w:id="12"/>
     </w:p>
@@ -4023,6 +4038,7 @@
           <w:i/>
           <w:lang w:val="fr-FR"/>
         </w:rPr>
+        <w:lastRenderedPageBreak/>
         <w:t>Qui định về số unit test, au</w:t>
       </w:r>
       <w:r>
@@ -4039,7 +4055,6 @@
       </w:pPr>
       <w:bookmarkStart w:id="21" w:name="_Toc25660398"/>
       <w:r>
-        <w:lastRenderedPageBreak/>
         <w:t>Phân tích thiết kế</w:t>
       </w:r>
       <w:bookmarkEnd w:id="21"/>
@@ -4449,6 +4464,7 @@
         </w:numPr>
       </w:pPr>
       <w:r>
+        <w:lastRenderedPageBreak/>
         <w:t>Số commit của mỗi người</w:t>
       </w:r>
     </w:p>
@@ -4461,7 +4477,6 @@
         </w:numPr>
       </w:pPr>
       <w:r>
-        <w:lastRenderedPageBreak/>
         <w:t>Phân bố commit của dự án (sáng chiều đêm…)</w:t>
       </w:r>
     </w:p>
@@ -10221,7 +10236,7 @@
 </file>
 
 <file path=customXml/itemProps1.xml><?xml version="1.0" encoding="utf-8"?>
-<ds:datastoreItem xmlns:ds="http://schemas.openxmlformats.org/officeDocument/2006/customXml" ds:itemID="{91864F6C-63CD-4C94-9D6E-D4589683ED20}">
+<ds:datastoreItem xmlns:ds="http://schemas.openxmlformats.org/officeDocument/2006/customXml" ds:itemID="{DB6B1D11-5B9C-4170-B075-DC733C25080B}">
   <ds:schemaRefs>
     <ds:schemaRef ds:uri="http://schemas.openxmlformats.org/officeDocument/2006/bibliography"/>
   </ds:schemaRefs>

--- a/docs/MyProjectMgnt.docx
+++ b/docs/MyProjectMgnt.docx
@@ -7359,7 +7359,7 @@
                     <a:blip r:embed="rId12">
                       <a:extLst>
                         <a:ext uri="{FF2B5EF4-FFF2-40B4-BE49-F238E27FC236}">
-                          <a16:creationId xmlns="" xmlns:o="urn:schemas-microsoft-com:office:office" xmlns:v="urn:schemas-microsoft-com:vml" xmlns:w10="urn:schemas-microsoft-com:office:word" xmlns:w="http://schemas.openxmlformats.org/wordprocessingml/2006/main" xmlns:a14="http://schemas.microsoft.com/office/drawing/2010/main" xmlns:a16="http://schemas.microsoft.com/office/drawing/2014/main" id="{128A5B27-50AC-46E6-83ED-C82672171DA9}"/>
+                          <a16:creationId xmlns:a16="http://schemas.microsoft.com/office/drawing/2014/main" xmlns:a14="http://schemas.microsoft.com/office/drawing/2010/main" xmlns:w="http://schemas.openxmlformats.org/wordprocessingml/2006/main" xmlns:w10="urn:schemas-microsoft-com:office:word" xmlns:v="urn:schemas-microsoft-com:vml" xmlns:o="urn:schemas-microsoft-com:office:office" xmlns="" id="{128A5B27-50AC-46E6-83ED-C82672171DA9}"/>
                         </a:ext>
                       </a:extLst>
                     </a:blip>
@@ -7649,25 +7649,17 @@
           <w:noProof/>
           <w:lang w:val="vi-VN"/>
         </w:rPr>
-        <w:t>Nhóm quản lý sẽ trả lời</w:t>
+        <w:t xml:space="preserve">Nhóm quản lý sẽ trả lời: Các trao đổi thường ngày các anh có thể trao đổi với qua kênh skype của dự án. Với các vấn đề cụ thể và cấp thiết hơn thì </w:t>
+      </w:r>
+      <w:r>
+        <w:rPr>
+          <w:rFonts w:eastAsia="Tahoma" w:cs="Tahoma"/>
+          <w:noProof/>
+        </w:rPr>
+        <w:t>chúng tôi hoàn toàn có thể bố trí nhân sự làm việc trực tiếp ở công ty anh nhưng chi phí cho dự án sẽ thay đổi.</w:t>
       </w:r>
       <w:bookmarkStart w:id="23" w:name="_GoBack"/>
       <w:bookmarkEnd w:id="23"/>
-      <w:r>
-        <w:rPr>
-          <w:rFonts w:eastAsia="Tahoma" w:cs="Tahoma"/>
-          <w:noProof/>
-          <w:lang w:val="vi-VN"/>
-        </w:rPr>
-        <w:t>: Các trao đổi thường ngày các anh có thể trao đổi với qua kênh skype của dự án. Với các vấn đề cụ thể và cấp thiết hơn thì vui lòng liên hệ anh Lã Hồng Anh</w:t>
-      </w:r>
-      <w:r>
-        <w:rPr>
-          <w:rFonts w:eastAsia="Tahoma" w:cs="Tahoma"/>
-          <w:noProof/>
-        </w:rPr>
-        <w:t>.</w:t>
-      </w:r>
     </w:p>
     <w:p>
       <w:pPr>
@@ -14865,7 +14857,7 @@
 </file>
 
 <file path=customXml/itemProps1.xml><?xml version="1.0" encoding="utf-8"?>
-<ds:datastoreItem xmlns:ds="http://schemas.openxmlformats.org/officeDocument/2006/customXml" ds:itemID="{3D8ECE4A-8056-472C-A924-36CF29F6E7A3}">
+<ds:datastoreItem xmlns:ds="http://schemas.openxmlformats.org/officeDocument/2006/customXml" ds:itemID="{A0FC8DCB-FF26-45B4-89F5-071A563A3216}">
   <ds:schemaRefs>
     <ds:schemaRef ds:uri="http://schemas.openxmlformats.org/officeDocument/2006/bibliography"/>
   </ds:schemaRefs>

--- a/docs/MyProjectMgnt.docx
+++ b/docs/MyProjectMgnt.docx
@@ -94,7 +94,7 @@
               </wp:anchor>
             </w:drawing>
           </mc:Choice>
-          <mc:Fallback xmlns:w16cid="http://schemas.microsoft.com/office/word/2016/wordml/cid" xmlns:am3d="http://schemas.microsoft.com/office/drawing/2017/model3d" xmlns:aink="http://schemas.microsoft.com/office/drawing/2016/ink" xmlns:cx8="http://schemas.microsoft.com/office/drawing/2016/5/14/chartex" xmlns:cx7="http://schemas.microsoft.com/office/drawing/2016/5/13/chartex" xmlns:cx6="http://schemas.microsoft.com/office/drawing/2016/5/12/chartex" xmlns:cx5="http://schemas.microsoft.com/office/drawing/2016/5/11/chartex" xmlns:cx4="http://schemas.microsoft.com/office/drawing/2016/5/10/chartex" xmlns:cx3="http://schemas.microsoft.com/office/drawing/2016/5/9/chartex" xmlns:cx2="http://schemas.microsoft.com/office/drawing/2015/10/21/chartex" xmlns:cx1="http://schemas.microsoft.com/office/drawing/2015/9/8/chartex">
+          <mc:Fallback>
             <w:pict>
               <v:shapetype w14:anchorId="3470755F" id="_x0000_t202" coordsize="21600,21600" o:spt="202" path="m,l,21600r21600,l21600,xe">
                 <v:stroke joinstyle="miter"/>
@@ -3673,18 +3673,505 @@
         </w:rPr>
         <w:t>Có thể mở rộng ra các tỉnh, thành phố khác nếu triển khai thí điểm tại Hà Nội đạt yêu cầu.</w:t>
       </w:r>
-      <w:bookmarkStart w:id="12" w:name="_GoBack"/>
+    </w:p>
+    <w:p>
+      <w:pPr>
+        <w:pStyle w:val="Heading1"/>
+      </w:pPr>
+      <w:bookmarkStart w:id="12" w:name="_Toc25660390"/>
+      <w:r>
+        <w:t>Giao tiếp/Trao đổi thông tin</w:t>
+      </w:r>
       <w:bookmarkEnd w:id="12"/>
     </w:p>
     <w:p>
       <w:pPr>
+        <w:rPr>
+          <w:b/>
+          <w:bCs/>
+          <w:i/>
+          <w:iCs/>
+          <w:noProof/>
+          <w:lang w:val="vi-VN"/>
+        </w:rPr>
+      </w:pPr>
+      <w:r>
+        <w:rPr>
+          <w:b/>
+          <w:bCs/>
+          <w:i/>
+          <w:iCs/>
+          <w:noProof/>
+          <w:lang w:val="vi-VN"/>
+        </w:rPr>
+        <w:t>Các qui định về họp hành nội bộ:</w:t>
+      </w:r>
+    </w:p>
+    <w:p>
+      <w:pPr>
+        <w:pStyle w:val="ListParagraph"/>
+        <w:numPr>
+          <w:ilvl w:val="0"/>
+          <w:numId w:val="42"/>
+        </w:numPr>
+        <w:rPr>
+          <w:i/>
+          <w:iCs/>
+        </w:rPr>
+      </w:pPr>
+      <w:r>
+        <w:rPr>
+          <w:i/>
+          <w:iCs/>
+          <w:noProof/>
+          <w:lang w:val="vi-VN"/>
+        </w:rPr>
+        <w:t>Kênh liên lạc chính thống – Email:</w:t>
+      </w:r>
+    </w:p>
+    <w:p>
+      <w:pPr>
+        <w:pStyle w:val="ListParagraph"/>
+        <w:numPr>
+          <w:ilvl w:val="0"/>
+          <w:numId w:val="40"/>
+        </w:numPr>
+        <w:rPr>
+          <w:i/>
+          <w:iCs/>
+        </w:rPr>
+      </w:pPr>
+      <w:r>
+        <w:rPr>
+          <w:i/>
+          <w:iCs/>
+          <w:noProof/>
+          <w:lang w:val="vi-VN"/>
+        </w:rPr>
+        <w:t>Mọi trao đổi phải dưới hính thức Email, hoặc tổng kết trên Email mới có giá trị pháp lý</w:t>
+      </w:r>
+    </w:p>
+    <w:p>
+      <w:pPr>
+        <w:pStyle w:val="ListParagraph"/>
+        <w:numPr>
+          <w:ilvl w:val="1"/>
+          <w:numId w:val="41"/>
+        </w:numPr>
+        <w:rPr>
+          <w:i/>
+          <w:iCs/>
+        </w:rPr>
+      </w:pPr>
+      <w:r>
+        <w:rPr>
+          <w:i/>
+          <w:iCs/>
+          <w:noProof/>
+          <w:lang w:val="vi-VN"/>
+        </w:rPr>
+        <w:t>Không chấp nhận nói miệng</w:t>
+      </w:r>
+    </w:p>
+    <w:p>
+      <w:pPr>
+        <w:pStyle w:val="ListParagraph"/>
+        <w:numPr>
+          <w:ilvl w:val="1"/>
+          <w:numId w:val="41"/>
+        </w:numPr>
+        <w:rPr>
+          <w:i/>
+          <w:iCs/>
+        </w:rPr>
+      </w:pPr>
+      <w:r>
+        <w:rPr>
+          <w:i/>
+          <w:iCs/>
+          <w:noProof/>
+          <w:lang w:val="vi-VN"/>
+        </w:rPr>
+        <w:t>Không chấp nhận Facebook</w:t>
+      </w:r>
+    </w:p>
+    <w:p>
+      <w:pPr>
+        <w:pStyle w:val="ListParagraph"/>
+        <w:numPr>
+          <w:ilvl w:val="0"/>
+          <w:numId w:val="40"/>
+        </w:numPr>
+        <w:rPr>
+          <w:i/>
+          <w:iCs/>
+        </w:rPr>
+      </w:pPr>
+      <w:r>
+        <w:rPr>
+          <w:i/>
+          <w:iCs/>
+          <w:noProof/>
+          <w:lang w:val="vi-VN"/>
+        </w:rPr>
+        <w:t>Mọi Email phải gửi tới tất cả thành viên trong dự án, tuân theo bảng MEMBER ROLE TABLE.</w:t>
+      </w:r>
+    </w:p>
+    <w:p>
+      <w:pPr>
+        <w:pStyle w:val="ListParagraph"/>
+        <w:numPr>
+          <w:ilvl w:val="0"/>
+          <w:numId w:val="40"/>
+        </w:numPr>
+        <w:rPr>
+          <w:i/>
+          <w:iCs/>
+        </w:rPr>
+      </w:pPr>
+      <w:r>
+        <w:rPr>
+          <w:i/>
+          <w:iCs/>
+          <w:noProof/>
+          <w:lang w:val="vi-VN"/>
+        </w:rPr>
+        <w:t>Khi trả lời Email, phải reply mail cũ, không tạo mail mới.</w:t>
+      </w:r>
+    </w:p>
+    <w:p>
+      <w:pPr>
+        <w:pStyle w:val="ListParagraph"/>
+        <w:numPr>
+          <w:ilvl w:val="0"/>
+          <w:numId w:val="43"/>
+        </w:numPr>
+        <w:rPr>
+          <w:i/>
+          <w:iCs/>
+        </w:rPr>
+      </w:pPr>
+      <w:r>
+        <w:rPr>
+          <w:i/>
+          <w:iCs/>
+          <w:noProof/>
+          <w:lang w:val="vi-VN"/>
+        </w:rPr>
+        <w:t>Họp offline</w:t>
+      </w:r>
+    </w:p>
+    <w:p>
+      <w:pPr>
+        <w:pStyle w:val="ListParagraph"/>
+        <w:numPr>
+          <w:ilvl w:val="0"/>
+          <w:numId w:val="44"/>
+        </w:numPr>
+        <w:rPr>
+          <w:i/>
+          <w:iCs/>
+        </w:rPr>
+      </w:pPr>
+      <w:r>
+        <w:rPr>
+          <w:i/>
+          <w:iCs/>
+          <w:noProof/>
+          <w:lang w:val="vi-VN"/>
+        </w:rPr>
+        <w:t>Họp tổng kết: chiều thứ 3, 15h00-15h30</w:t>
+      </w:r>
+    </w:p>
+    <w:p>
+      <w:pPr>
+        <w:pStyle w:val="ListParagraph"/>
+        <w:numPr>
+          <w:ilvl w:val="0"/>
+          <w:numId w:val="44"/>
+        </w:numPr>
+        <w:rPr>
+          <w:i/>
+          <w:iCs/>
+        </w:rPr>
+      </w:pPr>
+      <w:r>
+        <w:rPr>
+          <w:i/>
+          <w:iCs/>
+          <w:noProof/>
+          <w:lang w:val="vi-VN"/>
+        </w:rPr>
+        <w:t>Họp cập nhật: sáng thứ 4, 5, 6, 9h10-9h20</w:t>
+      </w:r>
+    </w:p>
+    <w:p>
+      <w:pPr>
+        <w:pStyle w:val="ListParagraph"/>
+        <w:numPr>
+          <w:ilvl w:val="0"/>
+          <w:numId w:val="45"/>
+        </w:numPr>
+        <w:rPr>
+          <w:i/>
+          <w:iCs/>
+        </w:rPr>
+      </w:pPr>
+      <w:r>
+        <w:rPr>
+          <w:i/>
+          <w:iCs/>
+          <w:noProof/>
+          <w:lang w:val="vi-VN"/>
+        </w:rPr>
+        <w:t>Trình bày cụ thể:</w:t>
+      </w:r>
+    </w:p>
+    <w:p>
+      <w:pPr>
+        <w:rPr>
+          <w:rFonts w:eastAsia="Tahoma" w:cs="Tahoma"/>
+          <w:i/>
+          <w:iCs/>
+          <w:noProof/>
+          <w:lang w:val="vi-VN"/>
+        </w:rPr>
+      </w:pPr>
+      <w:r>
+        <w:rPr>
+          <w:i/>
+          <w:iCs/>
+        </w:rPr>
+        <w:tab/>
+      </w:r>
+      <w:r>
+        <w:rPr>
+          <w:i/>
+          <w:iCs/>
+        </w:rPr>
+        <w:tab/>
+      </w:r>
+      <w:r>
+        <w:rPr>
+          <w:rFonts w:eastAsia="Tahoma" w:cs="Tahoma"/>
+          <w:i/>
+          <w:iCs/>
+          <w:noProof/>
+          <w:lang w:val="vi-VN"/>
+        </w:rPr>
+        <w:t>Đã làm gì?</w:t>
+      </w:r>
+    </w:p>
+    <w:p>
+      <w:pPr>
+        <w:rPr>
+          <w:rFonts w:eastAsia="Tahoma" w:cs="Tahoma"/>
+          <w:i/>
+          <w:iCs/>
+          <w:noProof/>
+          <w:lang w:val="vi-VN"/>
+        </w:rPr>
+      </w:pPr>
+      <w:r>
+        <w:rPr>
+          <w:i/>
+          <w:iCs/>
+        </w:rPr>
+        <w:tab/>
+      </w:r>
+      <w:r>
+        <w:rPr>
+          <w:i/>
+          <w:iCs/>
+        </w:rPr>
+        <w:tab/>
+      </w:r>
+      <w:r>
+        <w:rPr>
+          <w:rFonts w:eastAsia="Tahoma" w:cs="Tahoma"/>
+          <w:i/>
+          <w:iCs/>
+          <w:noProof/>
+          <w:lang w:val="vi-VN"/>
+        </w:rPr>
+        <w:t>Đang làm gì?</w:t>
+      </w:r>
+    </w:p>
+    <w:p>
+      <w:pPr>
+        <w:rPr>
+          <w:i/>
+          <w:iCs/>
+          <w:noProof/>
+          <w:lang w:val="vi-VN"/>
+        </w:rPr>
+      </w:pPr>
+      <w:r>
+        <w:rPr>
+          <w:i/>
+          <w:iCs/>
+        </w:rPr>
+        <w:tab/>
+      </w:r>
+      <w:r>
+        <w:rPr>
+          <w:i/>
+          <w:iCs/>
+        </w:rPr>
+        <w:tab/>
+      </w:r>
+      <w:r>
+        <w:rPr>
+          <w:i/>
+          <w:iCs/>
+          <w:noProof/>
+          <w:lang w:val="vi-VN"/>
+        </w:rPr>
+        <w:t>Có vấn đề gì phát sinh?</w:t>
+      </w:r>
+    </w:p>
+    <w:p>
+      <w:pPr>
+        <w:rPr>
+          <w:i/>
+          <w:iCs/>
+          <w:noProof/>
+          <w:lang w:val="vi-VN"/>
+        </w:rPr>
+      </w:pPr>
+      <w:r>
+        <w:rPr>
+          <w:i/>
+          <w:iCs/>
+        </w:rPr>
+        <w:tab/>
+      </w:r>
+      <w:r>
+        <w:rPr>
+          <w:i/>
+          <w:iCs/>
+        </w:rPr>
+        <w:tab/>
+      </w:r>
+      <w:r>
+        <w:rPr>
+          <w:i/>
+          <w:iCs/>
+          <w:noProof/>
+          <w:lang w:val="vi-VN"/>
+        </w:rPr>
+        <w:t>Cách khắc phục?</w:t>
+      </w:r>
+    </w:p>
+    <w:p>
+      <w:pPr>
+        <w:rPr>
+          <w:i/>
+          <w:iCs/>
+          <w:noProof/>
+          <w:lang w:val="vi-VN"/>
+        </w:rPr>
+      </w:pPr>
+      <w:r>
+        <w:rPr>
+          <w:i/>
+          <w:iCs/>
+        </w:rPr>
+        <w:tab/>
+      </w:r>
+      <w:r>
+        <w:rPr>
+          <w:i/>
+          <w:iCs/>
+        </w:rPr>
+        <w:tab/>
+      </w:r>
+      <w:r>
+        <w:rPr>
+          <w:i/>
+          <w:iCs/>
+          <w:noProof/>
+          <w:lang w:val="vi-VN"/>
+        </w:rPr>
+        <w:t>Cá nhân liên quan?</w:t>
+      </w:r>
+    </w:p>
+    <w:p>
+      <w:pPr>
+        <w:pStyle w:val="ListParagraph"/>
+        <w:numPr>
+          <w:ilvl w:val="0"/>
+          <w:numId w:val="46"/>
+        </w:numPr>
+        <w:rPr>
+          <w:i/>
+          <w:iCs/>
+        </w:rPr>
+      </w:pPr>
+      <w:r>
+        <w:rPr>
+          <w:i/>
+          <w:iCs/>
+          <w:noProof/>
+          <w:lang w:val="vi-VN"/>
+        </w:rPr>
+        <w:t>Ghi biên bản họp, gửi Email cho tất cả thành viên.</w:t>
+      </w:r>
+    </w:p>
+    <w:p>
+      <w:pPr>
+        <w:rPr>
+          <w:i/>
+          <w:iCs/>
+        </w:rPr>
+      </w:pPr>
+      <w:bookmarkStart w:id="13" w:name="_GoBack"/>
+      <w:bookmarkEnd w:id="13"/>
+    </w:p>
+    <w:p>
+      <w:pPr>
+        <w:rPr>
+          <w:i/>
+          <w:iCs/>
+        </w:rPr>
+      </w:pPr>
+      <w:r>
+        <w:rPr>
+          <w:i/>
+          <w:iCs/>
+        </w:rPr>
+        <w:t>Các qui định về h</w:t>
+      </w:r>
+      <w:r>
+        <w:rPr>
+          <w:i/>
+          <w:iCs/>
+        </w:rPr>
+        <w:t>ọp hành với khách hàng</w:t>
+      </w:r>
+    </w:p>
+    <w:p>
+      <w:pPr>
         <w:pStyle w:val="Heading1"/>
       </w:pPr>
-      <w:bookmarkStart w:id="13" w:name="_Toc25660390"/>
-      <w:r>
-        <w:t>Giao tiếp/Trao đổi thông tin</w:t>
-      </w:r>
-      <w:bookmarkEnd w:id="13"/>
+      <w:bookmarkStart w:id="14" w:name="_Toc25660391"/>
+      <w:r>
+        <w:t>Ước lượng</w:t>
+      </w:r>
+      <w:r>
+        <w:t xml:space="preserve"> chung</w:t>
+      </w:r>
+      <w:bookmarkEnd w:id="14"/>
+    </w:p>
+    <w:p>
+      <w:pPr>
+        <w:pStyle w:val="Heading2"/>
+      </w:pPr>
+      <w:bookmarkStart w:id="15" w:name="_Toc25660392"/>
+      <w:r>
+        <w:t>Ước lượng tính năng</w:t>
+      </w:r>
+      <w:bookmarkEnd w:id="15"/>
     </w:p>
     <w:p>
       <w:pPr>
@@ -3698,266 +4185,200 @@
           <w:i/>
           <w:iCs/>
         </w:rPr>
-        <w:t>Các qui định về h</w:t>
-      </w:r>
-      <w:r>
+        <w:t>Nêu khoảng 5 tính năng</w:t>
+      </w:r>
+    </w:p>
+    <w:p>
+      <w:pPr>
+        <w:pStyle w:val="Heading2"/>
+      </w:pPr>
+      <w:bookmarkStart w:id="16" w:name="_Toc25660393"/>
+      <w:r>
+        <w:lastRenderedPageBreak/>
+        <w:t>Work Breakdown Structure</w:t>
+      </w:r>
+      <w:bookmarkEnd w:id="16"/>
+    </w:p>
+    <w:p>
+      <w:pPr>
         <w:rPr>
           <w:i/>
           <w:iCs/>
         </w:rPr>
-        <w:t>ọp hành nội bộ</w:t>
-      </w:r>
-    </w:p>
-    <w:p>
-      <w:pPr>
+      </w:pPr>
+      <w:r>
         <w:rPr>
           <w:i/>
           <w:iCs/>
         </w:rPr>
-      </w:pPr>
-      <w:r>
+        <w:t>Vẽ WBS cho khoảng 5 tính năng nói trên</w:t>
+      </w:r>
+    </w:p>
+    <w:p>
+      <w:pPr>
         <w:rPr>
           <w:i/>
           <w:iCs/>
         </w:rPr>
-        <w:t>Các qui định về h</w:t>
-      </w:r>
+      </w:pPr>
       <w:r>
         <w:rPr>
           <w:i/>
           <w:iCs/>
         </w:rPr>
-        <w:t>ọp hành với khách hàng</w:t>
-      </w:r>
-    </w:p>
+        <w:t>Phải quan tâm tới deadline mà kh</w:t>
+      </w:r>
+      <w:r>
+        <w:rPr>
+          <w:i/>
+          <w:iCs/>
+        </w:rPr>
+        <w:t>ách hàng yêu cầu, và chỉ nên sử dụng tầm 90% thời gian</w:t>
+      </w:r>
+      <w:r>
+        <w:rPr>
+          <w:i/>
+          <w:iCs/>
+        </w:rPr>
+        <w:t>.</w:t>
+      </w:r>
+      <w:r>
+        <w:rPr>
+          <w:i/>
+          <w:iCs/>
+        </w:rPr>
+        <w:t xml:space="preserve"> 10% còn lại là buffer.</w:t>
+      </w:r>
+    </w:p>
+    <w:p>
+      <w:pPr>
+        <w:pStyle w:val="Heading2"/>
+      </w:pPr>
+      <w:bookmarkStart w:id="17" w:name="_Toc25660394"/>
+      <w:r>
+        <w:t>Ước lượng thời gian</w:t>
+      </w:r>
+      <w:bookmarkEnd w:id="17"/>
+    </w:p>
+    <w:p>
+      <w:pPr>
+        <w:rPr>
+          <w:i/>
+          <w:iCs/>
+        </w:rPr>
+      </w:pPr>
+      <w:r>
+        <w:rPr>
+          <w:i/>
+          <w:iCs/>
+        </w:rPr>
+        <w:t>Từ WBS</w:t>
+      </w:r>
+      <w:r>
+        <w:rPr>
+          <w:i/>
+          <w:iCs/>
+        </w:rPr>
+        <w:t xml:space="preserve"> x</w:t>
+      </w:r>
+      <w:r>
+        <w:rPr>
+          <w:i/>
+          <w:iCs/>
+        </w:rPr>
+        <w:t>ác định đường găng và c</w:t>
+      </w:r>
+      <w:r>
+        <w:rPr>
+          <w:i/>
+          <w:iCs/>
+        </w:rPr>
+        <w:t>ho biết thời gian cần thiết để làm dự án</w:t>
+      </w:r>
+      <w:r>
+        <w:rPr>
+          <w:i/>
+          <w:iCs/>
+        </w:rPr>
+        <w:t>.</w:t>
+      </w:r>
+    </w:p>
+    <w:p>
+      <w:pPr>
+        <w:pStyle w:val="Heading2"/>
+      </w:pPr>
+      <w:bookmarkStart w:id="18" w:name="_Toc25660395"/>
+      <w:r>
+        <w:t>Ước lượng rủi ro</w:t>
+      </w:r>
+      <w:bookmarkEnd w:id="18"/>
+    </w:p>
+    <w:p/>
     <w:p>
       <w:pPr>
         <w:pStyle w:val="Heading1"/>
       </w:pPr>
-      <w:bookmarkStart w:id="14" w:name="_Toc25660391"/>
-      <w:r>
-        <w:t>Ước lượng</w:t>
-      </w:r>
-      <w:r>
-        <w:t xml:space="preserve"> chung</w:t>
-      </w:r>
-      <w:bookmarkEnd w:id="14"/>
-    </w:p>
-    <w:p>
-      <w:pPr>
-        <w:pStyle w:val="Heading2"/>
-      </w:pPr>
-      <w:bookmarkStart w:id="15" w:name="_Toc25660392"/>
-      <w:r>
-        <w:t>Ước lượng tính năng</w:t>
-      </w:r>
-      <w:bookmarkEnd w:id="15"/>
-    </w:p>
-    <w:p>
-      <w:pPr>
-        <w:rPr>
-          <w:i/>
-          <w:iCs/>
-        </w:rPr>
-      </w:pPr>
-      <w:r>
-        <w:rPr>
-          <w:i/>
-          <w:iCs/>
-        </w:rPr>
-        <w:t>Nêu khoảng 5 tính năng</w:t>
-      </w:r>
-    </w:p>
-    <w:p>
-      <w:pPr>
-        <w:pStyle w:val="Heading2"/>
-      </w:pPr>
-      <w:bookmarkStart w:id="16" w:name="_Toc25660393"/>
-      <w:r>
-        <w:t>Work Breakdown Structure</w:t>
-      </w:r>
-      <w:bookmarkEnd w:id="16"/>
-    </w:p>
-    <w:p>
-      <w:pPr>
-        <w:rPr>
-          <w:i/>
-          <w:iCs/>
-        </w:rPr>
-      </w:pPr>
-      <w:r>
-        <w:rPr>
-          <w:i/>
-          <w:iCs/>
-        </w:rPr>
-        <w:t>Vẽ WBS cho khoảng 5 tính năng nói trên</w:t>
-      </w:r>
-    </w:p>
-    <w:p>
-      <w:pPr>
-        <w:rPr>
-          <w:i/>
-          <w:iCs/>
-        </w:rPr>
-      </w:pPr>
-      <w:r>
-        <w:rPr>
-          <w:i/>
-          <w:iCs/>
-        </w:rPr>
-        <w:t>Phải quan tâm tới deadline mà kh</w:t>
-      </w:r>
-      <w:r>
-        <w:rPr>
-          <w:i/>
-          <w:iCs/>
-        </w:rPr>
-        <w:t>ách hàng yêu cầu, và chỉ nên sử dụng tầm 90% thời gian</w:t>
-      </w:r>
-      <w:r>
-        <w:rPr>
-          <w:i/>
-          <w:iCs/>
-        </w:rPr>
-        <w:t>.</w:t>
-      </w:r>
-      <w:r>
-        <w:rPr>
-          <w:i/>
-          <w:iCs/>
-        </w:rPr>
-        <w:t xml:space="preserve"> 10% còn lại là buffer.</w:t>
-      </w:r>
-    </w:p>
-    <w:p>
-      <w:pPr>
-        <w:pStyle w:val="Heading2"/>
-      </w:pPr>
-      <w:bookmarkStart w:id="17" w:name="_Toc25660394"/>
-      <w:r>
-        <w:t>Ước lượng thời gian</w:t>
-      </w:r>
-      <w:bookmarkEnd w:id="17"/>
-    </w:p>
-    <w:p>
-      <w:pPr>
-        <w:rPr>
-          <w:i/>
-          <w:iCs/>
-        </w:rPr>
-      </w:pPr>
-      <w:r>
-        <w:rPr>
-          <w:i/>
-          <w:iCs/>
-        </w:rPr>
-        <w:t>Từ WBS</w:t>
-      </w:r>
-      <w:r>
-        <w:rPr>
-          <w:i/>
-          <w:iCs/>
-        </w:rPr>
-        <w:t xml:space="preserve"> x</w:t>
-      </w:r>
-      <w:r>
-        <w:rPr>
-          <w:i/>
-          <w:iCs/>
-        </w:rPr>
-        <w:t>ác định đường găng và c</w:t>
-      </w:r>
-      <w:r>
-        <w:rPr>
-          <w:i/>
-          <w:iCs/>
-        </w:rPr>
-        <w:t>ho biết thời gian cần thiết để làm dự án</w:t>
-      </w:r>
-      <w:r>
-        <w:rPr>
-          <w:i/>
-          <w:iCs/>
-        </w:rPr>
-        <w:t>.</w:t>
-      </w:r>
-    </w:p>
-    <w:p>
-      <w:pPr>
-        <w:pStyle w:val="Heading2"/>
-      </w:pPr>
-      <w:bookmarkStart w:id="18" w:name="_Toc25660395"/>
-      <w:r>
-        <w:t>Ước lượng rủi ro</w:t>
-      </w:r>
-      <w:bookmarkEnd w:id="18"/>
-    </w:p>
-    <w:p/>
+      <w:bookmarkStart w:id="19" w:name="_Toc25660396"/>
+      <w:r>
+        <w:t>Ước lượng giá thành</w:t>
+      </w:r>
+      <w:bookmarkEnd w:id="19"/>
+    </w:p>
+    <w:p>
+      <w:pPr>
+        <w:rPr>
+          <w:i/>
+        </w:rPr>
+      </w:pPr>
+      <w:r>
+        <w:rPr>
+          <w:i/>
+        </w:rPr>
+        <w:t xml:space="preserve">Chi phí </w:t>
+      </w:r>
+      <w:r>
+        <w:rPr>
+          <w:i/>
+        </w:rPr>
+        <w:t>phát triển  +  Chi phí kiểm thử</w:t>
+      </w:r>
+    </w:p>
+    <w:p>
+      <w:pPr>
+        <w:rPr>
+          <w:i/>
+        </w:rPr>
+      </w:pPr>
+      <w:r>
+        <w:rPr>
+          <w:i/>
+        </w:rPr>
+        <w:t>Chi phí vận hành</w:t>
+      </w:r>
+      <w:r>
+        <w:rPr>
+          <w:i/>
+        </w:rPr>
+        <w:t>, quản lý, hành chính</w:t>
+      </w:r>
+    </w:p>
+    <w:p>
+      <w:pPr>
+        <w:rPr>
+          <w:i/>
+        </w:rPr>
+      </w:pPr>
+      <w:r>
+        <w:rPr>
+          <w:i/>
+        </w:rPr>
+        <w:t>Chi phí kính doanh, quảng cáo, tiếp thị</w:t>
+      </w:r>
+    </w:p>
     <w:p>
       <w:pPr>
         <w:pStyle w:val="Heading1"/>
       </w:pPr>
-      <w:bookmarkStart w:id="19" w:name="_Toc25660396"/>
-      <w:r>
-        <w:t>Ước lượng giá thành</w:t>
-      </w:r>
-      <w:bookmarkEnd w:id="19"/>
-    </w:p>
-    <w:p>
-      <w:pPr>
-        <w:rPr>
-          <w:i/>
-        </w:rPr>
-      </w:pPr>
-      <w:r>
-        <w:rPr>
-          <w:i/>
-        </w:rPr>
-        <w:t xml:space="preserve">Chi phí </w:t>
-      </w:r>
-      <w:r>
-        <w:rPr>
-          <w:i/>
-        </w:rPr>
-        <w:t>phát triển  +  Chi phí kiểm thử</w:t>
-      </w:r>
-    </w:p>
-    <w:p>
-      <w:pPr>
-        <w:rPr>
-          <w:i/>
-        </w:rPr>
-      </w:pPr>
-      <w:r>
-        <w:rPr>
-          <w:i/>
-        </w:rPr>
-        <w:t>Chi phí vận hành</w:t>
-      </w:r>
-      <w:r>
-        <w:rPr>
-          <w:i/>
-        </w:rPr>
-        <w:t>, quản lý, hành chính</w:t>
-      </w:r>
-    </w:p>
-    <w:p>
-      <w:pPr>
-        <w:rPr>
-          <w:i/>
-        </w:rPr>
-      </w:pPr>
-      <w:r>
-        <w:rPr>
-          <w:i/>
-        </w:rPr>
-        <w:t>Chi phí kính doanh, quảng cáo, tiếp thị</w:t>
-      </w:r>
-    </w:p>
-    <w:p>
-      <w:pPr>
-        <w:pStyle w:val="Heading1"/>
-      </w:pPr>
       <w:bookmarkStart w:id="20" w:name="_Toc25660397"/>
       <w:r>
         <w:t>Ước lượng chất lượng</w:t>
@@ -4038,7 +4459,6 @@
           <w:i/>
           <w:lang w:val="fr-FR"/>
         </w:rPr>
-        <w:lastRenderedPageBreak/>
         <w:t>Qui định về số unit test, au</w:t>
       </w:r>
       <w:r>
@@ -4227,6 +4647,7 @@
         <w:ind w:left="720"/>
       </w:pPr>
       <w:r>
+        <w:lastRenderedPageBreak/>
         <w:tab/>
       </w:r>
     </w:p>
@@ -4464,7 +4885,6 @@
         </w:numPr>
       </w:pPr>
       <w:r>
-        <w:lastRenderedPageBreak/>
         <w:t>Số commit của mỗi người</w:t>
       </w:r>
     </w:p>
@@ -4746,7 +5166,7 @@
         <w:color w:val="C00000"/>
         <w:lang w:eastAsia="ar-SA" w:bidi="ar-SA"/>
       </w:rPr>
-      <w:t>4</w:t>
+      <w:t>7</w:t>
     </w:r>
     <w:r>
       <w:rPr>
@@ -4795,7 +5215,7 @@
         <w:color w:val="C00000"/>
         <w:lang w:eastAsia="ar-SA" w:bidi="ar-SA"/>
       </w:rPr>
-      <w:t>6</w:t>
+      <w:t>7</w:t>
     </w:r>
     <w:r>
       <w:rPr>
@@ -4948,7 +5368,7 @@
             </wp:anchor>
           </w:drawing>
         </mc:Choice>
-        <mc:Fallback xmlns:w16cid="http://schemas.microsoft.com/office/word/2016/wordml/cid" xmlns:am3d="http://schemas.microsoft.com/office/drawing/2017/model3d" xmlns:aink="http://schemas.microsoft.com/office/drawing/2016/ink" xmlns:cx8="http://schemas.microsoft.com/office/drawing/2016/5/14/chartex" xmlns:cx7="http://schemas.microsoft.com/office/drawing/2016/5/13/chartex" xmlns:cx6="http://schemas.microsoft.com/office/drawing/2016/5/12/chartex" xmlns:cx5="http://schemas.microsoft.com/office/drawing/2016/5/11/chartex" xmlns:cx4="http://schemas.microsoft.com/office/drawing/2016/5/10/chartex" xmlns:cx3="http://schemas.microsoft.com/office/drawing/2016/5/9/chartex" xmlns:cx2="http://schemas.microsoft.com/office/drawing/2015/10/21/chartex" xmlns:cx1="http://schemas.microsoft.com/office/drawing/2015/9/8/chartex">
+        <mc:Fallback>
           <w:pict>
             <v:shapetype w14:anchorId="2A850F9D" id="_x0000_t202" coordsize="21600,21600" o:spt="202" path="m,l,21600r21600,l21600,xe">
               <v:stroke joinstyle="miter"/>
@@ -5973,6 +6393,119 @@
     </w:lvl>
   </w:abstractNum>
   <w:abstractNum w:abstractNumId="18" w15:restartNumberingAfterBreak="0">
+    <w:nsid w:val="04706606"/>
+    <w:multiLevelType w:val="hybridMultilevel"/>
+    <w:tmpl w:val="72FCB9AE"/>
+    <w:lvl w:ilvl="0" w:tplc="0409000D">
+      <w:start w:val="1"/>
+      <w:numFmt w:val="bullet"/>
+      <w:lvlText w:val=""/>
+      <w:lvlJc w:val="left"/>
+      <w:pPr>
+        <w:ind w:left="720" w:hanging="360"/>
+      </w:pPr>
+      <w:rPr>
+        <w:rFonts w:ascii="Wingdings" w:hAnsi="Wingdings" w:hint="default"/>
+      </w:rPr>
+    </w:lvl>
+    <w:lvl w:ilvl="1" w:tplc="04090003" w:tentative="1">
+      <w:start w:val="1"/>
+      <w:numFmt w:val="bullet"/>
+      <w:lvlText w:val="o"/>
+      <w:lvlJc w:val="left"/>
+      <w:pPr>
+        <w:ind w:left="1440" w:hanging="360"/>
+      </w:pPr>
+      <w:rPr>
+        <w:rFonts w:ascii="Courier New" w:hAnsi="Courier New" w:cs="Courier New" w:hint="default"/>
+      </w:rPr>
+    </w:lvl>
+    <w:lvl w:ilvl="2" w:tplc="04090005" w:tentative="1">
+      <w:start w:val="1"/>
+      <w:numFmt w:val="bullet"/>
+      <w:lvlText w:val=""/>
+      <w:lvlJc w:val="left"/>
+      <w:pPr>
+        <w:ind w:left="2160" w:hanging="360"/>
+      </w:pPr>
+      <w:rPr>
+        <w:rFonts w:ascii="Wingdings" w:hAnsi="Wingdings" w:hint="default"/>
+      </w:rPr>
+    </w:lvl>
+    <w:lvl w:ilvl="3" w:tplc="04090001" w:tentative="1">
+      <w:start w:val="1"/>
+      <w:numFmt w:val="bullet"/>
+      <w:lvlText w:val=""/>
+      <w:lvlJc w:val="left"/>
+      <w:pPr>
+        <w:ind w:left="2880" w:hanging="360"/>
+      </w:pPr>
+      <w:rPr>
+        <w:rFonts w:ascii="Symbol" w:hAnsi="Symbol" w:hint="default"/>
+      </w:rPr>
+    </w:lvl>
+    <w:lvl w:ilvl="4" w:tplc="04090003" w:tentative="1">
+      <w:start w:val="1"/>
+      <w:numFmt w:val="bullet"/>
+      <w:lvlText w:val="o"/>
+      <w:lvlJc w:val="left"/>
+      <w:pPr>
+        <w:ind w:left="3600" w:hanging="360"/>
+      </w:pPr>
+      <w:rPr>
+        <w:rFonts w:ascii="Courier New" w:hAnsi="Courier New" w:cs="Courier New" w:hint="default"/>
+      </w:rPr>
+    </w:lvl>
+    <w:lvl w:ilvl="5" w:tplc="04090005" w:tentative="1">
+      <w:start w:val="1"/>
+      <w:numFmt w:val="bullet"/>
+      <w:lvlText w:val=""/>
+      <w:lvlJc w:val="left"/>
+      <w:pPr>
+        <w:ind w:left="4320" w:hanging="360"/>
+      </w:pPr>
+      <w:rPr>
+        <w:rFonts w:ascii="Wingdings" w:hAnsi="Wingdings" w:hint="default"/>
+      </w:rPr>
+    </w:lvl>
+    <w:lvl w:ilvl="6" w:tplc="04090001" w:tentative="1">
+      <w:start w:val="1"/>
+      <w:numFmt w:val="bullet"/>
+      <w:lvlText w:val=""/>
+      <w:lvlJc w:val="left"/>
+      <w:pPr>
+        <w:ind w:left="5040" w:hanging="360"/>
+      </w:pPr>
+      <w:rPr>
+        <w:rFonts w:ascii="Symbol" w:hAnsi="Symbol" w:hint="default"/>
+      </w:rPr>
+    </w:lvl>
+    <w:lvl w:ilvl="7" w:tplc="04090003" w:tentative="1">
+      <w:start w:val="1"/>
+      <w:numFmt w:val="bullet"/>
+      <w:lvlText w:val="o"/>
+      <w:lvlJc w:val="left"/>
+      <w:pPr>
+        <w:ind w:left="5760" w:hanging="360"/>
+      </w:pPr>
+      <w:rPr>
+        <w:rFonts w:ascii="Courier New" w:hAnsi="Courier New" w:cs="Courier New" w:hint="default"/>
+      </w:rPr>
+    </w:lvl>
+    <w:lvl w:ilvl="8" w:tplc="04090005" w:tentative="1">
+      <w:start w:val="1"/>
+      <w:numFmt w:val="bullet"/>
+      <w:lvlText w:val=""/>
+      <w:lvlJc w:val="left"/>
+      <w:pPr>
+        <w:ind w:left="6480" w:hanging="360"/>
+      </w:pPr>
+      <w:rPr>
+        <w:rFonts w:ascii="Wingdings" w:hAnsi="Wingdings" w:hint="default"/>
+      </w:rPr>
+    </w:lvl>
+  </w:abstractNum>
+  <w:abstractNum w:abstractNumId="19" w15:restartNumberingAfterBreak="0">
     <w:nsid w:val="0AC548F3"/>
     <w:multiLevelType w:val="hybridMultilevel"/>
     <w:tmpl w:val="E95ADD7E"/>
@@ -6061,7 +6594,7 @@
       </w:pPr>
     </w:lvl>
   </w:abstractNum>
-  <w:abstractNum w:abstractNumId="19" w15:restartNumberingAfterBreak="0">
+  <w:abstractNum w:abstractNumId="20" w15:restartNumberingAfterBreak="0">
     <w:nsid w:val="0F1C5952"/>
     <w:multiLevelType w:val="hybridMultilevel"/>
     <w:tmpl w:val="C2D8673A"/>
@@ -6201,7 +6734,7 @@
       </w:rPr>
     </w:lvl>
   </w:abstractNum>
-  <w:abstractNum w:abstractNumId="20" w15:restartNumberingAfterBreak="0">
+  <w:abstractNum w:abstractNumId="21" w15:restartNumberingAfterBreak="0">
     <w:nsid w:val="10071F88"/>
     <w:multiLevelType w:val="hybridMultilevel"/>
     <w:tmpl w:val="09AED870"/>
@@ -6313,7 +6846,7 @@
       </w:rPr>
     </w:lvl>
   </w:abstractNum>
-  <w:abstractNum w:abstractNumId="21" w15:restartNumberingAfterBreak="0">
+  <w:abstractNum w:abstractNumId="22" w15:restartNumberingAfterBreak="0">
     <w:nsid w:val="17E86640"/>
     <w:multiLevelType w:val="hybridMultilevel"/>
     <w:tmpl w:val="E75E9EBC"/>
@@ -6454,7 +6987,7 @@
       </w:rPr>
     </w:lvl>
   </w:abstractNum>
-  <w:abstractNum w:abstractNumId="22" w15:restartNumberingAfterBreak="0">
+  <w:abstractNum w:abstractNumId="23" w15:restartNumberingAfterBreak="0">
     <w:nsid w:val="1904704E"/>
     <w:multiLevelType w:val="multilevel"/>
     <w:tmpl w:val="00000011"/>
@@ -6567,7 +7100,7 @@
       </w:pPr>
     </w:lvl>
   </w:abstractNum>
-  <w:abstractNum w:abstractNumId="23" w15:restartNumberingAfterBreak="0">
+  <w:abstractNum w:abstractNumId="24" w15:restartNumberingAfterBreak="0">
     <w:nsid w:val="1F391341"/>
     <w:multiLevelType w:val="hybridMultilevel"/>
     <w:tmpl w:val="28D01D6A"/>
@@ -6707,7 +7240,7 @@
       </w:rPr>
     </w:lvl>
   </w:abstractNum>
-  <w:abstractNum w:abstractNumId="24" w15:restartNumberingAfterBreak="0">
+  <w:abstractNum w:abstractNumId="25" w15:restartNumberingAfterBreak="0">
     <w:nsid w:val="1FCD39A1"/>
     <w:multiLevelType w:val="multilevel"/>
     <w:tmpl w:val="AC12CE28"/>
@@ -6823,7 +7356,7 @@
       </w:pPr>
     </w:lvl>
   </w:abstractNum>
-  <w:abstractNum w:abstractNumId="25" w15:restartNumberingAfterBreak="0">
+  <w:abstractNum w:abstractNumId="26" w15:restartNumberingAfterBreak="0">
     <w:nsid w:val="1FE2537C"/>
     <w:multiLevelType w:val="hybridMultilevel"/>
     <w:tmpl w:val="DC94D102"/>
@@ -6912,7 +7445,7 @@
       </w:pPr>
     </w:lvl>
   </w:abstractNum>
-  <w:abstractNum w:abstractNumId="26" w15:restartNumberingAfterBreak="0">
+  <w:abstractNum w:abstractNumId="27" w15:restartNumberingAfterBreak="0">
     <w:nsid w:val="22EB47C4"/>
     <w:multiLevelType w:val="hybridMultilevel"/>
     <w:tmpl w:val="58A2CCCA"/>
@@ -7001,7 +7534,120 @@
       </w:pPr>
     </w:lvl>
   </w:abstractNum>
-  <w:abstractNum w:abstractNumId="27" w15:restartNumberingAfterBreak="0">
+  <w:abstractNum w:abstractNumId="28" w15:restartNumberingAfterBreak="0">
+    <w:nsid w:val="297D4AF4"/>
+    <w:multiLevelType w:val="hybridMultilevel"/>
+    <w:tmpl w:val="84AA0ED0"/>
+    <w:lvl w:ilvl="0" w:tplc="04090001">
+      <w:start w:val="1"/>
+      <w:numFmt w:val="bullet"/>
+      <w:lvlText w:val=""/>
+      <w:lvlJc w:val="left"/>
+      <w:pPr>
+        <w:ind w:left="1080" w:hanging="360"/>
+      </w:pPr>
+      <w:rPr>
+        <w:rFonts w:ascii="Symbol" w:hAnsi="Symbol" w:hint="default"/>
+      </w:rPr>
+    </w:lvl>
+    <w:lvl w:ilvl="1" w:tplc="04090003" w:tentative="1">
+      <w:start w:val="1"/>
+      <w:numFmt w:val="bullet"/>
+      <w:lvlText w:val="o"/>
+      <w:lvlJc w:val="left"/>
+      <w:pPr>
+        <w:ind w:left="1800" w:hanging="360"/>
+      </w:pPr>
+      <w:rPr>
+        <w:rFonts w:ascii="Courier New" w:hAnsi="Courier New" w:cs="Courier New" w:hint="default"/>
+      </w:rPr>
+    </w:lvl>
+    <w:lvl w:ilvl="2" w:tplc="04090005" w:tentative="1">
+      <w:start w:val="1"/>
+      <w:numFmt w:val="bullet"/>
+      <w:lvlText w:val=""/>
+      <w:lvlJc w:val="left"/>
+      <w:pPr>
+        <w:ind w:left="2520" w:hanging="360"/>
+      </w:pPr>
+      <w:rPr>
+        <w:rFonts w:ascii="Wingdings" w:hAnsi="Wingdings" w:hint="default"/>
+      </w:rPr>
+    </w:lvl>
+    <w:lvl w:ilvl="3" w:tplc="04090001" w:tentative="1">
+      <w:start w:val="1"/>
+      <w:numFmt w:val="bullet"/>
+      <w:lvlText w:val=""/>
+      <w:lvlJc w:val="left"/>
+      <w:pPr>
+        <w:ind w:left="3240" w:hanging="360"/>
+      </w:pPr>
+      <w:rPr>
+        <w:rFonts w:ascii="Symbol" w:hAnsi="Symbol" w:hint="default"/>
+      </w:rPr>
+    </w:lvl>
+    <w:lvl w:ilvl="4" w:tplc="04090003" w:tentative="1">
+      <w:start w:val="1"/>
+      <w:numFmt w:val="bullet"/>
+      <w:lvlText w:val="o"/>
+      <w:lvlJc w:val="left"/>
+      <w:pPr>
+        <w:ind w:left="3960" w:hanging="360"/>
+      </w:pPr>
+      <w:rPr>
+        <w:rFonts w:ascii="Courier New" w:hAnsi="Courier New" w:cs="Courier New" w:hint="default"/>
+      </w:rPr>
+    </w:lvl>
+    <w:lvl w:ilvl="5" w:tplc="04090005" w:tentative="1">
+      <w:start w:val="1"/>
+      <w:numFmt w:val="bullet"/>
+      <w:lvlText w:val=""/>
+      <w:lvlJc w:val="left"/>
+      <w:pPr>
+        <w:ind w:left="4680" w:hanging="360"/>
+      </w:pPr>
+      <w:rPr>
+        <w:rFonts w:ascii="Wingdings" w:hAnsi="Wingdings" w:hint="default"/>
+      </w:rPr>
+    </w:lvl>
+    <w:lvl w:ilvl="6" w:tplc="04090001" w:tentative="1">
+      <w:start w:val="1"/>
+      <w:numFmt w:val="bullet"/>
+      <w:lvlText w:val=""/>
+      <w:lvlJc w:val="left"/>
+      <w:pPr>
+        <w:ind w:left="5400" w:hanging="360"/>
+      </w:pPr>
+      <w:rPr>
+        <w:rFonts w:ascii="Symbol" w:hAnsi="Symbol" w:hint="default"/>
+      </w:rPr>
+    </w:lvl>
+    <w:lvl w:ilvl="7" w:tplc="04090003" w:tentative="1">
+      <w:start w:val="1"/>
+      <w:numFmt w:val="bullet"/>
+      <w:lvlText w:val="o"/>
+      <w:lvlJc w:val="left"/>
+      <w:pPr>
+        <w:ind w:left="6120" w:hanging="360"/>
+      </w:pPr>
+      <w:rPr>
+        <w:rFonts w:ascii="Courier New" w:hAnsi="Courier New" w:cs="Courier New" w:hint="default"/>
+      </w:rPr>
+    </w:lvl>
+    <w:lvl w:ilvl="8" w:tplc="04090005" w:tentative="1">
+      <w:start w:val="1"/>
+      <w:numFmt w:val="bullet"/>
+      <w:lvlText w:val=""/>
+      <w:lvlJc w:val="left"/>
+      <w:pPr>
+        <w:ind w:left="6840" w:hanging="360"/>
+      </w:pPr>
+      <w:rPr>
+        <w:rFonts w:ascii="Wingdings" w:hAnsi="Wingdings" w:hint="default"/>
+      </w:rPr>
+    </w:lvl>
+  </w:abstractNum>
+  <w:abstractNum w:abstractNumId="29" w15:restartNumberingAfterBreak="0">
     <w:nsid w:val="2A332316"/>
     <w:multiLevelType w:val="hybridMultilevel"/>
     <w:tmpl w:val="8D50A05A"/>
@@ -7113,7 +7759,7 @@
       </w:rPr>
     </w:lvl>
   </w:abstractNum>
-  <w:abstractNum w:abstractNumId="28" w15:restartNumberingAfterBreak="0">
+  <w:abstractNum w:abstractNumId="30" w15:restartNumberingAfterBreak="0">
     <w:nsid w:val="2D5B3E5E"/>
     <w:multiLevelType w:val="multilevel"/>
     <w:tmpl w:val="AC12CE28"/>
@@ -7229,7 +7875,233 @@
       </w:pPr>
     </w:lvl>
   </w:abstractNum>
-  <w:abstractNum w:abstractNumId="29" w15:restartNumberingAfterBreak="0">
+  <w:abstractNum w:abstractNumId="31" w15:restartNumberingAfterBreak="0">
+    <w:nsid w:val="2E372A0D"/>
+    <w:multiLevelType w:val="hybridMultilevel"/>
+    <w:tmpl w:val="BEEE68C4"/>
+    <w:lvl w:ilvl="0" w:tplc="04090003">
+      <w:start w:val="1"/>
+      <w:numFmt w:val="bullet"/>
+      <w:lvlText w:val="o"/>
+      <w:lvlJc w:val="left"/>
+      <w:pPr>
+        <w:ind w:left="1440" w:hanging="360"/>
+      </w:pPr>
+      <w:rPr>
+        <w:rFonts w:ascii="Courier New" w:hAnsi="Courier New" w:cs="Courier New" w:hint="default"/>
+      </w:rPr>
+    </w:lvl>
+    <w:lvl w:ilvl="1" w:tplc="04090003" w:tentative="1">
+      <w:start w:val="1"/>
+      <w:numFmt w:val="bullet"/>
+      <w:lvlText w:val="o"/>
+      <w:lvlJc w:val="left"/>
+      <w:pPr>
+        <w:ind w:left="2160" w:hanging="360"/>
+      </w:pPr>
+      <w:rPr>
+        <w:rFonts w:ascii="Courier New" w:hAnsi="Courier New" w:cs="Courier New" w:hint="default"/>
+      </w:rPr>
+    </w:lvl>
+    <w:lvl w:ilvl="2" w:tplc="04090005" w:tentative="1">
+      <w:start w:val="1"/>
+      <w:numFmt w:val="bullet"/>
+      <w:lvlText w:val=""/>
+      <w:lvlJc w:val="left"/>
+      <w:pPr>
+        <w:ind w:left="2880" w:hanging="360"/>
+      </w:pPr>
+      <w:rPr>
+        <w:rFonts w:ascii="Wingdings" w:hAnsi="Wingdings" w:hint="default"/>
+      </w:rPr>
+    </w:lvl>
+    <w:lvl w:ilvl="3" w:tplc="04090001" w:tentative="1">
+      <w:start w:val="1"/>
+      <w:numFmt w:val="bullet"/>
+      <w:lvlText w:val=""/>
+      <w:lvlJc w:val="left"/>
+      <w:pPr>
+        <w:ind w:left="3600" w:hanging="360"/>
+      </w:pPr>
+      <w:rPr>
+        <w:rFonts w:ascii="Symbol" w:hAnsi="Symbol" w:hint="default"/>
+      </w:rPr>
+    </w:lvl>
+    <w:lvl w:ilvl="4" w:tplc="04090003" w:tentative="1">
+      <w:start w:val="1"/>
+      <w:numFmt w:val="bullet"/>
+      <w:lvlText w:val="o"/>
+      <w:lvlJc w:val="left"/>
+      <w:pPr>
+        <w:ind w:left="4320" w:hanging="360"/>
+      </w:pPr>
+      <w:rPr>
+        <w:rFonts w:ascii="Courier New" w:hAnsi="Courier New" w:cs="Courier New" w:hint="default"/>
+      </w:rPr>
+    </w:lvl>
+    <w:lvl w:ilvl="5" w:tplc="04090005" w:tentative="1">
+      <w:start w:val="1"/>
+      <w:numFmt w:val="bullet"/>
+      <w:lvlText w:val=""/>
+      <w:lvlJc w:val="left"/>
+      <w:pPr>
+        <w:ind w:left="5040" w:hanging="360"/>
+      </w:pPr>
+      <w:rPr>
+        <w:rFonts w:ascii="Wingdings" w:hAnsi="Wingdings" w:hint="default"/>
+      </w:rPr>
+    </w:lvl>
+    <w:lvl w:ilvl="6" w:tplc="04090001" w:tentative="1">
+      <w:start w:val="1"/>
+      <w:numFmt w:val="bullet"/>
+      <w:lvlText w:val=""/>
+      <w:lvlJc w:val="left"/>
+      <w:pPr>
+        <w:ind w:left="5760" w:hanging="360"/>
+      </w:pPr>
+      <w:rPr>
+        <w:rFonts w:ascii="Symbol" w:hAnsi="Symbol" w:hint="default"/>
+      </w:rPr>
+    </w:lvl>
+    <w:lvl w:ilvl="7" w:tplc="04090003" w:tentative="1">
+      <w:start w:val="1"/>
+      <w:numFmt w:val="bullet"/>
+      <w:lvlText w:val="o"/>
+      <w:lvlJc w:val="left"/>
+      <w:pPr>
+        <w:ind w:left="6480" w:hanging="360"/>
+      </w:pPr>
+      <w:rPr>
+        <w:rFonts w:ascii="Courier New" w:hAnsi="Courier New" w:cs="Courier New" w:hint="default"/>
+      </w:rPr>
+    </w:lvl>
+    <w:lvl w:ilvl="8" w:tplc="04090005" w:tentative="1">
+      <w:start w:val="1"/>
+      <w:numFmt w:val="bullet"/>
+      <w:lvlText w:val=""/>
+      <w:lvlJc w:val="left"/>
+      <w:pPr>
+        <w:ind w:left="7200" w:hanging="360"/>
+      </w:pPr>
+      <w:rPr>
+        <w:rFonts w:ascii="Wingdings" w:hAnsi="Wingdings" w:hint="default"/>
+      </w:rPr>
+    </w:lvl>
+  </w:abstractNum>
+  <w:abstractNum w:abstractNumId="32" w15:restartNumberingAfterBreak="0">
+    <w:nsid w:val="344A40F8"/>
+    <w:multiLevelType w:val="hybridMultilevel"/>
+    <w:tmpl w:val="507ABDDE"/>
+    <w:lvl w:ilvl="0" w:tplc="0409000D">
+      <w:start w:val="1"/>
+      <w:numFmt w:val="bullet"/>
+      <w:lvlText w:val=""/>
+      <w:lvlJc w:val="left"/>
+      <w:pPr>
+        <w:ind w:left="720" w:hanging="360"/>
+      </w:pPr>
+      <w:rPr>
+        <w:rFonts w:ascii="Wingdings" w:hAnsi="Wingdings" w:hint="default"/>
+      </w:rPr>
+    </w:lvl>
+    <w:lvl w:ilvl="1" w:tplc="04090003" w:tentative="1">
+      <w:start w:val="1"/>
+      <w:numFmt w:val="bullet"/>
+      <w:lvlText w:val="o"/>
+      <w:lvlJc w:val="left"/>
+      <w:pPr>
+        <w:ind w:left="1440" w:hanging="360"/>
+      </w:pPr>
+      <w:rPr>
+        <w:rFonts w:ascii="Courier New" w:hAnsi="Courier New" w:cs="Courier New" w:hint="default"/>
+      </w:rPr>
+    </w:lvl>
+    <w:lvl w:ilvl="2" w:tplc="04090005" w:tentative="1">
+      <w:start w:val="1"/>
+      <w:numFmt w:val="bullet"/>
+      <w:lvlText w:val=""/>
+      <w:lvlJc w:val="left"/>
+      <w:pPr>
+        <w:ind w:left="2160" w:hanging="360"/>
+      </w:pPr>
+      <w:rPr>
+        <w:rFonts w:ascii="Wingdings" w:hAnsi="Wingdings" w:hint="default"/>
+      </w:rPr>
+    </w:lvl>
+    <w:lvl w:ilvl="3" w:tplc="04090001" w:tentative="1">
+      <w:start w:val="1"/>
+      <w:numFmt w:val="bullet"/>
+      <w:lvlText w:val=""/>
+      <w:lvlJc w:val="left"/>
+      <w:pPr>
+        <w:ind w:left="2880" w:hanging="360"/>
+      </w:pPr>
+      <w:rPr>
+        <w:rFonts w:ascii="Symbol" w:hAnsi="Symbol" w:hint="default"/>
+      </w:rPr>
+    </w:lvl>
+    <w:lvl w:ilvl="4" w:tplc="04090003" w:tentative="1">
+      <w:start w:val="1"/>
+      <w:numFmt w:val="bullet"/>
+      <w:lvlText w:val="o"/>
+      <w:lvlJc w:val="left"/>
+      <w:pPr>
+        <w:ind w:left="3600" w:hanging="360"/>
+      </w:pPr>
+      <w:rPr>
+        <w:rFonts w:ascii="Courier New" w:hAnsi="Courier New" w:cs="Courier New" w:hint="default"/>
+      </w:rPr>
+    </w:lvl>
+    <w:lvl w:ilvl="5" w:tplc="04090005" w:tentative="1">
+      <w:start w:val="1"/>
+      <w:numFmt w:val="bullet"/>
+      <w:lvlText w:val=""/>
+      <w:lvlJc w:val="left"/>
+      <w:pPr>
+        <w:ind w:left="4320" w:hanging="360"/>
+      </w:pPr>
+      <w:rPr>
+        <w:rFonts w:ascii="Wingdings" w:hAnsi="Wingdings" w:hint="default"/>
+      </w:rPr>
+    </w:lvl>
+    <w:lvl w:ilvl="6" w:tplc="04090001" w:tentative="1">
+      <w:start w:val="1"/>
+      <w:numFmt w:val="bullet"/>
+      <w:lvlText w:val=""/>
+      <w:lvlJc w:val="left"/>
+      <w:pPr>
+        <w:ind w:left="5040" w:hanging="360"/>
+      </w:pPr>
+      <w:rPr>
+        <w:rFonts w:ascii="Symbol" w:hAnsi="Symbol" w:hint="default"/>
+      </w:rPr>
+    </w:lvl>
+    <w:lvl w:ilvl="7" w:tplc="04090003" w:tentative="1">
+      <w:start w:val="1"/>
+      <w:numFmt w:val="bullet"/>
+      <w:lvlText w:val="o"/>
+      <w:lvlJc w:val="left"/>
+      <w:pPr>
+        <w:ind w:left="5760" w:hanging="360"/>
+      </w:pPr>
+      <w:rPr>
+        <w:rFonts w:ascii="Courier New" w:hAnsi="Courier New" w:cs="Courier New" w:hint="default"/>
+      </w:rPr>
+    </w:lvl>
+    <w:lvl w:ilvl="8" w:tplc="04090005" w:tentative="1">
+      <w:start w:val="1"/>
+      <w:numFmt w:val="bullet"/>
+      <w:lvlText w:val=""/>
+      <w:lvlJc w:val="left"/>
+      <w:pPr>
+        <w:ind w:left="6480" w:hanging="360"/>
+      </w:pPr>
+      <w:rPr>
+        <w:rFonts w:ascii="Wingdings" w:hAnsi="Wingdings" w:hint="default"/>
+      </w:rPr>
+    </w:lvl>
+  </w:abstractNum>
+  <w:abstractNum w:abstractNumId="33" w15:restartNumberingAfterBreak="0">
     <w:nsid w:val="3A2B4E87"/>
     <w:multiLevelType w:val="multilevel"/>
     <w:tmpl w:val="AC12CE28"/>
@@ -7345,7 +8217,7 @@
       </w:pPr>
     </w:lvl>
   </w:abstractNum>
-  <w:abstractNum w:abstractNumId="30" w15:restartNumberingAfterBreak="0">
+  <w:abstractNum w:abstractNumId="34" w15:restartNumberingAfterBreak="0">
     <w:nsid w:val="434F6183"/>
     <w:multiLevelType w:val="hybridMultilevel"/>
     <w:tmpl w:val="77F43510"/>
@@ -7431,7 +8303,7 @@
       </w:pPr>
     </w:lvl>
   </w:abstractNum>
-  <w:abstractNum w:abstractNumId="31" w15:restartNumberingAfterBreak="0">
+  <w:abstractNum w:abstractNumId="35" w15:restartNumberingAfterBreak="0">
     <w:nsid w:val="48A10028"/>
     <w:multiLevelType w:val="hybridMultilevel"/>
     <w:tmpl w:val="58A2CCCA"/>
@@ -7520,7 +8392,120 @@
       </w:pPr>
     </w:lvl>
   </w:abstractNum>
-  <w:abstractNum w:abstractNumId="32" w15:restartNumberingAfterBreak="0">
+  <w:abstractNum w:abstractNumId="36" w15:restartNumberingAfterBreak="0">
+    <w:nsid w:val="4E23676F"/>
+    <w:multiLevelType w:val="hybridMultilevel"/>
+    <w:tmpl w:val="A49EEFB4"/>
+    <w:lvl w:ilvl="0" w:tplc="04090001">
+      <w:start w:val="1"/>
+      <w:numFmt w:val="bullet"/>
+      <w:lvlText w:val=""/>
+      <w:lvlJc w:val="left"/>
+      <w:pPr>
+        <w:ind w:left="1080" w:hanging="360"/>
+      </w:pPr>
+      <w:rPr>
+        <w:rFonts w:ascii="Symbol" w:hAnsi="Symbol" w:hint="default"/>
+      </w:rPr>
+    </w:lvl>
+    <w:lvl w:ilvl="1" w:tplc="04090003" w:tentative="1">
+      <w:start w:val="1"/>
+      <w:numFmt w:val="bullet"/>
+      <w:lvlText w:val="o"/>
+      <w:lvlJc w:val="left"/>
+      <w:pPr>
+        <w:ind w:left="1800" w:hanging="360"/>
+      </w:pPr>
+      <w:rPr>
+        <w:rFonts w:ascii="Courier New" w:hAnsi="Courier New" w:cs="Courier New" w:hint="default"/>
+      </w:rPr>
+    </w:lvl>
+    <w:lvl w:ilvl="2" w:tplc="04090005" w:tentative="1">
+      <w:start w:val="1"/>
+      <w:numFmt w:val="bullet"/>
+      <w:lvlText w:val=""/>
+      <w:lvlJc w:val="left"/>
+      <w:pPr>
+        <w:ind w:left="2520" w:hanging="360"/>
+      </w:pPr>
+      <w:rPr>
+        <w:rFonts w:ascii="Wingdings" w:hAnsi="Wingdings" w:hint="default"/>
+      </w:rPr>
+    </w:lvl>
+    <w:lvl w:ilvl="3" w:tplc="04090001" w:tentative="1">
+      <w:start w:val="1"/>
+      <w:numFmt w:val="bullet"/>
+      <w:lvlText w:val=""/>
+      <w:lvlJc w:val="left"/>
+      <w:pPr>
+        <w:ind w:left="3240" w:hanging="360"/>
+      </w:pPr>
+      <w:rPr>
+        <w:rFonts w:ascii="Symbol" w:hAnsi="Symbol" w:hint="default"/>
+      </w:rPr>
+    </w:lvl>
+    <w:lvl w:ilvl="4" w:tplc="04090003" w:tentative="1">
+      <w:start w:val="1"/>
+      <w:numFmt w:val="bullet"/>
+      <w:lvlText w:val="o"/>
+      <w:lvlJc w:val="left"/>
+      <w:pPr>
+        <w:ind w:left="3960" w:hanging="360"/>
+      </w:pPr>
+      <w:rPr>
+        <w:rFonts w:ascii="Courier New" w:hAnsi="Courier New" w:cs="Courier New" w:hint="default"/>
+      </w:rPr>
+    </w:lvl>
+    <w:lvl w:ilvl="5" w:tplc="04090005" w:tentative="1">
+      <w:start w:val="1"/>
+      <w:numFmt w:val="bullet"/>
+      <w:lvlText w:val=""/>
+      <w:lvlJc w:val="left"/>
+      <w:pPr>
+        <w:ind w:left="4680" w:hanging="360"/>
+      </w:pPr>
+      <w:rPr>
+        <w:rFonts w:ascii="Wingdings" w:hAnsi="Wingdings" w:hint="default"/>
+      </w:rPr>
+    </w:lvl>
+    <w:lvl w:ilvl="6" w:tplc="04090001" w:tentative="1">
+      <w:start w:val="1"/>
+      <w:numFmt w:val="bullet"/>
+      <w:lvlText w:val=""/>
+      <w:lvlJc w:val="left"/>
+      <w:pPr>
+        <w:ind w:left="5400" w:hanging="360"/>
+      </w:pPr>
+      <w:rPr>
+        <w:rFonts w:ascii="Symbol" w:hAnsi="Symbol" w:hint="default"/>
+      </w:rPr>
+    </w:lvl>
+    <w:lvl w:ilvl="7" w:tplc="04090003" w:tentative="1">
+      <w:start w:val="1"/>
+      <w:numFmt w:val="bullet"/>
+      <w:lvlText w:val="o"/>
+      <w:lvlJc w:val="left"/>
+      <w:pPr>
+        <w:ind w:left="6120" w:hanging="360"/>
+      </w:pPr>
+      <w:rPr>
+        <w:rFonts w:ascii="Courier New" w:hAnsi="Courier New" w:cs="Courier New" w:hint="default"/>
+      </w:rPr>
+    </w:lvl>
+    <w:lvl w:ilvl="8" w:tplc="04090005" w:tentative="1">
+      <w:start w:val="1"/>
+      <w:numFmt w:val="bullet"/>
+      <w:lvlText w:val=""/>
+      <w:lvlJc w:val="left"/>
+      <w:pPr>
+        <w:ind w:left="6840" w:hanging="360"/>
+      </w:pPr>
+      <w:rPr>
+        <w:rFonts w:ascii="Wingdings" w:hAnsi="Wingdings" w:hint="default"/>
+      </w:rPr>
+    </w:lvl>
+  </w:abstractNum>
+  <w:abstractNum w:abstractNumId="37" w15:restartNumberingAfterBreak="0">
     <w:nsid w:val="4EAF51D8"/>
     <w:multiLevelType w:val="hybridMultilevel"/>
     <w:tmpl w:val="58A2CCCA"/>
@@ -7609,7 +8594,7 @@
       </w:pPr>
     </w:lvl>
   </w:abstractNum>
-  <w:abstractNum w:abstractNumId="33" w15:restartNumberingAfterBreak="0">
+  <w:abstractNum w:abstractNumId="38" w15:restartNumberingAfterBreak="0">
     <w:nsid w:val="58B72105"/>
     <w:multiLevelType w:val="multilevel"/>
     <w:tmpl w:val="D960FB60"/>
@@ -7758,7 +8743,120 @@
       </w:rPr>
     </w:lvl>
   </w:abstractNum>
-  <w:abstractNum w:abstractNumId="34" w15:restartNumberingAfterBreak="0">
+  <w:abstractNum w:abstractNumId="39" w15:restartNumberingAfterBreak="0">
+    <w:nsid w:val="62FB1285"/>
+    <w:multiLevelType w:val="hybridMultilevel"/>
+    <w:tmpl w:val="36BC3D9E"/>
+    <w:lvl w:ilvl="0" w:tplc="04090003">
+      <w:start w:val="1"/>
+      <w:numFmt w:val="bullet"/>
+      <w:lvlText w:val="o"/>
+      <w:lvlJc w:val="left"/>
+      <w:pPr>
+        <w:ind w:left="720" w:hanging="360"/>
+      </w:pPr>
+      <w:rPr>
+        <w:rFonts w:ascii="Courier New" w:hAnsi="Courier New" w:cs="Courier New" w:hint="default"/>
+      </w:rPr>
+    </w:lvl>
+    <w:lvl w:ilvl="1" w:tplc="04090003">
+      <w:start w:val="1"/>
+      <w:numFmt w:val="bullet"/>
+      <w:lvlText w:val="o"/>
+      <w:lvlJc w:val="left"/>
+      <w:pPr>
+        <w:ind w:left="1440" w:hanging="360"/>
+      </w:pPr>
+      <w:rPr>
+        <w:rFonts w:ascii="Courier New" w:hAnsi="Courier New" w:cs="Courier New" w:hint="default"/>
+      </w:rPr>
+    </w:lvl>
+    <w:lvl w:ilvl="2" w:tplc="04090005" w:tentative="1">
+      <w:start w:val="1"/>
+      <w:numFmt w:val="bullet"/>
+      <w:lvlText w:val=""/>
+      <w:lvlJc w:val="left"/>
+      <w:pPr>
+        <w:ind w:left="2160" w:hanging="360"/>
+      </w:pPr>
+      <w:rPr>
+        <w:rFonts w:ascii="Wingdings" w:hAnsi="Wingdings" w:hint="default"/>
+      </w:rPr>
+    </w:lvl>
+    <w:lvl w:ilvl="3" w:tplc="04090001" w:tentative="1">
+      <w:start w:val="1"/>
+      <w:numFmt w:val="bullet"/>
+      <w:lvlText w:val=""/>
+      <w:lvlJc w:val="left"/>
+      <w:pPr>
+        <w:ind w:left="2880" w:hanging="360"/>
+      </w:pPr>
+      <w:rPr>
+        <w:rFonts w:ascii="Symbol" w:hAnsi="Symbol" w:hint="default"/>
+      </w:rPr>
+    </w:lvl>
+    <w:lvl w:ilvl="4" w:tplc="04090003" w:tentative="1">
+      <w:start w:val="1"/>
+      <w:numFmt w:val="bullet"/>
+      <w:lvlText w:val="o"/>
+      <w:lvlJc w:val="left"/>
+      <w:pPr>
+        <w:ind w:left="3600" w:hanging="360"/>
+      </w:pPr>
+      <w:rPr>
+        <w:rFonts w:ascii="Courier New" w:hAnsi="Courier New" w:cs="Courier New" w:hint="default"/>
+      </w:rPr>
+    </w:lvl>
+    <w:lvl w:ilvl="5" w:tplc="04090005" w:tentative="1">
+      <w:start w:val="1"/>
+      <w:numFmt w:val="bullet"/>
+      <w:lvlText w:val=""/>
+      <w:lvlJc w:val="left"/>
+      <w:pPr>
+        <w:ind w:left="4320" w:hanging="360"/>
+      </w:pPr>
+      <w:rPr>
+        <w:rFonts w:ascii="Wingdings" w:hAnsi="Wingdings" w:hint="default"/>
+      </w:rPr>
+    </w:lvl>
+    <w:lvl w:ilvl="6" w:tplc="04090001" w:tentative="1">
+      <w:start w:val="1"/>
+      <w:numFmt w:val="bullet"/>
+      <w:lvlText w:val=""/>
+      <w:lvlJc w:val="left"/>
+      <w:pPr>
+        <w:ind w:left="5040" w:hanging="360"/>
+      </w:pPr>
+      <w:rPr>
+        <w:rFonts w:ascii="Symbol" w:hAnsi="Symbol" w:hint="default"/>
+      </w:rPr>
+    </w:lvl>
+    <w:lvl w:ilvl="7" w:tplc="04090003" w:tentative="1">
+      <w:start w:val="1"/>
+      <w:numFmt w:val="bullet"/>
+      <w:lvlText w:val="o"/>
+      <w:lvlJc w:val="left"/>
+      <w:pPr>
+        <w:ind w:left="5760" w:hanging="360"/>
+      </w:pPr>
+      <w:rPr>
+        <w:rFonts w:ascii="Courier New" w:hAnsi="Courier New" w:cs="Courier New" w:hint="default"/>
+      </w:rPr>
+    </w:lvl>
+    <w:lvl w:ilvl="8" w:tplc="04090005" w:tentative="1">
+      <w:start w:val="1"/>
+      <w:numFmt w:val="bullet"/>
+      <w:lvlText w:val=""/>
+      <w:lvlJc w:val="left"/>
+      <w:pPr>
+        <w:ind w:left="6480" w:hanging="360"/>
+      </w:pPr>
+      <w:rPr>
+        <w:rFonts w:ascii="Wingdings" w:hAnsi="Wingdings" w:hint="default"/>
+      </w:rPr>
+    </w:lvl>
+  </w:abstractNum>
+  <w:abstractNum w:abstractNumId="40" w15:restartNumberingAfterBreak="0">
     <w:nsid w:val="67C1146D"/>
     <w:multiLevelType w:val="hybridMultilevel"/>
     <w:tmpl w:val="7DA8282E"/>
@@ -7898,7 +8996,7 @@
       </w:rPr>
     </w:lvl>
   </w:abstractNum>
-  <w:abstractNum w:abstractNumId="35" w15:restartNumberingAfterBreak="0">
+  <w:abstractNum w:abstractNumId="41" w15:restartNumberingAfterBreak="0">
     <w:nsid w:val="6E6566D4"/>
     <w:multiLevelType w:val="hybridMultilevel"/>
     <w:tmpl w:val="DC94D102"/>
@@ -7987,7 +9085,120 @@
       </w:pPr>
     </w:lvl>
   </w:abstractNum>
-  <w:abstractNum w:abstractNumId="36" w15:restartNumberingAfterBreak="0">
+  <w:abstractNum w:abstractNumId="42" w15:restartNumberingAfterBreak="0">
+    <w:nsid w:val="708852A7"/>
+    <w:multiLevelType w:val="hybridMultilevel"/>
+    <w:tmpl w:val="DDF0F0E4"/>
+    <w:lvl w:ilvl="0" w:tplc="04090001">
+      <w:start w:val="1"/>
+      <w:numFmt w:val="bullet"/>
+      <w:lvlText w:val=""/>
+      <w:lvlJc w:val="left"/>
+      <w:pPr>
+        <w:ind w:left="1080" w:hanging="360"/>
+      </w:pPr>
+      <w:rPr>
+        <w:rFonts w:ascii="Symbol" w:hAnsi="Symbol" w:hint="default"/>
+      </w:rPr>
+    </w:lvl>
+    <w:lvl w:ilvl="1" w:tplc="04090003">
+      <w:start w:val="1"/>
+      <w:numFmt w:val="bullet"/>
+      <w:lvlText w:val="o"/>
+      <w:lvlJc w:val="left"/>
+      <w:pPr>
+        <w:ind w:left="1800" w:hanging="360"/>
+      </w:pPr>
+      <w:rPr>
+        <w:rFonts w:ascii="Courier New" w:hAnsi="Courier New" w:cs="Courier New" w:hint="default"/>
+      </w:rPr>
+    </w:lvl>
+    <w:lvl w:ilvl="2" w:tplc="04090005" w:tentative="1">
+      <w:start w:val="1"/>
+      <w:numFmt w:val="bullet"/>
+      <w:lvlText w:val=""/>
+      <w:lvlJc w:val="left"/>
+      <w:pPr>
+        <w:ind w:left="2520" w:hanging="360"/>
+      </w:pPr>
+      <w:rPr>
+        <w:rFonts w:ascii="Wingdings" w:hAnsi="Wingdings" w:hint="default"/>
+      </w:rPr>
+    </w:lvl>
+    <w:lvl w:ilvl="3" w:tplc="04090001" w:tentative="1">
+      <w:start w:val="1"/>
+      <w:numFmt w:val="bullet"/>
+      <w:lvlText w:val=""/>
+      <w:lvlJc w:val="left"/>
+      <w:pPr>
+        <w:ind w:left="3240" w:hanging="360"/>
+      </w:pPr>
+      <w:rPr>
+        <w:rFonts w:ascii="Symbol" w:hAnsi="Symbol" w:hint="default"/>
+      </w:rPr>
+    </w:lvl>
+    <w:lvl w:ilvl="4" w:tplc="04090003" w:tentative="1">
+      <w:start w:val="1"/>
+      <w:numFmt w:val="bullet"/>
+      <w:lvlText w:val="o"/>
+      <w:lvlJc w:val="left"/>
+      <w:pPr>
+        <w:ind w:left="3960" w:hanging="360"/>
+      </w:pPr>
+      <w:rPr>
+        <w:rFonts w:ascii="Courier New" w:hAnsi="Courier New" w:cs="Courier New" w:hint="default"/>
+      </w:rPr>
+    </w:lvl>
+    <w:lvl w:ilvl="5" w:tplc="04090005" w:tentative="1">
+      <w:start w:val="1"/>
+      <w:numFmt w:val="bullet"/>
+      <w:lvlText w:val=""/>
+      <w:lvlJc w:val="left"/>
+      <w:pPr>
+        <w:ind w:left="4680" w:hanging="360"/>
+      </w:pPr>
+      <w:rPr>
+        <w:rFonts w:ascii="Wingdings" w:hAnsi="Wingdings" w:hint="default"/>
+      </w:rPr>
+    </w:lvl>
+    <w:lvl w:ilvl="6" w:tplc="04090001" w:tentative="1">
+      <w:start w:val="1"/>
+      <w:numFmt w:val="bullet"/>
+      <w:lvlText w:val=""/>
+      <w:lvlJc w:val="left"/>
+      <w:pPr>
+        <w:ind w:left="5400" w:hanging="360"/>
+      </w:pPr>
+      <w:rPr>
+        <w:rFonts w:ascii="Symbol" w:hAnsi="Symbol" w:hint="default"/>
+      </w:rPr>
+    </w:lvl>
+    <w:lvl w:ilvl="7" w:tplc="04090003" w:tentative="1">
+      <w:start w:val="1"/>
+      <w:numFmt w:val="bullet"/>
+      <w:lvlText w:val="o"/>
+      <w:lvlJc w:val="left"/>
+      <w:pPr>
+        <w:ind w:left="6120" w:hanging="360"/>
+      </w:pPr>
+      <w:rPr>
+        <w:rFonts w:ascii="Courier New" w:hAnsi="Courier New" w:cs="Courier New" w:hint="default"/>
+      </w:rPr>
+    </w:lvl>
+    <w:lvl w:ilvl="8" w:tplc="04090005" w:tentative="1">
+      <w:start w:val="1"/>
+      <w:numFmt w:val="bullet"/>
+      <w:lvlText w:val=""/>
+      <w:lvlJc w:val="left"/>
+      <w:pPr>
+        <w:ind w:left="6840" w:hanging="360"/>
+      </w:pPr>
+      <w:rPr>
+        <w:rFonts w:ascii="Wingdings" w:hAnsi="Wingdings" w:hint="default"/>
+      </w:rPr>
+    </w:lvl>
+  </w:abstractNum>
+  <w:abstractNum w:abstractNumId="43" w15:restartNumberingAfterBreak="0">
     <w:nsid w:val="7745669D"/>
     <w:multiLevelType w:val="hybridMultilevel"/>
     <w:tmpl w:val="7C84415A"/>
@@ -8076,7 +9287,7 @@
       </w:pPr>
     </w:lvl>
   </w:abstractNum>
-  <w:abstractNum w:abstractNumId="37" w15:restartNumberingAfterBreak="0">
+  <w:abstractNum w:abstractNumId="44" w15:restartNumberingAfterBreak="0">
     <w:nsid w:val="79405515"/>
     <w:multiLevelType w:val="hybridMultilevel"/>
     <w:tmpl w:val="B588D586"/>
@@ -8192,7 +9403,7 @@
       </w:pPr>
     </w:lvl>
   </w:abstractNum>
-  <w:abstractNum w:abstractNumId="38" w15:restartNumberingAfterBreak="0">
+  <w:abstractNum w:abstractNumId="45" w15:restartNumberingAfterBreak="0">
     <w:nsid w:val="795348F1"/>
     <w:multiLevelType w:val="multilevel"/>
     <w:tmpl w:val="00000011"/>
@@ -8360,66 +9571,87 @@
     <w:abstractNumId w:val="17"/>
   </w:num>
   <w:num w:numId="19">
+    <w:abstractNumId w:val="23"/>
+  </w:num>
+  <w:num w:numId="20">
+    <w:abstractNumId w:val="45"/>
+  </w:num>
+  <w:num w:numId="21">
+    <w:abstractNumId w:val="44"/>
+  </w:num>
+  <w:num w:numId="22">
     <w:abstractNumId w:val="22"/>
   </w:num>
-  <w:num w:numId="20">
+  <w:num w:numId="23">
+    <w:abstractNumId w:val="20"/>
+  </w:num>
+  <w:num w:numId="24">
+    <w:abstractNumId w:val="24"/>
+  </w:num>
+  <w:num w:numId="25">
+    <w:abstractNumId w:val="30"/>
+  </w:num>
+  <w:num w:numId="26">
+    <w:abstractNumId w:val="25"/>
+  </w:num>
+  <w:num w:numId="27">
+    <w:abstractNumId w:val="40"/>
+  </w:num>
+  <w:num w:numId="28">
+    <w:abstractNumId w:val="33"/>
+  </w:num>
+  <w:num w:numId="29">
+    <w:abstractNumId w:val="21"/>
+  </w:num>
+  <w:num w:numId="30">
+    <w:abstractNumId w:val="19"/>
+  </w:num>
+  <w:num w:numId="31">
     <w:abstractNumId w:val="38"/>
   </w:num>
-  <w:num w:numId="21">
+  <w:num w:numId="32">
+    <w:abstractNumId w:val="29"/>
+  </w:num>
+  <w:num w:numId="33">
+    <w:abstractNumId w:val="34"/>
+  </w:num>
+  <w:num w:numId="34">
+    <w:abstractNumId w:val="27"/>
+  </w:num>
+  <w:num w:numId="35">
     <w:abstractNumId w:val="37"/>
   </w:num>
-  <w:num w:numId="22">
-    <w:abstractNumId w:val="21"/>
+  <w:num w:numId="36">
+    <w:abstractNumId w:val="35"/>
   </w:num>
-  <w:num w:numId="23">
-    <w:abstractNumId w:val="19"/>
+  <w:num w:numId="37">
+    <w:abstractNumId w:val="41"/>
   </w:num>
-  <w:num w:numId="24">
-    <w:abstractNumId w:val="23"/>
+  <w:num w:numId="38">
+    <w:abstractNumId w:val="26"/>
   </w:num>
-  <w:num w:numId="25">
+  <w:num w:numId="39">
+    <w:abstractNumId w:val="43"/>
+  </w:num>
+  <w:num w:numId="40">
     <w:abstractNumId w:val="28"/>
   </w:num>
-  <w:num w:numId="26">
-    <w:abstractNumId w:val="24"/>
+  <w:num w:numId="41">
+    <w:abstractNumId w:val="39"/>
   </w:num>
-  <w:num w:numId="27">
-    <w:abstractNumId w:val="34"/>
+  <w:num w:numId="42">
+    <w:abstractNumId w:val="32"/>
   </w:num>
-  <w:num w:numId="28">
-    <w:abstractNumId w:val="29"/>
-  </w:num>
-  <w:num w:numId="29">
-    <w:abstractNumId w:val="20"/>
-  </w:num>
-  <w:num w:numId="30">
+  <w:num w:numId="43">
     <w:abstractNumId w:val="18"/>
   </w:num>
-  <w:num w:numId="31">
-    <w:abstractNumId w:val="33"/>
+  <w:num w:numId="44">
+    <w:abstractNumId w:val="42"/>
   </w:num>
-  <w:num w:numId="32">
-    <w:abstractNumId w:val="27"/>
-  </w:num>
-  <w:num w:numId="33">
-    <w:abstractNumId w:val="30"/>
-  </w:num>
-  <w:num w:numId="34">
-    <w:abstractNumId w:val="26"/>
-  </w:num>
-  <w:num w:numId="35">
-    <w:abstractNumId w:val="32"/>
-  </w:num>
-  <w:num w:numId="36">
+  <w:num w:numId="45">
     <w:abstractNumId w:val="31"/>
   </w:num>
-  <w:num w:numId="37">
-    <w:abstractNumId w:val="35"/>
-  </w:num>
-  <w:num w:numId="38">
-    <w:abstractNumId w:val="25"/>
-  </w:num>
-  <w:num w:numId="39">
+  <w:num w:numId="46">
     <w:abstractNumId w:val="36"/>
   </w:num>
 </w:numbering>
@@ -8608,7 +9840,7 @@
     <w:lsdException w:name="Medium Shading 2 Accent 1" w:uiPriority="64"/>
     <w:lsdException w:name="Medium List 1 Accent 1" w:uiPriority="65"/>
     <w:lsdException w:name="Revision" w:semiHidden="1" w:uiPriority="99"/>
-    <w:lsdException w:name="List Paragraph" w:uiPriority="34" w:qFormat="1"/>
+    <w:lsdException w:name="List Paragraph" w:qFormat="1"/>
     <w:lsdException w:name="Quote" w:uiPriority="29" w:qFormat="1"/>
     <w:lsdException w:name="Intense Quote" w:uiPriority="30" w:qFormat="1"/>
     <w:lsdException w:name="Medium List 2 Accent 1" w:uiPriority="66"/>
@@ -10236,7 +11468,7 @@
 </file>
 
 <file path=customXml/itemProps1.xml><?xml version="1.0" encoding="utf-8"?>
-<ds:datastoreItem xmlns:ds="http://schemas.openxmlformats.org/officeDocument/2006/customXml" ds:itemID="{DB6B1D11-5B9C-4170-B075-DC733C25080B}">
+<ds:datastoreItem xmlns:ds="http://schemas.openxmlformats.org/officeDocument/2006/customXml" ds:itemID="{7D5673A4-B502-4849-BC08-89ED1B719B35}">
   <ds:schemaRefs>
     <ds:schemaRef ds:uri="http://schemas.openxmlformats.org/officeDocument/2006/bibliography"/>
   </ds:schemaRefs>

--- a/docs/MyProjectMgnt.docx
+++ b/docs/MyProjectMgnt.docx
@@ -7359,7 +7359,7 @@
                     <a:blip r:embed="rId12">
                       <a:extLst>
                         <a:ext uri="{FF2B5EF4-FFF2-40B4-BE49-F238E27FC236}">
-                          <a16:creationId xmlns:a16="http://schemas.microsoft.com/office/drawing/2014/main" xmlns:a14="http://schemas.microsoft.com/office/drawing/2010/main" xmlns:w="http://schemas.openxmlformats.org/wordprocessingml/2006/main" xmlns:w10="urn:schemas-microsoft-com:office:word" xmlns:v="urn:schemas-microsoft-com:vml" xmlns:o="urn:schemas-microsoft-com:office:office" xmlns="" id="{128A5B27-50AC-46E6-83ED-C82672171DA9}"/>
+                          <a16:creationId xmlns="" xmlns:o="urn:schemas-microsoft-com:office:office" xmlns:v="urn:schemas-microsoft-com:vml" xmlns:w10="urn:schemas-microsoft-com:office:word" xmlns:w="http://schemas.openxmlformats.org/wordprocessingml/2006/main" xmlns:a14="http://schemas.microsoft.com/office/drawing/2010/main" xmlns:a16="http://schemas.microsoft.com/office/drawing/2014/main" id="{128A5B27-50AC-46E6-83ED-C82672171DA9}"/>
                         </a:ext>
                       </a:extLst>
                     </a:blip>
@@ -7658,8 +7658,6 @@
         </w:rPr>
         <w:t>chúng tôi hoàn toàn có thể bố trí nhân sự làm việc trực tiếp ở công ty anh nhưng chi phí cho dự án sẽ thay đổi.</w:t>
       </w:r>
-      <w:bookmarkStart w:id="23" w:name="_GoBack"/>
-      <w:bookmarkEnd w:id="23"/>
     </w:p>
     <w:p>
       <w:pPr>
@@ -7979,63 +7977,17 @@
       </w:r>
       <w:proofErr w:type="spellEnd"/>
       <w:r>
-        <w:t xml:space="preserve"> </w:t>
-      </w:r>
-      <w:proofErr w:type="spellStart"/>
-      <w:r>
-        <w:t>thế</w:t>
-      </w:r>
-      <w:proofErr w:type="spellEnd"/>
-      <w:r>
-        <w:t xml:space="preserve"> </w:t>
-      </w:r>
-      <w:proofErr w:type="spellStart"/>
-      <w:r>
-        <w:t>nào</w:t>
-      </w:r>
-      <w:proofErr w:type="spellEnd"/>
-      <w:r>
-        <w:t>:</w:t>
-      </w:r>
-      <w:r>
-        <w:tab/>
-      </w:r>
-    </w:p>
-    <w:p>
-      <w:pPr>
-        <w:pStyle w:val="ListParagraph"/>
-        <w:tabs>
-          <w:tab w:val="right" w:leader="dot" w:pos="8780"/>
-        </w:tabs>
-        <w:ind w:left="720"/>
-      </w:pPr>
-      <w:r>
-        <w:tab/>
-      </w:r>
-    </w:p>
-    <w:p>
-      <w:pPr>
-        <w:pStyle w:val="ListParagraph"/>
-        <w:tabs>
-          <w:tab w:val="right" w:leader="dot" w:pos="8780"/>
-        </w:tabs>
-        <w:ind w:left="720"/>
-      </w:pPr>
-      <w:r>
-        <w:tab/>
-      </w:r>
-    </w:p>
-    <w:p>
-      <w:pPr>
-        <w:pStyle w:val="ListParagraph"/>
-        <w:tabs>
-          <w:tab w:val="right" w:leader="dot" w:pos="8780"/>
-        </w:tabs>
-        <w:ind w:left="720"/>
-      </w:pPr>
-      <w:r>
-        <w:tab/>
-      </w:r>
+        <w:t xml:space="preserve">: </w:t>
+      </w:r>
+      <w:r>
+        <w:rPr>
+          <w:rFonts w:eastAsia="Tahoma" w:cs="Tahoma"/>
+          <w:noProof/>
+        </w:rPr>
+        <w:t>Phần mềm của chúng tôi chạy trên nền web nên có thể sử dụng ở tất cả các hệ điều hành và trình duyệt web nhé.</w:t>
+      </w:r>
+      <w:bookmarkStart w:id="23" w:name="_GoBack"/>
+      <w:bookmarkEnd w:id="23"/>
     </w:p>
     <w:p>
       <w:pPr>
@@ -8458,7 +8410,6 @@
       <w:bookmarkStart w:id="25" w:name="_Toc25660406"/>
       <w:proofErr w:type="spellStart"/>
       <w:r>
-        <w:lastRenderedPageBreak/>
         <w:t>Quản</w:t>
       </w:r>
       <w:proofErr w:type="spellEnd"/>
@@ -8638,6 +8589,7 @@
       </w:pPr>
       <w:proofErr w:type="spellStart"/>
       <w:r>
+        <w:lastRenderedPageBreak/>
         <w:t>Số</w:t>
       </w:r>
       <w:proofErr w:type="spellEnd"/>
@@ -14857,7 +14809,7 @@
 </file>
 
 <file path=customXml/itemProps1.xml><?xml version="1.0" encoding="utf-8"?>
-<ds:datastoreItem xmlns:ds="http://schemas.openxmlformats.org/officeDocument/2006/customXml" ds:itemID="{A0FC8DCB-FF26-45B4-89F5-071A563A3216}">
+<ds:datastoreItem xmlns:ds="http://schemas.openxmlformats.org/officeDocument/2006/customXml" ds:itemID="{989BF6B4-1A4C-438D-9A93-AE76A7D5BFFE}">
   <ds:schemaRefs>
     <ds:schemaRef ds:uri="http://schemas.openxmlformats.org/officeDocument/2006/bibliography"/>
   </ds:schemaRefs>

--- a/docs/MyProjectMgnt.docx
+++ b/docs/MyProjectMgnt.docx
@@ -4125,11 +4125,155 @@
           <w:iCs/>
         </w:rPr>
       </w:pPr>
+    </w:p>
+    <w:p>
+      <w:pPr>
+        <w:rPr>
+          <w:b/>
+          <w:bCs/>
+          <w:i/>
+          <w:iCs/>
+          <w:noProof/>
+          <w:lang w:val="vi-VN"/>
+        </w:rPr>
+      </w:pPr>
+      <w:r>
+        <w:rPr>
+          <w:b/>
+          <w:bCs/>
+          <w:i/>
+          <w:iCs/>
+          <w:noProof/>
+          <w:lang w:val="vi-VN"/>
+        </w:rPr>
+        <w:t>Các qui định về họp hành với khách hàng</w:t>
+      </w:r>
+    </w:p>
+    <w:p>
+      <w:pPr>
+        <w:rPr>
+          <w:i/>
+          <w:iCs/>
+          <w:noProof/>
+          <w:lang w:val="vi-VN"/>
+        </w:rPr>
+      </w:pPr>
+      <w:r>
+        <w:rPr>
+          <w:i/>
+          <w:iCs/>
+          <w:noProof/>
+          <w:lang w:val="vi-VN"/>
+        </w:rPr>
+        <w:t>Thứ 4 tuần thứ 3 của tháng: 9h-10h</w:t>
+      </w:r>
+    </w:p>
+    <w:p>
+      <w:pPr>
+        <w:rPr>
+          <w:i/>
+          <w:iCs/>
+          <w:noProof/>
+          <w:lang w:val="vi-VN"/>
+        </w:rPr>
+      </w:pPr>
+      <w:r>
+        <w:rPr>
+          <w:i/>
+          <w:iCs/>
+        </w:rPr>
+        <w:tab/>
+      </w:r>
+      <w:r>
+        <w:rPr>
+          <w:i/>
+          <w:iCs/>
+          <w:noProof/>
+          <w:lang w:val="vi-VN"/>
+        </w:rPr>
+        <w:t>Trình bày tiến độ công việc</w:t>
+      </w:r>
+    </w:p>
+    <w:p>
+      <w:pPr>
+        <w:rPr>
+          <w:i/>
+          <w:iCs/>
+          <w:noProof/>
+          <w:lang w:val="vi-VN"/>
+        </w:rPr>
+      </w:pPr>
+      <w:r>
+        <w:rPr>
+          <w:i/>
+          <w:iCs/>
+        </w:rPr>
+        <w:tab/>
+      </w:r>
+      <w:r>
+        <w:rPr>
+          <w:i/>
+          <w:iCs/>
+          <w:noProof/>
+          <w:lang w:val="vi-VN"/>
+        </w:rPr>
+        <w:t>Xác định lại một số yêu cầu</w:t>
+      </w:r>
+    </w:p>
+    <w:p>
+      <w:pPr>
+        <w:rPr>
+          <w:i/>
+          <w:iCs/>
+          <w:noProof/>
+          <w:lang w:val="vi-VN"/>
+        </w:rPr>
+      </w:pPr>
+      <w:r>
+        <w:rPr>
+          <w:i/>
+          <w:iCs/>
+        </w:rPr>
+        <w:tab/>
+      </w:r>
+      <w:r>
+        <w:rPr>
+          <w:i/>
+          <w:iCs/>
+          <w:noProof/>
+          <w:lang w:val="vi-VN"/>
+        </w:rPr>
+        <w:t>Thỏa thuận yêu cầu phát sinh (nếu có)</w:t>
+      </w:r>
       <w:bookmarkStart w:id="13" w:name="_GoBack"/>
       <w:bookmarkEnd w:id="13"/>
     </w:p>
     <w:p>
       <w:pPr>
+        <w:pStyle w:val="Heading1"/>
+      </w:pPr>
+      <w:bookmarkStart w:id="14" w:name="_Toc25660391"/>
+      <w:r>
+        <w:lastRenderedPageBreak/>
+        <w:t>Ước lượng</w:t>
+      </w:r>
+      <w:r>
+        <w:t xml:space="preserve"> chung</w:t>
+      </w:r>
+      <w:bookmarkEnd w:id="14"/>
+    </w:p>
+    <w:p>
+      <w:pPr>
+        <w:pStyle w:val="Heading2"/>
+      </w:pPr>
+      <w:bookmarkStart w:id="15" w:name="_Toc25660392"/>
+      <w:r>
+        <w:t>Ước lượng tính năng</w:t>
+      </w:r>
+      <w:bookmarkEnd w:id="15"/>
+    </w:p>
+    <w:p>
+      <w:pPr>
         <w:rPr>
           <w:i/>
           <w:iCs/>
@@ -4140,341 +4284,296 @@
           <w:i/>
           <w:iCs/>
         </w:rPr>
-        <w:t>Các qui định về h</w:t>
-      </w:r>
-      <w:r>
+        <w:t>Nêu khoảng 5 tính năng</w:t>
+      </w:r>
+    </w:p>
+    <w:p>
+      <w:pPr>
+        <w:pStyle w:val="Heading2"/>
+      </w:pPr>
+      <w:bookmarkStart w:id="16" w:name="_Toc25660393"/>
+      <w:r>
+        <w:t>Work Breakdown Structure</w:t>
+      </w:r>
+      <w:bookmarkEnd w:id="16"/>
+    </w:p>
+    <w:p>
+      <w:pPr>
         <w:rPr>
           <w:i/>
           <w:iCs/>
         </w:rPr>
-        <w:t>ọp hành với khách hàng</w:t>
-      </w:r>
-    </w:p>
+      </w:pPr>
+      <w:r>
+        <w:rPr>
+          <w:i/>
+          <w:iCs/>
+        </w:rPr>
+        <w:t>Vẽ WBS cho khoảng 5 tính năng nói trên</w:t>
+      </w:r>
+    </w:p>
+    <w:p>
+      <w:pPr>
+        <w:rPr>
+          <w:i/>
+          <w:iCs/>
+        </w:rPr>
+      </w:pPr>
+      <w:r>
+        <w:rPr>
+          <w:i/>
+          <w:iCs/>
+        </w:rPr>
+        <w:t>Phải quan tâm tới deadline mà kh</w:t>
+      </w:r>
+      <w:r>
+        <w:rPr>
+          <w:i/>
+          <w:iCs/>
+        </w:rPr>
+        <w:t>ách hàng yêu cầu, và chỉ nên sử dụng tầm 90% thời gian</w:t>
+      </w:r>
+      <w:r>
+        <w:rPr>
+          <w:i/>
+          <w:iCs/>
+        </w:rPr>
+        <w:t>.</w:t>
+      </w:r>
+      <w:r>
+        <w:rPr>
+          <w:i/>
+          <w:iCs/>
+        </w:rPr>
+        <w:t xml:space="preserve"> 10% còn lại là buffer.</w:t>
+      </w:r>
+    </w:p>
+    <w:p>
+      <w:pPr>
+        <w:pStyle w:val="Heading2"/>
+      </w:pPr>
+      <w:bookmarkStart w:id="17" w:name="_Toc25660394"/>
+      <w:r>
+        <w:t>Ước lượng thời gian</w:t>
+      </w:r>
+      <w:bookmarkEnd w:id="17"/>
+    </w:p>
+    <w:p>
+      <w:pPr>
+        <w:rPr>
+          <w:i/>
+          <w:iCs/>
+        </w:rPr>
+      </w:pPr>
+      <w:r>
+        <w:rPr>
+          <w:i/>
+          <w:iCs/>
+        </w:rPr>
+        <w:t>Từ WBS</w:t>
+      </w:r>
+      <w:r>
+        <w:rPr>
+          <w:i/>
+          <w:iCs/>
+        </w:rPr>
+        <w:t xml:space="preserve"> x</w:t>
+      </w:r>
+      <w:r>
+        <w:rPr>
+          <w:i/>
+          <w:iCs/>
+        </w:rPr>
+        <w:t>ác định đường găng và c</w:t>
+      </w:r>
+      <w:r>
+        <w:rPr>
+          <w:i/>
+          <w:iCs/>
+        </w:rPr>
+        <w:t>ho biết thời gian cần thiết để làm dự án</w:t>
+      </w:r>
+      <w:r>
+        <w:rPr>
+          <w:i/>
+          <w:iCs/>
+        </w:rPr>
+        <w:t>.</w:t>
+      </w:r>
+    </w:p>
+    <w:p>
+      <w:pPr>
+        <w:pStyle w:val="Heading2"/>
+      </w:pPr>
+      <w:bookmarkStart w:id="18" w:name="_Toc25660395"/>
+      <w:r>
+        <w:t>Ước lượng rủi ro</w:t>
+      </w:r>
+      <w:bookmarkEnd w:id="18"/>
+    </w:p>
+    <w:p/>
     <w:p>
       <w:pPr>
         <w:pStyle w:val="Heading1"/>
       </w:pPr>
-      <w:bookmarkStart w:id="14" w:name="_Toc25660391"/>
-      <w:r>
-        <w:t>Ước lượng</w:t>
-      </w:r>
-      <w:r>
-        <w:t xml:space="preserve"> chung</w:t>
-      </w:r>
-      <w:bookmarkEnd w:id="14"/>
-    </w:p>
-    <w:p>
-      <w:pPr>
-        <w:pStyle w:val="Heading2"/>
-      </w:pPr>
-      <w:bookmarkStart w:id="15" w:name="_Toc25660392"/>
-      <w:r>
-        <w:t>Ước lượng tính năng</w:t>
-      </w:r>
-      <w:bookmarkEnd w:id="15"/>
-    </w:p>
-    <w:p>
-      <w:pPr>
-        <w:rPr>
-          <w:i/>
-          <w:iCs/>
-        </w:rPr>
-      </w:pPr>
-      <w:r>
-        <w:rPr>
-          <w:i/>
-          <w:iCs/>
-        </w:rPr>
-        <w:t>Nêu khoảng 5 tính năng</w:t>
-      </w:r>
-    </w:p>
-    <w:p>
-      <w:pPr>
-        <w:pStyle w:val="Heading2"/>
-      </w:pPr>
-      <w:bookmarkStart w:id="16" w:name="_Toc25660393"/>
+      <w:bookmarkStart w:id="19" w:name="_Toc25660396"/>
+      <w:r>
+        <w:t>Ước lượng giá thành</w:t>
+      </w:r>
+      <w:bookmarkEnd w:id="19"/>
+    </w:p>
+    <w:p>
+      <w:pPr>
+        <w:rPr>
+          <w:i/>
+        </w:rPr>
+      </w:pPr>
+      <w:r>
+        <w:rPr>
+          <w:i/>
+        </w:rPr>
+        <w:t xml:space="preserve">Chi phí </w:t>
+      </w:r>
+      <w:r>
+        <w:rPr>
+          <w:i/>
+        </w:rPr>
+        <w:t>phát triển  +  Chi phí kiểm thử</w:t>
+      </w:r>
+    </w:p>
+    <w:p>
+      <w:pPr>
+        <w:rPr>
+          <w:i/>
+        </w:rPr>
+      </w:pPr>
+      <w:r>
+        <w:rPr>
+          <w:i/>
+        </w:rPr>
+        <w:t>Chi phí vận hành</w:t>
+      </w:r>
+      <w:r>
+        <w:rPr>
+          <w:i/>
+        </w:rPr>
+        <w:t>, quản lý, hành chính</w:t>
+      </w:r>
+    </w:p>
+    <w:p>
+      <w:pPr>
+        <w:rPr>
+          <w:i/>
+        </w:rPr>
+      </w:pPr>
+      <w:r>
+        <w:rPr>
+          <w:i/>
+        </w:rPr>
+        <w:t>Chi phí kính doanh, quảng cáo, tiếp thị</w:t>
+      </w:r>
+    </w:p>
+    <w:p>
+      <w:pPr>
+        <w:pStyle w:val="Heading1"/>
+      </w:pPr>
+      <w:bookmarkStart w:id="20" w:name="_Toc25660397"/>
+      <w:r>
+        <w:t>Ước lượng chất lượng</w:t>
+      </w:r>
+      <w:bookmarkEnd w:id="20"/>
+    </w:p>
+    <w:p>
+      <w:pPr>
+        <w:rPr>
+          <w:i/>
+        </w:rPr>
+      </w:pPr>
+      <w:r>
+        <w:rPr>
+          <w:i/>
+        </w:rPr>
+        <w:t>Ước lượng số dòng code</w:t>
+      </w:r>
+    </w:p>
+    <w:p>
+      <w:pPr>
+        <w:rPr>
+          <w:i/>
+        </w:rPr>
+      </w:pPr>
+      <w:r>
+        <w:rPr>
+          <w:i/>
+        </w:rPr>
+        <w:t xml:space="preserve">Ước lượng số testcase </w:t>
+      </w:r>
+    </w:p>
+    <w:p>
+      <w:pPr>
+        <w:rPr>
+          <w:i/>
+          <w:lang w:val="fr-FR"/>
+        </w:rPr>
+      </w:pPr>
+      <w:r>
+        <w:rPr>
+          <w:i/>
+          <w:lang w:val="fr-FR"/>
+        </w:rPr>
+        <w:t>Qui định số dòng comme</w:t>
+      </w:r>
+      <w:r>
+        <w:rPr>
+          <w:i/>
+          <w:lang w:val="fr-FR"/>
+        </w:rPr>
+        <w:t>nt trên mỗi K</w:t>
+      </w:r>
+      <w:r>
+        <w:rPr>
+          <w:i/>
+          <w:lang w:val="fr-FR"/>
+        </w:rPr>
+        <w:t>l</w:t>
+      </w:r>
+      <w:r>
+        <w:rPr>
+          <w:i/>
+          <w:lang w:val="fr-FR"/>
+        </w:rPr>
+        <w:t>oc</w:t>
+      </w:r>
+    </w:p>
+    <w:p>
+      <w:pPr>
+        <w:rPr>
+          <w:i/>
+          <w:lang w:val="fr-FR"/>
+        </w:rPr>
+      </w:pPr>
+      <w:r>
+        <w:rPr>
+          <w:i/>
+          <w:lang w:val="fr-FR"/>
+        </w:rPr>
+        <w:t>Qui định về số unit test, au</w:t>
+      </w:r>
+      <w:r>
+        <w:rPr>
+          <w:i/>
+          <w:lang w:val="fr-FR"/>
+        </w:rPr>
+        <w:t>tomation test</w:t>
+      </w:r>
+    </w:p>
+    <w:p>
+      <w:pPr>
+        <w:pStyle w:val="Heading1"/>
+      </w:pPr>
+      <w:bookmarkStart w:id="21" w:name="_Toc25660398"/>
       <w:r>
         <w:lastRenderedPageBreak/>
-        <w:t>Work Breakdown Structure</w:t>
-      </w:r>
-      <w:bookmarkEnd w:id="16"/>
-    </w:p>
-    <w:p>
-      <w:pPr>
-        <w:rPr>
-          <w:i/>
-          <w:iCs/>
-        </w:rPr>
-      </w:pPr>
-      <w:r>
-        <w:rPr>
-          <w:i/>
-          <w:iCs/>
-        </w:rPr>
-        <w:t>Vẽ WBS cho khoảng 5 tính năng nói trên</w:t>
-      </w:r>
-    </w:p>
-    <w:p>
-      <w:pPr>
-        <w:rPr>
-          <w:i/>
-          <w:iCs/>
-        </w:rPr>
-      </w:pPr>
-      <w:r>
-        <w:rPr>
-          <w:i/>
-          <w:iCs/>
-        </w:rPr>
-        <w:t>Phải quan tâm tới deadline mà kh</w:t>
-      </w:r>
-      <w:r>
-        <w:rPr>
-          <w:i/>
-          <w:iCs/>
-        </w:rPr>
-        <w:t>ách hàng yêu cầu, và chỉ nên sử dụng tầm 90% thời gian</w:t>
-      </w:r>
-      <w:r>
-        <w:rPr>
-          <w:i/>
-          <w:iCs/>
-        </w:rPr>
-        <w:t>.</w:t>
-      </w:r>
-      <w:r>
-        <w:rPr>
-          <w:i/>
-          <w:iCs/>
-        </w:rPr>
-        <w:t xml:space="preserve"> 10% còn lại là buffer.</w:t>
-      </w:r>
-    </w:p>
-    <w:p>
-      <w:pPr>
-        <w:pStyle w:val="Heading2"/>
-      </w:pPr>
-      <w:bookmarkStart w:id="17" w:name="_Toc25660394"/>
-      <w:r>
-        <w:t>Ước lượng thời gian</w:t>
-      </w:r>
-      <w:bookmarkEnd w:id="17"/>
-    </w:p>
-    <w:p>
-      <w:pPr>
-        <w:rPr>
-          <w:i/>
-          <w:iCs/>
-        </w:rPr>
-      </w:pPr>
-      <w:r>
-        <w:rPr>
-          <w:i/>
-          <w:iCs/>
-        </w:rPr>
-        <w:t>Từ WBS</w:t>
-      </w:r>
-      <w:r>
-        <w:rPr>
-          <w:i/>
-          <w:iCs/>
-        </w:rPr>
-        <w:t xml:space="preserve"> x</w:t>
-      </w:r>
-      <w:r>
-        <w:rPr>
-          <w:i/>
-          <w:iCs/>
-        </w:rPr>
-        <w:t>ác định đường găng và c</w:t>
-      </w:r>
-      <w:r>
-        <w:rPr>
-          <w:i/>
-          <w:iCs/>
-        </w:rPr>
-        <w:t>ho biết thời gian cần thiết để làm dự án</w:t>
-      </w:r>
-      <w:r>
-        <w:rPr>
-          <w:i/>
-          <w:iCs/>
-        </w:rPr>
-        <w:t>.</w:t>
-      </w:r>
-    </w:p>
-    <w:p>
-      <w:pPr>
-        <w:pStyle w:val="Heading2"/>
-      </w:pPr>
-      <w:bookmarkStart w:id="18" w:name="_Toc25660395"/>
-      <w:r>
-        <w:t>Ước lượng rủi ro</w:t>
-      </w:r>
-      <w:bookmarkEnd w:id="18"/>
-    </w:p>
-    <w:p/>
-    <w:p>
-      <w:pPr>
-        <w:pStyle w:val="Heading1"/>
-      </w:pPr>
-      <w:bookmarkStart w:id="19" w:name="_Toc25660396"/>
-      <w:r>
-        <w:t>Ước lượng giá thành</w:t>
-      </w:r>
-      <w:bookmarkEnd w:id="19"/>
-    </w:p>
-    <w:p>
-      <w:pPr>
-        <w:rPr>
-          <w:i/>
-        </w:rPr>
-      </w:pPr>
-      <w:r>
-        <w:rPr>
-          <w:i/>
-        </w:rPr>
-        <w:t xml:space="preserve">Chi phí </w:t>
-      </w:r>
-      <w:r>
-        <w:rPr>
-          <w:i/>
-        </w:rPr>
-        <w:t>phát triển  +  Chi phí kiểm thử</w:t>
-      </w:r>
-    </w:p>
-    <w:p>
-      <w:pPr>
-        <w:rPr>
-          <w:i/>
-        </w:rPr>
-      </w:pPr>
-      <w:r>
-        <w:rPr>
-          <w:i/>
-        </w:rPr>
-        <w:t>Chi phí vận hành</w:t>
-      </w:r>
-      <w:r>
-        <w:rPr>
-          <w:i/>
-        </w:rPr>
-        <w:t>, quản lý, hành chính</w:t>
-      </w:r>
-    </w:p>
-    <w:p>
-      <w:pPr>
-        <w:rPr>
-          <w:i/>
-        </w:rPr>
-      </w:pPr>
-      <w:r>
-        <w:rPr>
-          <w:i/>
-        </w:rPr>
-        <w:t>Chi phí kính doanh, quảng cáo, tiếp thị</w:t>
-      </w:r>
-    </w:p>
-    <w:p>
-      <w:pPr>
-        <w:pStyle w:val="Heading1"/>
-      </w:pPr>
-      <w:bookmarkStart w:id="20" w:name="_Toc25660397"/>
-      <w:r>
-        <w:t>Ước lượng chất lượng</w:t>
-      </w:r>
-      <w:bookmarkEnd w:id="20"/>
-    </w:p>
-    <w:p>
-      <w:pPr>
-        <w:rPr>
-          <w:i/>
-        </w:rPr>
-      </w:pPr>
-      <w:r>
-        <w:rPr>
-          <w:i/>
-        </w:rPr>
-        <w:t>Ước lượng số dòng code</w:t>
-      </w:r>
-    </w:p>
-    <w:p>
-      <w:pPr>
-        <w:rPr>
-          <w:i/>
-        </w:rPr>
-      </w:pPr>
-      <w:r>
-        <w:rPr>
-          <w:i/>
-        </w:rPr>
-        <w:t xml:space="preserve">Ước lượng số testcase </w:t>
-      </w:r>
-    </w:p>
-    <w:p>
-      <w:pPr>
-        <w:rPr>
-          <w:i/>
-          <w:lang w:val="fr-FR"/>
-        </w:rPr>
-      </w:pPr>
-      <w:r>
-        <w:rPr>
-          <w:i/>
-          <w:lang w:val="fr-FR"/>
-        </w:rPr>
-        <w:t>Qui định số dòng comme</w:t>
-      </w:r>
-      <w:r>
-        <w:rPr>
-          <w:i/>
-          <w:lang w:val="fr-FR"/>
-        </w:rPr>
-        <w:t>nt trên mỗi K</w:t>
-      </w:r>
-      <w:r>
-        <w:rPr>
-          <w:i/>
-          <w:lang w:val="fr-FR"/>
-        </w:rPr>
-        <w:t>l</w:t>
-      </w:r>
-      <w:r>
-        <w:rPr>
-          <w:i/>
-          <w:lang w:val="fr-FR"/>
-        </w:rPr>
-        <w:t>oc</w:t>
-      </w:r>
-    </w:p>
-    <w:p>
-      <w:pPr>
-        <w:rPr>
-          <w:i/>
-          <w:lang w:val="fr-FR"/>
-        </w:rPr>
-      </w:pPr>
-      <w:r>
-        <w:rPr>
-          <w:i/>
-          <w:lang w:val="fr-FR"/>
-        </w:rPr>
-        <w:t>Qui định về số unit test, au</w:t>
-      </w:r>
-      <w:r>
-        <w:rPr>
-          <w:i/>
-          <w:lang w:val="fr-FR"/>
-        </w:rPr>
-        <w:t>tomation test</w:t>
-      </w:r>
-    </w:p>
-    <w:p>
-      <w:pPr>
-        <w:pStyle w:val="Heading1"/>
-      </w:pPr>
-      <w:bookmarkStart w:id="21" w:name="_Toc25660398"/>
-      <w:r>
         <w:t>Phân tích thiết kế</w:t>
       </w:r>
       <w:bookmarkEnd w:id="21"/>
@@ -4647,7 +4746,6 @@
         <w:ind w:left="720"/>
       </w:pPr>
       <w:r>
-        <w:lastRenderedPageBreak/>
         <w:tab/>
       </w:r>
     </w:p>
@@ -4897,6 +4995,7 @@
         </w:numPr>
       </w:pPr>
       <w:r>
+        <w:lastRenderedPageBreak/>
         <w:t>Phân bố commit của dự án (sáng chiều đêm…)</w:t>
       </w:r>
     </w:p>
@@ -5166,7 +5265,7 @@
         <w:color w:val="C00000"/>
         <w:lang w:eastAsia="ar-SA" w:bidi="ar-SA"/>
       </w:rPr>
-      <w:t>7</w:t>
+      <w:t>5</w:t>
     </w:r>
     <w:r>
       <w:rPr>
@@ -11468,7 +11567,7 @@
 </file>
 
 <file path=customXml/itemProps1.xml><?xml version="1.0" encoding="utf-8"?>
-<ds:datastoreItem xmlns:ds="http://schemas.openxmlformats.org/officeDocument/2006/customXml" ds:itemID="{7D5673A4-B502-4849-BC08-89ED1B719B35}">
+<ds:datastoreItem xmlns:ds="http://schemas.openxmlformats.org/officeDocument/2006/customXml" ds:itemID="{6B5CBE01-4DC5-4074-886C-5E7046F8A8E2}">
   <ds:schemaRefs>
     <ds:schemaRef ds:uri="http://schemas.openxmlformats.org/officeDocument/2006/bibliography"/>
   </ds:schemaRefs>

--- a/docs/MyProjectMgnt.docx
+++ b/docs/MyProjectMgnt.docx
@@ -7359,7 +7359,7 @@
                     <a:blip r:embed="rId12">
                       <a:extLst>
                         <a:ext uri="{FF2B5EF4-FFF2-40B4-BE49-F238E27FC236}">
-                          <a16:creationId xmlns="" xmlns:o="urn:schemas-microsoft-com:office:office" xmlns:v="urn:schemas-microsoft-com:vml" xmlns:w10="urn:schemas-microsoft-com:office:word" xmlns:w="http://schemas.openxmlformats.org/wordprocessingml/2006/main" xmlns:a14="http://schemas.microsoft.com/office/drawing/2010/main" xmlns:a16="http://schemas.microsoft.com/office/drawing/2014/main" id="{128A5B27-50AC-46E6-83ED-C82672171DA9}"/>
+                          <a16:creationId xmlns:a16="http://schemas.microsoft.com/office/drawing/2014/main" xmlns:a14="http://schemas.microsoft.com/office/drawing/2010/main" xmlns:w="http://schemas.openxmlformats.org/wordprocessingml/2006/main" xmlns:w10="urn:schemas-microsoft-com:office:word" xmlns:v="urn:schemas-microsoft-com:vml" xmlns:o="urn:schemas-microsoft-com:office:office" xmlns="" id="{128A5B27-50AC-46E6-83ED-C82672171DA9}"/>
                         </a:ext>
                       </a:extLst>
                     </a:blip>
@@ -7986,8 +7986,6 @@
         </w:rPr>
         <w:t>Phần mềm của chúng tôi chạy trên nền web nên có thể sử dụng ở tất cả các hệ điều hành và trình duyệt web nhé.</w:t>
       </w:r>
-      <w:bookmarkStart w:id="23" w:name="_GoBack"/>
-      <w:bookmarkEnd w:id="23"/>
     </w:p>
     <w:p>
       <w:pPr>
@@ -8222,6 +8220,10 @@
           <w:tab w:val="right" w:leader="dot" w:pos="8780"/>
         </w:tabs>
         <w:ind w:left="720"/>
+        <w:rPr>
+          <w:rFonts w:eastAsia="Tahoma" w:cs="Tahoma"/>
+          <w:noProof/>
+        </w:rPr>
       </w:pPr>
       <w:proofErr w:type="spellStart"/>
       <w:r>
@@ -8269,26 +8271,14 @@
       </w:r>
       <w:proofErr w:type="spellEnd"/>
       <w:r>
-        <w:t xml:space="preserve"> </w:t>
-      </w:r>
-      <w:proofErr w:type="spellStart"/>
-      <w:r>
-        <w:t>thế</w:t>
-      </w:r>
-      <w:proofErr w:type="spellEnd"/>
-      <w:r>
-        <w:t xml:space="preserve"> </w:t>
-      </w:r>
-      <w:proofErr w:type="spellStart"/>
-      <w:r>
-        <w:t>nào</w:t>
-      </w:r>
-      <w:proofErr w:type="spellEnd"/>
-      <w:r>
-        <w:t>:</w:t>
-      </w:r>
-      <w:r>
-        <w:tab/>
+        <w:t xml:space="preserve">: </w:t>
+      </w:r>
+      <w:r>
+        <w:rPr>
+          <w:rFonts w:eastAsia="Tahoma" w:cs="Tahoma"/>
+          <w:noProof/>
+        </w:rPr>
+        <w:t>Chi phí phát triển và chi phí kiểm thử là chưa bao gồm VAT. Giá bao gồm VAT là 267 triệu nhé. Chi phí vận hành thì không có VAT.</w:t>
       </w:r>
     </w:p>
     <w:p>
@@ -8299,9 +8289,8 @@
         </w:tabs>
         <w:ind w:left="720"/>
       </w:pPr>
-      <w:r>
-        <w:tab/>
-      </w:r>
+      <w:bookmarkStart w:id="23" w:name="_GoBack"/>
+      <w:bookmarkEnd w:id="23"/>
     </w:p>
     <w:p>
       <w:pPr>
@@ -8311,21 +8300,6 @@
         </w:tabs>
         <w:ind w:left="720"/>
       </w:pPr>
-      <w:r>
-        <w:tab/>
-      </w:r>
-    </w:p>
-    <w:p>
-      <w:pPr>
-        <w:pStyle w:val="ListParagraph"/>
-        <w:tabs>
-          <w:tab w:val="right" w:leader="dot" w:pos="8780"/>
-        </w:tabs>
-        <w:ind w:left="720"/>
-      </w:pPr>
-      <w:r>
-        <w:tab/>
-      </w:r>
     </w:p>
     <w:p>
       <w:pPr>
@@ -8589,7 +8563,6 @@
       </w:pPr>
       <w:proofErr w:type="spellStart"/>
       <w:r>
-        <w:lastRenderedPageBreak/>
         <w:t>Số</w:t>
       </w:r>
       <w:proofErr w:type="spellEnd"/>
@@ -8628,6 +8601,7 @@
       </w:pPr>
       <w:proofErr w:type="spellStart"/>
       <w:r>
+        <w:lastRenderedPageBreak/>
         <w:t>Phân</w:t>
       </w:r>
       <w:proofErr w:type="spellEnd"/>
@@ -14809,7 +14783,7 @@
 </file>
 
 <file path=customXml/itemProps1.xml><?xml version="1.0" encoding="utf-8"?>
-<ds:datastoreItem xmlns:ds="http://schemas.openxmlformats.org/officeDocument/2006/customXml" ds:itemID="{989BF6B4-1A4C-438D-9A93-AE76A7D5BFFE}">
+<ds:datastoreItem xmlns:ds="http://schemas.openxmlformats.org/officeDocument/2006/customXml" ds:itemID="{20D66B9F-1875-488D-B7D1-DAED801F25C2}">
   <ds:schemaRefs>
     <ds:schemaRef ds:uri="http://schemas.openxmlformats.org/officeDocument/2006/bibliography"/>
   </ds:schemaRefs>

--- a/docs/MyProjectMgnt.docx
+++ b/docs/MyProjectMgnt.docx
@@ -4245,14 +4245,12 @@
         </w:rPr>
         <w:t>Thỏa thuận yêu cầu phát sinh (nếu có)</w:t>
       </w:r>
-      <w:bookmarkStart w:id="13" w:name="_GoBack"/>
-      <w:bookmarkEnd w:id="13"/>
     </w:p>
     <w:p>
       <w:pPr>
         <w:pStyle w:val="Heading1"/>
       </w:pPr>
-      <w:bookmarkStart w:id="14" w:name="_Toc25660391"/>
+      <w:bookmarkStart w:id="13" w:name="_Toc25660391"/>
       <w:r>
         <w:lastRenderedPageBreak/>
         <w:t>Ước lượng</w:t>
@@ -4260,17 +4258,335 @@
       <w:r>
         <w:t xml:space="preserve"> chung</w:t>
       </w:r>
+      <w:bookmarkEnd w:id="13"/>
+    </w:p>
+    <w:p>
+      <w:pPr>
+        <w:pStyle w:val="Heading2"/>
+      </w:pPr>
+      <w:bookmarkStart w:id="14" w:name="_Toc25660392"/>
+      <w:r>
+        <w:t>Ước lượng tính năng</w:t>
+      </w:r>
       <w:bookmarkEnd w:id="14"/>
     </w:p>
     <w:p>
       <w:pPr>
+        <w:pStyle w:val="ListParagraph"/>
+        <w:numPr>
+          <w:ilvl w:val="0"/>
+          <w:numId w:val="47"/>
+        </w:numPr>
+        <w:rPr>
+          <w:i/>
+          <w:iCs/>
+          <w:noProof/>
+          <w:lang w:val="vi-VN"/>
+        </w:rPr>
+      </w:pPr>
+      <w:r>
+        <w:rPr>
+          <w:rFonts w:eastAsia="Tahoma" w:cs="Tahoma"/>
+          <w:i/>
+          <w:iCs/>
+          <w:noProof/>
+          <w:lang w:val="vi-VN"/>
+        </w:rPr>
+        <w:t>Web site quản lý</w:t>
+      </w:r>
+    </w:p>
+    <w:p>
+      <w:pPr>
+        <w:pStyle w:val="ListParagraph"/>
+        <w:numPr>
+          <w:ilvl w:val="1"/>
+          <w:numId w:val="47"/>
+        </w:numPr>
+        <w:rPr>
+          <w:i/>
+          <w:iCs/>
+          <w:noProof/>
+          <w:lang w:val="vi-VN"/>
+        </w:rPr>
+      </w:pPr>
+      <w:r>
+        <w:rPr>
+          <w:rFonts w:eastAsia="Tahoma" w:cs="Tahoma"/>
+          <w:i/>
+          <w:iCs/>
+          <w:noProof/>
+          <w:lang w:val="vi-VN"/>
+        </w:rPr>
+        <w:t>Web site cho người dùng</w:t>
+      </w:r>
+    </w:p>
+    <w:p>
+      <w:pPr>
+        <w:ind w:left="2160"/>
+        <w:rPr>
+          <w:rFonts w:eastAsia="Tahoma" w:cs="Tahoma"/>
+          <w:i/>
+          <w:iCs/>
+          <w:noProof/>
+          <w:lang w:val="vi-VN"/>
+        </w:rPr>
+      </w:pPr>
+      <w:r>
+        <w:rPr>
+          <w:rFonts w:eastAsia="Tahoma" w:cs="Tahoma"/>
+          <w:i/>
+          <w:iCs/>
+          <w:noProof/>
+          <w:lang w:val="vi-VN"/>
+        </w:rPr>
+        <w:t>Đăng nhập vào hệ thống</w:t>
+      </w:r>
+    </w:p>
+    <w:p>
+      <w:pPr>
+        <w:ind w:left="2160"/>
+        <w:rPr>
+          <w:rFonts w:eastAsia="Tahoma" w:cs="Tahoma"/>
+          <w:i/>
+          <w:iCs/>
+          <w:noProof/>
+          <w:lang w:val="vi-VN"/>
+        </w:rPr>
+      </w:pPr>
+      <w:r>
+        <w:rPr>
+          <w:rFonts w:eastAsia="Tahoma" w:cs="Tahoma"/>
+          <w:i/>
+          <w:iCs/>
+          <w:noProof/>
+          <w:lang w:val="vi-VN"/>
+        </w:rPr>
+        <w:t>Form điền thông tin cá nhân</w:t>
+      </w:r>
+    </w:p>
+    <w:p>
+      <w:pPr>
+        <w:ind w:left="2160"/>
+        <w:rPr>
+          <w:rFonts w:eastAsia="Tahoma" w:cs="Tahoma"/>
+          <w:i/>
+          <w:iCs/>
+          <w:noProof/>
+          <w:lang w:val="vi-VN"/>
+        </w:rPr>
+      </w:pPr>
+      <w:r>
+        <w:rPr>
+          <w:rFonts w:eastAsia="Tahoma" w:cs="Tahoma"/>
+          <w:i/>
+          <w:iCs/>
+          <w:noProof/>
+          <w:lang w:val="vi-VN"/>
+        </w:rPr>
+        <w:t>Form tìm kiếm dữ liệu</w:t>
+      </w:r>
+    </w:p>
+    <w:p>
+      <w:pPr>
+        <w:pStyle w:val="ListParagraph"/>
+        <w:numPr>
+          <w:ilvl w:val="1"/>
+          <w:numId w:val="47"/>
+        </w:numPr>
+        <w:rPr>
+          <w:i/>
+          <w:iCs/>
+          <w:noProof/>
+          <w:lang w:val="vi-VN"/>
+        </w:rPr>
+      </w:pPr>
+      <w:r>
+        <w:rPr>
+          <w:rFonts w:eastAsia="Tahoma" w:cs="Tahoma"/>
+          <w:i/>
+          <w:iCs/>
+          <w:noProof/>
+          <w:lang w:val="vi-VN"/>
+        </w:rPr>
+        <w:t>Web site cho cán bộ quản lý</w:t>
+      </w:r>
+    </w:p>
+    <w:p>
+      <w:pPr>
+        <w:ind w:left="2160"/>
+        <w:rPr>
+          <w:rFonts w:eastAsia="Tahoma" w:cs="Tahoma"/>
+          <w:i/>
+          <w:iCs/>
+          <w:noProof/>
+          <w:lang w:val="vi-VN"/>
+        </w:rPr>
+      </w:pPr>
+      <w:r>
+        <w:rPr>
+          <w:rFonts w:eastAsia="Tahoma" w:cs="Tahoma"/>
+          <w:i/>
+          <w:iCs/>
+          <w:noProof/>
+          <w:lang w:val="vi-VN"/>
+        </w:rPr>
+        <w:t>Đăng nhập vào hệ thống</w:t>
+      </w:r>
+    </w:p>
+    <w:p>
+      <w:pPr>
+        <w:ind w:left="2160"/>
+        <w:rPr>
+          <w:rFonts w:eastAsia="Tahoma" w:cs="Tahoma"/>
+          <w:i/>
+          <w:iCs/>
+          <w:noProof/>
+          <w:lang w:val="vi-VN"/>
+        </w:rPr>
+      </w:pPr>
+      <w:r>
+        <w:rPr>
+          <w:rFonts w:eastAsia="Tahoma" w:cs="Tahoma"/>
+          <w:i/>
+          <w:iCs/>
+          <w:noProof/>
+          <w:lang w:val="vi-VN"/>
+        </w:rPr>
+        <w:t>Form xem xét xử lý các yêu cầu công dân</w:t>
+      </w:r>
+    </w:p>
+    <w:p>
+      <w:pPr>
+        <w:ind w:left="2160"/>
+        <w:rPr>
+          <w:rFonts w:eastAsia="Tahoma" w:cs="Tahoma"/>
+          <w:i/>
+          <w:iCs/>
+          <w:noProof/>
+          <w:lang w:val="vi-VN"/>
+        </w:rPr>
+      </w:pPr>
+      <w:r>
+        <w:rPr>
+          <w:rFonts w:eastAsia="Tahoma" w:cs="Tahoma"/>
+          <w:i/>
+          <w:iCs/>
+          <w:noProof/>
+          <w:lang w:val="vi-VN"/>
+        </w:rPr>
+        <w:t>Form tìm kiếm dữ liệu</w:t>
+      </w:r>
+    </w:p>
+    <w:p>
+      <w:pPr>
+        <w:ind w:left="2160"/>
+        <w:rPr>
+          <w:rFonts w:eastAsia="Tahoma" w:cs="Tahoma"/>
+          <w:i/>
+          <w:iCs/>
+          <w:noProof/>
+          <w:lang w:val="vi-VN"/>
+        </w:rPr>
+      </w:pPr>
+      <w:r>
+        <w:rPr>
+          <w:rFonts w:eastAsia="Tahoma" w:cs="Tahoma"/>
+          <w:i/>
+          <w:iCs/>
+          <w:noProof/>
+          <w:lang w:val="vi-VN"/>
+        </w:rPr>
+        <w:t>Form chỉnh sửa, cập nhật dữ liệu</w:t>
+      </w:r>
+    </w:p>
+    <w:p>
+      <w:pPr>
+        <w:pStyle w:val="ListParagraph"/>
+        <w:numPr>
+          <w:ilvl w:val="0"/>
+          <w:numId w:val="47"/>
+        </w:numPr>
+        <w:rPr>
+          <w:i/>
+          <w:iCs/>
+          <w:noProof/>
+          <w:lang w:val="vi-VN"/>
+        </w:rPr>
+      </w:pPr>
+      <w:r>
+        <w:rPr>
+          <w:rFonts w:eastAsia="Tahoma" w:cs="Tahoma"/>
+          <w:i/>
+          <w:iCs/>
+          <w:noProof/>
+          <w:lang w:val="vi-VN"/>
+        </w:rPr>
+        <w:t>Cơ sở dữ liệu lưu thông tin công dân</w:t>
+      </w:r>
+    </w:p>
+    <w:p>
+      <w:pPr>
+        <w:ind w:left="2160"/>
+      </w:pPr>
+      <w:r>
+        <w:rPr>
+          <w:rFonts w:eastAsia="Tahoma" w:cs="Tahoma"/>
+          <w:i/>
+          <w:iCs/>
+          <w:noProof/>
+          <w:lang w:val="vi-VN"/>
+        </w:rPr>
+        <w:t>Cơ sở dữ liệu lưu thông tin công dân</w:t>
+      </w:r>
+    </w:p>
+    <w:p>
+      <w:pPr>
+        <w:ind w:left="2160"/>
+      </w:pPr>
+      <w:r>
+        <w:rPr>
+          <w:rFonts w:eastAsia="Tahoma" w:cs="Tahoma"/>
+          <w:i/>
+          <w:iCs/>
+          <w:noProof/>
+          <w:lang w:val="vi-VN"/>
+        </w:rPr>
+        <w:t>Cơ sở dữ liệu backup</w:t>
+      </w:r>
+    </w:p>
+    <w:p>
+      <w:pPr>
+        <w:ind w:left="2160"/>
+        <w:rPr>
+          <w:rFonts w:eastAsia="Tahoma" w:cs="Tahoma"/>
+          <w:i/>
+          <w:iCs/>
+          <w:noProof/>
+          <w:lang w:val="vi-VN"/>
+        </w:rPr>
+      </w:pPr>
+      <w:r>
+        <w:rPr>
+          <w:rFonts w:eastAsia="Tahoma" w:cs="Tahoma"/>
+          <w:i/>
+          <w:iCs/>
+          <w:noProof/>
+          <w:lang w:val="vi-VN"/>
+        </w:rPr>
+        <w:t>Liên kết các cơ sở dữ liệu giữa các quận/huyện trong một tỉnh/thành phố</w:t>
+      </w:r>
+      <w:bookmarkStart w:id="15" w:name="_GoBack"/>
+      <w:bookmarkEnd w:id="15"/>
+    </w:p>
+    <w:p>
+      <w:pPr>
         <w:pStyle w:val="Heading2"/>
       </w:pPr>
-      <w:bookmarkStart w:id="15" w:name="_Toc25660392"/>
-      <w:r>
-        <w:t>Ước lượng tính năng</w:t>
-      </w:r>
-      <w:bookmarkEnd w:id="15"/>
+      <w:bookmarkStart w:id="16" w:name="_Toc25660393"/>
+      <w:r>
+        <w:t>Work Breakdown Structure</w:t>
+      </w:r>
+      <w:bookmarkEnd w:id="16"/>
     </w:p>
     <w:p>
       <w:pPr>
@@ -4284,18 +4600,54 @@
           <w:i/>
           <w:iCs/>
         </w:rPr>
-        <w:t>Nêu khoảng 5 tính năng</w:t>
+        <w:t>Vẽ WBS cho khoảng 5 tính năng nói trên</w:t>
+      </w:r>
+    </w:p>
+    <w:p>
+      <w:pPr>
+        <w:rPr>
+          <w:i/>
+          <w:iCs/>
+        </w:rPr>
+      </w:pPr>
+      <w:r>
+        <w:rPr>
+          <w:i/>
+          <w:iCs/>
+        </w:rPr>
+        <w:t>Phải quan tâm tới deadline mà kh</w:t>
+      </w:r>
+      <w:r>
+        <w:rPr>
+          <w:i/>
+          <w:iCs/>
+        </w:rPr>
+        <w:t>ách hàng yêu cầu, và chỉ nên sử dụng tầm 90% thời gian</w:t>
+      </w:r>
+      <w:r>
+        <w:rPr>
+          <w:i/>
+          <w:iCs/>
+        </w:rPr>
+        <w:t>.</w:t>
+      </w:r>
+      <w:r>
+        <w:rPr>
+          <w:i/>
+          <w:iCs/>
+        </w:rPr>
+        <w:t xml:space="preserve"> 10% còn lại là buffer.</w:t>
       </w:r>
     </w:p>
     <w:p>
       <w:pPr>
         <w:pStyle w:val="Heading2"/>
       </w:pPr>
-      <w:bookmarkStart w:id="16" w:name="_Toc25660393"/>
-      <w:r>
-        <w:t>Work Breakdown Structure</w:t>
-      </w:r>
-      <w:bookmarkEnd w:id="16"/>
+      <w:bookmarkStart w:id="17" w:name="_Toc25660394"/>
+      <w:r>
+        <w:t>Ước lượng thời gian</w:t>
+      </w:r>
+      <w:bookmarkEnd w:id="17"/>
     </w:p>
     <w:p>
       <w:pPr>
@@ -4309,29 +4661,28 @@
           <w:i/>
           <w:iCs/>
         </w:rPr>
-        <w:t>Vẽ WBS cho khoảng 5 tính năng nói trên</w:t>
-      </w:r>
-    </w:p>
-    <w:p>
-      <w:pPr>
+        <w:t>Từ WBS</w:t>
+      </w:r>
+      <w:r>
         <w:rPr>
           <w:i/>
           <w:iCs/>
         </w:rPr>
-      </w:pPr>
+        <w:t xml:space="preserve"> x</w:t>
+      </w:r>
       <w:r>
         <w:rPr>
           <w:i/>
           <w:iCs/>
         </w:rPr>
-        <w:t>Phải quan tâm tới deadline mà kh</w:t>
+        <w:t>ác định đường găng và c</w:t>
       </w:r>
       <w:r>
         <w:rPr>
           <w:i/>
           <w:iCs/>
         </w:rPr>
-        <w:t>ách hàng yêu cầu, và chỉ nên sử dụng tầm 90% thời gian</w:t>
+        <w:t>ho biết thời gian cần thiết để làm dự án</w:t>
       </w:r>
       <w:r>
         <w:rPr>
@@ -4340,71 +4691,11 @@
         </w:rPr>
         <w:t>.</w:t>
       </w:r>
-      <w:r>
-        <w:rPr>
-          <w:i/>
-          <w:iCs/>
-        </w:rPr>
-        <w:t xml:space="preserve"> 10% còn lại là buffer.</w:t>
-      </w:r>
     </w:p>
     <w:p>
       <w:pPr>
         <w:pStyle w:val="Heading2"/>
       </w:pPr>
-      <w:bookmarkStart w:id="17" w:name="_Toc25660394"/>
-      <w:r>
-        <w:t>Ước lượng thời gian</w:t>
-      </w:r>
-      <w:bookmarkEnd w:id="17"/>
-    </w:p>
-    <w:p>
-      <w:pPr>
-        <w:rPr>
-          <w:i/>
-          <w:iCs/>
-        </w:rPr>
-      </w:pPr>
-      <w:r>
-        <w:rPr>
-          <w:i/>
-          <w:iCs/>
-        </w:rPr>
-        <w:t>Từ WBS</w:t>
-      </w:r>
-      <w:r>
-        <w:rPr>
-          <w:i/>
-          <w:iCs/>
-        </w:rPr>
-        <w:t xml:space="preserve"> x</w:t>
-      </w:r>
-      <w:r>
-        <w:rPr>
-          <w:i/>
-          <w:iCs/>
-        </w:rPr>
-        <w:t>ác định đường găng và c</w:t>
-      </w:r>
-      <w:r>
-        <w:rPr>
-          <w:i/>
-          <w:iCs/>
-        </w:rPr>
-        <w:t>ho biết thời gian cần thiết để làm dự án</w:t>
-      </w:r>
-      <w:r>
-        <w:rPr>
-          <w:i/>
-          <w:iCs/>
-        </w:rPr>
-        <w:t>.</w:t>
-      </w:r>
-    </w:p>
-    <w:p>
-      <w:pPr>
-        <w:pStyle w:val="Heading2"/>
-      </w:pPr>
       <w:bookmarkStart w:id="18" w:name="_Toc25660395"/>
       <w:r>
         <w:t>Ước lượng rủi ro</w:t>
@@ -4557,6 +4848,7 @@
           <w:i/>
           <w:lang w:val="fr-FR"/>
         </w:rPr>
+        <w:lastRenderedPageBreak/>
         <w:t>Qui định về số unit test, au</w:t>
       </w:r>
       <w:r>
@@ -4573,7 +4865,6 @@
       </w:pPr>
       <w:bookmarkStart w:id="21" w:name="_Toc25660398"/>
       <w:r>
-        <w:lastRenderedPageBreak/>
         <w:t>Phân tích thiết kế</w:t>
       </w:r>
       <w:bookmarkEnd w:id="21"/>
@@ -4983,6 +5274,7 @@
         </w:numPr>
       </w:pPr>
       <w:r>
+        <w:lastRenderedPageBreak/>
         <w:t>Số commit của mỗi người</w:t>
       </w:r>
     </w:p>
@@ -4995,7 +5287,6 @@
         </w:numPr>
       </w:pPr>
       <w:r>
-        <w:lastRenderedPageBreak/>
         <w:t>Phân bố commit của dự án (sáng chiều đêm…)</w:t>
       </w:r>
     </w:p>
@@ -7634,6 +7925,119 @@
     </w:lvl>
   </w:abstractNum>
   <w:abstractNum w:abstractNumId="28" w15:restartNumberingAfterBreak="0">
+    <w:nsid w:val="25E325A5"/>
+    <w:multiLevelType w:val="hybridMultilevel"/>
+    <w:tmpl w:val="BF4C606E"/>
+    <w:lvl w:ilvl="0" w:tplc="B150BDF6">
+      <w:start w:val="1"/>
+      <w:numFmt w:val="bullet"/>
+      <w:lvlText w:val=""/>
+      <w:lvlJc w:val="left"/>
+      <w:pPr>
+        <w:ind w:left="720" w:hanging="360"/>
+      </w:pPr>
+      <w:rPr>
+        <w:rFonts w:ascii="Symbol" w:hAnsi="Symbol" w:hint="default"/>
+      </w:rPr>
+    </w:lvl>
+    <w:lvl w:ilvl="1" w:tplc="254A01A4">
+      <w:start w:val="1"/>
+      <w:numFmt w:val="bullet"/>
+      <w:lvlText w:val="o"/>
+      <w:lvlJc w:val="left"/>
+      <w:pPr>
+        <w:ind w:left="1440" w:hanging="360"/>
+      </w:pPr>
+      <w:rPr>
+        <w:rFonts w:ascii="Courier New" w:hAnsi="Courier New" w:hint="default"/>
+      </w:rPr>
+    </w:lvl>
+    <w:lvl w:ilvl="2" w:tplc="3CAC1532">
+      <w:start w:val="1"/>
+      <w:numFmt w:val="bullet"/>
+      <w:lvlText w:val=""/>
+      <w:lvlJc w:val="left"/>
+      <w:pPr>
+        <w:ind w:left="2160" w:hanging="360"/>
+      </w:pPr>
+      <w:rPr>
+        <w:rFonts w:ascii="Wingdings" w:hAnsi="Wingdings" w:hint="default"/>
+      </w:rPr>
+    </w:lvl>
+    <w:lvl w:ilvl="3" w:tplc="9586AD26">
+      <w:start w:val="1"/>
+      <w:numFmt w:val="bullet"/>
+      <w:lvlText w:val=""/>
+      <w:lvlJc w:val="left"/>
+      <w:pPr>
+        <w:ind w:left="2880" w:hanging="360"/>
+      </w:pPr>
+      <w:rPr>
+        <w:rFonts w:ascii="Symbol" w:hAnsi="Symbol" w:hint="default"/>
+      </w:rPr>
+    </w:lvl>
+    <w:lvl w:ilvl="4" w:tplc="35627F1C">
+      <w:start w:val="1"/>
+      <w:numFmt w:val="bullet"/>
+      <w:lvlText w:val="o"/>
+      <w:lvlJc w:val="left"/>
+      <w:pPr>
+        <w:ind w:left="3600" w:hanging="360"/>
+      </w:pPr>
+      <w:rPr>
+        <w:rFonts w:ascii="Courier New" w:hAnsi="Courier New" w:hint="default"/>
+      </w:rPr>
+    </w:lvl>
+    <w:lvl w:ilvl="5" w:tplc="E254700C">
+      <w:start w:val="1"/>
+      <w:numFmt w:val="bullet"/>
+      <w:lvlText w:val=""/>
+      <w:lvlJc w:val="left"/>
+      <w:pPr>
+        <w:ind w:left="4320" w:hanging="360"/>
+      </w:pPr>
+      <w:rPr>
+        <w:rFonts w:ascii="Wingdings" w:hAnsi="Wingdings" w:hint="default"/>
+      </w:rPr>
+    </w:lvl>
+    <w:lvl w:ilvl="6" w:tplc="F600FC70">
+      <w:start w:val="1"/>
+      <w:numFmt w:val="bullet"/>
+      <w:lvlText w:val=""/>
+      <w:lvlJc w:val="left"/>
+      <w:pPr>
+        <w:ind w:left="5040" w:hanging="360"/>
+      </w:pPr>
+      <w:rPr>
+        <w:rFonts w:ascii="Symbol" w:hAnsi="Symbol" w:hint="default"/>
+      </w:rPr>
+    </w:lvl>
+    <w:lvl w:ilvl="7" w:tplc="13D2A7A2">
+      <w:start w:val="1"/>
+      <w:numFmt w:val="bullet"/>
+      <w:lvlText w:val="o"/>
+      <w:lvlJc w:val="left"/>
+      <w:pPr>
+        <w:ind w:left="5760" w:hanging="360"/>
+      </w:pPr>
+      <w:rPr>
+        <w:rFonts w:ascii="Courier New" w:hAnsi="Courier New" w:hint="default"/>
+      </w:rPr>
+    </w:lvl>
+    <w:lvl w:ilvl="8" w:tplc="61186260">
+      <w:start w:val="1"/>
+      <w:numFmt w:val="bullet"/>
+      <w:lvlText w:val=""/>
+      <w:lvlJc w:val="left"/>
+      <w:pPr>
+        <w:ind w:left="6480" w:hanging="360"/>
+      </w:pPr>
+      <w:rPr>
+        <w:rFonts w:ascii="Wingdings" w:hAnsi="Wingdings" w:hint="default"/>
+      </w:rPr>
+    </w:lvl>
+  </w:abstractNum>
+  <w:abstractNum w:abstractNumId="29" w15:restartNumberingAfterBreak="0">
     <w:nsid w:val="297D4AF4"/>
     <w:multiLevelType w:val="hybridMultilevel"/>
     <w:tmpl w:val="84AA0ED0"/>
@@ -7746,7 +8150,7 @@
       </w:rPr>
     </w:lvl>
   </w:abstractNum>
-  <w:abstractNum w:abstractNumId="29" w15:restartNumberingAfterBreak="0">
+  <w:abstractNum w:abstractNumId="30" w15:restartNumberingAfterBreak="0">
     <w:nsid w:val="2A332316"/>
     <w:multiLevelType w:val="hybridMultilevel"/>
     <w:tmpl w:val="8D50A05A"/>
@@ -7858,7 +8262,7 @@
       </w:rPr>
     </w:lvl>
   </w:abstractNum>
-  <w:abstractNum w:abstractNumId="30" w15:restartNumberingAfterBreak="0">
+  <w:abstractNum w:abstractNumId="31" w15:restartNumberingAfterBreak="0">
     <w:nsid w:val="2D5B3E5E"/>
     <w:multiLevelType w:val="multilevel"/>
     <w:tmpl w:val="AC12CE28"/>
@@ -7974,7 +8378,7 @@
       </w:pPr>
     </w:lvl>
   </w:abstractNum>
-  <w:abstractNum w:abstractNumId="31" w15:restartNumberingAfterBreak="0">
+  <w:abstractNum w:abstractNumId="32" w15:restartNumberingAfterBreak="0">
     <w:nsid w:val="2E372A0D"/>
     <w:multiLevelType w:val="hybridMultilevel"/>
     <w:tmpl w:val="BEEE68C4"/>
@@ -8087,7 +8491,7 @@
       </w:rPr>
     </w:lvl>
   </w:abstractNum>
-  <w:abstractNum w:abstractNumId="32" w15:restartNumberingAfterBreak="0">
+  <w:abstractNum w:abstractNumId="33" w15:restartNumberingAfterBreak="0">
     <w:nsid w:val="344A40F8"/>
     <w:multiLevelType w:val="hybridMultilevel"/>
     <w:tmpl w:val="507ABDDE"/>
@@ -8200,7 +8604,7 @@
       </w:rPr>
     </w:lvl>
   </w:abstractNum>
-  <w:abstractNum w:abstractNumId="33" w15:restartNumberingAfterBreak="0">
+  <w:abstractNum w:abstractNumId="34" w15:restartNumberingAfterBreak="0">
     <w:nsid w:val="3A2B4E87"/>
     <w:multiLevelType w:val="multilevel"/>
     <w:tmpl w:val="AC12CE28"/>
@@ -8316,7 +8720,7 @@
       </w:pPr>
     </w:lvl>
   </w:abstractNum>
-  <w:abstractNum w:abstractNumId="34" w15:restartNumberingAfterBreak="0">
+  <w:abstractNum w:abstractNumId="35" w15:restartNumberingAfterBreak="0">
     <w:nsid w:val="434F6183"/>
     <w:multiLevelType w:val="hybridMultilevel"/>
     <w:tmpl w:val="77F43510"/>
@@ -8402,7 +8806,7 @@
       </w:pPr>
     </w:lvl>
   </w:abstractNum>
-  <w:abstractNum w:abstractNumId="35" w15:restartNumberingAfterBreak="0">
+  <w:abstractNum w:abstractNumId="36" w15:restartNumberingAfterBreak="0">
     <w:nsid w:val="48A10028"/>
     <w:multiLevelType w:val="hybridMultilevel"/>
     <w:tmpl w:val="58A2CCCA"/>
@@ -8491,7 +8895,7 @@
       </w:pPr>
     </w:lvl>
   </w:abstractNum>
-  <w:abstractNum w:abstractNumId="36" w15:restartNumberingAfterBreak="0">
+  <w:abstractNum w:abstractNumId="37" w15:restartNumberingAfterBreak="0">
     <w:nsid w:val="4E23676F"/>
     <w:multiLevelType w:val="hybridMultilevel"/>
     <w:tmpl w:val="A49EEFB4"/>
@@ -8604,7 +9008,7 @@
       </w:rPr>
     </w:lvl>
   </w:abstractNum>
-  <w:abstractNum w:abstractNumId="37" w15:restartNumberingAfterBreak="0">
+  <w:abstractNum w:abstractNumId="38" w15:restartNumberingAfterBreak="0">
     <w:nsid w:val="4EAF51D8"/>
     <w:multiLevelType w:val="hybridMultilevel"/>
     <w:tmpl w:val="58A2CCCA"/>
@@ -8693,7 +9097,7 @@
       </w:pPr>
     </w:lvl>
   </w:abstractNum>
-  <w:abstractNum w:abstractNumId="38" w15:restartNumberingAfterBreak="0">
+  <w:abstractNum w:abstractNumId="39" w15:restartNumberingAfterBreak="0">
     <w:nsid w:val="58B72105"/>
     <w:multiLevelType w:val="multilevel"/>
     <w:tmpl w:val="D960FB60"/>
@@ -8842,7 +9246,7 @@
       </w:rPr>
     </w:lvl>
   </w:abstractNum>
-  <w:abstractNum w:abstractNumId="39" w15:restartNumberingAfterBreak="0">
+  <w:abstractNum w:abstractNumId="40" w15:restartNumberingAfterBreak="0">
     <w:nsid w:val="62FB1285"/>
     <w:multiLevelType w:val="hybridMultilevel"/>
     <w:tmpl w:val="36BC3D9E"/>
@@ -8955,7 +9359,7 @@
       </w:rPr>
     </w:lvl>
   </w:abstractNum>
-  <w:abstractNum w:abstractNumId="40" w15:restartNumberingAfterBreak="0">
+  <w:abstractNum w:abstractNumId="41" w15:restartNumberingAfterBreak="0">
     <w:nsid w:val="67C1146D"/>
     <w:multiLevelType w:val="hybridMultilevel"/>
     <w:tmpl w:val="7DA8282E"/>
@@ -9095,7 +9499,7 @@
       </w:rPr>
     </w:lvl>
   </w:abstractNum>
-  <w:abstractNum w:abstractNumId="41" w15:restartNumberingAfterBreak="0">
+  <w:abstractNum w:abstractNumId="42" w15:restartNumberingAfterBreak="0">
     <w:nsid w:val="6E6566D4"/>
     <w:multiLevelType w:val="hybridMultilevel"/>
     <w:tmpl w:val="DC94D102"/>
@@ -9184,7 +9588,7 @@
       </w:pPr>
     </w:lvl>
   </w:abstractNum>
-  <w:abstractNum w:abstractNumId="42" w15:restartNumberingAfterBreak="0">
+  <w:abstractNum w:abstractNumId="43" w15:restartNumberingAfterBreak="0">
     <w:nsid w:val="708852A7"/>
     <w:multiLevelType w:val="hybridMultilevel"/>
     <w:tmpl w:val="DDF0F0E4"/>
@@ -9297,7 +9701,7 @@
       </w:rPr>
     </w:lvl>
   </w:abstractNum>
-  <w:abstractNum w:abstractNumId="43" w15:restartNumberingAfterBreak="0">
+  <w:abstractNum w:abstractNumId="44" w15:restartNumberingAfterBreak="0">
     <w:nsid w:val="7745669D"/>
     <w:multiLevelType w:val="hybridMultilevel"/>
     <w:tmpl w:val="7C84415A"/>
@@ -9386,7 +9790,7 @@
       </w:pPr>
     </w:lvl>
   </w:abstractNum>
-  <w:abstractNum w:abstractNumId="44" w15:restartNumberingAfterBreak="0">
+  <w:abstractNum w:abstractNumId="45" w15:restartNumberingAfterBreak="0">
     <w:nsid w:val="79405515"/>
     <w:multiLevelType w:val="hybridMultilevel"/>
     <w:tmpl w:val="B588D586"/>
@@ -9502,7 +9906,7 @@
       </w:pPr>
     </w:lvl>
   </w:abstractNum>
-  <w:abstractNum w:abstractNumId="45" w15:restartNumberingAfterBreak="0">
+  <w:abstractNum w:abstractNumId="46" w15:restartNumberingAfterBreak="0">
     <w:nsid w:val="795348F1"/>
     <w:multiLevelType w:val="multilevel"/>
     <w:tmpl w:val="00000011"/>
@@ -9673,10 +10077,10 @@
     <w:abstractNumId w:val="23"/>
   </w:num>
   <w:num w:numId="20">
-    <w:abstractNumId w:val="45"/>
+    <w:abstractNumId w:val="46"/>
   </w:num>
   <w:num w:numId="21">
-    <w:abstractNumId w:val="44"/>
+    <w:abstractNumId w:val="45"/>
   </w:num>
   <w:num w:numId="22">
     <w:abstractNumId w:val="22"/>
@@ -9688,16 +10092,16 @@
     <w:abstractNumId w:val="24"/>
   </w:num>
   <w:num w:numId="25">
-    <w:abstractNumId w:val="30"/>
+    <w:abstractNumId w:val="31"/>
   </w:num>
   <w:num w:numId="26">
     <w:abstractNumId w:val="25"/>
   </w:num>
   <w:num w:numId="27">
-    <w:abstractNumId w:val="40"/>
+    <w:abstractNumId w:val="41"/>
   </w:num>
   <w:num w:numId="28">
-    <w:abstractNumId w:val="33"/>
+    <w:abstractNumId w:val="34"/>
   </w:num>
   <w:num w:numId="29">
     <w:abstractNumId w:val="21"/>
@@ -9706,52 +10110,55 @@
     <w:abstractNumId w:val="19"/>
   </w:num>
   <w:num w:numId="31">
-    <w:abstractNumId w:val="38"/>
+    <w:abstractNumId w:val="39"/>
   </w:num>
   <w:num w:numId="32">
-    <w:abstractNumId w:val="29"/>
+    <w:abstractNumId w:val="30"/>
   </w:num>
   <w:num w:numId="33">
-    <w:abstractNumId w:val="34"/>
+    <w:abstractNumId w:val="35"/>
   </w:num>
   <w:num w:numId="34">
     <w:abstractNumId w:val="27"/>
   </w:num>
   <w:num w:numId="35">
-    <w:abstractNumId w:val="37"/>
+    <w:abstractNumId w:val="38"/>
   </w:num>
   <w:num w:numId="36">
-    <w:abstractNumId w:val="35"/>
+    <w:abstractNumId w:val="36"/>
   </w:num>
   <w:num w:numId="37">
-    <w:abstractNumId w:val="41"/>
+    <w:abstractNumId w:val="42"/>
   </w:num>
   <w:num w:numId="38">
     <w:abstractNumId w:val="26"/>
   </w:num>
   <w:num w:numId="39">
-    <w:abstractNumId w:val="43"/>
+    <w:abstractNumId w:val="44"/>
   </w:num>
   <w:num w:numId="40">
-    <w:abstractNumId w:val="28"/>
+    <w:abstractNumId w:val="29"/>
   </w:num>
   <w:num w:numId="41">
-    <w:abstractNumId w:val="39"/>
+    <w:abstractNumId w:val="40"/>
   </w:num>
   <w:num w:numId="42">
-    <w:abstractNumId w:val="32"/>
+    <w:abstractNumId w:val="33"/>
   </w:num>
   <w:num w:numId="43">
     <w:abstractNumId w:val="18"/>
   </w:num>
   <w:num w:numId="44">
-    <w:abstractNumId w:val="42"/>
+    <w:abstractNumId w:val="43"/>
   </w:num>
   <w:num w:numId="45">
-    <w:abstractNumId w:val="31"/>
+    <w:abstractNumId w:val="32"/>
   </w:num>
   <w:num w:numId="46">
-    <w:abstractNumId w:val="36"/>
+    <w:abstractNumId w:val="37"/>
+  </w:num>
+  <w:num w:numId="47">
+    <w:abstractNumId w:val="28"/>
   </w:num>
 </w:numbering>
 </file>
@@ -11567,7 +11974,7 @@
 </file>
 
 <file path=customXml/itemProps1.xml><?xml version="1.0" encoding="utf-8"?>
-<ds:datastoreItem xmlns:ds="http://schemas.openxmlformats.org/officeDocument/2006/customXml" ds:itemID="{6B5CBE01-4DC5-4074-886C-5E7046F8A8E2}">
+<ds:datastoreItem xmlns:ds="http://schemas.openxmlformats.org/officeDocument/2006/customXml" ds:itemID="{EF2A935C-AA4E-4423-BA14-ECA397AE5EDA}">
   <ds:schemaRefs>
     <ds:schemaRef ds:uri="http://schemas.openxmlformats.org/officeDocument/2006/bibliography"/>
   </ds:schemaRefs>

--- a/docs/MyProjectMgnt.docx
+++ b/docs/MyProjectMgnt.docx
@@ -4575,18 +4575,77 @@
         </w:rPr>
         <w:t>Liên kết các cơ sở dữ liệu giữa các quận/huyện trong một tỉnh/thành phố</w:t>
       </w:r>
-      <w:bookmarkStart w:id="15" w:name="_GoBack"/>
+    </w:p>
+    <w:p>
+      <w:pPr>
+        <w:pStyle w:val="Heading2"/>
+      </w:pPr>
+      <w:bookmarkStart w:id="15" w:name="_Toc25660393"/>
+      <w:r>
+        <w:t>Work Breakdown Structure</w:t>
+      </w:r>
       <w:bookmarkEnd w:id="15"/>
     </w:p>
     <w:p>
+      <w:bookmarkStart w:id="16" w:name="_GoBack"/>
+      <w:r>
+        <w:rPr>
+          <w:noProof/>
+          <w:lang w:eastAsia="en-US" w:bidi="ar-SA"/>
+        </w:rPr>
+        <w:drawing>
+          <wp:inline distT="0" distB="0" distL="0" distR="0" wp14:anchorId="32ECC314" wp14:editId="140B8BB7">
+            <wp:extent cx="5575300" cy="1102995"/>
+            <wp:effectExtent l="0" t="0" r="6350" b="1905"/>
+            <wp:docPr id="1" name="Picture 1"/>
+            <wp:cNvGraphicFramePr>
+              <a:graphicFrameLocks xmlns:a="http://schemas.openxmlformats.org/drawingml/2006/main" noChangeAspect="1"/>
+            </wp:cNvGraphicFramePr>
+            <a:graphic xmlns:a="http://schemas.openxmlformats.org/drawingml/2006/main">
+              <a:graphicData uri="http://schemas.openxmlformats.org/drawingml/2006/picture">
+                <pic:pic xmlns:pic="http://schemas.openxmlformats.org/drawingml/2006/picture">
+                  <pic:nvPicPr>
+                    <pic:cNvPr id="1" name="wbs.png"/>
+                    <pic:cNvPicPr/>
+                  </pic:nvPicPr>
+                  <pic:blipFill>
+                    <a:blip r:embed="rId8">
+                      <a:extLst>
+                        <a:ext uri="{28A0092B-C50C-407E-A947-70E740481C1C}">
+                          <a14:useLocalDpi xmlns:a14="http://schemas.microsoft.com/office/drawing/2010/main" val="0"/>
+                        </a:ext>
+                      </a:extLst>
+                    </a:blip>
+                    <a:stretch>
+                      <a:fillRect/>
+                    </a:stretch>
+                  </pic:blipFill>
+                  <pic:spPr>
+                    <a:xfrm>
+                      <a:off x="0" y="0"/>
+                      <a:ext cx="5575300" cy="1102995"/>
+                    </a:xfrm>
+                    <a:prstGeom prst="rect">
+                      <a:avLst/>
+                    </a:prstGeom>
+                  </pic:spPr>
+                </pic:pic>
+              </a:graphicData>
+            </a:graphic>
+          </wp:inline>
+        </w:drawing>
+      </w:r>
+      <w:bookmarkEnd w:id="16"/>
+    </w:p>
+    <w:p>
       <w:pPr>
         <w:pStyle w:val="Heading2"/>
       </w:pPr>
-      <w:bookmarkStart w:id="16" w:name="_Toc25660393"/>
-      <w:r>
-        <w:t>Work Breakdown Structure</w:t>
-      </w:r>
-      <w:bookmarkEnd w:id="16"/>
+      <w:bookmarkStart w:id="17" w:name="_Toc25660394"/>
+      <w:r>
+        <w:t>Ước lượng thời gian</w:t>
+      </w:r>
+      <w:bookmarkEnd w:id="17"/>
     </w:p>
     <w:p>
       <w:pPr>
@@ -4600,29 +4659,28 @@
           <w:i/>
           <w:iCs/>
         </w:rPr>
-        <w:t>Vẽ WBS cho khoảng 5 tính năng nói trên</w:t>
-      </w:r>
-    </w:p>
-    <w:p>
-      <w:pPr>
+        <w:t>Từ WBS</w:t>
+      </w:r>
+      <w:r>
         <w:rPr>
           <w:i/>
           <w:iCs/>
         </w:rPr>
-      </w:pPr>
+        <w:t xml:space="preserve"> x</w:t>
+      </w:r>
       <w:r>
         <w:rPr>
           <w:i/>
           <w:iCs/>
         </w:rPr>
-        <w:t>Phải quan tâm tới deadline mà kh</w:t>
+        <w:t>ác định đường găng và c</w:t>
       </w:r>
       <w:r>
         <w:rPr>
           <w:i/>
           <w:iCs/>
         </w:rPr>
-        <w:t>ách hàng yêu cầu, và chỉ nên sử dụng tầm 90% thời gian</w:t>
+        <w:t>ho biết thời gian cần thiết để làm dự án</w:t>
       </w:r>
       <w:r>
         <w:rPr>
@@ -4631,71 +4689,11 @@
         </w:rPr>
         <w:t>.</w:t>
       </w:r>
-      <w:r>
-        <w:rPr>
-          <w:i/>
-          <w:iCs/>
-        </w:rPr>
-        <w:t xml:space="preserve"> 10% còn lại là buffer.</w:t>
-      </w:r>
     </w:p>
     <w:p>
       <w:pPr>
         <w:pStyle w:val="Heading2"/>
       </w:pPr>
-      <w:bookmarkStart w:id="17" w:name="_Toc25660394"/>
-      <w:r>
-        <w:t>Ước lượng thời gian</w:t>
-      </w:r>
-      <w:bookmarkEnd w:id="17"/>
-    </w:p>
-    <w:p>
-      <w:pPr>
-        <w:rPr>
-          <w:i/>
-          <w:iCs/>
-        </w:rPr>
-      </w:pPr>
-      <w:r>
-        <w:rPr>
-          <w:i/>
-          <w:iCs/>
-        </w:rPr>
-        <w:t>Từ WBS</w:t>
-      </w:r>
-      <w:r>
-        <w:rPr>
-          <w:i/>
-          <w:iCs/>
-        </w:rPr>
-        <w:t xml:space="preserve"> x</w:t>
-      </w:r>
-      <w:r>
-        <w:rPr>
-          <w:i/>
-          <w:iCs/>
-        </w:rPr>
-        <w:t>ác định đường găng và c</w:t>
-      </w:r>
-      <w:r>
-        <w:rPr>
-          <w:i/>
-          <w:iCs/>
-        </w:rPr>
-        <w:t>ho biết thời gian cần thiết để làm dự án</w:t>
-      </w:r>
-      <w:r>
-        <w:rPr>
-          <w:i/>
-          <w:iCs/>
-        </w:rPr>
-        <w:t>.</w:t>
-      </w:r>
-    </w:p>
-    <w:p>
-      <w:pPr>
-        <w:pStyle w:val="Heading2"/>
-      </w:pPr>
       <w:bookmarkStart w:id="18" w:name="_Toc25660395"/>
       <w:r>
         <w:t>Ước lượng rủi ro</w:t>
@@ -4797,6 +4795,7 @@
         <w:rPr>
           <w:i/>
         </w:rPr>
+        <w:lastRenderedPageBreak/>
         <w:t xml:space="preserve">Ước lượng số testcase </w:t>
       </w:r>
     </w:p>
@@ -4848,7 +4847,6 @@
           <w:i/>
           <w:lang w:val="fr-FR"/>
         </w:rPr>
-        <w:lastRenderedPageBreak/>
         <w:t>Qui định về số unit test, au</w:t>
       </w:r>
       <w:r>
@@ -5235,6 +5233,7 @@
       </w:pPr>
       <w:bookmarkStart w:id="29" w:name="_Toc25660406"/>
       <w:r>
+        <w:lastRenderedPageBreak/>
         <w:t>Quản lý mã nguồn</w:t>
       </w:r>
       <w:bookmarkEnd w:id="29"/>
@@ -5274,7 +5273,6 @@
         </w:numPr>
       </w:pPr>
       <w:r>
-        <w:lastRenderedPageBreak/>
         <w:t>Số commit của mỗi người</w:t>
       </w:r>
     </w:p>
@@ -5446,12 +5444,12 @@
     <w:p/>
     <w:p/>
     <w:sectPr>
-      <w:headerReference w:type="even" r:id="rId8"/>
-      <w:headerReference w:type="default" r:id="rId9"/>
-      <w:footerReference w:type="even" r:id="rId10"/>
-      <w:footerReference w:type="default" r:id="rId11"/>
-      <w:headerReference w:type="first" r:id="rId12"/>
-      <w:footerReference w:type="first" r:id="rId13"/>
+      <w:headerReference w:type="even" r:id="rId9"/>
+      <w:headerReference w:type="default" r:id="rId10"/>
+      <w:footerReference w:type="even" r:id="rId11"/>
+      <w:footerReference w:type="default" r:id="rId12"/>
+      <w:headerReference w:type="first" r:id="rId13"/>
+      <w:footerReference w:type="first" r:id="rId14"/>
       <w:footnotePr>
         <w:pos w:val="beneathText"/>
       </w:footnotePr>
@@ -11974,7 +11972,7 @@
 </file>
 
 <file path=customXml/itemProps1.xml><?xml version="1.0" encoding="utf-8"?>
-<ds:datastoreItem xmlns:ds="http://schemas.openxmlformats.org/officeDocument/2006/customXml" ds:itemID="{EF2A935C-AA4E-4423-BA14-ECA397AE5EDA}">
+<ds:datastoreItem xmlns:ds="http://schemas.openxmlformats.org/officeDocument/2006/customXml" ds:itemID="{48CE810A-2A34-4E5C-9418-6E300337A97C}">
   <ds:schemaRefs>
     <ds:schemaRef ds:uri="http://schemas.openxmlformats.org/officeDocument/2006/bibliography"/>
   </ds:schemaRefs>

--- a/docs/MyProjectMgnt.docx
+++ b/docs/MyProjectMgnt.docx
@@ -4587,7 +4587,6 @@
       <w:bookmarkEnd w:id="15"/>
     </w:p>
     <w:p>
-      <w:bookmarkStart w:id="16" w:name="_GoBack"/>
       <w:r>
         <w:rPr>
           <w:noProof/>
@@ -4635,65 +4634,1038 @@
           </wp:inline>
         </w:drawing>
       </w:r>
+    </w:p>
+    <w:p>
+      <w:pPr>
+        <w:pStyle w:val="Heading2"/>
+      </w:pPr>
+      <w:bookmarkStart w:id="16" w:name="_Toc25660394"/>
+      <w:r>
+        <w:t>Ước lượng thời gian</w:t>
+      </w:r>
       <w:bookmarkEnd w:id="16"/>
     </w:p>
     <w:p>
       <w:pPr>
+        <w:rPr>
+          <w:i/>
+          <w:iCs/>
+          <w:noProof/>
+          <w:lang w:val="vi-VN"/>
+        </w:rPr>
+      </w:pPr>
+      <w:r>
+        <w:rPr>
+          <w:i/>
+          <w:iCs/>
+          <w:noProof/>
+          <w:lang w:val="vi-VN"/>
+        </w:rPr>
+        <w:t>d: day  w:week  m:month</w:t>
+      </w:r>
+    </w:p>
+    <w:tbl>
+      <w:tblPr>
+        <w:tblStyle w:val="TableGrid"/>
+        <w:tblW w:w="0" w:type="auto"/>
+        <w:jc w:val="center"/>
+        <w:tblLayout w:type="fixed"/>
+        <w:tblLook w:val="06A0" w:firstRow="1" w:lastRow="0" w:firstColumn="1" w:lastColumn="0" w:noHBand="1" w:noVBand="1"/>
+      </w:tblPr>
+      <w:tblGrid>
+        <w:gridCol w:w="750"/>
+        <w:gridCol w:w="2460"/>
+        <w:gridCol w:w="2310"/>
+        <w:gridCol w:w="3260"/>
+      </w:tblGrid>
+      <w:tr>
+        <w:trPr>
+          <w:jc w:val="center"/>
+        </w:trPr>
+        <w:tc>
+          <w:tcPr>
+            <w:tcW w:w="750" w:type="dxa"/>
+          </w:tcPr>
+          <w:p>
+            <w:pPr>
+              <w:jc w:val="center"/>
+              <w:rPr>
+                <w:noProof/>
+                <w:lang w:val="vi-VN"/>
+              </w:rPr>
+            </w:pPr>
+            <w:r>
+              <w:rPr>
+                <w:noProof/>
+                <w:lang w:val="vi-VN"/>
+              </w:rPr>
+              <w:t>Active</w:t>
+            </w:r>
+          </w:p>
+        </w:tc>
+        <w:tc>
+          <w:tcPr>
+            <w:tcW w:w="2460" w:type="dxa"/>
+          </w:tcPr>
+          <w:p>
+            <w:pPr>
+              <w:jc w:val="center"/>
+              <w:rPr>
+                <w:noProof/>
+                <w:lang w:val="vi-VN"/>
+              </w:rPr>
+            </w:pPr>
+            <w:r>
+              <w:rPr>
+                <w:noProof/>
+                <w:lang w:val="vi-VN"/>
+              </w:rPr>
+              <w:t>Tính năng/Dịch vụ</w:t>
+            </w:r>
+          </w:p>
+        </w:tc>
+        <w:tc>
+          <w:tcPr>
+            <w:tcW w:w="2310" w:type="dxa"/>
+          </w:tcPr>
+          <w:p>
+            <w:pPr>
+              <w:jc w:val="center"/>
+            </w:pPr>
+            <w:r>
+              <w:rPr>
+                <w:noProof/>
+                <w:lang w:val="vi-VN"/>
+              </w:rPr>
+              <w:t>Thời gian(d/w/m)</w:t>
+            </w:r>
+          </w:p>
+        </w:tc>
+        <w:tc>
+          <w:tcPr>
+            <w:tcW w:w="3260" w:type="dxa"/>
+          </w:tcPr>
+          <w:p>
+            <w:pPr>
+              <w:jc w:val="center"/>
+              <w:rPr>
+                <w:noProof/>
+                <w:lang w:val="vi-VN"/>
+              </w:rPr>
+            </w:pPr>
+            <w:r>
+              <w:rPr>
+                <w:noProof/>
+                <w:lang w:val="vi-VN"/>
+              </w:rPr>
+              <w:t>Ghi chú</w:t>
+            </w:r>
+          </w:p>
+        </w:tc>
+      </w:tr>
+      <w:tr>
+        <w:trPr>
+          <w:jc w:val="center"/>
+        </w:trPr>
+        <w:tc>
+          <w:tcPr>
+            <w:tcW w:w="750" w:type="dxa"/>
+          </w:tcPr>
+          <w:p>
+            <w:pPr>
+              <w:jc w:val="center"/>
+              <w:rPr>
+                <w:noProof/>
+                <w:lang w:val="vi-VN"/>
+              </w:rPr>
+            </w:pPr>
+            <w:r>
+              <w:rPr>
+                <w:noProof/>
+                <w:lang w:val="vi-VN"/>
+              </w:rPr>
+              <w:t>A</w:t>
+            </w:r>
+          </w:p>
+        </w:tc>
+        <w:tc>
+          <w:tcPr>
+            <w:tcW w:w="2460" w:type="dxa"/>
+          </w:tcPr>
+          <w:p>
+            <w:pPr>
+              <w:jc w:val="center"/>
+              <w:rPr>
+                <w:noProof/>
+                <w:lang w:val="vi-VN"/>
+              </w:rPr>
+            </w:pPr>
+            <w:r>
+              <w:rPr>
+                <w:noProof/>
+                <w:lang w:val="vi-VN"/>
+              </w:rPr>
+              <w:t>Server web 1</w:t>
+            </w:r>
+          </w:p>
+        </w:tc>
+        <w:tc>
+          <w:tcPr>
+            <w:tcW w:w="2310" w:type="dxa"/>
+          </w:tcPr>
+          <w:p>
+            <w:pPr>
+              <w:jc w:val="center"/>
+            </w:pPr>
+            <w:r>
+              <w:rPr>
+                <w:noProof/>
+                <w:lang w:val="vi-VN"/>
+              </w:rPr>
+              <w:t>1d</w:t>
+            </w:r>
+          </w:p>
+        </w:tc>
+        <w:tc>
+          <w:tcPr>
+            <w:tcW w:w="3260" w:type="dxa"/>
+          </w:tcPr>
+          <w:p>
+            <w:pPr>
+              <w:jc w:val="center"/>
+              <w:rPr>
+                <w:noProof/>
+                <w:lang w:val="vi-VN"/>
+              </w:rPr>
+            </w:pPr>
+            <w:r>
+              <w:rPr>
+                <w:noProof/>
+                <w:lang w:val="vi-VN"/>
+              </w:rPr>
+              <w:t>Server công dân</w:t>
+            </w:r>
+          </w:p>
+        </w:tc>
+      </w:tr>
+      <w:tr>
+        <w:trPr>
+          <w:jc w:val="center"/>
+        </w:trPr>
+        <w:tc>
+          <w:tcPr>
+            <w:tcW w:w="750" w:type="dxa"/>
+          </w:tcPr>
+          <w:p>
+            <w:pPr>
+              <w:jc w:val="center"/>
+              <w:rPr>
+                <w:noProof/>
+                <w:lang w:val="vi-VN"/>
+              </w:rPr>
+            </w:pPr>
+            <w:r>
+              <w:rPr>
+                <w:noProof/>
+                <w:lang w:val="vi-VN"/>
+              </w:rPr>
+              <w:t>B</w:t>
+            </w:r>
+          </w:p>
+        </w:tc>
+        <w:tc>
+          <w:tcPr>
+            <w:tcW w:w="2460" w:type="dxa"/>
+          </w:tcPr>
+          <w:p>
+            <w:pPr>
+              <w:jc w:val="center"/>
+              <w:rPr>
+                <w:noProof/>
+                <w:lang w:val="vi-VN"/>
+              </w:rPr>
+            </w:pPr>
+            <w:r>
+              <w:rPr>
+                <w:noProof/>
+                <w:lang w:val="vi-VN"/>
+              </w:rPr>
+              <w:t>Server web 2</w:t>
+            </w:r>
+          </w:p>
+        </w:tc>
+        <w:tc>
+          <w:tcPr>
+            <w:tcW w:w="2310" w:type="dxa"/>
+          </w:tcPr>
+          <w:p>
+            <w:pPr>
+              <w:jc w:val="center"/>
+            </w:pPr>
+            <w:r>
+              <w:rPr>
+                <w:noProof/>
+                <w:lang w:val="vi-VN"/>
+              </w:rPr>
+              <w:t>1d</w:t>
+            </w:r>
+          </w:p>
+        </w:tc>
+        <w:tc>
+          <w:tcPr>
+            <w:tcW w:w="3260" w:type="dxa"/>
+          </w:tcPr>
+          <w:p>
+            <w:pPr>
+              <w:jc w:val="center"/>
+              <w:rPr>
+                <w:noProof/>
+                <w:lang w:val="vi-VN"/>
+              </w:rPr>
+            </w:pPr>
+            <w:r>
+              <w:rPr>
+                <w:noProof/>
+                <w:lang w:val="vi-VN"/>
+              </w:rPr>
+              <w:t>Server quản lý</w:t>
+            </w:r>
+          </w:p>
+        </w:tc>
+      </w:tr>
+      <w:tr>
+        <w:trPr>
+          <w:jc w:val="center"/>
+        </w:trPr>
+        <w:tc>
+          <w:tcPr>
+            <w:tcW w:w="750" w:type="dxa"/>
+          </w:tcPr>
+          <w:p>
+            <w:pPr>
+              <w:jc w:val="center"/>
+              <w:rPr>
+                <w:noProof/>
+                <w:lang w:val="vi-VN"/>
+              </w:rPr>
+            </w:pPr>
+            <w:r>
+              <w:rPr>
+                <w:noProof/>
+                <w:lang w:val="vi-VN"/>
+              </w:rPr>
+              <w:t>C</w:t>
+            </w:r>
+          </w:p>
+        </w:tc>
+        <w:tc>
+          <w:tcPr>
+            <w:tcW w:w="2460" w:type="dxa"/>
+          </w:tcPr>
+          <w:p>
+            <w:pPr>
+              <w:jc w:val="center"/>
+              <w:rPr>
+                <w:noProof/>
+                <w:lang w:val="vi-VN"/>
+              </w:rPr>
+            </w:pPr>
+            <w:r>
+              <w:rPr>
+                <w:noProof/>
+                <w:lang w:val="vi-VN"/>
+              </w:rPr>
+              <w:t>Cơ sở dữ liệu chính</w:t>
+            </w:r>
+          </w:p>
+        </w:tc>
+        <w:tc>
+          <w:tcPr>
+            <w:tcW w:w="2310" w:type="dxa"/>
+          </w:tcPr>
+          <w:p>
+            <w:pPr>
+              <w:jc w:val="center"/>
+            </w:pPr>
+            <w:r>
+              <w:rPr>
+                <w:noProof/>
+                <w:lang w:val="vi-VN"/>
+              </w:rPr>
+              <w:t>1d</w:t>
+            </w:r>
+          </w:p>
+        </w:tc>
+        <w:tc>
+          <w:tcPr>
+            <w:tcW w:w="3260" w:type="dxa"/>
+          </w:tcPr>
+          <w:p>
+            <w:pPr>
+              <w:jc w:val="center"/>
+              <w:rPr>
+                <w:noProof/>
+                <w:lang w:val="vi-VN"/>
+              </w:rPr>
+            </w:pPr>
+          </w:p>
+        </w:tc>
+      </w:tr>
+      <w:tr>
+        <w:trPr>
+          <w:jc w:val="center"/>
+        </w:trPr>
+        <w:tc>
+          <w:tcPr>
+            <w:tcW w:w="750" w:type="dxa"/>
+          </w:tcPr>
+          <w:p>
+            <w:pPr>
+              <w:jc w:val="center"/>
+              <w:rPr>
+                <w:noProof/>
+                <w:lang w:val="vi-VN"/>
+              </w:rPr>
+            </w:pPr>
+            <w:r>
+              <w:rPr>
+                <w:noProof/>
+                <w:lang w:val="vi-VN"/>
+              </w:rPr>
+              <w:t>D</w:t>
+            </w:r>
+          </w:p>
+        </w:tc>
+        <w:tc>
+          <w:tcPr>
+            <w:tcW w:w="2460" w:type="dxa"/>
+          </w:tcPr>
+          <w:p>
+            <w:pPr>
+              <w:jc w:val="center"/>
+              <w:rPr>
+                <w:noProof/>
+                <w:lang w:val="vi-VN"/>
+              </w:rPr>
+            </w:pPr>
+            <w:r>
+              <w:rPr>
+                <w:noProof/>
+                <w:lang w:val="vi-VN"/>
+              </w:rPr>
+              <w:t>Cơ sở dữ liệu backup</w:t>
+            </w:r>
+          </w:p>
+        </w:tc>
+        <w:tc>
+          <w:tcPr>
+            <w:tcW w:w="2310" w:type="dxa"/>
+          </w:tcPr>
+          <w:p>
+            <w:pPr>
+              <w:jc w:val="center"/>
+            </w:pPr>
+            <w:r>
+              <w:rPr>
+                <w:noProof/>
+                <w:lang w:val="vi-VN"/>
+              </w:rPr>
+              <w:t>2d</w:t>
+            </w:r>
+          </w:p>
+        </w:tc>
+        <w:tc>
+          <w:tcPr>
+            <w:tcW w:w="3260" w:type="dxa"/>
+          </w:tcPr>
+          <w:p>
+            <w:pPr>
+              <w:jc w:val="center"/>
+              <w:rPr>
+                <w:noProof/>
+                <w:lang w:val="vi-VN"/>
+              </w:rPr>
+            </w:pPr>
+          </w:p>
+        </w:tc>
+      </w:tr>
+      <w:tr>
+        <w:trPr>
+          <w:jc w:val="center"/>
+        </w:trPr>
+        <w:tc>
+          <w:tcPr>
+            <w:tcW w:w="750" w:type="dxa"/>
+          </w:tcPr>
+          <w:p>
+            <w:pPr>
+              <w:jc w:val="center"/>
+              <w:rPr>
+                <w:noProof/>
+                <w:lang w:val="vi-VN"/>
+              </w:rPr>
+            </w:pPr>
+            <w:r>
+              <w:rPr>
+                <w:noProof/>
+                <w:lang w:val="vi-VN"/>
+              </w:rPr>
+              <w:t>E</w:t>
+            </w:r>
+          </w:p>
+        </w:tc>
+        <w:tc>
+          <w:tcPr>
+            <w:tcW w:w="2460" w:type="dxa"/>
+          </w:tcPr>
+          <w:p>
+            <w:pPr>
+              <w:jc w:val="center"/>
+              <w:rPr>
+                <w:noProof/>
+                <w:lang w:val="vi-VN"/>
+              </w:rPr>
+            </w:pPr>
+            <w:r>
+              <w:rPr>
+                <w:noProof/>
+                <w:lang w:val="vi-VN"/>
+              </w:rPr>
+              <w:t>Tính năng đăng nhập</w:t>
+            </w:r>
+          </w:p>
+        </w:tc>
+        <w:tc>
+          <w:tcPr>
+            <w:tcW w:w="2310" w:type="dxa"/>
+          </w:tcPr>
+          <w:p>
+            <w:pPr>
+              <w:jc w:val="center"/>
+            </w:pPr>
+            <w:r>
+              <w:rPr>
+                <w:noProof/>
+              </w:rPr>
+              <w:t>1d</w:t>
+            </w:r>
+          </w:p>
+        </w:tc>
+        <w:tc>
+          <w:tcPr>
+            <w:tcW w:w="3260" w:type="dxa"/>
+          </w:tcPr>
+          <w:p>
+            <w:pPr>
+              <w:jc w:val="center"/>
+              <w:rPr>
+                <w:noProof/>
+                <w:lang w:val="vi-VN"/>
+              </w:rPr>
+            </w:pPr>
+            <w:r>
+              <w:rPr>
+                <w:noProof/>
+                <w:lang w:val="vi-VN"/>
+              </w:rPr>
+              <w:t>Có thể đăng nhập qua SĐT chính chủ</w:t>
+            </w:r>
+          </w:p>
+        </w:tc>
+      </w:tr>
+      <w:tr>
+        <w:trPr>
+          <w:jc w:val="center"/>
+        </w:trPr>
+        <w:tc>
+          <w:tcPr>
+            <w:tcW w:w="750" w:type="dxa"/>
+          </w:tcPr>
+          <w:p>
+            <w:pPr>
+              <w:jc w:val="center"/>
+              <w:rPr>
+                <w:noProof/>
+                <w:lang w:val="vi-VN"/>
+              </w:rPr>
+            </w:pPr>
+            <w:r>
+              <w:rPr>
+                <w:noProof/>
+                <w:lang w:val="vi-VN"/>
+              </w:rPr>
+              <w:t>F</w:t>
+            </w:r>
+          </w:p>
+        </w:tc>
+        <w:tc>
+          <w:tcPr>
+            <w:tcW w:w="2460" w:type="dxa"/>
+          </w:tcPr>
+          <w:p>
+            <w:pPr>
+              <w:jc w:val="center"/>
+              <w:rPr>
+                <w:noProof/>
+                <w:lang w:val="vi-VN"/>
+              </w:rPr>
+            </w:pPr>
+            <w:r>
+              <w:rPr>
+                <w:noProof/>
+                <w:lang w:val="vi-VN"/>
+              </w:rPr>
+              <w:t>Đăng ký tài khoản</w:t>
+            </w:r>
+          </w:p>
+        </w:tc>
+        <w:tc>
+          <w:tcPr>
+            <w:tcW w:w="2310" w:type="dxa"/>
+          </w:tcPr>
+          <w:p>
+            <w:pPr>
+              <w:jc w:val="center"/>
+              <w:rPr>
+                <w:noProof/>
+              </w:rPr>
+            </w:pPr>
+            <w:r>
+              <w:rPr>
+                <w:noProof/>
+              </w:rPr>
+              <w:t>2d</w:t>
+            </w:r>
+          </w:p>
+        </w:tc>
+        <w:tc>
+          <w:tcPr>
+            <w:tcW w:w="3260" w:type="dxa"/>
+          </w:tcPr>
+          <w:p>
+            <w:pPr>
+              <w:jc w:val="center"/>
+              <w:rPr>
+                <w:noProof/>
+                <w:lang w:val="vi-VN"/>
+              </w:rPr>
+            </w:pPr>
+            <w:r>
+              <w:rPr>
+                <w:noProof/>
+                <w:lang w:val="vi-VN"/>
+              </w:rPr>
+              <w:t>Gửi tin nhắn về SĐT chủ tài khoản</w:t>
+            </w:r>
+          </w:p>
+        </w:tc>
+      </w:tr>
+      <w:tr>
+        <w:trPr>
+          <w:jc w:val="center"/>
+        </w:trPr>
+        <w:tc>
+          <w:tcPr>
+            <w:tcW w:w="750" w:type="dxa"/>
+          </w:tcPr>
+          <w:p>
+            <w:pPr>
+              <w:jc w:val="center"/>
+              <w:rPr>
+                <w:noProof/>
+                <w:lang w:val="vi-VN"/>
+              </w:rPr>
+            </w:pPr>
+            <w:r>
+              <w:rPr>
+                <w:noProof/>
+                <w:lang w:val="vi-VN"/>
+              </w:rPr>
+              <w:t>G</w:t>
+            </w:r>
+          </w:p>
+        </w:tc>
+        <w:tc>
+          <w:tcPr>
+            <w:tcW w:w="2460" w:type="dxa"/>
+          </w:tcPr>
+          <w:p>
+            <w:pPr>
+              <w:jc w:val="center"/>
+              <w:rPr>
+                <w:noProof/>
+                <w:lang w:val="vi-VN"/>
+              </w:rPr>
+            </w:pPr>
+            <w:r>
+              <w:rPr>
+                <w:noProof/>
+                <w:lang w:val="vi-VN"/>
+              </w:rPr>
+              <w:t>Chỉnh sửa thông tin tài khoản</w:t>
+            </w:r>
+          </w:p>
+        </w:tc>
+        <w:tc>
+          <w:tcPr>
+            <w:tcW w:w="2310" w:type="dxa"/>
+          </w:tcPr>
+          <w:p>
+            <w:pPr>
+              <w:jc w:val="center"/>
+            </w:pPr>
+            <w:r>
+              <w:rPr>
+                <w:noProof/>
+              </w:rPr>
+              <w:t>2d</w:t>
+            </w:r>
+          </w:p>
+        </w:tc>
+        <w:tc>
+          <w:tcPr>
+            <w:tcW w:w="3260" w:type="dxa"/>
+          </w:tcPr>
+          <w:p>
+            <w:pPr>
+              <w:jc w:val="center"/>
+              <w:rPr>
+                <w:noProof/>
+                <w:lang w:val="vi-VN"/>
+              </w:rPr>
+            </w:pPr>
+          </w:p>
+        </w:tc>
+      </w:tr>
+      <w:tr>
+        <w:trPr>
+          <w:jc w:val="center"/>
+        </w:trPr>
+        <w:tc>
+          <w:tcPr>
+            <w:tcW w:w="750" w:type="dxa"/>
+          </w:tcPr>
+          <w:p>
+            <w:pPr>
+              <w:jc w:val="center"/>
+              <w:rPr>
+                <w:noProof/>
+                <w:lang w:val="vi-VN"/>
+              </w:rPr>
+            </w:pPr>
+            <w:r>
+              <w:rPr>
+                <w:noProof/>
+                <w:lang w:val="vi-VN"/>
+              </w:rPr>
+              <w:lastRenderedPageBreak/>
+              <w:t>H</w:t>
+            </w:r>
+          </w:p>
+        </w:tc>
+        <w:tc>
+          <w:tcPr>
+            <w:tcW w:w="2460" w:type="dxa"/>
+          </w:tcPr>
+          <w:p>
+            <w:pPr>
+              <w:jc w:val="center"/>
+              <w:rPr>
+                <w:noProof/>
+                <w:lang w:val="vi-VN"/>
+              </w:rPr>
+            </w:pPr>
+            <w:r>
+              <w:rPr>
+                <w:noProof/>
+                <w:lang w:val="vi-VN"/>
+              </w:rPr>
+              <w:t>Thiết kế cơ sở dữ liệu công dân</w:t>
+            </w:r>
+          </w:p>
+        </w:tc>
+        <w:tc>
+          <w:tcPr>
+            <w:tcW w:w="2310" w:type="dxa"/>
+          </w:tcPr>
+          <w:p>
+            <w:pPr>
+              <w:jc w:val="center"/>
+            </w:pPr>
+            <w:r>
+              <w:rPr>
+                <w:noProof/>
+              </w:rPr>
+              <w:t>9d</w:t>
+            </w:r>
+          </w:p>
+        </w:tc>
+        <w:tc>
+          <w:tcPr>
+            <w:tcW w:w="3260" w:type="dxa"/>
+          </w:tcPr>
+          <w:p>
+            <w:pPr>
+              <w:jc w:val="center"/>
+              <w:rPr>
+                <w:noProof/>
+                <w:lang w:val="vi-VN"/>
+              </w:rPr>
+            </w:pPr>
+            <w:r>
+              <w:rPr>
+                <w:noProof/>
+                <w:lang w:val="vi-VN"/>
+              </w:rPr>
+              <w:t>Đáp ứng 1.000.000 người dùng</w:t>
+            </w:r>
+          </w:p>
+        </w:tc>
+      </w:tr>
+      <w:tr>
+        <w:trPr>
+          <w:jc w:val="center"/>
+        </w:trPr>
+        <w:tc>
+          <w:tcPr>
+            <w:tcW w:w="750" w:type="dxa"/>
+          </w:tcPr>
+          <w:p>
+            <w:pPr>
+              <w:jc w:val="center"/>
+              <w:rPr>
+                <w:noProof/>
+                <w:lang w:val="vi-VN"/>
+              </w:rPr>
+            </w:pPr>
+            <w:r>
+              <w:rPr>
+                <w:noProof/>
+                <w:lang w:val="vi-VN"/>
+              </w:rPr>
+              <w:t>I</w:t>
+            </w:r>
+          </w:p>
+        </w:tc>
+        <w:tc>
+          <w:tcPr>
+            <w:tcW w:w="2460" w:type="dxa"/>
+          </w:tcPr>
+          <w:p>
+            <w:pPr>
+              <w:jc w:val="center"/>
+              <w:rPr>
+                <w:noProof/>
+                <w:lang w:val="vi-VN"/>
+              </w:rPr>
+            </w:pPr>
+            <w:r>
+              <w:rPr>
+                <w:noProof/>
+                <w:lang w:val="vi-VN"/>
+              </w:rPr>
+              <w:t>Tạo liên kết giữa các cơ sở dữ liệu</w:t>
+            </w:r>
+          </w:p>
+        </w:tc>
+        <w:tc>
+          <w:tcPr>
+            <w:tcW w:w="2310" w:type="dxa"/>
+          </w:tcPr>
+          <w:p>
+            <w:pPr>
+              <w:jc w:val="center"/>
+            </w:pPr>
+            <w:r>
+              <w:rPr>
+                <w:noProof/>
+              </w:rPr>
+              <w:t>8d</w:t>
+            </w:r>
+          </w:p>
+        </w:tc>
+        <w:tc>
+          <w:tcPr>
+            <w:tcW w:w="3260" w:type="dxa"/>
+          </w:tcPr>
+          <w:p>
+            <w:pPr>
+              <w:jc w:val="center"/>
+              <w:rPr>
+                <w:noProof/>
+                <w:lang w:val="vi-VN"/>
+              </w:rPr>
+            </w:pPr>
+          </w:p>
+        </w:tc>
+      </w:tr>
+      <w:tr>
+        <w:trPr>
+          <w:jc w:val="center"/>
+        </w:trPr>
+        <w:tc>
+          <w:tcPr>
+            <w:tcW w:w="750" w:type="dxa"/>
+          </w:tcPr>
+          <w:p>
+            <w:pPr>
+              <w:rPr>
+                <w:noProof/>
+              </w:rPr>
+            </w:pPr>
+            <w:r>
+              <w:rPr>
+                <w:noProof/>
+              </w:rPr>
+              <w:t xml:space="preserve">   K</w:t>
+            </w:r>
+          </w:p>
+        </w:tc>
+        <w:tc>
+          <w:tcPr>
+            <w:tcW w:w="2460" w:type="dxa"/>
+          </w:tcPr>
+          <w:p>
+            <w:pPr>
+              <w:jc w:val="center"/>
+              <w:rPr>
+                <w:noProof/>
+                <w:lang w:val="vi-VN"/>
+              </w:rPr>
+            </w:pPr>
+            <w:r>
+              <w:rPr>
+                <w:noProof/>
+                <w:lang w:val="vi-VN"/>
+              </w:rPr>
+              <w:t>Tính năng backup</w:t>
+            </w:r>
+          </w:p>
+        </w:tc>
+        <w:tc>
+          <w:tcPr>
+            <w:tcW w:w="2310" w:type="dxa"/>
+          </w:tcPr>
+          <w:p>
+            <w:pPr>
+              <w:jc w:val="center"/>
+            </w:pPr>
+            <w:r>
+              <w:rPr>
+                <w:noProof/>
+              </w:rPr>
+              <w:t>8d</w:t>
+            </w:r>
+          </w:p>
+        </w:tc>
+        <w:tc>
+          <w:tcPr>
+            <w:tcW w:w="3260" w:type="dxa"/>
+          </w:tcPr>
+          <w:p>
+            <w:pPr>
+              <w:jc w:val="center"/>
+              <w:rPr>
+                <w:noProof/>
+                <w:lang w:val="vi-VN"/>
+              </w:rPr>
+            </w:pPr>
+            <w:r>
+              <w:rPr>
+                <w:noProof/>
+                <w:lang w:val="vi-VN"/>
+              </w:rPr>
+              <w:t>Có thể backup dữ liệu hàng giờ</w:t>
+            </w:r>
+          </w:p>
+        </w:tc>
+      </w:tr>
+      <w:tr>
+        <w:trPr>
+          <w:jc w:val="center"/>
+        </w:trPr>
+        <w:tc>
+          <w:tcPr>
+            <w:tcW w:w="750" w:type="dxa"/>
+          </w:tcPr>
+          <w:p>
+            <w:pPr>
+              <w:jc w:val="center"/>
+              <w:rPr>
+                <w:noProof/>
+                <w:lang w:val="vi-VN"/>
+              </w:rPr>
+            </w:pPr>
+            <w:r>
+              <w:rPr>
+                <w:noProof/>
+                <w:lang w:val="vi-VN"/>
+              </w:rPr>
+              <w:t>#</w:t>
+            </w:r>
+          </w:p>
+        </w:tc>
+        <w:tc>
+          <w:tcPr>
+            <w:tcW w:w="2460" w:type="dxa"/>
+          </w:tcPr>
+          <w:p>
+            <w:pPr>
+              <w:jc w:val="center"/>
+              <w:rPr>
+                <w:noProof/>
+                <w:lang w:val="vi-VN"/>
+              </w:rPr>
+            </w:pPr>
+            <w:r>
+              <w:rPr>
+                <w:noProof/>
+                <w:lang w:val="vi-VN"/>
+              </w:rPr>
+              <w:t>Tổng</w:t>
+            </w:r>
+          </w:p>
+        </w:tc>
+        <w:tc>
+          <w:tcPr>
+            <w:tcW w:w="2310" w:type="dxa"/>
+          </w:tcPr>
+          <w:p>
+            <w:pPr>
+              <w:jc w:val="center"/>
+            </w:pPr>
+            <w:r>
+              <w:rPr>
+                <w:noProof/>
+              </w:rPr>
+              <w:t>36d</w:t>
+            </w:r>
+          </w:p>
+        </w:tc>
+        <w:tc>
+          <w:tcPr>
+            <w:tcW w:w="3260" w:type="dxa"/>
+          </w:tcPr>
+          <w:p>
+            <w:pPr>
+              <w:jc w:val="center"/>
+              <w:rPr>
+                <w:noProof/>
+                <w:lang w:val="vi-VN"/>
+              </w:rPr>
+            </w:pPr>
+          </w:p>
+        </w:tc>
+      </w:tr>
+    </w:tbl>
+    <w:p>
+      <w:bookmarkStart w:id="17" w:name="_GoBack"/>
+      <w:bookmarkEnd w:id="17"/>
+    </w:p>
+    <w:p>
+      <w:pPr>
         <w:pStyle w:val="Heading2"/>
       </w:pPr>
-      <w:bookmarkStart w:id="17" w:name="_Toc25660394"/>
-      <w:r>
-        <w:t>Ước lượng thời gian</w:t>
-      </w:r>
-      <w:bookmarkEnd w:id="17"/>
-    </w:p>
-    <w:p>
-      <w:pPr>
-        <w:rPr>
-          <w:i/>
-          <w:iCs/>
-        </w:rPr>
-      </w:pPr>
-      <w:r>
-        <w:rPr>
-          <w:i/>
-          <w:iCs/>
-        </w:rPr>
-        <w:t>Từ WBS</w:t>
-      </w:r>
-      <w:r>
-        <w:rPr>
-          <w:i/>
-          <w:iCs/>
-        </w:rPr>
-        <w:t xml:space="preserve"> x</w:t>
-      </w:r>
-      <w:r>
-        <w:rPr>
-          <w:i/>
-          <w:iCs/>
-        </w:rPr>
-        <w:t>ác định đường găng và c</w:t>
-      </w:r>
-      <w:r>
-        <w:rPr>
-          <w:i/>
-          <w:iCs/>
-        </w:rPr>
-        <w:t>ho biết thời gian cần thiết để làm dự án</w:t>
-      </w:r>
-      <w:r>
-        <w:rPr>
-          <w:i/>
-          <w:iCs/>
-        </w:rPr>
-        <w:t>.</w:t>
-      </w:r>
-    </w:p>
-    <w:p>
-      <w:pPr>
-        <w:pStyle w:val="Heading2"/>
-      </w:pPr>
       <w:bookmarkStart w:id="18" w:name="_Toc25660395"/>
       <w:r>
         <w:t>Ước lượng rủi ro</w:t>
@@ -4795,7 +5767,6 @@
         <w:rPr>
           <w:i/>
         </w:rPr>
-        <w:lastRenderedPageBreak/>
         <w:t xml:space="preserve">Ước lượng số testcase </w:t>
       </w:r>
     </w:p>
@@ -5035,6 +6006,7 @@
         <w:ind w:left="720"/>
       </w:pPr>
       <w:r>
+        <w:lastRenderedPageBreak/>
         <w:tab/>
       </w:r>
     </w:p>
@@ -5233,7 +6205,6 @@
       </w:pPr>
       <w:bookmarkStart w:id="29" w:name="_Toc25660406"/>
       <w:r>
-        <w:lastRenderedPageBreak/>
         <w:t>Quản lý mã nguồn</w:t>
       </w:r>
       <w:bookmarkEnd w:id="29"/>
@@ -5554,7 +6525,7 @@
         <w:color w:val="C00000"/>
         <w:lang w:eastAsia="ar-SA" w:bidi="ar-SA"/>
       </w:rPr>
-      <w:t>5</w:t>
+      <w:t>6</w:t>
     </w:r>
     <w:r>
       <w:rPr>
@@ -5603,7 +6574,7 @@
         <w:color w:val="C00000"/>
         <w:lang w:eastAsia="ar-SA" w:bidi="ar-SA"/>
       </w:rPr>
-      <w:t>7</w:t>
+      <w:t>8</w:t>
     </w:r>
     <w:r>
       <w:rPr>
@@ -11972,7 +12943,7 @@
 </file>
 
 <file path=customXml/itemProps1.xml><?xml version="1.0" encoding="utf-8"?>
-<ds:datastoreItem xmlns:ds="http://schemas.openxmlformats.org/officeDocument/2006/customXml" ds:itemID="{48CE810A-2A34-4E5C-9418-6E300337A97C}">
+<ds:datastoreItem xmlns:ds="http://schemas.openxmlformats.org/officeDocument/2006/customXml" ds:itemID="{A4C0E745-3DB7-4D3F-B975-CBD10C197112}">
   <ds:schemaRefs>
     <ds:schemaRef ds:uri="http://schemas.openxmlformats.org/officeDocument/2006/bibliography"/>
   </ds:schemaRefs>

--- a/docs/MyProjectMgnt.docx
+++ b/docs/MyProjectMgnt.docx
@@ -196,11 +196,15 @@
         <w:rPr>
           <w:rFonts w:cs="Arial"/>
           <w:b/>
+          <w:bCs/>
           <w:color w:val="951B13"/>
           <w:sz w:val="58"/>
-          <w:szCs w:val="48"/>
-        </w:rPr>
-      </w:pPr>
+          <w:szCs w:val="58"/>
+        </w:rPr>
+      </w:pPr>
+      <w:r>
+        <w:fldChar w:fldCharType="begin"/>
+      </w:r>
       <w:r>
         <w:rPr>
           <w:rFonts w:cs="Arial"/>
@@ -209,7 +213,7 @@
           <w:sz w:val="58"/>
           <w:szCs w:val="48"/>
         </w:rPr>
-        <w:fldChar w:fldCharType="begin"/>
+        <w:instrText xml:space="preserve"> TITLE   \* MERGEFORMAT </w:instrText>
       </w:r>
       <w:r>
         <w:rPr>
@@ -219,36 +223,20 @@
           <w:sz w:val="58"/>
           <w:szCs w:val="48"/>
         </w:rPr>
-        <w:instrText xml:space="preserve"> TITLE   \* MERGEFORMAT </w:instrText>
+        <w:fldChar w:fldCharType="separate"/>
       </w:r>
       <w:r>
         <w:rPr>
           <w:rFonts w:cs="Arial"/>
           <w:b/>
+          <w:bCs/>
           <w:color w:val="951B13"/>
           <w:sz w:val="58"/>
-          <w:szCs w:val="48"/>
-        </w:rPr>
-        <w:fldChar w:fldCharType="separate"/>
-      </w:r>
-      <w:r>
-        <w:rPr>
-          <w:rFonts w:cs="Arial"/>
-          <w:b/>
-          <w:color w:val="951B13"/>
-          <w:sz w:val="58"/>
-          <w:szCs w:val="48"/>
-        </w:rPr>
-        <w:t>Document Title</w:t>
-      </w:r>
-      <w:r>
-        <w:rPr>
-          <w:rFonts w:cs="Arial"/>
-          <w:b/>
-          <w:color w:val="951B13"/>
-          <w:sz w:val="58"/>
-          <w:szCs w:val="48"/>
-        </w:rPr>
+          <w:szCs w:val="58"/>
+        </w:rPr>
+        <w:t>Quản lý dự án</w:t>
+      </w:r>
+      <w:r>
         <w:fldChar w:fldCharType="end"/>
       </w:r>
     </w:p>
@@ -258,19 +246,25 @@
         <w:rPr>
           <w:rFonts w:ascii="Arial" w:hAnsi="Arial" w:cs="Arial"/>
           <w:b/>
-          <w:i/>
+          <w:bCs/>
+          <w:i/>
+          <w:iCs/>
           <w:color w:val="951B13"/>
           <w:sz w:val="42"/>
+          <w:szCs w:val="42"/>
           <w:lang w:val="vi-VN"/>
         </w:rPr>
       </w:pPr>
       <w:r>
+        <w:fldChar w:fldCharType="begin"/>
+      </w:r>
+      <w:r>
         <w:rPr>
           <w:b/>
           <w:i/>
           <w:sz w:val="42"/>
         </w:rPr>
-        <w:fldChar w:fldCharType="begin"/>
+        <w:instrText xml:space="preserve"> SUBJECT   \* MERGEFORMAT </w:instrText>
       </w:r>
       <w:r>
         <w:rPr>
@@ -278,52 +272,26 @@
           <w:i/>
           <w:sz w:val="42"/>
         </w:rPr>
-        <w:instrText xml:space="preserve"> SUBJECT   \* MERGEFORMAT </w:instrText>
+        <w:fldChar w:fldCharType="separate"/>
       </w:r>
       <w:r>
         <w:rPr>
           <w:b/>
-          <w:i/>
+          <w:bCs/>
+          <w:i/>
+          <w:iCs/>
           <w:sz w:val="42"/>
-        </w:rPr>
-        <w:fldChar w:fldCharType="separate"/>
-      </w:r>
-      <w:r>
-        <w:rPr>
-          <w:b/>
-          <w:i/>
-          <w:sz w:val="42"/>
-        </w:rPr>
-        <w:t>Document Subject</w:t>
-      </w:r>
-      <w:r>
-        <w:rPr>
-          <w:b/>
-          <w:i/>
-          <w:sz w:val="42"/>
-        </w:rPr>
+          <w:szCs w:val="42"/>
+        </w:rPr>
+        <w:t>Xây dựng hệ thống phân tán cấp phát và quản lý thẻ công dân điện tử</w:t>
+      </w:r>
+      <w:r>
         <w:fldChar w:fldCharType="end"/>
       </w:r>
     </w:p>
     <w:p>
-      <w:r>
-        <w:rPr>
-          <w:i/>
-        </w:rPr>
-        <w:t>[</w:t>
-      </w:r>
-      <w:r>
-        <w:rPr>
-          <w:i/>
-        </w:rPr>
-        <w:t>Type the abstract of the document here</w:t>
-      </w:r>
-      <w:r>
-        <w:rPr>
-          <w:i/>
-        </w:rPr>
-        <w:t>:]</w:t>
-      </w:r>
+      <w:bookmarkStart w:id="0" w:name="_GoBack"/>
+      <w:bookmarkEnd w:id="0"/>
     </w:p>
     <w:p>
       <w:pPr>
@@ -3213,25 +3181,25 @@
       <w:pPr>
         <w:pStyle w:val="Heading1"/>
       </w:pPr>
-      <w:bookmarkStart w:id="0" w:name="_Toc25660378"/>
+      <w:bookmarkStart w:id="1" w:name="_Toc25660378"/>
       <w:r>
         <w:lastRenderedPageBreak/>
         <w:t>Giới thiệu dự án</w:t>
       </w:r>
-      <w:bookmarkEnd w:id="0"/>
+      <w:bookmarkEnd w:id="1"/>
     </w:p>
     <w:p>
       <w:pPr>
         <w:pStyle w:val="Heading2"/>
       </w:pPr>
-      <w:bookmarkStart w:id="1" w:name="_Toc25660379"/>
+      <w:bookmarkStart w:id="2" w:name="_Toc25660379"/>
       <w:r>
         <w:t xml:space="preserve">Mô tả </w:t>
       </w:r>
       <w:r>
         <w:t>dự án</w:t>
       </w:r>
-      <w:bookmarkEnd w:id="1"/>
+      <w:bookmarkEnd w:id="2"/>
     </w:p>
     <w:p>
       <w:pPr>
@@ -3252,11 +3220,11 @@
       <w:pPr>
         <w:pStyle w:val="Heading2"/>
       </w:pPr>
-      <w:bookmarkStart w:id="2" w:name="_Toc25660380"/>
+      <w:bookmarkStart w:id="3" w:name="_Toc25660380"/>
       <w:r>
         <w:t>Công cụ quản lý</w:t>
       </w:r>
-      <w:bookmarkEnd w:id="2"/>
+      <w:bookmarkEnd w:id="3"/>
     </w:p>
     <w:p>
       <w:r>
@@ -3359,21 +3327,21 @@
       <w:pPr>
         <w:pStyle w:val="Heading1"/>
       </w:pPr>
-      <w:bookmarkStart w:id="3" w:name="_Toc25660381"/>
+      <w:bookmarkStart w:id="4" w:name="_Toc25660381"/>
       <w:r>
         <w:t>Các nhân sự tham gia dự án</w:t>
       </w:r>
-      <w:bookmarkEnd w:id="3"/>
+      <w:bookmarkEnd w:id="4"/>
     </w:p>
     <w:p>
       <w:pPr>
         <w:pStyle w:val="Heading2"/>
       </w:pPr>
-      <w:bookmarkStart w:id="4" w:name="_Toc25660382"/>
+      <w:bookmarkStart w:id="5" w:name="_Toc25660382"/>
       <w:r>
         <w:t>Thông tin liên hệ phía khách hàng</w:t>
       </w:r>
-      <w:bookmarkEnd w:id="4"/>
+      <w:bookmarkEnd w:id="5"/>
     </w:p>
     <w:p>
       <w:pPr>
@@ -3394,11 +3362,11 @@
       <w:pPr>
         <w:pStyle w:val="Heading2"/>
       </w:pPr>
-      <w:bookmarkStart w:id="5" w:name="_Toc25660383"/>
+      <w:bookmarkStart w:id="6" w:name="_Toc25660383"/>
       <w:r>
         <w:t>Thông tin liên hệ phía công ty</w:t>
       </w:r>
-      <w:bookmarkEnd w:id="5"/>
+      <w:bookmarkEnd w:id="6"/>
     </w:p>
     <w:p>
       <w:pPr>
@@ -3434,11 +3402,11 @@
       <w:pPr>
         <w:pStyle w:val="Heading2"/>
       </w:pPr>
-      <w:bookmarkStart w:id="6" w:name="_Toc25660384"/>
+      <w:bookmarkStart w:id="7" w:name="_Toc25660384"/>
       <w:r>
         <w:t>Phân chia vai trò của thành viên dự án và khách hàng</w:t>
       </w:r>
-      <w:bookmarkEnd w:id="6"/>
+      <w:bookmarkEnd w:id="7"/>
     </w:p>
     <w:p>
       <w:pPr>
@@ -3506,21 +3474,21 @@
       <w:pPr>
         <w:pStyle w:val="Heading1"/>
       </w:pPr>
-      <w:bookmarkStart w:id="7" w:name="_Toc25660385"/>
+      <w:bookmarkStart w:id="8" w:name="_Toc25660385"/>
       <w:r>
         <w:t>Khảo sát dự án</w:t>
       </w:r>
-      <w:bookmarkEnd w:id="7"/>
+      <w:bookmarkEnd w:id="8"/>
     </w:p>
     <w:p>
       <w:pPr>
         <w:pStyle w:val="Heading2"/>
       </w:pPr>
-      <w:bookmarkStart w:id="8" w:name="_Toc25660386"/>
+      <w:bookmarkStart w:id="9" w:name="_Toc25660386"/>
       <w:r>
         <w:t>Yêu cầu khách hàng</w:t>
       </w:r>
-      <w:bookmarkEnd w:id="8"/>
+      <w:bookmarkEnd w:id="9"/>
     </w:p>
     <w:p>
       <w:pPr>
@@ -3541,7 +3509,7 @@
       <w:pPr>
         <w:pStyle w:val="Heading2"/>
       </w:pPr>
-      <w:bookmarkStart w:id="9" w:name="_Toc25660387"/>
+      <w:bookmarkStart w:id="10" w:name="_Toc25660387"/>
       <w:r>
         <w:t xml:space="preserve">Mô hình </w:t>
       </w:r>
@@ -3554,7 +3522,7 @@
       <w:r>
         <w:t xml:space="preserve"> – nghiệp vụ</w:t>
       </w:r>
-      <w:bookmarkEnd w:id="9"/>
+      <w:bookmarkEnd w:id="10"/>
     </w:p>
     <w:p>
       <w:pPr>
@@ -3592,12 +3560,12 @@
       <w:pPr>
         <w:pStyle w:val="Heading2"/>
       </w:pPr>
-      <w:bookmarkStart w:id="10" w:name="_Toc25660388"/>
+      <w:bookmarkStart w:id="11" w:name="_Toc25660388"/>
       <w:r>
         <w:lastRenderedPageBreak/>
         <w:t>Mô hình hoạt động dự kiến sau khi áp dụng sản phẩm mới</w:t>
       </w:r>
-      <w:bookmarkEnd w:id="10"/>
+      <w:bookmarkEnd w:id="11"/>
     </w:p>
     <w:p>
       <w:pPr>
@@ -3635,14 +3603,14 @@
       <w:pPr>
         <w:pStyle w:val="Heading2"/>
       </w:pPr>
-      <w:bookmarkStart w:id="11" w:name="_Toc25660389"/>
+      <w:bookmarkStart w:id="12" w:name="_Toc25660389"/>
       <w:r>
         <w:t>Phạm vi</w:t>
       </w:r>
       <w:r>
         <w:t xml:space="preserve"> dự án</w:t>
       </w:r>
-      <w:bookmarkEnd w:id="11"/>
+      <w:bookmarkEnd w:id="12"/>
     </w:p>
     <w:p>
       <w:pPr>
@@ -3678,11 +3646,11 @@
       <w:pPr>
         <w:pStyle w:val="Heading1"/>
       </w:pPr>
-      <w:bookmarkStart w:id="12" w:name="_Toc25660390"/>
+      <w:bookmarkStart w:id="13" w:name="_Toc25660390"/>
       <w:r>
         <w:t>Giao tiếp/Trao đổi thông tin</w:t>
       </w:r>
-      <w:bookmarkEnd w:id="12"/>
+      <w:bookmarkEnd w:id="13"/>
     </w:p>
     <w:p>
       <w:pPr>
@@ -4250,7 +4218,7 @@
       <w:pPr>
         <w:pStyle w:val="Heading1"/>
       </w:pPr>
-      <w:bookmarkStart w:id="13" w:name="_Toc25660391"/>
+      <w:bookmarkStart w:id="14" w:name="_Toc25660391"/>
       <w:r>
         <w:lastRenderedPageBreak/>
         <w:t>Ước lượng</w:t>
@@ -4258,17 +4226,17 @@
       <w:r>
         <w:t xml:space="preserve"> chung</w:t>
       </w:r>
-      <w:bookmarkEnd w:id="13"/>
+      <w:bookmarkEnd w:id="14"/>
     </w:p>
     <w:p>
       <w:pPr>
         <w:pStyle w:val="Heading2"/>
       </w:pPr>
-      <w:bookmarkStart w:id="14" w:name="_Toc25660392"/>
+      <w:bookmarkStart w:id="15" w:name="_Toc25660392"/>
       <w:r>
         <w:t>Ước lượng tính năng</w:t>
       </w:r>
-      <w:bookmarkEnd w:id="14"/>
+      <w:bookmarkEnd w:id="15"/>
     </w:p>
     <w:p>
       <w:pPr>
@@ -4580,11 +4548,11 @@
       <w:pPr>
         <w:pStyle w:val="Heading2"/>
       </w:pPr>
-      <w:bookmarkStart w:id="15" w:name="_Toc25660393"/>
+      <w:bookmarkStart w:id="16" w:name="_Toc25660393"/>
       <w:r>
         <w:t>Work Breakdown Structure</w:t>
       </w:r>
-      <w:bookmarkEnd w:id="15"/>
+      <w:bookmarkEnd w:id="16"/>
     </w:p>
     <w:p>
       <w:r>
@@ -4639,11 +4607,11 @@
       <w:pPr>
         <w:pStyle w:val="Heading2"/>
       </w:pPr>
-      <w:bookmarkStart w:id="16" w:name="_Toc25660394"/>
+      <w:bookmarkStart w:id="17" w:name="_Toc25660394"/>
       <w:r>
         <w:t>Ước lượng thời gian</w:t>
       </w:r>
-      <w:bookmarkEnd w:id="16"/>
+      <w:bookmarkEnd w:id="17"/>
     </w:p>
     <w:p>
       <w:pPr>
@@ -5658,10 +5626,7 @@
         </w:tc>
       </w:tr>
     </w:tbl>
-    <w:p>
-      <w:bookmarkStart w:id="17" w:name="_GoBack"/>
-      <w:bookmarkEnd w:id="17"/>
-    </w:p>
+    <w:p/>
     <w:p>
       <w:pPr>
         <w:pStyle w:val="Heading2"/>
@@ -6525,7 +6490,7 @@
         <w:color w:val="C00000"/>
         <w:lang w:eastAsia="ar-SA" w:bidi="ar-SA"/>
       </w:rPr>
-      <w:t>6</w:t>
+      <w:t>1</w:t>
     </w:r>
     <w:r>
       <w:rPr>
@@ -12943,7 +12908,7 @@
 </file>
 
 <file path=customXml/itemProps1.xml><?xml version="1.0" encoding="utf-8"?>
-<ds:datastoreItem xmlns:ds="http://schemas.openxmlformats.org/officeDocument/2006/customXml" ds:itemID="{A4C0E745-3DB7-4D3F-B975-CBD10C197112}">
+<ds:datastoreItem xmlns:ds="http://schemas.openxmlformats.org/officeDocument/2006/customXml" ds:itemID="{87FD8473-0EFE-4D14-A44F-E3029CE344D1}">
   <ds:schemaRefs>
     <ds:schemaRef ds:uri="http://schemas.openxmlformats.org/officeDocument/2006/bibliography"/>
   </ds:schemaRefs>

--- a/docs/MyProjectMgnt.docx
+++ b/docs/MyProjectMgnt.docx
@@ -3213,73 +3213,172 @@
         <w:pStyle w:val="Heading1"/>
       </w:pPr>
       <w:bookmarkStart w:id="0" w:name="_Toc25660378"/>
-      <w:proofErr w:type="spellStart"/>
       <w:r>
         <w:lastRenderedPageBreak/>
-        <w:t>Giới</w:t>
-      </w:r>
-      <w:proofErr w:type="spellEnd"/>
+        <w:t>Giới thiệu dự án</w:t>
+      </w:r>
+      <w:bookmarkEnd w:id="0"/>
+    </w:p>
+    <w:p>
+      <w:pPr>
+        <w:pStyle w:val="Heading2"/>
+      </w:pPr>
+      <w:bookmarkStart w:id="1" w:name="_Toc25660379"/>
+      <w:r>
+        <w:t xml:space="preserve">Mô tả </w:t>
+      </w:r>
+      <w:r>
+        <w:t>dự án</w:t>
+      </w:r>
+      <w:bookmarkEnd w:id="1"/>
+    </w:p>
+    <w:p>
+      <w:pPr>
+        <w:rPr>
+          <w:rFonts w:eastAsia="Tahoma" w:cs="Tahoma"/>
+          <w:iCs/>
+          <w:noProof/>
+          <w:lang w:val="vi-VN"/>
+        </w:rPr>
+      </w:pPr>
+      <w:bookmarkStart w:id="2" w:name="_Toc25660380"/>
+      <w:r>
+        <w:rPr>
+          <w:rFonts w:eastAsia="Tahoma" w:cs="Tahoma"/>
+          <w:iCs/>
+          <w:noProof/>
+          <w:lang w:val="vi-VN"/>
+        </w:rPr>
+        <w:t>Xây dựng cơ sở sữ liệu phân tán cho hệ thống thông tin “Cấp phát và quản lý thẻ công dân điện tử” cấp tỉnh và giải pháp đồng bộ hóa cơ sở dữ liệu trên SQL Server</w:t>
+      </w:r>
+    </w:p>
+    <w:p>
+      <w:pPr>
+        <w:pStyle w:val="Heading2"/>
+      </w:pPr>
+      <w:bookmarkStart w:id="3" w:name="_GoBack"/>
+      <w:bookmarkEnd w:id="3"/>
+      <w:r>
+        <w:t>Công cụ quản lý</w:t>
+      </w:r>
+      <w:bookmarkEnd w:id="2"/>
+    </w:p>
+    <w:p>
+      <w:r>
+        <w:rPr>
+          <w:b/>
+          <w:bCs/>
+        </w:rPr>
+        <w:t xml:space="preserve">Link </w:t>
+      </w:r>
+      <w:r>
+        <w:rPr>
+          <w:b/>
+          <w:bCs/>
+        </w:rPr>
+        <w:t>Quản lý và phân chia công việc:</w:t>
+      </w:r>
+      <w:r>
+        <w:t xml:space="preserve"> MS Planner </w:t>
+      </w:r>
+      <w:r>
+        <w:rPr>
+          <w:color w:val="FF0000"/>
+        </w:rPr>
+        <w:t xml:space="preserve">(bắt buộc): </w:t>
+      </w:r>
+      <w:r>
+        <w:t>…</w:t>
+      </w:r>
+      <w:r>
+        <w:t>………………………………………..</w:t>
+      </w:r>
+      <w:r>
+        <w:t>…..</w:t>
+      </w:r>
+    </w:p>
+    <w:p>
+      <w:r>
+        <w:rPr>
+          <w:b/>
+          <w:bCs/>
+        </w:rPr>
+        <w:t xml:space="preserve">Link </w:t>
+      </w:r>
+      <w:r>
+        <w:rPr>
+          <w:b/>
+          <w:bCs/>
+        </w:rPr>
+        <w:t>Quản lý mã nguồn</w:t>
+      </w:r>
+      <w:r>
+        <w:rPr>
+          <w:b/>
+          <w:bCs/>
+        </w:rPr>
+        <w:t>:</w:t>
+      </w:r>
       <w:r>
         <w:t xml:space="preserve"> </w:t>
       </w:r>
-      <w:proofErr w:type="spellStart"/>
-      <w:r>
-        <w:t>thiệu</w:t>
-      </w:r>
-      <w:proofErr w:type="spellEnd"/>
-      <w:r>
+      <w:r>
+        <w:t>Git</w:t>
+      </w:r>
+      <w:r>
+        <w:t>H</w:t>
+      </w:r>
+      <w:r>
+        <w:t>ub</w:t>
+      </w:r>
+      <w:r>
+        <w:t xml:space="preserve">/GitLab </w:t>
+      </w:r>
+      <w:r>
+        <w:rPr>
+          <w:color w:val="FF0000"/>
+        </w:rPr>
+        <w:t>(bắt buộc)</w:t>
+      </w:r>
+      <w:r>
+        <w:rPr>
+          <w:color w:val="FF0000"/>
+        </w:rPr>
+        <w:t>:</w:t>
+      </w:r>
+      <w:r>
+        <w:rPr>
+          <w:color w:val="FF0000"/>
+        </w:rPr>
         <w:t xml:space="preserve"> </w:t>
       </w:r>
-      <w:proofErr w:type="spellStart"/>
-      <w:r>
-        <w:t>dự</w:t>
-      </w:r>
-      <w:proofErr w:type="spellEnd"/>
-      <w:r>
-        <w:t xml:space="preserve"> </w:t>
-      </w:r>
-      <w:proofErr w:type="spellStart"/>
-      <w:r>
-        <w:t>án</w:t>
-      </w:r>
-      <w:bookmarkEnd w:id="0"/>
-      <w:proofErr w:type="spellEnd"/>
+      <w:r>
+        <w:t>…………………………………………</w:t>
+      </w:r>
+      <w:r>
+        <w:t>…………………….</w:t>
+      </w:r>
+    </w:p>
+    <w:p/>
+    <w:p>
+      <w:pPr>
+        <w:pStyle w:val="Heading1"/>
+      </w:pPr>
+      <w:bookmarkStart w:id="4" w:name="_Toc25660381"/>
+      <w:r>
+        <w:t>Các nhân sự tham gia dự án</w:t>
+      </w:r>
+      <w:bookmarkEnd w:id="4"/>
     </w:p>
     <w:p>
       <w:pPr>
         <w:pStyle w:val="Heading2"/>
       </w:pPr>
-      <w:bookmarkStart w:id="1" w:name="_Toc25660379"/>
-      <w:proofErr w:type="spellStart"/>
-      <w:r>
-        <w:t>Mô</w:t>
-      </w:r>
-      <w:proofErr w:type="spellEnd"/>
-      <w:r>
-        <w:t xml:space="preserve"> </w:t>
-      </w:r>
-      <w:proofErr w:type="spellStart"/>
-      <w:r>
-        <w:t>tả</w:t>
-      </w:r>
-      <w:proofErr w:type="spellEnd"/>
-      <w:r>
-        <w:t xml:space="preserve"> </w:t>
-      </w:r>
-      <w:proofErr w:type="spellStart"/>
-      <w:r>
-        <w:t>dự</w:t>
-      </w:r>
-      <w:proofErr w:type="spellEnd"/>
-      <w:r>
-        <w:t xml:space="preserve"> </w:t>
-      </w:r>
-      <w:proofErr w:type="spellStart"/>
-      <w:r>
-        <w:t>án</w:t>
-      </w:r>
-      <w:bookmarkEnd w:id="1"/>
-      <w:proofErr w:type="spellEnd"/>
+      <w:bookmarkStart w:id="5" w:name="_Toc25660382"/>
+      <w:r>
+        <w:t>Thông tin liên hệ phía khách hàng</w:t>
+      </w:r>
+      <w:bookmarkEnd w:id="5"/>
     </w:p>
     <w:p>
       <w:pPr>
@@ -3293,1211 +3392,117 @@
           <w:i/>
           <w:iCs/>
         </w:rPr>
-        <w:t xml:space="preserve">Robot </w:t>
-      </w:r>
-      <w:proofErr w:type="spellStart"/>
-      <w:r>
+        <w:t xml:space="preserve">Anh Ngô Lam Trung: </w:t>
+      </w:r>
+    </w:p>
+    <w:p>
+      <w:pPr>
+        <w:pStyle w:val="Heading2"/>
+      </w:pPr>
+      <w:bookmarkStart w:id="6" w:name="_Toc25660383"/>
+      <w:r>
+        <w:t>Thông tin liên hệ phía công ty</w:t>
+      </w:r>
+      <w:bookmarkEnd w:id="6"/>
+    </w:p>
+    <w:p>
+      <w:pPr>
         <w:rPr>
           <w:i/>
           <w:iCs/>
         </w:rPr>
-        <w:t>dò</w:t>
-      </w:r>
-      <w:proofErr w:type="spellEnd"/>
+      </w:pPr>
       <w:r>
         <w:rPr>
           <w:i/>
           <w:iCs/>
         </w:rPr>
-        <w:t xml:space="preserve"> </w:t>
-      </w:r>
-      <w:proofErr w:type="spellStart"/>
-      <w:r>
+        <w:t>Lập trình viên:  Pham Lan</w:t>
+      </w:r>
+    </w:p>
+    <w:p>
+      <w:pPr>
         <w:rPr>
           <w:i/>
           <w:iCs/>
         </w:rPr>
-        <w:t>đường</w:t>
-      </w:r>
-      <w:proofErr w:type="spellEnd"/>
+      </w:pPr>
       <w:r>
         <w:rPr>
           <w:i/>
           <w:iCs/>
         </w:rPr>
-        <w:t xml:space="preserve">, website </w:t>
-      </w:r>
-      <w:proofErr w:type="spellStart"/>
-      <w:r>
+        <w:t xml:space="preserve">Phiên dịch: Ngọc, </w:t>
+      </w:r>
+    </w:p>
+    <w:p>
+      <w:pPr>
+        <w:pStyle w:val="Heading2"/>
+      </w:pPr>
+      <w:bookmarkStart w:id="7" w:name="_Toc25660384"/>
+      <w:r>
+        <w:t>Phân chia vai trò của thành viên dự án và khách hàng</w:t>
+      </w:r>
+      <w:bookmarkEnd w:id="7"/>
+    </w:p>
+    <w:p>
+      <w:pPr>
         <w:rPr>
           <w:i/>
           <w:iCs/>
         </w:rPr>
-        <w:t>quảng</w:t>
-      </w:r>
-      <w:proofErr w:type="spellEnd"/>
+      </w:pPr>
       <w:r>
         <w:rPr>
           <w:i/>
           <w:iCs/>
         </w:rPr>
-        <w:t xml:space="preserve"> </w:t>
-      </w:r>
-      <w:proofErr w:type="spellStart"/>
+        <w:t xml:space="preserve">Giám đốc: Hưng, tài chính, nhân sự, </w:t>
+      </w:r>
       <w:r>
         <w:rPr>
           <w:i/>
           <w:iCs/>
         </w:rPr>
-        <w:t>cáo</w:t>
-      </w:r>
-      <w:proofErr w:type="spellEnd"/>
-      <w:r>
+        <w:t>yêu càu cơ bản: đẹp, tròn, vàng</w:t>
+      </w:r>
+    </w:p>
+    <w:p>
+      <w:pPr>
         <w:rPr>
           <w:i/>
           <w:iCs/>
         </w:rPr>
-        <w:t xml:space="preserve">, </w:t>
-      </w:r>
-      <w:proofErr w:type="spellStart"/>
+      </w:pPr>
       <w:r>
         <w:rPr>
           <w:i/>
           <w:iCs/>
         </w:rPr>
-        <w:t>bài</w:t>
-      </w:r>
-      <w:proofErr w:type="spellEnd"/>
+        <w:t>Trung: IT, chi tiết, báo tiến đ</w:t>
+      </w:r>
       <w:r>
         <w:rPr>
           <w:i/>
           <w:iCs/>
         </w:rPr>
-        <w:t xml:space="preserve"> </w:t>
-      </w:r>
-      <w:proofErr w:type="spellStart"/>
-      <w:r>
+        <w:t>ộ</w:t>
+      </w:r>
+    </w:p>
+    <w:p>
+      <w:pPr>
         <w:rPr>
           <w:i/>
           <w:iCs/>
         </w:rPr>
-        <w:t>tập</w:t>
-      </w:r>
-      <w:proofErr w:type="spellEnd"/>
+      </w:pPr>
       <w:r>
         <w:rPr>
           <w:i/>
           <w:iCs/>
         </w:rPr>
-        <w:t xml:space="preserve"> </w:t>
-      </w:r>
-      <w:proofErr w:type="spellStart"/>
-      <w:r>
-        <w:rPr>
-          <w:i/>
-          <w:iCs/>
-        </w:rPr>
-        <w:t>lớn</w:t>
-      </w:r>
-      <w:proofErr w:type="spellEnd"/>
-      <w:r>
-        <w:rPr>
-          <w:i/>
-          <w:iCs/>
-        </w:rPr>
-        <w:t>….</w:t>
-      </w:r>
-      <w:bookmarkStart w:id="2" w:name="_GoBack"/>
-      <w:bookmarkEnd w:id="2"/>
-    </w:p>
-    <w:p>
-      <w:pPr>
-        <w:pStyle w:val="Heading2"/>
-      </w:pPr>
-      <w:bookmarkStart w:id="3" w:name="_Toc25660380"/>
-      <w:proofErr w:type="spellStart"/>
-      <w:r>
-        <w:t>Công</w:t>
-      </w:r>
-      <w:proofErr w:type="spellEnd"/>
-      <w:r>
-        <w:t xml:space="preserve"> </w:t>
-      </w:r>
-      <w:proofErr w:type="spellStart"/>
-      <w:r>
-        <w:t>cụ</w:t>
-      </w:r>
-      <w:proofErr w:type="spellEnd"/>
-      <w:r>
-        <w:t xml:space="preserve"> </w:t>
-      </w:r>
-      <w:proofErr w:type="spellStart"/>
-      <w:r>
-        <w:t>quản</w:t>
-      </w:r>
-      <w:proofErr w:type="spellEnd"/>
-      <w:r>
-        <w:t xml:space="preserve"> </w:t>
-      </w:r>
-      <w:proofErr w:type="spellStart"/>
-      <w:r>
-        <w:t>lý</w:t>
-      </w:r>
-      <w:bookmarkEnd w:id="3"/>
-      <w:proofErr w:type="spellEnd"/>
-    </w:p>
-    <w:p>
-      <w:r>
-        <w:rPr>
-          <w:b/>
-          <w:bCs/>
-        </w:rPr>
-        <w:t xml:space="preserve">Link </w:t>
-      </w:r>
-      <w:proofErr w:type="spellStart"/>
-      <w:r>
-        <w:rPr>
-          <w:b/>
-          <w:bCs/>
-        </w:rPr>
-        <w:t>Quản</w:t>
-      </w:r>
-      <w:proofErr w:type="spellEnd"/>
-      <w:r>
-        <w:rPr>
-          <w:b/>
-          <w:bCs/>
-        </w:rPr>
-        <w:t xml:space="preserve"> </w:t>
-      </w:r>
-      <w:proofErr w:type="spellStart"/>
-      <w:r>
-        <w:rPr>
-          <w:b/>
-          <w:bCs/>
-        </w:rPr>
-        <w:t>lý</w:t>
-      </w:r>
-      <w:proofErr w:type="spellEnd"/>
-      <w:r>
-        <w:rPr>
-          <w:b/>
-          <w:bCs/>
-        </w:rPr>
-        <w:t xml:space="preserve"> </w:t>
-      </w:r>
-      <w:proofErr w:type="spellStart"/>
-      <w:r>
-        <w:rPr>
-          <w:b/>
-          <w:bCs/>
-        </w:rPr>
-        <w:t>và</w:t>
-      </w:r>
-      <w:proofErr w:type="spellEnd"/>
-      <w:r>
-        <w:rPr>
-          <w:b/>
-          <w:bCs/>
-        </w:rPr>
-        <w:t xml:space="preserve"> </w:t>
-      </w:r>
-      <w:proofErr w:type="spellStart"/>
-      <w:r>
-        <w:rPr>
-          <w:b/>
-          <w:bCs/>
-        </w:rPr>
-        <w:t>phân</w:t>
-      </w:r>
-      <w:proofErr w:type="spellEnd"/>
-      <w:r>
-        <w:rPr>
-          <w:b/>
-          <w:bCs/>
-        </w:rPr>
-        <w:t xml:space="preserve"> chia </w:t>
-      </w:r>
-      <w:proofErr w:type="spellStart"/>
-      <w:r>
-        <w:rPr>
-          <w:b/>
-          <w:bCs/>
-        </w:rPr>
-        <w:t>công</w:t>
-      </w:r>
-      <w:proofErr w:type="spellEnd"/>
-      <w:r>
-        <w:rPr>
-          <w:b/>
-          <w:bCs/>
-        </w:rPr>
-        <w:t xml:space="preserve"> </w:t>
-      </w:r>
-      <w:proofErr w:type="spellStart"/>
-      <w:r>
-        <w:rPr>
-          <w:b/>
-          <w:bCs/>
-        </w:rPr>
-        <w:t>việc</w:t>
-      </w:r>
-      <w:proofErr w:type="spellEnd"/>
-      <w:r>
-        <w:rPr>
-          <w:b/>
-          <w:bCs/>
-        </w:rPr>
-        <w:t>:</w:t>
-      </w:r>
-      <w:r>
-        <w:t xml:space="preserve"> MS Planner </w:t>
-      </w:r>
-      <w:r>
-        <w:rPr>
-          <w:color w:val="FF0000"/>
-        </w:rPr>
-        <w:t>(</w:t>
-      </w:r>
-      <w:proofErr w:type="spellStart"/>
-      <w:r>
-        <w:rPr>
-          <w:color w:val="FF0000"/>
-        </w:rPr>
-        <w:t>bắt</w:t>
-      </w:r>
-      <w:proofErr w:type="spellEnd"/>
-      <w:r>
-        <w:rPr>
-          <w:color w:val="FF0000"/>
-        </w:rPr>
-        <w:t xml:space="preserve"> </w:t>
-      </w:r>
-      <w:proofErr w:type="spellStart"/>
-      <w:r>
-        <w:rPr>
-          <w:color w:val="FF0000"/>
-        </w:rPr>
-        <w:t>buộc</w:t>
-      </w:r>
-      <w:proofErr w:type="spellEnd"/>
-      <w:r>
-        <w:rPr>
-          <w:color w:val="FF0000"/>
-        </w:rPr>
-        <w:t xml:space="preserve">): </w:t>
-      </w:r>
-      <w:r>
-        <w:t>…</w:t>
-      </w:r>
-      <w:r>
-        <w:t>……………………………………</w:t>
-      </w:r>
-      <w:proofErr w:type="gramStart"/>
-      <w:r>
-        <w:t>…..</w:t>
-      </w:r>
-      <w:proofErr w:type="gramEnd"/>
-      <w:r>
-        <w:t>…..</w:t>
-      </w:r>
-    </w:p>
-    <w:p>
-      <w:r>
-        <w:rPr>
-          <w:b/>
-          <w:bCs/>
-        </w:rPr>
-        <w:t xml:space="preserve">Link </w:t>
-      </w:r>
-      <w:proofErr w:type="spellStart"/>
-      <w:r>
-        <w:rPr>
-          <w:b/>
-          <w:bCs/>
-        </w:rPr>
-        <w:t>Quản</w:t>
-      </w:r>
-      <w:proofErr w:type="spellEnd"/>
-      <w:r>
-        <w:rPr>
-          <w:b/>
-          <w:bCs/>
-        </w:rPr>
-        <w:t xml:space="preserve"> </w:t>
-      </w:r>
-      <w:proofErr w:type="spellStart"/>
-      <w:r>
-        <w:rPr>
-          <w:b/>
-          <w:bCs/>
-        </w:rPr>
-        <w:t>lý</w:t>
-      </w:r>
-      <w:proofErr w:type="spellEnd"/>
-      <w:r>
-        <w:rPr>
-          <w:b/>
-          <w:bCs/>
-        </w:rPr>
-        <w:t xml:space="preserve"> </w:t>
-      </w:r>
-      <w:proofErr w:type="spellStart"/>
-      <w:r>
-        <w:rPr>
-          <w:b/>
-          <w:bCs/>
-        </w:rPr>
-        <w:t>mã</w:t>
-      </w:r>
-      <w:proofErr w:type="spellEnd"/>
-      <w:r>
-        <w:rPr>
-          <w:b/>
-          <w:bCs/>
-        </w:rPr>
-        <w:t xml:space="preserve"> </w:t>
-      </w:r>
-      <w:proofErr w:type="spellStart"/>
-      <w:r>
-        <w:rPr>
-          <w:b/>
-          <w:bCs/>
-        </w:rPr>
-        <w:t>nguồn</w:t>
-      </w:r>
-      <w:proofErr w:type="spellEnd"/>
-      <w:r>
-        <w:rPr>
-          <w:b/>
-          <w:bCs/>
-        </w:rPr>
-        <w:t>:</w:t>
-      </w:r>
-      <w:r>
-        <w:t xml:space="preserve"> </w:t>
-      </w:r>
-      <w:r>
-        <w:t>Git</w:t>
-      </w:r>
-      <w:r>
-        <w:t>H</w:t>
-      </w:r>
-      <w:r>
-        <w:t>ub</w:t>
-      </w:r>
-      <w:r>
-        <w:t xml:space="preserve">/GitLab </w:t>
-      </w:r>
-      <w:r>
-        <w:rPr>
-          <w:color w:val="FF0000"/>
-        </w:rPr>
-        <w:t>(</w:t>
-      </w:r>
-      <w:proofErr w:type="spellStart"/>
-      <w:r>
-        <w:rPr>
-          <w:color w:val="FF0000"/>
-        </w:rPr>
-        <w:t>bắt</w:t>
-      </w:r>
-      <w:proofErr w:type="spellEnd"/>
-      <w:r>
-        <w:rPr>
-          <w:color w:val="FF0000"/>
-        </w:rPr>
-        <w:t xml:space="preserve"> </w:t>
-      </w:r>
-      <w:proofErr w:type="spellStart"/>
-      <w:r>
-        <w:rPr>
-          <w:color w:val="FF0000"/>
-        </w:rPr>
-        <w:t>buộc</w:t>
-      </w:r>
-      <w:proofErr w:type="spellEnd"/>
-      <w:r>
-        <w:rPr>
-          <w:color w:val="FF0000"/>
-        </w:rPr>
-        <w:t>)</w:t>
-      </w:r>
-      <w:r>
-        <w:rPr>
-          <w:color w:val="FF0000"/>
-        </w:rPr>
-        <w:t>:</w:t>
-      </w:r>
-      <w:r>
-        <w:rPr>
-          <w:color w:val="FF0000"/>
-        </w:rPr>
-        <w:t xml:space="preserve"> </w:t>
-      </w:r>
-      <w:r>
-        <w:t>…………………………………………</w:t>
-      </w:r>
-      <w:r>
-        <w:t>…………………….</w:t>
-      </w:r>
-    </w:p>
-    <w:p/>
-    <w:p>
-      <w:pPr>
-        <w:pStyle w:val="Heading1"/>
-      </w:pPr>
-      <w:bookmarkStart w:id="4" w:name="_Toc25660381"/>
-      <w:proofErr w:type="spellStart"/>
-      <w:r>
-        <w:t>Các</w:t>
-      </w:r>
-      <w:proofErr w:type="spellEnd"/>
-      <w:r>
-        <w:t xml:space="preserve"> </w:t>
-      </w:r>
-      <w:proofErr w:type="spellStart"/>
-      <w:r>
-        <w:t>nhân</w:t>
-      </w:r>
-      <w:proofErr w:type="spellEnd"/>
-      <w:r>
-        <w:t xml:space="preserve"> </w:t>
-      </w:r>
-      <w:proofErr w:type="spellStart"/>
-      <w:r>
-        <w:t>sự</w:t>
-      </w:r>
-      <w:proofErr w:type="spellEnd"/>
-      <w:r>
-        <w:t xml:space="preserve"> </w:t>
-      </w:r>
-      <w:proofErr w:type="spellStart"/>
-      <w:r>
-        <w:t>tham</w:t>
-      </w:r>
-      <w:proofErr w:type="spellEnd"/>
-      <w:r>
-        <w:t xml:space="preserve"> </w:t>
-      </w:r>
-      <w:proofErr w:type="spellStart"/>
-      <w:r>
-        <w:t>gia</w:t>
-      </w:r>
-      <w:proofErr w:type="spellEnd"/>
-      <w:r>
-        <w:t xml:space="preserve"> </w:t>
-      </w:r>
-      <w:proofErr w:type="spellStart"/>
-      <w:r>
-        <w:t>dự</w:t>
-      </w:r>
-      <w:proofErr w:type="spellEnd"/>
-      <w:r>
-        <w:t xml:space="preserve"> </w:t>
-      </w:r>
-      <w:proofErr w:type="spellStart"/>
-      <w:r>
-        <w:t>án</w:t>
-      </w:r>
-      <w:bookmarkEnd w:id="4"/>
-      <w:proofErr w:type="spellEnd"/>
-    </w:p>
-    <w:p>
-      <w:pPr>
-        <w:pStyle w:val="Heading2"/>
-      </w:pPr>
-      <w:bookmarkStart w:id="5" w:name="_Toc25660382"/>
-      <w:proofErr w:type="spellStart"/>
-      <w:r>
-        <w:t>Thông</w:t>
-      </w:r>
-      <w:proofErr w:type="spellEnd"/>
-      <w:r>
-        <w:t xml:space="preserve"> tin </w:t>
-      </w:r>
-      <w:proofErr w:type="spellStart"/>
-      <w:r>
-        <w:t>liên</w:t>
-      </w:r>
-      <w:proofErr w:type="spellEnd"/>
-      <w:r>
-        <w:t xml:space="preserve"> </w:t>
-      </w:r>
-      <w:proofErr w:type="spellStart"/>
-      <w:r>
-        <w:t>hệ</w:t>
-      </w:r>
-      <w:proofErr w:type="spellEnd"/>
-      <w:r>
-        <w:t xml:space="preserve"> </w:t>
-      </w:r>
-      <w:proofErr w:type="spellStart"/>
-      <w:r>
-        <w:t>phía</w:t>
-      </w:r>
-      <w:proofErr w:type="spellEnd"/>
-      <w:r>
-        <w:t xml:space="preserve"> </w:t>
-      </w:r>
-      <w:proofErr w:type="spellStart"/>
-      <w:r>
-        <w:t>khách</w:t>
-      </w:r>
-      <w:proofErr w:type="spellEnd"/>
-      <w:r>
-        <w:t xml:space="preserve"> </w:t>
-      </w:r>
-      <w:proofErr w:type="spellStart"/>
-      <w:r>
-        <w:t>hàng</w:t>
-      </w:r>
-      <w:bookmarkEnd w:id="5"/>
-      <w:proofErr w:type="spellEnd"/>
-    </w:p>
-    <w:p>
-      <w:pPr>
-        <w:rPr>
-          <w:i/>
-          <w:iCs/>
-        </w:rPr>
-      </w:pPr>
-      <w:r>
-        <w:rPr>
-          <w:i/>
-          <w:iCs/>
-        </w:rPr>
-        <w:t xml:space="preserve">Anh </w:t>
-      </w:r>
-      <w:proofErr w:type="spellStart"/>
-      <w:r>
-        <w:rPr>
-          <w:i/>
-          <w:iCs/>
-        </w:rPr>
-        <w:t>Ngô</w:t>
-      </w:r>
-      <w:proofErr w:type="spellEnd"/>
-      <w:r>
-        <w:rPr>
-          <w:i/>
-          <w:iCs/>
-        </w:rPr>
-        <w:t xml:space="preserve"> Lam </w:t>
-      </w:r>
-      <w:proofErr w:type="spellStart"/>
-      <w:r>
-        <w:rPr>
-          <w:i/>
-          <w:iCs/>
-        </w:rPr>
-        <w:t>Trung</w:t>
-      </w:r>
-      <w:proofErr w:type="spellEnd"/>
-      <w:r>
-        <w:rPr>
-          <w:i/>
-          <w:iCs/>
-        </w:rPr>
-        <w:t xml:space="preserve">: </w:t>
-      </w:r>
-    </w:p>
-    <w:p>
-      <w:pPr>
-        <w:pStyle w:val="Heading2"/>
-      </w:pPr>
-      <w:bookmarkStart w:id="6" w:name="_Toc25660383"/>
-      <w:proofErr w:type="spellStart"/>
-      <w:r>
-        <w:t>Thông</w:t>
-      </w:r>
-      <w:proofErr w:type="spellEnd"/>
-      <w:r>
-        <w:t xml:space="preserve"> tin </w:t>
-      </w:r>
-      <w:proofErr w:type="spellStart"/>
-      <w:r>
-        <w:t>liên</w:t>
-      </w:r>
-      <w:proofErr w:type="spellEnd"/>
-      <w:r>
-        <w:t xml:space="preserve"> </w:t>
-      </w:r>
-      <w:proofErr w:type="spellStart"/>
-      <w:r>
-        <w:t>hệ</w:t>
-      </w:r>
-      <w:proofErr w:type="spellEnd"/>
-      <w:r>
-        <w:t xml:space="preserve"> </w:t>
-      </w:r>
-      <w:proofErr w:type="spellStart"/>
-      <w:r>
-        <w:t>phía</w:t>
-      </w:r>
-      <w:proofErr w:type="spellEnd"/>
-      <w:r>
-        <w:t xml:space="preserve"> </w:t>
-      </w:r>
-      <w:proofErr w:type="spellStart"/>
-      <w:r>
-        <w:t>công</w:t>
-      </w:r>
-      <w:proofErr w:type="spellEnd"/>
-      <w:r>
-        <w:t xml:space="preserve"> ty</w:t>
-      </w:r>
-      <w:bookmarkEnd w:id="6"/>
-    </w:p>
-    <w:p>
-      <w:pPr>
-        <w:rPr>
-          <w:i/>
-          <w:iCs/>
-        </w:rPr>
-      </w:pPr>
-      <w:proofErr w:type="spellStart"/>
-      <w:r>
-        <w:rPr>
-          <w:i/>
-          <w:iCs/>
-        </w:rPr>
-        <w:t>Lập</w:t>
-      </w:r>
-      <w:proofErr w:type="spellEnd"/>
-      <w:r>
-        <w:rPr>
-          <w:i/>
-          <w:iCs/>
-        </w:rPr>
-        <w:t xml:space="preserve"> </w:t>
-      </w:r>
-      <w:proofErr w:type="spellStart"/>
-      <w:r>
-        <w:rPr>
-          <w:i/>
-          <w:iCs/>
-        </w:rPr>
-        <w:t>trình</w:t>
-      </w:r>
-      <w:proofErr w:type="spellEnd"/>
-      <w:r>
-        <w:rPr>
-          <w:i/>
-          <w:iCs/>
-        </w:rPr>
-        <w:t xml:space="preserve"> </w:t>
-      </w:r>
-      <w:proofErr w:type="spellStart"/>
-      <w:r>
-        <w:rPr>
-          <w:i/>
-          <w:iCs/>
-        </w:rPr>
-        <w:t>viên</w:t>
-      </w:r>
-      <w:proofErr w:type="spellEnd"/>
-      <w:r>
-        <w:rPr>
-          <w:i/>
-          <w:iCs/>
-        </w:rPr>
-        <w:t>:  Pham Lan</w:t>
-      </w:r>
-    </w:p>
-    <w:p>
-      <w:pPr>
-        <w:rPr>
-          <w:i/>
-          <w:iCs/>
-        </w:rPr>
-      </w:pPr>
-      <w:proofErr w:type="spellStart"/>
-      <w:r>
-        <w:rPr>
-          <w:i/>
-          <w:iCs/>
-        </w:rPr>
-        <w:t>Phiên</w:t>
-      </w:r>
-      <w:proofErr w:type="spellEnd"/>
-      <w:r>
-        <w:rPr>
-          <w:i/>
-          <w:iCs/>
-        </w:rPr>
-        <w:t xml:space="preserve"> </w:t>
-      </w:r>
-      <w:proofErr w:type="spellStart"/>
-      <w:r>
-        <w:rPr>
-          <w:i/>
-          <w:iCs/>
-        </w:rPr>
-        <w:t>dịch</w:t>
-      </w:r>
-      <w:proofErr w:type="spellEnd"/>
-      <w:r>
-        <w:rPr>
-          <w:i/>
-          <w:iCs/>
-        </w:rPr>
-        <w:t xml:space="preserve">: </w:t>
-      </w:r>
-      <w:proofErr w:type="spellStart"/>
-      <w:r>
-        <w:rPr>
-          <w:i/>
-          <w:iCs/>
-        </w:rPr>
-        <w:t>Ngọc</w:t>
-      </w:r>
-      <w:proofErr w:type="spellEnd"/>
-      <w:r>
-        <w:rPr>
-          <w:i/>
-          <w:iCs/>
-        </w:rPr>
-        <w:t xml:space="preserve">, </w:t>
-      </w:r>
-    </w:p>
-    <w:p>
-      <w:pPr>
-        <w:pStyle w:val="Heading2"/>
-      </w:pPr>
-      <w:bookmarkStart w:id="7" w:name="_Toc25660384"/>
-      <w:proofErr w:type="spellStart"/>
-      <w:r>
-        <w:t>Phân</w:t>
-      </w:r>
-      <w:proofErr w:type="spellEnd"/>
-      <w:r>
-        <w:t xml:space="preserve"> chia </w:t>
-      </w:r>
-      <w:proofErr w:type="spellStart"/>
-      <w:r>
-        <w:t>vai</w:t>
-      </w:r>
-      <w:proofErr w:type="spellEnd"/>
-      <w:r>
-        <w:t xml:space="preserve"> </w:t>
-      </w:r>
-      <w:proofErr w:type="spellStart"/>
-      <w:r>
-        <w:t>trò</w:t>
-      </w:r>
-      <w:proofErr w:type="spellEnd"/>
-      <w:r>
-        <w:t xml:space="preserve"> </w:t>
-      </w:r>
-      <w:proofErr w:type="spellStart"/>
-      <w:r>
-        <w:t>của</w:t>
-      </w:r>
-      <w:proofErr w:type="spellEnd"/>
-      <w:r>
-        <w:t xml:space="preserve"> </w:t>
-      </w:r>
-      <w:proofErr w:type="spellStart"/>
-      <w:r>
-        <w:t>thành</w:t>
-      </w:r>
-      <w:proofErr w:type="spellEnd"/>
-      <w:r>
-        <w:t xml:space="preserve"> </w:t>
-      </w:r>
-      <w:proofErr w:type="spellStart"/>
-      <w:r>
-        <w:t>viên</w:t>
-      </w:r>
-      <w:proofErr w:type="spellEnd"/>
-      <w:r>
-        <w:t xml:space="preserve"> </w:t>
-      </w:r>
-      <w:proofErr w:type="spellStart"/>
-      <w:r>
-        <w:t>dự</w:t>
-      </w:r>
-      <w:proofErr w:type="spellEnd"/>
-      <w:r>
-        <w:t xml:space="preserve"> </w:t>
-      </w:r>
-      <w:proofErr w:type="spellStart"/>
-      <w:r>
-        <w:t>án</w:t>
-      </w:r>
-      <w:proofErr w:type="spellEnd"/>
-      <w:r>
-        <w:t xml:space="preserve"> </w:t>
-      </w:r>
-      <w:proofErr w:type="spellStart"/>
-      <w:r>
-        <w:t>và</w:t>
-      </w:r>
-      <w:proofErr w:type="spellEnd"/>
-      <w:r>
-        <w:t xml:space="preserve"> </w:t>
-      </w:r>
-      <w:proofErr w:type="spellStart"/>
-      <w:r>
-        <w:t>khách</w:t>
-      </w:r>
-      <w:proofErr w:type="spellEnd"/>
-      <w:r>
-        <w:t xml:space="preserve"> </w:t>
-      </w:r>
-      <w:proofErr w:type="spellStart"/>
-      <w:r>
-        <w:t>hàng</w:t>
-      </w:r>
-      <w:bookmarkEnd w:id="7"/>
-      <w:proofErr w:type="spellEnd"/>
-    </w:p>
-    <w:p>
-      <w:pPr>
-        <w:rPr>
-          <w:i/>
-          <w:iCs/>
-        </w:rPr>
-      </w:pPr>
-      <w:proofErr w:type="spellStart"/>
-      <w:r>
-        <w:rPr>
-          <w:i/>
-          <w:iCs/>
-        </w:rPr>
-        <w:t>Giám</w:t>
-      </w:r>
-      <w:proofErr w:type="spellEnd"/>
-      <w:r>
-        <w:rPr>
-          <w:i/>
-          <w:iCs/>
-        </w:rPr>
-        <w:t xml:space="preserve"> </w:t>
-      </w:r>
-      <w:proofErr w:type="spellStart"/>
-      <w:r>
-        <w:rPr>
-          <w:i/>
-          <w:iCs/>
-        </w:rPr>
-        <w:t>đốc</w:t>
-      </w:r>
-      <w:proofErr w:type="spellEnd"/>
-      <w:r>
-        <w:rPr>
-          <w:i/>
-          <w:iCs/>
-        </w:rPr>
-        <w:t xml:space="preserve">: </w:t>
-      </w:r>
-      <w:proofErr w:type="spellStart"/>
-      <w:r>
-        <w:rPr>
-          <w:i/>
-          <w:iCs/>
-        </w:rPr>
-        <w:t>Hưng</w:t>
-      </w:r>
-      <w:proofErr w:type="spellEnd"/>
-      <w:r>
-        <w:rPr>
-          <w:i/>
-          <w:iCs/>
-        </w:rPr>
-        <w:t xml:space="preserve">, </w:t>
-      </w:r>
-      <w:proofErr w:type="spellStart"/>
-      <w:r>
-        <w:rPr>
-          <w:i/>
-          <w:iCs/>
-        </w:rPr>
-        <w:t>tài</w:t>
-      </w:r>
-      <w:proofErr w:type="spellEnd"/>
-      <w:r>
-        <w:rPr>
-          <w:i/>
-          <w:iCs/>
-        </w:rPr>
-        <w:t xml:space="preserve"> </w:t>
-      </w:r>
-      <w:proofErr w:type="spellStart"/>
-      <w:r>
-        <w:rPr>
-          <w:i/>
-          <w:iCs/>
-        </w:rPr>
-        <w:t>chính</w:t>
-      </w:r>
-      <w:proofErr w:type="spellEnd"/>
-      <w:r>
-        <w:rPr>
-          <w:i/>
-          <w:iCs/>
-        </w:rPr>
-        <w:t xml:space="preserve">, </w:t>
-      </w:r>
-      <w:proofErr w:type="spellStart"/>
-      <w:r>
-        <w:rPr>
-          <w:i/>
-          <w:iCs/>
-        </w:rPr>
-        <w:t>nhân</w:t>
-      </w:r>
-      <w:proofErr w:type="spellEnd"/>
-      <w:r>
-        <w:rPr>
-          <w:i/>
-          <w:iCs/>
-        </w:rPr>
-        <w:t xml:space="preserve"> </w:t>
-      </w:r>
-      <w:proofErr w:type="spellStart"/>
-      <w:r>
-        <w:rPr>
-          <w:i/>
-          <w:iCs/>
-        </w:rPr>
-        <w:t>sự</w:t>
-      </w:r>
-      <w:proofErr w:type="spellEnd"/>
-      <w:r>
-        <w:rPr>
-          <w:i/>
-          <w:iCs/>
-        </w:rPr>
-        <w:t xml:space="preserve">, </w:t>
-      </w:r>
-      <w:proofErr w:type="spellStart"/>
-      <w:r>
-        <w:rPr>
-          <w:i/>
-          <w:iCs/>
-        </w:rPr>
-        <w:t>yêu</w:t>
-      </w:r>
-      <w:proofErr w:type="spellEnd"/>
-      <w:r>
-        <w:rPr>
-          <w:i/>
-          <w:iCs/>
-        </w:rPr>
-        <w:t xml:space="preserve"> </w:t>
-      </w:r>
-      <w:proofErr w:type="spellStart"/>
-      <w:r>
-        <w:rPr>
-          <w:i/>
-          <w:iCs/>
-        </w:rPr>
-        <w:t>càu</w:t>
-      </w:r>
-      <w:proofErr w:type="spellEnd"/>
-      <w:r>
-        <w:rPr>
-          <w:i/>
-          <w:iCs/>
-        </w:rPr>
-        <w:t xml:space="preserve"> </w:t>
-      </w:r>
-      <w:proofErr w:type="spellStart"/>
-      <w:r>
-        <w:rPr>
-          <w:i/>
-          <w:iCs/>
-        </w:rPr>
-        <w:t>cơ</w:t>
-      </w:r>
-      <w:proofErr w:type="spellEnd"/>
-      <w:r>
-        <w:rPr>
-          <w:i/>
-          <w:iCs/>
-        </w:rPr>
-        <w:t xml:space="preserve"> bản: </w:t>
-      </w:r>
-      <w:proofErr w:type="spellStart"/>
-      <w:r>
-        <w:rPr>
-          <w:i/>
-          <w:iCs/>
-        </w:rPr>
-        <w:t>đẹp</w:t>
-      </w:r>
-      <w:proofErr w:type="spellEnd"/>
-      <w:r>
-        <w:rPr>
-          <w:i/>
-          <w:iCs/>
-        </w:rPr>
-        <w:t xml:space="preserve">, </w:t>
-      </w:r>
-      <w:proofErr w:type="spellStart"/>
-      <w:r>
-        <w:rPr>
-          <w:i/>
-          <w:iCs/>
-        </w:rPr>
-        <w:t>tròn</w:t>
-      </w:r>
-      <w:proofErr w:type="spellEnd"/>
-      <w:r>
-        <w:rPr>
-          <w:i/>
-          <w:iCs/>
-        </w:rPr>
-        <w:t xml:space="preserve">, </w:t>
-      </w:r>
-      <w:proofErr w:type="spellStart"/>
-      <w:r>
-        <w:rPr>
-          <w:i/>
-          <w:iCs/>
-        </w:rPr>
-        <w:t>vàng</w:t>
-      </w:r>
-      <w:proofErr w:type="spellEnd"/>
-    </w:p>
-    <w:p>
-      <w:pPr>
-        <w:rPr>
-          <w:i/>
-          <w:iCs/>
-        </w:rPr>
-      </w:pPr>
-      <w:proofErr w:type="spellStart"/>
-      <w:r>
-        <w:rPr>
-          <w:i/>
-          <w:iCs/>
-        </w:rPr>
-        <w:t>Trung</w:t>
-      </w:r>
-      <w:proofErr w:type="spellEnd"/>
-      <w:r>
-        <w:rPr>
-          <w:i/>
-          <w:iCs/>
-        </w:rPr>
-        <w:t xml:space="preserve">: IT, chi </w:t>
-      </w:r>
-      <w:proofErr w:type="spellStart"/>
-      <w:r>
-        <w:rPr>
-          <w:i/>
-          <w:iCs/>
-        </w:rPr>
-        <w:t>tiết</w:t>
-      </w:r>
-      <w:proofErr w:type="spellEnd"/>
-      <w:r>
-        <w:rPr>
-          <w:i/>
-          <w:iCs/>
-        </w:rPr>
-        <w:t xml:space="preserve">, </w:t>
-      </w:r>
-      <w:proofErr w:type="spellStart"/>
-      <w:r>
-        <w:rPr>
-          <w:i/>
-          <w:iCs/>
-        </w:rPr>
-        <w:t>báo</w:t>
-      </w:r>
-      <w:proofErr w:type="spellEnd"/>
-      <w:r>
-        <w:rPr>
-          <w:i/>
-          <w:iCs/>
-        </w:rPr>
-        <w:t xml:space="preserve"> </w:t>
-      </w:r>
-      <w:proofErr w:type="spellStart"/>
-      <w:r>
-        <w:rPr>
-          <w:i/>
-          <w:iCs/>
-        </w:rPr>
-        <w:t>tiến</w:t>
-      </w:r>
-      <w:proofErr w:type="spellEnd"/>
-      <w:r>
-        <w:rPr>
-          <w:i/>
-          <w:iCs/>
-        </w:rPr>
-        <w:t xml:space="preserve"> </w:t>
-      </w:r>
-      <w:proofErr w:type="spellStart"/>
-      <w:r>
-        <w:rPr>
-          <w:i/>
-          <w:iCs/>
-        </w:rPr>
-        <w:t>đ</w:t>
-      </w:r>
-      <w:r>
-        <w:rPr>
-          <w:i/>
-          <w:iCs/>
-        </w:rPr>
-        <w:t>ộ</w:t>
-      </w:r>
-      <w:proofErr w:type="spellEnd"/>
-    </w:p>
-    <w:p>
-      <w:pPr>
-        <w:rPr>
-          <w:i/>
-          <w:iCs/>
-        </w:rPr>
-      </w:pPr>
-      <w:proofErr w:type="spellStart"/>
-      <w:r>
-        <w:rPr>
-          <w:i/>
-          <w:iCs/>
-        </w:rPr>
-        <w:t>Phiên</w:t>
-      </w:r>
-      <w:proofErr w:type="spellEnd"/>
-      <w:r>
-        <w:rPr>
-          <w:i/>
-          <w:iCs/>
-        </w:rPr>
-        <w:t xml:space="preserve"> </w:t>
-      </w:r>
-      <w:proofErr w:type="spellStart"/>
-      <w:r>
-        <w:rPr>
-          <w:i/>
-          <w:iCs/>
-        </w:rPr>
-        <w:t>dịch</w:t>
-      </w:r>
-      <w:proofErr w:type="spellEnd"/>
-      <w:r>
-        <w:rPr>
-          <w:i/>
-          <w:iCs/>
-        </w:rPr>
-        <w:t xml:space="preserve">: </w:t>
-      </w:r>
-      <w:proofErr w:type="spellStart"/>
-      <w:r>
-        <w:rPr>
-          <w:i/>
-          <w:iCs/>
-        </w:rPr>
-        <w:t>Bích</w:t>
-      </w:r>
-      <w:proofErr w:type="spellEnd"/>
+        <w:t>Phiên dịch: Bích</w:t>
+      </w:r>
     </w:p>
     <w:p/>
     <w:p/>
@@ -4507,324 +3512,70 @@
         <w:pStyle w:val="Heading1"/>
       </w:pPr>
       <w:bookmarkStart w:id="8" w:name="_Toc25660385"/>
-      <w:proofErr w:type="spellStart"/>
-      <w:r>
-        <w:t>Khảo</w:t>
-      </w:r>
-      <w:proofErr w:type="spellEnd"/>
-      <w:r>
-        <w:t xml:space="preserve"> </w:t>
-      </w:r>
-      <w:proofErr w:type="spellStart"/>
-      <w:r>
-        <w:t>sát</w:t>
-      </w:r>
-      <w:proofErr w:type="spellEnd"/>
-      <w:r>
-        <w:t xml:space="preserve"> </w:t>
-      </w:r>
-      <w:proofErr w:type="spellStart"/>
-      <w:r>
-        <w:t>dự</w:t>
-      </w:r>
-      <w:proofErr w:type="spellEnd"/>
-      <w:r>
-        <w:t xml:space="preserve"> </w:t>
-      </w:r>
-      <w:proofErr w:type="spellStart"/>
-      <w:r>
-        <w:t>án</w:t>
+      <w:r>
+        <w:t>Khảo sát dự án</w:t>
       </w:r>
       <w:bookmarkEnd w:id="8"/>
-      <w:proofErr w:type="spellEnd"/>
     </w:p>
     <w:p>
       <w:pPr>
         <w:pStyle w:val="Heading2"/>
       </w:pPr>
       <w:bookmarkStart w:id="9" w:name="_Toc25660386"/>
-      <w:proofErr w:type="spellStart"/>
-      <w:r>
-        <w:t>Yêu</w:t>
-      </w:r>
-      <w:proofErr w:type="spellEnd"/>
-      <w:r>
-        <w:t xml:space="preserve"> </w:t>
-      </w:r>
-      <w:proofErr w:type="spellStart"/>
-      <w:r>
-        <w:t>cầu</w:t>
-      </w:r>
-      <w:proofErr w:type="spellEnd"/>
-      <w:r>
-        <w:t xml:space="preserve"> </w:t>
-      </w:r>
-      <w:proofErr w:type="spellStart"/>
-      <w:r>
-        <w:t>khách</w:t>
-      </w:r>
-      <w:proofErr w:type="spellEnd"/>
-      <w:r>
-        <w:t xml:space="preserve"> </w:t>
-      </w:r>
-      <w:proofErr w:type="spellStart"/>
-      <w:r>
-        <w:t>hàng</w:t>
+      <w:r>
+        <w:t>Yêu cầu khách hàng</w:t>
       </w:r>
       <w:bookmarkEnd w:id="9"/>
-      <w:proofErr w:type="spellEnd"/>
     </w:p>
     <w:p>
       <w:pPr>
         <w:pStyle w:val="Heading2"/>
       </w:pPr>
       <w:bookmarkStart w:id="10" w:name="_Toc25660387"/>
-      <w:proofErr w:type="spellStart"/>
-      <w:r>
-        <w:t>Mô</w:t>
-      </w:r>
-      <w:proofErr w:type="spellEnd"/>
-      <w:r>
-        <w:t xml:space="preserve"> </w:t>
-      </w:r>
-      <w:proofErr w:type="spellStart"/>
-      <w:r>
-        <w:t>hình</w:t>
-      </w:r>
-      <w:proofErr w:type="spellEnd"/>
-      <w:r>
-        <w:t xml:space="preserve"> </w:t>
-      </w:r>
-      <w:proofErr w:type="spellStart"/>
-      <w:r>
-        <w:t>hoạt</w:t>
-      </w:r>
-      <w:proofErr w:type="spellEnd"/>
-      <w:r>
-        <w:t xml:space="preserve"> </w:t>
-      </w:r>
-      <w:proofErr w:type="spellStart"/>
-      <w:r>
-        <w:t>động</w:t>
-      </w:r>
-      <w:proofErr w:type="spellEnd"/>
-      <w:r>
-        <w:t xml:space="preserve"> </w:t>
-      </w:r>
-      <w:proofErr w:type="spellStart"/>
-      <w:r>
-        <w:t>hiện</w:t>
-      </w:r>
-      <w:proofErr w:type="spellEnd"/>
-      <w:r>
-        <w:t xml:space="preserve"> </w:t>
-      </w:r>
-      <w:proofErr w:type="spellStart"/>
-      <w:r>
-        <w:t>thời</w:t>
-      </w:r>
-      <w:proofErr w:type="spellEnd"/>
-      <w:r>
-        <w:t xml:space="preserve"> – </w:t>
-      </w:r>
-      <w:proofErr w:type="spellStart"/>
-      <w:r>
-        <w:t>nghiệp</w:t>
-      </w:r>
-      <w:proofErr w:type="spellEnd"/>
-      <w:r>
-        <w:t xml:space="preserve"> </w:t>
-      </w:r>
-      <w:proofErr w:type="spellStart"/>
-      <w:r>
-        <w:t>vụ</w:t>
+      <w:r>
+        <w:t xml:space="preserve">Mô hình </w:t>
+      </w:r>
+      <w:r>
+        <w:t>hoạt động</w:t>
+      </w:r>
+      <w:r>
+        <w:t xml:space="preserve"> hiện thời</w:t>
+      </w:r>
+      <w:r>
+        <w:t xml:space="preserve"> – nghiệp vụ</w:t>
       </w:r>
       <w:bookmarkEnd w:id="10"/>
-      <w:proofErr w:type="spellEnd"/>
     </w:p>
     <w:p>
       <w:pPr>
         <w:pStyle w:val="Heading2"/>
       </w:pPr>
       <w:bookmarkStart w:id="11" w:name="_Toc25660388"/>
-      <w:proofErr w:type="spellStart"/>
-      <w:r>
-        <w:t>Mô</w:t>
-      </w:r>
-      <w:proofErr w:type="spellEnd"/>
-      <w:r>
-        <w:t xml:space="preserve"> </w:t>
-      </w:r>
-      <w:proofErr w:type="spellStart"/>
-      <w:r>
-        <w:t>hình</w:t>
-      </w:r>
-      <w:proofErr w:type="spellEnd"/>
-      <w:r>
-        <w:t xml:space="preserve"> </w:t>
-      </w:r>
-      <w:proofErr w:type="spellStart"/>
-      <w:r>
-        <w:t>hoạt</w:t>
-      </w:r>
-      <w:proofErr w:type="spellEnd"/>
-      <w:r>
-        <w:t xml:space="preserve"> </w:t>
-      </w:r>
-      <w:proofErr w:type="spellStart"/>
-      <w:r>
-        <w:t>động</w:t>
-      </w:r>
-      <w:proofErr w:type="spellEnd"/>
-      <w:r>
-        <w:t xml:space="preserve"> </w:t>
-      </w:r>
-      <w:proofErr w:type="spellStart"/>
-      <w:r>
-        <w:t>dự</w:t>
-      </w:r>
-      <w:proofErr w:type="spellEnd"/>
-      <w:r>
-        <w:t xml:space="preserve"> </w:t>
-      </w:r>
-      <w:proofErr w:type="spellStart"/>
-      <w:r>
-        <w:t>kiến</w:t>
-      </w:r>
-      <w:proofErr w:type="spellEnd"/>
-      <w:r>
-        <w:t xml:space="preserve"> </w:t>
-      </w:r>
-      <w:proofErr w:type="spellStart"/>
-      <w:r>
-        <w:t>sau</w:t>
-      </w:r>
-      <w:proofErr w:type="spellEnd"/>
-      <w:r>
-        <w:t xml:space="preserve"> </w:t>
-      </w:r>
-      <w:proofErr w:type="spellStart"/>
-      <w:r>
-        <w:t>khi</w:t>
-      </w:r>
-      <w:proofErr w:type="spellEnd"/>
-      <w:r>
-        <w:t xml:space="preserve"> </w:t>
-      </w:r>
-      <w:proofErr w:type="spellStart"/>
-      <w:r>
-        <w:t>áp</w:t>
-      </w:r>
-      <w:proofErr w:type="spellEnd"/>
-      <w:r>
-        <w:t xml:space="preserve"> </w:t>
-      </w:r>
-      <w:proofErr w:type="spellStart"/>
-      <w:r>
-        <w:t>dụng</w:t>
-      </w:r>
-      <w:proofErr w:type="spellEnd"/>
-      <w:r>
-        <w:t xml:space="preserve"> </w:t>
-      </w:r>
-      <w:proofErr w:type="spellStart"/>
-      <w:r>
-        <w:t>sản</w:t>
-      </w:r>
-      <w:proofErr w:type="spellEnd"/>
-      <w:r>
-        <w:t xml:space="preserve"> </w:t>
-      </w:r>
-      <w:proofErr w:type="spellStart"/>
-      <w:r>
-        <w:t>phẩm</w:t>
-      </w:r>
-      <w:proofErr w:type="spellEnd"/>
-      <w:r>
-        <w:t xml:space="preserve"> </w:t>
-      </w:r>
-      <w:proofErr w:type="spellStart"/>
-      <w:r>
-        <w:t>mới</w:t>
+      <w:r>
+        <w:t>Mô hình hoạt động dự kiến sau khi áp dụng sản phẩm mới</w:t>
       </w:r>
       <w:bookmarkEnd w:id="11"/>
-      <w:proofErr w:type="spellEnd"/>
     </w:p>
     <w:p>
       <w:pPr>
         <w:pStyle w:val="Heading2"/>
       </w:pPr>
       <w:bookmarkStart w:id="12" w:name="_Toc25660389"/>
-      <w:proofErr w:type="spellStart"/>
-      <w:r>
-        <w:t>Phạm</w:t>
-      </w:r>
-      <w:proofErr w:type="spellEnd"/>
-      <w:r>
-        <w:t xml:space="preserve"> vi</w:t>
-      </w:r>
-      <w:r>
-        <w:t xml:space="preserve"> </w:t>
-      </w:r>
-      <w:proofErr w:type="spellStart"/>
-      <w:r>
-        <w:t>dự</w:t>
-      </w:r>
-      <w:proofErr w:type="spellEnd"/>
-      <w:r>
-        <w:t xml:space="preserve"> </w:t>
-      </w:r>
-      <w:proofErr w:type="spellStart"/>
-      <w:r>
-        <w:t>án</w:t>
+      <w:r>
+        <w:t>Phạm vi</w:t>
+      </w:r>
+      <w:r>
+        <w:t xml:space="preserve"> dự án</w:t>
       </w:r>
       <w:bookmarkEnd w:id="12"/>
-      <w:proofErr w:type="spellEnd"/>
     </w:p>
     <w:p>
       <w:pPr>
         <w:pStyle w:val="Heading1"/>
       </w:pPr>
       <w:bookmarkStart w:id="13" w:name="_Toc25660390"/>
-      <w:proofErr w:type="spellStart"/>
-      <w:r>
-        <w:t>Giao</w:t>
-      </w:r>
-      <w:proofErr w:type="spellEnd"/>
-      <w:r>
-        <w:t xml:space="preserve"> </w:t>
-      </w:r>
-      <w:proofErr w:type="spellStart"/>
-      <w:r>
-        <w:t>tiếp</w:t>
-      </w:r>
-      <w:proofErr w:type="spellEnd"/>
-      <w:r>
-        <w:t>/</w:t>
-      </w:r>
-      <w:proofErr w:type="spellStart"/>
-      <w:r>
-        <w:t>Trao</w:t>
-      </w:r>
-      <w:proofErr w:type="spellEnd"/>
-      <w:r>
-        <w:t xml:space="preserve"> </w:t>
-      </w:r>
-      <w:proofErr w:type="spellStart"/>
-      <w:r>
-        <w:t>đổi</w:t>
-      </w:r>
-      <w:proofErr w:type="spellEnd"/>
-      <w:r>
-        <w:t xml:space="preserve"> </w:t>
-      </w:r>
-      <w:proofErr w:type="spellStart"/>
-      <w:r>
-        <w:t>thông</w:t>
-      </w:r>
-      <w:proofErr w:type="spellEnd"/>
-      <w:r>
-        <w:t xml:space="preserve"> tin</w:t>
+      <w:r>
+        <w:t>Giao tiếp/Trao đổi thông tin</w:t>
       </w:r>
       <w:bookmarkEnd w:id="13"/>
     </w:p>
@@ -4835,118 +3586,152 @@
           <w:iCs/>
         </w:rPr>
       </w:pPr>
-      <w:proofErr w:type="spellStart"/>
       <w:r>
         <w:rPr>
           <w:i/>
           <w:iCs/>
         </w:rPr>
-        <w:t>Các</w:t>
-      </w:r>
-      <w:proofErr w:type="spellEnd"/>
+        <w:t>Các qui định về h</w:t>
+      </w:r>
       <w:r>
         <w:rPr>
           <w:i/>
           <w:iCs/>
         </w:rPr>
-        <w:t xml:space="preserve"> qui </w:t>
-      </w:r>
-      <w:proofErr w:type="spellStart"/>
-      <w:r>
+        <w:t>ọp hành nội bộ</w:t>
+      </w:r>
+    </w:p>
+    <w:p>
+      <w:pPr>
         <w:rPr>
           <w:i/>
           <w:iCs/>
         </w:rPr>
-        <w:t>định</w:t>
-      </w:r>
-      <w:proofErr w:type="spellEnd"/>
+      </w:pPr>
       <w:r>
         <w:rPr>
           <w:i/>
           <w:iCs/>
         </w:rPr>
-        <w:t xml:space="preserve"> </w:t>
-      </w:r>
-      <w:proofErr w:type="spellStart"/>
+        <w:lastRenderedPageBreak/>
+        <w:t>Các qui định về h</w:t>
+      </w:r>
       <w:r>
         <w:rPr>
           <w:i/>
           <w:iCs/>
         </w:rPr>
-        <w:t>về</w:t>
-      </w:r>
-      <w:proofErr w:type="spellEnd"/>
-      <w:r>
+        <w:t>ọp hành với khách hàng</w:t>
+      </w:r>
+    </w:p>
+    <w:p>
+      <w:pPr>
+        <w:pStyle w:val="Heading1"/>
+      </w:pPr>
+      <w:bookmarkStart w:id="14" w:name="_Toc25660391"/>
+      <w:r>
+        <w:t>Ước lượng</w:t>
+      </w:r>
+      <w:r>
+        <w:t xml:space="preserve"> chung</w:t>
+      </w:r>
+      <w:bookmarkEnd w:id="14"/>
+    </w:p>
+    <w:p>
+      <w:pPr>
+        <w:pStyle w:val="Heading2"/>
+      </w:pPr>
+      <w:bookmarkStart w:id="15" w:name="_Toc25660392"/>
+      <w:r>
+        <w:t>Ước lượng tính năng</w:t>
+      </w:r>
+      <w:bookmarkEnd w:id="15"/>
+    </w:p>
+    <w:p>
+      <w:pPr>
         <w:rPr>
           <w:i/>
           <w:iCs/>
         </w:rPr>
-        <w:t xml:space="preserve"> </w:t>
-      </w:r>
-      <w:proofErr w:type="spellStart"/>
+      </w:pPr>
       <w:r>
         <w:rPr>
           <w:i/>
           <w:iCs/>
         </w:rPr>
-        <w:t>h</w:t>
-      </w:r>
-      <w:r>
+        <w:t>Nêu khoảng 5 tính năng</w:t>
+      </w:r>
+    </w:p>
+    <w:p>
+      <w:pPr>
+        <w:pStyle w:val="Heading2"/>
+      </w:pPr>
+      <w:bookmarkStart w:id="16" w:name="_Toc25660393"/>
+      <w:r>
+        <w:t>Work Breakdown Structure</w:t>
+      </w:r>
+      <w:bookmarkEnd w:id="16"/>
+    </w:p>
+    <w:p>
+      <w:pPr>
         <w:rPr>
           <w:i/>
           <w:iCs/>
         </w:rPr>
-        <w:t>ọp</w:t>
-      </w:r>
-      <w:proofErr w:type="spellEnd"/>
+      </w:pPr>
       <w:r>
         <w:rPr>
           <w:i/>
           <w:iCs/>
         </w:rPr>
-        <w:t xml:space="preserve"> </w:t>
-      </w:r>
-      <w:proofErr w:type="spellStart"/>
-      <w:r>
+        <w:t>Vẽ WBS cho khoảng 5 tính năng nói trên</w:t>
+      </w:r>
+    </w:p>
+    <w:p>
+      <w:pPr>
         <w:rPr>
           <w:i/>
           <w:iCs/>
         </w:rPr>
-        <w:t>hành</w:t>
-      </w:r>
-      <w:proofErr w:type="spellEnd"/>
+      </w:pPr>
       <w:r>
         <w:rPr>
           <w:i/>
           <w:iCs/>
         </w:rPr>
-        <w:t xml:space="preserve"> </w:t>
-      </w:r>
-      <w:proofErr w:type="spellStart"/>
+        <w:t>Phải quan tâm tới deadline mà kh</w:t>
+      </w:r>
       <w:r>
         <w:rPr>
           <w:i/>
           <w:iCs/>
         </w:rPr>
-        <w:t>nội</w:t>
-      </w:r>
-      <w:proofErr w:type="spellEnd"/>
+        <w:t>ách hàng yêu cầu, và chỉ nên sử dụng tầm 90% thời gian</w:t>
+      </w:r>
       <w:r>
         <w:rPr>
           <w:i/>
           <w:iCs/>
         </w:rPr>
-        <w:t xml:space="preserve"> </w:t>
-      </w:r>
-      <w:proofErr w:type="spellStart"/>
+        <w:t>.</w:t>
+      </w:r>
       <w:r>
         <w:rPr>
           <w:i/>
           <w:iCs/>
         </w:rPr>
-        <w:t>bộ</w:t>
-      </w:r>
-      <w:proofErr w:type="spellEnd"/>
+        <w:t xml:space="preserve"> 10% còn lại là buffer.</w:t>
+      </w:r>
+    </w:p>
+    <w:p>
+      <w:pPr>
+        <w:pStyle w:val="Heading2"/>
+      </w:pPr>
+      <w:bookmarkStart w:id="17" w:name="_Toc25660394"/>
+      <w:r>
+        <w:t>Ước lượng thời gian</w:t>
+      </w:r>
+      <w:bookmarkEnd w:id="17"/>
     </w:p>
     <w:p>
       <w:pPr>
@@ -4955,1546 +3740,148 @@
           <w:iCs/>
         </w:rPr>
       </w:pPr>
-      <w:proofErr w:type="spellStart"/>
       <w:r>
         <w:rPr>
           <w:i/>
           <w:iCs/>
         </w:rPr>
-        <w:t>Các</w:t>
-      </w:r>
-      <w:proofErr w:type="spellEnd"/>
+        <w:t>Từ WBS</w:t>
+      </w:r>
       <w:r>
         <w:rPr>
           <w:i/>
           <w:iCs/>
         </w:rPr>
-        <w:t xml:space="preserve"> qui </w:t>
-      </w:r>
-      <w:proofErr w:type="spellStart"/>
+        <w:t xml:space="preserve"> x</w:t>
+      </w:r>
       <w:r>
         <w:rPr>
           <w:i/>
           <w:iCs/>
         </w:rPr>
-        <w:t>định</w:t>
-      </w:r>
-      <w:proofErr w:type="spellEnd"/>
+        <w:t>ác định đường găng và c</w:t>
+      </w:r>
       <w:r>
         <w:rPr>
           <w:i/>
           <w:iCs/>
         </w:rPr>
-        <w:t xml:space="preserve"> </w:t>
-      </w:r>
-      <w:proofErr w:type="spellStart"/>
+        <w:t>ho biết thời gian cần thiết để làm dự án</w:t>
+      </w:r>
       <w:r>
         <w:rPr>
           <w:i/>
           <w:iCs/>
         </w:rPr>
-        <w:t>về</w:t>
-      </w:r>
-      <w:proofErr w:type="spellEnd"/>
-      <w:r>
+        <w:t>.</w:t>
+      </w:r>
+    </w:p>
+    <w:p>
+      <w:pPr>
+        <w:pStyle w:val="Heading2"/>
+      </w:pPr>
+      <w:bookmarkStart w:id="18" w:name="_Toc25660395"/>
+      <w:r>
+        <w:t>Ước lượng rủi ro</w:t>
+      </w:r>
+      <w:bookmarkEnd w:id="18"/>
+    </w:p>
+    <w:p/>
+    <w:p>
+      <w:pPr>
+        <w:pStyle w:val="Heading1"/>
+      </w:pPr>
+      <w:bookmarkStart w:id="19" w:name="_Toc25660396"/>
+      <w:r>
+        <w:t>Ước lượng giá thành</w:t>
+      </w:r>
+      <w:bookmarkEnd w:id="19"/>
+    </w:p>
+    <w:p>
+      <w:pPr>
         <w:rPr>
           <w:i/>
-          <w:iCs/>
-        </w:rPr>
-        <w:t xml:space="preserve"> </w:t>
-      </w:r>
-      <w:proofErr w:type="spellStart"/>
+        </w:rPr>
+      </w:pPr>
       <w:r>
         <w:rPr>
           <w:i/>
-          <w:iCs/>
-        </w:rPr>
-        <w:t>h</w:t>
+        </w:rPr>
+        <w:t xml:space="preserve">Chi phí </w:t>
       </w:r>
       <w:r>
         <w:rPr>
           <w:i/>
-          <w:iCs/>
-        </w:rPr>
-        <w:t>ọp</w:t>
-      </w:r>
-      <w:proofErr w:type="spellEnd"/>
-      <w:r>
+        </w:rPr>
+        <w:t>phát triển  +  Chi phí kiểm thử</w:t>
+      </w:r>
+    </w:p>
+    <w:p>
+      <w:pPr>
         <w:rPr>
           <w:i/>
-          <w:iCs/>
-        </w:rPr>
-        <w:t xml:space="preserve"> </w:t>
-      </w:r>
-      <w:proofErr w:type="spellStart"/>
+        </w:rPr>
+      </w:pPr>
       <w:r>
         <w:rPr>
           <w:i/>
-          <w:iCs/>
-        </w:rPr>
-        <w:t>hành</w:t>
-      </w:r>
-      <w:proofErr w:type="spellEnd"/>
+        </w:rPr>
+        <w:t>Chi phí vận hành</w:t>
+      </w:r>
       <w:r>
         <w:rPr>
           <w:i/>
-          <w:iCs/>
-        </w:rPr>
-        <w:t xml:space="preserve"> </w:t>
-      </w:r>
-      <w:proofErr w:type="spellStart"/>
-      <w:r>
+        </w:rPr>
+        <w:t>, quản lý, hành chính</w:t>
+      </w:r>
+    </w:p>
+    <w:p>
+      <w:pPr>
         <w:rPr>
           <w:i/>
-          <w:iCs/>
-        </w:rPr>
-        <w:t>với</w:t>
-      </w:r>
-      <w:proofErr w:type="spellEnd"/>
+        </w:rPr>
+      </w:pPr>
       <w:r>
         <w:rPr>
           <w:i/>
-          <w:iCs/>
-        </w:rPr>
-        <w:t xml:space="preserve"> </w:t>
-      </w:r>
-      <w:proofErr w:type="spellStart"/>
-      <w:r>
+        </w:rPr>
+        <w:t>Chi phí kính doanh, quảng cáo, tiếp thị</w:t>
+      </w:r>
+    </w:p>
+    <w:p>
+      <w:pPr>
+        <w:pStyle w:val="Heading1"/>
+      </w:pPr>
+      <w:bookmarkStart w:id="20" w:name="_Toc25660397"/>
+      <w:r>
+        <w:t>Ước lượng chất lượng</w:t>
+      </w:r>
+      <w:bookmarkEnd w:id="20"/>
+    </w:p>
+    <w:p>
+      <w:pPr>
         <w:rPr>
           <w:i/>
-          <w:iCs/>
-        </w:rPr>
-        <w:t>khách</w:t>
-      </w:r>
-      <w:proofErr w:type="spellEnd"/>
+        </w:rPr>
+      </w:pPr>
       <w:r>
         <w:rPr>
           <w:i/>
-          <w:iCs/>
-        </w:rPr>
-        <w:t xml:space="preserve"> </w:t>
-      </w:r>
-      <w:proofErr w:type="spellStart"/>
-      <w:r>
+        </w:rPr>
+        <w:t>Ước lượng số dòng code</w:t>
+      </w:r>
+    </w:p>
+    <w:p>
+      <w:pPr>
         <w:rPr>
           <w:i/>
-          <w:iCs/>
-        </w:rPr>
-        <w:t>hàng</w:t>
-      </w:r>
-      <w:proofErr w:type="spellEnd"/>
-    </w:p>
-    <w:p>
-      <w:pPr>
-        <w:pStyle w:val="Heading1"/>
-      </w:pPr>
-      <w:bookmarkStart w:id="14" w:name="_Toc25660391"/>
-      <w:proofErr w:type="spellStart"/>
-      <w:r>
-        <w:lastRenderedPageBreak/>
-        <w:t>Ước</w:t>
-      </w:r>
-      <w:proofErr w:type="spellEnd"/>
-      <w:r>
-        <w:t xml:space="preserve"> </w:t>
-      </w:r>
-      <w:proofErr w:type="spellStart"/>
-      <w:r>
-        <w:t>lượng</w:t>
-      </w:r>
-      <w:proofErr w:type="spellEnd"/>
-      <w:r>
-        <w:t xml:space="preserve"> </w:t>
-      </w:r>
-      <w:proofErr w:type="spellStart"/>
-      <w:r>
-        <w:t>chung</w:t>
-      </w:r>
-      <w:bookmarkEnd w:id="14"/>
-      <w:proofErr w:type="spellEnd"/>
-    </w:p>
-    <w:p>
-      <w:pPr>
-        <w:pStyle w:val="Heading2"/>
-      </w:pPr>
-      <w:bookmarkStart w:id="15" w:name="_Toc25660392"/>
-      <w:proofErr w:type="spellStart"/>
-      <w:r>
-        <w:t>Ước</w:t>
-      </w:r>
-      <w:proofErr w:type="spellEnd"/>
-      <w:r>
-        <w:t xml:space="preserve"> </w:t>
-      </w:r>
-      <w:proofErr w:type="spellStart"/>
-      <w:r>
-        <w:t>lượng</w:t>
-      </w:r>
-      <w:proofErr w:type="spellEnd"/>
-      <w:r>
-        <w:t xml:space="preserve"> </w:t>
-      </w:r>
-      <w:proofErr w:type="spellStart"/>
-      <w:r>
-        <w:t>tính</w:t>
-      </w:r>
-      <w:proofErr w:type="spellEnd"/>
-      <w:r>
-        <w:t xml:space="preserve"> </w:t>
-      </w:r>
-      <w:proofErr w:type="spellStart"/>
-      <w:r>
-        <w:t>năng</w:t>
-      </w:r>
-      <w:bookmarkEnd w:id="15"/>
-      <w:proofErr w:type="spellEnd"/>
-    </w:p>
-    <w:p>
-      <w:pPr>
+        </w:rPr>
+      </w:pPr>
+      <w:r>
         <w:rPr>
           <w:i/>
-          <w:iCs/>
-        </w:rPr>
-      </w:pPr>
-      <w:proofErr w:type="spellStart"/>
-      <w:r>
-        <w:rPr>
-          <w:i/>
-          <w:iCs/>
-        </w:rPr>
-        <w:t>Nêu</w:t>
-      </w:r>
-      <w:proofErr w:type="spellEnd"/>
-      <w:r>
-        <w:rPr>
-          <w:i/>
-          <w:iCs/>
-        </w:rPr>
-        <w:t xml:space="preserve"> </w:t>
-      </w:r>
-      <w:proofErr w:type="spellStart"/>
-      <w:r>
-        <w:rPr>
-          <w:i/>
-          <w:iCs/>
-        </w:rPr>
-        <w:t>khoảng</w:t>
-      </w:r>
-      <w:proofErr w:type="spellEnd"/>
-      <w:r>
-        <w:rPr>
-          <w:i/>
-          <w:iCs/>
-        </w:rPr>
-        <w:t xml:space="preserve"> 5 </w:t>
-      </w:r>
-      <w:proofErr w:type="spellStart"/>
-      <w:r>
-        <w:rPr>
-          <w:i/>
-          <w:iCs/>
-        </w:rPr>
-        <w:t>tính</w:t>
-      </w:r>
-      <w:proofErr w:type="spellEnd"/>
-      <w:r>
-        <w:rPr>
-          <w:i/>
-          <w:iCs/>
-        </w:rPr>
-        <w:t xml:space="preserve"> </w:t>
-      </w:r>
-      <w:proofErr w:type="spellStart"/>
-      <w:r>
-        <w:rPr>
-          <w:i/>
-          <w:iCs/>
-        </w:rPr>
-        <w:t>năng</w:t>
-      </w:r>
-      <w:proofErr w:type="spellEnd"/>
-    </w:p>
-    <w:p>
-      <w:pPr>
-        <w:pStyle w:val="Heading2"/>
-      </w:pPr>
-      <w:bookmarkStart w:id="16" w:name="_Toc25660393"/>
-      <w:r>
-        <w:t>Work Breakdown Structure</w:t>
-      </w:r>
-      <w:bookmarkEnd w:id="16"/>
-    </w:p>
-    <w:p>
-      <w:pPr>
-        <w:rPr>
-          <w:i/>
-          <w:iCs/>
-        </w:rPr>
-      </w:pPr>
-      <w:proofErr w:type="spellStart"/>
-      <w:r>
-        <w:rPr>
-          <w:i/>
-          <w:iCs/>
-        </w:rPr>
-        <w:t>Vẽ</w:t>
-      </w:r>
-      <w:proofErr w:type="spellEnd"/>
-      <w:r>
-        <w:rPr>
-          <w:i/>
-          <w:iCs/>
-        </w:rPr>
-        <w:t xml:space="preserve"> WBS </w:t>
-      </w:r>
-      <w:proofErr w:type="spellStart"/>
-      <w:r>
-        <w:rPr>
-          <w:i/>
-          <w:iCs/>
-        </w:rPr>
-        <w:t>cho</w:t>
-      </w:r>
-      <w:proofErr w:type="spellEnd"/>
-      <w:r>
-        <w:rPr>
-          <w:i/>
-          <w:iCs/>
-        </w:rPr>
-        <w:t xml:space="preserve"> </w:t>
-      </w:r>
-      <w:proofErr w:type="spellStart"/>
-      <w:r>
-        <w:rPr>
-          <w:i/>
-          <w:iCs/>
-        </w:rPr>
-        <w:t>khoảng</w:t>
-      </w:r>
-      <w:proofErr w:type="spellEnd"/>
-      <w:r>
-        <w:rPr>
-          <w:i/>
-          <w:iCs/>
-        </w:rPr>
-        <w:t xml:space="preserve"> 5 </w:t>
-      </w:r>
-      <w:proofErr w:type="spellStart"/>
-      <w:r>
-        <w:rPr>
-          <w:i/>
-          <w:iCs/>
-        </w:rPr>
-        <w:t>tính</w:t>
-      </w:r>
-      <w:proofErr w:type="spellEnd"/>
-      <w:r>
-        <w:rPr>
-          <w:i/>
-          <w:iCs/>
-        </w:rPr>
-        <w:t xml:space="preserve"> </w:t>
-      </w:r>
-      <w:proofErr w:type="spellStart"/>
-      <w:r>
-        <w:rPr>
-          <w:i/>
-          <w:iCs/>
-        </w:rPr>
-        <w:t>năng</w:t>
-      </w:r>
-      <w:proofErr w:type="spellEnd"/>
-      <w:r>
-        <w:rPr>
-          <w:i/>
-          <w:iCs/>
-        </w:rPr>
-        <w:t xml:space="preserve"> </w:t>
-      </w:r>
-      <w:proofErr w:type="spellStart"/>
-      <w:r>
-        <w:rPr>
-          <w:i/>
-          <w:iCs/>
-        </w:rPr>
-        <w:t>nói</w:t>
-      </w:r>
-      <w:proofErr w:type="spellEnd"/>
-      <w:r>
-        <w:rPr>
-          <w:i/>
-          <w:iCs/>
-        </w:rPr>
-        <w:t xml:space="preserve"> trên</w:t>
-      </w:r>
-    </w:p>
-    <w:p>
-      <w:pPr>
-        <w:rPr>
-          <w:i/>
-          <w:iCs/>
-        </w:rPr>
-      </w:pPr>
-      <w:proofErr w:type="spellStart"/>
-      <w:r>
-        <w:rPr>
-          <w:i/>
-          <w:iCs/>
-        </w:rPr>
-        <w:t>Phải</w:t>
-      </w:r>
-      <w:proofErr w:type="spellEnd"/>
-      <w:r>
-        <w:rPr>
-          <w:i/>
-          <w:iCs/>
-        </w:rPr>
-        <w:t xml:space="preserve"> </w:t>
-      </w:r>
-      <w:proofErr w:type="spellStart"/>
-      <w:r>
-        <w:rPr>
-          <w:i/>
-          <w:iCs/>
-        </w:rPr>
-        <w:t>quan</w:t>
-      </w:r>
-      <w:proofErr w:type="spellEnd"/>
-      <w:r>
-        <w:rPr>
-          <w:i/>
-          <w:iCs/>
-        </w:rPr>
-        <w:t xml:space="preserve"> </w:t>
-      </w:r>
-      <w:proofErr w:type="spellStart"/>
-      <w:r>
-        <w:rPr>
-          <w:i/>
-          <w:iCs/>
-        </w:rPr>
-        <w:t>tâm</w:t>
-      </w:r>
-      <w:proofErr w:type="spellEnd"/>
-      <w:r>
-        <w:rPr>
-          <w:i/>
-          <w:iCs/>
-        </w:rPr>
-        <w:t xml:space="preserve"> </w:t>
-      </w:r>
-      <w:proofErr w:type="spellStart"/>
-      <w:r>
-        <w:rPr>
-          <w:i/>
-          <w:iCs/>
-        </w:rPr>
-        <w:t>tới</w:t>
-      </w:r>
-      <w:proofErr w:type="spellEnd"/>
-      <w:r>
-        <w:rPr>
-          <w:i/>
-          <w:iCs/>
-        </w:rPr>
-        <w:t xml:space="preserve"> deadline </w:t>
-      </w:r>
-      <w:proofErr w:type="spellStart"/>
-      <w:r>
-        <w:rPr>
-          <w:i/>
-          <w:iCs/>
-        </w:rPr>
-        <w:t>mà</w:t>
-      </w:r>
-      <w:proofErr w:type="spellEnd"/>
-      <w:r>
-        <w:rPr>
-          <w:i/>
-          <w:iCs/>
-        </w:rPr>
-        <w:t xml:space="preserve"> </w:t>
-      </w:r>
-      <w:proofErr w:type="spellStart"/>
-      <w:r>
-        <w:rPr>
-          <w:i/>
-          <w:iCs/>
-        </w:rPr>
-        <w:t>kh</w:t>
-      </w:r>
-      <w:r>
-        <w:rPr>
-          <w:i/>
-          <w:iCs/>
-        </w:rPr>
-        <w:t>ách</w:t>
-      </w:r>
-      <w:proofErr w:type="spellEnd"/>
-      <w:r>
-        <w:rPr>
-          <w:i/>
-          <w:iCs/>
-        </w:rPr>
-        <w:t xml:space="preserve"> </w:t>
-      </w:r>
-      <w:proofErr w:type="spellStart"/>
-      <w:r>
-        <w:rPr>
-          <w:i/>
-          <w:iCs/>
-        </w:rPr>
-        <w:t>hàng</w:t>
-      </w:r>
-      <w:proofErr w:type="spellEnd"/>
-      <w:r>
-        <w:rPr>
-          <w:i/>
-          <w:iCs/>
-        </w:rPr>
-        <w:t xml:space="preserve"> </w:t>
-      </w:r>
-      <w:proofErr w:type="spellStart"/>
-      <w:r>
-        <w:rPr>
-          <w:i/>
-          <w:iCs/>
-        </w:rPr>
-        <w:t>yêu</w:t>
-      </w:r>
-      <w:proofErr w:type="spellEnd"/>
-      <w:r>
-        <w:rPr>
-          <w:i/>
-          <w:iCs/>
-        </w:rPr>
-        <w:t xml:space="preserve"> </w:t>
-      </w:r>
-      <w:proofErr w:type="spellStart"/>
-      <w:r>
-        <w:rPr>
-          <w:i/>
-          <w:iCs/>
-        </w:rPr>
-        <w:t>cầu</w:t>
-      </w:r>
-      <w:proofErr w:type="spellEnd"/>
-      <w:r>
-        <w:rPr>
-          <w:i/>
-          <w:iCs/>
-        </w:rPr>
-        <w:t xml:space="preserve">, </w:t>
-      </w:r>
-      <w:proofErr w:type="spellStart"/>
-      <w:r>
-        <w:rPr>
-          <w:i/>
-          <w:iCs/>
-        </w:rPr>
-        <w:t>và</w:t>
-      </w:r>
-      <w:proofErr w:type="spellEnd"/>
-      <w:r>
-        <w:rPr>
-          <w:i/>
-          <w:iCs/>
-        </w:rPr>
-        <w:t xml:space="preserve"> </w:t>
-      </w:r>
-      <w:proofErr w:type="spellStart"/>
-      <w:r>
-        <w:rPr>
-          <w:i/>
-          <w:iCs/>
-        </w:rPr>
-        <w:t>chỉ</w:t>
-      </w:r>
-      <w:proofErr w:type="spellEnd"/>
-      <w:r>
-        <w:rPr>
-          <w:i/>
-          <w:iCs/>
-        </w:rPr>
-        <w:t xml:space="preserve"> </w:t>
-      </w:r>
-      <w:proofErr w:type="spellStart"/>
-      <w:r>
-        <w:rPr>
-          <w:i/>
-          <w:iCs/>
-        </w:rPr>
-        <w:t>nên</w:t>
-      </w:r>
-      <w:proofErr w:type="spellEnd"/>
-      <w:r>
-        <w:rPr>
-          <w:i/>
-          <w:iCs/>
-        </w:rPr>
-        <w:t xml:space="preserve"> </w:t>
-      </w:r>
-      <w:proofErr w:type="spellStart"/>
-      <w:r>
-        <w:rPr>
-          <w:i/>
-          <w:iCs/>
-        </w:rPr>
-        <w:t>sử</w:t>
-      </w:r>
-      <w:proofErr w:type="spellEnd"/>
-      <w:r>
-        <w:rPr>
-          <w:i/>
-          <w:iCs/>
-        </w:rPr>
-        <w:t xml:space="preserve"> </w:t>
-      </w:r>
-      <w:proofErr w:type="spellStart"/>
-      <w:r>
-        <w:rPr>
-          <w:i/>
-          <w:iCs/>
-        </w:rPr>
-        <w:t>dụng</w:t>
-      </w:r>
-      <w:proofErr w:type="spellEnd"/>
-      <w:r>
-        <w:rPr>
-          <w:i/>
-          <w:iCs/>
-        </w:rPr>
-        <w:t xml:space="preserve"> </w:t>
-      </w:r>
-      <w:proofErr w:type="spellStart"/>
-      <w:r>
-        <w:rPr>
-          <w:i/>
-          <w:iCs/>
-        </w:rPr>
-        <w:t>tầm</w:t>
-      </w:r>
-      <w:proofErr w:type="spellEnd"/>
-      <w:r>
-        <w:rPr>
-          <w:i/>
-          <w:iCs/>
-        </w:rPr>
-        <w:t xml:space="preserve"> 90% </w:t>
-      </w:r>
-      <w:proofErr w:type="spellStart"/>
-      <w:r>
-        <w:rPr>
-          <w:i/>
-          <w:iCs/>
-        </w:rPr>
-        <w:t>thời</w:t>
-      </w:r>
-      <w:proofErr w:type="spellEnd"/>
-      <w:r>
-        <w:rPr>
-          <w:i/>
-          <w:iCs/>
-        </w:rPr>
-        <w:t xml:space="preserve"> </w:t>
-      </w:r>
-      <w:proofErr w:type="spellStart"/>
-      <w:r>
-        <w:rPr>
-          <w:i/>
-          <w:iCs/>
-        </w:rPr>
-        <w:t>gian</w:t>
-      </w:r>
-      <w:proofErr w:type="spellEnd"/>
-      <w:r>
-        <w:rPr>
-          <w:i/>
-          <w:iCs/>
-        </w:rPr>
-        <w:t>.</w:t>
-      </w:r>
-      <w:r>
-        <w:rPr>
-          <w:i/>
-          <w:iCs/>
-        </w:rPr>
-        <w:t xml:space="preserve"> 10% </w:t>
-      </w:r>
-      <w:proofErr w:type="spellStart"/>
-      <w:r>
-        <w:rPr>
-          <w:i/>
-          <w:iCs/>
-        </w:rPr>
-        <w:t>còn</w:t>
-      </w:r>
-      <w:proofErr w:type="spellEnd"/>
-      <w:r>
-        <w:rPr>
-          <w:i/>
-          <w:iCs/>
-        </w:rPr>
-        <w:t xml:space="preserve"> lại </w:t>
-      </w:r>
-      <w:proofErr w:type="spellStart"/>
-      <w:r>
-        <w:rPr>
-          <w:i/>
-          <w:iCs/>
-        </w:rPr>
-        <w:t>là</w:t>
-      </w:r>
-      <w:proofErr w:type="spellEnd"/>
-      <w:r>
-        <w:rPr>
-          <w:i/>
-          <w:iCs/>
-        </w:rPr>
-        <w:t xml:space="preserve"> buffer.</w:t>
-      </w:r>
-    </w:p>
-    <w:p>
-      <w:pPr>
-        <w:pStyle w:val="Heading2"/>
-      </w:pPr>
-      <w:bookmarkStart w:id="17" w:name="_Toc25660394"/>
-      <w:proofErr w:type="spellStart"/>
-      <w:r>
-        <w:t>Ước</w:t>
-      </w:r>
-      <w:proofErr w:type="spellEnd"/>
-      <w:r>
-        <w:t xml:space="preserve"> </w:t>
-      </w:r>
-      <w:proofErr w:type="spellStart"/>
-      <w:r>
-        <w:t>lượng</w:t>
-      </w:r>
-      <w:proofErr w:type="spellEnd"/>
-      <w:r>
-        <w:t xml:space="preserve"> </w:t>
-      </w:r>
-      <w:proofErr w:type="spellStart"/>
-      <w:r>
-        <w:t>thời</w:t>
-      </w:r>
-      <w:proofErr w:type="spellEnd"/>
-      <w:r>
-        <w:t xml:space="preserve"> </w:t>
-      </w:r>
-      <w:proofErr w:type="spellStart"/>
-      <w:r>
-        <w:t>gian</w:t>
-      </w:r>
-      <w:bookmarkEnd w:id="17"/>
-      <w:proofErr w:type="spellEnd"/>
-    </w:p>
-    <w:p>
-      <w:pPr>
-        <w:rPr>
-          <w:i/>
-          <w:iCs/>
-        </w:rPr>
-      </w:pPr>
-      <w:proofErr w:type="spellStart"/>
-      <w:r>
-        <w:rPr>
-          <w:i/>
-          <w:iCs/>
-        </w:rPr>
-        <w:t>Từ</w:t>
-      </w:r>
-      <w:proofErr w:type="spellEnd"/>
-      <w:r>
-        <w:rPr>
-          <w:i/>
-          <w:iCs/>
-        </w:rPr>
-        <w:t xml:space="preserve"> WBS</w:t>
-      </w:r>
-      <w:r>
-        <w:rPr>
-          <w:i/>
-          <w:iCs/>
-        </w:rPr>
-        <w:t xml:space="preserve"> </w:t>
-      </w:r>
-      <w:proofErr w:type="spellStart"/>
-      <w:r>
-        <w:rPr>
-          <w:i/>
-          <w:iCs/>
-        </w:rPr>
-        <w:t>x</w:t>
-      </w:r>
-      <w:r>
-        <w:rPr>
-          <w:i/>
-          <w:iCs/>
-        </w:rPr>
-        <w:t>ác</w:t>
-      </w:r>
-      <w:proofErr w:type="spellEnd"/>
-      <w:r>
-        <w:rPr>
-          <w:i/>
-          <w:iCs/>
-        </w:rPr>
-        <w:t xml:space="preserve"> </w:t>
-      </w:r>
-      <w:proofErr w:type="spellStart"/>
-      <w:r>
-        <w:rPr>
-          <w:i/>
-          <w:iCs/>
-        </w:rPr>
-        <w:t>định</w:t>
-      </w:r>
-      <w:proofErr w:type="spellEnd"/>
-      <w:r>
-        <w:rPr>
-          <w:i/>
-          <w:iCs/>
-        </w:rPr>
-        <w:t xml:space="preserve"> </w:t>
-      </w:r>
-      <w:proofErr w:type="spellStart"/>
-      <w:r>
-        <w:rPr>
-          <w:i/>
-          <w:iCs/>
-        </w:rPr>
-        <w:t>đường</w:t>
-      </w:r>
-      <w:proofErr w:type="spellEnd"/>
-      <w:r>
-        <w:rPr>
-          <w:i/>
-          <w:iCs/>
-        </w:rPr>
-        <w:t xml:space="preserve"> </w:t>
-      </w:r>
-      <w:proofErr w:type="spellStart"/>
-      <w:r>
-        <w:rPr>
-          <w:i/>
-          <w:iCs/>
-        </w:rPr>
-        <w:t>găng</w:t>
-      </w:r>
-      <w:proofErr w:type="spellEnd"/>
-      <w:r>
-        <w:rPr>
-          <w:i/>
-          <w:iCs/>
-        </w:rPr>
-        <w:t xml:space="preserve"> </w:t>
-      </w:r>
-      <w:proofErr w:type="spellStart"/>
-      <w:r>
-        <w:rPr>
-          <w:i/>
-          <w:iCs/>
-        </w:rPr>
-        <w:t>và</w:t>
-      </w:r>
-      <w:proofErr w:type="spellEnd"/>
-      <w:r>
-        <w:rPr>
-          <w:i/>
-          <w:iCs/>
-        </w:rPr>
-        <w:t xml:space="preserve"> </w:t>
-      </w:r>
-      <w:proofErr w:type="spellStart"/>
-      <w:r>
-        <w:rPr>
-          <w:i/>
-          <w:iCs/>
-        </w:rPr>
-        <w:t>c</w:t>
-      </w:r>
-      <w:r>
-        <w:rPr>
-          <w:i/>
-          <w:iCs/>
-        </w:rPr>
-        <w:t>ho</w:t>
-      </w:r>
-      <w:proofErr w:type="spellEnd"/>
-      <w:r>
-        <w:rPr>
-          <w:i/>
-          <w:iCs/>
-        </w:rPr>
-        <w:t xml:space="preserve"> </w:t>
-      </w:r>
-      <w:proofErr w:type="spellStart"/>
-      <w:r>
-        <w:rPr>
-          <w:i/>
-          <w:iCs/>
-        </w:rPr>
-        <w:t>biết</w:t>
-      </w:r>
-      <w:proofErr w:type="spellEnd"/>
-      <w:r>
-        <w:rPr>
-          <w:i/>
-          <w:iCs/>
-        </w:rPr>
-        <w:t xml:space="preserve"> </w:t>
-      </w:r>
-      <w:proofErr w:type="spellStart"/>
-      <w:r>
-        <w:rPr>
-          <w:i/>
-          <w:iCs/>
-        </w:rPr>
-        <w:t>thời</w:t>
-      </w:r>
-      <w:proofErr w:type="spellEnd"/>
-      <w:r>
-        <w:rPr>
-          <w:i/>
-          <w:iCs/>
-        </w:rPr>
-        <w:t xml:space="preserve"> </w:t>
-      </w:r>
-      <w:proofErr w:type="spellStart"/>
-      <w:r>
-        <w:rPr>
-          <w:i/>
-          <w:iCs/>
-        </w:rPr>
-        <w:t>gian</w:t>
-      </w:r>
-      <w:proofErr w:type="spellEnd"/>
-      <w:r>
-        <w:rPr>
-          <w:i/>
-          <w:iCs/>
-        </w:rPr>
-        <w:t xml:space="preserve"> </w:t>
-      </w:r>
-      <w:proofErr w:type="spellStart"/>
-      <w:r>
-        <w:rPr>
-          <w:i/>
-          <w:iCs/>
-        </w:rPr>
-        <w:t>cần</w:t>
-      </w:r>
-      <w:proofErr w:type="spellEnd"/>
-      <w:r>
-        <w:rPr>
-          <w:i/>
-          <w:iCs/>
-        </w:rPr>
-        <w:t xml:space="preserve"> </w:t>
-      </w:r>
-      <w:proofErr w:type="spellStart"/>
-      <w:r>
-        <w:rPr>
-          <w:i/>
-          <w:iCs/>
-        </w:rPr>
-        <w:t>thiết</w:t>
-      </w:r>
-      <w:proofErr w:type="spellEnd"/>
-      <w:r>
-        <w:rPr>
-          <w:i/>
-          <w:iCs/>
-        </w:rPr>
-        <w:t xml:space="preserve"> </w:t>
-      </w:r>
-      <w:proofErr w:type="spellStart"/>
-      <w:r>
-        <w:rPr>
-          <w:i/>
-          <w:iCs/>
-        </w:rPr>
-        <w:t>để</w:t>
-      </w:r>
-      <w:proofErr w:type="spellEnd"/>
-      <w:r>
-        <w:rPr>
-          <w:i/>
-          <w:iCs/>
-        </w:rPr>
-        <w:t xml:space="preserve"> </w:t>
-      </w:r>
-      <w:proofErr w:type="spellStart"/>
-      <w:r>
-        <w:rPr>
-          <w:i/>
-          <w:iCs/>
-        </w:rPr>
-        <w:t>làm</w:t>
-      </w:r>
-      <w:proofErr w:type="spellEnd"/>
-      <w:r>
-        <w:rPr>
-          <w:i/>
-          <w:iCs/>
-        </w:rPr>
-        <w:t xml:space="preserve"> </w:t>
-      </w:r>
-      <w:proofErr w:type="spellStart"/>
-      <w:r>
-        <w:rPr>
-          <w:i/>
-          <w:iCs/>
-        </w:rPr>
-        <w:t>dự</w:t>
-      </w:r>
-      <w:proofErr w:type="spellEnd"/>
-      <w:r>
-        <w:rPr>
-          <w:i/>
-          <w:iCs/>
-        </w:rPr>
-        <w:t xml:space="preserve"> </w:t>
-      </w:r>
-      <w:proofErr w:type="spellStart"/>
-      <w:r>
-        <w:rPr>
-          <w:i/>
-          <w:iCs/>
-        </w:rPr>
-        <w:t>án</w:t>
-      </w:r>
-      <w:proofErr w:type="spellEnd"/>
-      <w:r>
-        <w:rPr>
-          <w:i/>
-          <w:iCs/>
-        </w:rPr>
-        <w:t>.</w:t>
-      </w:r>
-    </w:p>
-    <w:p>
-      <w:pPr>
-        <w:pStyle w:val="Heading2"/>
-      </w:pPr>
-      <w:bookmarkStart w:id="18" w:name="_Toc25660395"/>
-      <w:proofErr w:type="spellStart"/>
-      <w:r>
-        <w:t>Ước</w:t>
-      </w:r>
-      <w:proofErr w:type="spellEnd"/>
-      <w:r>
-        <w:t xml:space="preserve"> </w:t>
-      </w:r>
-      <w:proofErr w:type="spellStart"/>
-      <w:r>
-        <w:t>lượng</w:t>
-      </w:r>
-      <w:proofErr w:type="spellEnd"/>
-      <w:r>
-        <w:t xml:space="preserve"> </w:t>
-      </w:r>
-      <w:proofErr w:type="spellStart"/>
-      <w:r>
-        <w:t>rủi</w:t>
-      </w:r>
-      <w:proofErr w:type="spellEnd"/>
-      <w:r>
-        <w:t xml:space="preserve"> </w:t>
-      </w:r>
-      <w:proofErr w:type="spellStart"/>
-      <w:r>
-        <w:t>ro</w:t>
-      </w:r>
-      <w:bookmarkEnd w:id="18"/>
-      <w:proofErr w:type="spellEnd"/>
-    </w:p>
-    <w:p/>
-    <w:p>
-      <w:pPr>
-        <w:pStyle w:val="Heading1"/>
-      </w:pPr>
-      <w:bookmarkStart w:id="19" w:name="_Toc25660396"/>
-      <w:proofErr w:type="spellStart"/>
-      <w:r>
-        <w:t>Ước</w:t>
-      </w:r>
-      <w:proofErr w:type="spellEnd"/>
-      <w:r>
-        <w:t xml:space="preserve"> </w:t>
-      </w:r>
-      <w:proofErr w:type="spellStart"/>
-      <w:r>
-        <w:t>lượng</w:t>
-      </w:r>
-      <w:proofErr w:type="spellEnd"/>
-      <w:r>
-        <w:t xml:space="preserve"> </w:t>
-      </w:r>
-      <w:proofErr w:type="spellStart"/>
-      <w:r>
-        <w:t>giá</w:t>
-      </w:r>
-      <w:proofErr w:type="spellEnd"/>
-      <w:r>
-        <w:t xml:space="preserve"> </w:t>
-      </w:r>
-      <w:proofErr w:type="spellStart"/>
-      <w:r>
-        <w:t>thành</w:t>
-      </w:r>
-      <w:bookmarkEnd w:id="19"/>
-      <w:proofErr w:type="spellEnd"/>
-    </w:p>
-    <w:p>
-      <w:pPr>
-        <w:rPr>
-          <w:i/>
-        </w:rPr>
-      </w:pPr>
-      <w:r>
-        <w:rPr>
-          <w:i/>
-        </w:rPr>
-        <w:t xml:space="preserve">Chi </w:t>
-      </w:r>
-      <w:proofErr w:type="spellStart"/>
-      <w:r>
-        <w:rPr>
-          <w:i/>
-        </w:rPr>
-        <w:t>phí</w:t>
-      </w:r>
-      <w:proofErr w:type="spellEnd"/>
-      <w:r>
-        <w:rPr>
-          <w:i/>
-        </w:rPr>
-        <w:t xml:space="preserve"> </w:t>
-      </w:r>
-      <w:proofErr w:type="spellStart"/>
-      <w:r>
-        <w:rPr>
-          <w:i/>
-        </w:rPr>
-        <w:t>phát</w:t>
-      </w:r>
-      <w:proofErr w:type="spellEnd"/>
-      <w:r>
-        <w:rPr>
-          <w:i/>
-        </w:rPr>
-        <w:t xml:space="preserve"> </w:t>
-      </w:r>
-      <w:proofErr w:type="spellStart"/>
-      <w:proofErr w:type="gramStart"/>
-      <w:r>
-        <w:rPr>
-          <w:i/>
-        </w:rPr>
-        <w:t>triển</w:t>
-      </w:r>
-      <w:proofErr w:type="spellEnd"/>
-      <w:r>
-        <w:rPr>
-          <w:i/>
-        </w:rPr>
-        <w:t xml:space="preserve">  +</w:t>
-      </w:r>
-      <w:proofErr w:type="gramEnd"/>
-      <w:r>
-        <w:rPr>
-          <w:i/>
-        </w:rPr>
-        <w:t xml:space="preserve">  Chi </w:t>
-      </w:r>
-      <w:proofErr w:type="spellStart"/>
-      <w:r>
-        <w:rPr>
-          <w:i/>
-        </w:rPr>
-        <w:t>phí</w:t>
-      </w:r>
-      <w:proofErr w:type="spellEnd"/>
-      <w:r>
-        <w:rPr>
-          <w:i/>
-        </w:rPr>
-        <w:t xml:space="preserve"> </w:t>
-      </w:r>
-      <w:proofErr w:type="spellStart"/>
-      <w:r>
-        <w:rPr>
-          <w:i/>
-        </w:rPr>
-        <w:t>kiểm</w:t>
-      </w:r>
-      <w:proofErr w:type="spellEnd"/>
-      <w:r>
-        <w:rPr>
-          <w:i/>
-        </w:rPr>
-        <w:t xml:space="preserve"> thử</w:t>
-      </w:r>
-    </w:p>
-    <w:p>
-      <w:pPr>
-        <w:rPr>
-          <w:i/>
-        </w:rPr>
-      </w:pPr>
-      <w:r>
-        <w:rPr>
-          <w:i/>
-        </w:rPr>
-        <w:t xml:space="preserve">Chi </w:t>
-      </w:r>
-      <w:proofErr w:type="spellStart"/>
-      <w:r>
-        <w:rPr>
-          <w:i/>
-        </w:rPr>
-        <w:t>phí</w:t>
-      </w:r>
-      <w:proofErr w:type="spellEnd"/>
-      <w:r>
-        <w:rPr>
-          <w:i/>
-        </w:rPr>
-        <w:t xml:space="preserve"> </w:t>
-      </w:r>
-      <w:proofErr w:type="spellStart"/>
-      <w:r>
-        <w:rPr>
-          <w:i/>
-        </w:rPr>
-        <w:t>vận</w:t>
-      </w:r>
-      <w:proofErr w:type="spellEnd"/>
-      <w:r>
-        <w:rPr>
-          <w:i/>
-        </w:rPr>
-        <w:t xml:space="preserve"> </w:t>
-      </w:r>
-      <w:proofErr w:type="spellStart"/>
-      <w:r>
-        <w:rPr>
-          <w:i/>
-        </w:rPr>
-        <w:t>hành</w:t>
-      </w:r>
-      <w:proofErr w:type="spellEnd"/>
-      <w:r>
-        <w:rPr>
-          <w:i/>
-        </w:rPr>
-        <w:t xml:space="preserve">, </w:t>
-      </w:r>
-      <w:proofErr w:type="spellStart"/>
-      <w:r>
-        <w:rPr>
-          <w:i/>
-        </w:rPr>
-        <w:t>quản</w:t>
-      </w:r>
-      <w:proofErr w:type="spellEnd"/>
-      <w:r>
-        <w:rPr>
-          <w:i/>
-        </w:rPr>
-        <w:t xml:space="preserve"> </w:t>
-      </w:r>
-      <w:proofErr w:type="spellStart"/>
-      <w:r>
-        <w:rPr>
-          <w:i/>
-        </w:rPr>
-        <w:t>lý</w:t>
-      </w:r>
-      <w:proofErr w:type="spellEnd"/>
-      <w:r>
-        <w:rPr>
-          <w:i/>
-        </w:rPr>
-        <w:t xml:space="preserve">, </w:t>
-      </w:r>
-      <w:proofErr w:type="spellStart"/>
-      <w:r>
-        <w:rPr>
-          <w:i/>
-        </w:rPr>
-        <w:t>hành</w:t>
-      </w:r>
-      <w:proofErr w:type="spellEnd"/>
-      <w:r>
-        <w:rPr>
-          <w:i/>
-        </w:rPr>
-        <w:t xml:space="preserve"> </w:t>
-      </w:r>
-      <w:proofErr w:type="spellStart"/>
-      <w:r>
-        <w:rPr>
-          <w:i/>
-        </w:rPr>
-        <w:t>chính</w:t>
-      </w:r>
-      <w:proofErr w:type="spellEnd"/>
-    </w:p>
-    <w:p>
-      <w:pPr>
-        <w:rPr>
-          <w:i/>
-        </w:rPr>
-      </w:pPr>
-      <w:r>
-        <w:rPr>
-          <w:i/>
-        </w:rPr>
-        <w:t xml:space="preserve">Chi </w:t>
-      </w:r>
-      <w:proofErr w:type="spellStart"/>
-      <w:r>
-        <w:rPr>
-          <w:i/>
-        </w:rPr>
-        <w:t>phí</w:t>
-      </w:r>
-      <w:proofErr w:type="spellEnd"/>
-      <w:r>
-        <w:rPr>
-          <w:i/>
-        </w:rPr>
-        <w:t xml:space="preserve"> </w:t>
-      </w:r>
-      <w:proofErr w:type="spellStart"/>
-      <w:r>
-        <w:rPr>
-          <w:i/>
-        </w:rPr>
-        <w:t>kính</w:t>
-      </w:r>
-      <w:proofErr w:type="spellEnd"/>
-      <w:r>
-        <w:rPr>
-          <w:i/>
-        </w:rPr>
-        <w:t xml:space="preserve"> </w:t>
-      </w:r>
-      <w:proofErr w:type="spellStart"/>
-      <w:r>
-        <w:rPr>
-          <w:i/>
-        </w:rPr>
-        <w:t>doanh</w:t>
-      </w:r>
-      <w:proofErr w:type="spellEnd"/>
-      <w:r>
-        <w:rPr>
-          <w:i/>
-        </w:rPr>
-        <w:t xml:space="preserve">, </w:t>
-      </w:r>
-      <w:proofErr w:type="spellStart"/>
-      <w:r>
-        <w:rPr>
-          <w:i/>
-        </w:rPr>
-        <w:t>quảng</w:t>
-      </w:r>
-      <w:proofErr w:type="spellEnd"/>
-      <w:r>
-        <w:rPr>
-          <w:i/>
-        </w:rPr>
-        <w:t xml:space="preserve"> </w:t>
-      </w:r>
-      <w:proofErr w:type="spellStart"/>
-      <w:r>
-        <w:rPr>
-          <w:i/>
-        </w:rPr>
-        <w:t>cáo</w:t>
-      </w:r>
-      <w:proofErr w:type="spellEnd"/>
-      <w:r>
-        <w:rPr>
-          <w:i/>
-        </w:rPr>
-        <w:t xml:space="preserve">, </w:t>
-      </w:r>
-      <w:proofErr w:type="spellStart"/>
-      <w:r>
-        <w:rPr>
-          <w:i/>
-        </w:rPr>
-        <w:t>tiếp</w:t>
-      </w:r>
-      <w:proofErr w:type="spellEnd"/>
-      <w:r>
-        <w:rPr>
-          <w:i/>
-        </w:rPr>
-        <w:t xml:space="preserve"> </w:t>
-      </w:r>
-      <w:proofErr w:type="spellStart"/>
-      <w:r>
-        <w:rPr>
-          <w:i/>
-        </w:rPr>
-        <w:t>thị</w:t>
-      </w:r>
-      <w:proofErr w:type="spellEnd"/>
-    </w:p>
-    <w:p>
-      <w:pPr>
-        <w:pStyle w:val="Heading1"/>
-      </w:pPr>
-      <w:bookmarkStart w:id="20" w:name="_Toc25660397"/>
-      <w:proofErr w:type="spellStart"/>
-      <w:r>
-        <w:t>Ước</w:t>
-      </w:r>
-      <w:proofErr w:type="spellEnd"/>
-      <w:r>
-        <w:t xml:space="preserve"> </w:t>
-      </w:r>
-      <w:proofErr w:type="spellStart"/>
-      <w:r>
-        <w:t>lượng</w:t>
-      </w:r>
-      <w:proofErr w:type="spellEnd"/>
-      <w:r>
-        <w:t xml:space="preserve"> </w:t>
-      </w:r>
-      <w:proofErr w:type="spellStart"/>
-      <w:r>
-        <w:t>chất</w:t>
-      </w:r>
-      <w:proofErr w:type="spellEnd"/>
-      <w:r>
-        <w:t xml:space="preserve"> </w:t>
-      </w:r>
-      <w:proofErr w:type="spellStart"/>
-      <w:r>
-        <w:t>lượng</w:t>
-      </w:r>
-      <w:bookmarkEnd w:id="20"/>
-      <w:proofErr w:type="spellEnd"/>
-    </w:p>
-    <w:p>
-      <w:pPr>
-        <w:rPr>
-          <w:i/>
-        </w:rPr>
-      </w:pPr>
-      <w:proofErr w:type="spellStart"/>
-      <w:r>
-        <w:rPr>
-          <w:i/>
-        </w:rPr>
-        <w:t>Ước</w:t>
-      </w:r>
-      <w:proofErr w:type="spellEnd"/>
-      <w:r>
-        <w:rPr>
-          <w:i/>
-        </w:rPr>
-        <w:t xml:space="preserve"> </w:t>
-      </w:r>
-      <w:proofErr w:type="spellStart"/>
-      <w:r>
-        <w:rPr>
-          <w:i/>
-        </w:rPr>
-        <w:t>lượng</w:t>
-      </w:r>
-      <w:proofErr w:type="spellEnd"/>
-      <w:r>
-        <w:rPr>
-          <w:i/>
-        </w:rPr>
-        <w:t xml:space="preserve"> </w:t>
-      </w:r>
-      <w:proofErr w:type="spellStart"/>
-      <w:r>
-        <w:rPr>
-          <w:i/>
-        </w:rPr>
-        <w:t>số</w:t>
-      </w:r>
-      <w:proofErr w:type="spellEnd"/>
-      <w:r>
-        <w:rPr>
-          <w:i/>
-        </w:rPr>
-        <w:t xml:space="preserve"> </w:t>
-      </w:r>
-      <w:proofErr w:type="spellStart"/>
-      <w:r>
-        <w:rPr>
-          <w:i/>
-        </w:rPr>
-        <w:t>dòng</w:t>
-      </w:r>
-      <w:proofErr w:type="spellEnd"/>
-      <w:r>
-        <w:rPr>
-          <w:i/>
-        </w:rPr>
-        <w:t xml:space="preserve"> code</w:t>
-      </w:r>
-    </w:p>
-    <w:p>
-      <w:pPr>
-        <w:rPr>
-          <w:i/>
-        </w:rPr>
-      </w:pPr>
-      <w:proofErr w:type="spellStart"/>
-      <w:r>
-        <w:rPr>
-          <w:i/>
-        </w:rPr>
-        <w:t>Ước</w:t>
-      </w:r>
-      <w:proofErr w:type="spellEnd"/>
-      <w:r>
-        <w:rPr>
-          <w:i/>
-        </w:rPr>
-        <w:t xml:space="preserve"> </w:t>
-      </w:r>
-      <w:proofErr w:type="spellStart"/>
-      <w:r>
-        <w:rPr>
-          <w:i/>
-        </w:rPr>
-        <w:t>lượng</w:t>
-      </w:r>
-      <w:proofErr w:type="spellEnd"/>
-      <w:r>
-        <w:rPr>
-          <w:i/>
-        </w:rPr>
-        <w:t xml:space="preserve"> </w:t>
-      </w:r>
-      <w:proofErr w:type="spellStart"/>
-      <w:r>
-        <w:rPr>
-          <w:i/>
-        </w:rPr>
-        <w:t>số</w:t>
-      </w:r>
-      <w:proofErr w:type="spellEnd"/>
-      <w:r>
-        <w:rPr>
-          <w:i/>
-        </w:rPr>
-        <w:t xml:space="preserve"> testcase </w:t>
+        </w:rPr>
+        <w:t xml:space="preserve">Ước lượng số testcase </w:t>
       </w:r>
     </w:p>
     <w:p>
@@ -6509,526 +3896,149 @@
           <w:i/>
           <w:lang w:val="fr-FR"/>
         </w:rPr>
-        <w:t xml:space="preserve">Qui </w:t>
-      </w:r>
-      <w:proofErr w:type="spellStart"/>
+        <w:t>Qui định số dòng comme</w:t>
+      </w:r>
       <w:r>
         <w:rPr>
           <w:i/>
           <w:lang w:val="fr-FR"/>
         </w:rPr>
-        <w:t>định</w:t>
-      </w:r>
-      <w:proofErr w:type="spellEnd"/>
+        <w:t>nt trên mỗi K</w:t>
+      </w:r>
       <w:r>
         <w:rPr>
           <w:i/>
           <w:lang w:val="fr-FR"/>
         </w:rPr>
-        <w:t xml:space="preserve"> </w:t>
-      </w:r>
-      <w:proofErr w:type="spellStart"/>
+        <w:t>l</w:t>
+      </w:r>
       <w:r>
         <w:rPr>
           <w:i/>
           <w:lang w:val="fr-FR"/>
         </w:rPr>
-        <w:t>số</w:t>
-      </w:r>
-      <w:proofErr w:type="spellEnd"/>
-      <w:r>
+        <w:t>oc</w:t>
+      </w:r>
+    </w:p>
+    <w:p>
+      <w:pPr>
         <w:rPr>
           <w:i/>
           <w:lang w:val="fr-FR"/>
         </w:rPr>
-        <w:t xml:space="preserve"> </w:t>
-      </w:r>
-      <w:proofErr w:type="spellStart"/>
+      </w:pPr>
       <w:r>
         <w:rPr>
           <w:i/>
           <w:lang w:val="fr-FR"/>
         </w:rPr>
-        <w:t>dòng</w:t>
-      </w:r>
-      <w:proofErr w:type="spellEnd"/>
+        <w:t>Qui định về số unit test, au</w:t>
+      </w:r>
       <w:r>
         <w:rPr>
           <w:i/>
           <w:lang w:val="fr-FR"/>
         </w:rPr>
-        <w:t xml:space="preserve"> comme</w:t>
-      </w:r>
-      <w:r>
-        <w:rPr>
-          <w:i/>
-          <w:lang w:val="fr-FR"/>
-        </w:rPr>
-        <w:t xml:space="preserve">nt </w:t>
-      </w:r>
-      <w:proofErr w:type="spellStart"/>
-      <w:r>
-        <w:rPr>
-          <w:i/>
-          <w:lang w:val="fr-FR"/>
-        </w:rPr>
-        <w:t>trên</w:t>
-      </w:r>
-      <w:proofErr w:type="spellEnd"/>
-      <w:r>
-        <w:rPr>
-          <w:i/>
-          <w:lang w:val="fr-FR"/>
-        </w:rPr>
+        <w:t>tomation test</w:t>
+      </w:r>
+    </w:p>
+    <w:p>
+      <w:pPr>
+        <w:pStyle w:val="Heading1"/>
+      </w:pPr>
+      <w:bookmarkStart w:id="21" w:name="_Toc25660398"/>
+      <w:r>
+        <w:lastRenderedPageBreak/>
+        <w:t>Phân tích thiết kế</w:t>
+      </w:r>
+      <w:bookmarkEnd w:id="21"/>
+      <w:r>
         <w:t xml:space="preserve"> </w:t>
       </w:r>
-      <w:proofErr w:type="spellStart"/>
-      <w:r>
-        <w:rPr>
-          <w:i/>
-          <w:lang w:val="fr-FR"/>
-        </w:rPr>
-        <w:t>mỗi</w:t>
-      </w:r>
-      <w:proofErr w:type="spellEnd"/>
-      <w:r>
-        <w:rPr>
-          <w:i/>
-          <w:lang w:val="fr-FR"/>
-        </w:rPr>
-        <w:t xml:space="preserve"> </w:t>
-      </w:r>
-      <w:proofErr w:type="spellStart"/>
-      <w:r>
-        <w:rPr>
-          <w:i/>
-          <w:lang w:val="fr-FR"/>
-        </w:rPr>
-        <w:t>K</w:t>
-      </w:r>
-      <w:r>
-        <w:rPr>
-          <w:i/>
-          <w:lang w:val="fr-FR"/>
-        </w:rPr>
-        <w:t>l</w:t>
-      </w:r>
-      <w:r>
-        <w:rPr>
-          <w:i/>
-          <w:lang w:val="fr-FR"/>
-        </w:rPr>
-        <w:t>oc</w:t>
-      </w:r>
-      <w:proofErr w:type="spellEnd"/>
-    </w:p>
-    <w:p>
-      <w:pPr>
-        <w:rPr>
-          <w:i/>
-          <w:lang w:val="fr-FR"/>
-        </w:rPr>
-      </w:pPr>
-      <w:r>
-        <w:rPr>
-          <w:i/>
-          <w:lang w:val="fr-FR"/>
-        </w:rPr>
-        <w:t xml:space="preserve">Qui </w:t>
-      </w:r>
-      <w:proofErr w:type="spellStart"/>
-      <w:r>
-        <w:rPr>
-          <w:i/>
-          <w:lang w:val="fr-FR"/>
-        </w:rPr>
-        <w:t>định</w:t>
-      </w:r>
-      <w:proofErr w:type="spellEnd"/>
-      <w:r>
-        <w:rPr>
-          <w:i/>
-          <w:lang w:val="fr-FR"/>
-        </w:rPr>
-        <w:t xml:space="preserve"> </w:t>
-      </w:r>
-      <w:proofErr w:type="spellStart"/>
-      <w:r>
-        <w:rPr>
-          <w:i/>
-          <w:lang w:val="fr-FR"/>
-        </w:rPr>
-        <w:t>về</w:t>
-      </w:r>
-      <w:proofErr w:type="spellEnd"/>
-      <w:r>
-        <w:rPr>
-          <w:i/>
-          <w:lang w:val="fr-FR"/>
-        </w:rPr>
-        <w:t xml:space="preserve"> </w:t>
-      </w:r>
-      <w:proofErr w:type="spellStart"/>
-      <w:r>
-        <w:rPr>
-          <w:i/>
-          <w:lang w:val="fr-FR"/>
-        </w:rPr>
-        <w:t>số</w:t>
-      </w:r>
-      <w:proofErr w:type="spellEnd"/>
-      <w:r>
-        <w:rPr>
-          <w:i/>
-          <w:lang w:val="fr-FR"/>
-        </w:rPr>
-        <w:t xml:space="preserve"> unit test, au</w:t>
-      </w:r>
-      <w:r>
-        <w:rPr>
-          <w:i/>
-          <w:lang w:val="fr-FR"/>
-        </w:rPr>
-        <w:t>tomation test</w:t>
-      </w:r>
+    </w:p>
+    <w:p>
+      <w:pPr>
+        <w:pStyle w:val="Heading2"/>
+        <w:rPr>
+          <w:lang w:eastAsia="en-US" w:bidi="ar-SA"/>
+        </w:rPr>
+      </w:pPr>
+      <w:bookmarkStart w:id="22" w:name="_Toc25660399"/>
+      <w:r>
+        <w:rPr>
+          <w:lang w:eastAsia="en-US" w:bidi="ar-SA"/>
+        </w:rPr>
+        <w:t>Mô hình tích hợp phần cứng/phần mềm</w:t>
+      </w:r>
+      <w:bookmarkEnd w:id="22"/>
+    </w:p>
+    <w:p>
+      <w:pPr>
+        <w:pStyle w:val="Heading2"/>
+        <w:rPr>
+          <w:lang w:eastAsia="en-US" w:bidi="ar-SA"/>
+        </w:rPr>
+      </w:pPr>
+      <w:bookmarkStart w:id="23" w:name="_Toc25660400"/>
+      <w:r>
+        <w:rPr>
+          <w:lang w:eastAsia="en-US" w:bidi="ar-SA"/>
+        </w:rPr>
+        <w:t>Giao diện</w:t>
+      </w:r>
+      <w:bookmarkEnd w:id="23"/>
+    </w:p>
+    <w:p>
+      <w:pPr>
+        <w:pStyle w:val="Heading2"/>
+        <w:rPr>
+          <w:lang w:eastAsia="en-US" w:bidi="ar-SA"/>
+        </w:rPr>
+      </w:pPr>
+      <w:bookmarkStart w:id="24" w:name="_Toc25660401"/>
+      <w:r>
+        <w:rPr>
+          <w:lang w:eastAsia="en-US" w:bidi="ar-SA"/>
+        </w:rPr>
+        <w:t>Cơ sở dữ liệu</w:t>
+      </w:r>
+      <w:bookmarkEnd w:id="24"/>
+    </w:p>
+    <w:p>
+      <w:pPr>
+        <w:pStyle w:val="Heading2"/>
+        <w:rPr>
+          <w:lang w:eastAsia="en-US" w:bidi="ar-SA"/>
+        </w:rPr>
+      </w:pPr>
+      <w:bookmarkStart w:id="25" w:name="_Toc25660402"/>
+      <w:r>
+        <w:rPr>
+          <w:lang w:eastAsia="en-US" w:bidi="ar-SA"/>
+        </w:rPr>
+        <w:t>Mạng</w:t>
+      </w:r>
+      <w:bookmarkEnd w:id="25"/>
     </w:p>
     <w:p>
       <w:pPr>
         <w:pStyle w:val="Heading1"/>
       </w:pPr>
-      <w:bookmarkStart w:id="21" w:name="_Toc25660398"/>
-      <w:proofErr w:type="spellStart"/>
-      <w:r>
-        <w:lastRenderedPageBreak/>
-        <w:t>Phân</w:t>
-      </w:r>
-      <w:proofErr w:type="spellEnd"/>
-      <w:r>
-        <w:t xml:space="preserve"> </w:t>
-      </w:r>
-      <w:proofErr w:type="spellStart"/>
-      <w:r>
-        <w:t>tích</w:t>
-      </w:r>
-      <w:proofErr w:type="spellEnd"/>
-      <w:r>
-        <w:t xml:space="preserve"> </w:t>
-      </w:r>
-      <w:proofErr w:type="spellStart"/>
-      <w:r>
-        <w:t>thiết</w:t>
-      </w:r>
-      <w:proofErr w:type="spellEnd"/>
-      <w:r>
-        <w:t xml:space="preserve"> </w:t>
-      </w:r>
-      <w:proofErr w:type="spellStart"/>
-      <w:r>
-        <w:t>kế</w:t>
-      </w:r>
-      <w:bookmarkEnd w:id="21"/>
-      <w:proofErr w:type="spellEnd"/>
-      <w:r>
-        <w:t xml:space="preserve"> </w:t>
-      </w:r>
+      <w:bookmarkStart w:id="26" w:name="_Toc25660403"/>
+      <w:r>
+        <w:t>Giám sát dự án</w:t>
+      </w:r>
+      <w:bookmarkEnd w:id="26"/>
     </w:p>
     <w:p>
       <w:pPr>
         <w:pStyle w:val="Heading2"/>
-        <w:rPr>
-          <w:lang w:eastAsia="en-US" w:bidi="ar-SA"/>
-        </w:rPr>
-      </w:pPr>
-      <w:bookmarkStart w:id="22" w:name="_Toc25660399"/>
-      <w:proofErr w:type="spellStart"/>
-      <w:r>
-        <w:rPr>
-          <w:lang w:eastAsia="en-US" w:bidi="ar-SA"/>
-        </w:rPr>
-        <w:t>Mô</w:t>
-      </w:r>
-      <w:proofErr w:type="spellEnd"/>
-      <w:r>
-        <w:rPr>
-          <w:lang w:eastAsia="en-US" w:bidi="ar-SA"/>
-        </w:rPr>
-        <w:t xml:space="preserve"> </w:t>
-      </w:r>
-      <w:proofErr w:type="spellStart"/>
-      <w:r>
-        <w:rPr>
-          <w:lang w:eastAsia="en-US" w:bidi="ar-SA"/>
-        </w:rPr>
-        <w:t>hình</w:t>
-      </w:r>
-      <w:proofErr w:type="spellEnd"/>
-      <w:r>
-        <w:rPr>
-          <w:lang w:eastAsia="en-US" w:bidi="ar-SA"/>
-        </w:rPr>
-        <w:t xml:space="preserve"> </w:t>
-      </w:r>
-      <w:proofErr w:type="spellStart"/>
-      <w:r>
-        <w:rPr>
-          <w:lang w:eastAsia="en-US" w:bidi="ar-SA"/>
-        </w:rPr>
-        <w:t>tích</w:t>
-      </w:r>
-      <w:proofErr w:type="spellEnd"/>
-      <w:r>
-        <w:rPr>
-          <w:lang w:eastAsia="en-US" w:bidi="ar-SA"/>
-        </w:rPr>
-        <w:t xml:space="preserve"> </w:t>
-      </w:r>
-      <w:proofErr w:type="spellStart"/>
-      <w:r>
-        <w:rPr>
-          <w:lang w:eastAsia="en-US" w:bidi="ar-SA"/>
-        </w:rPr>
-        <w:t>hợp</w:t>
-      </w:r>
-      <w:proofErr w:type="spellEnd"/>
-      <w:r>
-        <w:rPr>
-          <w:lang w:eastAsia="en-US" w:bidi="ar-SA"/>
-        </w:rPr>
-        <w:t xml:space="preserve"> </w:t>
-      </w:r>
-      <w:proofErr w:type="spellStart"/>
-      <w:r>
-        <w:rPr>
-          <w:lang w:eastAsia="en-US" w:bidi="ar-SA"/>
-        </w:rPr>
-        <w:t>phần</w:t>
-      </w:r>
-      <w:proofErr w:type="spellEnd"/>
-      <w:r>
-        <w:rPr>
-          <w:lang w:eastAsia="en-US" w:bidi="ar-SA"/>
-        </w:rPr>
-        <w:t xml:space="preserve"> </w:t>
-      </w:r>
-      <w:proofErr w:type="spellStart"/>
-      <w:r>
-        <w:rPr>
-          <w:lang w:eastAsia="en-US" w:bidi="ar-SA"/>
-        </w:rPr>
-        <w:t>cứng</w:t>
-      </w:r>
-      <w:proofErr w:type="spellEnd"/>
-      <w:r>
-        <w:rPr>
-          <w:lang w:eastAsia="en-US" w:bidi="ar-SA"/>
-        </w:rPr>
-        <w:t>/</w:t>
-      </w:r>
-      <w:proofErr w:type="spellStart"/>
-      <w:r>
-        <w:rPr>
-          <w:lang w:eastAsia="en-US" w:bidi="ar-SA"/>
-        </w:rPr>
-        <w:t>phần</w:t>
-      </w:r>
-      <w:proofErr w:type="spellEnd"/>
-      <w:r>
-        <w:rPr>
-          <w:lang w:eastAsia="en-US" w:bidi="ar-SA"/>
-        </w:rPr>
-        <w:t xml:space="preserve"> </w:t>
-      </w:r>
-      <w:proofErr w:type="spellStart"/>
-      <w:r>
-        <w:rPr>
-          <w:lang w:eastAsia="en-US" w:bidi="ar-SA"/>
-        </w:rPr>
-        <w:t>mềm</w:t>
-      </w:r>
-      <w:bookmarkEnd w:id="22"/>
-      <w:proofErr w:type="spellEnd"/>
-    </w:p>
-    <w:p>
-      <w:pPr>
-        <w:pStyle w:val="Heading2"/>
-        <w:rPr>
-          <w:lang w:eastAsia="en-US" w:bidi="ar-SA"/>
-        </w:rPr>
-      </w:pPr>
-      <w:bookmarkStart w:id="23" w:name="_Toc25660400"/>
-      <w:proofErr w:type="spellStart"/>
-      <w:r>
-        <w:rPr>
-          <w:lang w:eastAsia="en-US" w:bidi="ar-SA"/>
-        </w:rPr>
-        <w:t>Giao</w:t>
-      </w:r>
-      <w:proofErr w:type="spellEnd"/>
-      <w:r>
-        <w:rPr>
-          <w:lang w:eastAsia="en-US" w:bidi="ar-SA"/>
-        </w:rPr>
-        <w:t xml:space="preserve"> </w:t>
-      </w:r>
-      <w:proofErr w:type="spellStart"/>
-      <w:r>
-        <w:rPr>
-          <w:lang w:eastAsia="en-US" w:bidi="ar-SA"/>
-        </w:rPr>
-        <w:t>diện</w:t>
-      </w:r>
-      <w:bookmarkEnd w:id="23"/>
-      <w:proofErr w:type="spellEnd"/>
-    </w:p>
-    <w:p>
-      <w:pPr>
-        <w:pStyle w:val="Heading2"/>
-        <w:rPr>
-          <w:lang w:eastAsia="en-US" w:bidi="ar-SA"/>
-        </w:rPr>
-      </w:pPr>
-      <w:bookmarkStart w:id="24" w:name="_Toc25660401"/>
-      <w:proofErr w:type="spellStart"/>
-      <w:r>
-        <w:rPr>
-          <w:lang w:eastAsia="en-US" w:bidi="ar-SA"/>
-        </w:rPr>
-        <w:t>Cơ</w:t>
-      </w:r>
-      <w:proofErr w:type="spellEnd"/>
-      <w:r>
-        <w:rPr>
-          <w:lang w:eastAsia="en-US" w:bidi="ar-SA"/>
-        </w:rPr>
-        <w:t xml:space="preserve"> </w:t>
-      </w:r>
-      <w:proofErr w:type="spellStart"/>
-      <w:r>
-        <w:rPr>
-          <w:lang w:eastAsia="en-US" w:bidi="ar-SA"/>
-        </w:rPr>
-        <w:t>sở</w:t>
-      </w:r>
-      <w:proofErr w:type="spellEnd"/>
-      <w:r>
-        <w:rPr>
-          <w:lang w:eastAsia="en-US" w:bidi="ar-SA"/>
-        </w:rPr>
-        <w:t xml:space="preserve"> </w:t>
-      </w:r>
-      <w:proofErr w:type="spellStart"/>
-      <w:r>
-        <w:rPr>
-          <w:lang w:eastAsia="en-US" w:bidi="ar-SA"/>
-        </w:rPr>
-        <w:t>dữ</w:t>
-      </w:r>
-      <w:proofErr w:type="spellEnd"/>
-      <w:r>
-        <w:rPr>
-          <w:lang w:eastAsia="en-US" w:bidi="ar-SA"/>
-        </w:rPr>
-        <w:t xml:space="preserve"> </w:t>
-      </w:r>
-      <w:proofErr w:type="spellStart"/>
-      <w:r>
-        <w:rPr>
-          <w:lang w:eastAsia="en-US" w:bidi="ar-SA"/>
-        </w:rPr>
-        <w:t>liệu</w:t>
-      </w:r>
-      <w:bookmarkEnd w:id="24"/>
-      <w:proofErr w:type="spellEnd"/>
-    </w:p>
-    <w:p>
-      <w:pPr>
-        <w:pStyle w:val="Heading2"/>
-        <w:rPr>
-          <w:lang w:eastAsia="en-US" w:bidi="ar-SA"/>
-        </w:rPr>
-      </w:pPr>
-      <w:bookmarkStart w:id="25" w:name="_Toc25660402"/>
-      <w:proofErr w:type="spellStart"/>
-      <w:r>
-        <w:rPr>
-          <w:lang w:eastAsia="en-US" w:bidi="ar-SA"/>
-        </w:rPr>
-        <w:t>Mạng</w:t>
-      </w:r>
-      <w:bookmarkEnd w:id="25"/>
-      <w:proofErr w:type="spellEnd"/>
-    </w:p>
-    <w:p>
-      <w:pPr>
-        <w:pStyle w:val="Heading1"/>
-      </w:pPr>
-      <w:bookmarkStart w:id="26" w:name="_Toc25660403"/>
-      <w:proofErr w:type="spellStart"/>
-      <w:r>
-        <w:t>Giám</w:t>
-      </w:r>
-      <w:proofErr w:type="spellEnd"/>
-      <w:r>
-        <w:t xml:space="preserve"> </w:t>
-      </w:r>
-      <w:proofErr w:type="spellStart"/>
-      <w:r>
-        <w:t>sát</w:t>
-      </w:r>
-      <w:proofErr w:type="spellEnd"/>
-      <w:r>
-        <w:t xml:space="preserve"> </w:t>
-      </w:r>
-      <w:proofErr w:type="spellStart"/>
-      <w:r>
-        <w:t>dự</w:t>
-      </w:r>
-      <w:proofErr w:type="spellEnd"/>
-      <w:r>
-        <w:t xml:space="preserve"> </w:t>
-      </w:r>
-      <w:proofErr w:type="spellStart"/>
-      <w:r>
-        <w:t>án</w:t>
-      </w:r>
-      <w:bookmarkEnd w:id="26"/>
-      <w:proofErr w:type="spellEnd"/>
-    </w:p>
-    <w:p>
-      <w:pPr>
-        <w:pStyle w:val="Heading2"/>
       </w:pPr>
       <w:bookmarkStart w:id="27" w:name="_Toc25660404"/>
-      <w:proofErr w:type="spellStart"/>
-      <w:r>
-        <w:t>Trả</w:t>
-      </w:r>
-      <w:proofErr w:type="spellEnd"/>
-      <w:r>
-        <w:t xml:space="preserve"> </w:t>
-      </w:r>
-      <w:proofErr w:type="spellStart"/>
-      <w:r>
-        <w:t>lời</w:t>
-      </w:r>
-      <w:proofErr w:type="spellEnd"/>
-      <w:r>
-        <w:t xml:space="preserve"> </w:t>
-      </w:r>
-      <w:proofErr w:type="spellStart"/>
-      <w:r>
-        <w:t>câu</w:t>
-      </w:r>
-      <w:proofErr w:type="spellEnd"/>
-      <w:r>
-        <w:t xml:space="preserve"> </w:t>
-      </w:r>
-      <w:proofErr w:type="spellStart"/>
-      <w:r>
-        <w:t>hỏi</w:t>
+      <w:r>
+        <w:t>Trả lời câu hỏi</w:t>
       </w:r>
       <w:bookmarkEnd w:id="27"/>
-      <w:proofErr w:type="spellEnd"/>
     </w:p>
     <w:p>
       <w:pPr>
@@ -7038,174 +4048,26 @@
           <w:numId w:val="39"/>
         </w:numPr>
       </w:pPr>
-      <w:proofErr w:type="spellStart"/>
-      <w:r>
-        <w:t>Khách</w:t>
-      </w:r>
-      <w:proofErr w:type="spellEnd"/>
-      <w:r>
-        <w:t xml:space="preserve"> </w:t>
-      </w:r>
-      <w:proofErr w:type="spellStart"/>
-      <w:r>
-        <w:t>hàng</w:t>
-      </w:r>
-      <w:proofErr w:type="spellEnd"/>
-      <w:r>
-        <w:t xml:space="preserve"> </w:t>
-      </w:r>
-      <w:proofErr w:type="spellStart"/>
-      <w:r>
-        <w:t>yêu</w:t>
-      </w:r>
-      <w:proofErr w:type="spellEnd"/>
-      <w:r>
-        <w:t xml:space="preserve"> </w:t>
-      </w:r>
-      <w:proofErr w:type="spellStart"/>
-      <w:r>
-        <w:t>cầu</w:t>
-      </w:r>
-      <w:proofErr w:type="spellEnd"/>
+      <w:r>
+        <w:t>Khách hàng yêu cầu</w:t>
+      </w:r>
       <w:r>
         <w:t xml:space="preserve">: </w:t>
       </w:r>
       <w:r>
         <w:t>“</w:t>
       </w:r>
-      <w:proofErr w:type="spellStart"/>
       <w:r>
         <w:t>C</w:t>
       </w:r>
       <w:r>
-        <w:t>ần</w:t>
-      </w:r>
-      <w:proofErr w:type="spellEnd"/>
-      <w:r>
-        <w:t xml:space="preserve"> có </w:t>
-      </w:r>
-      <w:proofErr w:type="spellStart"/>
-      <w:r>
-        <w:t>người</w:t>
-      </w:r>
-      <w:proofErr w:type="spellEnd"/>
-      <w:r>
-        <w:t xml:space="preserve"> </w:t>
-      </w:r>
-      <w:proofErr w:type="spellStart"/>
-      <w:r>
-        <w:t>l</w:t>
-      </w:r>
-      <w:r>
-        <w:t>àm</w:t>
-      </w:r>
-      <w:proofErr w:type="spellEnd"/>
-      <w:r>
-        <w:t xml:space="preserve"> </w:t>
-      </w:r>
-      <w:proofErr w:type="spellStart"/>
-      <w:r>
-        <w:t>việc</w:t>
-      </w:r>
-      <w:proofErr w:type="spellEnd"/>
-      <w:r>
-        <w:t xml:space="preserve"> </w:t>
-      </w:r>
-      <w:proofErr w:type="spellStart"/>
-      <w:r>
-        <w:t>trực</w:t>
-      </w:r>
-      <w:proofErr w:type="spellEnd"/>
-      <w:r>
-        <w:t xml:space="preserve"> </w:t>
-      </w:r>
-      <w:proofErr w:type="spellStart"/>
-      <w:r>
-        <w:t>tiếp</w:t>
-      </w:r>
-      <w:proofErr w:type="spellEnd"/>
-      <w:r>
-        <w:t xml:space="preserve"> ở </w:t>
-      </w:r>
-      <w:proofErr w:type="spellStart"/>
-      <w:r>
-        <w:t>công</w:t>
-      </w:r>
-      <w:proofErr w:type="spellEnd"/>
-      <w:r>
-        <w:t xml:space="preserve"> ty </w:t>
-      </w:r>
-      <w:proofErr w:type="spellStart"/>
-      <w:r>
-        <w:t>chúng</w:t>
-      </w:r>
-      <w:proofErr w:type="spellEnd"/>
-      <w:r>
-        <w:t xml:space="preserve"> </w:t>
-      </w:r>
-      <w:proofErr w:type="spellStart"/>
-      <w:r>
-        <w:t>tôi</w:t>
-      </w:r>
-      <w:proofErr w:type="spellEnd"/>
-      <w:r>
-        <w:t xml:space="preserve"> </w:t>
-      </w:r>
-      <w:proofErr w:type="spellStart"/>
-      <w:r>
-        <w:t>để</w:t>
-      </w:r>
-      <w:proofErr w:type="spellEnd"/>
-      <w:r>
-        <w:t xml:space="preserve"> </w:t>
-      </w:r>
-      <w:proofErr w:type="spellStart"/>
-      <w:r>
-        <w:t>tiện</w:t>
-      </w:r>
-      <w:proofErr w:type="spellEnd"/>
-      <w:r>
-        <w:t xml:space="preserve"> </w:t>
-      </w:r>
-      <w:proofErr w:type="spellStart"/>
-      <w:r>
-        <w:t>trao</w:t>
-      </w:r>
-      <w:proofErr w:type="spellEnd"/>
-      <w:r>
-        <w:t xml:space="preserve"> </w:t>
-      </w:r>
-      <w:proofErr w:type="spellStart"/>
-      <w:r>
-        <w:t>đổi</w:t>
-      </w:r>
-      <w:proofErr w:type="spellEnd"/>
-      <w:r>
-        <w:t xml:space="preserve"> </w:t>
-      </w:r>
-      <w:proofErr w:type="spellStart"/>
-      <w:r>
-        <w:t>và</w:t>
-      </w:r>
-      <w:proofErr w:type="spellEnd"/>
-      <w:r>
-        <w:t xml:space="preserve"> </w:t>
-      </w:r>
-      <w:proofErr w:type="spellStart"/>
-      <w:r>
-        <w:t>sửa</w:t>
-      </w:r>
-      <w:proofErr w:type="spellEnd"/>
-      <w:r>
-        <w:t xml:space="preserve"> </w:t>
-      </w:r>
-      <w:proofErr w:type="spellStart"/>
-      <w:r>
-        <w:t>lỗi</w:t>
-      </w:r>
-      <w:proofErr w:type="spellEnd"/>
-      <w:r>
-        <w:t>?”.</w:t>
+        <w:t>ần có người</w:t>
+      </w:r>
+      <w:r>
+        <w:t xml:space="preserve"> l</w:t>
+      </w:r>
+      <w:r>
+        <w:t>àm việc trực tiếp ở công ty chúng tôi để tiện trao đổi và sửa lỗi?”.</w:t>
       </w:r>
     </w:p>
     <w:p>
@@ -7216,67 +4078,9 @@
         </w:tabs>
         <w:ind w:left="720"/>
       </w:pPr>
-      <w:proofErr w:type="spellStart"/>
-      <w:r>
-        <w:t>Nhóm</w:t>
-      </w:r>
-      <w:proofErr w:type="spellEnd"/>
-      <w:r>
-        <w:t xml:space="preserve"> </w:t>
-      </w:r>
-      <w:proofErr w:type="spellStart"/>
-      <w:r>
-        <w:t>quản</w:t>
-      </w:r>
-      <w:proofErr w:type="spellEnd"/>
-      <w:r>
-        <w:t xml:space="preserve"> </w:t>
-      </w:r>
-      <w:proofErr w:type="spellStart"/>
-      <w:r>
-        <w:t>lý</w:t>
-      </w:r>
-      <w:proofErr w:type="spellEnd"/>
-      <w:r>
-        <w:t xml:space="preserve"> </w:t>
-      </w:r>
-      <w:proofErr w:type="spellStart"/>
-      <w:r>
-        <w:t>sẽ</w:t>
-      </w:r>
-      <w:proofErr w:type="spellEnd"/>
-      <w:r>
-        <w:t xml:space="preserve"> </w:t>
-      </w:r>
-      <w:proofErr w:type="spellStart"/>
-      <w:r>
-        <w:t>trả</w:t>
-      </w:r>
-      <w:proofErr w:type="spellEnd"/>
-      <w:r>
-        <w:t xml:space="preserve"> </w:t>
-      </w:r>
-      <w:proofErr w:type="spellStart"/>
-      <w:r>
-        <w:t>lời</w:t>
-      </w:r>
-      <w:proofErr w:type="spellEnd"/>
-      <w:r>
-        <w:t xml:space="preserve"> </w:t>
-      </w:r>
-      <w:proofErr w:type="spellStart"/>
-      <w:r>
-        <w:t>thế</w:t>
-      </w:r>
-      <w:proofErr w:type="spellEnd"/>
-      <w:r>
-        <w:t xml:space="preserve"> </w:t>
-      </w:r>
-      <w:proofErr w:type="spellStart"/>
-      <w:r>
-        <w:t>nào</w:t>
-      </w:r>
-      <w:proofErr w:type="spellEnd"/>
+      <w:r>
+        <w:t>Nhóm quản lý sẽ trả lời thế nào</w:t>
+      </w:r>
       <w:r>
         <w:t>:</w:t>
       </w:r>
@@ -7328,258 +4132,30 @@
           <w:numId w:val="39"/>
         </w:numPr>
       </w:pPr>
-      <w:proofErr w:type="spellStart"/>
-      <w:r>
-        <w:t>Khách</w:t>
-      </w:r>
-      <w:proofErr w:type="spellEnd"/>
-      <w:r>
-        <w:t xml:space="preserve"> </w:t>
-      </w:r>
-      <w:proofErr w:type="spellStart"/>
-      <w:r>
-        <w:t>hàng</w:t>
-      </w:r>
-      <w:proofErr w:type="spellEnd"/>
-      <w:r>
-        <w:t xml:space="preserve"> </w:t>
-      </w:r>
-      <w:proofErr w:type="spellStart"/>
-      <w:r>
-        <w:t>yêu</w:t>
-      </w:r>
-      <w:proofErr w:type="spellEnd"/>
-      <w:r>
-        <w:t xml:space="preserve"> </w:t>
-      </w:r>
-      <w:proofErr w:type="spellStart"/>
-      <w:r>
-        <w:t>cầu</w:t>
-      </w:r>
-      <w:proofErr w:type="spellEnd"/>
-      <w:r>
-        <w:t>: “</w:t>
+      <w:r>
+        <w:t>Khách hàng yêu cầu: “</w:t>
       </w:r>
       <w:r>
         <w:t>Oh</w:t>
       </w:r>
       <w:r>
-        <w:t xml:space="preserve">. </w:t>
-      </w:r>
-      <w:proofErr w:type="spellStart"/>
-      <w:r>
-        <w:t>Xếp</w:t>
-      </w:r>
-      <w:proofErr w:type="spellEnd"/>
-      <w:r>
-        <w:t xml:space="preserve"> </w:t>
-      </w:r>
-      <w:proofErr w:type="spellStart"/>
-      <w:r>
-        <w:t>chúng</w:t>
-      </w:r>
-      <w:proofErr w:type="spellEnd"/>
-      <w:r>
-        <w:t xml:space="preserve"> </w:t>
-      </w:r>
-      <w:proofErr w:type="spellStart"/>
-      <w:r>
-        <w:t>tôi</w:t>
-      </w:r>
-      <w:proofErr w:type="spellEnd"/>
-      <w:r>
-        <w:t xml:space="preserve"> </w:t>
-      </w:r>
-      <w:proofErr w:type="spellStart"/>
-      <w:r>
-        <w:t>sử</w:t>
-      </w:r>
-      <w:proofErr w:type="spellEnd"/>
-      <w:r>
-        <w:t xml:space="preserve"> </w:t>
-      </w:r>
-      <w:proofErr w:type="spellStart"/>
-      <w:r>
-        <w:t>dụng</w:t>
-      </w:r>
-      <w:proofErr w:type="spellEnd"/>
-      <w:r>
-        <w:t xml:space="preserve"> </w:t>
-      </w:r>
-      <w:proofErr w:type="spellStart"/>
-      <w:r>
-        <w:t>máy</w:t>
-      </w:r>
-      <w:proofErr w:type="spellEnd"/>
-      <w:r>
-        <w:t xml:space="preserve"> </w:t>
-      </w:r>
-      <w:proofErr w:type="spellStart"/>
-      <w:r>
-        <w:t>tính</w:t>
-      </w:r>
-      <w:proofErr w:type="spellEnd"/>
-      <w:r>
-        <w:t xml:space="preserve"> </w:t>
-      </w:r>
-      <w:proofErr w:type="spellStart"/>
-      <w:r>
-        <w:t>cài</w:t>
-      </w:r>
-      <w:proofErr w:type="spellEnd"/>
-      <w:r>
-        <w:t xml:space="preserve"> </w:t>
-      </w:r>
-      <w:proofErr w:type="spellStart"/>
-      <w:r>
-        <w:t>hệ</w:t>
-      </w:r>
-      <w:proofErr w:type="spellEnd"/>
-      <w:r>
-        <w:t xml:space="preserve"> </w:t>
-      </w:r>
-      <w:proofErr w:type="spellStart"/>
-      <w:r>
-        <w:t>điều</w:t>
-      </w:r>
-      <w:proofErr w:type="spellEnd"/>
-      <w:r>
-        <w:t xml:space="preserve"> </w:t>
-      </w:r>
-      <w:proofErr w:type="spellStart"/>
-      <w:r>
-        <w:t>hành</w:t>
-      </w:r>
-      <w:proofErr w:type="spellEnd"/>
-      <w:r>
-        <w:t xml:space="preserve"> </w:t>
-      </w:r>
-      <w:r>
-        <w:t xml:space="preserve">Windows 95 </w:t>
-      </w:r>
-      <w:proofErr w:type="spellStart"/>
-      <w:r>
-        <w:t>cơ</w:t>
-      </w:r>
-      <w:proofErr w:type="spellEnd"/>
+        <w:t xml:space="preserve">. Xếp chúng tôi sử dụng máy tính cài hệ điều hành </w:t>
+      </w:r>
+      <w:r>
+        <w:t>Windows 95 cơ</w:t>
+      </w:r>
       <w:r>
         <w:t>.</w:t>
       </w:r>
       <w:r>
-        <w:t xml:space="preserve"> </w:t>
-      </w:r>
-      <w:proofErr w:type="spellStart"/>
-      <w:r>
-        <w:t>Liệu</w:t>
-      </w:r>
-      <w:proofErr w:type="spellEnd"/>
-      <w:r>
-        <w:t xml:space="preserve"> </w:t>
-      </w:r>
-      <w:proofErr w:type="spellStart"/>
-      <w:r>
-        <w:t>phần</w:t>
-      </w:r>
-      <w:proofErr w:type="spellEnd"/>
-      <w:r>
-        <w:t xml:space="preserve"> </w:t>
-      </w:r>
-      <w:proofErr w:type="spellStart"/>
-      <w:r>
-        <w:t>mềm</w:t>
-      </w:r>
-      <w:proofErr w:type="spellEnd"/>
-      <w:r>
-        <w:t xml:space="preserve"> này </w:t>
-      </w:r>
-      <w:proofErr w:type="spellStart"/>
-      <w:r>
-        <w:t>phải</w:t>
-      </w:r>
-      <w:proofErr w:type="spellEnd"/>
-      <w:r>
-        <w:t xml:space="preserve"> </w:t>
-      </w:r>
-      <w:proofErr w:type="spellStart"/>
-      <w:r>
-        <w:t>chạy</w:t>
-      </w:r>
-      <w:proofErr w:type="spellEnd"/>
-      <w:r>
-        <w:t xml:space="preserve"> </w:t>
-      </w:r>
-      <w:proofErr w:type="spellStart"/>
-      <w:r>
-        <w:t>được</w:t>
-      </w:r>
-      <w:proofErr w:type="spellEnd"/>
-      <w:r>
-        <w:t xml:space="preserve"> </w:t>
-      </w:r>
-      <w:proofErr w:type="spellStart"/>
-      <w:r>
-        <w:t>đấy</w:t>
-      </w:r>
-      <w:proofErr w:type="spellEnd"/>
-      <w:r>
-        <w:t xml:space="preserve"> nhé</w:t>
-      </w:r>
-      <w:r>
-        <w:t xml:space="preserve">. </w:t>
-      </w:r>
-      <w:proofErr w:type="spellStart"/>
-      <w:r>
-        <w:t>Ông</w:t>
-      </w:r>
-      <w:proofErr w:type="spellEnd"/>
-      <w:r>
-        <w:t xml:space="preserve"> </w:t>
-      </w:r>
-      <w:proofErr w:type="spellStart"/>
-      <w:r>
-        <w:t>mới</w:t>
-      </w:r>
-      <w:proofErr w:type="spellEnd"/>
-      <w:r>
-        <w:t xml:space="preserve"> </w:t>
-      </w:r>
-      <w:proofErr w:type="spellStart"/>
-      <w:r>
-        <w:t>là</w:t>
-      </w:r>
-      <w:proofErr w:type="spellEnd"/>
-      <w:r>
-        <w:t xml:space="preserve"> </w:t>
-      </w:r>
-      <w:proofErr w:type="spellStart"/>
-      <w:r>
-        <w:t>người</w:t>
-      </w:r>
-      <w:proofErr w:type="spellEnd"/>
-      <w:r>
-        <w:t xml:space="preserve"> </w:t>
-      </w:r>
-      <w:proofErr w:type="spellStart"/>
-      <w:r>
-        <w:t>duyệt</w:t>
-      </w:r>
-      <w:proofErr w:type="spellEnd"/>
-      <w:r>
-        <w:t xml:space="preserve"> </w:t>
-      </w:r>
-      <w:proofErr w:type="spellStart"/>
-      <w:r>
-        <w:t>cái</w:t>
-      </w:r>
-      <w:proofErr w:type="spellEnd"/>
-      <w:r>
-        <w:t xml:space="preserve"> này </w:t>
-      </w:r>
-      <w:proofErr w:type="spellStart"/>
-      <w:r>
-        <w:t>đấy</w:t>
-      </w:r>
-      <w:proofErr w:type="spellEnd"/>
+        <w:t xml:space="preserve"> Liệu phần mềm này </w:t>
+      </w:r>
+      <w:r>
+        <w:t>phải chạy được đấy nhé</w:t>
+      </w:r>
+      <w:r>
+        <w:t>. Ông mới là người duyệt cái này đấy</w:t>
+      </w:r>
       <w:r>
         <w:t>”.</w:t>
       </w:r>
@@ -7592,69 +4168,8 @@
         </w:tabs>
         <w:ind w:left="720"/>
       </w:pPr>
-      <w:proofErr w:type="spellStart"/>
-      <w:r>
-        <w:t>Nhóm</w:t>
-      </w:r>
-      <w:proofErr w:type="spellEnd"/>
-      <w:r>
-        <w:t xml:space="preserve"> </w:t>
-      </w:r>
-      <w:proofErr w:type="spellStart"/>
-      <w:r>
-        <w:t>quản</w:t>
-      </w:r>
-      <w:proofErr w:type="spellEnd"/>
-      <w:r>
-        <w:t xml:space="preserve"> </w:t>
-      </w:r>
-      <w:proofErr w:type="spellStart"/>
-      <w:r>
-        <w:t>lý</w:t>
-      </w:r>
-      <w:proofErr w:type="spellEnd"/>
-      <w:r>
-        <w:t xml:space="preserve"> </w:t>
-      </w:r>
-      <w:proofErr w:type="spellStart"/>
-      <w:r>
-        <w:t>sẽ</w:t>
-      </w:r>
-      <w:proofErr w:type="spellEnd"/>
-      <w:r>
-        <w:t xml:space="preserve"> </w:t>
-      </w:r>
-      <w:proofErr w:type="spellStart"/>
-      <w:r>
-        <w:t>trả</w:t>
-      </w:r>
-      <w:proofErr w:type="spellEnd"/>
-      <w:r>
-        <w:t xml:space="preserve"> </w:t>
-      </w:r>
-      <w:proofErr w:type="spellStart"/>
-      <w:r>
-        <w:t>lời</w:t>
-      </w:r>
-      <w:proofErr w:type="spellEnd"/>
-      <w:r>
-        <w:t xml:space="preserve"> </w:t>
-      </w:r>
-      <w:proofErr w:type="spellStart"/>
-      <w:r>
-        <w:t>thế</w:t>
-      </w:r>
-      <w:proofErr w:type="spellEnd"/>
-      <w:r>
-        <w:t xml:space="preserve"> </w:t>
-      </w:r>
-      <w:proofErr w:type="spellStart"/>
-      <w:r>
-        <w:t>nào</w:t>
-      </w:r>
-      <w:proofErr w:type="spellEnd"/>
-      <w:r>
-        <w:t>:</w:t>
+      <w:r>
+        <w:t>Nhóm quản lý sẽ trả lời thế nào:</w:t>
       </w:r>
       <w:r>
         <w:tab/>
@@ -7704,222 +4219,23 @@
           <w:numId w:val="39"/>
         </w:numPr>
       </w:pPr>
-      <w:proofErr w:type="spellStart"/>
-      <w:r>
-        <w:t>Khách</w:t>
-      </w:r>
-      <w:proofErr w:type="spellEnd"/>
-      <w:r>
-        <w:t xml:space="preserve"> </w:t>
-      </w:r>
-      <w:proofErr w:type="spellStart"/>
-      <w:r>
-        <w:t>hàng</w:t>
-      </w:r>
-      <w:proofErr w:type="spellEnd"/>
-      <w:r>
-        <w:t xml:space="preserve"> </w:t>
-      </w:r>
-      <w:proofErr w:type="spellStart"/>
-      <w:r>
-        <w:t>yêu</w:t>
-      </w:r>
-      <w:proofErr w:type="spellEnd"/>
-      <w:r>
-        <w:t xml:space="preserve"> </w:t>
-      </w:r>
-      <w:proofErr w:type="spellStart"/>
-      <w:r>
-        <w:t>cầu</w:t>
-      </w:r>
-      <w:proofErr w:type="spellEnd"/>
-      <w:r>
-        <w:t>: “</w:t>
-      </w:r>
-      <w:proofErr w:type="spellStart"/>
-      <w:r>
-        <w:t>Dự</w:t>
-      </w:r>
-      <w:proofErr w:type="spellEnd"/>
-      <w:r>
-        <w:t xml:space="preserve"> </w:t>
-      </w:r>
-      <w:proofErr w:type="spellStart"/>
-      <w:r>
-        <w:t>án</w:t>
-      </w:r>
-      <w:proofErr w:type="spellEnd"/>
-      <w:r>
-        <w:t xml:space="preserve"> </w:t>
-      </w:r>
-      <w:proofErr w:type="spellStart"/>
-      <w:r>
-        <w:t>phát</w:t>
-      </w:r>
-      <w:proofErr w:type="spellEnd"/>
-      <w:r>
-        <w:t xml:space="preserve"> </w:t>
-      </w:r>
-      <w:proofErr w:type="spellStart"/>
-      <w:r>
-        <w:t>triển</w:t>
-      </w:r>
-      <w:proofErr w:type="spellEnd"/>
-      <w:r>
-        <w:t xml:space="preserve"> </w:t>
-      </w:r>
-      <w:proofErr w:type="spellStart"/>
-      <w:r>
-        <w:t>phần</w:t>
-      </w:r>
-      <w:proofErr w:type="spellEnd"/>
-      <w:r>
-        <w:t xml:space="preserve"> </w:t>
-      </w:r>
-      <w:proofErr w:type="spellStart"/>
-      <w:r>
-        <w:t>mềm</w:t>
-      </w:r>
-      <w:proofErr w:type="spellEnd"/>
-      <w:r>
-        <w:t xml:space="preserve"> này </w:t>
-      </w:r>
-      <w:proofErr w:type="spellStart"/>
-      <w:r>
-        <w:t>giá</w:t>
-      </w:r>
-      <w:proofErr w:type="spellEnd"/>
-      <w:r>
-        <w:t xml:space="preserve"> 100 </w:t>
-      </w:r>
-      <w:proofErr w:type="spellStart"/>
-      <w:r>
-        <w:t>triệu</w:t>
-      </w:r>
-      <w:proofErr w:type="spellEnd"/>
-      <w:r>
-        <w:t xml:space="preserve">. </w:t>
-      </w:r>
-      <w:proofErr w:type="spellStart"/>
-      <w:r>
-        <w:t>Giá</w:t>
-      </w:r>
-      <w:proofErr w:type="spellEnd"/>
-      <w:r>
-        <w:t xml:space="preserve"> này c</w:t>
+      <w:r>
+        <w:t>Khách hàng yêu cầu: “</w:t>
+      </w:r>
+      <w:r>
+        <w:t>Dự án phát triển phần mềm này giá 100 triệu. Giá này c</w:t>
       </w:r>
       <w:r>
         <w:t xml:space="preserve">ó </w:t>
       </w:r>
       <w:r>
-        <w:t xml:space="preserve">bao </w:t>
-      </w:r>
-      <w:proofErr w:type="spellStart"/>
-      <w:r>
-        <w:t>gồm</w:t>
-      </w:r>
-      <w:proofErr w:type="spellEnd"/>
-      <w:r>
-        <w:t xml:space="preserve"> </w:t>
-      </w:r>
-      <w:r>
-        <w:t xml:space="preserve">VAT hay </w:t>
-      </w:r>
-      <w:proofErr w:type="spellStart"/>
-      <w:r>
-        <w:t>không</w:t>
-      </w:r>
-      <w:proofErr w:type="spellEnd"/>
-      <w:r>
-        <w:t xml:space="preserve"> </w:t>
-      </w:r>
-      <w:proofErr w:type="spellStart"/>
-      <w:r>
-        <w:t>nhỉ</w:t>
-      </w:r>
-      <w:proofErr w:type="spellEnd"/>
-      <w:r>
-        <w:t xml:space="preserve">? </w:t>
-      </w:r>
-      <w:proofErr w:type="spellStart"/>
-      <w:r>
-        <w:t>Giá</w:t>
-      </w:r>
-      <w:proofErr w:type="spellEnd"/>
-      <w:r>
-        <w:t xml:space="preserve"> </w:t>
-      </w:r>
-      <w:proofErr w:type="spellStart"/>
-      <w:r>
-        <w:t>cụ</w:t>
-      </w:r>
-      <w:proofErr w:type="spellEnd"/>
-      <w:r>
-        <w:t xml:space="preserve"> </w:t>
-      </w:r>
-      <w:proofErr w:type="spellStart"/>
-      <w:r>
-        <w:t>thể</w:t>
-      </w:r>
-      <w:proofErr w:type="spellEnd"/>
-      <w:r>
-        <w:t xml:space="preserve"> </w:t>
-      </w:r>
-      <w:proofErr w:type="spellStart"/>
-      <w:r>
-        <w:t>cho</w:t>
-      </w:r>
-      <w:proofErr w:type="spellEnd"/>
-      <w:r>
-        <w:t xml:space="preserve"> </w:t>
-      </w:r>
-      <w:proofErr w:type="spellStart"/>
-      <w:r>
-        <w:t>tình</w:t>
-      </w:r>
-      <w:proofErr w:type="spellEnd"/>
-      <w:r>
-        <w:t xml:space="preserve"> </w:t>
-      </w:r>
-      <w:proofErr w:type="spellStart"/>
-      <w:r>
-        <w:t>huống</w:t>
-      </w:r>
-      <w:proofErr w:type="spellEnd"/>
-      <w:r>
-        <w:t xml:space="preserve"> có VAT </w:t>
-      </w:r>
-      <w:proofErr w:type="spellStart"/>
-      <w:r>
-        <w:t>và</w:t>
-      </w:r>
-      <w:proofErr w:type="spellEnd"/>
-      <w:r>
-        <w:t xml:space="preserve"> </w:t>
-      </w:r>
-      <w:proofErr w:type="spellStart"/>
-      <w:r>
-        <w:t>không</w:t>
-      </w:r>
-      <w:proofErr w:type="spellEnd"/>
-      <w:r>
-        <w:t xml:space="preserve"> VAT </w:t>
-      </w:r>
-      <w:proofErr w:type="spellStart"/>
-      <w:r>
-        <w:t>là</w:t>
-      </w:r>
-      <w:proofErr w:type="spellEnd"/>
-      <w:r>
-        <w:t xml:space="preserve"> bao </w:t>
-      </w:r>
-      <w:proofErr w:type="spellStart"/>
-      <w:r>
-        <w:t>nhiêu</w:t>
-      </w:r>
-      <w:proofErr w:type="spellEnd"/>
-      <w:r>
-        <w:t>?”</w:t>
+        <w:t xml:space="preserve">bao gồm </w:t>
+      </w:r>
+      <w:r>
+        <w:t xml:space="preserve">VAT hay không nhỉ? </w:t>
+      </w:r>
+      <w:r>
+        <w:t>Giá cụ thể cho tình huống có VAT và không VAT là bao nhiêu?”</w:t>
       </w:r>
     </w:p>
     <w:p>
@@ -7930,69 +4246,8 @@
         </w:tabs>
         <w:ind w:left="720"/>
       </w:pPr>
-      <w:proofErr w:type="spellStart"/>
-      <w:r>
-        <w:t>Nhóm</w:t>
-      </w:r>
-      <w:proofErr w:type="spellEnd"/>
-      <w:r>
-        <w:t xml:space="preserve"> </w:t>
-      </w:r>
-      <w:proofErr w:type="spellStart"/>
-      <w:r>
-        <w:t>quản</w:t>
-      </w:r>
-      <w:proofErr w:type="spellEnd"/>
-      <w:r>
-        <w:t xml:space="preserve"> </w:t>
-      </w:r>
-      <w:proofErr w:type="spellStart"/>
-      <w:r>
-        <w:t>lý</w:t>
-      </w:r>
-      <w:proofErr w:type="spellEnd"/>
-      <w:r>
-        <w:t xml:space="preserve"> </w:t>
-      </w:r>
-      <w:proofErr w:type="spellStart"/>
-      <w:r>
-        <w:t>sẽ</w:t>
-      </w:r>
-      <w:proofErr w:type="spellEnd"/>
-      <w:r>
-        <w:t xml:space="preserve"> </w:t>
-      </w:r>
-      <w:proofErr w:type="spellStart"/>
-      <w:r>
-        <w:t>trả</w:t>
-      </w:r>
-      <w:proofErr w:type="spellEnd"/>
-      <w:r>
-        <w:t xml:space="preserve"> </w:t>
-      </w:r>
-      <w:proofErr w:type="spellStart"/>
-      <w:r>
-        <w:t>lời</w:t>
-      </w:r>
-      <w:proofErr w:type="spellEnd"/>
-      <w:r>
-        <w:t xml:space="preserve"> </w:t>
-      </w:r>
-      <w:proofErr w:type="spellStart"/>
-      <w:r>
-        <w:t>thế</w:t>
-      </w:r>
-      <w:proofErr w:type="spellEnd"/>
-      <w:r>
-        <w:t xml:space="preserve"> </w:t>
-      </w:r>
-      <w:proofErr w:type="spellStart"/>
-      <w:r>
-        <w:t>nào</w:t>
-      </w:r>
-      <w:proofErr w:type="spellEnd"/>
-      <w:r>
-        <w:t>:</w:t>
+      <w:r>
+        <w:t>Nhóm quản lý sẽ trả lời thế nào:</w:t>
       </w:r>
       <w:r>
         <w:tab/>
@@ -8048,239 +4303,47 @@
         <w:pStyle w:val="Heading1"/>
       </w:pPr>
       <w:bookmarkStart w:id="28" w:name="_Toc25660405"/>
-      <w:proofErr w:type="spellStart"/>
-      <w:r>
-        <w:t>Đóng</w:t>
-      </w:r>
-      <w:proofErr w:type="spellEnd"/>
-      <w:r>
-        <w:t xml:space="preserve"> </w:t>
-      </w:r>
-      <w:proofErr w:type="spellStart"/>
-      <w:r>
-        <w:t>dự</w:t>
-      </w:r>
-      <w:proofErr w:type="spellEnd"/>
-      <w:r>
-        <w:t xml:space="preserve"> </w:t>
-      </w:r>
-      <w:proofErr w:type="spellStart"/>
-      <w:r>
-        <w:t>án</w:t>
+      <w:r>
+        <w:t>Đóng dự án</w:t>
       </w:r>
       <w:bookmarkEnd w:id="28"/>
-      <w:proofErr w:type="spellEnd"/>
-    </w:p>
-    <w:p>
-      <w:proofErr w:type="spellStart"/>
-      <w:r>
-        <w:t>Thực</w:t>
-      </w:r>
-      <w:proofErr w:type="spellEnd"/>
-      <w:r>
-        <w:t xml:space="preserve"> </w:t>
-      </w:r>
-      <w:proofErr w:type="spellStart"/>
-      <w:r>
-        <w:t>hiện</w:t>
-      </w:r>
-      <w:proofErr w:type="spellEnd"/>
-      <w:r>
-        <w:t xml:space="preserve"> </w:t>
-      </w:r>
-      <w:proofErr w:type="spellStart"/>
-      <w:r>
-        <w:t>các</w:t>
-      </w:r>
-      <w:proofErr w:type="spellEnd"/>
-      <w:r>
-        <w:t xml:space="preserve"> </w:t>
-      </w:r>
-      <w:proofErr w:type="spellStart"/>
-      <w:r>
-        <w:t>thống</w:t>
-      </w:r>
-      <w:proofErr w:type="spellEnd"/>
-      <w:r>
-        <w:t xml:space="preserve"> </w:t>
-      </w:r>
-      <w:proofErr w:type="spellStart"/>
-      <w:r>
-        <w:t>kê</w:t>
-      </w:r>
-      <w:proofErr w:type="spellEnd"/>
+    </w:p>
+    <w:p>
+      <w:r>
+        <w:t>Thực hiện các thống kê</w:t>
+      </w:r>
     </w:p>
     <w:p>
       <w:pPr>
         <w:pStyle w:val="Heading2"/>
       </w:pPr>
       <w:bookmarkStart w:id="29" w:name="_Toc25660406"/>
-      <w:proofErr w:type="spellStart"/>
-      <w:r>
-        <w:t>Quản</w:t>
-      </w:r>
-      <w:proofErr w:type="spellEnd"/>
-      <w:r>
-        <w:t xml:space="preserve"> </w:t>
-      </w:r>
-      <w:proofErr w:type="spellStart"/>
-      <w:r>
-        <w:t>lý</w:t>
-      </w:r>
-      <w:proofErr w:type="spellEnd"/>
-      <w:r>
-        <w:t xml:space="preserve"> </w:t>
-      </w:r>
-      <w:proofErr w:type="spellStart"/>
-      <w:r>
-        <w:t>mã</w:t>
-      </w:r>
-      <w:proofErr w:type="spellEnd"/>
-      <w:r>
-        <w:t xml:space="preserve"> </w:t>
-      </w:r>
-      <w:proofErr w:type="spellStart"/>
-      <w:r>
-        <w:t>nguồn</w:t>
+      <w:r>
+        <w:t>Quản lý mã nguồn</w:t>
       </w:r>
       <w:bookmarkEnd w:id="29"/>
-      <w:proofErr w:type="spellEnd"/>
-    </w:p>
-    <w:p>
-      <w:proofErr w:type="spellStart"/>
-      <w:r>
-        <w:t>Dựa</w:t>
-      </w:r>
-      <w:proofErr w:type="spellEnd"/>
-      <w:r>
-        <w:t xml:space="preserve"> trên </w:t>
-      </w:r>
-      <w:proofErr w:type="spellStart"/>
-      <w:r>
-        <w:t>các</w:t>
-      </w:r>
-      <w:proofErr w:type="spellEnd"/>
-      <w:r>
-        <w:t xml:space="preserve"> </w:t>
-      </w:r>
-      <w:proofErr w:type="spellStart"/>
-      <w:r>
-        <w:t>biểu</w:t>
-      </w:r>
-      <w:proofErr w:type="spellEnd"/>
-      <w:r>
-        <w:t xml:space="preserve"> </w:t>
-      </w:r>
-      <w:proofErr w:type="spellStart"/>
-      <w:r>
-        <w:t>đồ</w:t>
-      </w:r>
-      <w:proofErr w:type="spellEnd"/>
-      <w:r>
-        <w:t xml:space="preserve"> </w:t>
-      </w:r>
-      <w:proofErr w:type="spellStart"/>
-      <w:r>
-        <w:t>của</w:t>
-      </w:r>
-      <w:proofErr w:type="spellEnd"/>
-      <w:r>
-        <w:t xml:space="preserve"> Git</w:t>
-      </w:r>
-      <w:r>
-        <w:t xml:space="preserve">, </w:t>
-      </w:r>
-      <w:proofErr w:type="spellStart"/>
-      <w:r>
-        <w:t>hoặc</w:t>
-      </w:r>
-      <w:proofErr w:type="spellEnd"/>
-      <w:r>
-        <w:t xml:space="preserve"> </w:t>
-      </w:r>
-      <w:proofErr w:type="spellStart"/>
-      <w:r>
-        <w:t>các</w:t>
-      </w:r>
-      <w:proofErr w:type="spellEnd"/>
-      <w:r>
-        <w:t xml:space="preserve"> </w:t>
-      </w:r>
-      <w:proofErr w:type="spellStart"/>
-      <w:r>
-        <w:t>công</w:t>
-      </w:r>
-      <w:proofErr w:type="spellEnd"/>
-      <w:r>
-        <w:t xml:space="preserve"> </w:t>
-      </w:r>
-      <w:proofErr w:type="spellStart"/>
-      <w:r>
-        <w:t>cụ</w:t>
-      </w:r>
-      <w:proofErr w:type="spellEnd"/>
-      <w:r>
-        <w:t xml:space="preserve"> </w:t>
-      </w:r>
-      <w:proofErr w:type="spellStart"/>
-      <w:r>
-        <w:t>phân</w:t>
-      </w:r>
-      <w:proofErr w:type="spellEnd"/>
-      <w:r>
-        <w:t xml:space="preserve"> </w:t>
-      </w:r>
-      <w:proofErr w:type="spellStart"/>
-      <w:r>
-        <w:t>tích</w:t>
-      </w:r>
-      <w:proofErr w:type="spellEnd"/>
-      <w:r>
-        <w:t xml:space="preserve"> code</w:t>
+    </w:p>
+    <w:p>
+      <w:r>
+        <w:t>Dựa trên các biểu đồ của Git</w:t>
+      </w:r>
+      <w:r>
+        <w:t>, hoặc các công cụ phân tích code</w:t>
       </w:r>
       <w:r>
         <w:t>,</w:t>
       </w:r>
       <w:r>
-        <w:t xml:space="preserve"> </w:t>
-      </w:r>
-      <w:proofErr w:type="spellStart"/>
-      <w:r>
-        <w:t>xuất</w:t>
-      </w:r>
-      <w:proofErr w:type="spellEnd"/>
-      <w:r>
-        <w:t xml:space="preserve"> ra </w:t>
+        <w:t xml:space="preserve"> xuất ra </w:t>
       </w:r>
       <w:r>
         <w:t>3</w:t>
       </w:r>
       <w:r>
-        <w:t xml:space="preserve"> </w:t>
-      </w:r>
-      <w:proofErr w:type="spellStart"/>
-      <w:r>
-        <w:t>thông</w:t>
-      </w:r>
-      <w:proofErr w:type="spellEnd"/>
-      <w:r>
-        <w:t xml:space="preserve"> </w:t>
-      </w:r>
-      <w:proofErr w:type="spellStart"/>
-      <w:r>
-        <w:t>kê</w:t>
-      </w:r>
-      <w:proofErr w:type="spellEnd"/>
-      <w:r>
-        <w:t xml:space="preserve">. </w:t>
-      </w:r>
-      <w:proofErr w:type="spellStart"/>
-      <w:r>
-        <w:t>Gợi</w:t>
-      </w:r>
-      <w:proofErr w:type="spellEnd"/>
-      <w:r>
-        <w:t xml:space="preserve"> ý</w:t>
+        <w:t xml:space="preserve"> thông kê</w:t>
+      </w:r>
+      <w:r>
+        <w:t>. Gợi ý</w:t>
       </w:r>
       <w:r>
         <w:t xml:space="preserve"> </w:t>
@@ -8294,35 +4357,9 @@
           <w:numId w:val="37"/>
         </w:numPr>
       </w:pPr>
-      <w:proofErr w:type="spellStart"/>
-      <w:r>
-        <w:t>Số</w:t>
-      </w:r>
-      <w:proofErr w:type="spellEnd"/>
-      <w:r>
-        <w:t xml:space="preserve"> commit </w:t>
-      </w:r>
-      <w:proofErr w:type="spellStart"/>
-      <w:r>
-        <w:t>của</w:t>
-      </w:r>
-      <w:proofErr w:type="spellEnd"/>
-      <w:r>
-        <w:t xml:space="preserve"> </w:t>
-      </w:r>
-      <w:proofErr w:type="spellStart"/>
-      <w:r>
-        <w:t>mỗi</w:t>
-      </w:r>
-      <w:proofErr w:type="spellEnd"/>
-      <w:r>
-        <w:t xml:space="preserve"> </w:t>
-      </w:r>
-      <w:proofErr w:type="spellStart"/>
-      <w:r>
-        <w:t>người</w:t>
-      </w:r>
-      <w:proofErr w:type="spellEnd"/>
+      <w:r>
+        <w:t>Số commit của mỗi người</w:t>
+      </w:r>
     </w:p>
     <w:p>
       <w:pPr>
@@ -8332,70 +4369,9 @@
           <w:numId w:val="37"/>
         </w:numPr>
       </w:pPr>
-      <w:proofErr w:type="spellStart"/>
       <w:r>
         <w:lastRenderedPageBreak/>
-        <w:t>Phân</w:t>
-      </w:r>
-      <w:proofErr w:type="spellEnd"/>
-      <w:r>
-        <w:t xml:space="preserve"> </w:t>
-      </w:r>
-      <w:proofErr w:type="spellStart"/>
-      <w:r>
-        <w:t>bố</w:t>
-      </w:r>
-      <w:proofErr w:type="spellEnd"/>
-      <w:r>
-        <w:t xml:space="preserve"> commit </w:t>
-      </w:r>
-      <w:proofErr w:type="spellStart"/>
-      <w:r>
-        <w:t>của</w:t>
-      </w:r>
-      <w:proofErr w:type="spellEnd"/>
-      <w:r>
-        <w:t xml:space="preserve"> </w:t>
-      </w:r>
-      <w:proofErr w:type="spellStart"/>
-      <w:r>
-        <w:t>dự</w:t>
-      </w:r>
-      <w:proofErr w:type="spellEnd"/>
-      <w:r>
-        <w:t xml:space="preserve"> </w:t>
-      </w:r>
-      <w:proofErr w:type="spellStart"/>
-      <w:r>
-        <w:t>án</w:t>
-      </w:r>
-      <w:proofErr w:type="spellEnd"/>
-      <w:r>
-        <w:t xml:space="preserve"> (</w:t>
-      </w:r>
-      <w:proofErr w:type="spellStart"/>
-      <w:r>
-        <w:t>sáng</w:t>
-      </w:r>
-      <w:proofErr w:type="spellEnd"/>
-      <w:r>
-        <w:t xml:space="preserve"> </w:t>
-      </w:r>
-      <w:proofErr w:type="spellStart"/>
-      <w:r>
-        <w:t>chiều</w:t>
-      </w:r>
-      <w:proofErr w:type="spellEnd"/>
-      <w:r>
-        <w:t xml:space="preserve"> </w:t>
-      </w:r>
-      <w:proofErr w:type="spellStart"/>
-      <w:r>
-        <w:t>đêm</w:t>
-      </w:r>
-      <w:proofErr w:type="spellEnd"/>
-      <w:r>
-        <w:t>…)</w:t>
+        <w:t>Phân bố commit của dự án (sáng chiều đêm…)</w:t>
       </w:r>
     </w:p>
     <w:p>
@@ -8406,51 +4382,15 @@
           <w:numId w:val="37"/>
         </w:numPr>
       </w:pPr>
-      <w:proofErr w:type="spellStart"/>
-      <w:r>
-        <w:t>Số</w:t>
-      </w:r>
-      <w:proofErr w:type="spellEnd"/>
-      <w:r>
-        <w:t xml:space="preserve"> </w:t>
-      </w:r>
-      <w:proofErr w:type="spellStart"/>
-      <w:r>
-        <w:t>dòng</w:t>
-      </w:r>
-      <w:proofErr w:type="spellEnd"/>
-      <w:r>
-        <w:t xml:space="preserve"> </w:t>
-      </w:r>
-      <w:proofErr w:type="spellStart"/>
-      <w:r>
-        <w:t>lệnh</w:t>
-      </w:r>
-      <w:proofErr w:type="spellEnd"/>
-      <w:r>
-        <w:t xml:space="preserve"> </w:t>
-      </w:r>
-      <w:proofErr w:type="spellStart"/>
-      <w:r>
-        <w:t>bị</w:t>
-      </w:r>
-      <w:proofErr w:type="spellEnd"/>
-      <w:r>
-        <w:t xml:space="preserve"> </w:t>
-      </w:r>
-      <w:proofErr w:type="spellStart"/>
-      <w:r>
-        <w:t>thay</w:t>
-      </w:r>
-      <w:proofErr w:type="spellEnd"/>
-      <w:r>
-        <w:t xml:space="preserve"> </w:t>
-      </w:r>
-      <w:proofErr w:type="spellStart"/>
-      <w:r>
-        <w:t>đổi</w:t>
-      </w:r>
-      <w:proofErr w:type="spellEnd"/>
+      <w:r>
+        <w:t xml:space="preserve">Số </w:t>
+      </w:r>
+      <w:r>
+        <w:t xml:space="preserve">dòng lệnh bị </w:t>
+      </w:r>
+      <w:r>
+        <w:t>thay đổi</w:t>
+      </w:r>
     </w:p>
     <w:p>
       <w:pPr>
@@ -8460,48 +4400,11 @@
           <w:numId w:val="37"/>
         </w:numPr>
       </w:pPr>
-      <w:proofErr w:type="spellStart"/>
-      <w:r>
-        <w:t>Sơ</w:t>
-      </w:r>
-      <w:proofErr w:type="spellEnd"/>
-      <w:r>
-        <w:t xml:space="preserve"> </w:t>
-      </w:r>
-      <w:proofErr w:type="spellStart"/>
-      <w:r>
-        <w:t>đồ</w:t>
-      </w:r>
-      <w:proofErr w:type="spellEnd"/>
-      <w:r>
-        <w:t xml:space="preserve"> </w:t>
-      </w:r>
-      <w:proofErr w:type="spellStart"/>
-      <w:r>
-        <w:t>các</w:t>
-      </w:r>
-      <w:proofErr w:type="spellEnd"/>
-      <w:r>
-        <w:t xml:space="preserve"> branch </w:t>
-      </w:r>
-      <w:proofErr w:type="spellStart"/>
-      <w:r>
-        <w:t>được</w:t>
-      </w:r>
-      <w:proofErr w:type="spellEnd"/>
-      <w:r>
-        <w:t xml:space="preserve"> </w:t>
-      </w:r>
-      <w:proofErr w:type="spellStart"/>
-      <w:r>
-        <w:t>t</w:t>
-      </w:r>
-      <w:r>
-        <w:t>ạo</w:t>
-      </w:r>
-      <w:proofErr w:type="spellEnd"/>
-      <w:r>
-        <w:t xml:space="preserve"> ra</w:t>
+      <w:r>
+        <w:t>Sơ đồ các branch được t</w:t>
+      </w:r>
+      <w:r>
+        <w:t>ạo ra</w:t>
       </w:r>
     </w:p>
     <w:p>
@@ -8512,178 +4415,44 @@
           <w:numId w:val="37"/>
         </w:numPr>
       </w:pPr>
-      <w:proofErr w:type="spellStart"/>
-      <w:r>
-        <w:t>Số</w:t>
-      </w:r>
-      <w:proofErr w:type="spellEnd"/>
-      <w:r>
-        <w:t xml:space="preserve"> </w:t>
-      </w:r>
-      <w:proofErr w:type="spellStart"/>
-      <w:r>
-        <w:t>dòng</w:t>
-      </w:r>
-      <w:proofErr w:type="spellEnd"/>
-      <w:r>
-        <w:t xml:space="preserve"> </w:t>
-      </w:r>
-      <w:proofErr w:type="spellStart"/>
-      <w:r>
-        <w:t>lệnh</w:t>
-      </w:r>
-      <w:proofErr w:type="spellEnd"/>
-      <w:r>
-        <w:t xml:space="preserve"> </w:t>
-      </w:r>
-      <w:proofErr w:type="spellStart"/>
-      <w:r>
-        <w:t>của</w:t>
-      </w:r>
-      <w:proofErr w:type="spellEnd"/>
-      <w:r>
-        <w:t xml:space="preserve"> </w:t>
-      </w:r>
-      <w:proofErr w:type="spellStart"/>
-      <w:r>
-        <w:t>dự</w:t>
-      </w:r>
-      <w:proofErr w:type="spellEnd"/>
-      <w:r>
-        <w:t xml:space="preserve"> </w:t>
-      </w:r>
-      <w:proofErr w:type="spellStart"/>
-      <w:r>
-        <w:t>án</w:t>
-      </w:r>
-      <w:proofErr w:type="spellEnd"/>
+      <w:r>
+        <w:t>Số dòng lệnh của dự</w:t>
+      </w:r>
+      <w:r>
+        <w:t xml:space="preserve"> án</w:t>
+      </w:r>
     </w:p>
     <w:p>
       <w:pPr>
         <w:pStyle w:val="Heading2"/>
       </w:pPr>
       <w:bookmarkStart w:id="30" w:name="_Toc25660407"/>
-      <w:proofErr w:type="spellStart"/>
-      <w:r>
-        <w:t>Quản</w:t>
-      </w:r>
-      <w:proofErr w:type="spellEnd"/>
-      <w:r>
-        <w:t xml:space="preserve"> </w:t>
-      </w:r>
-      <w:proofErr w:type="spellStart"/>
-      <w:r>
-        <w:t>lý</w:t>
-      </w:r>
-      <w:proofErr w:type="spellEnd"/>
-      <w:r>
-        <w:t xml:space="preserve"> </w:t>
-      </w:r>
-      <w:proofErr w:type="spellStart"/>
-      <w:r>
-        <w:t>công</w:t>
-      </w:r>
-      <w:proofErr w:type="spellEnd"/>
-      <w:r>
-        <w:t xml:space="preserve"> </w:t>
-      </w:r>
-      <w:proofErr w:type="spellStart"/>
-      <w:r>
-        <w:t>việc</w:t>
+      <w:r>
+        <w:t>Quản lý công việc</w:t>
       </w:r>
       <w:bookmarkEnd w:id="30"/>
-      <w:proofErr w:type="spellEnd"/>
-    </w:p>
-    <w:p>
-      <w:proofErr w:type="spellStart"/>
-      <w:r>
-        <w:t>Dựa</w:t>
-      </w:r>
-      <w:proofErr w:type="spellEnd"/>
-      <w:r>
-        <w:t xml:space="preserve"> trên </w:t>
-      </w:r>
-      <w:proofErr w:type="spellStart"/>
-      <w:r>
-        <w:t>các</w:t>
-      </w:r>
-      <w:proofErr w:type="spellEnd"/>
-      <w:r>
-        <w:t xml:space="preserve"> </w:t>
-      </w:r>
-      <w:proofErr w:type="spellStart"/>
-      <w:r>
-        <w:t>biểu</w:t>
-      </w:r>
-      <w:proofErr w:type="spellEnd"/>
-      <w:r>
-        <w:t xml:space="preserve"> </w:t>
-      </w:r>
-      <w:proofErr w:type="spellStart"/>
-      <w:r>
-        <w:t>đồ</w:t>
-      </w:r>
-      <w:proofErr w:type="spellEnd"/>
-      <w:r>
-        <w:t xml:space="preserve"> </w:t>
-      </w:r>
-      <w:proofErr w:type="spellStart"/>
-      <w:r>
-        <w:t>của</w:t>
-      </w:r>
-      <w:proofErr w:type="spellEnd"/>
-      <w:r>
-        <w:t xml:space="preserve"> </w:t>
+    </w:p>
+    <w:p>
+      <w:r>
+        <w:t xml:space="preserve">Dựa trên các biểu đồ của </w:t>
       </w:r>
       <w:r>
         <w:t>Planner</w:t>
       </w:r>
       <w:r>
-        <w:t xml:space="preserve">, </w:t>
-      </w:r>
-      <w:proofErr w:type="spellStart"/>
-      <w:r>
-        <w:t>xuất</w:t>
-      </w:r>
-      <w:proofErr w:type="spellEnd"/>
-      <w:r>
-        <w:t xml:space="preserve"> ra </w:t>
+        <w:t xml:space="preserve">, xuất ra </w:t>
       </w:r>
       <w:r>
         <w:t>2</w:t>
       </w:r>
       <w:r>
-        <w:t xml:space="preserve"> </w:t>
-      </w:r>
-      <w:proofErr w:type="spellStart"/>
-      <w:r>
-        <w:t>th</w:t>
+        <w:t xml:space="preserve"> th</w:t>
       </w:r>
       <w:r>
         <w:t>ố</w:t>
       </w:r>
       <w:r>
-        <w:t>ng</w:t>
-      </w:r>
-      <w:proofErr w:type="spellEnd"/>
-      <w:r>
-        <w:t xml:space="preserve"> </w:t>
-      </w:r>
-      <w:proofErr w:type="spellStart"/>
-      <w:r>
-        <w:t>kê</w:t>
-      </w:r>
-      <w:proofErr w:type="spellEnd"/>
-      <w:r>
-        <w:t xml:space="preserve">. </w:t>
-      </w:r>
-      <w:proofErr w:type="spellStart"/>
-      <w:r>
-        <w:t>Gợi</w:t>
-      </w:r>
-      <w:proofErr w:type="spellEnd"/>
-      <w:r>
-        <w:t xml:space="preserve"> ý</w:t>
+        <w:t>ng kê. Gợi ý</w:t>
       </w:r>
     </w:p>
     <w:p>
@@ -8694,75 +4463,17 @@
           <w:numId w:val="38"/>
         </w:numPr>
       </w:pPr>
-      <w:proofErr w:type="spellStart"/>
-      <w:r>
-        <w:t>Số</w:t>
-      </w:r>
-      <w:proofErr w:type="spellEnd"/>
-      <w:r>
-        <w:t xml:space="preserve"> task </w:t>
-      </w:r>
-      <w:proofErr w:type="spellStart"/>
-      <w:r>
-        <w:t>đã</w:t>
-      </w:r>
-      <w:proofErr w:type="spellEnd"/>
-      <w:r>
-        <w:t xml:space="preserve"> </w:t>
-      </w:r>
-      <w:proofErr w:type="spellStart"/>
-      <w:r>
-        <w:t>hoàn</w:t>
-      </w:r>
-      <w:proofErr w:type="spellEnd"/>
-      <w:r>
-        <w:t xml:space="preserve"> </w:t>
-      </w:r>
-      <w:proofErr w:type="spellStart"/>
-      <w:r>
-        <w:t>th</w:t>
-      </w:r>
-      <w:r>
-        <w:t>ành</w:t>
-      </w:r>
-      <w:proofErr w:type="spellEnd"/>
-      <w:r>
-        <w:t xml:space="preserve">, </w:t>
-      </w:r>
-      <w:proofErr w:type="spellStart"/>
-      <w:r>
-        <w:t>chưa</w:t>
-      </w:r>
-      <w:proofErr w:type="spellEnd"/>
-      <w:r>
-        <w:t xml:space="preserve"> </w:t>
-      </w:r>
-      <w:proofErr w:type="spellStart"/>
-      <w:r>
-        <w:t>hoàn</w:t>
-      </w:r>
-      <w:proofErr w:type="spellEnd"/>
-      <w:r>
-        <w:t xml:space="preserve"> </w:t>
-      </w:r>
-      <w:proofErr w:type="spellStart"/>
-      <w:r>
-        <w:t>thành</w:t>
-      </w:r>
-      <w:proofErr w:type="spellEnd"/>
-      <w:r>
-        <w:t>,</w:t>
-      </w:r>
-      <w:r>
-        <w:t xml:space="preserve"> </w:t>
-      </w:r>
-      <w:proofErr w:type="spellStart"/>
-      <w:r>
-        <w:t>muộn</w:t>
-      </w:r>
-      <w:proofErr w:type="spellEnd"/>
-      <w:r>
-        <w:t>…</w:t>
+      <w:r>
+        <w:t xml:space="preserve">Số task </w:t>
+      </w:r>
+      <w:r>
+        <w:t>đã hoàn th</w:t>
+      </w:r>
+      <w:r>
+        <w:t>ành, chưa hoàn thành,</w:t>
+      </w:r>
+      <w:r>
+        <w:t xml:space="preserve"> muộn…</w:t>
       </w:r>
     </w:p>
     <w:p>
@@ -8773,29 +4484,8 @@
           <w:numId w:val="38"/>
         </w:numPr>
       </w:pPr>
-      <w:proofErr w:type="spellStart"/>
-      <w:r>
-        <w:t>Bố</w:t>
-      </w:r>
-      <w:proofErr w:type="spellEnd"/>
-      <w:r>
-        <w:t xml:space="preserve"> </w:t>
-      </w:r>
-      <w:proofErr w:type="spellStart"/>
-      <w:r>
-        <w:t>trí</w:t>
-      </w:r>
-      <w:proofErr w:type="spellEnd"/>
-      <w:r>
-        <w:t xml:space="preserve"> task </w:t>
-      </w:r>
-      <w:proofErr w:type="spellStart"/>
-      <w:r>
-        <w:t>theo</w:t>
-      </w:r>
-      <w:proofErr w:type="spellEnd"/>
-      <w:r>
-        <w:t xml:space="preserve"> Schedule</w:t>
+      <w:r>
+        <w:t>Bố trí task theo Schedule</w:t>
       </w:r>
     </w:p>
     <w:p>
@@ -8806,85 +4496,13 @@
         </w:rPr>
       </w:pPr>
       <w:bookmarkStart w:id="31" w:name="_Toc25660408"/>
-      <w:proofErr w:type="spellStart"/>
       <w:r>
         <w:rPr>
           <w:lang w:eastAsia="en-US" w:bidi="ar-SA"/>
         </w:rPr>
-        <w:t>Danh</w:t>
-      </w:r>
-      <w:proofErr w:type="spellEnd"/>
-      <w:r>
-        <w:rPr>
-          <w:lang w:eastAsia="en-US" w:bidi="ar-SA"/>
-        </w:rPr>
-        <w:t xml:space="preserve"> </w:t>
-      </w:r>
-      <w:proofErr w:type="spellStart"/>
-      <w:r>
-        <w:rPr>
-          <w:lang w:eastAsia="en-US" w:bidi="ar-SA"/>
-        </w:rPr>
-        <w:t>mục</w:t>
-      </w:r>
-      <w:proofErr w:type="spellEnd"/>
-      <w:r>
-        <w:rPr>
-          <w:lang w:eastAsia="en-US" w:bidi="ar-SA"/>
-        </w:rPr>
-        <w:t xml:space="preserve"> </w:t>
-      </w:r>
-      <w:proofErr w:type="spellStart"/>
-      <w:r>
-        <w:rPr>
-          <w:lang w:eastAsia="en-US" w:bidi="ar-SA"/>
-        </w:rPr>
-        <w:t>tài</w:t>
-      </w:r>
-      <w:proofErr w:type="spellEnd"/>
-      <w:r>
-        <w:rPr>
-          <w:lang w:eastAsia="en-US" w:bidi="ar-SA"/>
-        </w:rPr>
-        <w:t xml:space="preserve"> </w:t>
-      </w:r>
-      <w:proofErr w:type="spellStart"/>
-      <w:r>
-        <w:rPr>
-          <w:lang w:eastAsia="en-US" w:bidi="ar-SA"/>
-        </w:rPr>
-        <w:t>liệu</w:t>
-      </w:r>
-      <w:proofErr w:type="spellEnd"/>
-      <w:r>
-        <w:rPr>
-          <w:lang w:eastAsia="en-US" w:bidi="ar-SA"/>
-        </w:rPr>
-        <w:t xml:space="preserve"> </w:t>
-      </w:r>
-      <w:proofErr w:type="spellStart"/>
-      <w:r>
-        <w:rPr>
-          <w:lang w:eastAsia="en-US" w:bidi="ar-SA"/>
-        </w:rPr>
-        <w:t>liên</w:t>
-      </w:r>
-      <w:proofErr w:type="spellEnd"/>
-      <w:r>
-        <w:rPr>
-          <w:lang w:eastAsia="en-US" w:bidi="ar-SA"/>
-        </w:rPr>
-        <w:t xml:space="preserve"> </w:t>
-      </w:r>
-      <w:proofErr w:type="spellStart"/>
-      <w:r>
-        <w:rPr>
-          <w:lang w:eastAsia="en-US" w:bidi="ar-SA"/>
-        </w:rPr>
-        <w:t>quan</w:t>
+        <w:t>Danh mục tài liệu liên quan</w:t>
       </w:r>
       <w:bookmarkEnd w:id="31"/>
-      <w:proofErr w:type="spellEnd"/>
     </w:p>
     <w:p>
       <w:pPr>
@@ -12711,7 +8329,7 @@
     </w:rPrDefault>
     <w:pPrDefault/>
   </w:docDefaults>
-  <w:latentStyles w:defLockedState="0" w:defUIPriority="0" w:defSemiHidden="0" w:defUnhideWhenUsed="0" w:defQFormat="0" w:count="376">
+  <w:latentStyles w:defLockedState="0" w:defUIPriority="0" w:defSemiHidden="0" w:defUnhideWhenUsed="0" w:defQFormat="0" w:count="375">
     <w:lsdException w:name="Normal" w:qFormat="1"/>
     <w:lsdException w:name="heading 1" w:qFormat="1"/>
     <w:lsdException w:name="heading 2" w:qFormat="1"/>
@@ -13079,7 +8697,6 @@
     <w:lsdException w:name="Smart Hyperlink" w:semiHidden="1" w:uiPriority="99" w:unhideWhenUsed="1"/>
     <w:lsdException w:name="Hashtag" w:semiHidden="1" w:uiPriority="99" w:unhideWhenUsed="1"/>
     <w:lsdException w:name="Unresolved Mention" w:semiHidden="1" w:uiPriority="99" w:unhideWhenUsed="1"/>
-    <w:lsdException w:name="Smart Link" w:semiHidden="1" w:uiPriority="99" w:unhideWhenUsed="1"/>
   </w:latentStyles>
   <w:style w:type="paragraph" w:default="1" w:styleId="Normal">
     <w:name w:val="Normal"/>
@@ -14516,7 +10133,7 @@
 </file>
 
 <file path=customXml/itemProps1.xml><?xml version="1.0" encoding="utf-8"?>
-<ds:datastoreItem xmlns:ds="http://schemas.openxmlformats.org/officeDocument/2006/customXml" ds:itemID="{58A9536A-B15B-4035-9251-8F1D72CD081A}">
+<ds:datastoreItem xmlns:ds="http://schemas.openxmlformats.org/officeDocument/2006/customXml" ds:itemID="{0456B8F8-ABAB-4A8C-B57D-6839539B6B2D}">
   <ds:schemaRefs>
     <ds:schemaRef ds:uri="http://schemas.openxmlformats.org/officeDocument/2006/bibliography"/>
   </ds:schemaRefs>

--- a/docs/MyProjectMgnt.docx
+++ b/docs/MyProjectMgnt.docx
@@ -3256,48 +3256,39 @@
       <w:pPr>
         <w:pStyle w:val="Heading2"/>
       </w:pPr>
+      <w:r>
+        <w:t>Công cụ quản lý</w:t>
+      </w:r>
+      <w:bookmarkEnd w:id="2"/>
+    </w:p>
+    <w:p>
+      <w:pPr>
+        <w:rPr>
+          <w:noProof/>
+          <w:color w:val="FF0000"/>
+          <w:lang w:val="vi-VN"/>
+        </w:rPr>
+      </w:pPr>
+      <w:r>
+        <w:rPr>
+          <w:b/>
+          <w:bCs/>
+          <w:noProof/>
+          <w:lang w:val="vi-VN"/>
+        </w:rPr>
+        <w:t>Link Quản lý và phân chia công việc:</w:t>
+      </w:r>
+      <w:r>
+        <w:rPr>
+          <w:noProof/>
+          <w:lang w:val="vi-VN"/>
+        </w:rPr>
+        <w:t xml:space="preserve"> http://bit.ly/2thSokH</w:t>
+      </w:r>
+    </w:p>
+    <w:p>
       <w:bookmarkStart w:id="3" w:name="_GoBack"/>
       <w:bookmarkEnd w:id="3"/>
-      <w:r>
-        <w:t>Công cụ quản lý</w:t>
-      </w:r>
-      <w:bookmarkEnd w:id="2"/>
-    </w:p>
-    <w:p>
-      <w:r>
-        <w:rPr>
-          <w:b/>
-          <w:bCs/>
-        </w:rPr>
-        <w:t xml:space="preserve">Link </w:t>
-      </w:r>
-      <w:r>
-        <w:rPr>
-          <w:b/>
-          <w:bCs/>
-        </w:rPr>
-        <w:t>Quản lý và phân chia công việc:</w:t>
-      </w:r>
-      <w:r>
-        <w:t xml:space="preserve"> MS Planner </w:t>
-      </w:r>
-      <w:r>
-        <w:rPr>
-          <w:color w:val="FF0000"/>
-        </w:rPr>
-        <w:t xml:space="preserve">(bắt buộc): </w:t>
-      </w:r>
-      <w:r>
-        <w:t>…</w:t>
-      </w:r>
-      <w:r>
-        <w:t>………………………………………..</w:t>
-      </w:r>
-      <w:r>
-        <w:t>…..</w:t>
-      </w:r>
-    </w:p>
-    <w:p>
       <w:r>
         <w:rPr>
           <w:b/>
@@ -10133,7 +10124,7 @@
 </file>
 
 <file path=customXml/itemProps1.xml><?xml version="1.0" encoding="utf-8"?>
-<ds:datastoreItem xmlns:ds="http://schemas.openxmlformats.org/officeDocument/2006/customXml" ds:itemID="{0456B8F8-ABAB-4A8C-B57D-6839539B6B2D}">
+<ds:datastoreItem xmlns:ds="http://schemas.openxmlformats.org/officeDocument/2006/customXml" ds:itemID="{A016991F-331B-4CDF-9CD3-52F60962E49E}">
   <ds:schemaRefs>
     <ds:schemaRef ds:uri="http://schemas.openxmlformats.org/officeDocument/2006/bibliography"/>
   </ds:schemaRefs>

--- a/docs/MyProjectMgnt.docx
+++ b/docs/MyProjectMgnt.docx
@@ -3287,70 +3287,43 @@
       </w:r>
     </w:p>
     <w:p>
+      <w:pPr>
+        <w:rPr>
+          <w:noProof/>
+          <w:lang w:val="vi-VN"/>
+        </w:rPr>
+      </w:pPr>
+      <w:r>
+        <w:rPr>
+          <w:b/>
+          <w:bCs/>
+          <w:noProof/>
+          <w:lang w:val="vi-VN"/>
+        </w:rPr>
+        <w:t>Link Quản lý mã nguồn:</w:t>
+      </w:r>
+      <w:r>
+        <w:rPr>
+          <w:noProof/>
+          <w:lang w:val="vi-VN"/>
+        </w:rPr>
+        <w:t xml:space="preserve"> </w:t>
+      </w:r>
+      <w:hyperlink r:id="rId8">
+        <w:r>
+          <w:rPr>
+            <w:rStyle w:val="Hyperlink"/>
+            <w:noProof/>
+            <w:lang w:val="vi-VN"/>
+          </w:rPr>
+          <w:t>https://github.com/huydinh3010/Project_QTDA</w:t>
+        </w:r>
+      </w:hyperlink>
+    </w:p>
+    <w:p>
       <w:bookmarkStart w:id="3" w:name="_GoBack"/>
       <w:bookmarkEnd w:id="3"/>
-      <w:r>
-        <w:rPr>
-          <w:b/>
-          <w:bCs/>
-        </w:rPr>
-        <w:t xml:space="preserve">Link </w:t>
-      </w:r>
-      <w:r>
-        <w:rPr>
-          <w:b/>
-          <w:bCs/>
-        </w:rPr>
-        <w:t>Quản lý mã nguồn</w:t>
-      </w:r>
-      <w:r>
-        <w:rPr>
-          <w:b/>
-          <w:bCs/>
-        </w:rPr>
-        <w:t>:</w:t>
-      </w:r>
-      <w:r>
-        <w:t xml:space="preserve"> </w:t>
-      </w:r>
-      <w:r>
-        <w:t>Git</w:t>
-      </w:r>
-      <w:r>
-        <w:t>H</w:t>
-      </w:r>
-      <w:r>
-        <w:t>ub</w:t>
-      </w:r>
-      <w:r>
-        <w:t xml:space="preserve">/GitLab </w:t>
-      </w:r>
-      <w:r>
-        <w:rPr>
-          <w:color w:val="FF0000"/>
-        </w:rPr>
-        <w:t>(bắt buộc)</w:t>
-      </w:r>
-      <w:r>
-        <w:rPr>
-          <w:color w:val="FF0000"/>
-        </w:rPr>
-        <w:t>:</w:t>
-      </w:r>
-      <w:r>
-        <w:rPr>
-          <w:color w:val="FF0000"/>
-        </w:rPr>
-        <w:t xml:space="preserve"> </w:t>
-      </w:r>
-      <w:r>
-        <w:t>…………………………………………</w:t>
-      </w:r>
-      <w:r>
-        <w:t>…………………….</w:t>
-      </w:r>
-    </w:p>
-    <w:p/>
+    </w:p>
     <w:p>
       <w:pPr>
         <w:pStyle w:val="Heading1"/>
@@ -4521,12 +4494,12 @@
     <w:p/>
     <w:p/>
     <w:sectPr>
-      <w:headerReference w:type="even" r:id="rId8"/>
-      <w:headerReference w:type="default" r:id="rId9"/>
-      <w:footerReference w:type="even" r:id="rId10"/>
-      <w:footerReference w:type="default" r:id="rId11"/>
-      <w:headerReference w:type="first" r:id="rId12"/>
-      <w:footerReference w:type="first" r:id="rId13"/>
+      <w:headerReference w:type="even" r:id="rId9"/>
+      <w:headerReference w:type="default" r:id="rId10"/>
+      <w:footerReference w:type="even" r:id="rId11"/>
+      <w:footerReference w:type="default" r:id="rId12"/>
+      <w:headerReference w:type="first" r:id="rId13"/>
+      <w:footerReference w:type="first" r:id="rId14"/>
       <w:footnotePr>
         <w:pos w:val="beneathText"/>
       </w:footnotePr>
@@ -10124,7 +10097,7 @@
 </file>
 
 <file path=customXml/itemProps1.xml><?xml version="1.0" encoding="utf-8"?>
-<ds:datastoreItem xmlns:ds="http://schemas.openxmlformats.org/officeDocument/2006/customXml" ds:itemID="{A016991F-331B-4CDF-9CD3-52F60962E49E}">
+<ds:datastoreItem xmlns:ds="http://schemas.openxmlformats.org/officeDocument/2006/customXml" ds:itemID="{43BD0702-C9D0-411F-894D-A55321A4CBA9}">
   <ds:schemaRefs>
     <ds:schemaRef ds:uri="http://schemas.openxmlformats.org/officeDocument/2006/bibliography"/>
   </ds:schemaRefs>

--- a/docs/MyProjectMgnt.docx
+++ b/docs/MyProjectMgnt.docx
@@ -3320,54 +3320,151 @@
         </w:r>
       </w:hyperlink>
     </w:p>
-    <w:p>
-      <w:bookmarkStart w:id="3" w:name="_GoBack"/>
+    <w:p/>
+    <w:p>
+      <w:pPr>
+        <w:pStyle w:val="Heading1"/>
+      </w:pPr>
+      <w:bookmarkStart w:id="3" w:name="_Toc25660381"/>
+      <w:r>
+        <w:t>Các nhân sự tham gia dự án</w:t>
+      </w:r>
       <w:bookmarkEnd w:id="3"/>
     </w:p>
     <w:p>
       <w:pPr>
-        <w:pStyle w:val="Heading1"/>
-      </w:pPr>
-      <w:bookmarkStart w:id="4" w:name="_Toc25660381"/>
-      <w:r>
-        <w:t>Các nhân sự tham gia dự án</w:t>
+        <w:pStyle w:val="Heading2"/>
+      </w:pPr>
+      <w:bookmarkStart w:id="4" w:name="_Toc25660382"/>
+      <w:r>
+        <w:t>Thông tin liên hệ phía khách hàng</w:t>
       </w:r>
       <w:bookmarkEnd w:id="4"/>
     </w:p>
     <w:p>
       <w:pPr>
+        <w:rPr>
+          <w:rFonts w:eastAsia="Tahoma" w:cs="Tahoma"/>
+          <w:iCs/>
+          <w:noProof/>
+          <w:lang w:val="vi-VN"/>
+        </w:rPr>
+      </w:pPr>
+      <w:bookmarkStart w:id="5" w:name="_Toc25660383"/>
+      <w:r>
+        <w:rPr>
+          <w:rFonts w:eastAsia="Tahoma" w:cs="Tahoma"/>
+          <w:iCs/>
+          <w:noProof/>
+          <w:lang w:val="vi-VN"/>
+        </w:rPr>
+        <w:t>Ông Phạm Thế Quế:</w:t>
+      </w:r>
+    </w:p>
+    <w:p>
+      <w:pPr>
+        <w:pStyle w:val="ListParagraph"/>
+        <w:numPr>
+          <w:ilvl w:val="0"/>
+          <w:numId w:val="40"/>
+        </w:numPr>
+        <w:rPr>
+          <w:iCs/>
+        </w:rPr>
+      </w:pPr>
+      <w:r>
+        <w:rPr>
+          <w:iCs/>
+          <w:noProof/>
+          <w:lang w:val="vi-VN"/>
+        </w:rPr>
+        <w:t xml:space="preserve">SĐT: </w:t>
+      </w:r>
+      <w:r>
+        <w:rPr>
+          <w:iCs/>
+          <w:noProof/>
+        </w:rPr>
+        <w:t>0965781546</w:t>
+      </w:r>
+    </w:p>
+    <w:p>
+      <w:pPr>
+        <w:pStyle w:val="ListParagraph"/>
+        <w:numPr>
+          <w:ilvl w:val="0"/>
+          <w:numId w:val="40"/>
+        </w:numPr>
+        <w:rPr>
+          <w:iCs/>
+        </w:rPr>
+      </w:pPr>
+      <w:r>
+        <w:rPr>
+          <w:iCs/>
+          <w:noProof/>
+          <w:lang w:val="vi-VN"/>
+        </w:rPr>
+        <w:t xml:space="preserve">Email: </w:t>
+      </w:r>
+      <w:hyperlink r:id="rId9" w:history="1">
+        <w:r>
+          <w:rPr>
+            <w:rStyle w:val="Hyperlink"/>
+            <w:iCs/>
+            <w:noProof/>
+            <w:lang w:val="vi-VN"/>
+          </w:rPr>
+          <w:t>quept@gmail.com</w:t>
+        </w:r>
+      </w:hyperlink>
+    </w:p>
+    <w:p>
+      <w:pPr>
+        <w:pStyle w:val="ListParagraph"/>
+        <w:numPr>
+          <w:ilvl w:val="0"/>
+          <w:numId w:val="40"/>
+        </w:numPr>
+        <w:rPr>
+          <w:iCs/>
+        </w:rPr>
+      </w:pPr>
+      <w:r>
+        <w:rPr>
+          <w:iCs/>
+        </w:rPr>
+        <w:t>Công ty cổ phần mạng viễn thông</w:t>
+      </w:r>
+    </w:p>
+    <w:p>
+      <w:pPr>
+        <w:pStyle w:val="ListParagraph"/>
+        <w:numPr>
+          <w:ilvl w:val="0"/>
+          <w:numId w:val="40"/>
+        </w:numPr>
+        <w:rPr>
+          <w:iCs/>
+        </w:rPr>
+      </w:pPr>
+      <w:r>
+        <w:rPr>
+          <w:iCs/>
+        </w:rPr>
+        <w:t>Địa chỉ: 2 Tạ Quang Bửu, Quận Hai Bà Trưng, Hà Nội</w:t>
+      </w:r>
+    </w:p>
+    <w:p>
+      <w:pPr>
         <w:pStyle w:val="Heading2"/>
       </w:pPr>
-      <w:bookmarkStart w:id="5" w:name="_Toc25660382"/>
-      <w:r>
-        <w:t>Thông tin liên hệ phía khách hàng</w:t>
+      <w:bookmarkStart w:id="6" w:name="_GoBack"/>
+      <w:bookmarkEnd w:id="6"/>
+      <w:r>
+        <w:t>Thông tin liên hệ phía công ty</w:t>
       </w:r>
       <w:bookmarkEnd w:id="5"/>
-    </w:p>
-    <w:p>
-      <w:pPr>
-        <w:rPr>
-          <w:i/>
-          <w:iCs/>
-        </w:rPr>
-      </w:pPr>
-      <w:r>
-        <w:rPr>
-          <w:i/>
-          <w:iCs/>
-        </w:rPr>
-        <w:t xml:space="preserve">Anh Ngô Lam Trung: </w:t>
-      </w:r>
-    </w:p>
-    <w:p>
-      <w:pPr>
-        <w:pStyle w:val="Heading2"/>
-      </w:pPr>
-      <w:bookmarkStart w:id="6" w:name="_Toc25660383"/>
-      <w:r>
-        <w:t>Thông tin liên hệ phía công ty</w:t>
-      </w:r>
-      <w:bookmarkEnd w:id="6"/>
     </w:p>
     <w:p>
       <w:pPr>
@@ -3477,6 +3574,7 @@
       </w:pPr>
       <w:bookmarkStart w:id="8" w:name="_Toc25660385"/>
       <w:r>
+        <w:lastRenderedPageBreak/>
         <w:t>Khảo sát dự án</w:t>
       </w:r>
       <w:bookmarkEnd w:id="8"/>
@@ -3577,7 +3675,6 @@
           <w:i/>
           <w:iCs/>
         </w:rPr>
-        <w:lastRenderedPageBreak/>
         <w:t>Các qui định về h</w:t>
       </w:r>
       <w:r>
@@ -4494,12 +4591,12 @@
     <w:p/>
     <w:p/>
     <w:sectPr>
-      <w:headerReference w:type="even" r:id="rId9"/>
-      <w:headerReference w:type="default" r:id="rId10"/>
-      <w:footerReference w:type="even" r:id="rId11"/>
-      <w:footerReference w:type="default" r:id="rId12"/>
-      <w:headerReference w:type="first" r:id="rId13"/>
-      <w:footerReference w:type="first" r:id="rId14"/>
+      <w:headerReference w:type="even" r:id="rId10"/>
+      <w:headerReference w:type="default" r:id="rId11"/>
+      <w:footerReference w:type="even" r:id="rId12"/>
+      <w:footerReference w:type="default" r:id="rId13"/>
+      <w:headerReference w:type="first" r:id="rId14"/>
+      <w:footerReference w:type="first" r:id="rId15"/>
       <w:footnotePr>
         <w:pos w:val="beneathText"/>
       </w:footnotePr>
@@ -5830,6 +5927,119 @@
     </w:lvl>
   </w:abstractNum>
   <w:abstractNum w:abstractNumId="18" w15:restartNumberingAfterBreak="0">
+    <w:nsid w:val="08BD6919"/>
+    <w:multiLevelType w:val="hybridMultilevel"/>
+    <w:tmpl w:val="65D626D4"/>
+    <w:lvl w:ilvl="0" w:tplc="04090001">
+      <w:start w:val="1"/>
+      <w:numFmt w:val="bullet"/>
+      <w:lvlText w:val=""/>
+      <w:lvlJc w:val="left"/>
+      <w:pPr>
+        <w:ind w:left="1500" w:hanging="360"/>
+      </w:pPr>
+      <w:rPr>
+        <w:rFonts w:ascii="Symbol" w:hAnsi="Symbol" w:hint="default"/>
+      </w:rPr>
+    </w:lvl>
+    <w:lvl w:ilvl="1" w:tplc="04090003" w:tentative="1">
+      <w:start w:val="1"/>
+      <w:numFmt w:val="bullet"/>
+      <w:lvlText w:val="o"/>
+      <w:lvlJc w:val="left"/>
+      <w:pPr>
+        <w:ind w:left="2220" w:hanging="360"/>
+      </w:pPr>
+      <w:rPr>
+        <w:rFonts w:ascii="Courier New" w:hAnsi="Courier New" w:cs="Courier New" w:hint="default"/>
+      </w:rPr>
+    </w:lvl>
+    <w:lvl w:ilvl="2" w:tplc="04090005" w:tentative="1">
+      <w:start w:val="1"/>
+      <w:numFmt w:val="bullet"/>
+      <w:lvlText w:val=""/>
+      <w:lvlJc w:val="left"/>
+      <w:pPr>
+        <w:ind w:left="2940" w:hanging="360"/>
+      </w:pPr>
+      <w:rPr>
+        <w:rFonts w:ascii="Wingdings" w:hAnsi="Wingdings" w:hint="default"/>
+      </w:rPr>
+    </w:lvl>
+    <w:lvl w:ilvl="3" w:tplc="04090001" w:tentative="1">
+      <w:start w:val="1"/>
+      <w:numFmt w:val="bullet"/>
+      <w:lvlText w:val=""/>
+      <w:lvlJc w:val="left"/>
+      <w:pPr>
+        <w:ind w:left="3660" w:hanging="360"/>
+      </w:pPr>
+      <w:rPr>
+        <w:rFonts w:ascii="Symbol" w:hAnsi="Symbol" w:hint="default"/>
+      </w:rPr>
+    </w:lvl>
+    <w:lvl w:ilvl="4" w:tplc="04090003" w:tentative="1">
+      <w:start w:val="1"/>
+      <w:numFmt w:val="bullet"/>
+      <w:lvlText w:val="o"/>
+      <w:lvlJc w:val="left"/>
+      <w:pPr>
+        <w:ind w:left="4380" w:hanging="360"/>
+      </w:pPr>
+      <w:rPr>
+        <w:rFonts w:ascii="Courier New" w:hAnsi="Courier New" w:cs="Courier New" w:hint="default"/>
+      </w:rPr>
+    </w:lvl>
+    <w:lvl w:ilvl="5" w:tplc="04090005" w:tentative="1">
+      <w:start w:val="1"/>
+      <w:numFmt w:val="bullet"/>
+      <w:lvlText w:val=""/>
+      <w:lvlJc w:val="left"/>
+      <w:pPr>
+        <w:ind w:left="5100" w:hanging="360"/>
+      </w:pPr>
+      <w:rPr>
+        <w:rFonts w:ascii="Wingdings" w:hAnsi="Wingdings" w:hint="default"/>
+      </w:rPr>
+    </w:lvl>
+    <w:lvl w:ilvl="6" w:tplc="04090001" w:tentative="1">
+      <w:start w:val="1"/>
+      <w:numFmt w:val="bullet"/>
+      <w:lvlText w:val=""/>
+      <w:lvlJc w:val="left"/>
+      <w:pPr>
+        <w:ind w:left="5820" w:hanging="360"/>
+      </w:pPr>
+      <w:rPr>
+        <w:rFonts w:ascii="Symbol" w:hAnsi="Symbol" w:hint="default"/>
+      </w:rPr>
+    </w:lvl>
+    <w:lvl w:ilvl="7" w:tplc="04090003" w:tentative="1">
+      <w:start w:val="1"/>
+      <w:numFmt w:val="bullet"/>
+      <w:lvlText w:val="o"/>
+      <w:lvlJc w:val="left"/>
+      <w:pPr>
+        <w:ind w:left="6540" w:hanging="360"/>
+      </w:pPr>
+      <w:rPr>
+        <w:rFonts w:ascii="Courier New" w:hAnsi="Courier New" w:cs="Courier New" w:hint="default"/>
+      </w:rPr>
+    </w:lvl>
+    <w:lvl w:ilvl="8" w:tplc="04090005" w:tentative="1">
+      <w:start w:val="1"/>
+      <w:numFmt w:val="bullet"/>
+      <w:lvlText w:val=""/>
+      <w:lvlJc w:val="left"/>
+      <w:pPr>
+        <w:ind w:left="7260" w:hanging="360"/>
+      </w:pPr>
+      <w:rPr>
+        <w:rFonts w:ascii="Wingdings" w:hAnsi="Wingdings" w:hint="default"/>
+      </w:rPr>
+    </w:lvl>
+  </w:abstractNum>
+  <w:abstractNum w:abstractNumId="19" w15:restartNumberingAfterBreak="0">
     <w:nsid w:val="0AC548F3"/>
     <w:multiLevelType w:val="hybridMultilevel"/>
     <w:tmpl w:val="E95ADD7E"/>
@@ -5918,7 +6128,7 @@
       </w:pPr>
     </w:lvl>
   </w:abstractNum>
-  <w:abstractNum w:abstractNumId="19" w15:restartNumberingAfterBreak="0">
+  <w:abstractNum w:abstractNumId="20" w15:restartNumberingAfterBreak="0">
     <w:nsid w:val="0F1C5952"/>
     <w:multiLevelType w:val="hybridMultilevel"/>
     <w:tmpl w:val="C2D8673A"/>
@@ -6058,7 +6268,7 @@
       </w:rPr>
     </w:lvl>
   </w:abstractNum>
-  <w:abstractNum w:abstractNumId="20" w15:restartNumberingAfterBreak="0">
+  <w:abstractNum w:abstractNumId="21" w15:restartNumberingAfterBreak="0">
     <w:nsid w:val="10071F88"/>
     <w:multiLevelType w:val="hybridMultilevel"/>
     <w:tmpl w:val="09AED870"/>
@@ -6170,7 +6380,7 @@
       </w:rPr>
     </w:lvl>
   </w:abstractNum>
-  <w:abstractNum w:abstractNumId="21" w15:restartNumberingAfterBreak="0">
+  <w:abstractNum w:abstractNumId="22" w15:restartNumberingAfterBreak="0">
     <w:nsid w:val="17E86640"/>
     <w:multiLevelType w:val="hybridMultilevel"/>
     <w:tmpl w:val="E75E9EBC"/>
@@ -6311,7 +6521,7 @@
       </w:rPr>
     </w:lvl>
   </w:abstractNum>
-  <w:abstractNum w:abstractNumId="22" w15:restartNumberingAfterBreak="0">
+  <w:abstractNum w:abstractNumId="23" w15:restartNumberingAfterBreak="0">
     <w:nsid w:val="1904704E"/>
     <w:multiLevelType w:val="multilevel"/>
     <w:tmpl w:val="00000011"/>
@@ -6424,7 +6634,7 @@
       </w:pPr>
     </w:lvl>
   </w:abstractNum>
-  <w:abstractNum w:abstractNumId="23" w15:restartNumberingAfterBreak="0">
+  <w:abstractNum w:abstractNumId="24" w15:restartNumberingAfterBreak="0">
     <w:nsid w:val="1F391341"/>
     <w:multiLevelType w:val="hybridMultilevel"/>
     <w:tmpl w:val="28D01D6A"/>
@@ -6564,7 +6774,7 @@
       </w:rPr>
     </w:lvl>
   </w:abstractNum>
-  <w:abstractNum w:abstractNumId="24" w15:restartNumberingAfterBreak="0">
+  <w:abstractNum w:abstractNumId="25" w15:restartNumberingAfterBreak="0">
     <w:nsid w:val="1FCD39A1"/>
     <w:multiLevelType w:val="multilevel"/>
     <w:tmpl w:val="AC12CE28"/>
@@ -6680,7 +6890,7 @@
       </w:pPr>
     </w:lvl>
   </w:abstractNum>
-  <w:abstractNum w:abstractNumId="25" w15:restartNumberingAfterBreak="0">
+  <w:abstractNum w:abstractNumId="26" w15:restartNumberingAfterBreak="0">
     <w:nsid w:val="1FE2537C"/>
     <w:multiLevelType w:val="hybridMultilevel"/>
     <w:tmpl w:val="DC94D102"/>
@@ -6769,7 +6979,7 @@
       </w:pPr>
     </w:lvl>
   </w:abstractNum>
-  <w:abstractNum w:abstractNumId="26" w15:restartNumberingAfterBreak="0">
+  <w:abstractNum w:abstractNumId="27" w15:restartNumberingAfterBreak="0">
     <w:nsid w:val="22EB47C4"/>
     <w:multiLevelType w:val="hybridMultilevel"/>
     <w:tmpl w:val="58A2CCCA"/>
@@ -6858,7 +7068,7 @@
       </w:pPr>
     </w:lvl>
   </w:abstractNum>
-  <w:abstractNum w:abstractNumId="27" w15:restartNumberingAfterBreak="0">
+  <w:abstractNum w:abstractNumId="28" w15:restartNumberingAfterBreak="0">
     <w:nsid w:val="2A332316"/>
     <w:multiLevelType w:val="hybridMultilevel"/>
     <w:tmpl w:val="8D50A05A"/>
@@ -6970,7 +7180,7 @@
       </w:rPr>
     </w:lvl>
   </w:abstractNum>
-  <w:abstractNum w:abstractNumId="28" w15:restartNumberingAfterBreak="0">
+  <w:abstractNum w:abstractNumId="29" w15:restartNumberingAfterBreak="0">
     <w:nsid w:val="2D5B3E5E"/>
     <w:multiLevelType w:val="multilevel"/>
     <w:tmpl w:val="AC12CE28"/>
@@ -7086,7 +7296,7 @@
       </w:pPr>
     </w:lvl>
   </w:abstractNum>
-  <w:abstractNum w:abstractNumId="29" w15:restartNumberingAfterBreak="0">
+  <w:abstractNum w:abstractNumId="30" w15:restartNumberingAfterBreak="0">
     <w:nsid w:val="3A2B4E87"/>
     <w:multiLevelType w:val="multilevel"/>
     <w:tmpl w:val="AC12CE28"/>
@@ -7202,7 +7412,7 @@
       </w:pPr>
     </w:lvl>
   </w:abstractNum>
-  <w:abstractNum w:abstractNumId="30" w15:restartNumberingAfterBreak="0">
+  <w:abstractNum w:abstractNumId="31" w15:restartNumberingAfterBreak="0">
     <w:nsid w:val="434F6183"/>
     <w:multiLevelType w:val="hybridMultilevel"/>
     <w:tmpl w:val="77F43510"/>
@@ -7288,7 +7498,7 @@
       </w:pPr>
     </w:lvl>
   </w:abstractNum>
-  <w:abstractNum w:abstractNumId="31" w15:restartNumberingAfterBreak="0">
+  <w:abstractNum w:abstractNumId="32" w15:restartNumberingAfterBreak="0">
     <w:nsid w:val="48A10028"/>
     <w:multiLevelType w:val="hybridMultilevel"/>
     <w:tmpl w:val="58A2CCCA"/>
@@ -7377,7 +7587,7 @@
       </w:pPr>
     </w:lvl>
   </w:abstractNum>
-  <w:abstractNum w:abstractNumId="32" w15:restartNumberingAfterBreak="0">
+  <w:abstractNum w:abstractNumId="33" w15:restartNumberingAfterBreak="0">
     <w:nsid w:val="4EAF51D8"/>
     <w:multiLevelType w:val="hybridMultilevel"/>
     <w:tmpl w:val="58A2CCCA"/>
@@ -7466,7 +7676,7 @@
       </w:pPr>
     </w:lvl>
   </w:abstractNum>
-  <w:abstractNum w:abstractNumId="33" w15:restartNumberingAfterBreak="0">
+  <w:abstractNum w:abstractNumId="34" w15:restartNumberingAfterBreak="0">
     <w:nsid w:val="58B72105"/>
     <w:multiLevelType w:val="multilevel"/>
     <w:tmpl w:val="D960FB60"/>
@@ -7615,7 +7825,7 @@
       </w:rPr>
     </w:lvl>
   </w:abstractNum>
-  <w:abstractNum w:abstractNumId="34" w15:restartNumberingAfterBreak="0">
+  <w:abstractNum w:abstractNumId="35" w15:restartNumberingAfterBreak="0">
     <w:nsid w:val="67C1146D"/>
     <w:multiLevelType w:val="hybridMultilevel"/>
     <w:tmpl w:val="7DA8282E"/>
@@ -7755,7 +7965,7 @@
       </w:rPr>
     </w:lvl>
   </w:abstractNum>
-  <w:abstractNum w:abstractNumId="35" w15:restartNumberingAfterBreak="0">
+  <w:abstractNum w:abstractNumId="36" w15:restartNumberingAfterBreak="0">
     <w:nsid w:val="6E6566D4"/>
     <w:multiLevelType w:val="hybridMultilevel"/>
     <w:tmpl w:val="DC94D102"/>
@@ -7844,7 +8054,7 @@
       </w:pPr>
     </w:lvl>
   </w:abstractNum>
-  <w:abstractNum w:abstractNumId="36" w15:restartNumberingAfterBreak="0">
+  <w:abstractNum w:abstractNumId="37" w15:restartNumberingAfterBreak="0">
     <w:nsid w:val="7745669D"/>
     <w:multiLevelType w:val="hybridMultilevel"/>
     <w:tmpl w:val="7C84415A"/>
@@ -7933,7 +8143,7 @@
       </w:pPr>
     </w:lvl>
   </w:abstractNum>
-  <w:abstractNum w:abstractNumId="37" w15:restartNumberingAfterBreak="0">
+  <w:abstractNum w:abstractNumId="38" w15:restartNumberingAfterBreak="0">
     <w:nsid w:val="79405515"/>
     <w:multiLevelType w:val="hybridMultilevel"/>
     <w:tmpl w:val="B588D586"/>
@@ -8049,7 +8259,7 @@
       </w:pPr>
     </w:lvl>
   </w:abstractNum>
-  <w:abstractNum w:abstractNumId="38" w15:restartNumberingAfterBreak="0">
+  <w:abstractNum w:abstractNumId="39" w15:restartNumberingAfterBreak="0">
     <w:nsid w:val="795348F1"/>
     <w:multiLevelType w:val="multilevel"/>
     <w:tmpl w:val="00000011"/>
@@ -8217,67 +8427,70 @@
     <w:abstractNumId w:val="17"/>
   </w:num>
   <w:num w:numId="19">
+    <w:abstractNumId w:val="23"/>
+  </w:num>
+  <w:num w:numId="20">
+    <w:abstractNumId w:val="39"/>
+  </w:num>
+  <w:num w:numId="21">
+    <w:abstractNumId w:val="38"/>
+  </w:num>
+  <w:num w:numId="22">
     <w:abstractNumId w:val="22"/>
   </w:num>
-  <w:num w:numId="20">
-    <w:abstractNumId w:val="38"/>
+  <w:num w:numId="23">
+    <w:abstractNumId w:val="20"/>
   </w:num>
-  <w:num w:numId="21">
+  <w:num w:numId="24">
+    <w:abstractNumId w:val="24"/>
+  </w:num>
+  <w:num w:numId="25">
+    <w:abstractNumId w:val="29"/>
+  </w:num>
+  <w:num w:numId="26">
+    <w:abstractNumId w:val="25"/>
+  </w:num>
+  <w:num w:numId="27">
+    <w:abstractNumId w:val="35"/>
+  </w:num>
+  <w:num w:numId="28">
+    <w:abstractNumId w:val="30"/>
+  </w:num>
+  <w:num w:numId="29">
+    <w:abstractNumId w:val="21"/>
+  </w:num>
+  <w:num w:numId="30">
+    <w:abstractNumId w:val="19"/>
+  </w:num>
+  <w:num w:numId="31">
+    <w:abstractNumId w:val="34"/>
+  </w:num>
+  <w:num w:numId="32">
+    <w:abstractNumId w:val="28"/>
+  </w:num>
+  <w:num w:numId="33">
+    <w:abstractNumId w:val="31"/>
+  </w:num>
+  <w:num w:numId="34">
+    <w:abstractNumId w:val="27"/>
+  </w:num>
+  <w:num w:numId="35">
+    <w:abstractNumId w:val="33"/>
+  </w:num>
+  <w:num w:numId="36">
+    <w:abstractNumId w:val="32"/>
+  </w:num>
+  <w:num w:numId="37">
+    <w:abstractNumId w:val="36"/>
+  </w:num>
+  <w:num w:numId="38">
+    <w:abstractNumId w:val="26"/>
+  </w:num>
+  <w:num w:numId="39">
     <w:abstractNumId w:val="37"/>
   </w:num>
-  <w:num w:numId="22">
-    <w:abstractNumId w:val="21"/>
-  </w:num>
-  <w:num w:numId="23">
-    <w:abstractNumId w:val="19"/>
-  </w:num>
-  <w:num w:numId="24">
-    <w:abstractNumId w:val="23"/>
-  </w:num>
-  <w:num w:numId="25">
-    <w:abstractNumId w:val="28"/>
-  </w:num>
-  <w:num w:numId="26">
-    <w:abstractNumId w:val="24"/>
-  </w:num>
-  <w:num w:numId="27">
-    <w:abstractNumId w:val="34"/>
-  </w:num>
-  <w:num w:numId="28">
-    <w:abstractNumId w:val="29"/>
-  </w:num>
-  <w:num w:numId="29">
-    <w:abstractNumId w:val="20"/>
-  </w:num>
-  <w:num w:numId="30">
+  <w:num w:numId="40">
     <w:abstractNumId w:val="18"/>
-  </w:num>
-  <w:num w:numId="31">
-    <w:abstractNumId w:val="33"/>
-  </w:num>
-  <w:num w:numId="32">
-    <w:abstractNumId w:val="27"/>
-  </w:num>
-  <w:num w:numId="33">
-    <w:abstractNumId w:val="30"/>
-  </w:num>
-  <w:num w:numId="34">
-    <w:abstractNumId w:val="26"/>
-  </w:num>
-  <w:num w:numId="35">
-    <w:abstractNumId w:val="32"/>
-  </w:num>
-  <w:num w:numId="36">
-    <w:abstractNumId w:val="31"/>
-  </w:num>
-  <w:num w:numId="37">
-    <w:abstractNumId w:val="35"/>
-  </w:num>
-  <w:num w:numId="38">
-    <w:abstractNumId w:val="25"/>
-  </w:num>
-  <w:num w:numId="39">
-    <w:abstractNumId w:val="36"/>
   </w:num>
 </w:numbering>
 </file>
@@ -8465,7 +8678,7 @@
     <w:lsdException w:name="Medium Shading 2 Accent 1" w:uiPriority="64"/>
     <w:lsdException w:name="Medium List 1 Accent 1" w:uiPriority="65"/>
     <w:lsdException w:name="Revision" w:semiHidden="1" w:uiPriority="99"/>
-    <w:lsdException w:name="List Paragraph" w:uiPriority="34" w:qFormat="1"/>
+    <w:lsdException w:name="List Paragraph" w:qFormat="1"/>
     <w:lsdException w:name="Quote" w:uiPriority="29" w:qFormat="1"/>
     <w:lsdException w:name="Intense Quote" w:uiPriority="30" w:qFormat="1"/>
     <w:lsdException w:name="Medium List 2 Accent 1" w:uiPriority="66"/>
@@ -10097,7 +10310,7 @@
 </file>
 
 <file path=customXml/itemProps1.xml><?xml version="1.0" encoding="utf-8"?>
-<ds:datastoreItem xmlns:ds="http://schemas.openxmlformats.org/officeDocument/2006/customXml" ds:itemID="{43BD0702-C9D0-411F-894D-A55321A4CBA9}">
+<ds:datastoreItem xmlns:ds="http://schemas.openxmlformats.org/officeDocument/2006/customXml" ds:itemID="{0DBE8905-ADD6-4EF2-ADAB-B4EA89CDF7AD}">
   <ds:schemaRefs>
     <ds:schemaRef ds:uri="http://schemas.openxmlformats.org/officeDocument/2006/bibliography"/>
   </ds:schemaRefs>

--- a/docs/MyProjectMgnt.docx
+++ b/docs/MyProjectMgnt.docx
@@ -3459,41 +3459,149 @@
       <w:pPr>
         <w:pStyle w:val="Heading2"/>
       </w:pPr>
+      <w:r>
+        <w:t>Thông tin liên hệ phía công ty</w:t>
+      </w:r>
       <w:bookmarkStart w:id="6" w:name="_GoBack"/>
+      <w:bookmarkEnd w:id="5"/>
       <w:bookmarkEnd w:id="6"/>
-      <w:r>
-        <w:t>Thông tin liên hệ phía công ty</w:t>
-      </w:r>
-      <w:bookmarkEnd w:id="5"/>
-    </w:p>
-    <w:p>
-      <w:pPr>
-        <w:rPr>
-          <w:i/>
+    </w:p>
+    <w:p>
+      <w:r>
+        <w:t>Tổng giám đốc: Lã Hồng Anh</w:t>
+      </w:r>
+      <w:r>
+        <w:tab/>
+      </w:r>
+      <w:r>
+        <w:tab/>
+      </w:r>
+      <w:r>
+        <w:tab/>
+        <w:t xml:space="preserve">Email: </w:t>
+      </w:r>
+      <w:hyperlink r:id="rId10" w:history="1">
+        <w:r>
+          <w:rPr>
+            <w:rStyle w:val="Hyperlink"/>
+          </w:rPr>
+          <w:t>anhlh@gmail.com</w:t>
+        </w:r>
+      </w:hyperlink>
+      <w:r>
+        <w:tab/>
+      </w:r>
+    </w:p>
+    <w:p>
+      <w:r>
+        <w:t>Phó tổng giám đốc: Vũ Ngọc Sơn</w:t>
+      </w:r>
+      <w:r>
+        <w:tab/>
+      </w:r>
+      <w:r>
+        <w:tab/>
+        <w:t xml:space="preserve">Email: </w:t>
+      </w:r>
+      <w:hyperlink r:id="rId11" w:history="1">
+        <w:r>
+          <w:rPr>
+            <w:rStyle w:val="Hyperlink"/>
+          </w:rPr>
+          <w:t>vuns@gmail.com</w:t>
+        </w:r>
+      </w:hyperlink>
+      <w:r>
+        <w:tab/>
+      </w:r>
+    </w:p>
+    <w:p>
+      <w:r>
+        <w:t>Trưởng phòng IT: Nguyễn Huy Định</w:t>
+      </w:r>
+      <w:r>
+        <w:tab/>
+      </w:r>
+      <w:r>
+        <w:tab/>
+        <w:t xml:space="preserve">Email: </w:t>
+      </w:r>
+      <w:hyperlink r:id="rId12" w:history="1">
+        <w:r>
+          <w:rPr>
+            <w:rStyle w:val="Hyperlink"/>
+          </w:rPr>
+          <w:t>dinhnh@gmail.com</w:t>
+        </w:r>
+      </w:hyperlink>
+      <w:r>
+        <w:tab/>
+      </w:r>
+    </w:p>
+    <w:p>
+      <w:r>
+        <w:rPr>
           <w:iCs/>
-        </w:rPr>
-      </w:pPr>
-      <w:r>
-        <w:rPr>
-          <w:i/>
+          <w:noProof/>
+          <w:lang w:val="vi-VN"/>
+        </w:rPr>
+        <w:t>Lập</w:t>
+      </w:r>
+      <w:r>
+        <w:rPr>
           <w:iCs/>
-        </w:rPr>
-        <w:t>Lập trình viên:  Pham Lan</w:t>
-      </w:r>
-    </w:p>
-    <w:p>
-      <w:pPr>
-        <w:rPr>
-          <w:i/>
+          <w:noProof/>
+          <w:lang w:val="vi-VN"/>
+        </w:rPr>
+        <w:t xml:space="preserve"> trình viên: Nguyễn Hải Sơn</w:t>
+      </w:r>
+      <w:r>
+        <w:rPr>
           <w:iCs/>
-        </w:rPr>
-      </w:pPr>
-      <w:r>
-        <w:rPr>
-          <w:i/>
+          <w:noProof/>
+          <w:lang w:val="vi-VN"/>
+        </w:rPr>
+        <w:tab/>
+      </w:r>
+      <w:r>
+        <w:rPr>
           <w:iCs/>
-        </w:rPr>
-        <w:t xml:space="preserve">Phiên dịch: Ngọc, </w:t>
+          <w:noProof/>
+          <w:lang w:val="vi-VN"/>
+        </w:rPr>
+        <w:tab/>
+      </w:r>
+      <w:r>
+        <w:rPr>
+          <w:iCs/>
+          <w:noProof/>
+          <w:lang w:val="vi-VN"/>
+        </w:rPr>
+        <w:tab/>
+      </w:r>
+      <w:r>
+        <w:rPr>
+          <w:iCs/>
+          <w:noProof/>
+        </w:rPr>
+        <w:t xml:space="preserve">Email: </w:t>
+      </w:r>
+      <w:hyperlink r:id="rId13" w:history="1">
+        <w:r>
+          <w:rPr>
+            <w:rStyle w:val="Hyperlink"/>
+            <w:iCs/>
+            <w:noProof/>
+          </w:rPr>
+          <w:t>sonnh@gmail.com</w:t>
+        </w:r>
+      </w:hyperlink>
+      <w:r>
+        <w:rPr>
+          <w:iCs/>
+          <w:noProof/>
+        </w:rPr>
+        <w:tab/>
       </w:r>
     </w:p>
     <w:p>
@@ -4591,12 +4699,12 @@
     <w:p/>
     <w:p/>
     <w:sectPr>
-      <w:headerReference w:type="even" r:id="rId10"/>
-      <w:headerReference w:type="default" r:id="rId11"/>
-      <w:footerReference w:type="even" r:id="rId12"/>
-      <w:footerReference w:type="default" r:id="rId13"/>
-      <w:headerReference w:type="first" r:id="rId14"/>
-      <w:footerReference w:type="first" r:id="rId15"/>
+      <w:headerReference w:type="even" r:id="rId14"/>
+      <w:headerReference w:type="default" r:id="rId15"/>
+      <w:footerReference w:type="even" r:id="rId16"/>
+      <w:footerReference w:type="default" r:id="rId17"/>
+      <w:headerReference w:type="first" r:id="rId18"/>
+      <w:footerReference w:type="first" r:id="rId19"/>
       <w:footnotePr>
         <w:pos w:val="beneathText"/>
       </w:footnotePr>
@@ -10310,7 +10418,7 @@
 </file>
 
 <file path=customXml/itemProps1.xml><?xml version="1.0" encoding="utf-8"?>
-<ds:datastoreItem xmlns:ds="http://schemas.openxmlformats.org/officeDocument/2006/customXml" ds:itemID="{0DBE8905-ADD6-4EF2-ADAB-B4EA89CDF7AD}">
+<ds:datastoreItem xmlns:ds="http://schemas.openxmlformats.org/officeDocument/2006/customXml" ds:itemID="{245AB0DC-4362-46A0-BB3C-9D549691035C}">
   <ds:schemaRefs>
     <ds:schemaRef ds:uri="http://schemas.openxmlformats.org/officeDocument/2006/bibliography"/>
   </ds:schemaRefs>

--- a/docs/MyProjectMgnt.docx
+++ b/docs/MyProjectMgnt.docx
@@ -3462,9 +3462,7 @@
       <w:r>
         <w:t>Thông tin liên hệ phía công ty</w:t>
       </w:r>
-      <w:bookmarkStart w:id="6" w:name="_GoBack"/>
       <w:bookmarkEnd w:id="5"/>
-      <w:bookmarkEnd w:id="6"/>
     </w:p>
     <w:p>
       <w:r>
@@ -3608,70 +3606,2007 @@
       <w:pPr>
         <w:pStyle w:val="Heading2"/>
       </w:pPr>
-      <w:bookmarkStart w:id="7" w:name="_Toc25660384"/>
+      <w:bookmarkStart w:id="6" w:name="_Toc25660384"/>
       <w:r>
         <w:t>Phân chia vai trò của thành viên dự án và khách hàng</w:t>
       </w:r>
-      <w:bookmarkEnd w:id="7"/>
-    </w:p>
-    <w:p>
-      <w:pPr>
-        <w:rPr>
+      <w:bookmarkEnd w:id="6"/>
+    </w:p>
+    <w:p>
+      <w:pPr>
+        <w:rPr>
+          <w:b/>
+          <w:bCs/>
           <w:i/>
           <w:iCs/>
-        </w:rPr>
-      </w:pPr>
-      <w:r>
-        <w:rPr>
+          <w:noProof/>
+          <w:lang w:val="vi-VN"/>
+        </w:rPr>
+      </w:pPr>
+      <w:r>
+        <w:rPr>
+          <w:b/>
+          <w:bCs/>
           <w:i/>
           <w:iCs/>
-        </w:rPr>
-        <w:t xml:space="preserve">Giám đốc: Hưng, tài chính, nhân sự, </w:t>
-      </w:r>
-      <w:r>
+          <w:noProof/>
+          <w:lang w:val="vi-VN"/>
+        </w:rPr>
+        <w:t>CUSTOMER ROLE TABLE</w:t>
+      </w:r>
+    </w:p>
+    <w:tbl>
+      <w:tblPr>
+        <w:tblStyle w:val="TableGrid"/>
+        <w:tblW w:w="0" w:type="auto"/>
+        <w:tblLook w:val="04A0" w:firstRow="1" w:lastRow="0" w:firstColumn="1" w:lastColumn="0" w:noHBand="0" w:noVBand="1"/>
+      </w:tblPr>
+      <w:tblGrid>
+        <w:gridCol w:w="563"/>
+        <w:gridCol w:w="946"/>
+        <w:gridCol w:w="1946"/>
+        <w:gridCol w:w="1308"/>
+        <w:gridCol w:w="959"/>
+        <w:gridCol w:w="656"/>
+        <w:gridCol w:w="926"/>
+        <w:gridCol w:w="742"/>
+        <w:gridCol w:w="724"/>
+      </w:tblGrid>
+      <w:tr>
+        <w:tc>
+          <w:tcPr>
+            <w:tcW w:w="563" w:type="dxa"/>
+          </w:tcPr>
+          <w:p>
+            <w:pPr>
+              <w:rPr>
+                <w:i/>
+                <w:iCs/>
+                <w:noProof/>
+                <w:lang w:val="vi-VN"/>
+              </w:rPr>
+            </w:pPr>
+            <w:r>
+              <w:rPr>
+                <w:i/>
+                <w:iCs/>
+                <w:noProof/>
+                <w:lang w:val="vi-VN"/>
+              </w:rPr>
+              <w:t>STT</w:t>
+            </w:r>
+          </w:p>
+        </w:tc>
+        <w:tc>
+          <w:tcPr>
+            <w:tcW w:w="956" w:type="dxa"/>
+          </w:tcPr>
+          <w:p>
+            <w:pPr>
+              <w:rPr>
+                <w:i/>
+                <w:iCs/>
+                <w:noProof/>
+                <w:lang w:val="vi-VN"/>
+              </w:rPr>
+            </w:pPr>
+            <w:r>
+              <w:rPr>
+                <w:i/>
+                <w:iCs/>
+                <w:noProof/>
+                <w:lang w:val="vi-VN"/>
+              </w:rPr>
+              <w:t>Người liên hệ</w:t>
+            </w:r>
+          </w:p>
+        </w:tc>
+        <w:tc>
+          <w:tcPr>
+            <w:tcW w:w="1946" w:type="dxa"/>
+          </w:tcPr>
+          <w:p>
+            <w:pPr>
+              <w:rPr>
+                <w:i/>
+                <w:iCs/>
+                <w:noProof/>
+                <w:lang w:val="vi-VN"/>
+              </w:rPr>
+            </w:pPr>
+            <w:r>
+              <w:rPr>
+                <w:i/>
+                <w:iCs/>
+                <w:noProof/>
+                <w:lang w:val="vi-VN"/>
+              </w:rPr>
+              <w:t>Mail</w:t>
+            </w:r>
+          </w:p>
+        </w:tc>
+        <w:tc>
+          <w:tcPr>
+            <w:tcW w:w="1210" w:type="dxa"/>
+          </w:tcPr>
+          <w:p>
+            <w:pPr>
+              <w:rPr>
+                <w:i/>
+                <w:iCs/>
+                <w:noProof/>
+                <w:lang w:val="vi-VN"/>
+              </w:rPr>
+            </w:pPr>
+            <w:r>
+              <w:rPr>
+                <w:i/>
+                <w:iCs/>
+                <w:noProof/>
+                <w:lang w:val="vi-VN"/>
+              </w:rPr>
+              <w:t>Tel</w:t>
+            </w:r>
+          </w:p>
+        </w:tc>
+        <w:tc>
+          <w:tcPr>
+            <w:tcW w:w="1004" w:type="dxa"/>
+          </w:tcPr>
+          <w:p>
+            <w:pPr>
+              <w:rPr>
+                <w:i/>
+                <w:iCs/>
+                <w:noProof/>
+                <w:lang w:val="vi-VN"/>
+              </w:rPr>
+            </w:pPr>
+            <w:r>
+              <w:rPr>
+                <w:i/>
+                <w:iCs/>
+                <w:noProof/>
+                <w:lang w:val="vi-VN"/>
+              </w:rPr>
+              <w:t>Mô tả</w:t>
+            </w:r>
+          </w:p>
+        </w:tc>
+        <w:tc>
+          <w:tcPr>
+            <w:tcW w:w="672" w:type="dxa"/>
+          </w:tcPr>
+          <w:p>
+            <w:pPr>
+              <w:rPr>
+                <w:i/>
+                <w:iCs/>
+                <w:noProof/>
+                <w:lang w:val="vi-VN"/>
+              </w:rPr>
+            </w:pPr>
+            <w:r>
+              <w:rPr>
+                <w:i/>
+                <w:iCs/>
+                <w:noProof/>
+                <w:lang w:val="vi-VN"/>
+              </w:rPr>
+              <w:t>Mail To</w:t>
+            </w:r>
+          </w:p>
+        </w:tc>
+        <w:tc>
+          <w:tcPr>
+            <w:tcW w:w="928" w:type="dxa"/>
+          </w:tcPr>
+          <w:p>
+            <w:pPr>
+              <w:rPr>
+                <w:i/>
+                <w:iCs/>
+                <w:noProof/>
+                <w:lang w:val="vi-VN"/>
+              </w:rPr>
+            </w:pPr>
+            <w:r>
+              <w:rPr>
+                <w:i/>
+                <w:iCs/>
+                <w:noProof/>
+                <w:lang w:val="vi-VN"/>
+              </w:rPr>
+              <w:t>Giải đáp tính năng</w:t>
+            </w:r>
+          </w:p>
+        </w:tc>
+        <w:tc>
+          <w:tcPr>
+            <w:tcW w:w="754" w:type="dxa"/>
+          </w:tcPr>
+          <w:p>
+            <w:pPr>
+              <w:rPr>
+                <w:i/>
+                <w:iCs/>
+                <w:noProof/>
+                <w:lang w:val="vi-VN"/>
+              </w:rPr>
+            </w:pPr>
+            <w:r>
+              <w:rPr>
+                <w:i/>
+                <w:iCs/>
+                <w:noProof/>
+                <w:lang w:val="vi-VN"/>
+              </w:rPr>
+              <w:t>Ghép nối hạ tầng hiện có</w:t>
+            </w:r>
+          </w:p>
+        </w:tc>
+        <w:tc>
+          <w:tcPr>
+            <w:tcW w:w="737" w:type="dxa"/>
+          </w:tcPr>
+          <w:p>
+            <w:pPr>
+              <w:rPr>
+                <w:i/>
+                <w:iCs/>
+                <w:noProof/>
+                <w:lang w:val="vi-VN"/>
+              </w:rPr>
+            </w:pPr>
+            <w:r>
+              <w:rPr>
+                <w:i/>
+                <w:iCs/>
+                <w:noProof/>
+                <w:lang w:val="vi-VN"/>
+              </w:rPr>
+              <w:t>Kiểm tra</w:t>
+            </w:r>
+          </w:p>
+        </w:tc>
+      </w:tr>
+      <w:tr>
+        <w:tc>
+          <w:tcPr>
+            <w:tcW w:w="563" w:type="dxa"/>
+          </w:tcPr>
+          <w:p>
+            <w:pPr>
+              <w:rPr>
+                <w:i/>
+                <w:iCs/>
+                <w:noProof/>
+                <w:lang w:val="vi-VN"/>
+              </w:rPr>
+            </w:pPr>
+            <w:r>
+              <w:rPr>
+                <w:i/>
+                <w:iCs/>
+                <w:noProof/>
+                <w:lang w:val="vi-VN"/>
+              </w:rPr>
+              <w:t>1</w:t>
+            </w:r>
+          </w:p>
+        </w:tc>
+        <w:tc>
+          <w:tcPr>
+            <w:tcW w:w="956" w:type="dxa"/>
+          </w:tcPr>
+          <w:p>
+            <w:pPr>
+              <w:rPr>
+                <w:i/>
+                <w:iCs/>
+                <w:noProof/>
+                <w:lang w:val="vi-VN"/>
+              </w:rPr>
+            </w:pPr>
+            <w:r>
+              <w:rPr>
+                <w:i/>
+                <w:iCs/>
+                <w:noProof/>
+                <w:lang w:val="vi-VN"/>
+              </w:rPr>
+              <w:t>Bùi Trọng Tùng</w:t>
+            </w:r>
+          </w:p>
+        </w:tc>
+        <w:tc>
+          <w:tcPr>
+            <w:tcW w:w="1946" w:type="dxa"/>
+          </w:tcPr>
+          <w:p>
+            <w:pPr>
+              <w:rPr>
+                <w:i/>
+                <w:iCs/>
+                <w:noProof/>
+                <w:lang w:val="vi-VN"/>
+              </w:rPr>
+            </w:pPr>
+            <w:hyperlink r:id="rId14">
+              <w:r>
+                <w:rPr>
+                  <w:rStyle w:val="Hyperlink"/>
+                  <w:i/>
+                  <w:iCs/>
+                  <w:noProof/>
+                  <w:lang w:val="vi-VN"/>
+                </w:rPr>
+                <w:t>tungbt@gmail.com</w:t>
+              </w:r>
+            </w:hyperlink>
+          </w:p>
+        </w:tc>
+        <w:tc>
+          <w:tcPr>
+            <w:tcW w:w="1210" w:type="dxa"/>
+          </w:tcPr>
+          <w:p>
+            <w:pPr>
+              <w:rPr>
+                <w:i/>
+                <w:iCs/>
+                <w:noProof/>
+              </w:rPr>
+            </w:pPr>
+            <w:r>
+              <w:rPr>
+                <w:i/>
+                <w:iCs/>
+                <w:noProof/>
+                <w:lang w:val="vi-VN"/>
+              </w:rPr>
+              <w:t>09</w:t>
+            </w:r>
+            <w:r>
+              <w:rPr>
+                <w:i/>
+                <w:iCs/>
+                <w:noProof/>
+              </w:rPr>
+              <w:t>72789087</w:t>
+            </w:r>
+          </w:p>
+        </w:tc>
+        <w:tc>
+          <w:tcPr>
+            <w:tcW w:w="1004" w:type="dxa"/>
+          </w:tcPr>
+          <w:p>
+            <w:pPr>
+              <w:rPr>
+                <w:i/>
+                <w:iCs/>
+                <w:noProof/>
+                <w:lang w:val="vi-VN"/>
+              </w:rPr>
+            </w:pPr>
+            <w:r>
+              <w:rPr>
+                <w:i/>
+                <w:iCs/>
+                <w:noProof/>
+                <w:lang w:val="vi-VN"/>
+              </w:rPr>
+              <w:t>Kiểm soát kỹ thuật</w:t>
+            </w:r>
+          </w:p>
+        </w:tc>
+        <w:tc>
+          <w:tcPr>
+            <w:tcW w:w="672" w:type="dxa"/>
+          </w:tcPr>
+          <w:p>
+            <w:pPr>
+              <w:rPr>
+                <w:i/>
+                <w:iCs/>
+                <w:noProof/>
+                <w:lang w:val="vi-VN"/>
+              </w:rPr>
+            </w:pPr>
+            <w:r>
+              <w:rPr>
+                <w:i/>
+                <w:iCs/>
+                <w:noProof/>
+                <w:lang w:val="vi-VN"/>
+              </w:rPr>
+              <w:t>To</w:t>
+            </w:r>
+          </w:p>
+        </w:tc>
+        <w:tc>
+          <w:tcPr>
+            <w:tcW w:w="928" w:type="dxa"/>
+          </w:tcPr>
+          <w:p>
+            <w:pPr>
+              <w:rPr>
+                <w:i/>
+                <w:iCs/>
+                <w:noProof/>
+                <w:lang w:val="vi-VN"/>
+              </w:rPr>
+            </w:pPr>
+            <w:r>
+              <w:rPr>
+                <w:i/>
+                <w:iCs/>
+                <w:noProof/>
+                <w:lang w:val="vi-VN"/>
+              </w:rPr>
+              <w:t>Medium</w:t>
+            </w:r>
+          </w:p>
+        </w:tc>
+        <w:tc>
+          <w:tcPr>
+            <w:tcW w:w="754" w:type="dxa"/>
+          </w:tcPr>
+          <w:p>
+            <w:pPr>
+              <w:rPr>
+                <w:i/>
+                <w:iCs/>
+                <w:noProof/>
+                <w:lang w:val="vi-VN"/>
+              </w:rPr>
+            </w:pPr>
+            <w:r>
+              <w:rPr>
+                <w:i/>
+                <w:iCs/>
+                <w:noProof/>
+                <w:lang w:val="vi-VN"/>
+              </w:rPr>
+              <w:t>High</w:t>
+            </w:r>
+          </w:p>
+        </w:tc>
+        <w:tc>
+          <w:tcPr>
+            <w:tcW w:w="737" w:type="dxa"/>
+          </w:tcPr>
+          <w:p>
+            <w:pPr>
+              <w:rPr>
+                <w:i/>
+                <w:iCs/>
+                <w:noProof/>
+                <w:lang w:val="vi-VN"/>
+              </w:rPr>
+            </w:pPr>
+            <w:r>
+              <w:rPr>
+                <w:i/>
+                <w:iCs/>
+                <w:noProof/>
+                <w:lang w:val="vi-VN"/>
+              </w:rPr>
+              <w:t>High</w:t>
+            </w:r>
+          </w:p>
+        </w:tc>
+      </w:tr>
+      <w:tr>
+        <w:tc>
+          <w:tcPr>
+            <w:tcW w:w="563" w:type="dxa"/>
+          </w:tcPr>
+          <w:p>
+            <w:pPr>
+              <w:rPr>
+                <w:i/>
+                <w:iCs/>
+                <w:noProof/>
+                <w:lang w:val="vi-VN"/>
+              </w:rPr>
+            </w:pPr>
+            <w:r>
+              <w:rPr>
+                <w:i/>
+                <w:iCs/>
+                <w:noProof/>
+                <w:lang w:val="vi-VN"/>
+              </w:rPr>
+              <w:t>2</w:t>
+            </w:r>
+          </w:p>
+        </w:tc>
+        <w:tc>
+          <w:tcPr>
+            <w:tcW w:w="956" w:type="dxa"/>
+          </w:tcPr>
+          <w:p>
+            <w:pPr>
+              <w:rPr>
+                <w:i/>
+                <w:iCs/>
+                <w:noProof/>
+                <w:lang w:val="vi-VN"/>
+              </w:rPr>
+            </w:pPr>
+            <w:r>
+              <w:rPr>
+                <w:i/>
+                <w:iCs/>
+                <w:noProof/>
+                <w:lang w:val="vi-VN"/>
+              </w:rPr>
+              <w:t>Phạm Thế Quế</w:t>
+            </w:r>
+          </w:p>
+        </w:tc>
+        <w:tc>
+          <w:tcPr>
+            <w:tcW w:w="1946" w:type="dxa"/>
+          </w:tcPr>
+          <w:p>
+            <w:pPr>
+              <w:rPr>
+                <w:i/>
+                <w:iCs/>
+                <w:noProof/>
+                <w:lang w:val="vi-VN"/>
+              </w:rPr>
+            </w:pPr>
+            <w:hyperlink r:id="rId15">
+              <w:r>
+                <w:rPr>
+                  <w:rStyle w:val="Hyperlink"/>
+                  <w:i/>
+                  <w:iCs/>
+                  <w:noProof/>
+                  <w:lang w:val="vi-VN"/>
+                </w:rPr>
+                <w:t>quept@gmail.com</w:t>
+              </w:r>
+            </w:hyperlink>
+          </w:p>
+        </w:tc>
+        <w:tc>
+          <w:tcPr>
+            <w:tcW w:w="1210" w:type="dxa"/>
+          </w:tcPr>
+          <w:p>
+            <w:pPr>
+              <w:rPr>
+                <w:i/>
+                <w:iCs/>
+                <w:noProof/>
+                <w:lang w:val="vi-VN"/>
+              </w:rPr>
+            </w:pPr>
+            <w:r>
+              <w:rPr>
+                <w:i/>
+                <w:iCs/>
+                <w:noProof/>
+                <w:lang w:val="vi-VN"/>
+              </w:rPr>
+              <w:t>0</w:t>
+            </w:r>
+            <w:r>
+              <w:rPr>
+                <w:i/>
+                <w:iCs/>
+                <w:noProof/>
+                <w:lang w:val="vi-VN"/>
+              </w:rPr>
+              <w:t>387626565</w:t>
+            </w:r>
+          </w:p>
+        </w:tc>
+        <w:tc>
+          <w:tcPr>
+            <w:tcW w:w="1004" w:type="dxa"/>
+          </w:tcPr>
+          <w:p>
+            <w:pPr>
+              <w:rPr>
+                <w:i/>
+                <w:iCs/>
+                <w:noProof/>
+                <w:lang w:val="vi-VN"/>
+              </w:rPr>
+            </w:pPr>
+            <w:r>
+              <w:rPr>
+                <w:i/>
+                <w:iCs/>
+                <w:noProof/>
+                <w:lang w:val="vi-VN"/>
+              </w:rPr>
+              <w:t>PM: tiến độ, yêu cầu</w:t>
+            </w:r>
+          </w:p>
+        </w:tc>
+        <w:tc>
+          <w:tcPr>
+            <w:tcW w:w="672" w:type="dxa"/>
+          </w:tcPr>
+          <w:p>
+            <w:pPr>
+              <w:rPr>
+                <w:i/>
+                <w:iCs/>
+                <w:noProof/>
+                <w:lang w:val="vi-VN"/>
+              </w:rPr>
+            </w:pPr>
+            <w:r>
+              <w:rPr>
+                <w:i/>
+                <w:iCs/>
+                <w:noProof/>
+                <w:lang w:val="vi-VN"/>
+              </w:rPr>
+              <w:t>CC</w:t>
+            </w:r>
+          </w:p>
+        </w:tc>
+        <w:tc>
+          <w:tcPr>
+            <w:tcW w:w="928" w:type="dxa"/>
+          </w:tcPr>
+          <w:p>
+            <w:pPr>
+              <w:rPr>
+                <w:i/>
+                <w:iCs/>
+                <w:noProof/>
+                <w:lang w:val="vi-VN"/>
+              </w:rPr>
+            </w:pPr>
+            <w:r>
+              <w:rPr>
+                <w:i/>
+                <w:iCs/>
+                <w:noProof/>
+                <w:lang w:val="vi-VN"/>
+              </w:rPr>
+              <w:t>High</w:t>
+            </w:r>
+          </w:p>
+        </w:tc>
+        <w:tc>
+          <w:tcPr>
+            <w:tcW w:w="754" w:type="dxa"/>
+          </w:tcPr>
+          <w:p>
+            <w:pPr>
+              <w:rPr>
+                <w:i/>
+                <w:iCs/>
+                <w:noProof/>
+                <w:lang w:val="vi-VN"/>
+              </w:rPr>
+            </w:pPr>
+            <w:r>
+              <w:rPr>
+                <w:i/>
+                <w:iCs/>
+                <w:noProof/>
+                <w:lang w:val="vi-VN"/>
+              </w:rPr>
+              <w:t>CC</w:t>
+            </w:r>
+          </w:p>
+        </w:tc>
+        <w:tc>
+          <w:tcPr>
+            <w:tcW w:w="737" w:type="dxa"/>
+          </w:tcPr>
+          <w:p>
+            <w:pPr>
+              <w:rPr>
+                <w:i/>
+                <w:iCs/>
+                <w:noProof/>
+                <w:lang w:val="vi-VN"/>
+              </w:rPr>
+            </w:pPr>
+            <w:r>
+              <w:rPr>
+                <w:i/>
+                <w:iCs/>
+                <w:noProof/>
+                <w:lang w:val="vi-VN"/>
+              </w:rPr>
+              <w:t>CC</w:t>
+            </w:r>
+          </w:p>
+        </w:tc>
+      </w:tr>
+      <w:tr>
+        <w:tc>
+          <w:tcPr>
+            <w:tcW w:w="563" w:type="dxa"/>
+          </w:tcPr>
+          <w:p>
+            <w:pPr>
+              <w:rPr>
+                <w:i/>
+                <w:iCs/>
+                <w:noProof/>
+                <w:lang w:val="vi-VN"/>
+              </w:rPr>
+            </w:pPr>
+            <w:r>
+              <w:rPr>
+                <w:i/>
+                <w:iCs/>
+                <w:noProof/>
+                <w:lang w:val="vi-VN"/>
+              </w:rPr>
+              <w:lastRenderedPageBreak/>
+              <w:t>3</w:t>
+            </w:r>
+          </w:p>
+        </w:tc>
+        <w:tc>
+          <w:tcPr>
+            <w:tcW w:w="956" w:type="dxa"/>
+          </w:tcPr>
+          <w:p>
+            <w:pPr>
+              <w:rPr>
+                <w:i/>
+                <w:iCs/>
+                <w:noProof/>
+                <w:lang w:val="vi-VN"/>
+              </w:rPr>
+            </w:pPr>
+            <w:r>
+              <w:rPr>
+                <w:i/>
+                <w:iCs/>
+                <w:noProof/>
+                <w:lang w:val="vi-VN"/>
+              </w:rPr>
+              <w:t>Nguyễn Quỳnh Trang</w:t>
+            </w:r>
+          </w:p>
+        </w:tc>
+        <w:tc>
+          <w:tcPr>
+            <w:tcW w:w="1946" w:type="dxa"/>
+          </w:tcPr>
+          <w:p>
+            <w:pPr>
+              <w:rPr>
+                <w:i/>
+                <w:iCs/>
+                <w:noProof/>
+                <w:lang w:val="vi-VN"/>
+              </w:rPr>
+            </w:pPr>
+            <w:hyperlink r:id="rId16">
+              <w:r>
+                <w:rPr>
+                  <w:rStyle w:val="Hyperlink"/>
+                  <w:i/>
+                  <w:iCs/>
+                  <w:noProof/>
+                  <w:lang w:val="vi-VN"/>
+                </w:rPr>
+                <w:t>trangqt@gmail.com</w:t>
+              </w:r>
+            </w:hyperlink>
+          </w:p>
+        </w:tc>
+        <w:tc>
+          <w:tcPr>
+            <w:tcW w:w="1210" w:type="dxa"/>
+          </w:tcPr>
+          <w:p>
+            <w:pPr>
+              <w:rPr>
+                <w:i/>
+                <w:iCs/>
+                <w:noProof/>
+              </w:rPr>
+            </w:pPr>
+            <w:r>
+              <w:rPr>
+                <w:i/>
+                <w:iCs/>
+                <w:noProof/>
+                <w:lang w:val="vi-VN"/>
+              </w:rPr>
+              <w:t>03</w:t>
+            </w:r>
+            <w:r>
+              <w:rPr>
+                <w:i/>
+                <w:iCs/>
+                <w:noProof/>
+              </w:rPr>
+              <w:t>74789266</w:t>
+            </w:r>
+          </w:p>
+        </w:tc>
+        <w:tc>
+          <w:tcPr>
+            <w:tcW w:w="1004" w:type="dxa"/>
+          </w:tcPr>
+          <w:p>
+            <w:pPr>
+              <w:rPr>
+                <w:i/>
+                <w:iCs/>
+                <w:noProof/>
+                <w:lang w:val="vi-VN"/>
+              </w:rPr>
+            </w:pPr>
+            <w:r>
+              <w:rPr>
+                <w:i/>
+                <w:iCs/>
+                <w:noProof/>
+                <w:lang w:val="vi-VN"/>
+              </w:rPr>
+              <w:t>Phiên dịch</w:t>
+            </w:r>
+          </w:p>
+        </w:tc>
+        <w:tc>
+          <w:tcPr>
+            <w:tcW w:w="672" w:type="dxa"/>
+          </w:tcPr>
+          <w:p>
+            <w:pPr>
+              <w:rPr>
+                <w:i/>
+                <w:iCs/>
+                <w:noProof/>
+                <w:lang w:val="vi-VN"/>
+              </w:rPr>
+            </w:pPr>
+            <w:r>
+              <w:rPr>
+                <w:i/>
+                <w:iCs/>
+                <w:noProof/>
+                <w:lang w:val="vi-VN"/>
+              </w:rPr>
+              <w:t>CC</w:t>
+            </w:r>
+          </w:p>
+        </w:tc>
+        <w:tc>
+          <w:tcPr>
+            <w:tcW w:w="928" w:type="dxa"/>
+          </w:tcPr>
+          <w:p>
+            <w:pPr>
+              <w:rPr>
+                <w:i/>
+                <w:iCs/>
+                <w:noProof/>
+                <w:lang w:val="vi-VN"/>
+              </w:rPr>
+            </w:pPr>
+            <w:r>
+              <w:rPr>
+                <w:i/>
+                <w:iCs/>
+                <w:noProof/>
+                <w:lang w:val="vi-VN"/>
+              </w:rPr>
+              <w:t>CC</w:t>
+            </w:r>
+          </w:p>
+        </w:tc>
+        <w:tc>
+          <w:tcPr>
+            <w:tcW w:w="754" w:type="dxa"/>
+          </w:tcPr>
+          <w:p>
+            <w:pPr>
+              <w:rPr>
+                <w:i/>
+                <w:iCs/>
+                <w:noProof/>
+                <w:lang w:val="vi-VN"/>
+              </w:rPr>
+            </w:pPr>
+            <w:r>
+              <w:rPr>
+                <w:i/>
+                <w:iCs/>
+                <w:noProof/>
+                <w:lang w:val="vi-VN"/>
+              </w:rPr>
+              <w:t>CC</w:t>
+            </w:r>
+          </w:p>
+        </w:tc>
+        <w:tc>
+          <w:tcPr>
+            <w:tcW w:w="737" w:type="dxa"/>
+          </w:tcPr>
+          <w:p>
+            <w:pPr>
+              <w:rPr>
+                <w:i/>
+                <w:iCs/>
+                <w:noProof/>
+                <w:lang w:val="vi-VN"/>
+              </w:rPr>
+            </w:pPr>
+            <w:r>
+              <w:rPr>
+                <w:i/>
+                <w:iCs/>
+                <w:noProof/>
+                <w:lang w:val="vi-VN"/>
+              </w:rPr>
+              <w:t>CC</w:t>
+            </w:r>
+          </w:p>
+        </w:tc>
+      </w:tr>
+    </w:tbl>
+    <w:p>
+      <w:pPr>
         <w:rPr>
           <w:i/>
           <w:iCs/>
-        </w:rPr>
-        <w:t>yêu càu cơ bản: đẹp, tròn, vàng</w:t>
-      </w:r>
-    </w:p>
-    <w:p>
-      <w:pPr>
-        <w:rPr>
+          <w:noProof/>
+          <w:lang w:val="vi-VN"/>
+        </w:rPr>
+      </w:pPr>
+    </w:p>
+    <w:p>
+      <w:pPr>
+        <w:rPr>
+          <w:b/>
+          <w:bCs/>
           <w:i/>
           <w:iCs/>
-        </w:rPr>
-      </w:pPr>
-      <w:r>
-        <w:rPr>
+          <w:noProof/>
+          <w:lang w:val="vi-VN"/>
+        </w:rPr>
+      </w:pPr>
+      <w:r>
+        <w:rPr>
+          <w:b/>
+          <w:bCs/>
           <w:i/>
           <w:iCs/>
-        </w:rPr>
-        <w:t>Trung: IT, chi tiết, báo tiến đ</w:t>
-      </w:r>
-      <w:r>
+          <w:noProof/>
+          <w:lang w:val="vi-VN"/>
+        </w:rPr>
+        <w:t>MEMBER ROLE TABLE</w:t>
+      </w:r>
+    </w:p>
+    <w:tbl>
+      <w:tblPr>
+        <w:tblStyle w:val="TableGrid"/>
+        <w:tblW w:w="0" w:type="auto"/>
+        <w:tblLayout w:type="fixed"/>
+        <w:tblLook w:val="04A0" w:firstRow="1" w:lastRow="0" w:firstColumn="1" w:lastColumn="0" w:noHBand="0" w:noVBand="1"/>
+      </w:tblPr>
+      <w:tblGrid>
+        <w:gridCol w:w="561"/>
+        <w:gridCol w:w="887"/>
+        <w:gridCol w:w="2057"/>
+        <w:gridCol w:w="1350"/>
+        <w:gridCol w:w="1584"/>
+        <w:gridCol w:w="566"/>
+        <w:gridCol w:w="738"/>
+        <w:gridCol w:w="1027"/>
+      </w:tblGrid>
+      <w:tr>
+        <w:tc>
+          <w:tcPr>
+            <w:tcW w:w="561" w:type="dxa"/>
+          </w:tcPr>
+          <w:p>
+            <w:pPr>
+              <w:rPr>
+                <w:i/>
+                <w:iCs/>
+                <w:noProof/>
+                <w:lang w:val="vi-VN"/>
+              </w:rPr>
+            </w:pPr>
+            <w:r>
+              <w:rPr>
+                <w:i/>
+                <w:iCs/>
+                <w:noProof/>
+                <w:lang w:val="vi-VN"/>
+              </w:rPr>
+              <w:t>STT</w:t>
+            </w:r>
+          </w:p>
+        </w:tc>
+        <w:tc>
+          <w:tcPr>
+            <w:tcW w:w="887" w:type="dxa"/>
+          </w:tcPr>
+          <w:p>
+            <w:pPr>
+              <w:rPr>
+                <w:i/>
+                <w:iCs/>
+                <w:noProof/>
+                <w:lang w:val="vi-VN"/>
+              </w:rPr>
+            </w:pPr>
+            <w:r>
+              <w:rPr>
+                <w:i/>
+                <w:iCs/>
+                <w:noProof/>
+                <w:lang w:val="vi-VN"/>
+              </w:rPr>
+              <w:t>Người liên hệ</w:t>
+            </w:r>
+          </w:p>
+        </w:tc>
+        <w:tc>
+          <w:tcPr>
+            <w:tcW w:w="2057" w:type="dxa"/>
+          </w:tcPr>
+          <w:p>
+            <w:pPr>
+              <w:rPr>
+                <w:i/>
+                <w:iCs/>
+                <w:noProof/>
+                <w:lang w:val="vi-VN"/>
+              </w:rPr>
+            </w:pPr>
+            <w:r>
+              <w:rPr>
+                <w:i/>
+                <w:iCs/>
+                <w:noProof/>
+                <w:lang w:val="vi-VN"/>
+              </w:rPr>
+              <w:t>Mail</w:t>
+            </w:r>
+          </w:p>
+        </w:tc>
+        <w:tc>
+          <w:tcPr>
+            <w:tcW w:w="1350" w:type="dxa"/>
+          </w:tcPr>
+          <w:p>
+            <w:pPr>
+              <w:rPr>
+                <w:i/>
+                <w:iCs/>
+                <w:noProof/>
+                <w:lang w:val="vi-VN"/>
+              </w:rPr>
+            </w:pPr>
+            <w:r>
+              <w:rPr>
+                <w:i/>
+                <w:iCs/>
+                <w:noProof/>
+                <w:lang w:val="vi-VN"/>
+              </w:rPr>
+              <w:t>Tel</w:t>
+            </w:r>
+          </w:p>
+        </w:tc>
+        <w:tc>
+          <w:tcPr>
+            <w:tcW w:w="1584" w:type="dxa"/>
+          </w:tcPr>
+          <w:p>
+            <w:pPr>
+              <w:rPr>
+                <w:i/>
+                <w:iCs/>
+                <w:noProof/>
+                <w:lang w:val="vi-VN"/>
+              </w:rPr>
+            </w:pPr>
+            <w:r>
+              <w:rPr>
+                <w:i/>
+                <w:iCs/>
+                <w:noProof/>
+                <w:lang w:val="vi-VN"/>
+              </w:rPr>
+              <w:t>Mô tả</w:t>
+            </w:r>
+          </w:p>
+        </w:tc>
+        <w:tc>
+          <w:tcPr>
+            <w:tcW w:w="566" w:type="dxa"/>
+          </w:tcPr>
+          <w:p>
+            <w:pPr>
+              <w:rPr>
+                <w:i/>
+                <w:iCs/>
+                <w:noProof/>
+                <w:lang w:val="vi-VN"/>
+              </w:rPr>
+            </w:pPr>
+            <w:r>
+              <w:rPr>
+                <w:i/>
+                <w:iCs/>
+                <w:noProof/>
+                <w:lang w:val="vi-VN"/>
+              </w:rPr>
+              <w:t>Mail To</w:t>
+            </w:r>
+          </w:p>
+        </w:tc>
+        <w:tc>
+          <w:tcPr>
+            <w:tcW w:w="738" w:type="dxa"/>
+          </w:tcPr>
+          <w:p>
+            <w:pPr>
+              <w:rPr>
+                <w:i/>
+                <w:iCs/>
+                <w:noProof/>
+                <w:lang w:val="vi-VN"/>
+              </w:rPr>
+            </w:pPr>
+            <w:r>
+              <w:rPr>
+                <w:i/>
+                <w:iCs/>
+                <w:noProof/>
+                <w:lang w:val="vi-VN"/>
+              </w:rPr>
+              <w:t>Thời lượng tham dự</w:t>
+            </w:r>
+          </w:p>
+        </w:tc>
+        <w:tc>
+          <w:tcPr>
+            <w:tcW w:w="1027" w:type="dxa"/>
+          </w:tcPr>
+          <w:p>
+            <w:pPr>
+              <w:rPr>
+                <w:i/>
+                <w:iCs/>
+                <w:noProof/>
+                <w:lang w:val="vi-VN"/>
+              </w:rPr>
+            </w:pPr>
+            <w:r>
+              <w:rPr>
+                <w:i/>
+                <w:iCs/>
+                <w:noProof/>
+                <w:lang w:val="vi-VN"/>
+              </w:rPr>
+              <w:t>Thế mạnh</w:t>
+            </w:r>
+          </w:p>
+        </w:tc>
+      </w:tr>
+      <w:tr>
+        <w:tc>
+          <w:tcPr>
+            <w:tcW w:w="561" w:type="dxa"/>
+          </w:tcPr>
+          <w:p>
+            <w:pPr>
+              <w:rPr>
+                <w:i/>
+                <w:iCs/>
+                <w:noProof/>
+                <w:lang w:val="vi-VN"/>
+              </w:rPr>
+            </w:pPr>
+            <w:r>
+              <w:rPr>
+                <w:i/>
+                <w:iCs/>
+                <w:noProof/>
+                <w:lang w:val="vi-VN"/>
+              </w:rPr>
+              <w:t>1</w:t>
+            </w:r>
+          </w:p>
+        </w:tc>
+        <w:tc>
+          <w:tcPr>
+            <w:tcW w:w="887" w:type="dxa"/>
+          </w:tcPr>
+          <w:p>
+            <w:pPr>
+              <w:rPr>
+                <w:i/>
+                <w:iCs/>
+                <w:noProof/>
+                <w:lang w:val="vi-VN"/>
+              </w:rPr>
+            </w:pPr>
+            <w:r>
+              <w:rPr>
+                <w:i/>
+                <w:iCs/>
+                <w:noProof/>
+                <w:lang w:val="vi-VN"/>
+              </w:rPr>
+              <w:t>Lã Hồng Anh</w:t>
+            </w:r>
+          </w:p>
+        </w:tc>
+        <w:tc>
+          <w:tcPr>
+            <w:tcW w:w="2057" w:type="dxa"/>
+          </w:tcPr>
+          <w:p>
+            <w:pPr>
+              <w:rPr>
+                <w:i/>
+                <w:iCs/>
+                <w:noProof/>
+                <w:lang w:val="vi-VN"/>
+              </w:rPr>
+            </w:pPr>
+            <w:hyperlink r:id="rId17">
+              <w:r>
+                <w:rPr>
+                  <w:rStyle w:val="Hyperlink"/>
+                  <w:i/>
+                  <w:iCs/>
+                  <w:noProof/>
+                  <w:lang w:val="vi-VN"/>
+                </w:rPr>
+                <w:t>anhlh@gmail.com</w:t>
+              </w:r>
+            </w:hyperlink>
+          </w:p>
+        </w:tc>
+        <w:tc>
+          <w:tcPr>
+            <w:tcW w:w="1350" w:type="dxa"/>
+          </w:tcPr>
+          <w:p>
+            <w:pPr>
+              <w:rPr>
+                <w:i/>
+                <w:iCs/>
+                <w:noProof/>
+              </w:rPr>
+            </w:pPr>
+            <w:r>
+              <w:rPr>
+                <w:i/>
+                <w:iCs/>
+                <w:noProof/>
+                <w:lang w:val="vi-VN"/>
+              </w:rPr>
+              <w:t>03</w:t>
+            </w:r>
+            <w:r>
+              <w:rPr>
+                <w:i/>
+                <w:iCs/>
+                <w:noProof/>
+              </w:rPr>
+              <w:t>76527898</w:t>
+            </w:r>
+          </w:p>
+        </w:tc>
+        <w:tc>
+          <w:tcPr>
+            <w:tcW w:w="1584" w:type="dxa"/>
+          </w:tcPr>
+          <w:p>
+            <w:pPr>
+              <w:rPr>
+                <w:i/>
+                <w:iCs/>
+                <w:noProof/>
+                <w:lang w:val="vi-VN"/>
+              </w:rPr>
+            </w:pPr>
+            <w:r>
+              <w:rPr>
+                <w:i/>
+                <w:iCs/>
+                <w:noProof/>
+                <w:lang w:val="vi-VN"/>
+              </w:rPr>
+              <w:t>Kỹ thuật + RequirementMgnt</w:t>
+            </w:r>
+          </w:p>
+        </w:tc>
+        <w:tc>
+          <w:tcPr>
+            <w:tcW w:w="566" w:type="dxa"/>
+          </w:tcPr>
+          <w:p>
+            <w:pPr>
+              <w:rPr>
+                <w:i/>
+                <w:iCs/>
+                <w:noProof/>
+                <w:lang w:val="vi-VN"/>
+              </w:rPr>
+            </w:pPr>
+            <w:r>
+              <w:rPr>
+                <w:i/>
+                <w:iCs/>
+                <w:noProof/>
+                <w:lang w:val="vi-VN"/>
+              </w:rPr>
+              <w:t>To</w:t>
+            </w:r>
+          </w:p>
+        </w:tc>
+        <w:tc>
+          <w:tcPr>
+            <w:tcW w:w="738" w:type="dxa"/>
+          </w:tcPr>
+          <w:p>
+            <w:pPr>
+              <w:rPr>
+                <w:i/>
+                <w:iCs/>
+                <w:noProof/>
+                <w:lang w:val="vi-VN"/>
+              </w:rPr>
+            </w:pPr>
+            <w:r>
+              <w:rPr>
+                <w:i/>
+                <w:iCs/>
+                <w:noProof/>
+                <w:lang w:val="vi-VN"/>
+              </w:rPr>
+              <w:t>100%</w:t>
+            </w:r>
+          </w:p>
+        </w:tc>
+        <w:tc>
+          <w:tcPr>
+            <w:tcW w:w="1027" w:type="dxa"/>
+          </w:tcPr>
+          <w:p>
+            <w:pPr>
+              <w:rPr>
+                <w:i/>
+                <w:iCs/>
+                <w:noProof/>
+                <w:lang w:val="vi-VN"/>
+              </w:rPr>
+            </w:pPr>
+            <w:r>
+              <w:rPr>
+                <w:i/>
+                <w:iCs/>
+                <w:noProof/>
+                <w:lang w:val="vi-VN"/>
+              </w:rPr>
+              <w:t xml:space="preserve">Network, Giao tiếp </w:t>
+            </w:r>
+          </w:p>
+        </w:tc>
+      </w:tr>
+      <w:tr>
+        <w:tc>
+          <w:tcPr>
+            <w:tcW w:w="561" w:type="dxa"/>
+          </w:tcPr>
+          <w:p>
+            <w:pPr>
+              <w:rPr>
+                <w:i/>
+                <w:iCs/>
+                <w:noProof/>
+                <w:lang w:val="vi-VN"/>
+              </w:rPr>
+            </w:pPr>
+            <w:r>
+              <w:rPr>
+                <w:i/>
+                <w:iCs/>
+                <w:noProof/>
+                <w:lang w:val="vi-VN"/>
+              </w:rPr>
+              <w:t>2</w:t>
+            </w:r>
+          </w:p>
+        </w:tc>
+        <w:tc>
+          <w:tcPr>
+            <w:tcW w:w="887" w:type="dxa"/>
+          </w:tcPr>
+          <w:p>
+            <w:pPr>
+              <w:rPr>
+                <w:i/>
+                <w:iCs/>
+                <w:noProof/>
+                <w:lang w:val="vi-VN"/>
+              </w:rPr>
+            </w:pPr>
+            <w:r>
+              <w:rPr>
+                <w:i/>
+                <w:iCs/>
+                <w:noProof/>
+                <w:lang w:val="vi-VN"/>
+              </w:rPr>
+              <w:t>Nguyễn Huy Định</w:t>
+            </w:r>
+          </w:p>
+        </w:tc>
+        <w:tc>
+          <w:tcPr>
+            <w:tcW w:w="2057" w:type="dxa"/>
+          </w:tcPr>
+          <w:p>
+            <w:pPr>
+              <w:rPr>
+                <w:i/>
+                <w:iCs/>
+                <w:noProof/>
+                <w:lang w:val="vi-VN"/>
+              </w:rPr>
+            </w:pPr>
+            <w:hyperlink r:id="rId18">
+              <w:r>
+                <w:rPr>
+                  <w:rStyle w:val="Hyperlink"/>
+                  <w:i/>
+                  <w:iCs/>
+                  <w:noProof/>
+                  <w:lang w:val="vi-VN"/>
+                </w:rPr>
+                <w:t>dinhnh@gmail.com</w:t>
+              </w:r>
+            </w:hyperlink>
+          </w:p>
+        </w:tc>
+        <w:tc>
+          <w:tcPr>
+            <w:tcW w:w="1350" w:type="dxa"/>
+          </w:tcPr>
+          <w:p>
+            <w:pPr>
+              <w:rPr>
+                <w:i/>
+                <w:iCs/>
+                <w:noProof/>
+                <w:lang w:val="vi-VN"/>
+              </w:rPr>
+            </w:pPr>
+            <w:r>
+              <w:rPr>
+                <w:i/>
+                <w:iCs/>
+                <w:noProof/>
+                <w:lang w:val="vi-VN"/>
+              </w:rPr>
+              <w:t>0376828987</w:t>
+            </w:r>
+          </w:p>
+        </w:tc>
+        <w:tc>
+          <w:tcPr>
+            <w:tcW w:w="1584" w:type="dxa"/>
+          </w:tcPr>
+          <w:p>
+            <w:pPr>
+              <w:rPr>
+                <w:i/>
+                <w:iCs/>
+                <w:noProof/>
+                <w:lang w:val="vi-VN"/>
+              </w:rPr>
+            </w:pPr>
+            <w:r>
+              <w:rPr>
+                <w:i/>
+                <w:iCs/>
+                <w:noProof/>
+                <w:lang w:val="vi-VN"/>
+              </w:rPr>
+              <w:t>Kỹ thuật + TechMgnt</w:t>
+            </w:r>
+          </w:p>
+        </w:tc>
+        <w:tc>
+          <w:tcPr>
+            <w:tcW w:w="566" w:type="dxa"/>
+          </w:tcPr>
+          <w:p>
+            <w:pPr>
+              <w:rPr>
+                <w:i/>
+                <w:iCs/>
+                <w:noProof/>
+                <w:lang w:val="vi-VN"/>
+              </w:rPr>
+            </w:pPr>
+            <w:r>
+              <w:rPr>
+                <w:i/>
+                <w:iCs/>
+                <w:noProof/>
+                <w:lang w:val="vi-VN"/>
+              </w:rPr>
+              <w:t>To</w:t>
+            </w:r>
+          </w:p>
+        </w:tc>
+        <w:tc>
+          <w:tcPr>
+            <w:tcW w:w="738" w:type="dxa"/>
+          </w:tcPr>
+          <w:p>
+            <w:pPr>
+              <w:rPr>
+                <w:i/>
+                <w:iCs/>
+                <w:noProof/>
+                <w:lang w:val="vi-VN"/>
+              </w:rPr>
+            </w:pPr>
+            <w:r>
+              <w:rPr>
+                <w:i/>
+                <w:iCs/>
+                <w:noProof/>
+                <w:lang w:val="vi-VN"/>
+              </w:rPr>
+              <w:t>100%</w:t>
+            </w:r>
+          </w:p>
+        </w:tc>
+        <w:tc>
+          <w:tcPr>
+            <w:tcW w:w="1027" w:type="dxa"/>
+          </w:tcPr>
+          <w:p>
+            <w:pPr>
+              <w:rPr>
+                <w:i/>
+                <w:iCs/>
+                <w:noProof/>
+                <w:lang w:val="vi-VN"/>
+              </w:rPr>
+            </w:pPr>
+            <w:r>
+              <w:rPr>
+                <w:i/>
+                <w:iCs/>
+                <w:noProof/>
+                <w:lang w:val="vi-VN"/>
+              </w:rPr>
+              <w:t>C#</w:t>
+            </w:r>
+          </w:p>
+        </w:tc>
+      </w:tr>
+      <w:tr>
+        <w:tc>
+          <w:tcPr>
+            <w:tcW w:w="561" w:type="dxa"/>
+          </w:tcPr>
+          <w:p>
+            <w:pPr>
+              <w:rPr>
+                <w:i/>
+                <w:iCs/>
+                <w:noProof/>
+                <w:lang w:val="vi-VN"/>
+              </w:rPr>
+            </w:pPr>
+            <w:r>
+              <w:rPr>
+                <w:i/>
+                <w:iCs/>
+                <w:noProof/>
+                <w:lang w:val="vi-VN"/>
+              </w:rPr>
+              <w:t>3</w:t>
+            </w:r>
+          </w:p>
+        </w:tc>
+        <w:tc>
+          <w:tcPr>
+            <w:tcW w:w="887" w:type="dxa"/>
+          </w:tcPr>
+          <w:p>
+            <w:pPr>
+              <w:rPr>
+                <w:i/>
+                <w:iCs/>
+                <w:noProof/>
+                <w:lang w:val="vi-VN"/>
+              </w:rPr>
+            </w:pPr>
+            <w:r>
+              <w:rPr>
+                <w:i/>
+                <w:iCs/>
+                <w:noProof/>
+                <w:lang w:val="vi-VN"/>
+              </w:rPr>
+              <w:t>Nguyễn Hải Sơn</w:t>
+            </w:r>
+          </w:p>
+        </w:tc>
+        <w:tc>
+          <w:tcPr>
+            <w:tcW w:w="2057" w:type="dxa"/>
+          </w:tcPr>
+          <w:p>
+            <w:pPr>
+              <w:rPr>
+                <w:i/>
+                <w:iCs/>
+                <w:noProof/>
+                <w:lang w:val="vi-VN"/>
+              </w:rPr>
+            </w:pPr>
+            <w:hyperlink r:id="rId19">
+              <w:r>
+                <w:rPr>
+                  <w:rStyle w:val="Hyperlink"/>
+                  <w:i/>
+                  <w:iCs/>
+                  <w:noProof/>
+                  <w:lang w:val="vi-VN"/>
+                </w:rPr>
+                <w:t>sonnh@gmail.com</w:t>
+              </w:r>
+            </w:hyperlink>
+          </w:p>
+        </w:tc>
+        <w:tc>
+          <w:tcPr>
+            <w:tcW w:w="1350" w:type="dxa"/>
+          </w:tcPr>
+          <w:p>
+            <w:pPr>
+              <w:rPr>
+                <w:i/>
+                <w:iCs/>
+                <w:noProof/>
+                <w:lang w:val="vi-VN"/>
+              </w:rPr>
+            </w:pPr>
+            <w:r>
+              <w:rPr>
+                <w:i/>
+                <w:iCs/>
+                <w:noProof/>
+                <w:lang w:val="vi-VN"/>
+              </w:rPr>
+              <w:t>0367628198</w:t>
+            </w:r>
+          </w:p>
+        </w:tc>
+        <w:tc>
+          <w:tcPr>
+            <w:tcW w:w="1584" w:type="dxa"/>
+          </w:tcPr>
+          <w:p>
+            <w:pPr>
+              <w:rPr>
+                <w:i/>
+                <w:iCs/>
+                <w:noProof/>
+                <w:lang w:val="vi-VN"/>
+              </w:rPr>
+            </w:pPr>
+            <w:r>
+              <w:rPr>
+                <w:i/>
+                <w:iCs/>
+                <w:noProof/>
+                <w:lang w:val="vi-VN"/>
+              </w:rPr>
+              <w:t>Kỹ thuật + TechMgnt</w:t>
+            </w:r>
+          </w:p>
+        </w:tc>
+        <w:tc>
+          <w:tcPr>
+            <w:tcW w:w="566" w:type="dxa"/>
+          </w:tcPr>
+          <w:p>
+            <w:pPr>
+              <w:rPr>
+                <w:i/>
+                <w:iCs/>
+                <w:noProof/>
+                <w:lang w:val="vi-VN"/>
+              </w:rPr>
+            </w:pPr>
+            <w:r>
+              <w:rPr>
+                <w:i/>
+                <w:iCs/>
+                <w:noProof/>
+                <w:lang w:val="vi-VN"/>
+              </w:rPr>
+              <w:t>To</w:t>
+            </w:r>
+          </w:p>
+        </w:tc>
+        <w:tc>
+          <w:tcPr>
+            <w:tcW w:w="738" w:type="dxa"/>
+          </w:tcPr>
+          <w:p>
+            <w:pPr>
+              <w:rPr>
+                <w:i/>
+                <w:iCs/>
+                <w:noProof/>
+                <w:lang w:val="vi-VN"/>
+              </w:rPr>
+            </w:pPr>
+            <w:r>
+              <w:rPr>
+                <w:i/>
+                <w:iCs/>
+                <w:noProof/>
+                <w:lang w:val="vi-VN"/>
+              </w:rPr>
+              <w:t>100%</w:t>
+            </w:r>
+          </w:p>
+        </w:tc>
+        <w:tc>
+          <w:tcPr>
+            <w:tcW w:w="1027" w:type="dxa"/>
+          </w:tcPr>
+          <w:p>
+            <w:pPr>
+              <w:rPr>
+                <w:i/>
+                <w:iCs/>
+                <w:noProof/>
+                <w:lang w:val="vi-VN"/>
+              </w:rPr>
+            </w:pPr>
+            <w:r>
+              <w:rPr>
+                <w:i/>
+                <w:iCs/>
+                <w:noProof/>
+                <w:lang w:val="vi-VN"/>
+              </w:rPr>
+              <w:t>Frontend</w:t>
+            </w:r>
+          </w:p>
+        </w:tc>
+      </w:tr>
+      <w:tr>
+        <w:tc>
+          <w:tcPr>
+            <w:tcW w:w="561" w:type="dxa"/>
+          </w:tcPr>
+          <w:p>
+            <w:pPr>
+              <w:rPr>
+                <w:i/>
+                <w:iCs/>
+                <w:noProof/>
+                <w:lang w:val="vi-VN"/>
+              </w:rPr>
+            </w:pPr>
+            <w:r>
+              <w:rPr>
+                <w:i/>
+                <w:iCs/>
+                <w:noProof/>
+                <w:lang w:val="vi-VN"/>
+              </w:rPr>
+              <w:t>4</w:t>
+            </w:r>
+          </w:p>
+        </w:tc>
+        <w:tc>
+          <w:tcPr>
+            <w:tcW w:w="887" w:type="dxa"/>
+          </w:tcPr>
+          <w:p>
+            <w:pPr>
+              <w:rPr>
+                <w:i/>
+                <w:iCs/>
+                <w:noProof/>
+                <w:lang w:val="vi-VN"/>
+              </w:rPr>
+            </w:pPr>
+            <w:r>
+              <w:rPr>
+                <w:i/>
+                <w:iCs/>
+                <w:noProof/>
+                <w:lang w:val="vi-VN"/>
+              </w:rPr>
+              <w:t>Vũ Ngọc Sơn</w:t>
+            </w:r>
+          </w:p>
+        </w:tc>
+        <w:tc>
+          <w:tcPr>
+            <w:tcW w:w="2057" w:type="dxa"/>
+          </w:tcPr>
+          <w:p>
+            <w:pPr>
+              <w:rPr>
+                <w:i/>
+                <w:iCs/>
+                <w:noProof/>
+                <w:lang w:val="vi-VN"/>
+              </w:rPr>
+            </w:pPr>
+            <w:hyperlink r:id="rId20">
+              <w:r>
+                <w:rPr>
+                  <w:rStyle w:val="Hyperlink"/>
+                  <w:i/>
+                  <w:iCs/>
+                  <w:noProof/>
+                  <w:lang w:val="vi-VN"/>
+                </w:rPr>
+                <w:t>sonvn@gmail.com</w:t>
+              </w:r>
+            </w:hyperlink>
+          </w:p>
+        </w:tc>
+        <w:tc>
+          <w:tcPr>
+            <w:tcW w:w="1350" w:type="dxa"/>
+          </w:tcPr>
+          <w:p>
+            <w:pPr>
+              <w:rPr>
+                <w:i/>
+                <w:iCs/>
+                <w:noProof/>
+                <w:lang w:val="vi-VN"/>
+              </w:rPr>
+            </w:pPr>
+            <w:r>
+              <w:rPr>
+                <w:i/>
+                <w:iCs/>
+                <w:noProof/>
+                <w:lang w:val="vi-VN"/>
+              </w:rPr>
+              <w:t>0367871908</w:t>
+            </w:r>
+          </w:p>
+        </w:tc>
+        <w:tc>
+          <w:tcPr>
+            <w:tcW w:w="1584" w:type="dxa"/>
+          </w:tcPr>
+          <w:p>
+            <w:pPr>
+              <w:rPr>
+                <w:i/>
+                <w:iCs/>
+                <w:noProof/>
+                <w:lang w:val="vi-VN"/>
+              </w:rPr>
+            </w:pPr>
+            <w:r>
+              <w:rPr>
+                <w:i/>
+                <w:iCs/>
+                <w:noProof/>
+                <w:lang w:val="vi-VN"/>
+              </w:rPr>
+              <w:t>Kỹ thuật + TechMgnt</w:t>
+            </w:r>
+          </w:p>
+        </w:tc>
+        <w:tc>
+          <w:tcPr>
+            <w:tcW w:w="566" w:type="dxa"/>
+          </w:tcPr>
+          <w:p>
+            <w:pPr>
+              <w:rPr>
+                <w:i/>
+                <w:iCs/>
+                <w:noProof/>
+                <w:lang w:val="vi-VN"/>
+              </w:rPr>
+            </w:pPr>
+            <w:r>
+              <w:rPr>
+                <w:i/>
+                <w:iCs/>
+                <w:noProof/>
+                <w:lang w:val="vi-VN"/>
+              </w:rPr>
+              <w:t>To</w:t>
+            </w:r>
+          </w:p>
+        </w:tc>
+        <w:tc>
+          <w:tcPr>
+            <w:tcW w:w="738" w:type="dxa"/>
+          </w:tcPr>
+          <w:p>
+            <w:pPr>
+              <w:rPr>
+                <w:i/>
+                <w:iCs/>
+                <w:noProof/>
+                <w:lang w:val="vi-VN"/>
+              </w:rPr>
+            </w:pPr>
+            <w:r>
+              <w:rPr>
+                <w:i/>
+                <w:iCs/>
+                <w:noProof/>
+                <w:lang w:val="vi-VN"/>
+              </w:rPr>
+              <w:t>100%</w:t>
+            </w:r>
+          </w:p>
+        </w:tc>
+        <w:tc>
+          <w:tcPr>
+            <w:tcW w:w="1027" w:type="dxa"/>
+          </w:tcPr>
+          <w:p>
+            <w:pPr>
+              <w:rPr>
+                <w:i/>
+                <w:iCs/>
+                <w:noProof/>
+                <w:lang w:val="vi-VN"/>
+              </w:rPr>
+            </w:pPr>
+            <w:r>
+              <w:rPr>
+                <w:i/>
+                <w:iCs/>
+                <w:noProof/>
+                <w:lang w:val="vi-VN"/>
+              </w:rPr>
+              <w:t>Backend: SQL Server</w:t>
+            </w:r>
+          </w:p>
+        </w:tc>
+      </w:tr>
+    </w:tbl>
+    <w:p>
+      <w:pPr>
         <w:rPr>
           <w:i/>
           <w:iCs/>
         </w:rPr>
-        <w:t>ộ</w:t>
-      </w:r>
-    </w:p>
-    <w:p>
-      <w:pPr>
-        <w:rPr>
-          <w:i/>
-          <w:iCs/>
-        </w:rPr>
-      </w:pPr>
-      <w:r>
-        <w:rPr>
-          <w:i/>
-          <w:iCs/>
-        </w:rPr>
-        <w:t>Phiên dịch: Bích</w:t>
-      </w:r>
+      </w:pPr>
+      <w:bookmarkStart w:id="7" w:name="_GoBack"/>
+      <w:bookmarkEnd w:id="7"/>
     </w:p>
     <w:p/>
     <w:p/>
@@ -3682,7 +5617,6 @@
       </w:pPr>
       <w:bookmarkStart w:id="8" w:name="_Toc25660385"/>
       <w:r>
-        <w:lastRenderedPageBreak/>
         <w:t>Khảo sát dự án</w:t>
       </w:r>
       <w:bookmarkEnd w:id="8"/>
@@ -3799,6 +5733,7 @@
       </w:pPr>
       <w:bookmarkStart w:id="14" w:name="_Toc25660391"/>
       <w:r>
+        <w:lastRenderedPageBreak/>
         <w:t>Ước lượng</w:t>
       </w:r>
       <w:r>
@@ -4699,12 +6634,12 @@
     <w:p/>
     <w:p/>
     <w:sectPr>
-      <w:headerReference w:type="even" r:id="rId14"/>
-      <w:headerReference w:type="default" r:id="rId15"/>
-      <w:footerReference w:type="even" r:id="rId16"/>
-      <w:footerReference w:type="default" r:id="rId17"/>
-      <w:headerReference w:type="first" r:id="rId18"/>
-      <w:footerReference w:type="first" r:id="rId19"/>
+      <w:headerReference w:type="even" r:id="rId21"/>
+      <w:headerReference w:type="default" r:id="rId22"/>
+      <w:footerReference w:type="even" r:id="rId23"/>
+      <w:footerReference w:type="default" r:id="rId24"/>
+      <w:headerReference w:type="first" r:id="rId25"/>
+      <w:footerReference w:type="first" r:id="rId26"/>
       <w:footnotePr>
         <w:pos w:val="beneathText"/>
       </w:footnotePr>
@@ -10418,7 +12353,7 @@
 </file>
 
 <file path=customXml/itemProps1.xml><?xml version="1.0" encoding="utf-8"?>
-<ds:datastoreItem xmlns:ds="http://schemas.openxmlformats.org/officeDocument/2006/customXml" ds:itemID="{245AB0DC-4362-46A0-BB3C-9D549691035C}">
+<ds:datastoreItem xmlns:ds="http://schemas.openxmlformats.org/officeDocument/2006/customXml" ds:itemID="{5685BC42-6DE2-479D-B85B-B6AF3DF87BE8}">
   <ds:schemaRefs>
     <ds:schemaRef ds:uri="http://schemas.openxmlformats.org/officeDocument/2006/bibliography"/>
   </ds:schemaRefs>

--- a/docs/MyProjectMgnt.docx
+++ b/docs/MyProjectMgnt.docx
@@ -1,6 +1,6 @@
 
 <file path=word/document.xml><?xml version="1.0" encoding="utf-8"?>
-<w:document xmlns:wpc="http://schemas.microsoft.com/office/word/2010/wordprocessingCanvas" xmlns:cx="http://schemas.microsoft.com/office/drawing/2014/chartex" xmlns:cx1="http://schemas.microsoft.com/office/drawing/2015/9/8/chartex" xmlns:cx2="http://schemas.microsoft.com/office/drawing/2015/10/21/chartex" xmlns:cx3="http://schemas.microsoft.com/office/drawing/2016/5/9/chartex" xmlns:cx4="http://schemas.microsoft.com/office/drawing/2016/5/10/chartex" xmlns:cx5="http://schemas.microsoft.com/office/drawing/2016/5/11/chartex" xmlns:cx6="http://schemas.microsoft.com/office/drawing/2016/5/12/chartex" xmlns:cx7="http://schemas.microsoft.com/office/drawing/2016/5/13/chartex" xmlns:cx8="http://schemas.microsoft.com/office/drawing/2016/5/14/chartex" xmlns:mc="http://schemas.openxmlformats.org/markup-compatibility/2006" xmlns:aink="http://schemas.microsoft.com/office/drawing/2016/ink" xmlns:am3d="http://schemas.microsoft.com/office/drawing/2017/model3d" xmlns:o="urn:schemas-microsoft-com:office:office" xmlns:r="http://schemas.openxmlformats.org/officeDocument/2006/relationships" xmlns:m="http://schemas.openxmlformats.org/officeDocument/2006/math" xmlns:v="urn:schemas-microsoft-com:vml" xmlns:wp14="http://schemas.microsoft.com/office/word/2010/wordprocessingDrawing" xmlns:wp="http://schemas.openxmlformats.org/drawingml/2006/wordprocessingDrawing" xmlns:w10="urn:schemas-microsoft-com:office:word" xmlns:w="http://schemas.openxmlformats.org/wordprocessingml/2006/main" xmlns:w14="http://schemas.microsoft.com/office/word/2010/wordml" xmlns:w15="http://schemas.microsoft.com/office/word/2012/wordml" xmlns:w16cid="http://schemas.microsoft.com/office/word/2016/wordml/cid" xmlns:w16se="http://schemas.microsoft.com/office/word/2015/wordml/symex" xmlns:wpg="http://schemas.microsoft.com/office/word/2010/wordprocessingGroup" xmlns:wpi="http://schemas.microsoft.com/office/word/2010/wordprocessingInk" xmlns:wne="http://schemas.microsoft.com/office/word/2006/wordml" xmlns:wps="http://schemas.microsoft.com/office/word/2010/wordprocessingShape" mc:Ignorable="w14 w15 w16se w16cid wp14">
+<w:document xmlns:wpc="http://schemas.microsoft.com/office/word/2010/wordprocessingCanvas" xmlns:cx="http://schemas.microsoft.com/office/drawing/2014/chartex" xmlns:cx1="http://schemas.microsoft.com/office/drawing/2015/9/8/chartex" xmlns:cx2="http://schemas.microsoft.com/office/drawing/2015/10/21/chartex" xmlns:cx3="http://schemas.microsoft.com/office/drawing/2016/5/9/chartex" xmlns:cx4="http://schemas.microsoft.com/office/drawing/2016/5/10/chartex" xmlns:cx5="http://schemas.microsoft.com/office/drawing/2016/5/11/chartex" xmlns:cx6="http://schemas.microsoft.com/office/drawing/2016/5/12/chartex" xmlns:cx7="http://schemas.microsoft.com/office/drawing/2016/5/13/chartex" xmlns:cx8="http://schemas.microsoft.com/office/drawing/2016/5/14/chartex" xmlns:mc="http://schemas.openxmlformats.org/markup-compatibility/2006" xmlns:aink="http://schemas.microsoft.com/office/drawing/2016/ink" xmlns:am3d="http://schemas.microsoft.com/office/drawing/2017/model3d" xmlns:o="urn:schemas-microsoft-com:office:office" xmlns:r="http://schemas.openxmlformats.org/officeDocument/2006/relationships" xmlns:m="http://schemas.openxmlformats.org/officeDocument/2006/math" xmlns:v="urn:schemas-microsoft-com:vml" xmlns:wp14="http://schemas.microsoft.com/office/word/2010/wordprocessingDrawing" xmlns:wp="http://schemas.openxmlformats.org/drawingml/2006/wordprocessingDrawing" xmlns:w10="urn:schemas-microsoft-com:office:word" xmlns:w="http://schemas.openxmlformats.org/wordprocessingml/2006/main" xmlns:w14="http://schemas.microsoft.com/office/word/2010/wordml" xmlns:w15="http://schemas.microsoft.com/office/word/2012/wordml" xmlns:w16cid="http://schemas.microsoft.com/office/word/2016/wordml/cid" xmlns:w16se="http://schemas.microsoft.com/office/word/2015/wordml/symex" xmlns:wpg="http://schemas.microsoft.com/office/word/2010/wordprocessingGroup" xmlns:wpi="http://schemas.microsoft.com/office/word/2010/wordprocessingInk" xmlns:wne="http://schemas.microsoft.com/office/word/2006/wordml" xmlns:wps="http://schemas.microsoft.com/office/word/2010/wordprocessingShape" xmlns:a="http://schemas.openxmlformats.org/drawingml/2006/main" mc:Ignorable="w14 w15 w16se w16cid wp14">
   <w:background w:color="FFFFFF"/>
   <w:body>
     <w:p>
@@ -95,11 +95,11 @@
           </mc:Choice>
           <mc:Fallback>
             <w:pict>
-              <v:shapetype w14:anchorId="3470755F" id="_x0000_t202" coordsize="21600,21600" o:spt="202" path="m,l,21600r21600,l21600,xe">
+              <v:shapetype id="_x0000_t202" coordsize="21600,21600" o:spt="202" path="m,l,21600r21600,l21600,xe" w14:anchorId="3470755F">
                 <v:stroke joinstyle="miter"/>
                 <v:path gradientshapeok="t" o:connecttype="rect"/>
               </v:shapetype>
-              <v:shape id="Text Box 11" o:spid="_x0000_s1026" type="#_x0000_t202" style="position:absolute;left:0;text-align:left;margin-left:-6.7pt;margin-top:-1.8pt;width:130.25pt;height:45.1pt;z-index:251660288;visibility:visible;mso-wrap-style:square;mso-wrap-distance-left:9pt;mso-wrap-distance-top:0;mso-wrap-distance-right:9pt;mso-wrap-distance-bottom:0;mso-position-horizontal:absolute;mso-position-horizontal-relative:text;mso-position-vertical:absolute;mso-position-vertical-relative:text;v-text-anchor:top" o:gfxdata="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" fillcolor="white [3201]" strokeweight=".5pt">
+              <v:shape id="Text Box 11" style="position:absolute;left:0;text-align:left;margin-left:-6.7pt;margin-top:-1.8pt;width:130.25pt;height:45.1pt;z-index:251660288;visibility:visible;mso-wrap-style:square;mso-wrap-distance-left:9pt;mso-wrap-distance-top:0;mso-wrap-distance-right:9pt;mso-wrap-distance-bottom:0;mso-position-horizontal:absolute;mso-position-horizontal-relative:text;mso-position-vertical:absolute;mso-position-vertical-relative:text;v-text-anchor:top" o:spid="_x0000_s1026" fillcolor="white [3201]" strokeweight=".5pt" type="#_x0000_t202" o:gfxdata="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">
                 <v:textbox>
                   <w:txbxContent>
                     <w:p>
@@ -190,7 +190,7 @@
     <w:p>
       <w:pPr>
         <w:pBdr>
-          <w:bottom w:val="single" w:sz="4" w:space="1" w:color="808080"/>
+          <w:bottom w:val="single" w:color="808080" w:sz="4" w:space="1"/>
         </w:pBdr>
         <w:rPr>
           <w:rFonts w:cs="Arial"/>
@@ -414,7 +414,7 @@
       <w:pPr>
         <w:pStyle w:val="TOC1"/>
         <w:rPr>
-          <w:rFonts w:asciiTheme="minorHAnsi" w:eastAsiaTheme="minorEastAsia" w:hAnsiTheme="minorHAnsi" w:cstheme="minorBidi"/>
+          <w:rFonts w:asciiTheme="minorHAnsi" w:hAnsiTheme="minorHAnsi" w:eastAsiaTheme="minorEastAsia" w:cstheme="minorBidi"/>
           <w:b w:val="0"/>
           <w:bCs w:val="0"/>
           <w:caps w:val="0"/>
@@ -442,7 +442,7 @@
         </w:rPr>
         <w:fldChar w:fldCharType="separate"/>
       </w:r>
-      <w:hyperlink w:anchor="_Toc25660378" w:history="1">
+      <w:hyperlink w:history="1" w:anchor="_Toc25660378">
         <w:r>
           <w:rPr>
             <w:rStyle w:val="Hyperlink"/>
@@ -452,7 +452,7 @@
         </w:r>
         <w:r>
           <w:rPr>
-            <w:rFonts w:asciiTheme="minorHAnsi" w:eastAsiaTheme="minorEastAsia" w:hAnsiTheme="minorHAnsi" w:cstheme="minorBidi"/>
+            <w:rFonts w:asciiTheme="minorHAnsi" w:hAnsiTheme="minorHAnsi" w:eastAsiaTheme="minorEastAsia" w:cstheme="minorBidi"/>
             <w:b w:val="0"/>
             <w:bCs w:val="0"/>
             <w:caps w:val="0"/>
@@ -524,14 +524,14 @@
       <w:pPr>
         <w:pStyle w:val="TOC2"/>
         <w:rPr>
-          <w:rFonts w:asciiTheme="minorHAnsi" w:eastAsiaTheme="minorEastAsia" w:hAnsiTheme="minorHAnsi" w:cstheme="minorBidi"/>
+          <w:rFonts w:asciiTheme="minorHAnsi" w:hAnsiTheme="minorHAnsi" w:eastAsiaTheme="minorEastAsia" w:cstheme="minorBidi"/>
           <w:noProof/>
           <w:sz w:val="22"/>
           <w:szCs w:val="22"/>
           <w:lang w:eastAsia="en-US" w:bidi="ar-SA"/>
         </w:rPr>
       </w:pPr>
-      <w:hyperlink w:anchor="_Toc25660379" w:history="1">
+      <w:hyperlink w:history="1" w:anchor="_Toc25660379">
         <w:r>
           <w:rPr>
             <w:rStyle w:val="Hyperlink"/>
@@ -542,7 +542,7 @@
         </w:r>
         <w:r>
           <w:rPr>
-            <w:rFonts w:asciiTheme="minorHAnsi" w:eastAsiaTheme="minorEastAsia" w:hAnsiTheme="minorHAnsi" w:cstheme="minorBidi"/>
+            <w:rFonts w:asciiTheme="minorHAnsi" w:hAnsiTheme="minorHAnsi" w:eastAsiaTheme="minorEastAsia" w:cstheme="minorBidi"/>
             <w:noProof/>
             <w:sz w:val="22"/>
             <w:szCs w:val="22"/>
@@ -611,14 +611,14 @@
       <w:pPr>
         <w:pStyle w:val="TOC2"/>
         <w:rPr>
-          <w:rFonts w:asciiTheme="minorHAnsi" w:eastAsiaTheme="minorEastAsia" w:hAnsiTheme="minorHAnsi" w:cstheme="minorBidi"/>
+          <w:rFonts w:asciiTheme="minorHAnsi" w:hAnsiTheme="minorHAnsi" w:eastAsiaTheme="minorEastAsia" w:cstheme="minorBidi"/>
           <w:noProof/>
           <w:sz w:val="22"/>
           <w:szCs w:val="22"/>
           <w:lang w:eastAsia="en-US" w:bidi="ar-SA"/>
         </w:rPr>
       </w:pPr>
-      <w:hyperlink w:anchor="_Toc25660380" w:history="1">
+      <w:hyperlink w:history="1" w:anchor="_Toc25660380">
         <w:r>
           <w:rPr>
             <w:rStyle w:val="Hyperlink"/>
@@ -629,7 +629,7 @@
         </w:r>
         <w:r>
           <w:rPr>
-            <w:rFonts w:asciiTheme="minorHAnsi" w:eastAsiaTheme="minorEastAsia" w:hAnsiTheme="minorHAnsi" w:cstheme="minorBidi"/>
+            <w:rFonts w:asciiTheme="minorHAnsi" w:hAnsiTheme="minorHAnsi" w:eastAsiaTheme="minorEastAsia" w:cstheme="minorBidi"/>
             <w:noProof/>
             <w:sz w:val="22"/>
             <w:szCs w:val="22"/>
@@ -698,7 +698,7 @@
       <w:pPr>
         <w:pStyle w:val="TOC1"/>
         <w:rPr>
-          <w:rFonts w:asciiTheme="minorHAnsi" w:eastAsiaTheme="minorEastAsia" w:hAnsiTheme="minorHAnsi" w:cstheme="minorBidi"/>
+          <w:rFonts w:asciiTheme="minorHAnsi" w:hAnsiTheme="minorHAnsi" w:eastAsiaTheme="minorEastAsia" w:cstheme="minorBidi"/>
           <w:b w:val="0"/>
           <w:bCs w:val="0"/>
           <w:caps w:val="0"/>
@@ -708,7 +708,7 @@
           <w:lang w:eastAsia="en-US" w:bidi="ar-SA"/>
         </w:rPr>
       </w:pPr>
-      <w:hyperlink w:anchor="_Toc25660381" w:history="1">
+      <w:hyperlink w:history="1" w:anchor="_Toc25660381">
         <w:r>
           <w:rPr>
             <w:rStyle w:val="Hyperlink"/>
@@ -718,7 +718,7 @@
         </w:r>
         <w:r>
           <w:rPr>
-            <w:rFonts w:asciiTheme="minorHAnsi" w:eastAsiaTheme="minorEastAsia" w:hAnsiTheme="minorHAnsi" w:cstheme="minorBidi"/>
+            <w:rFonts w:asciiTheme="minorHAnsi" w:hAnsiTheme="minorHAnsi" w:eastAsiaTheme="minorEastAsia" w:cstheme="minorBidi"/>
             <w:b w:val="0"/>
             <w:bCs w:val="0"/>
             <w:caps w:val="0"/>
@@ -790,14 +790,14 @@
       <w:pPr>
         <w:pStyle w:val="TOC2"/>
         <w:rPr>
-          <w:rFonts w:asciiTheme="minorHAnsi" w:eastAsiaTheme="minorEastAsia" w:hAnsiTheme="minorHAnsi" w:cstheme="minorBidi"/>
+          <w:rFonts w:asciiTheme="minorHAnsi" w:hAnsiTheme="minorHAnsi" w:eastAsiaTheme="minorEastAsia" w:cstheme="minorBidi"/>
           <w:noProof/>
           <w:sz w:val="22"/>
           <w:szCs w:val="22"/>
           <w:lang w:eastAsia="en-US" w:bidi="ar-SA"/>
         </w:rPr>
       </w:pPr>
-      <w:hyperlink w:anchor="_Toc25660382" w:history="1">
+      <w:hyperlink w:history="1" w:anchor="_Toc25660382">
         <w:r>
           <w:rPr>
             <w:rStyle w:val="Hyperlink"/>
@@ -808,7 +808,7 @@
         </w:r>
         <w:r>
           <w:rPr>
-            <w:rFonts w:asciiTheme="minorHAnsi" w:eastAsiaTheme="minorEastAsia" w:hAnsiTheme="minorHAnsi" w:cstheme="minorBidi"/>
+            <w:rFonts w:asciiTheme="minorHAnsi" w:hAnsiTheme="minorHAnsi" w:eastAsiaTheme="minorEastAsia" w:cstheme="minorBidi"/>
             <w:noProof/>
             <w:sz w:val="22"/>
             <w:szCs w:val="22"/>
@@ -877,14 +877,14 @@
       <w:pPr>
         <w:pStyle w:val="TOC2"/>
         <w:rPr>
-          <w:rFonts w:asciiTheme="minorHAnsi" w:eastAsiaTheme="minorEastAsia" w:hAnsiTheme="minorHAnsi" w:cstheme="minorBidi"/>
+          <w:rFonts w:asciiTheme="minorHAnsi" w:hAnsiTheme="minorHAnsi" w:eastAsiaTheme="minorEastAsia" w:cstheme="minorBidi"/>
           <w:noProof/>
           <w:sz w:val="22"/>
           <w:szCs w:val="22"/>
           <w:lang w:eastAsia="en-US" w:bidi="ar-SA"/>
         </w:rPr>
       </w:pPr>
-      <w:hyperlink w:anchor="_Toc25660383" w:history="1">
+      <w:hyperlink w:history="1" w:anchor="_Toc25660383">
         <w:r>
           <w:rPr>
             <w:rStyle w:val="Hyperlink"/>
@@ -895,7 +895,7 @@
         </w:r>
         <w:r>
           <w:rPr>
-            <w:rFonts w:asciiTheme="minorHAnsi" w:eastAsiaTheme="minorEastAsia" w:hAnsiTheme="minorHAnsi" w:cstheme="minorBidi"/>
+            <w:rFonts w:asciiTheme="minorHAnsi" w:hAnsiTheme="minorHAnsi" w:eastAsiaTheme="minorEastAsia" w:cstheme="minorBidi"/>
             <w:noProof/>
             <w:sz w:val="22"/>
             <w:szCs w:val="22"/>
@@ -964,14 +964,14 @@
       <w:pPr>
         <w:pStyle w:val="TOC2"/>
         <w:rPr>
-          <w:rFonts w:asciiTheme="minorHAnsi" w:eastAsiaTheme="minorEastAsia" w:hAnsiTheme="minorHAnsi" w:cstheme="minorBidi"/>
+          <w:rFonts w:asciiTheme="minorHAnsi" w:hAnsiTheme="minorHAnsi" w:eastAsiaTheme="minorEastAsia" w:cstheme="minorBidi"/>
           <w:noProof/>
           <w:sz w:val="22"/>
           <w:szCs w:val="22"/>
           <w:lang w:eastAsia="en-US" w:bidi="ar-SA"/>
         </w:rPr>
       </w:pPr>
-      <w:hyperlink w:anchor="_Toc25660384" w:history="1">
+      <w:hyperlink w:history="1" w:anchor="_Toc25660384">
         <w:r>
           <w:rPr>
             <w:rStyle w:val="Hyperlink"/>
@@ -982,7 +982,7 @@
         </w:r>
         <w:r>
           <w:rPr>
-            <w:rFonts w:asciiTheme="minorHAnsi" w:eastAsiaTheme="minorEastAsia" w:hAnsiTheme="minorHAnsi" w:cstheme="minorBidi"/>
+            <w:rFonts w:asciiTheme="minorHAnsi" w:hAnsiTheme="minorHAnsi" w:eastAsiaTheme="minorEastAsia" w:cstheme="minorBidi"/>
             <w:noProof/>
             <w:sz w:val="22"/>
             <w:szCs w:val="22"/>
@@ -1051,7 +1051,7 @@
       <w:pPr>
         <w:pStyle w:val="TOC1"/>
         <w:rPr>
-          <w:rFonts w:asciiTheme="minorHAnsi" w:eastAsiaTheme="minorEastAsia" w:hAnsiTheme="minorHAnsi" w:cstheme="minorBidi"/>
+          <w:rFonts w:asciiTheme="minorHAnsi" w:hAnsiTheme="minorHAnsi" w:eastAsiaTheme="minorEastAsia" w:cstheme="minorBidi"/>
           <w:b w:val="0"/>
           <w:bCs w:val="0"/>
           <w:caps w:val="0"/>
@@ -1061,7 +1061,7 @@
           <w:lang w:eastAsia="en-US" w:bidi="ar-SA"/>
         </w:rPr>
       </w:pPr>
-      <w:hyperlink w:anchor="_Toc25660385" w:history="1">
+      <w:hyperlink w:history="1" w:anchor="_Toc25660385">
         <w:r>
           <w:rPr>
             <w:rStyle w:val="Hyperlink"/>
@@ -1071,7 +1071,7 @@
         </w:r>
         <w:r>
           <w:rPr>
-            <w:rFonts w:asciiTheme="minorHAnsi" w:eastAsiaTheme="minorEastAsia" w:hAnsiTheme="minorHAnsi" w:cstheme="minorBidi"/>
+            <w:rFonts w:asciiTheme="minorHAnsi" w:hAnsiTheme="minorHAnsi" w:eastAsiaTheme="minorEastAsia" w:cstheme="minorBidi"/>
             <w:b w:val="0"/>
             <w:bCs w:val="0"/>
             <w:caps w:val="0"/>
@@ -1143,14 +1143,14 @@
       <w:pPr>
         <w:pStyle w:val="TOC2"/>
         <w:rPr>
-          <w:rFonts w:asciiTheme="minorHAnsi" w:eastAsiaTheme="minorEastAsia" w:hAnsiTheme="minorHAnsi" w:cstheme="minorBidi"/>
+          <w:rFonts w:asciiTheme="minorHAnsi" w:hAnsiTheme="minorHAnsi" w:eastAsiaTheme="minorEastAsia" w:cstheme="minorBidi"/>
           <w:noProof/>
           <w:sz w:val="22"/>
           <w:szCs w:val="22"/>
           <w:lang w:eastAsia="en-US" w:bidi="ar-SA"/>
         </w:rPr>
       </w:pPr>
-      <w:hyperlink w:anchor="_Toc25660386" w:history="1">
+      <w:hyperlink w:history="1" w:anchor="_Toc25660386">
         <w:r>
           <w:rPr>
             <w:rStyle w:val="Hyperlink"/>
@@ -1161,7 +1161,7 @@
         </w:r>
         <w:r>
           <w:rPr>
-            <w:rFonts w:asciiTheme="minorHAnsi" w:eastAsiaTheme="minorEastAsia" w:hAnsiTheme="minorHAnsi" w:cstheme="minorBidi"/>
+            <w:rFonts w:asciiTheme="minorHAnsi" w:hAnsiTheme="minorHAnsi" w:eastAsiaTheme="minorEastAsia" w:cstheme="minorBidi"/>
             <w:noProof/>
             <w:sz w:val="22"/>
             <w:szCs w:val="22"/>
@@ -1230,14 +1230,14 @@
       <w:pPr>
         <w:pStyle w:val="TOC2"/>
         <w:rPr>
-          <w:rFonts w:asciiTheme="minorHAnsi" w:eastAsiaTheme="minorEastAsia" w:hAnsiTheme="minorHAnsi" w:cstheme="minorBidi"/>
+          <w:rFonts w:asciiTheme="minorHAnsi" w:hAnsiTheme="minorHAnsi" w:eastAsiaTheme="minorEastAsia" w:cstheme="minorBidi"/>
           <w:noProof/>
           <w:sz w:val="22"/>
           <w:szCs w:val="22"/>
           <w:lang w:eastAsia="en-US" w:bidi="ar-SA"/>
         </w:rPr>
       </w:pPr>
-      <w:hyperlink w:anchor="_Toc25660387" w:history="1">
+      <w:hyperlink w:history="1" w:anchor="_Toc25660387">
         <w:r>
           <w:rPr>
             <w:rStyle w:val="Hyperlink"/>
@@ -1248,7 +1248,7 @@
         </w:r>
         <w:r>
           <w:rPr>
-            <w:rFonts w:asciiTheme="minorHAnsi" w:eastAsiaTheme="minorEastAsia" w:hAnsiTheme="minorHAnsi" w:cstheme="minorBidi"/>
+            <w:rFonts w:asciiTheme="minorHAnsi" w:hAnsiTheme="minorHAnsi" w:eastAsiaTheme="minorEastAsia" w:cstheme="minorBidi"/>
             <w:noProof/>
             <w:sz w:val="22"/>
             <w:szCs w:val="22"/>
@@ -1317,14 +1317,14 @@
       <w:pPr>
         <w:pStyle w:val="TOC2"/>
         <w:rPr>
-          <w:rFonts w:asciiTheme="minorHAnsi" w:eastAsiaTheme="minorEastAsia" w:hAnsiTheme="minorHAnsi" w:cstheme="minorBidi"/>
+          <w:rFonts w:asciiTheme="minorHAnsi" w:hAnsiTheme="minorHAnsi" w:eastAsiaTheme="minorEastAsia" w:cstheme="minorBidi"/>
           <w:noProof/>
           <w:sz w:val="22"/>
           <w:szCs w:val="22"/>
           <w:lang w:eastAsia="en-US" w:bidi="ar-SA"/>
         </w:rPr>
       </w:pPr>
-      <w:hyperlink w:anchor="_Toc25660388" w:history="1">
+      <w:hyperlink w:history="1" w:anchor="_Toc25660388">
         <w:r>
           <w:rPr>
             <w:rStyle w:val="Hyperlink"/>
@@ -1335,7 +1335,7 @@
         </w:r>
         <w:r>
           <w:rPr>
-            <w:rFonts w:asciiTheme="minorHAnsi" w:eastAsiaTheme="minorEastAsia" w:hAnsiTheme="minorHAnsi" w:cstheme="minorBidi"/>
+            <w:rFonts w:asciiTheme="minorHAnsi" w:hAnsiTheme="minorHAnsi" w:eastAsiaTheme="minorEastAsia" w:cstheme="minorBidi"/>
             <w:noProof/>
             <w:sz w:val="22"/>
             <w:szCs w:val="22"/>
@@ -1404,14 +1404,14 @@
       <w:pPr>
         <w:pStyle w:val="TOC2"/>
         <w:rPr>
-          <w:rFonts w:asciiTheme="minorHAnsi" w:eastAsiaTheme="minorEastAsia" w:hAnsiTheme="minorHAnsi" w:cstheme="minorBidi"/>
+          <w:rFonts w:asciiTheme="minorHAnsi" w:hAnsiTheme="minorHAnsi" w:eastAsiaTheme="minorEastAsia" w:cstheme="minorBidi"/>
           <w:noProof/>
           <w:sz w:val="22"/>
           <w:szCs w:val="22"/>
           <w:lang w:eastAsia="en-US" w:bidi="ar-SA"/>
         </w:rPr>
       </w:pPr>
-      <w:hyperlink w:anchor="_Toc25660389" w:history="1">
+      <w:hyperlink w:history="1" w:anchor="_Toc25660389">
         <w:r>
           <w:rPr>
             <w:rStyle w:val="Hyperlink"/>
@@ -1422,7 +1422,7 @@
         </w:r>
         <w:r>
           <w:rPr>
-            <w:rFonts w:asciiTheme="minorHAnsi" w:eastAsiaTheme="minorEastAsia" w:hAnsiTheme="minorHAnsi" w:cstheme="minorBidi"/>
+            <w:rFonts w:asciiTheme="minorHAnsi" w:hAnsiTheme="minorHAnsi" w:eastAsiaTheme="minorEastAsia" w:cstheme="minorBidi"/>
             <w:noProof/>
             <w:sz w:val="22"/>
             <w:szCs w:val="22"/>
@@ -1491,7 +1491,7 @@
       <w:pPr>
         <w:pStyle w:val="TOC1"/>
         <w:rPr>
-          <w:rFonts w:asciiTheme="minorHAnsi" w:eastAsiaTheme="minorEastAsia" w:hAnsiTheme="minorHAnsi" w:cstheme="minorBidi"/>
+          <w:rFonts w:asciiTheme="minorHAnsi" w:hAnsiTheme="minorHAnsi" w:eastAsiaTheme="minorEastAsia" w:cstheme="minorBidi"/>
           <w:b w:val="0"/>
           <w:bCs w:val="0"/>
           <w:caps w:val="0"/>
@@ -1501,7 +1501,7 @@
           <w:lang w:eastAsia="en-US" w:bidi="ar-SA"/>
         </w:rPr>
       </w:pPr>
-      <w:hyperlink w:anchor="_Toc25660390" w:history="1">
+      <w:hyperlink w:history="1" w:anchor="_Toc25660390">
         <w:r>
           <w:rPr>
             <w:rStyle w:val="Hyperlink"/>
@@ -1511,7 +1511,7 @@
         </w:r>
         <w:r>
           <w:rPr>
-            <w:rFonts w:asciiTheme="minorHAnsi" w:eastAsiaTheme="minorEastAsia" w:hAnsiTheme="minorHAnsi" w:cstheme="minorBidi"/>
+            <w:rFonts w:asciiTheme="minorHAnsi" w:hAnsiTheme="minorHAnsi" w:eastAsiaTheme="minorEastAsia" w:cstheme="minorBidi"/>
             <w:b w:val="0"/>
             <w:bCs w:val="0"/>
             <w:caps w:val="0"/>
@@ -1583,7 +1583,7 @@
       <w:pPr>
         <w:pStyle w:val="TOC1"/>
         <w:rPr>
-          <w:rFonts w:asciiTheme="minorHAnsi" w:eastAsiaTheme="minorEastAsia" w:hAnsiTheme="minorHAnsi" w:cstheme="minorBidi"/>
+          <w:rFonts w:asciiTheme="minorHAnsi" w:hAnsiTheme="minorHAnsi" w:eastAsiaTheme="minorEastAsia" w:cstheme="minorBidi"/>
           <w:b w:val="0"/>
           <w:bCs w:val="0"/>
           <w:caps w:val="0"/>
@@ -1593,7 +1593,7 @@
           <w:lang w:eastAsia="en-US" w:bidi="ar-SA"/>
         </w:rPr>
       </w:pPr>
-      <w:hyperlink w:anchor="_Toc25660391" w:history="1">
+      <w:hyperlink w:history="1" w:anchor="_Toc25660391">
         <w:r>
           <w:rPr>
             <w:rStyle w:val="Hyperlink"/>
@@ -1603,7 +1603,7 @@
         </w:r>
         <w:r>
           <w:rPr>
-            <w:rFonts w:asciiTheme="minorHAnsi" w:eastAsiaTheme="minorEastAsia" w:hAnsiTheme="minorHAnsi" w:cstheme="minorBidi"/>
+            <w:rFonts w:asciiTheme="minorHAnsi" w:hAnsiTheme="minorHAnsi" w:eastAsiaTheme="minorEastAsia" w:cstheme="minorBidi"/>
             <w:b w:val="0"/>
             <w:bCs w:val="0"/>
             <w:caps w:val="0"/>
@@ -1675,14 +1675,14 @@
       <w:pPr>
         <w:pStyle w:val="TOC2"/>
         <w:rPr>
-          <w:rFonts w:asciiTheme="minorHAnsi" w:eastAsiaTheme="minorEastAsia" w:hAnsiTheme="minorHAnsi" w:cstheme="minorBidi"/>
+          <w:rFonts w:asciiTheme="minorHAnsi" w:hAnsiTheme="minorHAnsi" w:eastAsiaTheme="minorEastAsia" w:cstheme="minorBidi"/>
           <w:noProof/>
           <w:sz w:val="22"/>
           <w:szCs w:val="22"/>
           <w:lang w:eastAsia="en-US" w:bidi="ar-SA"/>
         </w:rPr>
       </w:pPr>
-      <w:hyperlink w:anchor="_Toc25660392" w:history="1">
+      <w:hyperlink w:history="1" w:anchor="_Toc25660392">
         <w:r>
           <w:rPr>
             <w:rStyle w:val="Hyperlink"/>
@@ -1693,7 +1693,7 @@
         </w:r>
         <w:r>
           <w:rPr>
-            <w:rFonts w:asciiTheme="minorHAnsi" w:eastAsiaTheme="minorEastAsia" w:hAnsiTheme="minorHAnsi" w:cstheme="minorBidi"/>
+            <w:rFonts w:asciiTheme="minorHAnsi" w:hAnsiTheme="minorHAnsi" w:eastAsiaTheme="minorEastAsia" w:cstheme="minorBidi"/>
             <w:noProof/>
             <w:sz w:val="22"/>
             <w:szCs w:val="22"/>
@@ -1762,14 +1762,14 @@
       <w:pPr>
         <w:pStyle w:val="TOC2"/>
         <w:rPr>
-          <w:rFonts w:asciiTheme="minorHAnsi" w:eastAsiaTheme="minorEastAsia" w:hAnsiTheme="minorHAnsi" w:cstheme="minorBidi"/>
+          <w:rFonts w:asciiTheme="minorHAnsi" w:hAnsiTheme="minorHAnsi" w:eastAsiaTheme="minorEastAsia" w:cstheme="minorBidi"/>
           <w:noProof/>
           <w:sz w:val="22"/>
           <w:szCs w:val="22"/>
           <w:lang w:eastAsia="en-US" w:bidi="ar-SA"/>
         </w:rPr>
       </w:pPr>
-      <w:hyperlink w:anchor="_Toc25660393" w:history="1">
+      <w:hyperlink w:history="1" w:anchor="_Toc25660393">
         <w:r>
           <w:rPr>
             <w:rStyle w:val="Hyperlink"/>
@@ -1780,7 +1780,7 @@
         </w:r>
         <w:r>
           <w:rPr>
-            <w:rFonts w:asciiTheme="minorHAnsi" w:eastAsiaTheme="minorEastAsia" w:hAnsiTheme="minorHAnsi" w:cstheme="minorBidi"/>
+            <w:rFonts w:asciiTheme="minorHAnsi" w:hAnsiTheme="minorHAnsi" w:eastAsiaTheme="minorEastAsia" w:cstheme="minorBidi"/>
             <w:noProof/>
             <w:sz w:val="22"/>
             <w:szCs w:val="22"/>
@@ -1849,14 +1849,14 @@
       <w:pPr>
         <w:pStyle w:val="TOC2"/>
         <w:rPr>
-          <w:rFonts w:asciiTheme="minorHAnsi" w:eastAsiaTheme="minorEastAsia" w:hAnsiTheme="minorHAnsi" w:cstheme="minorBidi"/>
+          <w:rFonts w:asciiTheme="minorHAnsi" w:hAnsiTheme="minorHAnsi" w:eastAsiaTheme="minorEastAsia" w:cstheme="minorBidi"/>
           <w:noProof/>
           <w:sz w:val="22"/>
           <w:szCs w:val="22"/>
           <w:lang w:eastAsia="en-US" w:bidi="ar-SA"/>
         </w:rPr>
       </w:pPr>
-      <w:hyperlink w:anchor="_Toc25660394" w:history="1">
+      <w:hyperlink w:history="1" w:anchor="_Toc25660394">
         <w:r>
           <w:rPr>
             <w:rStyle w:val="Hyperlink"/>
@@ -1867,7 +1867,7 @@
         </w:r>
         <w:r>
           <w:rPr>
-            <w:rFonts w:asciiTheme="minorHAnsi" w:eastAsiaTheme="minorEastAsia" w:hAnsiTheme="minorHAnsi" w:cstheme="minorBidi"/>
+            <w:rFonts w:asciiTheme="minorHAnsi" w:hAnsiTheme="minorHAnsi" w:eastAsiaTheme="minorEastAsia" w:cstheme="minorBidi"/>
             <w:noProof/>
             <w:sz w:val="22"/>
             <w:szCs w:val="22"/>
@@ -1936,14 +1936,14 @@
       <w:pPr>
         <w:pStyle w:val="TOC2"/>
         <w:rPr>
-          <w:rFonts w:asciiTheme="minorHAnsi" w:eastAsiaTheme="minorEastAsia" w:hAnsiTheme="minorHAnsi" w:cstheme="minorBidi"/>
+          <w:rFonts w:asciiTheme="minorHAnsi" w:hAnsiTheme="minorHAnsi" w:eastAsiaTheme="minorEastAsia" w:cstheme="minorBidi"/>
           <w:noProof/>
           <w:sz w:val="22"/>
           <w:szCs w:val="22"/>
           <w:lang w:eastAsia="en-US" w:bidi="ar-SA"/>
         </w:rPr>
       </w:pPr>
-      <w:hyperlink w:anchor="_Toc25660395" w:history="1">
+      <w:hyperlink w:history="1" w:anchor="_Toc25660395">
         <w:r>
           <w:rPr>
             <w:rStyle w:val="Hyperlink"/>
@@ -1954,7 +1954,7 @@
         </w:r>
         <w:r>
           <w:rPr>
-            <w:rFonts w:asciiTheme="minorHAnsi" w:eastAsiaTheme="minorEastAsia" w:hAnsiTheme="minorHAnsi" w:cstheme="minorBidi"/>
+            <w:rFonts w:asciiTheme="minorHAnsi" w:hAnsiTheme="minorHAnsi" w:eastAsiaTheme="minorEastAsia" w:cstheme="minorBidi"/>
             <w:noProof/>
             <w:sz w:val="22"/>
             <w:szCs w:val="22"/>
@@ -2023,7 +2023,7 @@
       <w:pPr>
         <w:pStyle w:val="TOC1"/>
         <w:rPr>
-          <w:rFonts w:asciiTheme="minorHAnsi" w:eastAsiaTheme="minorEastAsia" w:hAnsiTheme="minorHAnsi" w:cstheme="minorBidi"/>
+          <w:rFonts w:asciiTheme="minorHAnsi" w:hAnsiTheme="minorHAnsi" w:eastAsiaTheme="minorEastAsia" w:cstheme="minorBidi"/>
           <w:b w:val="0"/>
           <w:bCs w:val="0"/>
           <w:caps w:val="0"/>
@@ -2033,7 +2033,7 @@
           <w:lang w:eastAsia="en-US" w:bidi="ar-SA"/>
         </w:rPr>
       </w:pPr>
-      <w:hyperlink w:anchor="_Toc25660396" w:history="1">
+      <w:hyperlink w:history="1" w:anchor="_Toc25660396">
         <w:r>
           <w:rPr>
             <w:rStyle w:val="Hyperlink"/>
@@ -2043,7 +2043,7 @@
         </w:r>
         <w:r>
           <w:rPr>
-            <w:rFonts w:asciiTheme="minorHAnsi" w:eastAsiaTheme="minorEastAsia" w:hAnsiTheme="minorHAnsi" w:cstheme="minorBidi"/>
+            <w:rFonts w:asciiTheme="minorHAnsi" w:hAnsiTheme="minorHAnsi" w:eastAsiaTheme="minorEastAsia" w:cstheme="minorBidi"/>
             <w:b w:val="0"/>
             <w:bCs w:val="0"/>
             <w:caps w:val="0"/>
@@ -2115,7 +2115,7 @@
       <w:pPr>
         <w:pStyle w:val="TOC1"/>
         <w:rPr>
-          <w:rFonts w:asciiTheme="minorHAnsi" w:eastAsiaTheme="minorEastAsia" w:hAnsiTheme="minorHAnsi" w:cstheme="minorBidi"/>
+          <w:rFonts w:asciiTheme="minorHAnsi" w:hAnsiTheme="minorHAnsi" w:eastAsiaTheme="minorEastAsia" w:cstheme="minorBidi"/>
           <w:b w:val="0"/>
           <w:bCs w:val="0"/>
           <w:caps w:val="0"/>
@@ -2125,7 +2125,7 @@
           <w:lang w:eastAsia="en-US" w:bidi="ar-SA"/>
         </w:rPr>
       </w:pPr>
-      <w:hyperlink w:anchor="_Toc25660397" w:history="1">
+      <w:hyperlink w:history="1" w:anchor="_Toc25660397">
         <w:r>
           <w:rPr>
             <w:rStyle w:val="Hyperlink"/>
@@ -2135,7 +2135,7 @@
         </w:r>
         <w:r>
           <w:rPr>
-            <w:rFonts w:asciiTheme="minorHAnsi" w:eastAsiaTheme="minorEastAsia" w:hAnsiTheme="minorHAnsi" w:cstheme="minorBidi"/>
+            <w:rFonts w:asciiTheme="minorHAnsi" w:hAnsiTheme="minorHAnsi" w:eastAsiaTheme="minorEastAsia" w:cstheme="minorBidi"/>
             <w:b w:val="0"/>
             <w:bCs w:val="0"/>
             <w:caps w:val="0"/>
@@ -2207,7 +2207,7 @@
       <w:pPr>
         <w:pStyle w:val="TOC1"/>
         <w:rPr>
-          <w:rFonts w:asciiTheme="minorHAnsi" w:eastAsiaTheme="minorEastAsia" w:hAnsiTheme="minorHAnsi" w:cstheme="minorBidi"/>
+          <w:rFonts w:asciiTheme="minorHAnsi" w:hAnsiTheme="minorHAnsi" w:eastAsiaTheme="minorEastAsia" w:cstheme="minorBidi"/>
           <w:b w:val="0"/>
           <w:bCs w:val="0"/>
           <w:caps w:val="0"/>
@@ -2217,7 +2217,7 @@
           <w:lang w:eastAsia="en-US" w:bidi="ar-SA"/>
         </w:rPr>
       </w:pPr>
-      <w:hyperlink w:anchor="_Toc25660398" w:history="1">
+      <w:hyperlink w:history="1" w:anchor="_Toc25660398">
         <w:r>
           <w:rPr>
             <w:rStyle w:val="Hyperlink"/>
@@ -2227,7 +2227,7 @@
         </w:r>
         <w:r>
           <w:rPr>
-            <w:rFonts w:asciiTheme="minorHAnsi" w:eastAsiaTheme="minorEastAsia" w:hAnsiTheme="minorHAnsi" w:cstheme="minorBidi"/>
+            <w:rFonts w:asciiTheme="minorHAnsi" w:hAnsiTheme="minorHAnsi" w:eastAsiaTheme="minorEastAsia" w:cstheme="minorBidi"/>
             <w:b w:val="0"/>
             <w:bCs w:val="0"/>
             <w:caps w:val="0"/>
@@ -2299,14 +2299,14 @@
       <w:pPr>
         <w:pStyle w:val="TOC2"/>
         <w:rPr>
-          <w:rFonts w:asciiTheme="minorHAnsi" w:eastAsiaTheme="minorEastAsia" w:hAnsiTheme="minorHAnsi" w:cstheme="minorBidi"/>
+          <w:rFonts w:asciiTheme="minorHAnsi" w:hAnsiTheme="minorHAnsi" w:eastAsiaTheme="minorEastAsia" w:cstheme="minorBidi"/>
           <w:noProof/>
           <w:sz w:val="22"/>
           <w:szCs w:val="22"/>
           <w:lang w:eastAsia="en-US" w:bidi="ar-SA"/>
         </w:rPr>
       </w:pPr>
-      <w:hyperlink w:anchor="_Toc25660399" w:history="1">
+      <w:hyperlink w:history="1" w:anchor="_Toc25660399">
         <w:r>
           <w:rPr>
             <w:rStyle w:val="Hyperlink"/>
@@ -2318,7 +2318,7 @@
         </w:r>
         <w:r>
           <w:rPr>
-            <w:rFonts w:asciiTheme="minorHAnsi" w:eastAsiaTheme="minorEastAsia" w:hAnsiTheme="minorHAnsi" w:cstheme="minorBidi"/>
+            <w:rFonts w:asciiTheme="minorHAnsi" w:hAnsiTheme="minorHAnsi" w:eastAsiaTheme="minorEastAsia" w:cstheme="minorBidi"/>
             <w:noProof/>
             <w:sz w:val="22"/>
             <w:szCs w:val="22"/>
@@ -2388,14 +2388,14 @@
       <w:pPr>
         <w:pStyle w:val="TOC2"/>
         <w:rPr>
-          <w:rFonts w:asciiTheme="minorHAnsi" w:eastAsiaTheme="minorEastAsia" w:hAnsiTheme="minorHAnsi" w:cstheme="minorBidi"/>
+          <w:rFonts w:asciiTheme="minorHAnsi" w:hAnsiTheme="minorHAnsi" w:eastAsiaTheme="minorEastAsia" w:cstheme="minorBidi"/>
           <w:noProof/>
           <w:sz w:val="22"/>
           <w:szCs w:val="22"/>
           <w:lang w:eastAsia="en-US" w:bidi="ar-SA"/>
         </w:rPr>
       </w:pPr>
-      <w:hyperlink w:anchor="_Toc25660400" w:history="1">
+      <w:hyperlink w:history="1" w:anchor="_Toc25660400">
         <w:r>
           <w:rPr>
             <w:rStyle w:val="Hyperlink"/>
@@ -2407,7 +2407,7 @@
         </w:r>
         <w:r>
           <w:rPr>
-            <w:rFonts w:asciiTheme="minorHAnsi" w:eastAsiaTheme="minorEastAsia" w:hAnsiTheme="minorHAnsi" w:cstheme="minorBidi"/>
+            <w:rFonts w:asciiTheme="minorHAnsi" w:hAnsiTheme="minorHAnsi" w:eastAsiaTheme="minorEastAsia" w:cstheme="minorBidi"/>
             <w:noProof/>
             <w:sz w:val="22"/>
             <w:szCs w:val="22"/>
@@ -2477,14 +2477,14 @@
       <w:pPr>
         <w:pStyle w:val="TOC2"/>
         <w:rPr>
-          <w:rFonts w:asciiTheme="minorHAnsi" w:eastAsiaTheme="minorEastAsia" w:hAnsiTheme="minorHAnsi" w:cstheme="minorBidi"/>
+          <w:rFonts w:asciiTheme="minorHAnsi" w:hAnsiTheme="minorHAnsi" w:eastAsiaTheme="minorEastAsia" w:cstheme="minorBidi"/>
           <w:noProof/>
           <w:sz w:val="22"/>
           <w:szCs w:val="22"/>
           <w:lang w:eastAsia="en-US" w:bidi="ar-SA"/>
         </w:rPr>
       </w:pPr>
-      <w:hyperlink w:anchor="_Toc25660401" w:history="1">
+      <w:hyperlink w:history="1" w:anchor="_Toc25660401">
         <w:r>
           <w:rPr>
             <w:rStyle w:val="Hyperlink"/>
@@ -2496,7 +2496,7 @@
         </w:r>
         <w:r>
           <w:rPr>
-            <w:rFonts w:asciiTheme="minorHAnsi" w:eastAsiaTheme="minorEastAsia" w:hAnsiTheme="minorHAnsi" w:cstheme="minorBidi"/>
+            <w:rFonts w:asciiTheme="minorHAnsi" w:hAnsiTheme="minorHAnsi" w:eastAsiaTheme="minorEastAsia" w:cstheme="minorBidi"/>
             <w:noProof/>
             <w:sz w:val="22"/>
             <w:szCs w:val="22"/>
@@ -2566,14 +2566,14 @@
       <w:pPr>
         <w:pStyle w:val="TOC2"/>
         <w:rPr>
-          <w:rFonts w:asciiTheme="minorHAnsi" w:eastAsiaTheme="minorEastAsia" w:hAnsiTheme="minorHAnsi" w:cstheme="minorBidi"/>
+          <w:rFonts w:asciiTheme="minorHAnsi" w:hAnsiTheme="minorHAnsi" w:eastAsiaTheme="minorEastAsia" w:cstheme="minorBidi"/>
           <w:noProof/>
           <w:sz w:val="22"/>
           <w:szCs w:val="22"/>
           <w:lang w:eastAsia="en-US" w:bidi="ar-SA"/>
         </w:rPr>
       </w:pPr>
-      <w:hyperlink w:anchor="_Toc25660402" w:history="1">
+      <w:hyperlink w:history="1" w:anchor="_Toc25660402">
         <w:r>
           <w:rPr>
             <w:rStyle w:val="Hyperlink"/>
@@ -2585,7 +2585,7 @@
         </w:r>
         <w:r>
           <w:rPr>
-            <w:rFonts w:asciiTheme="minorHAnsi" w:eastAsiaTheme="minorEastAsia" w:hAnsiTheme="minorHAnsi" w:cstheme="minorBidi"/>
+            <w:rFonts w:asciiTheme="minorHAnsi" w:hAnsiTheme="minorHAnsi" w:eastAsiaTheme="minorEastAsia" w:cstheme="minorBidi"/>
             <w:noProof/>
             <w:sz w:val="22"/>
             <w:szCs w:val="22"/>
@@ -2655,7 +2655,7 @@
       <w:pPr>
         <w:pStyle w:val="TOC1"/>
         <w:rPr>
-          <w:rFonts w:asciiTheme="minorHAnsi" w:eastAsiaTheme="minorEastAsia" w:hAnsiTheme="minorHAnsi" w:cstheme="minorBidi"/>
+          <w:rFonts w:asciiTheme="minorHAnsi" w:hAnsiTheme="minorHAnsi" w:eastAsiaTheme="minorEastAsia" w:cstheme="minorBidi"/>
           <w:b w:val="0"/>
           <w:bCs w:val="0"/>
           <w:caps w:val="0"/>
@@ -2665,7 +2665,7 @@
           <w:lang w:eastAsia="en-US" w:bidi="ar-SA"/>
         </w:rPr>
       </w:pPr>
-      <w:hyperlink w:anchor="_Toc25660403" w:history="1">
+      <w:hyperlink w:history="1" w:anchor="_Toc25660403">
         <w:r>
           <w:rPr>
             <w:rStyle w:val="Hyperlink"/>
@@ -2675,7 +2675,7 @@
         </w:r>
         <w:r>
           <w:rPr>
-            <w:rFonts w:asciiTheme="minorHAnsi" w:eastAsiaTheme="minorEastAsia" w:hAnsiTheme="minorHAnsi" w:cstheme="minorBidi"/>
+            <w:rFonts w:asciiTheme="minorHAnsi" w:hAnsiTheme="minorHAnsi" w:eastAsiaTheme="minorEastAsia" w:cstheme="minorBidi"/>
             <w:b w:val="0"/>
             <w:bCs w:val="0"/>
             <w:caps w:val="0"/>
@@ -2747,14 +2747,14 @@
       <w:pPr>
         <w:pStyle w:val="TOC2"/>
         <w:rPr>
-          <w:rFonts w:asciiTheme="minorHAnsi" w:eastAsiaTheme="minorEastAsia" w:hAnsiTheme="minorHAnsi" w:cstheme="minorBidi"/>
+          <w:rFonts w:asciiTheme="minorHAnsi" w:hAnsiTheme="minorHAnsi" w:eastAsiaTheme="minorEastAsia" w:cstheme="minorBidi"/>
           <w:noProof/>
           <w:sz w:val="22"/>
           <w:szCs w:val="22"/>
           <w:lang w:eastAsia="en-US" w:bidi="ar-SA"/>
         </w:rPr>
       </w:pPr>
-      <w:hyperlink w:anchor="_Toc25660404" w:history="1">
+      <w:hyperlink w:history="1" w:anchor="_Toc25660404">
         <w:r>
           <w:rPr>
             <w:rStyle w:val="Hyperlink"/>
@@ -2765,7 +2765,7 @@
         </w:r>
         <w:r>
           <w:rPr>
-            <w:rFonts w:asciiTheme="minorHAnsi" w:eastAsiaTheme="minorEastAsia" w:hAnsiTheme="minorHAnsi" w:cstheme="minorBidi"/>
+            <w:rFonts w:asciiTheme="minorHAnsi" w:hAnsiTheme="minorHAnsi" w:eastAsiaTheme="minorEastAsia" w:cstheme="minorBidi"/>
             <w:noProof/>
             <w:sz w:val="22"/>
             <w:szCs w:val="22"/>
@@ -2834,7 +2834,7 @@
       <w:pPr>
         <w:pStyle w:val="TOC1"/>
         <w:rPr>
-          <w:rFonts w:asciiTheme="minorHAnsi" w:eastAsiaTheme="minorEastAsia" w:hAnsiTheme="minorHAnsi" w:cstheme="minorBidi"/>
+          <w:rFonts w:asciiTheme="minorHAnsi" w:hAnsiTheme="minorHAnsi" w:eastAsiaTheme="minorEastAsia" w:cstheme="minorBidi"/>
           <w:b w:val="0"/>
           <w:bCs w:val="0"/>
           <w:caps w:val="0"/>
@@ -2844,7 +2844,7 @@
           <w:lang w:eastAsia="en-US" w:bidi="ar-SA"/>
         </w:rPr>
       </w:pPr>
-      <w:hyperlink w:anchor="_Toc25660405" w:history="1">
+      <w:hyperlink w:history="1" w:anchor="_Toc25660405">
         <w:r>
           <w:rPr>
             <w:rStyle w:val="Hyperlink"/>
@@ -2854,7 +2854,7 @@
         </w:r>
         <w:r>
           <w:rPr>
-            <w:rFonts w:asciiTheme="minorHAnsi" w:eastAsiaTheme="minorEastAsia" w:hAnsiTheme="minorHAnsi" w:cstheme="minorBidi"/>
+            <w:rFonts w:asciiTheme="minorHAnsi" w:hAnsiTheme="minorHAnsi" w:eastAsiaTheme="minorEastAsia" w:cstheme="minorBidi"/>
             <w:b w:val="0"/>
             <w:bCs w:val="0"/>
             <w:caps w:val="0"/>
@@ -2926,14 +2926,14 @@
       <w:pPr>
         <w:pStyle w:val="TOC2"/>
         <w:rPr>
-          <w:rFonts w:asciiTheme="minorHAnsi" w:eastAsiaTheme="minorEastAsia" w:hAnsiTheme="minorHAnsi" w:cstheme="minorBidi"/>
+          <w:rFonts w:asciiTheme="minorHAnsi" w:hAnsiTheme="minorHAnsi" w:eastAsiaTheme="minorEastAsia" w:cstheme="minorBidi"/>
           <w:noProof/>
           <w:sz w:val="22"/>
           <w:szCs w:val="22"/>
           <w:lang w:eastAsia="en-US" w:bidi="ar-SA"/>
         </w:rPr>
       </w:pPr>
-      <w:hyperlink w:anchor="_Toc25660406" w:history="1">
+      <w:hyperlink w:history="1" w:anchor="_Toc25660406">
         <w:r>
           <w:rPr>
             <w:rStyle w:val="Hyperlink"/>
@@ -2944,7 +2944,7 @@
         </w:r>
         <w:r>
           <w:rPr>
-            <w:rFonts w:asciiTheme="minorHAnsi" w:eastAsiaTheme="minorEastAsia" w:hAnsiTheme="minorHAnsi" w:cstheme="minorBidi"/>
+            <w:rFonts w:asciiTheme="minorHAnsi" w:hAnsiTheme="minorHAnsi" w:eastAsiaTheme="minorEastAsia" w:cstheme="minorBidi"/>
             <w:noProof/>
             <w:sz w:val="22"/>
             <w:szCs w:val="22"/>
@@ -3013,14 +3013,14 @@
       <w:pPr>
         <w:pStyle w:val="TOC2"/>
         <w:rPr>
-          <w:rFonts w:asciiTheme="minorHAnsi" w:eastAsiaTheme="minorEastAsia" w:hAnsiTheme="minorHAnsi" w:cstheme="minorBidi"/>
+          <w:rFonts w:asciiTheme="minorHAnsi" w:hAnsiTheme="minorHAnsi" w:eastAsiaTheme="minorEastAsia" w:cstheme="minorBidi"/>
           <w:noProof/>
           <w:sz w:val="22"/>
           <w:szCs w:val="22"/>
           <w:lang w:eastAsia="en-US" w:bidi="ar-SA"/>
         </w:rPr>
       </w:pPr>
-      <w:hyperlink w:anchor="_Toc25660407" w:history="1">
+      <w:hyperlink w:history="1" w:anchor="_Toc25660407">
         <w:r>
           <w:rPr>
             <w:rStyle w:val="Hyperlink"/>
@@ -3031,7 +3031,7 @@
         </w:r>
         <w:r>
           <w:rPr>
-            <w:rFonts w:asciiTheme="minorHAnsi" w:eastAsiaTheme="minorEastAsia" w:hAnsiTheme="minorHAnsi" w:cstheme="minorBidi"/>
+            <w:rFonts w:asciiTheme="minorHAnsi" w:hAnsiTheme="minorHAnsi" w:eastAsiaTheme="minorEastAsia" w:cstheme="minorBidi"/>
             <w:noProof/>
             <w:sz w:val="22"/>
             <w:szCs w:val="22"/>
@@ -3100,7 +3100,7 @@
       <w:pPr>
         <w:pStyle w:val="TOC1"/>
         <w:rPr>
-          <w:rFonts w:asciiTheme="minorHAnsi" w:eastAsiaTheme="minorEastAsia" w:hAnsiTheme="minorHAnsi" w:cstheme="minorBidi"/>
+          <w:rFonts w:asciiTheme="minorHAnsi" w:hAnsiTheme="minorHAnsi" w:eastAsiaTheme="minorEastAsia" w:cstheme="minorBidi"/>
           <w:b w:val="0"/>
           <w:bCs w:val="0"/>
           <w:caps w:val="0"/>
@@ -3110,7 +3110,7 @@
           <w:lang w:eastAsia="en-US" w:bidi="ar-SA"/>
         </w:rPr>
       </w:pPr>
-      <w:hyperlink w:anchor="_Toc25660408" w:history="1">
+      <w:hyperlink w:history="1" w:anchor="_Toc25660408">
         <w:r>
           <w:rPr>
             <w:rStyle w:val="Hyperlink"/>
@@ -3121,7 +3121,7 @@
         </w:r>
         <w:r>
           <w:rPr>
-            <w:rFonts w:asciiTheme="minorHAnsi" w:eastAsiaTheme="minorEastAsia" w:hAnsiTheme="minorHAnsi" w:cstheme="minorBidi"/>
+            <w:rFonts w:asciiTheme="minorHAnsi" w:hAnsiTheme="minorHAnsi" w:eastAsiaTheme="minorEastAsia" w:cstheme="minorBidi"/>
             <w:b w:val="0"/>
             <w:bCs w:val="0"/>
             <w:caps w:val="0"/>
@@ -3212,7 +3212,7 @@
       <w:pPr>
         <w:pStyle w:val="Heading1"/>
       </w:pPr>
-      <w:bookmarkStart w:id="0" w:name="_Toc25660378"/>
+      <w:bookmarkStart w:name="_Toc25660378" w:id="0"/>
       <w:proofErr w:type="spellStart"/>
       <w:r>
         <w:lastRenderedPageBreak/>
@@ -3249,7 +3249,7 @@
       <w:pPr>
         <w:pStyle w:val="Heading2"/>
       </w:pPr>
-      <w:bookmarkStart w:id="1" w:name="_Toc25660379"/>
+      <w:bookmarkStart w:name="_Toc25660379" w:id="1"/>
       <w:proofErr w:type="spellStart"/>
       <w:r>
         <w:t>Mô</w:t>
@@ -3407,14 +3407,14 @@
         </w:rPr>
         <w:t>….</w:t>
       </w:r>
-      <w:bookmarkStart w:id="2" w:name="_GoBack"/>
+      <w:bookmarkStart w:name="_GoBack" w:id="2"/>
       <w:bookmarkEnd w:id="2"/>
     </w:p>
     <w:p>
       <w:pPr>
         <w:pStyle w:val="Heading2"/>
       </w:pPr>
-      <w:bookmarkStart w:id="3" w:name="_Toc25660380"/>
+      <w:bookmarkStart w:name="_Toc25660380" w:id="3"/>
       <w:proofErr w:type="spellStart"/>
       <w:r>
         <w:t>Công</w:t>
@@ -3747,7 +3747,7 @@
       <w:pPr>
         <w:pStyle w:val="Heading1"/>
       </w:pPr>
-      <w:bookmarkStart w:id="4" w:name="_Toc25660381"/>
+      <w:bookmarkStart w:name="_Toc25660381" w:id="4"/>
       <w:proofErr w:type="spellStart"/>
       <w:r>
         <w:t>Các</w:t>
@@ -3807,7 +3807,7 @@
       <w:pPr>
         <w:pStyle w:val="Heading2"/>
       </w:pPr>
-      <w:bookmarkStart w:id="5" w:name="_Toc25660382"/>
+      <w:bookmarkStart w:name="_Toc25660382" w:id="5"/>
       <w:proofErr w:type="spellStart"/>
       <w:r>
         <w:t>Thông</w:t>
@@ -3906,7 +3906,7 @@
       <w:pPr>
         <w:pStyle w:val="Heading2"/>
       </w:pPr>
-      <w:bookmarkStart w:id="6" w:name="_Toc25660383"/>
+      <w:bookmarkStart w:name="_Toc25660383" w:id="6"/>
       <w:proofErr w:type="spellStart"/>
       <w:r>
         <w:t>Thông</w:t>
@@ -4065,7 +4065,7 @@
       <w:pPr>
         <w:pStyle w:val="Heading2"/>
       </w:pPr>
-      <w:bookmarkStart w:id="7" w:name="_Toc25660384"/>
+      <w:bookmarkStart w:name="_Toc25660384" w:id="7"/>
       <w:proofErr w:type="spellStart"/>
       <w:r>
         <w:t>Phân</w:t>
@@ -4506,7 +4506,7 @@
       <w:pPr>
         <w:pStyle w:val="Heading1"/>
       </w:pPr>
-      <w:bookmarkStart w:id="8" w:name="_Toc25660385"/>
+      <w:bookmarkStart w:name="_Toc25660385" w:id="8"/>
       <w:proofErr w:type="spellStart"/>
       <w:r>
         <w:t>Khảo</w:t>
@@ -4542,7 +4542,7 @@
       <w:pPr>
         <w:pStyle w:val="Heading2"/>
       </w:pPr>
-      <w:bookmarkStart w:id="9" w:name="_Toc25660386"/>
+      <w:bookmarkStart w:name="_Toc25660386" w:id="9"/>
       <w:proofErr w:type="spellStart"/>
       <w:r>
         <w:t>Yêu</w:t>
@@ -4578,7 +4578,7 @@
       <w:pPr>
         <w:pStyle w:val="Heading2"/>
       </w:pPr>
-      <w:bookmarkStart w:id="10" w:name="_Toc25660387"/>
+      <w:bookmarkStart w:name="_Toc25660387" w:id="10"/>
       <w:proofErr w:type="spellStart"/>
       <w:r>
         <w:t>Mô</w:t>
@@ -4646,7 +4646,7 @@
       <w:pPr>
         <w:pStyle w:val="Heading2"/>
       </w:pPr>
-      <w:bookmarkStart w:id="11" w:name="_Toc25660388"/>
+      <w:bookmarkStart w:name="_Toc25660388" w:id="11"/>
       <w:proofErr w:type="spellStart"/>
       <w:r>
         <w:t>Mô</w:t>
@@ -4754,7 +4754,7 @@
       <w:pPr>
         <w:pStyle w:val="Heading2"/>
       </w:pPr>
-      <w:bookmarkStart w:id="12" w:name="_Toc25660389"/>
+      <w:bookmarkStart w:name="_Toc25660389" w:id="12"/>
       <w:proofErr w:type="spellStart"/>
       <w:r>
         <w:t>Phạm</w:t>
@@ -4785,7 +4785,7 @@
       <w:pPr>
         <w:pStyle w:val="Heading1"/>
       </w:pPr>
-      <w:bookmarkStart w:id="13" w:name="_Toc25660390"/>
+      <w:bookmarkStart w:name="_Toc25660390" w:id="13"/>
       <w:proofErr w:type="spellStart"/>
       <w:r>
         <w:t>Giao</w:t>
@@ -5088,7 +5088,7 @@
       <w:pPr>
         <w:pStyle w:val="Heading1"/>
       </w:pPr>
-      <w:bookmarkStart w:id="14" w:name="_Toc25660391"/>
+      <w:bookmarkStart w:name="_Toc25660391" w:id="14"/>
       <w:proofErr w:type="spellStart"/>
       <w:r>
         <w:lastRenderedPageBreak/>
@@ -5117,7 +5117,7 @@
       <w:pPr>
         <w:pStyle w:val="Heading2"/>
       </w:pPr>
-      <w:bookmarkStart w:id="15" w:name="_Toc25660392"/>
+      <w:bookmarkStart w:name="_Toc25660392" w:id="15"/>
       <w:proofErr w:type="spellStart"/>
       <w:r>
         <w:t>Ước</w:t>
@@ -5218,7 +5218,7 @@
       <w:pPr>
         <w:pStyle w:val="Heading2"/>
       </w:pPr>
-      <w:bookmarkStart w:id="16" w:name="_Toc25660393"/>
+      <w:bookmarkStart w:name="_Toc25660393" w:id="16"/>
       <w:r>
         <w:t>Work Breakdown Structure</w:t>
       </w:r>
@@ -5657,329 +5657,1366 @@
     <w:p>
       <w:pPr>
         <w:pStyle w:val="Heading2"/>
-      </w:pPr>
-      <w:bookmarkStart w:id="17" w:name="_Toc25660394"/>
-      <w:proofErr w:type="spellStart"/>
-      <w:r>
+        <w:rPr/>
+      </w:pPr>
+      <w:bookmarkStart w:name="_Toc25660394" w:id="17"/>
+      <w:proofErr w:type="spellStart"/>
+      <w:r>
+        <w:rPr/>
         <w:t>Ước</w:t>
       </w:r>
       <w:proofErr w:type="spellEnd"/>
       <w:r>
-        <w:t xml:space="preserve"> </w:t>
-      </w:r>
-      <w:proofErr w:type="spellStart"/>
-      <w:r>
+        <w:rPr/>
+        <w:t xml:space="preserve"> </w:t>
+      </w:r>
+      <w:proofErr w:type="spellStart"/>
+      <w:r>
+        <w:rPr/>
         <w:t>lượng</w:t>
       </w:r>
       <w:proofErr w:type="spellEnd"/>
       <w:r>
-        <w:t xml:space="preserve"> </w:t>
-      </w:r>
-      <w:proofErr w:type="spellStart"/>
-      <w:r>
+        <w:rPr/>
+        <w:t xml:space="preserve"> </w:t>
+      </w:r>
+      <w:proofErr w:type="spellStart"/>
+      <w:r>
+        <w:rPr/>
         <w:t>thời</w:t>
       </w:r>
       <w:proofErr w:type="spellEnd"/>
       <w:r>
-        <w:t xml:space="preserve"> </w:t>
-      </w:r>
-      <w:proofErr w:type="spellStart"/>
-      <w:r>
+        <w:rPr/>
+        <w:t xml:space="preserve"> </w:t>
+      </w:r>
+      <w:proofErr w:type="spellStart"/>
+      <w:r>
+        <w:rPr/>
         <w:t>gian</w:t>
       </w:r>
+      <w:proofErr w:type="spellEnd"/>
       <w:bookmarkEnd w:id="17"/>
-      <w:proofErr w:type="spellEnd"/>
     </w:p>
     <w:p>
       <w:pPr>
-        <w:rPr>
-          <w:i/>
-          <w:iCs/>
-        </w:rPr>
-      </w:pPr>
-      <w:proofErr w:type="spellStart"/>
-      <w:r>
-        <w:rPr>
-          <w:i/>
-          <w:iCs/>
-        </w:rPr>
-        <w:t>Từ</w:t>
-      </w:r>
-      <w:proofErr w:type="spellEnd"/>
-      <w:r>
-        <w:rPr>
-          <w:i/>
-          <w:iCs/>
-        </w:rPr>
-        <w:t xml:space="preserve"> WBS</w:t>
-      </w:r>
-      <w:r>
-        <w:rPr>
-          <w:i/>
-          <w:iCs/>
-        </w:rPr>
-        <w:t xml:space="preserve"> </w:t>
-      </w:r>
-      <w:proofErr w:type="spellStart"/>
-      <w:r>
-        <w:rPr>
-          <w:i/>
-          <w:iCs/>
-        </w:rPr>
-        <w:t>x</w:t>
-      </w:r>
-      <w:r>
-        <w:rPr>
-          <w:i/>
-          <w:iCs/>
-        </w:rPr>
-        <w:t>ác</w:t>
-      </w:r>
-      <w:proofErr w:type="spellEnd"/>
-      <w:r>
-        <w:rPr>
-          <w:i/>
-          <w:iCs/>
-        </w:rPr>
-        <w:t xml:space="preserve"> </w:t>
-      </w:r>
-      <w:proofErr w:type="spellStart"/>
-      <w:r>
-        <w:rPr>
-          <w:i/>
-          <w:iCs/>
-        </w:rPr>
-        <w:t>định</w:t>
-      </w:r>
-      <w:proofErr w:type="spellEnd"/>
-      <w:r>
-        <w:rPr>
-          <w:i/>
-          <w:iCs/>
-        </w:rPr>
-        <w:t xml:space="preserve"> </w:t>
-      </w:r>
-      <w:proofErr w:type="spellStart"/>
-      <w:r>
-        <w:rPr>
-          <w:i/>
-          <w:iCs/>
-        </w:rPr>
-        <w:t>đường</w:t>
-      </w:r>
-      <w:proofErr w:type="spellEnd"/>
-      <w:r>
-        <w:rPr>
-          <w:i/>
-          <w:iCs/>
-        </w:rPr>
-        <w:t xml:space="preserve"> </w:t>
-      </w:r>
-      <w:proofErr w:type="spellStart"/>
-      <w:r>
-        <w:rPr>
-          <w:i/>
-          <w:iCs/>
-        </w:rPr>
-        <w:t>găng</w:t>
-      </w:r>
-      <w:proofErr w:type="spellEnd"/>
-      <w:r>
-        <w:rPr>
-          <w:i/>
-          <w:iCs/>
-        </w:rPr>
-        <w:t xml:space="preserve"> </w:t>
-      </w:r>
-      <w:proofErr w:type="spellStart"/>
-      <w:r>
-        <w:rPr>
-          <w:i/>
-          <w:iCs/>
-        </w:rPr>
-        <w:t>và</w:t>
-      </w:r>
-      <w:proofErr w:type="spellEnd"/>
-      <w:r>
-        <w:rPr>
-          <w:i/>
-          <w:iCs/>
-        </w:rPr>
-        <w:t xml:space="preserve"> </w:t>
-      </w:r>
-      <w:proofErr w:type="spellStart"/>
-      <w:r>
-        <w:rPr>
-          <w:i/>
-          <w:iCs/>
-        </w:rPr>
-        <w:t>c</w:t>
-      </w:r>
-      <w:r>
-        <w:rPr>
-          <w:i/>
-          <w:iCs/>
-        </w:rPr>
-        <w:t>ho</w:t>
-      </w:r>
-      <w:proofErr w:type="spellEnd"/>
-      <w:r>
-        <w:rPr>
-          <w:i/>
-          <w:iCs/>
-        </w:rPr>
-        <w:t xml:space="preserve"> </w:t>
-      </w:r>
-      <w:proofErr w:type="spellStart"/>
-      <w:r>
-        <w:rPr>
-          <w:i/>
-          <w:iCs/>
-        </w:rPr>
-        <w:t>biết</w:t>
-      </w:r>
-      <w:proofErr w:type="spellEnd"/>
-      <w:r>
-        <w:rPr>
-          <w:i/>
-          <w:iCs/>
-        </w:rPr>
-        <w:t xml:space="preserve"> </w:t>
-      </w:r>
-      <w:proofErr w:type="spellStart"/>
-      <w:r>
-        <w:rPr>
-          <w:i/>
-          <w:iCs/>
-        </w:rPr>
-        <w:t>thời</w:t>
-      </w:r>
-      <w:proofErr w:type="spellEnd"/>
-      <w:r>
-        <w:rPr>
-          <w:i/>
-          <w:iCs/>
-        </w:rPr>
-        <w:t xml:space="preserve"> </w:t>
-      </w:r>
-      <w:proofErr w:type="spellStart"/>
-      <w:r>
-        <w:rPr>
-          <w:i/>
-          <w:iCs/>
-        </w:rPr>
-        <w:t>gian</w:t>
-      </w:r>
-      <w:proofErr w:type="spellEnd"/>
-      <w:r>
-        <w:rPr>
-          <w:i/>
-          <w:iCs/>
-        </w:rPr>
-        <w:t xml:space="preserve"> </w:t>
-      </w:r>
-      <w:proofErr w:type="spellStart"/>
-      <w:r>
-        <w:rPr>
-          <w:i/>
-          <w:iCs/>
-        </w:rPr>
-        <w:t>cần</w:t>
-      </w:r>
-      <w:proofErr w:type="spellEnd"/>
-      <w:r>
-        <w:rPr>
-          <w:i/>
-          <w:iCs/>
-        </w:rPr>
-        <w:t xml:space="preserve"> </w:t>
-      </w:r>
-      <w:proofErr w:type="spellStart"/>
-      <w:r>
-        <w:rPr>
-          <w:i/>
-          <w:iCs/>
-        </w:rPr>
-        <w:t>thiết</w:t>
-      </w:r>
-      <w:proofErr w:type="spellEnd"/>
-      <w:r>
-        <w:rPr>
-          <w:i/>
-          <w:iCs/>
-        </w:rPr>
-        <w:t xml:space="preserve"> </w:t>
-      </w:r>
-      <w:proofErr w:type="spellStart"/>
-      <w:r>
-        <w:rPr>
-          <w:i/>
-          <w:iCs/>
-        </w:rPr>
-        <w:t>để</w:t>
-      </w:r>
-      <w:proofErr w:type="spellEnd"/>
-      <w:r>
-        <w:rPr>
-          <w:i/>
-          <w:iCs/>
-        </w:rPr>
-        <w:t xml:space="preserve"> </w:t>
-      </w:r>
-      <w:proofErr w:type="spellStart"/>
-      <w:r>
-        <w:rPr>
-          <w:i/>
-          <w:iCs/>
-        </w:rPr>
-        <w:t>làm</w:t>
-      </w:r>
-      <w:proofErr w:type="spellEnd"/>
-      <w:r>
-        <w:rPr>
-          <w:i/>
-          <w:iCs/>
-        </w:rPr>
-        <w:t xml:space="preserve"> </w:t>
-      </w:r>
-      <w:proofErr w:type="spellStart"/>
-      <w:r>
-        <w:rPr>
-          <w:i/>
-          <w:iCs/>
-        </w:rPr>
-        <w:t>dự</w:t>
-      </w:r>
-      <w:proofErr w:type="spellEnd"/>
-      <w:r>
-        <w:rPr>
-          <w:i/>
-          <w:iCs/>
-        </w:rPr>
-        <w:t xml:space="preserve"> </w:t>
-      </w:r>
-      <w:proofErr w:type="spellStart"/>
-      <w:r>
-        <w:rPr>
-          <w:i/>
-          <w:iCs/>
-        </w:rPr>
-        <w:t>án</w:t>
-      </w:r>
-      <w:proofErr w:type="spellEnd"/>
-      <w:r>
-        <w:rPr>
-          <w:i/>
-          <w:iCs/>
-        </w:rPr>
-        <w:t>.</w:t>
-      </w:r>
+        <w:spacing w:after="120" w:line="276" w:lineRule="auto"/>
+        <w:jc w:val="both"/>
+        <w:rPr>
+          <w:rFonts w:ascii="Tahoma" w:hAnsi="Tahoma" w:eastAsia="Tahoma" w:cs="Tahoma"/>
+          <w:noProof w:val="0"/>
+          <w:sz w:val="22"/>
+          <w:szCs w:val="22"/>
+          <w:lang w:val="en-US"/>
+        </w:rPr>
+      </w:pPr>
+      <w:r>
+        <w:rPr>
+          <w:rFonts w:ascii="Tahoma" w:hAnsi="Tahoma" w:eastAsia="Tahoma" w:cs="Tahoma"/>
+          <w:i w:val="1"/>
+          <w:iCs w:val="1"/>
+          <w:noProof w:val="0"/>
+          <w:sz w:val="22"/>
+          <w:szCs w:val="22"/>
+          <w:lang w:val="vi-VN"/>
+        </w:rPr>
+        <w:t>d: day  w:week  m:month</w:t>
+      </w:r>
+    </w:p>
+    <w:tbl>
+      <w:tblPr>
+        <w:tblStyle w:val="TableGrid"/>
+        <w:tblW w:w="0" w:type="auto"/>
+        <w:tblLayout w:type="fixed"/>
+        <w:tblLook w:val="06A0" w:firstRow="1" w:lastRow="0" w:firstColumn="1" w:lastColumn="0" w:noHBand="1" w:noVBand="1"/>
+      </w:tblPr>
+      <w:tblGrid>
+        <w:gridCol w:w="2195"/>
+        <w:gridCol w:w="2195"/>
+        <w:gridCol w:w="2195"/>
+        <w:gridCol w:w="2195"/>
+      </w:tblGrid>
+      <w:tr>
+        <w:tc>
+          <w:tcPr>
+            <w:tcW w:w="2195" w:type="dxa"/>
+            <w:tcMar/>
+          </w:tcPr>
+          <w:p>
+            <w:pPr>
+              <w:spacing w:after="120" w:line="276" w:lineRule="auto"/>
+              <w:jc w:val="center"/>
+              <w:rPr>
+                <w:rFonts w:ascii="Tahoma" w:hAnsi="Tahoma" w:eastAsia="Tahoma" w:cs="Tahoma"/>
+                <w:sz w:val="22"/>
+                <w:szCs w:val="22"/>
+              </w:rPr>
+            </w:pPr>
+            <w:r>
+              <w:rPr>
+                <w:rFonts w:ascii="Tahoma" w:hAnsi="Tahoma" w:eastAsia="Tahoma" w:cs="Tahoma"/>
+                <w:sz w:val="22"/>
+                <w:szCs w:val="22"/>
+                <w:lang w:val="vi-VN"/>
+              </w:rPr>
+              <w:t>STT</w:t>
+            </w:r>
+          </w:p>
+        </w:tc>
+        <w:tc>
+          <w:tcPr>
+            <w:tcW w:w="2195" w:type="dxa"/>
+            <w:tcMar/>
+          </w:tcPr>
+          <w:p>
+            <w:pPr>
+              <w:spacing w:after="120" w:line="276" w:lineRule="auto"/>
+              <w:jc w:val="center"/>
+              <w:rPr>
+                <w:rFonts w:ascii="Tahoma" w:hAnsi="Tahoma" w:eastAsia="Tahoma" w:cs="Tahoma"/>
+                <w:sz w:val="22"/>
+                <w:szCs w:val="22"/>
+              </w:rPr>
+            </w:pPr>
+            <w:r>
+              <w:rPr>
+                <w:rFonts w:ascii="Tahoma" w:hAnsi="Tahoma" w:eastAsia="Tahoma" w:cs="Tahoma"/>
+                <w:sz w:val="22"/>
+                <w:szCs w:val="22"/>
+                <w:lang w:val="vi-VN"/>
+              </w:rPr>
+              <w:t>Tính năng/Dịch vụ</w:t>
+            </w:r>
+          </w:p>
+        </w:tc>
+        <w:tc>
+          <w:tcPr>
+            <w:tcW w:w="2195" w:type="dxa"/>
+            <w:tcMar/>
+          </w:tcPr>
+          <w:p>
+            <w:pPr>
+              <w:spacing w:after="120" w:line="276" w:lineRule="auto"/>
+              <w:jc w:val="center"/>
+              <w:rPr>
+                <w:rFonts w:ascii="Tahoma" w:hAnsi="Tahoma" w:eastAsia="Tahoma" w:cs="Tahoma"/>
+                <w:sz w:val="22"/>
+                <w:szCs w:val="22"/>
+              </w:rPr>
+            </w:pPr>
+            <w:r>
+              <w:rPr>
+                <w:rFonts w:ascii="Tahoma" w:hAnsi="Tahoma" w:eastAsia="Tahoma" w:cs="Tahoma"/>
+                <w:sz w:val="22"/>
+                <w:szCs w:val="22"/>
+                <w:lang w:val="vi-VN"/>
+              </w:rPr>
+              <w:t>Thời gian(d/w/m)</w:t>
+            </w:r>
+          </w:p>
+        </w:tc>
+        <w:tc>
+          <w:tcPr>
+            <w:tcW w:w="2195" w:type="dxa"/>
+            <w:tcMar/>
+          </w:tcPr>
+          <w:p>
+            <w:pPr>
+              <w:spacing w:after="120" w:line="276" w:lineRule="auto"/>
+              <w:jc w:val="center"/>
+              <w:rPr>
+                <w:rFonts w:ascii="Tahoma" w:hAnsi="Tahoma" w:eastAsia="Tahoma" w:cs="Tahoma"/>
+                <w:sz w:val="22"/>
+                <w:szCs w:val="22"/>
+              </w:rPr>
+            </w:pPr>
+            <w:r>
+              <w:rPr>
+                <w:rFonts w:ascii="Tahoma" w:hAnsi="Tahoma" w:eastAsia="Tahoma" w:cs="Tahoma"/>
+                <w:sz w:val="22"/>
+                <w:szCs w:val="22"/>
+                <w:lang w:val="vi-VN"/>
+              </w:rPr>
+              <w:t>Ghi chú</w:t>
+            </w:r>
+          </w:p>
+        </w:tc>
+      </w:tr>
+      <w:tr>
+        <w:tc>
+          <w:tcPr>
+            <w:tcW w:w="2195" w:type="dxa"/>
+            <w:tcMar/>
+          </w:tcPr>
+          <w:p>
+            <w:pPr>
+              <w:spacing w:after="120" w:line="276" w:lineRule="auto"/>
+              <w:jc w:val="center"/>
+              <w:rPr>
+                <w:rFonts w:ascii="Tahoma" w:hAnsi="Tahoma" w:eastAsia="Tahoma" w:cs="Tahoma"/>
+                <w:sz w:val="22"/>
+                <w:szCs w:val="22"/>
+              </w:rPr>
+            </w:pPr>
+            <w:r>
+              <w:rPr>
+                <w:rFonts w:ascii="Tahoma" w:hAnsi="Tahoma" w:eastAsia="Tahoma" w:cs="Tahoma"/>
+                <w:sz w:val="22"/>
+                <w:szCs w:val="22"/>
+                <w:lang w:val="vi-VN"/>
+              </w:rPr>
+              <w:t>1</w:t>
+            </w:r>
+          </w:p>
+        </w:tc>
+        <w:tc>
+          <w:tcPr>
+            <w:tcW w:w="2195" w:type="dxa"/>
+            <w:tcMar/>
+          </w:tcPr>
+          <w:p>
+            <w:pPr>
+              <w:spacing w:after="120" w:line="276" w:lineRule="auto"/>
+              <w:jc w:val="center"/>
+              <w:rPr>
+                <w:rFonts w:ascii="Tahoma" w:hAnsi="Tahoma" w:eastAsia="Tahoma" w:cs="Tahoma"/>
+                <w:sz w:val="22"/>
+                <w:szCs w:val="22"/>
+              </w:rPr>
+            </w:pPr>
+            <w:r>
+              <w:rPr>
+                <w:rFonts w:ascii="Tahoma" w:hAnsi="Tahoma" w:eastAsia="Tahoma" w:cs="Tahoma"/>
+                <w:sz w:val="22"/>
+                <w:szCs w:val="22"/>
+                <w:lang w:val="vi-VN"/>
+              </w:rPr>
+              <w:t>Server web 1</w:t>
+            </w:r>
+          </w:p>
+        </w:tc>
+        <w:tc>
+          <w:tcPr>
+            <w:tcW w:w="2195" w:type="dxa"/>
+            <w:tcMar/>
+          </w:tcPr>
+          <w:p>
+            <w:pPr>
+              <w:spacing w:after="120" w:line="276" w:lineRule="auto"/>
+              <w:jc w:val="center"/>
+              <w:rPr>
+                <w:rFonts w:ascii="Tahoma" w:hAnsi="Tahoma" w:eastAsia="Tahoma" w:cs="Tahoma"/>
+                <w:sz w:val="22"/>
+                <w:szCs w:val="22"/>
+              </w:rPr>
+            </w:pPr>
+            <w:r>
+              <w:rPr>
+                <w:rFonts w:ascii="Tahoma" w:hAnsi="Tahoma" w:eastAsia="Tahoma" w:cs="Tahoma"/>
+                <w:sz w:val="22"/>
+                <w:szCs w:val="22"/>
+                <w:lang w:val="vi-VN"/>
+              </w:rPr>
+              <w:t>1d</w:t>
+            </w:r>
+          </w:p>
+        </w:tc>
+        <w:tc>
+          <w:tcPr>
+            <w:tcW w:w="2195" w:type="dxa"/>
+            <w:tcMar/>
+          </w:tcPr>
+          <w:p>
+            <w:pPr>
+              <w:spacing w:after="120" w:line="276" w:lineRule="auto"/>
+              <w:jc w:val="center"/>
+              <w:rPr>
+                <w:rFonts w:ascii="Tahoma" w:hAnsi="Tahoma" w:eastAsia="Tahoma" w:cs="Tahoma"/>
+                <w:sz w:val="22"/>
+                <w:szCs w:val="22"/>
+              </w:rPr>
+            </w:pPr>
+            <w:r>
+              <w:rPr>
+                <w:rFonts w:ascii="Tahoma" w:hAnsi="Tahoma" w:eastAsia="Tahoma" w:cs="Tahoma"/>
+                <w:sz w:val="22"/>
+                <w:szCs w:val="22"/>
+                <w:lang w:val="vi-VN"/>
+              </w:rPr>
+              <w:t>Server công dân</w:t>
+            </w:r>
+          </w:p>
+        </w:tc>
+      </w:tr>
+      <w:tr>
+        <w:tc>
+          <w:tcPr>
+            <w:tcW w:w="2195" w:type="dxa"/>
+            <w:tcMar/>
+          </w:tcPr>
+          <w:p>
+            <w:pPr>
+              <w:spacing w:after="120" w:line="276" w:lineRule="auto"/>
+              <w:jc w:val="center"/>
+              <w:rPr>
+                <w:rFonts w:ascii="Tahoma" w:hAnsi="Tahoma" w:eastAsia="Tahoma" w:cs="Tahoma"/>
+                <w:sz w:val="22"/>
+                <w:szCs w:val="22"/>
+              </w:rPr>
+            </w:pPr>
+            <w:r>
+              <w:rPr>
+                <w:rFonts w:ascii="Tahoma" w:hAnsi="Tahoma" w:eastAsia="Tahoma" w:cs="Tahoma"/>
+                <w:sz w:val="22"/>
+                <w:szCs w:val="22"/>
+                <w:lang w:val="vi-VN"/>
+              </w:rPr>
+              <w:t>2</w:t>
+            </w:r>
+          </w:p>
+        </w:tc>
+        <w:tc>
+          <w:tcPr>
+            <w:tcW w:w="2195" w:type="dxa"/>
+            <w:tcMar/>
+          </w:tcPr>
+          <w:p>
+            <w:pPr>
+              <w:spacing w:after="120" w:line="276" w:lineRule="auto"/>
+              <w:jc w:val="center"/>
+              <w:rPr>
+                <w:rFonts w:ascii="Tahoma" w:hAnsi="Tahoma" w:eastAsia="Tahoma" w:cs="Tahoma"/>
+                <w:sz w:val="22"/>
+                <w:szCs w:val="22"/>
+              </w:rPr>
+            </w:pPr>
+            <w:r>
+              <w:rPr>
+                <w:rFonts w:ascii="Tahoma" w:hAnsi="Tahoma" w:eastAsia="Tahoma" w:cs="Tahoma"/>
+                <w:sz w:val="22"/>
+                <w:szCs w:val="22"/>
+                <w:lang w:val="vi-VN"/>
+              </w:rPr>
+              <w:t>Server web 2</w:t>
+            </w:r>
+          </w:p>
+        </w:tc>
+        <w:tc>
+          <w:tcPr>
+            <w:tcW w:w="2195" w:type="dxa"/>
+            <w:tcMar/>
+          </w:tcPr>
+          <w:p>
+            <w:pPr>
+              <w:spacing w:after="120" w:line="276" w:lineRule="auto"/>
+              <w:jc w:val="center"/>
+              <w:rPr>
+                <w:rFonts w:ascii="Tahoma" w:hAnsi="Tahoma" w:eastAsia="Tahoma" w:cs="Tahoma"/>
+                <w:sz w:val="22"/>
+                <w:szCs w:val="22"/>
+              </w:rPr>
+            </w:pPr>
+            <w:r>
+              <w:rPr>
+                <w:rFonts w:ascii="Tahoma" w:hAnsi="Tahoma" w:eastAsia="Tahoma" w:cs="Tahoma"/>
+                <w:sz w:val="22"/>
+                <w:szCs w:val="22"/>
+                <w:lang w:val="vi-VN"/>
+              </w:rPr>
+              <w:t>1d</w:t>
+            </w:r>
+          </w:p>
+        </w:tc>
+        <w:tc>
+          <w:tcPr>
+            <w:tcW w:w="2195" w:type="dxa"/>
+            <w:tcMar/>
+          </w:tcPr>
+          <w:p>
+            <w:pPr>
+              <w:spacing w:after="120" w:line="276" w:lineRule="auto"/>
+              <w:jc w:val="center"/>
+              <w:rPr>
+                <w:rFonts w:ascii="Tahoma" w:hAnsi="Tahoma" w:eastAsia="Tahoma" w:cs="Tahoma"/>
+                <w:sz w:val="22"/>
+                <w:szCs w:val="22"/>
+              </w:rPr>
+            </w:pPr>
+            <w:r>
+              <w:rPr>
+                <w:rFonts w:ascii="Tahoma" w:hAnsi="Tahoma" w:eastAsia="Tahoma" w:cs="Tahoma"/>
+                <w:sz w:val="22"/>
+                <w:szCs w:val="22"/>
+                <w:lang w:val="vi-VN"/>
+              </w:rPr>
+              <w:t>Server quản lý</w:t>
+            </w:r>
+          </w:p>
+        </w:tc>
+      </w:tr>
+      <w:tr>
+        <w:tc>
+          <w:tcPr>
+            <w:tcW w:w="2195" w:type="dxa"/>
+            <w:tcMar/>
+          </w:tcPr>
+          <w:p>
+            <w:pPr>
+              <w:spacing w:after="120" w:line="276" w:lineRule="auto"/>
+              <w:jc w:val="center"/>
+              <w:rPr>
+                <w:rFonts w:ascii="Tahoma" w:hAnsi="Tahoma" w:eastAsia="Tahoma" w:cs="Tahoma"/>
+                <w:sz w:val="22"/>
+                <w:szCs w:val="22"/>
+              </w:rPr>
+            </w:pPr>
+            <w:r>
+              <w:rPr>
+                <w:rFonts w:ascii="Tahoma" w:hAnsi="Tahoma" w:eastAsia="Tahoma" w:cs="Tahoma"/>
+                <w:sz w:val="22"/>
+                <w:szCs w:val="22"/>
+                <w:lang w:val="vi-VN"/>
+              </w:rPr>
+              <w:t>3</w:t>
+            </w:r>
+          </w:p>
+        </w:tc>
+        <w:tc>
+          <w:tcPr>
+            <w:tcW w:w="2195" w:type="dxa"/>
+            <w:tcMar/>
+          </w:tcPr>
+          <w:p>
+            <w:pPr>
+              <w:spacing w:after="120" w:line="276" w:lineRule="auto"/>
+              <w:jc w:val="center"/>
+              <w:rPr>
+                <w:rFonts w:ascii="Tahoma" w:hAnsi="Tahoma" w:eastAsia="Tahoma" w:cs="Tahoma"/>
+                <w:sz w:val="22"/>
+                <w:szCs w:val="22"/>
+              </w:rPr>
+            </w:pPr>
+            <w:r>
+              <w:rPr>
+                <w:rFonts w:ascii="Tahoma" w:hAnsi="Tahoma" w:eastAsia="Tahoma" w:cs="Tahoma"/>
+                <w:sz w:val="22"/>
+                <w:szCs w:val="22"/>
+                <w:lang w:val="vi-VN"/>
+              </w:rPr>
+              <w:t>Cơ sở dữ liệu chính</w:t>
+            </w:r>
+          </w:p>
+        </w:tc>
+        <w:tc>
+          <w:tcPr>
+            <w:tcW w:w="2195" w:type="dxa"/>
+            <w:tcMar/>
+          </w:tcPr>
+          <w:p>
+            <w:pPr>
+              <w:spacing w:after="120" w:line="276" w:lineRule="auto"/>
+              <w:jc w:val="center"/>
+              <w:rPr>
+                <w:rFonts w:ascii="Tahoma" w:hAnsi="Tahoma" w:eastAsia="Tahoma" w:cs="Tahoma"/>
+                <w:sz w:val="22"/>
+                <w:szCs w:val="22"/>
+              </w:rPr>
+            </w:pPr>
+            <w:r>
+              <w:rPr>
+                <w:rFonts w:ascii="Tahoma" w:hAnsi="Tahoma" w:eastAsia="Tahoma" w:cs="Tahoma"/>
+                <w:sz w:val="22"/>
+                <w:szCs w:val="22"/>
+                <w:lang w:val="vi-VN"/>
+              </w:rPr>
+              <w:t>1d</w:t>
+            </w:r>
+          </w:p>
+        </w:tc>
+        <w:tc>
+          <w:tcPr>
+            <w:tcW w:w="2195" w:type="dxa"/>
+            <w:tcMar/>
+          </w:tcPr>
+          <w:p>
+            <w:pPr>
+              <w:spacing w:after="120" w:line="276" w:lineRule="auto"/>
+              <w:jc w:val="center"/>
+              <w:rPr>
+                <w:rFonts w:ascii="Tahoma" w:hAnsi="Tahoma" w:eastAsia="Tahoma" w:cs="Tahoma"/>
+                <w:sz w:val="22"/>
+                <w:szCs w:val="22"/>
+              </w:rPr>
+            </w:pPr>
+          </w:p>
+        </w:tc>
+      </w:tr>
+      <w:tr>
+        <w:tc>
+          <w:tcPr>
+            <w:tcW w:w="2195" w:type="dxa"/>
+            <w:tcMar/>
+          </w:tcPr>
+          <w:p>
+            <w:pPr>
+              <w:spacing w:after="120" w:line="276" w:lineRule="auto"/>
+              <w:jc w:val="center"/>
+              <w:rPr>
+                <w:rFonts w:ascii="Tahoma" w:hAnsi="Tahoma" w:eastAsia="Tahoma" w:cs="Tahoma"/>
+                <w:sz w:val="22"/>
+                <w:szCs w:val="22"/>
+              </w:rPr>
+            </w:pPr>
+            <w:r>
+              <w:rPr>
+                <w:rFonts w:ascii="Tahoma" w:hAnsi="Tahoma" w:eastAsia="Tahoma" w:cs="Tahoma"/>
+                <w:sz w:val="22"/>
+                <w:szCs w:val="22"/>
+                <w:lang w:val="vi-VN"/>
+              </w:rPr>
+              <w:t>4</w:t>
+            </w:r>
+          </w:p>
+        </w:tc>
+        <w:tc>
+          <w:tcPr>
+            <w:tcW w:w="2195" w:type="dxa"/>
+            <w:tcMar/>
+          </w:tcPr>
+          <w:p>
+            <w:pPr>
+              <w:spacing w:after="120" w:line="276" w:lineRule="auto"/>
+              <w:jc w:val="center"/>
+              <w:rPr>
+                <w:rFonts w:ascii="Tahoma" w:hAnsi="Tahoma" w:eastAsia="Tahoma" w:cs="Tahoma"/>
+                <w:sz w:val="22"/>
+                <w:szCs w:val="22"/>
+              </w:rPr>
+            </w:pPr>
+            <w:r>
+              <w:rPr>
+                <w:rFonts w:ascii="Tahoma" w:hAnsi="Tahoma" w:eastAsia="Tahoma" w:cs="Tahoma"/>
+                <w:sz w:val="22"/>
+                <w:szCs w:val="22"/>
+                <w:lang w:val="vi-VN"/>
+              </w:rPr>
+              <w:t>Cơ sở dữ liệu backup</w:t>
+            </w:r>
+          </w:p>
+        </w:tc>
+        <w:tc>
+          <w:tcPr>
+            <w:tcW w:w="2195" w:type="dxa"/>
+            <w:tcMar/>
+          </w:tcPr>
+          <w:p>
+            <w:pPr>
+              <w:spacing w:after="120" w:line="276" w:lineRule="auto"/>
+              <w:jc w:val="center"/>
+              <w:rPr>
+                <w:rFonts w:ascii="Tahoma" w:hAnsi="Tahoma" w:eastAsia="Tahoma" w:cs="Tahoma"/>
+                <w:sz w:val="22"/>
+                <w:szCs w:val="22"/>
+              </w:rPr>
+            </w:pPr>
+            <w:r>
+              <w:rPr>
+                <w:rFonts w:ascii="Tahoma" w:hAnsi="Tahoma" w:eastAsia="Tahoma" w:cs="Tahoma"/>
+                <w:sz w:val="22"/>
+                <w:szCs w:val="22"/>
+                <w:lang w:val="vi-VN"/>
+              </w:rPr>
+              <w:t>2d</w:t>
+            </w:r>
+          </w:p>
+        </w:tc>
+        <w:tc>
+          <w:tcPr>
+            <w:tcW w:w="2195" w:type="dxa"/>
+            <w:tcMar/>
+          </w:tcPr>
+          <w:p>
+            <w:pPr>
+              <w:spacing w:after="120" w:line="276" w:lineRule="auto"/>
+              <w:jc w:val="center"/>
+              <w:rPr>
+                <w:rFonts w:ascii="Tahoma" w:hAnsi="Tahoma" w:eastAsia="Tahoma" w:cs="Tahoma"/>
+                <w:sz w:val="22"/>
+                <w:szCs w:val="22"/>
+              </w:rPr>
+            </w:pPr>
+          </w:p>
+        </w:tc>
+      </w:tr>
+      <w:tr>
+        <w:tc>
+          <w:tcPr>
+            <w:tcW w:w="2195" w:type="dxa"/>
+            <w:tcMar/>
+          </w:tcPr>
+          <w:p>
+            <w:pPr>
+              <w:spacing w:after="120" w:line="276" w:lineRule="auto"/>
+              <w:jc w:val="center"/>
+              <w:rPr>
+                <w:rFonts w:ascii="Tahoma" w:hAnsi="Tahoma" w:eastAsia="Tahoma" w:cs="Tahoma"/>
+                <w:sz w:val="22"/>
+                <w:szCs w:val="22"/>
+              </w:rPr>
+            </w:pPr>
+            <w:r>
+              <w:rPr>
+                <w:rFonts w:ascii="Tahoma" w:hAnsi="Tahoma" w:eastAsia="Tahoma" w:cs="Tahoma"/>
+                <w:sz w:val="22"/>
+                <w:szCs w:val="22"/>
+                <w:lang w:val="vi-VN"/>
+              </w:rPr>
+              <w:t>5</w:t>
+            </w:r>
+          </w:p>
+        </w:tc>
+        <w:tc>
+          <w:tcPr>
+            <w:tcW w:w="2195" w:type="dxa"/>
+            <w:tcMar/>
+          </w:tcPr>
+          <w:p>
+            <w:pPr>
+              <w:spacing w:after="120" w:line="276" w:lineRule="auto"/>
+              <w:jc w:val="center"/>
+              <w:rPr>
+                <w:rFonts w:ascii="Tahoma" w:hAnsi="Tahoma" w:eastAsia="Tahoma" w:cs="Tahoma"/>
+                <w:sz w:val="22"/>
+                <w:szCs w:val="22"/>
+              </w:rPr>
+            </w:pPr>
+            <w:r>
+              <w:rPr>
+                <w:rFonts w:ascii="Tahoma" w:hAnsi="Tahoma" w:eastAsia="Tahoma" w:cs="Tahoma"/>
+                <w:sz w:val="22"/>
+                <w:szCs w:val="22"/>
+                <w:lang w:val="vi-VN"/>
+              </w:rPr>
+              <w:t>Tính năng đăng nhập</w:t>
+            </w:r>
+          </w:p>
+        </w:tc>
+        <w:tc>
+          <w:tcPr>
+            <w:tcW w:w="2195" w:type="dxa"/>
+            <w:tcMar/>
+          </w:tcPr>
+          <w:p>
+            <w:pPr>
+              <w:spacing w:after="120" w:line="276" w:lineRule="auto"/>
+              <w:jc w:val="center"/>
+              <w:rPr>
+                <w:rFonts w:ascii="Tahoma" w:hAnsi="Tahoma" w:eastAsia="Tahoma" w:cs="Tahoma"/>
+                <w:sz w:val="22"/>
+                <w:szCs w:val="22"/>
+              </w:rPr>
+            </w:pPr>
+            <w:r>
+              <w:rPr>
+                <w:rFonts w:ascii="Tahoma" w:hAnsi="Tahoma" w:eastAsia="Tahoma" w:cs="Tahoma"/>
+                <w:sz w:val="22"/>
+                <w:szCs w:val="22"/>
+                <w:lang w:val="en-US"/>
+              </w:rPr>
+              <w:t>4d</w:t>
+            </w:r>
+          </w:p>
+        </w:tc>
+        <w:tc>
+          <w:tcPr>
+            <w:tcW w:w="2195" w:type="dxa"/>
+            <w:tcMar/>
+          </w:tcPr>
+          <w:p>
+            <w:pPr>
+              <w:spacing w:after="120" w:line="276" w:lineRule="auto"/>
+              <w:jc w:val="center"/>
+              <w:rPr>
+                <w:rFonts w:ascii="Tahoma" w:hAnsi="Tahoma" w:eastAsia="Tahoma" w:cs="Tahoma"/>
+                <w:sz w:val="22"/>
+                <w:szCs w:val="22"/>
+              </w:rPr>
+            </w:pPr>
+            <w:r>
+              <w:rPr>
+                <w:rFonts w:ascii="Tahoma" w:hAnsi="Tahoma" w:eastAsia="Tahoma" w:cs="Tahoma"/>
+                <w:sz w:val="22"/>
+                <w:szCs w:val="22"/>
+                <w:lang w:val="vi-VN"/>
+              </w:rPr>
+              <w:t>Có thể đăng nhập qua SĐT chính chủ</w:t>
+            </w:r>
+          </w:p>
+        </w:tc>
+      </w:tr>
+      <w:tr>
+        <w:tc>
+          <w:tcPr>
+            <w:tcW w:w="2195" w:type="dxa"/>
+            <w:tcMar/>
+          </w:tcPr>
+          <w:p>
+            <w:pPr>
+              <w:spacing w:after="120" w:line="276" w:lineRule="auto"/>
+              <w:jc w:val="center"/>
+              <w:rPr>
+                <w:rFonts w:ascii="Tahoma" w:hAnsi="Tahoma" w:eastAsia="Tahoma" w:cs="Tahoma"/>
+                <w:sz w:val="22"/>
+                <w:szCs w:val="22"/>
+              </w:rPr>
+            </w:pPr>
+            <w:r>
+              <w:rPr>
+                <w:rFonts w:ascii="Tahoma" w:hAnsi="Tahoma" w:eastAsia="Tahoma" w:cs="Tahoma"/>
+                <w:sz w:val="22"/>
+                <w:szCs w:val="22"/>
+                <w:lang w:val="vi-VN"/>
+              </w:rPr>
+              <w:t>6</w:t>
+            </w:r>
+          </w:p>
+        </w:tc>
+        <w:tc>
+          <w:tcPr>
+            <w:tcW w:w="2195" w:type="dxa"/>
+            <w:tcMar/>
+          </w:tcPr>
+          <w:p>
+            <w:pPr>
+              <w:spacing w:after="120" w:line="276" w:lineRule="auto"/>
+              <w:jc w:val="center"/>
+              <w:rPr>
+                <w:rFonts w:ascii="Calibri" w:hAnsi="Calibri" w:eastAsia="Calibri" w:cs="Calibri"/>
+                <w:sz w:val="22"/>
+                <w:szCs w:val="22"/>
+              </w:rPr>
+            </w:pPr>
+            <w:r>
+              <w:rPr>
+                <w:rFonts w:ascii="Calibri" w:hAnsi="Calibri" w:eastAsia="Calibri" w:cs="Calibri"/>
+                <w:sz w:val="22"/>
+                <w:szCs w:val="22"/>
+                <w:lang w:val="vi-VN"/>
+              </w:rPr>
+              <w:t>Đăng ký tài khoản</w:t>
+            </w:r>
+          </w:p>
+        </w:tc>
+        <w:tc>
+          <w:tcPr>
+            <w:tcW w:w="2195" w:type="dxa"/>
+            <w:tcMar/>
+          </w:tcPr>
+          <w:p>
+            <w:pPr>
+              <w:spacing w:after="120" w:line="276" w:lineRule="auto"/>
+              <w:jc w:val="center"/>
+              <w:rPr>
+                <w:rFonts w:ascii="Tahoma" w:hAnsi="Tahoma" w:eastAsia="Tahoma" w:cs="Tahoma"/>
+                <w:sz w:val="22"/>
+                <w:szCs w:val="22"/>
+              </w:rPr>
+            </w:pPr>
+            <w:r>
+              <w:rPr>
+                <w:rFonts w:ascii="Tahoma" w:hAnsi="Tahoma" w:eastAsia="Tahoma" w:cs="Tahoma"/>
+                <w:sz w:val="22"/>
+                <w:szCs w:val="22"/>
+                <w:lang w:val="en-US"/>
+              </w:rPr>
+              <w:t>4d</w:t>
+            </w:r>
+          </w:p>
+        </w:tc>
+        <w:tc>
+          <w:tcPr>
+            <w:tcW w:w="2195" w:type="dxa"/>
+            <w:tcMar/>
+          </w:tcPr>
+          <w:p>
+            <w:pPr>
+              <w:spacing w:after="120" w:line="276" w:lineRule="auto"/>
+              <w:jc w:val="center"/>
+              <w:rPr>
+                <w:rFonts w:ascii="Tahoma" w:hAnsi="Tahoma" w:eastAsia="Tahoma" w:cs="Tahoma"/>
+                <w:sz w:val="22"/>
+                <w:szCs w:val="22"/>
+              </w:rPr>
+            </w:pPr>
+            <w:r>
+              <w:rPr>
+                <w:rFonts w:ascii="Tahoma" w:hAnsi="Tahoma" w:eastAsia="Tahoma" w:cs="Tahoma"/>
+                <w:sz w:val="22"/>
+                <w:szCs w:val="22"/>
+                <w:lang w:val="vi-VN"/>
+              </w:rPr>
+              <w:t>Gửi tin nhắn về SĐT chủ tài khoản</w:t>
+            </w:r>
+          </w:p>
+        </w:tc>
+      </w:tr>
+      <w:tr>
+        <w:tc>
+          <w:tcPr>
+            <w:tcW w:w="2195" w:type="dxa"/>
+            <w:tcMar/>
+          </w:tcPr>
+          <w:p>
+            <w:pPr>
+              <w:spacing w:after="120" w:line="276" w:lineRule="auto"/>
+              <w:jc w:val="center"/>
+              <w:rPr>
+                <w:rFonts w:ascii="Tahoma" w:hAnsi="Tahoma" w:eastAsia="Tahoma" w:cs="Tahoma"/>
+                <w:sz w:val="22"/>
+                <w:szCs w:val="22"/>
+              </w:rPr>
+            </w:pPr>
+            <w:r>
+              <w:rPr>
+                <w:rFonts w:ascii="Tahoma" w:hAnsi="Tahoma" w:eastAsia="Tahoma" w:cs="Tahoma"/>
+                <w:sz w:val="22"/>
+                <w:szCs w:val="22"/>
+                <w:lang w:val="vi-VN"/>
+              </w:rPr>
+              <w:t>7</w:t>
+            </w:r>
+          </w:p>
+        </w:tc>
+        <w:tc>
+          <w:tcPr>
+            <w:tcW w:w="2195" w:type="dxa"/>
+            <w:tcMar/>
+          </w:tcPr>
+          <w:p>
+            <w:pPr>
+              <w:spacing w:after="120" w:line="276" w:lineRule="auto"/>
+              <w:jc w:val="center"/>
+              <w:rPr>
+                <w:rFonts w:ascii="Tahoma" w:hAnsi="Tahoma" w:eastAsia="Tahoma" w:cs="Tahoma"/>
+                <w:sz w:val="22"/>
+                <w:szCs w:val="22"/>
+              </w:rPr>
+            </w:pPr>
+            <w:r>
+              <w:rPr>
+                <w:rFonts w:ascii="Tahoma" w:hAnsi="Tahoma" w:eastAsia="Tahoma" w:cs="Tahoma"/>
+                <w:sz w:val="22"/>
+                <w:szCs w:val="22"/>
+                <w:lang w:val="vi-VN"/>
+              </w:rPr>
+              <w:t>Chỉnh sửa thông tin tài khoản</w:t>
+            </w:r>
+          </w:p>
+        </w:tc>
+        <w:tc>
+          <w:tcPr>
+            <w:tcW w:w="2195" w:type="dxa"/>
+            <w:tcMar/>
+          </w:tcPr>
+          <w:p>
+            <w:pPr>
+              <w:spacing w:after="120" w:line="276" w:lineRule="auto"/>
+              <w:jc w:val="center"/>
+              <w:rPr>
+                <w:rFonts w:ascii="Tahoma" w:hAnsi="Tahoma" w:eastAsia="Tahoma" w:cs="Tahoma"/>
+                <w:sz w:val="22"/>
+                <w:szCs w:val="22"/>
+              </w:rPr>
+            </w:pPr>
+            <w:r>
+              <w:rPr>
+                <w:rFonts w:ascii="Tahoma" w:hAnsi="Tahoma" w:eastAsia="Tahoma" w:cs="Tahoma"/>
+                <w:sz w:val="22"/>
+                <w:szCs w:val="22"/>
+                <w:lang w:val="en-US"/>
+              </w:rPr>
+              <w:t>4d</w:t>
+            </w:r>
+          </w:p>
+        </w:tc>
+        <w:tc>
+          <w:tcPr>
+            <w:tcW w:w="2195" w:type="dxa"/>
+            <w:tcMar/>
+          </w:tcPr>
+          <w:p>
+            <w:pPr>
+              <w:spacing w:after="120" w:line="276" w:lineRule="auto"/>
+              <w:jc w:val="center"/>
+              <w:rPr>
+                <w:rFonts w:ascii="Tahoma" w:hAnsi="Tahoma" w:eastAsia="Tahoma" w:cs="Tahoma"/>
+                <w:sz w:val="22"/>
+                <w:szCs w:val="22"/>
+              </w:rPr>
+            </w:pPr>
+          </w:p>
+        </w:tc>
+      </w:tr>
+      <w:tr>
+        <w:tc>
+          <w:tcPr>
+            <w:tcW w:w="2195" w:type="dxa"/>
+            <w:tcMar/>
+          </w:tcPr>
+          <w:p>
+            <w:pPr>
+              <w:spacing w:after="120" w:line="276" w:lineRule="auto"/>
+              <w:jc w:val="center"/>
+              <w:rPr>
+                <w:rFonts w:ascii="Tahoma" w:hAnsi="Tahoma" w:eastAsia="Tahoma" w:cs="Tahoma"/>
+                <w:sz w:val="22"/>
+                <w:szCs w:val="22"/>
+              </w:rPr>
+            </w:pPr>
+            <w:r>
+              <w:rPr>
+                <w:rFonts w:ascii="Tahoma" w:hAnsi="Tahoma" w:eastAsia="Tahoma" w:cs="Tahoma"/>
+                <w:sz w:val="22"/>
+                <w:szCs w:val="22"/>
+                <w:lang w:val="vi-VN"/>
+              </w:rPr>
+              <w:t>8</w:t>
+            </w:r>
+          </w:p>
+        </w:tc>
+        <w:tc>
+          <w:tcPr>
+            <w:tcW w:w="2195" w:type="dxa"/>
+            <w:tcMar/>
+          </w:tcPr>
+          <w:p>
+            <w:pPr>
+              <w:spacing w:after="120" w:line="276" w:lineRule="auto"/>
+              <w:jc w:val="center"/>
+              <w:rPr>
+                <w:rFonts w:ascii="Tahoma" w:hAnsi="Tahoma" w:eastAsia="Tahoma" w:cs="Tahoma"/>
+                <w:sz w:val="22"/>
+                <w:szCs w:val="22"/>
+              </w:rPr>
+            </w:pPr>
+            <w:r>
+              <w:rPr>
+                <w:rFonts w:ascii="Tahoma" w:hAnsi="Tahoma" w:eastAsia="Tahoma" w:cs="Tahoma"/>
+                <w:sz w:val="22"/>
+                <w:szCs w:val="22"/>
+                <w:lang w:val="vi-VN"/>
+              </w:rPr>
+              <w:t>Thiết kế cơ sở dữ liệu công dân</w:t>
+            </w:r>
+          </w:p>
+        </w:tc>
+        <w:tc>
+          <w:tcPr>
+            <w:tcW w:w="2195" w:type="dxa"/>
+            <w:tcMar/>
+          </w:tcPr>
+          <w:p>
+            <w:pPr>
+              <w:spacing w:after="120" w:line="276" w:lineRule="auto"/>
+              <w:jc w:val="center"/>
+              <w:rPr>
+                <w:rFonts w:ascii="Tahoma" w:hAnsi="Tahoma" w:eastAsia="Tahoma" w:cs="Tahoma"/>
+                <w:sz w:val="22"/>
+                <w:szCs w:val="22"/>
+              </w:rPr>
+            </w:pPr>
+            <w:r>
+              <w:rPr>
+                <w:rFonts w:ascii="Tahoma" w:hAnsi="Tahoma" w:eastAsia="Tahoma" w:cs="Tahoma"/>
+                <w:sz w:val="22"/>
+                <w:szCs w:val="22"/>
+                <w:lang w:val="en-US"/>
+              </w:rPr>
+              <w:t>7d</w:t>
+            </w:r>
+          </w:p>
+        </w:tc>
+        <w:tc>
+          <w:tcPr>
+            <w:tcW w:w="2195" w:type="dxa"/>
+            <w:tcMar/>
+          </w:tcPr>
+          <w:p>
+            <w:pPr>
+              <w:spacing w:after="120" w:line="276" w:lineRule="auto"/>
+              <w:jc w:val="center"/>
+              <w:rPr>
+                <w:rFonts w:ascii="Calibri" w:hAnsi="Calibri" w:eastAsia="Calibri" w:cs="Calibri"/>
+                <w:sz w:val="22"/>
+                <w:szCs w:val="22"/>
+              </w:rPr>
+            </w:pPr>
+            <w:r>
+              <w:rPr>
+                <w:rFonts w:ascii="Calibri" w:hAnsi="Calibri" w:eastAsia="Calibri" w:cs="Calibri"/>
+                <w:sz w:val="22"/>
+                <w:szCs w:val="22"/>
+                <w:lang w:val="vi-VN"/>
+              </w:rPr>
+              <w:t>Đáp ứng 1.000.000 người dùng</w:t>
+            </w:r>
+          </w:p>
+        </w:tc>
+      </w:tr>
+      <w:tr>
+        <w:tc>
+          <w:tcPr>
+            <w:tcW w:w="2195" w:type="dxa"/>
+            <w:tcMar/>
+          </w:tcPr>
+          <w:p>
+            <w:pPr>
+              <w:spacing w:after="120" w:line="276" w:lineRule="auto"/>
+              <w:jc w:val="center"/>
+              <w:rPr>
+                <w:rFonts w:ascii="Tahoma" w:hAnsi="Tahoma" w:eastAsia="Tahoma" w:cs="Tahoma"/>
+                <w:sz w:val="22"/>
+                <w:szCs w:val="22"/>
+              </w:rPr>
+            </w:pPr>
+            <w:r>
+              <w:rPr>
+                <w:rFonts w:ascii="Tahoma" w:hAnsi="Tahoma" w:eastAsia="Tahoma" w:cs="Tahoma"/>
+                <w:sz w:val="22"/>
+                <w:szCs w:val="22"/>
+                <w:lang w:val="vi-VN"/>
+              </w:rPr>
+              <w:t>9</w:t>
+            </w:r>
+          </w:p>
+        </w:tc>
+        <w:tc>
+          <w:tcPr>
+            <w:tcW w:w="2195" w:type="dxa"/>
+            <w:tcMar/>
+          </w:tcPr>
+          <w:p>
+            <w:pPr>
+              <w:spacing w:after="120" w:line="276" w:lineRule="auto"/>
+              <w:jc w:val="center"/>
+              <w:rPr>
+                <w:rFonts w:ascii="Tahoma" w:hAnsi="Tahoma" w:eastAsia="Tahoma" w:cs="Tahoma"/>
+                <w:sz w:val="22"/>
+                <w:szCs w:val="22"/>
+              </w:rPr>
+            </w:pPr>
+            <w:r>
+              <w:rPr>
+                <w:rFonts w:ascii="Tahoma" w:hAnsi="Tahoma" w:eastAsia="Tahoma" w:cs="Tahoma"/>
+                <w:sz w:val="22"/>
+                <w:szCs w:val="22"/>
+                <w:lang w:val="vi-VN"/>
+              </w:rPr>
+              <w:t>Tạo liên kết giữa các cơ sở dữ liệu</w:t>
+            </w:r>
+          </w:p>
+        </w:tc>
+        <w:tc>
+          <w:tcPr>
+            <w:tcW w:w="2195" w:type="dxa"/>
+            <w:tcMar/>
+          </w:tcPr>
+          <w:p>
+            <w:pPr>
+              <w:spacing w:after="120" w:line="276" w:lineRule="auto"/>
+              <w:jc w:val="center"/>
+              <w:rPr>
+                <w:rFonts w:ascii="Tahoma" w:hAnsi="Tahoma" w:eastAsia="Tahoma" w:cs="Tahoma"/>
+                <w:sz w:val="22"/>
+                <w:szCs w:val="22"/>
+              </w:rPr>
+            </w:pPr>
+            <w:r>
+              <w:rPr>
+                <w:rFonts w:ascii="Tahoma" w:hAnsi="Tahoma" w:eastAsia="Tahoma" w:cs="Tahoma"/>
+                <w:sz w:val="22"/>
+                <w:szCs w:val="22"/>
+                <w:lang w:val="en-US"/>
+              </w:rPr>
+              <w:t>7d</w:t>
+            </w:r>
+          </w:p>
+        </w:tc>
+        <w:tc>
+          <w:tcPr>
+            <w:tcW w:w="2195" w:type="dxa"/>
+            <w:tcMar/>
+          </w:tcPr>
+          <w:p>
+            <w:pPr>
+              <w:spacing w:after="120" w:line="276" w:lineRule="auto"/>
+              <w:jc w:val="center"/>
+              <w:rPr>
+                <w:rFonts w:ascii="Tahoma" w:hAnsi="Tahoma" w:eastAsia="Tahoma" w:cs="Tahoma"/>
+                <w:sz w:val="22"/>
+                <w:szCs w:val="22"/>
+              </w:rPr>
+            </w:pPr>
+          </w:p>
+        </w:tc>
+      </w:tr>
+      <w:tr>
+        <w:tc>
+          <w:tcPr>
+            <w:tcW w:w="2195" w:type="dxa"/>
+            <w:tcMar/>
+          </w:tcPr>
+          <w:p>
+            <w:pPr>
+              <w:spacing w:after="120" w:line="276" w:lineRule="auto"/>
+              <w:jc w:val="center"/>
+              <w:rPr>
+                <w:rFonts w:ascii="Tahoma" w:hAnsi="Tahoma" w:eastAsia="Tahoma" w:cs="Tahoma"/>
+                <w:sz w:val="22"/>
+                <w:szCs w:val="22"/>
+              </w:rPr>
+            </w:pPr>
+            <w:r>
+              <w:rPr>
+                <w:rFonts w:ascii="Tahoma" w:hAnsi="Tahoma" w:eastAsia="Tahoma" w:cs="Tahoma"/>
+                <w:sz w:val="22"/>
+                <w:szCs w:val="22"/>
+                <w:lang w:val="vi-VN"/>
+              </w:rPr>
+              <w:t>10</w:t>
+            </w:r>
+          </w:p>
+        </w:tc>
+        <w:tc>
+          <w:tcPr>
+            <w:tcW w:w="2195" w:type="dxa"/>
+            <w:tcMar/>
+          </w:tcPr>
+          <w:p>
+            <w:pPr>
+              <w:spacing w:after="120" w:line="276" w:lineRule="auto"/>
+              <w:jc w:val="center"/>
+              <w:rPr>
+                <w:rFonts w:ascii="Tahoma" w:hAnsi="Tahoma" w:eastAsia="Tahoma" w:cs="Tahoma"/>
+                <w:sz w:val="22"/>
+                <w:szCs w:val="22"/>
+              </w:rPr>
+            </w:pPr>
+            <w:r>
+              <w:rPr>
+                <w:rFonts w:ascii="Tahoma" w:hAnsi="Tahoma" w:eastAsia="Tahoma" w:cs="Tahoma"/>
+                <w:sz w:val="22"/>
+                <w:szCs w:val="22"/>
+                <w:lang w:val="vi-VN"/>
+              </w:rPr>
+              <w:t>Tính năng backup</w:t>
+            </w:r>
+          </w:p>
+        </w:tc>
+        <w:tc>
+          <w:tcPr>
+            <w:tcW w:w="2195" w:type="dxa"/>
+            <w:tcMar/>
+          </w:tcPr>
+          <w:p>
+            <w:pPr>
+              <w:spacing w:after="120" w:line="276" w:lineRule="auto"/>
+              <w:jc w:val="center"/>
+              <w:rPr>
+                <w:rFonts w:ascii="Tahoma" w:hAnsi="Tahoma" w:eastAsia="Tahoma" w:cs="Tahoma"/>
+                <w:sz w:val="22"/>
+                <w:szCs w:val="22"/>
+              </w:rPr>
+            </w:pPr>
+            <w:r>
+              <w:rPr>
+                <w:rFonts w:ascii="Tahoma" w:hAnsi="Tahoma" w:eastAsia="Tahoma" w:cs="Tahoma"/>
+                <w:sz w:val="22"/>
+                <w:szCs w:val="22"/>
+                <w:lang w:val="en-US"/>
+              </w:rPr>
+              <w:t>5d</w:t>
+            </w:r>
+          </w:p>
+        </w:tc>
+        <w:tc>
+          <w:tcPr>
+            <w:tcW w:w="2195" w:type="dxa"/>
+            <w:tcMar/>
+          </w:tcPr>
+          <w:p>
+            <w:pPr>
+              <w:spacing w:after="120" w:line="276" w:lineRule="auto"/>
+              <w:jc w:val="center"/>
+              <w:rPr>
+                <w:rFonts w:ascii="Tahoma" w:hAnsi="Tahoma" w:eastAsia="Tahoma" w:cs="Tahoma"/>
+                <w:sz w:val="22"/>
+                <w:szCs w:val="22"/>
+              </w:rPr>
+            </w:pPr>
+            <w:r>
+              <w:rPr>
+                <w:rFonts w:ascii="Tahoma" w:hAnsi="Tahoma" w:eastAsia="Tahoma" w:cs="Tahoma"/>
+                <w:sz w:val="22"/>
+                <w:szCs w:val="22"/>
+                <w:lang w:val="vi-VN"/>
+              </w:rPr>
+              <w:t>Có thể backup dữ liệu hàng giờ</w:t>
+            </w:r>
+          </w:p>
+        </w:tc>
+      </w:tr>
+      <w:tr>
+        <w:tc>
+          <w:tcPr>
+            <w:tcW w:w="2195" w:type="dxa"/>
+            <w:tcMar/>
+          </w:tcPr>
+          <w:p>
+            <w:pPr>
+              <w:spacing w:after="120" w:line="276" w:lineRule="auto"/>
+              <w:jc w:val="center"/>
+              <w:rPr>
+                <w:rFonts w:ascii="Tahoma" w:hAnsi="Tahoma" w:eastAsia="Tahoma" w:cs="Tahoma"/>
+                <w:sz w:val="22"/>
+                <w:szCs w:val="22"/>
+              </w:rPr>
+            </w:pPr>
+            <w:r>
+              <w:rPr>
+                <w:rFonts w:ascii="Tahoma" w:hAnsi="Tahoma" w:eastAsia="Tahoma" w:cs="Tahoma"/>
+                <w:sz w:val="22"/>
+                <w:szCs w:val="22"/>
+                <w:lang w:val="vi-VN"/>
+              </w:rPr>
+              <w:t>#</w:t>
+            </w:r>
+          </w:p>
+        </w:tc>
+        <w:tc>
+          <w:tcPr>
+            <w:tcW w:w="2195" w:type="dxa"/>
+            <w:tcMar/>
+          </w:tcPr>
+          <w:p>
+            <w:pPr>
+              <w:spacing w:after="120" w:line="276" w:lineRule="auto"/>
+              <w:jc w:val="center"/>
+              <w:rPr>
+                <w:rFonts w:ascii="Tahoma" w:hAnsi="Tahoma" w:eastAsia="Tahoma" w:cs="Tahoma"/>
+                <w:sz w:val="22"/>
+                <w:szCs w:val="22"/>
+              </w:rPr>
+            </w:pPr>
+            <w:r>
+              <w:rPr>
+                <w:rFonts w:ascii="Tahoma" w:hAnsi="Tahoma" w:eastAsia="Tahoma" w:cs="Tahoma"/>
+                <w:sz w:val="22"/>
+                <w:szCs w:val="22"/>
+                <w:lang w:val="vi-VN"/>
+              </w:rPr>
+              <w:t>Tổng</w:t>
+            </w:r>
+          </w:p>
+        </w:tc>
+        <w:tc>
+          <w:tcPr>
+            <w:tcW w:w="2195" w:type="dxa"/>
+            <w:tcMar/>
+          </w:tcPr>
+          <w:p>
+            <w:pPr>
+              <w:spacing w:after="120" w:line="276" w:lineRule="auto"/>
+              <w:jc w:val="center"/>
+              <w:rPr>
+                <w:rFonts w:ascii="Tahoma" w:hAnsi="Tahoma" w:eastAsia="Tahoma" w:cs="Tahoma"/>
+                <w:sz w:val="22"/>
+                <w:szCs w:val="22"/>
+              </w:rPr>
+            </w:pPr>
+            <w:r>
+              <w:rPr>
+                <w:rFonts w:ascii="Tahoma" w:hAnsi="Tahoma" w:eastAsia="Tahoma" w:cs="Tahoma"/>
+                <w:sz w:val="22"/>
+                <w:szCs w:val="22"/>
+                <w:lang w:val="en-US"/>
+              </w:rPr>
+              <w:t>36d</w:t>
+            </w:r>
+          </w:p>
+        </w:tc>
+        <w:tc>
+          <w:tcPr>
+            <w:tcW w:w="2195" w:type="dxa"/>
+            <w:tcMar/>
+          </w:tcPr>
+          <w:p>
+            <w:pPr>
+              <w:spacing w:after="120" w:line="276" w:lineRule="auto"/>
+              <w:jc w:val="center"/>
+              <w:rPr>
+                <w:rFonts w:ascii="Tahoma" w:hAnsi="Tahoma" w:eastAsia="Tahoma" w:cs="Tahoma"/>
+                <w:sz w:val="22"/>
+                <w:szCs w:val="22"/>
+              </w:rPr>
+            </w:pPr>
+          </w:p>
+        </w:tc>
+      </w:tr>
+    </w:tbl>
+    <w:p>
+      <w:pPr>
+        <w:spacing w:after="120" w:line="276" w:lineRule="auto"/>
+        <w:jc w:val="both"/>
+        <w:rPr>
+          <w:rFonts w:ascii="Tahoma" w:hAnsi="Tahoma" w:eastAsia="Tahoma" w:cs="Tahoma"/>
+          <w:noProof w:val="0"/>
+          <w:sz w:val="22"/>
+          <w:szCs w:val="22"/>
+          <w:lang w:val="en-US"/>
+        </w:rPr>
+      </w:pPr>
     </w:p>
     <w:p>
       <w:pPr>
+        <w:spacing w:after="120" w:line="276" w:lineRule="auto"/>
+        <w:jc w:val="both"/>
+        <w:rPr>
+          <w:rFonts w:ascii="Tahoma" w:hAnsi="Tahoma" w:eastAsia="Tahoma" w:cs="Tahoma"/>
+          <w:noProof w:val="0"/>
+          <w:sz w:val="22"/>
+          <w:szCs w:val="22"/>
+          <w:lang w:val="en-US"/>
+        </w:rPr>
+      </w:pPr>
+    </w:p>
+    <w:p>
+      <w:pPr>
+        <w:spacing w:after="120" w:line="276" w:lineRule="auto"/>
+        <w:jc w:val="both"/>
+        <w:rPr>
+          <w:rFonts w:ascii="Tahoma" w:hAnsi="Tahoma" w:eastAsia="Tahoma" w:cs="Tahoma"/>
+          <w:noProof w:val="0"/>
+          <w:sz w:val="22"/>
+          <w:szCs w:val="22"/>
+          <w:lang w:val="en-US"/>
+        </w:rPr>
+      </w:pPr>
+    </w:p>
+    <w:p>
+      <w:pPr>
+        <w:pStyle w:val="Normal"/>
+        <w:rPr>
+          <w:i w:val="1"/>
+          <w:iCs w:val="1"/>
+        </w:rPr>
+      </w:pPr>
+    </w:p>
+    <w:p>
+      <w:pPr>
         <w:pStyle w:val="Heading2"/>
       </w:pPr>
-      <w:bookmarkStart w:id="18" w:name="_Toc25660395"/>
+      <w:bookmarkStart w:name="_Toc25660395" w:id="18"/>
       <w:proofErr w:type="spellStart"/>
       <w:r>
         <w:t>Ước</w:t>
@@ -6016,7 +7053,7 @@
       <w:pPr>
         <w:pStyle w:val="Heading1"/>
       </w:pPr>
-      <w:bookmarkStart w:id="19" w:name="_Toc25660396"/>
+      <w:bookmarkStart w:name="_Toc25660396" w:id="19"/>
       <w:proofErr w:type="spellStart"/>
       <w:r>
         <w:t>Ước</w:t>
@@ -6353,7 +7390,7 @@
       <w:pPr>
         <w:pStyle w:val="Heading1"/>
       </w:pPr>
-      <w:bookmarkStart w:id="20" w:name="_Toc25660397"/>
+      <w:bookmarkStart w:name="_Toc25660397" w:id="20"/>
       <w:proofErr w:type="spellStart"/>
       <w:r>
         <w:t>Ước</w:t>
@@ -6696,7 +7733,7 @@
       <w:pPr>
         <w:pStyle w:val="Heading1"/>
       </w:pPr>
-      <w:bookmarkStart w:id="21" w:name="_Toc25660398"/>
+      <w:bookmarkStart w:name="_Toc25660398" w:id="21"/>
       <w:proofErr w:type="spellStart"/>
       <w:r>
         <w:lastRenderedPageBreak/>
@@ -6739,7 +7776,7 @@
           <w:lang w:eastAsia="en-US" w:bidi="ar-SA"/>
         </w:rPr>
       </w:pPr>
-      <w:bookmarkStart w:id="22" w:name="_Toc25660399"/>
+      <w:bookmarkStart w:name="_Toc25660399" w:id="22"/>
       <w:proofErr w:type="spellStart"/>
       <w:r>
         <w:rPr>
@@ -6855,7 +7892,7 @@
           <w:lang w:eastAsia="en-US" w:bidi="ar-SA"/>
         </w:rPr>
       </w:pPr>
-      <w:bookmarkStart w:id="23" w:name="_Toc25660400"/>
+      <w:bookmarkStart w:name="_Toc25660400" w:id="23"/>
       <w:proofErr w:type="spellStart"/>
       <w:r>
         <w:rPr>
@@ -6887,7 +7924,7 @@
           <w:lang w:eastAsia="en-US" w:bidi="ar-SA"/>
         </w:rPr>
       </w:pPr>
-      <w:bookmarkStart w:id="24" w:name="_Toc25660401"/>
+      <w:bookmarkStart w:name="_Toc25660401" w:id="24"/>
       <w:proofErr w:type="spellStart"/>
       <w:r>
         <w:rPr>
@@ -6947,7 +7984,7 @@
           <w:lang w:eastAsia="en-US" w:bidi="ar-SA"/>
         </w:rPr>
       </w:pPr>
-      <w:bookmarkStart w:id="25" w:name="_Toc25660402"/>
+      <w:bookmarkStart w:name="_Toc25660402" w:id="25"/>
       <w:proofErr w:type="spellStart"/>
       <w:r>
         <w:rPr>
@@ -6962,7 +7999,7 @@
       <w:pPr>
         <w:pStyle w:val="Heading1"/>
       </w:pPr>
-      <w:bookmarkStart w:id="26" w:name="_Toc25660403"/>
+      <w:bookmarkStart w:name="_Toc25660403" w:id="26"/>
       <w:proofErr w:type="spellStart"/>
       <w:r>
         <w:t>Giám</w:t>
@@ -6998,7 +8035,7 @@
       <w:pPr>
         <w:pStyle w:val="Heading2"/>
       </w:pPr>
-      <w:bookmarkStart w:id="27" w:name="_Toc25660404"/>
+      <w:bookmarkStart w:name="_Toc25660404" w:id="27"/>
       <w:proofErr w:type="spellStart"/>
       <w:r>
         <w:t>Trả</w:t>
@@ -8047,7 +9084,7 @@
       <w:pPr>
         <w:pStyle w:val="Heading1"/>
       </w:pPr>
-      <w:bookmarkStart w:id="28" w:name="_Toc25660405"/>
+      <w:bookmarkStart w:name="_Toc25660405" w:id="28"/>
       <w:proofErr w:type="spellStart"/>
       <w:r>
         <w:t>Đóng</w:t>
@@ -8114,7 +9151,7 @@
       <w:pPr>
         <w:pStyle w:val="Heading2"/>
       </w:pPr>
-      <w:bookmarkStart w:id="29" w:name="_Toc25660406"/>
+      <w:bookmarkStart w:name="_Toc25660406" w:id="29"/>
       <w:proofErr w:type="spellStart"/>
       <w:r>
         <w:t>Quản</w:t>
@@ -8562,7 +9599,7 @@
       <w:pPr>
         <w:pStyle w:val="Heading2"/>
       </w:pPr>
-      <w:bookmarkStart w:id="30" w:name="_Toc25660407"/>
+      <w:bookmarkStart w:name="_Toc25660407" w:id="30"/>
       <w:proofErr w:type="spellStart"/>
       <w:r>
         <w:t>Quản</w:t>
@@ -8805,7 +9842,7 @@
           <w:lang w:eastAsia="en-US" w:bidi="ar-SA"/>
         </w:rPr>
       </w:pPr>
-      <w:bookmarkStart w:id="31" w:name="_Toc25660408"/>
+      <w:bookmarkStart w:name="_Toc25660408" w:id="31"/>
       <w:proofErr w:type="spellStart"/>
       <w:r>
         <w:rPr>
@@ -8921,7 +9958,7 @@
       <w:footnotePr>
         <w:pos w:val="beneathText"/>
       </w:footnotePr>
-      <w:pgSz w:w="11905" w:h="16837"/>
+      <w:pgSz w:w="11905" w:h="16837" w:orient="portrait"/>
       <w:pgMar w:top="1138" w:right="1138" w:bottom="1138" w:left="1987" w:header="720" w:footer="720" w:gutter="0"/>
       <w:cols w:space="720"/>
       <w:docGrid w:linePitch="360"/>
@@ -8964,7 +10001,7 @@
     <w:pPr>
       <w:pStyle w:val="Footer"/>
       <w:pBdr>
-        <w:top w:val="single" w:sz="8" w:space="1" w:color="365F91"/>
+        <w:top w:val="single" w:color="365F91" w:sz="8" w:space="1"/>
       </w:pBdr>
       <w:tabs>
         <w:tab w:val="right" w:pos="8757"/>
@@ -9119,12 +10156,12 @@
 </file>
 
 <file path=word/header2.xml><?xml version="1.0" encoding="utf-8"?>
-<w:hdr xmlns:wpc="http://schemas.microsoft.com/office/word/2010/wordprocessingCanvas" xmlns:cx="http://schemas.microsoft.com/office/drawing/2014/chartex" xmlns:cx1="http://schemas.microsoft.com/office/drawing/2015/9/8/chartex" xmlns:cx2="http://schemas.microsoft.com/office/drawing/2015/10/21/chartex" xmlns:cx3="http://schemas.microsoft.com/office/drawing/2016/5/9/chartex" xmlns:cx4="http://schemas.microsoft.com/office/drawing/2016/5/10/chartex" xmlns:cx5="http://schemas.microsoft.com/office/drawing/2016/5/11/chartex" xmlns:cx6="http://schemas.microsoft.com/office/drawing/2016/5/12/chartex" xmlns:cx7="http://schemas.microsoft.com/office/drawing/2016/5/13/chartex" xmlns:cx8="http://schemas.microsoft.com/office/drawing/2016/5/14/chartex" xmlns:mc="http://schemas.openxmlformats.org/markup-compatibility/2006" xmlns:aink="http://schemas.microsoft.com/office/drawing/2016/ink" xmlns:am3d="http://schemas.microsoft.com/office/drawing/2017/model3d" xmlns:o="urn:schemas-microsoft-com:office:office" xmlns:r="http://schemas.openxmlformats.org/officeDocument/2006/relationships" xmlns:m="http://schemas.openxmlformats.org/officeDocument/2006/math" xmlns:v="urn:schemas-microsoft-com:vml" xmlns:wp14="http://schemas.microsoft.com/office/word/2010/wordprocessingDrawing" xmlns:wp="http://schemas.openxmlformats.org/drawingml/2006/wordprocessingDrawing" xmlns:w10="urn:schemas-microsoft-com:office:word" xmlns:w="http://schemas.openxmlformats.org/wordprocessingml/2006/main" xmlns:w14="http://schemas.microsoft.com/office/word/2010/wordml" xmlns:w15="http://schemas.microsoft.com/office/word/2012/wordml" xmlns:w16cid="http://schemas.microsoft.com/office/word/2016/wordml/cid" xmlns:w16se="http://schemas.microsoft.com/office/word/2015/wordml/symex" xmlns:wpg="http://schemas.microsoft.com/office/word/2010/wordprocessingGroup" xmlns:wpi="http://schemas.microsoft.com/office/word/2010/wordprocessingInk" xmlns:wne="http://schemas.microsoft.com/office/word/2006/wordml" xmlns:wps="http://schemas.microsoft.com/office/word/2010/wordprocessingShape" mc:Ignorable="w14 w15 w16se w16cid wp14">
+<w:hdr xmlns:wpc="http://schemas.microsoft.com/office/word/2010/wordprocessingCanvas" xmlns:cx="http://schemas.microsoft.com/office/drawing/2014/chartex" xmlns:cx1="http://schemas.microsoft.com/office/drawing/2015/9/8/chartex" xmlns:cx2="http://schemas.microsoft.com/office/drawing/2015/10/21/chartex" xmlns:cx3="http://schemas.microsoft.com/office/drawing/2016/5/9/chartex" xmlns:cx4="http://schemas.microsoft.com/office/drawing/2016/5/10/chartex" xmlns:cx5="http://schemas.microsoft.com/office/drawing/2016/5/11/chartex" xmlns:cx6="http://schemas.microsoft.com/office/drawing/2016/5/12/chartex" xmlns:cx7="http://schemas.microsoft.com/office/drawing/2016/5/13/chartex" xmlns:cx8="http://schemas.microsoft.com/office/drawing/2016/5/14/chartex" xmlns:mc="http://schemas.openxmlformats.org/markup-compatibility/2006" xmlns:aink="http://schemas.microsoft.com/office/drawing/2016/ink" xmlns:am3d="http://schemas.microsoft.com/office/drawing/2017/model3d" xmlns:o="urn:schemas-microsoft-com:office:office" xmlns:r="http://schemas.openxmlformats.org/officeDocument/2006/relationships" xmlns:m="http://schemas.openxmlformats.org/officeDocument/2006/math" xmlns:v="urn:schemas-microsoft-com:vml" xmlns:wp14="http://schemas.microsoft.com/office/word/2010/wordprocessingDrawing" xmlns:wp="http://schemas.openxmlformats.org/drawingml/2006/wordprocessingDrawing" xmlns:w10="urn:schemas-microsoft-com:office:word" xmlns:w="http://schemas.openxmlformats.org/wordprocessingml/2006/main" xmlns:w14="http://schemas.microsoft.com/office/word/2010/wordml" xmlns:w15="http://schemas.microsoft.com/office/word/2012/wordml" xmlns:w16cid="http://schemas.microsoft.com/office/word/2016/wordml/cid" xmlns:w16se="http://schemas.microsoft.com/office/word/2015/wordml/symex" xmlns:wpg="http://schemas.microsoft.com/office/word/2010/wordprocessingGroup" xmlns:wpi="http://schemas.microsoft.com/office/word/2010/wordprocessingInk" xmlns:wne="http://schemas.microsoft.com/office/word/2006/wordml" xmlns:wps="http://schemas.microsoft.com/office/word/2010/wordprocessingShape" xmlns:a="http://schemas.openxmlformats.org/drawingml/2006/main" mc:Ignorable="w14 w15 w16se w16cid wp14">
   <w:p>
     <w:pPr>
       <w:pStyle w:val="Header"/>
       <w:pBdr>
-        <w:bottom w:val="single" w:sz="8" w:space="1" w:color="365F91"/>
+        <w:bottom w:val="single" w:color="365F91" w:sz="8" w:space="1"/>
       </w:pBdr>
       <w:tabs>
         <w:tab w:val="right" w:pos="8784"/>
@@ -9225,11 +10262,11 @@
         </mc:Choice>
         <mc:Fallback>
           <w:pict>
-            <v:shapetype w14:anchorId="2A850F9D" id="_x0000_t202" coordsize="21600,21600" o:spt="202" path="m,l,21600r21600,l21600,xe">
+            <v:shapetype id="_x0000_t202" coordsize="21600,21600" o:spt="202" path="m,l,21600r21600,l21600,xe" w14:anchorId="2A850F9D">
               <v:stroke joinstyle="miter"/>
               <v:path gradientshapeok="t" o:connecttype="rect"/>
             </v:shapetype>
-            <v:shape id="Text Box 14" o:spid="_x0000_s1027" type="#_x0000_t202" style="position:absolute;left:0;text-align:left;margin-left:-78.05pt;margin-top:-10.3pt;width:71.35pt;height:30.7pt;z-index:251659264;visibility:visible;mso-wrap-style:square;mso-width-percent:0;mso-height-percent:0;mso-wrap-distance-left:9pt;mso-wrap-distance-top:0;mso-wrap-distance-right:9pt;mso-wrap-distance-bottom:0;mso-position-horizontal:absolute;mso-position-horizontal-relative:margin;mso-position-vertical:absolute;mso-position-vertical-relative:text;mso-width-percent:0;mso-height-percent:0;mso-width-relative:margin;mso-height-relative:margin;v-text-anchor:top" o:gfxdata="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" fillcolor="white [3201]" strokeweight=".5pt">
+            <v:shape id="Text Box 14" style="position:absolute;left:0;text-align:left;margin-left:-78.05pt;margin-top:-10.3pt;width:71.35pt;height:30.7pt;z-index:251659264;visibility:visible;mso-wrap-style:square;mso-width-percent:0;mso-height-percent:0;mso-wrap-distance-left:9pt;mso-wrap-distance-top:0;mso-wrap-distance-right:9pt;mso-wrap-distance-bottom:0;mso-position-horizontal:absolute;mso-position-horizontal-relative:margin;mso-position-vertical:absolute;mso-position-vertical-relative:text;mso-width-percent:0;mso-height-percent:0;mso-width-relative:margin;mso-height-relative:margin;v-text-anchor:top" o:spid="_x0000_s1027" fillcolor="white [3201]" strokeweight=".5pt" type="#_x0000_t202" o:gfxdata="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">
               <v:textbox>
                 <w:txbxContent>
                   <w:p>
@@ -9446,7 +10483,7 @@
         <w:ind w:left="576" w:hanging="576"/>
       </w:pPr>
       <w:rPr>
-        <w:rFonts w:ascii="Tahoma" w:hAnsi="Tahoma" w:cs="Tahoma" w:hint="default"/>
+        <w:rFonts w:hint="default" w:ascii="Tahoma" w:hAnsi="Tahoma" w:cs="Tahoma"/>
       </w:rPr>
     </w:lvl>
     <w:lvl w:ilvl="2">
@@ -10352,7 +11389,7 @@
         <w:ind w:left="720" w:hanging="360"/>
       </w:pPr>
       <w:rPr>
-        <w:rFonts w:ascii="Symbol" w:hAnsi="Symbol" w:hint="default"/>
+        <w:rFonts w:hint="default" w:ascii="Symbol" w:hAnsi="Symbol"/>
       </w:rPr>
     </w:lvl>
     <w:lvl w:ilvl="1" w:tplc="04090003">
@@ -10367,7 +11404,7 @@
         <w:ind w:left="1440" w:hanging="360"/>
       </w:pPr>
       <w:rPr>
-        <w:rFonts w:ascii="Courier New" w:hAnsi="Courier New" w:cs="Courier New" w:hint="default"/>
+        <w:rFonts w:hint="default" w:ascii="Courier New" w:hAnsi="Courier New" w:cs="Courier New"/>
       </w:rPr>
     </w:lvl>
     <w:lvl w:ilvl="2" w:tplc="04090005">
@@ -10382,7 +11419,7 @@
         <w:ind w:left="2160" w:hanging="360"/>
       </w:pPr>
       <w:rPr>
-        <w:rFonts w:ascii="Wingdings" w:hAnsi="Wingdings" w:hint="default"/>
+        <w:rFonts w:hint="default" w:ascii="Wingdings" w:hAnsi="Wingdings"/>
       </w:rPr>
     </w:lvl>
     <w:lvl w:ilvl="3" w:tplc="04090001">
@@ -10397,7 +11434,7 @@
         <w:ind w:left="2880" w:hanging="360"/>
       </w:pPr>
       <w:rPr>
-        <w:rFonts w:ascii="Symbol" w:hAnsi="Symbol" w:hint="default"/>
+        <w:rFonts w:hint="default" w:ascii="Symbol" w:hAnsi="Symbol"/>
       </w:rPr>
     </w:lvl>
     <w:lvl w:ilvl="4" w:tplc="04090003" w:tentative="1">
@@ -10412,7 +11449,7 @@
         <w:ind w:left="3600" w:hanging="360"/>
       </w:pPr>
       <w:rPr>
-        <w:rFonts w:ascii="Courier New" w:hAnsi="Courier New" w:cs="Courier New" w:hint="default"/>
+        <w:rFonts w:hint="default" w:ascii="Courier New" w:hAnsi="Courier New" w:cs="Courier New"/>
       </w:rPr>
     </w:lvl>
     <w:lvl w:ilvl="5" w:tplc="04090005" w:tentative="1">
@@ -10427,7 +11464,7 @@
         <w:ind w:left="4320" w:hanging="360"/>
       </w:pPr>
       <w:rPr>
-        <w:rFonts w:ascii="Wingdings" w:hAnsi="Wingdings" w:hint="default"/>
+        <w:rFonts w:hint="default" w:ascii="Wingdings" w:hAnsi="Wingdings"/>
       </w:rPr>
     </w:lvl>
     <w:lvl w:ilvl="6" w:tplc="04090001" w:tentative="1">
@@ -10442,7 +11479,7 @@
         <w:ind w:left="5040" w:hanging="360"/>
       </w:pPr>
       <w:rPr>
-        <w:rFonts w:ascii="Symbol" w:hAnsi="Symbol" w:hint="default"/>
+        <w:rFonts w:hint="default" w:ascii="Symbol" w:hAnsi="Symbol"/>
       </w:rPr>
     </w:lvl>
     <w:lvl w:ilvl="7" w:tplc="04090003" w:tentative="1">
@@ -10457,7 +11494,7 @@
         <w:ind w:left="5760" w:hanging="360"/>
       </w:pPr>
       <w:rPr>
-        <w:rFonts w:ascii="Courier New" w:hAnsi="Courier New" w:cs="Courier New" w:hint="default"/>
+        <w:rFonts w:hint="default" w:ascii="Courier New" w:hAnsi="Courier New" w:cs="Courier New"/>
       </w:rPr>
     </w:lvl>
     <w:lvl w:ilvl="8" w:tplc="04090005" w:tentative="1">
@@ -10472,7 +11509,7 @@
         <w:ind w:left="6480" w:hanging="360"/>
       </w:pPr>
       <w:rPr>
-        <w:rFonts w:ascii="Wingdings" w:hAnsi="Wingdings" w:hint="default"/>
+        <w:rFonts w:hint="default" w:ascii="Wingdings" w:hAnsi="Wingdings"/>
       </w:rPr>
     </w:lvl>
   </w:abstractNum>
@@ -10488,7 +11525,7 @@
         <w:ind w:left="465" w:hanging="360"/>
       </w:pPr>
       <w:rPr>
-        <w:rFonts w:ascii="Tahoma" w:eastAsia="MS Mincho" w:hAnsi="Tahoma" w:cs="Tahoma" w:hint="default"/>
+        <w:rFonts w:hint="default" w:ascii="Tahoma" w:hAnsi="Tahoma" w:eastAsia="MS Mincho" w:cs="Tahoma"/>
       </w:rPr>
     </w:lvl>
     <w:lvl w:ilvl="1" w:tplc="04090003" w:tentative="1">
@@ -10500,7 +11537,7 @@
         <w:ind w:left="1185" w:hanging="360"/>
       </w:pPr>
       <w:rPr>
-        <w:rFonts w:ascii="Courier New" w:hAnsi="Courier New" w:cs="Courier New" w:hint="default"/>
+        <w:rFonts w:hint="default" w:ascii="Courier New" w:hAnsi="Courier New" w:cs="Courier New"/>
       </w:rPr>
     </w:lvl>
     <w:lvl w:ilvl="2" w:tplc="04090005" w:tentative="1">
@@ -10512,7 +11549,7 @@
         <w:ind w:left="1905" w:hanging="360"/>
       </w:pPr>
       <w:rPr>
-        <w:rFonts w:ascii="Wingdings" w:hAnsi="Wingdings" w:hint="default"/>
+        <w:rFonts w:hint="default" w:ascii="Wingdings" w:hAnsi="Wingdings"/>
       </w:rPr>
     </w:lvl>
     <w:lvl w:ilvl="3" w:tplc="04090001" w:tentative="1">
@@ -10524,7 +11561,7 @@
         <w:ind w:left="2625" w:hanging="360"/>
       </w:pPr>
       <w:rPr>
-        <w:rFonts w:ascii="Symbol" w:hAnsi="Symbol" w:hint="default"/>
+        <w:rFonts w:hint="default" w:ascii="Symbol" w:hAnsi="Symbol"/>
       </w:rPr>
     </w:lvl>
     <w:lvl w:ilvl="4" w:tplc="04090003" w:tentative="1">
@@ -10536,7 +11573,7 @@
         <w:ind w:left="3345" w:hanging="360"/>
       </w:pPr>
       <w:rPr>
-        <w:rFonts w:ascii="Courier New" w:hAnsi="Courier New" w:cs="Courier New" w:hint="default"/>
+        <w:rFonts w:hint="default" w:ascii="Courier New" w:hAnsi="Courier New" w:cs="Courier New"/>
       </w:rPr>
     </w:lvl>
     <w:lvl w:ilvl="5" w:tplc="04090005" w:tentative="1">
@@ -10548,7 +11585,7 @@
         <w:ind w:left="4065" w:hanging="360"/>
       </w:pPr>
       <w:rPr>
-        <w:rFonts w:ascii="Wingdings" w:hAnsi="Wingdings" w:hint="default"/>
+        <w:rFonts w:hint="default" w:ascii="Wingdings" w:hAnsi="Wingdings"/>
       </w:rPr>
     </w:lvl>
     <w:lvl w:ilvl="6" w:tplc="04090001" w:tentative="1">
@@ -10560,7 +11597,7 @@
         <w:ind w:left="4785" w:hanging="360"/>
       </w:pPr>
       <w:rPr>
-        <w:rFonts w:ascii="Symbol" w:hAnsi="Symbol" w:hint="default"/>
+        <w:rFonts w:hint="default" w:ascii="Symbol" w:hAnsi="Symbol"/>
       </w:rPr>
     </w:lvl>
     <w:lvl w:ilvl="7" w:tplc="04090003" w:tentative="1">
@@ -10572,7 +11609,7 @@
         <w:ind w:left="5505" w:hanging="360"/>
       </w:pPr>
       <w:rPr>
-        <w:rFonts w:ascii="Courier New" w:hAnsi="Courier New" w:cs="Courier New" w:hint="default"/>
+        <w:rFonts w:hint="default" w:ascii="Courier New" w:hAnsi="Courier New" w:cs="Courier New"/>
       </w:rPr>
     </w:lvl>
     <w:lvl w:ilvl="8" w:tplc="04090005" w:tentative="1">
@@ -10584,7 +11621,7 @@
         <w:ind w:left="6225" w:hanging="360"/>
       </w:pPr>
       <w:rPr>
-        <w:rFonts w:ascii="Wingdings" w:hAnsi="Wingdings" w:hint="default"/>
+        <w:rFonts w:hint="default" w:ascii="Wingdings" w:hAnsi="Wingdings"/>
       </w:rPr>
     </w:lvl>
   </w:abstractNum>
@@ -10604,7 +11641,7 @@
         <w:ind w:left="1080" w:hanging="360"/>
       </w:pPr>
       <w:rPr>
-        <w:rFonts w:ascii="Tahoma" w:eastAsia="MS Mincho" w:hAnsi="Tahoma" w:cs="Tahoma" w:hint="default"/>
+        <w:rFonts w:hint="default" w:ascii="Tahoma" w:hAnsi="Tahoma" w:eastAsia="MS Mincho" w:cs="Tahoma"/>
         <w:i w:val="0"/>
       </w:rPr>
     </w:lvl>
@@ -10620,7 +11657,7 @@
         <w:ind w:left="1800" w:hanging="360"/>
       </w:pPr>
       <w:rPr>
-        <w:rFonts w:ascii="Courier New" w:hAnsi="Courier New" w:cs="Courier New" w:hint="default"/>
+        <w:rFonts w:hint="default" w:ascii="Courier New" w:hAnsi="Courier New" w:cs="Courier New"/>
       </w:rPr>
     </w:lvl>
     <w:lvl w:ilvl="2" w:tplc="04090005" w:tentative="1">
@@ -10635,7 +11672,7 @@
         <w:ind w:left="2520" w:hanging="360"/>
       </w:pPr>
       <w:rPr>
-        <w:rFonts w:ascii="Wingdings" w:hAnsi="Wingdings" w:hint="default"/>
+        <w:rFonts w:hint="default" w:ascii="Wingdings" w:hAnsi="Wingdings"/>
       </w:rPr>
     </w:lvl>
     <w:lvl w:ilvl="3" w:tplc="04090001" w:tentative="1">
@@ -10650,7 +11687,7 @@
         <w:ind w:left="3240" w:hanging="360"/>
       </w:pPr>
       <w:rPr>
-        <w:rFonts w:ascii="Symbol" w:hAnsi="Symbol" w:hint="default"/>
+        <w:rFonts w:hint="default" w:ascii="Symbol" w:hAnsi="Symbol"/>
       </w:rPr>
     </w:lvl>
     <w:lvl w:ilvl="4" w:tplc="04090003" w:tentative="1">
@@ -10665,7 +11702,7 @@
         <w:ind w:left="3960" w:hanging="360"/>
       </w:pPr>
       <w:rPr>
-        <w:rFonts w:ascii="Courier New" w:hAnsi="Courier New" w:cs="Courier New" w:hint="default"/>
+        <w:rFonts w:hint="default" w:ascii="Courier New" w:hAnsi="Courier New" w:cs="Courier New"/>
       </w:rPr>
     </w:lvl>
     <w:lvl w:ilvl="5" w:tplc="04090005" w:tentative="1">
@@ -10680,7 +11717,7 @@
         <w:ind w:left="4680" w:hanging="360"/>
       </w:pPr>
       <w:rPr>
-        <w:rFonts w:ascii="Wingdings" w:hAnsi="Wingdings" w:hint="default"/>
+        <w:rFonts w:hint="default" w:ascii="Wingdings" w:hAnsi="Wingdings"/>
       </w:rPr>
     </w:lvl>
     <w:lvl w:ilvl="6" w:tplc="04090001" w:tentative="1">
@@ -10695,7 +11732,7 @@
         <w:ind w:left="5400" w:hanging="360"/>
       </w:pPr>
       <w:rPr>
-        <w:rFonts w:ascii="Symbol" w:hAnsi="Symbol" w:hint="default"/>
+        <w:rFonts w:hint="default" w:ascii="Symbol" w:hAnsi="Symbol"/>
       </w:rPr>
     </w:lvl>
     <w:lvl w:ilvl="7" w:tplc="04090003" w:tentative="1">
@@ -10710,7 +11747,7 @@
         <w:ind w:left="6120" w:hanging="360"/>
       </w:pPr>
       <w:rPr>
-        <w:rFonts w:ascii="Courier New" w:hAnsi="Courier New" w:cs="Courier New" w:hint="default"/>
+        <w:rFonts w:hint="default" w:ascii="Courier New" w:hAnsi="Courier New" w:cs="Courier New"/>
       </w:rPr>
     </w:lvl>
     <w:lvl w:ilvl="8" w:tplc="04090005" w:tentative="1">
@@ -10725,7 +11762,7 @@
         <w:ind w:left="6840" w:hanging="360"/>
       </w:pPr>
       <w:rPr>
-        <w:rFonts w:ascii="Wingdings" w:hAnsi="Wingdings" w:hint="default"/>
+        <w:rFonts w:hint="default" w:ascii="Wingdings" w:hAnsi="Wingdings"/>
       </w:rPr>
     </w:lvl>
   </w:abstractNum>
@@ -10858,7 +11895,7 @@
         <w:ind w:left="720" w:hanging="360"/>
       </w:pPr>
       <w:rPr>
-        <w:rFonts w:ascii="Symbol" w:hAnsi="Symbol" w:hint="default"/>
+        <w:rFonts w:hint="default" w:ascii="Symbol" w:hAnsi="Symbol"/>
       </w:rPr>
     </w:lvl>
     <w:lvl w:ilvl="1" w:tplc="04090003" w:tentative="1">
@@ -10873,7 +11910,7 @@
         <w:ind w:left="1440" w:hanging="360"/>
       </w:pPr>
       <w:rPr>
-        <w:rFonts w:ascii="Courier New" w:hAnsi="Courier New" w:cs="Courier New" w:hint="default"/>
+        <w:rFonts w:hint="default" w:ascii="Courier New" w:hAnsi="Courier New" w:cs="Courier New"/>
       </w:rPr>
     </w:lvl>
     <w:lvl w:ilvl="2" w:tplc="04090005" w:tentative="1">
@@ -10888,7 +11925,7 @@
         <w:ind w:left="2160" w:hanging="360"/>
       </w:pPr>
       <w:rPr>
-        <w:rFonts w:ascii="Wingdings" w:hAnsi="Wingdings" w:hint="default"/>
+        <w:rFonts w:hint="default" w:ascii="Wingdings" w:hAnsi="Wingdings"/>
       </w:rPr>
     </w:lvl>
     <w:lvl w:ilvl="3" w:tplc="04090001" w:tentative="1">
@@ -10903,7 +11940,7 @@
         <w:ind w:left="2880" w:hanging="360"/>
       </w:pPr>
       <w:rPr>
-        <w:rFonts w:ascii="Symbol" w:hAnsi="Symbol" w:hint="default"/>
+        <w:rFonts w:hint="default" w:ascii="Symbol" w:hAnsi="Symbol"/>
       </w:rPr>
     </w:lvl>
     <w:lvl w:ilvl="4" w:tplc="04090003" w:tentative="1">
@@ -10918,7 +11955,7 @@
         <w:ind w:left="3600" w:hanging="360"/>
       </w:pPr>
       <w:rPr>
-        <w:rFonts w:ascii="Courier New" w:hAnsi="Courier New" w:cs="Courier New" w:hint="default"/>
+        <w:rFonts w:hint="default" w:ascii="Courier New" w:hAnsi="Courier New" w:cs="Courier New"/>
       </w:rPr>
     </w:lvl>
     <w:lvl w:ilvl="5" w:tplc="04090005" w:tentative="1">
@@ -10933,7 +11970,7 @@
         <w:ind w:left="4320" w:hanging="360"/>
       </w:pPr>
       <w:rPr>
-        <w:rFonts w:ascii="Wingdings" w:hAnsi="Wingdings" w:hint="default"/>
+        <w:rFonts w:hint="default" w:ascii="Wingdings" w:hAnsi="Wingdings"/>
       </w:rPr>
     </w:lvl>
     <w:lvl w:ilvl="6" w:tplc="04090001" w:tentative="1">
@@ -10948,7 +11985,7 @@
         <w:ind w:left="5040" w:hanging="360"/>
       </w:pPr>
       <w:rPr>
-        <w:rFonts w:ascii="Symbol" w:hAnsi="Symbol" w:hint="default"/>
+        <w:rFonts w:hint="default" w:ascii="Symbol" w:hAnsi="Symbol"/>
       </w:rPr>
     </w:lvl>
     <w:lvl w:ilvl="7" w:tplc="04090003" w:tentative="1">
@@ -10963,7 +12000,7 @@
         <w:ind w:left="5760" w:hanging="360"/>
       </w:pPr>
       <w:rPr>
-        <w:rFonts w:ascii="Courier New" w:hAnsi="Courier New" w:cs="Courier New" w:hint="default"/>
+        <w:rFonts w:hint="default" w:ascii="Courier New" w:hAnsi="Courier New" w:cs="Courier New"/>
       </w:rPr>
     </w:lvl>
     <w:lvl w:ilvl="8" w:tplc="04090005" w:tentative="1">
@@ -10978,7 +12015,7 @@
         <w:ind w:left="6480" w:hanging="360"/>
       </w:pPr>
       <w:rPr>
-        <w:rFonts w:ascii="Wingdings" w:hAnsi="Wingdings" w:hint="default"/>
+        <w:rFonts w:hint="default" w:ascii="Wingdings" w:hAnsi="Wingdings"/>
       </w:rPr>
     </w:lvl>
   </w:abstractNum>
@@ -11010,7 +12047,7 @@
         <w:ind w:left="576" w:hanging="576"/>
       </w:pPr>
       <w:rPr>
-        <w:rFonts w:ascii="Tahoma" w:hAnsi="Tahoma" w:cs="Tahoma" w:hint="default"/>
+        <w:rFonts w:hint="default" w:ascii="Tahoma" w:hAnsi="Tahoma" w:cs="Tahoma"/>
       </w:rPr>
     </w:lvl>
     <w:lvl w:ilvl="2">
@@ -11288,7 +12325,7 @@
         <w:ind w:left="720" w:hanging="360"/>
       </w:pPr>
       <w:rPr>
-        <w:rFonts w:ascii="Tahoma" w:eastAsia="MS Mincho" w:hAnsi="Tahoma" w:cs="Tahoma" w:hint="default"/>
+        <w:rFonts w:hint="default" w:ascii="Tahoma" w:hAnsi="Tahoma" w:eastAsia="MS Mincho" w:cs="Tahoma"/>
       </w:rPr>
     </w:lvl>
     <w:lvl w:ilvl="1" w:tplc="04090003" w:tentative="1">
@@ -11300,7 +12337,7 @@
         <w:ind w:left="1440" w:hanging="360"/>
       </w:pPr>
       <w:rPr>
-        <w:rFonts w:ascii="Courier New" w:hAnsi="Courier New" w:cs="Courier New" w:hint="default"/>
+        <w:rFonts w:hint="default" w:ascii="Courier New" w:hAnsi="Courier New" w:cs="Courier New"/>
       </w:rPr>
     </w:lvl>
     <w:lvl w:ilvl="2" w:tplc="04090005" w:tentative="1">
@@ -11312,7 +12349,7 @@
         <w:ind w:left="2160" w:hanging="360"/>
       </w:pPr>
       <w:rPr>
-        <w:rFonts w:ascii="Wingdings" w:hAnsi="Wingdings" w:hint="default"/>
+        <w:rFonts w:hint="default" w:ascii="Wingdings" w:hAnsi="Wingdings"/>
       </w:rPr>
     </w:lvl>
     <w:lvl w:ilvl="3" w:tplc="04090001" w:tentative="1">
@@ -11324,7 +12361,7 @@
         <w:ind w:left="2880" w:hanging="360"/>
       </w:pPr>
       <w:rPr>
-        <w:rFonts w:ascii="Symbol" w:hAnsi="Symbol" w:hint="default"/>
+        <w:rFonts w:hint="default" w:ascii="Symbol" w:hAnsi="Symbol"/>
       </w:rPr>
     </w:lvl>
     <w:lvl w:ilvl="4" w:tplc="04090003" w:tentative="1">
@@ -11336,7 +12373,7 @@
         <w:ind w:left="3600" w:hanging="360"/>
       </w:pPr>
       <w:rPr>
-        <w:rFonts w:ascii="Courier New" w:hAnsi="Courier New" w:cs="Courier New" w:hint="default"/>
+        <w:rFonts w:hint="default" w:ascii="Courier New" w:hAnsi="Courier New" w:cs="Courier New"/>
       </w:rPr>
     </w:lvl>
     <w:lvl w:ilvl="5" w:tplc="04090005" w:tentative="1">
@@ -11348,7 +12385,7 @@
         <w:ind w:left="4320" w:hanging="360"/>
       </w:pPr>
       <w:rPr>
-        <w:rFonts w:ascii="Wingdings" w:hAnsi="Wingdings" w:hint="default"/>
+        <w:rFonts w:hint="default" w:ascii="Wingdings" w:hAnsi="Wingdings"/>
       </w:rPr>
     </w:lvl>
     <w:lvl w:ilvl="6" w:tplc="04090001" w:tentative="1">
@@ -11360,7 +12397,7 @@
         <w:ind w:left="5040" w:hanging="360"/>
       </w:pPr>
       <w:rPr>
-        <w:rFonts w:ascii="Symbol" w:hAnsi="Symbol" w:hint="default"/>
+        <w:rFonts w:hint="default" w:ascii="Symbol" w:hAnsi="Symbol"/>
       </w:rPr>
     </w:lvl>
     <w:lvl w:ilvl="7" w:tplc="04090003" w:tentative="1">
@@ -11372,7 +12409,7 @@
         <w:ind w:left="5760" w:hanging="360"/>
       </w:pPr>
       <w:rPr>
-        <w:rFonts w:ascii="Courier New" w:hAnsi="Courier New" w:cs="Courier New" w:hint="default"/>
+        <w:rFonts w:hint="default" w:ascii="Courier New" w:hAnsi="Courier New" w:cs="Courier New"/>
       </w:rPr>
     </w:lvl>
     <w:lvl w:ilvl="8" w:tplc="04090005" w:tentative="1">
@@ -11384,7 +12421,7 @@
         <w:ind w:left="6480" w:hanging="360"/>
       </w:pPr>
       <w:rPr>
-        <w:rFonts w:ascii="Wingdings" w:hAnsi="Wingdings" w:hint="default"/>
+        <w:rFonts w:hint="default" w:ascii="Wingdings" w:hAnsi="Wingdings"/>
       </w:rPr>
     </w:lvl>
   </w:abstractNum>
@@ -11416,7 +12453,7 @@
         <w:ind w:left="576" w:hanging="576"/>
       </w:pPr>
       <w:rPr>
-        <w:rFonts w:ascii="Tahoma" w:hAnsi="Tahoma" w:cs="Tahoma" w:hint="default"/>
+        <w:rFonts w:hint="default" w:ascii="Tahoma" w:hAnsi="Tahoma" w:cs="Tahoma"/>
       </w:rPr>
     </w:lvl>
     <w:lvl w:ilvl="2">
@@ -11532,7 +12569,7 @@
         <w:ind w:left="576" w:hanging="576"/>
       </w:pPr>
       <w:rPr>
-        <w:rFonts w:ascii="Tahoma" w:hAnsi="Tahoma" w:cs="Tahoma" w:hint="default"/>
+        <w:rFonts w:hint="default" w:ascii="Tahoma" w:hAnsi="Tahoma" w:cs="Tahoma"/>
       </w:rPr>
     </w:lvl>
     <w:lvl w:ilvl="2">
@@ -11900,7 +12937,7 @@
         <w:ind w:left="720" w:hanging="360"/>
       </w:pPr>
       <w:rPr>
-        <w:rFonts w:ascii="Courier New" w:hAnsi="Courier New" w:hint="default"/>
+        <w:rFonts w:hint="default" w:ascii="Courier New" w:hAnsi="Courier New"/>
         <w:sz w:val="20"/>
       </w:rPr>
     </w:lvl>
@@ -11916,7 +12953,7 @@
         <w:ind w:left="1440" w:hanging="360"/>
       </w:pPr>
       <w:rPr>
-        <w:rFonts w:ascii="Courier New" w:hAnsi="Courier New" w:hint="default"/>
+        <w:rFonts w:hint="default" w:ascii="Courier New" w:hAnsi="Courier New"/>
         <w:sz w:val="20"/>
       </w:rPr>
     </w:lvl>
@@ -11932,7 +12969,7 @@
         <w:ind w:left="2160" w:hanging="360"/>
       </w:pPr>
       <w:rPr>
-        <w:rFonts w:ascii="Courier New" w:hAnsi="Courier New" w:hint="default"/>
+        <w:rFonts w:hint="default" w:ascii="Courier New" w:hAnsi="Courier New"/>
         <w:sz w:val="20"/>
       </w:rPr>
     </w:lvl>
@@ -11948,7 +12985,7 @@
         <w:ind w:left="2880" w:hanging="360"/>
       </w:pPr>
       <w:rPr>
-        <w:rFonts w:ascii="Courier New" w:hAnsi="Courier New" w:hint="default"/>
+        <w:rFonts w:hint="default" w:ascii="Courier New" w:hAnsi="Courier New"/>
         <w:sz w:val="20"/>
       </w:rPr>
     </w:lvl>
@@ -11964,7 +13001,7 @@
         <w:ind w:left="3600" w:hanging="360"/>
       </w:pPr>
       <w:rPr>
-        <w:rFonts w:ascii="Courier New" w:hAnsi="Courier New" w:hint="default"/>
+        <w:rFonts w:hint="default" w:ascii="Courier New" w:hAnsi="Courier New"/>
         <w:sz w:val="20"/>
       </w:rPr>
     </w:lvl>
@@ -11980,7 +13017,7 @@
         <w:ind w:left="4320" w:hanging="360"/>
       </w:pPr>
       <w:rPr>
-        <w:rFonts w:ascii="Courier New" w:hAnsi="Courier New" w:hint="default"/>
+        <w:rFonts w:hint="default" w:ascii="Courier New" w:hAnsi="Courier New"/>
         <w:sz w:val="20"/>
       </w:rPr>
     </w:lvl>
@@ -11996,7 +13033,7 @@
         <w:ind w:left="5040" w:hanging="360"/>
       </w:pPr>
       <w:rPr>
-        <w:rFonts w:ascii="Courier New" w:hAnsi="Courier New" w:hint="default"/>
+        <w:rFonts w:hint="default" w:ascii="Courier New" w:hAnsi="Courier New"/>
         <w:sz w:val="20"/>
       </w:rPr>
     </w:lvl>
@@ -12012,7 +13049,7 @@
         <w:ind w:left="5760" w:hanging="360"/>
       </w:pPr>
       <w:rPr>
-        <w:rFonts w:ascii="Courier New" w:hAnsi="Courier New" w:hint="default"/>
+        <w:rFonts w:hint="default" w:ascii="Courier New" w:hAnsi="Courier New"/>
         <w:sz w:val="20"/>
       </w:rPr>
     </w:lvl>
@@ -12028,7 +13065,7 @@
         <w:ind w:left="6480" w:hanging="360"/>
       </w:pPr>
       <w:rPr>
-        <w:rFonts w:ascii="Courier New" w:hAnsi="Courier New" w:hint="default"/>
+        <w:rFonts w:hint="default" w:ascii="Courier New" w:hAnsi="Courier New"/>
         <w:sz w:val="20"/>
       </w:rPr>
     </w:lvl>
@@ -12049,7 +13086,7 @@
         <w:ind w:left="1440" w:hanging="360"/>
       </w:pPr>
       <w:rPr>
-        <w:rFonts w:ascii="Symbol" w:hAnsi="Symbol" w:hint="default"/>
+        <w:rFonts w:hint="default" w:ascii="Symbol" w:hAnsi="Symbol"/>
       </w:rPr>
     </w:lvl>
     <w:lvl w:ilvl="1" w:tplc="04090003" w:tentative="1">
@@ -12064,7 +13101,7 @@
         <w:ind w:left="2160" w:hanging="360"/>
       </w:pPr>
       <w:rPr>
-        <w:rFonts w:ascii="Courier New" w:hAnsi="Courier New" w:cs="Courier New" w:hint="default"/>
+        <w:rFonts w:hint="default" w:ascii="Courier New" w:hAnsi="Courier New" w:cs="Courier New"/>
       </w:rPr>
     </w:lvl>
     <w:lvl w:ilvl="2" w:tplc="04090005" w:tentative="1">
@@ -12079,7 +13116,7 @@
         <w:ind w:left="2880" w:hanging="360"/>
       </w:pPr>
       <w:rPr>
-        <w:rFonts w:ascii="Wingdings" w:hAnsi="Wingdings" w:hint="default"/>
+        <w:rFonts w:hint="default" w:ascii="Wingdings" w:hAnsi="Wingdings"/>
       </w:rPr>
     </w:lvl>
     <w:lvl w:ilvl="3" w:tplc="04090001" w:tentative="1">
@@ -12094,7 +13131,7 @@
         <w:ind w:left="3600" w:hanging="360"/>
       </w:pPr>
       <w:rPr>
-        <w:rFonts w:ascii="Symbol" w:hAnsi="Symbol" w:hint="default"/>
+        <w:rFonts w:hint="default" w:ascii="Symbol" w:hAnsi="Symbol"/>
       </w:rPr>
     </w:lvl>
     <w:lvl w:ilvl="4" w:tplc="04090003" w:tentative="1">
@@ -12109,7 +13146,7 @@
         <w:ind w:left="4320" w:hanging="360"/>
       </w:pPr>
       <w:rPr>
-        <w:rFonts w:ascii="Courier New" w:hAnsi="Courier New" w:cs="Courier New" w:hint="default"/>
+        <w:rFonts w:hint="default" w:ascii="Courier New" w:hAnsi="Courier New" w:cs="Courier New"/>
       </w:rPr>
     </w:lvl>
     <w:lvl w:ilvl="5" w:tplc="04090005" w:tentative="1">
@@ -12124,7 +13161,7 @@
         <w:ind w:left="5040" w:hanging="360"/>
       </w:pPr>
       <w:rPr>
-        <w:rFonts w:ascii="Wingdings" w:hAnsi="Wingdings" w:hint="default"/>
+        <w:rFonts w:hint="default" w:ascii="Wingdings" w:hAnsi="Wingdings"/>
       </w:rPr>
     </w:lvl>
     <w:lvl w:ilvl="6" w:tplc="04090001" w:tentative="1">
@@ -12139,7 +13176,7 @@
         <w:ind w:left="5760" w:hanging="360"/>
       </w:pPr>
       <w:rPr>
-        <w:rFonts w:ascii="Symbol" w:hAnsi="Symbol" w:hint="default"/>
+        <w:rFonts w:hint="default" w:ascii="Symbol" w:hAnsi="Symbol"/>
       </w:rPr>
     </w:lvl>
     <w:lvl w:ilvl="7" w:tplc="04090003" w:tentative="1">
@@ -12154,7 +13191,7 @@
         <w:ind w:left="6480" w:hanging="360"/>
       </w:pPr>
       <w:rPr>
-        <w:rFonts w:ascii="Courier New" w:hAnsi="Courier New" w:cs="Courier New" w:hint="default"/>
+        <w:rFonts w:hint="default" w:ascii="Courier New" w:hAnsi="Courier New" w:cs="Courier New"/>
       </w:rPr>
     </w:lvl>
     <w:lvl w:ilvl="8" w:tplc="04090005" w:tentative="1">
@@ -12169,7 +13206,7 @@
         <w:ind w:left="7200" w:hanging="360"/>
       </w:pPr>
       <w:rPr>
-        <w:rFonts w:ascii="Wingdings" w:hAnsi="Wingdings" w:hint="default"/>
+        <w:rFonts w:hint="default" w:ascii="Wingdings" w:hAnsi="Wingdings"/>
       </w:rPr>
     </w:lvl>
   </w:abstractNum>
@@ -12705,7 +13742,7 @@
   <w:docDefaults>
     <w:rPrDefault>
       <w:rPr>
-        <w:rFonts w:ascii="Times New Roman" w:eastAsia="Times New Roman" w:hAnsi="Times New Roman" w:cs="Times New Roman"/>
+        <w:rFonts w:ascii="Times New Roman" w:hAnsi="Times New Roman" w:eastAsia="Times New Roman" w:cs="Times New Roman"/>
         <w:lang w:val="en-US" w:eastAsia="en-US" w:bidi="ar-SA"/>
       </w:rPr>
     </w:rPrDefault>
@@ -12731,9 +13768,9 @@
     <w:lsdException w:name="index 7" w:semiHidden="1" w:unhideWhenUsed="1"/>
     <w:lsdException w:name="index 8" w:semiHidden="1" w:unhideWhenUsed="1"/>
     <w:lsdException w:name="index 9" w:semiHidden="1" w:unhideWhenUsed="1"/>
-    <w:lsdException w:name="toc 1" w:semiHidden="1" w:uiPriority="39" w:unhideWhenUsed="1"/>
-    <w:lsdException w:name="toc 2" w:semiHidden="1" w:uiPriority="39" w:unhideWhenUsed="1"/>
-    <w:lsdException w:name="toc 3" w:semiHidden="1" w:uiPriority="39" w:unhideWhenUsed="1"/>
+    <w:lsdException w:name="toc 1" w:uiPriority="39" w:semiHidden="1" w:unhideWhenUsed="1"/>
+    <w:lsdException w:name="toc 2" w:uiPriority="39" w:semiHidden="1" w:unhideWhenUsed="1"/>
+    <w:lsdException w:name="toc 3" w:uiPriority="39" w:semiHidden="1" w:unhideWhenUsed="1"/>
     <w:lsdException w:name="toc 4" w:semiHidden="1" w:unhideWhenUsed="1"/>
     <w:lsdException w:name="toc 5" w:semiHidden="1" w:unhideWhenUsed="1"/>
     <w:lsdException w:name="toc 6" w:semiHidden="1" w:unhideWhenUsed="1"/>
@@ -12790,7 +13827,7 @@
     <w:lsdException w:name="Body Text Indent 2" w:semiHidden="1" w:unhideWhenUsed="1"/>
     <w:lsdException w:name="Body Text Indent 3" w:semiHidden="1" w:unhideWhenUsed="1"/>
     <w:lsdException w:name="Block Text" w:semiHidden="1" w:unhideWhenUsed="1"/>
-    <w:lsdException w:name="Hyperlink" w:semiHidden="1" w:uiPriority="99" w:unhideWhenUsed="1"/>
+    <w:lsdException w:name="Hyperlink" w:uiPriority="99" w:semiHidden="1" w:unhideWhenUsed="1"/>
     <w:lsdException w:name="FollowedHyperlink" w:semiHidden="1" w:unhideWhenUsed="1"/>
     <w:lsdException w:name="Strong" w:qFormat="1"/>
     <w:lsdException w:name="Emphasis" w:qFormat="1"/>
@@ -12799,7 +13836,7 @@
     <w:lsdException w:name="E-mail Signature" w:semiHidden="1" w:unhideWhenUsed="1"/>
     <w:lsdException w:name="HTML Top of Form" w:semiHidden="1" w:unhideWhenUsed="1"/>
     <w:lsdException w:name="HTML Bottom of Form" w:semiHidden="1" w:unhideWhenUsed="1"/>
-    <w:lsdException w:name="Normal (Web)" w:semiHidden="1" w:uiPriority="99" w:unhideWhenUsed="1"/>
+    <w:lsdException w:name="Normal (Web)" w:uiPriority="99" w:semiHidden="1" w:unhideWhenUsed="1"/>
     <w:lsdException w:name="HTML Acronym" w:semiHidden="1" w:unhideWhenUsed="1"/>
     <w:lsdException w:name="HTML Address" w:semiHidden="1" w:unhideWhenUsed="1"/>
     <w:lsdException w:name="HTML Cite" w:semiHidden="1" w:unhideWhenUsed="1"/>
@@ -12860,7 +13897,7 @@
     <w:lsdException w:name="Table Web 3" w:semiHidden="1" w:unhideWhenUsed="1"/>
     <w:lsdException w:name="Balloon Text" w:semiHidden="1" w:unhideWhenUsed="1"/>
     <w:lsdException w:name="Table Theme" w:semiHidden="1" w:unhideWhenUsed="1"/>
-    <w:lsdException w:name="Placeholder Text" w:semiHidden="1" w:uiPriority="99"/>
+    <w:lsdException w:name="Placeholder Text" w:uiPriority="99" w:semiHidden="1"/>
     <w:lsdException w:name="No Spacing" w:uiPriority="1" w:qFormat="1"/>
     <w:lsdException w:name="Light Shading" w:uiPriority="60"/>
     <w:lsdException w:name="Light List" w:uiPriority="61"/>
@@ -12882,7 +13919,7 @@
     <w:lsdException w:name="Medium Shading 1 Accent 1" w:uiPriority="63"/>
     <w:lsdException w:name="Medium Shading 2 Accent 1" w:uiPriority="64"/>
     <w:lsdException w:name="Medium List 1 Accent 1" w:uiPriority="65"/>
-    <w:lsdException w:name="Revision" w:semiHidden="1" w:uiPriority="99"/>
+    <w:lsdException w:name="Revision" w:uiPriority="99" w:semiHidden="1"/>
     <w:lsdException w:name="List Paragraph" w:uiPriority="34" w:qFormat="1"/>
     <w:lsdException w:name="Quote" w:uiPriority="29" w:qFormat="1"/>
     <w:lsdException w:name="Intense Quote" w:uiPriority="30" w:qFormat="1"/>
@@ -12969,8 +14006,8 @@
     <w:lsdException w:name="Subtle Reference" w:uiPriority="31" w:qFormat="1"/>
     <w:lsdException w:name="Intense Reference" w:uiPriority="32" w:qFormat="1"/>
     <w:lsdException w:name="Book Title" w:uiPriority="33" w:qFormat="1"/>
-    <w:lsdException w:name="Bibliography" w:semiHidden="1" w:uiPriority="37" w:unhideWhenUsed="1"/>
-    <w:lsdException w:name="TOC Heading" w:semiHidden="1" w:uiPriority="39" w:unhideWhenUsed="1" w:qFormat="1"/>
+    <w:lsdException w:name="Bibliography" w:uiPriority="37" w:semiHidden="1" w:unhideWhenUsed="1"/>
+    <w:lsdException w:name="TOC Heading" w:uiPriority="39" w:semiHidden="1" w:unhideWhenUsed="1" w:qFormat="1"/>
     <w:lsdException w:name="Plain Table 1" w:uiPriority="41"/>
     <w:lsdException w:name="Plain Table 2" w:uiPriority="42"/>
     <w:lsdException w:name="Plain Table 3" w:uiPriority="43"/>
@@ -13075,13 +14112,13 @@
     <w:lsdException w:name="List Table 5 Dark Accent 6" w:uiPriority="50"/>
     <w:lsdException w:name="List Table 6 Colorful Accent 6" w:uiPriority="51"/>
     <w:lsdException w:name="List Table 7 Colorful Accent 6" w:uiPriority="52"/>
-    <w:lsdException w:name="Mention" w:semiHidden="1" w:uiPriority="99" w:unhideWhenUsed="1"/>
-    <w:lsdException w:name="Smart Hyperlink" w:semiHidden="1" w:uiPriority="99" w:unhideWhenUsed="1"/>
-    <w:lsdException w:name="Hashtag" w:semiHidden="1" w:uiPriority="99" w:unhideWhenUsed="1"/>
-    <w:lsdException w:name="Unresolved Mention" w:semiHidden="1" w:uiPriority="99" w:unhideWhenUsed="1"/>
-    <w:lsdException w:name="Smart Link" w:semiHidden="1" w:uiPriority="99" w:unhideWhenUsed="1"/>
+    <w:lsdException w:name="Mention" w:uiPriority="99" w:semiHidden="1" w:unhideWhenUsed="1"/>
+    <w:lsdException w:name="Smart Hyperlink" w:uiPriority="99" w:semiHidden="1" w:unhideWhenUsed="1"/>
+    <w:lsdException w:name="Hashtag" w:uiPriority="99" w:semiHidden="1" w:unhideWhenUsed="1"/>
+    <w:lsdException w:name="Unresolved Mention" w:uiPriority="99" w:semiHidden="1" w:unhideWhenUsed="1"/>
+    <w:lsdException w:name="Smart Link" w:uiPriority="99" w:semiHidden="1" w:unhideWhenUsed="1"/>
   </w:latentStyles>
-  <w:style w:type="paragraph" w:default="1" w:styleId="Normal">
+  <w:style w:type="paragraph" w:styleId="Normal" w:default="1">
     <w:name w:val="Normal"/>
     <w:qFormat/>
     <w:rsid w:val="0034776F"/>
@@ -13092,7 +14129,7 @@
       <w:jc w:val="both"/>
     </w:pPr>
     <w:rPr>
-      <w:rFonts w:ascii="Tahoma" w:eastAsia="MS Mincho" w:hAnsi="Tahoma" w:cs="Calibri"/>
+      <w:rFonts w:ascii="Tahoma" w:hAnsi="Tahoma" w:eastAsia="MS Mincho" w:cs="Calibri"/>
       <w:lang w:eastAsia="hi-IN" w:bidi="hi-IN"/>
     </w:rPr>
   </w:style>
@@ -13108,7 +14145,7 @@
         <w:numId w:val="1"/>
       </w:numPr>
       <w:pBdr>
-        <w:bottom w:val="single" w:sz="4" w:space="1" w:color="auto"/>
+        <w:bottom w:val="single" w:color="auto" w:sz="4" w:space="1"/>
       </w:pBdr>
       <w:spacing w:before="240"/>
       <w:jc w:val="left"/>
@@ -13171,13 +14208,13 @@
       <w:szCs w:val="24"/>
     </w:rPr>
   </w:style>
-  <w:style w:type="character" w:default="1" w:styleId="DefaultParagraphFont">
+  <w:style w:type="character" w:styleId="DefaultParagraphFont" w:default="1">
     <w:name w:val="Default Paragraph Font"/>
     <w:uiPriority w:val="1"/>
     <w:semiHidden/>
     <w:unhideWhenUsed/>
   </w:style>
-  <w:style w:type="table" w:default="1" w:styleId="TableNormal">
+  <w:style w:type="table" w:styleId="TableNormal" w:default="1">
     <w:name w:val="Normal Table"/>
     <w:uiPriority w:val="99"/>
     <w:semiHidden/>
@@ -13192,19 +14229,19 @@
       </w:tblCellMar>
     </w:tblPr>
   </w:style>
-  <w:style w:type="numbering" w:default="1" w:styleId="NoList">
+  <w:style w:type="numbering" w:styleId="NoList" w:default="1">
     <w:name w:val="No List"/>
     <w:uiPriority w:val="99"/>
     <w:semiHidden/>
     <w:unhideWhenUsed/>
   </w:style>
-  <w:style w:type="character" w:customStyle="1" w:styleId="WW8Num1z0">
+  <w:style w:type="character" w:styleId="WW8Num1z0" w:customStyle="1">
     <w:name w:val="WW8Num1z0"/>
     <w:rPr>
       <w:rFonts w:ascii="Symbol" w:hAnsi="Symbol"/>
     </w:rPr>
   </w:style>
-  <w:style w:type="character" w:customStyle="1" w:styleId="WW8Num4z0">
+  <w:style w:type="character" w:styleId="WW8Num4z0" w:customStyle="1">
     <w:name w:val="WW8Num4z0"/>
     <w:rPr>
       <w:rFonts w:ascii="Tahoma" w:hAnsi="Tahoma" w:cs="Tahoma"/>
@@ -13212,43 +14249,43 @@
       <w:szCs w:val="20"/>
     </w:rPr>
   </w:style>
-  <w:style w:type="character" w:customStyle="1" w:styleId="WW8Num5z0">
+  <w:style w:type="character" w:styleId="WW8Num5z0" w:customStyle="1">
     <w:name w:val="WW8Num5z0"/>
     <w:rPr>
       <w:rFonts w:ascii="Symbol" w:hAnsi="Symbol"/>
     </w:rPr>
   </w:style>
-  <w:style w:type="character" w:customStyle="1" w:styleId="WW8Num5z1">
+  <w:style w:type="character" w:styleId="WW8Num5z1" w:customStyle="1">
     <w:name w:val="WW8Num5z1"/>
     <w:rPr>
       <w:rFonts w:ascii="Courier New" w:hAnsi="Courier New" w:cs="Courier New"/>
     </w:rPr>
   </w:style>
-  <w:style w:type="character" w:customStyle="1" w:styleId="WW8Num5z2">
+  <w:style w:type="character" w:styleId="WW8Num5z2" w:customStyle="1">
     <w:name w:val="WW8Num5z2"/>
     <w:rPr>
       <w:rFonts w:ascii="Wingdings" w:hAnsi="Wingdings"/>
     </w:rPr>
   </w:style>
-  <w:style w:type="character" w:customStyle="1" w:styleId="WW8Num6z0">
+  <w:style w:type="character" w:styleId="WW8Num6z0" w:customStyle="1">
     <w:name w:val="WW8Num6z0"/>
     <w:rPr>
       <w:rFonts w:ascii="Symbol" w:hAnsi="Symbol"/>
     </w:rPr>
   </w:style>
-  <w:style w:type="character" w:customStyle="1" w:styleId="WW8Num6z1">
+  <w:style w:type="character" w:styleId="WW8Num6z1" w:customStyle="1">
     <w:name w:val="WW8Num6z1"/>
     <w:rPr>
       <w:rFonts w:ascii="Courier New" w:hAnsi="Courier New" w:cs="Courier New"/>
     </w:rPr>
   </w:style>
-  <w:style w:type="character" w:customStyle="1" w:styleId="WW8Num6z2">
+  <w:style w:type="character" w:styleId="WW8Num6z2" w:customStyle="1">
     <w:name w:val="WW8Num6z2"/>
     <w:rPr>
       <w:rFonts w:ascii="Wingdings" w:hAnsi="Wingdings"/>
     </w:rPr>
   </w:style>
-  <w:style w:type="character" w:customStyle="1" w:styleId="WW8Num8z0">
+  <w:style w:type="character" w:styleId="WW8Num8z0" w:customStyle="1">
     <w:name w:val="WW8Num8z0"/>
     <w:rPr>
       <w:rFonts w:ascii="Tahoma" w:hAnsi="Tahoma" w:cs="Tahoma"/>
@@ -13256,31 +14293,31 @@
       <w:szCs w:val="20"/>
     </w:rPr>
   </w:style>
-  <w:style w:type="character" w:customStyle="1" w:styleId="WW8Num11z0">
+  <w:style w:type="character" w:styleId="WW8Num11z0" w:customStyle="1">
     <w:name w:val="WW8Num11z0"/>
     <w:rPr>
       <w:lang w:val="en-IE"/>
     </w:rPr>
   </w:style>
-  <w:style w:type="character" w:customStyle="1" w:styleId="WW8Num12z0">
+  <w:style w:type="character" w:styleId="WW8Num12z0" w:customStyle="1">
     <w:name w:val="WW8Num12z0"/>
     <w:rPr>
       <w:rFonts w:ascii="Symbol" w:hAnsi="Symbol"/>
     </w:rPr>
   </w:style>
-  <w:style w:type="character" w:customStyle="1" w:styleId="WW8Num12z1">
+  <w:style w:type="character" w:styleId="WW8Num12z1" w:customStyle="1">
     <w:name w:val="WW8Num12z1"/>
     <w:rPr>
       <w:rFonts w:ascii="Courier New" w:hAnsi="Courier New" w:cs="Courier New"/>
     </w:rPr>
   </w:style>
-  <w:style w:type="character" w:customStyle="1" w:styleId="WW8Num12z2">
+  <w:style w:type="character" w:styleId="WW8Num12z2" w:customStyle="1">
     <w:name w:val="WW8Num12z2"/>
     <w:rPr>
       <w:rFonts w:ascii="Wingdings" w:hAnsi="Wingdings"/>
     </w:rPr>
   </w:style>
-  <w:style w:type="character" w:customStyle="1" w:styleId="WW8Num13z0">
+  <w:style w:type="character" w:styleId="WW8Num13z0" w:customStyle="1">
     <w:name w:val="WW8Num13z0"/>
     <w:rPr>
       <w:rFonts w:ascii="Tahoma" w:hAnsi="Tahoma" w:cs="Tahoma"/>
@@ -13288,7 +14325,7 @@
       <w:szCs w:val="20"/>
     </w:rPr>
   </w:style>
-  <w:style w:type="character" w:customStyle="1" w:styleId="NoSpacingChar">
+  <w:style w:type="character" w:styleId="NoSpacingChar" w:customStyle="1">
     <w:name w:val="No Spacing Char"/>
     <w:basedOn w:val="DefaultParagraphFont"/>
     <w:rPr>
@@ -13297,7 +14334,7 @@
       <w:lang w:val="en-US" w:eastAsia="ar-SA" w:bidi="ar-SA"/>
     </w:rPr>
   </w:style>
-  <w:style w:type="character" w:customStyle="1" w:styleId="CharChar2">
+  <w:style w:type="character" w:styleId="CharChar2" w:customStyle="1">
     <w:name w:val="Char Char2"/>
     <w:basedOn w:val="DefaultParagraphFont"/>
     <w:rPr>
@@ -13306,11 +14343,11 @@
       <w:szCs w:val="14"/>
     </w:rPr>
   </w:style>
-  <w:style w:type="character" w:customStyle="1" w:styleId="CharChar1">
+  <w:style w:type="character" w:styleId="CharChar1" w:customStyle="1">
     <w:name w:val="Char Char1"/>
     <w:basedOn w:val="DefaultParagraphFont"/>
   </w:style>
-  <w:style w:type="character" w:customStyle="1" w:styleId="CharChar">
+  <w:style w:type="character" w:styleId="CharChar" w:customStyle="1">
     <w:name w:val="Char Char"/>
     <w:basedOn w:val="DefaultParagraphFont"/>
   </w:style>
@@ -13321,27 +14358,27 @@
       <w:color w:val="808080"/>
     </w:rPr>
   </w:style>
-  <w:style w:type="character" w:customStyle="1" w:styleId="CharChar5">
+  <w:style w:type="character" w:styleId="CharChar5" w:customStyle="1">
     <w:name w:val="Char Char5"/>
     <w:basedOn w:val="DefaultParagraphFont"/>
     <w:rPr>
-      <w:rFonts w:ascii="Cambria" w:eastAsia="MS Gothic" w:hAnsi="Cambria" w:cs="Mangal"/>
+      <w:rFonts w:ascii="Cambria" w:hAnsi="Cambria" w:eastAsia="MS Gothic" w:cs="Mangal"/>
       <w:sz w:val="24"/>
       <w:szCs w:val="21"/>
     </w:rPr>
   </w:style>
-  <w:style w:type="character" w:customStyle="1" w:styleId="CharChar4">
+  <w:style w:type="character" w:styleId="CharChar4" w:customStyle="1">
     <w:name w:val="Char Char4"/>
     <w:basedOn w:val="DefaultParagraphFont"/>
     <w:rPr>
-      <w:rFonts w:ascii="Cambria" w:eastAsia="MS Gothic" w:hAnsi="Cambria" w:cs="Mangal"/>
+      <w:rFonts w:ascii="Cambria" w:hAnsi="Cambria" w:eastAsia="MS Gothic" w:cs="Mangal"/>
     </w:rPr>
   </w:style>
-  <w:style w:type="character" w:customStyle="1" w:styleId="CharChar3">
+  <w:style w:type="character" w:styleId="CharChar3" w:customStyle="1">
     <w:name w:val="Char Char3"/>
     <w:basedOn w:val="DefaultParagraphFont"/>
     <w:rPr>
-      <w:rFonts w:ascii="Cambria" w:eastAsia="MS Gothic" w:hAnsi="Cambria" w:cs="Times New Roman"/>
+      <w:rFonts w:ascii="Cambria" w:hAnsi="Cambria" w:eastAsia="MS Gothic" w:cs="Times New Roman"/>
     </w:rPr>
   </w:style>
   <w:style w:type="character" w:styleId="Hyperlink">
@@ -13365,7 +14402,7 @@
     <w:name w:val="page number"/>
     <w:basedOn w:val="DefaultParagraphFont"/>
   </w:style>
-  <w:style w:type="paragraph" w:customStyle="1" w:styleId="Tiu">
+  <w:style w:type="paragraph" w:styleId="Tiu" w:customStyle="1">
     <w:name w:val="Tiêu đề"/>
     <w:basedOn w:val="Normal"/>
     <w:next w:val="BodyText"/>
@@ -13374,7 +14411,7 @@
       <w:spacing w:before="240"/>
     </w:pPr>
     <w:rPr>
-      <w:rFonts w:ascii="Arial" w:eastAsia="MS PGothic" w:hAnsi="Arial" w:cs="Tahoma"/>
+      <w:rFonts w:ascii="Arial" w:hAnsi="Arial" w:eastAsia="MS PGothic" w:cs="Tahoma"/>
       <w:sz w:val="28"/>
       <w:szCs w:val="28"/>
     </w:rPr>
@@ -13390,7 +14427,7 @@
       <w:rFonts w:cs="Tahoma"/>
     </w:rPr>
   </w:style>
-  <w:style w:type="paragraph" w:customStyle="1" w:styleId="Ph">
+  <w:style w:type="paragraph" w:styleId="Ph" w:customStyle="1">
     <w:name w:val="Phụ đề"/>
     <w:basedOn w:val="Normal"/>
     <w:pPr>
@@ -13405,7 +14442,7 @@
       <w:szCs w:val="24"/>
     </w:rPr>
   </w:style>
-  <w:style w:type="paragraph" w:customStyle="1" w:styleId="Chmc">
+  <w:style w:type="paragraph" w:styleId="Chmc" w:customStyle="1">
     <w:name w:val="Chỉ mục"/>
     <w:basedOn w:val="Normal"/>
     <w:pPr>
@@ -13423,7 +14460,7 @@
       <w:suppressAutoHyphens/>
     </w:pPr>
     <w:rPr>
-      <w:rFonts w:ascii="Calibri" w:eastAsia="MS Mincho" w:hAnsi="Calibri" w:cs="Calibri"/>
+      <w:rFonts w:ascii="Calibri" w:hAnsi="Calibri" w:eastAsia="MS Mincho" w:cs="Calibri"/>
       <w:sz w:val="22"/>
       <w:szCs w:val="22"/>
       <w:lang w:eastAsia="ar-SA"/>
@@ -13463,7 +14500,7 @@
       <w:ind w:left="840"/>
     </w:pPr>
   </w:style>
-  <w:style w:type="paragraph" w:customStyle="1" w:styleId="NormalH">
+  <w:style w:type="paragraph" w:styleId="NormalH" w:customStyle="1">
     <w:name w:val="NormalH"/>
     <w:basedOn w:val="Normal"/>
     <w:pPr>
@@ -13694,18 +14731,18 @@
       <w:bCs/>
     </w:rPr>
   </w:style>
-  <w:style w:type="paragraph" w:customStyle="1" w:styleId="Nidungkhung">
+  <w:style w:type="paragraph" w:styleId="Nidungkhung" w:customStyle="1">
     <w:name w:val="Nội dung khung"/>
     <w:basedOn w:val="BodyText"/>
   </w:style>
-  <w:style w:type="paragraph" w:customStyle="1" w:styleId="Nidungbng">
+  <w:style w:type="paragraph" w:styleId="Nidungbng" w:customStyle="1">
     <w:name w:val="Nội dung bảng"/>
     <w:basedOn w:val="Normal"/>
     <w:pPr>
       <w:suppressLineNumbers/>
     </w:pPr>
   </w:style>
-  <w:style w:type="paragraph" w:customStyle="1" w:styleId="Tiubng">
+  <w:style w:type="paragraph" w:styleId="Tiubng" w:customStyle="1">
     <w:name w:val="Tiêu đề bảng"/>
     <w:basedOn w:val="Nidungbng"/>
     <w:pPr>
@@ -13716,7 +14753,7 @@
       <w:bCs/>
     </w:rPr>
   </w:style>
-  <w:style w:type="paragraph" w:customStyle="1" w:styleId="StyleHeading2Tahoma13ptBoldCustomColorRGB44105178">
+  <w:style w:type="paragraph" w:styleId="StyleHeading2Tahoma13ptBoldCustomColorRGB44105178" w:customStyle="1">
     <w:name w:val="Style Heading 2 + Tahoma 13 pt Bold Custom Color(RGB(44105178))"/>
     <w:basedOn w:val="Heading2"/>
     <w:autoRedefine/>
@@ -13727,7 +14764,7 @@
       <w:color w:val="2C69B2"/>
     </w:rPr>
   </w:style>
-  <w:style w:type="paragraph" w:customStyle="1" w:styleId="StyleHeading2Tahoma13ptBoldCustomColorRGB441051781">
+  <w:style w:type="paragraph" w:styleId="StyleHeading2Tahoma13ptBoldCustomColorRGB441051781" w:customStyle="1">
     <w:name w:val="Style Heading 2 + Tahoma 13 pt Bold Custom Color(RGB(44105178))1"/>
     <w:basedOn w:val="Heading2"/>
     <w:autoRedefine/>
@@ -13738,7 +14775,7 @@
       <w:color w:val="2C69B2"/>
     </w:rPr>
   </w:style>
-  <w:style w:type="paragraph" w:customStyle="1" w:styleId="StyleHeading2Tahoma13ptBoldCustomColorRGB441051782">
+  <w:style w:type="paragraph" w:styleId="StyleHeading2Tahoma13ptBoldCustomColorRGB441051782" w:customStyle="1">
     <w:name w:val="Style Heading 2 + Tahoma 13 pt Bold Custom Color(RGB(44105178))2"/>
     <w:basedOn w:val="Heading2"/>
     <w:autoRedefine/>
@@ -13749,7 +14786,7 @@
       <w:color w:val="2C69B2"/>
     </w:rPr>
   </w:style>
-  <w:style w:type="table" w:customStyle="1" w:styleId="BlueStripe1">
+  <w:style w:type="table" w:styleId="BlueStripe1" w:customStyle="1">
     <w:name w:val="BlueStripe 1"/>
     <w:basedOn w:val="TableNormal"/>
     <w:rsid w:val="00280184"/>
@@ -13757,17 +14794,17 @@
       <w:snapToGrid w:val="0"/>
     </w:pPr>
     <w:rPr>
-      <w:rFonts w:ascii="Calibri" w:eastAsia="Arial" w:hAnsi="Calibri" w:cs="Calibri"/>
+      <w:rFonts w:ascii="Calibri" w:hAnsi="Calibri" w:eastAsia="Arial" w:cs="Calibri"/>
     </w:rPr>
     <w:tblPr>
       <w:tblStyleRowBandSize w:val="1"/>
       <w:tblBorders>
-        <w:top w:val="single" w:sz="4" w:space="0" w:color="6F97C7"/>
-        <w:left w:val="single" w:sz="4" w:space="0" w:color="6F97C7"/>
-        <w:bottom w:val="single" w:sz="4" w:space="0" w:color="6F97C7"/>
-        <w:right w:val="single" w:sz="4" w:space="0" w:color="6F97C7"/>
-        <w:insideH w:val="single" w:sz="4" w:space="0" w:color="6F97C7"/>
-        <w:insideV w:val="single" w:sz="4" w:space="0" w:color="6F97C7"/>
+        <w:top w:val="single" w:color="6F97C7" w:sz="4" w:space="0"/>
+        <w:left w:val="single" w:color="6F97C7" w:sz="4" w:space="0"/>
+        <w:bottom w:val="single" w:color="6F97C7" w:sz="4" w:space="0"/>
+        <w:right w:val="single" w:color="6F97C7" w:sz="4" w:space="0"/>
+        <w:insideH w:val="single" w:color="6F97C7" w:sz="4" w:space="0"/>
+        <w:insideV w:val="single" w:color="6F97C7" w:sz="4" w:space="0"/>
       </w:tblBorders>
       <w:tblCellMar>
         <w:left w:w="115" w:type="dxa"/>
@@ -13786,10 +14823,10 @@
       <w:tblPr/>
       <w:tcPr>
         <w:tcBorders>
-          <w:top w:val="single" w:sz="8" w:space="0" w:color="7BA0CD"/>
-          <w:left w:val="single" w:sz="8" w:space="0" w:color="7BA0CD"/>
-          <w:bottom w:val="single" w:sz="8" w:space="0" w:color="7BA0CD"/>
-          <w:right w:val="single" w:sz="8" w:space="0" w:color="7BA0CD"/>
+          <w:top w:val="single" w:color="7BA0CD" w:sz="8" w:space="0"/>
+          <w:left w:val="single" w:color="7BA0CD" w:sz="8" w:space="0"/>
+          <w:bottom w:val="single" w:color="7BA0CD" w:sz="8" w:space="0"/>
+          <w:right w:val="single" w:color="7BA0CD" w:sz="8" w:space="0"/>
           <w:insideH w:val="nil"/>
           <w:insideV w:val="nil"/>
         </w:tcBorders>
@@ -13804,10 +14841,10 @@
       <w:tblPr/>
       <w:tcPr>
         <w:tcBorders>
-          <w:top w:val="double" w:sz="6" w:space="0" w:color="7BA0CD"/>
-          <w:left w:val="single" w:sz="8" w:space="0" w:color="7BA0CD"/>
-          <w:bottom w:val="single" w:sz="8" w:space="0" w:color="7BA0CD"/>
-          <w:right w:val="single" w:sz="8" w:space="0" w:color="7BA0CD"/>
+          <w:top w:val="double" w:color="7BA0CD" w:sz="6" w:space="0"/>
+          <w:left w:val="single" w:color="7BA0CD" w:sz="8" w:space="0"/>
+          <w:bottom w:val="single" w:color="7BA0CD" w:sz="8" w:space="0"/>
+          <w:right w:val="single" w:color="7BA0CD" w:sz="8" w:space="0"/>
           <w:insideH w:val="nil"/>
           <w:insideV w:val="nil"/>
         </w:tcBorders>
@@ -13829,23 +14866,23 @@
       <w:pPr>
         <w:wordWrap/>
         <w:spacing w:beforeLines="0" w:beforeAutospacing="0" w:afterLines="0" w:afterAutospacing="0" w:line="240" w:lineRule="auto"/>
-        <w:ind w:leftChars="0" w:left="0" w:rightChars="0" w:right="0"/>
+        <w:ind w:left="0" w:leftChars="0" w:right="0" w:rightChars="0"/>
       </w:pPr>
       <w:tblPr/>
       <w:tcPr>
         <w:tcBorders>
-          <w:top w:val="single" w:sz="4" w:space="0" w:color="6F97C7"/>
-          <w:left w:val="single" w:sz="4" w:space="0" w:color="6F97C7"/>
-          <w:bottom w:val="single" w:sz="4" w:space="0" w:color="6F97C7"/>
-          <w:right w:val="single" w:sz="4" w:space="0" w:color="6F97C7"/>
-          <w:insideH w:val="single" w:sz="4" w:space="0" w:color="6F97C7"/>
-          <w:insideV w:val="single" w:sz="4" w:space="0" w:color="6F97C7"/>
+          <w:top w:val="single" w:color="6F97C7" w:sz="4" w:space="0"/>
+          <w:left w:val="single" w:color="6F97C7" w:sz="4" w:space="0"/>
+          <w:bottom w:val="single" w:color="6F97C7" w:sz="4" w:space="0"/>
+          <w:right w:val="single" w:color="6F97C7" w:sz="4" w:space="0"/>
+          <w:insideH w:val="single" w:color="6F97C7" w:sz="4" w:space="0"/>
+          <w:insideV w:val="single" w:color="6F97C7" w:sz="4" w:space="0"/>
         </w:tcBorders>
         <w:shd w:val="clear" w:color="auto" w:fill="D3DFEE"/>
       </w:tcPr>
     </w:tblStylePr>
   </w:style>
-  <w:style w:type="paragraph" w:customStyle="1" w:styleId="Nor">
+  <w:style w:type="paragraph" w:styleId="Nor" w:customStyle="1">
     <w:name w:val="Nor"/>
     <w:basedOn w:val="Heading3"/>
     <w:rsid w:val="00E22133"/>
@@ -13867,7 +14904,7 @@
     <w:rsid w:val="009A57EC"/>
     <w:pPr>
       <w:pBdr>
-        <w:bottom w:val="single" w:sz="4" w:space="4" w:color="4F81BD"/>
+        <w:bottom w:val="single" w:color="4F81BD" w:sz="4" w:space="4"/>
       </w:pBdr>
       <w:spacing w:before="200" w:after="280"/>
       <w:ind w:left="936" w:right="936"/>
@@ -13882,14 +14919,14 @@
       <w:szCs w:val="18"/>
     </w:rPr>
   </w:style>
-  <w:style w:type="character" w:customStyle="1" w:styleId="IntenseQuoteChar">
+  <w:style w:type="character" w:styleId="IntenseQuoteChar" w:customStyle="1">
     <w:name w:val="Intense Quote Char"/>
     <w:basedOn w:val="DefaultParagraphFont"/>
     <w:link w:val="IntenseQuote"/>
     <w:uiPriority w:val="30"/>
     <w:rsid w:val="009A57EC"/>
     <w:rPr>
-      <w:rFonts w:ascii="Tahoma" w:eastAsia="MS Mincho" w:hAnsi="Tahoma" w:cs="Mangal"/>
+      <w:rFonts w:ascii="Tahoma" w:hAnsi="Tahoma" w:eastAsia="MS Mincho" w:cs="Mangal"/>
       <w:b/>
       <w:bCs/>
       <w:i/>
@@ -13922,12 +14959,12 @@
       <w:tblStyleRowBandSize w:val="1"/>
       <w:tblStyleColBandSize w:val="1"/>
       <w:tblBorders>
-        <w:top w:val="single" w:sz="4" w:space="0" w:color="E5B8B7" w:themeColor="accent2" w:themeTint="66"/>
-        <w:left w:val="single" w:sz="4" w:space="0" w:color="E5B8B7" w:themeColor="accent2" w:themeTint="66"/>
-        <w:bottom w:val="single" w:sz="4" w:space="0" w:color="E5B8B7" w:themeColor="accent2" w:themeTint="66"/>
-        <w:right w:val="single" w:sz="4" w:space="0" w:color="E5B8B7" w:themeColor="accent2" w:themeTint="66"/>
-        <w:insideH w:val="single" w:sz="4" w:space="0" w:color="E5B8B7" w:themeColor="accent2" w:themeTint="66"/>
-        <w:insideV w:val="single" w:sz="4" w:space="0" w:color="E5B8B7" w:themeColor="accent2" w:themeTint="66"/>
+        <w:top w:val="single" w:color="E5B8B7" w:themeColor="accent2" w:themeTint="66" w:sz="4" w:space="0"/>
+        <w:left w:val="single" w:color="E5B8B7" w:themeColor="accent2" w:themeTint="66" w:sz="4" w:space="0"/>
+        <w:bottom w:val="single" w:color="E5B8B7" w:themeColor="accent2" w:themeTint="66" w:sz="4" w:space="0"/>
+        <w:right w:val="single" w:color="E5B8B7" w:themeColor="accent2" w:themeTint="66" w:sz="4" w:space="0"/>
+        <w:insideH w:val="single" w:color="E5B8B7" w:themeColor="accent2" w:themeTint="66" w:sz="4" w:space="0"/>
+        <w:insideV w:val="single" w:color="E5B8B7" w:themeColor="accent2" w:themeTint="66" w:sz="4" w:space="0"/>
       </w:tblBorders>
     </w:tblPr>
     <w:tblStylePr w:type="firstRow">
@@ -13938,7 +14975,7 @@
       <w:tblPr/>
       <w:tcPr>
         <w:tcBorders>
-          <w:bottom w:val="single" w:sz="12" w:space="0" w:color="D99594" w:themeColor="accent2" w:themeTint="99"/>
+          <w:bottom w:val="single" w:color="D99594" w:themeColor="accent2" w:themeTint="99" w:sz="12" w:space="0"/>
         </w:tcBorders>
       </w:tcPr>
     </w:tblStylePr>
@@ -13950,7 +14987,7 @@
       <w:tblPr/>
       <w:tcPr>
         <w:tcBorders>
-          <w:top w:val="double" w:sz="2" w:space="0" w:color="D99594" w:themeColor="accent2" w:themeTint="99"/>
+          <w:top w:val="double" w:color="D99594" w:themeColor="accent2" w:themeTint="99" w:sz="2" w:space="0"/>
         </w:tcBorders>
       </w:tcPr>
     </w:tblStylePr>
@@ -13979,7 +15016,7 @@
       <w:spacing w:before="100" w:beforeAutospacing="1" w:after="100" w:afterAutospacing="1" w:line="240" w:lineRule="auto"/>
     </w:pPr>
     <w:rPr>
-      <w:rFonts w:ascii="Times New Roman" w:eastAsia="Times New Roman" w:hAnsi="Times New Roman" w:cs="Times New Roman"/>
+      <w:rFonts w:ascii="Times New Roman" w:hAnsi="Times New Roman" w:eastAsia="Times New Roman" w:cs="Times New Roman"/>
       <w:sz w:val="26"/>
       <w:szCs w:val="24"/>
       <w:lang w:eastAsia="en-US" w:bidi="ar-SA"/>
@@ -14004,12 +15041,12 @@
       <w:tblStyleRowBandSize w:val="1"/>
       <w:tblStyleColBandSize w:val="1"/>
       <w:tblBorders>
-        <w:top w:val="single" w:sz="4" w:space="0" w:color="999999" w:themeColor="text1" w:themeTint="66"/>
-        <w:left w:val="single" w:sz="4" w:space="0" w:color="999999" w:themeColor="text1" w:themeTint="66"/>
-        <w:bottom w:val="single" w:sz="4" w:space="0" w:color="999999" w:themeColor="text1" w:themeTint="66"/>
-        <w:right w:val="single" w:sz="4" w:space="0" w:color="999999" w:themeColor="text1" w:themeTint="66"/>
-        <w:insideH w:val="single" w:sz="4" w:space="0" w:color="999999" w:themeColor="text1" w:themeTint="66"/>
-        <w:insideV w:val="single" w:sz="4" w:space="0" w:color="999999" w:themeColor="text1" w:themeTint="66"/>
+        <w:top w:val="single" w:color="999999" w:themeColor="text1" w:themeTint="66" w:sz="4" w:space="0"/>
+        <w:left w:val="single" w:color="999999" w:themeColor="text1" w:themeTint="66" w:sz="4" w:space="0"/>
+        <w:bottom w:val="single" w:color="999999" w:themeColor="text1" w:themeTint="66" w:sz="4" w:space="0"/>
+        <w:right w:val="single" w:color="999999" w:themeColor="text1" w:themeTint="66" w:sz="4" w:space="0"/>
+        <w:insideH w:val="single" w:color="999999" w:themeColor="text1" w:themeTint="66" w:sz="4" w:space="0"/>
+        <w:insideV w:val="single" w:color="999999" w:themeColor="text1" w:themeTint="66" w:sz="4" w:space="0"/>
       </w:tblBorders>
     </w:tblPr>
     <w:tblStylePr w:type="firstRow">
@@ -14020,7 +15057,7 @@
       <w:tblPr/>
       <w:tcPr>
         <w:tcBorders>
-          <w:bottom w:val="single" w:sz="12" w:space="0" w:color="666666" w:themeColor="text1" w:themeTint="99"/>
+          <w:bottom w:val="single" w:color="666666" w:themeColor="text1" w:themeTint="99" w:sz="12" w:space="0"/>
         </w:tcBorders>
       </w:tcPr>
     </w:tblStylePr>
@@ -14032,7 +15069,7 @@
       <w:tblPr/>
       <w:tcPr>
         <w:tcBorders>
-          <w:top w:val="double" w:sz="2" w:space="0" w:color="666666" w:themeColor="text1" w:themeTint="99"/>
+          <w:top w:val="double" w:color="666666" w:themeColor="text1" w:themeTint="99" w:sz="2" w:space="0"/>
         </w:tcBorders>
       </w:tcPr>
     </w:tblStylePr>
@@ -14077,12 +15114,12 @@
     <w:rsid w:val="003E6FB7"/>
     <w:tblPr>
       <w:tblBorders>
-        <w:top w:val="single" w:sz="4" w:space="0" w:color="auto"/>
-        <w:left w:val="single" w:sz="4" w:space="0" w:color="auto"/>
-        <w:bottom w:val="single" w:sz="4" w:space="0" w:color="auto"/>
-        <w:right w:val="single" w:sz="4" w:space="0" w:color="auto"/>
-        <w:insideH w:val="single" w:sz="4" w:space="0" w:color="auto"/>
-        <w:insideV w:val="single" w:sz="4" w:space="0" w:color="auto"/>
+        <w:top w:val="single" w:color="auto" w:sz="4" w:space="0"/>
+        <w:left w:val="single" w:color="auto" w:sz="4" w:space="0"/>
+        <w:bottom w:val="single" w:color="auto" w:sz="4" w:space="0"/>
+        <w:right w:val="single" w:color="auto" w:sz="4" w:space="0"/>
+        <w:insideH w:val="single" w:color="auto" w:sz="4" w:space="0"/>
+        <w:insideV w:val="single" w:color="auto" w:sz="4" w:space="0"/>
       </w:tblBorders>
     </w:tblPr>
   </w:style>
@@ -14095,12 +15132,12 @@
       <w:tblStyleRowBandSize w:val="1"/>
       <w:tblStyleColBandSize w:val="1"/>
       <w:tblBorders>
-        <w:top w:val="single" w:sz="4" w:space="0" w:color="95B3D7" w:themeColor="accent1" w:themeTint="99"/>
-        <w:left w:val="single" w:sz="4" w:space="0" w:color="95B3D7" w:themeColor="accent1" w:themeTint="99"/>
-        <w:bottom w:val="single" w:sz="4" w:space="0" w:color="95B3D7" w:themeColor="accent1" w:themeTint="99"/>
-        <w:right w:val="single" w:sz="4" w:space="0" w:color="95B3D7" w:themeColor="accent1" w:themeTint="99"/>
-        <w:insideH w:val="single" w:sz="4" w:space="0" w:color="95B3D7" w:themeColor="accent1" w:themeTint="99"/>
-        <w:insideV w:val="single" w:sz="4" w:space="0" w:color="95B3D7" w:themeColor="accent1" w:themeTint="99"/>
+        <w:top w:val="single" w:color="95B3D7" w:themeColor="accent1" w:themeTint="99" w:sz="4" w:space="0"/>
+        <w:left w:val="single" w:color="95B3D7" w:themeColor="accent1" w:themeTint="99" w:sz="4" w:space="0"/>
+        <w:bottom w:val="single" w:color="95B3D7" w:themeColor="accent1" w:themeTint="99" w:sz="4" w:space="0"/>
+        <w:right w:val="single" w:color="95B3D7" w:themeColor="accent1" w:themeTint="99" w:sz="4" w:space="0"/>
+        <w:insideH w:val="single" w:color="95B3D7" w:themeColor="accent1" w:themeTint="99" w:sz="4" w:space="0"/>
+        <w:insideV w:val="single" w:color="95B3D7" w:themeColor="accent1" w:themeTint="99" w:sz="4" w:space="0"/>
       </w:tblBorders>
     </w:tblPr>
     <w:tblStylePr w:type="firstRow">
@@ -14112,10 +15149,10 @@
       <w:tblPr/>
       <w:tcPr>
         <w:tcBorders>
-          <w:top w:val="single" w:sz="4" w:space="0" w:color="4F81BD" w:themeColor="accent1"/>
-          <w:left w:val="single" w:sz="4" w:space="0" w:color="4F81BD" w:themeColor="accent1"/>
-          <w:bottom w:val="single" w:sz="4" w:space="0" w:color="4F81BD" w:themeColor="accent1"/>
-          <w:right w:val="single" w:sz="4" w:space="0" w:color="4F81BD" w:themeColor="accent1"/>
+          <w:top w:val="single" w:color="4F81BD" w:themeColor="accent1" w:sz="4" w:space="0"/>
+          <w:left w:val="single" w:color="4F81BD" w:themeColor="accent1" w:sz="4" w:space="0"/>
+          <w:bottom w:val="single" w:color="4F81BD" w:themeColor="accent1" w:sz="4" w:space="0"/>
+          <w:right w:val="single" w:color="4F81BD" w:themeColor="accent1" w:sz="4" w:space="0"/>
           <w:insideH w:val="nil"/>
           <w:insideV w:val="nil"/>
         </w:tcBorders>
@@ -14130,7 +15167,7 @@
       <w:tblPr/>
       <w:tcPr>
         <w:tcBorders>
-          <w:top w:val="double" w:sz="4" w:space="0" w:color="4F81BD" w:themeColor="accent1"/>
+          <w:top w:val="double" w:color="4F81BD" w:themeColor="accent1" w:sz="4" w:space="0"/>
         </w:tcBorders>
       </w:tcPr>
     </w:tblStylePr>
@@ -14171,20 +15208,20 @@
       <w:contextualSpacing/>
     </w:pPr>
     <w:rPr>
-      <w:rFonts w:asciiTheme="majorHAnsi" w:eastAsiaTheme="majorEastAsia" w:hAnsiTheme="majorHAnsi" w:cs="Mangal"/>
+      <w:rFonts w:cs="Mangal" w:asciiTheme="majorHAnsi" w:hAnsiTheme="majorHAnsi" w:eastAsiaTheme="majorEastAsia"/>
       <w:spacing w:val="-10"/>
       <w:kern w:val="28"/>
       <w:sz w:val="56"/>
       <w:szCs w:val="50"/>
     </w:rPr>
   </w:style>
-  <w:style w:type="character" w:customStyle="1" w:styleId="TitleChar">
+  <w:style w:type="character" w:styleId="TitleChar" w:customStyle="1">
     <w:name w:val="Title Char"/>
     <w:basedOn w:val="DefaultParagraphFont"/>
     <w:link w:val="Title"/>
     <w:rsid w:val="006F11C9"/>
     <w:rPr>
-      <w:rFonts w:asciiTheme="majorHAnsi" w:eastAsiaTheme="majorEastAsia" w:hAnsiTheme="majorHAnsi" w:cs="Mangal"/>
+      <w:rFonts w:cs="Mangal" w:asciiTheme="majorHAnsi" w:hAnsiTheme="majorHAnsi" w:eastAsiaTheme="majorEastAsia"/>
       <w:spacing w:val="-10"/>
       <w:kern w:val="28"/>
       <w:sz w:val="56"/>
@@ -14206,19 +15243,19 @@
       <w:spacing w:after="160"/>
     </w:pPr>
     <w:rPr>
-      <w:rFonts w:asciiTheme="minorHAnsi" w:eastAsiaTheme="minorEastAsia" w:hAnsiTheme="minorHAnsi" w:cs="Mangal"/>
+      <w:rFonts w:cs="Mangal" w:asciiTheme="minorHAnsi" w:hAnsiTheme="minorHAnsi" w:eastAsiaTheme="minorEastAsia"/>
       <w:color w:val="5A5A5A" w:themeColor="text1" w:themeTint="A5"/>
       <w:spacing w:val="15"/>
       <w:sz w:val="22"/>
     </w:rPr>
   </w:style>
-  <w:style w:type="character" w:customStyle="1" w:styleId="SubtitleChar">
+  <w:style w:type="character" w:styleId="SubtitleChar" w:customStyle="1">
     <w:name w:val="Subtitle Char"/>
     <w:basedOn w:val="DefaultParagraphFont"/>
     <w:link w:val="Subtitle"/>
     <w:rsid w:val="006F11C9"/>
     <w:rPr>
-      <w:rFonts w:asciiTheme="minorHAnsi" w:eastAsiaTheme="minorEastAsia" w:hAnsiTheme="minorHAnsi" w:cs="Mangal"/>
+      <w:rFonts w:cs="Mangal" w:asciiTheme="minorHAnsi" w:hAnsiTheme="minorHAnsi" w:eastAsiaTheme="minorEastAsia"/>
       <w:color w:val="5A5A5A" w:themeColor="text1" w:themeTint="A5"/>
       <w:spacing w:val="15"/>
       <w:sz w:val="22"/>

--- a/docs/MyProjectMgnt.docx
+++ b/docs/MyProjectMgnt.docx
@@ -5700,28 +5700,8 @@
     </w:p>
     <w:p>
       <w:pPr>
-        <w:spacing w:after="120" w:line="276" w:lineRule="auto"/>
-        <w:jc w:val="both"/>
-        <w:rPr>
-          <w:rFonts w:ascii="Tahoma" w:hAnsi="Tahoma" w:eastAsia="Tahoma" w:cs="Tahoma"/>
-          <w:noProof w:val="0"/>
-          <w:sz w:val="22"/>
-          <w:szCs w:val="22"/>
-          <w:lang w:val="en-US"/>
-        </w:rPr>
-      </w:pPr>
-      <w:r>
-        <w:rPr>
-          <w:rFonts w:ascii="Tahoma" w:hAnsi="Tahoma" w:eastAsia="Tahoma" w:cs="Tahoma"/>
-          <w:i w:val="1"/>
-          <w:iCs w:val="1"/>
-          <w:noProof w:val="0"/>
-          <w:sz w:val="22"/>
-          <w:szCs w:val="22"/>
-          <w:lang w:val="vi-VN"/>
-        </w:rPr>
-        <w:t>d: day  w:week  m:month</w:t>
-      </w:r>
+        <w:pStyle w:val="Normal"/>
+      </w:pPr>
     </w:p>
     <w:tbl>
       <w:tblPr>
@@ -7015,38 +6995,46 @@
     <w:p>
       <w:pPr>
         <w:pStyle w:val="Heading2"/>
+        <w:rPr/>
       </w:pPr>
       <w:bookmarkStart w:name="_Toc25660395" w:id="18"/>
       <w:proofErr w:type="spellStart"/>
       <w:r>
+        <w:rPr/>
         <w:t>Ước</w:t>
       </w:r>
       <w:proofErr w:type="spellEnd"/>
       <w:r>
-        <w:t xml:space="preserve"> </w:t>
-      </w:r>
-      <w:proofErr w:type="spellStart"/>
-      <w:r>
+        <w:rPr/>
+        <w:t xml:space="preserve"> </w:t>
+      </w:r>
+      <w:proofErr w:type="spellStart"/>
+      <w:r>
+        <w:rPr/>
         <w:t>lượng</w:t>
       </w:r>
       <w:proofErr w:type="spellEnd"/>
       <w:r>
-        <w:t xml:space="preserve"> </w:t>
-      </w:r>
-      <w:proofErr w:type="spellStart"/>
-      <w:r>
+        <w:rPr/>
+        <w:t xml:space="preserve"> </w:t>
+      </w:r>
+      <w:proofErr w:type="spellStart"/>
+      <w:r>
+        <w:rPr/>
         <w:t>rủi</w:t>
       </w:r>
       <w:proofErr w:type="spellEnd"/>
       <w:r>
-        <w:t xml:space="preserve"> </w:t>
-      </w:r>
-      <w:proofErr w:type="spellStart"/>
-      <w:r>
+        <w:rPr/>
+        <w:t xml:space="preserve"> </w:t>
+      </w:r>
+      <w:proofErr w:type="spellStart"/>
+      <w:r>
+        <w:rPr/>
         <w:t>ro</w:t>
       </w:r>
+      <w:proofErr w:type="spellEnd"/>
       <w:bookmarkEnd w:id="18"/>
-      <w:proofErr w:type="spellEnd"/>
     </w:p>
     <w:p/>
     <w:p>

--- a/docs/MyProjectMgnt.docx
+++ b/docs/MyProjectMgnt.docx
@@ -5700,8 +5700,66 @@
     </w:p>
     <w:p>
       <w:pPr>
-        <w:pStyle w:val="Normal"/>
-      </w:pPr>
+        <w:spacing w:after="120" w:line="276" w:lineRule="auto"/>
+        <w:jc w:val="both"/>
+        <w:rPr>
+          <w:rFonts w:ascii="Tahoma" w:hAnsi="Tahoma" w:eastAsia="Tahoma" w:cs="Tahoma"/>
+          <w:noProof w:val="0"/>
+          <w:sz w:val="22"/>
+          <w:szCs w:val="22"/>
+          <w:lang w:val="en-US"/>
+        </w:rPr>
+      </w:pPr>
+      <w:r>
+        <w:rPr>
+          <w:rFonts w:ascii="Tahoma" w:hAnsi="Tahoma" w:eastAsia="Tahoma" w:cs="Tahoma"/>
+          <w:i w:val="1"/>
+          <w:iCs w:val="1"/>
+          <w:noProof w:val="0"/>
+          <w:sz w:val="22"/>
+          <w:szCs w:val="22"/>
+          <w:lang w:val="vi-VN"/>
+        </w:rPr>
+        <w:t xml:space="preserve">d: day  </w:t>
+      </w:r>
+      <w:proofErr w:type="spellStart"/>
+      <w:r>
+        <w:rPr>
+          <w:rFonts w:ascii="Tahoma" w:hAnsi="Tahoma" w:eastAsia="Tahoma" w:cs="Tahoma"/>
+          <w:i w:val="1"/>
+          <w:iCs w:val="1"/>
+          <w:noProof w:val="0"/>
+          <w:sz w:val="22"/>
+          <w:szCs w:val="22"/>
+          <w:lang w:val="vi-VN"/>
+        </w:rPr>
+        <w:t>w:week</w:t>
+      </w:r>
+      <w:proofErr w:type="spellEnd"/>
+      <w:r>
+        <w:rPr>
+          <w:rFonts w:ascii="Tahoma" w:hAnsi="Tahoma" w:eastAsia="Tahoma" w:cs="Tahoma"/>
+          <w:i w:val="1"/>
+          <w:iCs w:val="1"/>
+          <w:noProof w:val="0"/>
+          <w:sz w:val="22"/>
+          <w:szCs w:val="22"/>
+          <w:lang w:val="vi-VN"/>
+        </w:rPr>
+        <w:t xml:space="preserve">  </w:t>
+      </w:r>
+      <w:r>
+        <w:rPr>
+          <w:rFonts w:ascii="Tahoma" w:hAnsi="Tahoma" w:eastAsia="Tahoma" w:cs="Tahoma"/>
+          <w:i w:val="1"/>
+          <w:iCs w:val="1"/>
+          <w:noProof w:val="0"/>
+          <w:sz w:val="22"/>
+          <w:szCs w:val="22"/>
+          <w:lang w:val="vi-VN"/>
+        </w:rPr>
+        <w:t>m:month</w:t>
+      </w:r>
     </w:p>
     <w:tbl>
       <w:tblPr>
@@ -7036,7 +7094,1101 @@
       <w:proofErr w:type="spellEnd"/>
       <w:bookmarkEnd w:id="18"/>
     </w:p>
-    <w:p/>
+    <w:tbl>
+      <w:tblPr>
+        <w:tblStyle w:val="TableGrid"/>
+        <w:tblW w:w="0" w:type="auto"/>
+        <w:tblLayout w:type="fixed"/>
+        <w:tblLook w:val="04A0" w:firstRow="1" w:lastRow="0" w:firstColumn="1" w:lastColumn="0" w:noHBand="0" w:noVBand="1"/>
+      </w:tblPr>
+      <w:tblGrid>
+        <w:gridCol w:w="1756"/>
+        <w:gridCol w:w="1756"/>
+        <w:gridCol w:w="1756"/>
+        <w:gridCol w:w="1756"/>
+        <w:gridCol w:w="1756"/>
+      </w:tblGrid>
+      <w:tr>
+        <w:tc>
+          <w:tcPr>
+            <w:tcW w:w="1756" w:type="dxa"/>
+            <w:tcMar/>
+          </w:tcPr>
+          <w:p>
+            <w:pPr>
+              <w:spacing w:after="120" w:line="276" w:lineRule="auto"/>
+              <w:jc w:val="both"/>
+              <w:rPr>
+                <w:rFonts w:ascii="Tahoma" w:hAnsi="Tahoma" w:eastAsia="Tahoma" w:cs="Tahoma"/>
+                <w:sz w:val="22"/>
+                <w:szCs w:val="22"/>
+              </w:rPr>
+            </w:pPr>
+            <w:r>
+              <w:rPr>
+                <w:rFonts w:ascii="Tahoma" w:hAnsi="Tahoma" w:eastAsia="Tahoma" w:cs="Tahoma"/>
+                <w:b w:val="1"/>
+                <w:bCs w:val="1"/>
+                <w:sz w:val="22"/>
+                <w:szCs w:val="22"/>
+                <w:lang w:val="vi-VN"/>
+              </w:rPr>
+              <w:t>Mô tả</w:t>
+            </w:r>
+          </w:p>
+        </w:tc>
+        <w:tc>
+          <w:tcPr>
+            <w:tcW w:w="1756" w:type="dxa"/>
+            <w:tcMar/>
+          </w:tcPr>
+          <w:p>
+            <w:pPr>
+              <w:spacing w:after="120" w:line="276" w:lineRule="auto"/>
+              <w:jc w:val="both"/>
+              <w:rPr>
+                <w:rFonts w:ascii="Tahoma" w:hAnsi="Tahoma" w:eastAsia="Tahoma" w:cs="Tahoma"/>
+                <w:sz w:val="22"/>
+                <w:szCs w:val="22"/>
+              </w:rPr>
+            </w:pPr>
+            <w:r>
+              <w:rPr>
+                <w:rFonts w:ascii="Tahoma" w:hAnsi="Tahoma" w:eastAsia="Tahoma" w:cs="Tahoma"/>
+                <w:b w:val="1"/>
+                <w:bCs w:val="1"/>
+                <w:sz w:val="22"/>
+                <w:szCs w:val="22"/>
+                <w:lang w:val="vi-VN"/>
+              </w:rPr>
+              <w:t>Giả thiết</w:t>
+            </w:r>
+          </w:p>
+        </w:tc>
+        <w:tc>
+          <w:tcPr>
+            <w:tcW w:w="1756" w:type="dxa"/>
+            <w:tcMar/>
+          </w:tcPr>
+          <w:p>
+            <w:pPr>
+              <w:spacing w:after="120" w:line="276" w:lineRule="auto"/>
+              <w:jc w:val="both"/>
+              <w:rPr>
+                <w:rFonts w:ascii="Tahoma" w:hAnsi="Tahoma" w:eastAsia="Tahoma" w:cs="Tahoma"/>
+                <w:sz w:val="22"/>
+                <w:szCs w:val="22"/>
+              </w:rPr>
+            </w:pPr>
+            <w:r>
+              <w:rPr>
+                <w:rFonts w:ascii="Tahoma" w:hAnsi="Tahoma" w:eastAsia="Tahoma" w:cs="Tahoma"/>
+                <w:b w:val="1"/>
+                <w:bCs w:val="1"/>
+                <w:sz w:val="22"/>
+                <w:szCs w:val="22"/>
+                <w:lang w:val="vi-VN"/>
+              </w:rPr>
+              <w:t>Xác suất</w:t>
+            </w:r>
+          </w:p>
+        </w:tc>
+        <w:tc>
+          <w:tcPr>
+            <w:tcW w:w="1756" w:type="dxa"/>
+            <w:tcMar/>
+          </w:tcPr>
+          <w:p>
+            <w:pPr>
+              <w:spacing w:after="120" w:line="276" w:lineRule="auto"/>
+              <w:jc w:val="both"/>
+              <w:rPr>
+                <w:rFonts w:ascii="Calibri" w:hAnsi="Calibri" w:eastAsia="Calibri" w:cs="Calibri"/>
+                <w:sz w:val="22"/>
+                <w:szCs w:val="22"/>
+              </w:rPr>
+            </w:pPr>
+            <w:r>
+              <w:rPr>
+                <w:rFonts w:ascii="Calibri" w:hAnsi="Calibri" w:eastAsia="Calibri" w:cs="Calibri"/>
+                <w:b w:val="1"/>
+                <w:bCs w:val="1"/>
+                <w:sz w:val="22"/>
+                <w:szCs w:val="22"/>
+                <w:lang w:val="vi-VN"/>
+              </w:rPr>
+              <w:t>Ảnh hưởng</w:t>
+            </w:r>
+          </w:p>
+        </w:tc>
+        <w:tc>
+          <w:tcPr>
+            <w:tcW w:w="1756" w:type="dxa"/>
+            <w:tcMar/>
+          </w:tcPr>
+          <w:p>
+            <w:pPr>
+              <w:spacing w:after="120" w:line="276" w:lineRule="auto"/>
+              <w:jc w:val="both"/>
+              <w:rPr>
+                <w:rFonts w:ascii="Tahoma" w:hAnsi="Tahoma" w:eastAsia="Tahoma" w:cs="Tahoma"/>
+                <w:sz w:val="22"/>
+                <w:szCs w:val="22"/>
+              </w:rPr>
+            </w:pPr>
+            <w:r>
+              <w:rPr>
+                <w:rFonts w:ascii="Tahoma" w:hAnsi="Tahoma" w:eastAsia="Tahoma" w:cs="Tahoma"/>
+                <w:b w:val="1"/>
+                <w:bCs w:val="1"/>
+                <w:sz w:val="22"/>
+                <w:szCs w:val="22"/>
+                <w:lang w:val="vi-VN"/>
+              </w:rPr>
+              <w:t>Phản ứng</w:t>
+            </w:r>
+          </w:p>
+        </w:tc>
+      </w:tr>
+      <w:tr>
+        <w:tc>
+          <w:tcPr>
+            <w:tcW w:w="1756" w:type="dxa"/>
+            <w:tcMar/>
+          </w:tcPr>
+          <w:p>
+            <w:pPr>
+              <w:spacing w:after="120" w:line="276" w:lineRule="auto"/>
+              <w:jc w:val="both"/>
+              <w:rPr>
+                <w:rFonts w:ascii="Calibri" w:hAnsi="Calibri" w:eastAsia="Calibri" w:cs="Calibri"/>
+                <w:sz w:val="22"/>
+                <w:szCs w:val="22"/>
+              </w:rPr>
+            </w:pPr>
+            <w:r>
+              <w:rPr>
+                <w:rFonts w:ascii="Tahoma" w:hAnsi="Tahoma" w:eastAsia="Tahoma" w:cs="Tahoma"/>
+                <w:sz w:val="22"/>
+                <w:szCs w:val="22"/>
+                <w:lang w:val="en-US"/>
+              </w:rPr>
+              <w:t xml:space="preserve">Thiếu nhân lực </w:t>
+            </w:r>
+            <w:r>
+              <w:rPr>
+                <w:rFonts w:ascii="Calibri" w:hAnsi="Calibri" w:eastAsia="Calibri" w:cs="Calibri"/>
+                <w:sz w:val="22"/>
+                <w:szCs w:val="22"/>
+                <w:lang w:val="en-US"/>
+              </w:rPr>
+              <w:t>được đào tạo</w:t>
+            </w:r>
+          </w:p>
+        </w:tc>
+        <w:tc>
+          <w:tcPr>
+            <w:tcW w:w="1756" w:type="dxa"/>
+            <w:tcMar/>
+          </w:tcPr>
+          <w:p>
+            <w:pPr>
+              <w:spacing w:after="120" w:line="276" w:lineRule="auto"/>
+              <w:jc w:val="both"/>
+              <w:rPr>
+                <w:rFonts w:ascii="Tahoma" w:hAnsi="Tahoma" w:eastAsia="Tahoma" w:cs="Tahoma"/>
+                <w:sz w:val="22"/>
+                <w:szCs w:val="22"/>
+              </w:rPr>
+            </w:pPr>
+            <w:r>
+              <w:rPr>
+                <w:rFonts w:ascii="Tahoma" w:hAnsi="Tahoma" w:eastAsia="Tahoma" w:cs="Tahoma"/>
+                <w:sz w:val="22"/>
+                <w:szCs w:val="22"/>
+                <w:lang w:val="en-US"/>
+              </w:rPr>
+              <w:t>Các thành viên chưa có kiến thức về công nghệ sử dụng trong dự án</w:t>
+            </w:r>
+          </w:p>
+        </w:tc>
+        <w:tc>
+          <w:tcPr>
+            <w:tcW w:w="1756" w:type="dxa"/>
+            <w:tcMar/>
+          </w:tcPr>
+          <w:p>
+            <w:pPr>
+              <w:spacing w:after="120" w:line="276" w:lineRule="auto"/>
+              <w:jc w:val="both"/>
+              <w:rPr>
+                <w:rFonts w:ascii="Tahoma" w:hAnsi="Tahoma" w:eastAsia="Tahoma" w:cs="Tahoma"/>
+                <w:sz w:val="22"/>
+                <w:szCs w:val="22"/>
+              </w:rPr>
+            </w:pPr>
+            <w:r>
+              <w:rPr>
+                <w:rFonts w:ascii="Tahoma" w:hAnsi="Tahoma" w:eastAsia="Tahoma" w:cs="Tahoma"/>
+                <w:sz w:val="22"/>
+                <w:szCs w:val="22"/>
+                <w:lang w:val="en-US"/>
+              </w:rPr>
+              <w:t>10%</w:t>
+            </w:r>
+          </w:p>
+        </w:tc>
+        <w:tc>
+          <w:tcPr>
+            <w:tcW w:w="1756" w:type="dxa"/>
+            <w:tcMar/>
+          </w:tcPr>
+          <w:p>
+            <w:pPr>
+              <w:spacing w:after="120" w:line="276" w:lineRule="auto"/>
+              <w:jc w:val="both"/>
+              <w:rPr>
+                <w:rFonts w:ascii="Tahoma" w:hAnsi="Tahoma" w:eastAsia="Tahoma" w:cs="Tahoma"/>
+                <w:sz w:val="22"/>
+                <w:szCs w:val="22"/>
+              </w:rPr>
+            </w:pPr>
+            <w:r>
+              <w:rPr>
+                <w:rFonts w:ascii="Tahoma" w:hAnsi="Tahoma" w:eastAsia="Tahoma" w:cs="Tahoma"/>
+                <w:sz w:val="22"/>
+                <w:szCs w:val="22"/>
+                <w:lang w:val="en-US"/>
+              </w:rPr>
+              <w:t>Thời gian hoàn thành dự án bị kéo dài</w:t>
+            </w:r>
+          </w:p>
+        </w:tc>
+        <w:tc>
+          <w:tcPr>
+            <w:tcW w:w="1756" w:type="dxa"/>
+            <w:tcMar/>
+          </w:tcPr>
+          <w:p>
+            <w:pPr>
+              <w:spacing w:after="120" w:line="276" w:lineRule="auto"/>
+              <w:jc w:val="both"/>
+              <w:rPr>
+                <w:rFonts w:ascii="Tahoma" w:hAnsi="Tahoma" w:eastAsia="Tahoma" w:cs="Tahoma"/>
+                <w:sz w:val="22"/>
+                <w:szCs w:val="22"/>
+              </w:rPr>
+            </w:pPr>
+            <w:r>
+              <w:rPr>
+                <w:rFonts w:ascii="Tahoma" w:hAnsi="Tahoma" w:eastAsia="Tahoma" w:cs="Tahoma"/>
+                <w:sz w:val="22"/>
+                <w:szCs w:val="22"/>
+                <w:lang w:val="en-US"/>
+              </w:rPr>
+              <w:t>Dành một phần thời gian và chi phí của dự án để đào tạo</w:t>
+            </w:r>
+          </w:p>
+        </w:tc>
+      </w:tr>
+      <w:tr>
+        <w:tc>
+          <w:tcPr>
+            <w:tcW w:w="1756" w:type="dxa"/>
+            <w:tcMar/>
+          </w:tcPr>
+          <w:p>
+            <w:pPr>
+              <w:spacing w:after="120" w:line="276" w:lineRule="auto"/>
+              <w:jc w:val="both"/>
+              <w:rPr>
+                <w:rFonts w:ascii="Tahoma" w:hAnsi="Tahoma" w:eastAsia="Tahoma" w:cs="Tahoma"/>
+                <w:sz w:val="22"/>
+                <w:szCs w:val="22"/>
+              </w:rPr>
+            </w:pPr>
+            <w:r>
+              <w:rPr>
+                <w:rFonts w:ascii="Tahoma" w:hAnsi="Tahoma" w:eastAsia="Tahoma" w:cs="Tahoma"/>
+                <w:sz w:val="22"/>
+                <w:szCs w:val="22"/>
+                <w:lang w:val="en-US"/>
+              </w:rPr>
+              <w:t>Khách hàng thay đổi yêu cầu</w:t>
+            </w:r>
+          </w:p>
+        </w:tc>
+        <w:tc>
+          <w:tcPr>
+            <w:tcW w:w="1756" w:type="dxa"/>
+            <w:tcMar/>
+          </w:tcPr>
+          <w:p>
+            <w:pPr>
+              <w:spacing w:after="120" w:line="276" w:lineRule="auto"/>
+              <w:jc w:val="both"/>
+              <w:rPr>
+                <w:rFonts w:ascii="Tahoma" w:hAnsi="Tahoma" w:eastAsia="Tahoma" w:cs="Tahoma"/>
+                <w:sz w:val="22"/>
+                <w:szCs w:val="22"/>
+              </w:rPr>
+            </w:pPr>
+            <w:r>
+              <w:rPr>
+                <w:rFonts w:ascii="Tahoma" w:hAnsi="Tahoma" w:eastAsia="Tahoma" w:cs="Tahoma"/>
+                <w:sz w:val="22"/>
+                <w:szCs w:val="22"/>
+                <w:lang w:val="en-US"/>
+              </w:rPr>
+              <w:t>Khách hàng yêu cầu sửa đổi, thêm một số tính năng mới khi dự án đang tiến triển hoặc có thể đã trong giai đoạn kiểm thử</w:t>
+            </w:r>
+          </w:p>
+        </w:tc>
+        <w:tc>
+          <w:tcPr>
+            <w:tcW w:w="1756" w:type="dxa"/>
+            <w:tcMar/>
+          </w:tcPr>
+          <w:p>
+            <w:pPr>
+              <w:spacing w:after="120" w:line="276" w:lineRule="auto"/>
+              <w:jc w:val="both"/>
+              <w:rPr>
+                <w:rFonts w:ascii="Tahoma" w:hAnsi="Tahoma" w:eastAsia="Tahoma" w:cs="Tahoma"/>
+                <w:sz w:val="22"/>
+                <w:szCs w:val="22"/>
+              </w:rPr>
+            </w:pPr>
+            <w:r>
+              <w:rPr>
+                <w:rFonts w:ascii="Tahoma" w:hAnsi="Tahoma" w:eastAsia="Tahoma" w:cs="Tahoma"/>
+                <w:sz w:val="22"/>
+                <w:szCs w:val="22"/>
+                <w:lang w:val="en-US"/>
+              </w:rPr>
+              <w:t>5%</w:t>
+            </w:r>
+          </w:p>
+        </w:tc>
+        <w:tc>
+          <w:tcPr>
+            <w:tcW w:w="1756" w:type="dxa"/>
+            <w:tcMar/>
+          </w:tcPr>
+          <w:p>
+            <w:pPr>
+              <w:spacing w:after="120" w:line="276" w:lineRule="auto"/>
+              <w:jc w:val="both"/>
+              <w:rPr>
+                <w:rFonts w:ascii="Tahoma" w:hAnsi="Tahoma" w:eastAsia="Tahoma" w:cs="Tahoma"/>
+                <w:sz w:val="22"/>
+                <w:szCs w:val="22"/>
+              </w:rPr>
+            </w:pPr>
+            <w:r>
+              <w:rPr>
+                <w:rFonts w:ascii="Tahoma" w:hAnsi="Tahoma" w:eastAsia="Tahoma" w:cs="Tahoma"/>
+                <w:sz w:val="22"/>
+                <w:szCs w:val="22"/>
+                <w:lang w:val="en-US"/>
+              </w:rPr>
+              <w:t>Tiến độ dự án bị rối. Khó lập kế hoạch cho dự án</w:t>
+            </w:r>
+          </w:p>
+        </w:tc>
+        <w:tc>
+          <w:tcPr>
+            <w:tcW w:w="1756" w:type="dxa"/>
+            <w:tcMar/>
+          </w:tcPr>
+          <w:p>
+            <w:pPr>
+              <w:spacing w:after="120" w:line="276" w:lineRule="auto"/>
+              <w:jc w:val="both"/>
+              <w:rPr>
+                <w:rFonts w:ascii="Tahoma" w:hAnsi="Tahoma" w:eastAsia="Tahoma" w:cs="Tahoma"/>
+                <w:sz w:val="22"/>
+                <w:szCs w:val="22"/>
+              </w:rPr>
+            </w:pPr>
+            <w:r>
+              <w:rPr>
+                <w:rFonts w:ascii="Tahoma" w:hAnsi="Tahoma" w:eastAsia="Tahoma" w:cs="Tahoma"/>
+                <w:sz w:val="22"/>
+                <w:szCs w:val="22"/>
+                <w:lang w:val="en-US"/>
+              </w:rPr>
+              <w:t>Thỏa thuận với khách hàng về quy trình và thủ tục nếu muốn thay đổi.</w:t>
+            </w:r>
+          </w:p>
+        </w:tc>
+      </w:tr>
+      <w:tr>
+        <w:tc>
+          <w:tcPr>
+            <w:tcW w:w="1756" w:type="dxa"/>
+            <w:tcMar/>
+          </w:tcPr>
+          <w:p>
+            <w:pPr>
+              <w:spacing w:after="120" w:line="276" w:lineRule="auto"/>
+              <w:jc w:val="both"/>
+              <w:rPr>
+                <w:rFonts w:ascii="Tahoma" w:hAnsi="Tahoma" w:eastAsia="Tahoma" w:cs="Tahoma"/>
+                <w:sz w:val="22"/>
+                <w:szCs w:val="22"/>
+              </w:rPr>
+            </w:pPr>
+            <w:r>
+              <w:rPr>
+                <w:rFonts w:ascii="Tahoma" w:hAnsi="Tahoma" w:eastAsia="Tahoma" w:cs="Tahoma"/>
+                <w:sz w:val="22"/>
+                <w:szCs w:val="22"/>
+                <w:lang w:val="en-US"/>
+              </w:rPr>
+              <w:t>Nhân sự rời dự án</w:t>
+            </w:r>
+          </w:p>
+        </w:tc>
+        <w:tc>
+          <w:tcPr>
+            <w:tcW w:w="1756" w:type="dxa"/>
+            <w:tcMar/>
+          </w:tcPr>
+          <w:p>
+            <w:pPr>
+              <w:spacing w:after="120" w:line="276" w:lineRule="auto"/>
+              <w:jc w:val="both"/>
+              <w:rPr>
+                <w:rFonts w:ascii="Tahoma" w:hAnsi="Tahoma" w:eastAsia="Tahoma" w:cs="Tahoma"/>
+                <w:sz w:val="22"/>
+                <w:szCs w:val="22"/>
+              </w:rPr>
+            </w:pPr>
+            <w:r>
+              <w:rPr>
+                <w:rFonts w:ascii="Tahoma" w:hAnsi="Tahoma" w:eastAsia="Tahoma" w:cs="Tahoma"/>
+                <w:sz w:val="22"/>
+                <w:szCs w:val="22"/>
+                <w:lang w:val="en-US"/>
+              </w:rPr>
+              <w:t>Một thành viên trong dự án rời đi trong khi dự án đang tiến triển</w:t>
+            </w:r>
+          </w:p>
+        </w:tc>
+        <w:tc>
+          <w:tcPr>
+            <w:tcW w:w="1756" w:type="dxa"/>
+            <w:tcMar/>
+          </w:tcPr>
+          <w:p>
+            <w:pPr>
+              <w:spacing w:after="120" w:line="276" w:lineRule="auto"/>
+              <w:jc w:val="both"/>
+              <w:rPr>
+                <w:rFonts w:ascii="Tahoma" w:hAnsi="Tahoma" w:eastAsia="Tahoma" w:cs="Tahoma"/>
+                <w:sz w:val="22"/>
+                <w:szCs w:val="22"/>
+              </w:rPr>
+            </w:pPr>
+            <w:r>
+              <w:rPr>
+                <w:rFonts w:ascii="Tahoma" w:hAnsi="Tahoma" w:eastAsia="Tahoma" w:cs="Tahoma"/>
+                <w:sz w:val="22"/>
+                <w:szCs w:val="22"/>
+                <w:lang w:val="en-US"/>
+              </w:rPr>
+              <w:t>2%</w:t>
+            </w:r>
+          </w:p>
+        </w:tc>
+        <w:tc>
+          <w:tcPr>
+            <w:tcW w:w="1756" w:type="dxa"/>
+            <w:tcMar/>
+          </w:tcPr>
+          <w:p>
+            <w:pPr>
+              <w:spacing w:after="120" w:line="276" w:lineRule="auto"/>
+              <w:jc w:val="both"/>
+              <w:rPr>
+                <w:rFonts w:ascii="Tahoma" w:hAnsi="Tahoma" w:eastAsia="Tahoma" w:cs="Tahoma"/>
+                <w:sz w:val="22"/>
+                <w:szCs w:val="22"/>
+              </w:rPr>
+            </w:pPr>
+            <w:r>
+              <w:rPr>
+                <w:rFonts w:ascii="Tahoma" w:hAnsi="Tahoma" w:eastAsia="Tahoma" w:cs="Tahoma"/>
+                <w:sz w:val="22"/>
+                <w:szCs w:val="22"/>
+                <w:lang w:val="en-US"/>
+              </w:rPr>
+              <w:t>Tiến độ dự án bị ảnh hưởng</w:t>
+            </w:r>
+          </w:p>
+        </w:tc>
+        <w:tc>
+          <w:tcPr>
+            <w:tcW w:w="1756" w:type="dxa"/>
+            <w:tcMar/>
+          </w:tcPr>
+          <w:p>
+            <w:pPr>
+              <w:spacing w:after="120" w:line="276" w:lineRule="auto"/>
+              <w:jc w:val="both"/>
+              <w:rPr>
+                <w:rFonts w:ascii="Tahoma" w:hAnsi="Tahoma" w:eastAsia="Tahoma" w:cs="Tahoma"/>
+                <w:sz w:val="22"/>
+                <w:szCs w:val="22"/>
+              </w:rPr>
+            </w:pPr>
+            <w:r>
+              <w:rPr>
+                <w:rFonts w:ascii="Tahoma" w:hAnsi="Tahoma" w:eastAsia="Tahoma" w:cs="Tahoma"/>
+                <w:sz w:val="22"/>
+                <w:szCs w:val="22"/>
+                <w:lang w:val="en-US"/>
+              </w:rPr>
+              <w:t>Bàn giao công việc còn lại cho thành viên khác</w:t>
+            </w:r>
+          </w:p>
+        </w:tc>
+      </w:tr>
+      <w:tr>
+        <w:tc>
+          <w:tcPr>
+            <w:tcW w:w="1756" w:type="dxa"/>
+            <w:tcMar/>
+          </w:tcPr>
+          <w:p>
+            <w:pPr>
+              <w:spacing w:after="120" w:line="276" w:lineRule="auto"/>
+              <w:jc w:val="both"/>
+              <w:rPr>
+                <w:rFonts w:ascii="Tahoma" w:hAnsi="Tahoma" w:eastAsia="Tahoma" w:cs="Tahoma"/>
+                <w:sz w:val="22"/>
+                <w:szCs w:val="22"/>
+              </w:rPr>
+            </w:pPr>
+            <w:r>
+              <w:rPr>
+                <w:rFonts w:ascii="Tahoma" w:hAnsi="Tahoma" w:eastAsia="Tahoma" w:cs="Tahoma"/>
+                <w:sz w:val="22"/>
+                <w:szCs w:val="22"/>
+                <w:lang w:val="vi-VN"/>
+              </w:rPr>
+              <w:t>Chi phí ước tính không chuẩn</w:t>
+            </w:r>
+          </w:p>
+        </w:tc>
+        <w:tc>
+          <w:tcPr>
+            <w:tcW w:w="1756" w:type="dxa"/>
+            <w:tcMar/>
+          </w:tcPr>
+          <w:p>
+            <w:pPr>
+              <w:spacing w:after="120" w:line="276" w:lineRule="auto"/>
+              <w:jc w:val="both"/>
+              <w:rPr>
+                <w:rFonts w:ascii="Tahoma" w:hAnsi="Tahoma" w:eastAsia="Tahoma" w:cs="Tahoma"/>
+                <w:sz w:val="22"/>
+                <w:szCs w:val="22"/>
+              </w:rPr>
+            </w:pPr>
+            <w:r>
+              <w:rPr>
+                <w:rFonts w:ascii="Tahoma" w:hAnsi="Tahoma" w:eastAsia="Tahoma" w:cs="Tahoma"/>
+                <w:sz w:val="22"/>
+                <w:szCs w:val="22"/>
+                <w:lang w:val="vi-VN"/>
+              </w:rPr>
+              <w:t>Khi thực hiện kế hoạch có nhiều phát sinh so với dự kiến</w:t>
+            </w:r>
+          </w:p>
+        </w:tc>
+        <w:tc>
+          <w:tcPr>
+            <w:tcW w:w="1756" w:type="dxa"/>
+            <w:tcMar/>
+          </w:tcPr>
+          <w:p>
+            <w:pPr>
+              <w:spacing w:after="120" w:line="276" w:lineRule="auto"/>
+              <w:jc w:val="both"/>
+              <w:rPr>
+                <w:rFonts w:ascii="Tahoma" w:hAnsi="Tahoma" w:eastAsia="Tahoma" w:cs="Tahoma"/>
+                <w:sz w:val="22"/>
+                <w:szCs w:val="22"/>
+              </w:rPr>
+            </w:pPr>
+            <w:r>
+              <w:rPr>
+                <w:rFonts w:ascii="Tahoma" w:hAnsi="Tahoma" w:eastAsia="Tahoma" w:cs="Tahoma"/>
+                <w:sz w:val="22"/>
+                <w:szCs w:val="22"/>
+                <w:lang w:val="vi-VN"/>
+              </w:rPr>
+              <w:t>2%</w:t>
+            </w:r>
+          </w:p>
+        </w:tc>
+        <w:tc>
+          <w:tcPr>
+            <w:tcW w:w="1756" w:type="dxa"/>
+            <w:tcMar/>
+          </w:tcPr>
+          <w:p>
+            <w:pPr>
+              <w:spacing w:after="120" w:line="276" w:lineRule="auto"/>
+              <w:jc w:val="both"/>
+              <w:rPr>
+                <w:rFonts w:ascii="Tahoma" w:hAnsi="Tahoma" w:eastAsia="Tahoma" w:cs="Tahoma"/>
+                <w:sz w:val="22"/>
+                <w:szCs w:val="22"/>
+              </w:rPr>
+            </w:pPr>
+            <w:r>
+              <w:rPr>
+                <w:rFonts w:ascii="Tahoma" w:hAnsi="Tahoma" w:eastAsia="Tahoma" w:cs="Tahoma"/>
+                <w:sz w:val="22"/>
+                <w:szCs w:val="22"/>
+                <w:lang w:val="vi-VN"/>
+              </w:rPr>
+              <w:t>Không đủ kinh phí  chi trả cho các hoạt động của dự án</w:t>
+            </w:r>
+          </w:p>
+        </w:tc>
+        <w:tc>
+          <w:tcPr>
+            <w:tcW w:w="1756" w:type="dxa"/>
+            <w:tcMar/>
+          </w:tcPr>
+          <w:p>
+            <w:pPr>
+              <w:spacing w:after="120" w:line="276" w:lineRule="auto"/>
+              <w:jc w:val="both"/>
+              <w:rPr>
+                <w:rFonts w:ascii="Tahoma" w:hAnsi="Tahoma" w:eastAsia="Tahoma" w:cs="Tahoma"/>
+                <w:sz w:val="22"/>
+                <w:szCs w:val="22"/>
+              </w:rPr>
+            </w:pPr>
+            <w:r>
+              <w:rPr>
+                <w:rFonts w:ascii="Tahoma" w:hAnsi="Tahoma" w:eastAsia="Tahoma" w:cs="Tahoma"/>
+                <w:sz w:val="22"/>
+                <w:szCs w:val="22"/>
+                <w:lang w:val="vi-VN"/>
+              </w:rPr>
+              <w:t>Nâng kinh phí dự trù</w:t>
+            </w:r>
+          </w:p>
+        </w:tc>
+      </w:tr>
+      <w:tr>
+        <w:tc>
+          <w:tcPr>
+            <w:tcW w:w="1756" w:type="dxa"/>
+            <w:tcMar/>
+          </w:tcPr>
+          <w:p>
+            <w:pPr>
+              <w:spacing w:after="120" w:line="276" w:lineRule="auto"/>
+              <w:jc w:val="both"/>
+              <w:rPr>
+                <w:rFonts w:ascii="Calibri" w:hAnsi="Calibri" w:eastAsia="Calibri" w:cs="Calibri"/>
+                <w:sz w:val="22"/>
+                <w:szCs w:val="22"/>
+              </w:rPr>
+            </w:pPr>
+            <w:r>
+              <w:rPr>
+                <w:rFonts w:ascii="Calibri" w:hAnsi="Calibri" w:eastAsia="Calibri" w:cs="Calibri"/>
+                <w:sz w:val="22"/>
+                <w:szCs w:val="22"/>
+                <w:lang w:val="vi-VN"/>
+              </w:rPr>
+              <w:t>Ước lượng thời gian không chuẩn</w:t>
+            </w:r>
+          </w:p>
+        </w:tc>
+        <w:tc>
+          <w:tcPr>
+            <w:tcW w:w="1756" w:type="dxa"/>
+            <w:tcMar/>
+          </w:tcPr>
+          <w:p>
+            <w:pPr>
+              <w:spacing w:after="120" w:line="276" w:lineRule="auto"/>
+              <w:jc w:val="both"/>
+              <w:rPr>
+                <w:rFonts w:ascii="Tahoma" w:hAnsi="Tahoma" w:eastAsia="Tahoma" w:cs="Tahoma"/>
+                <w:sz w:val="22"/>
+                <w:szCs w:val="22"/>
+              </w:rPr>
+            </w:pPr>
+            <w:r>
+              <w:rPr>
+                <w:rFonts w:ascii="Tahoma" w:hAnsi="Tahoma" w:eastAsia="Tahoma" w:cs="Tahoma"/>
+                <w:sz w:val="22"/>
+                <w:szCs w:val="22"/>
+                <w:lang w:val="vi-VN"/>
+              </w:rPr>
+              <w:t>Khi thực hiện kế hoạch có nhiều phát sinh so với dự kiến</w:t>
+            </w:r>
+          </w:p>
+        </w:tc>
+        <w:tc>
+          <w:tcPr>
+            <w:tcW w:w="1756" w:type="dxa"/>
+            <w:tcMar/>
+          </w:tcPr>
+          <w:p>
+            <w:pPr>
+              <w:spacing w:after="120" w:line="276" w:lineRule="auto"/>
+              <w:jc w:val="both"/>
+              <w:rPr>
+                <w:rFonts w:ascii="Tahoma" w:hAnsi="Tahoma" w:eastAsia="Tahoma" w:cs="Tahoma"/>
+                <w:sz w:val="22"/>
+                <w:szCs w:val="22"/>
+              </w:rPr>
+            </w:pPr>
+            <w:r>
+              <w:rPr>
+                <w:rFonts w:ascii="Tahoma" w:hAnsi="Tahoma" w:eastAsia="Tahoma" w:cs="Tahoma"/>
+                <w:sz w:val="22"/>
+                <w:szCs w:val="22"/>
+                <w:lang w:val="vi-VN"/>
+              </w:rPr>
+              <w:t>5%</w:t>
+            </w:r>
+          </w:p>
+        </w:tc>
+        <w:tc>
+          <w:tcPr>
+            <w:tcW w:w="1756" w:type="dxa"/>
+            <w:tcMar/>
+          </w:tcPr>
+          <w:p>
+            <w:pPr>
+              <w:spacing w:after="120" w:line="276" w:lineRule="auto"/>
+              <w:jc w:val="both"/>
+              <w:rPr>
+                <w:rFonts w:ascii="Tahoma" w:hAnsi="Tahoma" w:eastAsia="Tahoma" w:cs="Tahoma"/>
+                <w:sz w:val="22"/>
+                <w:szCs w:val="22"/>
+              </w:rPr>
+            </w:pPr>
+            <w:r>
+              <w:rPr>
+                <w:rFonts w:ascii="Tahoma" w:hAnsi="Tahoma" w:eastAsia="Tahoma" w:cs="Tahoma"/>
+                <w:sz w:val="22"/>
+                <w:szCs w:val="22"/>
+                <w:lang w:val="vi-VN"/>
+              </w:rPr>
+              <w:t>Không hoàn thành theo đúng kế hoạch</w:t>
+            </w:r>
+          </w:p>
+        </w:tc>
+        <w:tc>
+          <w:tcPr>
+            <w:tcW w:w="1756" w:type="dxa"/>
+            <w:tcMar/>
+          </w:tcPr>
+          <w:p>
+            <w:pPr>
+              <w:spacing w:after="120" w:line="276" w:lineRule="auto"/>
+              <w:jc w:val="both"/>
+              <w:rPr>
+                <w:rFonts w:ascii="Tahoma" w:hAnsi="Tahoma" w:eastAsia="Tahoma" w:cs="Tahoma"/>
+                <w:sz w:val="22"/>
+                <w:szCs w:val="22"/>
+              </w:rPr>
+            </w:pPr>
+            <w:r>
+              <w:rPr>
+                <w:rFonts w:ascii="Tahoma" w:hAnsi="Tahoma" w:eastAsia="Tahoma" w:cs="Tahoma"/>
+                <w:sz w:val="22"/>
+                <w:szCs w:val="22"/>
+                <w:lang w:val="vi-VN"/>
+              </w:rPr>
+              <w:t>Liên tục điều chỉnh kế hoạch phù hợp những phát sinh</w:t>
+            </w:r>
+          </w:p>
+        </w:tc>
+      </w:tr>
+      <w:tr>
+        <w:tc>
+          <w:tcPr>
+            <w:tcW w:w="1756" w:type="dxa"/>
+            <w:tcMar/>
+          </w:tcPr>
+          <w:p>
+            <w:pPr>
+              <w:spacing w:after="120" w:line="276" w:lineRule="auto"/>
+              <w:jc w:val="both"/>
+              <w:rPr>
+                <w:rFonts w:ascii="Tahoma" w:hAnsi="Tahoma" w:eastAsia="Tahoma" w:cs="Tahoma"/>
+                <w:sz w:val="22"/>
+                <w:szCs w:val="22"/>
+              </w:rPr>
+            </w:pPr>
+            <w:r>
+              <w:rPr>
+                <w:rFonts w:ascii="Tahoma" w:hAnsi="Tahoma" w:eastAsia="Tahoma" w:cs="Tahoma"/>
+                <w:sz w:val="22"/>
+                <w:szCs w:val="22"/>
+                <w:lang w:val="vi-VN"/>
+              </w:rPr>
+              <w:t>Chất lượng sản phẩm chưa đạt yêu cầu của khách hàng</w:t>
+            </w:r>
+          </w:p>
+        </w:tc>
+        <w:tc>
+          <w:tcPr>
+            <w:tcW w:w="1756" w:type="dxa"/>
+            <w:tcMar/>
+          </w:tcPr>
+          <w:p>
+            <w:pPr>
+              <w:spacing w:after="120" w:line="276" w:lineRule="auto"/>
+              <w:jc w:val="both"/>
+              <w:rPr>
+                <w:rFonts w:ascii="Tahoma" w:hAnsi="Tahoma" w:eastAsia="Tahoma" w:cs="Tahoma"/>
+                <w:sz w:val="22"/>
+                <w:szCs w:val="22"/>
+              </w:rPr>
+            </w:pPr>
+            <w:r>
+              <w:rPr>
+                <w:rFonts w:ascii="Tahoma" w:hAnsi="Tahoma" w:eastAsia="Tahoma" w:cs="Tahoma"/>
+                <w:sz w:val="22"/>
+                <w:szCs w:val="22"/>
+                <w:lang w:val="vi-VN"/>
+              </w:rPr>
+              <w:t>Các thành viên trong đội chưa nắm rõ yêu cầu khách hàng đề ra</w:t>
+            </w:r>
+          </w:p>
+        </w:tc>
+        <w:tc>
+          <w:tcPr>
+            <w:tcW w:w="1756" w:type="dxa"/>
+            <w:tcMar/>
+          </w:tcPr>
+          <w:p>
+            <w:pPr>
+              <w:spacing w:after="120" w:line="276" w:lineRule="auto"/>
+              <w:jc w:val="both"/>
+              <w:rPr>
+                <w:rFonts w:ascii="Tahoma" w:hAnsi="Tahoma" w:eastAsia="Tahoma" w:cs="Tahoma"/>
+                <w:sz w:val="22"/>
+                <w:szCs w:val="22"/>
+              </w:rPr>
+            </w:pPr>
+            <w:r>
+              <w:rPr>
+                <w:rFonts w:ascii="Tahoma" w:hAnsi="Tahoma" w:eastAsia="Tahoma" w:cs="Tahoma"/>
+                <w:sz w:val="22"/>
+                <w:szCs w:val="22"/>
+                <w:lang w:val="vi-VN"/>
+              </w:rPr>
+              <w:t>5%</w:t>
+            </w:r>
+          </w:p>
+        </w:tc>
+        <w:tc>
+          <w:tcPr>
+            <w:tcW w:w="1756" w:type="dxa"/>
+            <w:tcMar/>
+          </w:tcPr>
+          <w:p>
+            <w:pPr>
+              <w:spacing w:after="120" w:line="276" w:lineRule="auto"/>
+              <w:jc w:val="both"/>
+              <w:rPr>
+                <w:rFonts w:ascii="Calibri" w:hAnsi="Calibri" w:eastAsia="Calibri" w:cs="Calibri"/>
+                <w:sz w:val="22"/>
+                <w:szCs w:val="22"/>
+              </w:rPr>
+            </w:pPr>
+            <w:r>
+              <w:rPr>
+                <w:rFonts w:ascii="Calibri" w:hAnsi="Calibri" w:eastAsia="Calibri" w:cs="Calibri"/>
+                <w:sz w:val="22"/>
+                <w:szCs w:val="22"/>
+                <w:lang w:val="vi-VN"/>
+              </w:rPr>
+              <w:t>Ảnh hưởng đến kết quả dự án</w:t>
+            </w:r>
+          </w:p>
+        </w:tc>
+        <w:tc>
+          <w:tcPr>
+            <w:tcW w:w="1756" w:type="dxa"/>
+            <w:tcMar/>
+          </w:tcPr>
+          <w:p>
+            <w:pPr>
+              <w:spacing w:after="120" w:line="276" w:lineRule="auto"/>
+              <w:jc w:val="both"/>
+              <w:rPr>
+                <w:rFonts w:ascii="Tahoma" w:hAnsi="Tahoma" w:eastAsia="Tahoma" w:cs="Tahoma"/>
+                <w:sz w:val="22"/>
+                <w:szCs w:val="22"/>
+              </w:rPr>
+            </w:pPr>
+            <w:r>
+              <w:rPr>
+                <w:rFonts w:ascii="Tahoma" w:hAnsi="Tahoma" w:eastAsia="Tahoma" w:cs="Tahoma"/>
+                <w:sz w:val="22"/>
+                <w:szCs w:val="22"/>
+                <w:lang w:val="vi-VN"/>
+              </w:rPr>
+              <w:t>Yêu cầu cách thành viên đọc kỹ yêu cầu khách hàng đề ra</w:t>
+            </w:r>
+          </w:p>
+        </w:tc>
+      </w:tr>
+      <w:tr>
+        <w:tc>
+          <w:tcPr>
+            <w:tcW w:w="1756" w:type="dxa"/>
+            <w:tcMar/>
+          </w:tcPr>
+          <w:p>
+            <w:pPr>
+              <w:spacing w:after="120" w:line="276" w:lineRule="auto"/>
+              <w:jc w:val="both"/>
+              <w:rPr>
+                <w:rFonts w:ascii="Tahoma" w:hAnsi="Tahoma" w:eastAsia="Tahoma" w:cs="Tahoma"/>
+                <w:sz w:val="22"/>
+                <w:szCs w:val="22"/>
+              </w:rPr>
+            </w:pPr>
+            <w:r>
+              <w:rPr>
+                <w:rFonts w:ascii="Tahoma" w:hAnsi="Tahoma" w:eastAsia="Tahoma" w:cs="Tahoma"/>
+                <w:sz w:val="22"/>
+                <w:szCs w:val="22"/>
+                <w:lang w:val="vi-VN"/>
+              </w:rPr>
+              <w:t>Không đồng bộ được</w:t>
+            </w:r>
+          </w:p>
+        </w:tc>
+        <w:tc>
+          <w:tcPr>
+            <w:tcW w:w="1756" w:type="dxa"/>
+            <w:tcMar/>
+          </w:tcPr>
+          <w:p>
+            <w:pPr>
+              <w:spacing w:after="120" w:line="276" w:lineRule="auto"/>
+              <w:jc w:val="both"/>
+              <w:rPr>
+                <w:rFonts w:ascii="Tahoma" w:hAnsi="Tahoma" w:eastAsia="Tahoma" w:cs="Tahoma"/>
+                <w:sz w:val="22"/>
+                <w:szCs w:val="22"/>
+              </w:rPr>
+            </w:pPr>
+            <w:r>
+              <w:rPr>
+                <w:rFonts w:ascii="Tahoma" w:hAnsi="Tahoma" w:eastAsia="Tahoma" w:cs="Tahoma"/>
+                <w:sz w:val="22"/>
+                <w:szCs w:val="22"/>
+                <w:lang w:val="vi-VN"/>
+              </w:rPr>
+              <w:t>Các thành phần giao riêng cho từng thành viên thực hiện có sự sai lệch dẫn đến không thể ghép chung vào sản phẩm</w:t>
+            </w:r>
+          </w:p>
+        </w:tc>
+        <w:tc>
+          <w:tcPr>
+            <w:tcW w:w="1756" w:type="dxa"/>
+            <w:tcMar/>
+          </w:tcPr>
+          <w:p>
+            <w:pPr>
+              <w:spacing w:after="120" w:line="276" w:lineRule="auto"/>
+              <w:jc w:val="both"/>
+              <w:rPr>
+                <w:rFonts w:ascii="Tahoma" w:hAnsi="Tahoma" w:eastAsia="Tahoma" w:cs="Tahoma"/>
+                <w:sz w:val="22"/>
+                <w:szCs w:val="22"/>
+              </w:rPr>
+            </w:pPr>
+            <w:r>
+              <w:rPr>
+                <w:rFonts w:ascii="Tahoma" w:hAnsi="Tahoma" w:eastAsia="Tahoma" w:cs="Tahoma"/>
+                <w:sz w:val="22"/>
+                <w:szCs w:val="22"/>
+                <w:lang w:val="vi-VN"/>
+              </w:rPr>
+              <w:t>10%</w:t>
+            </w:r>
+          </w:p>
+        </w:tc>
+        <w:tc>
+          <w:tcPr>
+            <w:tcW w:w="1756" w:type="dxa"/>
+            <w:tcMar/>
+          </w:tcPr>
+          <w:p>
+            <w:pPr>
+              <w:spacing w:after="120" w:line="276" w:lineRule="auto"/>
+              <w:jc w:val="both"/>
+              <w:rPr>
+                <w:rFonts w:ascii="Tahoma" w:hAnsi="Tahoma" w:eastAsia="Tahoma" w:cs="Tahoma"/>
+                <w:sz w:val="22"/>
+                <w:szCs w:val="22"/>
+              </w:rPr>
+            </w:pPr>
+            <w:r>
+              <w:rPr>
+                <w:rFonts w:ascii="Tahoma" w:hAnsi="Tahoma" w:eastAsia="Tahoma" w:cs="Tahoma"/>
+                <w:sz w:val="22"/>
+                <w:szCs w:val="22"/>
+                <w:lang w:val="vi-VN"/>
+              </w:rPr>
+              <w:t>Dự án không được hoàn chỉnh</w:t>
+            </w:r>
+          </w:p>
+        </w:tc>
+        <w:tc>
+          <w:tcPr>
+            <w:tcW w:w="1756" w:type="dxa"/>
+            <w:tcMar/>
+          </w:tcPr>
+          <w:p>
+            <w:pPr>
+              <w:spacing w:after="120" w:line="276" w:lineRule="auto"/>
+              <w:jc w:val="both"/>
+              <w:rPr>
+                <w:rFonts w:ascii="Tahoma" w:hAnsi="Tahoma" w:eastAsia="Tahoma" w:cs="Tahoma"/>
+                <w:sz w:val="22"/>
+                <w:szCs w:val="22"/>
+              </w:rPr>
+            </w:pPr>
+            <w:r>
+              <w:rPr>
+                <w:rFonts w:ascii="Tahoma" w:hAnsi="Tahoma" w:eastAsia="Tahoma" w:cs="Tahoma"/>
+                <w:sz w:val="22"/>
+                <w:szCs w:val="22"/>
+                <w:lang w:val="vi-VN"/>
+              </w:rPr>
+              <w:t>Tìm hiểu nguyên nhân, khắc phục trong thời gian sớm nhất</w:t>
+            </w:r>
+          </w:p>
+        </w:tc>
+      </w:tr>
+    </w:tbl>
+    <w:p>
+      <w:pPr>
+        <w:pStyle w:val="Normal"/>
+      </w:pPr>
+    </w:p>
     <w:p>
       <w:pPr>
         <w:pStyle w:val="Heading1"/>

--- a/docs/MyProjectMgnt.docx
+++ b/docs/MyProjectMgnt.docx
@@ -8180,6 +8180,19 @@
               </w:rPr>
               <w:t>Tìm hiểu nguyên nhân, khắc phục trong thời gian sớm nhất</w:t>
             </w:r>
+          </w:p>
+          <w:p>
+            <w:pPr>
+              <w:pStyle w:val="Normal"/>
+              <w:spacing w:after="120" w:line="276" w:lineRule="auto"/>
+              <w:jc w:val="both"/>
+              <w:rPr>
+                <w:rFonts w:ascii="Tahoma" w:hAnsi="Tahoma" w:eastAsia="Tahoma" w:cs="Tahoma"/>
+                <w:sz w:val="22"/>
+                <w:szCs w:val="22"/>
+                <w:lang w:val="vi-VN"/>
+              </w:rPr>
+            </w:pPr>
           </w:p>
         </w:tc>
       </w:tr>

--- a/docs/MyProjectMgnt.docx
+++ b/docs/MyProjectMgnt.docx
@@ -8205,129 +8205,1321 @@
     <w:p>
       <w:pPr>
         <w:pStyle w:val="Heading1"/>
+        <w:rPr/>
       </w:pPr>
       <w:bookmarkStart w:name="_Toc25660396" w:id="19"/>
       <w:proofErr w:type="spellStart"/>
       <w:r>
+        <w:rPr/>
         <w:t>Ước</w:t>
       </w:r>
       <w:proofErr w:type="spellEnd"/>
       <w:r>
-        <w:t xml:space="preserve"> </w:t>
-      </w:r>
-      <w:proofErr w:type="spellStart"/>
-      <w:r>
+        <w:rPr/>
+        <w:t xml:space="preserve"> </w:t>
+      </w:r>
+      <w:proofErr w:type="spellStart"/>
+      <w:r>
+        <w:rPr/>
         <w:t>lượng</w:t>
       </w:r>
       <w:proofErr w:type="spellEnd"/>
       <w:r>
-        <w:t xml:space="preserve"> </w:t>
-      </w:r>
-      <w:proofErr w:type="spellStart"/>
-      <w:r>
+        <w:rPr/>
+        <w:t xml:space="preserve"> </w:t>
+      </w:r>
+      <w:proofErr w:type="spellStart"/>
+      <w:r>
+        <w:rPr/>
         <w:t>giá</w:t>
       </w:r>
       <w:proofErr w:type="spellEnd"/>
       <w:r>
-        <w:t xml:space="preserve"> </w:t>
-      </w:r>
-      <w:proofErr w:type="spellStart"/>
-      <w:r>
+        <w:rPr/>
+        <w:t xml:space="preserve"> </w:t>
+      </w:r>
+      <w:proofErr w:type="spellStart"/>
+      <w:r>
+        <w:rPr/>
         <w:t>thành</w:t>
       </w:r>
+      <w:proofErr w:type="spellEnd"/>
       <w:bookmarkEnd w:id="19"/>
-      <w:proofErr w:type="spellEnd"/>
     </w:p>
     <w:p>
       <w:pPr>
-        <w:rPr>
-          <w:i/>
-        </w:rPr>
-      </w:pPr>
-      <w:r>
-        <w:rPr>
-          <w:i/>
-        </w:rPr>
-        <w:t xml:space="preserve">Chi </w:t>
-      </w:r>
-      <w:proofErr w:type="spellStart"/>
-      <w:r>
-        <w:rPr>
-          <w:i/>
-        </w:rPr>
-        <w:t>phí</w:t>
-      </w:r>
-      <w:proofErr w:type="spellEnd"/>
-      <w:r>
-        <w:rPr>
-          <w:i/>
-        </w:rPr>
-        <w:t xml:space="preserve"> </w:t>
-      </w:r>
-      <w:proofErr w:type="spellStart"/>
-      <w:r>
-        <w:rPr>
-          <w:i/>
-        </w:rPr>
-        <w:t>phát</w:t>
-      </w:r>
-      <w:proofErr w:type="spellEnd"/>
-      <w:r>
-        <w:rPr>
-          <w:i/>
-        </w:rPr>
-        <w:t xml:space="preserve"> </w:t>
-      </w:r>
-      <w:proofErr w:type="spellStart"/>
-      <w:proofErr w:type="gramStart"/>
-      <w:r>
-        <w:rPr>
-          <w:i/>
-        </w:rPr>
-        <w:t>triển</w:t>
-      </w:r>
-      <w:proofErr w:type="spellEnd"/>
-      <w:r>
-        <w:rPr>
-          <w:i/>
-        </w:rPr>
-        <w:t xml:space="preserve">  +</w:t>
-      </w:r>
-      <w:proofErr w:type="gramEnd"/>
-      <w:r>
-        <w:rPr>
-          <w:i/>
-        </w:rPr>
-        <w:t xml:space="preserve">  Chi </w:t>
-      </w:r>
-      <w:proofErr w:type="spellStart"/>
-      <w:r>
-        <w:rPr>
-          <w:i/>
-        </w:rPr>
-        <w:t>phí</w:t>
-      </w:r>
-      <w:proofErr w:type="spellEnd"/>
-      <w:r>
-        <w:rPr>
-          <w:i/>
-        </w:rPr>
-        <w:t xml:space="preserve"> </w:t>
-      </w:r>
-      <w:proofErr w:type="spellStart"/>
-      <w:r>
-        <w:rPr>
-          <w:i/>
-        </w:rPr>
-        <w:t>kiểm</w:t>
-      </w:r>
-      <w:proofErr w:type="spellEnd"/>
-      <w:r>
-        <w:rPr>
-          <w:i/>
-        </w:rPr>
-        <w:t xml:space="preserve"> thử</w:t>
-      </w:r>
+        <w:spacing w:after="120" w:line="276" w:lineRule="auto"/>
+        <w:jc w:val="both"/>
+        <w:rPr>
+          <w:rFonts w:ascii="Tahoma" w:hAnsi="Tahoma" w:eastAsia="Tahoma" w:cs="Tahoma"/>
+          <w:noProof w:val="0"/>
+          <w:sz w:val="22"/>
+          <w:szCs w:val="22"/>
+          <w:lang w:val="en-US"/>
+        </w:rPr>
+      </w:pPr>
+      <w:r>
+        <w:rPr>
+          <w:rFonts w:ascii="Tahoma" w:hAnsi="Tahoma" w:eastAsia="Tahoma" w:cs="Tahoma"/>
+          <w:i w:val="1"/>
+          <w:iCs w:val="1"/>
+          <w:noProof w:val="0"/>
+          <w:sz w:val="22"/>
+          <w:szCs w:val="22"/>
+          <w:lang w:val="vi-VN"/>
+        </w:rPr>
+        <w:t>Chi phí phát triển: 145.000.000 VNĐ</w:t>
+      </w:r>
+    </w:p>
+    <w:tbl>
+      <w:tblPr>
+        <w:tblStyle w:val="TableGrid"/>
+        <w:tblW w:w="0" w:type="auto"/>
+        <w:tblLayout w:type="fixed"/>
+        <w:tblLook w:val="06A0" w:firstRow="1" w:lastRow="0" w:firstColumn="1" w:lastColumn="0" w:noHBand="1" w:noVBand="1"/>
+      </w:tblPr>
+      <w:tblGrid>
+        <w:gridCol w:w="2195"/>
+        <w:gridCol w:w="2195"/>
+        <w:gridCol w:w="2195"/>
+        <w:gridCol w:w="2195"/>
+      </w:tblGrid>
+      <w:tr>
+        <w:tc>
+          <w:tcPr>
+            <w:tcW w:w="2195" w:type="dxa"/>
+            <w:tcMar/>
+          </w:tcPr>
+          <w:p>
+            <w:pPr>
+              <w:spacing w:after="120" w:line="276" w:lineRule="auto"/>
+              <w:jc w:val="center"/>
+              <w:rPr>
+                <w:rFonts w:ascii="Tahoma" w:hAnsi="Tahoma" w:eastAsia="Tahoma" w:cs="Tahoma"/>
+                <w:sz w:val="22"/>
+                <w:szCs w:val="22"/>
+              </w:rPr>
+            </w:pPr>
+            <w:r>
+              <w:rPr>
+                <w:rFonts w:ascii="Tahoma" w:hAnsi="Tahoma" w:eastAsia="Tahoma" w:cs="Tahoma"/>
+                <w:sz w:val="22"/>
+                <w:szCs w:val="22"/>
+                <w:lang w:val="vi-VN"/>
+              </w:rPr>
+              <w:t>STT</w:t>
+            </w:r>
+          </w:p>
+        </w:tc>
+        <w:tc>
+          <w:tcPr>
+            <w:tcW w:w="2195" w:type="dxa"/>
+            <w:tcMar/>
+          </w:tcPr>
+          <w:p>
+            <w:pPr>
+              <w:spacing w:after="120" w:line="276" w:lineRule="auto"/>
+              <w:jc w:val="center"/>
+              <w:rPr>
+                <w:rFonts w:ascii="Tahoma" w:hAnsi="Tahoma" w:eastAsia="Tahoma" w:cs="Tahoma"/>
+                <w:sz w:val="22"/>
+                <w:szCs w:val="22"/>
+              </w:rPr>
+            </w:pPr>
+            <w:r>
+              <w:rPr>
+                <w:rFonts w:ascii="Tahoma" w:hAnsi="Tahoma" w:eastAsia="Tahoma" w:cs="Tahoma"/>
+                <w:sz w:val="22"/>
+                <w:szCs w:val="22"/>
+                <w:lang w:val="vi-VN"/>
+              </w:rPr>
+              <w:t>Tính năng/Dịch vụ</w:t>
+            </w:r>
+          </w:p>
+        </w:tc>
+        <w:tc>
+          <w:tcPr>
+            <w:tcW w:w="2195" w:type="dxa"/>
+            <w:tcMar/>
+          </w:tcPr>
+          <w:p>
+            <w:pPr>
+              <w:spacing w:after="120" w:line="276" w:lineRule="auto"/>
+              <w:jc w:val="center"/>
+              <w:rPr>
+                <w:rFonts w:ascii="Tahoma" w:hAnsi="Tahoma" w:eastAsia="Tahoma" w:cs="Tahoma"/>
+                <w:sz w:val="22"/>
+                <w:szCs w:val="22"/>
+              </w:rPr>
+            </w:pPr>
+            <w:r>
+              <w:rPr>
+                <w:rFonts w:ascii="Tahoma" w:hAnsi="Tahoma" w:eastAsia="Tahoma" w:cs="Tahoma"/>
+                <w:sz w:val="22"/>
+                <w:szCs w:val="22"/>
+                <w:lang w:val="vi-VN"/>
+              </w:rPr>
+              <w:t>Giá thành (VNĐ)</w:t>
+            </w:r>
+          </w:p>
+        </w:tc>
+        <w:tc>
+          <w:tcPr>
+            <w:tcW w:w="2195" w:type="dxa"/>
+            <w:tcMar/>
+          </w:tcPr>
+          <w:p>
+            <w:pPr>
+              <w:spacing w:after="120" w:line="276" w:lineRule="auto"/>
+              <w:jc w:val="center"/>
+              <w:rPr>
+                <w:rFonts w:ascii="Tahoma" w:hAnsi="Tahoma" w:eastAsia="Tahoma" w:cs="Tahoma"/>
+                <w:sz w:val="22"/>
+                <w:szCs w:val="22"/>
+              </w:rPr>
+            </w:pPr>
+            <w:r>
+              <w:rPr>
+                <w:rFonts w:ascii="Tahoma" w:hAnsi="Tahoma" w:eastAsia="Tahoma" w:cs="Tahoma"/>
+                <w:sz w:val="22"/>
+                <w:szCs w:val="22"/>
+                <w:lang w:val="vi-VN"/>
+              </w:rPr>
+              <w:t>Ghi chú</w:t>
+            </w:r>
+          </w:p>
+        </w:tc>
+      </w:tr>
+      <w:tr>
+        <w:tc>
+          <w:tcPr>
+            <w:tcW w:w="2195" w:type="dxa"/>
+            <w:tcMar/>
+          </w:tcPr>
+          <w:p>
+            <w:pPr>
+              <w:spacing w:after="120" w:line="276" w:lineRule="auto"/>
+              <w:jc w:val="center"/>
+              <w:rPr>
+                <w:rFonts w:ascii="Tahoma" w:hAnsi="Tahoma" w:eastAsia="Tahoma" w:cs="Tahoma"/>
+                <w:sz w:val="22"/>
+                <w:szCs w:val="22"/>
+              </w:rPr>
+            </w:pPr>
+            <w:r>
+              <w:rPr>
+                <w:rFonts w:ascii="Tahoma" w:hAnsi="Tahoma" w:eastAsia="Tahoma" w:cs="Tahoma"/>
+                <w:sz w:val="22"/>
+                <w:szCs w:val="22"/>
+                <w:lang w:val="vi-VN"/>
+              </w:rPr>
+              <w:t>1</w:t>
+            </w:r>
+          </w:p>
+        </w:tc>
+        <w:tc>
+          <w:tcPr>
+            <w:tcW w:w="2195" w:type="dxa"/>
+            <w:tcMar/>
+          </w:tcPr>
+          <w:p>
+            <w:pPr>
+              <w:spacing w:after="120" w:line="276" w:lineRule="auto"/>
+              <w:jc w:val="center"/>
+              <w:rPr>
+                <w:rFonts w:ascii="Tahoma" w:hAnsi="Tahoma" w:eastAsia="Tahoma" w:cs="Tahoma"/>
+                <w:sz w:val="22"/>
+                <w:szCs w:val="22"/>
+              </w:rPr>
+            </w:pPr>
+            <w:r>
+              <w:rPr>
+                <w:rFonts w:ascii="Tahoma" w:hAnsi="Tahoma" w:eastAsia="Tahoma" w:cs="Tahoma"/>
+                <w:sz w:val="22"/>
+                <w:szCs w:val="22"/>
+                <w:lang w:val="vi-VN"/>
+              </w:rPr>
+              <w:t>Server web 1</w:t>
+            </w:r>
+          </w:p>
+        </w:tc>
+        <w:tc>
+          <w:tcPr>
+            <w:tcW w:w="2195" w:type="dxa"/>
+            <w:tcMar/>
+          </w:tcPr>
+          <w:p>
+            <w:pPr>
+              <w:spacing w:after="120" w:line="276" w:lineRule="auto"/>
+              <w:jc w:val="center"/>
+              <w:rPr>
+                <w:rFonts w:ascii="Tahoma" w:hAnsi="Tahoma" w:eastAsia="Tahoma" w:cs="Tahoma"/>
+                <w:sz w:val="22"/>
+                <w:szCs w:val="22"/>
+              </w:rPr>
+            </w:pPr>
+            <w:r>
+              <w:rPr>
+                <w:rFonts w:ascii="Tahoma" w:hAnsi="Tahoma" w:eastAsia="Tahoma" w:cs="Tahoma"/>
+                <w:sz w:val="22"/>
+                <w:szCs w:val="22"/>
+                <w:lang w:val="vi-VN"/>
+              </w:rPr>
+              <w:t xml:space="preserve">2 000 000 </w:t>
+            </w:r>
+          </w:p>
+        </w:tc>
+        <w:tc>
+          <w:tcPr>
+            <w:tcW w:w="2195" w:type="dxa"/>
+            <w:tcMar/>
+          </w:tcPr>
+          <w:p>
+            <w:pPr>
+              <w:spacing w:after="120" w:line="276" w:lineRule="auto"/>
+              <w:jc w:val="center"/>
+              <w:rPr>
+                <w:rFonts w:ascii="Tahoma" w:hAnsi="Tahoma" w:eastAsia="Tahoma" w:cs="Tahoma"/>
+                <w:sz w:val="22"/>
+                <w:szCs w:val="22"/>
+              </w:rPr>
+            </w:pPr>
+            <w:r>
+              <w:rPr>
+                <w:rFonts w:ascii="Tahoma" w:hAnsi="Tahoma" w:eastAsia="Tahoma" w:cs="Tahoma"/>
+                <w:sz w:val="22"/>
+                <w:szCs w:val="22"/>
+                <w:lang w:val="vi-VN"/>
+              </w:rPr>
+              <w:t>Server công dân</w:t>
+            </w:r>
+          </w:p>
+        </w:tc>
+      </w:tr>
+      <w:tr>
+        <w:tc>
+          <w:tcPr>
+            <w:tcW w:w="2195" w:type="dxa"/>
+            <w:tcMar/>
+          </w:tcPr>
+          <w:p>
+            <w:pPr>
+              <w:spacing w:after="120" w:line="276" w:lineRule="auto"/>
+              <w:jc w:val="center"/>
+              <w:rPr>
+                <w:rFonts w:ascii="Tahoma" w:hAnsi="Tahoma" w:eastAsia="Tahoma" w:cs="Tahoma"/>
+                <w:sz w:val="22"/>
+                <w:szCs w:val="22"/>
+              </w:rPr>
+            </w:pPr>
+            <w:r>
+              <w:rPr>
+                <w:rFonts w:ascii="Tahoma" w:hAnsi="Tahoma" w:eastAsia="Tahoma" w:cs="Tahoma"/>
+                <w:sz w:val="22"/>
+                <w:szCs w:val="22"/>
+                <w:lang w:val="vi-VN"/>
+              </w:rPr>
+              <w:t>2</w:t>
+            </w:r>
+          </w:p>
+        </w:tc>
+        <w:tc>
+          <w:tcPr>
+            <w:tcW w:w="2195" w:type="dxa"/>
+            <w:tcMar/>
+          </w:tcPr>
+          <w:p>
+            <w:pPr>
+              <w:spacing w:after="120" w:line="276" w:lineRule="auto"/>
+              <w:jc w:val="center"/>
+              <w:rPr>
+                <w:rFonts w:ascii="Tahoma" w:hAnsi="Tahoma" w:eastAsia="Tahoma" w:cs="Tahoma"/>
+                <w:sz w:val="22"/>
+                <w:szCs w:val="22"/>
+              </w:rPr>
+            </w:pPr>
+            <w:r>
+              <w:rPr>
+                <w:rFonts w:ascii="Tahoma" w:hAnsi="Tahoma" w:eastAsia="Tahoma" w:cs="Tahoma"/>
+                <w:sz w:val="22"/>
+                <w:szCs w:val="22"/>
+                <w:lang w:val="vi-VN"/>
+              </w:rPr>
+              <w:t>Server web 2</w:t>
+            </w:r>
+          </w:p>
+        </w:tc>
+        <w:tc>
+          <w:tcPr>
+            <w:tcW w:w="2195" w:type="dxa"/>
+            <w:tcMar/>
+          </w:tcPr>
+          <w:p>
+            <w:pPr>
+              <w:spacing w:after="120" w:line="276" w:lineRule="auto"/>
+              <w:jc w:val="center"/>
+              <w:rPr>
+                <w:rFonts w:ascii="Tahoma" w:hAnsi="Tahoma" w:eastAsia="Tahoma" w:cs="Tahoma"/>
+                <w:sz w:val="22"/>
+                <w:szCs w:val="22"/>
+              </w:rPr>
+            </w:pPr>
+            <w:r>
+              <w:rPr>
+                <w:rFonts w:ascii="Tahoma" w:hAnsi="Tahoma" w:eastAsia="Tahoma" w:cs="Tahoma"/>
+                <w:sz w:val="22"/>
+                <w:szCs w:val="22"/>
+                <w:lang w:val="vi-VN"/>
+              </w:rPr>
+              <w:t>2 000 000</w:t>
+            </w:r>
+          </w:p>
+        </w:tc>
+        <w:tc>
+          <w:tcPr>
+            <w:tcW w:w="2195" w:type="dxa"/>
+            <w:tcMar/>
+          </w:tcPr>
+          <w:p>
+            <w:pPr>
+              <w:spacing w:after="120" w:line="276" w:lineRule="auto"/>
+              <w:jc w:val="center"/>
+              <w:rPr>
+                <w:rFonts w:ascii="Tahoma" w:hAnsi="Tahoma" w:eastAsia="Tahoma" w:cs="Tahoma"/>
+                <w:sz w:val="22"/>
+                <w:szCs w:val="22"/>
+              </w:rPr>
+            </w:pPr>
+            <w:r>
+              <w:rPr>
+                <w:rFonts w:ascii="Tahoma" w:hAnsi="Tahoma" w:eastAsia="Tahoma" w:cs="Tahoma"/>
+                <w:sz w:val="22"/>
+                <w:szCs w:val="22"/>
+                <w:lang w:val="vi-VN"/>
+              </w:rPr>
+              <w:t>Server quản lý</w:t>
+            </w:r>
+          </w:p>
+        </w:tc>
+      </w:tr>
+      <w:tr>
+        <w:tc>
+          <w:tcPr>
+            <w:tcW w:w="2195" w:type="dxa"/>
+            <w:tcMar/>
+          </w:tcPr>
+          <w:p>
+            <w:pPr>
+              <w:spacing w:after="120" w:line="276" w:lineRule="auto"/>
+              <w:jc w:val="center"/>
+              <w:rPr>
+                <w:rFonts w:ascii="Tahoma" w:hAnsi="Tahoma" w:eastAsia="Tahoma" w:cs="Tahoma"/>
+                <w:sz w:val="22"/>
+                <w:szCs w:val="22"/>
+              </w:rPr>
+            </w:pPr>
+            <w:r>
+              <w:rPr>
+                <w:rFonts w:ascii="Tahoma" w:hAnsi="Tahoma" w:eastAsia="Tahoma" w:cs="Tahoma"/>
+                <w:sz w:val="22"/>
+                <w:szCs w:val="22"/>
+                <w:lang w:val="vi-VN"/>
+              </w:rPr>
+              <w:t>3</w:t>
+            </w:r>
+          </w:p>
+        </w:tc>
+        <w:tc>
+          <w:tcPr>
+            <w:tcW w:w="2195" w:type="dxa"/>
+            <w:tcMar/>
+          </w:tcPr>
+          <w:p>
+            <w:pPr>
+              <w:spacing w:after="120" w:line="276" w:lineRule="auto"/>
+              <w:jc w:val="center"/>
+              <w:rPr>
+                <w:rFonts w:ascii="Tahoma" w:hAnsi="Tahoma" w:eastAsia="Tahoma" w:cs="Tahoma"/>
+                <w:sz w:val="22"/>
+                <w:szCs w:val="22"/>
+              </w:rPr>
+            </w:pPr>
+            <w:r>
+              <w:rPr>
+                <w:rFonts w:ascii="Tahoma" w:hAnsi="Tahoma" w:eastAsia="Tahoma" w:cs="Tahoma"/>
+                <w:sz w:val="22"/>
+                <w:szCs w:val="22"/>
+                <w:lang w:val="vi-VN"/>
+              </w:rPr>
+              <w:t>Cơ sở dữ liệu chính</w:t>
+            </w:r>
+          </w:p>
+        </w:tc>
+        <w:tc>
+          <w:tcPr>
+            <w:tcW w:w="2195" w:type="dxa"/>
+            <w:tcMar/>
+          </w:tcPr>
+          <w:p>
+            <w:pPr>
+              <w:spacing w:after="120" w:line="276" w:lineRule="auto"/>
+              <w:jc w:val="center"/>
+              <w:rPr>
+                <w:rFonts w:ascii="Tahoma" w:hAnsi="Tahoma" w:eastAsia="Tahoma" w:cs="Tahoma"/>
+                <w:sz w:val="22"/>
+                <w:szCs w:val="22"/>
+              </w:rPr>
+            </w:pPr>
+            <w:r>
+              <w:rPr>
+                <w:rFonts w:ascii="Tahoma" w:hAnsi="Tahoma" w:eastAsia="Tahoma" w:cs="Tahoma"/>
+                <w:sz w:val="22"/>
+                <w:szCs w:val="22"/>
+                <w:lang w:val="vi-VN"/>
+              </w:rPr>
+              <w:t>4 000 000</w:t>
+            </w:r>
+          </w:p>
+        </w:tc>
+        <w:tc>
+          <w:tcPr>
+            <w:tcW w:w="2195" w:type="dxa"/>
+            <w:tcMar/>
+          </w:tcPr>
+          <w:p>
+            <w:pPr>
+              <w:spacing w:after="120" w:line="276" w:lineRule="auto"/>
+              <w:jc w:val="center"/>
+              <w:rPr>
+                <w:rFonts w:ascii="Tahoma" w:hAnsi="Tahoma" w:eastAsia="Tahoma" w:cs="Tahoma"/>
+                <w:sz w:val="22"/>
+                <w:szCs w:val="22"/>
+              </w:rPr>
+            </w:pPr>
+          </w:p>
+        </w:tc>
+      </w:tr>
+      <w:tr>
+        <w:tc>
+          <w:tcPr>
+            <w:tcW w:w="2195" w:type="dxa"/>
+            <w:tcMar/>
+          </w:tcPr>
+          <w:p>
+            <w:pPr>
+              <w:spacing w:after="120" w:line="276" w:lineRule="auto"/>
+              <w:jc w:val="center"/>
+              <w:rPr>
+                <w:rFonts w:ascii="Tahoma" w:hAnsi="Tahoma" w:eastAsia="Tahoma" w:cs="Tahoma"/>
+                <w:sz w:val="22"/>
+                <w:szCs w:val="22"/>
+              </w:rPr>
+            </w:pPr>
+            <w:r>
+              <w:rPr>
+                <w:rFonts w:ascii="Tahoma" w:hAnsi="Tahoma" w:eastAsia="Tahoma" w:cs="Tahoma"/>
+                <w:sz w:val="22"/>
+                <w:szCs w:val="22"/>
+                <w:lang w:val="vi-VN"/>
+              </w:rPr>
+              <w:t>4</w:t>
+            </w:r>
+          </w:p>
+        </w:tc>
+        <w:tc>
+          <w:tcPr>
+            <w:tcW w:w="2195" w:type="dxa"/>
+            <w:tcMar/>
+          </w:tcPr>
+          <w:p>
+            <w:pPr>
+              <w:spacing w:after="120" w:line="276" w:lineRule="auto"/>
+              <w:jc w:val="center"/>
+              <w:rPr>
+                <w:rFonts w:ascii="Tahoma" w:hAnsi="Tahoma" w:eastAsia="Tahoma" w:cs="Tahoma"/>
+                <w:sz w:val="22"/>
+                <w:szCs w:val="22"/>
+              </w:rPr>
+            </w:pPr>
+            <w:r>
+              <w:rPr>
+                <w:rFonts w:ascii="Tahoma" w:hAnsi="Tahoma" w:eastAsia="Tahoma" w:cs="Tahoma"/>
+                <w:sz w:val="22"/>
+                <w:szCs w:val="22"/>
+                <w:lang w:val="vi-VN"/>
+              </w:rPr>
+              <w:t>Cơ sở dữ liệu backup</w:t>
+            </w:r>
+          </w:p>
+        </w:tc>
+        <w:tc>
+          <w:tcPr>
+            <w:tcW w:w="2195" w:type="dxa"/>
+            <w:tcMar/>
+          </w:tcPr>
+          <w:p>
+            <w:pPr>
+              <w:spacing w:after="120" w:line="276" w:lineRule="auto"/>
+              <w:jc w:val="center"/>
+              <w:rPr>
+                <w:rFonts w:ascii="Tahoma" w:hAnsi="Tahoma" w:eastAsia="Tahoma" w:cs="Tahoma"/>
+                <w:sz w:val="22"/>
+                <w:szCs w:val="22"/>
+              </w:rPr>
+            </w:pPr>
+            <w:r>
+              <w:rPr>
+                <w:rFonts w:ascii="Tahoma" w:hAnsi="Tahoma" w:eastAsia="Tahoma" w:cs="Tahoma"/>
+                <w:sz w:val="22"/>
+                <w:szCs w:val="22"/>
+                <w:lang w:val="vi-VN"/>
+              </w:rPr>
+              <w:t>2 000 000</w:t>
+            </w:r>
+          </w:p>
+        </w:tc>
+        <w:tc>
+          <w:tcPr>
+            <w:tcW w:w="2195" w:type="dxa"/>
+            <w:tcMar/>
+          </w:tcPr>
+          <w:p>
+            <w:pPr>
+              <w:spacing w:after="120" w:line="276" w:lineRule="auto"/>
+              <w:jc w:val="center"/>
+              <w:rPr>
+                <w:rFonts w:ascii="Tahoma" w:hAnsi="Tahoma" w:eastAsia="Tahoma" w:cs="Tahoma"/>
+                <w:sz w:val="22"/>
+                <w:szCs w:val="22"/>
+              </w:rPr>
+            </w:pPr>
+          </w:p>
+        </w:tc>
+      </w:tr>
+      <w:tr>
+        <w:tc>
+          <w:tcPr>
+            <w:tcW w:w="2195" w:type="dxa"/>
+            <w:tcMar/>
+          </w:tcPr>
+          <w:p>
+            <w:pPr>
+              <w:spacing w:after="120" w:line="276" w:lineRule="auto"/>
+              <w:jc w:val="center"/>
+              <w:rPr>
+                <w:rFonts w:ascii="Tahoma" w:hAnsi="Tahoma" w:eastAsia="Tahoma" w:cs="Tahoma"/>
+                <w:sz w:val="22"/>
+                <w:szCs w:val="22"/>
+              </w:rPr>
+            </w:pPr>
+            <w:r>
+              <w:rPr>
+                <w:rFonts w:ascii="Tahoma" w:hAnsi="Tahoma" w:eastAsia="Tahoma" w:cs="Tahoma"/>
+                <w:sz w:val="22"/>
+                <w:szCs w:val="22"/>
+                <w:lang w:val="vi-VN"/>
+              </w:rPr>
+              <w:t>5</w:t>
+            </w:r>
+          </w:p>
+        </w:tc>
+        <w:tc>
+          <w:tcPr>
+            <w:tcW w:w="2195" w:type="dxa"/>
+            <w:tcMar/>
+          </w:tcPr>
+          <w:p>
+            <w:pPr>
+              <w:spacing w:after="120" w:line="276" w:lineRule="auto"/>
+              <w:jc w:val="center"/>
+              <w:rPr>
+                <w:rFonts w:ascii="Tahoma" w:hAnsi="Tahoma" w:eastAsia="Tahoma" w:cs="Tahoma"/>
+                <w:sz w:val="22"/>
+                <w:szCs w:val="22"/>
+              </w:rPr>
+            </w:pPr>
+            <w:r>
+              <w:rPr>
+                <w:rFonts w:ascii="Tahoma" w:hAnsi="Tahoma" w:eastAsia="Tahoma" w:cs="Tahoma"/>
+                <w:sz w:val="22"/>
+                <w:szCs w:val="22"/>
+                <w:lang w:val="vi-VN"/>
+              </w:rPr>
+              <w:t>Tính năng đăng nhập</w:t>
+            </w:r>
+          </w:p>
+        </w:tc>
+        <w:tc>
+          <w:tcPr>
+            <w:tcW w:w="2195" w:type="dxa"/>
+            <w:tcMar/>
+          </w:tcPr>
+          <w:p>
+            <w:pPr>
+              <w:spacing w:after="120" w:line="276" w:lineRule="auto"/>
+              <w:jc w:val="center"/>
+              <w:rPr>
+                <w:rFonts w:ascii="Tahoma" w:hAnsi="Tahoma" w:eastAsia="Tahoma" w:cs="Tahoma"/>
+                <w:sz w:val="22"/>
+                <w:szCs w:val="22"/>
+              </w:rPr>
+            </w:pPr>
+            <w:r>
+              <w:rPr>
+                <w:rFonts w:ascii="Tahoma" w:hAnsi="Tahoma" w:eastAsia="Tahoma" w:cs="Tahoma"/>
+                <w:sz w:val="22"/>
+                <w:szCs w:val="22"/>
+                <w:lang w:val="vi-VN"/>
+              </w:rPr>
+              <w:t>10 000 000</w:t>
+            </w:r>
+          </w:p>
+        </w:tc>
+        <w:tc>
+          <w:tcPr>
+            <w:tcW w:w="2195" w:type="dxa"/>
+            <w:tcMar/>
+          </w:tcPr>
+          <w:p>
+            <w:pPr>
+              <w:spacing w:after="120" w:line="276" w:lineRule="auto"/>
+              <w:jc w:val="center"/>
+              <w:rPr>
+                <w:rFonts w:ascii="Tahoma" w:hAnsi="Tahoma" w:eastAsia="Tahoma" w:cs="Tahoma"/>
+                <w:sz w:val="22"/>
+                <w:szCs w:val="22"/>
+              </w:rPr>
+            </w:pPr>
+            <w:r>
+              <w:rPr>
+                <w:rFonts w:ascii="Tahoma" w:hAnsi="Tahoma" w:eastAsia="Tahoma" w:cs="Tahoma"/>
+                <w:sz w:val="22"/>
+                <w:szCs w:val="22"/>
+                <w:lang w:val="vi-VN"/>
+              </w:rPr>
+              <w:t>Có thể đăng nhập qua SĐT chính chủ</w:t>
+            </w:r>
+          </w:p>
+        </w:tc>
+      </w:tr>
+      <w:tr>
+        <w:tc>
+          <w:tcPr>
+            <w:tcW w:w="2195" w:type="dxa"/>
+            <w:tcMar/>
+          </w:tcPr>
+          <w:p>
+            <w:pPr>
+              <w:spacing w:after="120" w:line="276" w:lineRule="auto"/>
+              <w:jc w:val="center"/>
+              <w:rPr>
+                <w:rFonts w:ascii="Tahoma" w:hAnsi="Tahoma" w:eastAsia="Tahoma" w:cs="Tahoma"/>
+                <w:sz w:val="22"/>
+                <w:szCs w:val="22"/>
+              </w:rPr>
+            </w:pPr>
+            <w:r>
+              <w:rPr>
+                <w:rFonts w:ascii="Tahoma" w:hAnsi="Tahoma" w:eastAsia="Tahoma" w:cs="Tahoma"/>
+                <w:sz w:val="22"/>
+                <w:szCs w:val="22"/>
+                <w:lang w:val="vi-VN"/>
+              </w:rPr>
+              <w:t>6</w:t>
+            </w:r>
+          </w:p>
+        </w:tc>
+        <w:tc>
+          <w:tcPr>
+            <w:tcW w:w="2195" w:type="dxa"/>
+            <w:tcMar/>
+          </w:tcPr>
+          <w:p>
+            <w:pPr>
+              <w:spacing w:after="120" w:line="276" w:lineRule="auto"/>
+              <w:jc w:val="center"/>
+              <w:rPr>
+                <w:rFonts w:ascii="Calibri" w:hAnsi="Calibri" w:eastAsia="Calibri" w:cs="Calibri"/>
+                <w:sz w:val="22"/>
+                <w:szCs w:val="22"/>
+              </w:rPr>
+            </w:pPr>
+            <w:r>
+              <w:rPr>
+                <w:rFonts w:ascii="Calibri" w:hAnsi="Calibri" w:eastAsia="Calibri" w:cs="Calibri"/>
+                <w:sz w:val="22"/>
+                <w:szCs w:val="22"/>
+                <w:lang w:val="vi-VN"/>
+              </w:rPr>
+              <w:t>Đăng ký tài khoản</w:t>
+            </w:r>
+          </w:p>
+        </w:tc>
+        <w:tc>
+          <w:tcPr>
+            <w:tcW w:w="2195" w:type="dxa"/>
+            <w:tcMar/>
+          </w:tcPr>
+          <w:p>
+            <w:pPr>
+              <w:spacing w:after="120" w:line="276" w:lineRule="auto"/>
+              <w:jc w:val="center"/>
+              <w:rPr>
+                <w:rFonts w:ascii="Tahoma" w:hAnsi="Tahoma" w:eastAsia="Tahoma" w:cs="Tahoma"/>
+                <w:sz w:val="22"/>
+                <w:szCs w:val="22"/>
+              </w:rPr>
+            </w:pPr>
+            <w:r>
+              <w:rPr>
+                <w:rFonts w:ascii="Tahoma" w:hAnsi="Tahoma" w:eastAsia="Tahoma" w:cs="Tahoma"/>
+                <w:sz w:val="22"/>
+                <w:szCs w:val="22"/>
+                <w:lang w:val="vi-VN"/>
+              </w:rPr>
+              <w:t>20 000 000</w:t>
+            </w:r>
+          </w:p>
+        </w:tc>
+        <w:tc>
+          <w:tcPr>
+            <w:tcW w:w="2195" w:type="dxa"/>
+            <w:tcMar/>
+          </w:tcPr>
+          <w:p>
+            <w:pPr>
+              <w:spacing w:after="120" w:line="276" w:lineRule="auto"/>
+              <w:jc w:val="center"/>
+              <w:rPr>
+                <w:rFonts w:ascii="Tahoma" w:hAnsi="Tahoma" w:eastAsia="Tahoma" w:cs="Tahoma"/>
+                <w:sz w:val="22"/>
+                <w:szCs w:val="22"/>
+              </w:rPr>
+            </w:pPr>
+            <w:r>
+              <w:rPr>
+                <w:rFonts w:ascii="Tahoma" w:hAnsi="Tahoma" w:eastAsia="Tahoma" w:cs="Tahoma"/>
+                <w:sz w:val="22"/>
+                <w:szCs w:val="22"/>
+                <w:lang w:val="vi-VN"/>
+              </w:rPr>
+              <w:t>Gửi tin nhắn về SĐT chủ tài khoản</w:t>
+            </w:r>
+          </w:p>
+        </w:tc>
+      </w:tr>
+      <w:tr>
+        <w:tc>
+          <w:tcPr>
+            <w:tcW w:w="2195" w:type="dxa"/>
+            <w:tcMar/>
+          </w:tcPr>
+          <w:p>
+            <w:pPr>
+              <w:spacing w:after="120" w:line="276" w:lineRule="auto"/>
+              <w:jc w:val="center"/>
+              <w:rPr>
+                <w:rFonts w:ascii="Tahoma" w:hAnsi="Tahoma" w:eastAsia="Tahoma" w:cs="Tahoma"/>
+                <w:sz w:val="22"/>
+                <w:szCs w:val="22"/>
+              </w:rPr>
+            </w:pPr>
+            <w:r>
+              <w:rPr>
+                <w:rFonts w:ascii="Tahoma" w:hAnsi="Tahoma" w:eastAsia="Tahoma" w:cs="Tahoma"/>
+                <w:sz w:val="22"/>
+                <w:szCs w:val="22"/>
+                <w:lang w:val="vi-VN"/>
+              </w:rPr>
+              <w:t>7</w:t>
+            </w:r>
+          </w:p>
+        </w:tc>
+        <w:tc>
+          <w:tcPr>
+            <w:tcW w:w="2195" w:type="dxa"/>
+            <w:tcMar/>
+          </w:tcPr>
+          <w:p>
+            <w:pPr>
+              <w:spacing w:after="120" w:line="276" w:lineRule="auto"/>
+              <w:jc w:val="center"/>
+              <w:rPr>
+                <w:rFonts w:ascii="Tahoma" w:hAnsi="Tahoma" w:eastAsia="Tahoma" w:cs="Tahoma"/>
+                <w:sz w:val="22"/>
+                <w:szCs w:val="22"/>
+              </w:rPr>
+            </w:pPr>
+            <w:r>
+              <w:rPr>
+                <w:rFonts w:ascii="Tahoma" w:hAnsi="Tahoma" w:eastAsia="Tahoma" w:cs="Tahoma"/>
+                <w:sz w:val="22"/>
+                <w:szCs w:val="22"/>
+                <w:lang w:val="vi-VN"/>
+              </w:rPr>
+              <w:t>Chỉnh sửa thông tin tài khoản</w:t>
+            </w:r>
+          </w:p>
+        </w:tc>
+        <w:tc>
+          <w:tcPr>
+            <w:tcW w:w="2195" w:type="dxa"/>
+            <w:tcMar/>
+          </w:tcPr>
+          <w:p>
+            <w:pPr>
+              <w:spacing w:after="120" w:line="276" w:lineRule="auto"/>
+              <w:jc w:val="center"/>
+              <w:rPr>
+                <w:rFonts w:ascii="Tahoma" w:hAnsi="Tahoma" w:eastAsia="Tahoma" w:cs="Tahoma"/>
+                <w:sz w:val="22"/>
+                <w:szCs w:val="22"/>
+              </w:rPr>
+            </w:pPr>
+            <w:r>
+              <w:rPr>
+                <w:rFonts w:ascii="Tahoma" w:hAnsi="Tahoma" w:eastAsia="Tahoma" w:cs="Tahoma"/>
+                <w:sz w:val="22"/>
+                <w:szCs w:val="22"/>
+                <w:lang w:val="vi-VN"/>
+              </w:rPr>
+              <w:t>20 000 000</w:t>
+            </w:r>
+          </w:p>
+        </w:tc>
+        <w:tc>
+          <w:tcPr>
+            <w:tcW w:w="2195" w:type="dxa"/>
+            <w:tcMar/>
+          </w:tcPr>
+          <w:p>
+            <w:pPr>
+              <w:spacing w:after="120" w:line="276" w:lineRule="auto"/>
+              <w:jc w:val="center"/>
+              <w:rPr>
+                <w:rFonts w:ascii="Tahoma" w:hAnsi="Tahoma" w:eastAsia="Tahoma" w:cs="Tahoma"/>
+                <w:sz w:val="22"/>
+                <w:szCs w:val="22"/>
+              </w:rPr>
+            </w:pPr>
+          </w:p>
+        </w:tc>
+      </w:tr>
+      <w:tr>
+        <w:tc>
+          <w:tcPr>
+            <w:tcW w:w="2195" w:type="dxa"/>
+            <w:tcMar/>
+          </w:tcPr>
+          <w:p>
+            <w:pPr>
+              <w:spacing w:after="120" w:line="276" w:lineRule="auto"/>
+              <w:jc w:val="center"/>
+              <w:rPr>
+                <w:rFonts w:ascii="Tahoma" w:hAnsi="Tahoma" w:eastAsia="Tahoma" w:cs="Tahoma"/>
+                <w:sz w:val="22"/>
+                <w:szCs w:val="22"/>
+              </w:rPr>
+            </w:pPr>
+            <w:r>
+              <w:rPr>
+                <w:rFonts w:ascii="Tahoma" w:hAnsi="Tahoma" w:eastAsia="Tahoma" w:cs="Tahoma"/>
+                <w:sz w:val="22"/>
+                <w:szCs w:val="22"/>
+                <w:lang w:val="vi-VN"/>
+              </w:rPr>
+              <w:t>8</w:t>
+            </w:r>
+          </w:p>
+        </w:tc>
+        <w:tc>
+          <w:tcPr>
+            <w:tcW w:w="2195" w:type="dxa"/>
+            <w:tcMar/>
+          </w:tcPr>
+          <w:p>
+            <w:pPr>
+              <w:spacing w:after="120" w:line="276" w:lineRule="auto"/>
+              <w:jc w:val="center"/>
+              <w:rPr>
+                <w:rFonts w:ascii="Tahoma" w:hAnsi="Tahoma" w:eastAsia="Tahoma" w:cs="Tahoma"/>
+                <w:sz w:val="22"/>
+                <w:szCs w:val="22"/>
+              </w:rPr>
+            </w:pPr>
+            <w:r>
+              <w:rPr>
+                <w:rFonts w:ascii="Tahoma" w:hAnsi="Tahoma" w:eastAsia="Tahoma" w:cs="Tahoma"/>
+                <w:sz w:val="22"/>
+                <w:szCs w:val="22"/>
+                <w:lang w:val="vi-VN"/>
+              </w:rPr>
+              <w:t>Thiết kế cơ sở dữ liệu công dân</w:t>
+            </w:r>
+          </w:p>
+        </w:tc>
+        <w:tc>
+          <w:tcPr>
+            <w:tcW w:w="2195" w:type="dxa"/>
+            <w:tcMar/>
+          </w:tcPr>
+          <w:p>
+            <w:pPr>
+              <w:spacing w:after="120" w:line="276" w:lineRule="auto"/>
+              <w:jc w:val="center"/>
+              <w:rPr>
+                <w:rFonts w:ascii="Tahoma" w:hAnsi="Tahoma" w:eastAsia="Tahoma" w:cs="Tahoma"/>
+                <w:sz w:val="22"/>
+                <w:szCs w:val="22"/>
+              </w:rPr>
+            </w:pPr>
+            <w:r>
+              <w:rPr>
+                <w:rFonts w:ascii="Tahoma" w:hAnsi="Tahoma" w:eastAsia="Tahoma" w:cs="Tahoma"/>
+                <w:sz w:val="22"/>
+                <w:szCs w:val="22"/>
+                <w:lang w:val="vi-VN"/>
+              </w:rPr>
+              <w:t>40 000 000</w:t>
+            </w:r>
+          </w:p>
+        </w:tc>
+        <w:tc>
+          <w:tcPr>
+            <w:tcW w:w="2195" w:type="dxa"/>
+            <w:tcMar/>
+          </w:tcPr>
+          <w:p>
+            <w:pPr>
+              <w:spacing w:after="120" w:line="276" w:lineRule="auto"/>
+              <w:jc w:val="center"/>
+              <w:rPr>
+                <w:rFonts w:ascii="Calibri" w:hAnsi="Calibri" w:eastAsia="Calibri" w:cs="Calibri"/>
+                <w:sz w:val="22"/>
+                <w:szCs w:val="22"/>
+              </w:rPr>
+            </w:pPr>
+            <w:r>
+              <w:rPr>
+                <w:rFonts w:ascii="Calibri" w:hAnsi="Calibri" w:eastAsia="Calibri" w:cs="Calibri"/>
+                <w:sz w:val="22"/>
+                <w:szCs w:val="22"/>
+                <w:lang w:val="vi-VN"/>
+              </w:rPr>
+              <w:t>Đáp ứng 1.000.000 người dùng</w:t>
+            </w:r>
+          </w:p>
+        </w:tc>
+      </w:tr>
+      <w:tr>
+        <w:tc>
+          <w:tcPr>
+            <w:tcW w:w="2195" w:type="dxa"/>
+            <w:tcMar/>
+          </w:tcPr>
+          <w:p>
+            <w:pPr>
+              <w:spacing w:after="120" w:line="276" w:lineRule="auto"/>
+              <w:jc w:val="center"/>
+              <w:rPr>
+                <w:rFonts w:ascii="Tahoma" w:hAnsi="Tahoma" w:eastAsia="Tahoma" w:cs="Tahoma"/>
+                <w:sz w:val="22"/>
+                <w:szCs w:val="22"/>
+              </w:rPr>
+            </w:pPr>
+            <w:r>
+              <w:rPr>
+                <w:rFonts w:ascii="Tahoma" w:hAnsi="Tahoma" w:eastAsia="Tahoma" w:cs="Tahoma"/>
+                <w:sz w:val="22"/>
+                <w:szCs w:val="22"/>
+                <w:lang w:val="vi-VN"/>
+              </w:rPr>
+              <w:t>9</w:t>
+            </w:r>
+          </w:p>
+        </w:tc>
+        <w:tc>
+          <w:tcPr>
+            <w:tcW w:w="2195" w:type="dxa"/>
+            <w:tcMar/>
+          </w:tcPr>
+          <w:p>
+            <w:pPr>
+              <w:spacing w:after="120" w:line="276" w:lineRule="auto"/>
+              <w:jc w:val="center"/>
+              <w:rPr>
+                <w:rFonts w:ascii="Tahoma" w:hAnsi="Tahoma" w:eastAsia="Tahoma" w:cs="Tahoma"/>
+                <w:sz w:val="22"/>
+                <w:szCs w:val="22"/>
+              </w:rPr>
+            </w:pPr>
+            <w:r>
+              <w:rPr>
+                <w:rFonts w:ascii="Tahoma" w:hAnsi="Tahoma" w:eastAsia="Tahoma" w:cs="Tahoma"/>
+                <w:sz w:val="22"/>
+                <w:szCs w:val="22"/>
+                <w:lang w:val="vi-VN"/>
+              </w:rPr>
+              <w:t>Tạo liên kết giữa các cơ sở dữ liệu</w:t>
+            </w:r>
+          </w:p>
+        </w:tc>
+        <w:tc>
+          <w:tcPr>
+            <w:tcW w:w="2195" w:type="dxa"/>
+            <w:tcMar/>
+          </w:tcPr>
+          <w:p>
+            <w:pPr>
+              <w:spacing w:after="120" w:line="276" w:lineRule="auto"/>
+              <w:jc w:val="center"/>
+              <w:rPr>
+                <w:rFonts w:ascii="Tahoma" w:hAnsi="Tahoma" w:eastAsia="Tahoma" w:cs="Tahoma"/>
+                <w:sz w:val="22"/>
+                <w:szCs w:val="22"/>
+              </w:rPr>
+            </w:pPr>
+            <w:r>
+              <w:rPr>
+                <w:rFonts w:ascii="Tahoma" w:hAnsi="Tahoma" w:eastAsia="Tahoma" w:cs="Tahoma"/>
+                <w:sz w:val="22"/>
+                <w:szCs w:val="22"/>
+                <w:lang w:val="vi-VN"/>
+              </w:rPr>
+              <w:t>10 000 000</w:t>
+            </w:r>
+          </w:p>
+        </w:tc>
+        <w:tc>
+          <w:tcPr>
+            <w:tcW w:w="2195" w:type="dxa"/>
+            <w:tcMar/>
+          </w:tcPr>
+          <w:p>
+            <w:pPr>
+              <w:spacing w:after="120" w:line="276" w:lineRule="auto"/>
+              <w:jc w:val="center"/>
+              <w:rPr>
+                <w:rFonts w:ascii="Tahoma" w:hAnsi="Tahoma" w:eastAsia="Tahoma" w:cs="Tahoma"/>
+                <w:sz w:val="22"/>
+                <w:szCs w:val="22"/>
+              </w:rPr>
+            </w:pPr>
+          </w:p>
+        </w:tc>
+      </w:tr>
+      <w:tr>
+        <w:tc>
+          <w:tcPr>
+            <w:tcW w:w="2195" w:type="dxa"/>
+            <w:tcMar/>
+          </w:tcPr>
+          <w:p>
+            <w:pPr>
+              <w:spacing w:after="120" w:line="276" w:lineRule="auto"/>
+              <w:jc w:val="center"/>
+              <w:rPr>
+                <w:rFonts w:ascii="Tahoma" w:hAnsi="Tahoma" w:eastAsia="Tahoma" w:cs="Tahoma"/>
+                <w:sz w:val="22"/>
+                <w:szCs w:val="22"/>
+              </w:rPr>
+            </w:pPr>
+            <w:r>
+              <w:rPr>
+                <w:rFonts w:ascii="Tahoma" w:hAnsi="Tahoma" w:eastAsia="Tahoma" w:cs="Tahoma"/>
+                <w:sz w:val="22"/>
+                <w:szCs w:val="22"/>
+                <w:lang w:val="vi-VN"/>
+              </w:rPr>
+              <w:t>10</w:t>
+            </w:r>
+          </w:p>
+        </w:tc>
+        <w:tc>
+          <w:tcPr>
+            <w:tcW w:w="2195" w:type="dxa"/>
+            <w:tcMar/>
+          </w:tcPr>
+          <w:p>
+            <w:pPr>
+              <w:spacing w:after="120" w:line="276" w:lineRule="auto"/>
+              <w:jc w:val="center"/>
+              <w:rPr>
+                <w:rFonts w:ascii="Tahoma" w:hAnsi="Tahoma" w:eastAsia="Tahoma" w:cs="Tahoma"/>
+                <w:sz w:val="22"/>
+                <w:szCs w:val="22"/>
+              </w:rPr>
+            </w:pPr>
+            <w:r>
+              <w:rPr>
+                <w:rFonts w:ascii="Tahoma" w:hAnsi="Tahoma" w:eastAsia="Tahoma" w:cs="Tahoma"/>
+                <w:sz w:val="22"/>
+                <w:szCs w:val="22"/>
+                <w:lang w:val="vi-VN"/>
+              </w:rPr>
+              <w:t>Tính năng backup</w:t>
+            </w:r>
+          </w:p>
+        </w:tc>
+        <w:tc>
+          <w:tcPr>
+            <w:tcW w:w="2195" w:type="dxa"/>
+            <w:tcMar/>
+          </w:tcPr>
+          <w:p>
+            <w:pPr>
+              <w:spacing w:after="120" w:line="276" w:lineRule="auto"/>
+              <w:jc w:val="center"/>
+              <w:rPr>
+                <w:rFonts w:ascii="Tahoma" w:hAnsi="Tahoma" w:eastAsia="Tahoma" w:cs="Tahoma"/>
+                <w:sz w:val="22"/>
+                <w:szCs w:val="22"/>
+              </w:rPr>
+            </w:pPr>
+            <w:r>
+              <w:rPr>
+                <w:rFonts w:ascii="Tahoma" w:hAnsi="Tahoma" w:eastAsia="Tahoma" w:cs="Tahoma"/>
+                <w:sz w:val="22"/>
+                <w:szCs w:val="22"/>
+                <w:lang w:val="vi-VN"/>
+              </w:rPr>
+              <w:t>35 000 000</w:t>
+            </w:r>
+          </w:p>
+        </w:tc>
+        <w:tc>
+          <w:tcPr>
+            <w:tcW w:w="2195" w:type="dxa"/>
+            <w:tcMar/>
+          </w:tcPr>
+          <w:p>
+            <w:pPr>
+              <w:spacing w:after="120" w:line="276" w:lineRule="auto"/>
+              <w:jc w:val="center"/>
+              <w:rPr>
+                <w:rFonts w:ascii="Tahoma" w:hAnsi="Tahoma" w:eastAsia="Tahoma" w:cs="Tahoma"/>
+                <w:sz w:val="22"/>
+                <w:szCs w:val="22"/>
+              </w:rPr>
+            </w:pPr>
+            <w:r>
+              <w:rPr>
+                <w:rFonts w:ascii="Tahoma" w:hAnsi="Tahoma" w:eastAsia="Tahoma" w:cs="Tahoma"/>
+                <w:sz w:val="22"/>
+                <w:szCs w:val="22"/>
+                <w:lang w:val="vi-VN"/>
+              </w:rPr>
+              <w:t>Có thể backup dữ liệu hàng giờ</w:t>
+            </w:r>
+          </w:p>
+        </w:tc>
+      </w:tr>
+      <w:tr>
+        <w:tc>
+          <w:tcPr>
+            <w:tcW w:w="2195" w:type="dxa"/>
+            <w:tcMar/>
+          </w:tcPr>
+          <w:p>
+            <w:pPr>
+              <w:spacing w:after="120" w:line="276" w:lineRule="auto"/>
+              <w:jc w:val="center"/>
+              <w:rPr>
+                <w:rFonts w:ascii="Tahoma" w:hAnsi="Tahoma" w:eastAsia="Tahoma" w:cs="Tahoma"/>
+                <w:sz w:val="22"/>
+                <w:szCs w:val="22"/>
+              </w:rPr>
+            </w:pPr>
+            <w:r>
+              <w:rPr>
+                <w:rFonts w:ascii="Tahoma" w:hAnsi="Tahoma" w:eastAsia="Tahoma" w:cs="Tahoma"/>
+                <w:sz w:val="22"/>
+                <w:szCs w:val="22"/>
+                <w:lang w:val="vi-VN"/>
+              </w:rPr>
+              <w:t>#</w:t>
+            </w:r>
+          </w:p>
+        </w:tc>
+        <w:tc>
+          <w:tcPr>
+            <w:tcW w:w="2195" w:type="dxa"/>
+            <w:tcMar/>
+          </w:tcPr>
+          <w:p>
+            <w:pPr>
+              <w:spacing w:after="120" w:line="276" w:lineRule="auto"/>
+              <w:jc w:val="center"/>
+              <w:rPr>
+                <w:rFonts w:ascii="Tahoma" w:hAnsi="Tahoma" w:eastAsia="Tahoma" w:cs="Tahoma"/>
+                <w:sz w:val="22"/>
+                <w:szCs w:val="22"/>
+              </w:rPr>
+            </w:pPr>
+            <w:r>
+              <w:rPr>
+                <w:rFonts w:ascii="Tahoma" w:hAnsi="Tahoma" w:eastAsia="Tahoma" w:cs="Tahoma"/>
+                <w:sz w:val="22"/>
+                <w:szCs w:val="22"/>
+                <w:lang w:val="vi-VN"/>
+              </w:rPr>
+              <w:t>Tổng</w:t>
+            </w:r>
+          </w:p>
+        </w:tc>
+        <w:tc>
+          <w:tcPr>
+            <w:tcW w:w="2195" w:type="dxa"/>
+            <w:tcMar/>
+          </w:tcPr>
+          <w:p>
+            <w:pPr>
+              <w:spacing w:after="120" w:line="276" w:lineRule="auto"/>
+              <w:jc w:val="center"/>
+              <w:rPr>
+                <w:rFonts w:ascii="Tahoma" w:hAnsi="Tahoma" w:eastAsia="Tahoma" w:cs="Tahoma"/>
+                <w:sz w:val="22"/>
+                <w:szCs w:val="22"/>
+              </w:rPr>
+            </w:pPr>
+            <w:r>
+              <w:rPr>
+                <w:rFonts w:ascii="Tahoma" w:hAnsi="Tahoma" w:eastAsia="Tahoma" w:cs="Tahoma"/>
+                <w:sz w:val="22"/>
+                <w:szCs w:val="22"/>
+                <w:lang w:val="vi-VN"/>
+              </w:rPr>
+              <w:t>145 000 000</w:t>
+            </w:r>
+          </w:p>
+        </w:tc>
+        <w:tc>
+          <w:tcPr>
+            <w:tcW w:w="2195" w:type="dxa"/>
+            <w:tcMar/>
+          </w:tcPr>
+          <w:p>
+            <w:pPr>
+              <w:spacing w:after="120" w:line="276" w:lineRule="auto"/>
+              <w:jc w:val="center"/>
+              <w:rPr>
+                <w:rFonts w:ascii="Tahoma" w:hAnsi="Tahoma" w:eastAsia="Tahoma" w:cs="Tahoma"/>
+                <w:sz w:val="22"/>
+                <w:szCs w:val="22"/>
+              </w:rPr>
+            </w:pPr>
+          </w:p>
+        </w:tc>
+      </w:tr>
+    </w:tbl>
+    <w:p>
+      <w:pPr>
+        <w:pStyle w:val="Normal"/>
+        <w:rPr>
+          <w:i w:val="1"/>
+          <w:iCs w:val="1"/>
+        </w:rPr>
+      </w:pPr>
     </w:p>
     <w:p>
       <w:pPr>

--- a/docs/MyProjectMgnt.docx
+++ b/docs/MyProjectMgnt.docx
@@ -9523,108 +9523,37 @@
     </w:p>
     <w:p>
       <w:pPr>
-        <w:rPr>
-          <w:i/>
-        </w:rPr>
-      </w:pPr>
-      <w:r>
-        <w:rPr>
-          <w:i/>
-        </w:rPr>
-        <w:t xml:space="preserve">Chi </w:t>
-      </w:r>
-      <w:proofErr w:type="spellStart"/>
-      <w:r>
-        <w:rPr>
-          <w:i/>
-        </w:rPr>
-        <w:t>phí</w:t>
-      </w:r>
-      <w:proofErr w:type="spellEnd"/>
-      <w:r>
-        <w:rPr>
-          <w:i/>
-        </w:rPr>
-        <w:t xml:space="preserve"> </w:t>
-      </w:r>
-      <w:proofErr w:type="spellStart"/>
-      <w:r>
-        <w:rPr>
-          <w:i/>
-        </w:rPr>
-        <w:t>vận</w:t>
-      </w:r>
-      <w:proofErr w:type="spellEnd"/>
-      <w:r>
-        <w:rPr>
-          <w:i/>
-        </w:rPr>
-        <w:t xml:space="preserve"> </w:t>
-      </w:r>
-      <w:proofErr w:type="spellStart"/>
-      <w:r>
-        <w:rPr>
-          <w:i/>
-        </w:rPr>
-        <w:t>hành</w:t>
-      </w:r>
-      <w:proofErr w:type="spellEnd"/>
-      <w:r>
-        <w:rPr>
-          <w:i/>
-        </w:rPr>
-        <w:t xml:space="preserve">, </w:t>
-      </w:r>
-      <w:proofErr w:type="spellStart"/>
-      <w:r>
-        <w:rPr>
-          <w:i/>
-        </w:rPr>
-        <w:t>quản</w:t>
-      </w:r>
-      <w:proofErr w:type="spellEnd"/>
-      <w:r>
-        <w:rPr>
-          <w:i/>
-        </w:rPr>
-        <w:t xml:space="preserve"> </w:t>
-      </w:r>
-      <w:proofErr w:type="spellStart"/>
-      <w:r>
-        <w:rPr>
-          <w:i/>
-        </w:rPr>
-        <w:t>lý</w:t>
-      </w:r>
-      <w:proofErr w:type="spellEnd"/>
-      <w:r>
-        <w:rPr>
-          <w:i/>
-        </w:rPr>
-        <w:t xml:space="preserve">, </w:t>
-      </w:r>
-      <w:proofErr w:type="spellStart"/>
-      <w:r>
-        <w:rPr>
-          <w:i/>
-        </w:rPr>
-        <w:t>hành</w:t>
-      </w:r>
-      <w:proofErr w:type="spellEnd"/>
-      <w:r>
-        <w:rPr>
-          <w:i/>
-        </w:rPr>
-        <w:t xml:space="preserve"> </w:t>
-      </w:r>
-      <w:proofErr w:type="spellStart"/>
-      <w:r>
-        <w:rPr>
-          <w:i/>
-        </w:rPr>
-        <w:t>chính</w:t>
-      </w:r>
-      <w:proofErr w:type="spellEnd"/>
+        <w:spacing w:after="120" w:line="276" w:lineRule="auto"/>
+        <w:jc w:val="both"/>
+        <w:rPr>
+          <w:rFonts w:ascii="Tahoma" w:hAnsi="Tahoma" w:eastAsia="Tahoma" w:cs="Tahoma"/>
+          <w:noProof w:val="0"/>
+          <w:sz w:val="22"/>
+          <w:szCs w:val="22"/>
+          <w:lang w:val="en-US"/>
+        </w:rPr>
+      </w:pPr>
+      <w:r>
+        <w:rPr>
+          <w:rFonts w:ascii="Tahoma" w:hAnsi="Tahoma" w:eastAsia="Tahoma" w:cs="Tahoma"/>
+          <w:i w:val="1"/>
+          <w:iCs w:val="1"/>
+          <w:noProof w:val="0"/>
+          <w:sz w:val="22"/>
+          <w:szCs w:val="22"/>
+          <w:lang w:val="vi-VN"/>
+        </w:rPr>
+        <w:t>Chi phí kiểm thử : 98.000.000 VNĐ</w:t>
+      </w:r>
+    </w:p>
+    <w:p>
+      <w:pPr>
+        <w:pStyle w:val="Normal"/>
+        <w:rPr>
+          <w:i w:val="1"/>
+          <w:iCs w:val="1"/>
+        </w:rPr>
+      </w:pPr>
     </w:p>
     <w:p>
       <w:pPr>

--- a/docs/MyProjectMgnt.docx
+++ b/docs/MyProjectMgnt.docx
@@ -9557,108 +9557,877 @@
     </w:p>
     <w:p>
       <w:pPr>
-        <w:rPr>
-          <w:i/>
-        </w:rPr>
-      </w:pPr>
-      <w:r>
-        <w:rPr>
-          <w:i/>
-        </w:rPr>
-        <w:t xml:space="preserve">Chi </w:t>
-      </w:r>
-      <w:proofErr w:type="spellStart"/>
-      <w:r>
-        <w:rPr>
-          <w:i/>
-        </w:rPr>
-        <w:t>phí</w:t>
-      </w:r>
-      <w:proofErr w:type="spellEnd"/>
-      <w:r>
-        <w:rPr>
-          <w:i/>
-        </w:rPr>
-        <w:t xml:space="preserve"> </w:t>
-      </w:r>
-      <w:proofErr w:type="spellStart"/>
-      <w:r>
-        <w:rPr>
-          <w:i/>
-        </w:rPr>
-        <w:t>kính</w:t>
-      </w:r>
-      <w:proofErr w:type="spellEnd"/>
-      <w:r>
-        <w:rPr>
-          <w:i/>
-        </w:rPr>
-        <w:t xml:space="preserve"> </w:t>
-      </w:r>
-      <w:proofErr w:type="spellStart"/>
-      <w:r>
-        <w:rPr>
-          <w:i/>
-        </w:rPr>
-        <w:t>doanh</w:t>
-      </w:r>
-      <w:proofErr w:type="spellEnd"/>
-      <w:r>
-        <w:rPr>
-          <w:i/>
-        </w:rPr>
-        <w:t xml:space="preserve">, </w:t>
-      </w:r>
-      <w:proofErr w:type="spellStart"/>
-      <w:r>
-        <w:rPr>
-          <w:i/>
-        </w:rPr>
-        <w:t>quảng</w:t>
-      </w:r>
-      <w:proofErr w:type="spellEnd"/>
-      <w:r>
-        <w:rPr>
-          <w:i/>
-        </w:rPr>
-        <w:t xml:space="preserve"> </w:t>
-      </w:r>
-      <w:proofErr w:type="spellStart"/>
-      <w:r>
-        <w:rPr>
-          <w:i/>
-        </w:rPr>
-        <w:t>cáo</w:t>
-      </w:r>
-      <w:proofErr w:type="spellEnd"/>
-      <w:r>
-        <w:rPr>
-          <w:i/>
-        </w:rPr>
-        <w:t xml:space="preserve">, </w:t>
-      </w:r>
-      <w:proofErr w:type="spellStart"/>
-      <w:r>
-        <w:rPr>
-          <w:i/>
-        </w:rPr>
-        <w:t>tiếp</w:t>
-      </w:r>
-      <w:proofErr w:type="spellEnd"/>
-      <w:r>
-        <w:rPr>
-          <w:i/>
-        </w:rPr>
-        <w:t xml:space="preserve"> </w:t>
-      </w:r>
-      <w:proofErr w:type="spellStart"/>
-      <w:r>
-        <w:rPr>
-          <w:i/>
-        </w:rPr>
-        <w:t>thị</w:t>
-      </w:r>
-      <w:proofErr w:type="spellEnd"/>
+        <w:spacing w:after="120" w:line="276" w:lineRule="auto"/>
+        <w:jc w:val="both"/>
+        <w:rPr>
+          <w:rFonts w:ascii="Tahoma" w:hAnsi="Tahoma" w:eastAsia="Tahoma" w:cs="Tahoma"/>
+          <w:noProof w:val="0"/>
+          <w:sz w:val="22"/>
+          <w:szCs w:val="22"/>
+          <w:lang w:val="en-US"/>
+        </w:rPr>
+      </w:pPr>
+      <w:r>
+        <w:rPr>
+          <w:rFonts w:ascii="Tahoma" w:hAnsi="Tahoma" w:eastAsia="Tahoma" w:cs="Tahoma"/>
+          <w:i w:val="1"/>
+          <w:iCs w:val="1"/>
+          <w:noProof w:val="0"/>
+          <w:sz w:val="22"/>
+          <w:szCs w:val="22"/>
+          <w:lang w:val="vi-VN"/>
+        </w:rPr>
+        <w:t>Chi phí vận hành : 15.100.000 VNĐ/tháng</w:t>
+      </w:r>
+    </w:p>
+    <w:tbl>
+      <w:tblPr>
+        <w:tblStyle w:val="TableGrid"/>
+        <w:tblW w:w="0" w:type="auto"/>
+        <w:tblLayout w:type="fixed"/>
+        <w:tblLook w:val="06A0" w:firstRow="1" w:lastRow="0" w:firstColumn="1" w:lastColumn="0" w:noHBand="1" w:noVBand="1"/>
+      </w:tblPr>
+      <w:tblGrid>
+        <w:gridCol w:w="1756"/>
+        <w:gridCol w:w="1756"/>
+        <w:gridCol w:w="1756"/>
+        <w:gridCol w:w="1756"/>
+        <w:gridCol w:w="1756"/>
+      </w:tblGrid>
+      <w:tr>
+        <w:tc>
+          <w:tcPr>
+            <w:tcW w:w="1756" w:type="dxa"/>
+            <w:tcMar/>
+          </w:tcPr>
+          <w:p>
+            <w:pPr>
+              <w:spacing w:after="120" w:line="276" w:lineRule="auto"/>
+              <w:jc w:val="center"/>
+              <w:rPr>
+                <w:rFonts w:ascii="Tahoma" w:hAnsi="Tahoma" w:eastAsia="Tahoma" w:cs="Tahoma"/>
+                <w:sz w:val="22"/>
+                <w:szCs w:val="22"/>
+              </w:rPr>
+            </w:pPr>
+            <w:r>
+              <w:rPr>
+                <w:rFonts w:ascii="Tahoma" w:hAnsi="Tahoma" w:eastAsia="Tahoma" w:cs="Tahoma"/>
+                <w:sz w:val="22"/>
+                <w:szCs w:val="22"/>
+                <w:lang w:val="vi-VN"/>
+              </w:rPr>
+              <w:t>STT</w:t>
+            </w:r>
+          </w:p>
+        </w:tc>
+        <w:tc>
+          <w:tcPr>
+            <w:tcW w:w="1756" w:type="dxa"/>
+            <w:tcMar/>
+          </w:tcPr>
+          <w:p>
+            <w:pPr>
+              <w:spacing w:after="120" w:line="276" w:lineRule="auto"/>
+              <w:jc w:val="center"/>
+              <w:rPr>
+                <w:rFonts w:ascii="Tahoma" w:hAnsi="Tahoma" w:eastAsia="Tahoma" w:cs="Tahoma"/>
+                <w:sz w:val="22"/>
+                <w:szCs w:val="22"/>
+              </w:rPr>
+            </w:pPr>
+            <w:r>
+              <w:rPr>
+                <w:rFonts w:ascii="Tahoma" w:hAnsi="Tahoma" w:eastAsia="Tahoma" w:cs="Tahoma"/>
+                <w:sz w:val="22"/>
+                <w:szCs w:val="22"/>
+                <w:lang w:val="vi-VN"/>
+              </w:rPr>
+              <w:t>Dịch vụ</w:t>
+            </w:r>
+          </w:p>
+        </w:tc>
+        <w:tc>
+          <w:tcPr>
+            <w:tcW w:w="1756" w:type="dxa"/>
+            <w:tcMar/>
+          </w:tcPr>
+          <w:p>
+            <w:pPr>
+              <w:spacing w:after="120" w:line="276" w:lineRule="auto"/>
+              <w:jc w:val="center"/>
+              <w:rPr>
+                <w:rFonts w:ascii="Tahoma" w:hAnsi="Tahoma" w:eastAsia="Tahoma" w:cs="Tahoma"/>
+                <w:sz w:val="22"/>
+                <w:szCs w:val="22"/>
+              </w:rPr>
+            </w:pPr>
+            <w:r>
+              <w:rPr>
+                <w:rFonts w:ascii="Tahoma" w:hAnsi="Tahoma" w:eastAsia="Tahoma" w:cs="Tahoma"/>
+                <w:sz w:val="22"/>
+                <w:szCs w:val="22"/>
+                <w:lang w:val="vi-VN"/>
+              </w:rPr>
+              <w:t>Số lượng</w:t>
+            </w:r>
+          </w:p>
+        </w:tc>
+        <w:tc>
+          <w:tcPr>
+            <w:tcW w:w="1756" w:type="dxa"/>
+            <w:tcMar/>
+          </w:tcPr>
+          <w:p>
+            <w:pPr>
+              <w:spacing w:after="120" w:line="276" w:lineRule="auto"/>
+              <w:jc w:val="center"/>
+              <w:rPr>
+                <w:rFonts w:ascii="Calibri" w:hAnsi="Calibri" w:eastAsia="Calibri" w:cs="Calibri"/>
+                <w:sz w:val="22"/>
+                <w:szCs w:val="22"/>
+              </w:rPr>
+            </w:pPr>
+            <w:r>
+              <w:rPr>
+                <w:rFonts w:ascii="Calibri" w:hAnsi="Calibri" w:eastAsia="Calibri" w:cs="Calibri"/>
+                <w:sz w:val="22"/>
+                <w:szCs w:val="22"/>
+                <w:lang w:val="vi-VN"/>
+              </w:rPr>
+              <w:t>Đơn giá</w:t>
+            </w:r>
+          </w:p>
+          <w:p>
+            <w:pPr>
+              <w:spacing w:after="120" w:line="276" w:lineRule="auto"/>
+              <w:jc w:val="center"/>
+              <w:rPr>
+                <w:rFonts w:ascii="Tahoma" w:hAnsi="Tahoma" w:eastAsia="Tahoma" w:cs="Tahoma"/>
+                <w:sz w:val="22"/>
+                <w:szCs w:val="22"/>
+              </w:rPr>
+            </w:pPr>
+            <w:r>
+              <w:rPr>
+                <w:rFonts w:ascii="Tahoma" w:hAnsi="Tahoma" w:eastAsia="Tahoma" w:cs="Tahoma"/>
+                <w:sz w:val="22"/>
+                <w:szCs w:val="22"/>
+                <w:lang w:val="vi-VN"/>
+              </w:rPr>
+              <w:t>(VNĐ/tháng)</w:t>
+            </w:r>
+          </w:p>
+        </w:tc>
+        <w:tc>
+          <w:tcPr>
+            <w:tcW w:w="1756" w:type="dxa"/>
+            <w:tcMar/>
+          </w:tcPr>
+          <w:p>
+            <w:pPr>
+              <w:spacing w:after="120" w:line="276" w:lineRule="auto"/>
+              <w:jc w:val="center"/>
+              <w:rPr>
+                <w:rFonts w:ascii="Tahoma" w:hAnsi="Tahoma" w:eastAsia="Tahoma" w:cs="Tahoma"/>
+                <w:sz w:val="22"/>
+                <w:szCs w:val="22"/>
+              </w:rPr>
+            </w:pPr>
+            <w:r>
+              <w:rPr>
+                <w:rFonts w:ascii="Tahoma" w:hAnsi="Tahoma" w:eastAsia="Tahoma" w:cs="Tahoma"/>
+                <w:sz w:val="22"/>
+                <w:szCs w:val="22"/>
+                <w:lang w:val="vi-VN"/>
+              </w:rPr>
+              <w:t>Giá thành</w:t>
+            </w:r>
+          </w:p>
+          <w:p>
+            <w:pPr>
+              <w:spacing w:after="120" w:line="276" w:lineRule="auto"/>
+              <w:jc w:val="center"/>
+              <w:rPr>
+                <w:rFonts w:ascii="Tahoma" w:hAnsi="Tahoma" w:eastAsia="Tahoma" w:cs="Tahoma"/>
+                <w:sz w:val="22"/>
+                <w:szCs w:val="22"/>
+              </w:rPr>
+            </w:pPr>
+            <w:r>
+              <w:rPr>
+                <w:rFonts w:ascii="Tahoma" w:hAnsi="Tahoma" w:eastAsia="Tahoma" w:cs="Tahoma"/>
+                <w:sz w:val="22"/>
+                <w:szCs w:val="22"/>
+                <w:lang w:val="vi-VN"/>
+              </w:rPr>
+              <w:t>(VNĐ/tháng)</w:t>
+            </w:r>
+          </w:p>
+        </w:tc>
+      </w:tr>
+      <w:tr>
+        <w:tc>
+          <w:tcPr>
+            <w:tcW w:w="1756" w:type="dxa"/>
+            <w:tcMar/>
+          </w:tcPr>
+          <w:p>
+            <w:pPr>
+              <w:spacing w:after="120" w:line="276" w:lineRule="auto"/>
+              <w:jc w:val="center"/>
+              <w:rPr>
+                <w:rFonts w:ascii="Tahoma" w:hAnsi="Tahoma" w:eastAsia="Tahoma" w:cs="Tahoma"/>
+                <w:sz w:val="22"/>
+                <w:szCs w:val="22"/>
+              </w:rPr>
+            </w:pPr>
+            <w:r>
+              <w:rPr>
+                <w:rFonts w:ascii="Tahoma" w:hAnsi="Tahoma" w:eastAsia="Tahoma" w:cs="Tahoma"/>
+                <w:sz w:val="22"/>
+                <w:szCs w:val="22"/>
+                <w:lang w:val="vi-VN"/>
+              </w:rPr>
+              <w:t>1</w:t>
+            </w:r>
+          </w:p>
+        </w:tc>
+        <w:tc>
+          <w:tcPr>
+            <w:tcW w:w="1756" w:type="dxa"/>
+            <w:tcMar/>
+          </w:tcPr>
+          <w:p>
+            <w:pPr>
+              <w:spacing w:after="120" w:line="276" w:lineRule="auto"/>
+              <w:jc w:val="center"/>
+              <w:rPr>
+                <w:rFonts w:ascii="Tahoma" w:hAnsi="Tahoma" w:eastAsia="Tahoma" w:cs="Tahoma"/>
+                <w:sz w:val="22"/>
+                <w:szCs w:val="22"/>
+              </w:rPr>
+            </w:pPr>
+            <w:r>
+              <w:rPr>
+                <w:rFonts w:ascii="Tahoma" w:hAnsi="Tahoma" w:eastAsia="Tahoma" w:cs="Tahoma"/>
+                <w:sz w:val="22"/>
+                <w:szCs w:val="22"/>
+                <w:lang w:val="vi-VN"/>
+              </w:rPr>
+              <w:t>Máy chủ EC2 t2.xlarge</w:t>
+            </w:r>
+          </w:p>
+        </w:tc>
+        <w:tc>
+          <w:tcPr>
+            <w:tcW w:w="1756" w:type="dxa"/>
+            <w:tcMar/>
+          </w:tcPr>
+          <w:p>
+            <w:pPr>
+              <w:spacing w:after="120" w:line="276" w:lineRule="auto"/>
+              <w:jc w:val="center"/>
+              <w:rPr>
+                <w:rFonts w:ascii="Tahoma" w:hAnsi="Tahoma" w:eastAsia="Tahoma" w:cs="Tahoma"/>
+                <w:sz w:val="22"/>
+                <w:szCs w:val="22"/>
+              </w:rPr>
+            </w:pPr>
+            <w:r>
+              <w:rPr>
+                <w:rFonts w:ascii="Tahoma" w:hAnsi="Tahoma" w:eastAsia="Tahoma" w:cs="Tahoma"/>
+                <w:sz w:val="22"/>
+                <w:szCs w:val="22"/>
+                <w:lang w:val="vi-VN"/>
+              </w:rPr>
+              <w:t>2</w:t>
+            </w:r>
+          </w:p>
+        </w:tc>
+        <w:tc>
+          <w:tcPr>
+            <w:tcW w:w="1756" w:type="dxa"/>
+            <w:tcMar/>
+          </w:tcPr>
+          <w:p>
+            <w:pPr>
+              <w:spacing w:after="120" w:line="276" w:lineRule="auto"/>
+              <w:jc w:val="center"/>
+              <w:rPr>
+                <w:rFonts w:ascii="Tahoma" w:hAnsi="Tahoma" w:eastAsia="Tahoma" w:cs="Tahoma"/>
+                <w:sz w:val="22"/>
+                <w:szCs w:val="22"/>
+              </w:rPr>
+            </w:pPr>
+            <w:r>
+              <w:rPr>
+                <w:rFonts w:ascii="Tahoma" w:hAnsi="Tahoma" w:eastAsia="Tahoma" w:cs="Tahoma"/>
+                <w:sz w:val="22"/>
+                <w:szCs w:val="22"/>
+                <w:lang w:val="vi-VN"/>
+              </w:rPr>
+              <w:t>5 000 000</w:t>
+            </w:r>
+          </w:p>
+        </w:tc>
+        <w:tc>
+          <w:tcPr>
+            <w:tcW w:w="1756" w:type="dxa"/>
+            <w:tcMar/>
+          </w:tcPr>
+          <w:p>
+            <w:pPr>
+              <w:spacing w:after="120" w:line="276" w:lineRule="auto"/>
+              <w:jc w:val="center"/>
+              <w:rPr>
+                <w:rFonts w:ascii="Tahoma" w:hAnsi="Tahoma" w:eastAsia="Tahoma" w:cs="Tahoma"/>
+                <w:sz w:val="22"/>
+                <w:szCs w:val="22"/>
+              </w:rPr>
+            </w:pPr>
+            <w:r>
+              <w:rPr>
+                <w:rFonts w:ascii="Tahoma" w:hAnsi="Tahoma" w:eastAsia="Tahoma" w:cs="Tahoma"/>
+                <w:sz w:val="22"/>
+                <w:szCs w:val="22"/>
+                <w:lang w:val="vi-VN"/>
+              </w:rPr>
+              <w:t>10 000 000</w:t>
+            </w:r>
+          </w:p>
+        </w:tc>
+      </w:tr>
+      <w:tr>
+        <w:tc>
+          <w:tcPr>
+            <w:tcW w:w="1756" w:type="dxa"/>
+            <w:tcMar/>
+          </w:tcPr>
+          <w:p>
+            <w:pPr>
+              <w:spacing w:after="120" w:line="276" w:lineRule="auto"/>
+              <w:jc w:val="center"/>
+              <w:rPr>
+                <w:rFonts w:ascii="Tahoma" w:hAnsi="Tahoma" w:eastAsia="Tahoma" w:cs="Tahoma"/>
+                <w:sz w:val="22"/>
+                <w:szCs w:val="22"/>
+              </w:rPr>
+            </w:pPr>
+            <w:r>
+              <w:rPr>
+                <w:rFonts w:ascii="Tahoma" w:hAnsi="Tahoma" w:eastAsia="Tahoma" w:cs="Tahoma"/>
+                <w:sz w:val="22"/>
+                <w:szCs w:val="22"/>
+                <w:lang w:val="vi-VN"/>
+              </w:rPr>
+              <w:t>2</w:t>
+            </w:r>
+          </w:p>
+        </w:tc>
+        <w:tc>
+          <w:tcPr>
+            <w:tcW w:w="1756" w:type="dxa"/>
+            <w:tcMar/>
+          </w:tcPr>
+          <w:p>
+            <w:pPr>
+              <w:spacing w:after="120" w:line="276" w:lineRule="auto"/>
+              <w:jc w:val="center"/>
+              <w:rPr>
+                <w:rFonts w:ascii="Tahoma" w:hAnsi="Tahoma" w:eastAsia="Tahoma" w:cs="Tahoma"/>
+                <w:sz w:val="22"/>
+                <w:szCs w:val="22"/>
+              </w:rPr>
+            </w:pPr>
+            <w:r>
+              <w:rPr>
+                <w:rFonts w:ascii="Tahoma" w:hAnsi="Tahoma" w:eastAsia="Tahoma" w:cs="Tahoma"/>
+                <w:sz w:val="22"/>
+                <w:szCs w:val="22"/>
+                <w:lang w:val="vi-VN"/>
+              </w:rPr>
+              <w:t>Cơ sở dữ liệu RDS</w:t>
+            </w:r>
+          </w:p>
+          <w:p>
+            <w:pPr>
+              <w:spacing w:after="120" w:line="276" w:lineRule="auto"/>
+              <w:jc w:val="center"/>
+              <w:rPr>
+                <w:rFonts w:ascii="Tahoma" w:hAnsi="Tahoma" w:eastAsia="Tahoma" w:cs="Tahoma"/>
+                <w:sz w:val="22"/>
+                <w:szCs w:val="22"/>
+              </w:rPr>
+            </w:pPr>
+            <w:r>
+              <w:rPr>
+                <w:rFonts w:ascii="Tahoma" w:hAnsi="Tahoma" w:eastAsia="Tahoma" w:cs="Tahoma"/>
+                <w:sz w:val="22"/>
+                <w:szCs w:val="22"/>
+                <w:lang w:val="vi-VN"/>
+              </w:rPr>
+              <w:t>t2.medium</w:t>
+            </w:r>
+          </w:p>
+        </w:tc>
+        <w:tc>
+          <w:tcPr>
+            <w:tcW w:w="1756" w:type="dxa"/>
+            <w:tcMar/>
+          </w:tcPr>
+          <w:p>
+            <w:pPr>
+              <w:spacing w:after="120" w:line="276" w:lineRule="auto"/>
+              <w:jc w:val="center"/>
+              <w:rPr>
+                <w:rFonts w:ascii="Tahoma" w:hAnsi="Tahoma" w:eastAsia="Tahoma" w:cs="Tahoma"/>
+                <w:sz w:val="22"/>
+                <w:szCs w:val="22"/>
+              </w:rPr>
+            </w:pPr>
+            <w:r>
+              <w:rPr>
+                <w:rFonts w:ascii="Tahoma" w:hAnsi="Tahoma" w:eastAsia="Tahoma" w:cs="Tahoma"/>
+                <w:sz w:val="22"/>
+                <w:szCs w:val="22"/>
+                <w:lang w:val="vi-VN"/>
+              </w:rPr>
+              <w:t>2</w:t>
+            </w:r>
+          </w:p>
+        </w:tc>
+        <w:tc>
+          <w:tcPr>
+            <w:tcW w:w="1756" w:type="dxa"/>
+            <w:tcMar/>
+          </w:tcPr>
+          <w:p>
+            <w:pPr>
+              <w:spacing w:after="120" w:line="276" w:lineRule="auto"/>
+              <w:jc w:val="center"/>
+              <w:rPr>
+                <w:rFonts w:ascii="Tahoma" w:hAnsi="Tahoma" w:eastAsia="Tahoma" w:cs="Tahoma"/>
+                <w:sz w:val="22"/>
+                <w:szCs w:val="22"/>
+              </w:rPr>
+            </w:pPr>
+            <w:r>
+              <w:rPr>
+                <w:rFonts w:ascii="Tahoma" w:hAnsi="Tahoma" w:eastAsia="Tahoma" w:cs="Tahoma"/>
+                <w:sz w:val="22"/>
+                <w:szCs w:val="22"/>
+                <w:lang w:val="vi-VN"/>
+              </w:rPr>
+              <w:t>2 500 000</w:t>
+            </w:r>
+          </w:p>
+        </w:tc>
+        <w:tc>
+          <w:tcPr>
+            <w:tcW w:w="1756" w:type="dxa"/>
+            <w:tcMar/>
+          </w:tcPr>
+          <w:p>
+            <w:pPr>
+              <w:spacing w:after="120" w:line="276" w:lineRule="auto"/>
+              <w:jc w:val="center"/>
+              <w:rPr>
+                <w:rFonts w:ascii="Tahoma" w:hAnsi="Tahoma" w:eastAsia="Tahoma" w:cs="Tahoma"/>
+                <w:sz w:val="22"/>
+                <w:szCs w:val="22"/>
+              </w:rPr>
+            </w:pPr>
+            <w:r>
+              <w:rPr>
+                <w:rFonts w:ascii="Tahoma" w:hAnsi="Tahoma" w:eastAsia="Tahoma" w:cs="Tahoma"/>
+                <w:sz w:val="22"/>
+                <w:szCs w:val="22"/>
+                <w:lang w:val="vi-VN"/>
+              </w:rPr>
+              <w:t>5 000 000</w:t>
+            </w:r>
+          </w:p>
+        </w:tc>
+      </w:tr>
+      <w:tr>
+        <w:tc>
+          <w:tcPr>
+            <w:tcW w:w="1756" w:type="dxa"/>
+            <w:tcMar/>
+          </w:tcPr>
+          <w:p>
+            <w:pPr>
+              <w:spacing w:after="120" w:line="276" w:lineRule="auto"/>
+              <w:jc w:val="center"/>
+              <w:rPr>
+                <w:rFonts w:ascii="Tahoma" w:hAnsi="Tahoma" w:eastAsia="Tahoma" w:cs="Tahoma"/>
+                <w:sz w:val="22"/>
+                <w:szCs w:val="22"/>
+              </w:rPr>
+            </w:pPr>
+            <w:r>
+              <w:rPr>
+                <w:rFonts w:ascii="Tahoma" w:hAnsi="Tahoma" w:eastAsia="Tahoma" w:cs="Tahoma"/>
+                <w:sz w:val="22"/>
+                <w:szCs w:val="22"/>
+                <w:lang w:val="vi-VN"/>
+              </w:rPr>
+              <w:t>3</w:t>
+            </w:r>
+          </w:p>
+        </w:tc>
+        <w:tc>
+          <w:tcPr>
+            <w:tcW w:w="1756" w:type="dxa"/>
+            <w:tcMar/>
+          </w:tcPr>
+          <w:p>
+            <w:pPr>
+              <w:spacing w:after="120" w:line="276" w:lineRule="auto"/>
+              <w:jc w:val="center"/>
+              <w:rPr>
+                <w:rFonts w:ascii="Tahoma" w:hAnsi="Tahoma" w:eastAsia="Tahoma" w:cs="Tahoma"/>
+                <w:sz w:val="22"/>
+                <w:szCs w:val="22"/>
+              </w:rPr>
+            </w:pPr>
+            <w:r>
+              <w:rPr>
+                <w:rFonts w:ascii="Tahoma" w:hAnsi="Tahoma" w:eastAsia="Tahoma" w:cs="Tahoma"/>
+                <w:sz w:val="22"/>
+                <w:szCs w:val="22"/>
+                <w:lang w:val="vi-VN"/>
+              </w:rPr>
+              <w:t>Cân bằng tải ELB</w:t>
+            </w:r>
+          </w:p>
+        </w:tc>
+        <w:tc>
+          <w:tcPr>
+            <w:tcW w:w="1756" w:type="dxa"/>
+            <w:tcMar/>
+          </w:tcPr>
+          <w:p>
+            <w:pPr>
+              <w:spacing w:after="120" w:line="276" w:lineRule="auto"/>
+              <w:jc w:val="center"/>
+              <w:rPr>
+                <w:rFonts w:ascii="Tahoma" w:hAnsi="Tahoma" w:eastAsia="Tahoma" w:cs="Tahoma"/>
+                <w:sz w:val="22"/>
+                <w:szCs w:val="22"/>
+              </w:rPr>
+            </w:pPr>
+            <w:r>
+              <w:rPr>
+                <w:rFonts w:ascii="Tahoma" w:hAnsi="Tahoma" w:eastAsia="Tahoma" w:cs="Tahoma"/>
+                <w:sz w:val="22"/>
+                <w:szCs w:val="22"/>
+                <w:lang w:val="vi-VN"/>
+              </w:rPr>
+              <w:t>1</w:t>
+            </w:r>
+          </w:p>
+        </w:tc>
+        <w:tc>
+          <w:tcPr>
+            <w:tcW w:w="1756" w:type="dxa"/>
+            <w:tcMar/>
+          </w:tcPr>
+          <w:p>
+            <w:pPr>
+              <w:spacing w:after="120" w:line="276" w:lineRule="auto"/>
+              <w:jc w:val="center"/>
+              <w:rPr>
+                <w:rFonts w:ascii="Tahoma" w:hAnsi="Tahoma" w:eastAsia="Tahoma" w:cs="Tahoma"/>
+                <w:sz w:val="22"/>
+                <w:szCs w:val="22"/>
+              </w:rPr>
+            </w:pPr>
+            <w:r>
+              <w:rPr>
+                <w:rFonts w:ascii="Tahoma" w:hAnsi="Tahoma" w:eastAsia="Tahoma" w:cs="Tahoma"/>
+                <w:sz w:val="22"/>
+                <w:szCs w:val="22"/>
+                <w:lang w:val="vi-VN"/>
+              </w:rPr>
+              <w:t>Miễn phí</w:t>
+            </w:r>
+          </w:p>
+        </w:tc>
+        <w:tc>
+          <w:tcPr>
+            <w:tcW w:w="1756" w:type="dxa"/>
+            <w:tcMar/>
+          </w:tcPr>
+          <w:p>
+            <w:pPr>
+              <w:spacing w:after="120" w:line="276" w:lineRule="auto"/>
+              <w:jc w:val="center"/>
+              <w:rPr>
+                <w:rFonts w:ascii="Tahoma" w:hAnsi="Tahoma" w:eastAsia="Tahoma" w:cs="Tahoma"/>
+                <w:sz w:val="22"/>
+                <w:szCs w:val="22"/>
+              </w:rPr>
+            </w:pPr>
+            <w:r>
+              <w:rPr>
+                <w:rFonts w:ascii="Tahoma" w:hAnsi="Tahoma" w:eastAsia="Tahoma" w:cs="Tahoma"/>
+                <w:sz w:val="22"/>
+                <w:szCs w:val="22"/>
+                <w:lang w:val="vi-VN"/>
+              </w:rPr>
+              <w:t>0</w:t>
+            </w:r>
+          </w:p>
+        </w:tc>
+      </w:tr>
+      <w:tr>
+        <w:tc>
+          <w:tcPr>
+            <w:tcW w:w="1756" w:type="dxa"/>
+            <w:tcMar/>
+          </w:tcPr>
+          <w:p>
+            <w:pPr>
+              <w:spacing w:after="120" w:line="276" w:lineRule="auto"/>
+              <w:jc w:val="center"/>
+              <w:rPr>
+                <w:rFonts w:ascii="Tahoma" w:hAnsi="Tahoma" w:eastAsia="Tahoma" w:cs="Tahoma"/>
+                <w:sz w:val="22"/>
+                <w:szCs w:val="22"/>
+              </w:rPr>
+            </w:pPr>
+            <w:r>
+              <w:rPr>
+                <w:rFonts w:ascii="Tahoma" w:hAnsi="Tahoma" w:eastAsia="Tahoma" w:cs="Tahoma"/>
+                <w:sz w:val="22"/>
+                <w:szCs w:val="22"/>
+                <w:lang w:val="vi-VN"/>
+              </w:rPr>
+              <w:t>4</w:t>
+            </w:r>
+          </w:p>
+        </w:tc>
+        <w:tc>
+          <w:tcPr>
+            <w:tcW w:w="1756" w:type="dxa"/>
+            <w:tcMar/>
+          </w:tcPr>
+          <w:p>
+            <w:pPr>
+              <w:spacing w:after="120" w:line="276" w:lineRule="auto"/>
+              <w:jc w:val="center"/>
+              <w:rPr>
+                <w:rFonts w:ascii="Tahoma" w:hAnsi="Tahoma" w:eastAsia="Tahoma" w:cs="Tahoma"/>
+                <w:sz w:val="22"/>
+                <w:szCs w:val="22"/>
+              </w:rPr>
+            </w:pPr>
+            <w:r>
+              <w:rPr>
+                <w:rFonts w:ascii="Tahoma" w:hAnsi="Tahoma" w:eastAsia="Tahoma" w:cs="Tahoma"/>
+                <w:sz w:val="22"/>
+                <w:szCs w:val="22"/>
+                <w:lang w:val="vi-VN"/>
+              </w:rPr>
+              <w:t>DNS Route53</w:t>
+            </w:r>
+          </w:p>
+        </w:tc>
+        <w:tc>
+          <w:tcPr>
+            <w:tcW w:w="1756" w:type="dxa"/>
+            <w:tcMar/>
+          </w:tcPr>
+          <w:p>
+            <w:pPr>
+              <w:spacing w:after="120" w:line="276" w:lineRule="auto"/>
+              <w:jc w:val="center"/>
+              <w:rPr>
+                <w:rFonts w:ascii="Tahoma" w:hAnsi="Tahoma" w:eastAsia="Tahoma" w:cs="Tahoma"/>
+                <w:sz w:val="22"/>
+                <w:szCs w:val="22"/>
+              </w:rPr>
+            </w:pPr>
+            <w:r>
+              <w:rPr>
+                <w:rFonts w:ascii="Tahoma" w:hAnsi="Tahoma" w:eastAsia="Tahoma" w:cs="Tahoma"/>
+                <w:sz w:val="22"/>
+                <w:szCs w:val="22"/>
+                <w:lang w:val="vi-VN"/>
+              </w:rPr>
+              <w:t>1</w:t>
+            </w:r>
+          </w:p>
+        </w:tc>
+        <w:tc>
+          <w:tcPr>
+            <w:tcW w:w="1756" w:type="dxa"/>
+            <w:tcMar/>
+          </w:tcPr>
+          <w:p>
+            <w:pPr>
+              <w:spacing w:after="120" w:line="276" w:lineRule="auto"/>
+              <w:jc w:val="center"/>
+              <w:rPr>
+                <w:rFonts w:ascii="Tahoma" w:hAnsi="Tahoma" w:eastAsia="Tahoma" w:cs="Tahoma"/>
+                <w:sz w:val="22"/>
+                <w:szCs w:val="22"/>
+              </w:rPr>
+            </w:pPr>
+            <w:r>
+              <w:rPr>
+                <w:rFonts w:ascii="Tahoma" w:hAnsi="Tahoma" w:eastAsia="Tahoma" w:cs="Tahoma"/>
+                <w:sz w:val="22"/>
+                <w:szCs w:val="22"/>
+                <w:lang w:val="vi-VN"/>
+              </w:rPr>
+              <w:t>100 000</w:t>
+            </w:r>
+          </w:p>
+        </w:tc>
+        <w:tc>
+          <w:tcPr>
+            <w:tcW w:w="1756" w:type="dxa"/>
+            <w:tcMar/>
+          </w:tcPr>
+          <w:p>
+            <w:pPr>
+              <w:spacing w:after="120" w:line="276" w:lineRule="auto"/>
+              <w:jc w:val="center"/>
+              <w:rPr>
+                <w:rFonts w:ascii="Tahoma" w:hAnsi="Tahoma" w:eastAsia="Tahoma" w:cs="Tahoma"/>
+                <w:sz w:val="22"/>
+                <w:szCs w:val="22"/>
+              </w:rPr>
+            </w:pPr>
+            <w:r>
+              <w:rPr>
+                <w:rFonts w:ascii="Tahoma" w:hAnsi="Tahoma" w:eastAsia="Tahoma" w:cs="Tahoma"/>
+                <w:sz w:val="22"/>
+                <w:szCs w:val="22"/>
+                <w:lang w:val="vi-VN"/>
+              </w:rPr>
+              <w:t>100 000</w:t>
+            </w:r>
+          </w:p>
+        </w:tc>
+      </w:tr>
+      <w:tr>
+        <w:tc>
+          <w:tcPr>
+            <w:tcW w:w="1756" w:type="dxa"/>
+            <w:tcMar/>
+          </w:tcPr>
+          <w:p>
+            <w:pPr>
+              <w:spacing w:after="120" w:line="276" w:lineRule="auto"/>
+              <w:jc w:val="both"/>
+              <w:rPr>
+                <w:rFonts w:ascii="Tahoma" w:hAnsi="Tahoma" w:eastAsia="Tahoma" w:cs="Tahoma"/>
+                <w:sz w:val="22"/>
+                <w:szCs w:val="22"/>
+              </w:rPr>
+            </w:pPr>
+          </w:p>
+        </w:tc>
+        <w:tc>
+          <w:tcPr>
+            <w:tcW w:w="1756" w:type="dxa"/>
+            <w:tcMar/>
+          </w:tcPr>
+          <w:p>
+            <w:pPr>
+              <w:spacing w:after="120" w:line="276" w:lineRule="auto"/>
+              <w:jc w:val="center"/>
+              <w:rPr>
+                <w:rFonts w:ascii="Tahoma" w:hAnsi="Tahoma" w:eastAsia="Tahoma" w:cs="Tahoma"/>
+                <w:sz w:val="22"/>
+                <w:szCs w:val="22"/>
+              </w:rPr>
+            </w:pPr>
+            <w:r>
+              <w:rPr>
+                <w:rFonts w:ascii="Tahoma" w:hAnsi="Tahoma" w:eastAsia="Tahoma" w:cs="Tahoma"/>
+                <w:sz w:val="22"/>
+                <w:szCs w:val="22"/>
+                <w:lang w:val="vi-VN"/>
+              </w:rPr>
+              <w:t>Tổng</w:t>
+            </w:r>
+          </w:p>
+        </w:tc>
+        <w:tc>
+          <w:tcPr>
+            <w:tcW w:w="1756" w:type="dxa"/>
+            <w:tcMar/>
+          </w:tcPr>
+          <w:p>
+            <w:pPr>
+              <w:spacing w:after="120" w:line="276" w:lineRule="auto"/>
+              <w:jc w:val="center"/>
+              <w:rPr>
+                <w:rFonts w:ascii="Tahoma" w:hAnsi="Tahoma" w:eastAsia="Tahoma" w:cs="Tahoma"/>
+                <w:sz w:val="22"/>
+                <w:szCs w:val="22"/>
+              </w:rPr>
+            </w:pPr>
+          </w:p>
+        </w:tc>
+        <w:tc>
+          <w:tcPr>
+            <w:tcW w:w="1756" w:type="dxa"/>
+            <w:tcMar/>
+          </w:tcPr>
+          <w:p>
+            <w:pPr>
+              <w:spacing w:after="120" w:line="276" w:lineRule="auto"/>
+              <w:jc w:val="center"/>
+              <w:rPr>
+                <w:rFonts w:ascii="Tahoma" w:hAnsi="Tahoma" w:eastAsia="Tahoma" w:cs="Tahoma"/>
+                <w:sz w:val="22"/>
+                <w:szCs w:val="22"/>
+              </w:rPr>
+            </w:pPr>
+          </w:p>
+        </w:tc>
+        <w:tc>
+          <w:tcPr>
+            <w:tcW w:w="1756" w:type="dxa"/>
+            <w:tcMar/>
+          </w:tcPr>
+          <w:p>
+            <w:pPr>
+              <w:spacing w:after="120" w:line="276" w:lineRule="auto"/>
+              <w:jc w:val="center"/>
+              <w:rPr>
+                <w:rFonts w:ascii="Tahoma" w:hAnsi="Tahoma" w:eastAsia="Tahoma" w:cs="Tahoma"/>
+                <w:sz w:val="22"/>
+                <w:szCs w:val="22"/>
+              </w:rPr>
+            </w:pPr>
+            <w:r>
+              <w:rPr>
+                <w:rFonts w:ascii="Tahoma" w:hAnsi="Tahoma" w:eastAsia="Tahoma" w:cs="Tahoma"/>
+                <w:sz w:val="22"/>
+                <w:szCs w:val="22"/>
+                <w:lang w:val="vi-VN"/>
+              </w:rPr>
+              <w:t>15 100 000</w:t>
+            </w:r>
+          </w:p>
+        </w:tc>
+      </w:tr>
+    </w:tbl>
+    <w:p>
+      <w:pPr>
+        <w:pStyle w:val="Normal"/>
+        <w:rPr>
+          <w:i w:val="1"/>
+          <w:iCs w:val="1"/>
+        </w:rPr>
+      </w:pPr>
     </w:p>
     <w:p>
       <w:pPr>

--- a/docs/MyProjectMgnt.docx
+++ b/docs/MyProjectMgnt.docx
@@ -10432,150 +10432,131 @@
     <w:p>
       <w:pPr>
         <w:pStyle w:val="Heading1"/>
+        <w:rPr/>
       </w:pPr>
       <w:bookmarkStart w:name="_Toc25660397" w:id="20"/>
       <w:proofErr w:type="spellStart"/>
       <w:r>
+        <w:rPr/>
         <w:t>Ước</w:t>
       </w:r>
       <w:proofErr w:type="spellEnd"/>
       <w:r>
-        <w:t xml:space="preserve"> </w:t>
-      </w:r>
-      <w:proofErr w:type="spellStart"/>
-      <w:r>
+        <w:rPr/>
+        <w:t xml:space="preserve"> </w:t>
+      </w:r>
+      <w:proofErr w:type="spellStart"/>
+      <w:r>
+        <w:rPr/>
         <w:t>lượng</w:t>
       </w:r>
       <w:proofErr w:type="spellEnd"/>
       <w:r>
-        <w:t xml:space="preserve"> </w:t>
-      </w:r>
-      <w:proofErr w:type="spellStart"/>
-      <w:r>
+        <w:rPr/>
+        <w:t xml:space="preserve"> </w:t>
+      </w:r>
+      <w:proofErr w:type="spellStart"/>
+      <w:r>
+        <w:rPr/>
         <w:t>chất</w:t>
       </w:r>
       <w:proofErr w:type="spellEnd"/>
       <w:r>
-        <w:t xml:space="preserve"> </w:t>
-      </w:r>
-      <w:proofErr w:type="spellStart"/>
-      <w:r>
+        <w:rPr/>
+        <w:t xml:space="preserve"> </w:t>
+      </w:r>
+      <w:proofErr w:type="spellStart"/>
+      <w:r>
+        <w:rPr/>
         <w:t>lượng</w:t>
       </w:r>
+      <w:proofErr w:type="spellEnd"/>
       <w:bookmarkEnd w:id="20"/>
-      <w:proofErr w:type="spellEnd"/>
     </w:p>
     <w:p>
       <w:pPr>
-        <w:rPr>
-          <w:i/>
-        </w:rPr>
-      </w:pPr>
-      <w:proofErr w:type="spellStart"/>
-      <w:r>
-        <w:rPr>
-          <w:i/>
-        </w:rPr>
-        <w:t>Ước</w:t>
-      </w:r>
-      <w:proofErr w:type="spellEnd"/>
-      <w:r>
-        <w:rPr>
-          <w:i/>
-        </w:rPr>
-        <w:t xml:space="preserve"> </w:t>
-      </w:r>
-      <w:proofErr w:type="spellStart"/>
-      <w:r>
-        <w:rPr>
-          <w:i/>
-        </w:rPr>
-        <w:t>lượng</w:t>
-      </w:r>
-      <w:proofErr w:type="spellEnd"/>
-      <w:r>
-        <w:rPr>
-          <w:i/>
-        </w:rPr>
-        <w:t xml:space="preserve"> </w:t>
-      </w:r>
-      <w:proofErr w:type="spellStart"/>
-      <w:r>
-        <w:rPr>
-          <w:i/>
-        </w:rPr>
-        <w:t>số</w:t>
-      </w:r>
-      <w:proofErr w:type="spellEnd"/>
-      <w:r>
-        <w:rPr>
-          <w:i/>
-        </w:rPr>
-        <w:t xml:space="preserve"> </w:t>
-      </w:r>
-      <w:proofErr w:type="spellStart"/>
-      <w:r>
-        <w:rPr>
-          <w:i/>
-        </w:rPr>
-        <w:t>dòng</w:t>
-      </w:r>
-      <w:proofErr w:type="spellEnd"/>
-      <w:r>
-        <w:rPr>
-          <w:i/>
-        </w:rPr>
-        <w:t xml:space="preserve"> code</w:t>
+        <w:spacing w:after="120" w:line="276" w:lineRule="auto"/>
+        <w:jc w:val="both"/>
+        <w:rPr>
+          <w:rFonts w:ascii="Tahoma" w:hAnsi="Tahoma" w:eastAsia="Tahoma" w:cs="Tahoma"/>
+          <w:noProof w:val="0"/>
+          <w:sz w:val="22"/>
+          <w:szCs w:val="22"/>
+          <w:lang w:val="en-US"/>
+        </w:rPr>
+      </w:pPr>
+      <w:r>
+        <w:rPr>
+          <w:rFonts w:ascii="Calibri" w:hAnsi="Calibri" w:eastAsia="Calibri" w:cs="Calibri"/>
+          <w:noProof w:val="0"/>
+          <w:sz w:val="22"/>
+          <w:szCs w:val="22"/>
+          <w:lang w:val="vi-VN"/>
+        </w:rPr>
+        <w:t xml:space="preserve">- Ước lượng số dòng code: </w:t>
+      </w:r>
+      <w:r>
+        <w:rPr>
+          <w:rFonts w:ascii="Tahoma" w:hAnsi="Tahoma" w:eastAsia="Tahoma" w:cs="Tahoma"/>
+          <w:noProof w:val="0"/>
+          <w:sz w:val="22"/>
+          <w:szCs w:val="22"/>
+          <w:lang w:val="en-US"/>
+        </w:rPr>
+        <w:t>11 000</w:t>
+      </w:r>
+      <w:r>
+        <w:rPr>
+          <w:rFonts w:ascii="Tahoma" w:hAnsi="Tahoma" w:eastAsia="Tahoma" w:cs="Tahoma"/>
+          <w:noProof w:val="0"/>
+          <w:sz w:val="22"/>
+          <w:szCs w:val="22"/>
+          <w:lang w:val="vi-VN"/>
+        </w:rPr>
+        <w:t xml:space="preserve"> dòng</w:t>
       </w:r>
     </w:p>
     <w:p>
       <w:pPr>
-        <w:rPr>
-          <w:i/>
-        </w:rPr>
-      </w:pPr>
-      <w:proofErr w:type="spellStart"/>
-      <w:r>
-        <w:rPr>
-          <w:i/>
-        </w:rPr>
-        <w:t>Ước</w:t>
-      </w:r>
-      <w:proofErr w:type="spellEnd"/>
-      <w:r>
-        <w:rPr>
-          <w:i/>
-        </w:rPr>
-        <w:t xml:space="preserve"> </w:t>
-      </w:r>
-      <w:proofErr w:type="spellStart"/>
-      <w:r>
-        <w:rPr>
-          <w:i/>
-        </w:rPr>
-        <w:t>lượng</w:t>
-      </w:r>
-      <w:proofErr w:type="spellEnd"/>
-      <w:r>
-        <w:rPr>
-          <w:i/>
-        </w:rPr>
-        <w:t xml:space="preserve"> </w:t>
-      </w:r>
-      <w:proofErr w:type="spellStart"/>
-      <w:r>
-        <w:rPr>
-          <w:i/>
-        </w:rPr>
-        <w:t>số</w:t>
-      </w:r>
-      <w:proofErr w:type="spellEnd"/>
-      <w:r>
-        <w:rPr>
-          <w:i/>
-        </w:rPr>
-        <w:t xml:space="preserve"> testcase </w:t>
-      </w:r>
+        <w:spacing w:after="120" w:line="276" w:lineRule="auto"/>
+        <w:jc w:val="both"/>
+        <w:rPr>
+          <w:rFonts w:ascii="Tahoma" w:hAnsi="Tahoma" w:eastAsia="Tahoma" w:cs="Tahoma"/>
+          <w:noProof w:val="0"/>
+          <w:sz w:val="22"/>
+          <w:szCs w:val="22"/>
+          <w:lang w:val="en-US"/>
+        </w:rPr>
+      </w:pPr>
+      <w:r>
+        <w:rPr>
+          <w:rFonts w:ascii="Calibri" w:hAnsi="Calibri" w:eastAsia="Calibri" w:cs="Calibri"/>
+          <w:noProof w:val="0"/>
+          <w:sz w:val="22"/>
+          <w:szCs w:val="22"/>
+          <w:lang w:val="vi-VN"/>
+        </w:rPr>
+        <w:t>- Ước lượng tỷ lệ dòng comments trên mỗ</w:t>
+      </w:r>
+      <w:r>
+        <w:rPr>
+          <w:rFonts w:ascii="Tahoma" w:hAnsi="Tahoma" w:eastAsia="Tahoma" w:cs="Tahoma"/>
+          <w:noProof w:val="0"/>
+          <w:sz w:val="22"/>
+          <w:szCs w:val="22"/>
+          <w:lang w:val="vi-VN"/>
+        </w:rPr>
+        <w:t>i kloc: 40%</w:t>
+      </w:r>
+    </w:p>
+    <w:p>
+      <w:pPr>
+        <w:pStyle w:val="Normal"/>
+        <w:rPr>
+          <w:i w:val="1"/>
+          <w:iCs w:val="1"/>
+        </w:rPr>
+      </w:pPr>
     </w:p>
     <w:p>
       <w:pPr>

--- a/docs/MyProjectMgnt.docx
+++ b/docs/MyProjectMgnt.docx
@@ -10547,6 +10547,29 @@
           <w:lang w:val="vi-VN"/>
         </w:rPr>
         <w:t>i kloc: 40%</w:t>
+      </w:r>
+    </w:p>
+    <w:p>
+      <w:pPr>
+        <w:spacing w:after="120" w:line="276" w:lineRule="auto"/>
+        <w:jc w:val="both"/>
+        <w:rPr>
+          <w:rFonts w:ascii="Tahoma" w:hAnsi="Tahoma" w:eastAsia="Tahoma" w:cs="Tahoma"/>
+          <w:noProof w:val="0"/>
+          <w:sz w:val="22"/>
+          <w:szCs w:val="22"/>
+          <w:lang w:val="en-US"/>
+        </w:rPr>
+      </w:pPr>
+      <w:r>
+        <w:rPr>
+          <w:rFonts w:ascii="Tahoma" w:hAnsi="Tahoma" w:eastAsia="Tahoma" w:cs="Tahoma"/>
+          <w:noProof w:val="0"/>
+          <w:sz w:val="22"/>
+          <w:szCs w:val="22"/>
+          <w:lang w:val="vi-VN"/>
+        </w:rPr>
+        <w:t>- Số unit tests: 40</w:t>
       </w:r>
     </w:p>
     <w:p>

--- a/docs/MyProjectMgnt.docx
+++ b/docs/MyProjectMgnt.docx
@@ -10515,6 +10515,12 @@
         </w:rPr>
         <w:t xml:space="preserve"> dòng</w:t>
       </w:r>
+      <w:proofErr w:type="spellStart"/>
+      <w:proofErr w:type="spellEnd"/>
+      <w:proofErr w:type="spellStart"/>
+      <w:proofErr w:type="spellEnd"/>
+      <w:proofErr w:type="spellStart"/>
+      <w:proofErr w:type="spellEnd"/>
     </w:p>
     <w:p>
       <w:pPr>
@@ -10569,211 +10575,173 @@
           <w:szCs w:val="22"/>
           <w:lang w:val="vi-VN"/>
         </w:rPr>
-        <w:t>- Số unit tests: 40</w:t>
+        <w:t xml:space="preserve">- </w:t>
+      </w:r>
+      <w:proofErr w:type="spellStart"/>
+      <w:r>
+        <w:rPr>
+          <w:rFonts w:ascii="Tahoma" w:hAnsi="Tahoma" w:eastAsia="Tahoma" w:cs="Tahoma"/>
+          <w:noProof w:val="0"/>
+          <w:sz w:val="22"/>
+          <w:szCs w:val="22"/>
+          <w:lang w:val="vi-VN"/>
+        </w:rPr>
+        <w:t>Số</w:t>
+      </w:r>
+      <w:proofErr w:type="spellEnd"/>
+      <w:r>
+        <w:rPr>
+          <w:rFonts w:ascii="Tahoma" w:hAnsi="Tahoma" w:eastAsia="Tahoma" w:cs="Tahoma"/>
+          <w:noProof w:val="0"/>
+          <w:sz w:val="22"/>
+          <w:szCs w:val="22"/>
+          <w:lang w:val="vi-VN"/>
+        </w:rPr>
+        <w:t xml:space="preserve"> </w:t>
+      </w:r>
+      <w:proofErr w:type="spellStart"/>
+      <w:r>
+        <w:rPr>
+          <w:rFonts w:ascii="Tahoma" w:hAnsi="Tahoma" w:eastAsia="Tahoma" w:cs="Tahoma"/>
+          <w:noProof w:val="0"/>
+          <w:sz w:val="22"/>
+          <w:szCs w:val="22"/>
+          <w:lang w:val="vi-VN"/>
+        </w:rPr>
+        <w:t>unit</w:t>
+      </w:r>
+      <w:proofErr w:type="spellEnd"/>
+      <w:r>
+        <w:rPr>
+          <w:rFonts w:ascii="Tahoma" w:hAnsi="Tahoma" w:eastAsia="Tahoma" w:cs="Tahoma"/>
+          <w:noProof w:val="0"/>
+          <w:sz w:val="22"/>
+          <w:szCs w:val="22"/>
+          <w:lang w:val="vi-VN"/>
+        </w:rPr>
+        <w:t xml:space="preserve"> </w:t>
+      </w:r>
+      <w:proofErr w:type="spellStart"/>
+      <w:r>
+        <w:rPr>
+          <w:rFonts w:ascii="Tahoma" w:hAnsi="Tahoma" w:eastAsia="Tahoma" w:cs="Tahoma"/>
+          <w:noProof w:val="0"/>
+          <w:sz w:val="22"/>
+          <w:szCs w:val="22"/>
+          <w:lang w:val="vi-VN"/>
+        </w:rPr>
+        <w:t>tests</w:t>
+      </w:r>
+      <w:proofErr w:type="spellEnd"/>
+      <w:r>
+        <w:rPr>
+          <w:rFonts w:ascii="Tahoma" w:hAnsi="Tahoma" w:eastAsia="Tahoma" w:cs="Tahoma"/>
+          <w:noProof w:val="0"/>
+          <w:sz w:val="22"/>
+          <w:szCs w:val="22"/>
+          <w:lang w:val="vi-VN"/>
+        </w:rPr>
+        <w:t>: 40</w:t>
       </w:r>
     </w:p>
     <w:p>
       <w:pPr>
         <w:pStyle w:val="Normal"/>
-        <w:rPr>
-          <w:i w:val="1"/>
-          <w:iCs w:val="1"/>
-        </w:rPr>
-      </w:pPr>
-    </w:p>
-    <w:p>
-      <w:pPr>
-        <w:rPr>
-          <w:i/>
-          <w:lang w:val="fr-FR"/>
-        </w:rPr>
-      </w:pPr>
-      <w:r>
-        <w:rPr>
-          <w:i/>
-          <w:lang w:val="fr-FR"/>
-        </w:rPr>
-        <w:t xml:space="preserve">Qui </w:t>
-      </w:r>
-      <w:proofErr w:type="spellStart"/>
-      <w:r>
-        <w:rPr>
-          <w:i/>
-          <w:lang w:val="fr-FR"/>
-        </w:rPr>
-        <w:t>định</w:t>
-      </w:r>
-      <w:proofErr w:type="spellEnd"/>
-      <w:r>
-        <w:rPr>
-          <w:i/>
-          <w:lang w:val="fr-FR"/>
-        </w:rPr>
-        <w:t xml:space="preserve"> </w:t>
-      </w:r>
-      <w:proofErr w:type="spellStart"/>
-      <w:r>
-        <w:rPr>
-          <w:i/>
-          <w:lang w:val="fr-FR"/>
-        </w:rPr>
-        <w:t>số</w:t>
-      </w:r>
-      <w:proofErr w:type="spellEnd"/>
-      <w:r>
-        <w:rPr>
-          <w:i/>
-          <w:lang w:val="fr-FR"/>
-        </w:rPr>
-        <w:t xml:space="preserve"> </w:t>
-      </w:r>
-      <w:proofErr w:type="spellStart"/>
-      <w:r>
-        <w:rPr>
-          <w:i/>
-          <w:lang w:val="fr-FR"/>
-        </w:rPr>
-        <w:t>dòng</w:t>
-      </w:r>
-      <w:proofErr w:type="spellEnd"/>
-      <w:r>
-        <w:rPr>
-          <w:i/>
-          <w:lang w:val="fr-FR"/>
-        </w:rPr>
-        <w:t xml:space="preserve"> comme</w:t>
-      </w:r>
-      <w:r>
-        <w:rPr>
-          <w:i/>
-          <w:lang w:val="fr-FR"/>
-        </w:rPr>
-        <w:t xml:space="preserve">nt </w:t>
-      </w:r>
-      <w:proofErr w:type="spellStart"/>
-      <w:r>
-        <w:rPr>
-          <w:i/>
-          <w:lang w:val="fr-FR"/>
-        </w:rPr>
-        <w:t>trên</w:t>
-      </w:r>
-      <w:proofErr w:type="spellEnd"/>
-      <w:r>
-        <w:rPr>
-          <w:i/>
-          <w:lang w:val="fr-FR"/>
-        </w:rPr>
-        <w:t xml:space="preserve"> </w:t>
-      </w:r>
-      <w:proofErr w:type="spellStart"/>
-      <w:r>
-        <w:rPr>
-          <w:i/>
-          <w:lang w:val="fr-FR"/>
-        </w:rPr>
-        <w:t>mỗi</w:t>
-      </w:r>
-      <w:proofErr w:type="spellEnd"/>
-      <w:r>
-        <w:rPr>
-          <w:i/>
-          <w:lang w:val="fr-FR"/>
-        </w:rPr>
-        <w:t xml:space="preserve"> </w:t>
-      </w:r>
-      <w:proofErr w:type="spellStart"/>
-      <w:r>
-        <w:rPr>
-          <w:i/>
-          <w:lang w:val="fr-FR"/>
-        </w:rPr>
-        <w:t>K</w:t>
-      </w:r>
-      <w:r>
-        <w:rPr>
-          <w:i/>
-          <w:lang w:val="fr-FR"/>
-        </w:rPr>
-        <w:t>l</w:t>
-      </w:r>
-      <w:r>
-        <w:rPr>
-          <w:i/>
-          <w:lang w:val="fr-FR"/>
-        </w:rPr>
-        <w:t>oc</w:t>
-      </w:r>
-      <w:proofErr w:type="spellEnd"/>
-    </w:p>
-    <w:p>
-      <w:pPr>
-        <w:rPr>
-          <w:i/>
-          <w:lang w:val="fr-FR"/>
-        </w:rPr>
-      </w:pPr>
-      <w:r>
-        <w:rPr>
-          <w:i/>
-          <w:lang w:val="fr-FR"/>
-        </w:rPr>
-        <w:t xml:space="preserve">Qui </w:t>
-      </w:r>
-      <w:proofErr w:type="spellStart"/>
-      <w:r>
-        <w:rPr>
-          <w:i/>
-          <w:lang w:val="fr-FR"/>
-        </w:rPr>
-        <w:t>định</w:t>
-      </w:r>
-      <w:proofErr w:type="spellEnd"/>
-      <w:r>
-        <w:rPr>
-          <w:i/>
-          <w:lang w:val="fr-FR"/>
-        </w:rPr>
-        <w:t xml:space="preserve"> </w:t>
-      </w:r>
-      <w:proofErr w:type="spellStart"/>
-      <w:r>
-        <w:rPr>
-          <w:i/>
-          <w:lang w:val="fr-FR"/>
-        </w:rPr>
-        <w:t>về</w:t>
-      </w:r>
-      <w:proofErr w:type="spellEnd"/>
-      <w:r>
-        <w:rPr>
-          <w:i/>
-          <w:lang w:val="fr-FR"/>
-        </w:rPr>
-        <w:t xml:space="preserve"> </w:t>
-      </w:r>
-      <w:proofErr w:type="spellStart"/>
-      <w:r>
-        <w:rPr>
-          <w:i/>
-          <w:lang w:val="fr-FR"/>
-        </w:rPr>
-        <w:t>số</w:t>
-      </w:r>
-      <w:proofErr w:type="spellEnd"/>
-      <w:r>
-        <w:rPr>
-          <w:i/>
-          <w:lang w:val="fr-FR"/>
-        </w:rPr>
-        <w:t xml:space="preserve"> unit test, au</w:t>
-      </w:r>
-      <w:r>
-        <w:rPr>
-          <w:i/>
-          <w:lang w:val="fr-FR"/>
-        </w:rPr>
-        <w:t>tomation test</w:t>
+        <w:spacing w:after="120" w:line="276" w:lineRule="auto"/>
+        <w:jc w:val="both"/>
+        <w:rPr>
+          <w:rFonts w:ascii="Tahoma" w:hAnsi="Tahoma" w:eastAsia="Tahoma" w:cs="Tahoma"/>
+          <w:noProof w:val="0"/>
+          <w:sz w:val="22"/>
+          <w:szCs w:val="22"/>
+          <w:lang w:val="en-US"/>
+        </w:rPr>
+      </w:pPr>
+      <w:r>
+        <w:rPr>
+          <w:rFonts w:ascii="Tahoma" w:hAnsi="Tahoma" w:eastAsia="Tahoma" w:cs="Tahoma"/>
+          <w:noProof w:val="0"/>
+          <w:sz w:val="22"/>
+          <w:szCs w:val="22"/>
+          <w:lang w:val="en-US"/>
+        </w:rPr>
+        <w:t>-</w:t>
+      </w:r>
+      <w:r>
+        <w:rPr>
+          <w:rFonts w:ascii="Tahoma" w:hAnsi="Tahoma" w:eastAsia="Tahoma" w:cs="Tahoma"/>
+          <w:noProof w:val="0"/>
+          <w:sz w:val="22"/>
+          <w:szCs w:val="22"/>
+          <w:lang w:val="vi-VN"/>
+        </w:rPr>
+        <w:t xml:space="preserve"> </w:t>
+      </w:r>
+      <w:proofErr w:type="spellStart"/>
+      <w:r>
+        <w:rPr>
+          <w:rFonts w:ascii="Tahoma" w:hAnsi="Tahoma" w:eastAsia="Tahoma" w:cs="Tahoma"/>
+          <w:noProof w:val="0"/>
+          <w:sz w:val="22"/>
+          <w:szCs w:val="22"/>
+          <w:lang w:val="vi-VN"/>
+        </w:rPr>
+        <w:t>Số</w:t>
+      </w:r>
+      <w:proofErr w:type="spellEnd"/>
+      <w:r>
+        <w:rPr>
+          <w:rFonts w:ascii="Tahoma" w:hAnsi="Tahoma" w:eastAsia="Tahoma" w:cs="Tahoma"/>
+          <w:noProof w:val="0"/>
+          <w:sz w:val="22"/>
+          <w:szCs w:val="22"/>
+          <w:lang w:val="vi-VN"/>
+        </w:rPr>
+        <w:t xml:space="preserve"> </w:t>
+      </w:r>
+      <w:proofErr w:type="spellStart"/>
+      <w:r>
+        <w:rPr>
+          <w:rFonts w:ascii="Tahoma" w:hAnsi="Tahoma" w:eastAsia="Tahoma" w:cs="Tahoma"/>
+          <w:noProof w:val="0"/>
+          <w:sz w:val="22"/>
+          <w:szCs w:val="22"/>
+          <w:lang w:val="vi-VN"/>
+        </w:rPr>
+        <w:t>automation</w:t>
+      </w:r>
+      <w:proofErr w:type="spellEnd"/>
+      <w:r>
+        <w:rPr>
+          <w:rFonts w:ascii="Tahoma" w:hAnsi="Tahoma" w:eastAsia="Tahoma" w:cs="Tahoma"/>
+          <w:noProof w:val="0"/>
+          <w:sz w:val="22"/>
+          <w:szCs w:val="22"/>
+          <w:lang w:val="vi-VN"/>
+        </w:rPr>
+        <w:t xml:space="preserve"> </w:t>
+      </w:r>
+      <w:proofErr w:type="spellStart"/>
+      <w:r>
+        <w:rPr>
+          <w:rFonts w:ascii="Tahoma" w:hAnsi="Tahoma" w:eastAsia="Tahoma" w:cs="Tahoma"/>
+          <w:noProof w:val="0"/>
+          <w:sz w:val="22"/>
+          <w:szCs w:val="22"/>
+          <w:lang w:val="vi-VN"/>
+        </w:rPr>
+        <w:t>tests</w:t>
+      </w:r>
+      <w:proofErr w:type="spellEnd"/>
+      <w:r>
+        <w:rPr>
+          <w:rFonts w:ascii="Tahoma" w:hAnsi="Tahoma" w:eastAsia="Tahoma" w:cs="Tahoma"/>
+          <w:noProof w:val="0"/>
+          <w:sz w:val="22"/>
+          <w:szCs w:val="22"/>
+          <w:lang w:val="vi-VN"/>
+        </w:rPr>
+        <w:t>: 20</w:t>
       </w:r>
     </w:p>
     <w:p>

--- a/docs/MyProjectMgnt.docx
+++ b/docs/MyProjectMgnt.docx
@@ -185,7 +185,7 @@
                                     <pic:cNvPicPr/>
                                   </pic:nvPicPr>
                                   <pic:blipFill>
-                                    <a:blip r:embed="rId8">
+                                    <a:blip r:embed="rId9">
                                       <a:extLst>
                                         <a:ext uri="{28A0092B-C50C-407E-A947-70E740481C1C}">
                                           <a14:useLocalDpi xmlns:a14="http://schemas.microsoft.com/office/drawing/2010/main" val="0"/>
@@ -3878,7 +3878,7 @@
         </w:rPr>
         <w:t xml:space="preserve"> </w:t>
       </w:r>
-      <w:hyperlink r:id="rId9">
+      <w:hyperlink r:id="rId10">
         <w:r>
           <w:rPr>
             <w:rStyle w:val="Hyperlink"/>
@@ -4068,7 +4068,7 @@
         </w:rPr>
         <w:t xml:space="preserve">Email: </w:t>
       </w:r>
-      <w:hyperlink r:id="rId10" w:history="1">
+      <w:hyperlink r:id="rId11" w:history="1">
         <w:r>
           <w:rPr>
             <w:rStyle w:val="Hyperlink"/>
@@ -4400,7 +4400,7 @@
         <w:tab/>
         <w:t xml:space="preserve">Email: </w:t>
       </w:r>
-      <w:hyperlink r:id="rId11" w:history="1">
+      <w:hyperlink r:id="rId12" w:history="1">
         <w:r>
           <w:rPr>
             <w:rStyle w:val="Hyperlink"/>
@@ -4473,7 +4473,7 @@
         <w:tab/>
         <w:t xml:space="preserve">Email: </w:t>
       </w:r>
-      <w:hyperlink r:id="rId12" w:history="1">
+      <w:hyperlink r:id="rId13" w:history="1">
         <w:r>
           <w:rPr>
             <w:rStyle w:val="Hyperlink"/>
@@ -4509,7 +4509,7 @@
         <w:tab/>
         <w:t xml:space="preserve">Email: </w:t>
       </w:r>
-      <w:hyperlink r:id="rId13" w:history="1">
+      <w:hyperlink r:id="rId14" w:history="1">
         <w:r>
           <w:rPr>
             <w:rStyle w:val="Hyperlink"/>
@@ -4569,7 +4569,7 @@
         </w:rPr>
         <w:t xml:space="preserve">Email: </w:t>
       </w:r>
-      <w:hyperlink r:id="rId14" w:history="1">
+      <w:hyperlink r:id="rId15" w:history="1">
         <w:r>
           <w:rPr>
             <w:rStyle w:val="Hyperlink"/>
@@ -4998,7 +4998,7 @@
                 <w:lang w:val="vi-VN"/>
               </w:rPr>
             </w:pPr>
-            <w:hyperlink r:id="rId15">
+            <w:hyperlink r:id="rId16">
               <w:r>
                 <w:rPr>
                   <w:rStyle w:val="Hyperlink"/>
@@ -5226,7 +5226,7 @@
                 <w:lang w:val="vi-VN"/>
               </w:rPr>
             </w:pPr>
-            <w:hyperlink r:id="rId16">
+            <w:hyperlink r:id="rId17">
               <w:r>
                 <w:rPr>
                   <w:rStyle w:val="Hyperlink"/>
@@ -5457,7 +5457,7 @@
                 <w:lang w:val="vi-VN"/>
               </w:rPr>
             </w:pPr>
-            <w:hyperlink r:id="rId17">
+            <w:hyperlink r:id="rId18">
               <w:r>
                 <w:rPr>
                   <w:rStyle w:val="Hyperlink"/>
@@ -5930,7 +5930,7 @@
                 <w:lang w:val="vi-VN"/>
               </w:rPr>
             </w:pPr>
-            <w:hyperlink r:id="rId18">
+            <w:hyperlink r:id="rId19">
               <w:r>
                 <w:rPr>
                   <w:rStyle w:val="Hyperlink"/>
@@ -6134,7 +6134,7 @@
                 <w:lang w:val="vi-VN"/>
               </w:rPr>
             </w:pPr>
-            <w:hyperlink r:id="rId19">
+            <w:hyperlink r:id="rId20">
               <w:r>
                 <w:rPr>
                   <w:rStyle w:val="Hyperlink"/>
@@ -6331,7 +6331,7 @@
                 <w:lang w:val="vi-VN"/>
               </w:rPr>
             </w:pPr>
-            <w:hyperlink r:id="rId20">
+            <w:hyperlink r:id="rId21">
               <w:r>
                 <w:rPr>
                   <w:rStyle w:val="Hyperlink"/>
@@ -6528,7 +6528,7 @@
                 <w:lang w:val="vi-VN"/>
               </w:rPr>
             </w:pPr>
-            <w:hyperlink r:id="rId21">
+            <w:hyperlink r:id="rId22">
               <w:r>
                 <w:rPr>
                   <w:rStyle w:val="Hyperlink"/>
@@ -8213,7 +8213,6 @@
                                     <w:szCs w:val="18"/>
                                   </w:rPr>
                                 </w:pPr>
-                                <w:proofErr w:type="spellStart"/>
                                 <w:r>
                                   <w:rPr>
                                     <w:rFonts w:cs="Tahoma"/>
@@ -8221,149 +8220,8 @@
                                     <w:sz w:val="18"/>
                                     <w:szCs w:val="18"/>
                                   </w:rPr>
-                                  <w:t>Cấp</w:t>
+                                  <w:t>Cấp phát và quản lý thẻ công dân</w:t>
                                 </w:r>
-                                <w:proofErr w:type="spellEnd"/>
-                                <w:r>
-                                  <w:rPr>
-                                    <w:rFonts w:cs="Tahoma"/>
-                                    <w:b/>
-                                    <w:sz w:val="18"/>
-                                    <w:szCs w:val="18"/>
-                                  </w:rPr>
-                                  <w:t xml:space="preserve"> </w:t>
-                                </w:r>
-                                <w:proofErr w:type="spellStart"/>
-                                <w:r>
-                                  <w:rPr>
-                                    <w:rFonts w:cs="Tahoma"/>
-                                    <w:b/>
-                                    <w:sz w:val="18"/>
-                                    <w:szCs w:val="18"/>
-                                  </w:rPr>
-                                  <w:t>phát</w:t>
-                                </w:r>
-                                <w:proofErr w:type="spellEnd"/>
-                                <w:r>
-                                  <w:rPr>
-                                    <w:rFonts w:cs="Tahoma"/>
-                                    <w:b/>
-                                    <w:sz w:val="18"/>
-                                    <w:szCs w:val="18"/>
-                                  </w:rPr>
-                                  <w:t xml:space="preserve"> </w:t>
-                                </w:r>
-                                <w:proofErr w:type="spellStart"/>
-                                <w:r>
-                                  <w:rPr>
-                                    <w:rFonts w:cs="Tahoma"/>
-                                    <w:b/>
-                                    <w:sz w:val="18"/>
-                                    <w:szCs w:val="18"/>
-                                  </w:rPr>
-                                  <w:t>và</w:t>
-                                </w:r>
-                                <w:proofErr w:type="spellEnd"/>
-                                <w:r>
-                                  <w:rPr>
-                                    <w:rFonts w:cs="Tahoma"/>
-                                    <w:b/>
-                                    <w:sz w:val="18"/>
-                                    <w:szCs w:val="18"/>
-                                  </w:rPr>
-                                  <w:t xml:space="preserve"> </w:t>
-                                </w:r>
-                                <w:proofErr w:type="spellStart"/>
-                                <w:r>
-                                  <w:rPr>
-                                    <w:rFonts w:cs="Tahoma"/>
-                                    <w:b/>
-                                    <w:sz w:val="18"/>
-                                    <w:szCs w:val="18"/>
-                                  </w:rPr>
-                                  <w:t>quản</w:t>
-                                </w:r>
-                                <w:proofErr w:type="spellEnd"/>
-                                <w:r>
-                                  <w:rPr>
-                                    <w:rFonts w:cs="Tahoma"/>
-                                    <w:b/>
-                                    <w:sz w:val="18"/>
-                                    <w:szCs w:val="18"/>
-                                  </w:rPr>
-                                  <w:t xml:space="preserve"> </w:t>
-                                </w:r>
-                                <w:proofErr w:type="spellStart"/>
-                                <w:r>
-                                  <w:rPr>
-                                    <w:rFonts w:cs="Tahoma"/>
-                                    <w:b/>
-                                    <w:sz w:val="18"/>
-                                    <w:szCs w:val="18"/>
-                                  </w:rPr>
-                                  <w:t>lý</w:t>
-                                </w:r>
-                                <w:proofErr w:type="spellEnd"/>
-                                <w:r>
-                                  <w:rPr>
-                                    <w:rFonts w:cs="Tahoma"/>
-                                    <w:b/>
-                                    <w:sz w:val="18"/>
-                                    <w:szCs w:val="18"/>
-                                  </w:rPr>
-                                  <w:t xml:space="preserve"> </w:t>
-                                </w:r>
-                                <w:proofErr w:type="spellStart"/>
-                                <w:r>
-                                  <w:rPr>
-                                    <w:rFonts w:cs="Tahoma"/>
-                                    <w:b/>
-                                    <w:sz w:val="18"/>
-                                    <w:szCs w:val="18"/>
-                                  </w:rPr>
-                                  <w:t>thẻ</w:t>
-                                </w:r>
-                                <w:proofErr w:type="spellEnd"/>
-                                <w:r>
-                                  <w:rPr>
-                                    <w:rFonts w:cs="Tahoma"/>
-                                    <w:b/>
-                                    <w:sz w:val="18"/>
-                                    <w:szCs w:val="18"/>
-                                  </w:rPr>
-                                  <w:t xml:space="preserve"> </w:t>
-                                </w:r>
-                                <w:proofErr w:type="spellStart"/>
-                                <w:r>
-                                  <w:rPr>
-                                    <w:rFonts w:cs="Tahoma"/>
-                                    <w:b/>
-                                    <w:sz w:val="18"/>
-                                    <w:szCs w:val="18"/>
-                                  </w:rPr>
-                                  <w:t>công</w:t>
-                                </w:r>
-                                <w:proofErr w:type="spellEnd"/>
-                                <w:r>
-                                  <w:rPr>
-                                    <w:rFonts w:cs="Tahoma"/>
-                                    <w:b/>
-                                    <w:sz w:val="18"/>
-                                    <w:szCs w:val="18"/>
-                                  </w:rPr>
-                                  <w:t xml:space="preserve"> </w:t>
-                                </w:r>
-                                <w:proofErr w:type="spellStart"/>
-                                <w:r>
-                                  <w:rPr>
-                                    <w:rFonts w:cs="Tahoma"/>
-                                    <w:b/>
-                                    <w:sz w:val="18"/>
-                                    <w:szCs w:val="18"/>
-                                  </w:rPr>
-                                  <w:t>dân</w:t>
-                                </w:r>
-                                <w:proofErr w:type="spellEnd"/>
                               </w:p>
                             </w:txbxContent>
                           </wps:txbx>
@@ -8499,7 +8357,6 @@
                                       <w:szCs w:val="18"/>
                                     </w:rPr>
                                   </w:pPr>
-                                  <w:proofErr w:type="spellStart"/>
                                   <w:r>
                                     <w:rPr>
                                       <w:rFonts w:cs="Tahoma"/>
@@ -8507,29 +8364,8 @@
                                       <w:sz w:val="18"/>
                                       <w:szCs w:val="18"/>
                                     </w:rPr>
-                                    <w:t>Đăng</w:t>
+                                    <w:t>Đăng nhập</w:t>
                                   </w:r>
-                                  <w:proofErr w:type="spellEnd"/>
-                                  <w:r>
-                                    <w:rPr>
-                                      <w:rFonts w:cs="Tahoma"/>
-                                      <w:b/>
-                                      <w:sz w:val="18"/>
-                                      <w:szCs w:val="18"/>
-                                    </w:rPr>
-                                    <w:t xml:space="preserve"> </w:t>
-                                  </w:r>
-                                  <w:proofErr w:type="spellStart"/>
-                                  <w:r>
-                                    <w:rPr>
-                                      <w:rFonts w:cs="Tahoma"/>
-                                      <w:b/>
-                                      <w:sz w:val="18"/>
-                                      <w:szCs w:val="18"/>
-                                    </w:rPr>
-                                    <w:t>nhập</w:t>
-                                  </w:r>
-                                  <w:proofErr w:type="spellEnd"/>
                                 </w:p>
                                 <w:p>
                                   <w:pPr>
@@ -8621,7 +8457,6 @@
                                         <w:szCs w:val="18"/>
                                       </w:rPr>
                                     </w:pPr>
-                                    <w:proofErr w:type="spellStart"/>
                                     <w:r>
                                       <w:rPr>
                                         <w:rFonts w:cs="Tahoma"/>
@@ -8629,69 +8464,8 @@
                                         <w:sz w:val="18"/>
                                         <w:szCs w:val="18"/>
                                       </w:rPr>
-                                      <w:t>Xác</w:t>
+                                      <w:t>Xác định các trường</w:t>
                                     </w:r>
-                                    <w:proofErr w:type="spellEnd"/>
-                                    <w:r>
-                                      <w:rPr>
-                                        <w:rFonts w:cs="Tahoma"/>
-                                        <w:b/>
-                                        <w:sz w:val="18"/>
-                                        <w:szCs w:val="18"/>
-                                      </w:rPr>
-                                      <w:t xml:space="preserve"> </w:t>
-                                    </w:r>
-                                    <w:proofErr w:type="spellStart"/>
-                                    <w:r>
-                                      <w:rPr>
-                                        <w:rFonts w:cs="Tahoma"/>
-                                        <w:b/>
-                                        <w:sz w:val="18"/>
-                                        <w:szCs w:val="18"/>
-                                      </w:rPr>
-                                      <w:t>định</w:t>
-                                    </w:r>
-                                    <w:proofErr w:type="spellEnd"/>
-                                    <w:r>
-                                      <w:rPr>
-                                        <w:rFonts w:cs="Tahoma"/>
-                                        <w:b/>
-                                        <w:sz w:val="18"/>
-                                        <w:szCs w:val="18"/>
-                                      </w:rPr>
-                                      <w:t xml:space="preserve"> </w:t>
-                                    </w:r>
-                                    <w:proofErr w:type="spellStart"/>
-                                    <w:r>
-                                      <w:rPr>
-                                        <w:rFonts w:cs="Tahoma"/>
-                                        <w:b/>
-                                        <w:sz w:val="18"/>
-                                        <w:szCs w:val="18"/>
-                                      </w:rPr>
-                                      <w:t>các</w:t>
-                                    </w:r>
-                                    <w:proofErr w:type="spellEnd"/>
-                                    <w:r>
-                                      <w:rPr>
-                                        <w:rFonts w:cs="Tahoma"/>
-                                        <w:b/>
-                                        <w:sz w:val="18"/>
-                                        <w:szCs w:val="18"/>
-                                      </w:rPr>
-                                      <w:t xml:space="preserve"> </w:t>
-                                    </w:r>
-                                    <w:proofErr w:type="spellStart"/>
-                                    <w:r>
-                                      <w:rPr>
-                                        <w:rFonts w:cs="Tahoma"/>
-                                        <w:b/>
-                                        <w:sz w:val="18"/>
-                                        <w:szCs w:val="18"/>
-                                      </w:rPr>
-                                      <w:t>trường</w:t>
-                                    </w:r>
-                                    <w:proofErr w:type="spellEnd"/>
                                   </w:p>
                                   <w:p>
                                     <w:pPr>
@@ -8770,7 +8544,6 @@
                                         <w:szCs w:val="18"/>
                                       </w:rPr>
                                     </w:pPr>
-                                    <w:proofErr w:type="spellStart"/>
                                     <w:r>
                                       <w:rPr>
                                         <w:rFonts w:cs="Tahoma"/>
@@ -8778,17 +8551,7 @@
                                         <w:sz w:val="18"/>
                                         <w:szCs w:val="18"/>
                                       </w:rPr>
-                                      <w:t>Tạo</w:t>
-                                    </w:r>
-                                    <w:proofErr w:type="spellEnd"/>
-                                    <w:r>
-                                      <w:rPr>
-                                        <w:rFonts w:cs="Tahoma"/>
-                                        <w:b/>
-                                        <w:sz w:val="18"/>
-                                        <w:szCs w:val="18"/>
-                                      </w:rPr>
-                                      <w:t xml:space="preserve"> form</w:t>
+                                      <w:t>Tạo form</w:t>
                                     </w:r>
                                   </w:p>
                                   <w:p>
@@ -8979,7 +8742,6 @@
                                       <w:szCs w:val="18"/>
                                     </w:rPr>
                                   </w:pPr>
-                                  <w:proofErr w:type="spellStart"/>
                                   <w:r>
                                     <w:rPr>
                                       <w:rFonts w:cs="Tahoma"/>
@@ -8987,69 +8749,8 @@
                                       <w:sz w:val="18"/>
                                       <w:szCs w:val="18"/>
                                     </w:rPr>
-                                    <w:t>Thêm</w:t>
+                                    <w:t>Thêm dữ liệu mới</w:t>
                                   </w:r>
-                                  <w:proofErr w:type="spellEnd"/>
-                                  <w:r>
-                                    <w:rPr>
-                                      <w:rFonts w:cs="Tahoma"/>
-                                      <w:b/>
-                                      <w:sz w:val="18"/>
-                                      <w:szCs w:val="18"/>
-                                    </w:rPr>
-                                    <w:t xml:space="preserve"> </w:t>
-                                  </w:r>
-                                  <w:proofErr w:type="spellStart"/>
-                                  <w:r>
-                                    <w:rPr>
-                                      <w:rFonts w:cs="Tahoma"/>
-                                      <w:b/>
-                                      <w:sz w:val="18"/>
-                                      <w:szCs w:val="18"/>
-                                    </w:rPr>
-                                    <w:t>dữ</w:t>
-                                  </w:r>
-                                  <w:proofErr w:type="spellEnd"/>
-                                  <w:r>
-                                    <w:rPr>
-                                      <w:rFonts w:cs="Tahoma"/>
-                                      <w:b/>
-                                      <w:sz w:val="18"/>
-                                      <w:szCs w:val="18"/>
-                                    </w:rPr>
-                                    <w:t xml:space="preserve"> </w:t>
-                                  </w:r>
-                                  <w:proofErr w:type="spellStart"/>
-                                  <w:r>
-                                    <w:rPr>
-                                      <w:rFonts w:cs="Tahoma"/>
-                                      <w:b/>
-                                      <w:sz w:val="18"/>
-                                      <w:szCs w:val="18"/>
-                                    </w:rPr>
-                                    <w:t>liệu</w:t>
-                                  </w:r>
-                                  <w:proofErr w:type="spellEnd"/>
-                                  <w:r>
-                                    <w:rPr>
-                                      <w:rFonts w:cs="Tahoma"/>
-                                      <w:b/>
-                                      <w:sz w:val="18"/>
-                                      <w:szCs w:val="18"/>
-                                    </w:rPr>
-                                    <w:t xml:space="preserve"> </w:t>
-                                  </w:r>
-                                  <w:proofErr w:type="spellStart"/>
-                                  <w:r>
-                                    <w:rPr>
-                                      <w:rFonts w:cs="Tahoma"/>
-                                      <w:b/>
-                                      <w:sz w:val="18"/>
-                                      <w:szCs w:val="18"/>
-                                    </w:rPr>
-                                    <w:t>mới</w:t>
-                                  </w:r>
-                                  <w:proofErr w:type="spellEnd"/>
                                 </w:p>
                                 <w:p>
                                   <w:pPr>
@@ -9141,7 +8842,6 @@
                                         <w:szCs w:val="18"/>
                                       </w:rPr>
                                     </w:pPr>
-                                    <w:proofErr w:type="spellStart"/>
                                     <w:r>
                                       <w:rPr>
                                         <w:rFonts w:cs="Tahoma"/>
@@ -9149,109 +8849,8 @@
                                         <w:sz w:val="18"/>
                                         <w:szCs w:val="18"/>
                                       </w:rPr>
-                                      <w:t>Xác</w:t>
+                                      <w:t>Xác định các trường cần thêm</w:t>
                                     </w:r>
-                                    <w:proofErr w:type="spellEnd"/>
-                                    <w:r>
-                                      <w:rPr>
-                                        <w:rFonts w:cs="Tahoma"/>
-                                        <w:b/>
-                                        <w:sz w:val="18"/>
-                                        <w:szCs w:val="18"/>
-                                      </w:rPr>
-                                      <w:t xml:space="preserve"> </w:t>
-                                    </w:r>
-                                    <w:proofErr w:type="spellStart"/>
-                                    <w:r>
-                                      <w:rPr>
-                                        <w:rFonts w:cs="Tahoma"/>
-                                        <w:b/>
-                                        <w:sz w:val="18"/>
-                                        <w:szCs w:val="18"/>
-                                      </w:rPr>
-                                      <w:t>định</w:t>
-                                    </w:r>
-                                    <w:proofErr w:type="spellEnd"/>
-                                    <w:r>
-                                      <w:rPr>
-                                        <w:rFonts w:cs="Tahoma"/>
-                                        <w:b/>
-                                        <w:sz w:val="18"/>
-                                        <w:szCs w:val="18"/>
-                                      </w:rPr>
-                                      <w:t xml:space="preserve"> </w:t>
-                                    </w:r>
-                                    <w:proofErr w:type="spellStart"/>
-                                    <w:r>
-                                      <w:rPr>
-                                        <w:rFonts w:cs="Tahoma"/>
-                                        <w:b/>
-                                        <w:sz w:val="18"/>
-                                        <w:szCs w:val="18"/>
-                                      </w:rPr>
-                                      <w:t>các</w:t>
-                                    </w:r>
-                                    <w:proofErr w:type="spellEnd"/>
-                                    <w:r>
-                                      <w:rPr>
-                                        <w:rFonts w:cs="Tahoma"/>
-                                        <w:b/>
-                                        <w:sz w:val="18"/>
-                                        <w:szCs w:val="18"/>
-                                      </w:rPr>
-                                      <w:t xml:space="preserve"> </w:t>
-                                    </w:r>
-                                    <w:proofErr w:type="spellStart"/>
-                                    <w:r>
-                                      <w:rPr>
-                                        <w:rFonts w:cs="Tahoma"/>
-                                        <w:b/>
-                                        <w:sz w:val="18"/>
-                                        <w:szCs w:val="18"/>
-                                      </w:rPr>
-                                      <w:t>trường</w:t>
-                                    </w:r>
-                                    <w:proofErr w:type="spellEnd"/>
-                                    <w:r>
-                                      <w:rPr>
-                                        <w:rFonts w:cs="Tahoma"/>
-                                        <w:b/>
-                                        <w:sz w:val="18"/>
-                                        <w:szCs w:val="18"/>
-                                      </w:rPr>
-                                      <w:t xml:space="preserve"> </w:t>
-                                    </w:r>
-                                    <w:proofErr w:type="spellStart"/>
-                                    <w:r>
-                                      <w:rPr>
-                                        <w:rFonts w:cs="Tahoma"/>
-                                        <w:b/>
-                                        <w:sz w:val="18"/>
-                                        <w:szCs w:val="18"/>
-                                      </w:rPr>
-                                      <w:t>cần</w:t>
-                                    </w:r>
-                                    <w:proofErr w:type="spellEnd"/>
-                                    <w:r>
-                                      <w:rPr>
-                                        <w:rFonts w:cs="Tahoma"/>
-                                        <w:b/>
-                                        <w:sz w:val="18"/>
-                                        <w:szCs w:val="18"/>
-                                      </w:rPr>
-                                      <w:t xml:space="preserve"> </w:t>
-                                    </w:r>
-                                    <w:proofErr w:type="spellStart"/>
-                                    <w:r>
-                                      <w:rPr>
-                                        <w:rFonts w:cs="Tahoma"/>
-                                        <w:b/>
-                                        <w:sz w:val="18"/>
-                                        <w:szCs w:val="18"/>
-                                      </w:rPr>
-                                      <w:t>thêm</w:t>
-                                    </w:r>
-                                    <w:proofErr w:type="spellEnd"/>
                                   </w:p>
                                   <w:p>
                                     <w:pPr>
@@ -9330,7 +8929,6 @@
                                         <w:szCs w:val="18"/>
                                       </w:rPr>
                                     </w:pPr>
-                                    <w:proofErr w:type="spellStart"/>
                                     <w:r>
                                       <w:rPr>
                                         <w:rFonts w:cs="Tahoma"/>
@@ -9338,17 +8936,7 @@
                                         <w:sz w:val="18"/>
                                         <w:szCs w:val="18"/>
                                       </w:rPr>
-                                      <w:t>Tạo</w:t>
-                                    </w:r>
-                                    <w:proofErr w:type="spellEnd"/>
-                                    <w:r>
-                                      <w:rPr>
-                                        <w:rFonts w:cs="Tahoma"/>
-                                        <w:b/>
-                                        <w:sz w:val="18"/>
-                                        <w:szCs w:val="18"/>
-                                      </w:rPr>
-                                      <w:t xml:space="preserve"> form</w:t>
+                                      <w:t>Tạo form</w:t>
                                     </w:r>
                                   </w:p>
                                   <w:p>
@@ -9539,7 +9127,6 @@
                                       <w:szCs w:val="18"/>
                                     </w:rPr>
                                   </w:pPr>
-                                  <w:proofErr w:type="spellStart"/>
                                   <w:r>
                                     <w:rPr>
                                       <w:rFonts w:cs="Tahoma"/>
@@ -9549,33 +9136,8 @@
                                       <w:sz w:val="18"/>
                                       <w:szCs w:val="18"/>
                                     </w:rPr>
-                                    <w:t>Tìm</w:t>
+                                    <w:t>Tìm kiếm</w:t>
                                   </w:r>
-                                  <w:proofErr w:type="spellEnd"/>
-                                  <w:r>
-                                    <w:rPr>
-                                      <w:rFonts w:cs="Tahoma"/>
-                                      <w:b/>
-                                      <w:color w:val="000000"/>
-                                      <w:spacing w:val="-2"/>
-                                      <w:sz w:val="18"/>
-                                      <w:szCs w:val="18"/>
-                                    </w:rPr>
-                                    <w:t xml:space="preserve"> </w:t>
-                                  </w:r>
-                                  <w:proofErr w:type="spellStart"/>
-                                  <w:r>
-                                    <w:rPr>
-                                      <w:rFonts w:cs="Tahoma"/>
-                                      <w:b/>
-                                      <w:color w:val="000000"/>
-                                      <w:spacing w:val="-2"/>
-                                      <w:sz w:val="18"/>
-                                      <w:szCs w:val="18"/>
-                                    </w:rPr>
-                                    <w:t>kiếm</w:t>
-                                  </w:r>
-                                  <w:proofErr w:type="spellEnd"/>
                                   <w:r>
                                     <w:rPr>
                                       <w:rFonts w:cs="Tahoma"/>
@@ -9676,7 +9238,6 @@
                                         <w:szCs w:val="18"/>
                                       </w:rPr>
                                     </w:pPr>
-                                    <w:proofErr w:type="spellStart"/>
                                     <w:r>
                                       <w:rPr>
                                         <w:rFonts w:cs="Tahoma"/>
@@ -9684,89 +9245,8 @@
                                         <w:sz w:val="18"/>
                                         <w:szCs w:val="18"/>
                                       </w:rPr>
-                                      <w:t>Tạo</w:t>
+                                      <w:t>Tạo giao diện tìm kiếm</w:t>
                                     </w:r>
-                                    <w:proofErr w:type="spellEnd"/>
-                                    <w:r>
-                                      <w:rPr>
-                                        <w:rFonts w:cs="Tahoma"/>
-                                        <w:b/>
-                                        <w:sz w:val="18"/>
-                                        <w:szCs w:val="18"/>
-                                      </w:rPr>
-                                      <w:t xml:space="preserve"> </w:t>
-                                    </w:r>
-                                    <w:proofErr w:type="spellStart"/>
-                                    <w:r>
-                                      <w:rPr>
-                                        <w:rFonts w:cs="Tahoma"/>
-                                        <w:b/>
-                                        <w:sz w:val="18"/>
-                                        <w:szCs w:val="18"/>
-                                      </w:rPr>
-                                      <w:t>giao</w:t>
-                                    </w:r>
-                                    <w:proofErr w:type="spellEnd"/>
-                                    <w:r>
-                                      <w:rPr>
-                                        <w:rFonts w:cs="Tahoma"/>
-                                        <w:b/>
-                                        <w:sz w:val="18"/>
-                                        <w:szCs w:val="18"/>
-                                      </w:rPr>
-                                      <w:t xml:space="preserve"> </w:t>
-                                    </w:r>
-                                    <w:proofErr w:type="spellStart"/>
-                                    <w:r>
-                                      <w:rPr>
-                                        <w:rFonts w:cs="Tahoma"/>
-                                        <w:b/>
-                                        <w:sz w:val="18"/>
-                                        <w:szCs w:val="18"/>
-                                      </w:rPr>
-                                      <w:t>diện</w:t>
-                                    </w:r>
-                                    <w:proofErr w:type="spellEnd"/>
-                                    <w:r>
-                                      <w:rPr>
-                                        <w:rFonts w:cs="Tahoma"/>
-                                        <w:b/>
-                                        <w:sz w:val="18"/>
-                                        <w:szCs w:val="18"/>
-                                      </w:rPr>
-                                      <w:t xml:space="preserve"> </w:t>
-                                    </w:r>
-                                    <w:proofErr w:type="spellStart"/>
-                                    <w:r>
-                                      <w:rPr>
-                                        <w:rFonts w:cs="Tahoma"/>
-                                        <w:b/>
-                                        <w:sz w:val="18"/>
-                                        <w:szCs w:val="18"/>
-                                      </w:rPr>
-                                      <w:t>tìm</w:t>
-                                    </w:r>
-                                    <w:proofErr w:type="spellEnd"/>
-                                    <w:r>
-                                      <w:rPr>
-                                        <w:rFonts w:cs="Tahoma"/>
-                                        <w:b/>
-                                        <w:sz w:val="18"/>
-                                        <w:szCs w:val="18"/>
-                                      </w:rPr>
-                                      <w:t xml:space="preserve"> </w:t>
-                                    </w:r>
-                                    <w:proofErr w:type="spellStart"/>
-                                    <w:r>
-                                      <w:rPr>
-                                        <w:rFonts w:cs="Tahoma"/>
-                                        <w:b/>
-                                        <w:sz w:val="18"/>
-                                        <w:szCs w:val="18"/>
-                                      </w:rPr>
-                                      <w:t>kiếm</w:t>
-                                    </w:r>
-                                    <w:proofErr w:type="spellEnd"/>
                                   </w:p>
                                   <w:p>
                                     <w:pPr>
@@ -9845,7 +9325,6 @@
                                         <w:szCs w:val="18"/>
                                       </w:rPr>
                                     </w:pPr>
-                                    <w:proofErr w:type="spellStart"/>
                                     <w:r>
                                       <w:rPr>
                                         <w:rFonts w:cs="Tahoma"/>
@@ -9853,237 +9332,7 @@
                                         <w:sz w:val="18"/>
                                         <w:szCs w:val="18"/>
                                       </w:rPr>
-                                      <w:t>Xác</w:t>
-                                    </w:r>
-                                    <w:proofErr w:type="spellEnd"/>
-                                    <w:r>
-                                      <w:rPr>
-                                        <w:rFonts w:cs="Tahoma"/>
-                                        <w:b/>
-                                        <w:sz w:val="18"/>
-                                        <w:szCs w:val="18"/>
-                                      </w:rPr>
-                                      <w:t xml:space="preserve"> </w:t>
-                                    </w:r>
-                                    <w:proofErr w:type="spellStart"/>
-                                    <w:r>
-                                      <w:rPr>
-                                        <w:rFonts w:cs="Tahoma"/>
-                                        <w:b/>
-                                        <w:sz w:val="18"/>
-                                        <w:szCs w:val="18"/>
-                                      </w:rPr>
-                                      <w:t>định</w:t>
-                                    </w:r>
-                                    <w:proofErr w:type="spellEnd"/>
-                                    <w:r>
-                                      <w:rPr>
-                                        <w:rFonts w:cs="Tahoma"/>
-                                        <w:b/>
-                                        <w:sz w:val="18"/>
-                                        <w:szCs w:val="18"/>
-                                      </w:rPr>
-                                      <w:t xml:space="preserve"> </w:t>
-                                    </w:r>
-                                    <w:proofErr w:type="spellStart"/>
-                                    <w:r>
-                                      <w:rPr>
-                                        <w:rFonts w:cs="Tahoma"/>
-                                        <w:b/>
-                                        <w:sz w:val="18"/>
-                                        <w:szCs w:val="18"/>
-                                      </w:rPr>
-                                      <w:t>các</w:t>
-                                    </w:r>
-                                    <w:proofErr w:type="spellEnd"/>
-                                    <w:r>
-                                      <w:rPr>
-                                        <w:rFonts w:cs="Tahoma"/>
-                                        <w:b/>
-                                        <w:sz w:val="18"/>
-                                        <w:szCs w:val="18"/>
-                                      </w:rPr>
-                                      <w:t xml:space="preserve"> </w:t>
-                                    </w:r>
-                                    <w:proofErr w:type="spellStart"/>
-                                    <w:r>
-                                      <w:rPr>
-                                        <w:rFonts w:cs="Tahoma"/>
-                                        <w:b/>
-                                        <w:sz w:val="18"/>
-                                        <w:szCs w:val="18"/>
-                                      </w:rPr>
-                                      <w:t>các</w:t>
-                                    </w:r>
-                                    <w:proofErr w:type="spellEnd"/>
-                                    <w:r>
-                                      <w:rPr>
-                                        <w:rFonts w:cs="Tahoma"/>
-                                        <w:b/>
-                                        <w:sz w:val="18"/>
-                                        <w:szCs w:val="18"/>
-                                      </w:rPr>
-                                      <w:t xml:space="preserve"> </w:t>
-                                    </w:r>
-                                    <w:proofErr w:type="spellStart"/>
-                                    <w:r>
-                                      <w:rPr>
-                                        <w:rFonts w:cs="Tahoma"/>
-                                        <w:b/>
-                                        <w:sz w:val="18"/>
-                                        <w:szCs w:val="18"/>
-                                      </w:rPr>
-                                      <w:t>trường</w:t>
-                                    </w:r>
-                                    <w:proofErr w:type="spellEnd"/>
-                                    <w:r>
-                                      <w:rPr>
-                                        <w:rFonts w:cs="Tahoma"/>
-                                        <w:b/>
-                                        <w:sz w:val="18"/>
-                                        <w:szCs w:val="18"/>
-                                      </w:rPr>
-                                      <w:t xml:space="preserve"> </w:t>
-                                    </w:r>
-                                    <w:proofErr w:type="spellStart"/>
-                                    <w:r>
-                                      <w:rPr>
-                                        <w:rFonts w:cs="Tahoma"/>
-                                        <w:b/>
-                                        <w:sz w:val="18"/>
-                                        <w:szCs w:val="18"/>
-                                      </w:rPr>
-                                      <w:t>xuất</w:t>
-                                    </w:r>
-                                    <w:proofErr w:type="spellEnd"/>
-                                    <w:r>
-                                      <w:rPr>
-                                        <w:rFonts w:cs="Tahoma"/>
-                                        <w:b/>
-                                        <w:sz w:val="18"/>
-                                        <w:szCs w:val="18"/>
-                                      </w:rPr>
-                                      <w:t xml:space="preserve"> </w:t>
-                                    </w:r>
-                                    <w:proofErr w:type="spellStart"/>
-                                    <w:r>
-                                      <w:rPr>
-                                        <w:rFonts w:cs="Tahoma"/>
-                                        <w:b/>
-                                        <w:sz w:val="18"/>
-                                        <w:szCs w:val="18"/>
-                                      </w:rPr>
-                                      <w:t>hiện</w:t>
-                                    </w:r>
-                                    <w:proofErr w:type="spellEnd"/>
-                                    <w:r>
-                                      <w:rPr>
-                                        <w:rFonts w:cs="Tahoma"/>
-                                        <w:b/>
-                                        <w:sz w:val="18"/>
-                                        <w:szCs w:val="18"/>
-                                      </w:rPr>
-                                      <w:t xml:space="preserve"> </w:t>
-                                    </w:r>
-                                    <w:proofErr w:type="spellStart"/>
-                                    <w:r>
-                                      <w:rPr>
-                                        <w:rFonts w:cs="Tahoma"/>
-                                        <w:b/>
-                                        <w:sz w:val="18"/>
-                                        <w:szCs w:val="18"/>
-                                      </w:rPr>
-                                      <w:t>khi</w:t>
-                                    </w:r>
-                                    <w:proofErr w:type="spellEnd"/>
-                                    <w:r>
-                                      <w:rPr>
-                                        <w:rFonts w:cs="Tahoma"/>
-                                        <w:b/>
-                                        <w:sz w:val="18"/>
-                                        <w:szCs w:val="18"/>
-                                      </w:rPr>
-                                      <w:t xml:space="preserve"> </w:t>
-                                    </w:r>
-                                    <w:proofErr w:type="spellStart"/>
-                                    <w:r>
-                                      <w:rPr>
-                                        <w:rFonts w:cs="Tahoma"/>
-                                        <w:b/>
-                                        <w:sz w:val="18"/>
-                                        <w:szCs w:val="18"/>
-                                      </w:rPr>
-                                      <w:t>ấn</w:t>
-                                    </w:r>
-                                    <w:proofErr w:type="spellEnd"/>
-                                    <w:r>
-                                      <w:rPr>
-                                        <w:rFonts w:cs="Tahoma"/>
-                                        <w:b/>
-                                        <w:sz w:val="18"/>
-                                        <w:szCs w:val="18"/>
-                                      </w:rPr>
-                                      <w:t xml:space="preserve"> </w:t>
-                                    </w:r>
-                                    <w:proofErr w:type="spellStart"/>
-                                    <w:r>
-                                      <w:rPr>
-                                        <w:rFonts w:cs="Tahoma"/>
-                                        <w:b/>
-                                        <w:sz w:val="18"/>
-                                        <w:szCs w:val="18"/>
-                                      </w:rPr>
-                                      <w:t>nút</w:t>
-                                    </w:r>
-                                    <w:proofErr w:type="spellEnd"/>
-                                    <w:r>
-                                      <w:rPr>
-                                        <w:rFonts w:cs="Tahoma"/>
-                                        <w:b/>
-                                        <w:sz w:val="18"/>
-                                        <w:szCs w:val="18"/>
-                                      </w:rPr>
-                                      <w:t xml:space="preserve"> “</w:t>
-                                    </w:r>
-                                    <w:proofErr w:type="spellStart"/>
-                                    <w:r>
-                                      <w:rPr>
-                                        <w:rFonts w:cs="Tahoma"/>
-                                        <w:b/>
-                                        <w:sz w:val="18"/>
-                                        <w:szCs w:val="18"/>
-                                      </w:rPr>
-                                      <w:t>tìm</w:t>
-                                    </w:r>
-                                    <w:proofErr w:type="spellEnd"/>
-                                    <w:r>
-                                      <w:rPr>
-                                        <w:rFonts w:cs="Tahoma"/>
-                                        <w:b/>
-                                        <w:sz w:val="18"/>
-                                        <w:szCs w:val="18"/>
-                                      </w:rPr>
-                                      <w:t xml:space="preserve"> </w:t>
-                                    </w:r>
-                                    <w:proofErr w:type="spellStart"/>
-                                    <w:r>
-                                      <w:rPr>
-                                        <w:rFonts w:cs="Tahoma"/>
-                                        <w:b/>
-                                        <w:sz w:val="18"/>
-                                        <w:szCs w:val="18"/>
-                                      </w:rPr>
-                                      <w:t>kiếm</w:t>
-                                    </w:r>
-                                    <w:proofErr w:type="spellEnd"/>
-                                    <w:r>
-                                      <w:rPr>
-                                        <w:rFonts w:cs="Tahoma"/>
-                                        <w:b/>
-                                        <w:sz w:val="18"/>
-                                        <w:szCs w:val="18"/>
-                                      </w:rPr>
-                                      <w:t>”</w:t>
+                                      <w:t>Xác định các các trường xuất hiện khi ấn nút “tìm kiếm”</w:t>
                                     </w:r>
                                   </w:p>
                                   <w:p>
@@ -10259,7 +9508,6 @@
                                         <w:szCs w:val="18"/>
                                       </w:rPr>
                                     </w:pPr>
-                                    <w:proofErr w:type="spellStart"/>
                                     <w:r>
                                       <w:rPr>
                                         <w:rFonts w:cs="Tahoma"/>
@@ -10267,89 +9515,8 @@
                                         <w:sz w:val="18"/>
                                         <w:szCs w:val="18"/>
                                       </w:rPr>
-                                      <w:t>Tạo</w:t>
+                                      <w:t>Tạo form hiện thị kết quả</w:t>
                                     </w:r>
-                                    <w:proofErr w:type="spellEnd"/>
-                                    <w:r>
-                                      <w:rPr>
-                                        <w:rFonts w:cs="Tahoma"/>
-                                        <w:b/>
-                                        <w:sz w:val="18"/>
-                                        <w:szCs w:val="18"/>
-                                      </w:rPr>
-                                      <w:t xml:space="preserve"> form </w:t>
-                                    </w:r>
-                                    <w:proofErr w:type="spellStart"/>
-                                    <w:r>
-                                      <w:rPr>
-                                        <w:rFonts w:cs="Tahoma"/>
-                                        <w:b/>
-                                        <w:sz w:val="18"/>
-                                        <w:szCs w:val="18"/>
-                                      </w:rPr>
-                                      <w:t>hiện</w:t>
-                                    </w:r>
-                                    <w:proofErr w:type="spellEnd"/>
-                                    <w:r>
-                                      <w:rPr>
-                                        <w:rFonts w:cs="Tahoma"/>
-                                        <w:b/>
-                                        <w:sz w:val="18"/>
-                                        <w:szCs w:val="18"/>
-                                      </w:rPr>
-                                      <w:t xml:space="preserve"> </w:t>
-                                    </w:r>
-                                    <w:proofErr w:type="spellStart"/>
-                                    <w:r>
-                                      <w:rPr>
-                                        <w:rFonts w:cs="Tahoma"/>
-                                        <w:b/>
-                                        <w:sz w:val="18"/>
-                                        <w:szCs w:val="18"/>
-                                      </w:rPr>
-                                      <w:t>thị</w:t>
-                                    </w:r>
-                                    <w:proofErr w:type="spellEnd"/>
-                                    <w:r>
-                                      <w:rPr>
-                                        <w:rFonts w:cs="Tahoma"/>
-                                        <w:b/>
-                                        <w:sz w:val="18"/>
-                                        <w:szCs w:val="18"/>
-                                      </w:rPr>
-                                      <w:t xml:space="preserve"> </w:t>
-                                    </w:r>
-                                    <w:proofErr w:type="spellStart"/>
-                                    <w:r>
-                                      <w:rPr>
-                                        <w:rFonts w:cs="Tahoma"/>
-                                        <w:b/>
-                                        <w:sz w:val="18"/>
-                                        <w:szCs w:val="18"/>
-                                      </w:rPr>
-                                      <w:t>kết</w:t>
-                                    </w:r>
-                                    <w:proofErr w:type="spellEnd"/>
-                                    <w:r>
-                                      <w:rPr>
-                                        <w:rFonts w:cs="Tahoma"/>
-                                        <w:b/>
-                                        <w:sz w:val="18"/>
-                                        <w:szCs w:val="18"/>
-                                      </w:rPr>
-                                      <w:t xml:space="preserve"> </w:t>
-                                    </w:r>
-                                    <w:proofErr w:type="spellStart"/>
-                                    <w:r>
-                                      <w:rPr>
-                                        <w:rFonts w:cs="Tahoma"/>
-                                        <w:b/>
-                                        <w:sz w:val="18"/>
-                                        <w:szCs w:val="18"/>
-                                      </w:rPr>
-                                      <w:t>quả</w:t>
-                                    </w:r>
-                                    <w:proofErr w:type="spellEnd"/>
                                   </w:p>
                                   <w:p>
                                     <w:pPr>
@@ -10481,7 +9648,6 @@
                                       <w:szCs w:val="18"/>
                                     </w:rPr>
                                   </w:pPr>
-                                  <w:proofErr w:type="spellStart"/>
                                   <w:r>
                                     <w:rPr>
                                       <w:rFonts w:cs="Tahoma"/>
@@ -10491,115 +9657,7 @@
                                       <w:sz w:val="16"/>
                                       <w:szCs w:val="18"/>
                                     </w:rPr>
-                                    <w:t>Liên</w:t>
-                                  </w:r>
-                                  <w:proofErr w:type="spellEnd"/>
-                                  <w:r>
-                                    <w:rPr>
-                                      <w:rFonts w:cs="Tahoma"/>
-                                      <w:b/>
-                                      <w:color w:val="000000"/>
-                                      <w:spacing w:val="-2"/>
-                                      <w:sz w:val="16"/>
-                                      <w:szCs w:val="18"/>
-                                    </w:rPr>
-                                    <w:t xml:space="preserve"> </w:t>
-                                  </w:r>
-                                  <w:proofErr w:type="spellStart"/>
-                                  <w:r>
-                                    <w:rPr>
-                                      <w:rFonts w:cs="Tahoma"/>
-                                      <w:b/>
-                                      <w:color w:val="000000"/>
-                                      <w:spacing w:val="-2"/>
-                                      <w:sz w:val="16"/>
-                                      <w:szCs w:val="18"/>
-                                    </w:rPr>
-                                    <w:t>kết</w:t>
-                                  </w:r>
-                                  <w:proofErr w:type="spellEnd"/>
-                                  <w:r>
-                                    <w:rPr>
-                                      <w:rFonts w:cs="Tahoma"/>
-                                      <w:b/>
-                                      <w:color w:val="000000"/>
-                                      <w:spacing w:val="-2"/>
-                                      <w:sz w:val="16"/>
-                                      <w:szCs w:val="18"/>
-                                    </w:rPr>
-                                    <w:t xml:space="preserve"> </w:t>
-                                  </w:r>
-                                  <w:proofErr w:type="spellStart"/>
-                                  <w:r>
-                                    <w:rPr>
-                                      <w:rFonts w:cs="Tahoma"/>
-                                      <w:b/>
-                                      <w:color w:val="000000"/>
-                                      <w:spacing w:val="-2"/>
-                                      <w:sz w:val="16"/>
-                                      <w:szCs w:val="18"/>
-                                    </w:rPr>
-                                    <w:t>các</w:t>
-                                  </w:r>
-                                  <w:proofErr w:type="spellEnd"/>
-                                  <w:r>
-                                    <w:rPr>
-                                      <w:rFonts w:cs="Tahoma"/>
-                                      <w:b/>
-                                      <w:color w:val="000000"/>
-                                      <w:spacing w:val="-2"/>
-                                      <w:sz w:val="16"/>
-                                      <w:szCs w:val="18"/>
-                                    </w:rPr>
-                                    <w:t xml:space="preserve"> </w:t>
-                                  </w:r>
-                                  <w:proofErr w:type="spellStart"/>
-                                  <w:r>
-                                    <w:rPr>
-                                      <w:rFonts w:cs="Tahoma"/>
-                                      <w:b/>
-                                      <w:color w:val="000000"/>
-                                      <w:spacing w:val="-2"/>
-                                      <w:sz w:val="16"/>
-                                      <w:szCs w:val="18"/>
-                                    </w:rPr>
-                                    <w:t>bảng</w:t>
-                                  </w:r>
-                                  <w:proofErr w:type="spellEnd"/>
-                                  <w:r>
-                                    <w:rPr>
-                                      <w:rFonts w:cs="Tahoma"/>
-                                      <w:b/>
-                                      <w:color w:val="000000"/>
-                                      <w:spacing w:val="-2"/>
-                                      <w:sz w:val="16"/>
-                                      <w:szCs w:val="18"/>
-                                    </w:rPr>
-                                    <w:t xml:space="preserve"> </w:t>
-                                  </w:r>
-                                  <w:proofErr w:type="spellStart"/>
-                                  <w:r>
-                                    <w:rPr>
-                                      <w:rFonts w:cs="Tahoma"/>
-                                      <w:b/>
-                                      <w:color w:val="000000"/>
-                                      <w:spacing w:val="-2"/>
-                                      <w:sz w:val="16"/>
-                                      <w:szCs w:val="18"/>
-                                    </w:rPr>
-                                    <w:t>của</w:t>
-                                  </w:r>
-                                  <w:proofErr w:type="spellEnd"/>
-                                  <w:r>
-                                    <w:rPr>
-                                      <w:rFonts w:cs="Tahoma"/>
-                                      <w:b/>
-                                      <w:color w:val="000000"/>
-                                      <w:spacing w:val="-2"/>
-                                      <w:sz w:val="16"/>
-                                      <w:szCs w:val="18"/>
-                                    </w:rPr>
-                                    <w:t xml:space="preserve"> 1 CSDL</w:t>
+                                    <w:t>Liên kết các bảng của 1 CSDL</w:t>
                                   </w:r>
                                 </w:p>
                                 <w:p>
@@ -10692,7 +9750,6 @@
                                         <w:szCs w:val="18"/>
                                       </w:rPr>
                                     </w:pPr>
-                                    <w:proofErr w:type="spellStart"/>
                                     <w:r>
                                       <w:rPr>
                                         <w:rFonts w:cs="Tahoma"/>
@@ -10700,49 +9757,8 @@
                                         <w:sz w:val="18"/>
                                         <w:szCs w:val="18"/>
                                       </w:rPr>
-                                      <w:t>Xác</w:t>
+                                      <w:t>Xác định khóa</w:t>
                                     </w:r>
-                                    <w:proofErr w:type="spellEnd"/>
-                                    <w:r>
-                                      <w:rPr>
-                                        <w:rFonts w:cs="Tahoma"/>
-                                        <w:b/>
-                                        <w:sz w:val="18"/>
-                                        <w:szCs w:val="18"/>
-                                      </w:rPr>
-                                      <w:t xml:space="preserve"> </w:t>
-                                    </w:r>
-                                    <w:proofErr w:type="spellStart"/>
-                                    <w:r>
-                                      <w:rPr>
-                                        <w:rFonts w:cs="Tahoma"/>
-                                        <w:b/>
-                                        <w:sz w:val="18"/>
-                                        <w:szCs w:val="18"/>
-                                      </w:rPr>
-                                      <w:t>định</w:t>
-                                    </w:r>
-                                    <w:proofErr w:type="spellEnd"/>
-                                    <w:r>
-                                      <w:rPr>
-                                        <w:rFonts w:cs="Tahoma"/>
-                                        <w:b/>
-                                        <w:sz w:val="18"/>
-                                        <w:szCs w:val="18"/>
-                                      </w:rPr>
-                                      <w:t xml:space="preserve"> </w:t>
-                                    </w:r>
-                                    <w:proofErr w:type="spellStart"/>
-                                    <w:r>
-                                      <w:rPr>
-                                        <w:rFonts w:cs="Tahoma"/>
-                                        <w:b/>
-                                        <w:sz w:val="18"/>
-                                        <w:szCs w:val="18"/>
-                                      </w:rPr>
-                                      <w:t>khóa</w:t>
-                                    </w:r>
-                                    <w:proofErr w:type="spellEnd"/>
                                   </w:p>
                                   <w:p>
                                     <w:pPr>
@@ -10821,7 +9837,6 @@
                                         <w:szCs w:val="18"/>
                                       </w:rPr>
                                     </w:pPr>
-                                    <w:proofErr w:type="spellStart"/>
                                     <w:r>
                                       <w:rPr>
                                         <w:rFonts w:cs="Tahoma"/>
@@ -10829,49 +9844,8 @@
                                         <w:sz w:val="18"/>
                                         <w:szCs w:val="18"/>
                                       </w:rPr>
-                                      <w:t>Liên</w:t>
+                                      <w:t>Liên kết bảng</w:t>
                                     </w:r>
-                                    <w:proofErr w:type="spellEnd"/>
-                                    <w:r>
-                                      <w:rPr>
-                                        <w:rFonts w:cs="Tahoma"/>
-                                        <w:b/>
-                                        <w:sz w:val="18"/>
-                                        <w:szCs w:val="18"/>
-                                      </w:rPr>
-                                      <w:t xml:space="preserve"> </w:t>
-                                    </w:r>
-                                    <w:proofErr w:type="spellStart"/>
-                                    <w:r>
-                                      <w:rPr>
-                                        <w:rFonts w:cs="Tahoma"/>
-                                        <w:b/>
-                                        <w:sz w:val="18"/>
-                                        <w:szCs w:val="18"/>
-                                      </w:rPr>
-                                      <w:t>kết</w:t>
-                                    </w:r>
-                                    <w:proofErr w:type="spellEnd"/>
-                                    <w:r>
-                                      <w:rPr>
-                                        <w:rFonts w:cs="Tahoma"/>
-                                        <w:b/>
-                                        <w:sz w:val="18"/>
-                                        <w:szCs w:val="18"/>
-                                      </w:rPr>
-                                      <w:t xml:space="preserve"> </w:t>
-                                    </w:r>
-                                    <w:proofErr w:type="spellStart"/>
-                                    <w:r>
-                                      <w:rPr>
-                                        <w:rFonts w:cs="Tahoma"/>
-                                        <w:b/>
-                                        <w:sz w:val="18"/>
-                                        <w:szCs w:val="18"/>
-                                      </w:rPr>
-                                      <w:t>bảng</w:t>
-                                    </w:r>
-                                    <w:proofErr w:type="spellEnd"/>
                                   </w:p>
                                   <w:p>
                                     <w:pPr>
@@ -11061,7 +10035,6 @@
                                       <w:szCs w:val="18"/>
                                     </w:rPr>
                                   </w:pPr>
-                                  <w:proofErr w:type="spellStart"/>
                                   <w:r>
                                     <w:rPr>
                                       <w:rFonts w:cs="Tahoma"/>
@@ -11071,67 +10044,7 @@
                                       <w:sz w:val="18"/>
                                       <w:szCs w:val="18"/>
                                     </w:rPr>
-                                    <w:t>Liên</w:t>
-                                  </w:r>
-                                  <w:proofErr w:type="spellEnd"/>
-                                  <w:r>
-                                    <w:rPr>
-                                      <w:rFonts w:cs="Tahoma"/>
-                                      <w:b/>
-                                      <w:color w:val="000000"/>
-                                      <w:spacing w:val="-2"/>
-                                      <w:sz w:val="18"/>
-                                      <w:szCs w:val="18"/>
-                                    </w:rPr>
-                                    <w:t xml:space="preserve"> </w:t>
-                                  </w:r>
-                                  <w:proofErr w:type="spellStart"/>
-                                  <w:r>
-                                    <w:rPr>
-                                      <w:rFonts w:cs="Tahoma"/>
-                                      <w:b/>
-                                      <w:color w:val="000000"/>
-                                      <w:spacing w:val="-2"/>
-                                      <w:sz w:val="18"/>
-                                      <w:szCs w:val="18"/>
-                                    </w:rPr>
-                                    <w:t>kết</w:t>
-                                  </w:r>
-                                  <w:proofErr w:type="spellEnd"/>
-                                  <w:r>
-                                    <w:rPr>
-                                      <w:rFonts w:cs="Tahoma"/>
-                                      <w:b/>
-                                      <w:color w:val="000000"/>
-                                      <w:spacing w:val="-2"/>
-                                      <w:sz w:val="18"/>
-                                      <w:szCs w:val="18"/>
-                                    </w:rPr>
-                                    <w:t xml:space="preserve"> </w:t>
-                                  </w:r>
-                                  <w:proofErr w:type="spellStart"/>
-                                  <w:r>
-                                    <w:rPr>
-                                      <w:rFonts w:cs="Tahoma"/>
-                                      <w:b/>
-                                      <w:color w:val="000000"/>
-                                      <w:spacing w:val="-2"/>
-                                      <w:sz w:val="18"/>
-                                      <w:szCs w:val="18"/>
-                                    </w:rPr>
-                                    <w:t>các</w:t>
-                                  </w:r>
-                                  <w:proofErr w:type="spellEnd"/>
-                                  <w:r>
-                                    <w:rPr>
-                                      <w:rFonts w:cs="Tahoma"/>
-                                      <w:b/>
-                                      <w:color w:val="000000"/>
-                                      <w:spacing w:val="-2"/>
-                                      <w:sz w:val="18"/>
-                                      <w:szCs w:val="18"/>
-                                    </w:rPr>
-                                    <w:t xml:space="preserve"> CSDL</w:t>
+                                    <w:t>Liên kết các CSDL</w:t>
                                   </w:r>
                                 </w:p>
                                 <w:p>
@@ -11224,7 +10137,6 @@
                                         <w:szCs w:val="18"/>
                                       </w:rPr>
                                     </w:pPr>
-                                    <w:proofErr w:type="spellStart"/>
                                     <w:r>
                                       <w:rPr>
                                         <w:rFonts w:cs="Tahoma"/>
@@ -11232,89 +10144,8 @@
                                         <w:sz w:val="18"/>
                                         <w:szCs w:val="18"/>
                                       </w:rPr>
-                                      <w:t>Xác</w:t>
+                                      <w:t>Xác định cách liên kết</w:t>
                                     </w:r>
-                                    <w:proofErr w:type="spellEnd"/>
-                                    <w:r>
-                                      <w:rPr>
-                                        <w:rFonts w:cs="Tahoma"/>
-                                        <w:b/>
-                                        <w:sz w:val="18"/>
-                                        <w:szCs w:val="18"/>
-                                      </w:rPr>
-                                      <w:t xml:space="preserve"> </w:t>
-                                    </w:r>
-                                    <w:proofErr w:type="spellStart"/>
-                                    <w:r>
-                                      <w:rPr>
-                                        <w:rFonts w:cs="Tahoma"/>
-                                        <w:b/>
-                                        <w:sz w:val="18"/>
-                                        <w:szCs w:val="18"/>
-                                      </w:rPr>
-                                      <w:t>định</w:t>
-                                    </w:r>
-                                    <w:proofErr w:type="spellEnd"/>
-                                    <w:r>
-                                      <w:rPr>
-                                        <w:rFonts w:cs="Tahoma"/>
-                                        <w:b/>
-                                        <w:sz w:val="18"/>
-                                        <w:szCs w:val="18"/>
-                                      </w:rPr>
-                                      <w:t xml:space="preserve"> </w:t>
-                                    </w:r>
-                                    <w:proofErr w:type="spellStart"/>
-                                    <w:r>
-                                      <w:rPr>
-                                        <w:rFonts w:cs="Tahoma"/>
-                                        <w:b/>
-                                        <w:sz w:val="18"/>
-                                        <w:szCs w:val="18"/>
-                                      </w:rPr>
-                                      <w:t>cách</w:t>
-                                    </w:r>
-                                    <w:proofErr w:type="spellEnd"/>
-                                    <w:r>
-                                      <w:rPr>
-                                        <w:rFonts w:cs="Tahoma"/>
-                                        <w:b/>
-                                        <w:sz w:val="18"/>
-                                        <w:szCs w:val="18"/>
-                                      </w:rPr>
-                                      <w:t xml:space="preserve"> </w:t>
-                                    </w:r>
-                                    <w:proofErr w:type="spellStart"/>
-                                    <w:r>
-                                      <w:rPr>
-                                        <w:rFonts w:cs="Tahoma"/>
-                                        <w:b/>
-                                        <w:sz w:val="18"/>
-                                        <w:szCs w:val="18"/>
-                                      </w:rPr>
-                                      <w:t>liên</w:t>
-                                    </w:r>
-                                    <w:proofErr w:type="spellEnd"/>
-                                    <w:r>
-                                      <w:rPr>
-                                        <w:rFonts w:cs="Tahoma"/>
-                                        <w:b/>
-                                        <w:sz w:val="18"/>
-                                        <w:szCs w:val="18"/>
-                                      </w:rPr>
-                                      <w:t xml:space="preserve"> </w:t>
-                                    </w:r>
-                                    <w:proofErr w:type="spellStart"/>
-                                    <w:r>
-                                      <w:rPr>
-                                        <w:rFonts w:cs="Tahoma"/>
-                                        <w:b/>
-                                        <w:sz w:val="18"/>
-                                        <w:szCs w:val="18"/>
-                                      </w:rPr>
-                                      <w:t>kết</w:t>
-                                    </w:r>
-                                    <w:proofErr w:type="spellEnd"/>
                                   </w:p>
                                   <w:p>
                                     <w:pPr>
@@ -11393,7 +10224,6 @@
                                         <w:szCs w:val="18"/>
                                       </w:rPr>
                                     </w:pPr>
-                                    <w:proofErr w:type="spellStart"/>
                                     <w:r>
                                       <w:rPr>
                                         <w:rFonts w:cs="Tahoma"/>
@@ -11401,29 +10231,8 @@
                                         <w:sz w:val="18"/>
                                         <w:szCs w:val="18"/>
                                       </w:rPr>
-                                      <w:t>Liên</w:t>
+                                      <w:t>Liên kết</w:t>
                                     </w:r>
-                                    <w:proofErr w:type="spellEnd"/>
-                                    <w:r>
-                                      <w:rPr>
-                                        <w:rFonts w:cs="Tahoma"/>
-                                        <w:b/>
-                                        <w:sz w:val="18"/>
-                                        <w:szCs w:val="18"/>
-                                      </w:rPr>
-                                      <w:t xml:space="preserve"> </w:t>
-                                    </w:r>
-                                    <w:proofErr w:type="spellStart"/>
-                                    <w:r>
-                                      <w:rPr>
-                                        <w:rFonts w:cs="Tahoma"/>
-                                        <w:b/>
-                                        <w:sz w:val="18"/>
-                                        <w:szCs w:val="18"/>
-                                      </w:rPr>
-                                      <w:t>kết</w:t>
-                                    </w:r>
-                                    <w:proofErr w:type="spellEnd"/>
                                   </w:p>
                                   <w:p>
                                     <w:pPr>
@@ -11751,7 +10560,6 @@
                                       <w:szCs w:val="18"/>
                                     </w:rPr>
                                   </w:pPr>
-                                  <w:proofErr w:type="spellStart"/>
                                   <w:r>
                                     <w:rPr>
                                       <w:rFonts w:cs="Tahoma"/>
@@ -11761,67 +10569,7 @@
                                       <w:sz w:val="18"/>
                                       <w:szCs w:val="18"/>
                                     </w:rPr>
-                                    <w:t>Thiết</w:t>
-                                  </w:r>
-                                  <w:proofErr w:type="spellEnd"/>
-                                  <w:r>
-                                    <w:rPr>
-                                      <w:rFonts w:cs="Tahoma"/>
-                                      <w:b/>
-                                      <w:color w:val="000000"/>
-                                      <w:spacing w:val="-2"/>
-                                      <w:sz w:val="18"/>
-                                      <w:szCs w:val="18"/>
-                                    </w:rPr>
-                                    <w:t xml:space="preserve"> </w:t>
-                                  </w:r>
-                                  <w:proofErr w:type="spellStart"/>
-                                  <w:r>
-                                    <w:rPr>
-                                      <w:rFonts w:cs="Tahoma"/>
-                                      <w:b/>
-                                      <w:color w:val="000000"/>
-                                      <w:spacing w:val="-2"/>
-                                      <w:sz w:val="18"/>
-                                      <w:szCs w:val="18"/>
-                                    </w:rPr>
-                                    <w:t>kế</w:t>
-                                  </w:r>
-                                  <w:proofErr w:type="spellEnd"/>
-                                  <w:r>
-                                    <w:rPr>
-                                      <w:rFonts w:cs="Tahoma"/>
-                                      <w:b/>
-                                      <w:color w:val="000000"/>
-                                      <w:spacing w:val="-2"/>
-                                      <w:sz w:val="18"/>
-                                      <w:szCs w:val="18"/>
-                                    </w:rPr>
-                                    <w:t xml:space="preserve"> </w:t>
-                                  </w:r>
-                                  <w:proofErr w:type="spellStart"/>
-                                  <w:r>
-                                    <w:rPr>
-                                      <w:rFonts w:cs="Tahoma"/>
-                                      <w:b/>
-                                      <w:color w:val="000000"/>
-                                      <w:spacing w:val="-2"/>
-                                      <w:sz w:val="18"/>
-                                      <w:szCs w:val="18"/>
-                                    </w:rPr>
-                                    <w:t>bảng</w:t>
-                                  </w:r>
-                                  <w:proofErr w:type="spellEnd"/>
-                                  <w:r>
-                                    <w:rPr>
-                                      <w:rFonts w:cs="Tahoma"/>
-                                      <w:b/>
-                                      <w:color w:val="000000"/>
-                                      <w:spacing w:val="-2"/>
-                                      <w:sz w:val="18"/>
-                                      <w:szCs w:val="18"/>
-                                    </w:rPr>
-                                    <w:t xml:space="preserve"> CSDL</w:t>
+                                    <w:t>Thiết kế bảng CSDL</w:t>
                                   </w:r>
                                 </w:p>
                                 <w:p>
@@ -11915,7 +10663,6 @@
                                         <w:szCs w:val="18"/>
                                       </w:rPr>
                                     </w:pPr>
-                                    <w:proofErr w:type="spellStart"/>
                                     <w:r>
                                       <w:rPr>
                                         <w:rFonts w:cs="Tahoma"/>
@@ -11923,89 +10670,8 @@
                                         <w:sz w:val="18"/>
                                         <w:szCs w:val="18"/>
                                       </w:rPr>
-                                      <w:t>Xác</w:t>
+                                      <w:t>Xác định số lượng bảng</w:t>
                                     </w:r>
-                                    <w:proofErr w:type="spellEnd"/>
-                                    <w:r>
-                                      <w:rPr>
-                                        <w:rFonts w:cs="Tahoma"/>
-                                        <w:b/>
-                                        <w:sz w:val="18"/>
-                                        <w:szCs w:val="18"/>
-                                      </w:rPr>
-                                      <w:t xml:space="preserve"> </w:t>
-                                    </w:r>
-                                    <w:proofErr w:type="spellStart"/>
-                                    <w:r>
-                                      <w:rPr>
-                                        <w:rFonts w:cs="Tahoma"/>
-                                        <w:b/>
-                                        <w:sz w:val="18"/>
-                                        <w:szCs w:val="18"/>
-                                      </w:rPr>
-                                      <w:t>định</w:t>
-                                    </w:r>
-                                    <w:proofErr w:type="spellEnd"/>
-                                    <w:r>
-                                      <w:rPr>
-                                        <w:rFonts w:cs="Tahoma"/>
-                                        <w:b/>
-                                        <w:sz w:val="18"/>
-                                        <w:szCs w:val="18"/>
-                                      </w:rPr>
-                                      <w:t xml:space="preserve"> </w:t>
-                                    </w:r>
-                                    <w:proofErr w:type="spellStart"/>
-                                    <w:r>
-                                      <w:rPr>
-                                        <w:rFonts w:cs="Tahoma"/>
-                                        <w:b/>
-                                        <w:sz w:val="18"/>
-                                        <w:szCs w:val="18"/>
-                                      </w:rPr>
-                                      <w:t>số</w:t>
-                                    </w:r>
-                                    <w:proofErr w:type="spellEnd"/>
-                                    <w:r>
-                                      <w:rPr>
-                                        <w:rFonts w:cs="Tahoma"/>
-                                        <w:b/>
-                                        <w:sz w:val="18"/>
-                                        <w:szCs w:val="18"/>
-                                      </w:rPr>
-                                      <w:t xml:space="preserve"> </w:t>
-                                    </w:r>
-                                    <w:proofErr w:type="spellStart"/>
-                                    <w:r>
-                                      <w:rPr>
-                                        <w:rFonts w:cs="Tahoma"/>
-                                        <w:b/>
-                                        <w:sz w:val="18"/>
-                                        <w:szCs w:val="18"/>
-                                      </w:rPr>
-                                      <w:t>lượng</w:t>
-                                    </w:r>
-                                    <w:proofErr w:type="spellEnd"/>
-                                    <w:r>
-                                      <w:rPr>
-                                        <w:rFonts w:cs="Tahoma"/>
-                                        <w:b/>
-                                        <w:sz w:val="18"/>
-                                        <w:szCs w:val="18"/>
-                                      </w:rPr>
-                                      <w:t xml:space="preserve"> </w:t>
-                                    </w:r>
-                                    <w:proofErr w:type="spellStart"/>
-                                    <w:r>
-                                      <w:rPr>
-                                        <w:rFonts w:cs="Tahoma"/>
-                                        <w:b/>
-                                        <w:sz w:val="18"/>
-                                        <w:szCs w:val="18"/>
-                                      </w:rPr>
-                                      <w:t>bảng</w:t>
-                                    </w:r>
-                                    <w:proofErr w:type="spellEnd"/>
                                   </w:p>
                                   <w:p>
                                     <w:pPr>
@@ -12084,7 +10750,6 @@
                                         <w:szCs w:val="18"/>
                                       </w:rPr>
                                     </w:pPr>
-                                    <w:proofErr w:type="spellStart"/>
                                     <w:r>
                                       <w:rPr>
                                         <w:rFonts w:cs="Tahoma"/>
@@ -12092,129 +10757,8 @@
                                         <w:sz w:val="16"/>
                                         <w:szCs w:val="18"/>
                                       </w:rPr>
-                                      <w:t>Xác</w:t>
+                                      <w:t>Xác định các trường của mỗi bảng</w:t>
                                     </w:r>
-                                    <w:proofErr w:type="spellEnd"/>
-                                    <w:r>
-                                      <w:rPr>
-                                        <w:rFonts w:cs="Tahoma"/>
-                                        <w:b/>
-                                        <w:sz w:val="16"/>
-                                        <w:szCs w:val="18"/>
-                                      </w:rPr>
-                                      <w:t xml:space="preserve"> </w:t>
-                                    </w:r>
-                                    <w:proofErr w:type="spellStart"/>
-                                    <w:r>
-                                      <w:rPr>
-                                        <w:rFonts w:cs="Tahoma"/>
-                                        <w:b/>
-                                        <w:sz w:val="16"/>
-                                        <w:szCs w:val="18"/>
-                                      </w:rPr>
-                                      <w:t>định</w:t>
-                                    </w:r>
-                                    <w:proofErr w:type="spellEnd"/>
-                                    <w:r>
-                                      <w:rPr>
-                                        <w:rFonts w:cs="Tahoma"/>
-                                        <w:b/>
-                                        <w:sz w:val="16"/>
-                                        <w:szCs w:val="18"/>
-                                      </w:rPr>
-                                      <w:t xml:space="preserve"> </w:t>
-                                    </w:r>
-                                    <w:proofErr w:type="spellStart"/>
-                                    <w:r>
-                                      <w:rPr>
-                                        <w:rFonts w:cs="Tahoma"/>
-                                        <w:b/>
-                                        <w:sz w:val="16"/>
-                                        <w:szCs w:val="18"/>
-                                      </w:rPr>
-                                      <w:t>các</w:t>
-                                    </w:r>
-                                    <w:proofErr w:type="spellEnd"/>
-                                    <w:r>
-                                      <w:rPr>
-                                        <w:rFonts w:cs="Tahoma"/>
-                                        <w:b/>
-                                        <w:sz w:val="16"/>
-                                        <w:szCs w:val="18"/>
-                                      </w:rPr>
-                                      <w:t xml:space="preserve"> </w:t>
-                                    </w:r>
-                                    <w:proofErr w:type="spellStart"/>
-                                    <w:r>
-                                      <w:rPr>
-                                        <w:rFonts w:cs="Tahoma"/>
-                                        <w:b/>
-                                        <w:sz w:val="16"/>
-                                        <w:szCs w:val="18"/>
-                                      </w:rPr>
-                                      <w:t>trường</w:t>
-                                    </w:r>
-                                    <w:proofErr w:type="spellEnd"/>
-                                    <w:r>
-                                      <w:rPr>
-                                        <w:rFonts w:cs="Tahoma"/>
-                                        <w:b/>
-                                        <w:sz w:val="16"/>
-                                        <w:szCs w:val="18"/>
-                                      </w:rPr>
-                                      <w:t xml:space="preserve"> </w:t>
-                                    </w:r>
-                                    <w:proofErr w:type="spellStart"/>
-                                    <w:r>
-                                      <w:rPr>
-                                        <w:rFonts w:cs="Tahoma"/>
-                                        <w:b/>
-                                        <w:sz w:val="16"/>
-                                        <w:szCs w:val="18"/>
-                                      </w:rPr>
-                                      <w:t>của</w:t>
-                                    </w:r>
-                                    <w:proofErr w:type="spellEnd"/>
-                                    <w:r>
-                                      <w:rPr>
-                                        <w:rFonts w:cs="Tahoma"/>
-                                        <w:b/>
-                                        <w:sz w:val="16"/>
-                                        <w:szCs w:val="18"/>
-                                      </w:rPr>
-                                      <w:t xml:space="preserve"> </w:t>
-                                    </w:r>
-                                    <w:proofErr w:type="spellStart"/>
-                                    <w:r>
-                                      <w:rPr>
-                                        <w:rFonts w:cs="Tahoma"/>
-                                        <w:b/>
-                                        <w:sz w:val="16"/>
-                                        <w:szCs w:val="18"/>
-                                      </w:rPr>
-                                      <w:t>mỗi</w:t>
-                                    </w:r>
-                                    <w:proofErr w:type="spellEnd"/>
-                                    <w:r>
-                                      <w:rPr>
-                                        <w:rFonts w:cs="Tahoma"/>
-                                        <w:b/>
-                                        <w:sz w:val="16"/>
-                                        <w:szCs w:val="18"/>
-                                      </w:rPr>
-                                      <w:t xml:space="preserve"> </w:t>
-                                    </w:r>
-                                    <w:proofErr w:type="spellStart"/>
-                                    <w:r>
-                                      <w:rPr>
-                                        <w:rFonts w:cs="Tahoma"/>
-                                        <w:b/>
-                                        <w:sz w:val="16"/>
-                                        <w:szCs w:val="18"/>
-                                      </w:rPr>
-                                      <w:t>bảng</w:t>
-                                    </w:r>
-                                    <w:proofErr w:type="spellEnd"/>
                                   </w:p>
                                   <w:p>
                                     <w:pPr>
@@ -12293,7 +10837,6 @@
                                         <w:szCs w:val="18"/>
                                       </w:rPr>
                                     </w:pPr>
-                                    <w:proofErr w:type="spellStart"/>
                                     <w:r>
                                       <w:rPr>
                                         <w:rFonts w:cs="Tahoma"/>
@@ -12301,29 +10844,8 @@
                                         <w:sz w:val="18"/>
                                         <w:szCs w:val="18"/>
                                       </w:rPr>
-                                      <w:t>Tạo</w:t>
+                                      <w:t>Tạo bảng</w:t>
                                     </w:r>
-                                    <w:proofErr w:type="spellEnd"/>
-                                    <w:r>
-                                      <w:rPr>
-                                        <w:rFonts w:cs="Tahoma"/>
-                                        <w:b/>
-                                        <w:sz w:val="18"/>
-                                        <w:szCs w:val="18"/>
-                                      </w:rPr>
-                                      <w:t xml:space="preserve"> </w:t>
-                                    </w:r>
-                                    <w:proofErr w:type="spellStart"/>
-                                    <w:r>
-                                      <w:rPr>
-                                        <w:rFonts w:cs="Tahoma"/>
-                                        <w:b/>
-                                        <w:sz w:val="18"/>
-                                        <w:szCs w:val="18"/>
-                                      </w:rPr>
-                                      <w:t>bảng</w:t>
-                                    </w:r>
-                                    <w:proofErr w:type="spellEnd"/>
                                   </w:p>
                                   <w:p>
                                     <w:pPr>
@@ -15119,7 +13641,7 @@
                     <pic:cNvPicPr/>
                   </pic:nvPicPr>
                   <pic:blipFill>
-                    <a:blip r:embed="rId22">
+                    <a:blip r:embed="rId23">
                       <a:extLst>
                         <a:ext uri="{28A0092B-C50C-407E-A947-70E740481C1C}">
                           <a14:useLocalDpi xmlns:a14="http://schemas.microsoft.com/office/drawing/2010/main" val="0"/>
@@ -19086,8 +17608,6 @@
       <w:pPr>
         <w:pStyle w:val="Heading1"/>
       </w:pPr>
-      <w:bookmarkStart w:id="21" w:name="_GoBack"/>
-      <w:bookmarkEnd w:id="21"/>
       <w:proofErr w:type="spellStart"/>
       <w:r>
         <w:t>Phân</w:t>
@@ -19251,7 +17771,7 @@
                     <pic:cNvPicPr/>
                   </pic:nvPicPr>
                   <pic:blipFill>
-                    <a:blip r:embed="rId23">
+                    <a:blip r:embed="rId24">
                       <a:extLst>
                         <a:ext uri="{28A0092B-C50C-407E-A947-70E740481C1C}">
                           <a14:useLocalDpi xmlns:a14="http://schemas.microsoft.com/office/drawing/2010/main" val="0"/>
@@ -19408,7 +17928,7 @@
         </w:rPr>
         <w:t xml:space="preserve">là một dịch vụ được quản lý giúp bạn dễ dàng thiết lập, vận hành và thay đổi quy mô </w:t>
       </w:r>
-      <w:hyperlink r:id="rId24">
+      <w:hyperlink r:id="rId25">
         <w:r>
           <w:rPr>
             <w:rStyle w:val="Hyperlink"/>
@@ -19430,7 +17950,7 @@
         </w:rPr>
         <w:t xml:space="preserve"> trên </w:t>
       </w:r>
-      <w:hyperlink r:id="rId25">
+      <w:hyperlink r:id="rId26">
         <w:r>
           <w:rPr>
             <w:rStyle w:val="Hyperlink"/>
@@ -19649,7 +18169,7 @@
                     <pic:cNvPicPr/>
                   </pic:nvPicPr>
                   <pic:blipFill>
-                    <a:blip r:embed="rId26">
+                    <a:blip r:embed="rId27">
                       <a:extLst>
                         <a:ext uri="{28A0092B-C50C-407E-A947-70E740481C1C}">
                           <a14:useLocalDpi xmlns:a14="http://schemas.microsoft.com/office/drawing/2010/main" val="0"/>
@@ -19742,10 +18262,10 @@
                     <pic:cNvPicPr/>
                   </pic:nvPicPr>
                   <pic:blipFill>
-                    <a:blip r:embed="rId27">
+                    <a:blip r:embed="rId28">
                       <a:extLst>
                         <a:ext uri="{FF2B5EF4-FFF2-40B4-BE49-F238E27FC236}">
-                          <a16:creationId xmlns:a16="http://schemas.microsoft.com/office/drawing/2014/main" xmlns:a14="http://schemas.microsoft.com/office/drawing/2010/main" xmlns:w="http://schemas.openxmlformats.org/wordprocessingml/2006/main" xmlns:w10="urn:schemas-microsoft-com:office:word" xmlns:v="urn:schemas-microsoft-com:vml" xmlns:o="urn:schemas-microsoft-com:office:office" xmlns="" id="{128A5B27-50AC-46E6-83ED-C82672171DA9}"/>
+                          <a16:creationId xmlns="" xmlns:o="urn:schemas-microsoft-com:office:office" xmlns:v="urn:schemas-microsoft-com:vml" xmlns:w10="urn:schemas-microsoft-com:office:word" xmlns:w="http://schemas.openxmlformats.org/wordprocessingml/2006/main" xmlns:a14="http://schemas.microsoft.com/office/drawing/2010/main" xmlns:a16="http://schemas.microsoft.com/office/drawing/2014/main" id="{128A5B27-50AC-46E6-83ED-C82672171DA9}"/>
                         </a:ext>
                       </a:extLst>
                     </a:blip>
@@ -19780,7 +18300,7 @@
       <w:pPr>
         <w:pStyle w:val="Heading1"/>
       </w:pPr>
-      <w:bookmarkStart w:id="22" w:name="_Toc25660403"/>
+      <w:bookmarkStart w:id="21" w:name="_Toc25660403"/>
       <w:proofErr w:type="spellStart"/>
       <w:r>
         <w:t>Giám</w:t>
@@ -19809,14 +18329,14 @@
       <w:r>
         <w:t>án</w:t>
       </w:r>
-      <w:bookmarkEnd w:id="22"/>
+      <w:bookmarkEnd w:id="21"/>
       <w:proofErr w:type="spellEnd"/>
     </w:p>
     <w:p>
       <w:pPr>
         <w:pStyle w:val="Heading2"/>
       </w:pPr>
-      <w:bookmarkStart w:id="23" w:name="_Toc25660404"/>
+      <w:bookmarkStart w:id="22" w:name="_Toc25660404"/>
       <w:proofErr w:type="spellStart"/>
       <w:r>
         <w:t>Trả</w:t>
@@ -19845,7 +18365,7 @@
       <w:r>
         <w:t>hỏi</w:t>
       </w:r>
-      <w:bookmarkEnd w:id="23"/>
+      <w:bookmarkEnd w:id="22"/>
       <w:proofErr w:type="spellEnd"/>
     </w:p>
     <w:p>
@@ -20031,26 +18551,36 @@
         <w:pStyle w:val="ListParagraph"/>
         <w:ind w:left="720"/>
         <w:rPr>
+          <w:rFonts w:eastAsia="Tahoma" w:cs="Tahoma"/>
+          <w:noProof/>
+        </w:rPr>
+      </w:pPr>
+      <w:r>
+        <w:rPr>
+          <w:rFonts w:eastAsia="Tahoma" w:cs="Tahoma"/>
+          <w:noProof/>
+          <w:lang w:val="vi-VN"/>
+        </w:rPr>
+        <w:t xml:space="preserve">Nhóm quản lý sẽ trả lời: Các trao đổi thường ngày các anh có thể trao đổi với qua kênh skype của dự án. Với các vấn đề cụ thể và cấp thiết hơn thì </w:t>
+      </w:r>
+      <w:r>
+        <w:rPr>
+          <w:rFonts w:eastAsia="Tahoma" w:cs="Tahoma"/>
+          <w:noProof/>
+        </w:rPr>
+        <w:t>chúng tôi hoàn toàn có thể bố trí nhân sự làm việc trực tiếp ở công ty anh nhưng chi phí cho dự án sẽ thay đổi.</w:t>
+      </w:r>
+    </w:p>
+    <w:p>
+      <w:pPr>
+        <w:pStyle w:val="ListParagraph"/>
+        <w:ind w:left="720"/>
+        <w:rPr>
           <w:i/>
           <w:iCs/>
           <w:noProof/>
         </w:rPr>
       </w:pPr>
-      <w:r>
-        <w:rPr>
-          <w:rFonts w:eastAsia="Tahoma" w:cs="Tahoma"/>
-          <w:noProof/>
-          <w:lang w:val="vi-VN"/>
-        </w:rPr>
-        <w:t xml:space="preserve">Nhóm quản lý sẽ trả lời: Các trao đổi thường ngày các anh có thể trao đổi với qua kênh skype của dự án. Với các vấn đề cụ thể và cấp thiết hơn thì </w:t>
-      </w:r>
-      <w:r>
-        <w:rPr>
-          <w:rFonts w:eastAsia="Tahoma" w:cs="Tahoma"/>
-          <w:noProof/>
-        </w:rPr>
-        <w:t>chúng tôi hoàn toàn có thể bố trí nhân sự làm việc trực tiếp ở công ty anh nhưng chi phí cho dự án sẽ thay đổi.</w:t>
-      </w:r>
     </w:p>
     <w:p>
       <w:pPr>
@@ -20323,62 +18853,75 @@
           <w:tab w:val="right" w:leader="dot" w:pos="8780"/>
         </w:tabs>
         <w:ind w:left="720"/>
-      </w:pPr>
-      <w:proofErr w:type="spellStart"/>
-      <w:r>
-        <w:t>Nhóm</w:t>
-      </w:r>
-      <w:proofErr w:type="spellEnd"/>
-      <w:r>
-        <w:t xml:space="preserve"> </w:t>
-      </w:r>
-      <w:proofErr w:type="spellStart"/>
-      <w:r>
-        <w:t>quản</w:t>
-      </w:r>
-      <w:proofErr w:type="spellEnd"/>
-      <w:r>
-        <w:t xml:space="preserve"> </w:t>
-      </w:r>
-      <w:proofErr w:type="spellStart"/>
-      <w:r>
-        <w:t>lý</w:t>
-      </w:r>
-      <w:proofErr w:type="spellEnd"/>
-      <w:r>
-        <w:t xml:space="preserve"> </w:t>
-      </w:r>
-      <w:proofErr w:type="spellStart"/>
-      <w:r>
-        <w:t>sẽ</w:t>
-      </w:r>
-      <w:proofErr w:type="spellEnd"/>
-      <w:r>
-        <w:t xml:space="preserve"> </w:t>
-      </w:r>
-      <w:proofErr w:type="spellStart"/>
-      <w:r>
-        <w:t>trả</w:t>
-      </w:r>
-      <w:proofErr w:type="spellEnd"/>
-      <w:r>
-        <w:t xml:space="preserve"> </w:t>
-      </w:r>
-      <w:proofErr w:type="spellStart"/>
-      <w:r>
-        <w:t>lời</w:t>
-      </w:r>
-      <w:proofErr w:type="spellEnd"/>
-      <w:r>
-        <w:t xml:space="preserve">: </w:t>
-      </w:r>
-      <w:r>
         <w:rPr>
           <w:rFonts w:eastAsia="Tahoma" w:cs="Tahoma"/>
           <w:noProof/>
         </w:rPr>
+      </w:pPr>
+      <w:proofErr w:type="spellStart"/>
+      <w:r>
+        <w:t>Nhóm</w:t>
+      </w:r>
+      <w:proofErr w:type="spellEnd"/>
+      <w:r>
+        <w:t xml:space="preserve"> </w:t>
+      </w:r>
+      <w:proofErr w:type="spellStart"/>
+      <w:r>
+        <w:t>quản</w:t>
+      </w:r>
+      <w:proofErr w:type="spellEnd"/>
+      <w:r>
+        <w:t xml:space="preserve"> </w:t>
+      </w:r>
+      <w:proofErr w:type="spellStart"/>
+      <w:r>
+        <w:t>lý</w:t>
+      </w:r>
+      <w:proofErr w:type="spellEnd"/>
+      <w:r>
+        <w:t xml:space="preserve"> </w:t>
+      </w:r>
+      <w:proofErr w:type="spellStart"/>
+      <w:r>
+        <w:t>sẽ</w:t>
+      </w:r>
+      <w:proofErr w:type="spellEnd"/>
+      <w:r>
+        <w:t xml:space="preserve"> </w:t>
+      </w:r>
+      <w:proofErr w:type="spellStart"/>
+      <w:r>
+        <w:t>trả</w:t>
+      </w:r>
+      <w:proofErr w:type="spellEnd"/>
+      <w:r>
+        <w:t xml:space="preserve"> </w:t>
+      </w:r>
+      <w:proofErr w:type="spellStart"/>
+      <w:r>
+        <w:t>lời</w:t>
+      </w:r>
+      <w:proofErr w:type="spellEnd"/>
+      <w:r>
+        <w:t xml:space="preserve">: </w:t>
+      </w:r>
+      <w:r>
+        <w:rPr>
+          <w:rFonts w:eastAsia="Tahoma" w:cs="Tahoma"/>
+          <w:noProof/>
+        </w:rPr>
         <w:t>Phần mềm của chúng tôi chạy trên nền web nên có thể sử dụng ở tất cả các hệ điều hành và trình duyệt web.</w:t>
       </w:r>
+    </w:p>
+    <w:p>
+      <w:pPr>
+        <w:pStyle w:val="ListParagraph"/>
+        <w:tabs>
+          <w:tab w:val="right" w:leader="dot" w:pos="8780"/>
+        </w:tabs>
+        <w:ind w:left="720"/>
+      </w:pPr>
     </w:p>
     <w:p>
       <w:pPr>
@@ -20609,18 +19152,17 @@
     <w:p>
       <w:pPr>
         <w:pStyle w:val="ListParagraph"/>
-        <w:numPr>
-          <w:ilvl w:val="0"/>
-          <w:numId w:val="39"/>
-        </w:numPr>
         <w:tabs>
           <w:tab w:val="right" w:leader="dot" w:pos="8780"/>
         </w:tabs>
+        <w:ind w:left="720"/>
         <w:rPr>
           <w:rFonts w:eastAsia="Tahoma" w:cs="Tahoma"/>
           <w:noProof/>
         </w:rPr>
       </w:pPr>
+      <w:bookmarkStart w:id="23" w:name="_GoBack"/>
+      <w:bookmarkEnd w:id="23"/>
       <w:proofErr w:type="spellStart"/>
       <w:r>
         <w:t>Nhóm</w:t>
@@ -20715,239 +19257,83 @@
       <w:proofErr w:type="spellEnd"/>
     </w:p>
     <w:p>
-      <w:proofErr w:type="spellStart"/>
-      <w:r>
-        <w:t>Thực</w:t>
-      </w:r>
-      <w:proofErr w:type="spellEnd"/>
-      <w:r>
-        <w:t xml:space="preserve"> </w:t>
-      </w:r>
-      <w:proofErr w:type="spellStart"/>
-      <w:r>
-        <w:t>hiện</w:t>
-      </w:r>
-      <w:proofErr w:type="spellEnd"/>
-      <w:r>
-        <w:t xml:space="preserve"> </w:t>
-      </w:r>
-      <w:proofErr w:type="spellStart"/>
-      <w:r>
-        <w:t>các</w:t>
-      </w:r>
-      <w:proofErr w:type="spellEnd"/>
-      <w:r>
-        <w:t xml:space="preserve"> </w:t>
-      </w:r>
-      <w:proofErr w:type="spellStart"/>
-      <w:r>
-        <w:t>thống</w:t>
-      </w:r>
-      <w:proofErr w:type="spellEnd"/>
-      <w:r>
-        <w:t xml:space="preserve"> </w:t>
-      </w:r>
-      <w:proofErr w:type="spellStart"/>
-      <w:r>
-        <w:t>kê</w:t>
-      </w:r>
-      <w:proofErr w:type="spellEnd"/>
+      <w:bookmarkStart w:id="25" w:name="_Toc25660406"/>
+      <w:r>
+        <w:rPr>
+          <w:noProof/>
+          <w:lang w:val="vi-VN"/>
+        </w:rPr>
+        <w:t xml:space="preserve">- </w:t>
+      </w:r>
+      <w:r>
+        <w:rPr>
+          <w:noProof/>
+        </w:rPr>
+        <w:t>Số dòng code: 11000 dòng</w:t>
+      </w:r>
     </w:p>
     <w:p>
       <w:pPr>
-        <w:pStyle w:val="Heading2"/>
-      </w:pPr>
-      <w:bookmarkStart w:id="25" w:name="_Toc25660406"/>
-      <w:proofErr w:type="spellStart"/>
-      <w:r>
-        <w:t>Quản</w:t>
-      </w:r>
-      <w:proofErr w:type="spellEnd"/>
-      <w:r>
-        <w:t xml:space="preserve"> </w:t>
-      </w:r>
-      <w:proofErr w:type="spellStart"/>
-      <w:r>
-        <w:t>lý</w:t>
-      </w:r>
-      <w:proofErr w:type="spellEnd"/>
-      <w:r>
-        <w:t xml:space="preserve"> </w:t>
-      </w:r>
-      <w:proofErr w:type="spellStart"/>
-      <w:r>
-        <w:t>mã</w:t>
-      </w:r>
-      <w:proofErr w:type="spellEnd"/>
-      <w:r>
-        <w:t xml:space="preserve"> </w:t>
-      </w:r>
-      <w:proofErr w:type="spellStart"/>
-      <w:r>
-        <w:t>nguồn</w:t>
-      </w:r>
-      <w:bookmarkEnd w:id="25"/>
-      <w:proofErr w:type="spellEnd"/>
+        <w:rPr>
+          <w:noProof/>
+        </w:rPr>
+      </w:pPr>
+      <w:r>
+        <w:rPr>
+          <w:noProof/>
+          <w:lang w:val="vi-VN"/>
+        </w:rPr>
+        <w:t xml:space="preserve">- </w:t>
+      </w:r>
+      <w:r>
+        <w:rPr>
+          <w:noProof/>
+          <w:lang w:val="vi-VN"/>
+        </w:rPr>
+        <w:t>T</w:t>
+      </w:r>
+      <w:r>
+        <w:rPr>
+          <w:noProof/>
+          <w:lang w:val="vi-VN"/>
+        </w:rPr>
+        <w:t>ỷ lệ comment</w:t>
+      </w:r>
+      <w:r>
+        <w:rPr>
+          <w:noProof/>
+        </w:rPr>
+        <w:t>: 40% mỗi kloc</w:t>
+      </w:r>
     </w:p>
     <w:p>
-      <w:proofErr w:type="spellStart"/>
-      <w:r>
-        <w:t>Dựa</w:t>
-      </w:r>
-      <w:proofErr w:type="spellEnd"/>
-      <w:r>
-        <w:t xml:space="preserve"> trên </w:t>
-      </w:r>
-      <w:proofErr w:type="spellStart"/>
-      <w:r>
-        <w:t>các</w:t>
-      </w:r>
-      <w:proofErr w:type="spellEnd"/>
-      <w:r>
-        <w:t xml:space="preserve"> </w:t>
-      </w:r>
-      <w:proofErr w:type="spellStart"/>
-      <w:r>
-        <w:t>biểu</w:t>
-      </w:r>
-      <w:proofErr w:type="spellEnd"/>
-      <w:r>
-        <w:t xml:space="preserve"> </w:t>
-      </w:r>
-      <w:proofErr w:type="spellStart"/>
-      <w:r>
-        <w:t>đồ</w:t>
-      </w:r>
-      <w:proofErr w:type="spellEnd"/>
-      <w:r>
-        <w:t xml:space="preserve"> </w:t>
-      </w:r>
-      <w:proofErr w:type="spellStart"/>
-      <w:r>
-        <w:t>của</w:t>
-      </w:r>
-      <w:proofErr w:type="spellEnd"/>
-      <w:r>
-        <w:t xml:space="preserve"> Git</w:t>
-      </w:r>
-      <w:r>
-        <w:t xml:space="preserve">, </w:t>
-      </w:r>
-      <w:proofErr w:type="spellStart"/>
-      <w:r>
-        <w:t>hoặc</w:t>
-      </w:r>
-      <w:proofErr w:type="spellEnd"/>
-      <w:r>
-        <w:t xml:space="preserve"> </w:t>
-      </w:r>
-      <w:proofErr w:type="spellStart"/>
-      <w:r>
-        <w:t>các</w:t>
-      </w:r>
-      <w:proofErr w:type="spellEnd"/>
-      <w:r>
-        <w:t xml:space="preserve"> </w:t>
-      </w:r>
-      <w:proofErr w:type="spellStart"/>
-      <w:r>
-        <w:t>công</w:t>
-      </w:r>
-      <w:proofErr w:type="spellEnd"/>
-      <w:r>
-        <w:t xml:space="preserve"> </w:t>
-      </w:r>
-      <w:proofErr w:type="spellStart"/>
-      <w:r>
-        <w:t>cụ</w:t>
-      </w:r>
-      <w:proofErr w:type="spellEnd"/>
-      <w:r>
-        <w:t xml:space="preserve"> </w:t>
-      </w:r>
-      <w:proofErr w:type="spellStart"/>
-      <w:r>
-        <w:t>phân</w:t>
-      </w:r>
-      <w:proofErr w:type="spellEnd"/>
-      <w:r>
-        <w:t xml:space="preserve"> </w:t>
-      </w:r>
-      <w:proofErr w:type="spellStart"/>
-      <w:r>
-        <w:t>tích</w:t>
-      </w:r>
-      <w:proofErr w:type="spellEnd"/>
-      <w:r>
-        <w:t xml:space="preserve"> code</w:t>
-      </w:r>
-      <w:r>
-        <w:t>,</w:t>
-      </w:r>
-      <w:r>
-        <w:t xml:space="preserve"> </w:t>
-      </w:r>
-      <w:proofErr w:type="spellStart"/>
-      <w:r>
-        <w:t>xuất</w:t>
-      </w:r>
-      <w:proofErr w:type="spellEnd"/>
-      <w:r>
-        <w:t xml:space="preserve"> ra </w:t>
-      </w:r>
-      <w:r>
-        <w:t>3</w:t>
-      </w:r>
-      <w:r>
-        <w:t xml:space="preserve"> </w:t>
-      </w:r>
-      <w:proofErr w:type="spellStart"/>
-      <w:r>
-        <w:t>thông</w:t>
-      </w:r>
-      <w:proofErr w:type="spellEnd"/>
-      <w:r>
-        <w:t xml:space="preserve"> </w:t>
-      </w:r>
-      <w:proofErr w:type="spellStart"/>
-      <w:r>
-        <w:t>kê</w:t>
-      </w:r>
-      <w:proofErr w:type="spellEnd"/>
-      <w:r>
-        <w:t xml:space="preserve">. </w:t>
-      </w:r>
-      <w:proofErr w:type="spellStart"/>
-      <w:r>
-        <w:t>Gợi</w:t>
-      </w:r>
-      <w:proofErr w:type="spellEnd"/>
-      <w:r>
-        <w:t xml:space="preserve"> ý</w:t>
-      </w:r>
-      <w:r>
-        <w:t xml:space="preserve"> </w:t>
+      <w:pPr>
+        <w:rPr>
+          <w:noProof/>
+        </w:rPr>
+      </w:pPr>
+      <w:r>
+        <w:rPr>
+          <w:noProof/>
+          <w:lang w:val="vi-VN"/>
+        </w:rPr>
+        <w:t>- Thống kê thời gian</w:t>
+      </w:r>
+      <w:r>
+        <w:rPr>
+          <w:noProof/>
+        </w:rPr>
+        <w:t>: 10 tuần</w:t>
       </w:r>
     </w:p>
     <w:p>
       <w:pPr>
-        <w:pStyle w:val="ListParagraph"/>
-        <w:numPr>
-          <w:ilvl w:val="0"/>
-          <w:numId w:val="37"/>
-        </w:numPr>
-      </w:pPr>
-      <w:proofErr w:type="spellStart"/>
-      <w:r>
-        <w:t>Số</w:t>
-      </w:r>
-      <w:proofErr w:type="spellEnd"/>
-      <w:r>
-        <w:t xml:space="preserve"> commit </w:t>
-      </w:r>
-      <w:proofErr w:type="spellStart"/>
-      <w:r>
-        <w:t>của</w:t>
+        <w:pStyle w:val="Heading2"/>
+      </w:pPr>
+      <w:proofErr w:type="spellStart"/>
+      <w:r>
+        <w:lastRenderedPageBreak/>
+        <w:t>Quản</w:t>
       </w:r>
       <w:proofErr w:type="spellEnd"/>
       <w:r>
@@ -20955,7 +19341,7 @@
       </w:r>
       <w:proofErr w:type="spellStart"/>
       <w:r>
-        <w:t>mỗi</w:t>
+        <w:t>lý</w:t>
       </w:r>
       <w:proofErr w:type="spellEnd"/>
       <w:r>
@@ -20963,21 +19349,24 @@
       </w:r>
       <w:proofErr w:type="spellStart"/>
       <w:r>
-        <w:t>người</w:t>
-      </w:r>
+        <w:t>mã</w:t>
+      </w:r>
+      <w:proofErr w:type="spellEnd"/>
+      <w:r>
+        <w:t xml:space="preserve"> </w:t>
+      </w:r>
+      <w:proofErr w:type="spellStart"/>
+      <w:r>
+        <w:t>nguồn</w:t>
+      </w:r>
+      <w:bookmarkEnd w:id="25"/>
       <w:proofErr w:type="spellEnd"/>
     </w:p>
     <w:p>
-      <w:pPr>
-        <w:pStyle w:val="ListParagraph"/>
-        <w:numPr>
-          <w:ilvl w:val="0"/>
-          <w:numId w:val="37"/>
-        </w:numPr>
-      </w:pPr>
-      <w:proofErr w:type="spellStart"/>
-      <w:r>
-        <w:t>Phân</w:t>
+      <w:bookmarkStart w:id="26" w:name="_Toc25660407"/>
+      <w:proofErr w:type="spellStart"/>
+      <w:r>
+        <w:t>Bảng</w:t>
       </w:r>
       <w:proofErr w:type="spellEnd"/>
       <w:r>
@@ -20985,15 +19374,7 @@
       </w:r>
       <w:proofErr w:type="spellStart"/>
       <w:r>
-        <w:t>bố</w:t>
-      </w:r>
-      <w:proofErr w:type="spellEnd"/>
-      <w:r>
-        <w:t xml:space="preserve"> commit </w:t>
-      </w:r>
-      <w:proofErr w:type="spellStart"/>
-      <w:r>
-        <w:t>của</w:t>
+        <w:t>thống</w:t>
       </w:r>
       <w:proofErr w:type="spellEnd"/>
       <w:r>
@@ -21001,7 +19382,7 @@
       </w:r>
       <w:proofErr w:type="spellStart"/>
       <w:r>
-        <w:t>dự</w:t>
+        <w:t>kê</w:t>
       </w:r>
       <w:proofErr w:type="spellEnd"/>
       <w:r>
@@ -21009,49 +19390,17 @@
       </w:r>
       <w:proofErr w:type="spellStart"/>
       <w:r>
-        <w:t>án</w:t>
-      </w:r>
-      <w:proofErr w:type="spellEnd"/>
-      <w:r>
-        <w:t xml:space="preserve"> (</w:t>
-      </w:r>
-      <w:proofErr w:type="spellStart"/>
-      <w:r>
-        <w:t>sáng</w:t>
-      </w:r>
-      <w:proofErr w:type="spellEnd"/>
-      <w:r>
-        <w:t xml:space="preserve"> </w:t>
-      </w:r>
-      <w:proofErr w:type="spellStart"/>
-      <w:r>
-        <w:t>chiều</w:t>
-      </w:r>
-      <w:proofErr w:type="spellEnd"/>
-      <w:r>
-        <w:t xml:space="preserve"> </w:t>
-      </w:r>
-      <w:proofErr w:type="spellStart"/>
-      <w:r>
-        <w:t>đêm</w:t>
-      </w:r>
-      <w:proofErr w:type="spellEnd"/>
-      <w:r>
-        <w:t>…)</w:t>
+        <w:t>số</w:t>
+      </w:r>
+      <w:proofErr w:type="spellEnd"/>
+      <w:r>
+        <w:t xml:space="preserve"> commit</w:t>
       </w:r>
     </w:p>
     <w:p>
-      <w:pPr>
-        <w:pStyle w:val="ListParagraph"/>
-        <w:numPr>
-          <w:ilvl w:val="0"/>
-          <w:numId w:val="37"/>
-        </w:numPr>
-      </w:pPr>
-      <w:proofErr w:type="spellStart"/>
-      <w:r>
-        <w:lastRenderedPageBreak/>
-        <w:t>Số</w:t>
+      <w:proofErr w:type="spellStart"/>
+      <w:r>
+        <w:t>Các</w:t>
       </w:r>
       <w:proofErr w:type="spellEnd"/>
       <w:r>
@@ -21059,7 +19408,7 @@
       </w:r>
       <w:proofErr w:type="spellStart"/>
       <w:r>
-        <w:t>dòng</w:t>
+        <w:t>thành</w:t>
       </w:r>
       <w:proofErr w:type="spellEnd"/>
       <w:r>
@@ -21067,7 +19416,7 @@
       </w:r>
       <w:proofErr w:type="spellStart"/>
       <w:r>
-        <w:t>lệnh</w:t>
+        <w:t>viên</w:t>
       </w:r>
       <w:proofErr w:type="spellEnd"/>
       <w:r>
@@ -21075,7 +19424,7 @@
       </w:r>
       <w:proofErr w:type="spellStart"/>
       <w:r>
-        <w:t>bị</w:t>
+        <w:t>theo</w:t>
       </w:r>
       <w:proofErr w:type="spellEnd"/>
       <w:r>
@@ -21083,7 +19432,7 @@
       </w:r>
       <w:proofErr w:type="spellStart"/>
       <w:r>
-        <w:t>thay</w:t>
+        <w:t>thứ</w:t>
       </w:r>
       <w:proofErr w:type="spellEnd"/>
       <w:r>
@@ -21091,21 +19440,105 @@
       </w:r>
       <w:proofErr w:type="spellStart"/>
       <w:r>
-        <w:t>đổi</w:t>
+        <w:t>tự</w:t>
+      </w:r>
+      <w:proofErr w:type="spellEnd"/>
+      <w:r>
+        <w:t xml:space="preserve"> </w:t>
+      </w:r>
+      <w:proofErr w:type="spellStart"/>
+      <w:r>
+        <w:t>từ</w:t>
+      </w:r>
+      <w:proofErr w:type="spellEnd"/>
+      <w:r>
+        <w:t xml:space="preserve"> </w:t>
+      </w:r>
+      <w:proofErr w:type="spellStart"/>
+      <w:r>
+        <w:t>trái</w:t>
+      </w:r>
+      <w:proofErr w:type="spellEnd"/>
+      <w:r>
+        <w:t xml:space="preserve"> sang </w:t>
+      </w:r>
+      <w:proofErr w:type="spellStart"/>
+      <w:r>
+        <w:t>phải</w:t>
+      </w:r>
+      <w:proofErr w:type="spellEnd"/>
+      <w:r>
+        <w:t xml:space="preserve">: </w:t>
+      </w:r>
+      <w:proofErr w:type="spellStart"/>
+      <w:r>
+        <w:t>Hồng</w:t>
+      </w:r>
+      <w:proofErr w:type="spellEnd"/>
+      <w:r>
+        <w:t xml:space="preserve"> Anh, Định, </w:t>
+      </w:r>
+      <w:proofErr w:type="spellStart"/>
+      <w:r>
+        <w:t>Hải</w:t>
+      </w:r>
+      <w:proofErr w:type="spellEnd"/>
+      <w:r>
+        <w:t xml:space="preserve"> </w:t>
+      </w:r>
+      <w:proofErr w:type="spellStart"/>
+      <w:r>
+        <w:t>Sơn</w:t>
+      </w:r>
+      <w:proofErr w:type="spellEnd"/>
+      <w:r>
+        <w:t xml:space="preserve">, </w:t>
+      </w:r>
+      <w:proofErr w:type="spellStart"/>
+      <w:r>
+        <w:t>Ngọc</w:t>
+      </w:r>
+      <w:proofErr w:type="spellEnd"/>
+      <w:r>
+        <w:t xml:space="preserve"> </w:t>
+      </w:r>
+      <w:proofErr w:type="spellStart"/>
+      <w:r>
+        <w:t>Sơn</w:t>
       </w:r>
       <w:proofErr w:type="spellEnd"/>
     </w:p>
     <w:p>
-      <w:pPr>
-        <w:pStyle w:val="ListParagraph"/>
-        <w:numPr>
-          <w:ilvl w:val="0"/>
-          <w:numId w:val="37"/>
-        </w:numPr>
-      </w:pPr>
-      <w:proofErr w:type="spellStart"/>
-      <w:r>
-        <w:t>Sơ</w:t>
+      <w:r>
+        <w:t xml:space="preserve">Có 5 branch: </w:t>
+      </w:r>
+      <w:proofErr w:type="spellStart"/>
+      <w:r>
+        <w:t>Gồm</w:t>
+      </w:r>
+      <w:proofErr w:type="spellEnd"/>
+      <w:r>
+        <w:t xml:space="preserve"> 1 </w:t>
+      </w:r>
+      <w:proofErr w:type="spellStart"/>
+      <w:r>
+        <w:t>nhánh</w:t>
+      </w:r>
+      <w:proofErr w:type="spellEnd"/>
+      <w:r>
+        <w:t xml:space="preserve"> master </w:t>
+      </w:r>
+      <w:proofErr w:type="spellStart"/>
+      <w:r>
+        <w:t>và</w:t>
+      </w:r>
+      <w:proofErr w:type="spellEnd"/>
+      <w:r>
+        <w:t xml:space="preserve"> 4 </w:t>
+      </w:r>
+      <w:proofErr w:type="spellStart"/>
+      <w:r>
+        <w:t>nhánh</w:t>
       </w:r>
       <w:proofErr w:type="spellEnd"/>
       <w:r>
@@ -21113,7 +19546,7 @@
       </w:r>
       <w:proofErr w:type="spellStart"/>
       <w:r>
-        <w:t>đồ</w:t>
+        <w:t>cho</w:t>
       </w:r>
       <w:proofErr w:type="spellEnd"/>
       <w:r>
@@ -21125,47 +19558,61 @@
       </w:r>
       <w:proofErr w:type="spellEnd"/>
       <w:r>
-        <w:t xml:space="preserve"> branch </w:t>
-      </w:r>
-      <w:proofErr w:type="spellStart"/>
-      <w:r>
-        <w:t>được</w:t>
-      </w:r>
-      <w:proofErr w:type="spellEnd"/>
-      <w:r>
         <w:t xml:space="preserve"> </w:t>
       </w:r>
       <w:proofErr w:type="spellStart"/>
       <w:r>
-        <w:t>t</w:t>
-      </w:r>
-      <w:r>
-        <w:t>ạo</w:t>
-      </w:r>
-      <w:proofErr w:type="spellEnd"/>
-      <w:r>
-        <w:t xml:space="preserve"> ra</w:t>
-      </w:r>
+        <w:t>thành</w:t>
+      </w:r>
+      <w:proofErr w:type="spellEnd"/>
+      <w:r>
+        <w:t xml:space="preserve"> </w:t>
+      </w:r>
+      <w:proofErr w:type="spellStart"/>
+      <w:r>
+        <w:t>viên</w:t>
+      </w:r>
+      <w:proofErr w:type="spellEnd"/>
+      <w:r>
+        <w:t xml:space="preserve"> </w:t>
+      </w:r>
+      <w:proofErr w:type="spellStart"/>
+      <w:r>
+        <w:t>của</w:t>
+      </w:r>
+      <w:proofErr w:type="spellEnd"/>
+      <w:r>
+        <w:t xml:space="preserve"> </w:t>
+      </w:r>
+      <w:proofErr w:type="spellStart"/>
+      <w:r>
+        <w:t>dự</w:t>
+      </w:r>
+      <w:proofErr w:type="spellEnd"/>
+      <w:r>
+        <w:t xml:space="preserve"> </w:t>
+      </w:r>
+      <w:proofErr w:type="spellStart"/>
+      <w:r>
+        <w:t>án</w:t>
+      </w:r>
+      <w:proofErr w:type="spellEnd"/>
     </w:p>
     <w:p>
-      <w:pPr>
-        <w:pStyle w:val="ListParagraph"/>
-        <w:numPr>
-          <w:ilvl w:val="0"/>
-          <w:numId w:val="37"/>
-        </w:numPr>
-      </w:pPr>
-      <w:proofErr w:type="spellStart"/>
-      <w:r>
-        <w:t>Số</w:t>
-      </w:r>
-      <w:proofErr w:type="spellEnd"/>
+      <w:proofErr w:type="spellStart"/>
+      <w:r>
+        <w:t>Các</w:t>
+      </w:r>
+      <w:proofErr w:type="spellEnd"/>
+      <w:r>
+        <w:t xml:space="preserve"> commit</w:t>
+      </w:r>
       <w:r>
         <w:t xml:space="preserve"> </w:t>
       </w:r>
       <w:proofErr w:type="spellStart"/>
       <w:r>
-        <w:t>dòng</w:t>
+        <w:t>được</w:t>
       </w:r>
       <w:proofErr w:type="spellEnd"/>
       <w:r>
@@ -21173,7 +19620,7 @@
       </w:r>
       <w:proofErr w:type="spellStart"/>
       <w:r>
-        <w:t>lệnh</w:t>
+        <w:t>thực</w:t>
       </w:r>
       <w:proofErr w:type="spellEnd"/>
       <w:r>
@@ -21181,7 +19628,7 @@
       </w:r>
       <w:proofErr w:type="spellStart"/>
       <w:r>
-        <w:t>của</w:t>
+        <w:t>hiện</w:t>
       </w:r>
       <w:proofErr w:type="spellEnd"/>
       <w:r>
@@ -21189,7 +19636,7 @@
       </w:r>
       <w:proofErr w:type="spellStart"/>
       <w:r>
-        <w:t>dự</w:t>
+        <w:t>sau</w:t>
       </w:r>
       <w:proofErr w:type="spellEnd"/>
       <w:r>
@@ -21197,18 +19644,78 @@
       </w:r>
       <w:proofErr w:type="spellStart"/>
       <w:r>
-        <w:t>án</w:t>
+        <w:t>khi</w:t>
+      </w:r>
+      <w:proofErr w:type="spellEnd"/>
+      <w:r>
+        <w:t xml:space="preserve"> </w:t>
+      </w:r>
+      <w:proofErr w:type="spellStart"/>
+      <w:r>
+        <w:t>tính</w:t>
+      </w:r>
+      <w:proofErr w:type="spellEnd"/>
+      <w:r>
+        <w:t xml:space="preserve"> </w:t>
+      </w:r>
+      <w:proofErr w:type="spellStart"/>
+      <w:r>
+        <w:t>năng</w:t>
+      </w:r>
+      <w:proofErr w:type="spellEnd"/>
+      <w:r>
+        <w:t xml:space="preserve"> </w:t>
+      </w:r>
+      <w:proofErr w:type="spellStart"/>
+      <w:r>
+        <w:t>hoàn</w:t>
+      </w:r>
+      <w:proofErr w:type="spellEnd"/>
+      <w:r>
+        <w:t xml:space="preserve"> </w:t>
+      </w:r>
+      <w:proofErr w:type="spellStart"/>
+      <w:r>
+        <w:t>thành</w:t>
+      </w:r>
+      <w:proofErr w:type="spellEnd"/>
+      <w:r>
+        <w:t xml:space="preserve"> </w:t>
+      </w:r>
+      <w:proofErr w:type="spellStart"/>
+      <w:r>
+        <w:t>và</w:t>
+      </w:r>
+      <w:proofErr w:type="spellEnd"/>
+      <w:r>
+        <w:t xml:space="preserve"> </w:t>
+      </w:r>
+      <w:proofErr w:type="spellStart"/>
+      <w:r>
+        <w:t>vào</w:t>
+      </w:r>
+      <w:proofErr w:type="spellEnd"/>
+      <w:r>
+        <w:t xml:space="preserve"> </w:t>
+      </w:r>
+      <w:proofErr w:type="spellStart"/>
+      <w:r>
+        <w:t>cuối</w:t>
+      </w:r>
+      <w:proofErr w:type="spellEnd"/>
+      <w:r>
+        <w:t xml:space="preserve"> </w:t>
+      </w:r>
+      <w:proofErr w:type="spellStart"/>
+      <w:r>
+        <w:t>ngày</w:t>
       </w:r>
       <w:proofErr w:type="spellEnd"/>
     </w:p>
     <w:p>
-      <w:pPr>
-        <w:pStyle w:val="Heading2"/>
-      </w:pPr>
-      <w:bookmarkStart w:id="26" w:name="_Toc25660407"/>
-      <w:proofErr w:type="spellStart"/>
-      <w:r>
-        <w:t>Quản</w:t>
+      <w:proofErr w:type="spellStart"/>
+      <w:r>
+        <w:t>Số</w:t>
       </w:r>
       <w:proofErr w:type="spellEnd"/>
       <w:r>
@@ -21216,7 +19723,7 @@
       </w:r>
       <w:proofErr w:type="spellStart"/>
       <w:r>
-        <w:t>lý</w:t>
+        <w:t>dòng</w:t>
       </w:r>
       <w:proofErr w:type="spellEnd"/>
       <w:r>
@@ -21224,7 +19731,7 @@
       </w:r>
       <w:proofErr w:type="spellStart"/>
       <w:r>
-        <w:t>công</w:t>
+        <w:t>lệnh</w:t>
       </w:r>
       <w:proofErr w:type="spellEnd"/>
       <w:r>
@@ -21232,12 +19739,94 @@
       </w:r>
       <w:proofErr w:type="spellStart"/>
       <w:r>
-        <w:t>việc</w:t>
-      </w:r>
-      <w:bookmarkEnd w:id="26"/>
+        <w:t>bị</w:t>
+      </w:r>
+      <w:proofErr w:type="spellEnd"/>
+      <w:r>
+        <w:t xml:space="preserve"> </w:t>
+      </w:r>
+      <w:proofErr w:type="spellStart"/>
+      <w:r>
+        <w:t>thay</w:t>
+      </w:r>
+      <w:proofErr w:type="spellEnd"/>
+      <w:r>
+        <w:t xml:space="preserve"> </w:t>
+      </w:r>
+      <w:proofErr w:type="spellStart"/>
+      <w:r>
+        <w:t>đổi</w:t>
+      </w:r>
+      <w:proofErr w:type="spellEnd"/>
+      <w:r>
+        <w:t xml:space="preserve"> </w:t>
+      </w:r>
+      <w:proofErr w:type="spellStart"/>
+      <w:r>
+        <w:t>sau</w:t>
+      </w:r>
+      <w:proofErr w:type="spellEnd"/>
+      <w:r>
+        <w:t xml:space="preserve"> </w:t>
+      </w:r>
+      <w:proofErr w:type="spellStart"/>
+      <w:r>
+        <w:t>mỗi</w:t>
+      </w:r>
+      <w:proofErr w:type="spellEnd"/>
+      <w:r>
+        <w:t xml:space="preserve"> </w:t>
+      </w:r>
+      <w:proofErr w:type="spellStart"/>
+      <w:r>
+        <w:t>lần</w:t>
+      </w:r>
+      <w:proofErr w:type="spellEnd"/>
+      <w:r>
+        <w:t xml:space="preserve"> commit 150 </w:t>
+      </w:r>
+      <w:proofErr w:type="spellStart"/>
+      <w:r>
+        <w:t>dòng</w:t>
+      </w:r>
       <w:proofErr w:type="spellEnd"/>
     </w:p>
     <w:p>
+      <w:pPr>
+        <w:pStyle w:val="Heading2"/>
+      </w:pPr>
+      <w:proofErr w:type="spellStart"/>
+      <w:r>
+        <w:t>Quản</w:t>
+      </w:r>
+      <w:proofErr w:type="spellEnd"/>
+      <w:r>
+        <w:t xml:space="preserve"> </w:t>
+      </w:r>
+      <w:proofErr w:type="spellStart"/>
+      <w:r>
+        <w:t>lý</w:t>
+      </w:r>
+      <w:proofErr w:type="spellEnd"/>
+      <w:r>
+        <w:t xml:space="preserve"> </w:t>
+      </w:r>
+      <w:proofErr w:type="spellStart"/>
+      <w:r>
+        <w:t>công</w:t>
+      </w:r>
+      <w:proofErr w:type="spellEnd"/>
+      <w:r>
+        <w:t xml:space="preserve"> </w:t>
+      </w:r>
+      <w:proofErr w:type="spellStart"/>
+      <w:r>
+        <w:t>việc</w:t>
+      </w:r>
+      <w:bookmarkEnd w:id="26"/>
+      <w:proofErr w:type="spellEnd"/>
+    </w:p>
+    <w:p>
       <w:proofErr w:type="spellStart"/>
       <w:r>
         <w:t>Dựa</w:t>
@@ -21276,57 +19865,135 @@
       </w:r>
       <w:proofErr w:type="spellEnd"/>
       <w:r>
+        <w:t xml:space="preserve"> Planner, có </w:t>
+      </w:r>
+      <w:proofErr w:type="spellStart"/>
+      <w:r>
+        <w:t>thống</w:t>
+      </w:r>
+      <w:proofErr w:type="spellEnd"/>
+      <w:r>
         <w:t xml:space="preserve"> </w:t>
       </w:r>
-      <w:r>
-        <w:t>Planner</w:t>
-      </w:r>
-      <w:r>
-        <w:t xml:space="preserve">, </w:t>
-      </w:r>
-      <w:proofErr w:type="spellStart"/>
-      <w:r>
-        <w:t>xuất</w:t>
-      </w:r>
-      <w:proofErr w:type="spellEnd"/>
-      <w:r>
-        <w:t xml:space="preserve"> ra </w:t>
-      </w:r>
-      <w:r>
-        <w:t>2</w:t>
-      </w:r>
+      <w:proofErr w:type="spellStart"/>
+      <w:r>
+        <w:t>kê</w:t>
+      </w:r>
+      <w:proofErr w:type="spellEnd"/>
       <w:r>
         <w:t xml:space="preserve"> </w:t>
       </w:r>
       <w:proofErr w:type="spellStart"/>
       <w:r>
-        <w:t>th</w:t>
-      </w:r>
-      <w:r>
-        <w:t>ố</w:t>
-      </w:r>
-      <w:r>
-        <w:t>ng</w:t>
-      </w:r>
-      <w:proofErr w:type="spellEnd"/>
-      <w:r>
-        <w:t xml:space="preserve"> </w:t>
-      </w:r>
-      <w:proofErr w:type="spellStart"/>
-      <w:r>
-        <w:t>kê</w:t>
-      </w:r>
-      <w:proofErr w:type="spellEnd"/>
-      <w:r>
-        <w:t xml:space="preserve">. </w:t>
-      </w:r>
-      <w:proofErr w:type="spellStart"/>
-      <w:r>
-        <w:t>Gợi</w:t>
-      </w:r>
-      <w:proofErr w:type="spellEnd"/>
-      <w:r>
-        <w:t xml:space="preserve"> ý</w:t>
+        <w:t>sau</w:t>
+      </w:r>
+      <w:proofErr w:type="spellEnd"/>
+      <w:r>
+        <w:t>:</w:t>
+      </w:r>
+    </w:p>
+    <w:p>
+      <w:pPr>
+        <w:jc w:val="center"/>
+      </w:pPr>
+      <w:r>
+        <w:rPr>
+          <w:noProof/>
+          <w:lang w:eastAsia="en-US" w:bidi="ar-SA"/>
+        </w:rPr>
+        <w:drawing>
+          <wp:inline distT="0" distB="0" distL="0" distR="0" wp14:anchorId="1409981E" wp14:editId="1F977AB1">
+            <wp:extent cx="5575300" cy="3094990"/>
+            <wp:effectExtent l="0" t="0" r="6350" b="0"/>
+            <wp:docPr id="10" name="Picture 10"/>
+            <wp:cNvGraphicFramePr>
+              <a:graphicFrameLocks xmlns:a="http://schemas.openxmlformats.org/drawingml/2006/main" noChangeAspect="1"/>
+            </wp:cNvGraphicFramePr>
+            <a:graphic xmlns:a="http://schemas.openxmlformats.org/drawingml/2006/main">
+              <a:graphicData uri="http://schemas.openxmlformats.org/drawingml/2006/picture">
+                <pic:pic xmlns:pic="http://schemas.openxmlformats.org/drawingml/2006/picture">
+                  <pic:nvPicPr>
+                    <pic:cNvPr id="10" name="Untitled3.png"/>
+                    <pic:cNvPicPr/>
+                  </pic:nvPicPr>
+                  <pic:blipFill>
+                    <a:blip r:embed="rId29">
+                      <a:extLst>
+                        <a:ext uri="{28A0092B-C50C-407E-A947-70E740481C1C}">
+                          <a14:useLocalDpi xmlns:a14="http://schemas.microsoft.com/office/drawing/2010/main" val="0"/>
+                        </a:ext>
+                      </a:extLst>
+                    </a:blip>
+                    <a:stretch>
+                      <a:fillRect/>
+                    </a:stretch>
+                  </pic:blipFill>
+                  <pic:spPr>
+                    <a:xfrm>
+                      <a:off x="0" y="0"/>
+                      <a:ext cx="5575300" cy="3094990"/>
+                    </a:xfrm>
+                    <a:prstGeom prst="rect">
+                      <a:avLst/>
+                    </a:prstGeom>
+                  </pic:spPr>
+                </pic:pic>
+              </a:graphicData>
+            </a:graphic>
+          </wp:inline>
+        </w:drawing>
+      </w:r>
+    </w:p>
+    <w:p>
+      <w:pPr>
+        <w:jc w:val="center"/>
+      </w:pPr>
+      <w:r>
+        <w:rPr>
+          <w:noProof/>
+        </w:rPr>
+        <w:lastRenderedPageBreak/>
+        <w:drawing>
+          <wp:inline distT="0" distB="0" distL="0" distR="0" wp14:anchorId="083E4730" wp14:editId="65944904">
+            <wp:extent cx="5575300" cy="3834765"/>
+            <wp:effectExtent l="0" t="0" r="6350" b="0"/>
+            <wp:docPr id="2" name="Picture 2" descr="A screenshot of a cell phone&#10;&#10;Description automatically generated"/>
+            <wp:cNvGraphicFramePr>
+              <a:graphicFrameLocks xmlns:a="http://schemas.openxmlformats.org/drawingml/2006/main" noChangeAspect="1"/>
+            </wp:cNvGraphicFramePr>
+            <a:graphic xmlns:a="http://schemas.openxmlformats.org/drawingml/2006/main">
+              <a:graphicData uri="http://schemas.openxmlformats.org/drawingml/2006/picture">
+                <pic:pic xmlns:pic="http://schemas.openxmlformats.org/drawingml/2006/picture">
+                  <pic:nvPicPr>
+                    <pic:cNvPr id="1" name="Untitled.png"/>
+                    <pic:cNvPicPr/>
+                  </pic:nvPicPr>
+                  <pic:blipFill>
+                    <a:blip r:embed="rId30">
+                      <a:extLst>
+                        <a:ext uri="{28A0092B-C50C-407E-A947-70E740481C1C}">
+                          <a14:useLocalDpi xmlns:a14="http://schemas.microsoft.com/office/drawing/2010/main" val="0"/>
+                        </a:ext>
+                      </a:extLst>
+                    </a:blip>
+                    <a:stretch>
+                      <a:fillRect/>
+                    </a:stretch>
+                  </pic:blipFill>
+                  <pic:spPr>
+                    <a:xfrm>
+                      <a:off x="0" y="0"/>
+                      <a:ext cx="5575300" cy="3834765"/>
+                    </a:xfrm>
+                    <a:prstGeom prst="rect">
+                      <a:avLst/>
+                    </a:prstGeom>
+                  </pic:spPr>
+                </pic:pic>
+              </a:graphicData>
+            </a:graphic>
+          </wp:inline>
+        </w:drawing>
       </w:r>
     </w:p>
     <w:p>
@@ -21343,16 +20010,39 @@
       </w:r>
       <w:proofErr w:type="spellEnd"/>
       <w:r>
-        <w:t xml:space="preserve"> task </w:t>
-      </w:r>
-      <w:proofErr w:type="spellStart"/>
-      <w:r>
-        <w:t>đã</w:t>
-      </w:r>
-      <w:proofErr w:type="spellEnd"/>
+        <w:t xml:space="preserve"> task</w:t>
+      </w:r>
+      <w:r>
+        <w:t xml:space="preserve">: 12 </w:t>
+      </w:r>
+      <w:proofErr w:type="gramStart"/>
+      <w:r>
+        <w:t>task</w:t>
+      </w:r>
+      <w:proofErr w:type="gramEnd"/>
       <w:r>
         <w:t xml:space="preserve"> </w:t>
       </w:r>
+    </w:p>
+    <w:p>
+      <w:pPr>
+        <w:pStyle w:val="ListParagraph"/>
+        <w:numPr>
+          <w:ilvl w:val="1"/>
+          <w:numId w:val="49"/>
+        </w:numPr>
+      </w:pPr>
+      <w:proofErr w:type="spellStart"/>
+      <w:r>
+        <w:t>Đ</w:t>
+      </w:r>
+      <w:r>
+        <w:t>ã</w:t>
+      </w:r>
+      <w:proofErr w:type="spellEnd"/>
+      <w:r>
+        <w:t xml:space="preserve"> </w:t>
+      </w:r>
       <w:proofErr w:type="spellStart"/>
       <w:r>
         <w:t>hoàn</w:t>
@@ -21370,11 +20060,25 @@
       </w:r>
       <w:proofErr w:type="spellEnd"/>
       <w:r>
-        <w:t xml:space="preserve">, </w:t>
-      </w:r>
-      <w:proofErr w:type="spellStart"/>
-      <w:r>
-        <w:t>chưa</w:t>
+        <w:t xml:space="preserve">: 12 </w:t>
+      </w:r>
+      <w:proofErr w:type="gramStart"/>
+      <w:r>
+        <w:t>task</w:t>
+      </w:r>
+      <w:proofErr w:type="gramEnd"/>
+    </w:p>
+    <w:p>
+      <w:pPr>
+        <w:pStyle w:val="ListParagraph"/>
+        <w:numPr>
+          <w:ilvl w:val="1"/>
+          <w:numId w:val="49"/>
+        </w:numPr>
+      </w:pPr>
+      <w:proofErr w:type="spellStart"/>
+      <w:r>
+        <w:t>Chưa</w:t>
       </w:r>
       <w:proofErr w:type="spellEnd"/>
       <w:r>
@@ -21394,18 +20098,24 @@
       </w:r>
       <w:proofErr w:type="spellEnd"/>
       <w:r>
-        <w:t>,</w:t>
-      </w:r>
-      <w:r>
-        <w:t xml:space="preserve"> </w:t>
-      </w:r>
-      <w:proofErr w:type="spellStart"/>
-      <w:r>
-        <w:t>muộn</w:t>
-      </w:r>
-      <w:proofErr w:type="spellEnd"/>
-      <w:r>
-        <w:t>…</w:t>
+        <w:t>: 0 task</w:t>
+      </w:r>
+    </w:p>
+    <w:p>
+      <w:pPr>
+        <w:pStyle w:val="ListParagraph"/>
+        <w:numPr>
+          <w:ilvl w:val="1"/>
+          <w:numId w:val="49"/>
+        </w:numPr>
+      </w:pPr>
+      <w:proofErr w:type="spellStart"/>
+      <w:r>
+        <w:t>Muộn</w:t>
+      </w:r>
+      <w:proofErr w:type="spellEnd"/>
+      <w:r>
+        <w:t>: 0 task</w:t>
       </w:r>
     </w:p>
     <w:p>
@@ -21443,98 +20153,218 @@
     </w:p>
     <w:p>
       <w:pPr>
-        <w:pStyle w:val="Heading1"/>
-        <w:rPr>
-          <w:lang w:eastAsia="en-US" w:bidi="ar-SA"/>
-        </w:rPr>
-      </w:pPr>
-      <w:bookmarkStart w:id="27" w:name="_Toc25660408"/>
-      <w:proofErr w:type="spellStart"/>
-      <w:r>
-        <w:rPr>
-          <w:lang w:eastAsia="en-US" w:bidi="ar-SA"/>
-        </w:rPr>
-        <w:t>Danh</w:t>
-      </w:r>
-      <w:proofErr w:type="spellEnd"/>
-      <w:r>
-        <w:rPr>
-          <w:lang w:eastAsia="en-US" w:bidi="ar-SA"/>
-        </w:rPr>
-        <w:t xml:space="preserve"> </w:t>
-      </w:r>
-      <w:proofErr w:type="spellStart"/>
-      <w:r>
-        <w:rPr>
-          <w:lang w:eastAsia="en-US" w:bidi="ar-SA"/>
-        </w:rPr>
-        <w:t>mục</w:t>
-      </w:r>
-      <w:proofErr w:type="spellEnd"/>
-      <w:r>
-        <w:rPr>
-          <w:lang w:eastAsia="en-US" w:bidi="ar-SA"/>
-        </w:rPr>
-        <w:t xml:space="preserve"> </w:t>
-      </w:r>
-      <w:proofErr w:type="spellStart"/>
-      <w:r>
-        <w:rPr>
-          <w:lang w:eastAsia="en-US" w:bidi="ar-SA"/>
-        </w:rPr>
-        <w:t>tài</w:t>
-      </w:r>
-      <w:proofErr w:type="spellEnd"/>
-      <w:r>
-        <w:rPr>
-          <w:lang w:eastAsia="en-US" w:bidi="ar-SA"/>
-        </w:rPr>
-        <w:t xml:space="preserve"> </w:t>
-      </w:r>
-      <w:proofErr w:type="spellStart"/>
-      <w:r>
-        <w:rPr>
-          <w:lang w:eastAsia="en-US" w:bidi="ar-SA"/>
-        </w:rPr>
-        <w:t>liệu</w:t>
-      </w:r>
-      <w:proofErr w:type="spellEnd"/>
-      <w:r>
-        <w:rPr>
-          <w:lang w:eastAsia="en-US" w:bidi="ar-SA"/>
-        </w:rPr>
-        <w:t xml:space="preserve"> </w:t>
-      </w:r>
-      <w:proofErr w:type="spellStart"/>
-      <w:r>
-        <w:rPr>
-          <w:lang w:eastAsia="en-US" w:bidi="ar-SA"/>
-        </w:rPr>
-        <w:t>liên</w:t>
-      </w:r>
-      <w:proofErr w:type="spellEnd"/>
-      <w:r>
-        <w:rPr>
-          <w:lang w:eastAsia="en-US" w:bidi="ar-SA"/>
-        </w:rPr>
-        <w:t xml:space="preserve"> </w:t>
-      </w:r>
-      <w:proofErr w:type="spellStart"/>
-      <w:r>
-        <w:rPr>
-          <w:lang w:eastAsia="en-US" w:bidi="ar-SA"/>
-        </w:rPr>
-        <w:t>quan</w:t>
-      </w:r>
-      <w:bookmarkEnd w:id="27"/>
-      <w:proofErr w:type="spellEnd"/>
+        <w:pStyle w:val="ListParagraph"/>
+        <w:numPr>
+          <w:ilvl w:val="0"/>
+          <w:numId w:val="49"/>
+        </w:numPr>
+      </w:pPr>
+      <w:proofErr w:type="spellStart"/>
+      <w:r>
+        <w:t>Gồm</w:t>
+      </w:r>
+      <w:proofErr w:type="spellEnd"/>
+      <w:r>
+        <w:t xml:space="preserve"> 3 </w:t>
+      </w:r>
+      <w:proofErr w:type="spellStart"/>
+      <w:r>
+        <w:t>cột</w:t>
+      </w:r>
+      <w:proofErr w:type="spellEnd"/>
+      <w:r>
+        <w:t xml:space="preserve">: </w:t>
+      </w:r>
+      <w:proofErr w:type="spellStart"/>
+      <w:r>
+        <w:t>ToDo</w:t>
+      </w:r>
+      <w:proofErr w:type="spellEnd"/>
+      <w:r>
+        <w:t>, Doing, Done</w:t>
+      </w:r>
     </w:p>
     <w:p>
       <w:pPr>
+        <w:pStyle w:val="Heading1"/>
         <w:rPr>
           <w:lang w:eastAsia="en-US" w:bidi="ar-SA"/>
         </w:rPr>
       </w:pPr>
+      <w:bookmarkStart w:id="27" w:name="_Toc25660408"/>
+      <w:proofErr w:type="spellStart"/>
+      <w:r>
+        <w:rPr>
+          <w:lang w:eastAsia="en-US" w:bidi="ar-SA"/>
+        </w:rPr>
+        <w:t>Danh</w:t>
+      </w:r>
+      <w:proofErr w:type="spellEnd"/>
+      <w:r>
+        <w:rPr>
+          <w:lang w:eastAsia="en-US" w:bidi="ar-SA"/>
+        </w:rPr>
+        <w:t xml:space="preserve"> </w:t>
+      </w:r>
+      <w:proofErr w:type="spellStart"/>
+      <w:r>
+        <w:rPr>
+          <w:lang w:eastAsia="en-US" w:bidi="ar-SA"/>
+        </w:rPr>
+        <w:t>mục</w:t>
+      </w:r>
+      <w:proofErr w:type="spellEnd"/>
+      <w:r>
+        <w:rPr>
+          <w:lang w:eastAsia="en-US" w:bidi="ar-SA"/>
+        </w:rPr>
+        <w:t xml:space="preserve"> </w:t>
+      </w:r>
+      <w:proofErr w:type="spellStart"/>
+      <w:r>
+        <w:rPr>
+          <w:lang w:eastAsia="en-US" w:bidi="ar-SA"/>
+        </w:rPr>
+        <w:t>tài</w:t>
+      </w:r>
+      <w:proofErr w:type="spellEnd"/>
+      <w:r>
+        <w:rPr>
+          <w:lang w:eastAsia="en-US" w:bidi="ar-SA"/>
+        </w:rPr>
+        <w:t xml:space="preserve"> </w:t>
+      </w:r>
+      <w:proofErr w:type="spellStart"/>
+      <w:r>
+        <w:rPr>
+          <w:lang w:eastAsia="en-US" w:bidi="ar-SA"/>
+        </w:rPr>
+        <w:t>liệu</w:t>
+      </w:r>
+      <w:proofErr w:type="spellEnd"/>
+      <w:r>
+        <w:rPr>
+          <w:lang w:eastAsia="en-US" w:bidi="ar-SA"/>
+        </w:rPr>
+        <w:t xml:space="preserve"> </w:t>
+      </w:r>
+      <w:proofErr w:type="spellStart"/>
+      <w:r>
+        <w:rPr>
+          <w:lang w:eastAsia="en-US" w:bidi="ar-SA"/>
+        </w:rPr>
+        <w:t>liên</w:t>
+      </w:r>
+      <w:proofErr w:type="spellEnd"/>
+      <w:r>
+        <w:rPr>
+          <w:lang w:eastAsia="en-US" w:bidi="ar-SA"/>
+        </w:rPr>
+        <w:t xml:space="preserve"> </w:t>
+      </w:r>
+      <w:proofErr w:type="spellStart"/>
+      <w:r>
+        <w:rPr>
+          <w:lang w:eastAsia="en-US" w:bidi="ar-SA"/>
+        </w:rPr>
+        <w:t>quan</w:t>
+      </w:r>
+      <w:bookmarkEnd w:id="27"/>
+      <w:proofErr w:type="spellEnd"/>
+    </w:p>
+    <w:p>
+      <w:pPr>
+        <w:rPr>
+          <w:lang w:eastAsia="en-US" w:bidi="ar-SA"/>
+        </w:rPr>
+      </w:pPr>
+    </w:p>
+    <w:p>
+      <w:proofErr w:type="spellStart"/>
+      <w:r>
+        <w:t>Lập</w:t>
+      </w:r>
+      <w:proofErr w:type="spellEnd"/>
+      <w:r>
+        <w:t xml:space="preserve"> </w:t>
+      </w:r>
+      <w:proofErr w:type="spellStart"/>
+      <w:r>
+        <w:t>trình</w:t>
+      </w:r>
+      <w:proofErr w:type="spellEnd"/>
+      <w:r>
+        <w:t xml:space="preserve"> java: </w:t>
+      </w:r>
+      <w:hyperlink r:id="rId31" w:history="1">
+        <w:r>
+          <w:rPr>
+            <w:rStyle w:val="Hyperlink"/>
+          </w:rPr>
+          <w:t>https://www.oracle.com/technetwork/java/javase/documentation/jdk8-doc-downloads-2133158.html</w:t>
+        </w:r>
+      </w:hyperlink>
+    </w:p>
+    <w:p>
+      <w:proofErr w:type="spellStart"/>
+      <w:r>
+        <w:t>Lập</w:t>
+      </w:r>
+      <w:proofErr w:type="spellEnd"/>
+      <w:r>
+        <w:t xml:space="preserve"> </w:t>
+      </w:r>
+      <w:proofErr w:type="spellStart"/>
+      <w:r>
+        <w:t>trình</w:t>
+      </w:r>
+      <w:proofErr w:type="spellEnd"/>
+      <w:r>
+        <w:t xml:space="preserve"> </w:t>
+      </w:r>
+      <w:proofErr w:type="spellStart"/>
+      <w:r>
+        <w:t>nodejs</w:t>
+      </w:r>
+      <w:proofErr w:type="spellEnd"/>
+      <w:r>
+        <w:t xml:space="preserve">: </w:t>
+      </w:r>
+      <w:hyperlink r:id="rId32" w:history="1">
+        <w:r>
+          <w:rPr>
+            <w:rStyle w:val="Hyperlink"/>
+          </w:rPr>
+          <w:t>https://nodejs.org/en/</w:t>
+        </w:r>
+      </w:hyperlink>
+    </w:p>
+    <w:p>
+      <w:pPr>
+        <w:rPr>
+          <w:noProof/>
+          <w:lang w:val="vi-VN" w:eastAsia="en-US" w:bidi="ar-SA"/>
+        </w:rPr>
+      </w:pPr>
+      <w:r>
+        <w:t>MySQL</w:t>
+      </w:r>
+      <w:proofErr w:type="gramStart"/>
+      <w:r>
+        <w:t>5 :</w:t>
+      </w:r>
+      <w:proofErr w:type="gramEnd"/>
+      <w:r>
+        <w:t xml:space="preserve">  </w:t>
+      </w:r>
+      <w:hyperlink r:id="rId33" w:history="1">
+        <w:r>
+          <w:rPr>
+            <w:rStyle w:val="Hyperlink"/>
+          </w:rPr>
+          <w:t>https://dev.mysql.com/downloads/mysql/5.7.html</w:t>
+        </w:r>
+      </w:hyperlink>
     </w:p>
     <w:p>
       <w:pPr>
@@ -21555,9 +20385,9 @@
     <w:p/>
     <w:p/>
     <w:sectPr>
-      <w:headerReference w:type="default" r:id="rId28"/>
-      <w:footerReference w:type="even" r:id="rId29"/>
-      <w:footerReference w:type="default" r:id="rId30"/>
+      <w:headerReference w:type="default" r:id="rId34"/>
+      <w:footerReference w:type="even" r:id="rId35"/>
+      <w:footerReference w:type="default" r:id="rId36"/>
       <w:footnotePr>
         <w:pos w:val="beneathText"/>
       </w:footnotePr>
@@ -22053,7 +20883,7 @@
                                   <pic:cNvPicPr/>
                                 </pic:nvPicPr>
                                 <pic:blipFill>
-                                  <a:blip r:embed="rId1">
+                                  <a:blip r:embed="rId2">
                                     <a:extLst>
                                       <a:ext uri="{28A0092B-C50C-407E-A947-70E740481C1C}">
                                         <a14:useLocalDpi xmlns:a14="http://schemas.microsoft.com/office/drawing/2010/main" val="0"/>
@@ -23823,6 +22653,119 @@
     </w:lvl>
   </w:abstractNum>
   <w:abstractNum w:abstractNumId="24" w15:restartNumberingAfterBreak="0">
+    <w:nsid w:val="18634B25"/>
+    <w:multiLevelType w:val="hybridMultilevel"/>
+    <w:tmpl w:val="AB1A928C"/>
+    <w:lvl w:ilvl="0" w:tplc="D9FEA7EC">
+      <w:start w:val="4"/>
+      <w:numFmt w:val="bullet"/>
+      <w:lvlText w:val="-"/>
+      <w:lvlJc w:val="left"/>
+      <w:pPr>
+        <w:ind w:left="720" w:hanging="360"/>
+      </w:pPr>
+      <w:rPr>
+        <w:rFonts w:ascii="Tahoma" w:eastAsia="MS Mincho" w:hAnsi="Tahoma" w:cs="Tahoma" w:hint="default"/>
+      </w:rPr>
+    </w:lvl>
+    <w:lvl w:ilvl="1" w:tplc="04090003">
+      <w:start w:val="1"/>
+      <w:numFmt w:val="bullet"/>
+      <w:lvlText w:val="o"/>
+      <w:lvlJc w:val="left"/>
+      <w:pPr>
+        <w:ind w:left="1440" w:hanging="360"/>
+      </w:pPr>
+      <w:rPr>
+        <w:rFonts w:ascii="Courier New" w:hAnsi="Courier New" w:cs="Courier New" w:hint="default"/>
+      </w:rPr>
+    </w:lvl>
+    <w:lvl w:ilvl="2" w:tplc="04090005" w:tentative="1">
+      <w:start w:val="1"/>
+      <w:numFmt w:val="bullet"/>
+      <w:lvlText w:val=""/>
+      <w:lvlJc w:val="left"/>
+      <w:pPr>
+        <w:ind w:left="2160" w:hanging="360"/>
+      </w:pPr>
+      <w:rPr>
+        <w:rFonts w:ascii="Wingdings" w:hAnsi="Wingdings" w:hint="default"/>
+      </w:rPr>
+    </w:lvl>
+    <w:lvl w:ilvl="3" w:tplc="04090001" w:tentative="1">
+      <w:start w:val="1"/>
+      <w:numFmt w:val="bullet"/>
+      <w:lvlText w:val=""/>
+      <w:lvlJc w:val="left"/>
+      <w:pPr>
+        <w:ind w:left="2880" w:hanging="360"/>
+      </w:pPr>
+      <w:rPr>
+        <w:rFonts w:ascii="Symbol" w:hAnsi="Symbol" w:hint="default"/>
+      </w:rPr>
+    </w:lvl>
+    <w:lvl w:ilvl="4" w:tplc="04090003" w:tentative="1">
+      <w:start w:val="1"/>
+      <w:numFmt w:val="bullet"/>
+      <w:lvlText w:val="o"/>
+      <w:lvlJc w:val="left"/>
+      <w:pPr>
+        <w:ind w:left="3600" w:hanging="360"/>
+      </w:pPr>
+      <w:rPr>
+        <w:rFonts w:ascii="Courier New" w:hAnsi="Courier New" w:cs="Courier New" w:hint="default"/>
+      </w:rPr>
+    </w:lvl>
+    <w:lvl w:ilvl="5" w:tplc="04090005" w:tentative="1">
+      <w:start w:val="1"/>
+      <w:numFmt w:val="bullet"/>
+      <w:lvlText w:val=""/>
+      <w:lvlJc w:val="left"/>
+      <w:pPr>
+        <w:ind w:left="4320" w:hanging="360"/>
+      </w:pPr>
+      <w:rPr>
+        <w:rFonts w:ascii="Wingdings" w:hAnsi="Wingdings" w:hint="default"/>
+      </w:rPr>
+    </w:lvl>
+    <w:lvl w:ilvl="6" w:tplc="04090001" w:tentative="1">
+      <w:start w:val="1"/>
+      <w:numFmt w:val="bullet"/>
+      <w:lvlText w:val=""/>
+      <w:lvlJc w:val="left"/>
+      <w:pPr>
+        <w:ind w:left="5040" w:hanging="360"/>
+      </w:pPr>
+      <w:rPr>
+        <w:rFonts w:ascii="Symbol" w:hAnsi="Symbol" w:hint="default"/>
+      </w:rPr>
+    </w:lvl>
+    <w:lvl w:ilvl="7" w:tplc="04090003" w:tentative="1">
+      <w:start w:val="1"/>
+      <w:numFmt w:val="bullet"/>
+      <w:lvlText w:val="o"/>
+      <w:lvlJc w:val="left"/>
+      <w:pPr>
+        <w:ind w:left="5760" w:hanging="360"/>
+      </w:pPr>
+      <w:rPr>
+        <w:rFonts w:ascii="Courier New" w:hAnsi="Courier New" w:cs="Courier New" w:hint="default"/>
+      </w:rPr>
+    </w:lvl>
+    <w:lvl w:ilvl="8" w:tplc="04090005" w:tentative="1">
+      <w:start w:val="1"/>
+      <w:numFmt w:val="bullet"/>
+      <w:lvlText w:val=""/>
+      <w:lvlJc w:val="left"/>
+      <w:pPr>
+        <w:ind w:left="6480" w:hanging="360"/>
+      </w:pPr>
+      <w:rPr>
+        <w:rFonts w:ascii="Wingdings" w:hAnsi="Wingdings" w:hint="default"/>
+      </w:rPr>
+    </w:lvl>
+  </w:abstractNum>
+  <w:abstractNum w:abstractNumId="25" w15:restartNumberingAfterBreak="0">
     <w:nsid w:val="1904704E"/>
     <w:multiLevelType w:val="multilevel"/>
     <w:tmpl w:val="00000011"/>
@@ -23935,7 +22878,7 @@
       </w:pPr>
     </w:lvl>
   </w:abstractNum>
-  <w:abstractNum w:abstractNumId="25" w15:restartNumberingAfterBreak="0">
+  <w:abstractNum w:abstractNumId="26" w15:restartNumberingAfterBreak="0">
     <w:nsid w:val="1F391341"/>
     <w:multiLevelType w:val="hybridMultilevel"/>
     <w:tmpl w:val="28D01D6A"/>
@@ -24075,7 +23018,7 @@
       </w:rPr>
     </w:lvl>
   </w:abstractNum>
-  <w:abstractNum w:abstractNumId="26" w15:restartNumberingAfterBreak="0">
+  <w:abstractNum w:abstractNumId="27" w15:restartNumberingAfterBreak="0">
     <w:nsid w:val="1FCD39A1"/>
     <w:multiLevelType w:val="multilevel"/>
     <w:tmpl w:val="AC12CE28"/>
@@ -24191,7 +23134,7 @@
       </w:pPr>
     </w:lvl>
   </w:abstractNum>
-  <w:abstractNum w:abstractNumId="27" w15:restartNumberingAfterBreak="0">
+  <w:abstractNum w:abstractNumId="28" w15:restartNumberingAfterBreak="0">
     <w:nsid w:val="1FE2537C"/>
     <w:multiLevelType w:val="hybridMultilevel"/>
     <w:tmpl w:val="DC94D102"/>
@@ -24280,7 +23223,7 @@
       </w:pPr>
     </w:lvl>
   </w:abstractNum>
-  <w:abstractNum w:abstractNumId="28" w15:restartNumberingAfterBreak="0">
+  <w:abstractNum w:abstractNumId="29" w15:restartNumberingAfterBreak="0">
     <w:nsid w:val="22EB47C4"/>
     <w:multiLevelType w:val="hybridMultilevel"/>
     <w:tmpl w:val="58A2CCCA"/>
@@ -24369,7 +23312,7 @@
       </w:pPr>
     </w:lvl>
   </w:abstractNum>
-  <w:abstractNum w:abstractNumId="29" w15:restartNumberingAfterBreak="0">
+  <w:abstractNum w:abstractNumId="30" w15:restartNumberingAfterBreak="0">
     <w:nsid w:val="25E325A5"/>
     <w:multiLevelType w:val="hybridMultilevel"/>
     <w:tmpl w:val="BF4C606E"/>
@@ -24482,7 +23425,7 @@
       </w:rPr>
     </w:lvl>
   </w:abstractNum>
-  <w:abstractNum w:abstractNumId="30" w15:restartNumberingAfterBreak="0">
+  <w:abstractNum w:abstractNumId="31" w15:restartNumberingAfterBreak="0">
     <w:nsid w:val="297D4AF4"/>
     <w:multiLevelType w:val="hybridMultilevel"/>
     <w:tmpl w:val="84AA0ED0"/>
@@ -24595,7 +23538,7 @@
       </w:rPr>
     </w:lvl>
   </w:abstractNum>
-  <w:abstractNum w:abstractNumId="31" w15:restartNumberingAfterBreak="0">
+  <w:abstractNum w:abstractNumId="32" w15:restartNumberingAfterBreak="0">
     <w:nsid w:val="2A332316"/>
     <w:multiLevelType w:val="hybridMultilevel"/>
     <w:tmpl w:val="8D50A05A"/>
@@ -24707,7 +23650,7 @@
       </w:rPr>
     </w:lvl>
   </w:abstractNum>
-  <w:abstractNum w:abstractNumId="32" w15:restartNumberingAfterBreak="0">
+  <w:abstractNum w:abstractNumId="33" w15:restartNumberingAfterBreak="0">
     <w:nsid w:val="2D5B3E5E"/>
     <w:multiLevelType w:val="multilevel"/>
     <w:tmpl w:val="AC12CE28"/>
@@ -24823,7 +23766,7 @@
       </w:pPr>
     </w:lvl>
   </w:abstractNum>
-  <w:abstractNum w:abstractNumId="33" w15:restartNumberingAfterBreak="0">
+  <w:abstractNum w:abstractNumId="34" w15:restartNumberingAfterBreak="0">
     <w:nsid w:val="2E372A0D"/>
     <w:multiLevelType w:val="hybridMultilevel"/>
     <w:tmpl w:val="BEEE68C4"/>
@@ -24936,7 +23879,7 @@
       </w:rPr>
     </w:lvl>
   </w:abstractNum>
-  <w:abstractNum w:abstractNumId="34" w15:restartNumberingAfterBreak="0">
+  <w:abstractNum w:abstractNumId="35" w15:restartNumberingAfterBreak="0">
     <w:nsid w:val="344A40F8"/>
     <w:multiLevelType w:val="hybridMultilevel"/>
     <w:tmpl w:val="507ABDDE"/>
@@ -25049,7 +23992,7 @@
       </w:rPr>
     </w:lvl>
   </w:abstractNum>
-  <w:abstractNum w:abstractNumId="35" w15:restartNumberingAfterBreak="0">
+  <w:abstractNum w:abstractNumId="36" w15:restartNumberingAfterBreak="0">
     <w:nsid w:val="3A2B4E87"/>
     <w:multiLevelType w:val="multilevel"/>
     <w:tmpl w:val="AC12CE28"/>
@@ -25165,7 +24108,7 @@
       </w:pPr>
     </w:lvl>
   </w:abstractNum>
-  <w:abstractNum w:abstractNumId="36" w15:restartNumberingAfterBreak="0">
+  <w:abstractNum w:abstractNumId="37" w15:restartNumberingAfterBreak="0">
     <w:nsid w:val="434F6183"/>
     <w:multiLevelType w:val="hybridMultilevel"/>
     <w:tmpl w:val="77F43510"/>
@@ -25251,7 +24194,7 @@
       </w:pPr>
     </w:lvl>
   </w:abstractNum>
-  <w:abstractNum w:abstractNumId="37" w15:restartNumberingAfterBreak="0">
+  <w:abstractNum w:abstractNumId="38" w15:restartNumberingAfterBreak="0">
     <w:nsid w:val="48A10028"/>
     <w:multiLevelType w:val="hybridMultilevel"/>
     <w:tmpl w:val="58A2CCCA"/>
@@ -25340,7 +24283,7 @@
       </w:pPr>
     </w:lvl>
   </w:abstractNum>
-  <w:abstractNum w:abstractNumId="38" w15:restartNumberingAfterBreak="0">
+  <w:abstractNum w:abstractNumId="39" w15:restartNumberingAfterBreak="0">
     <w:nsid w:val="4E23676F"/>
     <w:multiLevelType w:val="hybridMultilevel"/>
     <w:tmpl w:val="A49EEFB4"/>
@@ -25453,7 +24396,7 @@
       </w:rPr>
     </w:lvl>
   </w:abstractNum>
-  <w:abstractNum w:abstractNumId="39" w15:restartNumberingAfterBreak="0">
+  <w:abstractNum w:abstractNumId="40" w15:restartNumberingAfterBreak="0">
     <w:nsid w:val="4EAF51D8"/>
     <w:multiLevelType w:val="hybridMultilevel"/>
     <w:tmpl w:val="58A2CCCA"/>
@@ -25542,7 +24485,7 @@
       </w:pPr>
     </w:lvl>
   </w:abstractNum>
-  <w:abstractNum w:abstractNumId="40" w15:restartNumberingAfterBreak="0">
+  <w:abstractNum w:abstractNumId="41" w15:restartNumberingAfterBreak="0">
     <w:nsid w:val="58B72105"/>
     <w:multiLevelType w:val="multilevel"/>
     <w:tmpl w:val="D960FB60"/>
@@ -25691,7 +24634,7 @@
       </w:rPr>
     </w:lvl>
   </w:abstractNum>
-  <w:abstractNum w:abstractNumId="41" w15:restartNumberingAfterBreak="0">
+  <w:abstractNum w:abstractNumId="42" w15:restartNumberingAfterBreak="0">
     <w:nsid w:val="62FB1285"/>
     <w:multiLevelType w:val="hybridMultilevel"/>
     <w:tmpl w:val="36BC3D9E"/>
@@ -25804,7 +24747,7 @@
       </w:rPr>
     </w:lvl>
   </w:abstractNum>
-  <w:abstractNum w:abstractNumId="42" w15:restartNumberingAfterBreak="0">
+  <w:abstractNum w:abstractNumId="43" w15:restartNumberingAfterBreak="0">
     <w:nsid w:val="67C1146D"/>
     <w:multiLevelType w:val="hybridMultilevel"/>
     <w:tmpl w:val="7DA8282E"/>
@@ -25944,7 +24887,7 @@
       </w:rPr>
     </w:lvl>
   </w:abstractNum>
-  <w:abstractNum w:abstractNumId="43" w15:restartNumberingAfterBreak="0">
+  <w:abstractNum w:abstractNumId="44" w15:restartNumberingAfterBreak="0">
     <w:nsid w:val="6E6566D4"/>
     <w:multiLevelType w:val="hybridMultilevel"/>
     <w:tmpl w:val="DC94D102"/>
@@ -26033,7 +24976,7 @@
       </w:pPr>
     </w:lvl>
   </w:abstractNum>
-  <w:abstractNum w:abstractNumId="44" w15:restartNumberingAfterBreak="0">
+  <w:abstractNum w:abstractNumId="45" w15:restartNumberingAfterBreak="0">
     <w:nsid w:val="708852A7"/>
     <w:multiLevelType w:val="hybridMultilevel"/>
     <w:tmpl w:val="DDF0F0E4"/>
@@ -26146,7 +25089,7 @@
       </w:rPr>
     </w:lvl>
   </w:abstractNum>
-  <w:abstractNum w:abstractNumId="45" w15:restartNumberingAfterBreak="0">
+  <w:abstractNum w:abstractNumId="46" w15:restartNumberingAfterBreak="0">
     <w:nsid w:val="7745669D"/>
     <w:multiLevelType w:val="hybridMultilevel"/>
     <w:tmpl w:val="7C84415A"/>
@@ -26235,7 +25178,7 @@
       </w:pPr>
     </w:lvl>
   </w:abstractNum>
-  <w:abstractNum w:abstractNumId="46" w15:restartNumberingAfterBreak="0">
+  <w:abstractNum w:abstractNumId="47" w15:restartNumberingAfterBreak="0">
     <w:nsid w:val="79405515"/>
     <w:multiLevelType w:val="hybridMultilevel"/>
     <w:tmpl w:val="B588D586"/>
@@ -26351,7 +25294,7 @@
       </w:pPr>
     </w:lvl>
   </w:abstractNum>
-  <w:abstractNum w:abstractNumId="47" w15:restartNumberingAfterBreak="0">
+  <w:abstractNum w:abstractNumId="48" w15:restartNumberingAfterBreak="0">
     <w:nsid w:val="795348F1"/>
     <w:multiLevelType w:val="multilevel"/>
     <w:tmpl w:val="00000011"/>
@@ -26519,13 +25462,13 @@
     <w:abstractNumId w:val="17"/>
   </w:num>
   <w:num w:numId="19">
-    <w:abstractNumId w:val="24"/>
+    <w:abstractNumId w:val="25"/>
   </w:num>
   <w:num w:numId="20">
-    <w:abstractNumId w:val="47"/>
+    <w:abstractNumId w:val="48"/>
   </w:num>
   <w:num w:numId="21">
-    <w:abstractNumId w:val="46"/>
+    <w:abstractNumId w:val="47"/>
   </w:num>
   <w:num w:numId="22">
     <w:abstractNumId w:val="23"/>
@@ -26534,19 +25477,19 @@
     <w:abstractNumId w:val="21"/>
   </w:num>
   <w:num w:numId="24">
-    <w:abstractNumId w:val="25"/>
+    <w:abstractNumId w:val="26"/>
   </w:num>
   <w:num w:numId="25">
-    <w:abstractNumId w:val="32"/>
+    <w:abstractNumId w:val="33"/>
   </w:num>
   <w:num w:numId="26">
-    <w:abstractNumId w:val="26"/>
+    <w:abstractNumId w:val="27"/>
   </w:num>
   <w:num w:numId="27">
-    <w:abstractNumId w:val="42"/>
+    <w:abstractNumId w:val="43"/>
   </w:num>
   <w:num w:numId="28">
-    <w:abstractNumId w:val="35"/>
+    <w:abstractNumId w:val="36"/>
   </w:num>
   <w:num w:numId="29">
     <w:abstractNumId w:val="22"/>
@@ -26555,58 +25498,61 @@
     <w:abstractNumId w:val="20"/>
   </w:num>
   <w:num w:numId="31">
+    <w:abstractNumId w:val="41"/>
+  </w:num>
+  <w:num w:numId="32">
+    <w:abstractNumId w:val="32"/>
+  </w:num>
+  <w:num w:numId="33">
+    <w:abstractNumId w:val="37"/>
+  </w:num>
+  <w:num w:numId="34">
+    <w:abstractNumId w:val="29"/>
+  </w:num>
+  <w:num w:numId="35">
     <w:abstractNumId w:val="40"/>
   </w:num>
-  <w:num w:numId="32">
+  <w:num w:numId="36">
+    <w:abstractNumId w:val="38"/>
+  </w:num>
+  <w:num w:numId="37">
+    <w:abstractNumId w:val="44"/>
+  </w:num>
+  <w:num w:numId="38">
+    <w:abstractNumId w:val="28"/>
+  </w:num>
+  <w:num w:numId="39">
+    <w:abstractNumId w:val="46"/>
+  </w:num>
+  <w:num w:numId="40">
     <w:abstractNumId w:val="31"/>
   </w:num>
-  <w:num w:numId="33">
-    <w:abstractNumId w:val="36"/>
-  </w:num>
-  <w:num w:numId="34">
-    <w:abstractNumId w:val="28"/>
-  </w:num>
-  <w:num w:numId="35">
-    <w:abstractNumId w:val="39"/>
-  </w:num>
-  <w:num w:numId="36">
-    <w:abstractNumId w:val="37"/>
-  </w:num>
-  <w:num w:numId="37">
-    <w:abstractNumId w:val="43"/>
-  </w:num>
-  <w:num w:numId="38">
-    <w:abstractNumId w:val="27"/>
-  </w:num>
-  <w:num w:numId="39">
-    <w:abstractNumId w:val="45"/>
-  </w:num>
-  <w:num w:numId="40">
-    <w:abstractNumId w:val="30"/>
-  </w:num>
   <w:num w:numId="41">
-    <w:abstractNumId w:val="41"/>
+    <w:abstractNumId w:val="42"/>
   </w:num>
   <w:num w:numId="42">
-    <w:abstractNumId w:val="34"/>
+    <w:abstractNumId w:val="35"/>
   </w:num>
   <w:num w:numId="43">
     <w:abstractNumId w:val="18"/>
   </w:num>
   <w:num w:numId="44">
-    <w:abstractNumId w:val="44"/>
+    <w:abstractNumId w:val="45"/>
   </w:num>
   <w:num w:numId="45">
-    <w:abstractNumId w:val="33"/>
+    <w:abstractNumId w:val="34"/>
   </w:num>
   <w:num w:numId="46">
-    <w:abstractNumId w:val="38"/>
+    <w:abstractNumId w:val="39"/>
   </w:num>
   <w:num w:numId="47">
-    <w:abstractNumId w:val="29"/>
+    <w:abstractNumId w:val="30"/>
   </w:num>
   <w:num w:numId="48">
     <w:abstractNumId w:val="19"/>
+  </w:num>
+  <w:num w:numId="49">
+    <w:abstractNumId w:val="24"/>
   </w:num>
 </w:numbering>
 </file>
@@ -28427,7 +27373,7 @@
 </file>
 
 <file path=customXml/itemProps1.xml><?xml version="1.0" encoding="utf-8"?>
-<ds:datastoreItem xmlns:ds="http://schemas.openxmlformats.org/officeDocument/2006/customXml" ds:itemID="{0AE80E91-22D5-4573-A9E8-BE8B610B584E}">
+<ds:datastoreItem xmlns:ds="http://schemas.openxmlformats.org/officeDocument/2006/customXml" ds:itemID="{E271EA98-19D7-44B8-B073-8A8F2997015F}">
   <ds:schemaRefs>
     <ds:schemaRef ds:uri="http://schemas.openxmlformats.org/officeDocument/2006/bibliography"/>
   </ds:schemaRefs>

--- a/docs/MyProjectMgnt.docx
+++ b/docs/MyProjectMgnt.docx
@@ -3856,12 +3856,6 @@
       </w:r>
     </w:p>
     <w:p>
-      <w:pPr>
-        <w:rPr>
-          <w:noProof/>
-          <w:lang w:val="vi-VN"/>
-        </w:rPr>
-      </w:pPr>
       <w:r>
         <w:rPr>
           <w:b/>
@@ -3878,12 +3872,10 @@
         </w:rPr>
         <w:t xml:space="preserve"> </w:t>
       </w:r>
-      <w:hyperlink r:id="rId10">
+      <w:hyperlink r:id="rId10" w:history="1">
         <w:r>
           <w:rPr>
             <w:rStyle w:val="Hyperlink"/>
-            <w:noProof/>
-            <w:lang w:val="vi-VN"/>
           </w:rPr>
           <w:t>https://github.com/huydinh3010/Project_QTDA</w:t>
         </w:r>
@@ -7106,8 +7098,6 @@
         <w:rPr>
           <w:b/>
           <w:bCs/>
-          <w:i/>
-          <w:iCs/>
           <w:noProof/>
           <w:lang w:val="vi-VN"/>
         </w:rPr>
@@ -7116,8 +7106,6 @@
         <w:rPr>
           <w:b/>
           <w:bCs/>
-          <w:i/>
-          <w:iCs/>
           <w:noProof/>
           <w:lang w:val="vi-VN"/>
         </w:rPr>
@@ -7131,15 +7119,9 @@
           <w:ilvl w:val="0"/>
           <w:numId w:val="42"/>
         </w:numPr>
-        <w:rPr>
-          <w:i/>
-          <w:iCs/>
-        </w:rPr>
-      </w:pPr>
-      <w:r>
-        <w:rPr>
-          <w:i/>
-          <w:iCs/>
+      </w:pPr>
+      <w:r>
+        <w:rPr>
           <w:noProof/>
           <w:lang w:val="vi-VN"/>
         </w:rPr>
@@ -7153,15 +7135,9 @@
           <w:ilvl w:val="0"/>
           <w:numId w:val="40"/>
         </w:numPr>
-        <w:rPr>
-          <w:i/>
-          <w:iCs/>
-        </w:rPr>
-      </w:pPr>
-      <w:r>
-        <w:rPr>
-          <w:i/>
-          <w:iCs/>
+      </w:pPr>
+      <w:r>
+        <w:rPr>
           <w:noProof/>
           <w:lang w:val="vi-VN"/>
         </w:rPr>
@@ -7175,15 +7151,9 @@
           <w:ilvl w:val="1"/>
           <w:numId w:val="41"/>
         </w:numPr>
-        <w:rPr>
-          <w:i/>
-          <w:iCs/>
-        </w:rPr>
-      </w:pPr>
-      <w:r>
-        <w:rPr>
-          <w:i/>
-          <w:iCs/>
+      </w:pPr>
+      <w:r>
+        <w:rPr>
           <w:noProof/>
           <w:lang w:val="vi-VN"/>
         </w:rPr>
@@ -7197,15 +7167,9 @@
           <w:ilvl w:val="1"/>
           <w:numId w:val="41"/>
         </w:numPr>
-        <w:rPr>
-          <w:i/>
-          <w:iCs/>
-        </w:rPr>
-      </w:pPr>
-      <w:r>
-        <w:rPr>
-          <w:i/>
-          <w:iCs/>
+      </w:pPr>
+      <w:r>
+        <w:rPr>
           <w:noProof/>
           <w:lang w:val="vi-VN"/>
         </w:rPr>
@@ -7219,15 +7183,9 @@
           <w:ilvl w:val="0"/>
           <w:numId w:val="40"/>
         </w:numPr>
-        <w:rPr>
-          <w:i/>
-          <w:iCs/>
-        </w:rPr>
-      </w:pPr>
-      <w:r>
-        <w:rPr>
-          <w:i/>
-          <w:iCs/>
+      </w:pPr>
+      <w:r>
+        <w:rPr>
           <w:noProof/>
           <w:lang w:val="vi-VN"/>
         </w:rPr>
@@ -7241,15 +7199,9 @@
           <w:ilvl w:val="0"/>
           <w:numId w:val="40"/>
         </w:numPr>
-        <w:rPr>
-          <w:i/>
-          <w:iCs/>
-        </w:rPr>
-      </w:pPr>
-      <w:r>
-        <w:rPr>
-          <w:i/>
-          <w:iCs/>
+      </w:pPr>
+      <w:r>
+        <w:rPr>
           <w:noProof/>
           <w:lang w:val="vi-VN"/>
         </w:rPr>
@@ -7263,15 +7215,9 @@
           <w:ilvl w:val="0"/>
           <w:numId w:val="43"/>
         </w:numPr>
-        <w:rPr>
-          <w:i/>
-          <w:iCs/>
-        </w:rPr>
-      </w:pPr>
-      <w:r>
-        <w:rPr>
-          <w:i/>
-          <w:iCs/>
+      </w:pPr>
+      <w:r>
+        <w:rPr>
           <w:noProof/>
           <w:lang w:val="vi-VN"/>
         </w:rPr>
@@ -7285,15 +7231,9 @@
           <w:ilvl w:val="0"/>
           <w:numId w:val="44"/>
         </w:numPr>
-        <w:rPr>
-          <w:i/>
-          <w:iCs/>
-        </w:rPr>
-      </w:pPr>
-      <w:r>
-        <w:rPr>
-          <w:i/>
-          <w:iCs/>
+      </w:pPr>
+      <w:r>
+        <w:rPr>
           <w:noProof/>
           <w:lang w:val="vi-VN"/>
         </w:rPr>
@@ -7307,15 +7247,9 @@
           <w:ilvl w:val="0"/>
           <w:numId w:val="44"/>
         </w:numPr>
-        <w:rPr>
-          <w:i/>
-          <w:iCs/>
-        </w:rPr>
-      </w:pPr>
-      <w:r>
-        <w:rPr>
-          <w:i/>
-          <w:iCs/>
+      </w:pPr>
+      <w:r>
+        <w:rPr>
           <w:noProof/>
           <w:lang w:val="vi-VN"/>
         </w:rPr>
@@ -7329,15 +7263,9 @@
           <w:ilvl w:val="0"/>
           <w:numId w:val="45"/>
         </w:numPr>
-        <w:rPr>
-          <w:i/>
-          <w:iCs/>
-        </w:rPr>
-      </w:pPr>
-      <w:r>
-        <w:rPr>
-          <w:i/>
-          <w:iCs/>
+      </w:pPr>
+      <w:r>
+        <w:rPr>
           <w:noProof/>
           <w:lang w:val="vi-VN"/>
         </w:rPr>
@@ -7348,31 +7276,19 @@
       <w:pPr>
         <w:rPr>
           <w:rFonts w:eastAsia="Tahoma" w:cs="Tahoma"/>
-          <w:i/>
-          <w:iCs/>
           <w:noProof/>
           <w:lang w:val="vi-VN"/>
         </w:rPr>
       </w:pPr>
       <w:r>
-        <w:rPr>
-          <w:i/>
-          <w:iCs/>
-        </w:rPr>
         <w:tab/>
       </w:r>
       <w:r>
-        <w:rPr>
-          <w:i/>
-          <w:iCs/>
-        </w:rPr>
         <w:tab/>
       </w:r>
       <w:r>
         <w:rPr>
           <w:rFonts w:eastAsia="Tahoma" w:cs="Tahoma"/>
-          <w:i/>
-          <w:iCs/>
           <w:noProof/>
           <w:lang w:val="vi-VN"/>
         </w:rPr>
@@ -7383,31 +7299,19 @@
       <w:pPr>
         <w:rPr>
           <w:rFonts w:eastAsia="Tahoma" w:cs="Tahoma"/>
-          <w:i/>
-          <w:iCs/>
           <w:noProof/>
           <w:lang w:val="vi-VN"/>
         </w:rPr>
       </w:pPr>
       <w:r>
-        <w:rPr>
-          <w:i/>
-          <w:iCs/>
-        </w:rPr>
         <w:tab/>
       </w:r>
       <w:r>
-        <w:rPr>
-          <w:i/>
-          <w:iCs/>
-        </w:rPr>
         <w:tab/>
       </w:r>
       <w:r>
         <w:rPr>
           <w:rFonts w:eastAsia="Tahoma" w:cs="Tahoma"/>
-          <w:i/>
-          <w:iCs/>
           <w:noProof/>
           <w:lang w:val="vi-VN"/>
         </w:rPr>
@@ -7417,30 +7321,18 @@
     <w:p>
       <w:pPr>
         <w:rPr>
-          <w:i/>
-          <w:iCs/>
           <w:noProof/>
           <w:lang w:val="vi-VN"/>
         </w:rPr>
       </w:pPr>
       <w:r>
-        <w:rPr>
-          <w:i/>
-          <w:iCs/>
-        </w:rPr>
         <w:tab/>
       </w:r>
       <w:r>
-        <w:rPr>
-          <w:i/>
-          <w:iCs/>
-        </w:rPr>
         <w:tab/>
       </w:r>
       <w:r>
         <w:rPr>
-          <w:i/>
-          <w:iCs/>
           <w:noProof/>
           <w:lang w:val="vi-VN"/>
         </w:rPr>
@@ -7450,30 +7342,18 @@
     <w:p>
       <w:pPr>
         <w:rPr>
-          <w:i/>
-          <w:iCs/>
           <w:noProof/>
           <w:lang w:val="vi-VN"/>
         </w:rPr>
       </w:pPr>
       <w:r>
-        <w:rPr>
-          <w:i/>
-          <w:iCs/>
-        </w:rPr>
         <w:tab/>
       </w:r>
       <w:r>
-        <w:rPr>
-          <w:i/>
-          <w:iCs/>
-        </w:rPr>
         <w:tab/>
       </w:r>
       <w:r>
         <w:rPr>
-          <w:i/>
-          <w:iCs/>
           <w:noProof/>
           <w:lang w:val="vi-VN"/>
         </w:rPr>
@@ -7483,30 +7363,18 @@
     <w:p>
       <w:pPr>
         <w:rPr>
-          <w:i/>
-          <w:iCs/>
           <w:noProof/>
           <w:lang w:val="vi-VN"/>
         </w:rPr>
       </w:pPr>
       <w:r>
-        <w:rPr>
-          <w:i/>
-          <w:iCs/>
-        </w:rPr>
         <w:tab/>
       </w:r>
       <w:r>
-        <w:rPr>
-          <w:i/>
-          <w:iCs/>
-        </w:rPr>
         <w:tab/>
       </w:r>
       <w:r>
         <w:rPr>
-          <w:i/>
-          <w:iCs/>
           <w:noProof/>
           <w:lang w:val="vi-VN"/>
         </w:rPr>
@@ -7520,143 +7388,98 @@
           <w:ilvl w:val="0"/>
           <w:numId w:val="46"/>
         </w:numPr>
-        <w:rPr>
-          <w:i/>
-          <w:iCs/>
-        </w:rPr>
-      </w:pPr>
-      <w:r>
-        <w:rPr>
-          <w:i/>
-          <w:iCs/>
+      </w:pPr>
+      <w:r>
+        <w:rPr>
           <w:noProof/>
           <w:lang w:val="vi-VN"/>
         </w:rPr>
         <w:t>Ghi biên bản họp, gửi Email cho tất cả thành viên.</w:t>
       </w:r>
     </w:p>
+    <w:p/>
     <w:p>
       <w:pPr>
         <w:rPr>
-          <w:i/>
-          <w:iCs/>
-        </w:rPr>
-      </w:pPr>
+          <w:b/>
+          <w:bCs/>
+          <w:noProof/>
+          <w:lang w:val="vi-VN"/>
+        </w:rPr>
+      </w:pPr>
+      <w:r>
+        <w:rPr>
+          <w:b/>
+          <w:bCs/>
+          <w:noProof/>
+          <w:lang w:val="vi-VN"/>
+        </w:rPr>
+        <w:t>Các qui định về họp hành với khách hàng</w:t>
+      </w:r>
     </w:p>
     <w:p>
       <w:pPr>
         <w:rPr>
-          <w:b/>
-          <w:bCs/>
-          <w:i/>
-          <w:iCs/>
           <w:noProof/>
           <w:lang w:val="vi-VN"/>
         </w:rPr>
       </w:pPr>
       <w:r>
         <w:rPr>
-          <w:b/>
-          <w:bCs/>
-          <w:i/>
-          <w:iCs/>
           <w:noProof/>
           <w:lang w:val="vi-VN"/>
         </w:rPr>
-        <w:t>Các qui định về họp hành với khách hàng</w:t>
+        <w:t>Thứ 4 tuần thứ 3 của tháng: 9h-10h</w:t>
       </w:r>
     </w:p>
     <w:p>
       <w:pPr>
         <w:rPr>
-          <w:i/>
-          <w:iCs/>
           <w:noProof/>
           <w:lang w:val="vi-VN"/>
         </w:rPr>
       </w:pPr>
       <w:r>
-        <w:rPr>
-          <w:i/>
-          <w:iCs/>
+        <w:tab/>
+      </w:r>
+      <w:r>
+        <w:rPr>
           <w:noProof/>
           <w:lang w:val="vi-VN"/>
         </w:rPr>
-        <w:t>Thứ 4 tuần thứ 3 của tháng: 9h-10h</w:t>
+        <w:t>Trình bày tiến độ công việc</w:t>
       </w:r>
     </w:p>
     <w:p>
       <w:pPr>
         <w:rPr>
-          <w:i/>
-          <w:iCs/>
           <w:noProof/>
           <w:lang w:val="vi-VN"/>
         </w:rPr>
       </w:pPr>
       <w:r>
-        <w:rPr>
-          <w:i/>
-          <w:iCs/>
-        </w:rPr>
         <w:tab/>
       </w:r>
       <w:r>
         <w:rPr>
-          <w:i/>
-          <w:iCs/>
           <w:noProof/>
           <w:lang w:val="vi-VN"/>
         </w:rPr>
-        <w:t>Trình bày tiến độ công việc</w:t>
+        <w:t>Xác định lại một số yêu cầu</w:t>
       </w:r>
     </w:p>
     <w:p>
       <w:pPr>
         <w:rPr>
-          <w:i/>
-          <w:iCs/>
           <w:noProof/>
           <w:lang w:val="vi-VN"/>
         </w:rPr>
       </w:pPr>
       <w:r>
-        <w:rPr>
-          <w:i/>
-          <w:iCs/>
-        </w:rPr>
         <w:tab/>
       </w:r>
       <w:r>
         <w:rPr>
-          <w:i/>
-          <w:iCs/>
-          <w:noProof/>
-          <w:lang w:val="vi-VN"/>
-        </w:rPr>
-        <w:t>Xác định lại một số yêu cầu</w:t>
-      </w:r>
-    </w:p>
-    <w:p>
-      <w:pPr>
-        <w:rPr>
-          <w:i/>
-          <w:iCs/>
-          <w:noProof/>
-          <w:lang w:val="vi-VN"/>
-        </w:rPr>
-      </w:pPr>
-      <w:r>
-        <w:rPr>
-          <w:i/>
-          <w:iCs/>
-        </w:rPr>
-        <w:tab/>
-      </w:r>
-      <w:r>
-        <w:rPr>
-          <w:i/>
-          <w:iCs/>
           <w:noProof/>
           <w:lang w:val="vi-VN"/>
         </w:rPr>
@@ -7735,8 +7558,6 @@
           <w:numId w:val="47"/>
         </w:numPr>
         <w:rPr>
-          <w:i/>
-          <w:iCs/>
           <w:noProof/>
           <w:lang w:val="vi-VN"/>
         </w:rPr>
@@ -7744,8 +7565,6 @@
       <w:r>
         <w:rPr>
           <w:rFonts w:eastAsia="Tahoma" w:cs="Tahoma"/>
-          <w:i/>
-          <w:iCs/>
           <w:noProof/>
           <w:lang w:val="vi-VN"/>
         </w:rPr>
@@ -7760,8 +7579,6 @@
           <w:numId w:val="47"/>
         </w:numPr>
         <w:rPr>
-          <w:i/>
-          <w:iCs/>
           <w:noProof/>
           <w:lang w:val="vi-VN"/>
         </w:rPr>
@@ -7769,8 +7586,6 @@
       <w:r>
         <w:rPr>
           <w:rFonts w:eastAsia="Tahoma" w:cs="Tahoma"/>
-          <w:i/>
-          <w:iCs/>
           <w:noProof/>
           <w:lang w:val="vi-VN"/>
         </w:rPr>
@@ -7782,8 +7597,6 @@
         <w:ind w:left="2160"/>
         <w:rPr>
           <w:rFonts w:eastAsia="Tahoma" w:cs="Tahoma"/>
-          <w:i/>
-          <w:iCs/>
           <w:noProof/>
           <w:lang w:val="vi-VN"/>
         </w:rPr>
@@ -7791,8 +7604,6 @@
       <w:r>
         <w:rPr>
           <w:rFonts w:eastAsia="Tahoma" w:cs="Tahoma"/>
-          <w:i/>
-          <w:iCs/>
           <w:noProof/>
           <w:lang w:val="vi-VN"/>
         </w:rPr>
@@ -7804,8 +7615,6 @@
         <w:ind w:left="2160"/>
         <w:rPr>
           <w:rFonts w:eastAsia="Tahoma" w:cs="Tahoma"/>
-          <w:i/>
-          <w:iCs/>
           <w:noProof/>
           <w:lang w:val="vi-VN"/>
         </w:rPr>
@@ -7813,8 +7622,6 @@
       <w:r>
         <w:rPr>
           <w:rFonts w:eastAsia="Tahoma" w:cs="Tahoma"/>
-          <w:i/>
-          <w:iCs/>
           <w:noProof/>
           <w:lang w:val="vi-VN"/>
         </w:rPr>
@@ -7826,8 +7633,6 @@
         <w:ind w:left="2160"/>
         <w:rPr>
           <w:rFonts w:eastAsia="Tahoma" w:cs="Tahoma"/>
-          <w:i/>
-          <w:iCs/>
           <w:noProof/>
           <w:lang w:val="vi-VN"/>
         </w:rPr>
@@ -7835,8 +7640,6 @@
       <w:r>
         <w:rPr>
           <w:rFonts w:eastAsia="Tahoma" w:cs="Tahoma"/>
-          <w:i/>
-          <w:iCs/>
           <w:noProof/>
           <w:lang w:val="vi-VN"/>
         </w:rPr>
@@ -7852,8 +7655,6 @@
           <w:numId w:val="47"/>
         </w:numPr>
         <w:rPr>
-          <w:i/>
-          <w:iCs/>
           <w:noProof/>
           <w:lang w:val="vi-VN"/>
         </w:rPr>
@@ -7861,8 +7662,6 @@
       <w:r>
         <w:rPr>
           <w:rFonts w:eastAsia="Tahoma" w:cs="Tahoma"/>
-          <w:i/>
-          <w:iCs/>
           <w:noProof/>
           <w:lang w:val="vi-VN"/>
         </w:rPr>
@@ -7874,8 +7673,6 @@
         <w:ind w:left="2160"/>
         <w:rPr>
           <w:rFonts w:eastAsia="Tahoma" w:cs="Tahoma"/>
-          <w:i/>
-          <w:iCs/>
           <w:noProof/>
           <w:lang w:val="vi-VN"/>
         </w:rPr>
@@ -7883,8 +7680,6 @@
       <w:r>
         <w:rPr>
           <w:rFonts w:eastAsia="Tahoma" w:cs="Tahoma"/>
-          <w:i/>
-          <w:iCs/>
           <w:noProof/>
           <w:lang w:val="vi-VN"/>
         </w:rPr>
@@ -7896,8 +7691,6 @@
         <w:ind w:left="2160"/>
         <w:rPr>
           <w:rFonts w:eastAsia="Tahoma" w:cs="Tahoma"/>
-          <w:i/>
-          <w:iCs/>
           <w:noProof/>
           <w:lang w:val="vi-VN"/>
         </w:rPr>
@@ -7905,8 +7698,6 @@
       <w:r>
         <w:rPr>
           <w:rFonts w:eastAsia="Tahoma" w:cs="Tahoma"/>
-          <w:i/>
-          <w:iCs/>
           <w:noProof/>
           <w:lang w:val="vi-VN"/>
         </w:rPr>
@@ -7918,8 +7709,6 @@
         <w:ind w:left="2160"/>
         <w:rPr>
           <w:rFonts w:eastAsia="Tahoma" w:cs="Tahoma"/>
-          <w:i/>
-          <w:iCs/>
           <w:noProof/>
           <w:lang w:val="vi-VN"/>
         </w:rPr>
@@ -7927,8 +7716,6 @@
       <w:r>
         <w:rPr>
           <w:rFonts w:eastAsia="Tahoma" w:cs="Tahoma"/>
-          <w:i/>
-          <w:iCs/>
           <w:noProof/>
           <w:lang w:val="vi-VN"/>
         </w:rPr>
@@ -7940,8 +7727,6 @@
         <w:ind w:left="2160"/>
         <w:rPr>
           <w:rFonts w:eastAsia="Tahoma" w:cs="Tahoma"/>
-          <w:i/>
-          <w:iCs/>
           <w:noProof/>
           <w:lang w:val="vi-VN"/>
         </w:rPr>
@@ -7949,8 +7734,6 @@
       <w:r>
         <w:rPr>
           <w:rFonts w:eastAsia="Tahoma" w:cs="Tahoma"/>
-          <w:i/>
-          <w:iCs/>
           <w:noProof/>
           <w:lang w:val="vi-VN"/>
         </w:rPr>
@@ -7965,8 +7748,6 @@
           <w:numId w:val="47"/>
         </w:numPr>
         <w:rPr>
-          <w:i/>
-          <w:iCs/>
           <w:noProof/>
           <w:lang w:val="vi-VN"/>
         </w:rPr>
@@ -7974,8 +7755,6 @@
       <w:r>
         <w:rPr>
           <w:rFonts w:eastAsia="Tahoma" w:cs="Tahoma"/>
-          <w:i/>
-          <w:iCs/>
           <w:noProof/>
           <w:lang w:val="vi-VN"/>
         </w:rPr>
@@ -7989,8 +7768,6 @@
       <w:r>
         <w:rPr>
           <w:rFonts w:eastAsia="Tahoma" w:cs="Tahoma"/>
-          <w:i/>
-          <w:iCs/>
           <w:noProof/>
           <w:lang w:val="vi-VN"/>
         </w:rPr>
@@ -8004,8 +7781,6 @@
       <w:r>
         <w:rPr>
           <w:rFonts w:eastAsia="Tahoma" w:cs="Tahoma"/>
-          <w:i/>
-          <w:iCs/>
           <w:noProof/>
           <w:lang w:val="vi-VN"/>
         </w:rPr>
@@ -8017,8 +7792,6 @@
         <w:ind w:left="2160"/>
         <w:rPr>
           <w:rFonts w:eastAsia="Tahoma" w:cs="Tahoma"/>
-          <w:i/>
-          <w:iCs/>
           <w:noProof/>
           <w:lang w:val="vi-VN"/>
         </w:rPr>
@@ -8026,8 +7799,6 @@
       <w:r>
         <w:rPr>
           <w:rFonts w:eastAsia="Tahoma" w:cs="Tahoma"/>
-          <w:i/>
-          <w:iCs/>
           <w:noProof/>
           <w:lang w:val="vi-VN"/>
         </w:rPr>
@@ -8057,7 +7828,7 @@
         <mc:AlternateContent>
           <mc:Choice Requires="wpg">
             <w:drawing>
-              <wp:anchor distT="0" distB="0" distL="114300" distR="114300" simplePos="0" relativeHeight="251662336" behindDoc="0" locked="0" layoutInCell="1" allowOverlap="1" wp14:anchorId="38BAA6FF" wp14:editId="1F8A1923">
+              <wp:anchor distT="0" distB="0" distL="114300" distR="114300" simplePos="0" relativeHeight="251662336" behindDoc="0" locked="0" layoutInCell="1" allowOverlap="1" wp14:anchorId="38BAA6FF" wp14:editId="53C4573F">
                 <wp:simplePos x="0" y="0"/>
                 <wp:positionH relativeFrom="margin">
                   <wp:align>right</wp:align>
@@ -8066,7 +7837,7 @@
                   <wp:posOffset>33655</wp:posOffset>
                 </wp:positionV>
                 <wp:extent cx="5495925" cy="5467350"/>
-                <wp:effectExtent l="0" t="19050" r="28575" b="19050"/>
+                <wp:effectExtent l="0" t="19050" r="28575" b="20320"/>
                 <wp:wrapNone/>
                 <wp:docPr id="196" name="Group 202"/>
                 <wp:cNvGraphicFramePr>
@@ -8213,6 +7984,7 @@
                                     <w:szCs w:val="18"/>
                                   </w:rPr>
                                 </w:pPr>
+                                <w:proofErr w:type="spellStart"/>
                                 <w:r>
                                   <w:rPr>
                                     <w:rFonts w:cs="Tahoma"/>
@@ -8220,7 +7992,77 @@
                                     <w:sz w:val="18"/>
                                     <w:szCs w:val="18"/>
                                   </w:rPr>
-                                  <w:t>Cấp phát và quản lý thẻ công dân</w:t>
+                                  <w:t>Cấp</w:t>
+                                </w:r>
+                                <w:proofErr w:type="spellEnd"/>
+                                <w:r>
+                                  <w:rPr>
+                                    <w:rFonts w:cs="Tahoma"/>
+                                    <w:b/>
+                                    <w:sz w:val="18"/>
+                                    <w:szCs w:val="18"/>
+                                  </w:rPr>
+                                  <w:t xml:space="preserve"> </w:t>
+                                </w:r>
+                                <w:proofErr w:type="spellStart"/>
+                                <w:r>
+                                  <w:rPr>
+                                    <w:rFonts w:cs="Tahoma"/>
+                                    <w:b/>
+                                    <w:sz w:val="18"/>
+                                    <w:szCs w:val="18"/>
+                                  </w:rPr>
+                                  <w:t>phát</w:t>
+                                </w:r>
+                                <w:proofErr w:type="spellEnd"/>
+                                <w:r>
+                                  <w:rPr>
+                                    <w:rFonts w:cs="Tahoma"/>
+                                    <w:b/>
+                                    <w:sz w:val="18"/>
+                                    <w:szCs w:val="18"/>
+                                  </w:rPr>
+                                  <w:t xml:space="preserve"> </w:t>
+                                </w:r>
+                                <w:proofErr w:type="spellStart"/>
+                                <w:r>
+                                  <w:rPr>
+                                    <w:rFonts w:cs="Tahoma"/>
+                                    <w:b/>
+                                    <w:sz w:val="18"/>
+                                    <w:szCs w:val="18"/>
+                                  </w:rPr>
+                                  <w:t>và</w:t>
+                                </w:r>
+                                <w:proofErr w:type="spellEnd"/>
+                                <w:r>
+                                  <w:rPr>
+                                    <w:rFonts w:cs="Tahoma"/>
+                                    <w:b/>
+                                    <w:sz w:val="18"/>
+                                    <w:szCs w:val="18"/>
+                                  </w:rPr>
+                                  <w:t xml:space="preserve"> </w:t>
+                                </w:r>
+                                <w:proofErr w:type="spellStart"/>
+                                <w:r>
+                                  <w:rPr>
+                                    <w:rFonts w:cs="Tahoma"/>
+                                    <w:b/>
+                                    <w:sz w:val="18"/>
+                                    <w:szCs w:val="18"/>
+                                  </w:rPr>
+                                  <w:t>quản</w:t>
+                                </w:r>
+                                <w:proofErr w:type="spellEnd"/>
+                                <w:r>
+                                  <w:rPr>
+                                    <w:rFonts w:cs="Tahoma"/>
+                                    <w:b/>
+                                    <w:sz w:val="18"/>
+                                    <w:szCs w:val="18"/>
+                                  </w:rPr>
+                                  <w:t xml:space="preserve"> lý thẻ công dân</w:t>
                                 </w:r>
                               </w:p>
                             </w:txbxContent>
@@ -8357,6 +8199,7 @@
                                       <w:szCs w:val="18"/>
                                     </w:rPr>
                                   </w:pPr>
+                                  <w:proofErr w:type="spellStart"/>
                                   <w:r>
                                     <w:rPr>
                                       <w:rFonts w:cs="Tahoma"/>
@@ -8364,8 +8207,29 @@
                                       <w:sz w:val="18"/>
                                       <w:szCs w:val="18"/>
                                     </w:rPr>
-                                    <w:t>Đăng nhập</w:t>
+                                    <w:t>Đăng</w:t>
                                   </w:r>
+                                  <w:proofErr w:type="spellEnd"/>
+                                  <w:r>
+                                    <w:rPr>
+                                      <w:rFonts w:cs="Tahoma"/>
+                                      <w:b/>
+                                      <w:sz w:val="18"/>
+                                      <w:szCs w:val="18"/>
+                                    </w:rPr>
+                                    <w:t xml:space="preserve"> </w:t>
+                                  </w:r>
+                                  <w:proofErr w:type="spellStart"/>
+                                  <w:r>
+                                    <w:rPr>
+                                      <w:rFonts w:cs="Tahoma"/>
+                                      <w:b/>
+                                      <w:sz w:val="18"/>
+                                      <w:szCs w:val="18"/>
+                                    </w:rPr>
+                                    <w:t>nhập</w:t>
+                                  </w:r>
+                                  <w:proofErr w:type="spellEnd"/>
                                 </w:p>
                                 <w:p>
                                   <w:pPr>
@@ -8457,6 +8321,7 @@
                                         <w:szCs w:val="18"/>
                                       </w:rPr>
                                     </w:pPr>
+                                    <w:proofErr w:type="spellStart"/>
                                     <w:r>
                                       <w:rPr>
                                         <w:rFonts w:cs="Tahoma"/>
@@ -8464,8 +8329,69 @@
                                         <w:sz w:val="18"/>
                                         <w:szCs w:val="18"/>
                                       </w:rPr>
-                                      <w:t>Xác định các trường</w:t>
+                                      <w:t>Xác</w:t>
                                     </w:r>
+                                    <w:proofErr w:type="spellEnd"/>
+                                    <w:r>
+                                      <w:rPr>
+                                        <w:rFonts w:cs="Tahoma"/>
+                                        <w:b/>
+                                        <w:sz w:val="18"/>
+                                        <w:szCs w:val="18"/>
+                                      </w:rPr>
+                                      <w:t xml:space="preserve"> </w:t>
+                                    </w:r>
+                                    <w:proofErr w:type="spellStart"/>
+                                    <w:r>
+                                      <w:rPr>
+                                        <w:rFonts w:cs="Tahoma"/>
+                                        <w:b/>
+                                        <w:sz w:val="18"/>
+                                        <w:szCs w:val="18"/>
+                                      </w:rPr>
+                                      <w:t>định</w:t>
+                                    </w:r>
+                                    <w:proofErr w:type="spellEnd"/>
+                                    <w:r>
+                                      <w:rPr>
+                                        <w:rFonts w:cs="Tahoma"/>
+                                        <w:b/>
+                                        <w:sz w:val="18"/>
+                                        <w:szCs w:val="18"/>
+                                      </w:rPr>
+                                      <w:t xml:space="preserve"> </w:t>
+                                    </w:r>
+                                    <w:proofErr w:type="spellStart"/>
+                                    <w:r>
+                                      <w:rPr>
+                                        <w:rFonts w:cs="Tahoma"/>
+                                        <w:b/>
+                                        <w:sz w:val="18"/>
+                                        <w:szCs w:val="18"/>
+                                      </w:rPr>
+                                      <w:t>các</w:t>
+                                    </w:r>
+                                    <w:proofErr w:type="spellEnd"/>
+                                    <w:r>
+                                      <w:rPr>
+                                        <w:rFonts w:cs="Tahoma"/>
+                                        <w:b/>
+                                        <w:sz w:val="18"/>
+                                        <w:szCs w:val="18"/>
+                                      </w:rPr>
+                                      <w:t xml:space="preserve"> </w:t>
+                                    </w:r>
+                                    <w:proofErr w:type="spellStart"/>
+                                    <w:r>
+                                      <w:rPr>
+                                        <w:rFonts w:cs="Tahoma"/>
+                                        <w:b/>
+                                        <w:sz w:val="18"/>
+                                        <w:szCs w:val="18"/>
+                                      </w:rPr>
+                                      <w:t>trường</w:t>
+                                    </w:r>
+                                    <w:proofErr w:type="spellEnd"/>
                                   </w:p>
                                   <w:p>
                                     <w:pPr>
@@ -8544,6 +8470,7 @@
                                         <w:szCs w:val="18"/>
                                       </w:rPr>
                                     </w:pPr>
+                                    <w:proofErr w:type="spellStart"/>
                                     <w:r>
                                       <w:rPr>
                                         <w:rFonts w:cs="Tahoma"/>
@@ -8551,7 +8478,17 @@
                                         <w:sz w:val="18"/>
                                         <w:szCs w:val="18"/>
                                       </w:rPr>
-                                      <w:t>Tạo form</w:t>
+                                      <w:t>Tạo</w:t>
+                                    </w:r>
+                                    <w:proofErr w:type="spellEnd"/>
+                                    <w:r>
+                                      <w:rPr>
+                                        <w:rFonts w:cs="Tahoma"/>
+                                        <w:b/>
+                                        <w:sz w:val="18"/>
+                                        <w:szCs w:val="18"/>
+                                      </w:rPr>
+                                      <w:t xml:space="preserve"> form</w:t>
                                     </w:r>
                                   </w:p>
                                   <w:p>
@@ -8742,6 +8679,7 @@
                                       <w:szCs w:val="18"/>
                                     </w:rPr>
                                   </w:pPr>
+                                  <w:proofErr w:type="spellStart"/>
                                   <w:r>
                                     <w:rPr>
                                       <w:rFonts w:cs="Tahoma"/>
@@ -8749,8 +8687,69 @@
                                       <w:sz w:val="18"/>
                                       <w:szCs w:val="18"/>
                                     </w:rPr>
-                                    <w:t>Thêm dữ liệu mới</w:t>
+                                    <w:t>Thêm</w:t>
                                   </w:r>
+                                  <w:proofErr w:type="spellEnd"/>
+                                  <w:r>
+                                    <w:rPr>
+                                      <w:rFonts w:cs="Tahoma"/>
+                                      <w:b/>
+                                      <w:sz w:val="18"/>
+                                      <w:szCs w:val="18"/>
+                                    </w:rPr>
+                                    <w:t xml:space="preserve"> </w:t>
+                                  </w:r>
+                                  <w:proofErr w:type="spellStart"/>
+                                  <w:r>
+                                    <w:rPr>
+                                      <w:rFonts w:cs="Tahoma"/>
+                                      <w:b/>
+                                      <w:sz w:val="18"/>
+                                      <w:szCs w:val="18"/>
+                                    </w:rPr>
+                                    <w:t>dữ</w:t>
+                                  </w:r>
+                                  <w:proofErr w:type="spellEnd"/>
+                                  <w:r>
+                                    <w:rPr>
+                                      <w:rFonts w:cs="Tahoma"/>
+                                      <w:b/>
+                                      <w:sz w:val="18"/>
+                                      <w:szCs w:val="18"/>
+                                    </w:rPr>
+                                    <w:t xml:space="preserve"> </w:t>
+                                  </w:r>
+                                  <w:proofErr w:type="spellStart"/>
+                                  <w:r>
+                                    <w:rPr>
+                                      <w:rFonts w:cs="Tahoma"/>
+                                      <w:b/>
+                                      <w:sz w:val="18"/>
+                                      <w:szCs w:val="18"/>
+                                    </w:rPr>
+                                    <w:t>liệu</w:t>
+                                  </w:r>
+                                  <w:proofErr w:type="spellEnd"/>
+                                  <w:r>
+                                    <w:rPr>
+                                      <w:rFonts w:cs="Tahoma"/>
+                                      <w:b/>
+                                      <w:sz w:val="18"/>
+                                      <w:szCs w:val="18"/>
+                                    </w:rPr>
+                                    <w:t xml:space="preserve"> </w:t>
+                                  </w:r>
+                                  <w:proofErr w:type="spellStart"/>
+                                  <w:r>
+                                    <w:rPr>
+                                      <w:rFonts w:cs="Tahoma"/>
+                                      <w:b/>
+                                      <w:sz w:val="18"/>
+                                      <w:szCs w:val="18"/>
+                                    </w:rPr>
+                                    <w:t>mới</w:t>
+                                  </w:r>
+                                  <w:proofErr w:type="spellEnd"/>
                                 </w:p>
                                 <w:p>
                                   <w:pPr>
@@ -8842,6 +8841,7 @@
                                         <w:szCs w:val="18"/>
                                       </w:rPr>
                                     </w:pPr>
+                                    <w:proofErr w:type="spellStart"/>
                                     <w:r>
                                       <w:rPr>
                                         <w:rFonts w:cs="Tahoma"/>
@@ -8849,7 +8849,77 @@
                                         <w:sz w:val="18"/>
                                         <w:szCs w:val="18"/>
                                       </w:rPr>
-                                      <w:t>Xác định các trường cần thêm</w:t>
+                                      <w:t>Xác</w:t>
+                                    </w:r>
+                                    <w:proofErr w:type="spellEnd"/>
+                                    <w:r>
+                                      <w:rPr>
+                                        <w:rFonts w:cs="Tahoma"/>
+                                        <w:b/>
+                                        <w:sz w:val="18"/>
+                                        <w:szCs w:val="18"/>
+                                      </w:rPr>
+                                      <w:t xml:space="preserve"> </w:t>
+                                    </w:r>
+                                    <w:proofErr w:type="spellStart"/>
+                                    <w:r>
+                                      <w:rPr>
+                                        <w:rFonts w:cs="Tahoma"/>
+                                        <w:b/>
+                                        <w:sz w:val="18"/>
+                                        <w:szCs w:val="18"/>
+                                      </w:rPr>
+                                      <w:t>định</w:t>
+                                    </w:r>
+                                    <w:proofErr w:type="spellEnd"/>
+                                    <w:r>
+                                      <w:rPr>
+                                        <w:rFonts w:cs="Tahoma"/>
+                                        <w:b/>
+                                        <w:sz w:val="18"/>
+                                        <w:szCs w:val="18"/>
+                                      </w:rPr>
+                                      <w:t xml:space="preserve"> </w:t>
+                                    </w:r>
+                                    <w:proofErr w:type="spellStart"/>
+                                    <w:r>
+                                      <w:rPr>
+                                        <w:rFonts w:cs="Tahoma"/>
+                                        <w:b/>
+                                        <w:sz w:val="18"/>
+                                        <w:szCs w:val="18"/>
+                                      </w:rPr>
+                                      <w:t>các</w:t>
+                                    </w:r>
+                                    <w:proofErr w:type="spellEnd"/>
+                                    <w:r>
+                                      <w:rPr>
+                                        <w:rFonts w:cs="Tahoma"/>
+                                        <w:b/>
+                                        <w:sz w:val="18"/>
+                                        <w:szCs w:val="18"/>
+                                      </w:rPr>
+                                      <w:t xml:space="preserve"> </w:t>
+                                    </w:r>
+                                    <w:proofErr w:type="spellStart"/>
+                                    <w:r>
+                                      <w:rPr>
+                                        <w:rFonts w:cs="Tahoma"/>
+                                        <w:b/>
+                                        <w:sz w:val="18"/>
+                                        <w:szCs w:val="18"/>
+                                      </w:rPr>
+                                      <w:t>trường</w:t>
+                                    </w:r>
+                                    <w:proofErr w:type="spellEnd"/>
+                                    <w:r>
+                                      <w:rPr>
+                                        <w:rFonts w:cs="Tahoma"/>
+                                        <w:b/>
+                                        <w:sz w:val="18"/>
+                                        <w:szCs w:val="18"/>
+                                      </w:rPr>
+                                      <w:t xml:space="preserve"> cần thêm</w:t>
                                     </w:r>
                                   </w:p>
                                   <w:p>
@@ -8929,6 +8999,7 @@
                                         <w:szCs w:val="18"/>
                                       </w:rPr>
                                     </w:pPr>
+                                    <w:proofErr w:type="spellStart"/>
                                     <w:r>
                                       <w:rPr>
                                         <w:rFonts w:cs="Tahoma"/>
@@ -8936,7 +9007,17 @@
                                         <w:sz w:val="18"/>
                                         <w:szCs w:val="18"/>
                                       </w:rPr>
-                                      <w:t>Tạo form</w:t>
+                                      <w:t>Tạo</w:t>
+                                    </w:r>
+                                    <w:proofErr w:type="spellEnd"/>
+                                    <w:r>
+                                      <w:rPr>
+                                        <w:rFonts w:cs="Tahoma"/>
+                                        <w:b/>
+                                        <w:sz w:val="18"/>
+                                        <w:szCs w:val="18"/>
+                                      </w:rPr>
+                                      <w:t xml:space="preserve"> form</w:t>
                                     </w:r>
                                   </w:p>
                                   <w:p>
@@ -9127,6 +9208,7 @@
                                       <w:szCs w:val="18"/>
                                     </w:rPr>
                                   </w:pPr>
+                                  <w:proofErr w:type="spellStart"/>
                                   <w:r>
                                     <w:rPr>
                                       <w:rFonts w:cs="Tahoma"/>
@@ -9136,8 +9218,33 @@
                                       <w:sz w:val="18"/>
                                       <w:szCs w:val="18"/>
                                     </w:rPr>
-                                    <w:t>Tìm kiếm</w:t>
+                                    <w:t>Tìm</w:t>
                                   </w:r>
+                                  <w:proofErr w:type="spellEnd"/>
+                                  <w:r>
+                                    <w:rPr>
+                                      <w:rFonts w:cs="Tahoma"/>
+                                      <w:b/>
+                                      <w:color w:val="000000"/>
+                                      <w:spacing w:val="-2"/>
+                                      <w:sz w:val="18"/>
+                                      <w:szCs w:val="18"/>
+                                    </w:rPr>
+                                    <w:t xml:space="preserve"> </w:t>
+                                  </w:r>
+                                  <w:proofErr w:type="spellStart"/>
+                                  <w:r>
+                                    <w:rPr>
+                                      <w:rFonts w:cs="Tahoma"/>
+                                      <w:b/>
+                                      <w:color w:val="000000"/>
+                                      <w:spacing w:val="-2"/>
+                                      <w:sz w:val="18"/>
+                                      <w:szCs w:val="18"/>
+                                    </w:rPr>
+                                    <w:t>kiếm</w:t>
+                                  </w:r>
+                                  <w:proofErr w:type="spellEnd"/>
                                   <w:r>
                                     <w:rPr>
                                       <w:rFonts w:cs="Tahoma"/>
@@ -9238,6 +9345,7 @@
                                         <w:szCs w:val="18"/>
                                       </w:rPr>
                                     </w:pPr>
+                                    <w:proofErr w:type="spellStart"/>
                                     <w:r>
                                       <w:rPr>
                                         <w:rFonts w:cs="Tahoma"/>
@@ -9245,7 +9353,77 @@
                                         <w:sz w:val="18"/>
                                         <w:szCs w:val="18"/>
                                       </w:rPr>
-                                      <w:t>Tạo giao diện tìm kiếm</w:t>
+                                      <w:t>Tạo</w:t>
+                                    </w:r>
+                                    <w:proofErr w:type="spellEnd"/>
+                                    <w:r>
+                                      <w:rPr>
+                                        <w:rFonts w:cs="Tahoma"/>
+                                        <w:b/>
+                                        <w:sz w:val="18"/>
+                                        <w:szCs w:val="18"/>
+                                      </w:rPr>
+                                      <w:t xml:space="preserve"> </w:t>
+                                    </w:r>
+                                    <w:proofErr w:type="spellStart"/>
+                                    <w:r>
+                                      <w:rPr>
+                                        <w:rFonts w:cs="Tahoma"/>
+                                        <w:b/>
+                                        <w:sz w:val="18"/>
+                                        <w:szCs w:val="18"/>
+                                      </w:rPr>
+                                      <w:t>giao</w:t>
+                                    </w:r>
+                                    <w:proofErr w:type="spellEnd"/>
+                                    <w:r>
+                                      <w:rPr>
+                                        <w:rFonts w:cs="Tahoma"/>
+                                        <w:b/>
+                                        <w:sz w:val="18"/>
+                                        <w:szCs w:val="18"/>
+                                      </w:rPr>
+                                      <w:t xml:space="preserve"> </w:t>
+                                    </w:r>
+                                    <w:proofErr w:type="spellStart"/>
+                                    <w:r>
+                                      <w:rPr>
+                                        <w:rFonts w:cs="Tahoma"/>
+                                        <w:b/>
+                                        <w:sz w:val="18"/>
+                                        <w:szCs w:val="18"/>
+                                      </w:rPr>
+                                      <w:t>diện</w:t>
+                                    </w:r>
+                                    <w:proofErr w:type="spellEnd"/>
+                                    <w:r>
+                                      <w:rPr>
+                                        <w:rFonts w:cs="Tahoma"/>
+                                        <w:b/>
+                                        <w:sz w:val="18"/>
+                                        <w:szCs w:val="18"/>
+                                      </w:rPr>
+                                      <w:t xml:space="preserve"> </w:t>
+                                    </w:r>
+                                    <w:proofErr w:type="spellStart"/>
+                                    <w:r>
+                                      <w:rPr>
+                                        <w:rFonts w:cs="Tahoma"/>
+                                        <w:b/>
+                                        <w:sz w:val="18"/>
+                                        <w:szCs w:val="18"/>
+                                      </w:rPr>
+                                      <w:t>tìm</w:t>
+                                    </w:r>
+                                    <w:proofErr w:type="spellEnd"/>
+                                    <w:r>
+                                      <w:rPr>
+                                        <w:rFonts w:cs="Tahoma"/>
+                                        <w:b/>
+                                        <w:sz w:val="18"/>
+                                        <w:szCs w:val="18"/>
+                                      </w:rPr>
+                                      <w:t xml:space="preserve"> kiếm</w:t>
                                     </w:r>
                                   </w:p>
                                   <w:p>
@@ -9325,6 +9503,7 @@
                                         <w:szCs w:val="18"/>
                                       </w:rPr>
                                     </w:pPr>
+                                    <w:proofErr w:type="spellStart"/>
                                     <w:r>
                                       <w:rPr>
                                         <w:rFonts w:cs="Tahoma"/>
@@ -9332,7 +9511,77 @@
                                         <w:sz w:val="18"/>
                                         <w:szCs w:val="18"/>
                                       </w:rPr>
-                                      <w:t>Xác định các các trường xuất hiện khi ấn nút “tìm kiếm”</w:t>
+                                      <w:t>Xác</w:t>
+                                    </w:r>
+                                    <w:proofErr w:type="spellEnd"/>
+                                    <w:r>
+                                      <w:rPr>
+                                        <w:rFonts w:cs="Tahoma"/>
+                                        <w:b/>
+                                        <w:sz w:val="18"/>
+                                        <w:szCs w:val="18"/>
+                                      </w:rPr>
+                                      <w:t xml:space="preserve"> </w:t>
+                                    </w:r>
+                                    <w:proofErr w:type="spellStart"/>
+                                    <w:r>
+                                      <w:rPr>
+                                        <w:rFonts w:cs="Tahoma"/>
+                                        <w:b/>
+                                        <w:sz w:val="18"/>
+                                        <w:szCs w:val="18"/>
+                                      </w:rPr>
+                                      <w:t>định</w:t>
+                                    </w:r>
+                                    <w:proofErr w:type="spellEnd"/>
+                                    <w:r>
+                                      <w:rPr>
+                                        <w:rFonts w:cs="Tahoma"/>
+                                        <w:b/>
+                                        <w:sz w:val="18"/>
+                                        <w:szCs w:val="18"/>
+                                      </w:rPr>
+                                      <w:t xml:space="preserve"> </w:t>
+                                    </w:r>
+                                    <w:proofErr w:type="spellStart"/>
+                                    <w:r>
+                                      <w:rPr>
+                                        <w:rFonts w:cs="Tahoma"/>
+                                        <w:b/>
+                                        <w:sz w:val="18"/>
+                                        <w:szCs w:val="18"/>
+                                      </w:rPr>
+                                      <w:t>các</w:t>
+                                    </w:r>
+                                    <w:proofErr w:type="spellEnd"/>
+                                    <w:r>
+                                      <w:rPr>
+                                        <w:rFonts w:cs="Tahoma"/>
+                                        <w:b/>
+                                        <w:sz w:val="18"/>
+                                        <w:szCs w:val="18"/>
+                                      </w:rPr>
+                                      <w:t xml:space="preserve"> </w:t>
+                                    </w:r>
+                                    <w:proofErr w:type="spellStart"/>
+                                    <w:r>
+                                      <w:rPr>
+                                        <w:rFonts w:cs="Tahoma"/>
+                                        <w:b/>
+                                        <w:sz w:val="18"/>
+                                        <w:szCs w:val="18"/>
+                                      </w:rPr>
+                                      <w:t>các</w:t>
+                                    </w:r>
+                                    <w:proofErr w:type="spellEnd"/>
+                                    <w:r>
+                                      <w:rPr>
+                                        <w:rFonts w:cs="Tahoma"/>
+                                        <w:b/>
+                                        <w:sz w:val="18"/>
+                                        <w:szCs w:val="18"/>
+                                      </w:rPr>
+                                      <w:t xml:space="preserve"> trường xuất hiện khi ấn nút “tìm kiếm”</w:t>
                                     </w:r>
                                   </w:p>
                                   <w:p>
@@ -9508,6 +9757,7 @@
                                         <w:szCs w:val="18"/>
                                       </w:rPr>
                                     </w:pPr>
+                                    <w:proofErr w:type="spellStart"/>
                                     <w:r>
                                       <w:rPr>
                                         <w:rFonts w:cs="Tahoma"/>
@@ -9515,7 +9765,57 @@
                                         <w:sz w:val="18"/>
                                         <w:szCs w:val="18"/>
                                       </w:rPr>
-                                      <w:t>Tạo form hiện thị kết quả</w:t>
+                                      <w:t>Tạo</w:t>
+                                    </w:r>
+                                    <w:proofErr w:type="spellEnd"/>
+                                    <w:r>
+                                      <w:rPr>
+                                        <w:rFonts w:cs="Tahoma"/>
+                                        <w:b/>
+                                        <w:sz w:val="18"/>
+                                        <w:szCs w:val="18"/>
+                                      </w:rPr>
+                                      <w:t xml:space="preserve"> form </w:t>
+                                    </w:r>
+                                    <w:proofErr w:type="spellStart"/>
+                                    <w:r>
+                                      <w:rPr>
+                                        <w:rFonts w:cs="Tahoma"/>
+                                        <w:b/>
+                                        <w:sz w:val="18"/>
+                                        <w:szCs w:val="18"/>
+                                      </w:rPr>
+                                      <w:t>hiện</w:t>
+                                    </w:r>
+                                    <w:proofErr w:type="spellEnd"/>
+                                    <w:r>
+                                      <w:rPr>
+                                        <w:rFonts w:cs="Tahoma"/>
+                                        <w:b/>
+                                        <w:sz w:val="18"/>
+                                        <w:szCs w:val="18"/>
+                                      </w:rPr>
+                                      <w:t xml:space="preserve"> </w:t>
+                                    </w:r>
+                                    <w:proofErr w:type="spellStart"/>
+                                    <w:r>
+                                      <w:rPr>
+                                        <w:rFonts w:cs="Tahoma"/>
+                                        <w:b/>
+                                        <w:sz w:val="18"/>
+                                        <w:szCs w:val="18"/>
+                                      </w:rPr>
+                                      <w:t>thị</w:t>
+                                    </w:r>
+                                    <w:proofErr w:type="spellEnd"/>
+                                    <w:r>
+                                      <w:rPr>
+                                        <w:rFonts w:cs="Tahoma"/>
+                                        <w:b/>
+                                        <w:sz w:val="18"/>
+                                        <w:szCs w:val="18"/>
+                                      </w:rPr>
+                                      <w:t xml:space="preserve"> kết quả</w:t>
                                     </w:r>
                                   </w:p>
                                   <w:p>
@@ -9648,6 +9948,7 @@
                                       <w:szCs w:val="18"/>
                                     </w:rPr>
                                   </w:pPr>
+                                  <w:proofErr w:type="spellStart"/>
                                   <w:r>
                                     <w:rPr>
                                       <w:rFonts w:cs="Tahoma"/>
@@ -9657,7 +9958,91 @@
                                       <w:sz w:val="16"/>
                                       <w:szCs w:val="18"/>
                                     </w:rPr>
-                                    <w:t>Liên kết các bảng của 1 CSDL</w:t>
+                                    <w:t>Liên</w:t>
+                                  </w:r>
+                                  <w:proofErr w:type="spellEnd"/>
+                                  <w:r>
+                                    <w:rPr>
+                                      <w:rFonts w:cs="Tahoma"/>
+                                      <w:b/>
+                                      <w:color w:val="000000"/>
+                                      <w:spacing w:val="-2"/>
+                                      <w:sz w:val="16"/>
+                                      <w:szCs w:val="18"/>
+                                    </w:rPr>
+                                    <w:t xml:space="preserve"> </w:t>
+                                  </w:r>
+                                  <w:proofErr w:type="spellStart"/>
+                                  <w:r>
+                                    <w:rPr>
+                                      <w:rFonts w:cs="Tahoma"/>
+                                      <w:b/>
+                                      <w:color w:val="000000"/>
+                                      <w:spacing w:val="-2"/>
+                                      <w:sz w:val="16"/>
+                                      <w:szCs w:val="18"/>
+                                    </w:rPr>
+                                    <w:t>kết</w:t>
+                                  </w:r>
+                                  <w:proofErr w:type="spellEnd"/>
+                                  <w:r>
+                                    <w:rPr>
+                                      <w:rFonts w:cs="Tahoma"/>
+                                      <w:b/>
+                                      <w:color w:val="000000"/>
+                                      <w:spacing w:val="-2"/>
+                                      <w:sz w:val="16"/>
+                                      <w:szCs w:val="18"/>
+                                    </w:rPr>
+                                    <w:t xml:space="preserve"> </w:t>
+                                  </w:r>
+                                  <w:proofErr w:type="spellStart"/>
+                                  <w:r>
+                                    <w:rPr>
+                                      <w:rFonts w:cs="Tahoma"/>
+                                      <w:b/>
+                                      <w:color w:val="000000"/>
+                                      <w:spacing w:val="-2"/>
+                                      <w:sz w:val="16"/>
+                                      <w:szCs w:val="18"/>
+                                    </w:rPr>
+                                    <w:t>các</w:t>
+                                  </w:r>
+                                  <w:proofErr w:type="spellEnd"/>
+                                  <w:r>
+                                    <w:rPr>
+                                      <w:rFonts w:cs="Tahoma"/>
+                                      <w:b/>
+                                      <w:color w:val="000000"/>
+                                      <w:spacing w:val="-2"/>
+                                      <w:sz w:val="16"/>
+                                      <w:szCs w:val="18"/>
+                                    </w:rPr>
+                                    <w:t xml:space="preserve"> </w:t>
+                                  </w:r>
+                                  <w:proofErr w:type="spellStart"/>
+                                  <w:r>
+                                    <w:rPr>
+                                      <w:rFonts w:cs="Tahoma"/>
+                                      <w:b/>
+                                      <w:color w:val="000000"/>
+                                      <w:spacing w:val="-2"/>
+                                      <w:sz w:val="16"/>
+                                      <w:szCs w:val="18"/>
+                                    </w:rPr>
+                                    <w:t>bảng</w:t>
+                                  </w:r>
+                                  <w:proofErr w:type="spellEnd"/>
+                                  <w:r>
+                                    <w:rPr>
+                                      <w:rFonts w:cs="Tahoma"/>
+                                      <w:b/>
+                                      <w:color w:val="000000"/>
+                                      <w:spacing w:val="-2"/>
+                                      <w:sz w:val="16"/>
+                                      <w:szCs w:val="18"/>
+                                    </w:rPr>
+                                    <w:t xml:space="preserve"> của 1 CSDL</w:t>
                                   </w:r>
                                 </w:p>
                                 <w:p>
@@ -9750,6 +10135,7 @@
                                         <w:szCs w:val="18"/>
                                       </w:rPr>
                                     </w:pPr>
+                                    <w:proofErr w:type="spellStart"/>
                                     <w:r>
                                       <w:rPr>
                                         <w:rFonts w:cs="Tahoma"/>
@@ -9757,8 +10143,49 @@
                                         <w:sz w:val="18"/>
                                         <w:szCs w:val="18"/>
                                       </w:rPr>
-                                      <w:t>Xác định khóa</w:t>
+                                      <w:t>Xác</w:t>
                                     </w:r>
+                                    <w:proofErr w:type="spellEnd"/>
+                                    <w:r>
+                                      <w:rPr>
+                                        <w:rFonts w:cs="Tahoma"/>
+                                        <w:b/>
+                                        <w:sz w:val="18"/>
+                                        <w:szCs w:val="18"/>
+                                      </w:rPr>
+                                      <w:t xml:space="preserve"> </w:t>
+                                    </w:r>
+                                    <w:proofErr w:type="spellStart"/>
+                                    <w:r>
+                                      <w:rPr>
+                                        <w:rFonts w:cs="Tahoma"/>
+                                        <w:b/>
+                                        <w:sz w:val="18"/>
+                                        <w:szCs w:val="18"/>
+                                      </w:rPr>
+                                      <w:t>định</w:t>
+                                    </w:r>
+                                    <w:proofErr w:type="spellEnd"/>
+                                    <w:r>
+                                      <w:rPr>
+                                        <w:rFonts w:cs="Tahoma"/>
+                                        <w:b/>
+                                        <w:sz w:val="18"/>
+                                        <w:szCs w:val="18"/>
+                                      </w:rPr>
+                                      <w:t xml:space="preserve"> </w:t>
+                                    </w:r>
+                                    <w:proofErr w:type="spellStart"/>
+                                    <w:r>
+                                      <w:rPr>
+                                        <w:rFonts w:cs="Tahoma"/>
+                                        <w:b/>
+                                        <w:sz w:val="18"/>
+                                        <w:szCs w:val="18"/>
+                                      </w:rPr>
+                                      <w:t>khóa</w:t>
+                                    </w:r>
+                                    <w:proofErr w:type="spellEnd"/>
                                   </w:p>
                                   <w:p>
                                     <w:pPr>
@@ -9837,6 +10264,7 @@
                                         <w:szCs w:val="18"/>
                                       </w:rPr>
                                     </w:pPr>
+                                    <w:proofErr w:type="spellStart"/>
                                     <w:r>
                                       <w:rPr>
                                         <w:rFonts w:cs="Tahoma"/>
@@ -9844,8 +10272,49 @@
                                         <w:sz w:val="18"/>
                                         <w:szCs w:val="18"/>
                                       </w:rPr>
-                                      <w:t>Liên kết bảng</w:t>
+                                      <w:t>Liên</w:t>
                                     </w:r>
+                                    <w:proofErr w:type="spellEnd"/>
+                                    <w:r>
+                                      <w:rPr>
+                                        <w:rFonts w:cs="Tahoma"/>
+                                        <w:b/>
+                                        <w:sz w:val="18"/>
+                                        <w:szCs w:val="18"/>
+                                      </w:rPr>
+                                      <w:t xml:space="preserve"> </w:t>
+                                    </w:r>
+                                    <w:proofErr w:type="spellStart"/>
+                                    <w:r>
+                                      <w:rPr>
+                                        <w:rFonts w:cs="Tahoma"/>
+                                        <w:b/>
+                                        <w:sz w:val="18"/>
+                                        <w:szCs w:val="18"/>
+                                      </w:rPr>
+                                      <w:t>kết</w:t>
+                                    </w:r>
+                                    <w:proofErr w:type="spellEnd"/>
+                                    <w:r>
+                                      <w:rPr>
+                                        <w:rFonts w:cs="Tahoma"/>
+                                        <w:b/>
+                                        <w:sz w:val="18"/>
+                                        <w:szCs w:val="18"/>
+                                      </w:rPr>
+                                      <w:t xml:space="preserve"> </w:t>
+                                    </w:r>
+                                    <w:proofErr w:type="spellStart"/>
+                                    <w:r>
+                                      <w:rPr>
+                                        <w:rFonts w:cs="Tahoma"/>
+                                        <w:b/>
+                                        <w:sz w:val="18"/>
+                                        <w:szCs w:val="18"/>
+                                      </w:rPr>
+                                      <w:t>bảng</w:t>
+                                    </w:r>
+                                    <w:proofErr w:type="spellEnd"/>
                                   </w:p>
                                   <w:p>
                                     <w:pPr>
@@ -10035,6 +10504,7 @@
                                       <w:szCs w:val="18"/>
                                     </w:rPr>
                                   </w:pPr>
+                                  <w:proofErr w:type="spellStart"/>
                                   <w:r>
                                     <w:rPr>
                                       <w:rFonts w:cs="Tahoma"/>
@@ -10044,7 +10514,67 @@
                                       <w:sz w:val="18"/>
                                       <w:szCs w:val="18"/>
                                     </w:rPr>
-                                    <w:t>Liên kết các CSDL</w:t>
+                                    <w:t>Liên</w:t>
+                                  </w:r>
+                                  <w:proofErr w:type="spellEnd"/>
+                                  <w:r>
+                                    <w:rPr>
+                                      <w:rFonts w:cs="Tahoma"/>
+                                      <w:b/>
+                                      <w:color w:val="000000"/>
+                                      <w:spacing w:val="-2"/>
+                                      <w:sz w:val="18"/>
+                                      <w:szCs w:val="18"/>
+                                    </w:rPr>
+                                    <w:t xml:space="preserve"> </w:t>
+                                  </w:r>
+                                  <w:proofErr w:type="spellStart"/>
+                                  <w:r>
+                                    <w:rPr>
+                                      <w:rFonts w:cs="Tahoma"/>
+                                      <w:b/>
+                                      <w:color w:val="000000"/>
+                                      <w:spacing w:val="-2"/>
+                                      <w:sz w:val="18"/>
+                                      <w:szCs w:val="18"/>
+                                    </w:rPr>
+                                    <w:t>kết</w:t>
+                                  </w:r>
+                                  <w:proofErr w:type="spellEnd"/>
+                                  <w:r>
+                                    <w:rPr>
+                                      <w:rFonts w:cs="Tahoma"/>
+                                      <w:b/>
+                                      <w:color w:val="000000"/>
+                                      <w:spacing w:val="-2"/>
+                                      <w:sz w:val="18"/>
+                                      <w:szCs w:val="18"/>
+                                    </w:rPr>
+                                    <w:t xml:space="preserve"> </w:t>
+                                  </w:r>
+                                  <w:proofErr w:type="spellStart"/>
+                                  <w:r>
+                                    <w:rPr>
+                                      <w:rFonts w:cs="Tahoma"/>
+                                      <w:b/>
+                                      <w:color w:val="000000"/>
+                                      <w:spacing w:val="-2"/>
+                                      <w:sz w:val="18"/>
+                                      <w:szCs w:val="18"/>
+                                    </w:rPr>
+                                    <w:t>các</w:t>
+                                  </w:r>
+                                  <w:proofErr w:type="spellEnd"/>
+                                  <w:r>
+                                    <w:rPr>
+                                      <w:rFonts w:cs="Tahoma"/>
+                                      <w:b/>
+                                      <w:color w:val="000000"/>
+                                      <w:spacing w:val="-2"/>
+                                      <w:sz w:val="18"/>
+                                      <w:szCs w:val="18"/>
+                                    </w:rPr>
+                                    <w:t xml:space="preserve"> CSDL</w:t>
                                   </w:r>
                                 </w:p>
                                 <w:p>
@@ -10137,6 +10667,7 @@
                                         <w:szCs w:val="18"/>
                                       </w:rPr>
                                     </w:pPr>
+                                    <w:proofErr w:type="spellStart"/>
                                     <w:r>
                                       <w:rPr>
                                         <w:rFonts w:cs="Tahoma"/>
@@ -10144,7 +10675,77 @@
                                         <w:sz w:val="18"/>
                                         <w:szCs w:val="18"/>
                                       </w:rPr>
-                                      <w:t>Xác định cách liên kết</w:t>
+                                      <w:t>Xác</w:t>
+                                    </w:r>
+                                    <w:proofErr w:type="spellEnd"/>
+                                    <w:r>
+                                      <w:rPr>
+                                        <w:rFonts w:cs="Tahoma"/>
+                                        <w:b/>
+                                        <w:sz w:val="18"/>
+                                        <w:szCs w:val="18"/>
+                                      </w:rPr>
+                                      <w:t xml:space="preserve"> </w:t>
+                                    </w:r>
+                                    <w:proofErr w:type="spellStart"/>
+                                    <w:r>
+                                      <w:rPr>
+                                        <w:rFonts w:cs="Tahoma"/>
+                                        <w:b/>
+                                        <w:sz w:val="18"/>
+                                        <w:szCs w:val="18"/>
+                                      </w:rPr>
+                                      <w:t>định</w:t>
+                                    </w:r>
+                                    <w:proofErr w:type="spellEnd"/>
+                                    <w:r>
+                                      <w:rPr>
+                                        <w:rFonts w:cs="Tahoma"/>
+                                        <w:b/>
+                                        <w:sz w:val="18"/>
+                                        <w:szCs w:val="18"/>
+                                      </w:rPr>
+                                      <w:t xml:space="preserve"> </w:t>
+                                    </w:r>
+                                    <w:proofErr w:type="spellStart"/>
+                                    <w:r>
+                                      <w:rPr>
+                                        <w:rFonts w:cs="Tahoma"/>
+                                        <w:b/>
+                                        <w:sz w:val="18"/>
+                                        <w:szCs w:val="18"/>
+                                      </w:rPr>
+                                      <w:t>cách</w:t>
+                                    </w:r>
+                                    <w:proofErr w:type="spellEnd"/>
+                                    <w:r>
+                                      <w:rPr>
+                                        <w:rFonts w:cs="Tahoma"/>
+                                        <w:b/>
+                                        <w:sz w:val="18"/>
+                                        <w:szCs w:val="18"/>
+                                      </w:rPr>
+                                      <w:t xml:space="preserve"> </w:t>
+                                    </w:r>
+                                    <w:proofErr w:type="spellStart"/>
+                                    <w:r>
+                                      <w:rPr>
+                                        <w:rFonts w:cs="Tahoma"/>
+                                        <w:b/>
+                                        <w:sz w:val="18"/>
+                                        <w:szCs w:val="18"/>
+                                      </w:rPr>
+                                      <w:t>liên</w:t>
+                                    </w:r>
+                                    <w:proofErr w:type="spellEnd"/>
+                                    <w:r>
+                                      <w:rPr>
+                                        <w:rFonts w:cs="Tahoma"/>
+                                        <w:b/>
+                                        <w:sz w:val="18"/>
+                                        <w:szCs w:val="18"/>
+                                      </w:rPr>
+                                      <w:t xml:space="preserve"> kết</w:t>
                                     </w:r>
                                   </w:p>
                                   <w:p>
@@ -10224,6 +10825,7 @@
                                         <w:szCs w:val="18"/>
                                       </w:rPr>
                                     </w:pPr>
+                                    <w:proofErr w:type="spellStart"/>
                                     <w:r>
                                       <w:rPr>
                                         <w:rFonts w:cs="Tahoma"/>
@@ -10231,8 +10833,29 @@
                                         <w:sz w:val="18"/>
                                         <w:szCs w:val="18"/>
                                       </w:rPr>
-                                      <w:t>Liên kết</w:t>
+                                      <w:t>Liên</w:t>
                                     </w:r>
+                                    <w:proofErr w:type="spellEnd"/>
+                                    <w:r>
+                                      <w:rPr>
+                                        <w:rFonts w:cs="Tahoma"/>
+                                        <w:b/>
+                                        <w:sz w:val="18"/>
+                                        <w:szCs w:val="18"/>
+                                      </w:rPr>
+                                      <w:t xml:space="preserve"> </w:t>
+                                    </w:r>
+                                    <w:proofErr w:type="spellStart"/>
+                                    <w:r>
+                                      <w:rPr>
+                                        <w:rFonts w:cs="Tahoma"/>
+                                        <w:b/>
+                                        <w:sz w:val="18"/>
+                                        <w:szCs w:val="18"/>
+                                      </w:rPr>
+                                      <w:t>kết</w:t>
+                                    </w:r>
+                                    <w:proofErr w:type="spellEnd"/>
                                   </w:p>
                                   <w:p>
                                     <w:pPr>
@@ -10560,6 +11183,7 @@
                                       <w:szCs w:val="18"/>
                                     </w:rPr>
                                   </w:pPr>
+                                  <w:proofErr w:type="spellStart"/>
                                   <w:r>
                                     <w:rPr>
                                       <w:rFonts w:cs="Tahoma"/>
@@ -10569,7 +11193,67 @@
                                       <w:sz w:val="18"/>
                                       <w:szCs w:val="18"/>
                                     </w:rPr>
-                                    <w:t>Thiết kế bảng CSDL</w:t>
+                                    <w:t>Thiết</w:t>
+                                  </w:r>
+                                  <w:proofErr w:type="spellEnd"/>
+                                  <w:r>
+                                    <w:rPr>
+                                      <w:rFonts w:cs="Tahoma"/>
+                                      <w:b/>
+                                      <w:color w:val="000000"/>
+                                      <w:spacing w:val="-2"/>
+                                      <w:sz w:val="18"/>
+                                      <w:szCs w:val="18"/>
+                                    </w:rPr>
+                                    <w:t xml:space="preserve"> </w:t>
+                                  </w:r>
+                                  <w:proofErr w:type="spellStart"/>
+                                  <w:r>
+                                    <w:rPr>
+                                      <w:rFonts w:cs="Tahoma"/>
+                                      <w:b/>
+                                      <w:color w:val="000000"/>
+                                      <w:spacing w:val="-2"/>
+                                      <w:sz w:val="18"/>
+                                      <w:szCs w:val="18"/>
+                                    </w:rPr>
+                                    <w:t>kế</w:t>
+                                  </w:r>
+                                  <w:proofErr w:type="spellEnd"/>
+                                  <w:r>
+                                    <w:rPr>
+                                      <w:rFonts w:cs="Tahoma"/>
+                                      <w:b/>
+                                      <w:color w:val="000000"/>
+                                      <w:spacing w:val="-2"/>
+                                      <w:sz w:val="18"/>
+                                      <w:szCs w:val="18"/>
+                                    </w:rPr>
+                                    <w:t xml:space="preserve"> </w:t>
+                                  </w:r>
+                                  <w:proofErr w:type="spellStart"/>
+                                  <w:r>
+                                    <w:rPr>
+                                      <w:rFonts w:cs="Tahoma"/>
+                                      <w:b/>
+                                      <w:color w:val="000000"/>
+                                      <w:spacing w:val="-2"/>
+                                      <w:sz w:val="18"/>
+                                      <w:szCs w:val="18"/>
+                                    </w:rPr>
+                                    <w:t>bảng</w:t>
+                                  </w:r>
+                                  <w:proofErr w:type="spellEnd"/>
+                                  <w:r>
+                                    <w:rPr>
+                                      <w:rFonts w:cs="Tahoma"/>
+                                      <w:b/>
+                                      <w:color w:val="000000"/>
+                                      <w:spacing w:val="-2"/>
+                                      <w:sz w:val="18"/>
+                                      <w:szCs w:val="18"/>
+                                    </w:rPr>
+                                    <w:t xml:space="preserve"> CSDL</w:t>
                                   </w:r>
                                 </w:p>
                                 <w:p>
@@ -10663,6 +11347,7 @@
                                         <w:szCs w:val="18"/>
                                       </w:rPr>
                                     </w:pPr>
+                                    <w:proofErr w:type="spellStart"/>
                                     <w:r>
                                       <w:rPr>
                                         <w:rFonts w:cs="Tahoma"/>
@@ -10670,7 +11355,77 @@
                                         <w:sz w:val="18"/>
                                         <w:szCs w:val="18"/>
                                       </w:rPr>
-                                      <w:t>Xác định số lượng bảng</w:t>
+                                      <w:t>Xác</w:t>
+                                    </w:r>
+                                    <w:proofErr w:type="spellEnd"/>
+                                    <w:r>
+                                      <w:rPr>
+                                        <w:rFonts w:cs="Tahoma"/>
+                                        <w:b/>
+                                        <w:sz w:val="18"/>
+                                        <w:szCs w:val="18"/>
+                                      </w:rPr>
+                                      <w:t xml:space="preserve"> </w:t>
+                                    </w:r>
+                                    <w:proofErr w:type="spellStart"/>
+                                    <w:r>
+                                      <w:rPr>
+                                        <w:rFonts w:cs="Tahoma"/>
+                                        <w:b/>
+                                        <w:sz w:val="18"/>
+                                        <w:szCs w:val="18"/>
+                                      </w:rPr>
+                                      <w:t>định</w:t>
+                                    </w:r>
+                                    <w:proofErr w:type="spellEnd"/>
+                                    <w:r>
+                                      <w:rPr>
+                                        <w:rFonts w:cs="Tahoma"/>
+                                        <w:b/>
+                                        <w:sz w:val="18"/>
+                                        <w:szCs w:val="18"/>
+                                      </w:rPr>
+                                      <w:t xml:space="preserve"> </w:t>
+                                    </w:r>
+                                    <w:proofErr w:type="spellStart"/>
+                                    <w:r>
+                                      <w:rPr>
+                                        <w:rFonts w:cs="Tahoma"/>
+                                        <w:b/>
+                                        <w:sz w:val="18"/>
+                                        <w:szCs w:val="18"/>
+                                      </w:rPr>
+                                      <w:t>số</w:t>
+                                    </w:r>
+                                    <w:proofErr w:type="spellEnd"/>
+                                    <w:r>
+                                      <w:rPr>
+                                        <w:rFonts w:cs="Tahoma"/>
+                                        <w:b/>
+                                        <w:sz w:val="18"/>
+                                        <w:szCs w:val="18"/>
+                                      </w:rPr>
+                                      <w:t xml:space="preserve"> </w:t>
+                                    </w:r>
+                                    <w:proofErr w:type="spellStart"/>
+                                    <w:r>
+                                      <w:rPr>
+                                        <w:rFonts w:cs="Tahoma"/>
+                                        <w:b/>
+                                        <w:sz w:val="18"/>
+                                        <w:szCs w:val="18"/>
+                                      </w:rPr>
+                                      <w:t>lượng</w:t>
+                                    </w:r>
+                                    <w:proofErr w:type="spellEnd"/>
+                                    <w:r>
+                                      <w:rPr>
+                                        <w:rFonts w:cs="Tahoma"/>
+                                        <w:b/>
+                                        <w:sz w:val="18"/>
+                                        <w:szCs w:val="18"/>
+                                      </w:rPr>
+                                      <w:t xml:space="preserve"> bảng</w:t>
                                     </w:r>
                                   </w:p>
                                   <w:p>
@@ -10750,6 +11505,7 @@
                                         <w:szCs w:val="18"/>
                                       </w:rPr>
                                     </w:pPr>
+                                    <w:proofErr w:type="spellStart"/>
                                     <w:r>
                                       <w:rPr>
                                         <w:rFonts w:cs="Tahoma"/>
@@ -10757,7 +11513,77 @@
                                         <w:sz w:val="16"/>
                                         <w:szCs w:val="18"/>
                                       </w:rPr>
-                                      <w:t>Xác định các trường của mỗi bảng</w:t>
+                                      <w:t>Xác</w:t>
+                                    </w:r>
+                                    <w:proofErr w:type="spellEnd"/>
+                                    <w:r>
+                                      <w:rPr>
+                                        <w:rFonts w:cs="Tahoma"/>
+                                        <w:b/>
+                                        <w:sz w:val="16"/>
+                                        <w:szCs w:val="18"/>
+                                      </w:rPr>
+                                      <w:t xml:space="preserve"> </w:t>
+                                    </w:r>
+                                    <w:proofErr w:type="spellStart"/>
+                                    <w:r>
+                                      <w:rPr>
+                                        <w:rFonts w:cs="Tahoma"/>
+                                        <w:b/>
+                                        <w:sz w:val="16"/>
+                                        <w:szCs w:val="18"/>
+                                      </w:rPr>
+                                      <w:t>định</w:t>
+                                    </w:r>
+                                    <w:proofErr w:type="spellEnd"/>
+                                    <w:r>
+                                      <w:rPr>
+                                        <w:rFonts w:cs="Tahoma"/>
+                                        <w:b/>
+                                        <w:sz w:val="16"/>
+                                        <w:szCs w:val="18"/>
+                                      </w:rPr>
+                                      <w:t xml:space="preserve"> </w:t>
+                                    </w:r>
+                                    <w:proofErr w:type="spellStart"/>
+                                    <w:r>
+                                      <w:rPr>
+                                        <w:rFonts w:cs="Tahoma"/>
+                                        <w:b/>
+                                        <w:sz w:val="16"/>
+                                        <w:szCs w:val="18"/>
+                                      </w:rPr>
+                                      <w:t>các</w:t>
+                                    </w:r>
+                                    <w:proofErr w:type="spellEnd"/>
+                                    <w:r>
+                                      <w:rPr>
+                                        <w:rFonts w:cs="Tahoma"/>
+                                        <w:b/>
+                                        <w:sz w:val="16"/>
+                                        <w:szCs w:val="18"/>
+                                      </w:rPr>
+                                      <w:t xml:space="preserve"> </w:t>
+                                    </w:r>
+                                    <w:proofErr w:type="spellStart"/>
+                                    <w:r>
+                                      <w:rPr>
+                                        <w:rFonts w:cs="Tahoma"/>
+                                        <w:b/>
+                                        <w:sz w:val="16"/>
+                                        <w:szCs w:val="18"/>
+                                      </w:rPr>
+                                      <w:t>trường</w:t>
+                                    </w:r>
+                                    <w:proofErr w:type="spellEnd"/>
+                                    <w:r>
+                                      <w:rPr>
+                                        <w:rFonts w:cs="Tahoma"/>
+                                        <w:b/>
+                                        <w:sz w:val="16"/>
+                                        <w:szCs w:val="18"/>
+                                      </w:rPr>
+                                      <w:t xml:space="preserve"> của mỗi bảng</w:t>
                                     </w:r>
                                   </w:p>
                                   <w:p>
@@ -10837,6 +11663,7 @@
                                         <w:szCs w:val="18"/>
                                       </w:rPr>
                                     </w:pPr>
+                                    <w:proofErr w:type="spellStart"/>
                                     <w:r>
                                       <w:rPr>
                                         <w:rFonts w:cs="Tahoma"/>
@@ -10844,8 +11671,29 @@
                                         <w:sz w:val="18"/>
                                         <w:szCs w:val="18"/>
                                       </w:rPr>
-                                      <w:t>Tạo bảng</w:t>
+                                      <w:t>Tạo</w:t>
                                     </w:r>
+                                    <w:proofErr w:type="spellEnd"/>
+                                    <w:r>
+                                      <w:rPr>
+                                        <w:rFonts w:cs="Tahoma"/>
+                                        <w:b/>
+                                        <w:sz w:val="18"/>
+                                        <w:szCs w:val="18"/>
+                                      </w:rPr>
+                                      <w:t xml:space="preserve"> </w:t>
+                                    </w:r>
+                                    <w:proofErr w:type="spellStart"/>
+                                    <w:r>
+                                      <w:rPr>
+                                        <w:rFonts w:cs="Tahoma"/>
+                                        <w:b/>
+                                        <w:sz w:val="18"/>
+                                        <w:szCs w:val="18"/>
+                                      </w:rPr>
+                                      <w:t>bảng</w:t>
+                                    </w:r>
+                                    <w:proofErr w:type="spellEnd"/>
                                   </w:p>
                                   <w:p>
                                     <w:pPr>
@@ -11121,79 +11969,8 @@
                               <w:sz w:val="18"/>
                               <w:szCs w:val="18"/>
                             </w:rPr>
-                            <w:t xml:space="preserve"> </w:t>
+                            <w:t xml:space="preserve"> lý thẻ công dân</w:t>
                           </w:r>
-                          <w:proofErr w:type="spellStart"/>
-                          <w:r>
-                            <w:rPr>
-                              <w:rFonts w:cs="Tahoma"/>
-                              <w:b/>
-                              <w:sz w:val="18"/>
-                              <w:szCs w:val="18"/>
-                            </w:rPr>
-                            <w:t>lý</w:t>
-                          </w:r>
-                          <w:proofErr w:type="spellEnd"/>
-                          <w:r>
-                            <w:rPr>
-                              <w:rFonts w:cs="Tahoma"/>
-                              <w:b/>
-                              <w:sz w:val="18"/>
-                              <w:szCs w:val="18"/>
-                            </w:rPr>
-                            <w:t xml:space="preserve"> </w:t>
-                          </w:r>
-                          <w:proofErr w:type="spellStart"/>
-                          <w:r>
-                            <w:rPr>
-                              <w:rFonts w:cs="Tahoma"/>
-                              <w:b/>
-                              <w:sz w:val="18"/>
-                              <w:szCs w:val="18"/>
-                            </w:rPr>
-                            <w:t>thẻ</w:t>
-                          </w:r>
-                          <w:proofErr w:type="spellEnd"/>
-                          <w:r>
-                            <w:rPr>
-                              <w:rFonts w:cs="Tahoma"/>
-                              <w:b/>
-                              <w:sz w:val="18"/>
-                              <w:szCs w:val="18"/>
-                            </w:rPr>
-                            <w:t xml:space="preserve"> </w:t>
-                          </w:r>
-                          <w:proofErr w:type="spellStart"/>
-                          <w:r>
-                            <w:rPr>
-                              <w:rFonts w:cs="Tahoma"/>
-                              <w:b/>
-                              <w:sz w:val="18"/>
-                              <w:szCs w:val="18"/>
-                            </w:rPr>
-                            <w:t>công</w:t>
-                          </w:r>
-                          <w:proofErr w:type="spellEnd"/>
-                          <w:r>
-                            <w:rPr>
-                              <w:rFonts w:cs="Tahoma"/>
-                              <w:b/>
-                              <w:sz w:val="18"/>
-                              <w:szCs w:val="18"/>
-                            </w:rPr>
-                            <w:t xml:space="preserve"> </w:t>
-                          </w:r>
-                          <w:proofErr w:type="spellStart"/>
-                          <w:r>
-                            <w:rPr>
-                              <w:rFonts w:cs="Tahoma"/>
-                              <w:b/>
-                              <w:sz w:val="18"/>
-                              <w:szCs w:val="18"/>
-                            </w:rPr>
-                            <w:t>dân</w:t>
-                          </w:r>
-                          <w:proofErr w:type="spellEnd"/>
                         </w:p>
                       </w:txbxContent>
                     </v:textbox>
@@ -11655,39 +12432,8 @@
                                   <w:sz w:val="18"/>
                                   <w:szCs w:val="18"/>
                                 </w:rPr>
-                                <w:t xml:space="preserve"> </w:t>
+                                <w:t xml:space="preserve"> cần thêm</w:t>
                               </w:r>
-                              <w:proofErr w:type="spellStart"/>
-                              <w:r>
-                                <w:rPr>
-                                  <w:rFonts w:cs="Tahoma"/>
-                                  <w:b/>
-                                  <w:sz w:val="18"/>
-                                  <w:szCs w:val="18"/>
-                                </w:rPr>
-                                <w:t>cần</w:t>
-                              </w:r>
-                              <w:proofErr w:type="spellEnd"/>
-                              <w:r>
-                                <w:rPr>
-                                  <w:rFonts w:cs="Tahoma"/>
-                                  <w:b/>
-                                  <w:sz w:val="18"/>
-                                  <w:szCs w:val="18"/>
-                                </w:rPr>
-                                <w:t xml:space="preserve"> </w:t>
-                              </w:r>
-                              <w:proofErr w:type="spellStart"/>
-                              <w:r>
-                                <w:rPr>
-                                  <w:rFonts w:cs="Tahoma"/>
-                                  <w:b/>
-                                  <w:sz w:val="18"/>
-                                  <w:szCs w:val="18"/>
-                                </w:rPr>
-                                <w:t>thêm</w:t>
-                              </w:r>
-                              <w:proofErr w:type="spellEnd"/>
                             </w:p>
                             <w:p>
                               <w:pPr>
@@ -11959,19 +12705,8 @@
                                   <w:sz w:val="18"/>
                                   <w:szCs w:val="18"/>
                                 </w:rPr>
-                                <w:t xml:space="preserve"> </w:t>
+                                <w:t xml:space="preserve"> kiếm</w:t>
                               </w:r>
-                              <w:proofErr w:type="spellStart"/>
-                              <w:r>
-                                <w:rPr>
-                                  <w:rFonts w:cs="Tahoma"/>
-                                  <w:b/>
-                                  <w:sz w:val="18"/>
-                                  <w:szCs w:val="18"/>
-                                </w:rPr>
-                                <w:t>kiếm</w:t>
-                              </w:r>
-                              <w:proofErr w:type="spellEnd"/>
                             </w:p>
                             <w:p>
                               <w:pPr>
@@ -12090,167 +12825,7 @@
                                   <w:sz w:val="18"/>
                                   <w:szCs w:val="18"/>
                                 </w:rPr>
-                                <w:t xml:space="preserve"> </w:t>
-                              </w:r>
-                              <w:proofErr w:type="spellStart"/>
-                              <w:r>
-                                <w:rPr>
-                                  <w:rFonts w:cs="Tahoma"/>
-                                  <w:b/>
-                                  <w:sz w:val="18"/>
-                                  <w:szCs w:val="18"/>
-                                </w:rPr>
-                                <w:t>trường</w:t>
-                              </w:r>
-                              <w:proofErr w:type="spellEnd"/>
-                              <w:r>
-                                <w:rPr>
-                                  <w:rFonts w:cs="Tahoma"/>
-                                  <w:b/>
-                                  <w:sz w:val="18"/>
-                                  <w:szCs w:val="18"/>
-                                </w:rPr>
-                                <w:t xml:space="preserve"> </w:t>
-                              </w:r>
-                              <w:proofErr w:type="spellStart"/>
-                              <w:r>
-                                <w:rPr>
-                                  <w:rFonts w:cs="Tahoma"/>
-                                  <w:b/>
-                                  <w:sz w:val="18"/>
-                                  <w:szCs w:val="18"/>
-                                </w:rPr>
-                                <w:t>xuất</w:t>
-                              </w:r>
-                              <w:proofErr w:type="spellEnd"/>
-                              <w:r>
-                                <w:rPr>
-                                  <w:rFonts w:cs="Tahoma"/>
-                                  <w:b/>
-                                  <w:sz w:val="18"/>
-                                  <w:szCs w:val="18"/>
-                                </w:rPr>
-                                <w:t xml:space="preserve"> </w:t>
-                              </w:r>
-                              <w:proofErr w:type="spellStart"/>
-                              <w:r>
-                                <w:rPr>
-                                  <w:rFonts w:cs="Tahoma"/>
-                                  <w:b/>
-                                  <w:sz w:val="18"/>
-                                  <w:szCs w:val="18"/>
-                                </w:rPr>
-                                <w:t>hiện</w:t>
-                              </w:r>
-                              <w:proofErr w:type="spellEnd"/>
-                              <w:r>
-                                <w:rPr>
-                                  <w:rFonts w:cs="Tahoma"/>
-                                  <w:b/>
-                                  <w:sz w:val="18"/>
-                                  <w:szCs w:val="18"/>
-                                </w:rPr>
-                                <w:t xml:space="preserve"> </w:t>
-                              </w:r>
-                              <w:proofErr w:type="spellStart"/>
-                              <w:r>
-                                <w:rPr>
-                                  <w:rFonts w:cs="Tahoma"/>
-                                  <w:b/>
-                                  <w:sz w:val="18"/>
-                                  <w:szCs w:val="18"/>
-                                </w:rPr>
-                                <w:t>khi</w:t>
-                              </w:r>
-                              <w:proofErr w:type="spellEnd"/>
-                              <w:r>
-                                <w:rPr>
-                                  <w:rFonts w:cs="Tahoma"/>
-                                  <w:b/>
-                                  <w:sz w:val="18"/>
-                                  <w:szCs w:val="18"/>
-                                </w:rPr>
-                                <w:t xml:space="preserve"> </w:t>
-                              </w:r>
-                              <w:proofErr w:type="spellStart"/>
-                              <w:r>
-                                <w:rPr>
-                                  <w:rFonts w:cs="Tahoma"/>
-                                  <w:b/>
-                                  <w:sz w:val="18"/>
-                                  <w:szCs w:val="18"/>
-                                </w:rPr>
-                                <w:t>ấn</w:t>
-                              </w:r>
-                              <w:proofErr w:type="spellEnd"/>
-                              <w:r>
-                                <w:rPr>
-                                  <w:rFonts w:cs="Tahoma"/>
-                                  <w:b/>
-                                  <w:sz w:val="18"/>
-                                  <w:szCs w:val="18"/>
-                                </w:rPr>
-                                <w:t xml:space="preserve"> </w:t>
-                              </w:r>
-                              <w:proofErr w:type="spellStart"/>
-                              <w:r>
-                                <w:rPr>
-                                  <w:rFonts w:cs="Tahoma"/>
-                                  <w:b/>
-                                  <w:sz w:val="18"/>
-                                  <w:szCs w:val="18"/>
-                                </w:rPr>
-                                <w:t>nút</w:t>
-                              </w:r>
-                              <w:proofErr w:type="spellEnd"/>
-                              <w:r>
-                                <w:rPr>
-                                  <w:rFonts w:cs="Tahoma"/>
-                                  <w:b/>
-                                  <w:sz w:val="18"/>
-                                  <w:szCs w:val="18"/>
-                                </w:rPr>
-                                <w:t xml:space="preserve"> “</w:t>
-                              </w:r>
-                              <w:proofErr w:type="spellStart"/>
-                              <w:r>
-                                <w:rPr>
-                                  <w:rFonts w:cs="Tahoma"/>
-                                  <w:b/>
-                                  <w:sz w:val="18"/>
-                                  <w:szCs w:val="18"/>
-                                </w:rPr>
-                                <w:t>tìm</w:t>
-                              </w:r>
-                              <w:proofErr w:type="spellEnd"/>
-                              <w:r>
-                                <w:rPr>
-                                  <w:rFonts w:cs="Tahoma"/>
-                                  <w:b/>
-                                  <w:sz w:val="18"/>
-                                  <w:szCs w:val="18"/>
-                                </w:rPr>
-                                <w:t xml:space="preserve"> </w:t>
-                              </w:r>
-                              <w:proofErr w:type="spellStart"/>
-                              <w:r>
-                                <w:rPr>
-                                  <w:rFonts w:cs="Tahoma"/>
-                                  <w:b/>
-                                  <w:sz w:val="18"/>
-                                  <w:szCs w:val="18"/>
-                                </w:rPr>
-                                <w:t>kiếm</w:t>
-                              </w:r>
-                              <w:proofErr w:type="spellEnd"/>
-                              <w:r>
-                                <w:rPr>
-                                  <w:rFonts w:cs="Tahoma"/>
-                                  <w:b/>
-                                  <w:sz w:val="18"/>
-                                  <w:szCs w:val="18"/>
-                                </w:rPr>
-                                <w:t>”</w:t>
+                                <w:t xml:space="preserve"> trường xuất hiện khi ấn nút “tìm kiếm”</w:t>
                               </w:r>
                             </w:p>
                             <w:p>
@@ -12353,39 +12928,8 @@
                                   <w:sz w:val="18"/>
                                   <w:szCs w:val="18"/>
                                 </w:rPr>
-                                <w:t xml:space="preserve"> </w:t>
+                                <w:t xml:space="preserve"> kết quả</w:t>
                               </w:r>
-                              <w:proofErr w:type="spellStart"/>
-                              <w:r>
-                                <w:rPr>
-                                  <w:rFonts w:cs="Tahoma"/>
-                                  <w:b/>
-                                  <w:sz w:val="18"/>
-                                  <w:szCs w:val="18"/>
-                                </w:rPr>
-                                <w:t>kết</w:t>
-                              </w:r>
-                              <w:proofErr w:type="spellEnd"/>
-                              <w:r>
-                                <w:rPr>
-                                  <w:rFonts w:cs="Tahoma"/>
-                                  <w:b/>
-                                  <w:sz w:val="18"/>
-                                  <w:szCs w:val="18"/>
-                                </w:rPr>
-                                <w:t xml:space="preserve"> </w:t>
-                              </w:r>
-                              <w:proofErr w:type="spellStart"/>
-                              <w:r>
-                                <w:rPr>
-                                  <w:rFonts w:cs="Tahoma"/>
-                                  <w:b/>
-                                  <w:sz w:val="18"/>
-                                  <w:szCs w:val="18"/>
-                                </w:rPr>
-                                <w:t>quả</w:t>
-                              </w:r>
-                              <w:proofErr w:type="spellEnd"/>
                             </w:p>
                             <w:p>
                               <w:pPr>
@@ -12530,31 +13074,7 @@
                                 <w:sz w:val="16"/>
                                 <w:szCs w:val="18"/>
                               </w:rPr>
-                              <w:t xml:space="preserve"> </w:t>
-                            </w:r>
-                            <w:proofErr w:type="spellStart"/>
-                            <w:r>
-                              <w:rPr>
-                                <w:rFonts w:cs="Tahoma"/>
-                                <w:b/>
-                                <w:color w:val="000000"/>
-                                <w:spacing w:val="-2"/>
-                                <w:sz w:val="16"/>
-                                <w:szCs w:val="18"/>
-                              </w:rPr>
-                              <w:t>của</w:t>
-                            </w:r>
-                            <w:proofErr w:type="spellEnd"/>
-                            <w:r>
-                              <w:rPr>
-                                <w:rFonts w:cs="Tahoma"/>
-                                <w:b/>
-                                <w:color w:val="000000"/>
-                                <w:spacing w:val="-2"/>
-                                <w:sz w:val="16"/>
-                                <w:szCs w:val="18"/>
-                              </w:rPr>
-                              <w:t xml:space="preserve"> 1 CSDL</w:t>
+                              <w:t xml:space="preserve"> của 1 CSDL</w:t>
                             </w:r>
                           </w:p>
                           <w:p>
@@ -12976,19 +13496,8 @@
                                   <w:sz w:val="18"/>
                                   <w:szCs w:val="18"/>
                                 </w:rPr>
-                                <w:t xml:space="preserve"> </w:t>
+                                <w:t xml:space="preserve"> kết</w:t>
                               </w:r>
-                              <w:proofErr w:type="spellStart"/>
-                              <w:r>
-                                <w:rPr>
-                                  <w:rFonts w:cs="Tahoma"/>
-                                  <w:b/>
-                                  <w:sz w:val="18"/>
-                                  <w:szCs w:val="18"/>
-                                </w:rPr>
-                                <w:t>kết</w:t>
-                              </w:r>
-                              <w:proofErr w:type="spellEnd"/>
                             </w:p>
                             <w:p>
                               <w:pPr>
@@ -13312,19 +13821,8 @@
                                   <w:sz w:val="18"/>
                                   <w:szCs w:val="18"/>
                                 </w:rPr>
-                                <w:t xml:space="preserve"> </w:t>
+                                <w:t xml:space="preserve"> bảng</w:t>
                               </w:r>
-                              <w:proofErr w:type="spellStart"/>
-                              <w:r>
-                                <w:rPr>
-                                  <w:rFonts w:cs="Tahoma"/>
-                                  <w:b/>
-                                  <w:sz w:val="18"/>
-                                  <w:szCs w:val="18"/>
-                                </w:rPr>
-                                <w:t>bảng</w:t>
-                              </w:r>
-                              <w:proofErr w:type="spellEnd"/>
                             </w:p>
                             <w:p>
                               <w:pPr>
@@ -13443,59 +13941,8 @@
                                   <w:sz w:val="16"/>
                                   <w:szCs w:val="18"/>
                                 </w:rPr>
-                                <w:t xml:space="preserve"> </w:t>
+                                <w:t xml:space="preserve"> của mỗi bảng</w:t>
                               </w:r>
-                              <w:proofErr w:type="spellStart"/>
-                              <w:r>
-                                <w:rPr>
-                                  <w:rFonts w:cs="Tahoma"/>
-                                  <w:b/>
-                                  <w:sz w:val="16"/>
-                                  <w:szCs w:val="18"/>
-                                </w:rPr>
-                                <w:t>của</w:t>
-                              </w:r>
-                              <w:proofErr w:type="spellEnd"/>
-                              <w:r>
-                                <w:rPr>
-                                  <w:rFonts w:cs="Tahoma"/>
-                                  <w:b/>
-                                  <w:sz w:val="16"/>
-                                  <w:szCs w:val="18"/>
-                                </w:rPr>
-                                <w:t xml:space="preserve"> </w:t>
-                              </w:r>
-                              <w:proofErr w:type="spellStart"/>
-                              <w:r>
-                                <w:rPr>
-                                  <w:rFonts w:cs="Tahoma"/>
-                                  <w:b/>
-                                  <w:sz w:val="16"/>
-                                  <w:szCs w:val="18"/>
-                                </w:rPr>
-                                <w:t>mỗi</w:t>
-                              </w:r>
-                              <w:proofErr w:type="spellEnd"/>
-                              <w:r>
-                                <w:rPr>
-                                  <w:rFonts w:cs="Tahoma"/>
-                                  <w:b/>
-                                  <w:sz w:val="16"/>
-                                  <w:szCs w:val="18"/>
-                                </w:rPr>
-                                <w:t xml:space="preserve"> </w:t>
-                              </w:r>
-                              <w:proofErr w:type="spellStart"/>
-                              <w:r>
-                                <w:rPr>
-                                  <w:rFonts w:cs="Tahoma"/>
-                                  <w:b/>
-                                  <w:sz w:val="16"/>
-                                  <w:szCs w:val="18"/>
-                                </w:rPr>
-                                <w:t>bảng</w:t>
-                              </w:r>
-                              <w:proofErr w:type="spellEnd"/>
                             </w:p>
                             <w:p>
                               <w:pPr>
@@ -13619,12 +14066,20 @@
     <w:p/>
     <w:p/>
     <w:p/>
+    <w:p/>
+    <w:p/>
+    <w:p/>
+    <w:p/>
+    <w:p/>
+    <w:p/>
+    <w:p/>
     <w:p>
       <w:r>
         <w:rPr>
           <w:noProof/>
           <w:lang w:eastAsia="en-US" w:bidi="ar-SA"/>
         </w:rPr>
+        <w:lastRenderedPageBreak/>
         <w:drawing>
           <wp:inline distT="0" distB="0" distL="0" distR="0" wp14:anchorId="32ECC314" wp14:editId="140B8BB7">
             <wp:extent cx="5575300" cy="1102995"/>
@@ -13668,6 +14123,7 @@
         </w:drawing>
       </w:r>
     </w:p>
+    <w:p/>
     <w:p>
       <w:pPr>
         <w:pStyle w:val="Heading2"/>
@@ -14013,7 +14469,6 @@
                 <w:noProof/>
                 <w:lang w:val="vi-VN"/>
               </w:rPr>
-              <w:lastRenderedPageBreak/>
               <w:t>C</w:t>
             </w:r>
           </w:p>
@@ -14717,6 +15172,7 @@
         </w:tc>
       </w:tr>
     </w:tbl>
+    <w:p/>
     <w:p/>
     <w:p>
       <w:pPr>
@@ -15088,6 +15544,7 @@
               <w:rPr>
                 <w:noProof/>
               </w:rPr>
+              <w:lastRenderedPageBreak/>
               <w:t>Nhân sự rời dự án</w:t>
             </w:r>
           </w:p>
@@ -15488,15 +15945,7 @@
                 <w:noProof/>
                 <w:lang w:val="vi-VN"/>
               </w:rPr>
-              <w:t xml:space="preserve">Không đồng bộ </w:t>
-            </w:r>
-            <w:r>
-              <w:rPr>
-                <w:noProof/>
-                <w:lang w:val="vi-VN"/>
-              </w:rPr>
-              <w:lastRenderedPageBreak/>
-              <w:t>được</w:t>
+              <w:t>Không đồng bộ được</w:t>
             </w:r>
           </w:p>
         </w:tc>
@@ -15516,16 +15965,7 @@
                 <w:noProof/>
                 <w:lang w:val="vi-VN"/>
               </w:rPr>
-              <w:lastRenderedPageBreak/>
-              <w:t xml:space="preserve">Các thành phần giao riêng cho từng thành viên </w:t>
-            </w:r>
-            <w:r>
-              <w:rPr>
-                <w:noProof/>
-                <w:lang w:val="vi-VN"/>
-              </w:rPr>
-              <w:lastRenderedPageBreak/>
-              <w:t>thực hiện có sự sai lệch dẫn đến không thể ghép chung vào sản phẩm</w:t>
+              <w:t>Các thành phần giao riêng cho từng thành viên thực hiện có sự sai lệch dẫn đến không thể ghép chung vào sản phẩm</w:t>
             </w:r>
           </w:p>
         </w:tc>
@@ -15545,7 +15985,6 @@
                 <w:noProof/>
                 <w:lang w:val="vi-VN"/>
               </w:rPr>
-              <w:lastRenderedPageBreak/>
               <w:t>10%</w:t>
             </w:r>
           </w:p>
@@ -15566,15 +16005,7 @@
                 <w:noProof/>
                 <w:lang w:val="vi-VN"/>
               </w:rPr>
-              <w:t xml:space="preserve">Dự án không được </w:t>
-            </w:r>
-            <w:r>
-              <w:rPr>
-                <w:noProof/>
-                <w:lang w:val="vi-VN"/>
-              </w:rPr>
-              <w:lastRenderedPageBreak/>
-              <w:t>hoàn chỉnh</w:t>
+              <w:t>Dự án không được hoàn chỉnh</w:t>
             </w:r>
           </w:p>
         </w:tc>
@@ -15594,16 +16025,7 @@
                 <w:noProof/>
                 <w:lang w:val="vi-VN"/>
               </w:rPr>
-              <w:lastRenderedPageBreak/>
-              <w:t xml:space="preserve">Tìm hiểu nguyên nhân, khắc phục </w:t>
-            </w:r>
-            <w:r>
-              <w:rPr>
-                <w:noProof/>
-                <w:lang w:val="vi-VN"/>
-              </w:rPr>
-              <w:lastRenderedPageBreak/>
-              <w:t>trong thời gian sớm nhất</w:t>
+              <w:t>Tìm hiểu nguyên nhân, khắc phục trong thời gian sớm nhất</w:t>
             </w:r>
           </w:p>
         </w:tc>
@@ -15656,6 +16078,16 @@
         </w:rPr>
       </w:pPr>
       <w:bookmarkStart w:id="19" w:name="_Toc25660397"/>
+    </w:p>
+    <w:p>
+      <w:pPr>
+        <w:rPr>
+          <w:i/>
+          <w:iCs/>
+          <w:noProof/>
+          <w:lang w:val="vi-VN"/>
+        </w:rPr>
+      </w:pPr>
       <w:r>
         <w:rPr>
           <w:i/>
@@ -16740,8 +17172,19 @@
           <w:noProof/>
           <w:lang w:val="vi-VN"/>
         </w:rPr>
+        <w:lastRenderedPageBreak/>
         <w:t>Chi phí kiểm thử : 98.000.000 VNĐ</w:t>
       </w:r>
+    </w:p>
+    <w:p>
+      <w:pPr>
+        <w:rPr>
+          <w:i/>
+          <w:iCs/>
+          <w:noProof/>
+          <w:lang w:val="vi-VN"/>
+        </w:rPr>
+      </w:pPr>
     </w:p>
     <w:p>
       <w:pPr>
@@ -17469,41 +17912,49 @@
     <w:p>
       <w:pPr>
         <w:pStyle w:val="Heading1"/>
-      </w:pPr>
-      <w:proofErr w:type="spellStart"/>
-      <w:r>
-        <w:lastRenderedPageBreak/>
-        <w:t>Ước</w:t>
-      </w:r>
-      <w:proofErr w:type="spellEnd"/>
-      <w:r>
-        <w:t xml:space="preserve"> </w:t>
-      </w:r>
-      <w:proofErr w:type="spellStart"/>
-      <w:r>
-        <w:t>lượng</w:t>
-      </w:r>
-      <w:proofErr w:type="spellEnd"/>
-      <w:r>
-        <w:t xml:space="preserve"> </w:t>
-      </w:r>
-      <w:proofErr w:type="spellStart"/>
-      <w:r>
-        <w:t>chất</w:t>
-      </w:r>
-      <w:proofErr w:type="spellEnd"/>
-      <w:r>
-        <w:t xml:space="preserve"> </w:t>
-      </w:r>
-      <w:proofErr w:type="spellStart"/>
-      <w:r>
-        <w:t>lượng</w:t>
-      </w:r>
-      <w:bookmarkEnd w:id="19"/>
-      <w:proofErr w:type="spellEnd"/>
+        <w:numPr>
+          <w:ilvl w:val="0"/>
+          <w:numId w:val="0"/>
+        </w:numPr>
+      </w:pPr>
     </w:p>
     <w:p>
       <w:pPr>
+        <w:pStyle w:val="Heading1"/>
+      </w:pPr>
+      <w:proofErr w:type="spellStart"/>
+      <w:r>
+        <w:t>Ước</w:t>
+      </w:r>
+      <w:proofErr w:type="spellEnd"/>
+      <w:r>
+        <w:t xml:space="preserve"> </w:t>
+      </w:r>
+      <w:proofErr w:type="spellStart"/>
+      <w:r>
+        <w:t>lượng</w:t>
+      </w:r>
+      <w:proofErr w:type="spellEnd"/>
+      <w:r>
+        <w:t xml:space="preserve"> </w:t>
+      </w:r>
+      <w:proofErr w:type="spellStart"/>
+      <w:r>
+        <w:t>chất</w:t>
+      </w:r>
+      <w:proofErr w:type="spellEnd"/>
+      <w:r>
+        <w:t xml:space="preserve"> </w:t>
+      </w:r>
+      <w:proofErr w:type="spellStart"/>
+      <w:r>
+        <w:t>lượng</w:t>
+      </w:r>
+      <w:bookmarkEnd w:id="19"/>
+      <w:proofErr w:type="spellEnd"/>
+    </w:p>
+    <w:p>
+      <w:pPr>
         <w:rPr>
           <w:noProof/>
           <w:lang w:val="vi-VN"/>
@@ -17606,140 +18057,239 @@
     </w:p>
     <w:p>
       <w:pPr>
-        <w:pStyle w:val="Heading1"/>
-      </w:pPr>
-      <w:proofErr w:type="spellStart"/>
-      <w:r>
-        <w:t>Phân</w:t>
-      </w:r>
-      <w:proofErr w:type="spellEnd"/>
-      <w:r>
-        <w:t xml:space="preserve"> </w:t>
-      </w:r>
-      <w:proofErr w:type="spellStart"/>
-      <w:r>
-        <w:t>tích</w:t>
-      </w:r>
-      <w:proofErr w:type="spellEnd"/>
-      <w:r>
-        <w:t xml:space="preserve"> </w:t>
-      </w:r>
-      <w:proofErr w:type="spellStart"/>
-      <w:r>
-        <w:t>thiết</w:t>
-      </w:r>
-      <w:proofErr w:type="spellEnd"/>
-      <w:r>
-        <w:t xml:space="preserve"> </w:t>
-      </w:r>
-      <w:proofErr w:type="spellStart"/>
-      <w:r>
-        <w:t>kế</w:t>
-      </w:r>
-      <w:bookmarkEnd w:id="20"/>
-      <w:proofErr w:type="spellEnd"/>
-      <w:r>
-        <w:t xml:space="preserve"> </w:t>
-      </w:r>
+        <w:rPr>
+          <w:noProof/>
+          <w:lang w:val="vi-VN"/>
+        </w:rPr>
+      </w:pPr>
     </w:p>
     <w:p>
       <w:pPr>
-        <w:pStyle w:val="Heading2"/>
-        <w:rPr>
-          <w:lang w:eastAsia="en-US" w:bidi="ar-SA"/>
-        </w:rPr>
-      </w:pPr>
-      <w:proofErr w:type="spellStart"/>
-      <w:r>
-        <w:rPr>
-          <w:lang w:eastAsia="en-US" w:bidi="ar-SA"/>
-        </w:rPr>
-        <w:t>Kiến</w:t>
-      </w:r>
-      <w:proofErr w:type="spellEnd"/>
-      <w:r>
-        <w:rPr>
-          <w:lang w:eastAsia="en-US" w:bidi="ar-SA"/>
-        </w:rPr>
-        <w:t xml:space="preserve"> </w:t>
-      </w:r>
-      <w:proofErr w:type="spellStart"/>
-      <w:r>
-        <w:rPr>
-          <w:lang w:eastAsia="en-US" w:bidi="ar-SA"/>
-        </w:rPr>
-        <w:t>trúc</w:t>
-      </w:r>
-      <w:proofErr w:type="spellEnd"/>
-      <w:r>
-        <w:rPr>
-          <w:lang w:eastAsia="en-US" w:bidi="ar-SA"/>
-        </w:rPr>
-        <w:t xml:space="preserve"> </w:t>
-      </w:r>
-      <w:proofErr w:type="spellStart"/>
-      <w:r>
-        <w:rPr>
-          <w:lang w:eastAsia="en-US" w:bidi="ar-SA"/>
-        </w:rPr>
-        <w:t>hạ</w:t>
-      </w:r>
-      <w:proofErr w:type="spellEnd"/>
-      <w:r>
-        <w:rPr>
-          <w:lang w:eastAsia="en-US" w:bidi="ar-SA"/>
-        </w:rPr>
-        <w:t xml:space="preserve"> </w:t>
-      </w:r>
-      <w:proofErr w:type="spellStart"/>
-      <w:r>
-        <w:rPr>
-          <w:lang w:eastAsia="en-US" w:bidi="ar-SA"/>
-        </w:rPr>
-        <w:t>tầng</w:t>
-      </w:r>
-      <w:proofErr w:type="spellEnd"/>
-      <w:r>
-        <w:rPr>
-          <w:lang w:eastAsia="en-US" w:bidi="ar-SA"/>
-        </w:rPr>
-        <w:t xml:space="preserve"> </w:t>
-      </w:r>
-      <w:proofErr w:type="spellStart"/>
-      <w:r>
-        <w:rPr>
-          <w:lang w:eastAsia="en-US" w:bidi="ar-SA"/>
-        </w:rPr>
-        <w:t>phần</w:t>
-      </w:r>
-      <w:proofErr w:type="spellEnd"/>
-      <w:r>
-        <w:rPr>
-          <w:lang w:eastAsia="en-US" w:bidi="ar-SA"/>
-        </w:rPr>
-        <w:t xml:space="preserve"> </w:t>
-      </w:r>
-      <w:proofErr w:type="spellStart"/>
-      <w:r>
-        <w:rPr>
-          <w:lang w:eastAsia="en-US" w:bidi="ar-SA"/>
-        </w:rPr>
-        <w:t>cứng</w:t>
-      </w:r>
-      <w:proofErr w:type="spellEnd"/>
+        <w:rPr>
+          <w:noProof/>
+          <w:lang w:val="vi-VN"/>
+        </w:rPr>
+      </w:pPr>
     </w:p>
     <w:p>
       <w:pPr>
         <w:rPr>
           <w:noProof/>
-          <w:lang w:val="vi-VN" w:eastAsia="en-US" w:bidi="ar-SA"/>
-        </w:rPr>
-      </w:pPr>
-      <w:r>
+          <w:lang w:val="vi-VN"/>
+        </w:rPr>
+      </w:pPr>
+    </w:p>
+    <w:p>
+      <w:pPr>
+        <w:rPr>
+          <w:noProof/>
+          <w:lang w:val="vi-VN"/>
+        </w:rPr>
+      </w:pPr>
+    </w:p>
+    <w:p>
+      <w:pPr>
+        <w:rPr>
+          <w:noProof/>
+          <w:lang w:val="vi-VN"/>
+        </w:rPr>
+      </w:pPr>
+    </w:p>
+    <w:p>
+      <w:pPr>
+        <w:rPr>
+          <w:noProof/>
+          <w:lang w:val="vi-VN"/>
+        </w:rPr>
+      </w:pPr>
+    </w:p>
+    <w:p>
+      <w:pPr>
+        <w:rPr>
+          <w:noProof/>
+          <w:lang w:val="vi-VN"/>
+        </w:rPr>
+      </w:pPr>
+    </w:p>
+    <w:p>
+      <w:pPr>
+        <w:rPr>
+          <w:noProof/>
+          <w:lang w:val="vi-VN"/>
+        </w:rPr>
+      </w:pPr>
+    </w:p>
+    <w:p>
+      <w:pPr>
+        <w:rPr>
+          <w:noProof/>
+          <w:lang w:val="vi-VN"/>
+        </w:rPr>
+      </w:pPr>
+    </w:p>
+    <w:p>
+      <w:pPr>
+        <w:rPr>
+          <w:noProof/>
+          <w:lang w:val="vi-VN"/>
+        </w:rPr>
+      </w:pPr>
+    </w:p>
+    <w:p>
+      <w:pPr>
+        <w:rPr>
+          <w:noProof/>
+          <w:lang w:val="vi-VN"/>
+        </w:rPr>
+      </w:pPr>
+    </w:p>
+    <w:p>
+      <w:pPr>
+        <w:rPr>
+          <w:noProof/>
+          <w:lang w:val="vi-VN"/>
+        </w:rPr>
+      </w:pPr>
+      <w:bookmarkStart w:id="21" w:name="_GoBack"/>
+      <w:bookmarkEnd w:id="21"/>
+    </w:p>
+    <w:p>
+      <w:pPr>
+        <w:pStyle w:val="Heading1"/>
+      </w:pPr>
+      <w:proofErr w:type="spellStart"/>
+      <w:r>
+        <w:lastRenderedPageBreak/>
+        <w:t>Phân</w:t>
+      </w:r>
+      <w:proofErr w:type="spellEnd"/>
+      <w:r>
+        <w:t xml:space="preserve"> </w:t>
+      </w:r>
+      <w:proofErr w:type="spellStart"/>
+      <w:r>
+        <w:t>tích</w:t>
+      </w:r>
+      <w:proofErr w:type="spellEnd"/>
+      <w:r>
+        <w:t xml:space="preserve"> </w:t>
+      </w:r>
+      <w:proofErr w:type="spellStart"/>
+      <w:r>
+        <w:t>thiết</w:t>
+      </w:r>
+      <w:proofErr w:type="spellEnd"/>
+      <w:r>
+        <w:t xml:space="preserve"> </w:t>
+      </w:r>
+      <w:proofErr w:type="spellStart"/>
+      <w:r>
+        <w:t>kế</w:t>
+      </w:r>
+      <w:bookmarkEnd w:id="20"/>
+      <w:proofErr w:type="spellEnd"/>
+      <w:r>
+        <w:t xml:space="preserve"> </w:t>
+      </w:r>
+    </w:p>
+    <w:p>
+      <w:pPr>
+        <w:pStyle w:val="Heading2"/>
+        <w:rPr>
+          <w:lang w:eastAsia="en-US" w:bidi="ar-SA"/>
+        </w:rPr>
+      </w:pPr>
+      <w:proofErr w:type="spellStart"/>
+      <w:r>
+        <w:rPr>
+          <w:lang w:eastAsia="en-US" w:bidi="ar-SA"/>
+        </w:rPr>
+        <w:t>Kiến</w:t>
+      </w:r>
+      <w:proofErr w:type="spellEnd"/>
+      <w:r>
+        <w:rPr>
+          <w:lang w:eastAsia="en-US" w:bidi="ar-SA"/>
+        </w:rPr>
+        <w:t xml:space="preserve"> </w:t>
+      </w:r>
+      <w:proofErr w:type="spellStart"/>
+      <w:r>
+        <w:rPr>
+          <w:lang w:eastAsia="en-US" w:bidi="ar-SA"/>
+        </w:rPr>
+        <w:t>trúc</w:t>
+      </w:r>
+      <w:proofErr w:type="spellEnd"/>
+      <w:r>
+        <w:rPr>
+          <w:lang w:eastAsia="en-US" w:bidi="ar-SA"/>
+        </w:rPr>
+        <w:t xml:space="preserve"> </w:t>
+      </w:r>
+      <w:proofErr w:type="spellStart"/>
+      <w:r>
+        <w:rPr>
+          <w:lang w:eastAsia="en-US" w:bidi="ar-SA"/>
+        </w:rPr>
+        <w:t>hạ</w:t>
+      </w:r>
+      <w:proofErr w:type="spellEnd"/>
+      <w:r>
+        <w:rPr>
+          <w:lang w:eastAsia="en-US" w:bidi="ar-SA"/>
+        </w:rPr>
+        <w:t xml:space="preserve"> </w:t>
+      </w:r>
+      <w:proofErr w:type="spellStart"/>
+      <w:r>
+        <w:rPr>
+          <w:lang w:eastAsia="en-US" w:bidi="ar-SA"/>
+        </w:rPr>
+        <w:t>tầng</w:t>
+      </w:r>
+      <w:proofErr w:type="spellEnd"/>
+      <w:r>
+        <w:rPr>
+          <w:lang w:eastAsia="en-US" w:bidi="ar-SA"/>
+        </w:rPr>
+        <w:t xml:space="preserve"> </w:t>
+      </w:r>
+      <w:proofErr w:type="spellStart"/>
+      <w:r>
+        <w:rPr>
+          <w:lang w:eastAsia="en-US" w:bidi="ar-SA"/>
+        </w:rPr>
+        <w:t>phần</w:t>
+      </w:r>
+      <w:proofErr w:type="spellEnd"/>
+      <w:r>
+        <w:rPr>
+          <w:lang w:eastAsia="en-US" w:bidi="ar-SA"/>
+        </w:rPr>
+        <w:t xml:space="preserve"> </w:t>
+      </w:r>
+      <w:proofErr w:type="spellStart"/>
+      <w:r>
+        <w:rPr>
+          <w:lang w:eastAsia="en-US" w:bidi="ar-SA"/>
+        </w:rPr>
+        <w:t>cứng</w:t>
+      </w:r>
+      <w:proofErr w:type="spellEnd"/>
+    </w:p>
+    <w:p>
+      <w:pPr>
         <w:rPr>
           <w:noProof/>
           <w:lang w:val="vi-VN" w:eastAsia="en-US" w:bidi="ar-SA"/>
         </w:rPr>
+      </w:pPr>
+      <w:r>
+        <w:rPr>
+          <w:noProof/>
+          <w:lang w:val="vi-VN" w:eastAsia="en-US" w:bidi="ar-SA"/>
+        </w:rPr>
         <w:t>Sử dụng dịch vụ đám mây của Amazon xây dựng hạ tầng:</w:t>
       </w:r>
     </w:p>
@@ -17756,7 +18306,7 @@
           <w:lang w:eastAsia="en-US" w:bidi="ar-SA"/>
         </w:rPr>
         <w:drawing>
-          <wp:inline distT="0" distB="0" distL="0" distR="0" wp14:anchorId="5677EBAB" wp14:editId="5198EF5D">
+          <wp:inline distT="0" distB="0" distL="0" distR="0" wp14:anchorId="5677EBAB" wp14:editId="4D29A722">
             <wp:extent cx="4381500" cy="4572000"/>
             <wp:effectExtent l="0" t="0" r="0" b="0"/>
             <wp:docPr id="388330518" name="Picture 388330518"/>
@@ -17908,7 +18458,6 @@
           <w:noProof/>
           <w:lang w:val="vi-VN" w:eastAsia="en-US" w:bidi="ar-SA"/>
         </w:rPr>
-        <w:lastRenderedPageBreak/>
         <w:t xml:space="preserve">Cơ sở dữ liệu chính và backup sử dụng dịch vụ RDS. </w:t>
       </w:r>
       <w:r>
@@ -18008,6 +18557,7 @@
           <w:color w:val="000000" w:themeColor="text1"/>
           <w:lang w:val="vi-VN"/>
         </w:rPr>
+        <w:lastRenderedPageBreak/>
         <w:t>Cơ sở dữ liệu backup sẽ được backup mỗi khi cơ sở dữ liệu chính có thay đổi. Và nó có thể được dùng thay thế bất cứ lúc nào cơ sở dữ liệu chính gặp vấn đề mà không làm hệ thống bị gián đoạn.</w:t>
       </w:r>
     </w:p>
@@ -18140,6 +18690,20 @@
         <w:t>mềm</w:t>
       </w:r>
       <w:proofErr w:type="spellEnd"/>
+    </w:p>
+    <w:p>
+      <w:pPr>
+        <w:rPr>
+          <w:lang w:eastAsia="en-US" w:bidi="ar-SA"/>
+        </w:rPr>
+      </w:pPr>
+    </w:p>
+    <w:p>
+      <w:pPr>
+        <w:rPr>
+          <w:lang w:eastAsia="en-US" w:bidi="ar-SA"/>
+        </w:rPr>
+      </w:pPr>
     </w:p>
     <w:p>
       <w:pPr>
@@ -18265,7 +18829,7 @@
                     <a:blip r:embed="rId28">
                       <a:extLst>
                         <a:ext uri="{FF2B5EF4-FFF2-40B4-BE49-F238E27FC236}">
-                          <a16:creationId xmlns="" xmlns:o="urn:schemas-microsoft-com:office:office" xmlns:v="urn:schemas-microsoft-com:vml" xmlns:w10="urn:schemas-microsoft-com:office:word" xmlns:w="http://schemas.openxmlformats.org/wordprocessingml/2006/main" xmlns:a14="http://schemas.microsoft.com/office/drawing/2010/main" xmlns:a16="http://schemas.microsoft.com/office/drawing/2014/main" id="{128A5B27-50AC-46E6-83ED-C82672171DA9}"/>
+                          <a16:creationId xmlns:a16="http://schemas.microsoft.com/office/drawing/2014/main" xmlns:a14="http://schemas.microsoft.com/office/drawing/2010/main" xmlns:w="http://schemas.openxmlformats.org/wordprocessingml/2006/main" xmlns:w10="urn:schemas-microsoft-com:office:word" xmlns:v="urn:schemas-microsoft-com:vml" xmlns:o="urn:schemas-microsoft-com:office:office" xmlns="" id="{128A5B27-50AC-46E6-83ED-C82672171DA9}"/>
                         </a:ext>
                       </a:extLst>
                     </a:blip>
@@ -18300,7 +18864,7 @@
       <w:pPr>
         <w:pStyle w:val="Heading1"/>
       </w:pPr>
-      <w:bookmarkStart w:id="21" w:name="_Toc25660403"/>
+      <w:bookmarkStart w:id="22" w:name="_Toc25660403"/>
       <w:proofErr w:type="spellStart"/>
       <w:r>
         <w:t>Giám</w:t>
@@ -18329,14 +18893,14 @@
       <w:r>
         <w:t>án</w:t>
       </w:r>
-      <w:bookmarkEnd w:id="21"/>
+      <w:bookmarkEnd w:id="22"/>
       <w:proofErr w:type="spellEnd"/>
     </w:p>
     <w:p>
       <w:pPr>
         <w:pStyle w:val="Heading2"/>
       </w:pPr>
-      <w:bookmarkStart w:id="22" w:name="_Toc25660404"/>
+      <w:bookmarkStart w:id="23" w:name="_Toc25660404"/>
       <w:proofErr w:type="spellStart"/>
       <w:r>
         <w:t>Trả</w:t>
@@ -18365,7 +18929,7 @@
       <w:r>
         <w:t>hỏi</w:t>
       </w:r>
-      <w:bookmarkEnd w:id="22"/>
+      <w:bookmarkEnd w:id="23"/>
       <w:proofErr w:type="spellEnd"/>
     </w:p>
     <w:p>
@@ -18630,7 +19194,10 @@
       </w:r>
       <w:proofErr w:type="spellStart"/>
       <w:r>
-        <w:t>Xếp</w:t>
+        <w:t>S</w:t>
+      </w:r>
+      <w:r>
+        <w:t>ếp</w:t>
       </w:r>
       <w:proofErr w:type="spellEnd"/>
       <w:r>
@@ -18913,6 +19480,13 @@
         </w:rPr>
         <w:t>Phần mềm của chúng tôi chạy trên nền web nên có thể sử dụng ở tất cả các hệ điều hành và trình duyệt web.</w:t>
       </w:r>
+      <w:r>
+        <w:rPr>
+          <w:rFonts w:eastAsia="Tahoma" w:cs="Tahoma"/>
+          <w:noProof/>
+        </w:rPr>
+        <w:t xml:space="preserve"> Tính năng này đã nằm trong yêu cầu của dự án.</w:t>
+      </w:r>
     </w:p>
     <w:p>
       <w:pPr>
@@ -19161,8 +19735,6 @@
           <w:noProof/>
         </w:rPr>
       </w:pPr>
-      <w:bookmarkStart w:id="23" w:name="_GoBack"/>
-      <w:bookmarkEnd w:id="23"/>
       <w:proofErr w:type="spellStart"/>
       <w:r>
         <w:t>Nhóm</w:t>
@@ -19230,11 +19802,39 @@
     </w:p>
     <w:p>
       <w:pPr>
+        <w:pStyle w:val="ListParagraph"/>
+        <w:tabs>
+          <w:tab w:val="right" w:leader="dot" w:pos="8780"/>
+        </w:tabs>
+        <w:ind w:left="720"/>
+      </w:pPr>
+    </w:p>
+    <w:p>
+      <w:pPr>
+        <w:pStyle w:val="ListParagraph"/>
+        <w:tabs>
+          <w:tab w:val="right" w:leader="dot" w:pos="8780"/>
+        </w:tabs>
+        <w:ind w:left="720"/>
+      </w:pPr>
+    </w:p>
+    <w:p>
+      <w:pPr>
+        <w:pStyle w:val="ListParagraph"/>
+        <w:tabs>
+          <w:tab w:val="right" w:leader="dot" w:pos="8780"/>
+        </w:tabs>
+        <w:ind w:left="720"/>
+      </w:pPr>
+    </w:p>
+    <w:p>
+      <w:pPr>
         <w:pStyle w:val="Heading1"/>
       </w:pPr>
       <w:bookmarkStart w:id="24" w:name="_Toc25660405"/>
       <w:proofErr w:type="spellStart"/>
       <w:r>
+        <w:lastRenderedPageBreak/>
         <w:t>Đóng</w:t>
       </w:r>
       <w:proofErr w:type="spellEnd"/>
@@ -19332,7 +19932,6 @@
       </w:pPr>
       <w:proofErr w:type="spellStart"/>
       <w:r>
-        <w:lastRenderedPageBreak/>
         <w:t>Quản</w:t>
       </w:r>
       <w:proofErr w:type="spellEnd"/>
@@ -19397,6 +19996,7 @@
         <w:t xml:space="preserve"> commit</w:t>
       </w:r>
     </w:p>
+    <w:p/>
     <w:p>
       <w:proofErr w:type="spellStart"/>
       <w:r>
@@ -19826,6 +20426,7 @@
       <w:bookmarkEnd w:id="26"/>
       <w:proofErr w:type="spellEnd"/>
     </w:p>
+    <w:p/>
     <w:p>
       <w:proofErr w:type="spellStart"/>
       <w:r>
@@ -20184,6 +20785,18 @@
         <w:t>, Doing, Done</w:t>
       </w:r>
     </w:p>
+    <w:p/>
+    <w:p/>
+    <w:p/>
+    <w:p/>
+    <w:p/>
+    <w:p/>
+    <w:p/>
+    <w:p/>
+    <w:p/>
+    <w:p/>
+    <w:p/>
+    <w:p/>
     <w:p>
       <w:pPr>
         <w:pStyle w:val="Heading1"/>
@@ -20197,6 +20810,7 @@
         <w:rPr>
           <w:lang w:eastAsia="en-US" w:bidi="ar-SA"/>
         </w:rPr>
+        <w:lastRenderedPageBreak/>
         <w:t>Danh</w:t>
       </w:r>
       <w:proofErr w:type="spellEnd"/>
@@ -27373,7 +27987,7 @@
 </file>
 
 <file path=customXml/itemProps1.xml><?xml version="1.0" encoding="utf-8"?>
-<ds:datastoreItem xmlns:ds="http://schemas.openxmlformats.org/officeDocument/2006/customXml" ds:itemID="{E271EA98-19D7-44B8-B073-8A8F2997015F}">
+<ds:datastoreItem xmlns:ds="http://schemas.openxmlformats.org/officeDocument/2006/customXml" ds:itemID="{2F60A2FC-2CCB-49B4-8355-09E45D807D62}">
   <ds:schemaRefs>
     <ds:schemaRef ds:uri="http://schemas.openxmlformats.org/officeDocument/2006/bibliography"/>
   </ds:schemaRefs>

--- a/docs/MyProjectMgnt.docx
+++ b/docs/MyProjectMgnt.docx
@@ -185,7 +185,7 @@
                                     <pic:cNvPicPr/>
                                   </pic:nvPicPr>
                                   <pic:blipFill>
-                                    <a:blip r:embed="rId9">
+                                    <a:blip r:embed="rId8">
                                       <a:extLst>
                                         <a:ext uri="{28A0092B-C50C-407E-A947-70E740481C1C}">
                                           <a14:useLocalDpi xmlns:a14="http://schemas.microsoft.com/office/drawing/2010/main" val="0"/>
@@ -936,7 +936,7 @@
         </w:rPr>
         <w:fldChar w:fldCharType="separate"/>
       </w:r>
-      <w:hyperlink w:anchor="_Toc25660378" w:history="1">
+      <w:hyperlink w:anchor="_Toc28038250" w:history="1">
         <w:r>
           <w:rPr>
             <w:rStyle w:val="Hyperlink"/>
@@ -983,7 +983,7 @@
             <w:noProof/>
             <w:webHidden/>
           </w:rPr>
-          <w:instrText xml:space="preserve"> PAGEREF _Toc25660378 \h </w:instrText>
+          <w:instrText xml:space="preserve"> PAGEREF _Toc28038250 \h </w:instrText>
         </w:r>
         <w:r>
           <w:rPr>
@@ -1003,7 +1003,7 @@
             <w:noProof/>
             <w:webHidden/>
           </w:rPr>
-          <w:t>7</w:t>
+          <w:t>3</w:t>
         </w:r>
         <w:r>
           <w:rPr>
@@ -1025,7 +1025,7 @@
           <w:lang w:eastAsia="en-US" w:bidi="ar-SA"/>
         </w:rPr>
       </w:pPr>
-      <w:hyperlink w:anchor="_Toc25660379" w:history="1">
+      <w:hyperlink w:anchor="_Toc28038251" w:history="1">
         <w:r>
           <w:rPr>
             <w:rStyle w:val="Hyperlink"/>
@@ -1070,7 +1070,7 @@
             <w:noProof/>
             <w:webHidden/>
           </w:rPr>
-          <w:instrText xml:space="preserve"> PAGEREF _Toc25660379 \h </w:instrText>
+          <w:instrText xml:space="preserve"> PAGEREF _Toc28038251 \h </w:instrText>
         </w:r>
         <w:r>
           <w:rPr>
@@ -1090,7 +1090,7 @@
             <w:noProof/>
             <w:webHidden/>
           </w:rPr>
-          <w:t>7</w:t>
+          <w:t>3</w:t>
         </w:r>
         <w:r>
           <w:rPr>
@@ -1112,7 +1112,7 @@
           <w:lang w:eastAsia="en-US" w:bidi="ar-SA"/>
         </w:rPr>
       </w:pPr>
-      <w:hyperlink w:anchor="_Toc25660380" w:history="1">
+      <w:hyperlink w:anchor="_Toc28038252" w:history="1">
         <w:r>
           <w:rPr>
             <w:rStyle w:val="Hyperlink"/>
@@ -1157,7 +1157,7 @@
             <w:noProof/>
             <w:webHidden/>
           </w:rPr>
-          <w:instrText xml:space="preserve"> PAGEREF _Toc25660380 \h </w:instrText>
+          <w:instrText xml:space="preserve"> PAGEREF _Toc28038252 \h </w:instrText>
         </w:r>
         <w:r>
           <w:rPr>
@@ -1177,7 +1177,7 @@
             <w:noProof/>
             <w:webHidden/>
           </w:rPr>
-          <w:t>7</w:t>
+          <w:t>3</w:t>
         </w:r>
         <w:r>
           <w:rPr>
@@ -1202,7 +1202,7 @@
           <w:lang w:eastAsia="en-US" w:bidi="ar-SA"/>
         </w:rPr>
       </w:pPr>
-      <w:hyperlink w:anchor="_Toc25660381" w:history="1">
+      <w:hyperlink w:anchor="_Toc28038253" w:history="1">
         <w:r>
           <w:rPr>
             <w:rStyle w:val="Hyperlink"/>
@@ -1249,7 +1249,7 @@
             <w:noProof/>
             <w:webHidden/>
           </w:rPr>
-          <w:instrText xml:space="preserve"> PAGEREF _Toc25660381 \h </w:instrText>
+          <w:instrText xml:space="preserve"> PAGEREF _Toc28038253 \h </w:instrText>
         </w:r>
         <w:r>
           <w:rPr>
@@ -1269,7 +1269,7 @@
             <w:noProof/>
             <w:webHidden/>
           </w:rPr>
-          <w:t>7</w:t>
+          <w:t>3</w:t>
         </w:r>
         <w:r>
           <w:rPr>
@@ -1291,7 +1291,7 @@
           <w:lang w:eastAsia="en-US" w:bidi="ar-SA"/>
         </w:rPr>
       </w:pPr>
-      <w:hyperlink w:anchor="_Toc25660382" w:history="1">
+      <w:hyperlink w:anchor="_Toc28038254" w:history="1">
         <w:r>
           <w:rPr>
             <w:rStyle w:val="Hyperlink"/>
@@ -1336,7 +1336,7 @@
             <w:noProof/>
             <w:webHidden/>
           </w:rPr>
-          <w:instrText xml:space="preserve"> PAGEREF _Toc25660382 \h </w:instrText>
+          <w:instrText xml:space="preserve"> PAGEREF _Toc28038254 \h </w:instrText>
         </w:r>
         <w:r>
           <w:rPr>
@@ -1356,7 +1356,7 @@
             <w:noProof/>
             <w:webHidden/>
           </w:rPr>
-          <w:t>7</w:t>
+          <w:t>3</w:t>
         </w:r>
         <w:r>
           <w:rPr>
@@ -1378,7 +1378,7 @@
           <w:lang w:eastAsia="en-US" w:bidi="ar-SA"/>
         </w:rPr>
       </w:pPr>
-      <w:hyperlink w:anchor="_Toc25660383" w:history="1">
+      <w:hyperlink w:anchor="_Toc28038255" w:history="1">
         <w:r>
           <w:rPr>
             <w:rStyle w:val="Hyperlink"/>
@@ -1423,7 +1423,7 @@
             <w:noProof/>
             <w:webHidden/>
           </w:rPr>
-          <w:instrText xml:space="preserve"> PAGEREF _Toc25660383 \h </w:instrText>
+          <w:instrText xml:space="preserve"> PAGEREF _Toc28038255 \h </w:instrText>
         </w:r>
         <w:r>
           <w:rPr>
@@ -1443,7 +1443,7 @@
             <w:noProof/>
             <w:webHidden/>
           </w:rPr>
-          <w:t>7</w:t>
+          <w:t>3</w:t>
         </w:r>
         <w:r>
           <w:rPr>
@@ -1465,7 +1465,7 @@
           <w:lang w:eastAsia="en-US" w:bidi="ar-SA"/>
         </w:rPr>
       </w:pPr>
-      <w:hyperlink w:anchor="_Toc25660384" w:history="1">
+      <w:hyperlink w:anchor="_Toc28038256" w:history="1">
         <w:r>
           <w:rPr>
             <w:rStyle w:val="Hyperlink"/>
@@ -1510,7 +1510,7 @@
             <w:noProof/>
             <w:webHidden/>
           </w:rPr>
-          <w:instrText xml:space="preserve"> PAGEREF _Toc25660384 \h </w:instrText>
+          <w:instrText xml:space="preserve"> PAGEREF _Toc28038256 \h </w:instrText>
         </w:r>
         <w:r>
           <w:rPr>
@@ -1530,7 +1530,7 @@
             <w:noProof/>
             <w:webHidden/>
           </w:rPr>
-          <w:t>7</w:t>
+          <w:t>3</w:t>
         </w:r>
         <w:r>
           <w:rPr>
@@ -1555,7 +1555,7 @@
           <w:lang w:eastAsia="en-US" w:bidi="ar-SA"/>
         </w:rPr>
       </w:pPr>
-      <w:hyperlink w:anchor="_Toc25660385" w:history="1">
+      <w:hyperlink w:anchor="_Toc28038257" w:history="1">
         <w:r>
           <w:rPr>
             <w:rStyle w:val="Hyperlink"/>
@@ -1602,7 +1602,7 @@
             <w:noProof/>
             <w:webHidden/>
           </w:rPr>
-          <w:instrText xml:space="preserve"> PAGEREF _Toc25660385 \h </w:instrText>
+          <w:instrText xml:space="preserve"> PAGEREF _Toc28038257 \h </w:instrText>
         </w:r>
         <w:r>
           <w:rPr>
@@ -1622,7 +1622,7 @@
             <w:noProof/>
             <w:webHidden/>
           </w:rPr>
-          <w:t>7</w:t>
+          <w:t>4</w:t>
         </w:r>
         <w:r>
           <w:rPr>
@@ -1644,7 +1644,7 @@
           <w:lang w:eastAsia="en-US" w:bidi="ar-SA"/>
         </w:rPr>
       </w:pPr>
-      <w:hyperlink w:anchor="_Toc25660386" w:history="1">
+      <w:hyperlink w:anchor="_Toc28038258" w:history="1">
         <w:r>
           <w:rPr>
             <w:rStyle w:val="Hyperlink"/>
@@ -1689,7 +1689,7 @@
             <w:noProof/>
             <w:webHidden/>
           </w:rPr>
-          <w:instrText xml:space="preserve"> PAGEREF _Toc25660386 \h </w:instrText>
+          <w:instrText xml:space="preserve"> PAGEREF _Toc28038258 \h </w:instrText>
         </w:r>
         <w:r>
           <w:rPr>
@@ -1709,7 +1709,7 @@
             <w:noProof/>
             <w:webHidden/>
           </w:rPr>
-          <w:t>7</w:t>
+          <w:t>4</w:t>
         </w:r>
         <w:r>
           <w:rPr>
@@ -1731,7 +1731,7 @@
           <w:lang w:eastAsia="en-US" w:bidi="ar-SA"/>
         </w:rPr>
       </w:pPr>
-      <w:hyperlink w:anchor="_Toc25660387" w:history="1">
+      <w:hyperlink w:anchor="_Toc28038259" w:history="1">
         <w:r>
           <w:rPr>
             <w:rStyle w:val="Hyperlink"/>
@@ -1776,7 +1776,7 @@
             <w:noProof/>
             <w:webHidden/>
           </w:rPr>
-          <w:instrText xml:space="preserve"> PAGEREF _Toc25660387 \h </w:instrText>
+          <w:instrText xml:space="preserve"> PAGEREF _Toc28038259 \h </w:instrText>
         </w:r>
         <w:r>
           <w:rPr>
@@ -1796,7 +1796,7 @@
             <w:noProof/>
             <w:webHidden/>
           </w:rPr>
-          <w:t>7</w:t>
+          <w:t>4</w:t>
         </w:r>
         <w:r>
           <w:rPr>
@@ -1818,7 +1818,7 @@
           <w:lang w:eastAsia="en-US" w:bidi="ar-SA"/>
         </w:rPr>
       </w:pPr>
-      <w:hyperlink w:anchor="_Toc25660388" w:history="1">
+      <w:hyperlink w:anchor="_Toc28038260" w:history="1">
         <w:r>
           <w:rPr>
             <w:rStyle w:val="Hyperlink"/>
@@ -1863,7 +1863,7 @@
             <w:noProof/>
             <w:webHidden/>
           </w:rPr>
-          <w:instrText xml:space="preserve"> PAGEREF _Toc25660388 \h </w:instrText>
+          <w:instrText xml:space="preserve"> PAGEREF _Toc28038260 \h </w:instrText>
         </w:r>
         <w:r>
           <w:rPr>
@@ -1883,7 +1883,7 @@
             <w:noProof/>
             <w:webHidden/>
           </w:rPr>
-          <w:t>7</w:t>
+          <w:t>4</w:t>
         </w:r>
         <w:r>
           <w:rPr>
@@ -1905,7 +1905,7 @@
           <w:lang w:eastAsia="en-US" w:bidi="ar-SA"/>
         </w:rPr>
       </w:pPr>
-      <w:hyperlink w:anchor="_Toc25660389" w:history="1">
+      <w:hyperlink w:anchor="_Toc28038261" w:history="1">
         <w:r>
           <w:rPr>
             <w:rStyle w:val="Hyperlink"/>
@@ -1950,7 +1950,7 @@
             <w:noProof/>
             <w:webHidden/>
           </w:rPr>
-          <w:instrText xml:space="preserve"> PAGEREF _Toc25660389 \h </w:instrText>
+          <w:instrText xml:space="preserve"> PAGEREF _Toc28038261 \h </w:instrText>
         </w:r>
         <w:r>
           <w:rPr>
@@ -1970,7 +1970,7 @@
             <w:noProof/>
             <w:webHidden/>
           </w:rPr>
-          <w:t>7</w:t>
+          <w:t>5</w:t>
         </w:r>
         <w:r>
           <w:rPr>
@@ -1995,7 +1995,7 @@
           <w:lang w:eastAsia="en-US" w:bidi="ar-SA"/>
         </w:rPr>
       </w:pPr>
-      <w:hyperlink w:anchor="_Toc25660390" w:history="1">
+      <w:hyperlink w:anchor="_Toc28038262" w:history="1">
         <w:r>
           <w:rPr>
             <w:rStyle w:val="Hyperlink"/>
@@ -2042,7 +2042,7 @@
             <w:noProof/>
             <w:webHidden/>
           </w:rPr>
-          <w:instrText xml:space="preserve"> PAGEREF _Toc25660390 \h </w:instrText>
+          <w:instrText xml:space="preserve"> PAGEREF _Toc28038262 \h </w:instrText>
         </w:r>
         <w:r>
           <w:rPr>
@@ -2062,7 +2062,7 @@
             <w:noProof/>
             <w:webHidden/>
           </w:rPr>
-          <w:t>7</w:t>
+          <w:t>5</w:t>
         </w:r>
         <w:r>
           <w:rPr>
@@ -2087,7 +2087,7 @@
           <w:lang w:eastAsia="en-US" w:bidi="ar-SA"/>
         </w:rPr>
       </w:pPr>
-      <w:hyperlink w:anchor="_Toc25660391" w:history="1">
+      <w:hyperlink w:anchor="_Toc28038263" w:history="1">
         <w:r>
           <w:rPr>
             <w:rStyle w:val="Hyperlink"/>
@@ -2134,7 +2134,7 @@
             <w:noProof/>
             <w:webHidden/>
           </w:rPr>
-          <w:instrText xml:space="preserve"> PAGEREF _Toc25660391 \h </w:instrText>
+          <w:instrText xml:space="preserve"> PAGEREF _Toc28038263 \h </w:instrText>
         </w:r>
         <w:r>
           <w:rPr>
@@ -2154,7 +2154,7 @@
             <w:noProof/>
             <w:webHidden/>
           </w:rPr>
-          <w:t>8</w:t>
+          <w:t>5</w:t>
         </w:r>
         <w:r>
           <w:rPr>
@@ -2176,7 +2176,7 @@
           <w:lang w:eastAsia="en-US" w:bidi="ar-SA"/>
         </w:rPr>
       </w:pPr>
-      <w:hyperlink w:anchor="_Toc25660392" w:history="1">
+      <w:hyperlink w:anchor="_Toc28038264" w:history="1">
         <w:r>
           <w:rPr>
             <w:rStyle w:val="Hyperlink"/>
@@ -2221,7 +2221,7 @@
             <w:noProof/>
             <w:webHidden/>
           </w:rPr>
-          <w:instrText xml:space="preserve"> PAGEREF _Toc25660392 \h </w:instrText>
+          <w:instrText xml:space="preserve"> PAGEREF _Toc28038264 \h </w:instrText>
         </w:r>
         <w:r>
           <w:rPr>
@@ -2241,7 +2241,7 @@
             <w:noProof/>
             <w:webHidden/>
           </w:rPr>
-          <w:t>8</w:t>
+          <w:t>5</w:t>
         </w:r>
         <w:r>
           <w:rPr>
@@ -2263,7 +2263,7 @@
           <w:lang w:eastAsia="en-US" w:bidi="ar-SA"/>
         </w:rPr>
       </w:pPr>
-      <w:hyperlink w:anchor="_Toc25660393" w:history="1">
+      <w:hyperlink w:anchor="_Toc28038265" w:history="1">
         <w:r>
           <w:rPr>
             <w:rStyle w:val="Hyperlink"/>
@@ -2308,7 +2308,7 @@
             <w:noProof/>
             <w:webHidden/>
           </w:rPr>
-          <w:instrText xml:space="preserve"> PAGEREF _Toc25660393 \h </w:instrText>
+          <w:instrText xml:space="preserve"> PAGEREF _Toc28038265 \h </w:instrText>
         </w:r>
         <w:r>
           <w:rPr>
@@ -2328,7 +2328,7 @@
             <w:noProof/>
             <w:webHidden/>
           </w:rPr>
-          <w:t>8</w:t>
+          <w:t>6</w:t>
         </w:r>
         <w:r>
           <w:rPr>
@@ -2350,7 +2350,7 @@
           <w:lang w:eastAsia="en-US" w:bidi="ar-SA"/>
         </w:rPr>
       </w:pPr>
-      <w:hyperlink w:anchor="_Toc25660394" w:history="1">
+      <w:hyperlink w:anchor="_Toc28038266" w:history="1">
         <w:r>
           <w:rPr>
             <w:rStyle w:val="Hyperlink"/>
@@ -2395,7 +2395,7 @@
             <w:noProof/>
             <w:webHidden/>
           </w:rPr>
-          <w:instrText xml:space="preserve"> PAGEREF _Toc25660394 \h </w:instrText>
+          <w:instrText xml:space="preserve"> PAGEREF _Toc28038266 \h </w:instrText>
         </w:r>
         <w:r>
           <w:rPr>
@@ -2415,7 +2415,7 @@
             <w:noProof/>
             <w:webHidden/>
           </w:rPr>
-          <w:t>8</w:t>
+          <w:t>7</w:t>
         </w:r>
         <w:r>
           <w:rPr>
@@ -2437,7 +2437,7 @@
           <w:lang w:eastAsia="en-US" w:bidi="ar-SA"/>
         </w:rPr>
       </w:pPr>
-      <w:hyperlink w:anchor="_Toc25660395" w:history="1">
+      <w:hyperlink w:anchor="_Toc28038267" w:history="1">
         <w:r>
           <w:rPr>
             <w:rStyle w:val="Hyperlink"/>
@@ -2482,7 +2482,7 @@
             <w:noProof/>
             <w:webHidden/>
           </w:rPr>
-          <w:instrText xml:space="preserve"> PAGEREF _Toc25660395 \h </w:instrText>
+          <w:instrText xml:space="preserve"> PAGEREF _Toc28038267 \h </w:instrText>
         </w:r>
         <w:r>
           <w:rPr>
@@ -2502,7 +2502,7 @@
             <w:noProof/>
             <w:webHidden/>
           </w:rPr>
-          <w:t>8</w:t>
+          <w:t>7</w:t>
         </w:r>
         <w:r>
           <w:rPr>
@@ -2527,7 +2527,7 @@
           <w:lang w:eastAsia="en-US" w:bidi="ar-SA"/>
         </w:rPr>
       </w:pPr>
-      <w:hyperlink w:anchor="_Toc25660396" w:history="1">
+      <w:hyperlink w:anchor="_Toc28038268" w:history="1">
         <w:r>
           <w:rPr>
             <w:rStyle w:val="Hyperlink"/>
@@ -2574,7 +2574,7 @@
             <w:noProof/>
             <w:webHidden/>
           </w:rPr>
-          <w:instrText xml:space="preserve"> PAGEREF _Toc25660396 \h </w:instrText>
+          <w:instrText xml:space="preserve"> PAGEREF _Toc28038268 \h </w:instrText>
         </w:r>
         <w:r>
           <w:rPr>
@@ -2619,7 +2619,7 @@
           <w:lang w:eastAsia="en-US" w:bidi="ar-SA"/>
         </w:rPr>
       </w:pPr>
-      <w:hyperlink w:anchor="_Toc25660397" w:history="1">
+      <w:hyperlink w:anchor="_Toc28038269" w:history="1">
         <w:r>
           <w:rPr>
             <w:rStyle w:val="Hyperlink"/>
@@ -2666,7 +2666,7 @@
             <w:noProof/>
             <w:webHidden/>
           </w:rPr>
-          <w:instrText xml:space="preserve"> PAGEREF _Toc25660397 \h </w:instrText>
+          <w:instrText xml:space="preserve"> PAGEREF _Toc28038269 \h </w:instrText>
         </w:r>
         <w:r>
           <w:rPr>
@@ -2686,7 +2686,7 @@
             <w:noProof/>
             <w:webHidden/>
           </w:rPr>
-          <w:t>8</w:t>
+          <w:t>9</w:t>
         </w:r>
         <w:r>
           <w:rPr>
@@ -2711,7 +2711,7 @@
           <w:lang w:eastAsia="en-US" w:bidi="ar-SA"/>
         </w:rPr>
       </w:pPr>
-      <w:hyperlink w:anchor="_Toc25660398" w:history="1">
+      <w:hyperlink w:anchor="_Toc28038270" w:history="1">
         <w:r>
           <w:rPr>
             <w:rStyle w:val="Hyperlink"/>
@@ -2758,7 +2758,7 @@
             <w:noProof/>
             <w:webHidden/>
           </w:rPr>
-          <w:instrText xml:space="preserve"> PAGEREF _Toc25660398 \h </w:instrText>
+          <w:instrText xml:space="preserve"> PAGEREF _Toc28038270 \h </w:instrText>
         </w:r>
         <w:r>
           <w:rPr>
@@ -2778,7 +2778,7 @@
             <w:noProof/>
             <w:webHidden/>
           </w:rPr>
-          <w:t>9</w:t>
+          <w:t>10</w:t>
         </w:r>
         <w:r>
           <w:rPr>
@@ -2800,7 +2800,7 @@
           <w:lang w:eastAsia="en-US" w:bidi="ar-SA"/>
         </w:rPr>
       </w:pPr>
-      <w:hyperlink w:anchor="_Toc25660399" w:history="1">
+      <w:hyperlink w:anchor="_Toc28038271" w:history="1">
         <w:r>
           <w:rPr>
             <w:rStyle w:val="Hyperlink"/>
@@ -2826,7 +2826,7 @@
             <w:noProof/>
             <w:lang w:eastAsia="en-US"/>
           </w:rPr>
-          <w:t>Mô hình tích hợp phần cứng/phần mềm</w:t>
+          <w:t>Kiến trúc hạ tầng phần cứng</w:t>
         </w:r>
         <w:r>
           <w:rPr>
@@ -2847,7 +2847,7 @@
             <w:noProof/>
             <w:webHidden/>
           </w:rPr>
-          <w:instrText xml:space="preserve"> PAGEREF _Toc25660399 \h </w:instrText>
+          <w:instrText xml:space="preserve"> PAGEREF _Toc28038271 \h </w:instrText>
         </w:r>
         <w:r>
           <w:rPr>
@@ -2867,7 +2867,7 @@
             <w:noProof/>
             <w:webHidden/>
           </w:rPr>
-          <w:t>9</w:t>
+          <w:t>10</w:t>
         </w:r>
         <w:r>
           <w:rPr>
@@ -2889,7 +2889,7 @@
           <w:lang w:eastAsia="en-US" w:bidi="ar-SA"/>
         </w:rPr>
       </w:pPr>
-      <w:hyperlink w:anchor="_Toc25660400" w:history="1">
+      <w:hyperlink w:anchor="_Toc28038272" w:history="1">
         <w:r>
           <w:rPr>
             <w:rStyle w:val="Hyperlink"/>
@@ -2915,7 +2915,7 @@
             <w:noProof/>
             <w:lang w:eastAsia="en-US"/>
           </w:rPr>
-          <w:t>Giao diện</w:t>
+          <w:t>Kiến trúc phần mềm</w:t>
         </w:r>
         <w:r>
           <w:rPr>
@@ -2936,7 +2936,7 @@
             <w:noProof/>
             <w:webHidden/>
           </w:rPr>
-          <w:instrText xml:space="preserve"> PAGEREF _Toc25660400 \h </w:instrText>
+          <w:instrText xml:space="preserve"> PAGEREF _Toc28038272 \h </w:instrText>
         </w:r>
         <w:r>
           <w:rPr>
@@ -2956,7 +2956,7 @@
             <w:noProof/>
             <w:webHidden/>
           </w:rPr>
-          <w:t>9</w:t>
+          <w:t>11</w:t>
         </w:r>
         <w:r>
           <w:rPr>
@@ -2978,7 +2978,7 @@
           <w:lang w:eastAsia="en-US" w:bidi="ar-SA"/>
         </w:rPr>
       </w:pPr>
-      <w:hyperlink w:anchor="_Toc25660401" w:history="1">
+      <w:hyperlink w:anchor="_Toc28038273" w:history="1">
         <w:r>
           <w:rPr>
             <w:rStyle w:val="Hyperlink"/>
@@ -3004,7 +3004,7 @@
             <w:noProof/>
             <w:lang w:eastAsia="en-US"/>
           </w:rPr>
-          <w:t>Cơ sở dữ liệu</w:t>
+          <w:t>Giao diện</w:t>
         </w:r>
         <w:r>
           <w:rPr>
@@ -3025,7 +3025,7 @@
             <w:noProof/>
             <w:webHidden/>
           </w:rPr>
-          <w:instrText xml:space="preserve"> PAGEREF _Toc25660401 \h </w:instrText>
+          <w:instrText xml:space="preserve"> PAGEREF _Toc28038273 \h </w:instrText>
         </w:r>
         <w:r>
           <w:rPr>
@@ -3045,96 +3045,7 @@
             <w:noProof/>
             <w:webHidden/>
           </w:rPr>
-          <w:t>9</w:t>
-        </w:r>
-        <w:r>
-          <w:rPr>
-            <w:noProof/>
-            <w:webHidden/>
-          </w:rPr>
-          <w:fldChar w:fldCharType="end"/>
-        </w:r>
-      </w:hyperlink>
-    </w:p>
-    <w:p>
-      <w:pPr>
-        <w:pStyle w:val="TOC2"/>
-        <w:rPr>
-          <w:rFonts w:asciiTheme="minorHAnsi" w:eastAsiaTheme="minorEastAsia" w:hAnsiTheme="minorHAnsi" w:cstheme="minorBidi"/>
-          <w:noProof/>
-          <w:sz w:val="22"/>
-          <w:szCs w:val="22"/>
-          <w:lang w:eastAsia="en-US" w:bidi="ar-SA"/>
-        </w:rPr>
-      </w:pPr>
-      <w:hyperlink w:anchor="_Toc25660402" w:history="1">
-        <w:r>
-          <w:rPr>
-            <w:rStyle w:val="Hyperlink"/>
-            <w:rFonts w:cs="Tahoma"/>
-            <w:noProof/>
-            <w:lang w:eastAsia="en-US"/>
-          </w:rPr>
-          <w:t>8.4.</w:t>
-        </w:r>
-        <w:r>
-          <w:rPr>
-            <w:rFonts w:asciiTheme="minorHAnsi" w:eastAsiaTheme="minorEastAsia" w:hAnsiTheme="minorHAnsi" w:cstheme="minorBidi"/>
-            <w:noProof/>
-            <w:sz w:val="22"/>
-            <w:szCs w:val="22"/>
-            <w:lang w:eastAsia="en-US" w:bidi="ar-SA"/>
-          </w:rPr>
-          <w:tab/>
-        </w:r>
-        <w:r>
-          <w:rPr>
-            <w:rStyle w:val="Hyperlink"/>
-            <w:noProof/>
-            <w:lang w:eastAsia="en-US"/>
-          </w:rPr>
-          <w:t>Mạng</w:t>
-        </w:r>
-        <w:r>
-          <w:rPr>
-            <w:noProof/>
-            <w:webHidden/>
-          </w:rPr>
-          <w:tab/>
-        </w:r>
-        <w:r>
-          <w:rPr>
-            <w:noProof/>
-            <w:webHidden/>
-          </w:rPr>
-          <w:fldChar w:fldCharType="begin"/>
-        </w:r>
-        <w:r>
-          <w:rPr>
-            <w:noProof/>
-            <w:webHidden/>
-          </w:rPr>
-          <w:instrText xml:space="preserve"> PAGEREF _Toc25660402 \h </w:instrText>
-        </w:r>
-        <w:r>
-          <w:rPr>
-            <w:noProof/>
-            <w:webHidden/>
-          </w:rPr>
-        </w:r>
-        <w:r>
-          <w:rPr>
-            <w:noProof/>
-            <w:webHidden/>
-          </w:rPr>
-          <w:fldChar w:fldCharType="separate"/>
-        </w:r>
-        <w:r>
-          <w:rPr>
-            <w:noProof/>
-            <w:webHidden/>
-          </w:rPr>
-          <w:t>9</w:t>
+          <w:t>12</w:t>
         </w:r>
         <w:r>
           <w:rPr>
@@ -3159,7 +3070,7 @@
           <w:lang w:eastAsia="en-US" w:bidi="ar-SA"/>
         </w:rPr>
       </w:pPr>
-      <w:hyperlink w:anchor="_Toc25660403" w:history="1">
+      <w:hyperlink w:anchor="_Toc28038274" w:history="1">
         <w:r>
           <w:rPr>
             <w:rStyle w:val="Hyperlink"/>
@@ -3206,7 +3117,7 @@
             <w:noProof/>
             <w:webHidden/>
           </w:rPr>
-          <w:instrText xml:space="preserve"> PAGEREF _Toc25660403 \h </w:instrText>
+          <w:instrText xml:space="preserve"> PAGEREF _Toc28038274 \h </w:instrText>
         </w:r>
         <w:r>
           <w:rPr>
@@ -3226,7 +3137,7 @@
             <w:noProof/>
             <w:webHidden/>
           </w:rPr>
-          <w:t>9</w:t>
+          <w:t>12</w:t>
         </w:r>
         <w:r>
           <w:rPr>
@@ -3248,7 +3159,7 @@
           <w:lang w:eastAsia="en-US" w:bidi="ar-SA"/>
         </w:rPr>
       </w:pPr>
-      <w:hyperlink w:anchor="_Toc25660404" w:history="1">
+      <w:hyperlink w:anchor="_Toc28038275" w:history="1">
         <w:r>
           <w:rPr>
             <w:rStyle w:val="Hyperlink"/>
@@ -3293,7 +3204,7 @@
             <w:noProof/>
             <w:webHidden/>
           </w:rPr>
-          <w:instrText xml:space="preserve"> PAGEREF _Toc25660404 \h </w:instrText>
+          <w:instrText xml:space="preserve"> PAGEREF _Toc28038275 \h </w:instrText>
         </w:r>
         <w:r>
           <w:rPr>
@@ -3313,7 +3224,7 @@
             <w:noProof/>
             <w:webHidden/>
           </w:rPr>
-          <w:t>9</w:t>
+          <w:t>12</w:t>
         </w:r>
         <w:r>
           <w:rPr>
@@ -3338,7 +3249,7 @@
           <w:lang w:eastAsia="en-US" w:bidi="ar-SA"/>
         </w:rPr>
       </w:pPr>
-      <w:hyperlink w:anchor="_Toc25660405" w:history="1">
+      <w:hyperlink w:anchor="_Toc28038276" w:history="1">
         <w:r>
           <w:rPr>
             <w:rStyle w:val="Hyperlink"/>
@@ -3385,7 +3296,7 @@
             <w:noProof/>
             <w:webHidden/>
           </w:rPr>
-          <w:instrText xml:space="preserve"> PAGEREF _Toc25660405 \h </w:instrText>
+          <w:instrText xml:space="preserve"> PAGEREF _Toc28038276 \h </w:instrText>
         </w:r>
         <w:r>
           <w:rPr>
@@ -3405,7 +3316,7 @@
             <w:noProof/>
             <w:webHidden/>
           </w:rPr>
-          <w:t>9</w:t>
+          <w:t>13</w:t>
         </w:r>
         <w:r>
           <w:rPr>
@@ -3427,7 +3338,7 @@
           <w:lang w:eastAsia="en-US" w:bidi="ar-SA"/>
         </w:rPr>
       </w:pPr>
-      <w:hyperlink w:anchor="_Toc25660406" w:history="1">
+      <w:hyperlink w:anchor="_Toc28038277" w:history="1">
         <w:r>
           <w:rPr>
             <w:rStyle w:val="Hyperlink"/>
@@ -3472,7 +3383,7 @@
             <w:noProof/>
             <w:webHidden/>
           </w:rPr>
-          <w:instrText xml:space="preserve"> PAGEREF _Toc25660406 \h </w:instrText>
+          <w:instrText xml:space="preserve"> PAGEREF _Toc28038277 \h </w:instrText>
         </w:r>
         <w:r>
           <w:rPr>
@@ -3492,7 +3403,7 @@
             <w:noProof/>
             <w:webHidden/>
           </w:rPr>
-          <w:t>9</w:t>
+          <w:t>13</w:t>
         </w:r>
         <w:r>
           <w:rPr>
@@ -3514,7 +3425,7 @@
           <w:lang w:eastAsia="en-US" w:bidi="ar-SA"/>
         </w:rPr>
       </w:pPr>
-      <w:hyperlink w:anchor="_Toc25660407" w:history="1">
+      <w:hyperlink w:anchor="_Toc28038278" w:history="1">
         <w:r>
           <w:rPr>
             <w:rStyle w:val="Hyperlink"/>
@@ -3559,7 +3470,7 @@
             <w:noProof/>
             <w:webHidden/>
           </w:rPr>
-          <w:instrText xml:space="preserve"> PAGEREF _Toc25660407 \h </w:instrText>
+          <w:instrText xml:space="preserve"> PAGEREF _Toc28038278 \h </w:instrText>
         </w:r>
         <w:r>
           <w:rPr>
@@ -3579,7 +3490,7 @@
             <w:noProof/>
             <w:webHidden/>
           </w:rPr>
-          <w:t>10</w:t>
+          <w:t>13</w:t>
         </w:r>
         <w:r>
           <w:rPr>
@@ -3604,7 +3515,7 @@
           <w:lang w:eastAsia="en-US" w:bidi="ar-SA"/>
         </w:rPr>
       </w:pPr>
-      <w:hyperlink w:anchor="_Toc25660408" w:history="1">
+      <w:hyperlink w:anchor="_Toc28038279" w:history="1">
         <w:r>
           <w:rPr>
             <w:rStyle w:val="Hyperlink"/>
@@ -3653,7 +3564,7 @@
             <w:noProof/>
             <w:webHidden/>
           </w:rPr>
-          <w:instrText xml:space="preserve"> PAGEREF _Toc25660408 \h </w:instrText>
+          <w:instrText xml:space="preserve"> PAGEREF _Toc28038279 \h </w:instrText>
         </w:r>
         <w:r>
           <w:rPr>
@@ -3673,7 +3584,7 @@
             <w:noProof/>
             <w:webHidden/>
           </w:rPr>
-          <w:t>10</w:t>
+          <w:t>15</w:t>
         </w:r>
         <w:r>
           <w:rPr>
@@ -3706,7 +3617,7 @@
       <w:pPr>
         <w:pStyle w:val="Heading1"/>
       </w:pPr>
-      <w:bookmarkStart w:id="0" w:name="_Toc25660378"/>
+      <w:bookmarkStart w:id="0" w:name="_Toc28038250"/>
       <w:proofErr w:type="spellStart"/>
       <w:r>
         <w:lastRenderedPageBreak/>
@@ -3743,7 +3654,7 @@
       <w:pPr>
         <w:pStyle w:val="Heading2"/>
       </w:pPr>
-      <w:bookmarkStart w:id="1" w:name="_Toc25660379"/>
+      <w:bookmarkStart w:id="1" w:name="_Toc28038251"/>
       <w:proofErr w:type="spellStart"/>
       <w:r>
         <w:t>Mô</w:t>
@@ -3784,7 +3695,6 @@
           <w:lang w:val="vi-VN"/>
         </w:rPr>
       </w:pPr>
-      <w:bookmarkStart w:id="2" w:name="_Toc25660380"/>
       <w:r>
         <w:rPr>
           <w:rFonts w:eastAsia="Tahoma" w:cs="Tahoma"/>
@@ -3799,6 +3709,7 @@
       <w:pPr>
         <w:pStyle w:val="Heading2"/>
       </w:pPr>
+      <w:bookmarkStart w:id="2" w:name="_Toc28038252"/>
       <w:proofErr w:type="spellStart"/>
       <w:r>
         <w:t>Công</w:t>
@@ -3872,7 +3783,7 @@
         </w:rPr>
         <w:t xml:space="preserve"> </w:t>
       </w:r>
-      <w:hyperlink r:id="rId10" w:history="1">
+      <w:hyperlink r:id="rId9" w:history="1">
         <w:r>
           <w:rPr>
             <w:rStyle w:val="Hyperlink"/>
@@ -3886,7 +3797,7 @@
       <w:pPr>
         <w:pStyle w:val="Heading1"/>
       </w:pPr>
-      <w:bookmarkStart w:id="3" w:name="_Toc25660381"/>
+      <w:bookmarkStart w:id="3" w:name="_Toc28038253"/>
       <w:proofErr w:type="spellStart"/>
       <w:r>
         <w:t>Các</w:t>
@@ -3946,7 +3857,7 @@
       <w:pPr>
         <w:pStyle w:val="Heading2"/>
       </w:pPr>
-      <w:bookmarkStart w:id="4" w:name="_Toc25660382"/>
+      <w:bookmarkStart w:id="4" w:name="_Toc28038254"/>
       <w:proofErr w:type="spellStart"/>
       <w:r>
         <w:t>Thông</w:t>
@@ -4003,7 +3914,6 @@
           <w:lang w:val="vi-VN"/>
         </w:rPr>
       </w:pPr>
-      <w:bookmarkStart w:id="5" w:name="_Toc25660383"/>
       <w:r>
         <w:rPr>
           <w:rFonts w:eastAsia="Tahoma" w:cs="Tahoma"/>
@@ -4060,7 +3970,7 @@
         </w:rPr>
         <w:t xml:space="preserve">Email: </w:t>
       </w:r>
-      <w:hyperlink r:id="rId11" w:history="1">
+      <w:hyperlink r:id="rId10" w:history="1">
         <w:r>
           <w:rPr>
             <w:rStyle w:val="Hyperlink"/>
@@ -4298,6 +4208,7 @@
       <w:pPr>
         <w:pStyle w:val="Heading2"/>
       </w:pPr>
+      <w:bookmarkStart w:id="5" w:name="_Toc28038255"/>
       <w:proofErr w:type="spellStart"/>
       <w:r>
         <w:t>Thông</w:t>
@@ -4341,7 +4252,6 @@
       <w:bookmarkEnd w:id="5"/>
     </w:p>
     <w:p>
-      <w:bookmarkStart w:id="6" w:name="_Toc25660384"/>
       <w:proofErr w:type="spellStart"/>
       <w:r>
         <w:t>Tổng</w:t>
@@ -4392,7 +4302,7 @@
         <w:tab/>
         <w:t xml:space="preserve">Email: </w:t>
       </w:r>
-      <w:hyperlink r:id="rId12" w:history="1">
+      <w:hyperlink r:id="rId11" w:history="1">
         <w:r>
           <w:rPr>
             <w:rStyle w:val="Hyperlink"/>
@@ -4465,7 +4375,7 @@
         <w:tab/>
         <w:t xml:space="preserve">Email: </w:t>
       </w:r>
-      <w:hyperlink r:id="rId13" w:history="1">
+      <w:hyperlink r:id="rId12" w:history="1">
         <w:r>
           <w:rPr>
             <w:rStyle w:val="Hyperlink"/>
@@ -4501,7 +4411,7 @@
         <w:tab/>
         <w:t xml:space="preserve">Email: </w:t>
       </w:r>
-      <w:hyperlink r:id="rId14" w:history="1">
+      <w:hyperlink r:id="rId13" w:history="1">
         <w:r>
           <w:rPr>
             <w:rStyle w:val="Hyperlink"/>
@@ -4561,7 +4471,7 @@
         </w:rPr>
         <w:t xml:space="preserve">Email: </w:t>
       </w:r>
-      <w:hyperlink r:id="rId15" w:history="1">
+      <w:hyperlink r:id="rId14" w:history="1">
         <w:r>
           <w:rPr>
             <w:rStyle w:val="Hyperlink"/>
@@ -4583,6 +4493,7 @@
       <w:pPr>
         <w:pStyle w:val="Heading2"/>
       </w:pPr>
+      <w:bookmarkStart w:id="6" w:name="_Toc28038256"/>
       <w:proofErr w:type="spellStart"/>
       <w:r>
         <w:t>Phân</w:t>
@@ -4990,7 +4901,7 @@
                 <w:lang w:val="vi-VN"/>
               </w:rPr>
             </w:pPr>
-            <w:hyperlink r:id="rId16">
+            <w:hyperlink r:id="rId15">
               <w:r>
                 <w:rPr>
                   <w:rStyle w:val="Hyperlink"/>
@@ -5218,7 +5129,7 @@
                 <w:lang w:val="vi-VN"/>
               </w:rPr>
             </w:pPr>
-            <w:hyperlink r:id="rId17">
+            <w:hyperlink r:id="rId16">
               <w:r>
                 <w:rPr>
                   <w:rStyle w:val="Hyperlink"/>
@@ -5449,7 +5360,7 @@
                 <w:lang w:val="vi-VN"/>
               </w:rPr>
             </w:pPr>
-            <w:hyperlink r:id="rId18">
+            <w:hyperlink r:id="rId17">
               <w:r>
                 <w:rPr>
                   <w:rStyle w:val="Hyperlink"/>
@@ -5922,7 +5833,7 @@
                 <w:lang w:val="vi-VN"/>
               </w:rPr>
             </w:pPr>
-            <w:hyperlink r:id="rId19">
+            <w:hyperlink r:id="rId18">
               <w:r>
                 <w:rPr>
                   <w:rStyle w:val="Hyperlink"/>
@@ -6126,7 +6037,7 @@
                 <w:lang w:val="vi-VN"/>
               </w:rPr>
             </w:pPr>
-            <w:hyperlink r:id="rId20">
+            <w:hyperlink r:id="rId19">
               <w:r>
                 <w:rPr>
                   <w:rStyle w:val="Hyperlink"/>
@@ -6323,7 +6234,7 @@
                 <w:lang w:val="vi-VN"/>
               </w:rPr>
             </w:pPr>
-            <w:hyperlink r:id="rId21">
+            <w:hyperlink r:id="rId20">
               <w:r>
                 <w:rPr>
                   <w:rStyle w:val="Hyperlink"/>
@@ -6520,7 +6431,7 @@
                 <w:lang w:val="vi-VN"/>
               </w:rPr>
             </w:pPr>
-            <w:hyperlink r:id="rId22">
+            <w:hyperlink r:id="rId21">
               <w:r>
                 <w:rPr>
                   <w:rStyle w:val="Hyperlink"/>
@@ -6661,7 +6572,7 @@
       <w:pPr>
         <w:pStyle w:val="Heading1"/>
       </w:pPr>
-      <w:bookmarkStart w:id="7" w:name="_Toc25660385"/>
+      <w:bookmarkStart w:id="7" w:name="_Toc28038257"/>
       <w:proofErr w:type="spellStart"/>
       <w:r>
         <w:t>Khảo</w:t>
@@ -6697,7 +6608,7 @@
       <w:pPr>
         <w:pStyle w:val="Heading2"/>
       </w:pPr>
-      <w:bookmarkStart w:id="8" w:name="_Toc25660386"/>
+      <w:bookmarkStart w:id="8" w:name="_Toc28038258"/>
       <w:proofErr w:type="spellStart"/>
       <w:r>
         <w:t>Yêu</w:t>
@@ -6748,7 +6659,7 @@
       <w:pPr>
         <w:pStyle w:val="Heading2"/>
       </w:pPr>
-      <w:bookmarkStart w:id="9" w:name="_Toc25660387"/>
+      <w:bookmarkStart w:id="9" w:name="_Toc28038259"/>
       <w:proofErr w:type="spellStart"/>
       <w:r>
         <w:t>Mô</w:t>
@@ -6848,7 +6759,7 @@
       <w:pPr>
         <w:pStyle w:val="Heading2"/>
       </w:pPr>
-      <w:bookmarkStart w:id="10" w:name="_Toc25660388"/>
+      <w:bookmarkStart w:id="10" w:name="_Toc28038260"/>
       <w:proofErr w:type="spellStart"/>
       <w:r>
         <w:t>Mô</w:t>
@@ -6988,7 +6899,7 @@
       <w:pPr>
         <w:pStyle w:val="Heading2"/>
       </w:pPr>
-      <w:bookmarkStart w:id="11" w:name="_Toc25660389"/>
+      <w:bookmarkStart w:id="11" w:name="_Toc28038261"/>
       <w:proofErr w:type="spellStart"/>
       <w:r>
         <w:lastRenderedPageBreak/>
@@ -7050,7 +6961,7 @@
       <w:pPr>
         <w:pStyle w:val="Heading1"/>
       </w:pPr>
-      <w:bookmarkStart w:id="12" w:name="_Toc25660390"/>
+      <w:bookmarkStart w:id="12" w:name="_Toc28038262"/>
       <w:proofErr w:type="spellStart"/>
       <w:r>
         <w:t>Giao</w:t>
@@ -7490,7 +7401,7 @@
       <w:pPr>
         <w:pStyle w:val="Heading1"/>
       </w:pPr>
-      <w:bookmarkStart w:id="13" w:name="_Toc25660391"/>
+      <w:bookmarkStart w:id="13" w:name="_Toc28038263"/>
       <w:proofErr w:type="spellStart"/>
       <w:r>
         <w:t>Ước</w:t>
@@ -7518,7 +7429,7 @@
       <w:pPr>
         <w:pStyle w:val="Heading2"/>
       </w:pPr>
-      <w:bookmarkStart w:id="14" w:name="_Toc25660392"/>
+      <w:bookmarkStart w:id="14" w:name="_Toc28038264"/>
       <w:proofErr w:type="spellStart"/>
       <w:r>
         <w:t>Ước</w:t>
@@ -7809,7 +7720,7 @@
       <w:pPr>
         <w:pStyle w:val="Heading2"/>
       </w:pPr>
-      <w:bookmarkStart w:id="15" w:name="_Toc25660393"/>
+      <w:bookmarkStart w:id="15" w:name="_Toc28038265"/>
       <w:r>
         <w:t>Work Breakdown Structure</w:t>
       </w:r>
@@ -14096,7 +14007,7 @@
                     <pic:cNvPicPr/>
                   </pic:nvPicPr>
                   <pic:blipFill>
-                    <a:blip r:embed="rId23">
+                    <a:blip r:embed="rId22">
                       <a:extLst>
                         <a:ext uri="{28A0092B-C50C-407E-A947-70E740481C1C}">
                           <a14:useLocalDpi xmlns:a14="http://schemas.microsoft.com/office/drawing/2010/main" val="0"/>
@@ -14128,7 +14039,7 @@
       <w:pPr>
         <w:pStyle w:val="Heading2"/>
       </w:pPr>
-      <w:bookmarkStart w:id="16" w:name="_Toc25660394"/>
+      <w:bookmarkStart w:id="16" w:name="_Toc28038266"/>
       <w:proofErr w:type="spellStart"/>
       <w:r>
         <w:t>Ước</w:t>
@@ -15178,7 +15089,7 @@
       <w:pPr>
         <w:pStyle w:val="Heading2"/>
       </w:pPr>
-      <w:bookmarkStart w:id="17" w:name="_Toc25660395"/>
+      <w:bookmarkStart w:id="17" w:name="_Toc28038267"/>
       <w:proofErr w:type="spellStart"/>
       <w:r>
         <w:t>Ước</w:t>
@@ -16036,7 +15947,7 @@
       <w:pPr>
         <w:pStyle w:val="Heading1"/>
       </w:pPr>
-      <w:bookmarkStart w:id="18" w:name="_Toc25660396"/>
+      <w:bookmarkStart w:id="18" w:name="_Toc28038268"/>
       <w:proofErr w:type="spellStart"/>
       <w:r>
         <w:t>Ước</w:t>
@@ -16077,7 +15988,6 @@
           <w:lang w:val="vi-VN"/>
         </w:rPr>
       </w:pPr>
-      <w:bookmarkStart w:id="19" w:name="_Toc25660397"/>
     </w:p>
     <w:p>
       <w:pPr>
@@ -17922,6 +17832,7 @@
       <w:pPr>
         <w:pStyle w:val="Heading1"/>
       </w:pPr>
+      <w:bookmarkStart w:id="19" w:name="_Toc28038269"/>
       <w:proofErr w:type="spellStart"/>
       <w:r>
         <w:t>Ước</w:t>
@@ -17960,7 +17871,6 @@
           <w:lang w:val="vi-VN"/>
         </w:rPr>
       </w:pPr>
-      <w:bookmarkStart w:id="20" w:name="_Toc25660398"/>
       <w:r>
         <w:rPr>
           <w:noProof/>
@@ -18150,13 +18060,12 @@
           <w:lang w:val="vi-VN"/>
         </w:rPr>
       </w:pPr>
-      <w:bookmarkStart w:id="21" w:name="_GoBack"/>
-      <w:bookmarkEnd w:id="21"/>
     </w:p>
     <w:p>
       <w:pPr>
         <w:pStyle w:val="Heading1"/>
       </w:pPr>
+      <w:bookmarkStart w:id="20" w:name="_Toc28038270"/>
       <w:proofErr w:type="spellStart"/>
       <w:r>
         <w:lastRenderedPageBreak/>
@@ -18199,6 +18108,7 @@
           <w:lang w:eastAsia="en-US" w:bidi="ar-SA"/>
         </w:rPr>
       </w:pPr>
+      <w:bookmarkStart w:id="21" w:name="_Toc28038271"/>
       <w:proofErr w:type="spellStart"/>
       <w:r>
         <w:rPr>
@@ -18276,6 +18186,7 @@
         </w:rPr>
         <w:t>cứng</w:t>
       </w:r>
+      <w:bookmarkEnd w:id="21"/>
       <w:proofErr w:type="spellEnd"/>
     </w:p>
     <w:p>
@@ -18321,7 +18232,7 @@
                     <pic:cNvPicPr/>
                   </pic:nvPicPr>
                   <pic:blipFill>
-                    <a:blip r:embed="rId24">
+                    <a:blip r:embed="rId23">
                       <a:extLst>
                         <a:ext uri="{28A0092B-C50C-407E-A947-70E740481C1C}">
                           <a14:useLocalDpi xmlns:a14="http://schemas.microsoft.com/office/drawing/2010/main" val="0"/>
@@ -18477,7 +18388,7 @@
         </w:rPr>
         <w:t xml:space="preserve">là một dịch vụ được quản lý giúp bạn dễ dàng thiết lập, vận hành và thay đổi quy mô </w:t>
       </w:r>
-      <w:hyperlink r:id="rId25">
+      <w:hyperlink r:id="rId24">
         <w:r>
           <w:rPr>
             <w:rStyle w:val="Hyperlink"/>
@@ -18499,7 +18410,7 @@
         </w:rPr>
         <w:t xml:space="preserve"> trên </w:t>
       </w:r>
-      <w:hyperlink r:id="rId26">
+      <w:hyperlink r:id="rId25">
         <w:r>
           <w:rPr>
             <w:rStyle w:val="Hyperlink"/>
@@ -18640,6 +18551,7 @@
           <w:lang w:eastAsia="en-US" w:bidi="ar-SA"/>
         </w:rPr>
       </w:pPr>
+      <w:bookmarkStart w:id="22" w:name="_Toc28038272"/>
       <w:proofErr w:type="spellStart"/>
       <w:r>
         <w:rPr>
@@ -18689,6 +18601,7 @@
         </w:rPr>
         <w:t>mềm</w:t>
       </w:r>
+      <w:bookmarkEnd w:id="22"/>
       <w:proofErr w:type="spellEnd"/>
     </w:p>
     <w:p>
@@ -18733,7 +18646,7 @@
                     <pic:cNvPicPr/>
                   </pic:nvPicPr>
                   <pic:blipFill>
-                    <a:blip r:embed="rId27">
+                    <a:blip r:embed="rId26">
                       <a:extLst>
                         <a:ext uri="{28A0092B-C50C-407E-A947-70E740481C1C}">
                           <a14:useLocalDpi xmlns:a14="http://schemas.microsoft.com/office/drawing/2010/main" val="0"/>
@@ -18774,6 +18687,7 @@
           <w:lang w:eastAsia="en-US" w:bidi="ar-SA"/>
         </w:rPr>
       </w:pPr>
+      <w:bookmarkStart w:id="23" w:name="_Toc28038273"/>
       <w:proofErr w:type="spellStart"/>
       <w:r>
         <w:rPr>
@@ -18796,6 +18710,7 @@
         </w:rPr>
         <w:t>diện</w:t>
       </w:r>
+      <w:bookmarkEnd w:id="23"/>
       <w:proofErr w:type="spellEnd"/>
     </w:p>
     <w:p>
@@ -18826,10 +18741,10 @@
                     <pic:cNvPicPr/>
                   </pic:nvPicPr>
                   <pic:blipFill>
-                    <a:blip r:embed="rId28">
+                    <a:blip r:embed="rId27">
                       <a:extLst>
                         <a:ext uri="{FF2B5EF4-FFF2-40B4-BE49-F238E27FC236}">
-                          <a16:creationId xmlns:a16="http://schemas.microsoft.com/office/drawing/2014/main" xmlns:a14="http://schemas.microsoft.com/office/drawing/2010/main" xmlns:w="http://schemas.openxmlformats.org/wordprocessingml/2006/main" xmlns:w10="urn:schemas-microsoft-com:office:word" xmlns:v="urn:schemas-microsoft-com:vml" xmlns:o="urn:schemas-microsoft-com:office:office" xmlns="" id="{128A5B27-50AC-46E6-83ED-C82672171DA9}"/>
+                          <a16:creationId xmlns="" xmlns:o="urn:schemas-microsoft-com:office:office" xmlns:v="urn:schemas-microsoft-com:vml" xmlns:w10="urn:schemas-microsoft-com:office:word" xmlns:w="http://schemas.openxmlformats.org/wordprocessingml/2006/main" xmlns:a14="http://schemas.microsoft.com/office/drawing/2010/main" xmlns:a16="http://schemas.microsoft.com/office/drawing/2014/main" id="{128A5B27-50AC-46E6-83ED-C82672171DA9}"/>
                         </a:ext>
                       </a:extLst>
                     </a:blip>
@@ -18864,7 +18779,7 @@
       <w:pPr>
         <w:pStyle w:val="Heading1"/>
       </w:pPr>
-      <w:bookmarkStart w:id="22" w:name="_Toc25660403"/>
+      <w:bookmarkStart w:id="24" w:name="_Toc28038274"/>
       <w:proofErr w:type="spellStart"/>
       <w:r>
         <w:t>Giám</w:t>
@@ -18893,14 +18808,14 @@
       <w:r>
         <w:t>án</w:t>
       </w:r>
-      <w:bookmarkEnd w:id="22"/>
+      <w:bookmarkEnd w:id="24"/>
       <w:proofErr w:type="spellEnd"/>
     </w:p>
     <w:p>
       <w:pPr>
         <w:pStyle w:val="Heading2"/>
       </w:pPr>
-      <w:bookmarkStart w:id="23" w:name="_Toc25660404"/>
+      <w:bookmarkStart w:id="25" w:name="_Toc28038275"/>
       <w:proofErr w:type="spellStart"/>
       <w:r>
         <w:t>Trả</w:t>
@@ -18929,7 +18844,7 @@
       <w:r>
         <w:t>hỏi</w:t>
       </w:r>
-      <w:bookmarkEnd w:id="23"/>
+      <w:bookmarkEnd w:id="25"/>
       <w:proofErr w:type="spellEnd"/>
     </w:p>
     <w:p>
@@ -19788,7 +19703,23 @@
           <w:rFonts w:eastAsia="Tahoma" w:cs="Tahoma"/>
           <w:noProof/>
         </w:rPr>
-        <w:t>Chi phí phát triển và chi phí kiểm thử là chưa bao gồm VAT. Giá bao gồm VAT là 267 triệu. Chi phí vận hành thì không có VAT.</w:t>
+        <w:t>Chi phí phát triển và chi phí kiểm thử là chưa bao gồm VAT. Giá bao gồm VAT là 267 triệu. Chi phí vận hành</w:t>
+      </w:r>
+      <w:r>
+        <w:rPr>
+          <w:rFonts w:eastAsia="Tahoma" w:cs="Tahoma"/>
+          <w:noProof/>
+        </w:rPr>
+        <w:t xml:space="preserve"> 15 triệu/tháng</w:t>
+      </w:r>
+      <w:bookmarkStart w:id="26" w:name="_GoBack"/>
+      <w:bookmarkEnd w:id="26"/>
+      <w:r>
+        <w:rPr>
+          <w:rFonts w:eastAsia="Tahoma" w:cs="Tahoma"/>
+          <w:noProof/>
+        </w:rPr>
+        <w:t xml:space="preserve"> thì không có VAT.</w:t>
       </w:r>
     </w:p>
     <w:p>
@@ -19831,7 +19762,7 @@
       <w:pPr>
         <w:pStyle w:val="Heading1"/>
       </w:pPr>
-      <w:bookmarkStart w:id="24" w:name="_Toc25660405"/>
+      <w:bookmarkStart w:id="27" w:name="_Toc28038276"/>
       <w:proofErr w:type="spellStart"/>
       <w:r>
         <w:lastRenderedPageBreak/>
@@ -19853,11 +19784,10 @@
       <w:r>
         <w:t>án</w:t>
       </w:r>
-      <w:bookmarkEnd w:id="24"/>
+      <w:bookmarkEnd w:id="27"/>
       <w:proofErr w:type="spellEnd"/>
     </w:p>
     <w:p>
-      <w:bookmarkStart w:id="25" w:name="_Toc25660406"/>
       <w:r>
         <w:rPr>
           <w:noProof/>
@@ -19930,6 +19860,7 @@
       <w:pPr>
         <w:pStyle w:val="Heading2"/>
       </w:pPr>
+      <w:bookmarkStart w:id="28" w:name="_Toc28038277"/>
       <w:proofErr w:type="spellStart"/>
       <w:r>
         <w:t>Quản</w:t>
@@ -19958,11 +19889,10 @@
       <w:r>
         <w:t>nguồn</w:t>
       </w:r>
-      <w:bookmarkEnd w:id="25"/>
+      <w:bookmarkEnd w:id="28"/>
       <w:proofErr w:type="spellEnd"/>
     </w:p>
     <w:p>
-      <w:bookmarkStart w:id="26" w:name="_Toc25660407"/>
       <w:proofErr w:type="spellStart"/>
       <w:r>
         <w:t>Bảng</w:t>
@@ -19995,224 +19925,73 @@
       <w:r>
         <w:t xml:space="preserve"> commit</w:t>
       </w:r>
-    </w:p>
-    <w:p/>
-    <w:p>
-      <w:proofErr w:type="spellStart"/>
-      <w:r>
-        <w:t>Các</w:t>
-      </w:r>
-      <w:proofErr w:type="spellEnd"/>
-      <w:r>
-        <w:t xml:space="preserve"> </w:t>
-      </w:r>
-      <w:proofErr w:type="spellStart"/>
-      <w:r>
-        <w:t>thành</w:t>
-      </w:r>
-      <w:proofErr w:type="spellEnd"/>
-      <w:r>
-        <w:t xml:space="preserve"> </w:t>
-      </w:r>
-      <w:proofErr w:type="spellStart"/>
-      <w:r>
-        <w:t>viên</w:t>
-      </w:r>
-      <w:proofErr w:type="spellEnd"/>
-      <w:r>
-        <w:t xml:space="preserve"> </w:t>
-      </w:r>
-      <w:proofErr w:type="spellStart"/>
-      <w:r>
-        <w:t>theo</w:t>
-      </w:r>
-      <w:proofErr w:type="spellEnd"/>
-      <w:r>
-        <w:t xml:space="preserve"> </w:t>
-      </w:r>
-      <w:proofErr w:type="spellStart"/>
-      <w:r>
-        <w:t>thứ</w:t>
-      </w:r>
-      <w:proofErr w:type="spellEnd"/>
-      <w:r>
-        <w:t xml:space="preserve"> </w:t>
-      </w:r>
-      <w:proofErr w:type="spellStart"/>
-      <w:r>
-        <w:t>tự</w:t>
-      </w:r>
-      <w:proofErr w:type="spellEnd"/>
-      <w:r>
-        <w:t xml:space="preserve"> </w:t>
-      </w:r>
-      <w:proofErr w:type="spellStart"/>
-      <w:r>
-        <w:t>từ</w:t>
-      </w:r>
-      <w:proofErr w:type="spellEnd"/>
-      <w:r>
-        <w:t xml:space="preserve"> </w:t>
-      </w:r>
-      <w:proofErr w:type="spellStart"/>
-      <w:r>
-        <w:t>trái</w:t>
-      </w:r>
-      <w:proofErr w:type="spellEnd"/>
-      <w:r>
-        <w:t xml:space="preserve"> sang </w:t>
-      </w:r>
-      <w:proofErr w:type="spellStart"/>
-      <w:r>
-        <w:t>phải</w:t>
-      </w:r>
-      <w:proofErr w:type="spellEnd"/>
-      <w:r>
-        <w:t xml:space="preserve">: </w:t>
-      </w:r>
-      <w:proofErr w:type="spellStart"/>
-      <w:r>
-        <w:t>Hồng</w:t>
-      </w:r>
-      <w:proofErr w:type="spellEnd"/>
-      <w:r>
-        <w:t xml:space="preserve"> Anh, Định, </w:t>
-      </w:r>
-      <w:proofErr w:type="spellStart"/>
-      <w:r>
-        <w:t>Hải</w:t>
-      </w:r>
-      <w:proofErr w:type="spellEnd"/>
-      <w:r>
-        <w:t xml:space="preserve"> </w:t>
-      </w:r>
-      <w:proofErr w:type="spellStart"/>
-      <w:r>
-        <w:t>Sơn</w:t>
-      </w:r>
-      <w:proofErr w:type="spellEnd"/>
-      <w:r>
-        <w:t xml:space="preserve">, </w:t>
-      </w:r>
-      <w:proofErr w:type="spellStart"/>
-      <w:r>
-        <w:t>Ngọc</w:t>
-      </w:r>
-      <w:proofErr w:type="spellEnd"/>
-      <w:r>
-        <w:t xml:space="preserve"> </w:t>
-      </w:r>
-      <w:proofErr w:type="spellStart"/>
-      <w:r>
-        <w:t>Sơn</w:t>
-      </w:r>
-      <w:proofErr w:type="spellEnd"/>
+      <w:r>
+        <w:t>:</w:t>
+      </w:r>
     </w:p>
     <w:p>
       <w:r>
-        <w:t xml:space="preserve">Có 5 branch: </w:t>
-      </w:r>
-      <w:proofErr w:type="spellStart"/>
-      <w:r>
-        <w:t>Gồm</w:t>
-      </w:r>
-      <w:proofErr w:type="spellEnd"/>
-      <w:r>
-        <w:t xml:space="preserve"> 1 </w:t>
-      </w:r>
-      <w:proofErr w:type="spellStart"/>
-      <w:r>
-        <w:t>nhánh</w:t>
-      </w:r>
-      <w:proofErr w:type="spellEnd"/>
-      <w:r>
-        <w:t xml:space="preserve"> master </w:t>
-      </w:r>
-      <w:proofErr w:type="spellStart"/>
-      <w:r>
-        <w:t>và</w:t>
-      </w:r>
-      <w:proofErr w:type="spellEnd"/>
-      <w:r>
-        <w:t xml:space="preserve"> 4 </w:t>
-      </w:r>
-      <w:proofErr w:type="spellStart"/>
-      <w:r>
-        <w:t>nhánh</w:t>
-      </w:r>
-      <w:proofErr w:type="spellEnd"/>
-      <w:r>
-        <w:t xml:space="preserve"> </w:t>
-      </w:r>
-      <w:proofErr w:type="spellStart"/>
-      <w:r>
-        <w:t>cho</w:t>
-      </w:r>
-      <w:proofErr w:type="spellEnd"/>
-      <w:r>
-        <w:t xml:space="preserve"> </w:t>
-      </w:r>
-      <w:proofErr w:type="spellStart"/>
-      <w:r>
-        <w:t>các</w:t>
-      </w:r>
-      <w:proofErr w:type="spellEnd"/>
-      <w:r>
-        <w:t xml:space="preserve"> </w:t>
-      </w:r>
-      <w:proofErr w:type="spellStart"/>
-      <w:r>
-        <w:t>thành</w:t>
-      </w:r>
-      <w:proofErr w:type="spellEnd"/>
-      <w:r>
-        <w:t xml:space="preserve"> </w:t>
-      </w:r>
-      <w:proofErr w:type="spellStart"/>
-      <w:r>
-        <w:t>viên</w:t>
-      </w:r>
-      <w:proofErr w:type="spellEnd"/>
-      <w:r>
-        <w:t xml:space="preserve"> </w:t>
-      </w:r>
-      <w:proofErr w:type="spellStart"/>
-      <w:r>
-        <w:t>của</w:t>
-      </w:r>
-      <w:proofErr w:type="spellEnd"/>
-      <w:r>
-        <w:t xml:space="preserve"> </w:t>
-      </w:r>
-      <w:proofErr w:type="spellStart"/>
-      <w:r>
-        <w:t>dự</w:t>
-      </w:r>
-      <w:proofErr w:type="spellEnd"/>
-      <w:r>
-        <w:t xml:space="preserve"> </w:t>
-      </w:r>
-      <w:proofErr w:type="spellStart"/>
-      <w:r>
-        <w:t>án</w:t>
-      </w:r>
-      <w:proofErr w:type="spellEnd"/>
+        <w:rPr>
+          <w:noProof/>
+        </w:rPr>
+        <w:drawing>
+          <wp:inline distT="0" distB="0" distL="0" distR="0" wp14:anchorId="3E28A080" wp14:editId="5A847C53">
+            <wp:extent cx="3458058" cy="1247949"/>
+            <wp:effectExtent l="0" t="0" r="9525" b="9525"/>
+            <wp:docPr id="3" name="Picture 3" descr="A close up of a mans face&#10;&#10;Description automatically generated"/>
+            <wp:cNvGraphicFramePr>
+              <a:graphicFrameLocks xmlns:a="http://schemas.openxmlformats.org/drawingml/2006/main" noChangeAspect="1"/>
+            </wp:cNvGraphicFramePr>
+            <a:graphic xmlns:a="http://schemas.openxmlformats.org/drawingml/2006/main">
+              <a:graphicData uri="http://schemas.openxmlformats.org/drawingml/2006/picture">
+                <pic:pic xmlns:pic="http://schemas.openxmlformats.org/drawingml/2006/picture">
+                  <pic:nvPicPr>
+                    <pic:cNvPr id="3" name="Untitled2.png"/>
+                    <pic:cNvPicPr/>
+                  </pic:nvPicPr>
+                  <pic:blipFill>
+                    <a:blip r:embed="rId28">
+                      <a:extLst>
+                        <a:ext uri="{28A0092B-C50C-407E-A947-70E740481C1C}">
+                          <a14:useLocalDpi xmlns:a14="http://schemas.microsoft.com/office/drawing/2010/main" val="0"/>
+                        </a:ext>
+                      </a:extLst>
+                    </a:blip>
+                    <a:stretch>
+                      <a:fillRect/>
+                    </a:stretch>
+                  </pic:blipFill>
+                  <pic:spPr>
+                    <a:xfrm>
+                      <a:off x="0" y="0"/>
+                      <a:ext cx="3458058" cy="1247949"/>
+                    </a:xfrm>
+                    <a:prstGeom prst="rect">
+                      <a:avLst/>
+                    </a:prstGeom>
+                  </pic:spPr>
+                </pic:pic>
+              </a:graphicData>
+            </a:graphic>
+          </wp:inline>
+        </w:drawing>
+      </w:r>
     </w:p>
     <w:p>
+      <w:r>
+        <w:t xml:space="preserve">- </w:t>
+      </w:r>
       <w:proofErr w:type="spellStart"/>
       <w:r>
         <w:t>Các</w:t>
       </w:r>
       <w:proofErr w:type="spellEnd"/>
       <w:r>
-        <w:t xml:space="preserve"> commit</w:t>
-      </w:r>
-      <w:r>
         <w:t xml:space="preserve"> </w:t>
       </w:r>
       <w:proofErr w:type="spellStart"/>
       <w:r>
-        <w:t>được</w:t>
+        <w:t>thành</w:t>
       </w:r>
       <w:proofErr w:type="spellEnd"/>
       <w:r>
@@ -20220,7 +19999,7 @@
       </w:r>
       <w:proofErr w:type="spellStart"/>
       <w:r>
-        <w:t>thực</w:t>
+        <w:t>viên</w:t>
       </w:r>
       <w:proofErr w:type="spellEnd"/>
       <w:r>
@@ -20228,7 +20007,7 @@
       </w:r>
       <w:proofErr w:type="spellStart"/>
       <w:r>
-        <w:t>hiện</w:t>
+        <w:t>theo</w:t>
       </w:r>
       <w:proofErr w:type="spellEnd"/>
       <w:r>
@@ -20236,7 +20015,7 @@
       </w:r>
       <w:proofErr w:type="spellStart"/>
       <w:r>
-        <w:t>sau</w:t>
+        <w:t>thứ</w:t>
       </w:r>
       <w:proofErr w:type="spellEnd"/>
       <w:r>
@@ -20244,7 +20023,7 @@
       </w:r>
       <w:proofErr w:type="spellStart"/>
       <w:r>
-        <w:t>khi</w:t>
+        <w:t>tự</w:t>
       </w:r>
       <w:proofErr w:type="spellEnd"/>
       <w:r>
@@ -20252,7 +20031,7 @@
       </w:r>
       <w:proofErr w:type="spellStart"/>
       <w:r>
-        <w:t>tính</w:t>
+        <w:t>từ</w:t>
       </w:r>
       <w:proofErr w:type="spellEnd"/>
       <w:r>
@@ -20260,7 +20039,31 @@
       </w:r>
       <w:proofErr w:type="spellStart"/>
       <w:r>
-        <w:t>năng</w:t>
+        <w:t>trái</w:t>
+      </w:r>
+      <w:proofErr w:type="spellEnd"/>
+      <w:r>
+        <w:t xml:space="preserve"> sang </w:t>
+      </w:r>
+      <w:proofErr w:type="spellStart"/>
+      <w:r>
+        <w:t>phải</w:t>
+      </w:r>
+      <w:proofErr w:type="spellEnd"/>
+      <w:r>
+        <w:t xml:space="preserve">: </w:t>
+      </w:r>
+      <w:proofErr w:type="spellStart"/>
+      <w:r>
+        <w:t>Hồng</w:t>
+      </w:r>
+      <w:proofErr w:type="spellEnd"/>
+      <w:r>
+        <w:t xml:space="preserve"> Anh, Định, </w:t>
+      </w:r>
+      <w:proofErr w:type="spellStart"/>
+      <w:r>
+        <w:t>Hải</w:t>
       </w:r>
       <w:proofErr w:type="spellEnd"/>
       <w:r>
@@ -20268,7 +20071,15 @@
       </w:r>
       <w:proofErr w:type="spellStart"/>
       <w:r>
-        <w:t>hoàn</w:t>
+        <w:t>Sơn</w:t>
+      </w:r>
+      <w:proofErr w:type="spellEnd"/>
+      <w:r>
+        <w:t xml:space="preserve">, </w:t>
+      </w:r>
+      <w:proofErr w:type="spellStart"/>
+      <w:r>
+        <w:t>Ngọc</w:t>
       </w:r>
       <w:proofErr w:type="spellEnd"/>
       <w:r>
@@ -20276,46 +20087,47 @@
       </w:r>
       <w:proofErr w:type="spellStart"/>
       <w:r>
-        <w:t>thành</w:t>
-      </w:r>
-      <w:proofErr w:type="spellEnd"/>
-      <w:r>
-        <w:t xml:space="preserve"> </w:t>
-      </w:r>
-      <w:proofErr w:type="spellStart"/>
-      <w:r>
-        <w:t>và</w:t>
-      </w:r>
-      <w:proofErr w:type="spellEnd"/>
-      <w:r>
-        <w:t xml:space="preserve"> </w:t>
-      </w:r>
-      <w:proofErr w:type="spellStart"/>
-      <w:r>
-        <w:t>vào</w:t>
-      </w:r>
-      <w:proofErr w:type="spellEnd"/>
-      <w:r>
-        <w:t xml:space="preserve"> </w:t>
-      </w:r>
-      <w:proofErr w:type="spellStart"/>
-      <w:r>
-        <w:t>cuối</w:t>
-      </w:r>
-      <w:proofErr w:type="spellEnd"/>
-      <w:r>
-        <w:t xml:space="preserve"> </w:t>
-      </w:r>
-      <w:proofErr w:type="spellStart"/>
-      <w:r>
-        <w:t>ngày</w:t>
-      </w:r>
-      <w:proofErr w:type="spellEnd"/>
+        <w:t>Sơn</w:t>
+      </w:r>
+      <w:proofErr w:type="spellEnd"/>
+      <w:r>
+        <w:t>.</w:t>
+      </w:r>
     </w:p>
     <w:p>
-      <w:proofErr w:type="spellStart"/>
-      <w:r>
-        <w:t>Số</w:t>
+      <w:r>
+        <w:t xml:space="preserve">- </w:t>
+      </w:r>
+      <w:r>
+        <w:t xml:space="preserve">Có 5 branch: </w:t>
+      </w:r>
+      <w:proofErr w:type="spellStart"/>
+      <w:r>
+        <w:t>Gồm</w:t>
+      </w:r>
+      <w:proofErr w:type="spellEnd"/>
+      <w:r>
+        <w:t xml:space="preserve"> 1 </w:t>
+      </w:r>
+      <w:proofErr w:type="spellStart"/>
+      <w:r>
+        <w:t>nhánh</w:t>
+      </w:r>
+      <w:proofErr w:type="spellEnd"/>
+      <w:r>
+        <w:t xml:space="preserve"> master </w:t>
+      </w:r>
+      <w:proofErr w:type="spellStart"/>
+      <w:r>
+        <w:t>và</w:t>
+      </w:r>
+      <w:proofErr w:type="spellEnd"/>
+      <w:r>
+        <w:t xml:space="preserve"> 4 </w:t>
+      </w:r>
+      <w:proofErr w:type="spellStart"/>
+      <w:r>
+        <w:t>nhánh</w:t>
       </w:r>
       <w:proofErr w:type="spellEnd"/>
       <w:r>
@@ -20323,7 +20135,7 @@
       </w:r>
       <w:proofErr w:type="spellStart"/>
       <w:r>
-        <w:t>dòng</w:t>
+        <w:t>cho</w:t>
       </w:r>
       <w:proofErr w:type="spellEnd"/>
       <w:r>
@@ -20331,7 +20143,7 @@
       </w:r>
       <w:proofErr w:type="spellStart"/>
       <w:r>
-        <w:t>lệnh</w:t>
+        <w:t>các</w:t>
       </w:r>
       <w:proofErr w:type="spellEnd"/>
       <w:r>
@@ -20339,7 +20151,7 @@
       </w:r>
       <w:proofErr w:type="spellStart"/>
       <w:r>
-        <w:t>bị</w:t>
+        <w:t>thành</w:t>
       </w:r>
       <w:proofErr w:type="spellEnd"/>
       <w:r>
@@ -20347,7 +20159,7 @@
       </w:r>
       <w:proofErr w:type="spellStart"/>
       <w:r>
-        <w:t>thay</w:t>
+        <w:t>viên</w:t>
       </w:r>
       <w:proofErr w:type="spellEnd"/>
       <w:r>
@@ -20355,7 +20167,7 @@
       </w:r>
       <w:proofErr w:type="spellStart"/>
       <w:r>
-        <w:t>đổi</w:t>
+        <w:t>của</w:t>
       </w:r>
       <w:proofErr w:type="spellEnd"/>
       <w:r>
@@ -20363,7 +20175,7 @@
       </w:r>
       <w:proofErr w:type="spellStart"/>
       <w:r>
-        <w:t>sau</w:t>
+        <w:t>dự</w:t>
       </w:r>
       <w:proofErr w:type="spellEnd"/>
       <w:r>
@@ -20371,30 +20183,319 @@
       </w:r>
       <w:proofErr w:type="spellStart"/>
       <w:r>
-        <w:t>mỗi</w:t>
-      </w:r>
-      <w:proofErr w:type="spellEnd"/>
-      <w:r>
-        <w:t xml:space="preserve"> </w:t>
-      </w:r>
-      <w:proofErr w:type="spellStart"/>
-      <w:r>
-        <w:t>lần</w:t>
-      </w:r>
-      <w:proofErr w:type="spellEnd"/>
-      <w:r>
-        <w:t xml:space="preserve"> commit 150 </w:t>
-      </w:r>
-      <w:proofErr w:type="spellStart"/>
-      <w:r>
-        <w:t>dòng</w:t>
-      </w:r>
-      <w:proofErr w:type="spellEnd"/>
+        <w:t>án</w:t>
+      </w:r>
+      <w:proofErr w:type="spellEnd"/>
+      <w:r>
+        <w:t>.</w:t>
+      </w:r>
     </w:p>
     <w:p>
+      <w:r>
+        <w:t xml:space="preserve">- </w:t>
+      </w:r>
+      <w:proofErr w:type="spellStart"/>
+      <w:r>
+        <w:t>Các</w:t>
+      </w:r>
+      <w:proofErr w:type="spellEnd"/>
+      <w:r>
+        <w:t xml:space="preserve"> commit</w:t>
+      </w:r>
+      <w:r>
+        <w:t xml:space="preserve"> </w:t>
+      </w:r>
+      <w:proofErr w:type="spellStart"/>
+      <w:r>
+        <w:t>được</w:t>
+      </w:r>
+      <w:proofErr w:type="spellEnd"/>
+      <w:r>
+        <w:t xml:space="preserve"> </w:t>
+      </w:r>
+      <w:proofErr w:type="spellStart"/>
+      <w:r>
+        <w:t>thực</w:t>
+      </w:r>
+      <w:proofErr w:type="spellEnd"/>
+      <w:r>
+        <w:t xml:space="preserve"> </w:t>
+      </w:r>
+      <w:proofErr w:type="spellStart"/>
+      <w:r>
+        <w:t>hiện</w:t>
+      </w:r>
+      <w:proofErr w:type="spellEnd"/>
+      <w:r>
+        <w:t xml:space="preserve"> </w:t>
+      </w:r>
+      <w:proofErr w:type="spellStart"/>
+      <w:r>
+        <w:t>sau</w:t>
+      </w:r>
+      <w:proofErr w:type="spellEnd"/>
+      <w:r>
+        <w:t xml:space="preserve"> </w:t>
+      </w:r>
+      <w:proofErr w:type="spellStart"/>
+      <w:r>
+        <w:t>khi</w:t>
+      </w:r>
+      <w:proofErr w:type="spellEnd"/>
+      <w:r>
+        <w:t xml:space="preserve"> </w:t>
+      </w:r>
+      <w:proofErr w:type="spellStart"/>
+      <w:r>
+        <w:t>tính</w:t>
+      </w:r>
+      <w:proofErr w:type="spellEnd"/>
+      <w:r>
+        <w:t xml:space="preserve"> </w:t>
+      </w:r>
+      <w:proofErr w:type="spellStart"/>
+      <w:r>
+        <w:t>năng</w:t>
+      </w:r>
+      <w:proofErr w:type="spellEnd"/>
+      <w:r>
+        <w:t xml:space="preserve"> </w:t>
+      </w:r>
+      <w:proofErr w:type="spellStart"/>
+      <w:r>
+        <w:t>hoàn</w:t>
+      </w:r>
+      <w:proofErr w:type="spellEnd"/>
+      <w:r>
+        <w:t xml:space="preserve"> </w:t>
+      </w:r>
+      <w:proofErr w:type="spellStart"/>
+      <w:r>
+        <w:t>thành</w:t>
+      </w:r>
+      <w:proofErr w:type="spellEnd"/>
+      <w:r>
+        <w:t xml:space="preserve"> </w:t>
+      </w:r>
+      <w:proofErr w:type="spellStart"/>
+      <w:r>
+        <w:t>và</w:t>
+      </w:r>
+      <w:proofErr w:type="spellEnd"/>
+      <w:r>
+        <w:t xml:space="preserve"> </w:t>
+      </w:r>
+      <w:proofErr w:type="spellStart"/>
+      <w:r>
+        <w:t>vào</w:t>
+      </w:r>
+      <w:proofErr w:type="spellEnd"/>
+      <w:r>
+        <w:t xml:space="preserve"> </w:t>
+      </w:r>
+      <w:proofErr w:type="spellStart"/>
+      <w:r>
+        <w:t>cuối</w:t>
+      </w:r>
+      <w:proofErr w:type="spellEnd"/>
+      <w:r>
+        <w:t xml:space="preserve"> </w:t>
+      </w:r>
+      <w:proofErr w:type="spellStart"/>
+      <w:r>
+        <w:t>ngày</w:t>
+      </w:r>
+      <w:proofErr w:type="spellEnd"/>
+      <w:r>
+        <w:t>.</w:t>
+      </w:r>
+    </w:p>
+    <w:p>
+      <w:r>
+        <w:t xml:space="preserve">- </w:t>
+      </w:r>
+      <w:proofErr w:type="spellStart"/>
+      <w:r>
+        <w:t>Tính</w:t>
+      </w:r>
+      <w:proofErr w:type="spellEnd"/>
+      <w:r>
+        <w:t xml:space="preserve"> </w:t>
+      </w:r>
+      <w:proofErr w:type="spellStart"/>
+      <w:r>
+        <w:t>năng</w:t>
+      </w:r>
+      <w:proofErr w:type="spellEnd"/>
+      <w:r>
+        <w:t xml:space="preserve"> </w:t>
+      </w:r>
+      <w:proofErr w:type="spellStart"/>
+      <w:r>
+        <w:t>sau</w:t>
+      </w:r>
+      <w:proofErr w:type="spellEnd"/>
+      <w:r>
+        <w:t xml:space="preserve"> </w:t>
+      </w:r>
+      <w:proofErr w:type="spellStart"/>
+      <w:r>
+        <w:t>khi</w:t>
+      </w:r>
+      <w:proofErr w:type="spellEnd"/>
+      <w:r>
+        <w:t xml:space="preserve"> </w:t>
+      </w:r>
+      <w:proofErr w:type="spellStart"/>
+      <w:r>
+        <w:t>được</w:t>
+      </w:r>
+      <w:proofErr w:type="spellEnd"/>
+      <w:r>
+        <w:t xml:space="preserve"> test </w:t>
+      </w:r>
+      <w:proofErr w:type="spellStart"/>
+      <w:r>
+        <w:t>chính</w:t>
+      </w:r>
+      <w:proofErr w:type="spellEnd"/>
+      <w:r>
+        <w:t xml:space="preserve"> </w:t>
+      </w:r>
+      <w:proofErr w:type="spellStart"/>
+      <w:r>
+        <w:t>xác</w:t>
+      </w:r>
+      <w:proofErr w:type="spellEnd"/>
+      <w:r>
+        <w:t xml:space="preserve"> </w:t>
+      </w:r>
+      <w:proofErr w:type="spellStart"/>
+      <w:r>
+        <w:t>sẽ</w:t>
+      </w:r>
+      <w:proofErr w:type="spellEnd"/>
+      <w:r>
+        <w:t xml:space="preserve"> </w:t>
+      </w:r>
+      <w:proofErr w:type="spellStart"/>
+      <w:r>
+        <w:t>được</w:t>
+      </w:r>
+      <w:proofErr w:type="spellEnd"/>
+      <w:r>
+        <w:t xml:space="preserve"> merge </w:t>
+      </w:r>
+      <w:proofErr w:type="spellStart"/>
+      <w:r>
+        <w:t>vào</w:t>
+      </w:r>
+      <w:proofErr w:type="spellEnd"/>
+      <w:r>
+        <w:t xml:space="preserve"> </w:t>
+      </w:r>
+      <w:proofErr w:type="spellStart"/>
+      <w:r>
+        <w:t>nhánh</w:t>
+      </w:r>
+      <w:proofErr w:type="spellEnd"/>
+      <w:r>
+        <w:t xml:space="preserve"> master</w:t>
+      </w:r>
+      <w:r>
+        <w:t>.</w:t>
+      </w:r>
+    </w:p>
+    <w:p>
+      <w:r>
+        <w:t xml:space="preserve">- </w:t>
+      </w:r>
+      <w:proofErr w:type="spellStart"/>
+      <w:r>
+        <w:t>Số</w:t>
+      </w:r>
+      <w:proofErr w:type="spellEnd"/>
+      <w:r>
+        <w:t xml:space="preserve"> </w:t>
+      </w:r>
+      <w:proofErr w:type="spellStart"/>
+      <w:r>
+        <w:t>dòng</w:t>
+      </w:r>
+      <w:proofErr w:type="spellEnd"/>
+      <w:r>
+        <w:t xml:space="preserve"> </w:t>
+      </w:r>
+      <w:proofErr w:type="spellStart"/>
+      <w:r>
+        <w:t>lệnh</w:t>
+      </w:r>
+      <w:proofErr w:type="spellEnd"/>
+      <w:r>
+        <w:t xml:space="preserve"> </w:t>
+      </w:r>
+      <w:proofErr w:type="spellStart"/>
+      <w:r>
+        <w:t>bị</w:t>
+      </w:r>
+      <w:proofErr w:type="spellEnd"/>
+      <w:r>
+        <w:t xml:space="preserve"> </w:t>
+      </w:r>
+      <w:proofErr w:type="spellStart"/>
+      <w:r>
+        <w:t>thay</w:t>
+      </w:r>
+      <w:proofErr w:type="spellEnd"/>
+      <w:r>
+        <w:t xml:space="preserve"> </w:t>
+      </w:r>
+      <w:proofErr w:type="spellStart"/>
+      <w:r>
+        <w:t>đổi</w:t>
+      </w:r>
+      <w:proofErr w:type="spellEnd"/>
+      <w:r>
+        <w:t xml:space="preserve"> </w:t>
+      </w:r>
+      <w:proofErr w:type="spellStart"/>
+      <w:r>
+        <w:t>sau</w:t>
+      </w:r>
+      <w:proofErr w:type="spellEnd"/>
+      <w:r>
+        <w:t xml:space="preserve"> </w:t>
+      </w:r>
+      <w:proofErr w:type="spellStart"/>
+      <w:r>
+        <w:t>mỗi</w:t>
+      </w:r>
+      <w:proofErr w:type="spellEnd"/>
+      <w:r>
+        <w:t xml:space="preserve"> </w:t>
+      </w:r>
+      <w:proofErr w:type="spellStart"/>
+      <w:r>
+        <w:t>lần</w:t>
+      </w:r>
+      <w:proofErr w:type="spellEnd"/>
+      <w:r>
+        <w:t xml:space="preserve"> commit 150 </w:t>
+      </w:r>
+      <w:proofErr w:type="spellStart"/>
+      <w:r>
+        <w:t>dòng</w:t>
+      </w:r>
+      <w:proofErr w:type="spellEnd"/>
+      <w:r>
+        <w:t>.</w:t>
+      </w:r>
+    </w:p>
+    <w:p>
       <w:pPr>
         <w:pStyle w:val="Heading2"/>
       </w:pPr>
+      <w:bookmarkStart w:id="29" w:name="_Toc28038278"/>
       <w:proofErr w:type="spellStart"/>
       <w:r>
         <w:t>Quản</w:t>
@@ -20423,7 +20524,7 @@
       <w:r>
         <w:t>việc</w:t>
       </w:r>
-      <w:bookmarkEnd w:id="26"/>
+      <w:bookmarkEnd w:id="29"/>
       <w:proofErr w:type="spellEnd"/>
     </w:p>
     <w:p/>
@@ -20756,7 +20857,7 @@
       <w:pPr>
         <w:pStyle w:val="ListParagraph"/>
         <w:numPr>
-          <w:ilvl w:val="0"/>
+          <w:ilvl w:val="1"/>
           <w:numId w:val="49"/>
         </w:numPr>
       </w:pPr>
@@ -20804,7 +20905,7 @@
           <w:lang w:eastAsia="en-US" w:bidi="ar-SA"/>
         </w:rPr>
       </w:pPr>
-      <w:bookmarkStart w:id="27" w:name="_Toc25660408"/>
+      <w:bookmarkStart w:id="30" w:name="_Toc28038279"/>
       <w:proofErr w:type="spellStart"/>
       <w:r>
         <w:rPr>
@@ -20883,7 +20984,7 @@
         </w:rPr>
         <w:t>quan</w:t>
       </w:r>
-      <w:bookmarkEnd w:id="27"/>
+      <w:bookmarkEnd w:id="30"/>
       <w:proofErr w:type="spellEnd"/>
     </w:p>
     <w:p>
@@ -21497,7 +21598,7 @@
                                   <pic:cNvPicPr/>
                                 </pic:nvPicPr>
                                 <pic:blipFill>
-                                  <a:blip r:embed="rId2">
+                                  <a:blip r:embed="rId1">
                                     <a:extLst>
                                       <a:ext uri="{28A0092B-C50C-407E-A947-70E740481C1C}">
                                         <a14:useLocalDpi xmlns:a14="http://schemas.microsoft.com/office/drawing/2010/main" val="0"/>
@@ -22785,6 +22886,118 @@
     </w:lvl>
   </w:abstractNum>
   <w:abstractNum w:abstractNumId="20" w15:restartNumberingAfterBreak="0">
+    <w:nsid w:val="08DE658D"/>
+    <w:multiLevelType w:val="hybridMultilevel"/>
+    <w:tmpl w:val="70AABCB6"/>
+    <w:lvl w:ilvl="0" w:tplc="C8DA0D7A">
+      <w:numFmt w:val="bullet"/>
+      <w:lvlText w:val="-"/>
+      <w:lvlJc w:val="left"/>
+      <w:pPr>
+        <w:ind w:left="720" w:hanging="360"/>
+      </w:pPr>
+      <w:rPr>
+        <w:rFonts w:ascii="Tahoma" w:eastAsia="MS Mincho" w:hAnsi="Tahoma" w:cs="Tahoma" w:hint="default"/>
+      </w:rPr>
+    </w:lvl>
+    <w:lvl w:ilvl="1" w:tplc="04090003" w:tentative="1">
+      <w:start w:val="1"/>
+      <w:numFmt w:val="bullet"/>
+      <w:lvlText w:val="o"/>
+      <w:lvlJc w:val="left"/>
+      <w:pPr>
+        <w:ind w:left="1440" w:hanging="360"/>
+      </w:pPr>
+      <w:rPr>
+        <w:rFonts w:ascii="Courier New" w:hAnsi="Courier New" w:cs="Courier New" w:hint="default"/>
+      </w:rPr>
+    </w:lvl>
+    <w:lvl w:ilvl="2" w:tplc="04090005" w:tentative="1">
+      <w:start w:val="1"/>
+      <w:numFmt w:val="bullet"/>
+      <w:lvlText w:val=""/>
+      <w:lvlJc w:val="left"/>
+      <w:pPr>
+        <w:ind w:left="2160" w:hanging="360"/>
+      </w:pPr>
+      <w:rPr>
+        <w:rFonts w:ascii="Wingdings" w:hAnsi="Wingdings" w:hint="default"/>
+      </w:rPr>
+    </w:lvl>
+    <w:lvl w:ilvl="3" w:tplc="04090001" w:tentative="1">
+      <w:start w:val="1"/>
+      <w:numFmt w:val="bullet"/>
+      <w:lvlText w:val=""/>
+      <w:lvlJc w:val="left"/>
+      <w:pPr>
+        <w:ind w:left="2880" w:hanging="360"/>
+      </w:pPr>
+      <w:rPr>
+        <w:rFonts w:ascii="Symbol" w:hAnsi="Symbol" w:hint="default"/>
+      </w:rPr>
+    </w:lvl>
+    <w:lvl w:ilvl="4" w:tplc="04090003" w:tentative="1">
+      <w:start w:val="1"/>
+      <w:numFmt w:val="bullet"/>
+      <w:lvlText w:val="o"/>
+      <w:lvlJc w:val="left"/>
+      <w:pPr>
+        <w:ind w:left="3600" w:hanging="360"/>
+      </w:pPr>
+      <w:rPr>
+        <w:rFonts w:ascii="Courier New" w:hAnsi="Courier New" w:cs="Courier New" w:hint="default"/>
+      </w:rPr>
+    </w:lvl>
+    <w:lvl w:ilvl="5" w:tplc="04090005" w:tentative="1">
+      <w:start w:val="1"/>
+      <w:numFmt w:val="bullet"/>
+      <w:lvlText w:val=""/>
+      <w:lvlJc w:val="left"/>
+      <w:pPr>
+        <w:ind w:left="4320" w:hanging="360"/>
+      </w:pPr>
+      <w:rPr>
+        <w:rFonts w:ascii="Wingdings" w:hAnsi="Wingdings" w:hint="default"/>
+      </w:rPr>
+    </w:lvl>
+    <w:lvl w:ilvl="6" w:tplc="04090001" w:tentative="1">
+      <w:start w:val="1"/>
+      <w:numFmt w:val="bullet"/>
+      <w:lvlText w:val=""/>
+      <w:lvlJc w:val="left"/>
+      <w:pPr>
+        <w:ind w:left="5040" w:hanging="360"/>
+      </w:pPr>
+      <w:rPr>
+        <w:rFonts w:ascii="Symbol" w:hAnsi="Symbol" w:hint="default"/>
+      </w:rPr>
+    </w:lvl>
+    <w:lvl w:ilvl="7" w:tplc="04090003" w:tentative="1">
+      <w:start w:val="1"/>
+      <w:numFmt w:val="bullet"/>
+      <w:lvlText w:val="o"/>
+      <w:lvlJc w:val="left"/>
+      <w:pPr>
+        <w:ind w:left="5760" w:hanging="360"/>
+      </w:pPr>
+      <w:rPr>
+        <w:rFonts w:ascii="Courier New" w:hAnsi="Courier New" w:cs="Courier New" w:hint="default"/>
+      </w:rPr>
+    </w:lvl>
+    <w:lvl w:ilvl="8" w:tplc="04090005" w:tentative="1">
+      <w:start w:val="1"/>
+      <w:numFmt w:val="bullet"/>
+      <w:lvlText w:val=""/>
+      <w:lvlJc w:val="left"/>
+      <w:pPr>
+        <w:ind w:left="6480" w:hanging="360"/>
+      </w:pPr>
+      <w:rPr>
+        <w:rFonts w:ascii="Wingdings" w:hAnsi="Wingdings" w:hint="default"/>
+      </w:rPr>
+    </w:lvl>
+  </w:abstractNum>
+  <w:abstractNum w:abstractNumId="21" w15:restartNumberingAfterBreak="0">
     <w:nsid w:val="0AC548F3"/>
     <w:multiLevelType w:val="hybridMultilevel"/>
     <w:tmpl w:val="E95ADD7E"/>
@@ -22873,7 +23086,7 @@
       </w:pPr>
     </w:lvl>
   </w:abstractNum>
-  <w:abstractNum w:abstractNumId="21" w15:restartNumberingAfterBreak="0">
+  <w:abstractNum w:abstractNumId="22" w15:restartNumberingAfterBreak="0">
     <w:nsid w:val="0F1C5952"/>
     <w:multiLevelType w:val="hybridMultilevel"/>
     <w:tmpl w:val="C2D8673A"/>
@@ -23013,7 +23226,7 @@
       </w:rPr>
     </w:lvl>
   </w:abstractNum>
-  <w:abstractNum w:abstractNumId="22" w15:restartNumberingAfterBreak="0">
+  <w:abstractNum w:abstractNumId="23" w15:restartNumberingAfterBreak="0">
     <w:nsid w:val="10071F88"/>
     <w:multiLevelType w:val="hybridMultilevel"/>
     <w:tmpl w:val="09AED870"/>
@@ -23125,7 +23338,7 @@
       </w:rPr>
     </w:lvl>
   </w:abstractNum>
-  <w:abstractNum w:abstractNumId="23" w15:restartNumberingAfterBreak="0">
+  <w:abstractNum w:abstractNumId="24" w15:restartNumberingAfterBreak="0">
     <w:nsid w:val="17E86640"/>
     <w:multiLevelType w:val="hybridMultilevel"/>
     <w:tmpl w:val="E75E9EBC"/>
@@ -23266,34 +23479,34 @@
       </w:rPr>
     </w:lvl>
   </w:abstractNum>
-  <w:abstractNum w:abstractNumId="24" w15:restartNumberingAfterBreak="0">
+  <w:abstractNum w:abstractNumId="25" w15:restartNumberingAfterBreak="0">
     <w:nsid w:val="18634B25"/>
     <w:multiLevelType w:val="hybridMultilevel"/>
-    <w:tmpl w:val="AB1A928C"/>
-    <w:lvl w:ilvl="0" w:tplc="D9FEA7EC">
-      <w:start w:val="4"/>
-      <w:numFmt w:val="bullet"/>
-      <w:lvlText w:val="-"/>
-      <w:lvlJc w:val="left"/>
-      <w:pPr>
-        <w:ind w:left="720" w:hanging="360"/>
-      </w:pPr>
-      <w:rPr>
-        <w:rFonts w:ascii="Tahoma" w:eastAsia="MS Mincho" w:hAnsi="Tahoma" w:cs="Tahoma" w:hint="default"/>
-      </w:rPr>
-    </w:lvl>
-    <w:lvl w:ilvl="1" w:tplc="04090003">
+    <w:tmpl w:val="194CE33E"/>
+    <w:lvl w:ilvl="0" w:tplc="04090003">
       <w:start w:val="1"/>
       <w:numFmt w:val="bullet"/>
       <w:lvlText w:val="o"/>
       <w:lvlJc w:val="left"/>
       <w:pPr>
-        <w:ind w:left="1440" w:hanging="360"/>
+        <w:ind w:left="720" w:hanging="360"/>
       </w:pPr>
       <w:rPr>
         <w:rFonts w:ascii="Courier New" w:hAnsi="Courier New" w:cs="Courier New" w:hint="default"/>
       </w:rPr>
     </w:lvl>
+    <w:lvl w:ilvl="1" w:tplc="04090003">
+      <w:start w:val="1"/>
+      <w:numFmt w:val="bullet"/>
+      <w:lvlText w:val="o"/>
+      <w:lvlJc w:val="left"/>
+      <w:pPr>
+        <w:ind w:left="1440" w:hanging="360"/>
+      </w:pPr>
+      <w:rPr>
+        <w:rFonts w:ascii="Courier New" w:hAnsi="Courier New" w:cs="Courier New" w:hint="default"/>
+      </w:rPr>
+    </w:lvl>
     <w:lvl w:ilvl="2" w:tplc="04090005" w:tentative="1">
       <w:start w:val="1"/>
       <w:numFmt w:val="bullet"/>
@@ -23379,7 +23592,7 @@
       </w:rPr>
     </w:lvl>
   </w:abstractNum>
-  <w:abstractNum w:abstractNumId="25" w15:restartNumberingAfterBreak="0">
+  <w:abstractNum w:abstractNumId="26" w15:restartNumberingAfterBreak="0">
     <w:nsid w:val="1904704E"/>
     <w:multiLevelType w:val="multilevel"/>
     <w:tmpl w:val="00000011"/>
@@ -23492,7 +23705,7 @@
       </w:pPr>
     </w:lvl>
   </w:abstractNum>
-  <w:abstractNum w:abstractNumId="26" w15:restartNumberingAfterBreak="0">
+  <w:abstractNum w:abstractNumId="27" w15:restartNumberingAfterBreak="0">
     <w:nsid w:val="1F391341"/>
     <w:multiLevelType w:val="hybridMultilevel"/>
     <w:tmpl w:val="28D01D6A"/>
@@ -23632,7 +23845,7 @@
       </w:rPr>
     </w:lvl>
   </w:abstractNum>
-  <w:abstractNum w:abstractNumId="27" w15:restartNumberingAfterBreak="0">
+  <w:abstractNum w:abstractNumId="28" w15:restartNumberingAfterBreak="0">
     <w:nsid w:val="1FCD39A1"/>
     <w:multiLevelType w:val="multilevel"/>
     <w:tmpl w:val="AC12CE28"/>
@@ -23748,7 +23961,7 @@
       </w:pPr>
     </w:lvl>
   </w:abstractNum>
-  <w:abstractNum w:abstractNumId="28" w15:restartNumberingAfterBreak="0">
+  <w:abstractNum w:abstractNumId="29" w15:restartNumberingAfterBreak="0">
     <w:nsid w:val="1FE2537C"/>
     <w:multiLevelType w:val="hybridMultilevel"/>
     <w:tmpl w:val="DC94D102"/>
@@ -23837,7 +24050,7 @@
       </w:pPr>
     </w:lvl>
   </w:abstractNum>
-  <w:abstractNum w:abstractNumId="29" w15:restartNumberingAfterBreak="0">
+  <w:abstractNum w:abstractNumId="30" w15:restartNumberingAfterBreak="0">
     <w:nsid w:val="22EB47C4"/>
     <w:multiLevelType w:val="hybridMultilevel"/>
     <w:tmpl w:val="58A2CCCA"/>
@@ -23926,7 +24139,7 @@
       </w:pPr>
     </w:lvl>
   </w:abstractNum>
-  <w:abstractNum w:abstractNumId="30" w15:restartNumberingAfterBreak="0">
+  <w:abstractNum w:abstractNumId="31" w15:restartNumberingAfterBreak="0">
     <w:nsid w:val="25E325A5"/>
     <w:multiLevelType w:val="hybridMultilevel"/>
     <w:tmpl w:val="BF4C606E"/>
@@ -24039,7 +24252,7 @@
       </w:rPr>
     </w:lvl>
   </w:abstractNum>
-  <w:abstractNum w:abstractNumId="31" w15:restartNumberingAfterBreak="0">
+  <w:abstractNum w:abstractNumId="32" w15:restartNumberingAfterBreak="0">
     <w:nsid w:val="297D4AF4"/>
     <w:multiLevelType w:val="hybridMultilevel"/>
     <w:tmpl w:val="84AA0ED0"/>
@@ -24152,7 +24365,7 @@
       </w:rPr>
     </w:lvl>
   </w:abstractNum>
-  <w:abstractNum w:abstractNumId="32" w15:restartNumberingAfterBreak="0">
+  <w:abstractNum w:abstractNumId="33" w15:restartNumberingAfterBreak="0">
     <w:nsid w:val="2A332316"/>
     <w:multiLevelType w:val="hybridMultilevel"/>
     <w:tmpl w:val="8D50A05A"/>
@@ -24264,7 +24477,7 @@
       </w:rPr>
     </w:lvl>
   </w:abstractNum>
-  <w:abstractNum w:abstractNumId="33" w15:restartNumberingAfterBreak="0">
+  <w:abstractNum w:abstractNumId="34" w15:restartNumberingAfterBreak="0">
     <w:nsid w:val="2D5B3E5E"/>
     <w:multiLevelType w:val="multilevel"/>
     <w:tmpl w:val="AC12CE28"/>
@@ -24380,7 +24593,7 @@
       </w:pPr>
     </w:lvl>
   </w:abstractNum>
-  <w:abstractNum w:abstractNumId="34" w15:restartNumberingAfterBreak="0">
+  <w:abstractNum w:abstractNumId="35" w15:restartNumberingAfterBreak="0">
     <w:nsid w:val="2E372A0D"/>
     <w:multiLevelType w:val="hybridMultilevel"/>
     <w:tmpl w:val="BEEE68C4"/>
@@ -24493,7 +24706,7 @@
       </w:rPr>
     </w:lvl>
   </w:abstractNum>
-  <w:abstractNum w:abstractNumId="35" w15:restartNumberingAfterBreak="0">
+  <w:abstractNum w:abstractNumId="36" w15:restartNumberingAfterBreak="0">
     <w:nsid w:val="344A40F8"/>
     <w:multiLevelType w:val="hybridMultilevel"/>
     <w:tmpl w:val="507ABDDE"/>
@@ -24606,7 +24819,7 @@
       </w:rPr>
     </w:lvl>
   </w:abstractNum>
-  <w:abstractNum w:abstractNumId="36" w15:restartNumberingAfterBreak="0">
+  <w:abstractNum w:abstractNumId="37" w15:restartNumberingAfterBreak="0">
     <w:nsid w:val="3A2B4E87"/>
     <w:multiLevelType w:val="multilevel"/>
     <w:tmpl w:val="AC12CE28"/>
@@ -24722,7 +24935,7 @@
       </w:pPr>
     </w:lvl>
   </w:abstractNum>
-  <w:abstractNum w:abstractNumId="37" w15:restartNumberingAfterBreak="0">
+  <w:abstractNum w:abstractNumId="38" w15:restartNumberingAfterBreak="0">
     <w:nsid w:val="434F6183"/>
     <w:multiLevelType w:val="hybridMultilevel"/>
     <w:tmpl w:val="77F43510"/>
@@ -24808,7 +25021,7 @@
       </w:pPr>
     </w:lvl>
   </w:abstractNum>
-  <w:abstractNum w:abstractNumId="38" w15:restartNumberingAfterBreak="0">
+  <w:abstractNum w:abstractNumId="39" w15:restartNumberingAfterBreak="0">
     <w:nsid w:val="48A10028"/>
     <w:multiLevelType w:val="hybridMultilevel"/>
     <w:tmpl w:val="58A2CCCA"/>
@@ -24897,7 +25110,7 @@
       </w:pPr>
     </w:lvl>
   </w:abstractNum>
-  <w:abstractNum w:abstractNumId="39" w15:restartNumberingAfterBreak="0">
+  <w:abstractNum w:abstractNumId="40" w15:restartNumberingAfterBreak="0">
     <w:nsid w:val="4E23676F"/>
     <w:multiLevelType w:val="hybridMultilevel"/>
     <w:tmpl w:val="A49EEFB4"/>
@@ -25010,7 +25223,7 @@
       </w:rPr>
     </w:lvl>
   </w:abstractNum>
-  <w:abstractNum w:abstractNumId="40" w15:restartNumberingAfterBreak="0">
+  <w:abstractNum w:abstractNumId="41" w15:restartNumberingAfterBreak="0">
     <w:nsid w:val="4EAF51D8"/>
     <w:multiLevelType w:val="hybridMultilevel"/>
     <w:tmpl w:val="58A2CCCA"/>
@@ -25099,7 +25312,7 @@
       </w:pPr>
     </w:lvl>
   </w:abstractNum>
-  <w:abstractNum w:abstractNumId="41" w15:restartNumberingAfterBreak="0">
+  <w:abstractNum w:abstractNumId="42" w15:restartNumberingAfterBreak="0">
     <w:nsid w:val="58B72105"/>
     <w:multiLevelType w:val="multilevel"/>
     <w:tmpl w:val="D960FB60"/>
@@ -25248,7 +25461,7 @@
       </w:rPr>
     </w:lvl>
   </w:abstractNum>
-  <w:abstractNum w:abstractNumId="42" w15:restartNumberingAfterBreak="0">
+  <w:abstractNum w:abstractNumId="43" w15:restartNumberingAfterBreak="0">
     <w:nsid w:val="62FB1285"/>
     <w:multiLevelType w:val="hybridMultilevel"/>
     <w:tmpl w:val="36BC3D9E"/>
@@ -25361,7 +25574,7 @@
       </w:rPr>
     </w:lvl>
   </w:abstractNum>
-  <w:abstractNum w:abstractNumId="43" w15:restartNumberingAfterBreak="0">
+  <w:abstractNum w:abstractNumId="44" w15:restartNumberingAfterBreak="0">
     <w:nsid w:val="67C1146D"/>
     <w:multiLevelType w:val="hybridMultilevel"/>
     <w:tmpl w:val="7DA8282E"/>
@@ -25501,7 +25714,7 @@
       </w:rPr>
     </w:lvl>
   </w:abstractNum>
-  <w:abstractNum w:abstractNumId="44" w15:restartNumberingAfterBreak="0">
+  <w:abstractNum w:abstractNumId="45" w15:restartNumberingAfterBreak="0">
     <w:nsid w:val="6E6566D4"/>
     <w:multiLevelType w:val="hybridMultilevel"/>
     <w:tmpl w:val="DC94D102"/>
@@ -25590,7 +25803,7 @@
       </w:pPr>
     </w:lvl>
   </w:abstractNum>
-  <w:abstractNum w:abstractNumId="45" w15:restartNumberingAfterBreak="0">
+  <w:abstractNum w:abstractNumId="46" w15:restartNumberingAfterBreak="0">
     <w:nsid w:val="708852A7"/>
     <w:multiLevelType w:val="hybridMultilevel"/>
     <w:tmpl w:val="DDF0F0E4"/>
@@ -25703,7 +25916,7 @@
       </w:rPr>
     </w:lvl>
   </w:abstractNum>
-  <w:abstractNum w:abstractNumId="46" w15:restartNumberingAfterBreak="0">
+  <w:abstractNum w:abstractNumId="47" w15:restartNumberingAfterBreak="0">
     <w:nsid w:val="7745669D"/>
     <w:multiLevelType w:val="hybridMultilevel"/>
     <w:tmpl w:val="7C84415A"/>
@@ -25792,7 +26005,7 @@
       </w:pPr>
     </w:lvl>
   </w:abstractNum>
-  <w:abstractNum w:abstractNumId="47" w15:restartNumberingAfterBreak="0">
+  <w:abstractNum w:abstractNumId="48" w15:restartNumberingAfterBreak="0">
     <w:nsid w:val="79405515"/>
     <w:multiLevelType w:val="hybridMultilevel"/>
     <w:tmpl w:val="B588D586"/>
@@ -25908,7 +26121,7 @@
       </w:pPr>
     </w:lvl>
   </w:abstractNum>
-  <w:abstractNum w:abstractNumId="48" w15:restartNumberingAfterBreak="0">
+  <w:abstractNum w:abstractNumId="49" w15:restartNumberingAfterBreak="0">
     <w:nsid w:val="795348F1"/>
     <w:multiLevelType w:val="multilevel"/>
     <w:tmpl w:val="00000011"/>
@@ -26076,97 +26289,100 @@
     <w:abstractNumId w:val="17"/>
   </w:num>
   <w:num w:numId="19">
-    <w:abstractNumId w:val="25"/>
+    <w:abstractNumId w:val="26"/>
   </w:num>
   <w:num w:numId="20">
+    <w:abstractNumId w:val="49"/>
+  </w:num>
+  <w:num w:numId="21">
     <w:abstractNumId w:val="48"/>
   </w:num>
-  <w:num w:numId="21">
+  <w:num w:numId="22">
+    <w:abstractNumId w:val="24"/>
+  </w:num>
+  <w:num w:numId="23">
+    <w:abstractNumId w:val="22"/>
+  </w:num>
+  <w:num w:numId="24">
+    <w:abstractNumId w:val="27"/>
+  </w:num>
+  <w:num w:numId="25">
+    <w:abstractNumId w:val="34"/>
+  </w:num>
+  <w:num w:numId="26">
+    <w:abstractNumId w:val="28"/>
+  </w:num>
+  <w:num w:numId="27">
+    <w:abstractNumId w:val="44"/>
+  </w:num>
+  <w:num w:numId="28">
+    <w:abstractNumId w:val="37"/>
+  </w:num>
+  <w:num w:numId="29">
+    <w:abstractNumId w:val="23"/>
+  </w:num>
+  <w:num w:numId="30">
+    <w:abstractNumId w:val="21"/>
+  </w:num>
+  <w:num w:numId="31">
+    <w:abstractNumId w:val="42"/>
+  </w:num>
+  <w:num w:numId="32">
+    <w:abstractNumId w:val="33"/>
+  </w:num>
+  <w:num w:numId="33">
+    <w:abstractNumId w:val="38"/>
+  </w:num>
+  <w:num w:numId="34">
+    <w:abstractNumId w:val="30"/>
+  </w:num>
+  <w:num w:numId="35">
+    <w:abstractNumId w:val="41"/>
+  </w:num>
+  <w:num w:numId="36">
+    <w:abstractNumId w:val="39"/>
+  </w:num>
+  <w:num w:numId="37">
+    <w:abstractNumId w:val="45"/>
+  </w:num>
+  <w:num w:numId="38">
+    <w:abstractNumId w:val="29"/>
+  </w:num>
+  <w:num w:numId="39">
     <w:abstractNumId w:val="47"/>
   </w:num>
-  <w:num w:numId="22">
-    <w:abstractNumId w:val="23"/>
+  <w:num w:numId="40">
+    <w:abstractNumId w:val="32"/>
   </w:num>
-  <w:num w:numId="23">
-    <w:abstractNumId w:val="21"/>
-  </w:num>
-  <w:num w:numId="24">
-    <w:abstractNumId w:val="26"/>
-  </w:num>
-  <w:num w:numId="25">
-    <w:abstractNumId w:val="33"/>
-  </w:num>
-  <w:num w:numId="26">
-    <w:abstractNumId w:val="27"/>
-  </w:num>
-  <w:num w:numId="27">
+  <w:num w:numId="41">
     <w:abstractNumId w:val="43"/>
   </w:num>
-  <w:num w:numId="28">
+  <w:num w:numId="42">
     <w:abstractNumId w:val="36"/>
-  </w:num>
-  <w:num w:numId="29">
-    <w:abstractNumId w:val="22"/>
-  </w:num>
-  <w:num w:numId="30">
-    <w:abstractNumId w:val="20"/>
-  </w:num>
-  <w:num w:numId="31">
-    <w:abstractNumId w:val="41"/>
-  </w:num>
-  <w:num w:numId="32">
-    <w:abstractNumId w:val="32"/>
-  </w:num>
-  <w:num w:numId="33">
-    <w:abstractNumId w:val="37"/>
-  </w:num>
-  <w:num w:numId="34">
-    <w:abstractNumId w:val="29"/>
-  </w:num>
-  <w:num w:numId="35">
-    <w:abstractNumId w:val="40"/>
-  </w:num>
-  <w:num w:numId="36">
-    <w:abstractNumId w:val="38"/>
-  </w:num>
-  <w:num w:numId="37">
-    <w:abstractNumId w:val="44"/>
-  </w:num>
-  <w:num w:numId="38">
-    <w:abstractNumId w:val="28"/>
-  </w:num>
-  <w:num w:numId="39">
-    <w:abstractNumId w:val="46"/>
-  </w:num>
-  <w:num w:numId="40">
-    <w:abstractNumId w:val="31"/>
-  </w:num>
-  <w:num w:numId="41">
-    <w:abstractNumId w:val="42"/>
-  </w:num>
-  <w:num w:numId="42">
-    <w:abstractNumId w:val="35"/>
   </w:num>
   <w:num w:numId="43">
     <w:abstractNumId w:val="18"/>
   </w:num>
   <w:num w:numId="44">
-    <w:abstractNumId w:val="45"/>
+    <w:abstractNumId w:val="46"/>
   </w:num>
   <w:num w:numId="45">
-    <w:abstractNumId w:val="34"/>
+    <w:abstractNumId w:val="35"/>
   </w:num>
   <w:num w:numId="46">
-    <w:abstractNumId w:val="39"/>
+    <w:abstractNumId w:val="40"/>
   </w:num>
   <w:num w:numId="47">
-    <w:abstractNumId w:val="30"/>
+    <w:abstractNumId w:val="31"/>
   </w:num>
   <w:num w:numId="48">
     <w:abstractNumId w:val="19"/>
   </w:num>
   <w:num w:numId="49">
-    <w:abstractNumId w:val="24"/>
+    <w:abstractNumId w:val="25"/>
+  </w:num>
+  <w:num w:numId="50">
+    <w:abstractNumId w:val="20"/>
   </w:num>
 </w:numbering>
 </file>
@@ -27987,7 +28203,7 @@
 </file>
 
 <file path=customXml/itemProps1.xml><?xml version="1.0" encoding="utf-8"?>
-<ds:datastoreItem xmlns:ds="http://schemas.openxmlformats.org/officeDocument/2006/customXml" ds:itemID="{2F60A2FC-2CCB-49B4-8355-09E45D807D62}">
+<ds:datastoreItem xmlns:ds="http://schemas.openxmlformats.org/officeDocument/2006/customXml" ds:itemID="{71667327-2A64-44FB-9EE4-F0211D5DE0F3}">
   <ds:schemaRefs>
     <ds:schemaRef ds:uri="http://schemas.openxmlformats.org/officeDocument/2006/bibliography"/>
   </ds:schemaRefs>
